--- a/asys.net.docx
+++ b/asys.net.docx
@@ -7849,8 +7849,4869 @@
     <w:p>
       <w:pPr>
         <w:pStyle w:val="2"/>
-      </w:pPr>
-      <w:r>
+        <w:numPr>
+          <w:ilvl w:val="1"/>
+          <w:numId w:val="1"/>
+        </w:numPr>
+        <w:rPr>
+          <w:shd w:val="clear" w:color="auto" w:fill="E6E6FA"/>
+        </w:rPr>
+      </w:pPr>
+      <w:r>
+        <w:rPr>
+          <w:shd w:val="clear" w:color="auto" w:fill="E6E6FA"/>
+        </w:rPr>
+        <w:t>流量统计</w:t>
+      </w:r>
+    </w:p>
+    <w:p>
+      <w:pPr>
+        <w:ind w:firstLine="420"/>
+        <w:rPr>
+          <w:rFonts w:ascii="Arial" w:hAnsi="Arial" w:cs="Arial"/>
+          <w:color w:val="444444"/>
+          <w:sz w:val="23"/>
+          <w:szCs w:val="23"/>
+          <w:shd w:val="clear" w:color="auto" w:fill="FFFFFF"/>
+        </w:rPr>
+      </w:pPr>
+      <w:r>
+        <w:rPr>
+          <w:rFonts w:ascii="Arial" w:hAnsi="Arial" w:cs="Arial"/>
+          <w:color w:val="444444"/>
+          <w:sz w:val="23"/>
+          <w:szCs w:val="23"/>
+          <w:shd w:val="clear" w:color="auto" w:fill="FFFFFF"/>
+        </w:rPr>
+        <w:t>在没有</w:t>
+      </w:r>
+      <w:r>
+        <w:rPr>
+          <w:rFonts w:ascii="Arial" w:hAnsi="Arial" w:cs="Arial"/>
+          <w:color w:val="444444"/>
+          <w:sz w:val="23"/>
+          <w:szCs w:val="23"/>
+          <w:shd w:val="clear" w:color="auto" w:fill="FFFFFF"/>
+        </w:rPr>
+        <w:t>Root</w:t>
+      </w:r>
+      <w:r>
+        <w:rPr>
+          <w:rFonts w:ascii="Arial" w:hAnsi="Arial" w:cs="Arial"/>
+          <w:color w:val="444444"/>
+          <w:sz w:val="23"/>
+          <w:szCs w:val="23"/>
+          <w:shd w:val="clear" w:color="auto" w:fill="FFFFFF"/>
+        </w:rPr>
+        <w:t>的情况下，</w:t>
+      </w:r>
+      <w:r>
+        <w:rPr>
+          <w:rFonts w:ascii="Arial" w:hAnsi="Arial" w:cs="Arial"/>
+          <w:color w:val="444444"/>
+          <w:sz w:val="23"/>
+          <w:szCs w:val="23"/>
+          <w:shd w:val="clear" w:color="auto" w:fill="FFFFFF"/>
+        </w:rPr>
+        <w:t>Android</w:t>
+      </w:r>
+      <w:r>
+        <w:rPr>
+          <w:rFonts w:ascii="Arial" w:hAnsi="Arial" w:cs="Arial"/>
+          <w:color w:val="444444"/>
+          <w:sz w:val="23"/>
+          <w:szCs w:val="23"/>
+          <w:shd w:val="clear" w:color="auto" w:fill="FFFFFF"/>
+        </w:rPr>
+        <w:t>应用流量统计在</w:t>
+      </w:r>
+      <w:r>
+        <w:rPr>
+          <w:rFonts w:ascii="Arial" w:hAnsi="Arial" w:cs="Arial"/>
+          <w:color w:val="444444"/>
+          <w:sz w:val="23"/>
+          <w:szCs w:val="23"/>
+          <w:shd w:val="clear" w:color="auto" w:fill="FFFFFF"/>
+        </w:rPr>
+        <w:t>6.0</w:t>
+      </w:r>
+      <w:r>
+        <w:rPr>
+          <w:rFonts w:ascii="Arial" w:hAnsi="Arial" w:cs="Arial"/>
+          <w:color w:val="444444"/>
+          <w:sz w:val="23"/>
+          <w:szCs w:val="23"/>
+          <w:shd w:val="clear" w:color="auto" w:fill="FFFFFF"/>
+        </w:rPr>
+        <w:t>之前一直没有太好的办法，官方虽然提供了</w:t>
+      </w:r>
+      <w:r>
+        <w:rPr>
+          <w:rFonts w:ascii="Arial" w:hAnsi="Arial" w:cs="Arial"/>
+          <w:color w:val="444444"/>
+          <w:sz w:val="23"/>
+          <w:szCs w:val="23"/>
+          <w:shd w:val="clear" w:color="auto" w:fill="FFFFFF"/>
+        </w:rPr>
+        <w:t>TrafficStats</w:t>
+      </w:r>
+      <w:r>
+        <w:rPr>
+          <w:rFonts w:ascii="Arial" w:hAnsi="Arial" w:cs="Arial"/>
+          <w:color w:val="444444"/>
+          <w:sz w:val="23"/>
+          <w:szCs w:val="23"/>
+          <w:shd w:val="clear" w:color="auto" w:fill="FFFFFF"/>
+        </w:rPr>
+        <w:t>，但其主要功能是设备启动以来流量的统计信息，和时间信息无法很好的配合。最近再看</w:t>
+      </w:r>
+      <w:r>
+        <w:rPr>
+          <w:rFonts w:ascii="Arial" w:hAnsi="Arial" w:cs="Arial"/>
+          <w:color w:val="444444"/>
+          <w:sz w:val="23"/>
+          <w:szCs w:val="23"/>
+          <w:shd w:val="clear" w:color="auto" w:fill="FFFFFF"/>
+        </w:rPr>
+        <w:t>TrafficStats</w:t>
+      </w:r>
+      <w:r>
+        <w:rPr>
+          <w:rFonts w:ascii="Arial" w:hAnsi="Arial" w:cs="Arial"/>
+          <w:color w:val="444444"/>
+          <w:sz w:val="23"/>
+          <w:szCs w:val="23"/>
+          <w:shd w:val="clear" w:color="auto" w:fill="FFFFFF"/>
+        </w:rPr>
+        <w:t>类时，发现说明中提到，为获取更具鲁棒性的网络历史数据，建议使用</w:t>
+      </w:r>
+      <w:r>
+        <w:rPr>
+          <w:rFonts w:ascii="Arial" w:hAnsi="Arial" w:cs="Arial"/>
+          <w:color w:val="444444"/>
+          <w:sz w:val="23"/>
+          <w:szCs w:val="23"/>
+          <w:shd w:val="clear" w:color="auto" w:fill="FFFFFF"/>
+        </w:rPr>
+        <w:t>NetworkStatsManager</w:t>
+      </w:r>
+      <w:r>
+        <w:rPr>
+          <w:rFonts w:ascii="Arial" w:hAnsi="Arial" w:cs="Arial"/>
+          <w:color w:val="444444"/>
+          <w:sz w:val="23"/>
+          <w:szCs w:val="23"/>
+          <w:shd w:val="clear" w:color="auto" w:fill="FFFFFF"/>
+        </w:rPr>
+        <w:t>。</w:t>
+      </w:r>
+    </w:p>
+    <w:p>
+      <w:pPr>
+        <w:widowControl/>
+        <w:shd w:val="clear" w:color="auto" w:fill="FFFFFF"/>
+        <w:spacing w:before="90" w:after="90"/>
+        <w:ind w:firstLine="450"/>
+        <w:jc w:val="left"/>
+        <w:rPr>
+          <w:rFonts w:ascii="Arial" w:eastAsia="宋体" w:hAnsi="Arial" w:cs="Arial"/>
+          <w:color w:val="444444"/>
+          <w:kern w:val="0"/>
+          <w:sz w:val="23"/>
+          <w:szCs w:val="23"/>
+        </w:rPr>
+      </w:pPr>
+      <w:r>
+        <w:rPr>
+          <w:rFonts w:ascii="Arial" w:eastAsia="宋体" w:hAnsi="Arial" w:cs="Arial"/>
+          <w:color w:val="444444"/>
+          <w:kern w:val="0"/>
+          <w:sz w:val="23"/>
+          <w:szCs w:val="23"/>
+        </w:rPr>
+        <w:t>本文首先简单对比下</w:t>
+      </w:r>
+      <w:r>
+        <w:rPr>
+          <w:rFonts w:ascii="Arial" w:eastAsia="宋体" w:hAnsi="Arial" w:cs="Arial"/>
+          <w:color w:val="444444"/>
+          <w:kern w:val="0"/>
+          <w:sz w:val="23"/>
+          <w:szCs w:val="23"/>
+        </w:rPr>
+        <w:t>TrafficStats</w:t>
+      </w:r>
+      <w:r>
+        <w:rPr>
+          <w:rFonts w:ascii="Arial" w:eastAsia="宋体" w:hAnsi="Arial" w:cs="Arial"/>
+          <w:color w:val="444444"/>
+          <w:kern w:val="0"/>
+          <w:sz w:val="23"/>
+          <w:szCs w:val="23"/>
+        </w:rPr>
+        <w:t>和</w:t>
+      </w:r>
+      <w:r>
+        <w:rPr>
+          <w:rFonts w:ascii="Arial" w:eastAsia="宋体" w:hAnsi="Arial" w:cs="Arial"/>
+          <w:color w:val="444444"/>
+          <w:kern w:val="0"/>
+          <w:sz w:val="23"/>
+          <w:szCs w:val="23"/>
+        </w:rPr>
+        <w:t>NetworkStatsManager</w:t>
+      </w:r>
+      <w:r>
+        <w:rPr>
+          <w:rFonts w:ascii="Arial" w:eastAsia="宋体" w:hAnsi="Arial" w:cs="Arial"/>
+          <w:color w:val="444444"/>
+          <w:kern w:val="0"/>
+          <w:sz w:val="23"/>
+          <w:szCs w:val="23"/>
+        </w:rPr>
+        <w:t>各自的限制和优缺点，然后详细说明</w:t>
+      </w:r>
+      <w:r>
+        <w:rPr>
+          <w:rFonts w:ascii="Arial" w:eastAsia="宋体" w:hAnsi="Arial" w:cs="Arial"/>
+          <w:color w:val="444444"/>
+          <w:kern w:val="0"/>
+          <w:sz w:val="23"/>
+          <w:szCs w:val="23"/>
+        </w:rPr>
+        <w:t>NetworkStatsManager</w:t>
+      </w:r>
+      <w:r>
+        <w:rPr>
+          <w:rFonts w:ascii="Arial" w:eastAsia="宋体" w:hAnsi="Arial" w:cs="Arial"/>
+          <w:color w:val="444444"/>
+          <w:kern w:val="0"/>
+          <w:sz w:val="23"/>
+          <w:szCs w:val="23"/>
+        </w:rPr>
+        <w:t>的用法，并给出主要代码。</w:t>
+      </w:r>
+    </w:p>
+    <w:p>
+      <w:pPr>
+        <w:pStyle w:val="3"/>
+        <w:numPr>
+          <w:ilvl w:val="2"/>
+          <w:numId w:val="1"/>
+        </w:numPr>
+      </w:pPr>
+      <w:r>
+        <w:t>TrafficStats</w:t>
+      </w:r>
+    </w:p>
+    <w:p>
+      <w:pPr>
+        <w:widowControl/>
+        <w:shd w:val="clear" w:color="auto" w:fill="FFFFFF"/>
+        <w:spacing w:before="90" w:after="90"/>
+        <w:ind w:firstLine="450"/>
+        <w:jc w:val="left"/>
+        <w:rPr>
+          <w:rFonts w:ascii="Arial" w:eastAsia="宋体" w:hAnsi="Arial" w:cs="Arial"/>
+          <w:color w:val="444444"/>
+          <w:kern w:val="0"/>
+          <w:sz w:val="23"/>
+          <w:szCs w:val="23"/>
+        </w:rPr>
+      </w:pPr>
+      <w:r>
+        <w:rPr>
+          <w:rFonts w:ascii="Arial" w:eastAsia="宋体" w:hAnsi="Arial" w:cs="Arial"/>
+          <w:color w:val="444444"/>
+          <w:kern w:val="0"/>
+          <w:sz w:val="23"/>
+          <w:szCs w:val="23"/>
+        </w:rPr>
+        <w:t>Android API8</w:t>
+      </w:r>
+      <w:r>
+        <w:rPr>
+          <w:rFonts w:ascii="Arial" w:eastAsia="宋体" w:hAnsi="Arial" w:cs="Arial"/>
+          <w:color w:val="444444"/>
+          <w:kern w:val="0"/>
+          <w:sz w:val="23"/>
+          <w:szCs w:val="23"/>
+        </w:rPr>
+        <w:t>提供了</w:t>
+      </w:r>
+      <w:r>
+        <w:rPr>
+          <w:rFonts w:ascii="Arial" w:eastAsia="宋体" w:hAnsi="Arial" w:cs="Arial"/>
+          <w:color w:val="444444"/>
+          <w:kern w:val="0"/>
+          <w:sz w:val="23"/>
+          <w:szCs w:val="23"/>
+        </w:rPr>
+        <w:t>android.net.TrafficStats</w:t>
+      </w:r>
+      <w:r>
+        <w:rPr>
+          <w:rFonts w:ascii="Arial" w:eastAsia="宋体" w:hAnsi="Arial" w:cs="Arial"/>
+          <w:color w:val="444444"/>
+          <w:kern w:val="0"/>
+          <w:sz w:val="23"/>
+          <w:szCs w:val="23"/>
+        </w:rPr>
+        <w:t>类。</w:t>
+      </w:r>
+      <w:r>
+        <w:rPr>
+          <w:rFonts w:ascii="Arial" w:eastAsia="宋体" w:hAnsi="Arial" w:cs="Arial"/>
+          <w:color w:val="444444"/>
+          <w:kern w:val="0"/>
+          <w:sz w:val="23"/>
+          <w:szCs w:val="23"/>
+        </w:rPr>
+        <w:t> </w:t>
+      </w:r>
+      <w:r>
+        <w:rPr>
+          <w:rFonts w:ascii="Arial" w:eastAsia="宋体" w:hAnsi="Arial" w:cs="Arial"/>
+          <w:color w:val="444444"/>
+          <w:kern w:val="0"/>
+          <w:sz w:val="23"/>
+          <w:szCs w:val="23"/>
+        </w:rPr>
+        <w:t>通过此类能获取设备重启以来网络信息，部分函数如下所示：</w:t>
+      </w:r>
+    </w:p>
+    <w:p>
+      <w:pPr>
+        <w:widowControl/>
+        <w:numPr>
+          <w:ilvl w:val="0"/>
+          <w:numId w:val="5"/>
+        </w:numPr>
+        <w:pBdr>
+          <w:left w:val="single" w:sz="18" w:space="0" w:color="6CE26C"/>
+        </w:pBdr>
+        <w:shd w:val="clear" w:color="auto" w:fill="FFFFFF"/>
+        <w:spacing w:beforeAutospacing="1" w:afterAutospacing="1" w:line="270" w:lineRule="atLeast"/>
+        <w:jc w:val="left"/>
+        <w:rPr>
+          <w:rFonts w:ascii="Consolas" w:eastAsia="宋体" w:hAnsi="Consolas" w:cs="Consolas"/>
+          <w:color w:val="5C5C5C"/>
+          <w:kern w:val="0"/>
+          <w:sz w:val="18"/>
+          <w:szCs w:val="18"/>
+        </w:rPr>
+      </w:pPr>
+      <w:r>
+        <w:rPr>
+          <w:rFonts w:ascii="Consolas" w:eastAsia="宋体" w:hAnsi="Consolas" w:cs="Consolas"/>
+          <w:b/>
+          <w:bCs/>
+          <w:color w:val="006699"/>
+          <w:kern w:val="0"/>
+          <w:sz w:val="18"/>
+          <w:szCs w:val="18"/>
+          <w:bdr w:val="none" w:sz="0" w:space="0" w:color="auto" w:frame="1"/>
+        </w:rPr>
+        <w:t>static</w:t>
+      </w:r>
+      <w:r>
+        <w:rPr>
+          <w:rFonts w:ascii="Consolas" w:eastAsia="宋体" w:hAnsi="Consolas" w:cs="Consolas"/>
+          <w:color w:val="000000"/>
+          <w:kern w:val="0"/>
+          <w:sz w:val="18"/>
+          <w:szCs w:val="18"/>
+          <w:bdr w:val="none" w:sz="0" w:space="0" w:color="auto" w:frame="1"/>
+        </w:rPr>
+        <w:t> long  getMobileRxBytes()  </w:t>
+      </w:r>
+      <w:r>
+        <w:rPr>
+          <w:rFonts w:ascii="Consolas" w:eastAsia="宋体" w:hAnsi="Consolas" w:cs="Consolas"/>
+          <w:color w:val="008200"/>
+          <w:kern w:val="0"/>
+          <w:sz w:val="18"/>
+          <w:szCs w:val="18"/>
+          <w:bdr w:val="none" w:sz="0" w:space="0" w:color="auto" w:frame="1"/>
+        </w:rPr>
+        <w:t>//</w:t>
+      </w:r>
+      <w:r>
+        <w:rPr>
+          <w:rFonts w:ascii="Consolas" w:eastAsia="宋体" w:hAnsi="Consolas" w:cs="Consolas"/>
+          <w:color w:val="008200"/>
+          <w:kern w:val="0"/>
+          <w:sz w:val="18"/>
+          <w:szCs w:val="18"/>
+          <w:bdr w:val="none" w:sz="0" w:space="0" w:color="auto" w:frame="1"/>
+        </w:rPr>
+        <w:t>获取通过移动数据网络收到的字节总数</w:t>
+      </w:r>
+      <w:r>
+        <w:rPr>
+          <w:rFonts w:ascii="Consolas" w:eastAsia="宋体" w:hAnsi="Consolas" w:cs="Consolas"/>
+          <w:color w:val="008200"/>
+          <w:kern w:val="0"/>
+          <w:sz w:val="18"/>
+          <w:szCs w:val="18"/>
+          <w:bdr w:val="none" w:sz="0" w:space="0" w:color="auto" w:frame="1"/>
+        </w:rPr>
+        <w:t>static long  getMobileTxBytes()  //</w:t>
+      </w:r>
+      <w:r>
+        <w:rPr>
+          <w:rFonts w:ascii="Consolas" w:eastAsia="宋体" w:hAnsi="Consolas" w:cs="Consolas"/>
+          <w:color w:val="008200"/>
+          <w:kern w:val="0"/>
+          <w:sz w:val="18"/>
+          <w:szCs w:val="18"/>
+          <w:bdr w:val="none" w:sz="0" w:space="0" w:color="auto" w:frame="1"/>
+        </w:rPr>
+        <w:t>通过移动数据网发送的总字节数</w:t>
+      </w:r>
+      <w:r>
+        <w:rPr>
+          <w:rFonts w:ascii="Consolas" w:eastAsia="宋体" w:hAnsi="Consolas" w:cs="Consolas"/>
+          <w:color w:val="008200"/>
+          <w:kern w:val="0"/>
+          <w:sz w:val="18"/>
+          <w:szCs w:val="18"/>
+          <w:bdr w:val="none" w:sz="0" w:space="0" w:color="auto" w:frame="1"/>
+        </w:rPr>
+        <w:t>  static long  getTotalRxBytes()  //</w:t>
+      </w:r>
+      <w:r>
+        <w:rPr>
+          <w:rFonts w:ascii="Consolas" w:eastAsia="宋体" w:hAnsi="Consolas" w:cs="Consolas"/>
+          <w:color w:val="008200"/>
+          <w:kern w:val="0"/>
+          <w:sz w:val="18"/>
+          <w:szCs w:val="18"/>
+          <w:bdr w:val="none" w:sz="0" w:space="0" w:color="auto" w:frame="1"/>
+        </w:rPr>
+        <w:t>获取设备总的接收字节数</w:t>
+      </w:r>
+      <w:r>
+        <w:rPr>
+          <w:rFonts w:ascii="Consolas" w:eastAsia="宋体" w:hAnsi="Consolas" w:cs="Consolas"/>
+          <w:color w:val="008200"/>
+          <w:kern w:val="0"/>
+          <w:sz w:val="18"/>
+          <w:szCs w:val="18"/>
+          <w:bdr w:val="none" w:sz="0" w:space="0" w:color="auto" w:frame="1"/>
+        </w:rPr>
+        <w:t> static long  getTotalTxBytes()  //</w:t>
+      </w:r>
+      <w:r>
+        <w:rPr>
+          <w:rFonts w:ascii="Consolas" w:eastAsia="宋体" w:hAnsi="Consolas" w:cs="Consolas"/>
+          <w:color w:val="008200"/>
+          <w:kern w:val="0"/>
+          <w:sz w:val="18"/>
+          <w:szCs w:val="18"/>
+          <w:bdr w:val="none" w:sz="0" w:space="0" w:color="auto" w:frame="1"/>
+        </w:rPr>
+        <w:t>获取设备总的发送字节数</w:t>
+      </w:r>
+      <w:r>
+        <w:rPr>
+          <w:rFonts w:ascii="Consolas" w:eastAsia="宋体" w:hAnsi="Consolas" w:cs="Consolas"/>
+          <w:color w:val="008200"/>
+          <w:kern w:val="0"/>
+          <w:sz w:val="18"/>
+          <w:szCs w:val="18"/>
+          <w:bdr w:val="none" w:sz="0" w:space="0" w:color="auto" w:frame="1"/>
+        </w:rPr>
+        <w:t>static long  getUidRxBytes(int uid)  //</w:t>
+      </w:r>
+      <w:r>
+        <w:rPr>
+          <w:rFonts w:ascii="Consolas" w:eastAsia="宋体" w:hAnsi="Consolas" w:cs="Consolas"/>
+          <w:color w:val="008200"/>
+          <w:kern w:val="0"/>
+          <w:sz w:val="18"/>
+          <w:szCs w:val="18"/>
+          <w:bdr w:val="none" w:sz="0" w:space="0" w:color="auto" w:frame="1"/>
+        </w:rPr>
+        <w:t>获取指定</w:t>
+      </w:r>
+      <w:r>
+        <w:rPr>
+          <w:rFonts w:ascii="Consolas" w:eastAsia="宋体" w:hAnsi="Consolas" w:cs="Consolas"/>
+          <w:color w:val="008200"/>
+          <w:kern w:val="0"/>
+          <w:sz w:val="18"/>
+          <w:szCs w:val="18"/>
+          <w:bdr w:val="none" w:sz="0" w:space="0" w:color="auto" w:frame="1"/>
+        </w:rPr>
+        <w:t>uid</w:t>
+      </w:r>
+      <w:r>
+        <w:rPr>
+          <w:rFonts w:ascii="Consolas" w:eastAsia="宋体" w:hAnsi="Consolas" w:cs="Consolas"/>
+          <w:color w:val="008200"/>
+          <w:kern w:val="0"/>
+          <w:sz w:val="18"/>
+          <w:szCs w:val="18"/>
+          <w:bdr w:val="none" w:sz="0" w:space="0" w:color="auto" w:frame="1"/>
+        </w:rPr>
+        <w:t>的接收字节数</w:t>
+      </w:r>
+      <w:r>
+        <w:rPr>
+          <w:rFonts w:ascii="Consolas" w:eastAsia="宋体" w:hAnsi="Consolas" w:cs="Consolas"/>
+          <w:color w:val="008200"/>
+          <w:kern w:val="0"/>
+          <w:sz w:val="18"/>
+          <w:szCs w:val="18"/>
+          <w:bdr w:val="none" w:sz="0" w:space="0" w:color="auto" w:frame="1"/>
+        </w:rPr>
+        <w:t>  static long  getUidTxBytes(int uid) //</w:t>
+      </w:r>
+      <w:r>
+        <w:rPr>
+          <w:rFonts w:ascii="Consolas" w:eastAsia="宋体" w:hAnsi="Consolas" w:cs="Consolas"/>
+          <w:color w:val="008200"/>
+          <w:kern w:val="0"/>
+          <w:sz w:val="18"/>
+          <w:szCs w:val="18"/>
+          <w:bdr w:val="none" w:sz="0" w:space="0" w:color="auto" w:frame="1"/>
+        </w:rPr>
+        <w:t>获取指定</w:t>
+      </w:r>
+      <w:r>
+        <w:rPr>
+          <w:rFonts w:ascii="Consolas" w:eastAsia="宋体" w:hAnsi="Consolas" w:cs="Consolas"/>
+          <w:color w:val="008200"/>
+          <w:kern w:val="0"/>
+          <w:sz w:val="18"/>
+          <w:szCs w:val="18"/>
+          <w:bdr w:val="none" w:sz="0" w:space="0" w:color="auto" w:frame="1"/>
+        </w:rPr>
+        <w:t>uid</w:t>
+      </w:r>
+      <w:r>
+        <w:rPr>
+          <w:rFonts w:ascii="Consolas" w:eastAsia="宋体" w:hAnsi="Consolas" w:cs="Consolas"/>
+          <w:color w:val="008200"/>
+          <w:kern w:val="0"/>
+          <w:sz w:val="18"/>
+          <w:szCs w:val="18"/>
+          <w:bdr w:val="none" w:sz="0" w:space="0" w:color="auto" w:frame="1"/>
+        </w:rPr>
+        <w:t>的发送字节数</w:t>
+      </w:r>
+      <w:r>
+        <w:rPr>
+          <w:rFonts w:ascii="Consolas" w:eastAsia="宋体" w:hAnsi="Consolas" w:cs="Consolas"/>
+          <w:color w:val="000000"/>
+          <w:kern w:val="0"/>
+          <w:sz w:val="18"/>
+          <w:szCs w:val="18"/>
+          <w:bdr w:val="none" w:sz="0" w:space="0" w:color="auto" w:frame="1"/>
+        </w:rPr>
+        <w:t>  </w:t>
+      </w:r>
+    </w:p>
+    <w:p>
+      <w:r>
+        <w:rPr>
+          <w:rFonts w:hint="eastAsia"/>
+        </w:rPr>
+        <w:t>通过文档及上述函数可以知道，</w:t>
+      </w:r>
+      <w:r>
+        <w:rPr>
+          <w:rFonts w:hint="eastAsia"/>
+        </w:rPr>
+        <w:t>TrafficStats</w:t>
+      </w:r>
+      <w:r>
+        <w:rPr>
+          <w:rFonts w:hint="eastAsia"/>
+        </w:rPr>
+        <w:t>能够获取设备的数据流量和总的网络流量消耗（一般情况下也就得到</w:t>
+      </w:r>
+      <w:r>
+        <w:rPr>
+          <w:rFonts w:hint="eastAsia"/>
+        </w:rPr>
+        <w:t>Wi-Fi</w:t>
+      </w:r>
+      <w:r>
+        <w:rPr>
+          <w:rFonts w:hint="eastAsia"/>
+        </w:rPr>
+        <w:t>下的流量信息）；可以查询</w:t>
+      </w:r>
+      <w:r>
+        <w:rPr>
+          <w:rFonts w:hint="eastAsia"/>
+        </w:rPr>
+        <w:t>uid</w:t>
+      </w:r>
+      <w:r>
+        <w:rPr>
+          <w:rFonts w:hint="eastAsia"/>
+        </w:rPr>
+        <w:t>对应的流量信息，而</w:t>
+      </w:r>
+      <w:r>
+        <w:rPr>
+          <w:rFonts w:hint="eastAsia"/>
+        </w:rPr>
+        <w:t>uid</w:t>
+      </w:r>
+      <w:r>
+        <w:rPr>
+          <w:rFonts w:hint="eastAsia"/>
+        </w:rPr>
+        <w:t>可以通过应用的包名查询到，因此能够查询某个应用的流量统计信息（不考虑</w:t>
+      </w:r>
+      <w:r>
+        <w:rPr>
+          <w:rFonts w:hint="eastAsia"/>
+        </w:rPr>
+        <w:t>shareuid</w:t>
+      </w:r>
+      <w:r>
+        <w:rPr>
+          <w:rFonts w:hint="eastAsia"/>
+        </w:rPr>
+        <w:t>）。非常方</w:t>
+      </w:r>
+      <w:r>
+        <w:rPr>
+          <w:rFonts w:hint="eastAsia"/>
+        </w:rPr>
+        <w:lastRenderedPageBreak/>
+        <w:t>便的是，它的使用不需要特别的权限。另一方面它也一些限制：</w:t>
+      </w:r>
+      <w:r>
+        <w:rPr>
+          <w:rFonts w:hint="eastAsia"/>
+        </w:rPr>
+        <w:t xml:space="preserve"> </w:t>
+      </w:r>
+    </w:p>
+    <w:p>
+      <w:r>
+        <w:rPr>
+          <w:rFonts w:hint="eastAsia"/>
+        </w:rPr>
+        <w:t>（</w:t>
+      </w:r>
+      <w:r>
+        <w:rPr>
+          <w:rFonts w:hint="eastAsia"/>
+        </w:rPr>
+        <w:t>1</w:t>
+      </w:r>
+      <w:r>
+        <w:rPr>
+          <w:rFonts w:hint="eastAsia"/>
+        </w:rPr>
+        <w:t>）无法获取应用的数据流量消耗</w:t>
+      </w:r>
+      <w:r>
+        <w:rPr>
+          <w:rFonts w:hint="eastAsia"/>
+        </w:rPr>
+        <w:t xml:space="preserve"> </w:t>
+      </w:r>
+    </w:p>
+    <w:p>
+      <w:r>
+        <w:rPr>
+          <w:rFonts w:hint="eastAsia"/>
+        </w:rPr>
+        <w:t>从文档中仅能获取到指定</w:t>
+      </w:r>
+      <w:r>
+        <w:rPr>
+          <w:rFonts w:hint="eastAsia"/>
+        </w:rPr>
+        <w:t>uid</w:t>
+      </w:r>
+      <w:r>
+        <w:rPr>
+          <w:rFonts w:hint="eastAsia"/>
+        </w:rPr>
+        <w:t>的流量，但无法区分不同网络类型下的消耗</w:t>
+      </w:r>
+      <w:r>
+        <w:rPr>
+          <w:rFonts w:hint="eastAsia"/>
+        </w:rPr>
+        <w:t xml:space="preserve"> </w:t>
+      </w:r>
+    </w:p>
+    <w:p>
+      <w:r>
+        <w:rPr>
+          <w:rFonts w:hint="eastAsia"/>
+        </w:rPr>
+        <w:t>间接方法是通过监听网络切换，做好流量记录（但是要保证你的应用一直存活，且一定准确接收到网络切换信息），基本不可用。</w:t>
+      </w:r>
+      <w:r>
+        <w:rPr>
+          <w:rFonts w:hint="eastAsia"/>
+        </w:rPr>
+        <w:t xml:space="preserve"> </w:t>
+      </w:r>
+    </w:p>
+    <w:p>
+      <w:r>
+        <w:rPr>
+          <w:rFonts w:hint="eastAsia"/>
+        </w:rPr>
+        <w:t>（</w:t>
+      </w:r>
+      <w:r>
+        <w:rPr>
+          <w:rFonts w:hint="eastAsia"/>
+        </w:rPr>
+        <w:t>2</w:t>
+      </w:r>
+      <w:r>
+        <w:rPr>
+          <w:rFonts w:hint="eastAsia"/>
+        </w:rPr>
+        <w:t>）无法获取某个时间段内的流量消耗</w:t>
+      </w:r>
+      <w:r>
+        <w:rPr>
+          <w:rFonts w:hint="eastAsia"/>
+        </w:rPr>
+        <w:t xml:space="preserve"> </w:t>
+      </w:r>
+    </w:p>
+    <w:p>
+      <w:r>
+        <w:rPr>
+          <w:rFonts w:hint="eastAsia"/>
+        </w:rPr>
+        <w:t>从</w:t>
+      </w:r>
+      <w:r>
+        <w:rPr>
+          <w:rFonts w:hint="eastAsia"/>
+        </w:rPr>
+        <w:t>API</w:t>
+      </w:r>
+      <w:r>
+        <w:rPr>
+          <w:rFonts w:hint="eastAsia"/>
+        </w:rPr>
+        <w:t>文档中看，函数参数没有与时间相关的信息。而且重要的一点是，</w:t>
+      </w:r>
+      <w:r>
+        <w:rPr>
+          <w:rFonts w:hint="eastAsia"/>
+        </w:rPr>
+        <w:t>TrafficStats</w:t>
+      </w:r>
+      <w:r>
+        <w:rPr>
+          <w:rFonts w:hint="eastAsia"/>
+        </w:rPr>
+        <w:t>类中记录的是设备重启以来的流量统计信息。因为</w:t>
+      </w:r>
+      <w:r>
+        <w:rPr>
+          <w:rFonts w:hint="eastAsia"/>
+        </w:rPr>
+        <w:t xml:space="preserve">TrafficStats </w:t>
+      </w:r>
+      <w:r>
+        <w:rPr>
+          <w:rFonts w:hint="eastAsia"/>
+        </w:rPr>
+        <w:t>类，底层还是读取</w:t>
+      </w:r>
+      <w:r>
+        <w:rPr>
+          <w:rFonts w:hint="eastAsia"/>
+        </w:rPr>
+        <w:t xml:space="preserve">/proc/net/xt_qtaguid/stats  </w:t>
+      </w:r>
+      <w:r>
+        <w:rPr>
+          <w:rFonts w:hint="eastAsia"/>
+        </w:rPr>
+        <w:t>对内容进行解析，将得到对应的结果返回上层。</w:t>
+      </w:r>
+    </w:p>
+    <w:p/>
+    <w:p>
+      <w:pPr>
+        <w:pStyle w:val="3"/>
+        <w:numPr>
+          <w:ilvl w:val="2"/>
+          <w:numId w:val="1"/>
+        </w:numPr>
+      </w:pPr>
+      <w:r>
+        <w:t>NetworkStatsManager</w:t>
+      </w:r>
+    </w:p>
+    <w:p>
+      <w:pPr>
+        <w:pStyle w:val="a5"/>
+        <w:shd w:val="clear" w:color="auto" w:fill="FFFFFF"/>
+        <w:spacing w:before="90" w:beforeAutospacing="0" w:after="90" w:afterAutospacing="0"/>
+        <w:ind w:firstLine="450"/>
+        <w:rPr>
+          <w:rFonts w:ascii="Arial" w:hAnsi="Arial" w:cs="Arial"/>
+          <w:color w:val="444444"/>
+          <w:sz w:val="23"/>
+          <w:szCs w:val="23"/>
+        </w:rPr>
+      </w:pPr>
+      <w:r>
+        <w:rPr>
+          <w:rFonts w:ascii="Arial" w:hAnsi="Arial" w:cs="Arial"/>
+          <w:color w:val="444444"/>
+          <w:sz w:val="23"/>
+          <w:szCs w:val="23"/>
+        </w:rPr>
+        <w:t>在</w:t>
+      </w:r>
+      <w:r>
+        <w:rPr>
+          <w:rFonts w:ascii="Arial" w:hAnsi="Arial" w:cs="Arial"/>
+          <w:color w:val="444444"/>
+          <w:sz w:val="23"/>
+          <w:szCs w:val="23"/>
+        </w:rPr>
+        <w:t>Android 6.0</w:t>
+      </w:r>
+      <w:r>
+        <w:rPr>
+          <w:rFonts w:ascii="Arial" w:hAnsi="Arial" w:cs="Arial"/>
+          <w:color w:val="444444"/>
+          <w:sz w:val="23"/>
+          <w:szCs w:val="23"/>
+        </w:rPr>
+        <w:t>（</w:t>
+      </w:r>
+      <w:r>
+        <w:rPr>
+          <w:rFonts w:ascii="Arial" w:hAnsi="Arial" w:cs="Arial"/>
+          <w:color w:val="444444"/>
+          <w:sz w:val="23"/>
+          <w:szCs w:val="23"/>
+        </w:rPr>
+        <w:t>API23</w:t>
+      </w:r>
+      <w:r>
+        <w:rPr>
+          <w:rFonts w:ascii="Arial" w:hAnsi="Arial" w:cs="Arial"/>
+          <w:color w:val="444444"/>
+          <w:sz w:val="23"/>
+          <w:szCs w:val="23"/>
+        </w:rPr>
+        <w:t>）中新增加的类，提供网络使用历史统计信息，同时特别强调了可查询指定时间间隔内的统计信息。看看部分函数（非静态）：</w:t>
+      </w:r>
+    </w:p>
+    <w:p>
+      <w:pPr>
+        <w:shd w:val="clear" w:color="auto" w:fill="F8F8F8"/>
+        <w:ind w:firstLine="450"/>
+        <w:rPr>
+          <w:rFonts w:ascii="Verdana" w:hAnsi="Verdana" w:cs="Consolas"/>
+          <w:color w:val="C0C0C0"/>
+          <w:sz w:val="14"/>
+          <w:szCs w:val="14"/>
+        </w:rPr>
+      </w:pPr>
+      <w:r>
+        <w:rPr>
+          <w:rFonts w:ascii="Verdana" w:hAnsi="Verdana" w:cs="Consolas"/>
+          <w:b/>
+          <w:bCs/>
+          <w:color w:val="C0C0C0"/>
+          <w:sz w:val="14"/>
+          <w:szCs w:val="14"/>
+        </w:rPr>
+        <w:t>[</w:t>
+      </w:r>
+      <w:r>
+        <w:rPr>
+          <w:rFonts w:ascii="Verdana" w:hAnsi="Verdana" w:cs="Consolas"/>
+          <w:b/>
+          <w:bCs/>
+          <w:color w:val="C0C0C0"/>
+          <w:sz w:val="14"/>
+          <w:szCs w:val="14"/>
+        </w:rPr>
+        <w:t>源码</w:t>
+      </w:r>
+      <w:r>
+        <w:rPr>
+          <w:rFonts w:ascii="Verdana" w:hAnsi="Verdana" w:cs="Consolas"/>
+          <w:b/>
+          <w:bCs/>
+          <w:color w:val="C0C0C0"/>
+          <w:sz w:val="14"/>
+          <w:szCs w:val="14"/>
+        </w:rPr>
+        <w:t>]</w:t>
+      </w:r>
+      <w:r>
+        <w:rPr>
+          <w:rFonts w:ascii="Verdana" w:hAnsi="Verdana" w:cs="Consolas"/>
+          <w:color w:val="C0C0C0"/>
+          <w:sz w:val="14"/>
+          <w:szCs w:val="14"/>
+        </w:rPr>
+        <w:t> </w:t>
+      </w:r>
+      <w:hyperlink r:id="rId23" w:tooltip="view plain" w:history="1">
+        <w:r>
+          <w:rPr>
+            <w:rStyle w:val="a6"/>
+            <w:rFonts w:ascii="Verdana" w:hAnsi="Verdana" w:cs="Consolas"/>
+            <w:color w:val="A0A0A0"/>
+            <w:sz w:val="14"/>
+            <w:szCs w:val="14"/>
+            <w:bdr w:val="none" w:sz="0" w:space="0" w:color="auto" w:frame="1"/>
+          </w:rPr>
+          <w:t>view plain</w:t>
+        </w:r>
+      </w:hyperlink>
+    </w:p>
+    <w:p>
+      <w:pPr>
+        <w:widowControl/>
+        <w:numPr>
+          <w:ilvl w:val="0"/>
+          <w:numId w:val="6"/>
+        </w:numPr>
+        <w:pBdr>
+          <w:left w:val="single" w:sz="18" w:space="0" w:color="6CE26C"/>
+        </w:pBdr>
+        <w:shd w:val="clear" w:color="auto" w:fill="FFFFFF"/>
+        <w:spacing w:beforeAutospacing="1" w:afterAutospacing="1" w:line="270" w:lineRule="atLeast"/>
+        <w:jc w:val="left"/>
+        <w:rPr>
+          <w:rFonts w:ascii="Consolas" w:hAnsi="Consolas" w:cs="Consolas"/>
+          <w:color w:val="5C5C5C"/>
+          <w:sz w:val="18"/>
+          <w:szCs w:val="18"/>
+        </w:rPr>
+      </w:pPr>
+      <w:r>
+        <w:rPr>
+          <w:rStyle w:val="comment"/>
+          <w:rFonts w:ascii="Consolas" w:hAnsi="Consolas" w:cs="Consolas"/>
+          <w:color w:val="008200"/>
+          <w:bdr w:val="none" w:sz="0" w:space="0" w:color="auto" w:frame="1"/>
+        </w:rPr>
+        <w:t>//</w:t>
+      </w:r>
+      <w:r>
+        <w:rPr>
+          <w:rStyle w:val="comment"/>
+          <w:rFonts w:ascii="Consolas" w:hAnsi="Consolas" w:cs="Consolas"/>
+          <w:color w:val="008200"/>
+          <w:bdr w:val="none" w:sz="0" w:space="0" w:color="auto" w:frame="1"/>
+        </w:rPr>
+        <w:t>查询指定网络类型在某时间间隔内的总的流量统计信息</w:t>
+      </w:r>
+      <w:r>
+        <w:rPr>
+          <w:rStyle w:val="comment"/>
+          <w:rFonts w:ascii="Consolas" w:hAnsi="Consolas" w:cs="Consolas"/>
+          <w:color w:val="008200"/>
+          <w:bdr w:val="none" w:sz="0" w:space="0" w:color="auto" w:frame="1"/>
+        </w:rPr>
+        <w:t>NetworkStats.Bucket querySummaryForDevice(int networkType, String subscriberId, long startTime, long endTime) //</w:t>
+      </w:r>
+      <w:r>
+        <w:rPr>
+          <w:rStyle w:val="comment"/>
+          <w:rFonts w:ascii="Consolas" w:hAnsi="Consolas" w:cs="Consolas"/>
+          <w:color w:val="008200"/>
+          <w:bdr w:val="none" w:sz="0" w:space="0" w:color="auto" w:frame="1"/>
+        </w:rPr>
+        <w:t>查询某</w:t>
+      </w:r>
+      <w:r>
+        <w:rPr>
+          <w:rStyle w:val="comment"/>
+          <w:rFonts w:ascii="Consolas" w:hAnsi="Consolas" w:cs="Consolas"/>
+          <w:color w:val="008200"/>
+          <w:bdr w:val="none" w:sz="0" w:space="0" w:color="auto" w:frame="1"/>
+        </w:rPr>
+        <w:t>uid</w:t>
+      </w:r>
+      <w:r>
+        <w:rPr>
+          <w:rStyle w:val="comment"/>
+          <w:rFonts w:ascii="Consolas" w:hAnsi="Consolas" w:cs="Consolas"/>
+          <w:color w:val="008200"/>
+          <w:bdr w:val="none" w:sz="0" w:space="0" w:color="auto" w:frame="1"/>
+        </w:rPr>
+        <w:t>在指定网络类型和时间间隔内的流量统计信息</w:t>
+      </w:r>
+      <w:r>
+        <w:rPr>
+          <w:rStyle w:val="comment"/>
+          <w:rFonts w:ascii="Consolas" w:hAnsi="Consolas" w:cs="Consolas"/>
+          <w:color w:val="008200"/>
+          <w:bdr w:val="none" w:sz="0" w:space="0" w:color="auto" w:frame="1"/>
+        </w:rPr>
+        <w:t>NetworkStats queryDetailsForUid(int networkType, String subscriberId, long startTime, long endTime, int uid)  </w:t>
+      </w:r>
+      <w:r>
+        <w:rPr>
+          <w:rFonts w:ascii="Consolas" w:hAnsi="Consolas" w:cs="Consolas"/>
+          <w:color w:val="000000"/>
+          <w:sz w:val="18"/>
+          <w:szCs w:val="18"/>
+          <w:bdr w:val="none" w:sz="0" w:space="0" w:color="auto" w:frame="1"/>
+        </w:rPr>
+        <w:t>  </w:t>
+      </w:r>
+    </w:p>
+    <w:p>
+      <w:pPr>
+        <w:widowControl/>
+        <w:numPr>
+          <w:ilvl w:val="0"/>
+          <w:numId w:val="6"/>
+        </w:numPr>
+        <w:pBdr>
+          <w:left w:val="single" w:sz="18" w:space="0" w:color="6CE26C"/>
+        </w:pBdr>
+        <w:shd w:val="clear" w:color="auto" w:fill="F8F8F8"/>
+        <w:spacing w:beforeAutospacing="1" w:afterAutospacing="1" w:line="270" w:lineRule="atLeast"/>
+        <w:jc w:val="left"/>
+        <w:rPr>
+          <w:rFonts w:ascii="Consolas" w:hAnsi="Consolas" w:cs="Consolas"/>
+          <w:color w:val="5C5C5C"/>
+          <w:sz w:val="18"/>
+          <w:szCs w:val="18"/>
+        </w:rPr>
+      </w:pPr>
+      <w:r>
+        <w:rPr>
+          <w:rFonts w:ascii="Consolas" w:hAnsi="Consolas" w:cs="Consolas"/>
+          <w:color w:val="000000"/>
+          <w:sz w:val="18"/>
+          <w:szCs w:val="18"/>
+          <w:bdr w:val="none" w:sz="0" w:space="0" w:color="auto" w:frame="1"/>
+        </w:rPr>
+        <w:t>  </w:t>
+      </w:r>
+    </w:p>
+    <w:p>
+      <w:pPr>
+        <w:widowControl/>
+        <w:numPr>
+          <w:ilvl w:val="0"/>
+          <w:numId w:val="6"/>
+        </w:numPr>
+        <w:pBdr>
+          <w:left w:val="single" w:sz="18" w:space="0" w:color="6CE26C"/>
+        </w:pBdr>
+        <w:shd w:val="clear" w:color="auto" w:fill="FFFFFF"/>
+        <w:spacing w:beforeAutospacing="1" w:afterAutospacing="1" w:line="270" w:lineRule="atLeast"/>
+        <w:jc w:val="left"/>
+        <w:rPr>
+          <w:rFonts w:ascii="Consolas" w:hAnsi="Consolas" w:cs="Consolas"/>
+          <w:color w:val="5C5C5C"/>
+          <w:sz w:val="18"/>
+          <w:szCs w:val="18"/>
+        </w:rPr>
+      </w:pPr>
+      <w:r>
+        <w:rPr>
+          <w:rStyle w:val="comment"/>
+          <w:rFonts w:ascii="Consolas" w:hAnsi="Consolas" w:cs="Consolas"/>
+          <w:color w:val="008200"/>
+          <w:bdr w:val="none" w:sz="0" w:space="0" w:color="auto" w:frame="1"/>
+        </w:rPr>
+        <w:t>//</w:t>
+      </w:r>
+      <w:r>
+        <w:rPr>
+          <w:rStyle w:val="comment"/>
+          <w:rFonts w:ascii="Consolas" w:hAnsi="Consolas" w:cs="Consolas"/>
+          <w:color w:val="008200"/>
+          <w:bdr w:val="none" w:sz="0" w:space="0" w:color="auto" w:frame="1"/>
+        </w:rPr>
+        <w:t>查询指定网络类型在某时间间隔内的详细的流量统计信息（包括每个</w:t>
+      </w:r>
+      <w:r>
+        <w:rPr>
+          <w:rStyle w:val="comment"/>
+          <w:rFonts w:ascii="Consolas" w:hAnsi="Consolas" w:cs="Consolas"/>
+          <w:color w:val="008200"/>
+          <w:bdr w:val="none" w:sz="0" w:space="0" w:color="auto" w:frame="1"/>
+        </w:rPr>
+        <w:t>uid</w:t>
+      </w:r>
+      <w:r>
+        <w:rPr>
+          <w:rStyle w:val="comment"/>
+          <w:rFonts w:ascii="Consolas" w:hAnsi="Consolas" w:cs="Consolas"/>
+          <w:color w:val="008200"/>
+          <w:bdr w:val="none" w:sz="0" w:space="0" w:color="auto" w:frame="1"/>
+        </w:rPr>
+        <w:t>）</w:t>
+      </w:r>
+      <w:r>
+        <w:rPr>
+          <w:rStyle w:val="comment"/>
+          <w:rFonts w:ascii="Consolas" w:hAnsi="Consolas" w:cs="Consolas"/>
+          <w:color w:val="008200"/>
+          <w:bdr w:val="none" w:sz="0" w:space="0" w:color="auto" w:frame="1"/>
+        </w:rPr>
+        <w:t>NetworkStats queryDetails(int networkType, String subscriberId, long startTime, long endTime)</w:t>
+      </w:r>
+      <w:r>
+        <w:rPr>
+          <w:rFonts w:ascii="Consolas" w:hAnsi="Consolas" w:cs="Consolas"/>
+          <w:color w:val="000000"/>
+          <w:sz w:val="18"/>
+          <w:szCs w:val="18"/>
+          <w:bdr w:val="none" w:sz="0" w:space="0" w:color="auto" w:frame="1"/>
+        </w:rPr>
+        <w:t>  </w:t>
+      </w:r>
+    </w:p>
+    <w:p>
+      <w:pPr>
+        <w:pStyle w:val="a5"/>
+        <w:shd w:val="clear" w:color="auto" w:fill="FFFFFF"/>
+        <w:spacing w:before="90" w:beforeAutospacing="0" w:after="90" w:afterAutospacing="0"/>
+        <w:ind w:firstLine="450"/>
+        <w:rPr>
+          <w:rFonts w:ascii="Arial" w:hAnsi="Arial" w:cs="Arial"/>
+          <w:color w:val="444444"/>
+          <w:sz w:val="23"/>
+          <w:szCs w:val="23"/>
+        </w:rPr>
+      </w:pPr>
+      <w:r>
+        <w:rPr>
+          <w:rFonts w:ascii="Arial" w:hAnsi="Arial" w:cs="Arial"/>
+          <w:color w:val="444444"/>
+          <w:sz w:val="23"/>
+          <w:szCs w:val="23"/>
+        </w:rPr>
+        <w:t>从上述函数和文档看，</w:t>
+      </w:r>
+      <w:r>
+        <w:rPr>
+          <w:rFonts w:ascii="Arial" w:hAnsi="Arial" w:cs="Arial"/>
+          <w:color w:val="444444"/>
+          <w:sz w:val="23"/>
+          <w:szCs w:val="23"/>
+        </w:rPr>
+        <w:t>NetworkStatsManager</w:t>
+      </w:r>
+      <w:r>
+        <w:rPr>
+          <w:rFonts w:ascii="Arial" w:hAnsi="Arial" w:cs="Arial"/>
+          <w:color w:val="444444"/>
+          <w:sz w:val="23"/>
+          <w:szCs w:val="23"/>
+        </w:rPr>
+        <w:t>类克服了</w:t>
+      </w:r>
+      <w:r>
+        <w:rPr>
+          <w:rFonts w:ascii="Arial" w:hAnsi="Arial" w:cs="Arial"/>
+          <w:color w:val="444444"/>
+          <w:sz w:val="23"/>
+          <w:szCs w:val="23"/>
+        </w:rPr>
+        <w:t>TrafficStats</w:t>
+      </w:r>
+      <w:r>
+        <w:rPr>
+          <w:rFonts w:ascii="Arial" w:hAnsi="Arial" w:cs="Arial"/>
+          <w:color w:val="444444"/>
+          <w:sz w:val="23"/>
+          <w:szCs w:val="23"/>
+        </w:rPr>
+        <w:t>的查询限制，而且统计信息也不再是设备重启以来的数据。但它也有自己的限制和缺点。</w:t>
+      </w:r>
+      <w:r>
+        <w:rPr>
+          <w:rFonts w:ascii="Arial" w:hAnsi="Arial" w:cs="Arial"/>
+          <w:color w:val="444444"/>
+          <w:sz w:val="23"/>
+          <w:szCs w:val="23"/>
+        </w:rPr>
+        <w:t> </w:t>
+      </w:r>
+      <w:r>
+        <w:rPr>
+          <w:rFonts w:ascii="Arial" w:hAnsi="Arial" w:cs="Arial"/>
+          <w:color w:val="444444"/>
+          <w:sz w:val="23"/>
+          <w:szCs w:val="23"/>
+        </w:rPr>
+        <w:br/>
+      </w:r>
+      <w:r>
+        <w:rPr>
+          <w:rFonts w:ascii="Arial" w:hAnsi="Arial" w:cs="Arial"/>
+          <w:color w:val="444444"/>
+          <w:sz w:val="23"/>
+          <w:szCs w:val="23"/>
+        </w:rPr>
+        <w:t>（</w:t>
+      </w:r>
+      <w:r>
+        <w:rPr>
+          <w:rFonts w:ascii="Arial" w:hAnsi="Arial" w:cs="Arial"/>
+          <w:color w:val="444444"/>
+          <w:sz w:val="23"/>
+          <w:szCs w:val="23"/>
+        </w:rPr>
+        <w:t>1</w:t>
+      </w:r>
+      <w:r>
+        <w:rPr>
+          <w:rFonts w:ascii="Arial" w:hAnsi="Arial" w:cs="Arial"/>
+          <w:color w:val="444444"/>
+          <w:sz w:val="23"/>
+          <w:szCs w:val="23"/>
+        </w:rPr>
+        <w:t>）权限限制</w:t>
+      </w:r>
+      <w:r>
+        <w:rPr>
+          <w:rFonts w:ascii="Arial" w:hAnsi="Arial" w:cs="Arial"/>
+          <w:color w:val="444444"/>
+          <w:sz w:val="23"/>
+          <w:szCs w:val="23"/>
+        </w:rPr>
+        <w:t> </w:t>
+      </w:r>
+      <w:r>
+        <w:rPr>
+          <w:rFonts w:ascii="Arial" w:hAnsi="Arial" w:cs="Arial"/>
+          <w:color w:val="444444"/>
+          <w:sz w:val="23"/>
+          <w:szCs w:val="23"/>
+        </w:rPr>
+        <w:br/>
+        <w:t>NetworkStatsManager</w:t>
+      </w:r>
+      <w:r>
+        <w:rPr>
+          <w:rFonts w:ascii="Arial" w:hAnsi="Arial" w:cs="Arial"/>
+          <w:color w:val="444444"/>
+          <w:sz w:val="23"/>
+          <w:szCs w:val="23"/>
+        </w:rPr>
+        <w:t>的使用需要额外的权限，</w:t>
+      </w:r>
+      <w:r>
+        <w:rPr>
+          <w:rFonts w:ascii="Arial" w:hAnsi="Arial" w:cs="Arial"/>
+          <w:color w:val="444444"/>
+          <w:sz w:val="23"/>
+          <w:szCs w:val="23"/>
+        </w:rPr>
+        <w:t>”android.permission.PACKAGE_USAGE_STATS”</w:t>
+      </w:r>
+      <w:r>
+        <w:rPr>
+          <w:rFonts w:ascii="Arial" w:hAnsi="Arial" w:cs="Arial"/>
+          <w:color w:val="444444"/>
+          <w:sz w:val="23"/>
+          <w:szCs w:val="23"/>
+        </w:rPr>
+        <w:t>是系统权限，需要主动引导用户开启应用的</w:t>
+      </w:r>
+      <w:r>
+        <w:rPr>
+          <w:rFonts w:ascii="Arial" w:hAnsi="Arial" w:cs="Arial"/>
+          <w:color w:val="444444"/>
+          <w:sz w:val="23"/>
+          <w:szCs w:val="23"/>
+        </w:rPr>
+        <w:t>“</w:t>
+      </w:r>
+      <w:r>
+        <w:rPr>
+          <w:rFonts w:ascii="Arial" w:hAnsi="Arial" w:cs="Arial"/>
+          <w:color w:val="444444"/>
+          <w:sz w:val="23"/>
+          <w:szCs w:val="23"/>
+        </w:rPr>
+        <w:t>有权查看使用情况的应用</w:t>
+      </w:r>
+      <w:r>
+        <w:rPr>
+          <w:rFonts w:ascii="Arial" w:hAnsi="Arial" w:cs="Arial"/>
+          <w:color w:val="444444"/>
+          <w:sz w:val="23"/>
+          <w:szCs w:val="23"/>
+        </w:rPr>
+        <w:t>”</w:t>
+      </w:r>
+      <w:r>
+        <w:rPr>
+          <w:rFonts w:ascii="Arial" w:hAnsi="Arial" w:cs="Arial"/>
+          <w:color w:val="444444"/>
+          <w:sz w:val="23"/>
+          <w:szCs w:val="23"/>
+        </w:rPr>
+        <w:t>（使用记录访问权限）权限，后面会有代码示例。</w:t>
+      </w:r>
+      <w:r>
+        <w:rPr>
+          <w:rFonts w:ascii="Arial" w:hAnsi="Arial" w:cs="Arial"/>
+          <w:color w:val="444444"/>
+          <w:sz w:val="23"/>
+          <w:szCs w:val="23"/>
+        </w:rPr>
+        <w:t> </w:t>
+      </w:r>
+      <w:r>
+        <w:rPr>
+          <w:rFonts w:ascii="Arial" w:hAnsi="Arial" w:cs="Arial"/>
+          <w:color w:val="444444"/>
+          <w:sz w:val="23"/>
+          <w:szCs w:val="23"/>
+        </w:rPr>
+        <w:br/>
+      </w:r>
+      <w:r>
+        <w:rPr>
+          <w:rFonts w:ascii="Arial" w:hAnsi="Arial" w:cs="Arial"/>
+          <w:color w:val="444444"/>
+          <w:sz w:val="23"/>
+          <w:szCs w:val="23"/>
+        </w:rPr>
+        <w:t>（</w:t>
+      </w:r>
+      <w:r>
+        <w:rPr>
+          <w:rFonts w:ascii="Arial" w:hAnsi="Arial" w:cs="Arial"/>
+          <w:color w:val="444444"/>
+          <w:sz w:val="23"/>
+          <w:szCs w:val="23"/>
+        </w:rPr>
+        <w:t>2</w:t>
+      </w:r>
+      <w:r>
+        <w:rPr>
+          <w:rFonts w:ascii="Arial" w:hAnsi="Arial" w:cs="Arial"/>
+          <w:color w:val="444444"/>
+          <w:sz w:val="23"/>
+          <w:szCs w:val="23"/>
+        </w:rPr>
+        <w:t>）文档不完善</w:t>
+      </w:r>
+      <w:r>
+        <w:rPr>
+          <w:rFonts w:ascii="Arial" w:hAnsi="Arial" w:cs="Arial"/>
+          <w:color w:val="444444"/>
+          <w:sz w:val="23"/>
+          <w:szCs w:val="23"/>
+        </w:rPr>
+        <w:t> </w:t>
+      </w:r>
+      <w:r>
+        <w:rPr>
+          <w:rFonts w:ascii="Arial" w:hAnsi="Arial" w:cs="Arial"/>
+          <w:color w:val="444444"/>
+          <w:sz w:val="23"/>
+          <w:szCs w:val="23"/>
+        </w:rPr>
+        <w:br/>
+      </w:r>
+      <w:r>
+        <w:rPr>
+          <w:rFonts w:ascii="Arial" w:hAnsi="Arial" w:cs="Arial"/>
+          <w:color w:val="444444"/>
+          <w:sz w:val="23"/>
+          <w:szCs w:val="23"/>
+        </w:rPr>
+        <w:t>不好说是文档不全，还是我没找对。首先文档中没有给出类的实例对象的构造方法，一开始还是反射获取的，后来才发现可以通过获取系统服务方式得到。另外</w:t>
+      </w:r>
+      <w:r>
+        <w:rPr>
+          <w:rFonts w:ascii="Arial" w:hAnsi="Arial" w:cs="Arial"/>
+          <w:color w:val="444444"/>
+          <w:sz w:val="23"/>
+          <w:szCs w:val="23"/>
+        </w:rPr>
+        <w:t>queryDetailsForUid</w:t>
+      </w:r>
+      <w:r>
+        <w:rPr>
+          <w:rFonts w:ascii="Arial" w:hAnsi="Arial" w:cs="Arial"/>
+          <w:color w:val="444444"/>
+          <w:sz w:val="23"/>
+          <w:szCs w:val="23"/>
+        </w:rPr>
+        <w:t>函数中设置的时间间隔不太有用，没能及时的获取流量统计信息，而是有两个小时的时间间隔。还好可以在</w:t>
+      </w:r>
+      <w:r>
+        <w:rPr>
+          <w:rFonts w:ascii="Arial" w:hAnsi="Arial" w:cs="Arial"/>
+          <w:color w:val="444444"/>
+          <w:sz w:val="23"/>
+          <w:szCs w:val="23"/>
+        </w:rPr>
+        <w:t>querySummary</w:t>
+      </w:r>
+      <w:r>
+        <w:rPr>
+          <w:rFonts w:ascii="Arial" w:hAnsi="Arial" w:cs="Arial"/>
+          <w:color w:val="444444"/>
+          <w:sz w:val="23"/>
+          <w:szCs w:val="23"/>
+        </w:rPr>
+        <w:t>函数中获得。</w:t>
+      </w:r>
+    </w:p>
+    <w:p>
+      <w:pPr>
+        <w:pStyle w:val="a5"/>
+        <w:shd w:val="clear" w:color="auto" w:fill="FFFFFF"/>
+        <w:spacing w:before="90" w:beforeAutospacing="0" w:after="90" w:afterAutospacing="0"/>
+        <w:ind w:firstLine="450"/>
+        <w:rPr>
+          <w:rFonts w:ascii="Arial" w:hAnsi="Arial" w:cs="Arial"/>
+          <w:color w:val="444444"/>
+          <w:sz w:val="23"/>
+          <w:szCs w:val="23"/>
+        </w:rPr>
+      </w:pPr>
+      <w:r>
+        <w:rPr>
+          <w:rFonts w:ascii="Arial" w:hAnsi="Arial" w:cs="Arial"/>
+          <w:color w:val="444444"/>
+          <w:sz w:val="23"/>
+          <w:szCs w:val="23"/>
+        </w:rPr>
+        <w:t>代码示例</w:t>
+      </w:r>
+    </w:p>
+    <w:p>
+      <w:pPr>
+        <w:pStyle w:val="a5"/>
+        <w:shd w:val="clear" w:color="auto" w:fill="FFFFFF"/>
+        <w:spacing w:before="90" w:beforeAutospacing="0" w:after="90" w:afterAutospacing="0"/>
+        <w:ind w:firstLine="450"/>
+        <w:rPr>
+          <w:rFonts w:ascii="Arial" w:hAnsi="Arial" w:cs="Arial"/>
+          <w:color w:val="444444"/>
+          <w:sz w:val="23"/>
+          <w:szCs w:val="23"/>
+        </w:rPr>
+      </w:pPr>
+      <w:r>
+        <w:rPr>
+          <w:rFonts w:ascii="Arial" w:hAnsi="Arial" w:cs="Arial"/>
+          <w:color w:val="444444"/>
+          <w:sz w:val="23"/>
+          <w:szCs w:val="23"/>
+        </w:rPr>
+        <w:t>下面说说具体的使用和代码，使用前必须明确的是这里的统计信息都是在网络层以上的数据。</w:t>
+      </w:r>
+      <w:r>
+        <w:rPr>
+          <w:rFonts w:ascii="Arial" w:hAnsi="Arial" w:cs="Arial"/>
+          <w:color w:val="444444"/>
+          <w:sz w:val="23"/>
+          <w:szCs w:val="23"/>
+        </w:rPr>
+        <w:t> </w:t>
+      </w:r>
+      <w:r>
+        <w:rPr>
+          <w:rFonts w:ascii="Arial" w:hAnsi="Arial" w:cs="Arial"/>
+          <w:color w:val="444444"/>
+          <w:sz w:val="23"/>
+          <w:szCs w:val="23"/>
+        </w:rPr>
+        <w:br/>
+      </w:r>
+      <w:r>
+        <w:rPr>
+          <w:rFonts w:ascii="Arial" w:hAnsi="Arial" w:cs="Arial"/>
+          <w:color w:val="444444"/>
+          <w:sz w:val="23"/>
+          <w:szCs w:val="23"/>
+        </w:rPr>
+        <w:lastRenderedPageBreak/>
+        <w:t>1.</w:t>
+      </w:r>
+      <w:r>
+        <w:rPr>
+          <w:rFonts w:ascii="Arial" w:hAnsi="Arial" w:cs="Arial"/>
+          <w:color w:val="444444"/>
+          <w:sz w:val="23"/>
+          <w:szCs w:val="23"/>
+        </w:rPr>
+        <w:t>权限设置</w:t>
+      </w:r>
+      <w:r>
+        <w:rPr>
+          <w:rFonts w:ascii="Arial" w:hAnsi="Arial" w:cs="Arial"/>
+          <w:color w:val="444444"/>
+          <w:sz w:val="23"/>
+          <w:szCs w:val="23"/>
+        </w:rPr>
+        <w:t> </w:t>
+      </w:r>
+      <w:r>
+        <w:rPr>
+          <w:rFonts w:ascii="Arial" w:hAnsi="Arial" w:cs="Arial"/>
+          <w:color w:val="444444"/>
+          <w:sz w:val="23"/>
+          <w:szCs w:val="23"/>
+        </w:rPr>
+        <w:br/>
+      </w:r>
+      <w:r>
+        <w:rPr>
+          <w:rFonts w:ascii="Arial" w:hAnsi="Arial" w:cs="Arial"/>
+          <w:color w:val="444444"/>
+          <w:sz w:val="23"/>
+          <w:szCs w:val="23"/>
+        </w:rPr>
+        <w:t>（</w:t>
+      </w:r>
+      <w:r>
+        <w:rPr>
+          <w:rFonts w:ascii="Arial" w:hAnsi="Arial" w:cs="Arial"/>
+          <w:color w:val="444444"/>
+          <w:sz w:val="23"/>
+          <w:szCs w:val="23"/>
+        </w:rPr>
+        <w:t>1</w:t>
+      </w:r>
+      <w:r>
+        <w:rPr>
+          <w:rFonts w:ascii="Arial" w:hAnsi="Arial" w:cs="Arial"/>
+          <w:color w:val="444444"/>
+          <w:sz w:val="23"/>
+          <w:szCs w:val="23"/>
+        </w:rPr>
+        <w:t>）</w:t>
+      </w:r>
+      <w:r>
+        <w:rPr>
+          <w:rFonts w:ascii="Arial" w:hAnsi="Arial" w:cs="Arial"/>
+          <w:color w:val="444444"/>
+          <w:sz w:val="23"/>
+          <w:szCs w:val="23"/>
+        </w:rPr>
+        <w:t>AndroidManifest</w:t>
+      </w:r>
+      <w:r>
+        <w:rPr>
+          <w:rFonts w:ascii="Arial" w:hAnsi="Arial" w:cs="Arial"/>
+          <w:color w:val="444444"/>
+          <w:sz w:val="23"/>
+          <w:szCs w:val="23"/>
+        </w:rPr>
+        <w:t>中添加权限声明</w:t>
+      </w:r>
+    </w:p>
+    <w:p>
+      <w:pPr>
+        <w:shd w:val="clear" w:color="auto" w:fill="F8F8F8"/>
+        <w:ind w:firstLine="450"/>
+        <w:rPr>
+          <w:rFonts w:ascii="Verdana" w:hAnsi="Verdana" w:cs="Consolas"/>
+          <w:color w:val="C0C0C0"/>
+          <w:sz w:val="14"/>
+          <w:szCs w:val="14"/>
+        </w:rPr>
+      </w:pPr>
+      <w:r>
+        <w:rPr>
+          <w:rFonts w:ascii="Verdana" w:hAnsi="Verdana" w:cs="Consolas"/>
+          <w:b/>
+          <w:bCs/>
+          <w:color w:val="C0C0C0"/>
+          <w:sz w:val="14"/>
+          <w:szCs w:val="14"/>
+        </w:rPr>
+        <w:t>[</w:t>
+      </w:r>
+      <w:r>
+        <w:rPr>
+          <w:rFonts w:ascii="Verdana" w:hAnsi="Verdana" w:cs="Consolas"/>
+          <w:b/>
+          <w:bCs/>
+          <w:color w:val="C0C0C0"/>
+          <w:sz w:val="14"/>
+          <w:szCs w:val="14"/>
+        </w:rPr>
+        <w:t>源码</w:t>
+      </w:r>
+      <w:r>
+        <w:rPr>
+          <w:rFonts w:ascii="Verdana" w:hAnsi="Verdana" w:cs="Consolas"/>
+          <w:b/>
+          <w:bCs/>
+          <w:color w:val="C0C0C0"/>
+          <w:sz w:val="14"/>
+          <w:szCs w:val="14"/>
+        </w:rPr>
+        <w:t>]</w:t>
+      </w:r>
+      <w:r>
+        <w:rPr>
+          <w:rFonts w:ascii="Verdana" w:hAnsi="Verdana" w:cs="Consolas"/>
+          <w:color w:val="C0C0C0"/>
+          <w:sz w:val="14"/>
+          <w:szCs w:val="14"/>
+        </w:rPr>
+        <w:t> </w:t>
+      </w:r>
+      <w:hyperlink r:id="rId24" w:tooltip="view plain" w:history="1">
+        <w:r>
+          <w:rPr>
+            <w:rStyle w:val="a6"/>
+            <w:rFonts w:ascii="Verdana" w:hAnsi="Verdana" w:cs="Consolas"/>
+            <w:color w:val="A0A0A0"/>
+            <w:sz w:val="14"/>
+            <w:szCs w:val="14"/>
+            <w:bdr w:val="none" w:sz="0" w:space="0" w:color="auto" w:frame="1"/>
+          </w:rPr>
+          <w:t>view plain</w:t>
+        </w:r>
+      </w:hyperlink>
+    </w:p>
+    <w:p>
+      <w:pPr>
+        <w:widowControl/>
+        <w:numPr>
+          <w:ilvl w:val="0"/>
+          <w:numId w:val="7"/>
+        </w:numPr>
+        <w:pBdr>
+          <w:left w:val="single" w:sz="18" w:space="0" w:color="6CE26C"/>
+        </w:pBdr>
+        <w:shd w:val="clear" w:color="auto" w:fill="FFFFFF"/>
+        <w:spacing w:beforeAutospacing="1" w:afterAutospacing="1" w:line="270" w:lineRule="atLeast"/>
+        <w:jc w:val="left"/>
+        <w:rPr>
+          <w:rFonts w:ascii="Consolas" w:hAnsi="Consolas" w:cs="Consolas"/>
+          <w:color w:val="5C5C5C"/>
+          <w:sz w:val="18"/>
+          <w:szCs w:val="18"/>
+        </w:rPr>
+      </w:pPr>
+      <w:r>
+        <w:rPr>
+          <w:rFonts w:ascii="Consolas" w:hAnsi="Consolas" w:cs="Consolas"/>
+          <w:color w:val="000000"/>
+          <w:sz w:val="18"/>
+          <w:szCs w:val="18"/>
+          <w:bdr w:val="none" w:sz="0" w:space="0" w:color="auto" w:frame="1"/>
+        </w:rPr>
+        <w:t>&lt;uses-permission android:name=</w:t>
+      </w:r>
+      <w:r>
+        <w:rPr>
+          <w:rStyle w:val="string"/>
+          <w:rFonts w:ascii="Consolas" w:hAnsi="Consolas" w:cs="Consolas"/>
+          <w:color w:val="0000FF"/>
+          <w:sz w:val="18"/>
+          <w:szCs w:val="18"/>
+          <w:bdr w:val="none" w:sz="0" w:space="0" w:color="auto" w:frame="1"/>
+        </w:rPr>
+        <w:t>"android.permission.READ_PHONE_STATE"</w:t>
+      </w:r>
+      <w:r>
+        <w:rPr>
+          <w:rFonts w:ascii="Consolas" w:hAnsi="Consolas" w:cs="Consolas"/>
+          <w:color w:val="000000"/>
+          <w:sz w:val="18"/>
+          <w:szCs w:val="18"/>
+          <w:bdr w:val="none" w:sz="0" w:space="0" w:color="auto" w:frame="1"/>
+        </w:rPr>
+        <w:t> /&gt;&lt;uses-permission android:name=</w:t>
+      </w:r>
+      <w:r>
+        <w:rPr>
+          <w:rStyle w:val="string"/>
+          <w:rFonts w:ascii="Consolas" w:hAnsi="Consolas" w:cs="Consolas"/>
+          <w:color w:val="0000FF"/>
+          <w:sz w:val="18"/>
+          <w:szCs w:val="18"/>
+          <w:bdr w:val="none" w:sz="0" w:space="0" w:color="auto" w:frame="1"/>
+        </w:rPr>
+        <w:t>"android.permission.PACKAGE_USAGE_STATS"</w:t>
+      </w:r>
+      <w:r>
+        <w:rPr>
+          <w:rFonts w:ascii="Consolas" w:hAnsi="Consolas" w:cs="Consolas"/>
+          <w:color w:val="000000"/>
+          <w:sz w:val="18"/>
+          <w:szCs w:val="18"/>
+          <w:bdr w:val="none" w:sz="0" w:space="0" w:color="auto" w:frame="1"/>
+        </w:rPr>
+        <w:t> tools:ignore=</w:t>
+      </w:r>
+      <w:r>
+        <w:rPr>
+          <w:rStyle w:val="string"/>
+          <w:rFonts w:ascii="Consolas" w:hAnsi="Consolas" w:cs="Consolas"/>
+          <w:color w:val="0000FF"/>
+          <w:sz w:val="18"/>
+          <w:szCs w:val="18"/>
+          <w:bdr w:val="none" w:sz="0" w:space="0" w:color="auto" w:frame="1"/>
+        </w:rPr>
+        <w:t>"ProtectedPermissions"</w:t>
+      </w:r>
+      <w:r>
+        <w:rPr>
+          <w:rFonts w:ascii="Consolas" w:hAnsi="Consolas" w:cs="Consolas"/>
+          <w:color w:val="000000"/>
+          <w:sz w:val="18"/>
+          <w:szCs w:val="18"/>
+          <w:bdr w:val="none" w:sz="0" w:space="0" w:color="auto" w:frame="1"/>
+        </w:rPr>
+        <w:t>/&gt;  </w:t>
+      </w:r>
+    </w:p>
+    <w:p>
+      <w:pPr>
+        <w:pStyle w:val="a5"/>
+        <w:shd w:val="clear" w:color="auto" w:fill="FFFFFF"/>
+        <w:spacing w:before="90" w:beforeAutospacing="0" w:after="90" w:afterAutospacing="0"/>
+        <w:ind w:firstLine="450"/>
+        <w:rPr>
+          <w:rFonts w:ascii="Arial" w:hAnsi="Arial" w:cs="Arial"/>
+          <w:color w:val="444444"/>
+          <w:sz w:val="23"/>
+          <w:szCs w:val="23"/>
+        </w:rPr>
+      </w:pPr>
+      <w:r>
+        <w:rPr>
+          <w:rFonts w:ascii="Arial" w:hAnsi="Arial" w:cs="Arial"/>
+          <w:color w:val="444444"/>
+          <w:sz w:val="23"/>
+          <w:szCs w:val="23"/>
+        </w:rPr>
+        <w:t>（</w:t>
+      </w:r>
+      <w:r>
+        <w:rPr>
+          <w:rFonts w:ascii="Arial" w:hAnsi="Arial" w:cs="Arial"/>
+          <w:color w:val="444444"/>
+          <w:sz w:val="23"/>
+          <w:szCs w:val="23"/>
+        </w:rPr>
+        <w:t>2</w:t>
+      </w:r>
+      <w:r>
+        <w:rPr>
+          <w:rFonts w:ascii="Arial" w:hAnsi="Arial" w:cs="Arial"/>
+          <w:color w:val="444444"/>
+          <w:sz w:val="23"/>
+          <w:szCs w:val="23"/>
+        </w:rPr>
+        <w:t>）代码中主动引导用户开启权限</w:t>
+      </w:r>
+      <w:r>
+        <w:rPr>
+          <w:rFonts w:ascii="Arial" w:hAnsi="Arial" w:cs="Arial"/>
+          <w:color w:val="444444"/>
+          <w:sz w:val="23"/>
+          <w:szCs w:val="23"/>
+        </w:rPr>
+        <w:t> </w:t>
+      </w:r>
+      <w:r>
+        <w:rPr>
+          <w:rFonts w:ascii="Arial" w:hAnsi="Arial" w:cs="Arial"/>
+          <w:color w:val="444444"/>
+          <w:sz w:val="23"/>
+          <w:szCs w:val="23"/>
+        </w:rPr>
+        <w:br/>
+      </w:r>
+      <w:r>
+        <w:rPr>
+          <w:rFonts w:ascii="Arial" w:hAnsi="Arial" w:cs="Arial"/>
+          <w:color w:val="444444"/>
+          <w:sz w:val="23"/>
+          <w:szCs w:val="23"/>
+        </w:rPr>
+        <w:t>这里没有说明</w:t>
+      </w:r>
+      <w:r>
+        <w:rPr>
+          <w:rFonts w:ascii="Arial" w:hAnsi="Arial" w:cs="Arial"/>
+          <w:color w:val="444444"/>
+          <w:sz w:val="23"/>
+          <w:szCs w:val="23"/>
+        </w:rPr>
+        <w:t>READ_PHONE_STATE</w:t>
+      </w:r>
+      <w:r>
+        <w:rPr>
+          <w:rFonts w:ascii="Arial" w:hAnsi="Arial" w:cs="Arial"/>
+          <w:color w:val="444444"/>
+          <w:sz w:val="23"/>
+          <w:szCs w:val="23"/>
+        </w:rPr>
+        <w:t>的主动获取，大家根据自己的</w:t>
+      </w:r>
+      <w:r>
+        <w:rPr>
+          <w:rFonts w:ascii="Arial" w:hAnsi="Arial" w:cs="Arial"/>
+          <w:color w:val="444444"/>
+          <w:sz w:val="23"/>
+          <w:szCs w:val="23"/>
+        </w:rPr>
+        <w:t>targetSdkVersion</w:t>
+      </w:r>
+      <w:r>
+        <w:rPr>
+          <w:rFonts w:ascii="Arial" w:hAnsi="Arial" w:cs="Arial"/>
+          <w:color w:val="444444"/>
+          <w:sz w:val="23"/>
+          <w:szCs w:val="23"/>
+        </w:rPr>
+        <w:t>设置</w:t>
+      </w:r>
+    </w:p>
+    <w:p>
+      <w:pPr>
+        <w:shd w:val="clear" w:color="auto" w:fill="F8F8F8"/>
+        <w:ind w:firstLine="450"/>
+        <w:rPr>
+          <w:rFonts w:ascii="Verdana" w:hAnsi="Verdana" w:cs="Consolas"/>
+          <w:color w:val="C0C0C0"/>
+          <w:sz w:val="14"/>
+          <w:szCs w:val="14"/>
+        </w:rPr>
+      </w:pPr>
+      <w:r>
+        <w:rPr>
+          <w:rFonts w:ascii="Verdana" w:hAnsi="Verdana" w:cs="Consolas"/>
+          <w:b/>
+          <w:bCs/>
+          <w:color w:val="C0C0C0"/>
+          <w:sz w:val="14"/>
+          <w:szCs w:val="14"/>
+        </w:rPr>
+        <w:t>[</w:t>
+      </w:r>
+      <w:r>
+        <w:rPr>
+          <w:rFonts w:ascii="Verdana" w:hAnsi="Verdana" w:cs="Consolas"/>
+          <w:b/>
+          <w:bCs/>
+          <w:color w:val="C0C0C0"/>
+          <w:sz w:val="14"/>
+          <w:szCs w:val="14"/>
+        </w:rPr>
+        <w:t>源码</w:t>
+      </w:r>
+      <w:r>
+        <w:rPr>
+          <w:rFonts w:ascii="Verdana" w:hAnsi="Verdana" w:cs="Consolas"/>
+          <w:b/>
+          <w:bCs/>
+          <w:color w:val="C0C0C0"/>
+          <w:sz w:val="14"/>
+          <w:szCs w:val="14"/>
+        </w:rPr>
+        <w:t>]</w:t>
+      </w:r>
+      <w:r>
+        <w:rPr>
+          <w:rFonts w:ascii="Verdana" w:hAnsi="Verdana" w:cs="Consolas"/>
+          <w:color w:val="C0C0C0"/>
+          <w:sz w:val="14"/>
+          <w:szCs w:val="14"/>
+        </w:rPr>
+        <w:t> </w:t>
+      </w:r>
+      <w:hyperlink r:id="rId25" w:tooltip="view plain" w:history="1">
+        <w:r>
+          <w:rPr>
+            <w:rStyle w:val="a6"/>
+            <w:rFonts w:ascii="Verdana" w:hAnsi="Verdana" w:cs="Consolas"/>
+            <w:color w:val="A0A0A0"/>
+            <w:sz w:val="14"/>
+            <w:szCs w:val="14"/>
+            <w:bdr w:val="none" w:sz="0" w:space="0" w:color="auto" w:frame="1"/>
+          </w:rPr>
+          <w:t>view plain</w:t>
+        </w:r>
+      </w:hyperlink>
+    </w:p>
+    <w:p>
+      <w:pPr>
+        <w:widowControl/>
+        <w:numPr>
+          <w:ilvl w:val="0"/>
+          <w:numId w:val="8"/>
+        </w:numPr>
+        <w:pBdr>
+          <w:left w:val="single" w:sz="18" w:space="0" w:color="6CE26C"/>
+        </w:pBdr>
+        <w:shd w:val="clear" w:color="auto" w:fill="FFFFFF"/>
+        <w:spacing w:beforeAutospacing="1" w:afterAutospacing="1" w:line="270" w:lineRule="atLeast"/>
+        <w:jc w:val="left"/>
+        <w:rPr>
+          <w:rFonts w:ascii="Consolas" w:hAnsi="Consolas" w:cs="Consolas"/>
+          <w:color w:val="5C5C5C"/>
+          <w:sz w:val="18"/>
+          <w:szCs w:val="18"/>
+        </w:rPr>
+      </w:pPr>
+      <w:r>
+        <w:rPr>
+          <w:rFonts w:ascii="Consolas" w:hAnsi="Consolas" w:cs="Consolas"/>
+          <w:color w:val="000000"/>
+          <w:sz w:val="18"/>
+          <w:szCs w:val="18"/>
+          <w:bdr w:val="none" w:sz="0" w:space="0" w:color="auto" w:frame="1"/>
+        </w:rPr>
+        <w:t>    </w:t>
+      </w:r>
+      <w:r>
+        <w:rPr>
+          <w:rStyle w:val="keyword"/>
+          <w:rFonts w:ascii="Consolas" w:hAnsi="Consolas" w:cs="Consolas"/>
+          <w:b/>
+          <w:bCs/>
+          <w:color w:val="006699"/>
+          <w:sz w:val="18"/>
+          <w:szCs w:val="18"/>
+          <w:bdr w:val="none" w:sz="0" w:space="0" w:color="auto" w:frame="1"/>
+        </w:rPr>
+        <w:t>private</w:t>
+      </w:r>
+      <w:r>
+        <w:rPr>
+          <w:rFonts w:ascii="Consolas" w:hAnsi="Consolas" w:cs="Consolas"/>
+          <w:color w:val="000000"/>
+          <w:sz w:val="18"/>
+          <w:szCs w:val="18"/>
+          <w:bdr w:val="none" w:sz="0" w:space="0" w:color="auto" w:frame="1"/>
+        </w:rPr>
+        <w:t> boolean hasPermissionToReadNetworkStats() {</w:t>
+      </w:r>
+      <w:r>
+        <w:rPr>
+          <w:rStyle w:val="keyword"/>
+          <w:rFonts w:ascii="Consolas" w:hAnsi="Consolas" w:cs="Consolas"/>
+          <w:b/>
+          <w:bCs/>
+          <w:color w:val="006699"/>
+          <w:sz w:val="18"/>
+          <w:szCs w:val="18"/>
+          <w:bdr w:val="none" w:sz="0" w:space="0" w:color="auto" w:frame="1"/>
+        </w:rPr>
+        <w:t>if</w:t>
+      </w:r>
+      <w:r>
+        <w:rPr>
+          <w:rFonts w:ascii="Consolas" w:hAnsi="Consolas" w:cs="Consolas"/>
+          <w:color w:val="000000"/>
+          <w:sz w:val="18"/>
+          <w:szCs w:val="18"/>
+          <w:bdr w:val="none" w:sz="0" w:space="0" w:color="auto" w:frame="1"/>
+        </w:rPr>
+        <w:t> (Build.VERSION.SDK_INT &lt; Build.VERSION_CODES.M) {</w:t>
+      </w:r>
+      <w:r>
+        <w:rPr>
+          <w:rStyle w:val="keyword"/>
+          <w:rFonts w:ascii="Consolas" w:hAnsi="Consolas" w:cs="Consolas"/>
+          <w:b/>
+          <w:bCs/>
+          <w:color w:val="006699"/>
+          <w:sz w:val="18"/>
+          <w:szCs w:val="18"/>
+          <w:bdr w:val="none" w:sz="0" w:space="0" w:color="auto" w:frame="1"/>
+        </w:rPr>
+        <w:t>return</w:t>
+      </w:r>
+      <w:r>
+        <w:rPr>
+          <w:rFonts w:ascii="Consolas" w:hAnsi="Consolas" w:cs="Consolas"/>
+          <w:color w:val="000000"/>
+          <w:sz w:val="18"/>
+          <w:szCs w:val="18"/>
+          <w:bdr w:val="none" w:sz="0" w:space="0" w:color="auto" w:frame="1"/>
+        </w:rPr>
+        <w:t> true;  </w:t>
+      </w:r>
+    </w:p>
+    <w:p>
+      <w:pPr>
+        <w:widowControl/>
+        <w:numPr>
+          <w:ilvl w:val="0"/>
+          <w:numId w:val="8"/>
+        </w:numPr>
+        <w:pBdr>
+          <w:left w:val="single" w:sz="18" w:space="0" w:color="6CE26C"/>
+        </w:pBdr>
+        <w:shd w:val="clear" w:color="auto" w:fill="F8F8F8"/>
+        <w:spacing w:beforeAutospacing="1" w:afterAutospacing="1" w:line="270" w:lineRule="atLeast"/>
+        <w:jc w:val="left"/>
+        <w:rPr>
+          <w:rFonts w:ascii="Consolas" w:hAnsi="Consolas" w:cs="Consolas"/>
+          <w:color w:val="5C5C5C"/>
+          <w:sz w:val="18"/>
+          <w:szCs w:val="18"/>
+        </w:rPr>
+      </w:pPr>
+      <w:r>
+        <w:rPr>
+          <w:rFonts w:ascii="Consolas" w:hAnsi="Consolas" w:cs="Consolas"/>
+          <w:color w:val="000000"/>
+          <w:sz w:val="18"/>
+          <w:szCs w:val="18"/>
+          <w:bdr w:val="none" w:sz="0" w:space="0" w:color="auto" w:frame="1"/>
+        </w:rPr>
+        <w:t>        }final AppOpsManager appOps = (AppOpsManager) getSystemService(Context.APP_OPS_SERVICE);int mode = appOps.checkOpNoThrow(AppOpsManager.OPSTR_GET_USAGE_STATS,  </w:t>
+      </w:r>
+    </w:p>
+    <w:p>
+      <w:pPr>
+        <w:widowControl/>
+        <w:numPr>
+          <w:ilvl w:val="0"/>
+          <w:numId w:val="8"/>
+        </w:numPr>
+        <w:pBdr>
+          <w:left w:val="single" w:sz="18" w:space="0" w:color="6CE26C"/>
+        </w:pBdr>
+        <w:shd w:val="clear" w:color="auto" w:fill="FFFFFF"/>
+        <w:spacing w:beforeAutospacing="1" w:afterAutospacing="1" w:line="270" w:lineRule="atLeast"/>
+        <w:jc w:val="left"/>
+        <w:rPr>
+          <w:rFonts w:ascii="Consolas" w:hAnsi="Consolas" w:cs="Consolas"/>
+          <w:color w:val="5C5C5C"/>
+          <w:sz w:val="18"/>
+          <w:szCs w:val="18"/>
+        </w:rPr>
+      </w:pPr>
+      <w:r>
+        <w:rPr>
+          <w:rFonts w:ascii="Consolas" w:hAnsi="Consolas" w:cs="Consolas"/>
+          <w:color w:val="000000"/>
+          <w:sz w:val="18"/>
+          <w:szCs w:val="18"/>
+          <w:bdr w:val="none" w:sz="0" w:space="0" w:color="auto" w:frame="1"/>
+        </w:rPr>
+        <w:t>                android.os.Process.myUid(), getPackageName());</w:t>
+      </w:r>
+      <w:r>
+        <w:rPr>
+          <w:rStyle w:val="keyword"/>
+          <w:rFonts w:ascii="Consolas" w:hAnsi="Consolas" w:cs="Consolas"/>
+          <w:b/>
+          <w:bCs/>
+          <w:color w:val="006699"/>
+          <w:sz w:val="18"/>
+          <w:szCs w:val="18"/>
+          <w:bdr w:val="none" w:sz="0" w:space="0" w:color="auto" w:frame="1"/>
+        </w:rPr>
+        <w:t>if</w:t>
+      </w:r>
+      <w:r>
+        <w:rPr>
+          <w:rFonts w:ascii="Consolas" w:hAnsi="Consolas" w:cs="Consolas"/>
+          <w:color w:val="000000"/>
+          <w:sz w:val="18"/>
+          <w:szCs w:val="18"/>
+          <w:bdr w:val="none" w:sz="0" w:space="0" w:color="auto" w:frame="1"/>
+        </w:rPr>
+        <w:t> (mode == AppOpsManager.MODE_ALLOWED) {</w:t>
+      </w:r>
+      <w:r>
+        <w:rPr>
+          <w:rStyle w:val="keyword"/>
+          <w:rFonts w:ascii="Consolas" w:hAnsi="Consolas" w:cs="Consolas"/>
+          <w:b/>
+          <w:bCs/>
+          <w:color w:val="006699"/>
+          <w:sz w:val="18"/>
+          <w:szCs w:val="18"/>
+          <w:bdr w:val="none" w:sz="0" w:space="0" w:color="auto" w:frame="1"/>
+        </w:rPr>
+        <w:t>return</w:t>
+      </w:r>
+      <w:r>
+        <w:rPr>
+          <w:rFonts w:ascii="Consolas" w:hAnsi="Consolas" w:cs="Consolas"/>
+          <w:color w:val="000000"/>
+          <w:sz w:val="18"/>
+          <w:szCs w:val="18"/>
+          <w:bdr w:val="none" w:sz="0" w:space="0" w:color="auto" w:frame="1"/>
+        </w:rPr>
+        <w:t> true;  </w:t>
+      </w:r>
+    </w:p>
+    <w:p>
+      <w:pPr>
+        <w:widowControl/>
+        <w:numPr>
+          <w:ilvl w:val="0"/>
+          <w:numId w:val="8"/>
+        </w:numPr>
+        <w:pBdr>
+          <w:left w:val="single" w:sz="18" w:space="0" w:color="6CE26C"/>
+        </w:pBdr>
+        <w:shd w:val="clear" w:color="auto" w:fill="F8F8F8"/>
+        <w:spacing w:beforeAutospacing="1" w:afterAutospacing="1" w:line="270" w:lineRule="atLeast"/>
+        <w:jc w:val="left"/>
+        <w:rPr>
+          <w:rFonts w:ascii="Consolas" w:hAnsi="Consolas" w:cs="Consolas"/>
+          <w:color w:val="5C5C5C"/>
+          <w:sz w:val="18"/>
+          <w:szCs w:val="18"/>
+        </w:rPr>
+      </w:pPr>
+      <w:r>
+        <w:rPr>
+          <w:rFonts w:ascii="Consolas" w:hAnsi="Consolas" w:cs="Consolas"/>
+          <w:color w:val="000000"/>
+          <w:sz w:val="18"/>
+          <w:szCs w:val="18"/>
+          <w:bdr w:val="none" w:sz="0" w:space="0" w:color="auto" w:frame="1"/>
+        </w:rPr>
+        <w:t>        }  </w:t>
+      </w:r>
+    </w:p>
+    <w:p>
+      <w:pPr>
+        <w:widowControl/>
+        <w:numPr>
+          <w:ilvl w:val="0"/>
+          <w:numId w:val="8"/>
+        </w:numPr>
+        <w:pBdr>
+          <w:left w:val="single" w:sz="18" w:space="0" w:color="6CE26C"/>
+        </w:pBdr>
+        <w:shd w:val="clear" w:color="auto" w:fill="FFFFFF"/>
+        <w:spacing w:beforeAutospacing="1" w:afterAutospacing="1" w:line="270" w:lineRule="atLeast"/>
+        <w:jc w:val="left"/>
+        <w:rPr>
+          <w:rFonts w:ascii="Consolas" w:hAnsi="Consolas" w:cs="Consolas"/>
+          <w:color w:val="5C5C5C"/>
+          <w:sz w:val="18"/>
+          <w:szCs w:val="18"/>
+        </w:rPr>
+      </w:pPr>
+      <w:r>
+        <w:rPr>
+          <w:rFonts w:ascii="Consolas" w:hAnsi="Consolas" w:cs="Consolas"/>
+          <w:color w:val="000000"/>
+          <w:sz w:val="18"/>
+          <w:szCs w:val="18"/>
+          <w:bdr w:val="none" w:sz="0" w:space="0" w:color="auto" w:frame="1"/>
+        </w:rPr>
+        <w:t>  </w:t>
+      </w:r>
+    </w:p>
+    <w:p>
+      <w:pPr>
+        <w:widowControl/>
+        <w:numPr>
+          <w:ilvl w:val="0"/>
+          <w:numId w:val="8"/>
+        </w:numPr>
+        <w:pBdr>
+          <w:left w:val="single" w:sz="18" w:space="0" w:color="6CE26C"/>
+        </w:pBdr>
+        <w:shd w:val="clear" w:color="auto" w:fill="F8F8F8"/>
+        <w:spacing w:beforeAutospacing="1" w:afterAutospacing="1" w:line="270" w:lineRule="atLeast"/>
+        <w:jc w:val="left"/>
+        <w:rPr>
+          <w:rFonts w:ascii="Consolas" w:hAnsi="Consolas" w:cs="Consolas"/>
+          <w:color w:val="5C5C5C"/>
+          <w:sz w:val="18"/>
+          <w:szCs w:val="18"/>
+        </w:rPr>
+      </w:pPr>
+      <w:r>
+        <w:rPr>
+          <w:rFonts w:ascii="Consolas" w:hAnsi="Consolas" w:cs="Consolas"/>
+          <w:color w:val="000000"/>
+          <w:sz w:val="18"/>
+          <w:szCs w:val="18"/>
+          <w:bdr w:val="none" w:sz="0" w:space="0" w:color="auto" w:frame="1"/>
+        </w:rPr>
+        <w:t>        requestReadNetworkStats();</w:t>
+      </w:r>
+      <w:r>
+        <w:rPr>
+          <w:rStyle w:val="keyword"/>
+          <w:rFonts w:ascii="Consolas" w:hAnsi="Consolas" w:cs="Consolas"/>
+          <w:b/>
+          <w:bCs/>
+          <w:color w:val="006699"/>
+          <w:sz w:val="18"/>
+          <w:szCs w:val="18"/>
+          <w:bdr w:val="none" w:sz="0" w:space="0" w:color="auto" w:frame="1"/>
+        </w:rPr>
+        <w:t>return</w:t>
+      </w:r>
+      <w:r>
+        <w:rPr>
+          <w:rFonts w:ascii="Consolas" w:hAnsi="Consolas" w:cs="Consolas"/>
+          <w:color w:val="000000"/>
+          <w:sz w:val="18"/>
+          <w:szCs w:val="18"/>
+          <w:bdr w:val="none" w:sz="0" w:space="0" w:color="auto" w:frame="1"/>
+        </w:rPr>
+        <w:t> false;  </w:t>
+      </w:r>
+    </w:p>
+    <w:p>
+      <w:pPr>
+        <w:widowControl/>
+        <w:numPr>
+          <w:ilvl w:val="0"/>
+          <w:numId w:val="8"/>
+        </w:numPr>
+        <w:pBdr>
+          <w:left w:val="single" w:sz="18" w:space="0" w:color="6CE26C"/>
+        </w:pBdr>
+        <w:shd w:val="clear" w:color="auto" w:fill="FFFFFF"/>
+        <w:spacing w:beforeAutospacing="1" w:afterAutospacing="1" w:line="270" w:lineRule="atLeast"/>
+        <w:jc w:val="left"/>
+        <w:rPr>
+          <w:rFonts w:ascii="Consolas" w:hAnsi="Consolas" w:cs="Consolas"/>
+          <w:color w:val="5C5C5C"/>
+          <w:sz w:val="18"/>
+          <w:szCs w:val="18"/>
+        </w:rPr>
+      </w:pPr>
+      <w:r>
+        <w:rPr>
+          <w:rFonts w:ascii="Consolas" w:hAnsi="Consolas" w:cs="Consolas"/>
+          <w:color w:val="000000"/>
+          <w:sz w:val="18"/>
+          <w:szCs w:val="18"/>
+          <w:bdr w:val="none" w:sz="0" w:space="0" w:color="auto" w:frame="1"/>
+        </w:rPr>
+        <w:t>    }</w:t>
+      </w:r>
+      <w:r>
+        <w:rPr>
+          <w:rStyle w:val="comment"/>
+          <w:rFonts w:ascii="Consolas" w:hAnsi="Consolas" w:cs="Consolas"/>
+          <w:color w:val="008200"/>
+          <w:bdr w:val="none" w:sz="0" w:space="0" w:color="auto" w:frame="1"/>
+        </w:rPr>
+        <w:t>// </w:t>
+      </w:r>
+      <w:r>
+        <w:rPr>
+          <w:rStyle w:val="comment"/>
+          <w:rFonts w:ascii="Consolas" w:hAnsi="Consolas" w:cs="Consolas"/>
+          <w:color w:val="008200"/>
+          <w:bdr w:val="none" w:sz="0" w:space="0" w:color="auto" w:frame="1"/>
+        </w:rPr>
+        <w:t>打开</w:t>
+      </w:r>
+      <w:r>
+        <w:rPr>
+          <w:rStyle w:val="comment"/>
+          <w:rFonts w:ascii="Consolas" w:hAnsi="Consolas" w:cs="Consolas"/>
+          <w:color w:val="008200"/>
+          <w:bdr w:val="none" w:sz="0" w:space="0" w:color="auto" w:frame="1"/>
+        </w:rPr>
+        <w:t>“</w:t>
+      </w:r>
+      <w:r>
+        <w:rPr>
+          <w:rStyle w:val="comment"/>
+          <w:rFonts w:ascii="Consolas" w:hAnsi="Consolas" w:cs="Consolas"/>
+          <w:color w:val="008200"/>
+          <w:bdr w:val="none" w:sz="0" w:space="0" w:color="auto" w:frame="1"/>
+        </w:rPr>
+        <w:t>有权查看使用情况的应用</w:t>
+      </w:r>
+      <w:r>
+        <w:rPr>
+          <w:rStyle w:val="comment"/>
+          <w:rFonts w:ascii="Consolas" w:hAnsi="Consolas" w:cs="Consolas"/>
+          <w:color w:val="008200"/>
+          <w:bdr w:val="none" w:sz="0" w:space="0" w:color="auto" w:frame="1"/>
+        </w:rPr>
+        <w:t>”</w:t>
+      </w:r>
+      <w:r>
+        <w:rPr>
+          <w:rStyle w:val="comment"/>
+          <w:rFonts w:ascii="Consolas" w:hAnsi="Consolas" w:cs="Consolas"/>
+          <w:color w:val="008200"/>
+          <w:bdr w:val="none" w:sz="0" w:space="0" w:color="auto" w:frame="1"/>
+        </w:rPr>
+        <w:t>页面</w:t>
+      </w:r>
+      <w:r>
+        <w:rPr>
+          <w:rStyle w:val="comment"/>
+          <w:rFonts w:ascii="Consolas" w:hAnsi="Consolas" w:cs="Consolas"/>
+          <w:color w:val="008200"/>
+          <w:bdr w:val="none" w:sz="0" w:space="0" w:color="auto" w:frame="1"/>
+        </w:rPr>
+        <w:t>private void requestReadNetworkStats() {</w:t>
+      </w:r>
+      <w:r>
+        <w:rPr>
+          <w:rFonts w:ascii="Consolas" w:hAnsi="Consolas" w:cs="Consolas"/>
+          <w:color w:val="000000"/>
+          <w:sz w:val="18"/>
+          <w:szCs w:val="18"/>
+          <w:bdr w:val="none" w:sz="0" w:space="0" w:color="auto" w:frame="1"/>
+        </w:rPr>
+        <w:t>  </w:t>
+      </w:r>
+    </w:p>
+    <w:p>
+      <w:pPr>
+        <w:widowControl/>
+        <w:numPr>
+          <w:ilvl w:val="0"/>
+          <w:numId w:val="8"/>
+        </w:numPr>
+        <w:pBdr>
+          <w:left w:val="single" w:sz="18" w:space="0" w:color="6CE26C"/>
+        </w:pBdr>
+        <w:shd w:val="clear" w:color="auto" w:fill="F8F8F8"/>
+        <w:spacing w:beforeAutospacing="1" w:afterAutospacing="1" w:line="270" w:lineRule="atLeast"/>
+        <w:jc w:val="left"/>
+        <w:rPr>
+          <w:rFonts w:ascii="Consolas" w:hAnsi="Consolas" w:cs="Consolas"/>
+          <w:color w:val="5C5C5C"/>
+          <w:sz w:val="18"/>
+          <w:szCs w:val="18"/>
+        </w:rPr>
+      </w:pPr>
+      <w:r>
+        <w:rPr>
+          <w:rFonts w:ascii="Consolas" w:hAnsi="Consolas" w:cs="Consolas"/>
+          <w:color w:val="000000"/>
+          <w:sz w:val="18"/>
+          <w:szCs w:val="18"/>
+          <w:bdr w:val="none" w:sz="0" w:space="0" w:color="auto" w:frame="1"/>
+        </w:rPr>
+        <w:t>        Intent intent = </w:t>
+      </w:r>
+      <w:r>
+        <w:rPr>
+          <w:rStyle w:val="keyword"/>
+          <w:rFonts w:ascii="Consolas" w:hAnsi="Consolas" w:cs="Consolas"/>
+          <w:b/>
+          <w:bCs/>
+          <w:color w:val="006699"/>
+          <w:sz w:val="18"/>
+          <w:szCs w:val="18"/>
+          <w:bdr w:val="none" w:sz="0" w:space="0" w:color="auto" w:frame="1"/>
+        </w:rPr>
+        <w:t>new</w:t>
+      </w:r>
+      <w:r>
+        <w:rPr>
+          <w:rFonts w:ascii="Consolas" w:hAnsi="Consolas" w:cs="Consolas"/>
+          <w:color w:val="000000"/>
+          <w:sz w:val="18"/>
+          <w:szCs w:val="18"/>
+          <w:bdr w:val="none" w:sz="0" w:space="0" w:color="auto" w:frame="1"/>
+        </w:rPr>
+        <w:t> Intent(Settings.ACTION_USAGE_ACCESS_SETTINGS);  </w:t>
+      </w:r>
+    </w:p>
+    <w:p>
+      <w:pPr>
+        <w:widowControl/>
+        <w:numPr>
+          <w:ilvl w:val="0"/>
+          <w:numId w:val="8"/>
+        </w:numPr>
+        <w:pBdr>
+          <w:left w:val="single" w:sz="18" w:space="0" w:color="6CE26C"/>
+        </w:pBdr>
+        <w:shd w:val="clear" w:color="auto" w:fill="FFFFFF"/>
+        <w:spacing w:beforeAutospacing="1" w:afterAutospacing="1" w:line="270" w:lineRule="atLeast"/>
+        <w:jc w:val="left"/>
+        <w:rPr>
+          <w:rFonts w:ascii="Consolas" w:hAnsi="Consolas" w:cs="Consolas"/>
+          <w:color w:val="5C5C5C"/>
+          <w:sz w:val="18"/>
+          <w:szCs w:val="18"/>
+        </w:rPr>
+      </w:pPr>
+      <w:r>
+        <w:rPr>
+          <w:rFonts w:ascii="Consolas" w:hAnsi="Consolas" w:cs="Consolas"/>
+          <w:color w:val="000000"/>
+          <w:sz w:val="18"/>
+          <w:szCs w:val="18"/>
+          <w:bdr w:val="none" w:sz="0" w:space="0" w:color="auto" w:frame="1"/>
+        </w:rPr>
+        <w:t>        startActivity(intent);  </w:t>
+      </w:r>
+    </w:p>
+    <w:p>
+      <w:pPr>
+        <w:widowControl/>
+        <w:numPr>
+          <w:ilvl w:val="0"/>
+          <w:numId w:val="8"/>
+        </w:numPr>
+        <w:pBdr>
+          <w:left w:val="single" w:sz="18" w:space="0" w:color="6CE26C"/>
+        </w:pBdr>
+        <w:shd w:val="clear" w:color="auto" w:fill="F8F8F8"/>
+        <w:spacing w:beforeAutospacing="1" w:afterAutospacing="1" w:line="270" w:lineRule="atLeast"/>
+        <w:jc w:val="left"/>
+        <w:rPr>
+          <w:rFonts w:ascii="Consolas" w:hAnsi="Consolas" w:cs="Consolas"/>
+          <w:color w:val="5C5C5C"/>
+          <w:sz w:val="18"/>
+          <w:szCs w:val="18"/>
+        </w:rPr>
+      </w:pPr>
+      <w:r>
+        <w:rPr>
+          <w:rFonts w:ascii="Consolas" w:hAnsi="Consolas" w:cs="Consolas"/>
+          <w:color w:val="000000"/>
+          <w:sz w:val="18"/>
+          <w:szCs w:val="18"/>
+          <w:bdr w:val="none" w:sz="0" w:space="0" w:color="auto" w:frame="1"/>
+        </w:rPr>
+        <w:t>    }  </w:t>
+      </w:r>
+    </w:p>
+    <w:p>
+      <w:pPr>
+        <w:pStyle w:val="a5"/>
+        <w:shd w:val="clear" w:color="auto" w:fill="FFFFFF"/>
+        <w:spacing w:before="90" w:beforeAutospacing="0" w:after="90" w:afterAutospacing="0"/>
+        <w:ind w:firstLine="450"/>
+        <w:rPr>
+          <w:rFonts w:ascii="Arial" w:hAnsi="Arial" w:cs="Arial"/>
+          <w:color w:val="444444"/>
+          <w:sz w:val="23"/>
+          <w:szCs w:val="23"/>
+        </w:rPr>
+      </w:pPr>
+      <w:r>
+        <w:rPr>
+          <w:rFonts w:ascii="Arial" w:hAnsi="Arial" w:cs="Arial"/>
+          <w:color w:val="444444"/>
+          <w:sz w:val="23"/>
+          <w:szCs w:val="23"/>
+        </w:rPr>
+        <w:t>2.</w:t>
+      </w:r>
+      <w:r>
+        <w:rPr>
+          <w:rFonts w:ascii="Arial" w:hAnsi="Arial" w:cs="Arial"/>
+          <w:color w:val="444444"/>
+          <w:sz w:val="23"/>
+          <w:szCs w:val="23"/>
+        </w:rPr>
+        <w:t>查看设备和某应用的流量统计</w:t>
+      </w:r>
+      <w:r>
+        <w:rPr>
+          <w:rFonts w:ascii="Arial" w:hAnsi="Arial" w:cs="Arial"/>
+          <w:color w:val="444444"/>
+          <w:sz w:val="23"/>
+          <w:szCs w:val="23"/>
+        </w:rPr>
+        <w:t> </w:t>
+      </w:r>
+      <w:r>
+        <w:rPr>
+          <w:rFonts w:ascii="Arial" w:hAnsi="Arial" w:cs="Arial"/>
+          <w:color w:val="444444"/>
+          <w:sz w:val="23"/>
+          <w:szCs w:val="23"/>
+        </w:rPr>
+        <w:br/>
+      </w:r>
+      <w:r>
+        <w:rPr>
+          <w:rFonts w:ascii="Arial" w:hAnsi="Arial" w:cs="Arial"/>
+          <w:color w:val="444444"/>
+          <w:sz w:val="23"/>
+          <w:szCs w:val="23"/>
+        </w:rPr>
+        <w:t>（</w:t>
+      </w:r>
+      <w:r>
+        <w:rPr>
+          <w:rFonts w:ascii="Arial" w:hAnsi="Arial" w:cs="Arial"/>
+          <w:color w:val="444444"/>
+          <w:sz w:val="23"/>
+          <w:szCs w:val="23"/>
+        </w:rPr>
+        <w:t>1</w:t>
+      </w:r>
+      <w:r>
+        <w:rPr>
+          <w:rFonts w:ascii="Arial" w:hAnsi="Arial" w:cs="Arial"/>
+          <w:color w:val="444444"/>
+          <w:sz w:val="23"/>
+          <w:szCs w:val="23"/>
+        </w:rPr>
+        <w:t>）获取</w:t>
+      </w:r>
+      <w:r>
+        <w:rPr>
+          <w:rFonts w:ascii="Arial" w:hAnsi="Arial" w:cs="Arial"/>
+          <w:color w:val="444444"/>
+          <w:sz w:val="23"/>
+          <w:szCs w:val="23"/>
+        </w:rPr>
+        <w:t>NetworkStatsManager</w:t>
+      </w:r>
+      <w:r>
+        <w:rPr>
+          <w:rFonts w:ascii="Arial" w:hAnsi="Arial" w:cs="Arial"/>
+          <w:color w:val="444444"/>
+          <w:sz w:val="23"/>
+          <w:szCs w:val="23"/>
+        </w:rPr>
+        <w:t>示例对象</w:t>
+      </w:r>
+    </w:p>
+    <w:p>
+      <w:pPr>
+        <w:shd w:val="clear" w:color="auto" w:fill="F8F8F8"/>
+        <w:ind w:firstLine="450"/>
+        <w:rPr>
+          <w:rFonts w:ascii="Verdana" w:hAnsi="Verdana" w:cs="Consolas"/>
+          <w:color w:val="C0C0C0"/>
+          <w:sz w:val="14"/>
+          <w:szCs w:val="14"/>
+        </w:rPr>
+      </w:pPr>
+      <w:r>
+        <w:rPr>
+          <w:rFonts w:ascii="Verdana" w:hAnsi="Verdana" w:cs="Consolas"/>
+          <w:b/>
+          <w:bCs/>
+          <w:color w:val="C0C0C0"/>
+          <w:sz w:val="14"/>
+          <w:szCs w:val="14"/>
+        </w:rPr>
+        <w:t>[</w:t>
+      </w:r>
+      <w:r>
+        <w:rPr>
+          <w:rFonts w:ascii="Verdana" w:hAnsi="Verdana" w:cs="Consolas"/>
+          <w:b/>
+          <w:bCs/>
+          <w:color w:val="C0C0C0"/>
+          <w:sz w:val="14"/>
+          <w:szCs w:val="14"/>
+        </w:rPr>
+        <w:t>源码</w:t>
+      </w:r>
+      <w:r>
+        <w:rPr>
+          <w:rFonts w:ascii="Verdana" w:hAnsi="Verdana" w:cs="Consolas"/>
+          <w:b/>
+          <w:bCs/>
+          <w:color w:val="C0C0C0"/>
+          <w:sz w:val="14"/>
+          <w:szCs w:val="14"/>
+        </w:rPr>
+        <w:t>]</w:t>
+      </w:r>
+      <w:r>
+        <w:rPr>
+          <w:rFonts w:ascii="Verdana" w:hAnsi="Verdana" w:cs="Consolas"/>
+          <w:color w:val="C0C0C0"/>
+          <w:sz w:val="14"/>
+          <w:szCs w:val="14"/>
+        </w:rPr>
+        <w:t> </w:t>
+      </w:r>
+      <w:hyperlink r:id="rId26" w:tooltip="view plain" w:history="1">
+        <w:r>
+          <w:rPr>
+            <w:rStyle w:val="a6"/>
+            <w:rFonts w:ascii="Verdana" w:hAnsi="Verdana" w:cs="Consolas"/>
+            <w:color w:val="A0A0A0"/>
+            <w:sz w:val="14"/>
+            <w:szCs w:val="14"/>
+            <w:bdr w:val="none" w:sz="0" w:space="0" w:color="auto" w:frame="1"/>
+          </w:rPr>
+          <w:t>view plain</w:t>
+        </w:r>
+      </w:hyperlink>
+    </w:p>
+    <w:p>
+      <w:pPr>
+        <w:widowControl/>
+        <w:numPr>
+          <w:ilvl w:val="0"/>
+          <w:numId w:val="9"/>
+        </w:numPr>
+        <w:pBdr>
+          <w:left w:val="single" w:sz="18" w:space="0" w:color="6CE26C"/>
+        </w:pBdr>
+        <w:shd w:val="clear" w:color="auto" w:fill="FFFFFF"/>
+        <w:spacing w:beforeAutospacing="1" w:afterAutospacing="1" w:line="270" w:lineRule="atLeast"/>
+        <w:jc w:val="left"/>
+        <w:rPr>
+          <w:rFonts w:ascii="Consolas" w:hAnsi="Consolas" w:cs="Consolas"/>
+          <w:color w:val="5C5C5C"/>
+          <w:sz w:val="18"/>
+          <w:szCs w:val="18"/>
+        </w:rPr>
+      </w:pPr>
+      <w:r>
+        <w:rPr>
+          <w:rFonts w:ascii="Consolas" w:hAnsi="Consolas" w:cs="Consolas"/>
+          <w:color w:val="000000"/>
+          <w:sz w:val="18"/>
+          <w:szCs w:val="18"/>
+          <w:bdr w:val="none" w:sz="0" w:space="0" w:color="auto" w:frame="1"/>
+        </w:rPr>
+        <w:t>NetworkStatsManager networkStatsManager = (NetworkStatsManager) getSystemService(NETWORK_STATS_SERVICE);  </w:t>
+      </w:r>
+    </w:p>
+    <w:p>
+      <w:pPr>
+        <w:pStyle w:val="a5"/>
+        <w:shd w:val="clear" w:color="auto" w:fill="FFFFFF"/>
+        <w:spacing w:before="90" w:beforeAutospacing="0" w:after="90" w:afterAutospacing="0"/>
+        <w:ind w:firstLine="450"/>
+        <w:rPr>
+          <w:rFonts w:ascii="Arial" w:hAnsi="Arial" w:cs="Arial"/>
+          <w:color w:val="444444"/>
+          <w:sz w:val="23"/>
+          <w:szCs w:val="23"/>
+        </w:rPr>
+      </w:pPr>
+      <w:r>
+        <w:rPr>
+          <w:rFonts w:ascii="Arial" w:hAnsi="Arial" w:cs="Arial"/>
+          <w:color w:val="444444"/>
+          <w:sz w:val="23"/>
+          <w:szCs w:val="23"/>
+        </w:rPr>
+        <w:t>（</w:t>
+      </w:r>
+      <w:r>
+        <w:rPr>
+          <w:rFonts w:ascii="Arial" w:hAnsi="Arial" w:cs="Arial"/>
+          <w:color w:val="444444"/>
+          <w:sz w:val="23"/>
+          <w:szCs w:val="23"/>
+        </w:rPr>
+        <w:t>2</w:t>
+      </w:r>
+      <w:r>
+        <w:rPr>
+          <w:rFonts w:ascii="Arial" w:hAnsi="Arial" w:cs="Arial"/>
+          <w:color w:val="444444"/>
+          <w:sz w:val="23"/>
+          <w:szCs w:val="23"/>
+        </w:rPr>
+        <w:t>）查询设备总的流量统计信息</w:t>
+      </w:r>
+    </w:p>
+    <w:p>
+      <w:pPr>
+        <w:shd w:val="clear" w:color="auto" w:fill="F8F8F8"/>
+        <w:ind w:firstLine="450"/>
+        <w:rPr>
+          <w:rFonts w:ascii="Verdana" w:hAnsi="Verdana" w:cs="Consolas"/>
+          <w:color w:val="C0C0C0"/>
+          <w:sz w:val="14"/>
+          <w:szCs w:val="14"/>
+        </w:rPr>
+      </w:pPr>
+      <w:r>
+        <w:rPr>
+          <w:rFonts w:ascii="Verdana" w:hAnsi="Verdana" w:cs="Consolas"/>
+          <w:b/>
+          <w:bCs/>
+          <w:color w:val="C0C0C0"/>
+          <w:sz w:val="14"/>
+          <w:szCs w:val="14"/>
+        </w:rPr>
+        <w:t>[</w:t>
+      </w:r>
+      <w:r>
+        <w:rPr>
+          <w:rFonts w:ascii="Verdana" w:hAnsi="Verdana" w:cs="Consolas"/>
+          <w:b/>
+          <w:bCs/>
+          <w:color w:val="C0C0C0"/>
+          <w:sz w:val="14"/>
+          <w:szCs w:val="14"/>
+        </w:rPr>
+        <w:t>源码</w:t>
+      </w:r>
+      <w:r>
+        <w:rPr>
+          <w:rFonts w:ascii="Verdana" w:hAnsi="Verdana" w:cs="Consolas"/>
+          <w:b/>
+          <w:bCs/>
+          <w:color w:val="C0C0C0"/>
+          <w:sz w:val="14"/>
+          <w:szCs w:val="14"/>
+        </w:rPr>
+        <w:t>]</w:t>
+      </w:r>
+      <w:r>
+        <w:rPr>
+          <w:rFonts w:ascii="Verdana" w:hAnsi="Verdana" w:cs="Consolas"/>
+          <w:color w:val="C0C0C0"/>
+          <w:sz w:val="14"/>
+          <w:szCs w:val="14"/>
+        </w:rPr>
+        <w:t> </w:t>
+      </w:r>
+      <w:hyperlink r:id="rId27" w:tooltip="view plain" w:history="1">
+        <w:r>
+          <w:rPr>
+            <w:rStyle w:val="a6"/>
+            <w:rFonts w:ascii="Verdana" w:hAnsi="Verdana" w:cs="Consolas"/>
+            <w:color w:val="A0A0A0"/>
+            <w:sz w:val="14"/>
+            <w:szCs w:val="14"/>
+            <w:bdr w:val="none" w:sz="0" w:space="0" w:color="auto" w:frame="1"/>
+          </w:rPr>
+          <w:t>view plain</w:t>
+        </w:r>
+      </w:hyperlink>
+    </w:p>
+    <w:p>
+      <w:pPr>
+        <w:widowControl/>
+        <w:numPr>
+          <w:ilvl w:val="0"/>
+          <w:numId w:val="10"/>
+        </w:numPr>
+        <w:pBdr>
+          <w:left w:val="single" w:sz="18" w:space="0" w:color="6CE26C"/>
+        </w:pBdr>
+        <w:shd w:val="clear" w:color="auto" w:fill="FFFFFF"/>
+        <w:spacing w:beforeAutospacing="1" w:afterAutospacing="1" w:line="270" w:lineRule="atLeast"/>
+        <w:jc w:val="left"/>
+        <w:rPr>
+          <w:rFonts w:ascii="Consolas" w:hAnsi="Consolas" w:cs="Consolas"/>
+          <w:color w:val="5C5C5C"/>
+          <w:sz w:val="18"/>
+          <w:szCs w:val="18"/>
+        </w:rPr>
+      </w:pPr>
+      <w:r>
+        <w:rPr>
+          <w:rFonts w:ascii="Consolas" w:hAnsi="Consolas" w:cs="Consolas"/>
+          <w:color w:val="000000"/>
+          <w:sz w:val="18"/>
+          <w:szCs w:val="18"/>
+          <w:bdr w:val="none" w:sz="0" w:space="0" w:color="auto" w:frame="1"/>
+        </w:rPr>
+        <w:t>NetworkStats.Bucket bucket = null;</w:t>
+      </w:r>
+      <w:r>
+        <w:rPr>
+          <w:rStyle w:val="comment"/>
+          <w:rFonts w:ascii="Consolas" w:hAnsi="Consolas" w:cs="Consolas"/>
+          <w:color w:val="008200"/>
+          <w:bdr w:val="none" w:sz="0" w:space="0" w:color="auto" w:frame="1"/>
+        </w:rPr>
+        <w:t>// </w:t>
+      </w:r>
+      <w:r>
+        <w:rPr>
+          <w:rStyle w:val="comment"/>
+          <w:rFonts w:ascii="Consolas" w:hAnsi="Consolas" w:cs="Consolas"/>
+          <w:color w:val="008200"/>
+          <w:bdr w:val="none" w:sz="0" w:space="0" w:color="auto" w:frame="1"/>
+        </w:rPr>
+        <w:t>获取到目前为止设备的</w:t>
+      </w:r>
+      <w:r>
+        <w:rPr>
+          <w:rStyle w:val="comment"/>
+          <w:rFonts w:ascii="Consolas" w:hAnsi="Consolas" w:cs="Consolas"/>
+          <w:color w:val="008200"/>
+          <w:bdr w:val="none" w:sz="0" w:space="0" w:color="auto" w:frame="1"/>
+        </w:rPr>
+        <w:t>Wi-Fi</w:t>
+      </w:r>
+      <w:r>
+        <w:rPr>
+          <w:rStyle w:val="comment"/>
+          <w:rFonts w:ascii="Consolas" w:hAnsi="Consolas" w:cs="Consolas"/>
+          <w:color w:val="008200"/>
+          <w:bdr w:val="none" w:sz="0" w:space="0" w:color="auto" w:frame="1"/>
+        </w:rPr>
+        <w:t>流量统计</w:t>
+      </w:r>
+      <w:r>
+        <w:rPr>
+          <w:rFonts w:ascii="Consolas" w:hAnsi="Consolas" w:cs="Consolas"/>
+          <w:color w:val="000000"/>
+          <w:sz w:val="18"/>
+          <w:szCs w:val="18"/>
+          <w:bdr w:val="none" w:sz="0" w:space="0" w:color="auto" w:frame="1"/>
+        </w:rPr>
+        <w:t>  </w:t>
+      </w:r>
+    </w:p>
+    <w:p>
+      <w:pPr>
+        <w:widowControl/>
+        <w:numPr>
+          <w:ilvl w:val="0"/>
+          <w:numId w:val="10"/>
+        </w:numPr>
+        <w:pBdr>
+          <w:left w:val="single" w:sz="18" w:space="0" w:color="6CE26C"/>
+        </w:pBdr>
+        <w:shd w:val="clear" w:color="auto" w:fill="F8F8F8"/>
+        <w:spacing w:beforeAutospacing="1" w:afterAutospacing="1" w:line="270" w:lineRule="atLeast"/>
+        <w:jc w:val="left"/>
+        <w:rPr>
+          <w:rFonts w:ascii="Consolas" w:hAnsi="Consolas" w:cs="Consolas"/>
+          <w:color w:val="5C5C5C"/>
+          <w:sz w:val="18"/>
+          <w:szCs w:val="18"/>
+        </w:rPr>
+      </w:pPr>
+      <w:r>
+        <w:rPr>
+          <w:rFonts w:ascii="Consolas" w:hAnsi="Consolas" w:cs="Consolas"/>
+          <w:color w:val="000000"/>
+          <w:sz w:val="18"/>
+          <w:szCs w:val="18"/>
+          <w:bdr w:val="none" w:sz="0" w:space="0" w:color="auto" w:frame="1"/>
+        </w:rPr>
+        <w:t>bucket = networkStatsManager.querySummaryForDevice(ConnectivityManager.TYPE_WIFI, </w:t>
+      </w:r>
+      <w:r>
+        <w:rPr>
+          <w:rStyle w:val="string"/>
+          <w:rFonts w:ascii="Consolas" w:hAnsi="Consolas" w:cs="Consolas"/>
+          <w:color w:val="0000FF"/>
+          <w:sz w:val="18"/>
+          <w:szCs w:val="18"/>
+          <w:bdr w:val="none" w:sz="0" w:space="0" w:color="auto" w:frame="1"/>
+        </w:rPr>
+        <w:t>""</w:t>
+      </w:r>
+      <w:r>
+        <w:rPr>
+          <w:rFonts w:ascii="Consolas" w:hAnsi="Consolas" w:cs="Consolas"/>
+          <w:color w:val="000000"/>
+          <w:sz w:val="18"/>
+          <w:szCs w:val="18"/>
+          <w:bdr w:val="none" w:sz="0" w:space="0" w:color="auto" w:frame="1"/>
+        </w:rPr>
+        <w:t>, 0, System.currentTimeMillis());Log.i(</w:t>
+      </w:r>
+      <w:r>
+        <w:rPr>
+          <w:rStyle w:val="string"/>
+          <w:rFonts w:ascii="Consolas" w:hAnsi="Consolas" w:cs="Consolas"/>
+          <w:color w:val="0000FF"/>
+          <w:sz w:val="18"/>
+          <w:szCs w:val="18"/>
+          <w:bdr w:val="none" w:sz="0" w:space="0" w:color="auto" w:frame="1"/>
+        </w:rPr>
+        <w:t>"Info"</w:t>
+      </w:r>
+      <w:r>
+        <w:rPr>
+          <w:rFonts w:ascii="Consolas" w:hAnsi="Consolas" w:cs="Consolas"/>
+          <w:color w:val="000000"/>
+          <w:sz w:val="18"/>
+          <w:szCs w:val="18"/>
+          <w:bdr w:val="none" w:sz="0" w:space="0" w:color="auto" w:frame="1"/>
+        </w:rPr>
+        <w:t>, </w:t>
+      </w:r>
+      <w:r>
+        <w:rPr>
+          <w:rStyle w:val="string"/>
+          <w:rFonts w:ascii="Consolas" w:hAnsi="Consolas" w:cs="Consolas"/>
+          <w:color w:val="0000FF"/>
+          <w:sz w:val="18"/>
+          <w:szCs w:val="18"/>
+          <w:bdr w:val="none" w:sz="0" w:space="0" w:color="auto" w:frame="1"/>
+        </w:rPr>
+        <w:t>"Total: "</w:t>
+      </w:r>
+      <w:r>
+        <w:rPr>
+          <w:rFonts w:ascii="Consolas" w:hAnsi="Consolas" w:cs="Consolas"/>
+          <w:color w:val="000000"/>
+          <w:sz w:val="18"/>
+          <w:szCs w:val="18"/>
+          <w:bdr w:val="none" w:sz="0" w:space="0" w:color="auto" w:frame="1"/>
+        </w:rPr>
+        <w:t> + (bucket.getRxBytes() + bucket.getTxBytes()));  </w:t>
+      </w:r>
+    </w:p>
+    <w:p>
+      <w:pPr>
+        <w:pStyle w:val="a5"/>
+        <w:shd w:val="clear" w:color="auto" w:fill="FFFFFF"/>
+        <w:spacing w:before="90" w:beforeAutospacing="0" w:after="90" w:afterAutospacing="0"/>
+        <w:ind w:firstLine="450"/>
+        <w:rPr>
+          <w:rFonts w:ascii="Arial" w:hAnsi="Arial" w:cs="Arial"/>
+          <w:color w:val="444444"/>
+          <w:sz w:val="23"/>
+          <w:szCs w:val="23"/>
+        </w:rPr>
+      </w:pPr>
+      <w:r>
+        <w:rPr>
+          <w:rFonts w:ascii="Arial" w:hAnsi="Arial" w:cs="Arial"/>
+          <w:color w:val="444444"/>
+          <w:sz w:val="23"/>
+          <w:szCs w:val="23"/>
+        </w:rPr>
+        <w:lastRenderedPageBreak/>
+        <w:t>（</w:t>
+      </w:r>
+      <w:r>
+        <w:rPr>
+          <w:rFonts w:ascii="Arial" w:hAnsi="Arial" w:cs="Arial"/>
+          <w:color w:val="444444"/>
+          <w:sz w:val="23"/>
+          <w:szCs w:val="23"/>
+        </w:rPr>
+        <w:t>3</w:t>
+      </w:r>
+      <w:r>
+        <w:rPr>
+          <w:rFonts w:ascii="Arial" w:hAnsi="Arial" w:cs="Arial"/>
+          <w:color w:val="444444"/>
+          <w:sz w:val="23"/>
+          <w:szCs w:val="23"/>
+        </w:rPr>
+        <w:t>）查询某应用（</w:t>
+      </w:r>
+      <w:r>
+        <w:rPr>
+          <w:rFonts w:ascii="Arial" w:hAnsi="Arial" w:cs="Arial"/>
+          <w:color w:val="444444"/>
+          <w:sz w:val="23"/>
+          <w:szCs w:val="23"/>
+        </w:rPr>
+        <w:t>uid</w:t>
+      </w:r>
+      <w:r>
+        <w:rPr>
+          <w:rFonts w:ascii="Arial" w:hAnsi="Arial" w:cs="Arial"/>
+          <w:color w:val="444444"/>
+          <w:sz w:val="23"/>
+          <w:szCs w:val="23"/>
+        </w:rPr>
+        <w:t>）的数据流量统计信息</w:t>
+      </w:r>
+    </w:p>
+    <w:p>
+      <w:pPr>
+        <w:shd w:val="clear" w:color="auto" w:fill="F8F8F8"/>
+        <w:ind w:firstLine="450"/>
+        <w:rPr>
+          <w:rFonts w:ascii="Verdana" w:hAnsi="Verdana" w:cs="Consolas"/>
+          <w:color w:val="C0C0C0"/>
+          <w:sz w:val="14"/>
+          <w:szCs w:val="14"/>
+        </w:rPr>
+      </w:pPr>
+      <w:r>
+        <w:rPr>
+          <w:rFonts w:ascii="Verdana" w:hAnsi="Verdana" w:cs="Consolas"/>
+          <w:b/>
+          <w:bCs/>
+          <w:color w:val="C0C0C0"/>
+          <w:sz w:val="14"/>
+          <w:szCs w:val="14"/>
+        </w:rPr>
+        <w:t>[</w:t>
+      </w:r>
+      <w:r>
+        <w:rPr>
+          <w:rFonts w:ascii="Verdana" w:hAnsi="Verdana" w:cs="Consolas"/>
+          <w:b/>
+          <w:bCs/>
+          <w:color w:val="C0C0C0"/>
+          <w:sz w:val="14"/>
+          <w:szCs w:val="14"/>
+        </w:rPr>
+        <w:t>源码</w:t>
+      </w:r>
+      <w:r>
+        <w:rPr>
+          <w:rFonts w:ascii="Verdana" w:hAnsi="Verdana" w:cs="Consolas"/>
+          <w:b/>
+          <w:bCs/>
+          <w:color w:val="C0C0C0"/>
+          <w:sz w:val="14"/>
+          <w:szCs w:val="14"/>
+        </w:rPr>
+        <w:t>]</w:t>
+      </w:r>
+      <w:r>
+        <w:rPr>
+          <w:rFonts w:ascii="Verdana" w:hAnsi="Verdana" w:cs="Consolas"/>
+          <w:color w:val="C0C0C0"/>
+          <w:sz w:val="14"/>
+          <w:szCs w:val="14"/>
+        </w:rPr>
+        <w:t> </w:t>
+      </w:r>
+      <w:hyperlink r:id="rId28" w:tooltip="view plain" w:history="1">
+        <w:r>
+          <w:rPr>
+            <w:rStyle w:val="a6"/>
+            <w:rFonts w:ascii="Verdana" w:hAnsi="Verdana" w:cs="Consolas"/>
+            <w:color w:val="A0A0A0"/>
+            <w:sz w:val="14"/>
+            <w:szCs w:val="14"/>
+            <w:bdr w:val="none" w:sz="0" w:space="0" w:color="auto" w:frame="1"/>
+          </w:rPr>
+          <w:t>view plain</w:t>
+        </w:r>
+      </w:hyperlink>
+    </w:p>
+    <w:p>
+      <w:pPr>
+        <w:widowControl/>
+        <w:numPr>
+          <w:ilvl w:val="0"/>
+          <w:numId w:val="11"/>
+        </w:numPr>
+        <w:pBdr>
+          <w:left w:val="single" w:sz="18" w:space="0" w:color="6CE26C"/>
+        </w:pBdr>
+        <w:shd w:val="clear" w:color="auto" w:fill="FFFFFF"/>
+        <w:spacing w:beforeAutospacing="1" w:afterAutospacing="1" w:line="270" w:lineRule="atLeast"/>
+        <w:jc w:val="left"/>
+        <w:rPr>
+          <w:rFonts w:ascii="Consolas" w:hAnsi="Consolas" w:cs="Consolas"/>
+          <w:color w:val="5C5C5C"/>
+          <w:sz w:val="18"/>
+          <w:szCs w:val="18"/>
+        </w:rPr>
+      </w:pPr>
+      <w:r>
+        <w:rPr>
+          <w:rStyle w:val="comment"/>
+          <w:rFonts w:ascii="Consolas" w:hAnsi="Consolas" w:cs="Consolas"/>
+          <w:color w:val="008200"/>
+          <w:bdr w:val="none" w:sz="0" w:space="0" w:color="auto" w:frame="1"/>
+        </w:rPr>
+        <w:t>// </w:t>
+      </w:r>
+      <w:r>
+        <w:rPr>
+          <w:rStyle w:val="comment"/>
+          <w:rFonts w:ascii="Consolas" w:hAnsi="Consolas" w:cs="Consolas"/>
+          <w:color w:val="008200"/>
+          <w:bdr w:val="none" w:sz="0" w:space="0" w:color="auto" w:frame="1"/>
+        </w:rPr>
+        <w:t>获取</w:t>
+      </w:r>
+      <w:r>
+        <w:rPr>
+          <w:rStyle w:val="comment"/>
+          <w:rFonts w:ascii="Consolas" w:hAnsi="Consolas" w:cs="Consolas"/>
+          <w:color w:val="008200"/>
+          <w:bdr w:val="none" w:sz="0" w:space="0" w:color="auto" w:frame="1"/>
+        </w:rPr>
+        <w:t>subscriberId</w:t>
+      </w:r>
+      <w:r>
+        <w:rPr>
+          <w:rFonts w:ascii="Consolas" w:hAnsi="Consolas" w:cs="Consolas"/>
+          <w:color w:val="000000"/>
+          <w:sz w:val="18"/>
+          <w:szCs w:val="18"/>
+          <w:bdr w:val="none" w:sz="0" w:space="0" w:color="auto" w:frame="1"/>
+        </w:rPr>
+        <w:t>  </w:t>
+      </w:r>
+    </w:p>
+    <w:p>
+      <w:pPr>
+        <w:widowControl/>
+        <w:numPr>
+          <w:ilvl w:val="0"/>
+          <w:numId w:val="11"/>
+        </w:numPr>
+        <w:pBdr>
+          <w:left w:val="single" w:sz="18" w:space="0" w:color="6CE26C"/>
+        </w:pBdr>
+        <w:shd w:val="clear" w:color="auto" w:fill="F8F8F8"/>
+        <w:spacing w:beforeAutospacing="1" w:afterAutospacing="1" w:line="270" w:lineRule="atLeast"/>
+        <w:jc w:val="left"/>
+        <w:rPr>
+          <w:rFonts w:ascii="Consolas" w:hAnsi="Consolas" w:cs="Consolas"/>
+          <w:color w:val="5C5C5C"/>
+          <w:sz w:val="18"/>
+          <w:szCs w:val="18"/>
+        </w:rPr>
+      </w:pPr>
+      <w:r>
+        <w:rPr>
+          <w:rFonts w:ascii="Consolas" w:hAnsi="Consolas" w:cs="Consolas"/>
+          <w:color w:val="000000"/>
+          <w:sz w:val="18"/>
+          <w:szCs w:val="18"/>
+          <w:bdr w:val="none" w:sz="0" w:space="0" w:color="auto" w:frame="1"/>
+        </w:rPr>
+        <w:t>TelephonyManager tm = (TelephonyManager) getSystemService(TELEPHONY_SERVICE);String subId = tm.getSubscriberId();NetworkStats summaryStats;long summaryRx = 0;long summaryTx = 0;NetworkStats.Bucket summaryBucket = </w:t>
+      </w:r>
+      <w:r>
+        <w:rPr>
+          <w:rStyle w:val="keyword"/>
+          <w:rFonts w:ascii="Consolas" w:hAnsi="Consolas" w:cs="Consolas"/>
+          <w:b/>
+          <w:bCs/>
+          <w:color w:val="006699"/>
+          <w:sz w:val="18"/>
+          <w:szCs w:val="18"/>
+          <w:bdr w:val="none" w:sz="0" w:space="0" w:color="auto" w:frame="1"/>
+        </w:rPr>
+        <w:t>new</w:t>
+      </w:r>
+      <w:r>
+        <w:rPr>
+          <w:rFonts w:ascii="Consolas" w:hAnsi="Consolas" w:cs="Consolas"/>
+          <w:color w:val="000000"/>
+          <w:sz w:val="18"/>
+          <w:szCs w:val="18"/>
+          <w:bdr w:val="none" w:sz="0" w:space="0" w:color="auto" w:frame="1"/>
+        </w:rPr>
+        <w:t> NetworkStats.Bucket();long summaryTotal = 0;summaryStats = networkStatsManager.querySummary(ConnectivityManager.TYPE_MOBILE, subId, getTimesMonthmorning(), System.currentTimeMillis());</w:t>
+      </w:r>
+      <w:r>
+        <w:rPr>
+          <w:rStyle w:val="keyword"/>
+          <w:rFonts w:ascii="Consolas" w:hAnsi="Consolas" w:cs="Consolas"/>
+          <w:b/>
+          <w:bCs/>
+          <w:color w:val="006699"/>
+          <w:sz w:val="18"/>
+          <w:szCs w:val="18"/>
+          <w:bdr w:val="none" w:sz="0" w:space="0" w:color="auto" w:frame="1"/>
+        </w:rPr>
+        <w:t>do</w:t>
+      </w:r>
+      <w:r>
+        <w:rPr>
+          <w:rFonts w:ascii="Consolas" w:hAnsi="Consolas" w:cs="Consolas"/>
+          <w:color w:val="000000"/>
+          <w:sz w:val="18"/>
+          <w:szCs w:val="18"/>
+          <w:bdr w:val="none" w:sz="0" w:space="0" w:color="auto" w:frame="1"/>
+        </w:rPr>
+        <w:t> {  </w:t>
+      </w:r>
+    </w:p>
+    <w:p>
+      <w:pPr>
+        <w:widowControl/>
+        <w:numPr>
+          <w:ilvl w:val="0"/>
+          <w:numId w:val="11"/>
+        </w:numPr>
+        <w:pBdr>
+          <w:left w:val="single" w:sz="18" w:space="0" w:color="6CE26C"/>
+        </w:pBdr>
+        <w:shd w:val="clear" w:color="auto" w:fill="FFFFFF"/>
+        <w:spacing w:beforeAutospacing="1" w:afterAutospacing="1" w:line="270" w:lineRule="atLeast"/>
+        <w:jc w:val="left"/>
+        <w:rPr>
+          <w:rFonts w:ascii="Consolas" w:hAnsi="Consolas" w:cs="Consolas"/>
+          <w:color w:val="5C5C5C"/>
+          <w:sz w:val="18"/>
+          <w:szCs w:val="18"/>
+        </w:rPr>
+      </w:pPr>
+      <w:r>
+        <w:rPr>
+          <w:rFonts w:ascii="Consolas" w:hAnsi="Consolas" w:cs="Consolas"/>
+          <w:color w:val="000000"/>
+          <w:sz w:val="18"/>
+          <w:szCs w:val="18"/>
+          <w:bdr w:val="none" w:sz="0" w:space="0" w:color="auto" w:frame="1"/>
+        </w:rPr>
+        <w:t>    summaryStats.getNextBucket(summaryBucket);int summaryUid = summaryBucket.getUid();</w:t>
+      </w:r>
+      <w:r>
+        <w:rPr>
+          <w:rStyle w:val="keyword"/>
+          <w:rFonts w:ascii="Consolas" w:hAnsi="Consolas" w:cs="Consolas"/>
+          <w:b/>
+          <w:bCs/>
+          <w:color w:val="006699"/>
+          <w:sz w:val="18"/>
+          <w:szCs w:val="18"/>
+          <w:bdr w:val="none" w:sz="0" w:space="0" w:color="auto" w:frame="1"/>
+        </w:rPr>
+        <w:t>if</w:t>
+      </w:r>
+      <w:r>
+        <w:rPr>
+          <w:rFonts w:ascii="Consolas" w:hAnsi="Consolas" w:cs="Consolas"/>
+          <w:color w:val="000000"/>
+          <w:sz w:val="18"/>
+          <w:szCs w:val="18"/>
+          <w:bdr w:val="none" w:sz="0" w:space="0" w:color="auto" w:frame="1"/>
+        </w:rPr>
+        <w:t> (uid == summaryUid) {  </w:t>
+      </w:r>
+    </w:p>
+    <w:p>
+      <w:pPr>
+        <w:widowControl/>
+        <w:numPr>
+          <w:ilvl w:val="0"/>
+          <w:numId w:val="11"/>
+        </w:numPr>
+        <w:pBdr>
+          <w:left w:val="single" w:sz="18" w:space="0" w:color="6CE26C"/>
+        </w:pBdr>
+        <w:shd w:val="clear" w:color="auto" w:fill="F8F8F8"/>
+        <w:spacing w:beforeAutospacing="1" w:afterAutospacing="1" w:line="270" w:lineRule="atLeast"/>
+        <w:jc w:val="left"/>
+        <w:rPr>
+          <w:rFonts w:ascii="Consolas" w:hAnsi="Consolas" w:cs="Consolas"/>
+          <w:color w:val="5C5C5C"/>
+          <w:sz w:val="18"/>
+          <w:szCs w:val="18"/>
+        </w:rPr>
+      </w:pPr>
+      <w:r>
+        <w:rPr>
+          <w:rFonts w:ascii="Consolas" w:hAnsi="Consolas" w:cs="Consolas"/>
+          <w:color w:val="000000"/>
+          <w:sz w:val="18"/>
+          <w:szCs w:val="18"/>
+          <w:bdr w:val="none" w:sz="0" w:space="0" w:color="auto" w:frame="1"/>
+        </w:rPr>
+        <w:t>        summaryRx += summaryBucket.getRxBytes();summaryTx += summaryBucket.getTxBytes();}  </w:t>
+      </w:r>
+    </w:p>
+    <w:p>
+      <w:pPr>
+        <w:widowControl/>
+        <w:numPr>
+          <w:ilvl w:val="0"/>
+          <w:numId w:val="11"/>
+        </w:numPr>
+        <w:pBdr>
+          <w:left w:val="single" w:sz="18" w:space="0" w:color="6CE26C"/>
+        </w:pBdr>
+        <w:shd w:val="clear" w:color="auto" w:fill="FFFFFF"/>
+        <w:spacing w:beforeAutospacing="1" w:afterAutospacing="1" w:line="270" w:lineRule="atLeast"/>
+        <w:jc w:val="left"/>
+        <w:rPr>
+          <w:rFonts w:ascii="Consolas" w:hAnsi="Consolas" w:cs="Consolas"/>
+          <w:color w:val="5C5C5C"/>
+          <w:sz w:val="18"/>
+          <w:szCs w:val="18"/>
+        </w:rPr>
+      </w:pPr>
+      <w:r>
+        <w:rPr>
+          <w:rFonts w:ascii="Consolas" w:hAnsi="Consolas" w:cs="Consolas"/>
+          <w:color w:val="000000"/>
+          <w:sz w:val="18"/>
+          <w:szCs w:val="18"/>
+          <w:bdr w:val="none" w:sz="0" w:space="0" w:color="auto" w:frame="1"/>
+        </w:rPr>
+        <w:t>    Log.i(MainActivity.</w:t>
+      </w:r>
+      <w:r>
+        <w:rPr>
+          <w:rStyle w:val="keyword"/>
+          <w:rFonts w:ascii="Consolas" w:hAnsi="Consolas" w:cs="Consolas"/>
+          <w:b/>
+          <w:bCs/>
+          <w:color w:val="006699"/>
+          <w:sz w:val="18"/>
+          <w:szCs w:val="18"/>
+          <w:bdr w:val="none" w:sz="0" w:space="0" w:color="auto" w:frame="1"/>
+        </w:rPr>
+        <w:t>class</w:t>
+      </w:r>
+      <w:r>
+        <w:rPr>
+          <w:rFonts w:ascii="Consolas" w:hAnsi="Consolas" w:cs="Consolas"/>
+          <w:color w:val="000000"/>
+          <w:sz w:val="18"/>
+          <w:szCs w:val="18"/>
+          <w:bdr w:val="none" w:sz="0" w:space="0" w:color="auto" w:frame="1"/>
+        </w:rPr>
+        <w:t>.getSimpleName(), </w:t>
+      </w:r>
+      <w:r>
+        <w:rPr>
+          <w:rStyle w:val="string"/>
+          <w:rFonts w:ascii="Consolas" w:hAnsi="Consolas" w:cs="Consolas"/>
+          <w:color w:val="0000FF"/>
+          <w:sz w:val="18"/>
+          <w:szCs w:val="18"/>
+          <w:bdr w:val="none" w:sz="0" w:space="0" w:color="auto" w:frame="1"/>
+        </w:rPr>
+        <w:t>"uid:"</w:t>
+      </w:r>
+      <w:r>
+        <w:rPr>
+          <w:rFonts w:ascii="Consolas" w:hAnsi="Consolas" w:cs="Consolas"/>
+          <w:color w:val="000000"/>
+          <w:sz w:val="18"/>
+          <w:szCs w:val="18"/>
+          <w:bdr w:val="none" w:sz="0" w:space="0" w:color="auto" w:frame="1"/>
+        </w:rPr>
+        <w:t> + summaryBucket.getUid() + </w:t>
+      </w:r>
+      <w:r>
+        <w:rPr>
+          <w:rStyle w:val="string"/>
+          <w:rFonts w:ascii="Consolas" w:hAnsi="Consolas" w:cs="Consolas"/>
+          <w:color w:val="0000FF"/>
+          <w:sz w:val="18"/>
+          <w:szCs w:val="18"/>
+          <w:bdr w:val="none" w:sz="0" w:space="0" w:color="auto" w:frame="1"/>
+        </w:rPr>
+        <w:t>" rx:"</w:t>
+      </w:r>
+      <w:r>
+        <w:rPr>
+          <w:rFonts w:ascii="Consolas" w:hAnsi="Consolas" w:cs="Consolas"/>
+          <w:color w:val="000000"/>
+          <w:sz w:val="18"/>
+          <w:szCs w:val="18"/>
+          <w:bdr w:val="none" w:sz="0" w:space="0" w:color="auto" w:frame="1"/>
+        </w:rPr>
+        <w:t> + summaryBucket.getRxBytes() +</w:t>
+      </w:r>
+      <w:r>
+        <w:rPr>
+          <w:rStyle w:val="string"/>
+          <w:rFonts w:ascii="Consolas" w:hAnsi="Consolas" w:cs="Consolas"/>
+          <w:color w:val="0000FF"/>
+          <w:sz w:val="18"/>
+          <w:szCs w:val="18"/>
+          <w:bdr w:val="none" w:sz="0" w:space="0" w:color="auto" w:frame="1"/>
+        </w:rPr>
+        <w:t>" tx:"</w:t>
+      </w:r>
+      <w:r>
+        <w:rPr>
+          <w:rFonts w:ascii="Consolas" w:hAnsi="Consolas" w:cs="Consolas"/>
+          <w:color w:val="000000"/>
+          <w:sz w:val="18"/>
+          <w:szCs w:val="18"/>
+          <w:bdr w:val="none" w:sz="0" w:space="0" w:color="auto" w:frame="1"/>
+        </w:rPr>
+        <w:t> + summaryBucket.getTxBytes());summaryTotal += summaryBucket.getRxBytes() + summaryBucket.getTxBytes();} </w:t>
+      </w:r>
+      <w:r>
+        <w:rPr>
+          <w:rStyle w:val="keyword"/>
+          <w:rFonts w:ascii="Consolas" w:hAnsi="Consolas" w:cs="Consolas"/>
+          <w:b/>
+          <w:bCs/>
+          <w:color w:val="006699"/>
+          <w:sz w:val="18"/>
+          <w:szCs w:val="18"/>
+          <w:bdr w:val="none" w:sz="0" w:space="0" w:color="auto" w:frame="1"/>
+        </w:rPr>
+        <w:t>while</w:t>
+      </w:r>
+      <w:r>
+        <w:rPr>
+          <w:rFonts w:ascii="Consolas" w:hAnsi="Consolas" w:cs="Consolas"/>
+          <w:color w:val="000000"/>
+          <w:sz w:val="18"/>
+          <w:szCs w:val="18"/>
+          <w:bdr w:val="none" w:sz="0" w:space="0" w:color="auto" w:frame="1"/>
+        </w:rPr>
+        <w:t> (summaryStats.hasNextBucket());  </w:t>
+      </w:r>
+    </w:p>
+    <w:p>
+      <w:pPr>
+        <w:pStyle w:val="a5"/>
+        <w:shd w:val="clear" w:color="auto" w:fill="FFFFFF"/>
+        <w:spacing w:before="90" w:beforeAutospacing="0" w:after="90" w:afterAutospacing="0"/>
+        <w:ind w:firstLine="450"/>
+        <w:rPr>
+          <w:rFonts w:ascii="Arial" w:hAnsi="Arial" w:cs="Arial"/>
+          <w:color w:val="444444"/>
+          <w:sz w:val="23"/>
+          <w:szCs w:val="23"/>
+        </w:rPr>
+      </w:pPr>
+      <w:r>
+        <w:rPr>
+          <w:rFonts w:ascii="Arial" w:hAnsi="Arial" w:cs="Arial"/>
+          <w:color w:val="444444"/>
+          <w:sz w:val="23"/>
+          <w:szCs w:val="23"/>
+        </w:rPr>
+        <w:t>3.</w:t>
+      </w:r>
+      <w:r>
+        <w:rPr>
+          <w:rFonts w:ascii="Arial" w:hAnsi="Arial" w:cs="Arial"/>
+          <w:color w:val="444444"/>
+          <w:sz w:val="23"/>
+          <w:szCs w:val="23"/>
+        </w:rPr>
+        <w:t>附赠实用函数</w:t>
+      </w:r>
+      <w:r>
+        <w:rPr>
+          <w:rFonts w:ascii="Arial" w:hAnsi="Arial" w:cs="Arial"/>
+          <w:color w:val="444444"/>
+          <w:sz w:val="23"/>
+          <w:szCs w:val="23"/>
+        </w:rPr>
+        <w:t> </w:t>
+      </w:r>
+      <w:r>
+        <w:rPr>
+          <w:rFonts w:ascii="Arial" w:hAnsi="Arial" w:cs="Arial"/>
+          <w:color w:val="444444"/>
+          <w:sz w:val="23"/>
+          <w:szCs w:val="23"/>
+        </w:rPr>
+        <w:br/>
+      </w:r>
+      <w:r>
+        <w:rPr>
+          <w:rFonts w:ascii="Arial" w:hAnsi="Arial" w:cs="Arial"/>
+          <w:color w:val="444444"/>
+          <w:sz w:val="23"/>
+          <w:szCs w:val="23"/>
+        </w:rPr>
+        <w:t>（</w:t>
+      </w:r>
+      <w:r>
+        <w:rPr>
+          <w:rFonts w:ascii="Arial" w:hAnsi="Arial" w:cs="Arial"/>
+          <w:color w:val="444444"/>
+          <w:sz w:val="23"/>
+          <w:szCs w:val="23"/>
+        </w:rPr>
+        <w:t>1</w:t>
+      </w:r>
+      <w:r>
+        <w:rPr>
+          <w:rFonts w:ascii="Arial" w:hAnsi="Arial" w:cs="Arial"/>
+          <w:color w:val="444444"/>
+          <w:sz w:val="23"/>
+          <w:szCs w:val="23"/>
+        </w:rPr>
+        <w:t>）应用包名查</w:t>
+      </w:r>
+      <w:r>
+        <w:rPr>
+          <w:rFonts w:ascii="Arial" w:hAnsi="Arial" w:cs="Arial"/>
+          <w:color w:val="444444"/>
+          <w:sz w:val="23"/>
+          <w:szCs w:val="23"/>
+        </w:rPr>
+        <w:t>uid</w:t>
+      </w:r>
+    </w:p>
+    <w:p>
+      <w:pPr>
+        <w:shd w:val="clear" w:color="auto" w:fill="F8F8F8"/>
+        <w:ind w:firstLine="450"/>
+        <w:rPr>
+          <w:rFonts w:ascii="Verdana" w:hAnsi="Verdana" w:cs="Consolas"/>
+          <w:color w:val="C0C0C0"/>
+          <w:sz w:val="14"/>
+          <w:szCs w:val="14"/>
+        </w:rPr>
+      </w:pPr>
+      <w:r>
+        <w:rPr>
+          <w:rFonts w:ascii="Verdana" w:hAnsi="Verdana" w:cs="Consolas"/>
+          <w:b/>
+          <w:bCs/>
+          <w:color w:val="C0C0C0"/>
+          <w:sz w:val="14"/>
+          <w:szCs w:val="14"/>
+        </w:rPr>
+        <w:t>[</w:t>
+      </w:r>
+      <w:r>
+        <w:rPr>
+          <w:rFonts w:ascii="Verdana" w:hAnsi="Verdana" w:cs="Consolas"/>
+          <w:b/>
+          <w:bCs/>
+          <w:color w:val="C0C0C0"/>
+          <w:sz w:val="14"/>
+          <w:szCs w:val="14"/>
+        </w:rPr>
+        <w:t>源码</w:t>
+      </w:r>
+      <w:r>
+        <w:rPr>
+          <w:rFonts w:ascii="Verdana" w:hAnsi="Verdana" w:cs="Consolas"/>
+          <w:b/>
+          <w:bCs/>
+          <w:color w:val="C0C0C0"/>
+          <w:sz w:val="14"/>
+          <w:szCs w:val="14"/>
+        </w:rPr>
+        <w:t>]</w:t>
+      </w:r>
+      <w:r>
+        <w:rPr>
+          <w:rFonts w:ascii="Verdana" w:hAnsi="Verdana" w:cs="Consolas"/>
+          <w:color w:val="C0C0C0"/>
+          <w:sz w:val="14"/>
+          <w:szCs w:val="14"/>
+        </w:rPr>
+        <w:t> </w:t>
+      </w:r>
+      <w:hyperlink r:id="rId29" w:tooltip="view plain" w:history="1">
+        <w:r>
+          <w:rPr>
+            <w:rStyle w:val="a6"/>
+            <w:rFonts w:ascii="Verdana" w:hAnsi="Verdana" w:cs="Consolas"/>
+            <w:color w:val="A0A0A0"/>
+            <w:sz w:val="14"/>
+            <w:szCs w:val="14"/>
+            <w:bdr w:val="none" w:sz="0" w:space="0" w:color="auto" w:frame="1"/>
+          </w:rPr>
+          <w:t>view plain</w:t>
+        </w:r>
+      </w:hyperlink>
+    </w:p>
+    <w:p>
+      <w:pPr>
+        <w:widowControl/>
+        <w:numPr>
+          <w:ilvl w:val="0"/>
+          <w:numId w:val="12"/>
+        </w:numPr>
+        <w:pBdr>
+          <w:left w:val="single" w:sz="18" w:space="0" w:color="6CE26C"/>
+        </w:pBdr>
+        <w:shd w:val="clear" w:color="auto" w:fill="FFFFFF"/>
+        <w:spacing w:beforeAutospacing="1" w:afterAutospacing="1" w:line="270" w:lineRule="atLeast"/>
+        <w:jc w:val="left"/>
+        <w:rPr>
+          <w:rFonts w:ascii="Consolas" w:hAnsi="Consolas" w:cs="Consolas"/>
+          <w:color w:val="5C5C5C"/>
+          <w:sz w:val="18"/>
+          <w:szCs w:val="18"/>
+        </w:rPr>
+      </w:pPr>
+      <w:r>
+        <w:rPr>
+          <w:rFonts w:ascii="Consolas" w:hAnsi="Consolas" w:cs="Consolas"/>
+          <w:color w:val="000000"/>
+          <w:sz w:val="18"/>
+          <w:szCs w:val="18"/>
+          <w:bdr w:val="none" w:sz="0" w:space="0" w:color="auto" w:frame="1"/>
+        </w:rPr>
+        <w:t>NetworkStats summaryStats;long summaryRx = 0;long summaryTx = 0;NetworkStats.Bucket summaryBucket = </w:t>
+      </w:r>
+      <w:r>
+        <w:rPr>
+          <w:rStyle w:val="keyword"/>
+          <w:rFonts w:ascii="Consolas" w:hAnsi="Consolas" w:cs="Consolas"/>
+          <w:b/>
+          <w:bCs/>
+          <w:color w:val="006699"/>
+          <w:sz w:val="18"/>
+          <w:szCs w:val="18"/>
+          <w:bdr w:val="none" w:sz="0" w:space="0" w:color="auto" w:frame="1"/>
+        </w:rPr>
+        <w:t>new</w:t>
+      </w:r>
+      <w:r>
+        <w:rPr>
+          <w:rFonts w:ascii="Consolas" w:hAnsi="Consolas" w:cs="Consolas"/>
+          <w:color w:val="000000"/>
+          <w:sz w:val="18"/>
+          <w:szCs w:val="18"/>
+          <w:bdr w:val="none" w:sz="0" w:space="0" w:color="auto" w:frame="1"/>
+        </w:rPr>
+        <w:t> NetworkStats.Bucket();long summaryTotal = 0;summaryStats = networkStatsManager.querySummary(ConnectivityManager.TYPE_MOBILE, subId, getTimesMonthmorning(), System.currentTimeMillis());</w:t>
+      </w:r>
+      <w:r>
+        <w:rPr>
+          <w:rStyle w:val="keyword"/>
+          <w:rFonts w:ascii="Consolas" w:hAnsi="Consolas" w:cs="Consolas"/>
+          <w:b/>
+          <w:bCs/>
+          <w:color w:val="006699"/>
+          <w:sz w:val="18"/>
+          <w:szCs w:val="18"/>
+          <w:bdr w:val="none" w:sz="0" w:space="0" w:color="auto" w:frame="1"/>
+        </w:rPr>
+        <w:t>do</w:t>
+      </w:r>
+      <w:r>
+        <w:rPr>
+          <w:rFonts w:ascii="Consolas" w:hAnsi="Consolas" w:cs="Consolas"/>
+          <w:color w:val="000000"/>
+          <w:sz w:val="18"/>
+          <w:szCs w:val="18"/>
+          <w:bdr w:val="none" w:sz="0" w:space="0" w:color="auto" w:frame="1"/>
+        </w:rPr>
+        <w:t> {  </w:t>
+      </w:r>
+    </w:p>
+    <w:p>
+      <w:pPr>
+        <w:widowControl/>
+        <w:numPr>
+          <w:ilvl w:val="0"/>
+          <w:numId w:val="12"/>
+        </w:numPr>
+        <w:pBdr>
+          <w:left w:val="single" w:sz="18" w:space="0" w:color="6CE26C"/>
+        </w:pBdr>
+        <w:shd w:val="clear" w:color="auto" w:fill="F8F8F8"/>
+        <w:spacing w:beforeAutospacing="1" w:afterAutospacing="1" w:line="270" w:lineRule="atLeast"/>
+        <w:jc w:val="left"/>
+        <w:rPr>
+          <w:rFonts w:ascii="Consolas" w:hAnsi="Consolas" w:cs="Consolas"/>
+          <w:color w:val="5C5C5C"/>
+          <w:sz w:val="18"/>
+          <w:szCs w:val="18"/>
+        </w:rPr>
+      </w:pPr>
+      <w:r>
+        <w:rPr>
+          <w:rFonts w:ascii="Consolas" w:hAnsi="Consolas" w:cs="Consolas"/>
+          <w:color w:val="000000"/>
+          <w:sz w:val="18"/>
+          <w:szCs w:val="18"/>
+          <w:bdr w:val="none" w:sz="0" w:space="0" w:color="auto" w:frame="1"/>
+        </w:rPr>
+        <w:t>    summaryStats.getNextBucket(summaryBucket);int summaryUid = summaryBucket.getUid();</w:t>
+      </w:r>
+      <w:r>
+        <w:rPr>
+          <w:rStyle w:val="keyword"/>
+          <w:rFonts w:ascii="Consolas" w:hAnsi="Consolas" w:cs="Consolas"/>
+          <w:b/>
+          <w:bCs/>
+          <w:color w:val="006699"/>
+          <w:sz w:val="18"/>
+          <w:szCs w:val="18"/>
+          <w:bdr w:val="none" w:sz="0" w:space="0" w:color="auto" w:frame="1"/>
+        </w:rPr>
+        <w:t>if</w:t>
+      </w:r>
+      <w:r>
+        <w:rPr>
+          <w:rFonts w:ascii="Consolas" w:hAnsi="Consolas" w:cs="Consolas"/>
+          <w:color w:val="000000"/>
+          <w:sz w:val="18"/>
+          <w:szCs w:val="18"/>
+          <w:bdr w:val="none" w:sz="0" w:space="0" w:color="auto" w:frame="1"/>
+        </w:rPr>
+        <w:t> (uid == summaryUid) {  </w:t>
+      </w:r>
+    </w:p>
+    <w:p>
+      <w:pPr>
+        <w:widowControl/>
+        <w:numPr>
+          <w:ilvl w:val="0"/>
+          <w:numId w:val="12"/>
+        </w:numPr>
+        <w:pBdr>
+          <w:left w:val="single" w:sz="18" w:space="0" w:color="6CE26C"/>
+        </w:pBdr>
+        <w:shd w:val="clear" w:color="auto" w:fill="FFFFFF"/>
+        <w:spacing w:beforeAutospacing="1" w:afterAutospacing="1" w:line="270" w:lineRule="atLeast"/>
+        <w:jc w:val="left"/>
+        <w:rPr>
+          <w:rFonts w:ascii="Consolas" w:hAnsi="Consolas" w:cs="Consolas"/>
+          <w:color w:val="5C5C5C"/>
+          <w:sz w:val="18"/>
+          <w:szCs w:val="18"/>
+        </w:rPr>
+      </w:pPr>
+      <w:r>
+        <w:rPr>
+          <w:rFonts w:ascii="Consolas" w:hAnsi="Consolas" w:cs="Consolas"/>
+          <w:color w:val="000000"/>
+          <w:sz w:val="18"/>
+          <w:szCs w:val="18"/>
+          <w:bdr w:val="none" w:sz="0" w:space="0" w:color="auto" w:frame="1"/>
+        </w:rPr>
+        <w:t>        summaryRx += summaryBucket.getRxBytes();summaryTx += summaryBucket.getTxBytes();}  </w:t>
+      </w:r>
+    </w:p>
+    <w:p>
+      <w:pPr>
+        <w:widowControl/>
+        <w:numPr>
+          <w:ilvl w:val="0"/>
+          <w:numId w:val="12"/>
+        </w:numPr>
+        <w:pBdr>
+          <w:left w:val="single" w:sz="18" w:space="0" w:color="6CE26C"/>
+        </w:pBdr>
+        <w:shd w:val="clear" w:color="auto" w:fill="F8F8F8"/>
+        <w:spacing w:beforeAutospacing="1" w:afterAutospacing="1" w:line="270" w:lineRule="atLeast"/>
+        <w:jc w:val="left"/>
+        <w:rPr>
+          <w:rFonts w:ascii="Consolas" w:hAnsi="Consolas" w:cs="Consolas"/>
+          <w:color w:val="5C5C5C"/>
+          <w:sz w:val="18"/>
+          <w:szCs w:val="18"/>
+        </w:rPr>
+      </w:pPr>
+      <w:r>
+        <w:rPr>
+          <w:rFonts w:ascii="Consolas" w:hAnsi="Consolas" w:cs="Consolas"/>
+          <w:color w:val="000000"/>
+          <w:sz w:val="18"/>
+          <w:szCs w:val="18"/>
+          <w:bdr w:val="none" w:sz="0" w:space="0" w:color="auto" w:frame="1"/>
+        </w:rPr>
+        <w:t>    Log.i(MainActivity.</w:t>
+      </w:r>
+      <w:r>
+        <w:rPr>
+          <w:rStyle w:val="keyword"/>
+          <w:rFonts w:ascii="Consolas" w:hAnsi="Consolas" w:cs="Consolas"/>
+          <w:b/>
+          <w:bCs/>
+          <w:color w:val="006699"/>
+          <w:sz w:val="18"/>
+          <w:szCs w:val="18"/>
+          <w:bdr w:val="none" w:sz="0" w:space="0" w:color="auto" w:frame="1"/>
+        </w:rPr>
+        <w:t>class</w:t>
+      </w:r>
+      <w:r>
+        <w:rPr>
+          <w:rFonts w:ascii="Consolas" w:hAnsi="Consolas" w:cs="Consolas"/>
+          <w:color w:val="000000"/>
+          <w:sz w:val="18"/>
+          <w:szCs w:val="18"/>
+          <w:bdr w:val="none" w:sz="0" w:space="0" w:color="auto" w:frame="1"/>
+        </w:rPr>
+        <w:t>.getSimpleName(), </w:t>
+      </w:r>
+      <w:r>
+        <w:rPr>
+          <w:rStyle w:val="string"/>
+          <w:rFonts w:ascii="Consolas" w:hAnsi="Consolas" w:cs="Consolas"/>
+          <w:color w:val="0000FF"/>
+          <w:sz w:val="18"/>
+          <w:szCs w:val="18"/>
+          <w:bdr w:val="none" w:sz="0" w:space="0" w:color="auto" w:frame="1"/>
+        </w:rPr>
+        <w:t>"uid:"</w:t>
+      </w:r>
+      <w:r>
+        <w:rPr>
+          <w:rFonts w:ascii="Consolas" w:hAnsi="Consolas" w:cs="Consolas"/>
+          <w:color w:val="000000"/>
+          <w:sz w:val="18"/>
+          <w:szCs w:val="18"/>
+          <w:bdr w:val="none" w:sz="0" w:space="0" w:color="auto" w:frame="1"/>
+        </w:rPr>
+        <w:t> + summaryBucket.getUid() + </w:t>
+      </w:r>
+      <w:r>
+        <w:rPr>
+          <w:rStyle w:val="string"/>
+          <w:rFonts w:ascii="Consolas" w:hAnsi="Consolas" w:cs="Consolas"/>
+          <w:color w:val="0000FF"/>
+          <w:sz w:val="18"/>
+          <w:szCs w:val="18"/>
+          <w:bdr w:val="none" w:sz="0" w:space="0" w:color="auto" w:frame="1"/>
+        </w:rPr>
+        <w:t>" rx:"</w:t>
+      </w:r>
+      <w:r>
+        <w:rPr>
+          <w:rFonts w:ascii="Consolas" w:hAnsi="Consolas" w:cs="Consolas"/>
+          <w:color w:val="000000"/>
+          <w:sz w:val="18"/>
+          <w:szCs w:val="18"/>
+          <w:bdr w:val="none" w:sz="0" w:space="0" w:color="auto" w:frame="1"/>
+        </w:rPr>
+        <w:t> + summaryBucket.getRxBytes() +</w:t>
+      </w:r>
+      <w:r>
+        <w:rPr>
+          <w:rStyle w:val="string"/>
+          <w:rFonts w:ascii="Consolas" w:hAnsi="Consolas" w:cs="Consolas"/>
+          <w:color w:val="0000FF"/>
+          <w:sz w:val="18"/>
+          <w:szCs w:val="18"/>
+          <w:bdr w:val="none" w:sz="0" w:space="0" w:color="auto" w:frame="1"/>
+        </w:rPr>
+        <w:t>" tx:"</w:t>
+      </w:r>
+      <w:r>
+        <w:rPr>
+          <w:rFonts w:ascii="Consolas" w:hAnsi="Consolas" w:cs="Consolas"/>
+          <w:color w:val="000000"/>
+          <w:sz w:val="18"/>
+          <w:szCs w:val="18"/>
+          <w:bdr w:val="none" w:sz="0" w:space="0" w:color="auto" w:frame="1"/>
+        </w:rPr>
+        <w:t> + summaryBucket.getTxBytes());summaryTotal += summaryBucket.getRxBytes() + summaryBucket.getTxBytes();} </w:t>
+      </w:r>
+      <w:r>
+        <w:rPr>
+          <w:rStyle w:val="keyword"/>
+          <w:rFonts w:ascii="Consolas" w:hAnsi="Consolas" w:cs="Consolas"/>
+          <w:b/>
+          <w:bCs/>
+          <w:color w:val="006699"/>
+          <w:sz w:val="18"/>
+          <w:szCs w:val="18"/>
+          <w:bdr w:val="none" w:sz="0" w:space="0" w:color="auto" w:frame="1"/>
+        </w:rPr>
+        <w:t>while</w:t>
+      </w:r>
+      <w:r>
+        <w:rPr>
+          <w:rFonts w:ascii="Consolas" w:hAnsi="Consolas" w:cs="Consolas"/>
+          <w:color w:val="000000"/>
+          <w:sz w:val="18"/>
+          <w:szCs w:val="18"/>
+          <w:bdr w:val="none" w:sz="0" w:space="0" w:color="auto" w:frame="1"/>
+        </w:rPr>
+        <w:t> (summaryStats.hasNextBucket());  </w:t>
+      </w:r>
+    </w:p>
+    <w:p>
+      <w:pPr>
+        <w:pStyle w:val="a5"/>
+        <w:shd w:val="clear" w:color="auto" w:fill="FFFFFF"/>
+        <w:spacing w:before="90" w:beforeAutospacing="0" w:after="90" w:afterAutospacing="0"/>
+        <w:ind w:firstLine="450"/>
+        <w:rPr>
+          <w:rFonts w:ascii="Arial" w:hAnsi="Arial" w:cs="Arial"/>
+          <w:color w:val="444444"/>
+          <w:sz w:val="23"/>
+          <w:szCs w:val="23"/>
+        </w:rPr>
+      </w:pPr>
+      <w:r>
+        <w:rPr>
+          <w:rFonts w:ascii="Arial" w:hAnsi="Arial" w:cs="Arial"/>
+          <w:color w:val="444444"/>
+          <w:sz w:val="23"/>
+          <w:szCs w:val="23"/>
+        </w:rPr>
+        <w:t>（</w:t>
+      </w:r>
+      <w:r>
+        <w:rPr>
+          <w:rFonts w:ascii="Arial" w:hAnsi="Arial" w:cs="Arial"/>
+          <w:color w:val="444444"/>
+          <w:sz w:val="23"/>
+          <w:szCs w:val="23"/>
+        </w:rPr>
+        <w:t>2</w:t>
+      </w:r>
+      <w:r>
+        <w:rPr>
+          <w:rFonts w:ascii="Arial" w:hAnsi="Arial" w:cs="Arial"/>
+          <w:color w:val="444444"/>
+          <w:sz w:val="23"/>
+          <w:szCs w:val="23"/>
+        </w:rPr>
+        <w:t>）获得本月第一天</w:t>
+      </w:r>
+      <w:r>
+        <w:rPr>
+          <w:rFonts w:ascii="Arial" w:hAnsi="Arial" w:cs="Arial"/>
+          <w:color w:val="444444"/>
+          <w:sz w:val="23"/>
+          <w:szCs w:val="23"/>
+        </w:rPr>
+        <w:t>0</w:t>
+      </w:r>
+      <w:r>
+        <w:rPr>
+          <w:rFonts w:ascii="Arial" w:hAnsi="Arial" w:cs="Arial"/>
+          <w:color w:val="444444"/>
+          <w:sz w:val="23"/>
+          <w:szCs w:val="23"/>
+        </w:rPr>
+        <w:t>点时间</w:t>
+      </w:r>
+    </w:p>
+    <w:p>
+      <w:pPr>
+        <w:shd w:val="clear" w:color="auto" w:fill="F8F8F8"/>
+        <w:ind w:firstLine="450"/>
+        <w:rPr>
+          <w:rFonts w:ascii="Verdana" w:hAnsi="Verdana" w:cs="Consolas"/>
+          <w:color w:val="C0C0C0"/>
+          <w:sz w:val="14"/>
+          <w:szCs w:val="14"/>
+        </w:rPr>
+      </w:pPr>
+      <w:r>
+        <w:rPr>
+          <w:rFonts w:ascii="Verdana" w:hAnsi="Verdana" w:cs="Consolas"/>
+          <w:b/>
+          <w:bCs/>
+          <w:color w:val="C0C0C0"/>
+          <w:sz w:val="14"/>
+          <w:szCs w:val="14"/>
+        </w:rPr>
+        <w:t>[</w:t>
+      </w:r>
+      <w:r>
+        <w:rPr>
+          <w:rFonts w:ascii="Verdana" w:hAnsi="Verdana" w:cs="Consolas"/>
+          <w:b/>
+          <w:bCs/>
+          <w:color w:val="C0C0C0"/>
+          <w:sz w:val="14"/>
+          <w:szCs w:val="14"/>
+        </w:rPr>
+        <w:t>源码</w:t>
+      </w:r>
+      <w:r>
+        <w:rPr>
+          <w:rFonts w:ascii="Verdana" w:hAnsi="Verdana" w:cs="Consolas"/>
+          <w:b/>
+          <w:bCs/>
+          <w:color w:val="C0C0C0"/>
+          <w:sz w:val="14"/>
+          <w:szCs w:val="14"/>
+        </w:rPr>
+        <w:t>]</w:t>
+      </w:r>
+      <w:r>
+        <w:rPr>
+          <w:rFonts w:ascii="Verdana" w:hAnsi="Verdana" w:cs="Consolas"/>
+          <w:color w:val="C0C0C0"/>
+          <w:sz w:val="14"/>
+          <w:szCs w:val="14"/>
+        </w:rPr>
+        <w:t> </w:t>
+      </w:r>
+      <w:hyperlink r:id="rId30" w:tooltip="view plain" w:history="1">
+        <w:r>
+          <w:rPr>
+            <w:rStyle w:val="a6"/>
+            <w:rFonts w:ascii="Verdana" w:hAnsi="Verdana" w:cs="Consolas"/>
+            <w:color w:val="A0A0A0"/>
+            <w:sz w:val="14"/>
+            <w:szCs w:val="14"/>
+            <w:bdr w:val="none" w:sz="0" w:space="0" w:color="auto" w:frame="1"/>
+          </w:rPr>
+          <w:t>view plain</w:t>
+        </w:r>
+      </w:hyperlink>
+    </w:p>
+    <w:p>
+      <w:pPr>
+        <w:widowControl/>
+        <w:numPr>
+          <w:ilvl w:val="0"/>
+          <w:numId w:val="13"/>
+        </w:numPr>
+        <w:pBdr>
+          <w:left w:val="single" w:sz="18" w:space="0" w:color="6CE26C"/>
+        </w:pBdr>
+        <w:shd w:val="clear" w:color="auto" w:fill="FFFFFF"/>
+        <w:spacing w:beforeAutospacing="1" w:afterAutospacing="1" w:line="270" w:lineRule="atLeast"/>
+        <w:jc w:val="left"/>
+        <w:rPr>
+          <w:rFonts w:ascii="Consolas" w:hAnsi="Consolas" w:cs="Consolas"/>
+          <w:color w:val="5C5C5C"/>
+          <w:sz w:val="18"/>
+          <w:szCs w:val="18"/>
+        </w:rPr>
+      </w:pPr>
+      <w:r>
+        <w:rPr>
+          <w:rStyle w:val="keyword"/>
+          <w:rFonts w:ascii="Consolas" w:hAnsi="Consolas" w:cs="Consolas"/>
+          <w:b/>
+          <w:bCs/>
+          <w:color w:val="006699"/>
+          <w:sz w:val="18"/>
+          <w:szCs w:val="18"/>
+          <w:bdr w:val="none" w:sz="0" w:space="0" w:color="auto" w:frame="1"/>
+        </w:rPr>
+        <w:t>public</w:t>
+      </w:r>
+      <w:r>
+        <w:rPr>
+          <w:rFonts w:ascii="Consolas" w:hAnsi="Consolas" w:cs="Consolas"/>
+          <w:color w:val="000000"/>
+          <w:sz w:val="18"/>
+          <w:szCs w:val="18"/>
+          <w:bdr w:val="none" w:sz="0" w:space="0" w:color="auto" w:frame="1"/>
+        </w:rPr>
+        <w:t> </w:t>
+      </w:r>
+      <w:r>
+        <w:rPr>
+          <w:rStyle w:val="keyword"/>
+          <w:rFonts w:ascii="Consolas" w:hAnsi="Consolas" w:cs="Consolas"/>
+          <w:b/>
+          <w:bCs/>
+          <w:color w:val="006699"/>
+          <w:sz w:val="18"/>
+          <w:szCs w:val="18"/>
+          <w:bdr w:val="none" w:sz="0" w:space="0" w:color="auto" w:frame="1"/>
+        </w:rPr>
+        <w:t>static</w:t>
+      </w:r>
+      <w:r>
+        <w:rPr>
+          <w:rFonts w:ascii="Consolas" w:hAnsi="Consolas" w:cs="Consolas"/>
+          <w:color w:val="000000"/>
+          <w:sz w:val="18"/>
+          <w:szCs w:val="18"/>
+          <w:bdr w:val="none" w:sz="0" w:space="0" w:color="auto" w:frame="1"/>
+        </w:rPr>
+        <w:t> long getTimesMonthMorning() {  </w:t>
+      </w:r>
+    </w:p>
+    <w:p>
+      <w:pPr>
+        <w:widowControl/>
+        <w:numPr>
+          <w:ilvl w:val="0"/>
+          <w:numId w:val="13"/>
+        </w:numPr>
+        <w:pBdr>
+          <w:left w:val="single" w:sz="18" w:space="0" w:color="6CE26C"/>
+        </w:pBdr>
+        <w:shd w:val="clear" w:color="auto" w:fill="F8F8F8"/>
+        <w:spacing w:beforeAutospacing="1" w:afterAutospacing="1" w:line="270" w:lineRule="atLeast"/>
+        <w:jc w:val="left"/>
+        <w:rPr>
+          <w:rFonts w:ascii="Consolas" w:hAnsi="Consolas" w:cs="Consolas"/>
+          <w:color w:val="5C5C5C"/>
+          <w:sz w:val="18"/>
+          <w:szCs w:val="18"/>
+        </w:rPr>
+      </w:pPr>
+      <w:r>
+        <w:rPr>
+          <w:rFonts w:ascii="Consolas" w:hAnsi="Consolas" w:cs="Consolas"/>
+          <w:color w:val="000000"/>
+          <w:sz w:val="18"/>
+          <w:szCs w:val="18"/>
+          <w:bdr w:val="none" w:sz="0" w:space="0" w:color="auto" w:frame="1"/>
+        </w:rPr>
+        <w:t>        Calendar cal = Calendar.getInstance();cal.set(cal.get(Calendar.YEAR), cal.get(Calendar.MONTH), cal.get(Calendar.DAY_OF_MONTH), 0, 0, 0);cal.set(Calendar.DAY_OF_MONTH, cal.getActualMinimum(Calendar.DAY_OF_MONTH));</w:t>
+      </w:r>
+      <w:r>
+        <w:rPr>
+          <w:rStyle w:val="keyword"/>
+          <w:rFonts w:ascii="Consolas" w:hAnsi="Consolas" w:cs="Consolas"/>
+          <w:b/>
+          <w:bCs/>
+          <w:color w:val="006699"/>
+          <w:sz w:val="18"/>
+          <w:szCs w:val="18"/>
+          <w:bdr w:val="none" w:sz="0" w:space="0" w:color="auto" w:frame="1"/>
+        </w:rPr>
+        <w:t>return</w:t>
+      </w:r>
+      <w:r>
+        <w:rPr>
+          <w:rFonts w:ascii="Consolas" w:hAnsi="Consolas" w:cs="Consolas"/>
+          <w:color w:val="000000"/>
+          <w:sz w:val="18"/>
+          <w:szCs w:val="18"/>
+          <w:bdr w:val="none" w:sz="0" w:space="0" w:color="auto" w:frame="1"/>
+        </w:rPr>
+        <w:t> cal.getTimeInMillis();}  </w:t>
+      </w:r>
+    </w:p>
+    <w:p>
+      <w:pPr>
+        <w:pStyle w:val="a5"/>
+        <w:shd w:val="clear" w:color="auto" w:fill="FFFFFF"/>
+        <w:spacing w:before="90" w:beforeAutospacing="0" w:after="90" w:afterAutospacing="0"/>
+        <w:ind w:firstLine="450"/>
+        <w:rPr>
+          <w:rFonts w:ascii="Arial" w:hAnsi="Arial" w:cs="Arial"/>
+          <w:color w:val="444444"/>
+          <w:sz w:val="23"/>
+          <w:szCs w:val="23"/>
+        </w:rPr>
+      </w:pPr>
+      <w:r>
+        <w:rPr>
+          <w:rFonts w:ascii="Arial" w:hAnsi="Arial" w:cs="Arial"/>
+          <w:color w:val="444444"/>
+          <w:sz w:val="23"/>
+          <w:szCs w:val="23"/>
+        </w:rPr>
+        <w:lastRenderedPageBreak/>
+        <w:t>4.</w:t>
+      </w:r>
+      <w:r>
+        <w:rPr>
+          <w:rFonts w:ascii="Arial" w:hAnsi="Arial" w:cs="Arial"/>
+          <w:color w:val="444444"/>
+          <w:sz w:val="23"/>
+          <w:szCs w:val="23"/>
+        </w:rPr>
+        <w:t>提示无权限信息</w:t>
+      </w:r>
+    </w:p>
+    <w:p>
+      <w:pPr>
+        <w:shd w:val="clear" w:color="auto" w:fill="F8F8F8"/>
+        <w:ind w:firstLine="450"/>
+        <w:rPr>
+          <w:rFonts w:ascii="Verdana" w:hAnsi="Verdana" w:cs="Consolas"/>
+          <w:color w:val="C0C0C0"/>
+          <w:sz w:val="14"/>
+          <w:szCs w:val="14"/>
+        </w:rPr>
+      </w:pPr>
+      <w:r>
+        <w:rPr>
+          <w:rFonts w:ascii="Verdana" w:hAnsi="Verdana" w:cs="Consolas"/>
+          <w:b/>
+          <w:bCs/>
+          <w:color w:val="C0C0C0"/>
+          <w:sz w:val="14"/>
+          <w:szCs w:val="14"/>
+        </w:rPr>
+        <w:t>[</w:t>
+      </w:r>
+      <w:r>
+        <w:rPr>
+          <w:rFonts w:ascii="Verdana" w:hAnsi="Verdana" w:cs="Consolas"/>
+          <w:b/>
+          <w:bCs/>
+          <w:color w:val="C0C0C0"/>
+          <w:sz w:val="14"/>
+          <w:szCs w:val="14"/>
+        </w:rPr>
+        <w:t>源码</w:t>
+      </w:r>
+      <w:r>
+        <w:rPr>
+          <w:rFonts w:ascii="Verdana" w:hAnsi="Verdana" w:cs="Consolas"/>
+          <w:b/>
+          <w:bCs/>
+          <w:color w:val="C0C0C0"/>
+          <w:sz w:val="14"/>
+          <w:szCs w:val="14"/>
+        </w:rPr>
+        <w:t>]</w:t>
+      </w:r>
+      <w:r>
+        <w:rPr>
+          <w:rFonts w:ascii="Verdana" w:hAnsi="Verdana" w:cs="Consolas"/>
+          <w:color w:val="C0C0C0"/>
+          <w:sz w:val="14"/>
+          <w:szCs w:val="14"/>
+        </w:rPr>
+        <w:t> </w:t>
+      </w:r>
+      <w:hyperlink r:id="rId31" w:tooltip="view plain" w:history="1">
+        <w:r>
+          <w:rPr>
+            <w:rStyle w:val="a6"/>
+            <w:rFonts w:ascii="Verdana" w:hAnsi="Verdana" w:cs="Consolas"/>
+            <w:color w:val="A0A0A0"/>
+            <w:sz w:val="14"/>
+            <w:szCs w:val="14"/>
+            <w:bdr w:val="none" w:sz="0" w:space="0" w:color="auto" w:frame="1"/>
+          </w:rPr>
+          <w:t>view plain</w:t>
+        </w:r>
+      </w:hyperlink>
+    </w:p>
+    <w:p>
+      <w:pPr>
+        <w:widowControl/>
+        <w:numPr>
+          <w:ilvl w:val="0"/>
+          <w:numId w:val="14"/>
+        </w:numPr>
+        <w:pBdr>
+          <w:left w:val="single" w:sz="18" w:space="0" w:color="6CE26C"/>
+        </w:pBdr>
+        <w:shd w:val="clear" w:color="auto" w:fill="FFFFFF"/>
+        <w:spacing w:beforeAutospacing="1" w:afterAutospacing="1" w:line="270" w:lineRule="atLeast"/>
+        <w:jc w:val="left"/>
+        <w:rPr>
+          <w:rFonts w:ascii="Consolas" w:hAnsi="Consolas" w:cs="Consolas"/>
+          <w:color w:val="5C5C5C"/>
+          <w:sz w:val="18"/>
+          <w:szCs w:val="18"/>
+        </w:rPr>
+      </w:pPr>
+      <w:r>
+        <w:rPr>
+          <w:rFonts w:ascii="Consolas" w:hAnsi="Consolas" w:cs="Consolas"/>
+          <w:color w:val="000000"/>
+          <w:sz w:val="18"/>
+          <w:szCs w:val="18"/>
+          <w:bdr w:val="none" w:sz="0" w:space="0" w:color="auto" w:frame="1"/>
+        </w:rPr>
+        <w:t>15:39:06.531 5276-5276/cn.arainfo.test.android.testapp1 E/AndroidRuntime: FATAL EXCEPTION: mainProcess: cn.arainfo.test.android.testapp1, PID: 5276java.lang.SecurityException: Network stats history of uid 10145 is forbidden </w:t>
+      </w:r>
+      <w:r>
+        <w:rPr>
+          <w:rStyle w:val="keyword"/>
+          <w:rFonts w:ascii="Consolas" w:hAnsi="Consolas" w:cs="Consolas"/>
+          <w:b/>
+          <w:bCs/>
+          <w:color w:val="006699"/>
+          <w:sz w:val="18"/>
+          <w:szCs w:val="18"/>
+          <w:bdr w:val="none" w:sz="0" w:space="0" w:color="auto" w:frame="1"/>
+        </w:rPr>
+        <w:t>for</w:t>
+      </w:r>
+      <w:r>
+        <w:rPr>
+          <w:rFonts w:ascii="Consolas" w:hAnsi="Consolas" w:cs="Consolas"/>
+          <w:color w:val="000000"/>
+          <w:sz w:val="18"/>
+          <w:szCs w:val="18"/>
+          <w:bdr w:val="none" w:sz="0" w:space="0" w:color="auto" w:frame="1"/>
+        </w:rPr>
+        <w:t> caller 10144at android.os.Parcel.readException(Parcel.java:1665)  </w:t>
+      </w:r>
+    </w:p>
+    <w:p>
+      <w:pPr>
+        <w:widowControl/>
+        <w:numPr>
+          <w:ilvl w:val="0"/>
+          <w:numId w:val="14"/>
+        </w:numPr>
+        <w:pBdr>
+          <w:left w:val="single" w:sz="18" w:space="0" w:color="6CE26C"/>
+        </w:pBdr>
+        <w:shd w:val="clear" w:color="auto" w:fill="F8F8F8"/>
+        <w:spacing w:beforeAutospacing="1" w:afterAutospacing="1" w:line="270" w:lineRule="atLeast"/>
+        <w:jc w:val="left"/>
+        <w:rPr>
+          <w:rFonts w:ascii="Consolas" w:hAnsi="Consolas" w:cs="Consolas"/>
+          <w:color w:val="5C5C5C"/>
+          <w:sz w:val="18"/>
+          <w:szCs w:val="18"/>
+        </w:rPr>
+      </w:pPr>
+      <w:r>
+        <w:rPr>
+          <w:rFonts w:ascii="Consolas" w:hAnsi="Consolas" w:cs="Consolas"/>
+          <w:color w:val="000000"/>
+          <w:sz w:val="18"/>
+          <w:szCs w:val="18"/>
+          <w:bdr w:val="none" w:sz="0" w:space="0" w:color="auto" w:frame="1"/>
+        </w:rPr>
+        <w:t>    at android.os.Parcel.readException(Parcel.java:1618)  </w:t>
+      </w:r>
+    </w:p>
+    <w:p>
+      <w:pPr>
+        <w:widowControl/>
+        <w:numPr>
+          <w:ilvl w:val="0"/>
+          <w:numId w:val="14"/>
+        </w:numPr>
+        <w:pBdr>
+          <w:left w:val="single" w:sz="18" w:space="0" w:color="6CE26C"/>
+        </w:pBdr>
+        <w:shd w:val="clear" w:color="auto" w:fill="FFFFFF"/>
+        <w:spacing w:beforeAutospacing="1" w:afterAutospacing="1" w:line="270" w:lineRule="atLeast"/>
+        <w:jc w:val="left"/>
+        <w:rPr>
+          <w:rFonts w:ascii="Consolas" w:hAnsi="Consolas" w:cs="Consolas"/>
+          <w:color w:val="5C5C5C"/>
+          <w:sz w:val="18"/>
+          <w:szCs w:val="18"/>
+        </w:rPr>
+      </w:pPr>
+      <w:r>
+        <w:rPr>
+          <w:rFonts w:ascii="Consolas" w:hAnsi="Consolas" w:cs="Consolas"/>
+          <w:color w:val="000000"/>
+          <w:sz w:val="18"/>
+          <w:szCs w:val="18"/>
+          <w:bdr w:val="none" w:sz="0" w:space="0" w:color="auto" w:frame="1"/>
+        </w:rPr>
+        <w:t>    at android.net.INetworkStatsSession</w:t>
+      </w:r>
+      <w:r>
+        <w:rPr>
+          <w:rStyle w:val="vars"/>
+          <w:rFonts w:ascii="Consolas" w:hAnsi="Consolas" w:cs="Consolas"/>
+          <w:color w:val="DD0000"/>
+          <w:sz w:val="18"/>
+          <w:szCs w:val="18"/>
+          <w:bdr w:val="none" w:sz="0" w:space="0" w:color="auto" w:frame="1"/>
+        </w:rPr>
+        <w:t>$Stub$Proxy</w:t>
+      </w:r>
+      <w:r>
+        <w:rPr>
+          <w:rFonts w:ascii="Consolas" w:hAnsi="Consolas" w:cs="Consolas"/>
+          <w:color w:val="000000"/>
+          <w:sz w:val="18"/>
+          <w:szCs w:val="18"/>
+          <w:bdr w:val="none" w:sz="0" w:space="0" w:color="auto" w:frame="1"/>
+        </w:rPr>
+        <w:t>.getHistoryIntervalForUid(INetworkStatsSession.java:425)  </w:t>
+      </w:r>
+    </w:p>
+    <w:p>
+      <w:pPr>
+        <w:widowControl/>
+        <w:numPr>
+          <w:ilvl w:val="0"/>
+          <w:numId w:val="14"/>
+        </w:numPr>
+        <w:pBdr>
+          <w:left w:val="single" w:sz="18" w:space="0" w:color="6CE26C"/>
+        </w:pBdr>
+        <w:shd w:val="clear" w:color="auto" w:fill="F8F8F8"/>
+        <w:spacing w:beforeAutospacing="1" w:afterAutospacing="1" w:line="270" w:lineRule="atLeast"/>
+        <w:jc w:val="left"/>
+        <w:rPr>
+          <w:rFonts w:ascii="Consolas" w:hAnsi="Consolas" w:cs="Consolas"/>
+          <w:color w:val="5C5C5C"/>
+          <w:sz w:val="18"/>
+          <w:szCs w:val="18"/>
+        </w:rPr>
+      </w:pPr>
+      <w:r>
+        <w:rPr>
+          <w:rFonts w:ascii="Consolas" w:hAnsi="Consolas" w:cs="Consolas"/>
+          <w:color w:val="000000"/>
+          <w:sz w:val="18"/>
+          <w:szCs w:val="18"/>
+          <w:bdr w:val="none" w:sz="0" w:space="0" w:color="auto" w:frame="1"/>
+        </w:rPr>
+        <w:t>    at android.app.usage.NetworkStats.startHistoryEnumeration(NetworkStats.java:433)  </w:t>
+      </w:r>
+    </w:p>
+    <w:p>
+      <w:pPr>
+        <w:widowControl/>
+        <w:numPr>
+          <w:ilvl w:val="0"/>
+          <w:numId w:val="14"/>
+        </w:numPr>
+        <w:pBdr>
+          <w:left w:val="single" w:sz="18" w:space="0" w:color="6CE26C"/>
+        </w:pBdr>
+        <w:shd w:val="clear" w:color="auto" w:fill="FFFFFF"/>
+        <w:spacing w:beforeAutospacing="1" w:afterAutospacing="1" w:line="270" w:lineRule="atLeast"/>
+        <w:jc w:val="left"/>
+        <w:rPr>
+          <w:rFonts w:ascii="Consolas" w:hAnsi="Consolas" w:cs="Consolas"/>
+          <w:color w:val="5C5C5C"/>
+          <w:sz w:val="18"/>
+          <w:szCs w:val="18"/>
+        </w:rPr>
+      </w:pPr>
+      <w:r>
+        <w:rPr>
+          <w:rFonts w:ascii="Consolas" w:hAnsi="Consolas" w:cs="Consolas"/>
+          <w:color w:val="000000"/>
+          <w:sz w:val="18"/>
+          <w:szCs w:val="18"/>
+          <w:bdr w:val="none" w:sz="0" w:space="0" w:color="auto" w:frame="1"/>
+        </w:rPr>
+        <w:t>    at android.app.usage.NetworkStatsManager.queryDetailsForUidTag(NetworkStatsManager.java:254)  </w:t>
+      </w:r>
+    </w:p>
+    <w:p>
+      <w:pPr>
+        <w:widowControl/>
+        <w:numPr>
+          <w:ilvl w:val="0"/>
+          <w:numId w:val="14"/>
+        </w:numPr>
+        <w:pBdr>
+          <w:left w:val="single" w:sz="18" w:space="0" w:color="6CE26C"/>
+        </w:pBdr>
+        <w:shd w:val="clear" w:color="auto" w:fill="F8F8F8"/>
+        <w:spacing w:beforeAutospacing="1" w:afterAutospacing="1" w:line="270" w:lineRule="atLeast"/>
+        <w:jc w:val="left"/>
+        <w:rPr>
+          <w:rFonts w:ascii="Consolas" w:hAnsi="Consolas" w:cs="Consolas"/>
+          <w:color w:val="5C5C5C"/>
+          <w:sz w:val="18"/>
+          <w:szCs w:val="18"/>
+        </w:rPr>
+      </w:pPr>
+      <w:r>
+        <w:rPr>
+          <w:rFonts w:ascii="Consolas" w:hAnsi="Consolas" w:cs="Consolas"/>
+          <w:color w:val="000000"/>
+          <w:sz w:val="18"/>
+          <w:szCs w:val="18"/>
+          <w:bdr w:val="none" w:sz="0" w:space="0" w:color="auto" w:frame="1"/>
+        </w:rPr>
+        <w:t>    at android.app.usage.NetworkStatsManager.queryDetailsForUid(NetworkStatsManager.java:219)  </w:t>
+      </w:r>
+    </w:p>
+    <w:p>
+      <w:pPr>
+        <w:pStyle w:val="a5"/>
+        <w:shd w:val="clear" w:color="auto" w:fill="FFFFFF"/>
+        <w:spacing w:before="90" w:beforeAutospacing="0" w:after="90" w:afterAutospacing="0"/>
+        <w:ind w:firstLine="450"/>
+        <w:rPr>
+          <w:rFonts w:ascii="Arial" w:hAnsi="Arial" w:cs="Arial"/>
+          <w:color w:val="444444"/>
+          <w:sz w:val="23"/>
+          <w:szCs w:val="23"/>
+        </w:rPr>
+      </w:pPr>
+      <w:r>
+        <w:rPr>
+          <w:rFonts w:ascii="Arial" w:hAnsi="Arial" w:cs="Arial"/>
+          <w:color w:val="444444"/>
+          <w:sz w:val="23"/>
+          <w:szCs w:val="23"/>
+        </w:rPr>
+        <w:t>统计测试</w:t>
+      </w:r>
+    </w:p>
+    <w:p>
+      <w:pPr>
+        <w:pStyle w:val="a5"/>
+        <w:shd w:val="clear" w:color="auto" w:fill="FFFFFF"/>
+        <w:spacing w:before="90" w:beforeAutospacing="0" w:after="90" w:afterAutospacing="0"/>
+        <w:ind w:firstLine="450"/>
+        <w:rPr>
+          <w:rFonts w:ascii="Arial" w:hAnsi="Arial" w:cs="Arial"/>
+          <w:color w:val="444444"/>
+          <w:sz w:val="23"/>
+          <w:szCs w:val="23"/>
+        </w:rPr>
+      </w:pPr>
+      <w:r>
+        <w:rPr>
+          <w:rFonts w:ascii="Arial" w:hAnsi="Arial" w:cs="Arial"/>
+          <w:color w:val="444444"/>
+          <w:sz w:val="23"/>
+          <w:szCs w:val="23"/>
+        </w:rPr>
+        <w:t>（</w:t>
+      </w:r>
+      <w:r>
+        <w:rPr>
+          <w:rFonts w:ascii="Arial" w:hAnsi="Arial" w:cs="Arial"/>
+          <w:color w:val="444444"/>
+          <w:sz w:val="23"/>
+          <w:szCs w:val="23"/>
+        </w:rPr>
+        <w:t>1</w:t>
+      </w:r>
+      <w:r>
+        <w:rPr>
+          <w:rFonts w:ascii="Arial" w:hAnsi="Arial" w:cs="Arial"/>
+          <w:color w:val="444444"/>
+          <w:sz w:val="23"/>
+          <w:szCs w:val="23"/>
+        </w:rPr>
+        <w:t>）测试设备</w:t>
+      </w:r>
+      <w:r>
+        <w:rPr>
+          <w:rFonts w:ascii="Arial" w:hAnsi="Arial" w:cs="Arial"/>
+          <w:color w:val="444444"/>
+          <w:sz w:val="23"/>
+          <w:szCs w:val="23"/>
+        </w:rPr>
+        <w:t> </w:t>
+      </w:r>
+      <w:r>
+        <w:rPr>
+          <w:rFonts w:ascii="Arial" w:hAnsi="Arial" w:cs="Arial"/>
+          <w:color w:val="444444"/>
+          <w:sz w:val="23"/>
+          <w:szCs w:val="23"/>
+        </w:rPr>
+        <w:br/>
+      </w:r>
+      <w:r>
+        <w:rPr>
+          <w:rFonts w:ascii="Arial" w:hAnsi="Arial" w:cs="Arial"/>
+          <w:color w:val="444444"/>
+          <w:sz w:val="23"/>
+          <w:szCs w:val="23"/>
+        </w:rPr>
+        <w:t>小米</w:t>
+      </w:r>
+      <w:r>
+        <w:rPr>
+          <w:rFonts w:ascii="Arial" w:hAnsi="Arial" w:cs="Arial"/>
+          <w:color w:val="444444"/>
+          <w:sz w:val="23"/>
+          <w:szCs w:val="23"/>
+        </w:rPr>
+        <w:t>5S Plus  Android 6.0  </w:t>
+      </w:r>
+      <w:r>
+        <w:rPr>
+          <w:rFonts w:ascii="Arial" w:hAnsi="Arial" w:cs="Arial"/>
+          <w:color w:val="444444"/>
+          <w:sz w:val="23"/>
+          <w:szCs w:val="23"/>
+        </w:rPr>
+        <w:t>和</w:t>
+      </w:r>
+      <w:r>
+        <w:rPr>
+          <w:rFonts w:ascii="Arial" w:hAnsi="Arial" w:cs="Arial"/>
+          <w:color w:val="444444"/>
+          <w:sz w:val="23"/>
+          <w:szCs w:val="23"/>
+        </w:rPr>
+        <w:t xml:space="preserve"> </w:t>
+      </w:r>
+      <w:r>
+        <w:rPr>
+          <w:rFonts w:ascii="Arial" w:hAnsi="Arial" w:cs="Arial"/>
+          <w:color w:val="444444"/>
+          <w:sz w:val="23"/>
+          <w:szCs w:val="23"/>
+        </w:rPr>
+        <w:t>华为</w:t>
+      </w:r>
+      <w:r>
+        <w:rPr>
+          <w:rFonts w:ascii="Arial" w:hAnsi="Arial" w:cs="Arial"/>
+          <w:color w:val="444444"/>
+          <w:sz w:val="23"/>
+          <w:szCs w:val="23"/>
+        </w:rPr>
+        <w:t>Mate9 Android 7.0</w:t>
+      </w:r>
+      <w:r>
+        <w:rPr>
+          <w:rFonts w:ascii="Arial" w:hAnsi="Arial" w:cs="Arial"/>
+          <w:color w:val="444444"/>
+          <w:sz w:val="23"/>
+          <w:szCs w:val="23"/>
+        </w:rPr>
+        <w:t>设备上实际测试</w:t>
+      </w:r>
+      <w:r>
+        <w:rPr>
+          <w:rFonts w:ascii="Arial" w:hAnsi="Arial" w:cs="Arial"/>
+          <w:color w:val="444444"/>
+          <w:sz w:val="23"/>
+          <w:szCs w:val="23"/>
+        </w:rPr>
+        <w:t> </w:t>
+      </w:r>
+      <w:r>
+        <w:rPr>
+          <w:rFonts w:ascii="Arial" w:hAnsi="Arial" w:cs="Arial"/>
+          <w:color w:val="444444"/>
+          <w:sz w:val="23"/>
+          <w:szCs w:val="23"/>
+        </w:rPr>
+        <w:br/>
+      </w:r>
+      <w:r>
+        <w:rPr>
+          <w:rFonts w:ascii="Arial" w:hAnsi="Arial" w:cs="Arial"/>
+          <w:color w:val="444444"/>
+          <w:sz w:val="23"/>
+          <w:szCs w:val="23"/>
+        </w:rPr>
+        <w:t>（</w:t>
+      </w:r>
+      <w:r>
+        <w:rPr>
+          <w:rFonts w:ascii="Arial" w:hAnsi="Arial" w:cs="Arial"/>
+          <w:color w:val="444444"/>
+          <w:sz w:val="23"/>
+          <w:szCs w:val="23"/>
+        </w:rPr>
+        <w:t>2</w:t>
+      </w:r>
+      <w:r>
+        <w:rPr>
+          <w:rFonts w:ascii="Arial" w:hAnsi="Arial" w:cs="Arial"/>
+          <w:color w:val="444444"/>
+          <w:sz w:val="23"/>
+          <w:szCs w:val="23"/>
+        </w:rPr>
+        <w:t>）流量差距</w:t>
+      </w:r>
+      <w:r>
+        <w:rPr>
+          <w:rFonts w:ascii="Arial" w:hAnsi="Arial" w:cs="Arial"/>
+          <w:color w:val="444444"/>
+          <w:sz w:val="23"/>
+          <w:szCs w:val="23"/>
+        </w:rPr>
+        <w:t> </w:t>
+      </w:r>
+      <w:r>
+        <w:rPr>
+          <w:rFonts w:ascii="Arial" w:hAnsi="Arial" w:cs="Arial"/>
+          <w:color w:val="444444"/>
+          <w:sz w:val="23"/>
+          <w:szCs w:val="23"/>
+        </w:rPr>
+        <w:br/>
+      </w:r>
+      <w:r>
+        <w:rPr>
+          <w:rFonts w:ascii="Arial" w:hAnsi="Arial" w:cs="Arial"/>
+          <w:color w:val="444444"/>
+          <w:sz w:val="23"/>
+          <w:szCs w:val="23"/>
+        </w:rPr>
+        <w:t>实际测试流量有</w:t>
+      </w:r>
+      <w:r>
+        <w:rPr>
+          <w:rFonts w:ascii="Arial" w:hAnsi="Arial" w:cs="Arial"/>
+          <w:color w:val="444444"/>
+          <w:sz w:val="23"/>
+          <w:szCs w:val="23"/>
+        </w:rPr>
+        <w:t>30M</w:t>
+      </w:r>
+      <w:r>
+        <w:rPr>
+          <w:rFonts w:ascii="Arial" w:hAnsi="Arial" w:cs="Arial"/>
+          <w:color w:val="444444"/>
+          <w:sz w:val="23"/>
+          <w:szCs w:val="23"/>
+        </w:rPr>
+        <w:t>左右，和运营商流量统计相差</w:t>
+      </w:r>
+      <w:r>
+        <w:rPr>
+          <w:rFonts w:ascii="Arial" w:hAnsi="Arial" w:cs="Arial"/>
+          <w:color w:val="444444"/>
+          <w:sz w:val="23"/>
+          <w:szCs w:val="23"/>
+        </w:rPr>
+        <w:t>2M</w:t>
+      </w:r>
+      <w:r>
+        <w:rPr>
+          <w:rFonts w:ascii="Arial" w:hAnsi="Arial" w:cs="Arial"/>
+          <w:color w:val="444444"/>
+          <w:sz w:val="23"/>
+          <w:szCs w:val="23"/>
+        </w:rPr>
+        <w:t>左右</w:t>
+      </w:r>
+    </w:p>
+    <w:p>
+      <w:pPr>
+        <w:pStyle w:val="3"/>
+        <w:numPr>
+          <w:ilvl w:val="2"/>
+          <w:numId w:val="1"/>
+        </w:numPr>
+      </w:pPr>
+      <w:r>
+        <w:rPr>
+          <w:rFonts w:hint="eastAsia"/>
+        </w:rPr>
+        <w:t>REF</w:t>
+      </w:r>
+    </w:p>
+    <w:p>
+      <w:hyperlink r:id="rId32" w:history="1">
+        <w:r>
+          <w:rPr>
+            <w:rStyle w:val="a6"/>
+            <w:rFonts w:hint="eastAsia"/>
+          </w:rPr>
+          <w:t>Android</w:t>
+        </w:r>
+        <w:r>
+          <w:rPr>
+            <w:rStyle w:val="a6"/>
+            <w:rFonts w:hint="eastAsia"/>
+          </w:rPr>
+          <w:t>应用流量统计——</w:t>
+        </w:r>
+        <w:r>
+          <w:rPr>
+            <w:rStyle w:val="a6"/>
+            <w:rFonts w:hint="eastAsia"/>
+          </w:rPr>
+          <w:t>NetworkStatsManager</w:t>
+        </w:r>
+        <w:r>
+          <w:rPr>
+            <w:rStyle w:val="a6"/>
+            <w:rFonts w:hint="eastAsia"/>
+          </w:rPr>
+          <w:t>使用</w:t>
+        </w:r>
+      </w:hyperlink>
+    </w:p>
+    <w:p/>
+    <w:p>
+      <w:pPr>
+        <w:pStyle w:val="1"/>
+        <w:numPr>
+          <w:ilvl w:val="0"/>
+          <w:numId w:val="1"/>
+        </w:numPr>
+      </w:pPr>
+      <w:r>
+        <w:rPr>
+          <w:rFonts w:hint="eastAsia"/>
+        </w:rPr>
+        <w:t>源码</w:t>
+      </w:r>
+      <w:r>
+        <w:t>分析</w:t>
+      </w:r>
+    </w:p>
+    <w:p>
+      <w:r>
+        <w:t>F</w:t>
+      </w:r>
+      <w:r>
+        <w:rPr>
+          <w:rFonts w:hint="eastAsia"/>
+        </w:rPr>
+        <w:t>ramework</w:t>
+      </w:r>
+      <w:r>
+        <w:t>/base</w:t>
+      </w:r>
+      <w:r>
+        <w:rPr>
+          <w:rFonts w:hint="eastAsia"/>
+        </w:rPr>
+        <w:t>/</w:t>
+      </w:r>
+      <w:r>
+        <w:t>core/java/android/net/</w:t>
+      </w:r>
+      <w:r>
+        <w:t>TrafficStats</w:t>
+      </w:r>
+      <w:r>
+        <w:t>.java</w:t>
+      </w:r>
+    </w:p>
+    <w:p>
+      <w:r>
+        <w:rPr>
+          <w:rFonts w:ascii="Helvetica" w:hAnsi="Helvetica" w:hint="eastAsia"/>
+          <w:color w:val="333333"/>
+          <w:szCs w:val="21"/>
+          <w:shd w:val="clear" w:color="auto" w:fill="FFFFFF"/>
+        </w:rPr>
+        <w:t>最后</w:t>
+      </w:r>
+      <w:r>
+        <w:rPr>
+          <w:rFonts w:ascii="Helvetica" w:hAnsi="Helvetica"/>
+          <w:color w:val="333333"/>
+          <w:szCs w:val="21"/>
+          <w:shd w:val="clear" w:color="auto" w:fill="FFFFFF"/>
+        </w:rPr>
+        <w:t>都是调用</w:t>
+      </w:r>
+      <w:r>
+        <w:rPr>
+          <w:rFonts w:ascii="Helvetica" w:hAnsi="Helvetica" w:hint="eastAsia"/>
+          <w:color w:val="333333"/>
+          <w:szCs w:val="21"/>
+          <w:shd w:val="clear" w:color="auto" w:fill="FFFFFF"/>
+        </w:rPr>
+        <w:t xml:space="preserve"> </w:t>
+      </w:r>
+      <w:r>
+        <w:rPr>
+          <w:rFonts w:ascii="Helvetica" w:hAnsi="Helvetica"/>
+          <w:color w:val="333333"/>
+          <w:szCs w:val="21"/>
+          <w:shd w:val="clear" w:color="auto" w:fill="FFFFFF"/>
+        </w:rPr>
+        <w:t>系统</w:t>
+      </w:r>
+      <w:r>
+        <w:rPr>
+          <w:rFonts w:ascii="Helvetica" w:hAnsi="Helvetica"/>
+          <w:color w:val="333333"/>
+          <w:szCs w:val="21"/>
+          <w:shd w:val="clear" w:color="auto" w:fill="FFFFFF"/>
+        </w:rPr>
+        <w:t xml:space="preserve"> Native </w:t>
+      </w:r>
+    </w:p>
+    <w:p>
+      <w:pPr>
+        <w:pStyle w:val="2"/>
+        <w:numPr>
+          <w:ilvl w:val="1"/>
+          <w:numId w:val="1"/>
+        </w:numPr>
+      </w:pPr>
+      <w:r>
+        <w:t>TrafficStats</w:t>
+      </w:r>
+    </w:p>
+    <w:p>
+      <w:r>
+        <w:t>systemUI:(getTotalTxPackets)</w:t>
+      </w:r>
+    </w:p>
+    <w:p>
+      <w:r>
+        <w:t>Settings:</w:t>
+      </w:r>
+    </w:p>
+    <w:p>
+      <w:pPr>
+        <w:pStyle w:val="2"/>
+      </w:pPr>
+      <w:r>
+        <w:lastRenderedPageBreak/>
         <w:t>R</w:t>
       </w:r>
       <w:r>
@@ -7861,7 +12722,7 @@
       </w:r>
     </w:p>
     <w:p>
-      <w:hyperlink r:id="rId23" w:history="1">
+      <w:hyperlink r:id="rId33" w:history="1">
         <w:r>
           <w:rPr>
             <w:rStyle w:val="a6"/>
@@ -7895,7 +12756,7 @@
           <w:szCs w:val="24"/>
         </w:rPr>
       </w:pPr>
-      <w:hyperlink r:id="rId24" w:history="1">
+      <w:hyperlink r:id="rId34" w:history="1">
         <w:r>
           <w:rPr>
             <w:rFonts w:ascii="Helvetica" w:eastAsia="宋体" w:hAnsi="Helvetica" w:cs="Helvetica"/>
@@ -7925,7 +12786,7 @@
       </w:hyperlink>
     </w:p>
     <w:p>
-      <w:hyperlink r:id="rId25" w:history="1">
+      <w:hyperlink r:id="rId35" w:history="1">
         <w:r>
           <w:rPr>
             <w:rStyle w:val="a6"/>
@@ -7943,47 +12804,47 @@
       </w:hyperlink>
     </w:p>
     <w:p>
-      <w:pPr>
-        <w:pStyle w:val="2"/>
-      </w:pPr>
-      <w:r>
-        <w:rPr>
-          <w:rFonts w:hint="eastAsia"/>
-        </w:rPr>
-        <w:t>REF</w:t>
-      </w:r>
-    </w:p>
-    <w:p>
-      <w:r>
-        <w:t>https://wenku.baidu.com/view/1a41983d76a20029bc642daa.html</w:t>
-      </w:r>
-    </w:p>
-    <w:p>
-      <w:hyperlink r:id="rId26" w:history="1">
+      <w:hyperlink r:id="rId36" w:history="1">
         <w:r>
           <w:rPr>
             <w:rStyle w:val="a6"/>
           </w:rPr>
-          <w:t>http://blog.csdn.net/hu3167343/article/details/38299969</w:t>
+          <w:t>http://gaozhipeng.me/posts/nativedaemonconnector_source_code/</w:t>
         </w:r>
       </w:hyperlink>
     </w:p>
-    <w:p>
-      <w:hyperlink r:id="rId27" w:history="1">
+    <w:p/>
+    <w:p>
+      <w:pPr>
+        <w:pStyle w:val="1"/>
+        <w:numPr>
+          <w:ilvl w:val="0"/>
+          <w:numId w:val="1"/>
+        </w:numPr>
+      </w:pPr>
+      <w:r>
+        <w:t>Task</w:t>
+      </w:r>
+    </w:p>
+    <w:p>
+      <w:hyperlink r:id="rId37" w:history="1">
         <w:r>
           <w:rPr>
             <w:rStyle w:val="a6"/>
           </w:rPr>
-          <w:t>http://blog.csdn.net/u010753159/article/details/51981121</w:t>
+          <w:t>http://www.bijishequ.com/detail/408301</w:t>
         </w:r>
       </w:hyperlink>
     </w:p>
     <w:p>
-      <w:r>
-        <w:t>http://www.iloveandroid.net/2015/09/24/Android_init_1/</w:t>
-      </w:r>
-    </w:p>
-    <w:p>
+      <w:pPr>
+        <w:rPr>
+          <w:rFonts w:hint="eastAsia"/>
+        </w:rPr>
+      </w:pPr>
+      <w:r>
+        <w:t>https://www.google.com.hk/search?safe=strict&amp;ei=aFddWtDTNomp0AS0j4Vo&amp;q=android+TrafficStats+%E6%BA%90%E7%A0%81&amp;oq=android+TrafficStats+%E6%BA%90%E7%A0%81&amp;gs_l=psy-ab.3...900205.900205.0.900580.1.1.0.0.0.0.109.109.0j1.1.0....0...1c.1.64.psy-ab..0.0.0....0.bWU8TyS4qfs</w:t>
+      </w:r>
       <w:bookmarkStart w:id="3" w:name="_GoBack"/>
       <w:bookmarkEnd w:id="3"/>
     </w:p>
@@ -8089,6 +12950,431 @@
 <file path=word/numbering.xml><?xml version="1.0" encoding="utf-8"?>
 <w:numbering xmlns:wpc="http://schemas.microsoft.com/office/word/2010/wordprocessingCanvas" xmlns:mc="http://schemas.openxmlformats.org/markup-compatibility/2006" xmlns:o="urn:schemas-microsoft-com:office:office" xmlns:r="http://schemas.openxmlformats.org/officeDocument/2006/relationships" xmlns:m="http://schemas.openxmlformats.org/officeDocument/2006/math" xmlns:v="urn:schemas-microsoft-com:vml" xmlns:wp14="http://schemas.microsoft.com/office/word/2010/wordprocessingDrawing" xmlns:wp="http://schemas.openxmlformats.org/drawingml/2006/wordprocessingDrawing" xmlns:w10="urn:schemas-microsoft-com:office:word" xmlns:w="http://schemas.openxmlformats.org/wordprocessingml/2006/main" xmlns:w14="http://schemas.microsoft.com/office/word/2010/wordml" xmlns:w15="http://schemas.microsoft.com/office/word/2012/wordml" xmlns:wpg="http://schemas.microsoft.com/office/word/2010/wordprocessingGroup" xmlns:wpi="http://schemas.microsoft.com/office/word/2010/wordprocessingInk" xmlns:wne="http://schemas.microsoft.com/office/word/2006/wordml" xmlns:wps="http://schemas.microsoft.com/office/word/2010/wordprocessingShape" mc:Ignorable="w14 w15 wp14">
   <w:abstractNum w:abstractNumId="0">
+    <w:nsid w:val="00D4790B"/>
+    <w:multiLevelType w:val="multilevel"/>
+    <w:tmpl w:val="D0D4DE2C"/>
+    <w:lvl w:ilvl="0">
+      <w:start w:val="1"/>
+      <w:numFmt w:val="decimal"/>
+      <w:lvlText w:val="%1."/>
+      <w:lvlJc w:val="left"/>
+      <w:pPr>
+        <w:tabs>
+          <w:tab w:val="num" w:pos="720"/>
+        </w:tabs>
+        <w:ind w:left="720" w:hanging="360"/>
+      </w:pPr>
+    </w:lvl>
+    <w:lvl w:ilvl="1" w:tentative="1">
+      <w:start w:val="1"/>
+      <w:numFmt w:val="decimal"/>
+      <w:lvlText w:val="%2."/>
+      <w:lvlJc w:val="left"/>
+      <w:pPr>
+        <w:tabs>
+          <w:tab w:val="num" w:pos="1440"/>
+        </w:tabs>
+        <w:ind w:left="1440" w:hanging="360"/>
+      </w:pPr>
+    </w:lvl>
+    <w:lvl w:ilvl="2" w:tentative="1">
+      <w:start w:val="1"/>
+      <w:numFmt w:val="decimal"/>
+      <w:lvlText w:val="%3."/>
+      <w:lvlJc w:val="left"/>
+      <w:pPr>
+        <w:tabs>
+          <w:tab w:val="num" w:pos="2160"/>
+        </w:tabs>
+        <w:ind w:left="2160" w:hanging="360"/>
+      </w:pPr>
+    </w:lvl>
+    <w:lvl w:ilvl="3" w:tentative="1">
+      <w:start w:val="1"/>
+      <w:numFmt w:val="decimal"/>
+      <w:lvlText w:val="%4."/>
+      <w:lvlJc w:val="left"/>
+      <w:pPr>
+        <w:tabs>
+          <w:tab w:val="num" w:pos="2880"/>
+        </w:tabs>
+        <w:ind w:left="2880" w:hanging="360"/>
+      </w:pPr>
+    </w:lvl>
+    <w:lvl w:ilvl="4" w:tentative="1">
+      <w:start w:val="1"/>
+      <w:numFmt w:val="decimal"/>
+      <w:lvlText w:val="%5."/>
+      <w:lvlJc w:val="left"/>
+      <w:pPr>
+        <w:tabs>
+          <w:tab w:val="num" w:pos="3600"/>
+        </w:tabs>
+        <w:ind w:left="3600" w:hanging="360"/>
+      </w:pPr>
+    </w:lvl>
+    <w:lvl w:ilvl="5" w:tentative="1">
+      <w:start w:val="1"/>
+      <w:numFmt w:val="decimal"/>
+      <w:lvlText w:val="%6."/>
+      <w:lvlJc w:val="left"/>
+      <w:pPr>
+        <w:tabs>
+          <w:tab w:val="num" w:pos="4320"/>
+        </w:tabs>
+        <w:ind w:left="4320" w:hanging="360"/>
+      </w:pPr>
+    </w:lvl>
+    <w:lvl w:ilvl="6" w:tentative="1">
+      <w:start w:val="1"/>
+      <w:numFmt w:val="decimal"/>
+      <w:lvlText w:val="%7."/>
+      <w:lvlJc w:val="left"/>
+      <w:pPr>
+        <w:tabs>
+          <w:tab w:val="num" w:pos="5040"/>
+        </w:tabs>
+        <w:ind w:left="5040" w:hanging="360"/>
+      </w:pPr>
+    </w:lvl>
+    <w:lvl w:ilvl="7" w:tentative="1">
+      <w:start w:val="1"/>
+      <w:numFmt w:val="decimal"/>
+      <w:lvlText w:val="%8."/>
+      <w:lvlJc w:val="left"/>
+      <w:pPr>
+        <w:tabs>
+          <w:tab w:val="num" w:pos="5760"/>
+        </w:tabs>
+        <w:ind w:left="5760" w:hanging="360"/>
+      </w:pPr>
+    </w:lvl>
+    <w:lvl w:ilvl="8" w:tentative="1">
+      <w:start w:val="1"/>
+      <w:numFmt w:val="decimal"/>
+      <w:lvlText w:val="%9."/>
+      <w:lvlJc w:val="left"/>
+      <w:pPr>
+        <w:tabs>
+          <w:tab w:val="num" w:pos="6480"/>
+        </w:tabs>
+        <w:ind w:left="6480" w:hanging="360"/>
+      </w:pPr>
+    </w:lvl>
+  </w:abstractNum>
+  <w:abstractNum w:abstractNumId="1">
+    <w:nsid w:val="06B32344"/>
+    <w:multiLevelType w:val="multilevel"/>
+    <w:tmpl w:val="0409001F"/>
+    <w:lvl w:ilvl="0">
+      <w:start w:val="1"/>
+      <w:numFmt w:val="decimal"/>
+      <w:lvlText w:val="%1."/>
+      <w:lvlJc w:val="left"/>
+      <w:pPr>
+        <w:ind w:left="425" w:hanging="425"/>
+      </w:pPr>
+    </w:lvl>
+    <w:lvl w:ilvl="1">
+      <w:start w:val="1"/>
+      <w:numFmt w:val="decimal"/>
+      <w:lvlText w:val="%1.%2."/>
+      <w:lvlJc w:val="left"/>
+      <w:pPr>
+        <w:ind w:left="567" w:hanging="567"/>
+      </w:pPr>
+    </w:lvl>
+    <w:lvl w:ilvl="2">
+      <w:start w:val="1"/>
+      <w:numFmt w:val="decimal"/>
+      <w:lvlText w:val="%1.%2.%3."/>
+      <w:lvlJc w:val="left"/>
+      <w:pPr>
+        <w:ind w:left="709" w:hanging="709"/>
+      </w:pPr>
+    </w:lvl>
+    <w:lvl w:ilvl="3">
+      <w:start w:val="1"/>
+      <w:numFmt w:val="decimal"/>
+      <w:lvlText w:val="%1.%2.%3.%4."/>
+      <w:lvlJc w:val="left"/>
+      <w:pPr>
+        <w:ind w:left="851" w:hanging="851"/>
+      </w:pPr>
+    </w:lvl>
+    <w:lvl w:ilvl="4">
+      <w:start w:val="1"/>
+      <w:numFmt w:val="decimal"/>
+      <w:lvlText w:val="%1.%2.%3.%4.%5."/>
+      <w:lvlJc w:val="left"/>
+      <w:pPr>
+        <w:ind w:left="992" w:hanging="992"/>
+      </w:pPr>
+    </w:lvl>
+    <w:lvl w:ilvl="5">
+      <w:start w:val="1"/>
+      <w:numFmt w:val="decimal"/>
+      <w:lvlText w:val="%1.%2.%3.%4.%5.%6."/>
+      <w:lvlJc w:val="left"/>
+      <w:pPr>
+        <w:ind w:left="1134" w:hanging="1134"/>
+      </w:pPr>
+    </w:lvl>
+    <w:lvl w:ilvl="6">
+      <w:start w:val="1"/>
+      <w:numFmt w:val="decimal"/>
+      <w:lvlText w:val="%1.%2.%3.%4.%5.%6.%7."/>
+      <w:lvlJc w:val="left"/>
+      <w:pPr>
+        <w:ind w:left="1276" w:hanging="1276"/>
+      </w:pPr>
+    </w:lvl>
+    <w:lvl w:ilvl="7">
+      <w:start w:val="1"/>
+      <w:numFmt w:val="decimal"/>
+      <w:lvlText w:val="%1.%2.%3.%4.%5.%6.%7.%8."/>
+      <w:lvlJc w:val="left"/>
+      <w:pPr>
+        <w:ind w:left="1418" w:hanging="1418"/>
+      </w:pPr>
+    </w:lvl>
+    <w:lvl w:ilvl="8">
+      <w:start w:val="1"/>
+      <w:numFmt w:val="decimal"/>
+      <w:lvlText w:val="%1.%2.%3.%4.%5.%6.%7.%8.%9."/>
+      <w:lvlJc w:val="left"/>
+      <w:pPr>
+        <w:ind w:left="1559" w:hanging="1559"/>
+      </w:pPr>
+    </w:lvl>
+  </w:abstractNum>
+  <w:abstractNum w:abstractNumId="2">
+    <w:nsid w:val="0C082FD4"/>
+    <w:multiLevelType w:val="multilevel"/>
+    <w:tmpl w:val="35FEB8E2"/>
+    <w:lvl w:ilvl="0">
+      <w:start w:val="1"/>
+      <w:numFmt w:val="decimal"/>
+      <w:lvlText w:val="%1."/>
+      <w:lvlJc w:val="left"/>
+      <w:pPr>
+        <w:tabs>
+          <w:tab w:val="num" w:pos="720"/>
+        </w:tabs>
+        <w:ind w:left="720" w:hanging="360"/>
+      </w:pPr>
+    </w:lvl>
+    <w:lvl w:ilvl="1" w:tentative="1">
+      <w:start w:val="1"/>
+      <w:numFmt w:val="decimal"/>
+      <w:lvlText w:val="%2."/>
+      <w:lvlJc w:val="left"/>
+      <w:pPr>
+        <w:tabs>
+          <w:tab w:val="num" w:pos="1440"/>
+        </w:tabs>
+        <w:ind w:left="1440" w:hanging="360"/>
+      </w:pPr>
+    </w:lvl>
+    <w:lvl w:ilvl="2" w:tentative="1">
+      <w:start w:val="1"/>
+      <w:numFmt w:val="decimal"/>
+      <w:lvlText w:val="%3."/>
+      <w:lvlJc w:val="left"/>
+      <w:pPr>
+        <w:tabs>
+          <w:tab w:val="num" w:pos="2160"/>
+        </w:tabs>
+        <w:ind w:left="2160" w:hanging="360"/>
+      </w:pPr>
+    </w:lvl>
+    <w:lvl w:ilvl="3" w:tentative="1">
+      <w:start w:val="1"/>
+      <w:numFmt w:val="decimal"/>
+      <w:lvlText w:val="%4."/>
+      <w:lvlJc w:val="left"/>
+      <w:pPr>
+        <w:tabs>
+          <w:tab w:val="num" w:pos="2880"/>
+        </w:tabs>
+        <w:ind w:left="2880" w:hanging="360"/>
+      </w:pPr>
+    </w:lvl>
+    <w:lvl w:ilvl="4" w:tentative="1">
+      <w:start w:val="1"/>
+      <w:numFmt w:val="decimal"/>
+      <w:lvlText w:val="%5."/>
+      <w:lvlJc w:val="left"/>
+      <w:pPr>
+        <w:tabs>
+          <w:tab w:val="num" w:pos="3600"/>
+        </w:tabs>
+        <w:ind w:left="3600" w:hanging="360"/>
+      </w:pPr>
+    </w:lvl>
+    <w:lvl w:ilvl="5" w:tentative="1">
+      <w:start w:val="1"/>
+      <w:numFmt w:val="decimal"/>
+      <w:lvlText w:val="%6."/>
+      <w:lvlJc w:val="left"/>
+      <w:pPr>
+        <w:tabs>
+          <w:tab w:val="num" w:pos="4320"/>
+        </w:tabs>
+        <w:ind w:left="4320" w:hanging="360"/>
+      </w:pPr>
+    </w:lvl>
+    <w:lvl w:ilvl="6" w:tentative="1">
+      <w:start w:val="1"/>
+      <w:numFmt w:val="decimal"/>
+      <w:lvlText w:val="%7."/>
+      <w:lvlJc w:val="left"/>
+      <w:pPr>
+        <w:tabs>
+          <w:tab w:val="num" w:pos="5040"/>
+        </w:tabs>
+        <w:ind w:left="5040" w:hanging="360"/>
+      </w:pPr>
+    </w:lvl>
+    <w:lvl w:ilvl="7" w:tentative="1">
+      <w:start w:val="1"/>
+      <w:numFmt w:val="decimal"/>
+      <w:lvlText w:val="%8."/>
+      <w:lvlJc w:val="left"/>
+      <w:pPr>
+        <w:tabs>
+          <w:tab w:val="num" w:pos="5760"/>
+        </w:tabs>
+        <w:ind w:left="5760" w:hanging="360"/>
+      </w:pPr>
+    </w:lvl>
+    <w:lvl w:ilvl="8" w:tentative="1">
+      <w:start w:val="1"/>
+      <w:numFmt w:val="decimal"/>
+      <w:lvlText w:val="%9."/>
+      <w:lvlJc w:val="left"/>
+      <w:pPr>
+        <w:tabs>
+          <w:tab w:val="num" w:pos="6480"/>
+        </w:tabs>
+        <w:ind w:left="6480" w:hanging="360"/>
+      </w:pPr>
+    </w:lvl>
+  </w:abstractNum>
+  <w:abstractNum w:abstractNumId="3">
+    <w:nsid w:val="1CAA503C"/>
+    <w:multiLevelType w:val="multilevel"/>
+    <w:tmpl w:val="9ADA0DBA"/>
+    <w:lvl w:ilvl="0">
+      <w:start w:val="1"/>
+      <w:numFmt w:val="decimal"/>
+      <w:lvlText w:val="%1."/>
+      <w:lvlJc w:val="left"/>
+      <w:pPr>
+        <w:tabs>
+          <w:tab w:val="num" w:pos="720"/>
+        </w:tabs>
+        <w:ind w:left="720" w:hanging="360"/>
+      </w:pPr>
+    </w:lvl>
+    <w:lvl w:ilvl="1" w:tentative="1">
+      <w:start w:val="1"/>
+      <w:numFmt w:val="decimal"/>
+      <w:lvlText w:val="%2."/>
+      <w:lvlJc w:val="left"/>
+      <w:pPr>
+        <w:tabs>
+          <w:tab w:val="num" w:pos="1440"/>
+        </w:tabs>
+        <w:ind w:left="1440" w:hanging="360"/>
+      </w:pPr>
+    </w:lvl>
+    <w:lvl w:ilvl="2" w:tentative="1">
+      <w:start w:val="1"/>
+      <w:numFmt w:val="decimal"/>
+      <w:lvlText w:val="%3."/>
+      <w:lvlJc w:val="left"/>
+      <w:pPr>
+        <w:tabs>
+          <w:tab w:val="num" w:pos="2160"/>
+        </w:tabs>
+        <w:ind w:left="2160" w:hanging="360"/>
+      </w:pPr>
+    </w:lvl>
+    <w:lvl w:ilvl="3" w:tentative="1">
+      <w:start w:val="1"/>
+      <w:numFmt w:val="decimal"/>
+      <w:lvlText w:val="%4."/>
+      <w:lvlJc w:val="left"/>
+      <w:pPr>
+        <w:tabs>
+          <w:tab w:val="num" w:pos="2880"/>
+        </w:tabs>
+        <w:ind w:left="2880" w:hanging="360"/>
+      </w:pPr>
+    </w:lvl>
+    <w:lvl w:ilvl="4" w:tentative="1">
+      <w:start w:val="1"/>
+      <w:numFmt w:val="decimal"/>
+      <w:lvlText w:val="%5."/>
+      <w:lvlJc w:val="left"/>
+      <w:pPr>
+        <w:tabs>
+          <w:tab w:val="num" w:pos="3600"/>
+        </w:tabs>
+        <w:ind w:left="3600" w:hanging="360"/>
+      </w:pPr>
+    </w:lvl>
+    <w:lvl w:ilvl="5" w:tentative="1">
+      <w:start w:val="1"/>
+      <w:numFmt w:val="decimal"/>
+      <w:lvlText w:val="%6."/>
+      <w:lvlJc w:val="left"/>
+      <w:pPr>
+        <w:tabs>
+          <w:tab w:val="num" w:pos="4320"/>
+        </w:tabs>
+        <w:ind w:left="4320" w:hanging="360"/>
+      </w:pPr>
+    </w:lvl>
+    <w:lvl w:ilvl="6" w:tentative="1">
+      <w:start w:val="1"/>
+      <w:numFmt w:val="decimal"/>
+      <w:lvlText w:val="%7."/>
+      <w:lvlJc w:val="left"/>
+      <w:pPr>
+        <w:tabs>
+          <w:tab w:val="num" w:pos="5040"/>
+        </w:tabs>
+        <w:ind w:left="5040" w:hanging="360"/>
+      </w:pPr>
+    </w:lvl>
+    <w:lvl w:ilvl="7" w:tentative="1">
+      <w:start w:val="1"/>
+      <w:numFmt w:val="decimal"/>
+      <w:lvlText w:val="%8."/>
+      <w:lvlJc w:val="left"/>
+      <w:pPr>
+        <w:tabs>
+          <w:tab w:val="num" w:pos="5760"/>
+        </w:tabs>
+        <w:ind w:left="5760" w:hanging="360"/>
+      </w:pPr>
+    </w:lvl>
+    <w:lvl w:ilvl="8" w:tentative="1">
+      <w:start w:val="1"/>
+      <w:numFmt w:val="decimal"/>
+      <w:lvlText w:val="%9."/>
+      <w:lvlJc w:val="left"/>
+      <w:pPr>
+        <w:tabs>
+          <w:tab w:val="num" w:pos="6480"/>
+        </w:tabs>
+        <w:ind w:left="6480" w:hanging="360"/>
+      </w:pPr>
+    </w:lvl>
+  </w:abstractNum>
+  <w:abstractNum w:abstractNumId="4">
     <w:nsid w:val="1F890A22"/>
     <w:multiLevelType w:val="multilevel"/>
     <w:tmpl w:val="E7F09F50"/>
@@ -8201,7 +13487,572 @@
       </w:pPr>
     </w:lvl>
   </w:abstractNum>
-  <w:abstractNum w:abstractNumId="1">
+  <w:abstractNum w:abstractNumId="5">
+    <w:nsid w:val="23066835"/>
+    <w:multiLevelType w:val="multilevel"/>
+    <w:tmpl w:val="30C4354A"/>
+    <w:lvl w:ilvl="0">
+      <w:start w:val="1"/>
+      <w:numFmt w:val="decimal"/>
+      <w:lvlText w:val="%1."/>
+      <w:lvlJc w:val="left"/>
+      <w:pPr>
+        <w:tabs>
+          <w:tab w:val="num" w:pos="720"/>
+        </w:tabs>
+        <w:ind w:left="720" w:hanging="360"/>
+      </w:pPr>
+    </w:lvl>
+    <w:lvl w:ilvl="1" w:tentative="1">
+      <w:start w:val="1"/>
+      <w:numFmt w:val="decimal"/>
+      <w:lvlText w:val="%2."/>
+      <w:lvlJc w:val="left"/>
+      <w:pPr>
+        <w:tabs>
+          <w:tab w:val="num" w:pos="1440"/>
+        </w:tabs>
+        <w:ind w:left="1440" w:hanging="360"/>
+      </w:pPr>
+    </w:lvl>
+    <w:lvl w:ilvl="2" w:tentative="1">
+      <w:start w:val="1"/>
+      <w:numFmt w:val="decimal"/>
+      <w:lvlText w:val="%3."/>
+      <w:lvlJc w:val="left"/>
+      <w:pPr>
+        <w:tabs>
+          <w:tab w:val="num" w:pos="2160"/>
+        </w:tabs>
+        <w:ind w:left="2160" w:hanging="360"/>
+      </w:pPr>
+    </w:lvl>
+    <w:lvl w:ilvl="3" w:tentative="1">
+      <w:start w:val="1"/>
+      <w:numFmt w:val="decimal"/>
+      <w:lvlText w:val="%4."/>
+      <w:lvlJc w:val="left"/>
+      <w:pPr>
+        <w:tabs>
+          <w:tab w:val="num" w:pos="2880"/>
+        </w:tabs>
+        <w:ind w:left="2880" w:hanging="360"/>
+      </w:pPr>
+    </w:lvl>
+    <w:lvl w:ilvl="4" w:tentative="1">
+      <w:start w:val="1"/>
+      <w:numFmt w:val="decimal"/>
+      <w:lvlText w:val="%5."/>
+      <w:lvlJc w:val="left"/>
+      <w:pPr>
+        <w:tabs>
+          <w:tab w:val="num" w:pos="3600"/>
+        </w:tabs>
+        <w:ind w:left="3600" w:hanging="360"/>
+      </w:pPr>
+    </w:lvl>
+    <w:lvl w:ilvl="5" w:tentative="1">
+      <w:start w:val="1"/>
+      <w:numFmt w:val="decimal"/>
+      <w:lvlText w:val="%6."/>
+      <w:lvlJc w:val="left"/>
+      <w:pPr>
+        <w:tabs>
+          <w:tab w:val="num" w:pos="4320"/>
+        </w:tabs>
+        <w:ind w:left="4320" w:hanging="360"/>
+      </w:pPr>
+    </w:lvl>
+    <w:lvl w:ilvl="6" w:tentative="1">
+      <w:start w:val="1"/>
+      <w:numFmt w:val="decimal"/>
+      <w:lvlText w:val="%7."/>
+      <w:lvlJc w:val="left"/>
+      <w:pPr>
+        <w:tabs>
+          <w:tab w:val="num" w:pos="5040"/>
+        </w:tabs>
+        <w:ind w:left="5040" w:hanging="360"/>
+      </w:pPr>
+    </w:lvl>
+    <w:lvl w:ilvl="7" w:tentative="1">
+      <w:start w:val="1"/>
+      <w:numFmt w:val="decimal"/>
+      <w:lvlText w:val="%8."/>
+      <w:lvlJc w:val="left"/>
+      <w:pPr>
+        <w:tabs>
+          <w:tab w:val="num" w:pos="5760"/>
+        </w:tabs>
+        <w:ind w:left="5760" w:hanging="360"/>
+      </w:pPr>
+    </w:lvl>
+    <w:lvl w:ilvl="8" w:tentative="1">
+      <w:start w:val="1"/>
+      <w:numFmt w:val="decimal"/>
+      <w:lvlText w:val="%9."/>
+      <w:lvlJc w:val="left"/>
+      <w:pPr>
+        <w:tabs>
+          <w:tab w:val="num" w:pos="6480"/>
+        </w:tabs>
+        <w:ind w:left="6480" w:hanging="360"/>
+      </w:pPr>
+    </w:lvl>
+  </w:abstractNum>
+  <w:abstractNum w:abstractNumId="6">
+    <w:nsid w:val="30881AE0"/>
+    <w:multiLevelType w:val="multilevel"/>
+    <w:tmpl w:val="7D78E9DA"/>
+    <w:lvl w:ilvl="0">
+      <w:start w:val="1"/>
+      <w:numFmt w:val="decimal"/>
+      <w:lvlText w:val="%1."/>
+      <w:lvlJc w:val="left"/>
+      <w:pPr>
+        <w:tabs>
+          <w:tab w:val="num" w:pos="720"/>
+        </w:tabs>
+        <w:ind w:left="720" w:hanging="360"/>
+      </w:pPr>
+    </w:lvl>
+    <w:lvl w:ilvl="1" w:tentative="1">
+      <w:start w:val="1"/>
+      <w:numFmt w:val="decimal"/>
+      <w:lvlText w:val="%2."/>
+      <w:lvlJc w:val="left"/>
+      <w:pPr>
+        <w:tabs>
+          <w:tab w:val="num" w:pos="1440"/>
+        </w:tabs>
+        <w:ind w:left="1440" w:hanging="360"/>
+      </w:pPr>
+    </w:lvl>
+    <w:lvl w:ilvl="2" w:tentative="1">
+      <w:start w:val="1"/>
+      <w:numFmt w:val="decimal"/>
+      <w:lvlText w:val="%3."/>
+      <w:lvlJc w:val="left"/>
+      <w:pPr>
+        <w:tabs>
+          <w:tab w:val="num" w:pos="2160"/>
+        </w:tabs>
+        <w:ind w:left="2160" w:hanging="360"/>
+      </w:pPr>
+    </w:lvl>
+    <w:lvl w:ilvl="3" w:tentative="1">
+      <w:start w:val="1"/>
+      <w:numFmt w:val="decimal"/>
+      <w:lvlText w:val="%4."/>
+      <w:lvlJc w:val="left"/>
+      <w:pPr>
+        <w:tabs>
+          <w:tab w:val="num" w:pos="2880"/>
+        </w:tabs>
+        <w:ind w:left="2880" w:hanging="360"/>
+      </w:pPr>
+    </w:lvl>
+    <w:lvl w:ilvl="4" w:tentative="1">
+      <w:start w:val="1"/>
+      <w:numFmt w:val="decimal"/>
+      <w:lvlText w:val="%5."/>
+      <w:lvlJc w:val="left"/>
+      <w:pPr>
+        <w:tabs>
+          <w:tab w:val="num" w:pos="3600"/>
+        </w:tabs>
+        <w:ind w:left="3600" w:hanging="360"/>
+      </w:pPr>
+    </w:lvl>
+    <w:lvl w:ilvl="5" w:tentative="1">
+      <w:start w:val="1"/>
+      <w:numFmt w:val="decimal"/>
+      <w:lvlText w:val="%6."/>
+      <w:lvlJc w:val="left"/>
+      <w:pPr>
+        <w:tabs>
+          <w:tab w:val="num" w:pos="4320"/>
+        </w:tabs>
+        <w:ind w:left="4320" w:hanging="360"/>
+      </w:pPr>
+    </w:lvl>
+    <w:lvl w:ilvl="6" w:tentative="1">
+      <w:start w:val="1"/>
+      <w:numFmt w:val="decimal"/>
+      <w:lvlText w:val="%7."/>
+      <w:lvlJc w:val="left"/>
+      <w:pPr>
+        <w:tabs>
+          <w:tab w:val="num" w:pos="5040"/>
+        </w:tabs>
+        <w:ind w:left="5040" w:hanging="360"/>
+      </w:pPr>
+    </w:lvl>
+    <w:lvl w:ilvl="7" w:tentative="1">
+      <w:start w:val="1"/>
+      <w:numFmt w:val="decimal"/>
+      <w:lvlText w:val="%8."/>
+      <w:lvlJc w:val="left"/>
+      <w:pPr>
+        <w:tabs>
+          <w:tab w:val="num" w:pos="5760"/>
+        </w:tabs>
+        <w:ind w:left="5760" w:hanging="360"/>
+      </w:pPr>
+    </w:lvl>
+    <w:lvl w:ilvl="8" w:tentative="1">
+      <w:start w:val="1"/>
+      <w:numFmt w:val="decimal"/>
+      <w:lvlText w:val="%9."/>
+      <w:lvlJc w:val="left"/>
+      <w:pPr>
+        <w:tabs>
+          <w:tab w:val="num" w:pos="6480"/>
+        </w:tabs>
+        <w:ind w:left="6480" w:hanging="360"/>
+      </w:pPr>
+    </w:lvl>
+  </w:abstractNum>
+  <w:abstractNum w:abstractNumId="7">
+    <w:nsid w:val="34F83B78"/>
+    <w:multiLevelType w:val="multilevel"/>
+    <w:tmpl w:val="57164E18"/>
+    <w:lvl w:ilvl="0">
+      <w:start w:val="1"/>
+      <w:numFmt w:val="decimal"/>
+      <w:lvlText w:val="%1."/>
+      <w:lvlJc w:val="left"/>
+      <w:pPr>
+        <w:tabs>
+          <w:tab w:val="num" w:pos="720"/>
+        </w:tabs>
+        <w:ind w:left="720" w:hanging="360"/>
+      </w:pPr>
+    </w:lvl>
+    <w:lvl w:ilvl="1" w:tentative="1">
+      <w:start w:val="1"/>
+      <w:numFmt w:val="decimal"/>
+      <w:lvlText w:val="%2."/>
+      <w:lvlJc w:val="left"/>
+      <w:pPr>
+        <w:tabs>
+          <w:tab w:val="num" w:pos="1440"/>
+        </w:tabs>
+        <w:ind w:left="1440" w:hanging="360"/>
+      </w:pPr>
+    </w:lvl>
+    <w:lvl w:ilvl="2" w:tentative="1">
+      <w:start w:val="1"/>
+      <w:numFmt w:val="decimal"/>
+      <w:lvlText w:val="%3."/>
+      <w:lvlJc w:val="left"/>
+      <w:pPr>
+        <w:tabs>
+          <w:tab w:val="num" w:pos="2160"/>
+        </w:tabs>
+        <w:ind w:left="2160" w:hanging="360"/>
+      </w:pPr>
+    </w:lvl>
+    <w:lvl w:ilvl="3" w:tentative="1">
+      <w:start w:val="1"/>
+      <w:numFmt w:val="decimal"/>
+      <w:lvlText w:val="%4."/>
+      <w:lvlJc w:val="left"/>
+      <w:pPr>
+        <w:tabs>
+          <w:tab w:val="num" w:pos="2880"/>
+        </w:tabs>
+        <w:ind w:left="2880" w:hanging="360"/>
+      </w:pPr>
+    </w:lvl>
+    <w:lvl w:ilvl="4" w:tentative="1">
+      <w:start w:val="1"/>
+      <w:numFmt w:val="decimal"/>
+      <w:lvlText w:val="%5."/>
+      <w:lvlJc w:val="left"/>
+      <w:pPr>
+        <w:tabs>
+          <w:tab w:val="num" w:pos="3600"/>
+        </w:tabs>
+        <w:ind w:left="3600" w:hanging="360"/>
+      </w:pPr>
+    </w:lvl>
+    <w:lvl w:ilvl="5" w:tentative="1">
+      <w:start w:val="1"/>
+      <w:numFmt w:val="decimal"/>
+      <w:lvlText w:val="%6."/>
+      <w:lvlJc w:val="left"/>
+      <w:pPr>
+        <w:tabs>
+          <w:tab w:val="num" w:pos="4320"/>
+        </w:tabs>
+        <w:ind w:left="4320" w:hanging="360"/>
+      </w:pPr>
+    </w:lvl>
+    <w:lvl w:ilvl="6" w:tentative="1">
+      <w:start w:val="1"/>
+      <w:numFmt w:val="decimal"/>
+      <w:lvlText w:val="%7."/>
+      <w:lvlJc w:val="left"/>
+      <w:pPr>
+        <w:tabs>
+          <w:tab w:val="num" w:pos="5040"/>
+        </w:tabs>
+        <w:ind w:left="5040" w:hanging="360"/>
+      </w:pPr>
+    </w:lvl>
+    <w:lvl w:ilvl="7" w:tentative="1">
+      <w:start w:val="1"/>
+      <w:numFmt w:val="decimal"/>
+      <w:lvlText w:val="%8."/>
+      <w:lvlJc w:val="left"/>
+      <w:pPr>
+        <w:tabs>
+          <w:tab w:val="num" w:pos="5760"/>
+        </w:tabs>
+        <w:ind w:left="5760" w:hanging="360"/>
+      </w:pPr>
+    </w:lvl>
+    <w:lvl w:ilvl="8" w:tentative="1">
+      <w:start w:val="1"/>
+      <w:numFmt w:val="decimal"/>
+      <w:lvlText w:val="%9."/>
+      <w:lvlJc w:val="left"/>
+      <w:pPr>
+        <w:tabs>
+          <w:tab w:val="num" w:pos="6480"/>
+        </w:tabs>
+        <w:ind w:left="6480" w:hanging="360"/>
+      </w:pPr>
+    </w:lvl>
+  </w:abstractNum>
+  <w:abstractNum w:abstractNumId="8">
+    <w:nsid w:val="41E23B8A"/>
+    <w:multiLevelType w:val="multilevel"/>
+    <w:tmpl w:val="AA06265E"/>
+    <w:lvl w:ilvl="0">
+      <w:start w:val="1"/>
+      <w:numFmt w:val="decimal"/>
+      <w:lvlText w:val="%1."/>
+      <w:lvlJc w:val="left"/>
+      <w:pPr>
+        <w:tabs>
+          <w:tab w:val="num" w:pos="720"/>
+        </w:tabs>
+        <w:ind w:left="720" w:hanging="360"/>
+      </w:pPr>
+    </w:lvl>
+    <w:lvl w:ilvl="1" w:tentative="1">
+      <w:start w:val="1"/>
+      <w:numFmt w:val="decimal"/>
+      <w:lvlText w:val="%2."/>
+      <w:lvlJc w:val="left"/>
+      <w:pPr>
+        <w:tabs>
+          <w:tab w:val="num" w:pos="1440"/>
+        </w:tabs>
+        <w:ind w:left="1440" w:hanging="360"/>
+      </w:pPr>
+    </w:lvl>
+    <w:lvl w:ilvl="2" w:tentative="1">
+      <w:start w:val="1"/>
+      <w:numFmt w:val="decimal"/>
+      <w:lvlText w:val="%3."/>
+      <w:lvlJc w:val="left"/>
+      <w:pPr>
+        <w:tabs>
+          <w:tab w:val="num" w:pos="2160"/>
+        </w:tabs>
+        <w:ind w:left="2160" w:hanging="360"/>
+      </w:pPr>
+    </w:lvl>
+    <w:lvl w:ilvl="3" w:tentative="1">
+      <w:start w:val="1"/>
+      <w:numFmt w:val="decimal"/>
+      <w:lvlText w:val="%4."/>
+      <w:lvlJc w:val="left"/>
+      <w:pPr>
+        <w:tabs>
+          <w:tab w:val="num" w:pos="2880"/>
+        </w:tabs>
+        <w:ind w:left="2880" w:hanging="360"/>
+      </w:pPr>
+    </w:lvl>
+    <w:lvl w:ilvl="4" w:tentative="1">
+      <w:start w:val="1"/>
+      <w:numFmt w:val="decimal"/>
+      <w:lvlText w:val="%5."/>
+      <w:lvlJc w:val="left"/>
+      <w:pPr>
+        <w:tabs>
+          <w:tab w:val="num" w:pos="3600"/>
+        </w:tabs>
+        <w:ind w:left="3600" w:hanging="360"/>
+      </w:pPr>
+    </w:lvl>
+    <w:lvl w:ilvl="5" w:tentative="1">
+      <w:start w:val="1"/>
+      <w:numFmt w:val="decimal"/>
+      <w:lvlText w:val="%6."/>
+      <w:lvlJc w:val="left"/>
+      <w:pPr>
+        <w:tabs>
+          <w:tab w:val="num" w:pos="4320"/>
+        </w:tabs>
+        <w:ind w:left="4320" w:hanging="360"/>
+      </w:pPr>
+    </w:lvl>
+    <w:lvl w:ilvl="6" w:tentative="1">
+      <w:start w:val="1"/>
+      <w:numFmt w:val="decimal"/>
+      <w:lvlText w:val="%7."/>
+      <w:lvlJc w:val="left"/>
+      <w:pPr>
+        <w:tabs>
+          <w:tab w:val="num" w:pos="5040"/>
+        </w:tabs>
+        <w:ind w:left="5040" w:hanging="360"/>
+      </w:pPr>
+    </w:lvl>
+    <w:lvl w:ilvl="7" w:tentative="1">
+      <w:start w:val="1"/>
+      <w:numFmt w:val="decimal"/>
+      <w:lvlText w:val="%8."/>
+      <w:lvlJc w:val="left"/>
+      <w:pPr>
+        <w:tabs>
+          <w:tab w:val="num" w:pos="5760"/>
+        </w:tabs>
+        <w:ind w:left="5760" w:hanging="360"/>
+      </w:pPr>
+    </w:lvl>
+    <w:lvl w:ilvl="8" w:tentative="1">
+      <w:start w:val="1"/>
+      <w:numFmt w:val="decimal"/>
+      <w:lvlText w:val="%9."/>
+      <w:lvlJc w:val="left"/>
+      <w:pPr>
+        <w:tabs>
+          <w:tab w:val="num" w:pos="6480"/>
+        </w:tabs>
+        <w:ind w:left="6480" w:hanging="360"/>
+      </w:pPr>
+    </w:lvl>
+  </w:abstractNum>
+  <w:abstractNum w:abstractNumId="9">
+    <w:nsid w:val="4590662D"/>
+    <w:multiLevelType w:val="multilevel"/>
+    <w:tmpl w:val="24A29E2A"/>
+    <w:lvl w:ilvl="0">
+      <w:start w:val="1"/>
+      <w:numFmt w:val="decimal"/>
+      <w:lvlText w:val="%1."/>
+      <w:lvlJc w:val="left"/>
+      <w:pPr>
+        <w:tabs>
+          <w:tab w:val="num" w:pos="720"/>
+        </w:tabs>
+        <w:ind w:left="720" w:hanging="360"/>
+      </w:pPr>
+    </w:lvl>
+    <w:lvl w:ilvl="1" w:tentative="1">
+      <w:start w:val="1"/>
+      <w:numFmt w:val="decimal"/>
+      <w:lvlText w:val="%2."/>
+      <w:lvlJc w:val="left"/>
+      <w:pPr>
+        <w:tabs>
+          <w:tab w:val="num" w:pos="1440"/>
+        </w:tabs>
+        <w:ind w:left="1440" w:hanging="360"/>
+      </w:pPr>
+    </w:lvl>
+    <w:lvl w:ilvl="2" w:tentative="1">
+      <w:start w:val="1"/>
+      <w:numFmt w:val="decimal"/>
+      <w:lvlText w:val="%3."/>
+      <w:lvlJc w:val="left"/>
+      <w:pPr>
+        <w:tabs>
+          <w:tab w:val="num" w:pos="2160"/>
+        </w:tabs>
+        <w:ind w:left="2160" w:hanging="360"/>
+      </w:pPr>
+    </w:lvl>
+    <w:lvl w:ilvl="3" w:tentative="1">
+      <w:start w:val="1"/>
+      <w:numFmt w:val="decimal"/>
+      <w:lvlText w:val="%4."/>
+      <w:lvlJc w:val="left"/>
+      <w:pPr>
+        <w:tabs>
+          <w:tab w:val="num" w:pos="2880"/>
+        </w:tabs>
+        <w:ind w:left="2880" w:hanging="360"/>
+      </w:pPr>
+    </w:lvl>
+    <w:lvl w:ilvl="4" w:tentative="1">
+      <w:start w:val="1"/>
+      <w:numFmt w:val="decimal"/>
+      <w:lvlText w:val="%5."/>
+      <w:lvlJc w:val="left"/>
+      <w:pPr>
+        <w:tabs>
+          <w:tab w:val="num" w:pos="3600"/>
+        </w:tabs>
+        <w:ind w:left="3600" w:hanging="360"/>
+      </w:pPr>
+    </w:lvl>
+    <w:lvl w:ilvl="5" w:tentative="1">
+      <w:start w:val="1"/>
+      <w:numFmt w:val="decimal"/>
+      <w:lvlText w:val="%6."/>
+      <w:lvlJc w:val="left"/>
+      <w:pPr>
+        <w:tabs>
+          <w:tab w:val="num" w:pos="4320"/>
+        </w:tabs>
+        <w:ind w:left="4320" w:hanging="360"/>
+      </w:pPr>
+    </w:lvl>
+    <w:lvl w:ilvl="6" w:tentative="1">
+      <w:start w:val="1"/>
+      <w:numFmt w:val="decimal"/>
+      <w:lvlText w:val="%7."/>
+      <w:lvlJc w:val="left"/>
+      <w:pPr>
+        <w:tabs>
+          <w:tab w:val="num" w:pos="5040"/>
+        </w:tabs>
+        <w:ind w:left="5040" w:hanging="360"/>
+      </w:pPr>
+    </w:lvl>
+    <w:lvl w:ilvl="7" w:tentative="1">
+      <w:start w:val="1"/>
+      <w:numFmt w:val="decimal"/>
+      <w:lvlText w:val="%8."/>
+      <w:lvlJc w:val="left"/>
+      <w:pPr>
+        <w:tabs>
+          <w:tab w:val="num" w:pos="5760"/>
+        </w:tabs>
+        <w:ind w:left="5760" w:hanging="360"/>
+      </w:pPr>
+    </w:lvl>
+    <w:lvl w:ilvl="8" w:tentative="1">
+      <w:start w:val="1"/>
+      <w:numFmt w:val="decimal"/>
+      <w:lvlText w:val="%9."/>
+      <w:lvlJc w:val="left"/>
+      <w:pPr>
+        <w:tabs>
+          <w:tab w:val="num" w:pos="6480"/>
+        </w:tabs>
+        <w:ind w:left="6480" w:hanging="360"/>
+      </w:pPr>
+    </w:lvl>
+  </w:abstractNum>
+  <w:abstractNum w:abstractNumId="10">
     <w:nsid w:val="51BB3962"/>
     <w:multiLevelType w:val="multilevel"/>
     <w:tmpl w:val="5C5C88C6"/>
@@ -8314,7 +14165,7 @@
       </w:pPr>
     </w:lvl>
   </w:abstractNum>
-  <w:abstractNum w:abstractNumId="2">
+  <w:abstractNum w:abstractNumId="11">
     <w:nsid w:val="56F36BB2"/>
     <w:multiLevelType w:val="multilevel"/>
     <w:tmpl w:val="0409001F"/>
@@ -8400,14 +14251,362 @@
       </w:pPr>
     </w:lvl>
   </w:abstractNum>
+  <w:abstractNum w:abstractNumId="12">
+    <w:nsid w:val="60074A9B"/>
+    <w:multiLevelType w:val="multilevel"/>
+    <w:tmpl w:val="BF5E16BC"/>
+    <w:lvl w:ilvl="0">
+      <w:start w:val="1"/>
+      <w:numFmt w:val="decimal"/>
+      <w:lvlText w:val="%1."/>
+      <w:lvlJc w:val="left"/>
+      <w:pPr>
+        <w:tabs>
+          <w:tab w:val="num" w:pos="720"/>
+        </w:tabs>
+        <w:ind w:left="720" w:hanging="360"/>
+      </w:pPr>
+    </w:lvl>
+    <w:lvl w:ilvl="1" w:tentative="1">
+      <w:start w:val="1"/>
+      <w:numFmt w:val="decimal"/>
+      <w:lvlText w:val="%2."/>
+      <w:lvlJc w:val="left"/>
+      <w:pPr>
+        <w:tabs>
+          <w:tab w:val="num" w:pos="1440"/>
+        </w:tabs>
+        <w:ind w:left="1440" w:hanging="360"/>
+      </w:pPr>
+    </w:lvl>
+    <w:lvl w:ilvl="2" w:tentative="1">
+      <w:start w:val="1"/>
+      <w:numFmt w:val="decimal"/>
+      <w:lvlText w:val="%3."/>
+      <w:lvlJc w:val="left"/>
+      <w:pPr>
+        <w:tabs>
+          <w:tab w:val="num" w:pos="2160"/>
+        </w:tabs>
+        <w:ind w:left="2160" w:hanging="360"/>
+      </w:pPr>
+    </w:lvl>
+    <w:lvl w:ilvl="3" w:tentative="1">
+      <w:start w:val="1"/>
+      <w:numFmt w:val="decimal"/>
+      <w:lvlText w:val="%4."/>
+      <w:lvlJc w:val="left"/>
+      <w:pPr>
+        <w:tabs>
+          <w:tab w:val="num" w:pos="2880"/>
+        </w:tabs>
+        <w:ind w:left="2880" w:hanging="360"/>
+      </w:pPr>
+    </w:lvl>
+    <w:lvl w:ilvl="4" w:tentative="1">
+      <w:start w:val="1"/>
+      <w:numFmt w:val="decimal"/>
+      <w:lvlText w:val="%5."/>
+      <w:lvlJc w:val="left"/>
+      <w:pPr>
+        <w:tabs>
+          <w:tab w:val="num" w:pos="3600"/>
+        </w:tabs>
+        <w:ind w:left="3600" w:hanging="360"/>
+      </w:pPr>
+    </w:lvl>
+    <w:lvl w:ilvl="5" w:tentative="1">
+      <w:start w:val="1"/>
+      <w:numFmt w:val="decimal"/>
+      <w:lvlText w:val="%6."/>
+      <w:lvlJc w:val="left"/>
+      <w:pPr>
+        <w:tabs>
+          <w:tab w:val="num" w:pos="4320"/>
+        </w:tabs>
+        <w:ind w:left="4320" w:hanging="360"/>
+      </w:pPr>
+    </w:lvl>
+    <w:lvl w:ilvl="6" w:tentative="1">
+      <w:start w:val="1"/>
+      <w:numFmt w:val="decimal"/>
+      <w:lvlText w:val="%7."/>
+      <w:lvlJc w:val="left"/>
+      <w:pPr>
+        <w:tabs>
+          <w:tab w:val="num" w:pos="5040"/>
+        </w:tabs>
+        <w:ind w:left="5040" w:hanging="360"/>
+      </w:pPr>
+    </w:lvl>
+    <w:lvl w:ilvl="7" w:tentative="1">
+      <w:start w:val="1"/>
+      <w:numFmt w:val="decimal"/>
+      <w:lvlText w:val="%8."/>
+      <w:lvlJc w:val="left"/>
+      <w:pPr>
+        <w:tabs>
+          <w:tab w:val="num" w:pos="5760"/>
+        </w:tabs>
+        <w:ind w:left="5760" w:hanging="360"/>
+      </w:pPr>
+    </w:lvl>
+    <w:lvl w:ilvl="8" w:tentative="1">
+      <w:start w:val="1"/>
+      <w:numFmt w:val="decimal"/>
+      <w:lvlText w:val="%9."/>
+      <w:lvlJc w:val="left"/>
+      <w:pPr>
+        <w:tabs>
+          <w:tab w:val="num" w:pos="6480"/>
+        </w:tabs>
+        <w:ind w:left="6480" w:hanging="360"/>
+      </w:pPr>
+    </w:lvl>
+  </w:abstractNum>
+  <w:abstractNum w:abstractNumId="13">
+    <w:nsid w:val="6FC77DEA"/>
+    <w:multiLevelType w:val="multilevel"/>
+    <w:tmpl w:val="0409001F"/>
+    <w:lvl w:ilvl="0">
+      <w:start w:val="1"/>
+      <w:numFmt w:val="decimal"/>
+      <w:lvlText w:val="%1."/>
+      <w:lvlJc w:val="left"/>
+      <w:pPr>
+        <w:ind w:left="425" w:hanging="425"/>
+      </w:pPr>
+    </w:lvl>
+    <w:lvl w:ilvl="1">
+      <w:start w:val="1"/>
+      <w:numFmt w:val="decimal"/>
+      <w:lvlText w:val="%1.%2."/>
+      <w:lvlJc w:val="left"/>
+      <w:pPr>
+        <w:ind w:left="567" w:hanging="567"/>
+      </w:pPr>
+    </w:lvl>
+    <w:lvl w:ilvl="2">
+      <w:start w:val="1"/>
+      <w:numFmt w:val="decimal"/>
+      <w:lvlText w:val="%1.%2.%3."/>
+      <w:lvlJc w:val="left"/>
+      <w:pPr>
+        <w:ind w:left="709" w:hanging="709"/>
+      </w:pPr>
+    </w:lvl>
+    <w:lvl w:ilvl="3">
+      <w:start w:val="1"/>
+      <w:numFmt w:val="decimal"/>
+      <w:lvlText w:val="%1.%2.%3.%4."/>
+      <w:lvlJc w:val="left"/>
+      <w:pPr>
+        <w:ind w:left="851" w:hanging="851"/>
+      </w:pPr>
+    </w:lvl>
+    <w:lvl w:ilvl="4">
+      <w:start w:val="1"/>
+      <w:numFmt w:val="decimal"/>
+      <w:lvlText w:val="%1.%2.%3.%4.%5."/>
+      <w:lvlJc w:val="left"/>
+      <w:pPr>
+        <w:ind w:left="992" w:hanging="992"/>
+      </w:pPr>
+    </w:lvl>
+    <w:lvl w:ilvl="5">
+      <w:start w:val="1"/>
+      <w:numFmt w:val="decimal"/>
+      <w:lvlText w:val="%1.%2.%3.%4.%5.%6."/>
+      <w:lvlJc w:val="left"/>
+      <w:pPr>
+        <w:ind w:left="1134" w:hanging="1134"/>
+      </w:pPr>
+    </w:lvl>
+    <w:lvl w:ilvl="6">
+      <w:start w:val="1"/>
+      <w:numFmt w:val="decimal"/>
+      <w:lvlText w:val="%1.%2.%3.%4.%5.%6.%7."/>
+      <w:lvlJc w:val="left"/>
+      <w:pPr>
+        <w:ind w:left="1276" w:hanging="1276"/>
+      </w:pPr>
+    </w:lvl>
+    <w:lvl w:ilvl="7">
+      <w:start w:val="1"/>
+      <w:numFmt w:val="decimal"/>
+      <w:lvlText w:val="%1.%2.%3.%4.%5.%6.%7.%8."/>
+      <w:lvlJc w:val="left"/>
+      <w:pPr>
+        <w:ind w:left="1418" w:hanging="1418"/>
+      </w:pPr>
+    </w:lvl>
+    <w:lvl w:ilvl="8">
+      <w:start w:val="1"/>
+      <w:numFmt w:val="decimal"/>
+      <w:lvlText w:val="%1.%2.%3.%4.%5.%6.%7.%8.%9."/>
+      <w:lvlJc w:val="left"/>
+      <w:pPr>
+        <w:ind w:left="1559" w:hanging="1559"/>
+      </w:pPr>
+    </w:lvl>
+  </w:abstractNum>
+  <w:abstractNum w:abstractNumId="14">
+    <w:nsid w:val="7F4602EB"/>
+    <w:multiLevelType w:val="multilevel"/>
+    <w:tmpl w:val="372ACD36"/>
+    <w:lvl w:ilvl="0">
+      <w:start w:val="1"/>
+      <w:numFmt w:val="decimal"/>
+      <w:lvlText w:val="%1."/>
+      <w:lvlJc w:val="left"/>
+      <w:pPr>
+        <w:tabs>
+          <w:tab w:val="num" w:pos="720"/>
+        </w:tabs>
+        <w:ind w:left="720" w:hanging="360"/>
+      </w:pPr>
+    </w:lvl>
+    <w:lvl w:ilvl="1" w:tentative="1">
+      <w:start w:val="1"/>
+      <w:numFmt w:val="decimal"/>
+      <w:lvlText w:val="%2."/>
+      <w:lvlJc w:val="left"/>
+      <w:pPr>
+        <w:tabs>
+          <w:tab w:val="num" w:pos="1440"/>
+        </w:tabs>
+        <w:ind w:left="1440" w:hanging="360"/>
+      </w:pPr>
+    </w:lvl>
+    <w:lvl w:ilvl="2" w:tentative="1">
+      <w:start w:val="1"/>
+      <w:numFmt w:val="decimal"/>
+      <w:lvlText w:val="%3."/>
+      <w:lvlJc w:val="left"/>
+      <w:pPr>
+        <w:tabs>
+          <w:tab w:val="num" w:pos="2160"/>
+        </w:tabs>
+        <w:ind w:left="2160" w:hanging="360"/>
+      </w:pPr>
+    </w:lvl>
+    <w:lvl w:ilvl="3" w:tentative="1">
+      <w:start w:val="1"/>
+      <w:numFmt w:val="decimal"/>
+      <w:lvlText w:val="%4."/>
+      <w:lvlJc w:val="left"/>
+      <w:pPr>
+        <w:tabs>
+          <w:tab w:val="num" w:pos="2880"/>
+        </w:tabs>
+        <w:ind w:left="2880" w:hanging="360"/>
+      </w:pPr>
+    </w:lvl>
+    <w:lvl w:ilvl="4" w:tentative="1">
+      <w:start w:val="1"/>
+      <w:numFmt w:val="decimal"/>
+      <w:lvlText w:val="%5."/>
+      <w:lvlJc w:val="left"/>
+      <w:pPr>
+        <w:tabs>
+          <w:tab w:val="num" w:pos="3600"/>
+        </w:tabs>
+        <w:ind w:left="3600" w:hanging="360"/>
+      </w:pPr>
+    </w:lvl>
+    <w:lvl w:ilvl="5" w:tentative="1">
+      <w:start w:val="1"/>
+      <w:numFmt w:val="decimal"/>
+      <w:lvlText w:val="%6."/>
+      <w:lvlJc w:val="left"/>
+      <w:pPr>
+        <w:tabs>
+          <w:tab w:val="num" w:pos="4320"/>
+        </w:tabs>
+        <w:ind w:left="4320" w:hanging="360"/>
+      </w:pPr>
+    </w:lvl>
+    <w:lvl w:ilvl="6" w:tentative="1">
+      <w:start w:val="1"/>
+      <w:numFmt w:val="decimal"/>
+      <w:lvlText w:val="%7."/>
+      <w:lvlJc w:val="left"/>
+      <w:pPr>
+        <w:tabs>
+          <w:tab w:val="num" w:pos="5040"/>
+        </w:tabs>
+        <w:ind w:left="5040" w:hanging="360"/>
+      </w:pPr>
+    </w:lvl>
+    <w:lvl w:ilvl="7" w:tentative="1">
+      <w:start w:val="1"/>
+      <w:numFmt w:val="decimal"/>
+      <w:lvlText w:val="%8."/>
+      <w:lvlJc w:val="left"/>
+      <w:pPr>
+        <w:tabs>
+          <w:tab w:val="num" w:pos="5760"/>
+        </w:tabs>
+        <w:ind w:left="5760" w:hanging="360"/>
+      </w:pPr>
+    </w:lvl>
+    <w:lvl w:ilvl="8" w:tentative="1">
+      <w:start w:val="1"/>
+      <w:numFmt w:val="decimal"/>
+      <w:lvlText w:val="%9."/>
+      <w:lvlJc w:val="left"/>
+      <w:pPr>
+        <w:tabs>
+          <w:tab w:val="num" w:pos="6480"/>
+        </w:tabs>
+        <w:ind w:left="6480" w:hanging="360"/>
+      </w:pPr>
+    </w:lvl>
+  </w:abstractNum>
   <w:num w:numId="1">
+    <w:abstractNumId w:val="11"/>
+  </w:num>
+  <w:num w:numId="2">
+    <w:abstractNumId w:val="4"/>
+  </w:num>
+  <w:num w:numId="3">
+    <w:abstractNumId w:val="10"/>
+  </w:num>
+  <w:num w:numId="4">
+    <w:abstractNumId w:val="1"/>
+  </w:num>
+  <w:num w:numId="5">
+    <w:abstractNumId w:val="7"/>
+  </w:num>
+  <w:num w:numId="6">
+    <w:abstractNumId w:val="0"/>
+  </w:num>
+  <w:num w:numId="7">
+    <w:abstractNumId w:val="6"/>
+  </w:num>
+  <w:num w:numId="8">
+    <w:abstractNumId w:val="9"/>
+  </w:num>
+  <w:num w:numId="9">
+    <w:abstractNumId w:val="12"/>
+  </w:num>
+  <w:num w:numId="10">
     <w:abstractNumId w:val="2"/>
   </w:num>
-  <w:num w:numId="2">
-    <w:abstractNumId w:val="0"/>
+  <w:num w:numId="11">
+    <w:abstractNumId w:val="5"/>
   </w:num>
-  <w:num w:numId="3">
-    <w:abstractNumId w:val="1"/>
+  <w:num w:numId="12">
+    <w:abstractNumId w:val="3"/>
+  </w:num>
+  <w:num w:numId="13">
+    <w:abstractNumId w:val="8"/>
+  </w:num>
+  <w:num w:numId="14">
+    <w:abstractNumId w:val="14"/>
+  </w:num>
+  <w:num w:numId="15">
+    <w:abstractNumId w:val="13"/>
   </w:num>
 </w:numbering>
 </file>
@@ -9147,6 +15346,11 @@
     <w:basedOn w:val="a0"/>
     <w:rsid w:val="00F46ACA"/>
   </w:style>
+  <w:style w:type="character" w:customStyle="1" w:styleId="vars">
+    <w:name w:val="vars"/>
+    <w:basedOn w:val="a0"/>
+    <w:rsid w:val="001970A9"/>
+  </w:style>
 </w:styles>
 </file>
 

--- a/asys.net.docx
+++ b/asys.net.docx
@@ -13,9 +13,6 @@
           <w:tab w:val="left" w:pos="426"/>
         </w:tabs>
         <w:ind w:left="0" w:rightChars="270" w:right="567" w:firstLine="0"/>
-        <w:rPr>
-          <w:rFonts w:hint="eastAsia"/>
-        </w:rPr>
       </w:pPr>
       <w:r>
         <w:rPr>
@@ -27,9 +24,6 @@
     <w:p>
       <w:pPr>
         <w:ind w:leftChars="-607" w:left="-1275" w:firstLine="435"/>
-        <w:rPr>
-          <w:rFonts w:hint="eastAsia"/>
-        </w:rPr>
       </w:pPr>
       <w:r>
         <w:rPr>
@@ -241,9 +235,6 @@
     <w:p>
       <w:pPr>
         <w:ind w:leftChars="-607" w:left="-1275" w:firstLine="435"/>
-        <w:rPr>
-          <w:rFonts w:hint="eastAsia"/>
-        </w:rPr>
       </w:pPr>
       <w:r>
         <w:rPr>
@@ -255,9 +246,6 @@
     <w:p>
       <w:pPr>
         <w:ind w:leftChars="-607" w:left="-1275" w:firstLine="435"/>
-        <w:rPr>
-          <w:rFonts w:hint="eastAsia"/>
-        </w:rPr>
       </w:pPr>
       <w:r>
         <w:rPr>
@@ -316,9 +304,6 @@
     <w:p>
       <w:pPr>
         <w:ind w:leftChars="-607" w:left="-1275" w:firstLine="435"/>
-        <w:rPr>
-          <w:rFonts w:hint="eastAsia"/>
-        </w:rPr>
       </w:pPr>
       <w:r>
         <w:rPr>
@@ -413,9 +398,6 @@
     <w:p>
       <w:pPr>
         <w:ind w:leftChars="-607" w:left="-1275" w:firstLine="435"/>
-        <w:rPr>
-          <w:rFonts w:hint="eastAsia"/>
-        </w:rPr>
       </w:pPr>
       <w:r>
         <w:rPr>
@@ -494,9 +476,6 @@
     <w:p>
       <w:pPr>
         <w:ind w:leftChars="-607" w:left="-1275" w:firstLine="435"/>
-        <w:rPr>
-          <w:rFonts w:hint="eastAsia"/>
-        </w:rPr>
       </w:pPr>
       <w:r>
         <w:rPr>
@@ -567,9 +546,6 @@
     <w:p>
       <w:pPr>
         <w:ind w:leftChars="-607" w:left="-1275" w:firstLine="435"/>
-        <w:rPr>
-          <w:rFonts w:hint="eastAsia"/>
-        </w:rPr>
       </w:pPr>
       <w:r>
         <w:rPr>
@@ -713,9 +689,6 @@
     <w:p>
       <w:pPr>
         <w:ind w:leftChars="-607" w:left="-1275" w:firstLine="435"/>
-        <w:rPr>
-          <w:rFonts w:hint="eastAsia"/>
-        </w:rPr>
       </w:pPr>
       <w:r>
         <w:rPr>
@@ -858,9 +831,6 @@
     <w:p>
       <w:pPr>
         <w:ind w:leftChars="-607" w:left="-1275" w:firstLine="435"/>
-        <w:rPr>
-          <w:rFonts w:hint="eastAsia"/>
-        </w:rPr>
       </w:pPr>
       <w:r>
         <w:rPr>
@@ -1039,9 +1009,6 @@
     <w:p>
       <w:pPr>
         <w:ind w:leftChars="-607" w:left="-1275" w:firstLine="435"/>
-        <w:rPr>
-          <w:rFonts w:hint="eastAsia"/>
-        </w:rPr>
       </w:pPr>
       <w:r>
         <w:rPr>
@@ -1335,9 +1302,6 @@
     <w:p>
       <w:pPr>
         <w:ind w:leftChars="-607" w:left="-1275" w:firstLine="435"/>
-        <w:rPr>
-          <w:rFonts w:hint="eastAsia"/>
-        </w:rPr>
       </w:pPr>
       <w:r>
         <w:rPr>
@@ -1662,9 +1626,6 @@
     <w:p>
       <w:pPr>
         <w:ind w:leftChars="-607" w:left="-1275" w:firstLine="435"/>
-        <w:rPr>
-          <w:rFonts w:hint="eastAsia"/>
-        </w:rPr>
       </w:pPr>
       <w:r>
         <w:rPr>
@@ -1808,9 +1769,6 @@
     <w:p>
       <w:pPr>
         <w:ind w:leftChars="-607" w:left="-1275" w:firstLine="435"/>
-        <w:rPr>
-          <w:rFonts w:hint="eastAsia"/>
-        </w:rPr>
       </w:pPr>
       <w:r>
         <w:rPr>
@@ -1888,9 +1846,6 @@
           <w:ilvl w:val="0"/>
           <w:numId w:val="1"/>
         </w:numPr>
-        <w:rPr>
-          <w:rFonts w:hint="eastAsia"/>
-        </w:rPr>
       </w:pPr>
       <w:r>
         <w:rPr>
@@ -1904,10 +1859,22 @@
     </w:p>
     <w:p>
       <w:pPr>
-        <w:rPr>
-          <w:rFonts w:hint="eastAsia"/>
-        </w:rPr>
-      </w:pPr>
+        <w:pStyle w:val="1"/>
+        <w:numPr>
+          <w:ilvl w:val="0"/>
+          <w:numId w:val="1"/>
+        </w:numPr>
+        <w:rPr>
+          <w:rFonts w:hint="eastAsia"/>
+        </w:rPr>
+      </w:pPr>
+      <w:r>
+        <w:t>NetworkStatsService</w:t>
+      </w:r>
+    </w:p>
+    <w:p>
+      <w:bookmarkStart w:id="1" w:name="_GoBack"/>
+      <w:bookmarkEnd w:id="1"/>
     </w:p>
     <w:p>
       <w:pPr>
@@ -2915,8 +2882,8 @@
           <w:b/>
         </w:rPr>
       </w:pPr>
-      <w:bookmarkStart w:id="1" w:name="t1"/>
-      <w:bookmarkEnd w:id="1"/>
+      <w:bookmarkStart w:id="2" w:name="t1"/>
+      <w:bookmarkEnd w:id="2"/>
       <w:r>
         <w:rPr>
           <w:rFonts w:hint="eastAsia"/>
@@ -3503,8 +3470,8 @@
           <w:numId w:val="1"/>
         </w:numPr>
       </w:pPr>
-      <w:bookmarkStart w:id="2" w:name="t5"/>
-      <w:bookmarkEnd w:id="2"/>
+      <w:bookmarkStart w:id="3" w:name="t5"/>
+      <w:bookmarkEnd w:id="3"/>
       <w:r>
         <w:rPr>
           <w:rStyle w:val="3Char"/>
@@ -7014,7 +6981,7 @@
         </w:rPr>
         <w:t>无线设备扮演不同的角色，得为它们</w:t>
       </w:r>
-      <w:commentRangeStart w:id="3"/>
+      <w:commentRangeStart w:id="4"/>
       <w:r>
         <w:rPr>
           <w:rFonts w:ascii="simsun" w:hAnsi="simsun"/>
@@ -7042,14 +7009,14 @@
         </w:rPr>
         <w:t>）</w:t>
       </w:r>
-      <w:commentRangeEnd w:id="3"/>
+      <w:commentRangeEnd w:id="4"/>
       <w:r>
         <w:rPr>
           <w:rStyle w:val="a7"/>
           <w:rFonts w:asciiTheme="minorHAnsi" w:eastAsiaTheme="minorEastAsia" w:hAnsiTheme="minorHAnsi" w:cstheme="minorBidi"/>
           <w:kern w:val="2"/>
         </w:rPr>
-        <w:commentReference w:id="3"/>
+        <w:commentReference w:id="4"/>
       </w:r>
       <w:r>
         <w:rPr>
@@ -14816,9 +14783,6 @@
           <w:ilvl w:val="1"/>
           <w:numId w:val="1"/>
         </w:numPr>
-        <w:rPr>
-          <w:rFonts w:hint="eastAsia"/>
-        </w:rPr>
       </w:pPr>
       <w:r>
         <w:t>TrafficStats</w:t>
@@ -14830,11 +14794,6 @@
       </w:r>
     </w:p>
     <w:p>
-      <w:pPr>
-        <w:rPr>
-          <w:rFonts w:hint="eastAsia"/>
-        </w:rPr>
-      </w:pPr>
       <w:r>
         <w:rPr>
           <w:rFonts w:hint="eastAsia"/>
@@ -14861,11 +14820,6 @@
       </w:r>
     </w:p>
     <w:p>
-      <w:pPr>
-        <w:rPr>
-          <w:rFonts w:hint="eastAsia"/>
-        </w:rPr>
-      </w:pPr>
       <w:r>
         <w:rPr>
           <w:rFonts w:hint="eastAsia"/>
@@ -14874,11 +14828,6 @@
       </w:r>
     </w:p>
     <w:p>
-      <w:pPr>
-        <w:rPr>
-          <w:rFonts w:hint="eastAsia"/>
-        </w:rPr>
-      </w:pPr>
       <w:r>
         <w:rPr>
           <w:rFonts w:hint="eastAsia"/>
@@ -14905,11 +14854,6 @@
       </w:r>
     </w:p>
     <w:p>
-      <w:pPr>
-        <w:rPr>
-          <w:rFonts w:hint="eastAsia"/>
-        </w:rPr>
-      </w:pPr>
       <w:r>
         <w:rPr>
           <w:rFonts w:hint="eastAsia"/>
@@ -14936,11 +14880,6 @@
       </w:r>
     </w:p>
     <w:p>
-      <w:pPr>
-        <w:rPr>
-          <w:rFonts w:hint="eastAsia"/>
-        </w:rPr>
-      </w:pPr>
       <w:r>
         <w:rPr>
           <w:rFonts w:hint="eastAsia"/>
@@ -14967,11 +14906,6 @@
       </w:r>
     </w:p>
     <w:p>
-      <w:pPr>
-        <w:rPr>
-          <w:rFonts w:hint="eastAsia"/>
-        </w:rPr>
-      </w:pPr>
       <w:r>
         <w:rPr>
           <w:rFonts w:hint="eastAsia"/>
@@ -14998,11 +14932,6 @@
       </w:r>
     </w:p>
     <w:p>
-      <w:pPr>
-        <w:rPr>
-          <w:rFonts w:hint="eastAsia"/>
-        </w:rPr>
-      </w:pPr>
       <w:r>
         <w:rPr>
           <w:rFonts w:hint="eastAsia"/>
@@ -15029,11 +14958,6 @@
       </w:r>
     </w:p>
     <w:p>
-      <w:pPr>
-        <w:rPr>
-          <w:rFonts w:hint="eastAsia"/>
-        </w:rPr>
-      </w:pPr>
       <w:r>
         <w:rPr>
           <w:rFonts w:hint="eastAsia"/>
@@ -15072,11 +14996,6 @@
       </w:r>
     </w:p>
     <w:p>
-      <w:pPr>
-        <w:rPr>
-          <w:rFonts w:hint="eastAsia"/>
-        </w:rPr>
-      </w:pPr>
       <w:r>
         <w:rPr>
           <w:rFonts w:hint="eastAsia"/>
@@ -15115,11 +15034,6 @@
       </w:r>
     </w:p>
     <w:p>
-      <w:pPr>
-        <w:rPr>
-          <w:rFonts w:hint="eastAsia"/>
-        </w:rPr>
-      </w:pPr>
       <w:r>
         <w:rPr>
           <w:rFonts w:hint="eastAsia"/>
@@ -15146,11 +15060,6 @@
       </w:r>
     </w:p>
     <w:p>
-      <w:pPr>
-        <w:rPr>
-          <w:rFonts w:hint="eastAsia"/>
-        </w:rPr>
-      </w:pPr>
       <w:r>
         <w:rPr>
           <w:rFonts w:hint="eastAsia"/>
@@ -15254,11 +15163,6 @@
       </w:r>
     </w:p>
     <w:p>
-      <w:pPr>
-        <w:rPr>
-          <w:rFonts w:hint="eastAsia"/>
-        </w:rPr>
-      </w:pPr>
       <w:r>
         <w:rPr>
           <w:rFonts w:hint="eastAsia"/>
@@ -15346,11 +15250,6 @@
       </w:r>
     </w:p>
     <w:p>
-      <w:pPr>
-        <w:rPr>
-          <w:rFonts w:hint="eastAsia"/>
-        </w:rPr>
-      </w:pPr>
       <w:r>
         <w:rPr>
           <w:rFonts w:hint="eastAsia"/>
@@ -15383,9 +15282,6 @@
           <w:ilvl w:val="1"/>
           <w:numId w:val="1"/>
         </w:numPr>
-        <w:rPr>
-          <w:rFonts w:hint="eastAsia"/>
-        </w:rPr>
       </w:pPr>
       <w:r>
         <w:t>android_net_TrafficStats.cpp</w:t>
@@ -15808,9 +15704,6 @@
           <w:ilvl w:val="2"/>
           <w:numId w:val="1"/>
         </w:numPr>
-        <w:rPr>
-          <w:rFonts w:hint="eastAsia"/>
-        </w:rPr>
       </w:pPr>
       <w:proofErr w:type="gramStart"/>
       <w:r>
@@ -16465,12 +16358,7 @@
           <w:ilvl w:val="2"/>
           <w:numId w:val="1"/>
         </w:numPr>
-        <w:rPr>
-          <w:rFonts w:hint="eastAsia"/>
-        </w:rPr>
-      </w:pPr>
-      <w:bookmarkStart w:id="4" w:name="_GoBack"/>
-      <w:bookmarkEnd w:id="4"/>
+      </w:pPr>
       <w:proofErr w:type="gramStart"/>
       <w:r>
         <w:rPr>
@@ -16487,11 +16375,6 @@
       </w:r>
     </w:p>
     <w:p>
-      <w:pPr>
-        <w:rPr>
-          <w:rFonts w:hint="eastAsia"/>
-        </w:rPr>
-      </w:pPr>
       <w:r>
         <w:rPr>
           <w:rFonts w:hint="eastAsia"/>
@@ -16831,11 +16714,6 @@
       </w:r>
     </w:p>
     <w:p>
-      <w:pPr>
-        <w:rPr>
-          <w:rFonts w:hint="eastAsia"/>
-        </w:rPr>
-      </w:pPr>
       <w:r>
         <w:rPr>
           <w:rFonts w:hint="eastAsia"/>
@@ -16899,11 +16777,6 @@
       </w:r>
     </w:p>
     <w:p>
-      <w:pPr>
-        <w:rPr>
-          <w:rFonts w:hint="eastAsia"/>
-        </w:rPr>
-      </w:pPr>
       <w:r>
         <w:rPr>
           <w:rFonts w:hint="eastAsia"/>
@@ -17109,11 +16982,6 @@
       </w:r>
     </w:p>
     <w:p>
-      <w:pPr>
-        <w:rPr>
-          <w:rFonts w:hint="eastAsia"/>
-        </w:rPr>
-      </w:pPr>
       <w:hyperlink r:id="rId38" w:history="1">
         <w:r>
           <w:rPr>
@@ -17124,11 +16992,6 @@
       </w:hyperlink>
     </w:p>
     <w:p>
-      <w:pPr>
-        <w:rPr>
-          <w:rFonts w:hint="eastAsia"/>
-        </w:rPr>
-      </w:pPr>
       <w:hyperlink r:id="rId39" w:history="1">
         <w:r>
           <w:rPr>
@@ -17174,7 +17037,7 @@
       </w:r>
     </w:p>
   </w:comment>
-  <w:comment w:id="3" w:author="Key Guan" w:date="2017-10-22T10:12:00Z" w:initials="KG">
+  <w:comment w:id="4" w:author="Key Guan" w:date="2017-10-22T10:12:00Z" w:initials="KG">
     <w:p>
       <w:pPr>
         <w:pStyle w:val="a8"/>
@@ -20401,7 +20264,7 @@
   <a:extraClrSchemeLst/>
   <a:extLst>
     <a:ext uri="{05A4C25C-085E-4340-85A3-A5531E510DB2}">
-      <thm15:themeFamily xmlns:thm15="http://schemas.microsoft.com/office/thememl/2012/main" xmlns="" name="Office Theme" id="{62F939B6-93AF-4DB8-9C6B-D6C7DFDC589F}" vid="{4A3C46E8-61CC-4603-A589-7422A47A8E4A}"/>
+      <thm15:themeFamily xmlns="" xmlns:thm15="http://schemas.microsoft.com/office/thememl/2012/main" name="Office Theme" id="{62F939B6-93AF-4DB8-9C6B-D6C7DFDC589F}" vid="{4A3C46E8-61CC-4603-A589-7422A47A8E4A}"/>
     </a:ext>
   </a:extLst>
 </a:theme>

--- a/asys.net.docx
+++ b/asys.net.docx
@@ -13,12 +13,42 @@
           <w:tab w:val="left" w:pos="426"/>
         </w:tabs>
         <w:ind w:left="0" w:rightChars="270" w:right="567" w:firstLine="0"/>
-      </w:pPr>
+        <w:rPr>
+          <w:rFonts w:hint="eastAsia"/>
+        </w:rPr>
+      </w:pPr>
+      <w:bookmarkStart w:id="0" w:name="_GoBack"/>
+      <w:bookmarkEnd w:id="0"/>
       <w:r>
         <w:rPr>
           <w:rFonts w:hint="eastAsia"/>
         </w:rPr>
         <w:t>架构</w:t>
+      </w:r>
+    </w:p>
+    <w:p>
+      <w:r>
+        <w:t>K</w:t>
+      </w:r>
+      <w:r>
+        <w:rPr>
+          <w:rFonts w:hint="eastAsia"/>
+        </w:rPr>
+        <w:t>eyword</w:t>
+      </w:r>
+      <w:proofErr w:type="gramStart"/>
+      <w:r>
+        <w:rPr>
+          <w:rFonts w:hint="eastAsia"/>
+        </w:rPr>
+        <w:t>:android</w:t>
+      </w:r>
+      <w:proofErr w:type="gramEnd"/>
+      <w:r>
+        <w:rPr>
+          <w:rFonts w:hint="eastAsia"/>
+        </w:rPr>
+        <w:t xml:space="preserve"> 7 network</w:t>
       </w:r>
     </w:p>
     <w:p>
@@ -551,6 +581,7 @@
         <w:rPr>
           <w:rFonts w:hint="eastAsia"/>
         </w:rPr>
+        <w:lastRenderedPageBreak/>
         <w:t xml:space="preserve">        ConnectivityService</w:t>
       </w:r>
       <w:r>
@@ -575,1069 +606,1135 @@
         <w:rPr>
           <w:rFonts w:hint="eastAsia"/>
         </w:rPr>
+        <w:t>NetworkPolicyManagerService</w:t>
+      </w:r>
+      <w:r>
+        <w:rPr>
+          <w:rFonts w:hint="eastAsia"/>
+        </w:rPr>
+        <w:t>的</w:t>
+      </w:r>
+      <w:r>
+        <w:rPr>
+          <w:rFonts w:hint="eastAsia"/>
+        </w:rPr>
+        <w:t>API</w:t>
+      </w:r>
+      <w:r>
+        <w:rPr>
+          <w:rFonts w:hint="eastAsia"/>
+        </w:rPr>
+        <w:t>，读取网络限额信息，登记监听对象。</w:t>
+      </w:r>
+      <w:r>
+        <w:rPr>
+          <w:rFonts w:hint="eastAsia"/>
+        </w:rPr>
+        <w:t>connectivityService</w:t>
+      </w:r>
+      <w:r>
+        <w:rPr>
+          <w:rFonts w:hint="eastAsia"/>
+        </w:rPr>
+        <w:t>服务通过</w:t>
+      </w:r>
+      <w:r>
+        <w:rPr>
+          <w:rFonts w:hint="eastAsia"/>
+        </w:rPr>
+        <w:t>NetworkPolicyManagerService</w:t>
+      </w:r>
+      <w:r>
+        <w:rPr>
+          <w:rFonts w:hint="eastAsia"/>
+        </w:rPr>
+        <w:t>服务的</w:t>
+      </w:r>
+      <w:r>
+        <w:rPr>
+          <w:rFonts w:hint="eastAsia"/>
+        </w:rPr>
+        <w:t>registerListener</w:t>
+      </w:r>
+      <w:r>
+        <w:rPr>
+          <w:rFonts w:hint="eastAsia"/>
+        </w:rPr>
+        <w:t>函数向</w:t>
+      </w:r>
+      <w:r>
+        <w:rPr>
+          <w:rFonts w:hint="eastAsia"/>
+        </w:rPr>
+        <w:t>NetworkPolicyManagerService</w:t>
+      </w:r>
+      <w:r>
+        <w:rPr>
+          <w:rFonts w:hint="eastAsia"/>
+        </w:rPr>
+        <w:t>服务注册一个</w:t>
+      </w:r>
+      <w:r>
+        <w:rPr>
+          <w:rFonts w:hint="eastAsia"/>
+        </w:rPr>
+        <w:t>INetworkPolicyListener.Stub</w:t>
+      </w:r>
+      <w:r>
+        <w:rPr>
+          <w:rFonts w:hint="eastAsia"/>
+        </w:rPr>
+        <w:t>监听桩对象。</w:t>
+      </w:r>
+      <w:r>
+        <w:rPr>
+          <w:rFonts w:hint="eastAsia"/>
+        </w:rPr>
+        <w:t xml:space="preserve"> NetworkPolicyManagerService</w:t>
+      </w:r>
+      <w:r>
+        <w:rPr>
+          <w:rFonts w:hint="eastAsia"/>
+        </w:rPr>
+        <w:t>通过该监听对象的远程代理接口向</w:t>
+      </w:r>
+      <w:r>
+        <w:rPr>
+          <w:rFonts w:hint="eastAsia"/>
+        </w:rPr>
+        <w:t>ConnectivityService</w:t>
+      </w:r>
+      <w:r>
+        <w:rPr>
+          <w:rFonts w:hint="eastAsia"/>
+        </w:rPr>
+        <w:t>服务传送规则变化通知。</w:t>
+      </w:r>
+    </w:p>
+    <w:p>
+      <w:pPr>
+        <w:ind w:leftChars="-607" w:left="-1275" w:firstLine="435"/>
+      </w:pPr>
+    </w:p>
+    <w:p>
+      <w:pPr>
+        <w:ind w:leftChars="-607" w:left="-1275" w:firstLine="435"/>
+      </w:pPr>
+      <w:r>
+        <w:rPr>
+          <w:rFonts w:hint="eastAsia"/>
+        </w:rPr>
+        <w:t xml:space="preserve">       </w:t>
+      </w:r>
+      <w:r>
+        <w:rPr>
+          <w:rFonts w:hint="eastAsia"/>
+        </w:rPr>
+        <w:t>另外</w:t>
+      </w:r>
+      <w:r>
+        <w:rPr>
+          <w:rFonts w:hint="eastAsia"/>
+        </w:rPr>
+        <w:t>ConnectivityService</w:t>
+      </w:r>
+      <w:r>
+        <w:rPr>
+          <w:rFonts w:hint="eastAsia"/>
+        </w:rPr>
+        <w:t>服务的</w:t>
+      </w:r>
+      <w:r>
+        <w:rPr>
+          <w:rFonts w:hint="eastAsia"/>
+        </w:rPr>
+        <w:t>Tethering</w:t>
+      </w:r>
+      <w:r>
+        <w:rPr>
+          <w:rFonts w:hint="eastAsia"/>
+        </w:rPr>
+        <w:t>、</w:t>
+      </w:r>
+      <w:r>
+        <w:rPr>
+          <w:rFonts w:hint="eastAsia"/>
+        </w:rPr>
+        <w:t>VPN</w:t>
+      </w:r>
+      <w:r>
+        <w:rPr>
+          <w:rFonts w:hint="eastAsia"/>
+        </w:rPr>
+        <w:t>对象及</w:t>
+      </w:r>
+      <w:r>
+        <w:rPr>
+          <w:rFonts w:hint="eastAsia"/>
+        </w:rPr>
+        <w:t>NetworkPolicyManagerService</w:t>
+      </w:r>
+      <w:r>
+        <w:rPr>
+          <w:rFonts w:hint="eastAsia"/>
+        </w:rPr>
+        <w:t>、</w:t>
+      </w:r>
+      <w:r>
+        <w:rPr>
+          <w:rFonts w:hint="eastAsia"/>
+        </w:rPr>
+        <w:t>NetworkStatsService</w:t>
+      </w:r>
+      <w:r>
+        <w:rPr>
+          <w:rFonts w:hint="eastAsia"/>
+        </w:rPr>
+        <w:t>服务的内部</w:t>
+      </w:r>
+      <w:r>
+        <w:rPr>
+          <w:rFonts w:hint="eastAsia"/>
+        </w:rPr>
+        <w:t>NetworkAlertObserver</w:t>
+      </w:r>
+      <w:r>
+        <w:rPr>
+          <w:rFonts w:hint="eastAsia"/>
+        </w:rPr>
+        <w:t>类型的对象都直接或间接派生自</w:t>
+      </w:r>
+      <w:r>
+        <w:rPr>
+          <w:rFonts w:hint="eastAsia"/>
+        </w:rPr>
+        <w:t>INetworkManagementEventObserver.Stub</w:t>
+      </w:r>
+      <w:r>
+        <w:rPr>
+          <w:rFonts w:hint="eastAsia"/>
+        </w:rPr>
+        <w:t>，且四个对象都登记为</w:t>
+      </w:r>
+      <w:r>
+        <w:rPr>
+          <w:rFonts w:hint="eastAsia"/>
+        </w:rPr>
+        <w:t>NetworkManagementService</w:t>
+      </w:r>
+      <w:r>
+        <w:rPr>
+          <w:rFonts w:hint="eastAsia"/>
+        </w:rPr>
+        <w:t>的监听对象，</w:t>
+      </w:r>
+      <w:r>
+        <w:rPr>
+          <w:rFonts w:hint="eastAsia"/>
+        </w:rPr>
+        <w:t>NetworkManagementService</w:t>
+      </w:r>
+      <w:r>
+        <w:rPr>
+          <w:rFonts w:hint="eastAsia"/>
+        </w:rPr>
+        <w:t>服务通过</w:t>
+      </w:r>
+      <w:r>
+        <w:rPr>
+          <w:rFonts w:hint="eastAsia"/>
+        </w:rPr>
+        <w:t>INetworkManagementEventObserver</w:t>
+      </w:r>
+      <w:r>
+        <w:rPr>
+          <w:rFonts w:hint="eastAsia"/>
+        </w:rPr>
+        <w:t>接口向这些对象传送网络接口事件通知。</w:t>
+      </w:r>
+    </w:p>
+    <w:p>
+      <w:pPr>
+        <w:ind w:leftChars="-607" w:left="-1275" w:firstLine="435"/>
+      </w:pPr>
+    </w:p>
+    <w:p>
+      <w:pPr>
+        <w:ind w:leftChars="-607" w:left="-1275" w:firstLine="435"/>
+      </w:pPr>
+      <w:r>
+        <w:rPr>
+          <w:rFonts w:hint="eastAsia"/>
+        </w:rPr>
+        <w:t xml:space="preserve">       NetworkPolicyManagerService</w:t>
+      </w:r>
+      <w:r>
+        <w:rPr>
+          <w:rFonts w:hint="eastAsia"/>
+        </w:rPr>
+        <w:t>维护网络使用策略，策略可以从一个策略文件读取（策略文件保存在系统目录下的</w:t>
+      </w:r>
+      <w:r>
+        <w:rPr>
+          <w:rFonts w:hint="eastAsia"/>
+        </w:rPr>
+        <w:t>netpolicy.xml</w:t>
+      </w:r>
+      <w:r>
+        <w:rPr>
+          <w:rFonts w:hint="eastAsia"/>
+        </w:rPr>
+        <w:t>文件中）。也可以通过</w:t>
+      </w:r>
+      <w:r>
+        <w:rPr>
+          <w:rFonts w:hint="eastAsia"/>
+        </w:rPr>
+        <w:t>NetworkPolicyManager</w:t>
+      </w:r>
+      <w:r>
+        <w:rPr>
+          <w:rFonts w:hint="eastAsia"/>
+        </w:rPr>
+        <w:t>对外提供的设置策略接口（</w:t>
+      </w:r>
+      <w:r>
+        <w:rPr>
+          <w:rFonts w:hint="eastAsia"/>
+        </w:rPr>
+        <w:t>setNetworkPolicies</w:t>
+      </w:r>
+      <w:r>
+        <w:rPr>
+          <w:rFonts w:hint="eastAsia"/>
+        </w:rPr>
+        <w:t>及</w:t>
+      </w:r>
+      <w:r>
+        <w:rPr>
+          <w:rFonts w:hint="eastAsia"/>
+        </w:rPr>
+        <w:t>setUidPolicy</w:t>
+      </w:r>
+      <w:r>
+        <w:rPr>
+          <w:rFonts w:hint="eastAsia"/>
+        </w:rPr>
+        <w:t>）进行设置，</w:t>
+      </w:r>
+      <w:r>
+        <w:rPr>
+          <w:rFonts w:hint="eastAsia"/>
+        </w:rPr>
+        <w:t>NetworkPolicyManagerService</w:t>
+      </w:r>
+      <w:r>
+        <w:rPr>
+          <w:rFonts w:hint="eastAsia"/>
+        </w:rPr>
+        <w:t>能够根据这些设置或从策略文件中读取的策略控制网络连接。另外</w:t>
+      </w:r>
+      <w:r>
+        <w:rPr>
+          <w:rFonts w:hint="eastAsia"/>
+        </w:rPr>
+        <w:t>NetworkPolicyManagerService</w:t>
+      </w:r>
+      <w:r>
+        <w:rPr>
+          <w:rFonts w:hint="eastAsia"/>
+        </w:rPr>
+        <w:t>还具有动态调节网络连接限额及动态设置网络连接的功能，动态调节网络连接限额机制是通过</w:t>
+      </w:r>
+      <w:r>
+        <w:rPr>
+          <w:rFonts w:hint="eastAsia"/>
+        </w:rPr>
+        <w:t>INetworkStatsService</w:t>
+      </w:r>
+      <w:r>
+        <w:rPr>
+          <w:rFonts w:hint="eastAsia"/>
+        </w:rPr>
+        <w:t>访问</w:t>
+      </w:r>
+      <w:r>
+        <w:rPr>
+          <w:rFonts w:hint="eastAsia"/>
+        </w:rPr>
+        <w:t>NetworkStatsService</w:t>
+      </w:r>
+      <w:r>
+        <w:rPr>
+          <w:rFonts w:hint="eastAsia"/>
+        </w:rPr>
+        <w:t>服务获得上面设置或读取的策略匹配的网络连接类型的传输统计信息（</w:t>
+      </w:r>
+      <w:r>
+        <w:rPr>
+          <w:rFonts w:hint="eastAsia"/>
+        </w:rPr>
+        <w:t>NetworkPolicyManagerService</w:t>
+      </w:r>
+      <w:r>
+        <w:rPr>
+          <w:rFonts w:hint="eastAsia"/>
+        </w:rPr>
+        <w:t>采用</w:t>
+      </w:r>
+      <w:r>
+        <w:rPr>
+          <w:rFonts w:hint="eastAsia"/>
+        </w:rPr>
+        <w:t>NetworkTemplate</w:t>
+      </w:r>
+      <w:r>
+        <w:rPr>
+          <w:rFonts w:hint="eastAsia"/>
+        </w:rPr>
+        <w:t>进行网络连接类型的匹配），并根据这些信息生成有效的规则，并提交给</w:t>
+      </w:r>
+      <w:r>
+        <w:rPr>
+          <w:rFonts w:hint="eastAsia"/>
+        </w:rPr>
+        <w:t>ConnectivityService</w:t>
+      </w:r>
+      <w:r>
+        <w:rPr>
+          <w:rFonts w:hint="eastAsia"/>
+        </w:rPr>
+        <w:t>服务，并调用</w:t>
+      </w:r>
+      <w:r>
+        <w:rPr>
+          <w:rFonts w:hint="eastAsia"/>
+        </w:rPr>
+        <w:t>NetworkManagementService</w:t>
+      </w:r>
+      <w:r>
+        <w:rPr>
+          <w:rFonts w:hint="eastAsia"/>
+        </w:rPr>
+        <w:t>的</w:t>
+      </w:r>
+      <w:r>
+        <w:rPr>
+          <w:rFonts w:hint="eastAsia"/>
+        </w:rPr>
+        <w:t>setInterfaceQuota</w:t>
+      </w:r>
+      <w:r>
+        <w:rPr>
+          <w:rFonts w:hint="eastAsia"/>
+        </w:rPr>
+        <w:t>函数对网络连接的带宽限额进行控制。</w:t>
+      </w:r>
+    </w:p>
+    <w:p>
+      <w:pPr>
+        <w:ind w:leftChars="-607" w:left="-1275" w:firstLine="435"/>
+      </w:pPr>
+    </w:p>
+    <w:p>
+      <w:pPr>
+        <w:ind w:leftChars="-607" w:left="-1275" w:firstLine="435"/>
+      </w:pPr>
+      <w:r>
+        <w:rPr>
+          <w:rFonts w:hint="eastAsia"/>
+        </w:rPr>
+        <w:t xml:space="preserve">       </w:t>
+      </w:r>
+      <w:r>
+        <w:rPr>
+          <w:rFonts w:hint="eastAsia"/>
+        </w:rPr>
+        <w:t>动态设置网络连接规则的机制是</w:t>
+      </w:r>
+      <w:r>
+        <w:rPr>
+          <w:rFonts w:hint="eastAsia"/>
+        </w:rPr>
+        <w:t>NetworkPolicyManagerService</w:t>
+      </w:r>
+      <w:r>
+        <w:rPr>
+          <w:rFonts w:hint="eastAsia"/>
+        </w:rPr>
+        <w:t>服务通过检测系统发出的一些相关事件（在</w:t>
+      </w:r>
+      <w:r>
+        <w:rPr>
+          <w:rFonts w:hint="eastAsia"/>
+        </w:rPr>
+        <w:t>NetworkPolicyManagerService</w:t>
+      </w:r>
+      <w:r>
+        <w:rPr>
+          <w:rFonts w:hint="eastAsia"/>
+        </w:rPr>
+        <w:t>的启动</w:t>
+      </w:r>
+      <w:r>
+        <w:rPr>
+          <w:rFonts w:hint="eastAsia"/>
+        </w:rPr>
+        <w:t>systemReady</w:t>
+      </w:r>
+      <w:r>
+        <w:rPr>
+          <w:rFonts w:hint="eastAsia"/>
+        </w:rPr>
+        <w:t>函数中注册），包括</w:t>
+      </w:r>
+      <w:r>
+        <w:rPr>
+          <w:rFonts w:hint="eastAsia"/>
+        </w:rPr>
+        <w:t>ActivityManager</w:t>
+      </w:r>
+      <w:r>
+        <w:rPr>
+          <w:rFonts w:hint="eastAsia"/>
+        </w:rPr>
+        <w:t>服务中</w:t>
+      </w:r>
+      <w:r>
+        <w:rPr>
+          <w:rFonts w:hint="eastAsia"/>
+        </w:rPr>
+        <w:t>IProcessObserver</w:t>
+      </w:r>
+      <w:r>
+        <w:rPr>
+          <w:rFonts w:hint="eastAsia"/>
+        </w:rPr>
+        <w:t>的</w:t>
+      </w:r>
+      <w:r>
+        <w:rPr>
+          <w:rFonts w:hint="eastAsia"/>
+        </w:rPr>
+        <w:t>onForegroundActivitiesChanged</w:t>
+      </w:r>
+      <w:r>
+        <w:rPr>
+          <w:rFonts w:hint="eastAsia"/>
+        </w:rPr>
+        <w:t>及</w:t>
+      </w:r>
+      <w:r>
+        <w:rPr>
+          <w:rFonts w:hint="eastAsia"/>
+        </w:rPr>
+        <w:t>onProcessDied</w:t>
+      </w:r>
+      <w:r>
+        <w:rPr>
+          <w:rFonts w:hint="eastAsia"/>
+        </w:rPr>
+        <w:t>回调事件，</w:t>
+      </w:r>
+      <w:r>
+        <w:rPr>
+          <w:rFonts w:hint="eastAsia"/>
+        </w:rPr>
+        <w:t>NetworkManager</w:t>
+      </w:r>
+      <w:r>
+        <w:rPr>
+          <w:rFonts w:hint="eastAsia"/>
+        </w:rPr>
+        <w:t>服务中</w:t>
+      </w:r>
+      <w:r>
+        <w:rPr>
+          <w:rFonts w:hint="eastAsia"/>
+        </w:rPr>
+        <w:t>INetworkManagementEventObserver</w:t>
+      </w:r>
+      <w:r>
+        <w:rPr>
+          <w:rFonts w:hint="eastAsia"/>
+        </w:rPr>
+        <w:t>的</w:t>
+      </w:r>
+      <w:r>
+        <w:rPr>
+          <w:rFonts w:hint="eastAsia"/>
+        </w:rPr>
+        <w:t>limitReached</w:t>
+      </w:r>
+      <w:r>
+        <w:rPr>
+          <w:rFonts w:hint="eastAsia"/>
+        </w:rPr>
+        <w:t>回调事件，以及</w:t>
+      </w:r>
+      <w:r>
+        <w:rPr>
+          <w:rFonts w:hint="eastAsia"/>
+        </w:rPr>
+        <w:t xml:space="preserve">ACTION_SCREEN_ON </w:t>
+      </w:r>
+      <w:r>
+        <w:rPr>
+          <w:rFonts w:hint="eastAsia"/>
+        </w:rPr>
+        <w:t>、</w:t>
+      </w:r>
+      <w:r>
+        <w:rPr>
+          <w:rFonts w:hint="eastAsia"/>
+        </w:rPr>
+        <w:t>CONNECTIVITY_ACTION_IMMEDIATE</w:t>
+      </w:r>
+      <w:r>
+        <w:rPr>
+          <w:rFonts w:hint="eastAsia"/>
+        </w:rPr>
+        <w:t>、</w:t>
+      </w:r>
+      <w:r>
+        <w:rPr>
+          <w:rFonts w:hint="eastAsia"/>
+        </w:rPr>
+        <w:t>ACTION_PACKAGE_ADDED</w:t>
+      </w:r>
+      <w:r>
+        <w:rPr>
+          <w:rFonts w:hint="eastAsia"/>
+        </w:rPr>
+        <w:t>、</w:t>
+      </w:r>
+      <w:r>
+        <w:rPr>
+          <w:rFonts w:hint="eastAsia"/>
+        </w:rPr>
+        <w:t>ACTION_UID_REMOVED</w:t>
+      </w:r>
+      <w:r>
+        <w:rPr>
+          <w:rFonts w:hint="eastAsia"/>
+        </w:rPr>
+        <w:t>、</w:t>
+      </w:r>
+      <w:r>
+        <w:rPr>
+          <w:rFonts w:hint="eastAsia"/>
+        </w:rPr>
+        <w:t>ACTION_NETWORK_STATS_UPDATED</w:t>
+      </w:r>
+      <w:r>
+        <w:rPr>
+          <w:rFonts w:hint="eastAsia"/>
+        </w:rPr>
+        <w:t>、</w:t>
+      </w:r>
+      <w:r>
+        <w:rPr>
+          <w:rFonts w:hint="eastAsia"/>
+        </w:rPr>
+        <w:t>ACTION_ALLOW_BACKGROUND</w:t>
+      </w:r>
+      <w:r>
+        <w:rPr>
+          <w:rFonts w:hint="eastAsia"/>
+        </w:rPr>
+        <w:t>等</w:t>
+      </w:r>
+      <w:r>
+        <w:rPr>
+          <w:rFonts w:hint="eastAsia"/>
+        </w:rPr>
+        <w:t>INTENT</w:t>
+      </w:r>
+      <w:r>
+        <w:rPr>
+          <w:rFonts w:hint="eastAsia"/>
+        </w:rPr>
+        <w:t>事件，当这些事件发生时，根据事件不同对网络规则进行不同设置，如与应用程序相关的事件调用</w:t>
+      </w:r>
+      <w:r>
+        <w:rPr>
+          <w:rFonts w:hint="eastAsia"/>
+        </w:rPr>
+        <w:t>updateRulesForUidLocked</w:t>
+      </w:r>
+      <w:r>
+        <w:rPr>
+          <w:rFonts w:hint="eastAsia"/>
+        </w:rPr>
+        <w:t>函数对</w:t>
+      </w:r>
+      <w:r>
+        <w:rPr>
+          <w:rFonts w:hint="eastAsia"/>
+        </w:rPr>
+        <w:t>uid</w:t>
+      </w:r>
+      <w:r>
+        <w:rPr>
+          <w:rFonts w:hint="eastAsia"/>
+        </w:rPr>
+        <w:t>涉及的</w:t>
+      </w:r>
+      <w:r>
+        <w:rPr>
+          <w:rFonts w:hint="eastAsia"/>
+        </w:rPr>
+        <w:t>NetworkRule</w:t>
+      </w:r>
+      <w:r>
+        <w:rPr>
+          <w:rFonts w:hint="eastAsia"/>
+        </w:rPr>
+        <w:t>进行更新，其它事件通过</w:t>
+      </w:r>
+      <w:r>
+        <w:rPr>
+          <w:rFonts w:hint="eastAsia"/>
+        </w:rPr>
+        <w:t>updateNetworkEnabledLocked</w:t>
+      </w:r>
+      <w:r>
+        <w:rPr>
+          <w:rFonts w:hint="eastAsia"/>
+        </w:rPr>
+        <w:t>函数调用</w:t>
+      </w:r>
+      <w:r>
+        <w:rPr>
+          <w:rFonts w:hint="eastAsia"/>
+        </w:rPr>
+        <w:t>connectivityService</w:t>
+      </w:r>
+      <w:r>
+        <w:rPr>
+          <w:rFonts w:hint="eastAsia"/>
+        </w:rPr>
+        <w:t>的</w:t>
+      </w:r>
+      <w:r>
+        <w:rPr>
+          <w:rFonts w:hint="eastAsia"/>
+        </w:rPr>
+        <w:t>setPolicyDataEnable</w:t>
+      </w:r>
+      <w:r>
+        <w:rPr>
+          <w:rFonts w:hint="eastAsia"/>
+        </w:rPr>
+        <w:t>函数对特定网络连接类型的数据连接进行设置。</w:t>
+      </w:r>
+    </w:p>
+    <w:p>
+      <w:pPr>
+        <w:ind w:leftChars="-607" w:left="-1275" w:firstLine="435"/>
+      </w:pPr>
+      <w:r>
+        <w:rPr>
+          <w:rFonts w:hint="eastAsia"/>
+        </w:rPr>
+        <w:t>NetworkStatsService</w:t>
+      </w:r>
+      <w:r>
+        <w:rPr>
+          <w:rFonts w:hint="eastAsia"/>
+        </w:rPr>
+        <w:t>服务定期调用</w:t>
+      </w:r>
+      <w:r>
+        <w:rPr>
+          <w:rFonts w:hint="eastAsia"/>
+        </w:rPr>
+        <w:t>performPoll</w:t>
+      </w:r>
+      <w:r>
+        <w:rPr>
+          <w:rFonts w:hint="eastAsia"/>
+        </w:rPr>
+        <w:t>函数获得网络传输统计信息，</w:t>
+      </w:r>
+      <w:commentRangeStart w:id="1"/>
+      <w:r>
+        <w:rPr>
+          <w:rFonts w:hint="eastAsia"/>
+        </w:rPr>
+        <w:t>performPoll</w:t>
+      </w:r>
+      <w:r>
+        <w:rPr>
+          <w:rFonts w:hint="eastAsia"/>
+        </w:rPr>
+        <w:t>函数通过调用</w:t>
+      </w:r>
+      <w:r>
+        <w:rPr>
+          <w:rFonts w:hint="eastAsia"/>
+        </w:rPr>
+        <w:t>NetworkManagementService</w:t>
+      </w:r>
+      <w:r>
+        <w:rPr>
+          <w:rFonts w:hint="eastAsia"/>
+        </w:rPr>
+        <w:t>服务的</w:t>
+      </w:r>
+      <w:r>
+        <w:rPr>
+          <w:rFonts w:hint="eastAsia"/>
+        </w:rPr>
+        <w:t>getNetworkStatsUidDetail</w:t>
+      </w:r>
+      <w:r>
+        <w:rPr>
+          <w:rFonts w:hint="eastAsia"/>
+        </w:rPr>
+        <w:t>、</w:t>
+      </w:r>
+      <w:r>
+        <w:rPr>
+          <w:rFonts w:hint="eastAsia"/>
+        </w:rPr>
+        <w:t>getNetworkStatsSummary</w:t>
+      </w:r>
+      <w:r>
+        <w:rPr>
+          <w:rFonts w:hint="eastAsia"/>
+        </w:rPr>
+        <w:t>及</w:t>
+      </w:r>
+      <w:r>
+        <w:rPr>
+          <w:rFonts w:hint="eastAsia"/>
+        </w:rPr>
+        <w:t>getNetworkStatsTethering</w:t>
+      </w:r>
+      <w:r>
+        <w:rPr>
+          <w:rFonts w:hint="eastAsia"/>
+        </w:rPr>
+        <w:t>函数从</w:t>
+      </w:r>
+      <w:r>
+        <w:rPr>
+          <w:rFonts w:hint="eastAsia"/>
+        </w:rPr>
+        <w:t>/proc/</w:t>
+      </w:r>
+      <w:r>
+        <w:rPr>
+          <w:rFonts w:hint="eastAsia"/>
+        </w:rPr>
+        <w:t>目录下的包含网络传输统计数据的文件中读取网络统计信息，并转换为</w:t>
+      </w:r>
+      <w:r>
+        <w:rPr>
+          <w:rFonts w:hint="eastAsia"/>
+        </w:rPr>
+        <w:t>NetworkStatsHistory</w:t>
+      </w:r>
+      <w:r>
+        <w:rPr>
+          <w:rFonts w:hint="eastAsia"/>
+        </w:rPr>
+        <w:t>数据结构</w:t>
+      </w:r>
+      <w:commentRangeEnd w:id="1"/>
+      <w:r>
+        <w:rPr>
+          <w:rStyle w:val="a7"/>
+        </w:rPr>
+        <w:commentReference w:id="1"/>
+      </w:r>
+      <w:r>
+        <w:rPr>
+          <w:rFonts w:hint="eastAsia"/>
+        </w:rPr>
+        <w:t>，保存到以网络接口名称对应的</w:t>
+      </w:r>
+      <w:r>
+        <w:rPr>
+          <w:rFonts w:hint="eastAsia"/>
+        </w:rPr>
+        <w:t>NetworkIdentitySet</w:t>
+      </w:r>
+      <w:r>
+        <w:rPr>
+          <w:rFonts w:hint="eastAsia"/>
+        </w:rPr>
+        <w:t>类型和</w:t>
+      </w:r>
+      <w:r>
+        <w:rPr>
+          <w:rFonts w:hint="eastAsia"/>
+        </w:rPr>
+        <w:t>UID</w:t>
+      </w:r>
+      <w:r>
+        <w:rPr>
+          <w:rFonts w:hint="eastAsia"/>
+        </w:rPr>
+        <w:t>对应的</w:t>
+      </w:r>
+      <w:r>
+        <w:rPr>
+          <w:rFonts w:hint="eastAsia"/>
+        </w:rPr>
+        <w:t>UidStatsKey</w:t>
+      </w:r>
+      <w:r>
+        <w:rPr>
+          <w:rFonts w:hint="eastAsia"/>
+        </w:rPr>
+        <w:t>类型的变量为</w:t>
+      </w:r>
+      <w:r>
+        <w:rPr>
+          <w:rFonts w:hint="eastAsia"/>
+        </w:rPr>
+        <w:t>key</w:t>
+      </w:r>
+      <w:r>
+        <w:rPr>
+          <w:rFonts w:hint="eastAsia"/>
+        </w:rPr>
+        <w:t>的</w:t>
+      </w:r>
+      <w:r>
+        <w:rPr>
+          <w:rFonts w:hint="eastAsia"/>
+        </w:rPr>
+        <w:t>NetworkStatsService</w:t>
+      </w:r>
+      <w:r>
+        <w:rPr>
+          <w:rFonts w:hint="eastAsia"/>
+        </w:rPr>
+        <w:t>的三个</w:t>
+      </w:r>
+      <w:r>
+        <w:rPr>
+          <w:rFonts w:hint="eastAsia"/>
+        </w:rPr>
+        <w:t>HashMap</w:t>
+      </w:r>
+      <w:r>
+        <w:rPr>
+          <w:rFonts w:hint="eastAsia"/>
+        </w:rPr>
+        <w:t>变量中。然后根据</w:t>
+      </w:r>
+      <w:r>
+        <w:rPr>
+          <w:rFonts w:hint="eastAsia"/>
+        </w:rPr>
+        <w:t>performPoll</w:t>
+      </w:r>
+      <w:r>
+        <w:rPr>
+          <w:rFonts w:hint="eastAsia"/>
+        </w:rPr>
+        <w:t>传进来的参数标志信息（指示不同的</w:t>
+      </w:r>
+      <w:r>
+        <w:rPr>
+          <w:rFonts w:hint="eastAsia"/>
+        </w:rPr>
+        <w:t>PERSIST</w:t>
+      </w:r>
+      <w:r>
+        <w:rPr>
+          <w:rFonts w:hint="eastAsia"/>
+        </w:rPr>
+        <w:t>方法）调用</w:t>
+      </w:r>
+      <w:r>
+        <w:rPr>
+          <w:rFonts w:hint="eastAsia"/>
+        </w:rPr>
+        <w:t>writeNetworkDevStatsLocked</w:t>
+      </w:r>
+      <w:r>
+        <w:rPr>
+          <w:rFonts w:hint="eastAsia"/>
+        </w:rPr>
+        <w:t>、</w:t>
+      </w:r>
+      <w:r>
+        <w:rPr>
+          <w:rFonts w:hint="eastAsia"/>
+        </w:rPr>
+        <w:t>writeNetworkXtStatsLocked</w:t>
+      </w:r>
+      <w:r>
+        <w:rPr>
+          <w:rFonts w:hint="eastAsia"/>
+        </w:rPr>
+        <w:t>、</w:t>
+      </w:r>
+      <w:r>
+        <w:rPr>
+          <w:rFonts w:hint="eastAsia"/>
+        </w:rPr>
+        <w:t>writeUidStatsLocked</w:t>
+      </w:r>
+      <w:r>
+        <w:rPr>
+          <w:rFonts w:hint="eastAsia"/>
+        </w:rPr>
+        <w:t>函数把</w:t>
+      </w:r>
+      <w:r>
+        <w:rPr>
+          <w:rFonts w:hint="eastAsia"/>
+        </w:rPr>
+        <w:t>HashMap</w:t>
+      </w:r>
+      <w:r>
+        <w:rPr>
+          <w:rFonts w:hint="eastAsia"/>
+        </w:rPr>
+        <w:t>变量中的统计信息分别写入系统目录下的三个相应的</w:t>
+      </w:r>
+      <w:r>
+        <w:rPr>
+          <w:rFonts w:hint="eastAsia"/>
+        </w:rPr>
+        <w:t>BIN</w:t>
+      </w:r>
+      <w:r>
+        <w:rPr>
+          <w:rFonts w:hint="eastAsia"/>
+        </w:rPr>
+        <w:t>文件（</w:t>
+      </w:r>
+      <w:r>
+        <w:rPr>
+          <w:rFonts w:hint="eastAsia"/>
+        </w:rPr>
+        <w:t>netstats.bin</w:t>
+      </w:r>
+      <w:r>
+        <w:rPr>
+          <w:rFonts w:hint="eastAsia"/>
+        </w:rPr>
+        <w:t>、</w:t>
+      </w:r>
+      <w:r>
+        <w:rPr>
+          <w:rFonts w:hint="eastAsia"/>
+        </w:rPr>
+        <w:t>netstats_xt.bin</w:t>
+      </w:r>
+      <w:r>
+        <w:rPr>
+          <w:rFonts w:hint="eastAsia"/>
+        </w:rPr>
+        <w:t>、</w:t>
+      </w:r>
+      <w:r>
+        <w:rPr>
+          <w:rFonts w:hint="eastAsia"/>
+        </w:rPr>
+        <w:t>netstats_uid.bin</w:t>
+      </w:r>
+      <w:r>
+        <w:rPr>
+          <w:rFonts w:hint="eastAsia"/>
+        </w:rPr>
+        <w:t>）中。</w:t>
+      </w:r>
+    </w:p>
+    <w:p>
+      <w:pPr>
+        <w:ind w:leftChars="-607" w:left="-1275" w:firstLine="435"/>
+      </w:pPr>
+    </w:p>
+    <w:p>
+      <w:pPr>
+        <w:ind w:leftChars="-607" w:left="-1275" w:firstLine="435"/>
+      </w:pPr>
+      <w:r>
+        <w:rPr>
+          <w:rFonts w:hint="eastAsia"/>
+        </w:rPr>
+        <w:t xml:space="preserve">        NetworkManagementService</w:t>
+      </w:r>
+      <w:r>
+        <w:rPr>
+          <w:rFonts w:hint="eastAsia"/>
+        </w:rPr>
+        <w:t>的一个重要功能是与本地</w:t>
+      </w:r>
+      <w:r>
+        <w:rPr>
+          <w:rFonts w:hint="eastAsia"/>
+        </w:rPr>
+        <w:t>netd</w:t>
+      </w:r>
+      <w:r>
+        <w:rPr>
+          <w:rFonts w:hint="eastAsia"/>
+        </w:rPr>
+        <w:t>进程进行通讯，完成对网络物理接口的操作。</w:t>
+      </w:r>
+      <w:r>
+        <w:rPr>
+          <w:rFonts w:hint="eastAsia"/>
+        </w:rPr>
+        <w:t>NetworkManagementService</w:t>
+      </w:r>
+      <w:r>
+        <w:rPr>
+          <w:rFonts w:hint="eastAsia"/>
+        </w:rPr>
+        <w:t>通过</w:t>
+      </w:r>
+      <w:r>
+        <w:rPr>
+          <w:rFonts w:hint="eastAsia"/>
+        </w:rPr>
+        <w:t>NativeDaemonConnector</w:t>
+      </w:r>
+      <w:r>
+        <w:rPr>
+          <w:rFonts w:hint="eastAsia"/>
+        </w:rPr>
+        <w:t>与本地</w:t>
+      </w:r>
+      <w:r>
+        <w:rPr>
+          <w:rFonts w:hint="eastAsia"/>
+        </w:rPr>
+        <w:t>netd</w:t>
+      </w:r>
+      <w:r>
+        <w:rPr>
+          <w:rFonts w:hint="eastAsia"/>
+        </w:rPr>
+        <w:t>进程通过</w:t>
+      </w:r>
+      <w:r>
+        <w:rPr>
+          <w:rFonts w:hint="eastAsia"/>
+        </w:rPr>
+        <w:t>LocalSocket</w:t>
+      </w:r>
+      <w:r>
+        <w:rPr>
+          <w:rFonts w:hint="eastAsia"/>
+        </w:rPr>
+        <w:t>建立连接进行双向通讯，发送命令，读取事件和命令应答消息，对网络接口的实际操作</w:t>
+      </w:r>
+      <w:r>
+        <w:rPr>
+          <w:rFonts w:hint="eastAsia"/>
+        </w:rPr>
         <w:lastRenderedPageBreak/>
-        <w:t>NetworkPolicyManagerService</w:t>
-      </w:r>
-      <w:r>
-        <w:rPr>
-          <w:rFonts w:hint="eastAsia"/>
-        </w:rPr>
-        <w:t>的</w:t>
-      </w:r>
-      <w:r>
-        <w:rPr>
-          <w:rFonts w:hint="eastAsia"/>
-        </w:rPr>
-        <w:t>API</w:t>
-      </w:r>
-      <w:r>
-        <w:rPr>
-          <w:rFonts w:hint="eastAsia"/>
-        </w:rPr>
-        <w:t>，读取网络限额信息，登记监听对象。</w:t>
-      </w:r>
-      <w:r>
-        <w:rPr>
-          <w:rFonts w:hint="eastAsia"/>
-        </w:rPr>
-        <w:t>connectivityService</w:t>
-      </w:r>
-      <w:r>
-        <w:rPr>
-          <w:rFonts w:hint="eastAsia"/>
-        </w:rPr>
-        <w:t>服务通过</w:t>
-      </w:r>
-      <w:r>
-        <w:rPr>
-          <w:rFonts w:hint="eastAsia"/>
-        </w:rPr>
-        <w:t>NetworkPolicyManagerService</w:t>
-      </w:r>
-      <w:r>
-        <w:rPr>
-          <w:rFonts w:hint="eastAsia"/>
-        </w:rPr>
-        <w:t>服务的</w:t>
-      </w:r>
-      <w:r>
-        <w:rPr>
-          <w:rFonts w:hint="eastAsia"/>
-        </w:rPr>
-        <w:t>registerListener</w:t>
-      </w:r>
-      <w:r>
-        <w:rPr>
-          <w:rFonts w:hint="eastAsia"/>
-        </w:rPr>
-        <w:t>函数向</w:t>
-      </w:r>
-      <w:r>
-        <w:rPr>
-          <w:rFonts w:hint="eastAsia"/>
-        </w:rPr>
-        <w:t>NetworkPolicyManagerService</w:t>
-      </w:r>
-      <w:r>
-        <w:rPr>
-          <w:rFonts w:hint="eastAsia"/>
-        </w:rPr>
-        <w:t>服务注册一个</w:t>
-      </w:r>
-      <w:r>
-        <w:rPr>
-          <w:rFonts w:hint="eastAsia"/>
-        </w:rPr>
-        <w:t>INetworkPolicyListener.Stub</w:t>
-      </w:r>
-      <w:r>
-        <w:rPr>
-          <w:rFonts w:hint="eastAsia"/>
-        </w:rPr>
-        <w:t>监听桩对象。</w:t>
-      </w:r>
-      <w:r>
-        <w:rPr>
-          <w:rFonts w:hint="eastAsia"/>
-        </w:rPr>
-        <w:t xml:space="preserve"> NetworkPolicyManagerService</w:t>
-      </w:r>
-      <w:r>
-        <w:rPr>
-          <w:rFonts w:hint="eastAsia"/>
-        </w:rPr>
-        <w:t>通过该监听对象的远程代理接口向</w:t>
-      </w:r>
-      <w:r>
-        <w:rPr>
-          <w:rFonts w:hint="eastAsia"/>
-        </w:rPr>
-        <w:t>ConnectivityService</w:t>
-      </w:r>
-      <w:r>
-        <w:rPr>
-          <w:rFonts w:hint="eastAsia"/>
-        </w:rPr>
-        <w:t>服务传送规则变化通知。</w:t>
-      </w:r>
-    </w:p>
-    <w:p>
-      <w:pPr>
-        <w:ind w:leftChars="-607" w:left="-1275" w:firstLine="435"/>
-      </w:pPr>
-    </w:p>
-    <w:p>
-      <w:pPr>
-        <w:ind w:leftChars="-607" w:left="-1275" w:firstLine="435"/>
-      </w:pPr>
-      <w:r>
-        <w:rPr>
-          <w:rFonts w:hint="eastAsia"/>
-        </w:rPr>
-        <w:t xml:space="preserve">       </w:t>
-      </w:r>
-      <w:r>
-        <w:rPr>
-          <w:rFonts w:hint="eastAsia"/>
-        </w:rPr>
-        <w:t>另外</w:t>
-      </w:r>
-      <w:r>
-        <w:rPr>
-          <w:rFonts w:hint="eastAsia"/>
-        </w:rPr>
-        <w:t>ConnectivityService</w:t>
-      </w:r>
-      <w:r>
-        <w:rPr>
-          <w:rFonts w:hint="eastAsia"/>
-        </w:rPr>
-        <w:t>服务的</w:t>
-      </w:r>
-      <w:r>
-        <w:rPr>
-          <w:rFonts w:hint="eastAsia"/>
-        </w:rPr>
-        <w:t>Tethering</w:t>
-      </w:r>
-      <w:r>
-        <w:rPr>
-          <w:rFonts w:hint="eastAsia"/>
-        </w:rPr>
-        <w:t>、</w:t>
-      </w:r>
-      <w:r>
-        <w:rPr>
-          <w:rFonts w:hint="eastAsia"/>
-        </w:rPr>
-        <w:t>VPN</w:t>
-      </w:r>
-      <w:r>
-        <w:rPr>
-          <w:rFonts w:hint="eastAsia"/>
-        </w:rPr>
-        <w:t>对象及</w:t>
-      </w:r>
-      <w:r>
-        <w:rPr>
-          <w:rFonts w:hint="eastAsia"/>
-        </w:rPr>
-        <w:t>NetworkPolicyManagerService</w:t>
-      </w:r>
-      <w:r>
-        <w:rPr>
-          <w:rFonts w:hint="eastAsia"/>
-        </w:rPr>
-        <w:t>、</w:t>
-      </w:r>
-      <w:r>
-        <w:rPr>
-          <w:rFonts w:hint="eastAsia"/>
-        </w:rPr>
-        <w:t>NetworkStatsService</w:t>
-      </w:r>
-      <w:r>
-        <w:rPr>
-          <w:rFonts w:hint="eastAsia"/>
-        </w:rPr>
-        <w:t>服务的内部</w:t>
-      </w:r>
-      <w:r>
-        <w:rPr>
-          <w:rFonts w:hint="eastAsia"/>
-        </w:rPr>
-        <w:t>NetworkAlertObserver</w:t>
-      </w:r>
-      <w:r>
-        <w:rPr>
-          <w:rFonts w:hint="eastAsia"/>
-        </w:rPr>
-        <w:t>类型的对象都直接或间接派生自</w:t>
-      </w:r>
-      <w:r>
-        <w:rPr>
-          <w:rFonts w:hint="eastAsia"/>
-        </w:rPr>
-        <w:t>INetworkManagementEventObserver.Stub</w:t>
-      </w:r>
-      <w:r>
-        <w:rPr>
-          <w:rFonts w:hint="eastAsia"/>
-        </w:rPr>
-        <w:t>，且四个对象都登记为</w:t>
-      </w:r>
-      <w:r>
-        <w:rPr>
-          <w:rFonts w:hint="eastAsia"/>
-        </w:rPr>
-        <w:t>NetworkManagementService</w:t>
-      </w:r>
-      <w:r>
-        <w:rPr>
-          <w:rFonts w:hint="eastAsia"/>
-        </w:rPr>
-        <w:t>的监听对象，</w:t>
-      </w:r>
-      <w:r>
-        <w:rPr>
-          <w:rFonts w:hint="eastAsia"/>
-        </w:rPr>
-        <w:t>NetworkManagementService</w:t>
-      </w:r>
-      <w:r>
-        <w:rPr>
-          <w:rFonts w:hint="eastAsia"/>
-        </w:rPr>
-        <w:t>服务通过</w:t>
-      </w:r>
-      <w:r>
-        <w:rPr>
-          <w:rFonts w:hint="eastAsia"/>
-        </w:rPr>
-        <w:t>INetworkManagementEventObserver</w:t>
-      </w:r>
-      <w:r>
-        <w:rPr>
-          <w:rFonts w:hint="eastAsia"/>
-        </w:rPr>
-        <w:t>接口向这些对象传送网络接口事件通知。</w:t>
-      </w:r>
-    </w:p>
-    <w:p>
-      <w:pPr>
-        <w:ind w:leftChars="-607" w:left="-1275" w:firstLine="435"/>
-      </w:pPr>
-    </w:p>
-    <w:p>
-      <w:pPr>
-        <w:ind w:leftChars="-607" w:left="-1275" w:firstLine="435"/>
-      </w:pPr>
-      <w:r>
-        <w:rPr>
-          <w:rFonts w:hint="eastAsia"/>
-        </w:rPr>
-        <w:t xml:space="preserve">       NetworkPolicyManagerService</w:t>
-      </w:r>
-      <w:r>
-        <w:rPr>
-          <w:rFonts w:hint="eastAsia"/>
-        </w:rPr>
-        <w:t>维护网络使用策略，策略可以从一个策略文件读取（策略文件保存在系统目录下的</w:t>
-      </w:r>
-      <w:r>
-        <w:rPr>
-          <w:rFonts w:hint="eastAsia"/>
-        </w:rPr>
-        <w:t>netpolicy.xml</w:t>
-      </w:r>
-      <w:r>
-        <w:rPr>
-          <w:rFonts w:hint="eastAsia"/>
-        </w:rPr>
-        <w:t>文件中）。也可以通过</w:t>
-      </w:r>
-      <w:r>
-        <w:rPr>
-          <w:rFonts w:hint="eastAsia"/>
-        </w:rPr>
-        <w:t>NetworkPolicyManager</w:t>
-      </w:r>
-      <w:r>
-        <w:rPr>
-          <w:rFonts w:hint="eastAsia"/>
-        </w:rPr>
-        <w:t>对外提供的设置策略接口（</w:t>
-      </w:r>
-      <w:r>
-        <w:rPr>
-          <w:rFonts w:hint="eastAsia"/>
-        </w:rPr>
-        <w:t>setNetworkPolicies</w:t>
-      </w:r>
-      <w:r>
-        <w:rPr>
-          <w:rFonts w:hint="eastAsia"/>
-        </w:rPr>
-        <w:t>及</w:t>
-      </w:r>
-      <w:r>
-        <w:rPr>
-          <w:rFonts w:hint="eastAsia"/>
-        </w:rPr>
-        <w:t>setUidPolicy</w:t>
-      </w:r>
-      <w:r>
-        <w:rPr>
-          <w:rFonts w:hint="eastAsia"/>
-        </w:rPr>
-        <w:t>）进行设置，</w:t>
-      </w:r>
-      <w:r>
-        <w:rPr>
-          <w:rFonts w:hint="eastAsia"/>
-        </w:rPr>
-        <w:t>NetworkPolicyManagerService</w:t>
-      </w:r>
-      <w:r>
-        <w:rPr>
-          <w:rFonts w:hint="eastAsia"/>
-        </w:rPr>
-        <w:t>能够根据这些设置或从策略文件中读取的策略控制网络连接。另外</w:t>
-      </w:r>
-      <w:r>
-        <w:rPr>
-          <w:rFonts w:hint="eastAsia"/>
-        </w:rPr>
-        <w:t>NetworkPolicyManagerService</w:t>
-      </w:r>
-      <w:r>
-        <w:rPr>
-          <w:rFonts w:hint="eastAsia"/>
-        </w:rPr>
-        <w:t>还具有动态调节网络连接限额及动态设置网络连接的功能，动态调节网络连接限额机制是通过</w:t>
-      </w:r>
-      <w:r>
-        <w:rPr>
-          <w:rFonts w:hint="eastAsia"/>
-        </w:rPr>
-        <w:t>INetworkStatsService</w:t>
-      </w:r>
-      <w:r>
-        <w:rPr>
-          <w:rFonts w:hint="eastAsia"/>
-        </w:rPr>
-        <w:t>访问</w:t>
-      </w:r>
-      <w:r>
-        <w:rPr>
-          <w:rFonts w:hint="eastAsia"/>
-        </w:rPr>
-        <w:t>NetworkStatsService</w:t>
-      </w:r>
-      <w:r>
-        <w:rPr>
-          <w:rFonts w:hint="eastAsia"/>
-        </w:rPr>
-        <w:t>服务获得上面设置或读取的策略匹配的网络连接类型的传输统计信息（</w:t>
-      </w:r>
-      <w:r>
-        <w:rPr>
-          <w:rFonts w:hint="eastAsia"/>
-        </w:rPr>
-        <w:t>NetworkPolicyManagerService</w:t>
-      </w:r>
-      <w:r>
-        <w:rPr>
-          <w:rFonts w:hint="eastAsia"/>
-        </w:rPr>
-        <w:t>采用</w:t>
-      </w:r>
-      <w:r>
-        <w:rPr>
-          <w:rFonts w:hint="eastAsia"/>
-        </w:rPr>
-        <w:t>NetworkTemplate</w:t>
-      </w:r>
-      <w:r>
-        <w:rPr>
-          <w:rFonts w:hint="eastAsia"/>
-        </w:rPr>
-        <w:t>进行网络连接类型的匹配），并根据这些信息生成有效的规则，并提交给</w:t>
-      </w:r>
-      <w:r>
-        <w:rPr>
-          <w:rFonts w:hint="eastAsia"/>
-        </w:rPr>
-        <w:t>ConnectivityService</w:t>
-      </w:r>
-      <w:r>
-        <w:rPr>
-          <w:rFonts w:hint="eastAsia"/>
-        </w:rPr>
-        <w:t>服务，并调用</w:t>
-      </w:r>
-      <w:r>
-        <w:rPr>
-          <w:rFonts w:hint="eastAsia"/>
-        </w:rPr>
-        <w:t>NetworkManagementService</w:t>
-      </w:r>
-      <w:r>
-        <w:rPr>
-          <w:rFonts w:hint="eastAsia"/>
-        </w:rPr>
-        <w:t>的</w:t>
-      </w:r>
-      <w:r>
-        <w:rPr>
-          <w:rFonts w:hint="eastAsia"/>
-        </w:rPr>
-        <w:t>setInterfaceQuota</w:t>
-      </w:r>
-      <w:r>
-        <w:rPr>
-          <w:rFonts w:hint="eastAsia"/>
-        </w:rPr>
-        <w:t>函数对网络连接的带宽限额进行控制。</w:t>
-      </w:r>
-    </w:p>
-    <w:p>
-      <w:pPr>
-        <w:ind w:leftChars="-607" w:left="-1275" w:firstLine="435"/>
-      </w:pPr>
-    </w:p>
-    <w:p>
-      <w:pPr>
-        <w:ind w:leftChars="-607" w:left="-1275" w:firstLine="435"/>
-      </w:pPr>
-      <w:r>
-        <w:rPr>
-          <w:rFonts w:hint="eastAsia"/>
-        </w:rPr>
-        <w:t xml:space="preserve">       </w:t>
-      </w:r>
-      <w:r>
-        <w:rPr>
-          <w:rFonts w:hint="eastAsia"/>
-        </w:rPr>
-        <w:t>动态设置网络连接规则的机制是</w:t>
-      </w:r>
-      <w:r>
-        <w:rPr>
-          <w:rFonts w:hint="eastAsia"/>
-        </w:rPr>
-        <w:t>NetworkPolicyManagerService</w:t>
-      </w:r>
-      <w:r>
-        <w:rPr>
-          <w:rFonts w:hint="eastAsia"/>
-        </w:rPr>
-        <w:t>服务通过检测系统发出的一些相关事件（在</w:t>
-      </w:r>
-      <w:r>
-        <w:rPr>
-          <w:rFonts w:hint="eastAsia"/>
-        </w:rPr>
-        <w:t>NetworkPolicyManagerService</w:t>
-      </w:r>
-      <w:r>
-        <w:rPr>
-          <w:rFonts w:hint="eastAsia"/>
-        </w:rPr>
-        <w:t>的启动</w:t>
-      </w:r>
-      <w:r>
-        <w:rPr>
-          <w:rFonts w:hint="eastAsia"/>
-        </w:rPr>
-        <w:t>systemReady</w:t>
-      </w:r>
-      <w:r>
-        <w:rPr>
-          <w:rFonts w:hint="eastAsia"/>
-        </w:rPr>
-        <w:t>函数中注册），包括</w:t>
-      </w:r>
-      <w:r>
-        <w:rPr>
-          <w:rFonts w:hint="eastAsia"/>
-        </w:rPr>
-        <w:t>ActivityManager</w:t>
-      </w:r>
-      <w:r>
-        <w:rPr>
-          <w:rFonts w:hint="eastAsia"/>
-        </w:rPr>
-        <w:t>服务中</w:t>
-      </w:r>
-      <w:r>
-        <w:rPr>
-          <w:rFonts w:hint="eastAsia"/>
-        </w:rPr>
-        <w:t>IProcessObserver</w:t>
-      </w:r>
-      <w:r>
-        <w:rPr>
-          <w:rFonts w:hint="eastAsia"/>
-        </w:rPr>
-        <w:t>的</w:t>
-      </w:r>
-      <w:r>
-        <w:rPr>
-          <w:rFonts w:hint="eastAsia"/>
-        </w:rPr>
-        <w:t>onForegroundActivitiesChanged</w:t>
-      </w:r>
-      <w:r>
-        <w:rPr>
-          <w:rFonts w:hint="eastAsia"/>
-        </w:rPr>
-        <w:t>及</w:t>
-      </w:r>
-      <w:r>
-        <w:rPr>
-          <w:rFonts w:hint="eastAsia"/>
-        </w:rPr>
-        <w:t>onProcessDied</w:t>
-      </w:r>
-      <w:r>
-        <w:rPr>
-          <w:rFonts w:hint="eastAsia"/>
-        </w:rPr>
-        <w:t>回调事件，</w:t>
-      </w:r>
-      <w:r>
-        <w:rPr>
-          <w:rFonts w:hint="eastAsia"/>
-        </w:rPr>
-        <w:t>NetworkManager</w:t>
-      </w:r>
-      <w:r>
-        <w:rPr>
-          <w:rFonts w:hint="eastAsia"/>
-        </w:rPr>
-        <w:t>服务中</w:t>
-      </w:r>
-      <w:r>
-        <w:rPr>
-          <w:rFonts w:hint="eastAsia"/>
-        </w:rPr>
-        <w:t>INetworkManagementEventObserver</w:t>
-      </w:r>
-      <w:r>
-        <w:rPr>
-          <w:rFonts w:hint="eastAsia"/>
-        </w:rPr>
-        <w:t>的</w:t>
-      </w:r>
-      <w:r>
-        <w:rPr>
-          <w:rFonts w:hint="eastAsia"/>
-        </w:rPr>
-        <w:t>limitReached</w:t>
-      </w:r>
-      <w:r>
-        <w:rPr>
-          <w:rFonts w:hint="eastAsia"/>
-        </w:rPr>
-        <w:t>回调事件，以及</w:t>
-      </w:r>
-      <w:r>
-        <w:rPr>
-          <w:rFonts w:hint="eastAsia"/>
-        </w:rPr>
-        <w:t xml:space="preserve">ACTION_SCREEN_ON </w:t>
-      </w:r>
-      <w:r>
-        <w:rPr>
-          <w:rFonts w:hint="eastAsia"/>
-        </w:rPr>
-        <w:t>、</w:t>
-      </w:r>
-      <w:r>
-        <w:rPr>
-          <w:rFonts w:hint="eastAsia"/>
-        </w:rPr>
-        <w:t>CONNECTIVITY_ACTION_IMMEDIATE</w:t>
-      </w:r>
-      <w:r>
-        <w:rPr>
-          <w:rFonts w:hint="eastAsia"/>
-        </w:rPr>
-        <w:t>、</w:t>
-      </w:r>
-      <w:r>
-        <w:rPr>
-          <w:rFonts w:hint="eastAsia"/>
-        </w:rPr>
-        <w:t>ACTION_PACKAGE_ADDED</w:t>
-      </w:r>
-      <w:r>
-        <w:rPr>
-          <w:rFonts w:hint="eastAsia"/>
-        </w:rPr>
-        <w:t>、</w:t>
-      </w:r>
-      <w:r>
-        <w:rPr>
-          <w:rFonts w:hint="eastAsia"/>
-        </w:rPr>
-        <w:t>ACTION_UID_REMOVED</w:t>
-      </w:r>
-      <w:r>
-        <w:rPr>
-          <w:rFonts w:hint="eastAsia"/>
-        </w:rPr>
-        <w:t>、</w:t>
-      </w:r>
-      <w:r>
-        <w:rPr>
-          <w:rFonts w:hint="eastAsia"/>
-        </w:rPr>
-        <w:t>ACTION_NETWORK_STATS_UPDATED</w:t>
-      </w:r>
-      <w:r>
-        <w:rPr>
-          <w:rFonts w:hint="eastAsia"/>
-        </w:rPr>
-        <w:t>、</w:t>
-      </w:r>
-      <w:r>
-        <w:rPr>
-          <w:rFonts w:hint="eastAsia"/>
-        </w:rPr>
-        <w:t>ACTION_ALLOW_BACKGROUND</w:t>
-      </w:r>
-      <w:r>
-        <w:rPr>
-          <w:rFonts w:hint="eastAsia"/>
-        </w:rPr>
-        <w:t>等</w:t>
-      </w:r>
-      <w:r>
-        <w:rPr>
-          <w:rFonts w:hint="eastAsia"/>
-        </w:rPr>
-        <w:t>INTENT</w:t>
-      </w:r>
-      <w:r>
-        <w:rPr>
-          <w:rFonts w:hint="eastAsia"/>
-        </w:rPr>
-        <w:t>事件，当这些事件发生时，根据事件不同对网络规则进行不同设置，如与应用程序相关的事件调用</w:t>
-      </w:r>
-      <w:r>
-        <w:rPr>
-          <w:rFonts w:hint="eastAsia"/>
-        </w:rPr>
-        <w:t>updateRulesForUidLocked</w:t>
-      </w:r>
-      <w:r>
-        <w:rPr>
-          <w:rFonts w:hint="eastAsia"/>
-        </w:rPr>
-        <w:t>函数对</w:t>
-      </w:r>
-      <w:r>
-        <w:rPr>
-          <w:rFonts w:hint="eastAsia"/>
-        </w:rPr>
-        <w:t>uid</w:t>
-      </w:r>
-      <w:r>
-        <w:rPr>
-          <w:rFonts w:hint="eastAsia"/>
-        </w:rPr>
-        <w:t>涉及的</w:t>
-      </w:r>
-      <w:r>
-        <w:rPr>
-          <w:rFonts w:hint="eastAsia"/>
-        </w:rPr>
-        <w:t>NetworkRule</w:t>
-      </w:r>
-      <w:r>
-        <w:rPr>
-          <w:rFonts w:hint="eastAsia"/>
-        </w:rPr>
-        <w:t>进行更新，其它事件通过</w:t>
-      </w:r>
-      <w:r>
-        <w:rPr>
-          <w:rFonts w:hint="eastAsia"/>
-        </w:rPr>
-        <w:t>updateNetworkEnabledLocked</w:t>
-      </w:r>
-      <w:r>
-        <w:rPr>
-          <w:rFonts w:hint="eastAsia"/>
-        </w:rPr>
-        <w:t>函数调用</w:t>
-      </w:r>
-      <w:r>
-        <w:rPr>
-          <w:rFonts w:hint="eastAsia"/>
-        </w:rPr>
-        <w:t>connectivityService</w:t>
-      </w:r>
-      <w:r>
-        <w:rPr>
-          <w:rFonts w:hint="eastAsia"/>
-        </w:rPr>
-        <w:t>的</w:t>
-      </w:r>
-      <w:r>
-        <w:rPr>
-          <w:rFonts w:hint="eastAsia"/>
-        </w:rPr>
-        <w:t>setPolicyDataEnable</w:t>
-      </w:r>
-      <w:r>
-        <w:rPr>
-          <w:rFonts w:hint="eastAsia"/>
-        </w:rPr>
-        <w:t>函数对特定网络连接类型的数据连接进行设置。</w:t>
-      </w:r>
-    </w:p>
-    <w:p>
-      <w:pPr>
-        <w:ind w:leftChars="-607" w:left="-1275" w:firstLine="435"/>
-      </w:pPr>
-      <w:r>
-        <w:rPr>
-          <w:rFonts w:hint="eastAsia"/>
-        </w:rPr>
-        <w:t>NetworkStatsService</w:t>
-      </w:r>
-      <w:r>
-        <w:rPr>
-          <w:rFonts w:hint="eastAsia"/>
-        </w:rPr>
-        <w:t>服务定期调用</w:t>
-      </w:r>
-      <w:r>
-        <w:rPr>
-          <w:rFonts w:hint="eastAsia"/>
-        </w:rPr>
-        <w:t>performPoll</w:t>
-      </w:r>
-      <w:r>
-        <w:rPr>
-          <w:rFonts w:hint="eastAsia"/>
-        </w:rPr>
-        <w:t>函数获得网络传输统计信息，</w:t>
-      </w:r>
-      <w:commentRangeStart w:id="0"/>
-      <w:r>
-        <w:rPr>
-          <w:rFonts w:hint="eastAsia"/>
-        </w:rPr>
-        <w:t>performPoll</w:t>
-      </w:r>
-      <w:r>
-        <w:rPr>
-          <w:rFonts w:hint="eastAsia"/>
-        </w:rPr>
-        <w:t>函数通过调用</w:t>
-      </w:r>
-      <w:r>
-        <w:rPr>
-          <w:rFonts w:hint="eastAsia"/>
-        </w:rPr>
-        <w:t>NetworkManagementService</w:t>
-      </w:r>
-      <w:r>
-        <w:rPr>
-          <w:rFonts w:hint="eastAsia"/>
-        </w:rPr>
-        <w:t>服务的</w:t>
-      </w:r>
-      <w:r>
-        <w:rPr>
-          <w:rFonts w:hint="eastAsia"/>
-        </w:rPr>
-        <w:t>getNetworkStatsUidDetail</w:t>
-      </w:r>
-      <w:r>
-        <w:rPr>
-          <w:rFonts w:hint="eastAsia"/>
-        </w:rPr>
-        <w:t>、</w:t>
-      </w:r>
-      <w:r>
-        <w:rPr>
-          <w:rFonts w:hint="eastAsia"/>
-        </w:rPr>
-        <w:t>getNetworkStatsSummary</w:t>
-      </w:r>
-      <w:r>
-        <w:rPr>
-          <w:rFonts w:hint="eastAsia"/>
-        </w:rPr>
-        <w:t>及</w:t>
-      </w:r>
-      <w:r>
-        <w:rPr>
-          <w:rFonts w:hint="eastAsia"/>
-        </w:rPr>
-        <w:t>getNetworkStatsTethering</w:t>
-      </w:r>
-      <w:r>
-        <w:rPr>
-          <w:rFonts w:hint="eastAsia"/>
-        </w:rPr>
-        <w:t>函数从</w:t>
-      </w:r>
-      <w:r>
-        <w:rPr>
-          <w:rFonts w:hint="eastAsia"/>
-        </w:rPr>
-        <w:t>/proc/</w:t>
-      </w:r>
-      <w:r>
-        <w:rPr>
-          <w:rFonts w:hint="eastAsia"/>
-        </w:rPr>
-        <w:t>目录下的包含网络传输统计数据的文件中读取网络统计信息，并转换为</w:t>
-      </w:r>
-      <w:r>
-        <w:rPr>
-          <w:rFonts w:hint="eastAsia"/>
-        </w:rPr>
-        <w:t>NetworkStatsHistory</w:t>
-      </w:r>
-      <w:r>
-        <w:rPr>
-          <w:rFonts w:hint="eastAsia"/>
-        </w:rPr>
-        <w:t>数据结构</w:t>
-      </w:r>
-      <w:commentRangeEnd w:id="0"/>
-      <w:r>
-        <w:rPr>
-          <w:rStyle w:val="a7"/>
-        </w:rPr>
-        <w:commentReference w:id="0"/>
-      </w:r>
-      <w:r>
-        <w:rPr>
-          <w:rFonts w:hint="eastAsia"/>
-        </w:rPr>
-        <w:t>，保存到以网络接口名称对应的</w:t>
-      </w:r>
-      <w:r>
-        <w:rPr>
-          <w:rFonts w:hint="eastAsia"/>
-        </w:rPr>
-        <w:t>NetworkIdentitySet</w:t>
-      </w:r>
-      <w:r>
-        <w:rPr>
-          <w:rFonts w:hint="eastAsia"/>
-        </w:rPr>
-        <w:t>类型和</w:t>
-      </w:r>
-      <w:r>
-        <w:rPr>
-          <w:rFonts w:hint="eastAsia"/>
-        </w:rPr>
-        <w:t>UID</w:t>
-      </w:r>
-      <w:r>
-        <w:rPr>
-          <w:rFonts w:hint="eastAsia"/>
-        </w:rPr>
-        <w:t>对应的</w:t>
-      </w:r>
-      <w:r>
-        <w:rPr>
-          <w:rFonts w:hint="eastAsia"/>
-        </w:rPr>
-        <w:t>UidStatsKey</w:t>
-      </w:r>
-      <w:r>
-        <w:rPr>
-          <w:rFonts w:hint="eastAsia"/>
-        </w:rPr>
-        <w:t>类型的变量为</w:t>
-      </w:r>
-      <w:r>
-        <w:rPr>
-          <w:rFonts w:hint="eastAsia"/>
-        </w:rPr>
-        <w:t>key</w:t>
-      </w:r>
-      <w:r>
-        <w:rPr>
-          <w:rFonts w:hint="eastAsia"/>
-        </w:rPr>
-        <w:t>的</w:t>
-      </w:r>
-      <w:r>
-        <w:rPr>
-          <w:rFonts w:hint="eastAsia"/>
-        </w:rPr>
-        <w:t>NetworkStatsService</w:t>
-      </w:r>
-      <w:r>
-        <w:rPr>
-          <w:rFonts w:hint="eastAsia"/>
-        </w:rPr>
-        <w:t>的三个</w:t>
-      </w:r>
-      <w:r>
-        <w:rPr>
-          <w:rFonts w:hint="eastAsia"/>
-        </w:rPr>
-        <w:t>HashMap</w:t>
-      </w:r>
-      <w:r>
-        <w:rPr>
-          <w:rFonts w:hint="eastAsia"/>
-        </w:rPr>
-        <w:t>变量中。然后根据</w:t>
-      </w:r>
-      <w:r>
-        <w:rPr>
-          <w:rFonts w:hint="eastAsia"/>
-        </w:rPr>
-        <w:t>performPoll</w:t>
-      </w:r>
-      <w:r>
-        <w:rPr>
-          <w:rFonts w:hint="eastAsia"/>
-        </w:rPr>
-        <w:t>传进来的参数标志信息（指示不同的</w:t>
-      </w:r>
-      <w:r>
-        <w:rPr>
-          <w:rFonts w:hint="eastAsia"/>
-        </w:rPr>
-        <w:t>PERSIST</w:t>
-      </w:r>
-      <w:r>
-        <w:rPr>
-          <w:rFonts w:hint="eastAsia"/>
-        </w:rPr>
-        <w:t>方法）调用</w:t>
-      </w:r>
-      <w:r>
-        <w:rPr>
-          <w:rFonts w:hint="eastAsia"/>
-        </w:rPr>
-        <w:t>writeNetworkDevStatsLocked</w:t>
-      </w:r>
-      <w:r>
-        <w:rPr>
-          <w:rFonts w:hint="eastAsia"/>
-        </w:rPr>
-        <w:t>、</w:t>
-      </w:r>
-      <w:r>
-        <w:rPr>
-          <w:rFonts w:hint="eastAsia"/>
-        </w:rPr>
-        <w:t>writeNetworkXtStatsLocked</w:t>
-      </w:r>
-      <w:r>
-        <w:rPr>
-          <w:rFonts w:hint="eastAsia"/>
-        </w:rPr>
-        <w:t>、</w:t>
-      </w:r>
-      <w:r>
-        <w:rPr>
-          <w:rFonts w:hint="eastAsia"/>
-        </w:rPr>
-        <w:t>writeUidStatsLocked</w:t>
-      </w:r>
-      <w:r>
-        <w:rPr>
-          <w:rFonts w:hint="eastAsia"/>
-        </w:rPr>
-        <w:t>函数把</w:t>
-      </w:r>
-      <w:r>
-        <w:rPr>
-          <w:rFonts w:hint="eastAsia"/>
-        </w:rPr>
-        <w:t>HashMap</w:t>
-      </w:r>
-      <w:r>
-        <w:rPr>
-          <w:rFonts w:hint="eastAsia"/>
-        </w:rPr>
-        <w:t>变量中的统计信息分别写入系统目录下的三个相应的</w:t>
-      </w:r>
-      <w:r>
-        <w:rPr>
-          <w:rFonts w:hint="eastAsia"/>
-        </w:rPr>
-        <w:t>BIN</w:t>
-      </w:r>
-      <w:r>
-        <w:rPr>
-          <w:rFonts w:hint="eastAsia"/>
-        </w:rPr>
-        <w:t>文件（</w:t>
-      </w:r>
-      <w:r>
-        <w:rPr>
-          <w:rFonts w:hint="eastAsia"/>
-        </w:rPr>
-        <w:t>netstats.bin</w:t>
-      </w:r>
-      <w:r>
-        <w:rPr>
-          <w:rFonts w:hint="eastAsia"/>
-        </w:rPr>
-        <w:t>、</w:t>
-      </w:r>
-      <w:r>
-        <w:rPr>
-          <w:rFonts w:hint="eastAsia"/>
-        </w:rPr>
-        <w:t>netstats_xt.bin</w:t>
-      </w:r>
-      <w:r>
-        <w:rPr>
-          <w:rFonts w:hint="eastAsia"/>
-        </w:rPr>
-        <w:t>、</w:t>
-      </w:r>
-      <w:r>
-        <w:rPr>
-          <w:rFonts w:hint="eastAsia"/>
-        </w:rPr>
-        <w:t>netstats_uid.bin</w:t>
-      </w:r>
-      <w:r>
-        <w:rPr>
-          <w:rFonts w:hint="eastAsia"/>
-        </w:rPr>
-        <w:t>）中。</w:t>
-      </w:r>
-    </w:p>
-    <w:p>
-      <w:pPr>
-        <w:ind w:leftChars="-607" w:left="-1275" w:firstLine="435"/>
-      </w:pPr>
-    </w:p>
-    <w:p>
-      <w:pPr>
-        <w:ind w:leftChars="-607" w:left="-1275" w:firstLine="435"/>
-      </w:pPr>
-      <w:r>
-        <w:rPr>
-          <w:rFonts w:hint="eastAsia"/>
-        </w:rPr>
-        <w:t xml:space="preserve">        NetworkManagementService</w:t>
-      </w:r>
-      <w:r>
-        <w:rPr>
-          <w:rFonts w:hint="eastAsia"/>
-        </w:rPr>
-        <w:t>的一个重要功能是与本地</w:t>
+        <w:t>由</w:t>
       </w:r>
       <w:r>
         <w:rPr>
@@ -1649,19 +1746,7 @@
         <w:rPr>
           <w:rFonts w:hint="eastAsia"/>
         </w:rPr>
-        <w:t>进程进行通讯，完成对网络物理接口的操作。</w:t>
-      </w:r>
-      <w:r>
-        <w:rPr>
-          <w:rFonts w:hint="eastAsia"/>
-        </w:rPr>
-        <w:t>NetworkManagementService</w:t>
-      </w:r>
-      <w:r>
-        <w:rPr>
-          <w:rFonts w:hint="eastAsia"/>
-        </w:rPr>
-        <w:t>通过</w:t>
+        <w:t>进程完成。</w:t>
       </w:r>
       <w:r>
         <w:rPr>
@@ -1673,54 +1758,6 @@
         <w:rPr>
           <w:rFonts w:hint="eastAsia"/>
         </w:rPr>
-        <w:t>与本地</w:t>
-      </w:r>
-      <w:r>
-        <w:rPr>
-          <w:rFonts w:hint="eastAsia"/>
-        </w:rPr>
-        <w:t>netd</w:t>
-      </w:r>
-      <w:r>
-        <w:rPr>
-          <w:rFonts w:hint="eastAsia"/>
-        </w:rPr>
-        <w:t>进程通过</w:t>
-      </w:r>
-      <w:r>
-        <w:rPr>
-          <w:rFonts w:hint="eastAsia"/>
-        </w:rPr>
-        <w:t>LocalSocket</w:t>
-      </w:r>
-      <w:r>
-        <w:rPr>
-          <w:rFonts w:hint="eastAsia"/>
-        </w:rPr>
-        <w:t>建立连接进行双向通讯，发送命令，读取事件和命令应答消息，对网络接口的实际操作由</w:t>
-      </w:r>
-      <w:r>
-        <w:rPr>
-          <w:rFonts w:hint="eastAsia"/>
-        </w:rPr>
-        <w:t>netd</w:t>
-      </w:r>
-      <w:r>
-        <w:rPr>
-          <w:rFonts w:hint="eastAsia"/>
-        </w:rPr>
-        <w:t>进程完成。</w:t>
-      </w:r>
-      <w:r>
-        <w:rPr>
-          <w:rFonts w:hint="eastAsia"/>
-        </w:rPr>
-        <w:t>NativeDaemonConnector</w:t>
-      </w:r>
-      <w:r>
-        <w:rPr>
-          <w:rFonts w:hint="eastAsia"/>
-        </w:rPr>
         <w:t>对象是一个实现</w:t>
       </w:r>
       <w:r>
@@ -1739,7 +1776,6 @@
         <w:rPr>
           <w:rFonts w:hint="eastAsia"/>
         </w:rPr>
-        <w:lastRenderedPageBreak/>
         <w:t>NativeDaemonConnector</w:t>
       </w:r>
       <w:r>
@@ -1864,18 +1900,12 @@
           <w:ilvl w:val="0"/>
           <w:numId w:val="1"/>
         </w:numPr>
-        <w:rPr>
-          <w:rFonts w:hint="eastAsia"/>
-        </w:rPr>
       </w:pPr>
       <w:r>
         <w:t>NetworkStatsService</w:t>
       </w:r>
     </w:p>
-    <w:p>
-      <w:bookmarkStart w:id="1" w:name="_GoBack"/>
-      <w:bookmarkEnd w:id="1"/>
-    </w:p>
+    <w:p/>
     <w:p>
       <w:pPr>
         <w:pStyle w:val="1"/>
@@ -17018,7 +17048,7 @@
 
 <file path=word/comments.xml><?xml version="1.0" encoding="utf-8"?>
 <w:comments xmlns:wpc="http://schemas.microsoft.com/office/word/2010/wordprocessingCanvas" xmlns:mc="http://schemas.openxmlformats.org/markup-compatibility/2006" xmlns:o="urn:schemas-microsoft-com:office:office" xmlns:r="http://schemas.openxmlformats.org/officeDocument/2006/relationships" xmlns:m="http://schemas.openxmlformats.org/officeDocument/2006/math" xmlns:v="urn:schemas-microsoft-com:vml" xmlns:wp14="http://schemas.microsoft.com/office/word/2010/wordprocessingDrawing" xmlns:wp="http://schemas.openxmlformats.org/drawingml/2006/wordprocessingDrawing" xmlns:w10="urn:schemas-microsoft-com:office:word" xmlns:w="http://schemas.openxmlformats.org/wordprocessingml/2006/main" xmlns:w14="http://schemas.microsoft.com/office/word/2010/wordml" xmlns:wpg="http://schemas.microsoft.com/office/word/2010/wordprocessingGroup" xmlns:wpi="http://schemas.microsoft.com/office/word/2010/wordprocessingInk" xmlns:wne="http://schemas.microsoft.com/office/word/2006/wordml" xmlns:wps="http://schemas.microsoft.com/office/word/2010/wordprocessingShape" mc:Ignorable="w14 wp14">
-  <w:comment w:id="0" w:author="key" w:date="2018-01-18T00:59:00Z" w:initials="k">
+  <w:comment w:id="1" w:author="key" w:date="2018-01-18T00:59:00Z" w:initials="k">
     <w:p>
       <w:pPr>
         <w:pStyle w:val="a8"/>
@@ -20264,7 +20294,7 @@
   <a:extraClrSchemeLst/>
   <a:extLst>
     <a:ext uri="{05A4C25C-085E-4340-85A3-A5531E510DB2}">
-      <thm15:themeFamily xmlns="" xmlns:thm15="http://schemas.microsoft.com/office/thememl/2012/main" name="Office Theme" id="{62F939B6-93AF-4DB8-9C6B-D6C7DFDC589F}" vid="{4A3C46E8-61CC-4603-A589-7422A47A8E4A}"/>
+      <thm15:themeFamily xmlns:thm15="http://schemas.microsoft.com/office/thememl/2012/main" xmlns="" name="Office Theme" id="{62F939B6-93AF-4DB8-9C6B-D6C7DFDC589F}" vid="{4A3C46E8-61CC-4603-A589-7422A47A8E4A}"/>
     </a:ext>
   </a:extLst>
 </a:theme>

--- a/asys.net.docx
+++ b/asys.net.docx
@@ -1,6 +1,6 @@
 
 <file path=word/document.xml><?xml version="1.0" encoding="utf-8"?>
-<w:document xmlns:wpc="http://schemas.microsoft.com/office/word/2010/wordprocessingCanvas" xmlns:mc="http://schemas.openxmlformats.org/markup-compatibility/2006" xmlns:o="urn:schemas-microsoft-com:office:office" xmlns:r="http://schemas.openxmlformats.org/officeDocument/2006/relationships" xmlns:m="http://schemas.openxmlformats.org/officeDocument/2006/math" xmlns:v="urn:schemas-microsoft-com:vml" xmlns:wp14="http://schemas.microsoft.com/office/word/2010/wordprocessingDrawing" xmlns:wp="http://schemas.openxmlformats.org/drawingml/2006/wordprocessingDrawing" xmlns:w10="urn:schemas-microsoft-com:office:word" xmlns:w="http://schemas.openxmlformats.org/wordprocessingml/2006/main" xmlns:w14="http://schemas.microsoft.com/office/word/2010/wordml" xmlns:wpg="http://schemas.microsoft.com/office/word/2010/wordprocessingGroup" xmlns:wpi="http://schemas.microsoft.com/office/word/2010/wordprocessingInk" xmlns:wne="http://schemas.microsoft.com/office/word/2006/wordml" xmlns:wps="http://schemas.microsoft.com/office/word/2010/wordprocessingShape" mc:Ignorable="w14 wp14">
+<w:document xmlns:wpc="http://schemas.microsoft.com/office/word/2010/wordprocessingCanvas" xmlns:mc="http://schemas.openxmlformats.org/markup-compatibility/2006" xmlns:o="urn:schemas-microsoft-com:office:office" xmlns:r="http://schemas.openxmlformats.org/officeDocument/2006/relationships" xmlns:m="http://schemas.openxmlformats.org/officeDocument/2006/math" xmlns:v="urn:schemas-microsoft-com:vml" xmlns:wp14="http://schemas.microsoft.com/office/word/2010/wordprocessingDrawing" xmlns:wp="http://schemas.openxmlformats.org/drawingml/2006/wordprocessingDrawing" xmlns:w10="urn:schemas-microsoft-com:office:word" xmlns:w="http://schemas.openxmlformats.org/wordprocessingml/2006/main" xmlns:w14="http://schemas.microsoft.com/office/word/2010/wordml" xmlns:w15="http://schemas.microsoft.com/office/word/2012/wordml" xmlns:wpg="http://schemas.microsoft.com/office/word/2010/wordprocessingGroup" xmlns:wpi="http://schemas.microsoft.com/office/word/2010/wordprocessingInk" xmlns:wne="http://schemas.microsoft.com/office/word/2006/wordml" xmlns:wps="http://schemas.microsoft.com/office/word/2010/wordprocessingShape" mc:Ignorable="w14 w15 wp14">
   <w:body>
     <w:p>
       <w:pPr>
@@ -13,9 +13,6 @@
           <w:tab w:val="left" w:pos="426"/>
         </w:tabs>
         <w:ind w:left="0" w:rightChars="270" w:right="567" w:firstLine="0"/>
-        <w:rPr>
-          <w:rFonts w:hint="eastAsia"/>
-        </w:rPr>
       </w:pPr>
       <w:bookmarkStart w:id="0" w:name="_GoBack"/>
       <w:bookmarkEnd w:id="0"/>
@@ -34,21 +31,7 @@
         <w:rPr>
           <w:rFonts w:hint="eastAsia"/>
         </w:rPr>
-        <w:t>eyword</w:t>
-      </w:r>
-      <w:proofErr w:type="gramStart"/>
-      <w:r>
-        <w:rPr>
-          <w:rFonts w:hint="eastAsia"/>
-        </w:rPr>
-        <w:t>:android</w:t>
-      </w:r>
-      <w:proofErr w:type="gramEnd"/>
-      <w:r>
-        <w:rPr>
-          <w:rFonts w:hint="eastAsia"/>
-        </w:rPr>
-        <w:t xml:space="preserve"> 7 network</w:t>
+        <w:t>eyword:android 7 network</w:t>
       </w:r>
     </w:p>
     <w:p>
@@ -113,8 +96,13 @@
         <w:rPr>
           <w:rFonts w:hint="eastAsia"/>
         </w:rPr>
-        <w:t>共同配合完成网络连接和管理功能，四个服务只有</w:t>
-      </w:r>
+        <w:t>共同配合完成网络连接和管理功能</w:t>
+      </w:r>
+    </w:p>
+    <w:p>
+      <w:pPr>
+        <w:ind w:leftChars="-607" w:left="-1275" w:firstLine="435"/>
+      </w:pPr>
       <w:r>
         <w:rPr>
           <w:rFonts w:hint="eastAsia"/>
@@ -173,7 +161,18 @@
         <w:rPr>
           <w:rFonts w:hint="eastAsia"/>
         </w:rPr>
-        <w:t>接口，而</w:t>
+        <w:t>接口</w:t>
+      </w:r>
+    </w:p>
+    <w:p>
+      <w:pPr>
+        <w:ind w:leftChars="-607" w:left="-1275" w:firstLine="435"/>
+      </w:pPr>
+      <w:r>
+        <w:rPr>
+          <w:rFonts w:hint="eastAsia"/>
+        </w:rPr>
+        <w:t>而</w:t>
       </w:r>
       <w:r>
         <w:rPr>
@@ -217,19 +216,11 @@
         </w:rPr>
         <w:t>,</w:t>
       </w:r>
-      <w:proofErr w:type="gramStart"/>
-      <w:r>
-        <w:rPr>
-          <w:rFonts w:hint="eastAsia"/>
-        </w:rPr>
-        <w:t>但设置</w:t>
-      </w:r>
-      <w:proofErr w:type="gramEnd"/>
-      <w:r>
-        <w:rPr>
-          <w:rFonts w:hint="eastAsia"/>
-        </w:rPr>
-        <w:t>应用程序可以通过获取系统服务接口使用</w:t>
+      <w:r>
+        <w:rPr>
+          <w:rFonts w:hint="eastAsia"/>
+        </w:rPr>
+        <w:t>但设置应用程序可以通过获取系统服务接口使用</w:t>
       </w:r>
       <w:r>
         <w:rPr>
@@ -299,7 +290,7 @@
                     </pic:cNvPicPr>
                   </pic:nvPicPr>
                   <pic:blipFill>
-                    <a:blip r:embed="rId8">
+                    <a:blip r:embed="rId7">
                       <a:extLst>
                         <a:ext uri="{28A0092B-C50C-407E-A947-70E740481C1C}">
                           <a14:useLocalDpi xmlns:a14="http://schemas.microsoft.com/office/drawing/2010/main" val="0"/>
@@ -334,12 +325,21 @@
     <w:p>
       <w:pPr>
         <w:ind w:leftChars="-607" w:left="-1275" w:firstLine="435"/>
-      </w:pPr>
-      <w:r>
-        <w:rPr>
-          <w:rFonts w:hint="eastAsia"/>
-        </w:rPr>
-        <w:t xml:space="preserve">  ConnectivityService</w:t>
+        <w:rPr>
+          <w:rFonts w:hint="eastAsia"/>
+        </w:rPr>
+      </w:pPr>
+      <w:r>
+        <w:rPr>
+          <w:rFonts w:hint="eastAsia"/>
+        </w:rPr>
+        <w:t xml:space="preserve"> </w:t>
+      </w:r>
+      <w:r>
+        <w:rPr>
+          <w:rFonts w:hint="eastAsia"/>
+        </w:rPr>
+        <w:t>ConnectivityService</w:t>
       </w:r>
       <w:r>
         <w:rPr>
@@ -424,6 +424,140 @@
       <w:pPr>
         <w:ind w:leftChars="-607" w:left="-1275" w:firstLine="435"/>
       </w:pPr>
+      <w:r>
+        <w:rPr>
+          <w:rFonts w:hint="eastAsia"/>
+        </w:rPr>
+        <w:t xml:space="preserve">  </w:t>
+      </w:r>
+      <w:r>
+        <w:rPr>
+          <w:rFonts w:hint="eastAsia"/>
+        </w:rPr>
+        <w:t>ConnectivityService</w:t>
+      </w:r>
+      <w:r>
+        <w:rPr>
+          <w:rFonts w:hint="eastAsia"/>
+        </w:rPr>
+        <w:t>、</w:t>
+      </w:r>
+      <w:r>
+        <w:rPr>
+          <w:rFonts w:hint="eastAsia"/>
+        </w:rPr>
+        <w:t>NetworkPolicyManagerService</w:t>
+      </w:r>
+      <w:r>
+        <w:rPr>
+          <w:rFonts w:hint="eastAsia"/>
+        </w:rPr>
+        <w:t>、</w:t>
+      </w:r>
+      <w:r>
+        <w:rPr>
+          <w:rFonts w:hint="eastAsia"/>
+        </w:rPr>
+        <w:t>NetworkStatsService</w:t>
+      </w:r>
+      <w:r>
+        <w:rPr>
+          <w:rFonts w:hint="eastAsia"/>
+        </w:rPr>
+        <w:t>三个服务都通过</w:t>
+      </w:r>
+      <w:r>
+        <w:rPr>
+          <w:rFonts w:hint="eastAsia"/>
+        </w:rPr>
+        <w:t>INetworkManagementService</w:t>
+      </w:r>
+      <w:r>
+        <w:rPr>
+          <w:rFonts w:hint="eastAsia"/>
+        </w:rPr>
+        <w:t>接口跨进程访问</w:t>
+      </w:r>
+      <w:r>
+        <w:rPr>
+          <w:rFonts w:hint="eastAsia"/>
+        </w:rPr>
+        <w:t>NetworkManagementService</w:t>
+      </w:r>
+      <w:r>
+        <w:rPr>
+          <w:rFonts w:hint="eastAsia"/>
+        </w:rPr>
+        <w:t>服务，实现与网络接口的交互及信息读取。</w:t>
+      </w:r>
+    </w:p>
+    <w:p>
+      <w:pPr>
+        <w:ind w:leftChars="-399" w:left="-838" w:firstLine="435"/>
+        <w:rPr>
+          <w:rFonts w:hint="eastAsia"/>
+        </w:rPr>
+      </w:pPr>
+      <w:r>
+        <w:rPr>
+          <w:rFonts w:hint="eastAsia"/>
+        </w:rPr>
+        <w:t>NetworkStatsService</w:t>
+      </w:r>
+      <w:r>
+        <w:rPr>
+          <w:rFonts w:hint="eastAsia"/>
+        </w:rPr>
+        <w:t>、</w:t>
+      </w:r>
+      <w:r>
+        <w:rPr>
+          <w:rFonts w:hint="eastAsia"/>
+        </w:rPr>
+        <w:t>NetworkPolicyManagerService</w:t>
+      </w:r>
+      <w:r>
+        <w:rPr>
+          <w:rFonts w:hint="eastAsia"/>
+        </w:rPr>
+        <w:t>两个服务还通过</w:t>
+      </w:r>
+      <w:r>
+        <w:rPr>
+          <w:rFonts w:hint="eastAsia"/>
+        </w:rPr>
+        <w:t>IConnectivityManager</w:t>
+      </w:r>
+      <w:r>
+        <w:rPr>
+          <w:rFonts w:hint="eastAsia"/>
+        </w:rPr>
+        <w:t>接口与</w:t>
+      </w:r>
+      <w:r>
+        <w:rPr>
+          <w:rFonts w:hint="eastAsia"/>
+        </w:rPr>
+        <w:t>connectivityService</w:t>
+      </w:r>
+      <w:r>
+        <w:rPr>
+          <w:rFonts w:hint="eastAsia"/>
+        </w:rPr>
+        <w:t>服务通讯，从</w:t>
+      </w:r>
+      <w:r>
+        <w:rPr>
+          <w:rFonts w:hint="eastAsia"/>
+        </w:rPr>
+        <w:t>connectivityService</w:t>
+      </w:r>
+      <w:r>
+        <w:rPr>
+          <w:rFonts w:hint="eastAsia"/>
+        </w:rPr>
+        <w:t>读取网络连接的信息及打开数据连接的策略控制。</w:t>
+      </w:r>
     </w:p>
     <w:p>
       <w:pPr>
@@ -439,12 +573,197 @@
         <w:rPr>
           <w:rFonts w:hint="eastAsia"/>
         </w:rPr>
+        <w:t>服务也通过</w:t>
+      </w:r>
+      <w:r>
+        <w:rPr>
+          <w:rFonts w:hint="eastAsia"/>
+        </w:rPr>
+        <w:t>INetworkPolicyManager</w:t>
+      </w:r>
+      <w:r>
+        <w:rPr>
+          <w:rFonts w:hint="eastAsia"/>
+        </w:rPr>
+        <w:t>接口调用</w:t>
+      </w:r>
+      <w:r>
+        <w:rPr>
+          <w:rFonts w:hint="eastAsia"/>
+        </w:rPr>
+        <w:t>NetworkPolicyManagerService</w:t>
+      </w:r>
+      <w:r>
+        <w:rPr>
+          <w:rFonts w:hint="eastAsia"/>
+        </w:rPr>
+        <w:t>的</w:t>
+      </w:r>
+      <w:r>
+        <w:rPr>
+          <w:rFonts w:hint="eastAsia"/>
+        </w:rPr>
+        <w:t>API</w:t>
+      </w:r>
+      <w:r>
+        <w:rPr>
+          <w:rFonts w:hint="eastAsia"/>
+        </w:rPr>
+        <w:t>，读取网络限额信息，登记监听对象。</w:t>
+      </w:r>
+      <w:r>
+        <w:rPr>
+          <w:rFonts w:hint="eastAsia"/>
+        </w:rPr>
+        <w:t>connectivityService</w:t>
+      </w:r>
+      <w:r>
+        <w:rPr>
+          <w:rFonts w:hint="eastAsia"/>
+        </w:rPr>
+        <w:t>服务通</w:t>
+      </w:r>
+      <w:r>
+        <w:rPr>
+          <w:rFonts w:hint="eastAsia"/>
+        </w:rPr>
+        <w:lastRenderedPageBreak/>
+        <w:t>过</w:t>
+      </w:r>
+      <w:r>
+        <w:rPr>
+          <w:rFonts w:hint="eastAsia"/>
+        </w:rPr>
+        <w:t>NetworkPolicyManagerService</w:t>
+      </w:r>
+      <w:r>
+        <w:rPr>
+          <w:rFonts w:hint="eastAsia"/>
+        </w:rPr>
+        <w:t>服务的</w:t>
+      </w:r>
+      <w:r>
+        <w:rPr>
+          <w:rFonts w:hint="eastAsia"/>
+        </w:rPr>
+        <w:t>registerListener</w:t>
+      </w:r>
+      <w:r>
+        <w:rPr>
+          <w:rFonts w:hint="eastAsia"/>
+        </w:rPr>
+        <w:t>函数向</w:t>
+      </w:r>
+      <w:r>
+        <w:rPr>
+          <w:rFonts w:hint="eastAsia"/>
+        </w:rPr>
+        <w:t>NetworkPolicyManagerService</w:t>
+      </w:r>
+      <w:r>
+        <w:rPr>
+          <w:rFonts w:hint="eastAsia"/>
+        </w:rPr>
+        <w:t>服务注册一个</w:t>
+      </w:r>
+      <w:r>
+        <w:rPr>
+          <w:rFonts w:hint="eastAsia"/>
+        </w:rPr>
+        <w:t>INetworkPolicyListener.Stub</w:t>
+      </w:r>
+      <w:r>
+        <w:rPr>
+          <w:rFonts w:hint="eastAsia"/>
+        </w:rPr>
+        <w:t>监听桩对象。</w:t>
+      </w:r>
+      <w:r>
+        <w:rPr>
+          <w:rFonts w:hint="eastAsia"/>
+        </w:rPr>
+        <w:t xml:space="preserve"> NetworkPolicyManagerService</w:t>
+      </w:r>
+      <w:r>
+        <w:rPr>
+          <w:rFonts w:hint="eastAsia"/>
+        </w:rPr>
+        <w:t>通过该监听对象的远程代理接口向</w:t>
+      </w:r>
+      <w:r>
+        <w:rPr>
+          <w:rFonts w:hint="eastAsia"/>
+        </w:rPr>
+        <w:t>ConnectivityService</w:t>
+      </w:r>
+      <w:r>
+        <w:rPr>
+          <w:rFonts w:hint="eastAsia"/>
+        </w:rPr>
+        <w:t>服务传送规则变化通知。</w:t>
+      </w:r>
+    </w:p>
+    <w:p>
+      <w:pPr>
+        <w:ind w:leftChars="-607" w:left="-1275" w:firstLine="435"/>
+      </w:pPr>
+    </w:p>
+    <w:p>
+      <w:pPr>
+        <w:ind w:leftChars="-607" w:left="-1275" w:firstLine="435"/>
+      </w:pPr>
+      <w:r>
+        <w:rPr>
+          <w:rFonts w:hint="eastAsia"/>
+        </w:rPr>
+        <w:t xml:space="preserve">       </w:t>
+      </w:r>
+      <w:r>
+        <w:rPr>
+          <w:rFonts w:hint="eastAsia"/>
+        </w:rPr>
+        <w:t>另外</w:t>
+      </w:r>
+      <w:r>
+        <w:rPr>
+          <w:rFonts w:hint="eastAsia"/>
+        </w:rPr>
+        <w:t>ConnectivityService</w:t>
+      </w:r>
+      <w:r>
+        <w:rPr>
+          <w:rFonts w:hint="eastAsia"/>
+        </w:rPr>
+        <w:t>服务的</w:t>
+      </w:r>
+      <w:r>
+        <w:rPr>
+          <w:rFonts w:hint="eastAsia"/>
+        </w:rPr>
+        <w:t>Tethering</w:t>
+      </w:r>
+      <w:r>
+        <w:rPr>
+          <w:rFonts w:hint="eastAsia"/>
+        </w:rPr>
         <w:t>、</w:t>
       </w:r>
       <w:r>
         <w:rPr>
           <w:rFonts w:hint="eastAsia"/>
         </w:rPr>
+        <w:t>VPN</w:t>
+      </w:r>
+      <w:r>
+        <w:rPr>
+          <w:rFonts w:hint="eastAsia"/>
+        </w:rPr>
+        <w:t>对象及</w:t>
+      </w:r>
+      <w:r>
+        <w:rPr>
+          <w:rFonts w:hint="eastAsia"/>
+        </w:rPr>
         <w:t>NetworkPolicyManagerService</w:t>
       </w:r>
       <w:r>
@@ -463,28 +782,32 @@
         <w:rPr>
           <w:rFonts w:hint="eastAsia"/>
         </w:rPr>
-        <w:t>三个服务都通过</w:t>
-      </w:r>
-      <w:r>
-        <w:rPr>
-          <w:rFonts w:hint="eastAsia"/>
-        </w:rPr>
-        <w:t>INetworkManagementService</w:t>
-      </w:r>
-      <w:r>
-        <w:rPr>
-          <w:rFonts w:hint="eastAsia"/>
-        </w:rPr>
-        <w:t>接口跨进</w:t>
-      </w:r>
-      <w:proofErr w:type="gramStart"/>
-      <w:r>
-        <w:rPr>
-          <w:rFonts w:hint="eastAsia"/>
-        </w:rPr>
-        <w:t>程访问</w:t>
-      </w:r>
-      <w:proofErr w:type="gramEnd"/>
+        <w:t>服务的内部</w:t>
+      </w:r>
+      <w:r>
+        <w:rPr>
+          <w:rFonts w:hint="eastAsia"/>
+        </w:rPr>
+        <w:t>NetworkAlertObserver</w:t>
+      </w:r>
+      <w:r>
+        <w:rPr>
+          <w:rFonts w:hint="eastAsia"/>
+        </w:rPr>
+        <w:t>类型的对象都直接或间接派生自</w:t>
+      </w:r>
+      <w:r>
+        <w:rPr>
+          <w:rFonts w:hint="eastAsia"/>
+        </w:rPr>
+        <w:t>INetworkManagementEventObserver.Stub</w:t>
+      </w:r>
+      <w:r>
+        <w:rPr>
+          <w:rFonts w:hint="eastAsia"/>
+        </w:rPr>
+        <w:t>，且四个对象都登记为</w:t>
+      </w:r>
       <w:r>
         <w:rPr>
           <w:rFonts w:hint="eastAsia"/>
@@ -495,7 +818,31 @@
         <w:rPr>
           <w:rFonts w:hint="eastAsia"/>
         </w:rPr>
-        <w:t>服务，实现与网络接口的交互及信息读取。</w:t>
+        <w:t>的监听对象，</w:t>
+      </w:r>
+      <w:r>
+        <w:rPr>
+          <w:rFonts w:hint="eastAsia"/>
+        </w:rPr>
+        <w:t>NetworkManagementService</w:t>
+      </w:r>
+      <w:r>
+        <w:rPr>
+          <w:rFonts w:hint="eastAsia"/>
+        </w:rPr>
+        <w:t>服务通过</w:t>
+      </w:r>
+      <w:r>
+        <w:rPr>
+          <w:rFonts w:hint="eastAsia"/>
+        </w:rPr>
+        <w:t>INetworkManagementEventObserver</w:t>
+      </w:r>
+      <w:r>
+        <w:rPr>
+          <w:rFonts w:hint="eastAsia"/>
+        </w:rPr>
+        <w:t>接口向这些对象传送网络接口事件通知。</w:t>
       </w:r>
     </w:p>
     <w:p>
@@ -511,7 +858,317 @@
         <w:rPr>
           <w:rFonts w:hint="eastAsia"/>
         </w:rPr>
-        <w:t xml:space="preserve">        NetworkStatsService</w:t>
+        <w:t xml:space="preserve">       NetworkPolicyManagerService</w:t>
+      </w:r>
+      <w:r>
+        <w:rPr>
+          <w:rFonts w:hint="eastAsia"/>
+        </w:rPr>
+        <w:t>维护网络使用策略，策略可以从一个策略文件读取（策略文件保存在系统目录下的</w:t>
+      </w:r>
+      <w:r>
+        <w:rPr>
+          <w:rFonts w:hint="eastAsia"/>
+        </w:rPr>
+        <w:t>netpolicy.xml</w:t>
+      </w:r>
+      <w:r>
+        <w:rPr>
+          <w:rFonts w:hint="eastAsia"/>
+        </w:rPr>
+        <w:t>文件中）。也可以通过</w:t>
+      </w:r>
+      <w:r>
+        <w:rPr>
+          <w:rFonts w:hint="eastAsia"/>
+        </w:rPr>
+        <w:t>NetworkPolicyManager</w:t>
+      </w:r>
+      <w:r>
+        <w:rPr>
+          <w:rFonts w:hint="eastAsia"/>
+        </w:rPr>
+        <w:t>对外提供的设置策略接口（</w:t>
+      </w:r>
+      <w:r>
+        <w:rPr>
+          <w:rFonts w:hint="eastAsia"/>
+        </w:rPr>
+        <w:t>setNetworkPolicies</w:t>
+      </w:r>
+      <w:r>
+        <w:rPr>
+          <w:rFonts w:hint="eastAsia"/>
+        </w:rPr>
+        <w:t>及</w:t>
+      </w:r>
+      <w:r>
+        <w:rPr>
+          <w:rFonts w:hint="eastAsia"/>
+        </w:rPr>
+        <w:t>setUidPolicy</w:t>
+      </w:r>
+      <w:r>
+        <w:rPr>
+          <w:rFonts w:hint="eastAsia"/>
+        </w:rPr>
+        <w:t>）进行设置，</w:t>
+      </w:r>
+      <w:r>
+        <w:rPr>
+          <w:rFonts w:hint="eastAsia"/>
+        </w:rPr>
+        <w:t>NetworkPolicyManagerService</w:t>
+      </w:r>
+      <w:r>
+        <w:rPr>
+          <w:rFonts w:hint="eastAsia"/>
+        </w:rPr>
+        <w:t>能够根据这些设置或从策略文件中读取的策略控制网络连接。另外</w:t>
+      </w:r>
+      <w:r>
+        <w:rPr>
+          <w:rFonts w:hint="eastAsia"/>
+        </w:rPr>
+        <w:t>NetworkPolicyManagerService</w:t>
+      </w:r>
+      <w:r>
+        <w:rPr>
+          <w:rFonts w:hint="eastAsia"/>
+        </w:rPr>
+        <w:t>还具有动态调节网络连接限额及动态设置网络连接的功能，动态调节网络连接限额机制是通过</w:t>
+      </w:r>
+      <w:r>
+        <w:rPr>
+          <w:rFonts w:hint="eastAsia"/>
+        </w:rPr>
+        <w:t>INetworkStatsService</w:t>
+      </w:r>
+      <w:r>
+        <w:rPr>
+          <w:rFonts w:hint="eastAsia"/>
+        </w:rPr>
+        <w:t>访问</w:t>
+      </w:r>
+      <w:r>
+        <w:rPr>
+          <w:rFonts w:hint="eastAsia"/>
+        </w:rPr>
+        <w:t>NetworkStatsService</w:t>
+      </w:r>
+      <w:r>
+        <w:rPr>
+          <w:rFonts w:hint="eastAsia"/>
+        </w:rPr>
+        <w:t>服务获得上面设置或读取的策略匹配的网络连接类型的传输统计信息（</w:t>
+      </w:r>
+      <w:r>
+        <w:rPr>
+          <w:rFonts w:hint="eastAsia"/>
+        </w:rPr>
+        <w:t>NetworkPolicyManagerService</w:t>
+      </w:r>
+      <w:r>
+        <w:rPr>
+          <w:rFonts w:hint="eastAsia"/>
+        </w:rPr>
+        <w:t>采用</w:t>
+      </w:r>
+      <w:r>
+        <w:rPr>
+          <w:rFonts w:hint="eastAsia"/>
+        </w:rPr>
+        <w:t>NetworkTemplate</w:t>
+      </w:r>
+      <w:r>
+        <w:rPr>
+          <w:rFonts w:hint="eastAsia"/>
+        </w:rPr>
+        <w:t>进行网络连接类型的匹配），并根据这些信息生成有效的规则，并提交给</w:t>
+      </w:r>
+      <w:r>
+        <w:rPr>
+          <w:rFonts w:hint="eastAsia"/>
+        </w:rPr>
+        <w:t>ConnectivityService</w:t>
+      </w:r>
+      <w:r>
+        <w:rPr>
+          <w:rFonts w:hint="eastAsia"/>
+        </w:rPr>
+        <w:t>服务，并调用</w:t>
+      </w:r>
+      <w:r>
+        <w:rPr>
+          <w:rFonts w:hint="eastAsia"/>
+        </w:rPr>
+        <w:t>NetworkManagementService</w:t>
+      </w:r>
+      <w:r>
+        <w:rPr>
+          <w:rFonts w:hint="eastAsia"/>
+        </w:rPr>
+        <w:t>的</w:t>
+      </w:r>
+      <w:r>
+        <w:rPr>
+          <w:rFonts w:hint="eastAsia"/>
+        </w:rPr>
+        <w:t>setInterfaceQuota</w:t>
+      </w:r>
+      <w:r>
+        <w:rPr>
+          <w:rFonts w:hint="eastAsia"/>
+        </w:rPr>
+        <w:t>函数对网络连接的带宽限额进行控制。</w:t>
+      </w:r>
+    </w:p>
+    <w:p>
+      <w:pPr>
+        <w:ind w:leftChars="-607" w:left="-1275" w:firstLine="435"/>
+      </w:pPr>
+    </w:p>
+    <w:p>
+      <w:pPr>
+        <w:ind w:leftChars="-607" w:left="-1275" w:firstLine="435"/>
+      </w:pPr>
+      <w:r>
+        <w:rPr>
+          <w:rFonts w:hint="eastAsia"/>
+        </w:rPr>
+        <w:t xml:space="preserve">       </w:t>
+      </w:r>
+      <w:r>
+        <w:rPr>
+          <w:rFonts w:hint="eastAsia"/>
+        </w:rPr>
+        <w:t>动态设置网络连接规则的机制是</w:t>
+      </w:r>
+      <w:r>
+        <w:rPr>
+          <w:rFonts w:hint="eastAsia"/>
+        </w:rPr>
+        <w:t>NetworkPolicyManagerService</w:t>
+      </w:r>
+      <w:r>
+        <w:rPr>
+          <w:rFonts w:hint="eastAsia"/>
+        </w:rPr>
+        <w:t>服务通过检测系统发出的一些相关事件（在</w:t>
+      </w:r>
+      <w:r>
+        <w:rPr>
+          <w:rFonts w:hint="eastAsia"/>
+        </w:rPr>
+        <w:t>NetworkPolicyManagerService</w:t>
+      </w:r>
+      <w:r>
+        <w:rPr>
+          <w:rFonts w:hint="eastAsia"/>
+        </w:rPr>
+        <w:t>的启动</w:t>
+      </w:r>
+      <w:r>
+        <w:rPr>
+          <w:rFonts w:hint="eastAsia"/>
+        </w:rPr>
+        <w:t>systemReady</w:t>
+      </w:r>
+      <w:r>
+        <w:rPr>
+          <w:rFonts w:hint="eastAsia"/>
+        </w:rPr>
+        <w:t>函数中注册），包括</w:t>
+      </w:r>
+      <w:r>
+        <w:rPr>
+          <w:rFonts w:hint="eastAsia"/>
+        </w:rPr>
+        <w:t>ActivityManager</w:t>
+      </w:r>
+      <w:r>
+        <w:rPr>
+          <w:rFonts w:hint="eastAsia"/>
+        </w:rPr>
+        <w:t>服务中</w:t>
+      </w:r>
+      <w:r>
+        <w:rPr>
+          <w:rFonts w:hint="eastAsia"/>
+        </w:rPr>
+        <w:t>IProcessObserver</w:t>
+      </w:r>
+      <w:r>
+        <w:rPr>
+          <w:rFonts w:hint="eastAsia"/>
+        </w:rPr>
+        <w:t>的</w:t>
+      </w:r>
+      <w:r>
+        <w:rPr>
+          <w:rFonts w:hint="eastAsia"/>
+        </w:rPr>
+        <w:t>onForegroundActivitiesChanged</w:t>
+      </w:r>
+      <w:r>
+        <w:rPr>
+          <w:rFonts w:hint="eastAsia"/>
+        </w:rPr>
+        <w:t>及</w:t>
+      </w:r>
+      <w:r>
+        <w:rPr>
+          <w:rFonts w:hint="eastAsia"/>
+        </w:rPr>
+        <w:t>onProcessDied</w:t>
+      </w:r>
+      <w:r>
+        <w:rPr>
+          <w:rFonts w:hint="eastAsia"/>
+        </w:rPr>
+        <w:t>回调事件，</w:t>
+      </w:r>
+      <w:r>
+        <w:rPr>
+          <w:rFonts w:hint="eastAsia"/>
+        </w:rPr>
+        <w:t>NetworkManager</w:t>
+      </w:r>
+      <w:r>
+        <w:rPr>
+          <w:rFonts w:hint="eastAsia"/>
+        </w:rPr>
+        <w:t>服务中</w:t>
+      </w:r>
+      <w:r>
+        <w:rPr>
+          <w:rFonts w:hint="eastAsia"/>
+        </w:rPr>
+        <w:t>INetworkManagementEventObserver</w:t>
+      </w:r>
+      <w:r>
+        <w:rPr>
+          <w:rFonts w:hint="eastAsia"/>
+        </w:rPr>
+        <w:t>的</w:t>
+      </w:r>
+      <w:r>
+        <w:rPr>
+          <w:rFonts w:hint="eastAsia"/>
+        </w:rPr>
+        <w:t>limitReached</w:t>
+      </w:r>
+      <w:r>
+        <w:rPr>
+          <w:rFonts w:hint="eastAsia"/>
+        </w:rPr>
+        <w:t>回调事件，以及</w:t>
+      </w:r>
+      <w:r>
+        <w:rPr>
+          <w:rFonts w:hint="eastAsia"/>
+        </w:rPr>
+        <w:t xml:space="preserve">ACTION_SCREEN_ON </w:t>
       </w:r>
       <w:r>
         <w:rPr>
@@ -523,25 +1180,121 @@
         <w:rPr>
           <w:rFonts w:hint="eastAsia"/>
         </w:rPr>
-        <w:t>NetworkPolicyManagerService</w:t>
-      </w:r>
-      <w:r>
-        <w:rPr>
-          <w:rFonts w:hint="eastAsia"/>
-        </w:rPr>
-        <w:t>两个服务还通过</w:t>
-      </w:r>
-      <w:r>
-        <w:rPr>
-          <w:rFonts w:hint="eastAsia"/>
-        </w:rPr>
-        <w:t>IConnectivityManager</w:t>
-      </w:r>
-      <w:r>
-        <w:rPr>
-          <w:rFonts w:hint="eastAsia"/>
-        </w:rPr>
-        <w:t>接口与</w:t>
+        <w:t>CONNECTIVITY_ACTION_IMMEDIATE</w:t>
+      </w:r>
+      <w:r>
+        <w:rPr>
+          <w:rFonts w:hint="eastAsia"/>
+        </w:rPr>
+        <w:t>、</w:t>
+      </w:r>
+      <w:r>
+        <w:rPr>
+          <w:rFonts w:hint="eastAsia"/>
+        </w:rPr>
+        <w:t>ACTION_PACKAGE_ADDED</w:t>
+      </w:r>
+      <w:r>
+        <w:rPr>
+          <w:rFonts w:hint="eastAsia"/>
+        </w:rPr>
+        <w:t>、</w:t>
+      </w:r>
+      <w:r>
+        <w:rPr>
+          <w:rFonts w:hint="eastAsia"/>
+        </w:rPr>
+        <w:t>ACTION_UID_REMOVED</w:t>
+      </w:r>
+      <w:r>
+        <w:rPr>
+          <w:rFonts w:hint="eastAsia"/>
+        </w:rPr>
+        <w:t>、</w:t>
+      </w:r>
+      <w:r>
+        <w:rPr>
+          <w:rFonts w:hint="eastAsia"/>
+        </w:rPr>
+        <w:t>ACTION_NETWORK_STATS_UPDATED</w:t>
+      </w:r>
+      <w:r>
+        <w:rPr>
+          <w:rFonts w:hint="eastAsia"/>
+        </w:rPr>
+        <w:t>、</w:t>
+      </w:r>
+      <w:r>
+        <w:rPr>
+          <w:rFonts w:hint="eastAsia"/>
+        </w:rPr>
+        <w:t>ACTION_ALLOW_BACKGROUND</w:t>
+      </w:r>
+      <w:r>
+        <w:rPr>
+          <w:rFonts w:hint="eastAsia"/>
+        </w:rPr>
+        <w:t>等</w:t>
+      </w:r>
+      <w:r>
+        <w:rPr>
+          <w:rFonts w:hint="eastAsia"/>
+        </w:rPr>
+        <w:t>INTENT</w:t>
+      </w:r>
+      <w:r>
+        <w:rPr>
+          <w:rFonts w:hint="eastAsia"/>
+        </w:rPr>
+        <w:t>事件，当这些事件发生时，根据事件不同对网络规则进行不同设置，如与应用程序相关的事件调用</w:t>
+      </w:r>
+      <w:r>
+        <w:rPr>
+          <w:rFonts w:hint="eastAsia"/>
+        </w:rPr>
+        <w:t>updateRulesForUidLocked</w:t>
+      </w:r>
+      <w:r>
+        <w:rPr>
+          <w:rFonts w:hint="eastAsia"/>
+        </w:rPr>
+        <w:t>函数对</w:t>
+      </w:r>
+      <w:r>
+        <w:rPr>
+          <w:rFonts w:hint="eastAsia"/>
+        </w:rPr>
+        <w:t>uid</w:t>
+      </w:r>
+      <w:r>
+        <w:rPr>
+          <w:rFonts w:hint="eastAsia"/>
+        </w:rPr>
+        <w:t>涉及的</w:t>
+      </w:r>
+      <w:r>
+        <w:rPr>
+          <w:rFonts w:hint="eastAsia"/>
+        </w:rPr>
+        <w:t>NetworkRule</w:t>
+      </w:r>
+      <w:r>
+        <w:rPr>
+          <w:rFonts w:hint="eastAsia"/>
+        </w:rPr>
+        <w:t>进行更新，其它事件通过</w:t>
+      </w:r>
+      <w:r>
+        <w:rPr>
+          <w:rFonts w:hint="eastAsia"/>
+        </w:rPr>
+        <w:t>updateNetworkEnabledLocked</w:t>
+      </w:r>
+      <w:r>
+        <w:rPr>
+          <w:rFonts w:hint="eastAsia"/>
+        </w:rPr>
+        <w:t>函数调用</w:t>
       </w:r>
       <w:r>
         <w:rPr>
@@ -553,268 +1306,502 @@
         <w:rPr>
           <w:rFonts w:hint="eastAsia"/>
         </w:rPr>
-        <w:t>服务通讯，从</w:t>
-      </w:r>
-      <w:r>
-        <w:rPr>
-          <w:rFonts w:hint="eastAsia"/>
-        </w:rPr>
-        <w:t>connectivityService</w:t>
-      </w:r>
-      <w:r>
-        <w:rPr>
-          <w:rFonts w:hint="eastAsia"/>
-        </w:rPr>
-        <w:t>读取网络连接的信息及打开数据连接的策略控制。</w:t>
+        <w:t>的</w:t>
+      </w:r>
+      <w:r>
+        <w:rPr>
+          <w:rFonts w:hint="eastAsia"/>
+        </w:rPr>
+        <w:t>setPolicyDataEnable</w:t>
+      </w:r>
+      <w:r>
+        <w:rPr>
+          <w:rFonts w:hint="eastAsia"/>
+        </w:rPr>
+        <w:t>函数对特定网络连接类型的数据连接进行设置。</w:t>
       </w:r>
     </w:p>
     <w:p>
       <w:pPr>
         <w:ind w:leftChars="-607" w:left="-1275" w:firstLine="435"/>
       </w:pPr>
+      <w:r>
+        <w:rPr>
+          <w:rFonts w:hint="eastAsia"/>
+        </w:rPr>
+        <w:t>NetworkStatsService</w:t>
+      </w:r>
+      <w:r>
+        <w:rPr>
+          <w:rFonts w:hint="eastAsia"/>
+        </w:rPr>
+        <w:t>服务定期调用</w:t>
+      </w:r>
+      <w:r>
+        <w:rPr>
+          <w:rFonts w:hint="eastAsia"/>
+        </w:rPr>
+        <w:t>performPoll</w:t>
+      </w:r>
+      <w:r>
+        <w:rPr>
+          <w:rFonts w:hint="eastAsia"/>
+        </w:rPr>
+        <w:t>函数获得网络传输统计信息，</w:t>
+      </w:r>
+      <w:commentRangeStart w:id="1"/>
+      <w:r>
+        <w:rPr>
+          <w:rFonts w:hint="eastAsia"/>
+        </w:rPr>
+        <w:t>performPoll</w:t>
+      </w:r>
+      <w:r>
+        <w:rPr>
+          <w:rFonts w:hint="eastAsia"/>
+        </w:rPr>
+        <w:t>函数通过调用</w:t>
+      </w:r>
+      <w:r>
+        <w:rPr>
+          <w:rFonts w:hint="eastAsia"/>
+        </w:rPr>
+        <w:t>NetworkManagementService</w:t>
+      </w:r>
+      <w:r>
+        <w:rPr>
+          <w:rFonts w:hint="eastAsia"/>
+        </w:rPr>
+        <w:t>服务的</w:t>
+      </w:r>
+      <w:r>
+        <w:rPr>
+          <w:rFonts w:hint="eastAsia"/>
+        </w:rPr>
+        <w:t>getNetworkStatsUidDetail</w:t>
+      </w:r>
+      <w:r>
+        <w:rPr>
+          <w:rFonts w:hint="eastAsia"/>
+        </w:rPr>
+        <w:t>、</w:t>
+      </w:r>
+      <w:r>
+        <w:rPr>
+          <w:rFonts w:hint="eastAsia"/>
+        </w:rPr>
+        <w:t>getNetworkStatsSummary</w:t>
+      </w:r>
+      <w:r>
+        <w:rPr>
+          <w:rFonts w:hint="eastAsia"/>
+        </w:rPr>
+        <w:t>及</w:t>
+      </w:r>
+      <w:r>
+        <w:rPr>
+          <w:rFonts w:hint="eastAsia"/>
+        </w:rPr>
+        <w:t>getNetworkStatsTethering</w:t>
+      </w:r>
+      <w:r>
+        <w:rPr>
+          <w:rFonts w:hint="eastAsia"/>
+        </w:rPr>
+        <w:t>函数从</w:t>
+      </w:r>
+      <w:r>
+        <w:rPr>
+          <w:rFonts w:hint="eastAsia"/>
+        </w:rPr>
+        <w:t>/proc/</w:t>
+      </w:r>
+      <w:r>
+        <w:rPr>
+          <w:rFonts w:hint="eastAsia"/>
+        </w:rPr>
+        <w:t>目录下的包含网络传输统计数据的文件中读取网络统计信息，并转换为</w:t>
+      </w:r>
+      <w:r>
+        <w:rPr>
+          <w:rFonts w:hint="eastAsia"/>
+        </w:rPr>
+        <w:t>NetworkStatsHistory</w:t>
+      </w:r>
+      <w:r>
+        <w:rPr>
+          <w:rFonts w:hint="eastAsia"/>
+        </w:rPr>
+        <w:t>数据结构</w:t>
+      </w:r>
+      <w:commentRangeEnd w:id="1"/>
+      <w:r>
+        <w:rPr>
+          <w:rStyle w:val="a7"/>
+        </w:rPr>
+        <w:commentReference w:id="1"/>
+      </w:r>
+      <w:r>
+        <w:rPr>
+          <w:rFonts w:hint="eastAsia"/>
+        </w:rPr>
+        <w:t>，保存到以网络接口名称对应的</w:t>
+      </w:r>
+      <w:r>
+        <w:rPr>
+          <w:rFonts w:hint="eastAsia"/>
+        </w:rPr>
+        <w:t>NetworkIdentitySet</w:t>
+      </w:r>
+      <w:r>
+        <w:rPr>
+          <w:rFonts w:hint="eastAsia"/>
+        </w:rPr>
+        <w:t>类型和</w:t>
+      </w:r>
+      <w:r>
+        <w:rPr>
+          <w:rFonts w:hint="eastAsia"/>
+        </w:rPr>
+        <w:t>UID</w:t>
+      </w:r>
+      <w:r>
+        <w:rPr>
+          <w:rFonts w:hint="eastAsia"/>
+        </w:rPr>
+        <w:t>对应的</w:t>
+      </w:r>
+      <w:r>
+        <w:rPr>
+          <w:rFonts w:hint="eastAsia"/>
+        </w:rPr>
+        <w:t>UidStatsKey</w:t>
+      </w:r>
+      <w:r>
+        <w:rPr>
+          <w:rFonts w:hint="eastAsia"/>
+        </w:rPr>
+        <w:t>类型的变量为</w:t>
+      </w:r>
+      <w:r>
+        <w:rPr>
+          <w:rFonts w:hint="eastAsia"/>
+        </w:rPr>
+        <w:t>key</w:t>
+      </w:r>
+      <w:r>
+        <w:rPr>
+          <w:rFonts w:hint="eastAsia"/>
+        </w:rPr>
+        <w:t>的</w:t>
+      </w:r>
+      <w:r>
+        <w:rPr>
+          <w:rFonts w:hint="eastAsia"/>
+        </w:rPr>
+        <w:t>NetworkStatsService</w:t>
+      </w:r>
+      <w:r>
+        <w:rPr>
+          <w:rFonts w:hint="eastAsia"/>
+        </w:rPr>
+        <w:t>的三个</w:t>
+      </w:r>
+      <w:r>
+        <w:rPr>
+          <w:rFonts w:hint="eastAsia"/>
+        </w:rPr>
+        <w:t>HashMap</w:t>
+      </w:r>
+      <w:r>
+        <w:rPr>
+          <w:rFonts w:hint="eastAsia"/>
+        </w:rPr>
+        <w:t>变量中。然后根据</w:t>
+      </w:r>
+      <w:r>
+        <w:rPr>
+          <w:rFonts w:hint="eastAsia"/>
+        </w:rPr>
+        <w:t>performPoll</w:t>
+      </w:r>
+      <w:r>
+        <w:rPr>
+          <w:rFonts w:hint="eastAsia"/>
+        </w:rPr>
+        <w:t>传进来的参数标志信息（指示不同的</w:t>
+      </w:r>
+      <w:r>
+        <w:rPr>
+          <w:rFonts w:hint="eastAsia"/>
+        </w:rPr>
+        <w:t>PERSIST</w:t>
+      </w:r>
+      <w:r>
+        <w:rPr>
+          <w:rFonts w:hint="eastAsia"/>
+        </w:rPr>
+        <w:t>方法）调用</w:t>
+      </w:r>
+      <w:r>
+        <w:rPr>
+          <w:rFonts w:hint="eastAsia"/>
+        </w:rPr>
+        <w:t>writeNetworkDevStatsLocked</w:t>
+      </w:r>
+      <w:r>
+        <w:rPr>
+          <w:rFonts w:hint="eastAsia"/>
+        </w:rPr>
+        <w:t>、</w:t>
+      </w:r>
+      <w:r>
+        <w:rPr>
+          <w:rFonts w:hint="eastAsia"/>
+        </w:rPr>
+        <w:t>writeNetworkXtStatsLocked</w:t>
+      </w:r>
+      <w:r>
+        <w:rPr>
+          <w:rFonts w:hint="eastAsia"/>
+        </w:rPr>
+        <w:t>、</w:t>
+      </w:r>
+      <w:r>
+        <w:rPr>
+          <w:rFonts w:hint="eastAsia"/>
+        </w:rPr>
+        <w:t>writeUidStatsLocked</w:t>
+      </w:r>
+      <w:r>
+        <w:rPr>
+          <w:rFonts w:hint="eastAsia"/>
+        </w:rPr>
+        <w:t>函数把</w:t>
+      </w:r>
+      <w:r>
+        <w:rPr>
+          <w:rFonts w:hint="eastAsia"/>
+        </w:rPr>
+        <w:t>HashMap</w:t>
+      </w:r>
+      <w:r>
+        <w:rPr>
+          <w:rFonts w:hint="eastAsia"/>
+        </w:rPr>
+        <w:t>变量中的统计信息分别写入系统目录下的三个相应的</w:t>
+      </w:r>
+      <w:r>
+        <w:rPr>
+          <w:rFonts w:hint="eastAsia"/>
+        </w:rPr>
+        <w:t>BIN</w:t>
+      </w:r>
+      <w:r>
+        <w:rPr>
+          <w:rFonts w:hint="eastAsia"/>
+        </w:rPr>
+        <w:t>文件（</w:t>
+      </w:r>
+      <w:r>
+        <w:rPr>
+          <w:rFonts w:hint="eastAsia"/>
+        </w:rPr>
+        <w:t>netstats.bin</w:t>
+      </w:r>
+      <w:r>
+        <w:rPr>
+          <w:rFonts w:hint="eastAsia"/>
+        </w:rPr>
+        <w:t>、</w:t>
+      </w:r>
+      <w:r>
+        <w:rPr>
+          <w:rFonts w:hint="eastAsia"/>
+        </w:rPr>
+        <w:t>netstats_xt.bin</w:t>
+      </w:r>
+      <w:r>
+        <w:rPr>
+          <w:rFonts w:hint="eastAsia"/>
+        </w:rPr>
+        <w:t>、</w:t>
+      </w:r>
+      <w:r>
+        <w:rPr>
+          <w:rFonts w:hint="eastAsia"/>
+        </w:rPr>
+        <w:t>netstats_uid.bin</w:t>
+      </w:r>
+      <w:r>
+        <w:rPr>
+          <w:rFonts w:hint="eastAsia"/>
+        </w:rPr>
+        <w:t>）中。</w:t>
+      </w:r>
     </w:p>
     <w:p>
       <w:pPr>
         <w:ind w:leftChars="-607" w:left="-1275" w:firstLine="435"/>
       </w:pPr>
-      <w:r>
-        <w:rPr>
-          <w:rFonts w:hint="eastAsia"/>
-        </w:rPr>
-        <w:lastRenderedPageBreak/>
-        <w:t xml:space="preserve">        ConnectivityService</w:t>
-      </w:r>
-      <w:r>
-        <w:rPr>
-          <w:rFonts w:hint="eastAsia"/>
-        </w:rPr>
-        <w:t>服务也通过</w:t>
-      </w:r>
-      <w:r>
-        <w:rPr>
-          <w:rFonts w:hint="eastAsia"/>
-        </w:rPr>
-        <w:t>INetworkPolicyManager</w:t>
-      </w:r>
-      <w:r>
-        <w:rPr>
-          <w:rFonts w:hint="eastAsia"/>
-        </w:rPr>
-        <w:t>接口调用</w:t>
-      </w:r>
-      <w:r>
-        <w:rPr>
-          <w:rFonts w:hint="eastAsia"/>
-        </w:rPr>
-        <w:t>NetworkPolicyManagerService</w:t>
-      </w:r>
-      <w:r>
-        <w:rPr>
-          <w:rFonts w:hint="eastAsia"/>
-        </w:rPr>
-        <w:t>的</w:t>
-      </w:r>
-      <w:r>
-        <w:rPr>
-          <w:rFonts w:hint="eastAsia"/>
-        </w:rPr>
-        <w:t>API</w:t>
-      </w:r>
-      <w:r>
-        <w:rPr>
-          <w:rFonts w:hint="eastAsia"/>
-        </w:rPr>
-        <w:t>，读取网络限额信息，登记监听对象。</w:t>
-      </w:r>
-      <w:r>
-        <w:rPr>
-          <w:rFonts w:hint="eastAsia"/>
-        </w:rPr>
-        <w:t>connectivityService</w:t>
-      </w:r>
-      <w:r>
-        <w:rPr>
-          <w:rFonts w:hint="eastAsia"/>
-        </w:rPr>
-        <w:t>服务通过</w:t>
-      </w:r>
-      <w:r>
-        <w:rPr>
-          <w:rFonts w:hint="eastAsia"/>
-        </w:rPr>
-        <w:t>NetworkPolicyManagerService</w:t>
-      </w:r>
-      <w:r>
-        <w:rPr>
-          <w:rFonts w:hint="eastAsia"/>
-        </w:rPr>
-        <w:t>服务的</w:t>
-      </w:r>
-      <w:r>
-        <w:rPr>
-          <w:rFonts w:hint="eastAsia"/>
-        </w:rPr>
-        <w:t>registerListener</w:t>
-      </w:r>
-      <w:r>
-        <w:rPr>
-          <w:rFonts w:hint="eastAsia"/>
-        </w:rPr>
-        <w:t>函数向</w:t>
-      </w:r>
-      <w:r>
-        <w:rPr>
-          <w:rFonts w:hint="eastAsia"/>
-        </w:rPr>
-        <w:t>NetworkPolicyManagerService</w:t>
-      </w:r>
-      <w:r>
-        <w:rPr>
-          <w:rFonts w:hint="eastAsia"/>
-        </w:rPr>
-        <w:t>服务注册一个</w:t>
-      </w:r>
-      <w:r>
-        <w:rPr>
-          <w:rFonts w:hint="eastAsia"/>
-        </w:rPr>
-        <w:t>INetworkPolicyListener.Stub</w:t>
-      </w:r>
-      <w:r>
-        <w:rPr>
-          <w:rFonts w:hint="eastAsia"/>
-        </w:rPr>
-        <w:t>监听桩对象。</w:t>
-      </w:r>
-      <w:r>
-        <w:rPr>
-          <w:rFonts w:hint="eastAsia"/>
-        </w:rPr>
-        <w:t xml:space="preserve"> NetworkPolicyManagerService</w:t>
-      </w:r>
-      <w:r>
-        <w:rPr>
-          <w:rFonts w:hint="eastAsia"/>
-        </w:rPr>
-        <w:t>通过该监听对象的远程代理接口向</w:t>
-      </w:r>
-      <w:r>
-        <w:rPr>
-          <w:rFonts w:hint="eastAsia"/>
-        </w:rPr>
-        <w:t>ConnectivityService</w:t>
-      </w:r>
-      <w:r>
-        <w:rPr>
-          <w:rFonts w:hint="eastAsia"/>
-        </w:rPr>
-        <w:t>服务传送规则变化通知。</w:t>
-      </w:r>
     </w:p>
     <w:p>
       <w:pPr>
         <w:ind w:leftChars="-607" w:left="-1275" w:firstLine="435"/>
       </w:pPr>
+      <w:r>
+        <w:rPr>
+          <w:rFonts w:hint="eastAsia"/>
+        </w:rPr>
+        <w:t xml:space="preserve">        NetworkManagementService</w:t>
+      </w:r>
+      <w:r>
+        <w:rPr>
+          <w:rFonts w:hint="eastAsia"/>
+        </w:rPr>
+        <w:t>的一个重要功能是与本地</w:t>
+      </w:r>
+      <w:r>
+        <w:rPr>
+          <w:rFonts w:hint="eastAsia"/>
+        </w:rPr>
+        <w:t>netd</w:t>
+      </w:r>
+      <w:r>
+        <w:rPr>
+          <w:rFonts w:hint="eastAsia"/>
+        </w:rPr>
+        <w:t>进程进行通讯，完成对网络物理接口的操作。</w:t>
+      </w:r>
+      <w:r>
+        <w:rPr>
+          <w:rFonts w:hint="eastAsia"/>
+        </w:rPr>
+        <w:t>NetworkManagementService</w:t>
+      </w:r>
+      <w:r>
+        <w:rPr>
+          <w:rFonts w:hint="eastAsia"/>
+        </w:rPr>
+        <w:t>通过</w:t>
+      </w:r>
+      <w:r>
+        <w:rPr>
+          <w:rFonts w:hint="eastAsia"/>
+        </w:rPr>
+        <w:t>NativeDaemonConnector</w:t>
+      </w:r>
+      <w:r>
+        <w:rPr>
+          <w:rFonts w:hint="eastAsia"/>
+        </w:rPr>
+        <w:t>与本地</w:t>
+      </w:r>
+      <w:r>
+        <w:rPr>
+          <w:rFonts w:hint="eastAsia"/>
+        </w:rPr>
+        <w:t>netd</w:t>
+      </w:r>
+      <w:r>
+        <w:rPr>
+          <w:rFonts w:hint="eastAsia"/>
+        </w:rPr>
+        <w:t>进程通过</w:t>
+      </w:r>
+      <w:r>
+        <w:rPr>
+          <w:rFonts w:hint="eastAsia"/>
+        </w:rPr>
+        <w:t>LocalSocket</w:t>
+      </w:r>
+      <w:r>
+        <w:rPr>
+          <w:rFonts w:hint="eastAsia"/>
+        </w:rPr>
+        <w:t>建立连接进行双向通讯，发送命令，读取事件和命令应答消息，对网络接口的实际操作由</w:t>
+      </w:r>
+      <w:r>
+        <w:rPr>
+          <w:rFonts w:hint="eastAsia"/>
+        </w:rPr>
+        <w:t>netd</w:t>
+      </w:r>
+      <w:r>
+        <w:rPr>
+          <w:rFonts w:hint="eastAsia"/>
+        </w:rPr>
+        <w:t>进程完成。</w:t>
+      </w:r>
+      <w:r>
+        <w:rPr>
+          <w:rFonts w:hint="eastAsia"/>
+        </w:rPr>
+        <w:t>NativeDaemonConnector</w:t>
+      </w:r>
+      <w:r>
+        <w:rPr>
+          <w:rFonts w:hint="eastAsia"/>
+        </w:rPr>
+        <w:t>对象是一个实现</w:t>
+      </w:r>
+      <w:r>
+        <w:rPr>
+          <w:rFonts w:hint="eastAsia"/>
+        </w:rPr>
+        <w:t>Runnable</w:t>
+      </w:r>
+      <w:r>
+        <w:rPr>
+          <w:rFonts w:hint="eastAsia"/>
+        </w:rPr>
+        <w:t>接口的对象，</w:t>
+      </w:r>
+      <w:r>
+        <w:rPr>
+          <w:rFonts w:hint="eastAsia"/>
+        </w:rPr>
+        <w:t>NativeDaemonConnector</w:t>
+      </w:r>
+      <w:r>
+        <w:rPr>
+          <w:rFonts w:hint="eastAsia"/>
+        </w:rPr>
+        <w:t>对象在</w:t>
+      </w:r>
+      <w:r>
+        <w:rPr>
+          <w:rFonts w:hint="eastAsia"/>
+        </w:rPr>
+        <w:t>NetworkManagementService</w:t>
+      </w:r>
+      <w:r>
+        <w:rPr>
+          <w:rFonts w:hint="eastAsia"/>
+        </w:rPr>
+        <w:t>创建的线程中运行。</w:t>
+      </w:r>
     </w:p>
     <w:p>
       <w:pPr>
         <w:ind w:leftChars="-607" w:left="-1275" w:firstLine="435"/>
       </w:pPr>
-      <w:r>
-        <w:rPr>
-          <w:rFonts w:hint="eastAsia"/>
-        </w:rPr>
-        <w:t xml:space="preserve">       </w:t>
-      </w:r>
-      <w:r>
-        <w:rPr>
-          <w:rFonts w:hint="eastAsia"/>
-        </w:rPr>
-        <w:t>另外</w:t>
-      </w:r>
-      <w:r>
-        <w:rPr>
-          <w:rFonts w:hint="eastAsia"/>
-        </w:rPr>
-        <w:t>ConnectivityService</w:t>
-      </w:r>
-      <w:r>
-        <w:rPr>
-          <w:rFonts w:hint="eastAsia"/>
-        </w:rPr>
-        <w:t>服务的</w:t>
-      </w:r>
-      <w:r>
-        <w:rPr>
-          <w:rFonts w:hint="eastAsia"/>
-        </w:rPr>
-        <w:t>Tethering</w:t>
-      </w:r>
-      <w:r>
-        <w:rPr>
-          <w:rFonts w:hint="eastAsia"/>
-        </w:rPr>
-        <w:t>、</w:t>
-      </w:r>
-      <w:r>
-        <w:rPr>
-          <w:rFonts w:hint="eastAsia"/>
-        </w:rPr>
-        <w:t>VPN</w:t>
-      </w:r>
-      <w:r>
-        <w:rPr>
-          <w:rFonts w:hint="eastAsia"/>
-        </w:rPr>
-        <w:t>对象及</w:t>
-      </w:r>
-      <w:r>
-        <w:rPr>
-          <w:rFonts w:hint="eastAsia"/>
-        </w:rPr>
-        <w:t>NetworkPolicyManagerService</w:t>
-      </w:r>
-      <w:r>
-        <w:rPr>
-          <w:rFonts w:hint="eastAsia"/>
-        </w:rPr>
-        <w:t>、</w:t>
-      </w:r>
-      <w:r>
-        <w:rPr>
-          <w:rFonts w:hint="eastAsia"/>
-        </w:rPr>
-        <w:t>NetworkStatsService</w:t>
-      </w:r>
-      <w:r>
-        <w:rPr>
-          <w:rFonts w:hint="eastAsia"/>
-        </w:rPr>
-        <w:t>服务的内部</w:t>
-      </w:r>
-      <w:r>
-        <w:rPr>
-          <w:rFonts w:hint="eastAsia"/>
-        </w:rPr>
-        <w:t>NetworkAlertObserver</w:t>
-      </w:r>
-      <w:r>
-        <w:rPr>
-          <w:rFonts w:hint="eastAsia"/>
-        </w:rPr>
-        <w:t>类型的对象都直接或间接派生自</w:t>
-      </w:r>
-      <w:r>
-        <w:rPr>
-          <w:rFonts w:hint="eastAsia"/>
-        </w:rPr>
-        <w:t>INetworkManagementEventObserver.Stub</w:t>
-      </w:r>
-      <w:r>
-        <w:rPr>
-          <w:rFonts w:hint="eastAsia"/>
-        </w:rPr>
-        <w:t>，且四个对象都登记为</w:t>
+    </w:p>
+    <w:p>
+      <w:pPr>
+        <w:ind w:leftChars="-607" w:left="-1275" w:firstLine="435"/>
+      </w:pPr>
+      <w:r>
+        <w:rPr>
+          <w:rFonts w:hint="eastAsia"/>
+        </w:rPr>
+        <w:t xml:space="preserve">        NativeDaemonConnector</w:t>
+      </w:r>
+      <w:r>
+        <w:rPr>
+          <w:rFonts w:hint="eastAsia"/>
+        </w:rPr>
+        <w:t>通过实例化时从</w:t>
       </w:r>
       <w:r>
         <w:rPr>
@@ -826,1018 +1813,8 @@
         <w:rPr>
           <w:rFonts w:hint="eastAsia"/>
         </w:rPr>
-        <w:t>的监听对象，</w:t>
-      </w:r>
-      <w:r>
-        <w:rPr>
-          <w:rFonts w:hint="eastAsia"/>
-        </w:rPr>
-        <w:t>NetworkManagementService</w:t>
-      </w:r>
-      <w:r>
-        <w:rPr>
-          <w:rFonts w:hint="eastAsia"/>
-        </w:rPr>
-        <w:t>服务通过</w:t>
-      </w:r>
-      <w:r>
-        <w:rPr>
-          <w:rFonts w:hint="eastAsia"/>
-        </w:rPr>
-        <w:t>INetworkManagementEventObserver</w:t>
-      </w:r>
-      <w:r>
-        <w:rPr>
-          <w:rFonts w:hint="eastAsia"/>
-        </w:rPr>
-        <w:t>接口向这些对象传送网络接口事件通知。</w:t>
-      </w:r>
-    </w:p>
-    <w:p>
-      <w:pPr>
-        <w:ind w:leftChars="-607" w:left="-1275" w:firstLine="435"/>
-      </w:pPr>
-    </w:p>
-    <w:p>
-      <w:pPr>
-        <w:ind w:leftChars="-607" w:left="-1275" w:firstLine="435"/>
-      </w:pPr>
-      <w:r>
-        <w:rPr>
-          <w:rFonts w:hint="eastAsia"/>
-        </w:rPr>
-        <w:t xml:space="preserve">       NetworkPolicyManagerService</w:t>
-      </w:r>
-      <w:r>
-        <w:rPr>
-          <w:rFonts w:hint="eastAsia"/>
-        </w:rPr>
-        <w:t>维护网络使用策略，策略可以从一个策略文件读取（策略文件保存在系统目录下的</w:t>
-      </w:r>
-      <w:r>
-        <w:rPr>
-          <w:rFonts w:hint="eastAsia"/>
-        </w:rPr>
-        <w:t>netpolicy.xml</w:t>
-      </w:r>
-      <w:r>
-        <w:rPr>
-          <w:rFonts w:hint="eastAsia"/>
-        </w:rPr>
-        <w:t>文件中）。也可以通过</w:t>
-      </w:r>
-      <w:r>
-        <w:rPr>
-          <w:rFonts w:hint="eastAsia"/>
-        </w:rPr>
-        <w:t>NetworkPolicyManager</w:t>
-      </w:r>
-      <w:r>
-        <w:rPr>
-          <w:rFonts w:hint="eastAsia"/>
-        </w:rPr>
-        <w:t>对外提供的设置策略接口（</w:t>
-      </w:r>
-      <w:r>
-        <w:rPr>
-          <w:rFonts w:hint="eastAsia"/>
-        </w:rPr>
-        <w:t>setNetworkPolicies</w:t>
-      </w:r>
-      <w:r>
-        <w:rPr>
-          <w:rFonts w:hint="eastAsia"/>
-        </w:rPr>
-        <w:t>及</w:t>
-      </w:r>
-      <w:r>
-        <w:rPr>
-          <w:rFonts w:hint="eastAsia"/>
-        </w:rPr>
-        <w:t>setUidPolicy</w:t>
-      </w:r>
-      <w:r>
-        <w:rPr>
-          <w:rFonts w:hint="eastAsia"/>
-        </w:rPr>
-        <w:t>）进行设置，</w:t>
-      </w:r>
-      <w:r>
-        <w:rPr>
-          <w:rFonts w:hint="eastAsia"/>
-        </w:rPr>
-        <w:t>NetworkPolicyManagerService</w:t>
-      </w:r>
-      <w:r>
-        <w:rPr>
-          <w:rFonts w:hint="eastAsia"/>
-        </w:rPr>
-        <w:t>能够根据这些设置或从策略文件中读取的策略控制网络连接。另外</w:t>
-      </w:r>
-      <w:r>
-        <w:rPr>
-          <w:rFonts w:hint="eastAsia"/>
-        </w:rPr>
-        <w:t>NetworkPolicyManagerService</w:t>
-      </w:r>
-      <w:r>
-        <w:rPr>
-          <w:rFonts w:hint="eastAsia"/>
-        </w:rPr>
-        <w:t>还具有动态调节网络连接限额及动态设置网络连接的功能，动态调节网络连接限额机制是通过</w:t>
-      </w:r>
-      <w:r>
-        <w:rPr>
-          <w:rFonts w:hint="eastAsia"/>
-        </w:rPr>
-        <w:t>INetworkStatsService</w:t>
-      </w:r>
-      <w:r>
-        <w:rPr>
-          <w:rFonts w:hint="eastAsia"/>
-        </w:rPr>
-        <w:t>访问</w:t>
-      </w:r>
-      <w:r>
-        <w:rPr>
-          <w:rFonts w:hint="eastAsia"/>
-        </w:rPr>
-        <w:t>NetworkStatsService</w:t>
-      </w:r>
-      <w:r>
-        <w:rPr>
-          <w:rFonts w:hint="eastAsia"/>
-        </w:rPr>
-        <w:t>服务获得上面设置或读取的策略匹配的网络连接类型的传输统计信息（</w:t>
-      </w:r>
-      <w:r>
-        <w:rPr>
-          <w:rFonts w:hint="eastAsia"/>
-        </w:rPr>
-        <w:t>NetworkPolicyManagerService</w:t>
-      </w:r>
-      <w:r>
-        <w:rPr>
-          <w:rFonts w:hint="eastAsia"/>
-        </w:rPr>
-        <w:t>采用</w:t>
-      </w:r>
-      <w:r>
-        <w:rPr>
-          <w:rFonts w:hint="eastAsia"/>
-        </w:rPr>
-        <w:t>NetworkTemplate</w:t>
-      </w:r>
-      <w:r>
-        <w:rPr>
-          <w:rFonts w:hint="eastAsia"/>
-        </w:rPr>
-        <w:t>进行网络连接类型的匹配），并根据这些信息生成有效的规则，并提交给</w:t>
-      </w:r>
-      <w:r>
-        <w:rPr>
-          <w:rFonts w:hint="eastAsia"/>
-        </w:rPr>
-        <w:t>ConnectivityService</w:t>
-      </w:r>
-      <w:r>
-        <w:rPr>
-          <w:rFonts w:hint="eastAsia"/>
-        </w:rPr>
-        <w:t>服务，并调用</w:t>
-      </w:r>
-      <w:r>
-        <w:rPr>
-          <w:rFonts w:hint="eastAsia"/>
-        </w:rPr>
-        <w:t>NetworkManagementService</w:t>
-      </w:r>
-      <w:r>
-        <w:rPr>
-          <w:rFonts w:hint="eastAsia"/>
-        </w:rPr>
-        <w:t>的</w:t>
-      </w:r>
-      <w:r>
-        <w:rPr>
-          <w:rFonts w:hint="eastAsia"/>
-        </w:rPr>
-        <w:t>setInterfaceQuota</w:t>
-      </w:r>
-      <w:r>
-        <w:rPr>
-          <w:rFonts w:hint="eastAsia"/>
-        </w:rPr>
-        <w:t>函数对网络连接的带宽限额进行控制。</w:t>
-      </w:r>
-    </w:p>
-    <w:p>
-      <w:pPr>
-        <w:ind w:leftChars="-607" w:left="-1275" w:firstLine="435"/>
-      </w:pPr>
-    </w:p>
-    <w:p>
-      <w:pPr>
-        <w:ind w:leftChars="-607" w:left="-1275" w:firstLine="435"/>
-      </w:pPr>
-      <w:r>
-        <w:rPr>
-          <w:rFonts w:hint="eastAsia"/>
-        </w:rPr>
-        <w:t xml:space="preserve">       </w:t>
-      </w:r>
-      <w:r>
-        <w:rPr>
-          <w:rFonts w:hint="eastAsia"/>
-        </w:rPr>
-        <w:t>动态设置网络连接规则的机制是</w:t>
-      </w:r>
-      <w:r>
-        <w:rPr>
-          <w:rFonts w:hint="eastAsia"/>
-        </w:rPr>
-        <w:t>NetworkPolicyManagerService</w:t>
-      </w:r>
-      <w:r>
-        <w:rPr>
-          <w:rFonts w:hint="eastAsia"/>
-        </w:rPr>
-        <w:t>服务通过检测系统发出的一些相关事件（在</w:t>
-      </w:r>
-      <w:r>
-        <w:rPr>
-          <w:rFonts w:hint="eastAsia"/>
-        </w:rPr>
-        <w:t>NetworkPolicyManagerService</w:t>
-      </w:r>
-      <w:r>
-        <w:rPr>
-          <w:rFonts w:hint="eastAsia"/>
-        </w:rPr>
-        <w:t>的启动</w:t>
-      </w:r>
-      <w:r>
-        <w:rPr>
-          <w:rFonts w:hint="eastAsia"/>
-        </w:rPr>
-        <w:t>systemReady</w:t>
-      </w:r>
-      <w:r>
-        <w:rPr>
-          <w:rFonts w:hint="eastAsia"/>
-        </w:rPr>
-        <w:t>函数中注册），包括</w:t>
-      </w:r>
-      <w:r>
-        <w:rPr>
-          <w:rFonts w:hint="eastAsia"/>
-        </w:rPr>
-        <w:t>ActivityManager</w:t>
-      </w:r>
-      <w:r>
-        <w:rPr>
-          <w:rFonts w:hint="eastAsia"/>
-        </w:rPr>
-        <w:t>服务中</w:t>
-      </w:r>
-      <w:r>
-        <w:rPr>
-          <w:rFonts w:hint="eastAsia"/>
-        </w:rPr>
-        <w:t>IProcessObserver</w:t>
-      </w:r>
-      <w:r>
-        <w:rPr>
-          <w:rFonts w:hint="eastAsia"/>
-        </w:rPr>
-        <w:t>的</w:t>
-      </w:r>
-      <w:r>
-        <w:rPr>
-          <w:rFonts w:hint="eastAsia"/>
-        </w:rPr>
-        <w:t>onForegroundActivitiesChanged</w:t>
-      </w:r>
-      <w:r>
-        <w:rPr>
-          <w:rFonts w:hint="eastAsia"/>
-        </w:rPr>
-        <w:t>及</w:t>
-      </w:r>
-      <w:r>
-        <w:rPr>
-          <w:rFonts w:hint="eastAsia"/>
-        </w:rPr>
-        <w:t>onProcessDied</w:t>
-      </w:r>
-      <w:r>
-        <w:rPr>
-          <w:rFonts w:hint="eastAsia"/>
-        </w:rPr>
-        <w:t>回调事件，</w:t>
-      </w:r>
-      <w:r>
-        <w:rPr>
-          <w:rFonts w:hint="eastAsia"/>
-        </w:rPr>
-        <w:t>NetworkManager</w:t>
-      </w:r>
-      <w:r>
-        <w:rPr>
-          <w:rFonts w:hint="eastAsia"/>
-        </w:rPr>
-        <w:t>服务中</w:t>
-      </w:r>
-      <w:r>
-        <w:rPr>
-          <w:rFonts w:hint="eastAsia"/>
-        </w:rPr>
-        <w:t>INetworkManagementEventObserver</w:t>
-      </w:r>
-      <w:r>
-        <w:rPr>
-          <w:rFonts w:hint="eastAsia"/>
-        </w:rPr>
-        <w:t>的</w:t>
-      </w:r>
-      <w:r>
-        <w:rPr>
-          <w:rFonts w:hint="eastAsia"/>
-        </w:rPr>
-        <w:t>limitReached</w:t>
-      </w:r>
-      <w:r>
-        <w:rPr>
-          <w:rFonts w:hint="eastAsia"/>
-        </w:rPr>
-        <w:t>回调事件，以及</w:t>
-      </w:r>
-      <w:r>
-        <w:rPr>
-          <w:rFonts w:hint="eastAsia"/>
-        </w:rPr>
-        <w:t xml:space="preserve">ACTION_SCREEN_ON </w:t>
-      </w:r>
-      <w:r>
-        <w:rPr>
-          <w:rFonts w:hint="eastAsia"/>
-        </w:rPr>
-        <w:t>、</w:t>
-      </w:r>
-      <w:r>
-        <w:rPr>
-          <w:rFonts w:hint="eastAsia"/>
-        </w:rPr>
-        <w:t>CONNECTIVITY_ACTION_IMMEDIATE</w:t>
-      </w:r>
-      <w:r>
-        <w:rPr>
-          <w:rFonts w:hint="eastAsia"/>
-        </w:rPr>
-        <w:t>、</w:t>
-      </w:r>
-      <w:r>
-        <w:rPr>
-          <w:rFonts w:hint="eastAsia"/>
-        </w:rPr>
-        <w:t>ACTION_PACKAGE_ADDED</w:t>
-      </w:r>
-      <w:r>
-        <w:rPr>
-          <w:rFonts w:hint="eastAsia"/>
-        </w:rPr>
-        <w:t>、</w:t>
-      </w:r>
-      <w:r>
-        <w:rPr>
-          <w:rFonts w:hint="eastAsia"/>
-        </w:rPr>
-        <w:t>ACTION_UID_REMOVED</w:t>
-      </w:r>
-      <w:r>
-        <w:rPr>
-          <w:rFonts w:hint="eastAsia"/>
-        </w:rPr>
-        <w:t>、</w:t>
-      </w:r>
-      <w:r>
-        <w:rPr>
-          <w:rFonts w:hint="eastAsia"/>
-        </w:rPr>
-        <w:t>ACTION_NETWORK_STATS_UPDATED</w:t>
-      </w:r>
-      <w:r>
-        <w:rPr>
-          <w:rFonts w:hint="eastAsia"/>
-        </w:rPr>
-        <w:t>、</w:t>
-      </w:r>
-      <w:r>
-        <w:rPr>
-          <w:rFonts w:hint="eastAsia"/>
-        </w:rPr>
-        <w:t>ACTION_ALLOW_BACKGROUND</w:t>
-      </w:r>
-      <w:r>
-        <w:rPr>
-          <w:rFonts w:hint="eastAsia"/>
-        </w:rPr>
-        <w:t>等</w:t>
-      </w:r>
-      <w:r>
-        <w:rPr>
-          <w:rFonts w:hint="eastAsia"/>
-        </w:rPr>
-        <w:t>INTENT</w:t>
-      </w:r>
-      <w:r>
-        <w:rPr>
-          <w:rFonts w:hint="eastAsia"/>
-        </w:rPr>
-        <w:t>事件，当这些事件发生时，根据事件不同对网络规则进行不同设置，如与应用程序相关的事件调用</w:t>
-      </w:r>
-      <w:r>
-        <w:rPr>
-          <w:rFonts w:hint="eastAsia"/>
-        </w:rPr>
-        <w:t>updateRulesForUidLocked</w:t>
-      </w:r>
-      <w:r>
-        <w:rPr>
-          <w:rFonts w:hint="eastAsia"/>
-        </w:rPr>
-        <w:t>函数对</w:t>
-      </w:r>
-      <w:r>
-        <w:rPr>
-          <w:rFonts w:hint="eastAsia"/>
-        </w:rPr>
-        <w:t>uid</w:t>
-      </w:r>
-      <w:r>
-        <w:rPr>
-          <w:rFonts w:hint="eastAsia"/>
-        </w:rPr>
-        <w:t>涉及的</w:t>
-      </w:r>
-      <w:r>
-        <w:rPr>
-          <w:rFonts w:hint="eastAsia"/>
-        </w:rPr>
-        <w:t>NetworkRule</w:t>
-      </w:r>
-      <w:r>
-        <w:rPr>
-          <w:rFonts w:hint="eastAsia"/>
-        </w:rPr>
-        <w:t>进行更新，其它事件通过</w:t>
-      </w:r>
-      <w:r>
-        <w:rPr>
-          <w:rFonts w:hint="eastAsia"/>
-        </w:rPr>
-        <w:t>updateNetworkEnabledLocked</w:t>
-      </w:r>
-      <w:r>
-        <w:rPr>
-          <w:rFonts w:hint="eastAsia"/>
-        </w:rPr>
-        <w:t>函数调用</w:t>
-      </w:r>
-      <w:r>
-        <w:rPr>
-          <w:rFonts w:hint="eastAsia"/>
-        </w:rPr>
-        <w:t>connectivityService</w:t>
-      </w:r>
-      <w:r>
-        <w:rPr>
-          <w:rFonts w:hint="eastAsia"/>
-        </w:rPr>
-        <w:t>的</w:t>
-      </w:r>
-      <w:r>
-        <w:rPr>
-          <w:rFonts w:hint="eastAsia"/>
-        </w:rPr>
-        <w:t>setPolicyDataEnable</w:t>
-      </w:r>
-      <w:r>
-        <w:rPr>
-          <w:rFonts w:hint="eastAsia"/>
-        </w:rPr>
-        <w:t>函数对特定网络连接类型的数据连接进行设置。</w:t>
-      </w:r>
-    </w:p>
-    <w:p>
-      <w:pPr>
-        <w:ind w:leftChars="-607" w:left="-1275" w:firstLine="435"/>
-      </w:pPr>
-      <w:r>
-        <w:rPr>
-          <w:rFonts w:hint="eastAsia"/>
-        </w:rPr>
-        <w:t>NetworkStatsService</w:t>
-      </w:r>
-      <w:r>
-        <w:rPr>
-          <w:rFonts w:hint="eastAsia"/>
-        </w:rPr>
-        <w:t>服务定期调用</w:t>
-      </w:r>
-      <w:r>
-        <w:rPr>
-          <w:rFonts w:hint="eastAsia"/>
-        </w:rPr>
-        <w:t>performPoll</w:t>
-      </w:r>
-      <w:r>
-        <w:rPr>
-          <w:rFonts w:hint="eastAsia"/>
-        </w:rPr>
-        <w:t>函数获得网络传输统计信息，</w:t>
-      </w:r>
-      <w:commentRangeStart w:id="1"/>
-      <w:r>
-        <w:rPr>
-          <w:rFonts w:hint="eastAsia"/>
-        </w:rPr>
-        <w:t>performPoll</w:t>
-      </w:r>
-      <w:r>
-        <w:rPr>
-          <w:rFonts w:hint="eastAsia"/>
-        </w:rPr>
-        <w:t>函数通过调用</w:t>
-      </w:r>
-      <w:r>
-        <w:rPr>
-          <w:rFonts w:hint="eastAsia"/>
-        </w:rPr>
-        <w:t>NetworkManagementService</w:t>
-      </w:r>
-      <w:r>
-        <w:rPr>
-          <w:rFonts w:hint="eastAsia"/>
-        </w:rPr>
-        <w:t>服务的</w:t>
-      </w:r>
-      <w:r>
-        <w:rPr>
-          <w:rFonts w:hint="eastAsia"/>
-        </w:rPr>
-        <w:t>getNetworkStatsUidDetail</w:t>
-      </w:r>
-      <w:r>
-        <w:rPr>
-          <w:rFonts w:hint="eastAsia"/>
-        </w:rPr>
-        <w:t>、</w:t>
-      </w:r>
-      <w:r>
-        <w:rPr>
-          <w:rFonts w:hint="eastAsia"/>
-        </w:rPr>
-        <w:t>getNetworkStatsSummary</w:t>
-      </w:r>
-      <w:r>
-        <w:rPr>
-          <w:rFonts w:hint="eastAsia"/>
-        </w:rPr>
-        <w:t>及</w:t>
-      </w:r>
-      <w:r>
-        <w:rPr>
-          <w:rFonts w:hint="eastAsia"/>
-        </w:rPr>
-        <w:t>getNetworkStatsTethering</w:t>
-      </w:r>
-      <w:r>
-        <w:rPr>
-          <w:rFonts w:hint="eastAsia"/>
-        </w:rPr>
-        <w:t>函数从</w:t>
-      </w:r>
-      <w:r>
-        <w:rPr>
-          <w:rFonts w:hint="eastAsia"/>
-        </w:rPr>
-        <w:t>/proc/</w:t>
-      </w:r>
-      <w:r>
-        <w:rPr>
-          <w:rFonts w:hint="eastAsia"/>
-        </w:rPr>
-        <w:t>目录下的包含网络传输统计数据的文件中读取网络统计信息，并转换为</w:t>
-      </w:r>
-      <w:r>
-        <w:rPr>
-          <w:rFonts w:hint="eastAsia"/>
-        </w:rPr>
-        <w:t>NetworkStatsHistory</w:t>
-      </w:r>
-      <w:r>
-        <w:rPr>
-          <w:rFonts w:hint="eastAsia"/>
-        </w:rPr>
-        <w:t>数据结构</w:t>
-      </w:r>
-      <w:commentRangeEnd w:id="1"/>
-      <w:r>
-        <w:rPr>
-          <w:rStyle w:val="a7"/>
-        </w:rPr>
-        <w:commentReference w:id="1"/>
-      </w:r>
-      <w:r>
-        <w:rPr>
-          <w:rFonts w:hint="eastAsia"/>
-        </w:rPr>
-        <w:t>，保存到以网络接口名称对应的</w:t>
-      </w:r>
-      <w:r>
-        <w:rPr>
-          <w:rFonts w:hint="eastAsia"/>
-        </w:rPr>
-        <w:t>NetworkIdentitySet</w:t>
-      </w:r>
-      <w:r>
-        <w:rPr>
-          <w:rFonts w:hint="eastAsia"/>
-        </w:rPr>
-        <w:t>类型和</w:t>
-      </w:r>
-      <w:r>
-        <w:rPr>
-          <w:rFonts w:hint="eastAsia"/>
-        </w:rPr>
-        <w:t>UID</w:t>
-      </w:r>
-      <w:r>
-        <w:rPr>
-          <w:rFonts w:hint="eastAsia"/>
-        </w:rPr>
-        <w:t>对应的</w:t>
-      </w:r>
-      <w:r>
-        <w:rPr>
-          <w:rFonts w:hint="eastAsia"/>
-        </w:rPr>
-        <w:t>UidStatsKey</w:t>
-      </w:r>
-      <w:r>
-        <w:rPr>
-          <w:rFonts w:hint="eastAsia"/>
-        </w:rPr>
-        <w:t>类型的变量为</w:t>
-      </w:r>
-      <w:r>
-        <w:rPr>
-          <w:rFonts w:hint="eastAsia"/>
-        </w:rPr>
-        <w:t>key</w:t>
-      </w:r>
-      <w:r>
-        <w:rPr>
-          <w:rFonts w:hint="eastAsia"/>
-        </w:rPr>
-        <w:t>的</w:t>
-      </w:r>
-      <w:r>
-        <w:rPr>
-          <w:rFonts w:hint="eastAsia"/>
-        </w:rPr>
-        <w:t>NetworkStatsService</w:t>
-      </w:r>
-      <w:r>
-        <w:rPr>
-          <w:rFonts w:hint="eastAsia"/>
-        </w:rPr>
-        <w:t>的三个</w:t>
-      </w:r>
-      <w:r>
-        <w:rPr>
-          <w:rFonts w:hint="eastAsia"/>
-        </w:rPr>
-        <w:t>HashMap</w:t>
-      </w:r>
-      <w:r>
-        <w:rPr>
-          <w:rFonts w:hint="eastAsia"/>
-        </w:rPr>
-        <w:t>变量中。然后根据</w:t>
-      </w:r>
-      <w:r>
-        <w:rPr>
-          <w:rFonts w:hint="eastAsia"/>
-        </w:rPr>
-        <w:t>performPoll</w:t>
-      </w:r>
-      <w:r>
-        <w:rPr>
-          <w:rFonts w:hint="eastAsia"/>
-        </w:rPr>
-        <w:t>传进来的参数标志信息（指示不同的</w:t>
-      </w:r>
-      <w:r>
-        <w:rPr>
-          <w:rFonts w:hint="eastAsia"/>
-        </w:rPr>
-        <w:t>PERSIST</w:t>
-      </w:r>
-      <w:r>
-        <w:rPr>
-          <w:rFonts w:hint="eastAsia"/>
-        </w:rPr>
-        <w:t>方法）调用</w:t>
-      </w:r>
-      <w:r>
-        <w:rPr>
-          <w:rFonts w:hint="eastAsia"/>
-        </w:rPr>
-        <w:t>writeNetworkDevStatsLocked</w:t>
-      </w:r>
-      <w:r>
-        <w:rPr>
-          <w:rFonts w:hint="eastAsia"/>
-        </w:rPr>
-        <w:t>、</w:t>
-      </w:r>
-      <w:r>
-        <w:rPr>
-          <w:rFonts w:hint="eastAsia"/>
-        </w:rPr>
-        <w:t>writeNetworkXtStatsLocked</w:t>
-      </w:r>
-      <w:r>
-        <w:rPr>
-          <w:rFonts w:hint="eastAsia"/>
-        </w:rPr>
-        <w:t>、</w:t>
-      </w:r>
-      <w:r>
-        <w:rPr>
-          <w:rFonts w:hint="eastAsia"/>
-        </w:rPr>
-        <w:t>writeUidStatsLocked</w:t>
-      </w:r>
-      <w:r>
-        <w:rPr>
-          <w:rFonts w:hint="eastAsia"/>
-        </w:rPr>
-        <w:t>函数把</w:t>
-      </w:r>
-      <w:r>
-        <w:rPr>
-          <w:rFonts w:hint="eastAsia"/>
-        </w:rPr>
-        <w:t>HashMap</w:t>
-      </w:r>
-      <w:r>
-        <w:rPr>
-          <w:rFonts w:hint="eastAsia"/>
-        </w:rPr>
-        <w:t>变量中的统计信息分别写入系统目录下的三个相应的</w:t>
-      </w:r>
-      <w:r>
-        <w:rPr>
-          <w:rFonts w:hint="eastAsia"/>
-        </w:rPr>
-        <w:t>BIN</w:t>
-      </w:r>
-      <w:r>
-        <w:rPr>
-          <w:rFonts w:hint="eastAsia"/>
-        </w:rPr>
-        <w:t>文件（</w:t>
-      </w:r>
-      <w:r>
-        <w:rPr>
-          <w:rFonts w:hint="eastAsia"/>
-        </w:rPr>
-        <w:t>netstats.bin</w:t>
-      </w:r>
-      <w:r>
-        <w:rPr>
-          <w:rFonts w:hint="eastAsia"/>
-        </w:rPr>
-        <w:t>、</w:t>
-      </w:r>
-      <w:r>
-        <w:rPr>
-          <w:rFonts w:hint="eastAsia"/>
-        </w:rPr>
-        <w:t>netstats_xt.bin</w:t>
-      </w:r>
-      <w:r>
-        <w:rPr>
-          <w:rFonts w:hint="eastAsia"/>
-        </w:rPr>
-        <w:t>、</w:t>
-      </w:r>
-      <w:r>
-        <w:rPr>
-          <w:rFonts w:hint="eastAsia"/>
-        </w:rPr>
-        <w:t>netstats_uid.bin</w:t>
-      </w:r>
-      <w:r>
-        <w:rPr>
-          <w:rFonts w:hint="eastAsia"/>
-        </w:rPr>
-        <w:t>）中。</w:t>
-      </w:r>
-    </w:p>
-    <w:p>
-      <w:pPr>
-        <w:ind w:leftChars="-607" w:left="-1275" w:firstLine="435"/>
-      </w:pPr>
-    </w:p>
-    <w:p>
-      <w:pPr>
-        <w:ind w:leftChars="-607" w:left="-1275" w:firstLine="435"/>
-      </w:pPr>
-      <w:r>
-        <w:rPr>
-          <w:rFonts w:hint="eastAsia"/>
-        </w:rPr>
-        <w:t xml:space="preserve">        NetworkManagementService</w:t>
-      </w:r>
-      <w:r>
-        <w:rPr>
-          <w:rFonts w:hint="eastAsia"/>
-        </w:rPr>
-        <w:t>的一个重要功能是与本地</w:t>
-      </w:r>
-      <w:r>
-        <w:rPr>
-          <w:rFonts w:hint="eastAsia"/>
-        </w:rPr>
-        <w:t>netd</w:t>
-      </w:r>
-      <w:r>
-        <w:rPr>
-          <w:rFonts w:hint="eastAsia"/>
-        </w:rPr>
-        <w:t>进程进行通讯，完成对网络物理接口的操作。</w:t>
-      </w:r>
-      <w:r>
-        <w:rPr>
-          <w:rFonts w:hint="eastAsia"/>
-        </w:rPr>
-        <w:t>NetworkManagementService</w:t>
-      </w:r>
-      <w:r>
-        <w:rPr>
-          <w:rFonts w:hint="eastAsia"/>
-        </w:rPr>
-        <w:t>通过</w:t>
-      </w:r>
-      <w:r>
-        <w:rPr>
-          <w:rFonts w:hint="eastAsia"/>
-        </w:rPr>
-        <w:t>NativeDaemonConnector</w:t>
-      </w:r>
-      <w:r>
-        <w:rPr>
-          <w:rFonts w:hint="eastAsia"/>
-        </w:rPr>
-        <w:t>与本地</w:t>
-      </w:r>
-      <w:r>
-        <w:rPr>
-          <w:rFonts w:hint="eastAsia"/>
-        </w:rPr>
-        <w:t>netd</w:t>
-      </w:r>
-      <w:r>
-        <w:rPr>
-          <w:rFonts w:hint="eastAsia"/>
-        </w:rPr>
-        <w:t>进程通过</w:t>
-      </w:r>
-      <w:r>
-        <w:rPr>
-          <w:rFonts w:hint="eastAsia"/>
-        </w:rPr>
-        <w:t>LocalSocket</w:t>
-      </w:r>
-      <w:r>
-        <w:rPr>
-          <w:rFonts w:hint="eastAsia"/>
-        </w:rPr>
-        <w:t>建立连接进行双向通讯，发送命令，读取事件和命令应答消息，对网络接口的实际操作</w:t>
-      </w:r>
-      <w:r>
-        <w:rPr>
-          <w:rFonts w:hint="eastAsia"/>
-        </w:rPr>
-        <w:lastRenderedPageBreak/>
-        <w:t>由</w:t>
-      </w:r>
-      <w:r>
-        <w:rPr>
-          <w:rFonts w:hint="eastAsia"/>
-        </w:rPr>
-        <w:t>netd</w:t>
-      </w:r>
-      <w:r>
-        <w:rPr>
-          <w:rFonts w:hint="eastAsia"/>
-        </w:rPr>
-        <w:t>进程完成。</w:t>
-      </w:r>
-      <w:r>
-        <w:rPr>
-          <w:rFonts w:hint="eastAsia"/>
-        </w:rPr>
-        <w:t>NativeDaemonConnector</w:t>
-      </w:r>
-      <w:r>
-        <w:rPr>
-          <w:rFonts w:hint="eastAsia"/>
-        </w:rPr>
-        <w:t>对象是一个实现</w:t>
-      </w:r>
-      <w:r>
-        <w:rPr>
-          <w:rFonts w:hint="eastAsia"/>
-        </w:rPr>
-        <w:t>Runnable</w:t>
-      </w:r>
-      <w:r>
-        <w:rPr>
-          <w:rFonts w:hint="eastAsia"/>
-        </w:rPr>
-        <w:t>接口的对象，</w:t>
-      </w:r>
-      <w:r>
-        <w:rPr>
-          <w:rFonts w:hint="eastAsia"/>
-        </w:rPr>
-        <w:t>NativeDaemonConnector</w:t>
-      </w:r>
-      <w:r>
-        <w:rPr>
-          <w:rFonts w:hint="eastAsia"/>
-        </w:rPr>
-        <w:t>对象在</w:t>
-      </w:r>
-      <w:r>
-        <w:rPr>
-          <w:rFonts w:hint="eastAsia"/>
-        </w:rPr>
-        <w:t>NetworkManagementService</w:t>
-      </w:r>
-      <w:r>
-        <w:rPr>
-          <w:rFonts w:hint="eastAsia"/>
-        </w:rPr>
-        <w:t>创建的线程中运行。</w:t>
-      </w:r>
-    </w:p>
-    <w:p>
-      <w:pPr>
-        <w:ind w:leftChars="-607" w:left="-1275" w:firstLine="435"/>
-      </w:pPr>
-    </w:p>
-    <w:p>
-      <w:pPr>
-        <w:ind w:leftChars="-607" w:left="-1275" w:firstLine="435"/>
-      </w:pPr>
-      <w:r>
-        <w:rPr>
-          <w:rFonts w:hint="eastAsia"/>
-        </w:rPr>
-        <w:t xml:space="preserve">        NativeDaemonConnector</w:t>
-      </w:r>
-      <w:r>
-        <w:rPr>
-          <w:rFonts w:hint="eastAsia"/>
-        </w:rPr>
-        <w:t>通过实例化时从</w:t>
-      </w:r>
-      <w:r>
-        <w:rPr>
-          <w:rFonts w:hint="eastAsia"/>
-        </w:rPr>
-        <w:t>NetworkManagementService</w:t>
-      </w:r>
-      <w:r>
-        <w:rPr>
-          <w:rFonts w:hint="eastAsia"/>
-        </w:rPr>
-        <w:t>传进来的回</w:t>
-      </w:r>
-      <w:proofErr w:type="gramStart"/>
-      <w:r>
-        <w:rPr>
-          <w:rFonts w:hint="eastAsia"/>
-        </w:rPr>
-        <w:t>调函数向</w:t>
-      </w:r>
-      <w:proofErr w:type="gramEnd"/>
+        <w:t>传进来的回调函数向</w:t>
+      </w:r>
       <w:r>
         <w:rPr>
           <w:rFonts w:hint="eastAsia"/>
@@ -1914,7 +1891,6 @@
           <w:numId w:val="1"/>
         </w:numPr>
       </w:pPr>
-      <w:proofErr w:type="gramStart"/>
       <w:r>
         <w:rPr>
           <w:rFonts w:hint="eastAsia"/>
@@ -1924,7 +1900,6 @@
       <w:r>
         <w:t>etd</w:t>
       </w:r>
-      <w:proofErr w:type="gramEnd"/>
     </w:p>
     <w:p>
       <w:pPr>
@@ -2593,21 +2568,7 @@
         <w:rPr>
           <w:rFonts w:hint="eastAsia"/>
         </w:rPr>
-        <w:t>层的实现机制，提供对上层的一些运行接口，当然，上层是通过一些抽象</w:t>
-      </w:r>
-      <w:proofErr w:type="gramStart"/>
-      <w:r>
-        <w:rPr>
-          <w:rFonts w:hint="eastAsia"/>
-        </w:rPr>
-        <w:t>类实现</w:t>
-      </w:r>
-      <w:proofErr w:type="gramEnd"/>
-      <w:r>
-        <w:rPr>
-          <w:rFonts w:hint="eastAsia"/>
-        </w:rPr>
-        <w:t>进程间通讯进行访问的。</w:t>
+        <w:t>层的实现机制，提供对上层的一些运行接口，当然，上层是通过一些抽象类实现进程间通讯进行访问的。</w:t>
       </w:r>
     </w:p>
     <w:p>
@@ -3617,31 +3578,7 @@
           <w:sz w:val="14"/>
           <w:szCs w:val="14"/>
         </w:rPr>
-        <w:t>[</w:t>
-      </w:r>
-      <w:proofErr w:type="gramStart"/>
-      <w:r>
-        <w:rPr>
-          <w:rFonts w:ascii="Verdana" w:hAnsi="Verdana" w:cs="Consolas"/>
-          <w:b/>
-          <w:bCs/>
-          <w:color w:val="C0C0C0"/>
-          <w:sz w:val="14"/>
-          <w:szCs w:val="14"/>
-        </w:rPr>
-        <w:t>java</w:t>
-      </w:r>
-      <w:proofErr w:type="gramEnd"/>
-      <w:r>
-        <w:rPr>
-          <w:rFonts w:ascii="Verdana" w:hAnsi="Verdana" w:cs="Consolas"/>
-          <w:b/>
-          <w:bCs/>
-          <w:color w:val="C0C0C0"/>
-          <w:sz w:val="14"/>
-          <w:szCs w:val="14"/>
-        </w:rPr>
-        <w:t>]</w:t>
+        <w:t>[java]</w:t>
       </w:r>
       <w:r>
         <w:rPr>
@@ -4878,25 +4815,7 @@
           <w:color w:val="333333"/>
           <w:szCs w:val="21"/>
         </w:rPr>
-        <w:t>线程。两者可以通过</w:t>
-      </w:r>
-      <w:proofErr w:type="gramStart"/>
-      <w:r>
-        <w:rPr>
-          <w:rFonts w:ascii="Arial" w:hAnsi="Arial" w:cs="Arial"/>
-          <w:color w:val="333333"/>
-          <w:szCs w:val="21"/>
-        </w:rPr>
-        <w:t>它相互</w:t>
-      </w:r>
-      <w:proofErr w:type="gramEnd"/>
-      <w:r>
-        <w:rPr>
-          <w:rFonts w:ascii="Arial" w:hAnsi="Arial" w:cs="Arial"/>
-          <w:color w:val="333333"/>
-          <w:szCs w:val="21"/>
-        </w:rPr>
-        <w:t>通信。</w:t>
+        <w:t>线程。两者可以通过它相互通信。</w:t>
       </w:r>
     </w:p>
     <w:p>
@@ -4920,31 +4839,7 @@
           <w:sz w:val="14"/>
           <w:szCs w:val="14"/>
         </w:rPr>
-        <w:t>[</w:t>
-      </w:r>
-      <w:proofErr w:type="gramStart"/>
-      <w:r>
-        <w:rPr>
-          <w:rFonts w:ascii="Verdana" w:hAnsi="Verdana" w:cs="Consolas"/>
-          <w:b/>
-          <w:bCs/>
-          <w:color w:val="C0C0C0"/>
-          <w:sz w:val="14"/>
-          <w:szCs w:val="14"/>
-        </w:rPr>
-        <w:t>cpp</w:t>
-      </w:r>
-      <w:proofErr w:type="gramEnd"/>
-      <w:r>
-        <w:rPr>
-          <w:rFonts w:ascii="Verdana" w:hAnsi="Verdana" w:cs="Consolas"/>
-          <w:b/>
-          <w:bCs/>
-          <w:color w:val="C0C0C0"/>
-          <w:sz w:val="14"/>
-          <w:szCs w:val="14"/>
-        </w:rPr>
-        <w:t>]</w:t>
+        <w:t>[cpp]</w:t>
       </w:r>
       <w:r>
         <w:rPr>
@@ -5779,29 +5674,7 @@
           <w:szCs w:val="18"/>
           <w:bdr w:val="none" w:sz="0" w:space="0" w:color="auto" w:frame="1"/>
         </w:rPr>
-        <w:t xml:space="preserve">                 (</w:t>
-      </w:r>
-      <w:proofErr w:type="gramStart"/>
-      <w:r>
-        <w:rPr>
-          <w:rFonts w:ascii="Consolas" w:hAnsi="Consolas" w:cs="Consolas"/>
-          <w:color w:val="000000"/>
-          <w:sz w:val="18"/>
-          <w:szCs w:val="18"/>
-          <w:bdr w:val="none" w:sz="0" w:space="0" w:color="auto" w:frame="1"/>
-        </w:rPr>
-        <w:t>sSoftapCtrl</w:t>
-      </w:r>
-      <w:proofErr w:type="gramEnd"/>
-      <w:r>
-        <w:rPr>
-          <w:rFonts w:ascii="Consolas" w:hAnsi="Consolas" w:cs="Consolas"/>
-          <w:color w:val="000000"/>
-          <w:sz w:val="18"/>
-          <w:szCs w:val="18"/>
-          <w:bdr w:val="none" w:sz="0" w:space="0" w:color="auto" w:frame="1"/>
-        </w:rPr>
-        <w:t>-&gt;isSoftapStarted() ? "is" : "is not"));</w:t>
+        <w:t xml:space="preserve">                 (sSoftapCtrl-&gt;isSoftapStarted() ? "is" : "is not"));</w:t>
       </w:r>
     </w:p>
     <w:p>
@@ -6364,19 +6237,11 @@
           <w:b/>
         </w:rPr>
       </w:pPr>
-      <w:proofErr w:type="gramStart"/>
       <w:r>
         <w:rPr>
           <w:b/>
         </w:rPr>
-        <w:t>sSoftapCtrl</w:t>
-      </w:r>
-      <w:proofErr w:type="gramEnd"/>
-      <w:r>
-        <w:rPr>
-          <w:b/>
-        </w:rPr>
-        <w:t xml:space="preserve"> = new SoftapController();</w:t>
+        <w:t>sSoftapCtrl = new SoftapController();</w:t>
       </w:r>
     </w:p>
     <w:p>
@@ -6505,27 +6370,7 @@
           <w:sz w:val="21"/>
           <w:szCs w:val="21"/>
         </w:rPr>
-        <w:t>层中的操作，本节</w:t>
-      </w:r>
-      <w:proofErr w:type="gramStart"/>
-      <w:r>
-        <w:rPr>
-          <w:rFonts w:ascii="simsun" w:hAnsi="simsun"/>
-          <w:color w:val="333333"/>
-          <w:sz w:val="21"/>
-          <w:szCs w:val="21"/>
-        </w:rPr>
-        <w:t>仅关注</w:t>
-      </w:r>
-      <w:proofErr w:type="gramEnd"/>
-      <w:r>
-        <w:rPr>
-          <w:rFonts w:ascii="simsun" w:hAnsi="simsun"/>
-          <w:color w:val="333333"/>
-          <w:sz w:val="21"/>
-          <w:szCs w:val="21"/>
-        </w:rPr>
-        <w:t>和</w:t>
+        <w:t>层中的操作，本节仅关注和</w:t>
       </w:r>
       <w:r>
         <w:rPr>
@@ -6684,25 +6529,14 @@
           <w:szCs w:val="21"/>
         </w:rPr>
       </w:pPr>
-      <w:proofErr w:type="gramStart"/>
-      <w:r>
-        <w:rPr>
-          <w:rFonts w:ascii="simsun" w:hAnsi="simsun"/>
-          <w:color w:val="333333"/>
-          <w:sz w:val="21"/>
-          <w:szCs w:val="21"/>
-        </w:rPr>
-        <w:t>int</w:t>
-      </w:r>
-      <w:proofErr w:type="gramEnd"/>
-      <w:r>
-        <w:rPr>
-          <w:rFonts w:ascii="simsun" w:hAnsi="simsun"/>
-          <w:color w:val="333333"/>
-          <w:sz w:val="21"/>
-          <w:szCs w:val="21"/>
-        </w:rPr>
-        <w:t xml:space="preserve"> SoftapController::fwReloadSoftap(int argc, char *argv[])</w:t>
+      <w:r>
+        <w:rPr>
+          <w:rFonts w:ascii="simsun" w:hAnsi="simsun"/>
+          <w:color w:val="333333"/>
+          <w:sz w:val="21"/>
+          <w:szCs w:val="21"/>
+        </w:rPr>
+        <w:t>int SoftapController::fwReloadSoftap(int argc, char *argv[])</w:t>
       </w:r>
       <w:r>
         <w:rPr>
@@ -7668,13 +7502,8 @@
         <w:pStyle w:val="4"/>
       </w:pPr>
       <w:r>
-        <w:t>SoftapController.cpp:</w:t>
-      </w:r>
-      <w:proofErr w:type="gramStart"/>
-      <w:r>
-        <w:t>:setSoftap</w:t>
-      </w:r>
-      <w:proofErr w:type="gramEnd"/>
+        <w:t>SoftapController.cpp::setSoftap</w:t>
+      </w:r>
     </w:p>
     <w:p>
       <w:pPr>
@@ -7793,25 +7622,14 @@
           <w:szCs w:val="21"/>
         </w:rPr>
       </w:pPr>
-      <w:proofErr w:type="gramStart"/>
-      <w:r>
-        <w:rPr>
-          <w:rFonts w:ascii="simsun" w:hAnsi="simsun"/>
-          <w:color w:val="333333"/>
-          <w:sz w:val="21"/>
-          <w:szCs w:val="21"/>
-        </w:rPr>
-        <w:t>int</w:t>
-      </w:r>
-      <w:proofErr w:type="gramEnd"/>
-      <w:r>
-        <w:rPr>
-          <w:rFonts w:ascii="simsun" w:hAnsi="simsun"/>
-          <w:color w:val="333333"/>
-          <w:sz w:val="21"/>
-          <w:szCs w:val="21"/>
-        </w:rPr>
-        <w:t xml:space="preserve"> SoftapController::setSoftap(int argc, char *argv[]) {</w:t>
+      <w:r>
+        <w:rPr>
+          <w:rFonts w:ascii="simsun" w:hAnsi="simsun"/>
+          <w:color w:val="333333"/>
+          <w:sz w:val="21"/>
+          <w:szCs w:val="21"/>
+        </w:rPr>
+        <w:t>int SoftapController::setSoftap(int argc, char *argv[]) {</w:t>
       </w:r>
       <w:r>
         <w:rPr>
@@ -7896,27 +7714,7 @@
           <w:sz w:val="21"/>
           <w:szCs w:val="21"/>
         </w:rPr>
-        <w:t xml:space="preserve">    </w:t>
-      </w:r>
-      <w:proofErr w:type="gramStart"/>
-      <w:r>
-        <w:rPr>
-          <w:rFonts w:ascii="simsun" w:hAnsi="simsun"/>
-          <w:color w:val="333333"/>
-          <w:sz w:val="21"/>
-          <w:szCs w:val="21"/>
-        </w:rPr>
-        <w:t>iface</w:t>
-      </w:r>
-      <w:proofErr w:type="gramEnd"/>
-      <w:r>
-        <w:rPr>
-          <w:rFonts w:ascii="simsun" w:hAnsi="simsun"/>
-          <w:color w:val="333333"/>
-          <w:sz w:val="21"/>
-          <w:szCs w:val="21"/>
-        </w:rPr>
-        <w:t xml:space="preserve"> = argv[2];</w:t>
+        <w:t>    iface = argv[2];</w:t>
       </w:r>
     </w:p>
     <w:p>
@@ -7939,27 +7737,7 @@
           <w:sz w:val="21"/>
           <w:szCs w:val="21"/>
         </w:rPr>
-        <w:t xml:space="preserve">    </w:t>
-      </w:r>
-      <w:proofErr w:type="gramStart"/>
-      <w:r>
-        <w:rPr>
-          <w:rFonts w:ascii="simsun" w:hAnsi="simsun"/>
-          <w:color w:val="333333"/>
-          <w:sz w:val="21"/>
-          <w:szCs w:val="21"/>
-        </w:rPr>
-        <w:t>char</w:t>
-      </w:r>
-      <w:proofErr w:type="gramEnd"/>
-      <w:r>
-        <w:rPr>
-          <w:rFonts w:ascii="simsun" w:hAnsi="simsun"/>
-          <w:color w:val="333333"/>
-          <w:sz w:val="21"/>
-          <w:szCs w:val="21"/>
-        </w:rPr>
-        <w:t xml:space="preserve"> *wbuf = NULL;</w:t>
+        <w:t>    char *wbuf = NULL;</w:t>
       </w:r>
       <w:r>
         <w:rPr>
@@ -8078,7 +7856,6 @@
         <w:t> </w:t>
       </w:r>
       <w:hyperlink r:id="rId20" w:tgtFrame="_blank" w:history="1">
-        <w:proofErr w:type="gramStart"/>
         <w:r>
           <w:rPr>
             <w:rStyle w:val="a6"/>
@@ -8089,7 +7866,6 @@
           </w:rPr>
           <w:t>asp</w:t>
         </w:r>
-        <w:proofErr w:type="gramEnd"/>
       </w:hyperlink>
       <w:r>
         <w:rPr>
@@ -8407,27 +8183,7 @@
           <w:szCs w:val="21"/>
         </w:rPr>
         <w:br/>
-        <w:t>    if (</w:t>
-      </w:r>
-      <w:proofErr w:type="gramStart"/>
-      <w:r>
-        <w:rPr>
-          <w:rFonts w:ascii="simsun" w:hAnsi="simsun"/>
-          <w:color w:val="333333"/>
-          <w:sz w:val="21"/>
-          <w:szCs w:val="21"/>
-        </w:rPr>
-        <w:t>write(</w:t>
-      </w:r>
-      <w:proofErr w:type="gramEnd"/>
-      <w:r>
-        <w:rPr>
-          <w:rFonts w:ascii="simsun" w:hAnsi="simsun"/>
-          <w:color w:val="333333"/>
-          <w:sz w:val="21"/>
-          <w:szCs w:val="21"/>
-        </w:rPr>
-        <w:t>fd, fbuf, strlen(fbuf)) &lt; 0) {</w:t>
+        <w:t>    if (write(fd, fbuf, strlen(fbuf)) &lt; 0) {</w:t>
       </w:r>
       <w:r>
         <w:rPr>
@@ -9472,21 +9228,7 @@
         <w:rPr>
           <w:rFonts w:hint="eastAsia"/>
         </w:rPr>
-        <w:t>方法监听上报的事件，并</w:t>
-      </w:r>
-      <w:proofErr w:type="gramStart"/>
-      <w:r>
-        <w:rPr>
-          <w:rFonts w:hint="eastAsia"/>
-        </w:rPr>
-        <w:t>向事件</w:t>
-      </w:r>
-      <w:proofErr w:type="gramEnd"/>
-      <w:r>
-        <w:rPr>
-          <w:rFonts w:hint="eastAsia"/>
-        </w:rPr>
-        <w:t>广播给</w:t>
+        <w:t>方法监听上报的事件，并向事件广播给</w:t>
       </w:r>
       <w:r>
         <w:rPr>
@@ -9865,11 +9607,9 @@
       <w:r>
         <w:t>保存添加的网络后重新开机，不显示添加的网络</w:t>
       </w:r>
-      <w:proofErr w:type="gramStart"/>
       <w:r>
         <w:t>“</w:t>
       </w:r>
-      <w:proofErr w:type="gramEnd"/>
       <w:r>
         <w:t>或者</w:t>
       </w:r>
@@ -9951,15 +9691,7 @@
         <w:t>IP</w:t>
       </w:r>
       <w:r>
-        <w:t>后能</w:t>
-      </w:r>
-      <w:proofErr w:type="gramStart"/>
-      <w:r>
-        <w:t>正常访问</w:t>
-      </w:r>
-      <w:proofErr w:type="gramEnd"/>
-      <w:r>
-        <w:t>网络。</w:t>
+        <w:t>后能正常访问网络。</w:t>
       </w:r>
     </w:p>
     <w:p>
@@ -9993,6 +9725,33 @@
       </w:r>
       <w:r>
         <w:t>热点原理分析</w:t>
+      </w:r>
+    </w:p>
+    <w:p>
+      <w:pPr>
+        <w:pStyle w:val="1"/>
+        <w:numPr>
+          <w:ilvl w:val="0"/>
+          <w:numId w:val="1"/>
+        </w:numPr>
+      </w:pPr>
+      <w:r>
+        <w:rPr>
+          <w:rFonts w:hint="eastAsia"/>
+        </w:rPr>
+        <w:t>流量</w:t>
+      </w:r>
+      <w:r>
+        <w:t>统计</w:t>
+      </w:r>
+      <w:r>
+        <w:rPr>
+          <w:rFonts w:hint="eastAsia"/>
+        </w:rPr>
+        <w:t>源码</w:t>
+      </w:r>
+      <w:r>
+        <w:t>分析</w:t>
       </w:r>
     </w:p>
     <w:p>
@@ -10471,6 +10230,7 @@
           <w:szCs w:val="18"/>
           <w:bdr w:val="none" w:sz="0" w:space="0" w:color="auto" w:frame="1"/>
         </w:rPr>
+        <w:lastRenderedPageBreak/>
         <w:t>static long  getUidRxBytes(int uid)  //</w:t>
       </w:r>
       <w:r>
@@ -10579,14 +10339,7 @@
         <w:rPr>
           <w:rFonts w:hint="eastAsia"/>
         </w:rPr>
-        <w:t>能够获取设备的数据流量和总的网络流量</w:t>
-      </w:r>
-      <w:r>
-        <w:rPr>
-          <w:rFonts w:hint="eastAsia"/>
-        </w:rPr>
-        <w:lastRenderedPageBreak/>
-        <w:t>消耗（一般情况下也就得到</w:t>
+        <w:t>能够获取设备的数据流量和总的网络流量消耗（一般情况下也就得到</w:t>
       </w:r>
       <w:r>
         <w:rPr>
@@ -10700,21 +10453,7 @@
         <w:rPr>
           <w:rFonts w:hint="eastAsia"/>
         </w:rPr>
-        <w:t>间接方法是通过监听网络切换，做好流量记录（但是要保证你的应用一直存活，且一定准确接收到网络切换信息），基本</w:t>
-      </w:r>
-      <w:proofErr w:type="gramStart"/>
-      <w:r>
-        <w:rPr>
-          <w:rFonts w:hint="eastAsia"/>
-        </w:rPr>
-        <w:t>不</w:t>
-      </w:r>
-      <w:proofErr w:type="gramEnd"/>
-      <w:r>
-        <w:rPr>
-          <w:rFonts w:hint="eastAsia"/>
-        </w:rPr>
-        <w:t>可用。</w:t>
+        <w:t>间接方法是通过监听网络切换，做好流量记录（但是要保证你的应用一直存活，且一定准确接收到网络切换信息），基本不可用。</w:t>
       </w:r>
       <w:r>
         <w:rPr>
@@ -11276,7 +11015,6 @@
         </w:rPr>
         <w:t>的使用需要额外的权限，</w:t>
       </w:r>
-      <w:proofErr w:type="gramStart"/>
       <w:r>
         <w:rPr>
           <w:rFonts w:ascii="Arial" w:hAnsi="Arial" w:cs="Arial"/>
@@ -11284,9 +11022,8 @@
           <w:sz w:val="23"/>
           <w:szCs w:val="23"/>
         </w:rPr>
-        <w:t>”</w:t>
-      </w:r>
-      <w:proofErr w:type="gramEnd"/>
+        <w:t>”android.permission.PACKAGE_USAGE_STATS”</w:t>
+      </w:r>
       <w:r>
         <w:rPr>
           <w:rFonts w:ascii="Arial" w:hAnsi="Arial" w:cs="Arial"/>
@@ -11294,9 +11031,8 @@
           <w:sz w:val="23"/>
           <w:szCs w:val="23"/>
         </w:rPr>
-        <w:t>android.permission.PACKAGE_USAGE_STATS</w:t>
-      </w:r>
-      <w:proofErr w:type="gramStart"/>
+        <w:t>是系统权限，需要主动引导用户开启应用的</w:t>
+      </w:r>
       <w:r>
         <w:rPr>
           <w:rFonts w:ascii="Arial" w:hAnsi="Arial" w:cs="Arial"/>
@@ -11304,9 +11040,8 @@
           <w:sz w:val="23"/>
           <w:szCs w:val="23"/>
         </w:rPr>
-        <w:t>”</w:t>
-      </w:r>
-      <w:proofErr w:type="gramEnd"/>
+        <w:t>“</w:t>
+      </w:r>
       <w:r>
         <w:rPr>
           <w:rFonts w:ascii="Arial" w:hAnsi="Arial" w:cs="Arial"/>
@@ -11314,7 +11049,7 @@
           <w:sz w:val="23"/>
           <w:szCs w:val="23"/>
         </w:rPr>
-        <w:t>是系统权限，需要主动引导用户开启应用的</w:t>
+        <w:t>有权查看使用情况的应用</w:t>
       </w:r>
       <w:r>
         <w:rPr>
@@ -11323,7 +11058,7 @@
           <w:sz w:val="23"/>
           <w:szCs w:val="23"/>
         </w:rPr>
-        <w:t>“</w:t>
+        <w:t>”</w:t>
       </w:r>
       <w:r>
         <w:rPr>
@@ -11332,7 +11067,7 @@
           <w:sz w:val="23"/>
           <w:szCs w:val="23"/>
         </w:rPr>
-        <w:t>有权查看使用情况的应用</w:t>
+        <w:t>（使用记录访问权限）权限，后面会有代码示例。</w:t>
       </w:r>
       <w:r>
         <w:rPr>
@@ -11341,7 +11076,7 @@
           <w:sz w:val="23"/>
           <w:szCs w:val="23"/>
         </w:rPr>
-        <w:t>”</w:t>
+        <w:t> </w:t>
       </w:r>
       <w:r>
         <w:rPr>
@@ -11350,7 +11085,7 @@
           <w:sz w:val="23"/>
           <w:szCs w:val="23"/>
         </w:rPr>
-        <w:t>（使用记录访问权限）权限，后面会有代码示例。</w:t>
+        <w:br/>
       </w:r>
       <w:r>
         <w:rPr>
@@ -11359,7 +11094,7 @@
           <w:sz w:val="23"/>
           <w:szCs w:val="23"/>
         </w:rPr>
-        <w:t> </w:t>
+        <w:t>（</w:t>
       </w:r>
       <w:r>
         <w:rPr>
@@ -11368,7 +11103,7 @@
           <w:sz w:val="23"/>
           <w:szCs w:val="23"/>
         </w:rPr>
-        <w:br/>
+        <w:t>2</w:t>
       </w:r>
       <w:r>
         <w:rPr>
@@ -11377,7 +11112,7 @@
           <w:sz w:val="23"/>
           <w:szCs w:val="23"/>
         </w:rPr>
-        <w:t>（</w:t>
+        <w:t>）文档不完善</w:t>
       </w:r>
       <w:r>
         <w:rPr>
@@ -11386,7 +11121,7 @@
           <w:sz w:val="23"/>
           <w:szCs w:val="23"/>
         </w:rPr>
-        <w:t>2</w:t>
+        <w:t> </w:t>
       </w:r>
       <w:r>
         <w:rPr>
@@ -11395,7 +11130,7 @@
           <w:sz w:val="23"/>
           <w:szCs w:val="23"/>
         </w:rPr>
-        <w:t>）文档不完善</w:t>
+        <w:br/>
       </w:r>
       <w:r>
         <w:rPr>
@@ -11404,7 +11139,7 @@
           <w:sz w:val="23"/>
           <w:szCs w:val="23"/>
         </w:rPr>
-        <w:t> </w:t>
+        <w:t>不好说是文档不全，还是我没找对。首先文档中没有给出类的实例对象的构造</w:t>
       </w:r>
       <w:r>
         <w:rPr>
@@ -11413,7 +11148,8 @@
           <w:sz w:val="23"/>
           <w:szCs w:val="23"/>
         </w:rPr>
-        <w:br/>
+        <w:lastRenderedPageBreak/>
+        <w:t>方法，一开始还是反射获取的，后来才发现可以通过获取系统服务方式得到。另外</w:t>
       </w:r>
       <w:r>
         <w:rPr>
@@ -11422,7 +11158,7 @@
           <w:sz w:val="23"/>
           <w:szCs w:val="23"/>
         </w:rPr>
-        <w:t>不好说是文档不全，还是我没找对。首先文档中没有给出类的实例对象的构造方法，一开始还是反射获取的，后来才发现可以通过获取系统服务方式得到。另外</w:t>
+        <w:t>queryDetailsForUid</w:t>
       </w:r>
       <w:r>
         <w:rPr>
@@ -11431,7 +11167,7 @@
           <w:sz w:val="23"/>
           <w:szCs w:val="23"/>
         </w:rPr>
-        <w:t>queryDetailsForUid</w:t>
+        <w:t>函数中设置的时间间隔不太有用，没能及时的获取流量统计信息，而是有两个小时的时间间隔。还好可以在</w:t>
       </w:r>
       <w:r>
         <w:rPr>
@@ -11440,7 +11176,7 @@
           <w:sz w:val="23"/>
           <w:szCs w:val="23"/>
         </w:rPr>
-        <w:t>函数中设置的时间间隔不太有用，没能及时的获取流量统计信息，而是有两个小时的时间间隔。还好可以在</w:t>
+        <w:t>querySummary</w:t>
       </w:r>
       <w:r>
         <w:rPr>
@@ -11449,39 +11185,29 @@
           <w:sz w:val="23"/>
           <w:szCs w:val="23"/>
         </w:rPr>
-        <w:t>querySummary</w:t>
-      </w:r>
-      <w:r>
+        <w:t>函数中获得。</w:t>
+      </w:r>
+    </w:p>
+    <w:p>
+      <w:pPr>
+        <w:pStyle w:val="a5"/>
+        <w:shd w:val="clear" w:color="auto" w:fill="FFFFFF"/>
+        <w:spacing w:before="90" w:beforeAutospacing="0" w:after="90" w:afterAutospacing="0"/>
+        <w:ind w:firstLine="450"/>
         <w:rPr>
           <w:rFonts w:ascii="Arial" w:hAnsi="Arial" w:cs="Arial"/>
           <w:color w:val="444444"/>
           <w:sz w:val="23"/>
           <w:szCs w:val="23"/>
         </w:rPr>
-        <w:t>函数中获得。</w:t>
-      </w:r>
-    </w:p>
-    <w:p>
-      <w:pPr>
-        <w:pStyle w:val="a5"/>
-        <w:shd w:val="clear" w:color="auto" w:fill="FFFFFF"/>
-        <w:spacing w:before="90" w:beforeAutospacing="0" w:after="90" w:afterAutospacing="0"/>
-        <w:ind w:firstLine="450"/>
+      </w:pPr>
+      <w:r>
         <w:rPr>
           <w:rFonts w:ascii="Arial" w:hAnsi="Arial" w:cs="Arial"/>
           <w:color w:val="444444"/>
           <w:sz w:val="23"/>
           <w:szCs w:val="23"/>
         </w:rPr>
-      </w:pPr>
-      <w:r>
-        <w:rPr>
-          <w:rFonts w:ascii="Arial" w:hAnsi="Arial" w:cs="Arial"/>
-          <w:color w:val="444444"/>
-          <w:sz w:val="23"/>
-          <w:szCs w:val="23"/>
-        </w:rPr>
-        <w:lastRenderedPageBreak/>
         <w:t>代码示例</w:t>
       </w:r>
     </w:p>
@@ -12504,27 +12230,7 @@
           <w:sz w:val="23"/>
           <w:szCs w:val="23"/>
         </w:rPr>
-        <w:t>查看设备和</w:t>
-      </w:r>
-      <w:proofErr w:type="gramStart"/>
-      <w:r>
-        <w:rPr>
-          <w:rFonts w:ascii="Arial" w:hAnsi="Arial" w:cs="Arial"/>
-          <w:color w:val="444444"/>
-          <w:sz w:val="23"/>
-          <w:szCs w:val="23"/>
-        </w:rPr>
-        <w:t>某应用</w:t>
-      </w:r>
-      <w:proofErr w:type="gramEnd"/>
-      <w:r>
-        <w:rPr>
-          <w:rFonts w:ascii="Arial" w:hAnsi="Arial" w:cs="Arial"/>
-          <w:color w:val="444444"/>
-          <w:sz w:val="23"/>
-          <w:szCs w:val="23"/>
-        </w:rPr>
-        <w:t>的流量统计</w:t>
+        <w:t>查看设备和某应用的流量统计</w:t>
       </w:r>
       <w:r>
         <w:rPr>
@@ -12708,6 +12414,7 @@
           <w:sz w:val="23"/>
           <w:szCs w:val="23"/>
         </w:rPr>
+        <w:lastRenderedPageBreak/>
         <w:t>（</w:t>
       </w:r>
       <w:r>
@@ -12824,7 +12531,6 @@
           <w:szCs w:val="18"/>
           <w:bdr w:val="none" w:sz="0" w:space="0" w:color="auto" w:frame="1"/>
         </w:rPr>
-        <w:lastRenderedPageBreak/>
         <w:t>NetworkStats.Bucket bucket = null;</w:t>
       </w:r>
       <w:r>
@@ -13883,7 +13589,18 @@
           <w:szCs w:val="18"/>
           <w:bdr w:val="none" w:sz="0" w:space="0" w:color="auto" w:frame="1"/>
         </w:rPr>
-        <w:t> + summaryBucket.getTxBytes());summaryTotal += summaryBucket.getRxBytes() + summaryBucket.getTxBytes();} </w:t>
+        <w:t> + summaryBucket.ge</w:t>
+      </w:r>
+      <w:r>
+        <w:rPr>
+          <w:rFonts w:ascii="Consolas" w:hAnsi="Consolas" w:cs="Consolas"/>
+          <w:color w:val="000000"/>
+          <w:sz w:val="18"/>
+          <w:szCs w:val="18"/>
+          <w:bdr w:val="none" w:sz="0" w:space="0" w:color="auto" w:frame="1"/>
+        </w:rPr>
+        <w:lastRenderedPageBreak/>
+        <w:t>tTxBytes());summaryTotal += summaryBucket.getRxBytes() + summaryBucket.getTxBytes();} </w:t>
       </w:r>
       <w:r>
         <w:rPr>
@@ -13988,7 +13705,6 @@
           <w:sz w:val="14"/>
           <w:szCs w:val="14"/>
         </w:rPr>
-        <w:lastRenderedPageBreak/>
         <w:t>[</w:t>
       </w:r>
       <w:r>
@@ -14789,25 +14505,6 @@
     <w:p/>
     <w:p>
       <w:pPr>
-        <w:pStyle w:val="1"/>
-        <w:numPr>
-          <w:ilvl w:val="0"/>
-          <w:numId w:val="1"/>
-        </w:numPr>
-      </w:pPr>
-      <w:r>
-        <w:rPr>
-          <w:rFonts w:hint="eastAsia"/>
-        </w:rPr>
-        <w:lastRenderedPageBreak/>
-        <w:t>源码</w:t>
-      </w:r>
-      <w:r>
-        <w:t>分析</w:t>
-      </w:r>
-    </w:p>
-    <w:p>
-      <w:pPr>
         <w:pStyle w:val="2"/>
         <w:numPr>
           <w:ilvl w:val="1"/>
@@ -14815,6 +14512,7 @@
         </w:numPr>
       </w:pPr>
       <w:r>
+        <w:lastRenderedPageBreak/>
         <w:t>TrafficStats</w:t>
       </w:r>
     </w:p>
@@ -15098,26 +14796,13 @@
       </w:r>
     </w:p>
     <w:p>
-      <w:proofErr w:type="gramStart"/>
-      <w:r>
-        <w:t>public</w:t>
-      </w:r>
-      <w:proofErr w:type="gramEnd"/>
-      <w:r>
-        <w:t xml:space="preserve"> static long getUidRxBytes(int uid) {</w:t>
-      </w:r>
-    </w:p>
-    <w:p>
-      <w:r>
-        <w:t xml:space="preserve">    // </w:t>
-      </w:r>
-      <w:proofErr w:type="gramStart"/>
-      <w:r>
-        <w:t>This</w:t>
-      </w:r>
-      <w:proofErr w:type="gramEnd"/>
-      <w:r>
-        <w:t xml:space="preserve"> isn't actually enforcing any security; it just returns the</w:t>
+      <w:r>
+        <w:t>public static long getUidRxBytes(int uid) {</w:t>
+      </w:r>
+    </w:p>
+    <w:p>
+      <w:r>
+        <w:t xml:space="preserve">    // This isn't actually enforcing any security; it just returns the</w:t>
       </w:r>
     </w:p>
     <w:p>
@@ -15127,41 +14812,17 @@
     </w:p>
     <w:p>
       <w:r>
-        <w:t xml:space="preserve">    </w:t>
-      </w:r>
-      <w:proofErr w:type="gramStart"/>
-      <w:r>
-        <w:t>final</w:t>
-      </w:r>
-      <w:proofErr w:type="gramEnd"/>
-      <w:r>
-        <w:t xml:space="preserve"> int callingUid = android.os.Process.myUid();</w:t>
-      </w:r>
-    </w:p>
-    <w:p>
-      <w:r>
-        <w:t xml:space="preserve">    </w:t>
-      </w:r>
-      <w:proofErr w:type="gramStart"/>
-      <w:r>
-        <w:t>if</w:t>
-      </w:r>
-      <w:proofErr w:type="gramEnd"/>
-      <w:r>
-        <w:t xml:space="preserve"> (callingUid == android.os.Process.SYSTEM_UID || callingUid == uid) {</w:t>
-      </w:r>
-    </w:p>
-    <w:p>
-      <w:r>
-        <w:t xml:space="preserve">        </w:t>
-      </w:r>
-      <w:proofErr w:type="gramStart"/>
-      <w:r>
-        <w:t>return</w:t>
-      </w:r>
-      <w:proofErr w:type="gramEnd"/>
-      <w:r>
-        <w:t xml:space="preserve"> nativeGetUidStat(uid, TYPE_RX_BYTES);</w:t>
+        <w:t xml:space="preserve">    final int callingUid = android.os.Process.myUid();</w:t>
+      </w:r>
+    </w:p>
+    <w:p>
+      <w:r>
+        <w:t xml:space="preserve">    if (callingUid == android.os.Process.SYSTEM_UID || callingUid == uid) {</w:t>
+      </w:r>
+    </w:p>
+    <w:p>
+      <w:r>
+        <w:t xml:space="preserve">        return nativeGetUidStat(uid, TYPE_RX_BYTES);</w:t>
       </w:r>
     </w:p>
     <w:p>
@@ -15171,15 +14832,7 @@
     </w:p>
     <w:p>
       <w:r>
-        <w:t xml:space="preserve">        </w:t>
-      </w:r>
-      <w:proofErr w:type="gramStart"/>
-      <w:r>
-        <w:t>return</w:t>
-      </w:r>
-      <w:proofErr w:type="gramEnd"/>
-      <w:r>
-        <w:t xml:space="preserve"> UNSUPPORTED;</w:t>
+        <w:t xml:space="preserve">        return UNSUPPORTED;</w:t>
       </w:r>
     </w:p>
     <w:p>
@@ -15250,33 +14903,18 @@
     </w:p>
     <w:p/>
     <w:p>
-      <w:proofErr w:type="gramStart"/>
-      <w:r>
-        <w:t>private</w:t>
-      </w:r>
-      <w:proofErr w:type="gramEnd"/>
-      <w:r>
-        <w:t xml:space="preserve"> static native long nativeGetTotalStat(int type);</w:t>
-      </w:r>
-    </w:p>
-    <w:p>
-      <w:proofErr w:type="gramStart"/>
-      <w:r>
-        <w:t>private</w:t>
-      </w:r>
-      <w:proofErr w:type="gramEnd"/>
-      <w:r>
-        <w:t xml:space="preserve"> static native long nativeGetIfaceStat(String iface, int type);</w:t>
-      </w:r>
-    </w:p>
-    <w:p>
-      <w:proofErr w:type="gramStart"/>
-      <w:r>
-        <w:t>private</w:t>
-      </w:r>
-      <w:proofErr w:type="gramEnd"/>
-      <w:r>
-        <w:t xml:space="preserve"> static native long nativeGetUidStat(int uid, int type);</w:t>
+      <w:r>
+        <w:t>private static native long nativeGetTotalStat(int type);</w:t>
+      </w:r>
+    </w:p>
+    <w:p>
+      <w:r>
+        <w:t>private static native long nativeGetIfaceStat(String iface, int type);</w:t>
+      </w:r>
+    </w:p>
+    <w:p>
+      <w:r>
+        <w:t>private static native long nativeGetUidStat(int uid, int type);</w:t>
       </w:r>
     </w:p>
     <w:p>
@@ -15315,6 +14953,52 @@
       </w:pPr>
       <w:r>
         <w:t>android_net_TrafficStats.cpp</w:t>
+      </w:r>
+    </w:p>
+    <w:p>
+      <w:r>
+        <w:rPr>
+          <w:rFonts w:hint="eastAsia"/>
+        </w:rPr>
+        <w:t>framewo</w:t>
+      </w:r>
+      <w:r>
+        <w:t>rk/base/core/jni</w:t>
+      </w:r>
+    </w:p>
+    <w:p>
+      <w:pPr>
+        <w:rPr>
+          <w:rFonts w:hint="eastAsia"/>
+        </w:rPr>
+      </w:pPr>
+      <w:r>
+        <w:t>libandroid_runtime</w:t>
+      </w:r>
+      <w:r>
+        <w:rPr>
+          <w:rFonts w:hint="eastAsia"/>
+        </w:rPr>
+        <w:t>.so</w:t>
+      </w:r>
+    </w:p>
+    <w:p>
+      <w:pPr>
+        <w:rPr>
+          <w:rFonts w:hint="eastAsia"/>
+        </w:rPr>
+      </w:pPr>
+      <w:r>
+        <w:rPr>
+          <w:rFonts w:hint="eastAsia"/>
+        </w:rPr>
+        <w:t>调试</w:t>
+      </w:r>
+      <w:r>
+        <w:t>的时候只能</w:t>
+      </w:r>
+      <w:r>
+        <w:t>reboot</w:t>
       </w:r>
     </w:p>
     <w:p>
@@ -15441,7 +15125,6 @@
           <w:szCs w:val="24"/>
         </w:rPr>
       </w:pPr>
-      <w:proofErr w:type="gramStart"/>
       <w:r>
         <w:rPr>
           <w:rFonts w:ascii="Consolas" w:eastAsia="宋体" w:hAnsi="Consolas" w:cs="Consolas"/>
@@ -15451,18 +15134,7 @@
           <w:szCs w:val="24"/>
         </w:rPr>
         <w:lastRenderedPageBreak/>
-        <w:t>static</w:t>
-      </w:r>
-      <w:proofErr w:type="gramEnd"/>
-      <w:r>
-        <w:rPr>
-          <w:rFonts w:ascii="Consolas" w:eastAsia="宋体" w:hAnsi="Consolas" w:cs="Consolas"/>
-          <w:color w:val="333333"/>
-          <w:kern w:val="0"/>
-          <w:sz w:val="24"/>
-          <w:szCs w:val="24"/>
-        </w:rPr>
-        <w:t xml:space="preserve"> const JNINativeMethod gMethods[] = {</w:t>
+        <w:t>static const JNINativeMethod gMethods[] = {</w:t>
       </w:r>
     </w:p>
     <w:p>
@@ -15511,29 +15183,7 @@
           <w:sz w:val="24"/>
           <w:szCs w:val="24"/>
         </w:rPr>
-        <w:t xml:space="preserve">    {"nativeGetTotalStat", "(I</w:t>
-      </w:r>
-      <w:proofErr w:type="gramStart"/>
-      <w:r>
-        <w:rPr>
-          <w:rFonts w:ascii="Consolas" w:eastAsia="宋体" w:hAnsi="Consolas" w:cs="Consolas"/>
-          <w:color w:val="333333"/>
-          <w:kern w:val="0"/>
-          <w:sz w:val="24"/>
-          <w:szCs w:val="24"/>
-        </w:rPr>
-        <w:t>)J</w:t>
-      </w:r>
-      <w:proofErr w:type="gramEnd"/>
-      <w:r>
-        <w:rPr>
-          <w:rFonts w:ascii="Consolas" w:eastAsia="宋体" w:hAnsi="Consolas" w:cs="Consolas"/>
-          <w:color w:val="333333"/>
-          <w:kern w:val="0"/>
-          <w:sz w:val="24"/>
-          <w:szCs w:val="24"/>
-        </w:rPr>
-        <w:t>", (void*) getTotalStat},</w:t>
+        <w:t xml:space="preserve">    {"nativeGetTotalStat", "(I)J", (void*) getTotalStat},</w:t>
       </w:r>
     </w:p>
     <w:p>
@@ -15582,29 +15232,7 @@
           <w:sz w:val="24"/>
           <w:szCs w:val="24"/>
         </w:rPr>
-        <w:t xml:space="preserve">    {"nativeGetIfaceStat", "(Ljava/lang/String</w:t>
-      </w:r>
-      <w:proofErr w:type="gramStart"/>
-      <w:r>
-        <w:rPr>
-          <w:rFonts w:ascii="Consolas" w:eastAsia="宋体" w:hAnsi="Consolas" w:cs="Consolas"/>
-          <w:color w:val="333333"/>
-          <w:kern w:val="0"/>
-          <w:sz w:val="24"/>
-          <w:szCs w:val="24"/>
-        </w:rPr>
-        <w:t>;I</w:t>
-      </w:r>
-      <w:proofErr w:type="gramEnd"/>
-      <w:r>
-        <w:rPr>
-          <w:rFonts w:ascii="Consolas" w:eastAsia="宋体" w:hAnsi="Consolas" w:cs="Consolas"/>
-          <w:color w:val="333333"/>
-          <w:kern w:val="0"/>
-          <w:sz w:val="24"/>
-          <w:szCs w:val="24"/>
-        </w:rPr>
-        <w:t>)J", (void*) getIfaceStat},</w:t>
+        <w:t xml:space="preserve">    {"nativeGetIfaceStat", "(Ljava/lang/String;I)J", (void*) getIfaceStat},</w:t>
       </w:r>
     </w:p>
     <w:p>
@@ -15653,29 +15281,7 @@
           <w:sz w:val="24"/>
           <w:szCs w:val="24"/>
         </w:rPr>
-        <w:t xml:space="preserve">    {"nativeGetUidStat", "(II</w:t>
-      </w:r>
-      <w:proofErr w:type="gramStart"/>
-      <w:r>
-        <w:rPr>
-          <w:rFonts w:ascii="Consolas" w:eastAsia="宋体" w:hAnsi="Consolas" w:cs="Consolas"/>
-          <w:color w:val="333333"/>
-          <w:kern w:val="0"/>
-          <w:sz w:val="24"/>
-          <w:szCs w:val="24"/>
-        </w:rPr>
-        <w:t>)J</w:t>
-      </w:r>
-      <w:proofErr w:type="gramEnd"/>
-      <w:r>
-        <w:rPr>
-          <w:rFonts w:ascii="Consolas" w:eastAsia="宋体" w:hAnsi="Consolas" w:cs="Consolas"/>
-          <w:color w:val="333333"/>
-          <w:kern w:val="0"/>
-          <w:sz w:val="24"/>
-          <w:szCs w:val="24"/>
-        </w:rPr>
-        <w:t>", (void*) getUidStat},</w:t>
+        <w:t xml:space="preserve">    {"nativeGetUidStat", "(II)J", (void*) getUidStat},</w:t>
       </w:r>
     </w:p>
     <w:p>
@@ -15735,11 +15341,9 @@
           <w:numId w:val="1"/>
         </w:numPr>
       </w:pPr>
-      <w:proofErr w:type="gramStart"/>
       <w:r>
         <w:t>getUidStat</w:t>
       </w:r>
-      <w:proofErr w:type="gramEnd"/>
     </w:p>
     <w:p>
       <w:pPr>
@@ -15856,7 +15460,6 @@
           <w:szCs w:val="24"/>
         </w:rPr>
       </w:pPr>
-      <w:proofErr w:type="gramStart"/>
       <w:r>
         <w:rPr>
           <w:rFonts w:ascii="Consolas" w:eastAsia="宋体" w:hAnsi="Consolas" w:cs="Consolas"/>
@@ -15865,18 +15468,7 @@
           <w:sz w:val="24"/>
           <w:szCs w:val="24"/>
         </w:rPr>
-        <w:t>static</w:t>
-      </w:r>
-      <w:proofErr w:type="gramEnd"/>
-      <w:r>
-        <w:rPr>
-          <w:rFonts w:ascii="Consolas" w:eastAsia="宋体" w:hAnsi="Consolas" w:cs="Consolas"/>
-          <w:color w:val="333333"/>
-          <w:kern w:val="0"/>
-          <w:sz w:val="24"/>
-          <w:szCs w:val="24"/>
-        </w:rPr>
-        <w:t xml:space="preserve"> jlong getUidStat(JNIEnv* env, jclass clazz, jint uid, jint type) {</w:t>
+        <w:t>static jlong getUidStat(JNIEnv* env, jclass clazz, jint uid, jint type) {</w:t>
       </w:r>
     </w:p>
     <w:p>
@@ -15925,29 +15517,7 @@
           <w:sz w:val="24"/>
           <w:szCs w:val="24"/>
         </w:rPr>
-        <w:t xml:space="preserve">    </w:t>
-      </w:r>
-      <w:proofErr w:type="gramStart"/>
-      <w:r>
-        <w:rPr>
-          <w:rFonts w:ascii="Consolas" w:eastAsia="宋体" w:hAnsi="Consolas" w:cs="Consolas"/>
-          <w:color w:val="333333"/>
-          <w:kern w:val="0"/>
-          <w:sz w:val="24"/>
-          <w:szCs w:val="24"/>
-        </w:rPr>
-        <w:t>struct</w:t>
-      </w:r>
-      <w:proofErr w:type="gramEnd"/>
-      <w:r>
-        <w:rPr>
-          <w:rFonts w:ascii="Consolas" w:eastAsia="宋体" w:hAnsi="Consolas" w:cs="Consolas"/>
-          <w:color w:val="333333"/>
-          <w:kern w:val="0"/>
-          <w:sz w:val="24"/>
-          <w:szCs w:val="24"/>
-        </w:rPr>
-        <w:t xml:space="preserve"> Stats stats;</w:t>
+        <w:t xml:space="preserve">    struct Stats stats;</w:t>
       </w:r>
     </w:p>
     <w:p>
@@ -15996,29 +15566,7 @@
           <w:sz w:val="24"/>
           <w:szCs w:val="24"/>
         </w:rPr>
-        <w:t xml:space="preserve">    </w:t>
-      </w:r>
-      <w:proofErr w:type="gramStart"/>
-      <w:r>
-        <w:rPr>
-          <w:rFonts w:ascii="Consolas" w:eastAsia="宋体" w:hAnsi="Consolas" w:cs="Consolas"/>
-          <w:color w:val="333333"/>
-          <w:kern w:val="0"/>
-          <w:sz w:val="24"/>
-          <w:szCs w:val="24"/>
-        </w:rPr>
-        <w:t>memset(</w:t>
-      </w:r>
-      <w:proofErr w:type="gramEnd"/>
-      <w:r>
-        <w:rPr>
-          <w:rFonts w:ascii="Consolas" w:eastAsia="宋体" w:hAnsi="Consolas" w:cs="Consolas"/>
-          <w:color w:val="333333"/>
-          <w:kern w:val="0"/>
-          <w:sz w:val="24"/>
-          <w:szCs w:val="24"/>
-        </w:rPr>
-        <w:t>&amp;stats, 0, sizeof(Stats));</w:t>
+        <w:t xml:space="preserve">    memset(&amp;stats, 0, sizeof(Stats));</w:t>
       </w:r>
     </w:p>
     <w:p>
@@ -16067,29 +15615,7 @@
           <w:sz w:val="24"/>
           <w:szCs w:val="24"/>
         </w:rPr>
-        <w:t xml:space="preserve">    </w:t>
-      </w:r>
-      <w:proofErr w:type="gramStart"/>
-      <w:r>
-        <w:rPr>
-          <w:rFonts w:ascii="Consolas" w:eastAsia="宋体" w:hAnsi="Consolas" w:cs="Consolas"/>
-          <w:color w:val="333333"/>
-          <w:kern w:val="0"/>
-          <w:sz w:val="24"/>
-          <w:szCs w:val="24"/>
-        </w:rPr>
-        <w:t>if</w:t>
-      </w:r>
-      <w:proofErr w:type="gramEnd"/>
-      <w:r>
-        <w:rPr>
-          <w:rFonts w:ascii="Consolas" w:eastAsia="宋体" w:hAnsi="Consolas" w:cs="Consolas"/>
-          <w:color w:val="333333"/>
-          <w:kern w:val="0"/>
-          <w:sz w:val="24"/>
-          <w:szCs w:val="24"/>
-        </w:rPr>
-        <w:t xml:space="preserve"> (parseUidStats(uid, &amp;stats) == 0) {</w:t>
+        <w:t xml:space="preserve">    if (parseUidStats(uid, &amp;stats) == 0) {</w:t>
       </w:r>
     </w:p>
     <w:p>
@@ -16138,29 +15664,7 @@
           <w:sz w:val="24"/>
           <w:szCs w:val="24"/>
         </w:rPr>
-        <w:t xml:space="preserve">        </w:t>
-      </w:r>
-      <w:proofErr w:type="gramStart"/>
-      <w:r>
-        <w:rPr>
-          <w:rFonts w:ascii="Consolas" w:eastAsia="宋体" w:hAnsi="Consolas" w:cs="Consolas"/>
-          <w:color w:val="333333"/>
-          <w:kern w:val="0"/>
-          <w:sz w:val="24"/>
-          <w:szCs w:val="24"/>
-        </w:rPr>
-        <w:t>return</w:t>
-      </w:r>
-      <w:proofErr w:type="gramEnd"/>
-      <w:r>
-        <w:rPr>
-          <w:rFonts w:ascii="Consolas" w:eastAsia="宋体" w:hAnsi="Consolas" w:cs="Consolas"/>
-          <w:color w:val="333333"/>
-          <w:kern w:val="0"/>
-          <w:sz w:val="24"/>
-          <w:szCs w:val="24"/>
-        </w:rPr>
-        <w:t xml:space="preserve"> getStatsType(&amp;stats, (StatsType) type);</w:t>
+        <w:t xml:space="preserve">        return getStatsType(&amp;stats, (StatsType) type);</w:t>
       </w:r>
     </w:p>
     <w:p>
@@ -16258,29 +15762,7 @@
           <w:sz w:val="24"/>
           <w:szCs w:val="24"/>
         </w:rPr>
-        <w:t xml:space="preserve">        </w:t>
-      </w:r>
-      <w:proofErr w:type="gramStart"/>
-      <w:r>
-        <w:rPr>
-          <w:rFonts w:ascii="Consolas" w:eastAsia="宋体" w:hAnsi="Consolas" w:cs="Consolas"/>
-          <w:color w:val="333333"/>
-          <w:kern w:val="0"/>
-          <w:sz w:val="24"/>
-          <w:szCs w:val="24"/>
-        </w:rPr>
-        <w:t>return</w:t>
-      </w:r>
-      <w:proofErr w:type="gramEnd"/>
-      <w:r>
-        <w:rPr>
-          <w:rFonts w:ascii="Consolas" w:eastAsia="宋体" w:hAnsi="Consolas" w:cs="Consolas"/>
-          <w:color w:val="333333"/>
-          <w:kern w:val="0"/>
-          <w:sz w:val="24"/>
-          <w:szCs w:val="24"/>
-        </w:rPr>
-        <w:t xml:space="preserve"> UNKNOWN;</w:t>
+        <w:t xml:space="preserve">        return UNKNOWN;</w:t>
       </w:r>
     </w:p>
     <w:p>
@@ -16389,19 +15871,11 @@
           <w:numId w:val="1"/>
         </w:numPr>
       </w:pPr>
-      <w:proofErr w:type="gramStart"/>
-      <w:r>
-        <w:rPr>
-          <w:rFonts w:hint="eastAsia"/>
-        </w:rPr>
-        <w:t>parseUidStats(</w:t>
-      </w:r>
-      <w:proofErr w:type="gramEnd"/>
-      <w:r>
-        <w:rPr>
-          <w:rFonts w:hint="eastAsia"/>
-        </w:rPr>
-        <w:t>uid, &amp;stats)</w:t>
+      <w:r>
+        <w:rPr>
+          <w:rFonts w:hint="eastAsia"/>
+        </w:rPr>
+        <w:t>parseUidStats(uid, &amp;stats)</w:t>
       </w:r>
     </w:p>
     <w:p>
@@ -16418,69 +15892,32 @@
           <w:color w:val="FF0000"/>
         </w:rPr>
       </w:pPr>
-      <w:proofErr w:type="gramStart"/>
       <w:r>
         <w:rPr>
           <w:color w:val="FF0000"/>
         </w:rPr>
-        <w:t>static</w:t>
-      </w:r>
-      <w:proofErr w:type="gramEnd"/>
-      <w:r>
-        <w:rPr>
-          <w:color w:val="FF0000"/>
-        </w:rPr>
-        <w:t xml:space="preserve"> const char* QTAGUID_UID_STATS = "/proc/net/xt_qtaguid/stats";</w:t>
+        <w:t>static const char* QTAGUID_UID_STATS = "/proc/net/xt_qtaguid/stats";</w:t>
       </w:r>
     </w:p>
     <w:p/>
     <w:p>
-      <w:proofErr w:type="gramStart"/>
-      <w:r>
-        <w:t>static</w:t>
-      </w:r>
-      <w:proofErr w:type="gramEnd"/>
-      <w:r>
-        <w:t xml:space="preserve"> int parseUidStats(const uint32_t uid, struct Stats* stats) {</w:t>
-      </w:r>
-    </w:p>
-    <w:p>
-      <w:r>
-        <w:t xml:space="preserve">    FILE *fp = </w:t>
-      </w:r>
-      <w:proofErr w:type="gramStart"/>
-      <w:r>
-        <w:t>fopen(</w:t>
-      </w:r>
-      <w:proofErr w:type="gramEnd"/>
-      <w:r>
-        <w:t>QTAGUID_UID_STATS, "r");</w:t>
-      </w:r>
-    </w:p>
-    <w:p>
-      <w:r>
-        <w:t xml:space="preserve">    </w:t>
-      </w:r>
-      <w:proofErr w:type="gramStart"/>
-      <w:r>
-        <w:t>if</w:t>
-      </w:r>
-      <w:proofErr w:type="gramEnd"/>
-      <w:r>
-        <w:t xml:space="preserve"> (fp == NULL) {</w:t>
-      </w:r>
-    </w:p>
-    <w:p>
-      <w:r>
-        <w:t xml:space="preserve">        </w:t>
-      </w:r>
-      <w:proofErr w:type="gramStart"/>
-      <w:r>
-        <w:t>return</w:t>
-      </w:r>
-      <w:proofErr w:type="gramEnd"/>
-      <w:r>
-        <w:t xml:space="preserve"> -1;</w:t>
+      <w:r>
+        <w:t>static int parseUidStats(const uint32_t uid, struct Stats* stats) {</w:t>
+      </w:r>
+    </w:p>
+    <w:p>
+      <w:r>
+        <w:t xml:space="preserve">    FILE *fp = fopen(QTAGUID_UID_STATS, "r");</w:t>
+      </w:r>
+    </w:p>
+    <w:p>
+      <w:r>
+        <w:t xml:space="preserve">    if (fp == NULL) {</w:t>
+      </w:r>
+    </w:p>
+    <w:p>
+      <w:r>
+        <w:t xml:space="preserve">        return -1;</w:t>
       </w:r>
     </w:p>
     <w:p>
@@ -16491,108 +15928,44 @@
     <w:p/>
     <w:p>
       <w:r>
-        <w:t xml:space="preserve">    </w:t>
-      </w:r>
-      <w:proofErr w:type="gramStart"/>
-      <w:r>
-        <w:t>char</w:t>
-      </w:r>
-      <w:proofErr w:type="gramEnd"/>
-      <w:r>
-        <w:t xml:space="preserve"> buffer[384];</w:t>
-      </w:r>
-    </w:p>
-    <w:p>
-      <w:r>
-        <w:t xml:space="preserve">    </w:t>
-      </w:r>
-      <w:proofErr w:type="gramStart"/>
-      <w:r>
-        <w:t>char</w:t>
-      </w:r>
-      <w:proofErr w:type="gramEnd"/>
-      <w:r>
-        <w:t xml:space="preserve"> iface[32];</w:t>
-      </w:r>
-    </w:p>
-    <w:p>
-      <w:r>
-        <w:t xml:space="preserve">    </w:t>
-      </w:r>
-      <w:proofErr w:type="gramStart"/>
-      <w:r>
-        <w:t>uint32_t</w:t>
-      </w:r>
-      <w:proofErr w:type="gramEnd"/>
-      <w:r>
-        <w:t xml:space="preserve"> idx, cur_uid, set;</w:t>
-      </w:r>
-    </w:p>
-    <w:p>
-      <w:r>
-        <w:t xml:space="preserve">    </w:t>
-      </w:r>
-      <w:proofErr w:type="gramStart"/>
-      <w:r>
-        <w:t>uint64_t</w:t>
-      </w:r>
-      <w:proofErr w:type="gramEnd"/>
-      <w:r>
-        <w:t xml:space="preserve"> tag, rxBytes, rxPackets, txBytes, txPackets;</w:t>
+        <w:t xml:space="preserve">    char buffer[384];</w:t>
+      </w:r>
+    </w:p>
+    <w:p>
+      <w:r>
+        <w:t xml:space="preserve">    char iface[32];</w:t>
+      </w:r>
+    </w:p>
+    <w:p>
+      <w:r>
+        <w:t xml:space="preserve">    uint32_t idx, cur_uid, set;</w:t>
+      </w:r>
+    </w:p>
+    <w:p>
+      <w:r>
+        <w:t xml:space="preserve">    uint64_t tag, rxBytes, rxPackets, txBytes, txPackets;</w:t>
       </w:r>
     </w:p>
     <w:p/>
     <w:p>
       <w:r>
-        <w:t xml:space="preserve">    </w:t>
-      </w:r>
-      <w:proofErr w:type="gramStart"/>
-      <w:r>
-        <w:t>while</w:t>
-      </w:r>
-      <w:proofErr w:type="gramEnd"/>
-      <w:r>
-        <w:t xml:space="preserve"> (fgets(buffer, sizeof(buffer), fp) != NULL) {</w:t>
-      </w:r>
-    </w:p>
-    <w:p>
-      <w:r>
-        <w:t xml:space="preserve">        </w:t>
-      </w:r>
-      <w:proofErr w:type="gramStart"/>
-      <w:r>
-        <w:t>if</w:t>
-      </w:r>
-      <w:proofErr w:type="gramEnd"/>
-      <w:r>
-        <w:t xml:space="preserve"> (sscanf(buffer,</w:t>
-      </w:r>
-    </w:p>
-    <w:p>
-      <w:r>
-        <w:t xml:space="preserve">                "%" SCNu32 </w:t>
-      </w:r>
-      <w:proofErr w:type="gramStart"/>
-      <w:r>
-        <w:t>" %</w:t>
-      </w:r>
-      <w:proofErr w:type="gramEnd"/>
-      <w:r>
-        <w:t>31s 0x%" SCNx64 " %u %u %" SCNu64 " %" SCNu64</w:t>
+        <w:t xml:space="preserve">    while (fgets(buffer, sizeof(buffer), fp) != NULL) {</w:t>
+      </w:r>
+    </w:p>
+    <w:p>
+      <w:r>
+        <w:t xml:space="preserve">        if (sscanf(buffer,</w:t>
       </w:r>
     </w:p>
     <w:p>
       <w:r>
         <w:lastRenderedPageBreak/>
-        <w:t xml:space="preserve">                </w:t>
-      </w:r>
-      <w:proofErr w:type="gramStart"/>
-      <w:r>
-        <w:t>" %</w:t>
-      </w:r>
-      <w:proofErr w:type="gramEnd"/>
-      <w:r>
-        <w:t>" SCNu64 " %" SCNu64 "",</w:t>
+        <w:t xml:space="preserve">                "%" SCNu32 " %31s 0x%" SCNx64 " %u %u %" SCNu64 " %" SCNu64</w:t>
+      </w:r>
+    </w:p>
+    <w:p>
+      <w:r>
+        <w:t xml:space="preserve">                " %" SCNu64 " %" SCNu64 "",</w:t>
       </w:r>
     </w:p>
     <w:p>
@@ -16602,80 +15975,32 @@
     </w:p>
     <w:p>
       <w:r>
-        <w:t xml:space="preserve">                </w:t>
-      </w:r>
-      <w:proofErr w:type="gramStart"/>
-      <w:r>
-        <w:t>&amp;txBytes,</w:t>
-      </w:r>
-      <w:proofErr w:type="gramEnd"/>
-      <w:r>
-        <w:t xml:space="preserve"> &amp;txPackets) == 9) {</w:t>
-      </w:r>
-    </w:p>
-    <w:p>
-      <w:r>
-        <w:t xml:space="preserve">            </w:t>
-      </w:r>
-      <w:proofErr w:type="gramStart"/>
-      <w:r>
-        <w:t>if</w:t>
-      </w:r>
-      <w:proofErr w:type="gramEnd"/>
-      <w:r>
-        <w:t xml:space="preserve"> (uid == cur_uid &amp;&amp; tag == 0L) {</w:t>
-      </w:r>
-    </w:p>
-    <w:p>
-      <w:r>
-        <w:t xml:space="preserve">                </w:t>
-      </w:r>
-      <w:proofErr w:type="gramStart"/>
-      <w:r>
-        <w:t>stats</w:t>
-      </w:r>
-      <w:proofErr w:type="gramEnd"/>
-      <w:r>
-        <w:t>-&gt;rxBytes += rxBytes;</w:t>
-      </w:r>
-    </w:p>
-    <w:p>
-      <w:r>
-        <w:t xml:space="preserve">                </w:t>
-      </w:r>
-      <w:proofErr w:type="gramStart"/>
-      <w:r>
-        <w:t>stats</w:t>
-      </w:r>
-      <w:proofErr w:type="gramEnd"/>
-      <w:r>
-        <w:t>-&gt;rxPackets += rxPackets;</w:t>
-      </w:r>
-    </w:p>
-    <w:p>
-      <w:r>
-        <w:t xml:space="preserve">                </w:t>
-      </w:r>
-      <w:proofErr w:type="gramStart"/>
-      <w:r>
-        <w:t>stats</w:t>
-      </w:r>
-      <w:proofErr w:type="gramEnd"/>
-      <w:r>
-        <w:t>-&gt;txBytes += txBytes;</w:t>
-      </w:r>
-    </w:p>
-    <w:p>
-      <w:r>
-        <w:t xml:space="preserve">                </w:t>
-      </w:r>
-      <w:proofErr w:type="gramStart"/>
-      <w:r>
-        <w:t>stats</w:t>
-      </w:r>
-      <w:proofErr w:type="gramEnd"/>
-      <w:r>
-        <w:t>-&gt;txPackets += txPackets;</w:t>
+        <w:t xml:space="preserve">                &amp;txBytes, &amp;txPackets) == 9) {</w:t>
+      </w:r>
+    </w:p>
+    <w:p>
+      <w:r>
+        <w:t xml:space="preserve">            if (uid == cur_uid &amp;&amp; tag == 0L) {</w:t>
+      </w:r>
+    </w:p>
+    <w:p>
+      <w:r>
+        <w:t xml:space="preserve">                stats-&gt;rxBytes += rxBytes;</w:t>
+      </w:r>
+    </w:p>
+    <w:p>
+      <w:r>
+        <w:t xml:space="preserve">                stats-&gt;rxPackets += rxPackets;</w:t>
+      </w:r>
+    </w:p>
+    <w:p>
+      <w:r>
+        <w:t xml:space="preserve">                stats-&gt;txBytes += txBytes;</w:t>
+      </w:r>
+    </w:p>
+    <w:p>
+      <w:r>
+        <w:t xml:space="preserve">                stats-&gt;txPackets += txPackets;</w:t>
       </w:r>
     </w:p>
     <w:p>
@@ -16696,28 +16021,12 @@
     <w:p/>
     <w:p>
       <w:r>
-        <w:t xml:space="preserve">    </w:t>
-      </w:r>
-      <w:proofErr w:type="gramStart"/>
-      <w:r>
-        <w:t>if</w:t>
-      </w:r>
-      <w:proofErr w:type="gramEnd"/>
-      <w:r>
-        <w:t xml:space="preserve"> (fclose(fp) != 0) {</w:t>
-      </w:r>
-    </w:p>
-    <w:p>
-      <w:r>
-        <w:t xml:space="preserve">        </w:t>
-      </w:r>
-      <w:proofErr w:type="gramStart"/>
-      <w:r>
-        <w:t>return</w:t>
-      </w:r>
-      <w:proofErr w:type="gramEnd"/>
-      <w:r>
-        <w:t xml:space="preserve"> -1;</w:t>
+        <w:t xml:space="preserve">    if (fclose(fp) != 0) {</w:t>
+      </w:r>
+    </w:p>
+    <w:p>
+      <w:r>
+        <w:t xml:space="preserve">        return -1;</w:t>
       </w:r>
     </w:p>
     <w:p>
@@ -16727,15 +16036,7 @@
     </w:p>
     <w:p>
       <w:r>
-        <w:t xml:space="preserve">    </w:t>
-      </w:r>
-      <w:proofErr w:type="gramStart"/>
-      <w:r>
-        <w:t>return</w:t>
-      </w:r>
-      <w:proofErr w:type="gramEnd"/>
-      <w:r>
-        <w:t xml:space="preserve"> 0;</w:t>
+        <w:t xml:space="preserve">    return 0;</w:t>
       </w:r>
     </w:p>
     <w:p>
@@ -16777,13 +16078,8 @@
     </w:p>
     <w:p/>
     <w:p>
-      <w:proofErr w:type="gramStart"/>
-      <w:r>
-        <w:t>idx</w:t>
-      </w:r>
-      <w:proofErr w:type="gramEnd"/>
-      <w:r>
-        <w:t xml:space="preserve"> iface acct_tag_hex uid_tag_int cnt_set rx_bytes rx_packets tx_bytes tx_packets rx_tcp_bytes rx_tcp_packets rx_udp_bytes rx_udp_packets rx_other_bytes rx_other_packets tx_tcp_bytes tx_tcp_packets tx_udp_bytes tx_udp_packets tx_other_bytes tx_other_packets</w:t>
+      <w:r>
+        <w:t>idx iface acct_tag_hex uid_tag_int cnt_set rx_bytes rx_packets tx_bytes tx_packets rx_tcp_bytes rx_tcp_packets rx_udp_bytes rx_udp_packets rx_other_bytes rx_other_packets tx_tcp_bytes tx_tcp_packets tx_udp_bytes tx_udp_packets tx_other_bytes tx_other_packets</w:t>
       </w:r>
     </w:p>
     <w:p>
@@ -16848,6 +16144,451 @@
           <w:rFonts w:hint="eastAsia"/>
         </w:rPr>
         <w:t>，这正是我们需要的数据。</w:t>
+      </w:r>
+    </w:p>
+    <w:p/>
+    <w:p>
+      <w:pPr>
+        <w:pStyle w:val="2"/>
+      </w:pPr>
+      <w:r>
+        <w:t>S</w:t>
+      </w:r>
+      <w:r>
+        <w:rPr>
+          <w:rFonts w:hint="eastAsia"/>
+        </w:rPr>
+        <w:t>hell</w:t>
+      </w:r>
+      <w:r>
+        <w:t>命令</w:t>
+      </w:r>
+    </w:p>
+    <w:p>
+      <w:r>
+        <w:t>255|root@gl300k:/ # busybox ifconfig</w:t>
+      </w:r>
+    </w:p>
+    <w:p>
+      <w:r>
+        <w:t>lo        Link encap:Local Loopback</w:t>
+      </w:r>
+    </w:p>
+    <w:p>
+      <w:r>
+        <w:t xml:space="preserve">          inet addr:127.0.0.1  Mask:255.0.0.0</w:t>
+      </w:r>
+    </w:p>
+    <w:p>
+      <w:r>
+        <w:t xml:space="preserve">          UP LOOPBACK RUNNING  MTU:65536  Metric:1</w:t>
+      </w:r>
+    </w:p>
+    <w:p>
+      <w:r>
+        <w:t xml:space="preserve">          RX packets:374338 errors:0 dropped:0 overruns:0 frame:0</w:t>
+      </w:r>
+    </w:p>
+    <w:p>
+      <w:r>
+        <w:t xml:space="preserve">          TX packets:374338 errors:0 dropped:0 overruns:0 carrier</w:t>
+      </w:r>
+    </w:p>
+    <w:p>
+      <w:r>
+        <w:t xml:space="preserve">          collisions:0 txqueuelen:0</w:t>
+      </w:r>
+    </w:p>
+    <w:p>
+      <w:r>
+        <w:t xml:space="preserve">          RX bytes:52957848 (50.5 MiB)  TX bytes:52957848 (50.5 M</w:t>
+      </w:r>
+    </w:p>
+    <w:p/>
+    <w:p>
+      <w:r>
+        <w:t>usb0      Link encap:Ethernet  HWaddr 7E:5B:B8:0A:19:13</w:t>
+      </w:r>
+    </w:p>
+    <w:p>
+      <w:r>
+        <w:t xml:space="preserve">          inet addr:192.168.42.8  Bcast:192.168.42.255  Mask:255.</w:t>
+      </w:r>
+    </w:p>
+    <w:p>
+      <w:r>
+        <w:t xml:space="preserve">          UP BROADCAST RUNNING MULTICAST  MTU:1500  Metric:1</w:t>
+      </w:r>
+    </w:p>
+    <w:p>
+      <w:r>
+        <w:t xml:space="preserve">          RX packets:42233 errors:0 dropped:0 overruns:0 frame:0</w:t>
+      </w:r>
+    </w:p>
+    <w:p>
+      <w:r>
+        <w:t xml:space="preserve">          TX packets:47576 errors:0 dropped:0 overruns:0 carrier:</w:t>
+      </w:r>
+    </w:p>
+    <w:p>
+      <w:r>
+        <w:t xml:space="preserve">          collisions:0 txqueuelen:1000</w:t>
+      </w:r>
+    </w:p>
+    <w:p>
+      <w:pPr>
+        <w:rPr>
+          <w:rFonts w:hint="eastAsia"/>
+        </w:rPr>
+      </w:pPr>
+      <w:r>
+        <w:t xml:space="preserve">          RX bytes:3967845 (3.7 MiB)  TX bytes:5348769 (5.1 MiB)</w:t>
+      </w:r>
+    </w:p>
+    <w:p>
+      <w:pPr>
+        <w:pStyle w:val="1"/>
+        <w:numPr>
+          <w:ilvl w:val="0"/>
+          <w:numId w:val="1"/>
+        </w:numPr>
+      </w:pPr>
+      <w:r>
+        <w:rPr>
+          <w:rFonts w:hint="eastAsia"/>
+        </w:rPr>
+        <w:t>实战</w:t>
+      </w:r>
+    </w:p>
+    <w:p>
+      <w:pPr>
+        <w:pStyle w:val="2"/>
+        <w:numPr>
+          <w:ilvl w:val="1"/>
+          <w:numId w:val="1"/>
+        </w:numPr>
+      </w:pPr>
+      <w:r>
+        <w:rPr>
+          <w:rFonts w:hint="eastAsia"/>
+        </w:rPr>
+        <w:t>隐藏</w:t>
+      </w:r>
+      <w:r>
+        <w:rPr>
+          <w:rFonts w:hint="eastAsia"/>
+        </w:rPr>
+        <w:t>ethernet</w:t>
+      </w:r>
+    </w:p>
+    <w:p>
+      <w:pPr>
+        <w:rPr>
+          <w:rFonts w:hint="eastAsia"/>
+        </w:rPr>
+      </w:pPr>
+      <w:r>
+        <w:rPr>
+          <w:rFonts w:hint="eastAsia"/>
+        </w:rPr>
+        <w:t>需求</w:t>
+      </w:r>
+      <w:r>
+        <w:t>描述</w:t>
+      </w:r>
+      <w:r>
+        <w:rPr>
+          <w:rFonts w:hint="eastAsia"/>
+        </w:rPr>
+        <w:t>：</w:t>
+      </w:r>
+      <w:r>
+        <w:t>内部芯片</w:t>
+      </w:r>
+      <w:r>
+        <w:rPr>
+          <w:rFonts w:hint="eastAsia"/>
+        </w:rPr>
+        <w:t>之间</w:t>
+      </w:r>
+      <w:r>
+        <w:t>用了</w:t>
+      </w:r>
+      <w:r>
+        <w:t>ethernet</w:t>
+      </w:r>
+      <w:r>
+        <w:t>通信，不想</w:t>
+      </w:r>
+      <w:r>
+        <w:rPr>
+          <w:rFonts w:hint="eastAsia"/>
+        </w:rPr>
+        <w:t>把</w:t>
+      </w:r>
+      <w:r>
+        <w:t>这个开放给用户看到，造成误解</w:t>
+      </w:r>
+    </w:p>
+    <w:p>
+      <w:r>
+        <w:rPr>
+          <w:rFonts w:hint="eastAsia"/>
+        </w:rPr>
+        <w:t>解决方案</w:t>
+      </w:r>
+      <w:r>
+        <w:t>：</w:t>
+      </w:r>
+    </w:p>
+    <w:tbl>
+      <w:tblPr>
+        <w:tblStyle w:val="ad"/>
+        <w:tblW w:w="0" w:type="auto"/>
+        <w:tblLook w:val="04A0" w:firstRow="1" w:lastRow="0" w:firstColumn="1" w:lastColumn="0" w:noHBand="0" w:noVBand="1"/>
+      </w:tblPr>
+      <w:tblGrid>
+        <w:gridCol w:w="2670"/>
+        <w:gridCol w:w="3534"/>
+        <w:gridCol w:w="1808"/>
+      </w:tblGrid>
+      <w:tr>
+        <w:tc>
+          <w:tcPr>
+            <w:tcW w:w="2670" w:type="dxa"/>
+          </w:tcPr>
+          <w:p>
+            <w:pPr>
+              <w:rPr>
+                <w:rFonts w:hint="eastAsia"/>
+              </w:rPr>
+            </w:pPr>
+            <w:r>
+              <w:rPr>
+                <w:rFonts w:hint="eastAsia"/>
+              </w:rPr>
+              <w:t>系统</w:t>
+            </w:r>
+            <w:r>
+              <w:t>应用层</w:t>
+            </w:r>
+          </w:p>
+        </w:tc>
+        <w:tc>
+          <w:tcPr>
+            <w:tcW w:w="3534" w:type="dxa"/>
+          </w:tcPr>
+          <w:p>
+            <w:pPr>
+              <w:rPr>
+                <w:rFonts w:hint="eastAsia"/>
+              </w:rPr>
+            </w:pPr>
+            <w:r>
+              <w:rPr>
+                <w:rFonts w:hint="eastAsia"/>
+              </w:rPr>
+              <w:t>QS</w:t>
+            </w:r>
+            <w:r>
+              <w:t>/Settings</w:t>
+            </w:r>
+            <w:r>
+              <w:t>流量统计</w:t>
+            </w:r>
+          </w:p>
+        </w:tc>
+        <w:tc>
+          <w:tcPr>
+            <w:tcW w:w="1808" w:type="dxa"/>
+          </w:tcPr>
+          <w:p>
+            <w:pPr>
+              <w:rPr>
+                <w:rFonts w:hint="eastAsia"/>
+              </w:rPr>
+            </w:pPr>
+          </w:p>
+        </w:tc>
+      </w:tr>
+      <w:tr>
+        <w:tc>
+          <w:tcPr>
+            <w:tcW w:w="2670" w:type="dxa"/>
+          </w:tcPr>
+          <w:p>
+            <w:pPr>
+              <w:rPr>
+                <w:rFonts w:hint="eastAsia"/>
+              </w:rPr>
+            </w:pPr>
+            <w:r>
+              <w:rPr>
+                <w:rFonts w:hint="eastAsia"/>
+              </w:rPr>
+              <w:t>脚本</w:t>
+            </w:r>
+            <w:r>
+              <w:t>命令层</w:t>
+            </w:r>
+          </w:p>
+        </w:tc>
+        <w:tc>
+          <w:tcPr>
+            <w:tcW w:w="3534" w:type="dxa"/>
+          </w:tcPr>
+          <w:p>
+            <w:pPr>
+              <w:rPr>
+                <w:rFonts w:hint="eastAsia"/>
+              </w:rPr>
+            </w:pPr>
+            <w:r>
+              <w:rPr>
+                <w:rFonts w:hint="eastAsia"/>
+              </w:rPr>
+              <w:t>查询</w:t>
+            </w:r>
+            <w:r>
+              <w:t>网口，这个其实可以不用处理</w:t>
+            </w:r>
+          </w:p>
+        </w:tc>
+        <w:tc>
+          <w:tcPr>
+            <w:tcW w:w="1808" w:type="dxa"/>
+          </w:tcPr>
+          <w:p>
+            <w:pPr>
+              <w:rPr>
+                <w:rFonts w:hint="eastAsia"/>
+              </w:rPr>
+            </w:pPr>
+          </w:p>
+        </w:tc>
+      </w:tr>
+      <w:tr>
+        <w:tc>
+          <w:tcPr>
+            <w:tcW w:w="2670" w:type="dxa"/>
+          </w:tcPr>
+          <w:p>
+            <w:pPr>
+              <w:rPr>
+                <w:rFonts w:hint="eastAsia"/>
+              </w:rPr>
+            </w:pPr>
+            <w:r>
+              <w:t>Framework</w:t>
+            </w:r>
+            <w:r>
+              <w:t>层</w:t>
+            </w:r>
+          </w:p>
+        </w:tc>
+        <w:tc>
+          <w:tcPr>
+            <w:tcW w:w="3534" w:type="dxa"/>
+          </w:tcPr>
+          <w:p>
+            <w:pPr>
+              <w:rPr>
+                <w:rFonts w:hint="eastAsia"/>
+              </w:rPr>
+            </w:pPr>
+            <w:r>
+              <w:rPr>
+                <w:rFonts w:hint="eastAsia"/>
+              </w:rPr>
+              <w:t>应用</w:t>
+            </w:r>
+            <w:r>
+              <w:t>程序</w:t>
+            </w:r>
+            <w:r>
+              <w:t>api</w:t>
+            </w:r>
+            <w:r>
+              <w:t>调用</w:t>
+            </w:r>
+          </w:p>
+        </w:tc>
+        <w:tc>
+          <w:tcPr>
+            <w:tcW w:w="1808" w:type="dxa"/>
+          </w:tcPr>
+          <w:p>
+            <w:pPr>
+              <w:rPr>
+                <w:rFonts w:hint="eastAsia"/>
+              </w:rPr>
+            </w:pPr>
+          </w:p>
+        </w:tc>
+      </w:tr>
+    </w:tbl>
+    <w:p/>
+    <w:p>
+      <w:r>
+        <w:t>parseUidStats</w:t>
+      </w:r>
+    </w:p>
+    <w:p/>
+    <w:p>
+      <w:pPr>
+        <w:pStyle w:val="3"/>
+        <w:numPr>
+          <w:ilvl w:val="2"/>
+          <w:numId w:val="1"/>
+        </w:numPr>
+      </w:pPr>
+      <w:r>
+        <w:rPr>
+          <w:rFonts w:hint="eastAsia"/>
+        </w:rPr>
+        <w:t>Frame</w:t>
+      </w:r>
+      <w:r>
+        <w:t>work</w:t>
+      </w:r>
+      <w:r>
+        <w:t>层方案</w:t>
+      </w:r>
+    </w:p>
+    <w:p>
+      <w:r>
+        <w:t>ConnectivityManager connectMgr = (ConnectivityManager) context.getSystemService(Context.CONNECTIVITY_SERVICE);</w:t>
+      </w:r>
+    </w:p>
+    <w:p>
+      <w:pPr>
+        <w:rPr>
+          <w:rFonts w:hint="eastAsia"/>
+        </w:rPr>
+      </w:pPr>
+      <w:r>
+        <w:t xml:space="preserve">        NetworkInfo mobNetInfo = connectMgr.getNetworkInfo(ConnectivityManager.TYPE_MOBILE);</w:t>
+      </w:r>
+    </w:p>
+    <w:p>
+      <w:r>
+        <w:t>public static final int TYPE_ETHERNET    = 9;</w:t>
+      </w:r>
+    </w:p>
+    <w:p>
+      <w:pPr>
+        <w:rPr>
+          <w:rFonts w:hint="eastAsia"/>
+        </w:rPr>
+      </w:pPr>
+      <w:r>
+        <w:rPr>
+          <w:rFonts w:ascii="微软雅黑" w:eastAsia="微软雅黑" w:hAnsi="微软雅黑" w:hint="eastAsia"/>
+          <w:color w:val="000000"/>
+          <w:szCs w:val="21"/>
+          <w:shd w:val="clear" w:color="auto" w:fill="FFFFFF"/>
+        </w:rPr>
+        <w:t>ConnectivityManager getActiveNetworkInfo isConnected</w:t>
       </w:r>
     </w:p>
     <w:p>
@@ -16878,13 +16619,8 @@
     </w:p>
     <w:p/>
     <w:p>
-      <w:proofErr w:type="gramStart"/>
-      <w:r>
-        <w:t>systemUI:</w:t>
-      </w:r>
-      <w:proofErr w:type="gramEnd"/>
-      <w:r>
-        <w:t>(getTotalTxPackets)</w:t>
+      <w:r>
+        <w:t>systemUI:(getTotalTxPackets)</w:t>
       </w:r>
     </w:p>
     <w:p>
@@ -16897,6 +16633,7 @@
         <w:pStyle w:val="2"/>
       </w:pPr>
       <w:r>
+        <w:lastRenderedPageBreak/>
         <w:t>R</w:t>
       </w:r>
       <w:r>
@@ -17047,7 +16784,7 @@
 </file>
 
 <file path=word/comments.xml><?xml version="1.0" encoding="utf-8"?>
-<w:comments xmlns:wpc="http://schemas.microsoft.com/office/word/2010/wordprocessingCanvas" xmlns:mc="http://schemas.openxmlformats.org/markup-compatibility/2006" xmlns:o="urn:schemas-microsoft-com:office:office" xmlns:r="http://schemas.openxmlformats.org/officeDocument/2006/relationships" xmlns:m="http://schemas.openxmlformats.org/officeDocument/2006/math" xmlns:v="urn:schemas-microsoft-com:vml" xmlns:wp14="http://schemas.microsoft.com/office/word/2010/wordprocessingDrawing" xmlns:wp="http://schemas.openxmlformats.org/drawingml/2006/wordprocessingDrawing" xmlns:w10="urn:schemas-microsoft-com:office:word" xmlns:w="http://schemas.openxmlformats.org/wordprocessingml/2006/main" xmlns:w14="http://schemas.microsoft.com/office/word/2010/wordml" xmlns:wpg="http://schemas.microsoft.com/office/word/2010/wordprocessingGroup" xmlns:wpi="http://schemas.microsoft.com/office/word/2010/wordprocessingInk" xmlns:wne="http://schemas.microsoft.com/office/word/2006/wordml" xmlns:wps="http://schemas.microsoft.com/office/word/2010/wordprocessingShape" mc:Ignorable="w14 wp14">
+<w:comments xmlns:wpc="http://schemas.microsoft.com/office/word/2010/wordprocessingCanvas" xmlns:mc="http://schemas.openxmlformats.org/markup-compatibility/2006" xmlns:o="urn:schemas-microsoft-com:office:office" xmlns:r="http://schemas.openxmlformats.org/officeDocument/2006/relationships" xmlns:m="http://schemas.openxmlformats.org/officeDocument/2006/math" xmlns:v="urn:schemas-microsoft-com:vml" xmlns:wp14="http://schemas.microsoft.com/office/word/2010/wordprocessingDrawing" xmlns:wp="http://schemas.openxmlformats.org/drawingml/2006/wordprocessingDrawing" xmlns:w10="urn:schemas-microsoft-com:office:word" xmlns:w="http://schemas.openxmlformats.org/wordprocessingml/2006/main" xmlns:w14="http://schemas.microsoft.com/office/word/2010/wordml" xmlns:w15="http://schemas.microsoft.com/office/word/2012/wordml" xmlns:wpg="http://schemas.microsoft.com/office/word/2010/wordprocessingGroup" xmlns:wpi="http://schemas.microsoft.com/office/word/2010/wordprocessingInk" xmlns:wne="http://schemas.microsoft.com/office/word/2006/wordml" xmlns:wps="http://schemas.microsoft.com/office/word/2010/wordprocessingShape" mc:Ignorable="w14 w15 wp14">
   <w:comment w:id="1" w:author="key" w:date="2018-01-18T00:59:00Z" w:initials="k">
     <w:p>
       <w:pPr>
@@ -17112,12 +16849,13 @@
 
 <file path=word/commentsExtended.xml><?xml version="1.0" encoding="utf-8"?>
 <w15:commentsEx xmlns:wpc="http://schemas.microsoft.com/office/word/2010/wordprocessingCanvas" xmlns:mc="http://schemas.openxmlformats.org/markup-compatibility/2006" xmlns:o="urn:schemas-microsoft-com:office:office" xmlns:r="http://schemas.openxmlformats.org/officeDocument/2006/relationships" xmlns:m="http://schemas.openxmlformats.org/officeDocument/2006/math" xmlns:v="urn:schemas-microsoft-com:vml" xmlns:wp14="http://schemas.microsoft.com/office/word/2010/wordprocessingDrawing" xmlns:wp="http://schemas.openxmlformats.org/drawingml/2006/wordprocessingDrawing" xmlns:w10="urn:schemas-microsoft-com:office:word" xmlns:w="http://schemas.openxmlformats.org/wordprocessingml/2006/main" xmlns:w14="http://schemas.microsoft.com/office/word/2010/wordml" xmlns:w15="http://schemas.microsoft.com/office/word/2012/wordml" xmlns:wpg="http://schemas.microsoft.com/office/word/2010/wordprocessingGroup" xmlns:wpi="http://schemas.microsoft.com/office/word/2010/wordprocessingInk" xmlns:wne="http://schemas.microsoft.com/office/word/2006/wordml" xmlns:wps="http://schemas.microsoft.com/office/word/2010/wordprocessingShape" mc:Ignorable="w14 w15 wp14">
+  <w15:commentEx w15:paraId="04BE3B16" w15:done="0"/>
   <w15:commentEx w15:paraId="04533554" w15:done="0"/>
 </w15:commentsEx>
 </file>
 
 <file path=word/endnotes.xml><?xml version="1.0" encoding="utf-8"?>
-<w:endnotes xmlns:wpc="http://schemas.microsoft.com/office/word/2010/wordprocessingCanvas" xmlns:mc="http://schemas.openxmlformats.org/markup-compatibility/2006" xmlns:o="urn:schemas-microsoft-com:office:office" xmlns:r="http://schemas.openxmlformats.org/officeDocument/2006/relationships" xmlns:m="http://schemas.openxmlformats.org/officeDocument/2006/math" xmlns:v="urn:schemas-microsoft-com:vml" xmlns:wp14="http://schemas.microsoft.com/office/word/2010/wordprocessingDrawing" xmlns:wp="http://schemas.openxmlformats.org/drawingml/2006/wordprocessingDrawing" xmlns:w10="urn:schemas-microsoft-com:office:word" xmlns:w="http://schemas.openxmlformats.org/wordprocessingml/2006/main" xmlns:w14="http://schemas.microsoft.com/office/word/2010/wordml" xmlns:wpg="http://schemas.microsoft.com/office/word/2010/wordprocessingGroup" xmlns:wpi="http://schemas.microsoft.com/office/word/2010/wordprocessingInk" xmlns:wne="http://schemas.microsoft.com/office/word/2006/wordml" xmlns:wps="http://schemas.microsoft.com/office/word/2010/wordprocessingShape" mc:Ignorable="w14 wp14">
+<w:endnotes xmlns:wpc="http://schemas.microsoft.com/office/word/2010/wordprocessingCanvas" xmlns:mc="http://schemas.openxmlformats.org/markup-compatibility/2006" xmlns:o="urn:schemas-microsoft-com:office:office" xmlns:r="http://schemas.openxmlformats.org/officeDocument/2006/relationships" xmlns:m="http://schemas.openxmlformats.org/officeDocument/2006/math" xmlns:v="urn:schemas-microsoft-com:vml" xmlns:wp14="http://schemas.microsoft.com/office/word/2010/wordprocessingDrawing" xmlns:wp="http://schemas.openxmlformats.org/drawingml/2006/wordprocessingDrawing" xmlns:w10="urn:schemas-microsoft-com:office:word" xmlns:w="http://schemas.openxmlformats.org/wordprocessingml/2006/main" xmlns:w14="http://schemas.microsoft.com/office/word/2010/wordml" xmlns:w15="http://schemas.microsoft.com/office/word/2012/wordml" xmlns:wpg="http://schemas.microsoft.com/office/word/2010/wordprocessingGroup" xmlns:wpi="http://schemas.microsoft.com/office/word/2010/wordprocessingInk" xmlns:wne="http://schemas.microsoft.com/office/word/2006/wordml" xmlns:wps="http://schemas.microsoft.com/office/word/2010/wordprocessingShape" mc:Ignorable="w14 w15 wp14">
   <w:endnote w:type="separator" w:id="-1">
     <w:p>
       <w:r>
@@ -17136,7 +16874,7 @@
 </file>
 
 <file path=word/footnotes.xml><?xml version="1.0" encoding="utf-8"?>
-<w:footnotes xmlns:wpc="http://schemas.microsoft.com/office/word/2010/wordprocessingCanvas" xmlns:mc="http://schemas.openxmlformats.org/markup-compatibility/2006" xmlns:o="urn:schemas-microsoft-com:office:office" xmlns:r="http://schemas.openxmlformats.org/officeDocument/2006/relationships" xmlns:m="http://schemas.openxmlformats.org/officeDocument/2006/math" xmlns:v="urn:schemas-microsoft-com:vml" xmlns:wp14="http://schemas.microsoft.com/office/word/2010/wordprocessingDrawing" xmlns:wp="http://schemas.openxmlformats.org/drawingml/2006/wordprocessingDrawing" xmlns:w10="urn:schemas-microsoft-com:office:word" xmlns:w="http://schemas.openxmlformats.org/wordprocessingml/2006/main" xmlns:w14="http://schemas.microsoft.com/office/word/2010/wordml" xmlns:wpg="http://schemas.microsoft.com/office/word/2010/wordprocessingGroup" xmlns:wpi="http://schemas.microsoft.com/office/word/2010/wordprocessingInk" xmlns:wne="http://schemas.microsoft.com/office/word/2006/wordml" xmlns:wps="http://schemas.microsoft.com/office/word/2010/wordprocessingShape" mc:Ignorable="w14 wp14">
+<w:footnotes xmlns:wpc="http://schemas.microsoft.com/office/word/2010/wordprocessingCanvas" xmlns:mc="http://schemas.openxmlformats.org/markup-compatibility/2006" xmlns:o="urn:schemas-microsoft-com:office:office" xmlns:r="http://schemas.openxmlformats.org/officeDocument/2006/relationships" xmlns:m="http://schemas.openxmlformats.org/officeDocument/2006/math" xmlns:v="urn:schemas-microsoft-com:vml" xmlns:wp14="http://schemas.microsoft.com/office/word/2010/wordprocessingDrawing" xmlns:wp="http://schemas.openxmlformats.org/drawingml/2006/wordprocessingDrawing" xmlns:w10="urn:schemas-microsoft-com:office:word" xmlns:w="http://schemas.openxmlformats.org/wordprocessingml/2006/main" xmlns:w14="http://schemas.microsoft.com/office/word/2010/wordml" xmlns:w15="http://schemas.microsoft.com/office/word/2012/wordml" xmlns:wpg="http://schemas.microsoft.com/office/word/2010/wordprocessingGroup" xmlns:wpi="http://schemas.microsoft.com/office/word/2010/wordprocessingInk" xmlns:wne="http://schemas.microsoft.com/office/word/2006/wordml" xmlns:wps="http://schemas.microsoft.com/office/word/2010/wordprocessingShape" mc:Ignorable="w14 w15 wp14">
   <w:footnote w:type="separator" w:id="-1">
     <w:p>
       <w:r>
@@ -17155,7 +16893,7 @@
 </file>
 
 <file path=word/numbering.xml><?xml version="1.0" encoding="utf-8"?>
-<w:numbering xmlns:wpc="http://schemas.microsoft.com/office/word/2010/wordprocessingCanvas" xmlns:mc="http://schemas.openxmlformats.org/markup-compatibility/2006" xmlns:o="urn:schemas-microsoft-com:office:office" xmlns:r="http://schemas.openxmlformats.org/officeDocument/2006/relationships" xmlns:m="http://schemas.openxmlformats.org/officeDocument/2006/math" xmlns:v="urn:schemas-microsoft-com:vml" xmlns:wp14="http://schemas.microsoft.com/office/word/2010/wordprocessingDrawing" xmlns:wp="http://schemas.openxmlformats.org/drawingml/2006/wordprocessingDrawing" xmlns:w10="urn:schemas-microsoft-com:office:word" xmlns:w="http://schemas.openxmlformats.org/wordprocessingml/2006/main" xmlns:w14="http://schemas.microsoft.com/office/word/2010/wordml" xmlns:wpg="http://schemas.microsoft.com/office/word/2010/wordprocessingGroup" xmlns:wpi="http://schemas.microsoft.com/office/word/2010/wordprocessingInk" xmlns:wne="http://schemas.microsoft.com/office/word/2006/wordml" xmlns:wps="http://schemas.microsoft.com/office/word/2010/wordprocessingShape" mc:Ignorable="w14 wp14">
+<w:numbering xmlns:wpc="http://schemas.microsoft.com/office/word/2010/wordprocessingCanvas" xmlns:mc="http://schemas.openxmlformats.org/markup-compatibility/2006" xmlns:o="urn:schemas-microsoft-com:office:office" xmlns:r="http://schemas.openxmlformats.org/officeDocument/2006/relationships" xmlns:m="http://schemas.openxmlformats.org/officeDocument/2006/math" xmlns:v="urn:schemas-microsoft-com:vml" xmlns:wp14="http://schemas.microsoft.com/office/word/2010/wordprocessingDrawing" xmlns:wp="http://schemas.openxmlformats.org/drawingml/2006/wordprocessingDrawing" xmlns:w10="urn:schemas-microsoft-com:office:word" xmlns:w="http://schemas.openxmlformats.org/wordprocessingml/2006/main" xmlns:w14="http://schemas.microsoft.com/office/word/2010/wordml" xmlns:w15="http://schemas.microsoft.com/office/word/2012/wordml" xmlns:wpg="http://schemas.microsoft.com/office/word/2010/wordprocessingGroup" xmlns:wpi="http://schemas.microsoft.com/office/word/2010/wordprocessingInk" xmlns:wne="http://schemas.microsoft.com/office/word/2006/wordml" xmlns:wps="http://schemas.microsoft.com/office/word/2010/wordprocessingShape" mc:Ignorable="w14 w15 wp14">
   <w:abstractNum w:abstractNumId="0">
     <w:nsid w:val="00D4790B"/>
     <w:multiLevelType w:val="multilevel"/>
@@ -18545,6 +18283,92 @@
     </w:lvl>
   </w:abstractNum>
   <w:abstractNum w:abstractNumId="13">
+    <w:nsid w:val="57E64EBF"/>
+    <w:multiLevelType w:val="multilevel"/>
+    <w:tmpl w:val="0409001F"/>
+    <w:lvl w:ilvl="0">
+      <w:start w:val="1"/>
+      <w:numFmt w:val="decimal"/>
+      <w:lvlText w:val="%1."/>
+      <w:lvlJc w:val="left"/>
+      <w:pPr>
+        <w:ind w:left="425" w:hanging="425"/>
+      </w:pPr>
+    </w:lvl>
+    <w:lvl w:ilvl="1">
+      <w:start w:val="1"/>
+      <w:numFmt w:val="decimal"/>
+      <w:lvlText w:val="%1.%2."/>
+      <w:lvlJc w:val="left"/>
+      <w:pPr>
+        <w:ind w:left="567" w:hanging="567"/>
+      </w:pPr>
+    </w:lvl>
+    <w:lvl w:ilvl="2">
+      <w:start w:val="1"/>
+      <w:numFmt w:val="decimal"/>
+      <w:lvlText w:val="%1.%2.%3."/>
+      <w:lvlJc w:val="left"/>
+      <w:pPr>
+        <w:ind w:left="709" w:hanging="709"/>
+      </w:pPr>
+    </w:lvl>
+    <w:lvl w:ilvl="3">
+      <w:start w:val="1"/>
+      <w:numFmt w:val="decimal"/>
+      <w:lvlText w:val="%1.%2.%3.%4."/>
+      <w:lvlJc w:val="left"/>
+      <w:pPr>
+        <w:ind w:left="851" w:hanging="851"/>
+      </w:pPr>
+    </w:lvl>
+    <w:lvl w:ilvl="4">
+      <w:start w:val="1"/>
+      <w:numFmt w:val="decimal"/>
+      <w:lvlText w:val="%1.%2.%3.%4.%5."/>
+      <w:lvlJc w:val="left"/>
+      <w:pPr>
+        <w:ind w:left="992" w:hanging="992"/>
+      </w:pPr>
+    </w:lvl>
+    <w:lvl w:ilvl="5">
+      <w:start w:val="1"/>
+      <w:numFmt w:val="decimal"/>
+      <w:lvlText w:val="%1.%2.%3.%4.%5.%6."/>
+      <w:lvlJc w:val="left"/>
+      <w:pPr>
+        <w:ind w:left="1134" w:hanging="1134"/>
+      </w:pPr>
+    </w:lvl>
+    <w:lvl w:ilvl="6">
+      <w:start w:val="1"/>
+      <w:numFmt w:val="decimal"/>
+      <w:lvlText w:val="%1.%2.%3.%4.%5.%6.%7."/>
+      <w:lvlJc w:val="left"/>
+      <w:pPr>
+        <w:ind w:left="1276" w:hanging="1276"/>
+      </w:pPr>
+    </w:lvl>
+    <w:lvl w:ilvl="7">
+      <w:start w:val="1"/>
+      <w:numFmt w:val="decimal"/>
+      <w:lvlText w:val="%1.%2.%3.%4.%5.%6.%7.%8."/>
+      <w:lvlJc w:val="left"/>
+      <w:pPr>
+        <w:ind w:left="1418" w:hanging="1418"/>
+      </w:pPr>
+    </w:lvl>
+    <w:lvl w:ilvl="8">
+      <w:start w:val="1"/>
+      <w:numFmt w:val="decimal"/>
+      <w:lvlText w:val="%1.%2.%3.%4.%5.%6.%7.%8.%9."/>
+      <w:lvlJc w:val="left"/>
+      <w:pPr>
+        <w:ind w:left="1559" w:hanging="1559"/>
+      </w:pPr>
+    </w:lvl>
+  </w:abstractNum>
+  <w:abstractNum w:abstractNumId="14">
     <w:nsid w:val="60074A9B"/>
     <w:multiLevelType w:val="multilevel"/>
     <w:tmpl w:val="BF5E16BC"/>
@@ -18657,7 +18481,7 @@
       </w:pPr>
     </w:lvl>
   </w:abstractNum>
-  <w:abstractNum w:abstractNumId="14">
+  <w:abstractNum w:abstractNumId="15">
     <w:nsid w:val="6FC77DEA"/>
     <w:multiLevelType w:val="multilevel"/>
     <w:tmpl w:val="0409001F"/>
@@ -18743,7 +18567,7 @@
       </w:pPr>
     </w:lvl>
   </w:abstractNum>
-  <w:abstractNum w:abstractNumId="15">
+  <w:abstractNum w:abstractNumId="16">
     <w:nsid w:val="7F4602EB"/>
     <w:multiLevelType w:val="multilevel"/>
     <w:tmpl w:val="372ACD36"/>
@@ -18881,7 +18705,7 @@
     <w:abstractNumId w:val="10"/>
   </w:num>
   <w:num w:numId="9">
-    <w:abstractNumId w:val="13"/>
+    <w:abstractNumId w:val="14"/>
   </w:num>
   <w:num w:numId="10">
     <w:abstractNumId w:val="2"/>
@@ -18896,13 +18720,16 @@
     <w:abstractNumId w:val="9"/>
   </w:num>
   <w:num w:numId="14">
-    <w:abstractNumId w:val="15"/>
+    <w:abstractNumId w:val="16"/>
   </w:num>
   <w:num w:numId="15">
-    <w:abstractNumId w:val="14"/>
+    <w:abstractNumId w:val="15"/>
   </w:num>
   <w:num w:numId="16">
     <w:abstractNumId w:val="3"/>
+  </w:num>
+  <w:num w:numId="17">
+    <w:abstractNumId w:val="13"/>
   </w:num>
 </w:numbering>
 </file>
@@ -18916,7 +18743,7 @@
 </file>
 
 <file path=word/styles.xml><?xml version="1.0" encoding="utf-8"?>
-<w:styles xmlns:mc="http://schemas.openxmlformats.org/markup-compatibility/2006" xmlns:r="http://schemas.openxmlformats.org/officeDocument/2006/relationships" xmlns:w="http://schemas.openxmlformats.org/wordprocessingml/2006/main" xmlns:w14="http://schemas.microsoft.com/office/word/2010/wordml" mc:Ignorable="w14">
+<w:styles xmlns:mc="http://schemas.openxmlformats.org/markup-compatibility/2006" xmlns:r="http://schemas.openxmlformats.org/officeDocument/2006/relationships" xmlns:w="http://schemas.openxmlformats.org/wordprocessingml/2006/main" xmlns:w14="http://schemas.microsoft.com/office/word/2010/wordml" xmlns:w15="http://schemas.microsoft.com/office/word/2012/wordml" mc:Ignorable="w14 w15">
   <w:docDefaults>
     <w:rPrDefault>
       <w:rPr>
@@ -18929,144 +18756,378 @@
     </w:rPrDefault>
     <w:pPrDefault/>
   </w:docDefaults>
-  <w:latentStyles w:defLockedState="0" w:defUIPriority="99" w:defSemiHidden="1" w:defUnhideWhenUsed="1" w:defQFormat="0" w:count="267">
-    <w:lsdException w:name="Normal" w:semiHidden="0" w:uiPriority="0" w:unhideWhenUsed="0" w:qFormat="1"/>
-    <w:lsdException w:name="heading 1" w:semiHidden="0" w:uiPriority="9" w:unhideWhenUsed="0" w:qFormat="1"/>
-    <w:lsdException w:name="heading 2" w:uiPriority="9" w:qFormat="1"/>
-    <w:lsdException w:name="heading 3" w:uiPriority="9" w:qFormat="1"/>
-    <w:lsdException w:name="heading 4" w:uiPriority="9" w:qFormat="1"/>
-    <w:lsdException w:name="heading 5" w:uiPriority="9" w:qFormat="1"/>
-    <w:lsdException w:name="heading 6" w:uiPriority="9" w:qFormat="1"/>
-    <w:lsdException w:name="heading 7" w:uiPriority="9" w:qFormat="1"/>
-    <w:lsdException w:name="heading 8" w:uiPriority="9" w:qFormat="1"/>
-    <w:lsdException w:name="heading 9" w:uiPriority="9" w:qFormat="1"/>
-    <w:lsdException w:name="toc 1" w:uiPriority="39"/>
-    <w:lsdException w:name="toc 2" w:uiPriority="39"/>
-    <w:lsdException w:name="toc 3" w:uiPriority="39"/>
-    <w:lsdException w:name="toc 4" w:uiPriority="39"/>
-    <w:lsdException w:name="toc 5" w:uiPriority="39"/>
-    <w:lsdException w:name="toc 6" w:uiPriority="39"/>
-    <w:lsdException w:name="toc 7" w:uiPriority="39"/>
-    <w:lsdException w:name="toc 8" w:uiPriority="39"/>
-    <w:lsdException w:name="toc 9" w:uiPriority="39"/>
-    <w:lsdException w:name="caption" w:uiPriority="35" w:qFormat="1"/>
-    <w:lsdException w:name="Title" w:semiHidden="0" w:uiPriority="10" w:unhideWhenUsed="0" w:qFormat="1"/>
-    <w:lsdException w:name="Default Paragraph Font" w:uiPriority="1"/>
-    <w:lsdException w:name="Subtitle" w:semiHidden="0" w:uiPriority="11" w:unhideWhenUsed="0" w:qFormat="1"/>
-    <w:lsdException w:name="Strong" w:semiHidden="0" w:uiPriority="22" w:unhideWhenUsed="0" w:qFormat="1"/>
-    <w:lsdException w:name="Emphasis" w:semiHidden="0" w:uiPriority="20" w:unhideWhenUsed="0" w:qFormat="1"/>
-    <w:lsdException w:name="Table Grid" w:semiHidden="0" w:uiPriority="39" w:unhideWhenUsed="0"/>
-    <w:lsdException w:name="Placeholder Text" w:unhideWhenUsed="0"/>
-    <w:lsdException w:name="No Spacing" w:semiHidden="0" w:uiPriority="1" w:unhideWhenUsed="0" w:qFormat="1"/>
-    <w:lsdException w:name="Light Shading" w:semiHidden="0" w:uiPriority="60" w:unhideWhenUsed="0"/>
-    <w:lsdException w:name="Light List" w:semiHidden="0" w:uiPriority="61" w:unhideWhenUsed="0"/>
-    <w:lsdException w:name="Light Grid" w:semiHidden="0" w:uiPriority="62" w:unhideWhenUsed="0"/>
-    <w:lsdException w:name="Medium Shading 1" w:semiHidden="0" w:uiPriority="63" w:unhideWhenUsed="0"/>
-    <w:lsdException w:name="Medium Shading 2" w:semiHidden="0" w:uiPriority="64" w:unhideWhenUsed="0"/>
-    <w:lsdException w:name="Medium List 1" w:semiHidden="0" w:uiPriority="65" w:unhideWhenUsed="0"/>
-    <w:lsdException w:name="Medium List 2" w:semiHidden="0" w:uiPriority="66" w:unhideWhenUsed="0"/>
-    <w:lsdException w:name="Medium Grid 1" w:semiHidden="0" w:uiPriority="67" w:unhideWhenUsed="0"/>
-    <w:lsdException w:name="Medium Grid 2" w:semiHidden="0" w:uiPriority="68" w:unhideWhenUsed="0"/>
-    <w:lsdException w:name="Medium Grid 3" w:semiHidden="0" w:uiPriority="69" w:unhideWhenUsed="0"/>
-    <w:lsdException w:name="Dark List" w:semiHidden="0" w:uiPriority="70" w:unhideWhenUsed="0"/>
-    <w:lsdException w:name="Colorful Shading" w:semiHidden="0" w:uiPriority="71" w:unhideWhenUsed="0"/>
-    <w:lsdException w:name="Colorful List" w:semiHidden="0" w:uiPriority="72" w:unhideWhenUsed="0"/>
-    <w:lsdException w:name="Colorful Grid" w:semiHidden="0" w:uiPriority="73" w:unhideWhenUsed="0"/>
-    <w:lsdException w:name="Light Shading Accent 1" w:semiHidden="0" w:uiPriority="60" w:unhideWhenUsed="0"/>
-    <w:lsdException w:name="Light List Accent 1" w:semiHidden="0" w:uiPriority="61" w:unhideWhenUsed="0"/>
-    <w:lsdException w:name="Light Grid Accent 1" w:semiHidden="0" w:uiPriority="62" w:unhideWhenUsed="0"/>
-    <w:lsdException w:name="Medium Shading 1 Accent 1" w:semiHidden="0" w:uiPriority="63" w:unhideWhenUsed="0"/>
-    <w:lsdException w:name="Medium Shading 2 Accent 1" w:semiHidden="0" w:uiPriority="64" w:unhideWhenUsed="0"/>
-    <w:lsdException w:name="Medium List 1 Accent 1" w:semiHidden="0" w:uiPriority="65" w:unhideWhenUsed="0"/>
-    <w:lsdException w:name="Revision" w:unhideWhenUsed="0"/>
-    <w:lsdException w:name="List Paragraph" w:semiHidden="0" w:uiPriority="34" w:unhideWhenUsed="0" w:qFormat="1"/>
-    <w:lsdException w:name="Quote" w:semiHidden="0" w:uiPriority="29" w:unhideWhenUsed="0" w:qFormat="1"/>
-    <w:lsdException w:name="Intense Quote" w:semiHidden="0" w:uiPriority="30" w:unhideWhenUsed="0" w:qFormat="1"/>
-    <w:lsdException w:name="Medium List 2 Accent 1" w:semiHidden="0" w:uiPriority="66" w:unhideWhenUsed="0"/>
-    <w:lsdException w:name="Medium Grid 1 Accent 1" w:semiHidden="0" w:uiPriority="67" w:unhideWhenUsed="0"/>
-    <w:lsdException w:name="Medium Grid 2 Accent 1" w:semiHidden="0" w:uiPriority="68" w:unhideWhenUsed="0"/>
-    <w:lsdException w:name="Medium Grid 3 Accent 1" w:semiHidden="0" w:uiPriority="69" w:unhideWhenUsed="0"/>
-    <w:lsdException w:name="Dark List Accent 1" w:semiHidden="0" w:uiPriority="70" w:unhideWhenUsed="0"/>
-    <w:lsdException w:name="Colorful Shading Accent 1" w:semiHidden="0" w:uiPriority="71" w:unhideWhenUsed="0"/>
-    <w:lsdException w:name="Colorful List Accent 1" w:semiHidden="0" w:uiPriority="72" w:unhideWhenUsed="0"/>
-    <w:lsdException w:name="Colorful Grid Accent 1" w:semiHidden="0" w:uiPriority="73" w:unhideWhenUsed="0"/>
-    <w:lsdException w:name="Light Shading Accent 2" w:semiHidden="0" w:uiPriority="60" w:unhideWhenUsed="0"/>
-    <w:lsdException w:name="Light List Accent 2" w:semiHidden="0" w:uiPriority="61" w:unhideWhenUsed="0"/>
-    <w:lsdException w:name="Light Grid Accent 2" w:semiHidden="0" w:uiPriority="62" w:unhideWhenUsed="0"/>
-    <w:lsdException w:name="Medium Shading 1 Accent 2" w:semiHidden="0" w:uiPriority="63" w:unhideWhenUsed="0"/>
-    <w:lsdException w:name="Medium Shading 2 Accent 2" w:semiHidden="0" w:uiPriority="64" w:unhideWhenUsed="0"/>
-    <w:lsdException w:name="Medium List 1 Accent 2" w:semiHidden="0" w:uiPriority="65" w:unhideWhenUsed="0"/>
-    <w:lsdException w:name="Medium List 2 Accent 2" w:semiHidden="0" w:uiPriority="66" w:unhideWhenUsed="0"/>
-    <w:lsdException w:name="Medium Grid 1 Accent 2" w:semiHidden="0" w:uiPriority="67" w:unhideWhenUsed="0"/>
-    <w:lsdException w:name="Medium Grid 2 Accent 2" w:semiHidden="0" w:uiPriority="68" w:unhideWhenUsed="0"/>
-    <w:lsdException w:name="Medium Grid 3 Accent 2" w:semiHidden="0" w:uiPriority="69" w:unhideWhenUsed="0"/>
-    <w:lsdException w:name="Dark List Accent 2" w:semiHidden="0" w:uiPriority="70" w:unhideWhenUsed="0"/>
-    <w:lsdException w:name="Colorful Shading Accent 2" w:semiHidden="0" w:uiPriority="71" w:unhideWhenUsed="0"/>
-    <w:lsdException w:name="Colorful List Accent 2" w:semiHidden="0" w:uiPriority="72" w:unhideWhenUsed="0"/>
-    <w:lsdException w:name="Colorful Grid Accent 2" w:semiHidden="0" w:uiPriority="73" w:unhideWhenUsed="0"/>
-    <w:lsdException w:name="Light Shading Accent 3" w:semiHidden="0" w:uiPriority="60" w:unhideWhenUsed="0"/>
-    <w:lsdException w:name="Light List Accent 3" w:semiHidden="0" w:uiPriority="61" w:unhideWhenUsed="0"/>
-    <w:lsdException w:name="Light Grid Accent 3" w:semiHidden="0" w:uiPriority="62" w:unhideWhenUsed="0"/>
-    <w:lsdException w:name="Medium Shading 1 Accent 3" w:semiHidden="0" w:uiPriority="63" w:unhideWhenUsed="0"/>
-    <w:lsdException w:name="Medium Shading 2 Accent 3" w:semiHidden="0" w:uiPriority="64" w:unhideWhenUsed="0"/>
-    <w:lsdException w:name="Medium List 1 Accent 3" w:semiHidden="0" w:uiPriority="65" w:unhideWhenUsed="0"/>
-    <w:lsdException w:name="Medium List 2 Accent 3" w:semiHidden="0" w:uiPriority="66" w:unhideWhenUsed="0"/>
-    <w:lsdException w:name="Medium Grid 1 Accent 3" w:semiHidden="0" w:uiPriority="67" w:unhideWhenUsed="0"/>
-    <w:lsdException w:name="Medium Grid 2 Accent 3" w:semiHidden="0" w:uiPriority="68" w:unhideWhenUsed="0"/>
-    <w:lsdException w:name="Medium Grid 3 Accent 3" w:semiHidden="0" w:uiPriority="69" w:unhideWhenUsed="0"/>
-    <w:lsdException w:name="Dark List Accent 3" w:semiHidden="0" w:uiPriority="70" w:unhideWhenUsed="0"/>
-    <w:lsdException w:name="Colorful Shading Accent 3" w:semiHidden="0" w:uiPriority="71" w:unhideWhenUsed="0"/>
-    <w:lsdException w:name="Colorful List Accent 3" w:semiHidden="0" w:uiPriority="72" w:unhideWhenUsed="0"/>
-    <w:lsdException w:name="Colorful Grid Accent 3" w:semiHidden="0" w:uiPriority="73" w:unhideWhenUsed="0"/>
-    <w:lsdException w:name="Light Shading Accent 4" w:semiHidden="0" w:uiPriority="60" w:unhideWhenUsed="0"/>
-    <w:lsdException w:name="Light List Accent 4" w:semiHidden="0" w:uiPriority="61" w:unhideWhenUsed="0"/>
-    <w:lsdException w:name="Light Grid Accent 4" w:semiHidden="0" w:uiPriority="62" w:unhideWhenUsed="0"/>
-    <w:lsdException w:name="Medium Shading 1 Accent 4" w:semiHidden="0" w:uiPriority="63" w:unhideWhenUsed="0"/>
-    <w:lsdException w:name="Medium Shading 2 Accent 4" w:semiHidden="0" w:uiPriority="64" w:unhideWhenUsed="0"/>
-    <w:lsdException w:name="Medium List 1 Accent 4" w:semiHidden="0" w:uiPriority="65" w:unhideWhenUsed="0"/>
-    <w:lsdException w:name="Medium List 2 Accent 4" w:semiHidden="0" w:uiPriority="66" w:unhideWhenUsed="0"/>
-    <w:lsdException w:name="Medium Grid 1 Accent 4" w:semiHidden="0" w:uiPriority="67" w:unhideWhenUsed="0"/>
-    <w:lsdException w:name="Medium Grid 2 Accent 4" w:semiHidden="0" w:uiPriority="68" w:unhideWhenUsed="0"/>
-    <w:lsdException w:name="Medium Grid 3 Accent 4" w:semiHidden="0" w:uiPriority="69" w:unhideWhenUsed="0"/>
-    <w:lsdException w:name="Dark List Accent 4" w:semiHidden="0" w:uiPriority="70" w:unhideWhenUsed="0"/>
-    <w:lsdException w:name="Colorful Shading Accent 4" w:semiHidden="0" w:uiPriority="71" w:unhideWhenUsed="0"/>
-    <w:lsdException w:name="Colorful List Accent 4" w:semiHidden="0" w:uiPriority="72" w:unhideWhenUsed="0"/>
-    <w:lsdException w:name="Colorful Grid Accent 4" w:semiHidden="0" w:uiPriority="73" w:unhideWhenUsed="0"/>
-    <w:lsdException w:name="Light Shading Accent 5" w:semiHidden="0" w:uiPriority="60" w:unhideWhenUsed="0"/>
-    <w:lsdException w:name="Light List Accent 5" w:semiHidden="0" w:uiPriority="61" w:unhideWhenUsed="0"/>
-    <w:lsdException w:name="Light Grid Accent 5" w:semiHidden="0" w:uiPriority="62" w:unhideWhenUsed="0"/>
-    <w:lsdException w:name="Medium Shading 1 Accent 5" w:semiHidden="0" w:uiPriority="63" w:unhideWhenUsed="0"/>
-    <w:lsdException w:name="Medium Shading 2 Accent 5" w:semiHidden="0" w:uiPriority="64" w:unhideWhenUsed="0"/>
-    <w:lsdException w:name="Medium List 1 Accent 5" w:semiHidden="0" w:uiPriority="65" w:unhideWhenUsed="0"/>
-    <w:lsdException w:name="Medium List 2 Accent 5" w:semiHidden="0" w:uiPriority="66" w:unhideWhenUsed="0"/>
-    <w:lsdException w:name="Medium Grid 1 Accent 5" w:semiHidden="0" w:uiPriority="67" w:unhideWhenUsed="0"/>
-    <w:lsdException w:name="Medium Grid 2 Accent 5" w:semiHidden="0" w:uiPriority="68" w:unhideWhenUsed="0"/>
-    <w:lsdException w:name="Medium Grid 3 Accent 5" w:semiHidden="0" w:uiPriority="69" w:unhideWhenUsed="0"/>
-    <w:lsdException w:name="Dark List Accent 5" w:semiHidden="0" w:uiPriority="70" w:unhideWhenUsed="0"/>
-    <w:lsdException w:name="Colorful Shading Accent 5" w:semiHidden="0" w:uiPriority="71" w:unhideWhenUsed="0"/>
-    <w:lsdException w:name="Colorful List Accent 5" w:semiHidden="0" w:uiPriority="72" w:unhideWhenUsed="0"/>
-    <w:lsdException w:name="Colorful Grid Accent 5" w:semiHidden="0" w:uiPriority="73" w:unhideWhenUsed="0"/>
-    <w:lsdException w:name="Light Shading Accent 6" w:semiHidden="0" w:uiPriority="60" w:unhideWhenUsed="0"/>
-    <w:lsdException w:name="Light List Accent 6" w:semiHidden="0" w:uiPriority="61" w:unhideWhenUsed="0"/>
-    <w:lsdException w:name="Light Grid Accent 6" w:semiHidden="0" w:uiPriority="62" w:unhideWhenUsed="0"/>
-    <w:lsdException w:name="Medium Shading 1 Accent 6" w:semiHidden="0" w:uiPriority="63" w:unhideWhenUsed="0"/>
-    <w:lsdException w:name="Medium Shading 2 Accent 6" w:semiHidden="0" w:uiPriority="64" w:unhideWhenUsed="0"/>
-    <w:lsdException w:name="Medium List 1 Accent 6" w:semiHidden="0" w:uiPriority="65" w:unhideWhenUsed="0"/>
-    <w:lsdException w:name="Medium List 2 Accent 6" w:semiHidden="0" w:uiPriority="66" w:unhideWhenUsed="0"/>
-    <w:lsdException w:name="Medium Grid 1 Accent 6" w:semiHidden="0" w:uiPriority="67" w:unhideWhenUsed="0"/>
-    <w:lsdException w:name="Medium Grid 2 Accent 6" w:semiHidden="0" w:uiPriority="68" w:unhideWhenUsed="0"/>
-    <w:lsdException w:name="Medium Grid 3 Accent 6" w:semiHidden="0" w:uiPriority="69" w:unhideWhenUsed="0"/>
-    <w:lsdException w:name="Dark List Accent 6" w:semiHidden="0" w:uiPriority="70" w:unhideWhenUsed="0"/>
-    <w:lsdException w:name="Colorful Shading Accent 6" w:semiHidden="0" w:uiPriority="71" w:unhideWhenUsed="0"/>
-    <w:lsdException w:name="Colorful List Accent 6" w:semiHidden="0" w:uiPriority="72" w:unhideWhenUsed="0"/>
-    <w:lsdException w:name="Colorful Grid Accent 6" w:semiHidden="0" w:uiPriority="73" w:unhideWhenUsed="0"/>
-    <w:lsdException w:name="Subtle Emphasis" w:semiHidden="0" w:uiPriority="19" w:unhideWhenUsed="0" w:qFormat="1"/>
-    <w:lsdException w:name="Intense Emphasis" w:semiHidden="0" w:uiPriority="21" w:unhideWhenUsed="0" w:qFormat="1"/>
-    <w:lsdException w:name="Subtle Reference" w:semiHidden="0" w:uiPriority="31" w:unhideWhenUsed="0" w:qFormat="1"/>
-    <w:lsdException w:name="Intense Reference" w:semiHidden="0" w:uiPriority="32" w:unhideWhenUsed="0" w:qFormat="1"/>
-    <w:lsdException w:name="Book Title" w:semiHidden="0" w:uiPriority="33" w:unhideWhenUsed="0" w:qFormat="1"/>
-    <w:lsdException w:name="Bibliography" w:uiPriority="37"/>
-    <w:lsdException w:name="TOC Heading" w:uiPriority="39" w:qFormat="1"/>
+  <w:latentStyles w:defLockedState="0" w:defUIPriority="99" w:defSemiHidden="0" w:defUnhideWhenUsed="0" w:defQFormat="0" w:count="371">
+    <w:lsdException w:name="Normal" w:uiPriority="0" w:qFormat="1"/>
+    <w:lsdException w:name="heading 1" w:uiPriority="9" w:qFormat="1"/>
+    <w:lsdException w:name="heading 2" w:semiHidden="1" w:uiPriority="9" w:unhideWhenUsed="1" w:qFormat="1"/>
+    <w:lsdException w:name="heading 3" w:semiHidden="1" w:uiPriority="9" w:unhideWhenUsed="1" w:qFormat="1"/>
+    <w:lsdException w:name="heading 4" w:semiHidden="1" w:uiPriority="9" w:unhideWhenUsed="1" w:qFormat="1"/>
+    <w:lsdException w:name="heading 5" w:semiHidden="1" w:uiPriority="9" w:unhideWhenUsed="1" w:qFormat="1"/>
+    <w:lsdException w:name="heading 6" w:semiHidden="1" w:uiPriority="9" w:unhideWhenUsed="1" w:qFormat="1"/>
+    <w:lsdException w:name="heading 7" w:semiHidden="1" w:uiPriority="9" w:unhideWhenUsed="1" w:qFormat="1"/>
+    <w:lsdException w:name="heading 8" w:semiHidden="1" w:uiPriority="9" w:unhideWhenUsed="1" w:qFormat="1"/>
+    <w:lsdException w:name="heading 9" w:semiHidden="1" w:uiPriority="9" w:unhideWhenUsed="1" w:qFormat="1"/>
+    <w:lsdException w:name="index 1" w:semiHidden="1" w:unhideWhenUsed="1"/>
+    <w:lsdException w:name="index 2" w:semiHidden="1" w:unhideWhenUsed="1"/>
+    <w:lsdException w:name="index 3" w:semiHidden="1" w:unhideWhenUsed="1"/>
+    <w:lsdException w:name="index 4" w:semiHidden="1" w:unhideWhenUsed="1"/>
+    <w:lsdException w:name="index 5" w:semiHidden="1" w:unhideWhenUsed="1"/>
+    <w:lsdException w:name="index 6" w:semiHidden="1" w:unhideWhenUsed="1"/>
+    <w:lsdException w:name="index 7" w:semiHidden="1" w:unhideWhenUsed="1"/>
+    <w:lsdException w:name="index 8" w:semiHidden="1" w:unhideWhenUsed="1"/>
+    <w:lsdException w:name="index 9" w:semiHidden="1" w:unhideWhenUsed="1"/>
+    <w:lsdException w:name="toc 1" w:semiHidden="1" w:uiPriority="39" w:unhideWhenUsed="1"/>
+    <w:lsdException w:name="toc 2" w:semiHidden="1" w:uiPriority="39" w:unhideWhenUsed="1"/>
+    <w:lsdException w:name="toc 3" w:semiHidden="1" w:uiPriority="39" w:unhideWhenUsed="1"/>
+    <w:lsdException w:name="toc 4" w:semiHidden="1" w:uiPriority="39" w:unhideWhenUsed="1"/>
+    <w:lsdException w:name="toc 5" w:semiHidden="1" w:uiPriority="39" w:unhideWhenUsed="1"/>
+    <w:lsdException w:name="toc 6" w:semiHidden="1" w:uiPriority="39" w:unhideWhenUsed="1"/>
+    <w:lsdException w:name="toc 7" w:semiHidden="1" w:uiPriority="39" w:unhideWhenUsed="1"/>
+    <w:lsdException w:name="toc 8" w:semiHidden="1" w:uiPriority="39" w:unhideWhenUsed="1"/>
+    <w:lsdException w:name="toc 9" w:semiHidden="1" w:uiPriority="39" w:unhideWhenUsed="1"/>
+    <w:lsdException w:name="Normal Indent" w:semiHidden="1" w:unhideWhenUsed="1"/>
+    <w:lsdException w:name="footnote text" w:semiHidden="1" w:unhideWhenUsed="1"/>
+    <w:lsdException w:name="annotation text" w:semiHidden="1" w:unhideWhenUsed="1"/>
+    <w:lsdException w:name="header" w:semiHidden="1" w:unhideWhenUsed="1"/>
+    <w:lsdException w:name="footer" w:semiHidden="1" w:unhideWhenUsed="1"/>
+    <w:lsdException w:name="index heading" w:semiHidden="1" w:unhideWhenUsed="1"/>
+    <w:lsdException w:name="caption" w:semiHidden="1" w:uiPriority="35" w:unhideWhenUsed="1" w:qFormat="1"/>
+    <w:lsdException w:name="table of figures" w:semiHidden="1" w:unhideWhenUsed="1"/>
+    <w:lsdException w:name="envelope address" w:semiHidden="1" w:unhideWhenUsed="1"/>
+    <w:lsdException w:name="envelope return" w:semiHidden="1" w:unhideWhenUsed="1"/>
+    <w:lsdException w:name="footnote reference" w:semiHidden="1" w:unhideWhenUsed="1"/>
+    <w:lsdException w:name="annotation reference" w:semiHidden="1" w:unhideWhenUsed="1"/>
+    <w:lsdException w:name="line number" w:semiHidden="1" w:unhideWhenUsed="1"/>
+    <w:lsdException w:name="page number" w:semiHidden="1" w:unhideWhenUsed="1"/>
+    <w:lsdException w:name="endnote reference" w:semiHidden="1" w:unhideWhenUsed="1"/>
+    <w:lsdException w:name="endnote text" w:semiHidden="1" w:unhideWhenUsed="1"/>
+    <w:lsdException w:name="table of authorities" w:semiHidden="1" w:unhideWhenUsed="1"/>
+    <w:lsdException w:name="macro" w:semiHidden="1" w:unhideWhenUsed="1"/>
+    <w:lsdException w:name="toa heading" w:semiHidden="1" w:unhideWhenUsed="1"/>
+    <w:lsdException w:name="List" w:semiHidden="1" w:unhideWhenUsed="1"/>
+    <w:lsdException w:name="List Bullet" w:semiHidden="1" w:unhideWhenUsed="1"/>
+    <w:lsdException w:name="List Number" w:semiHidden="1" w:unhideWhenUsed="1"/>
+    <w:lsdException w:name="List 2" w:semiHidden="1" w:unhideWhenUsed="1"/>
+    <w:lsdException w:name="List 3" w:semiHidden="1" w:unhideWhenUsed="1"/>
+    <w:lsdException w:name="List 4" w:semiHidden="1" w:unhideWhenUsed="1"/>
+    <w:lsdException w:name="List 5" w:semiHidden="1" w:unhideWhenUsed="1"/>
+    <w:lsdException w:name="List Bullet 2" w:semiHidden="1" w:unhideWhenUsed="1"/>
+    <w:lsdException w:name="List Bullet 3" w:semiHidden="1" w:unhideWhenUsed="1"/>
+    <w:lsdException w:name="List Bullet 4" w:semiHidden="1" w:unhideWhenUsed="1"/>
+    <w:lsdException w:name="List Bullet 5" w:semiHidden="1" w:unhideWhenUsed="1"/>
+    <w:lsdException w:name="List Number 2" w:semiHidden="1" w:unhideWhenUsed="1"/>
+    <w:lsdException w:name="List Number 3" w:semiHidden="1" w:unhideWhenUsed="1"/>
+    <w:lsdException w:name="List Number 4" w:semiHidden="1" w:unhideWhenUsed="1"/>
+    <w:lsdException w:name="List Number 5" w:semiHidden="1" w:unhideWhenUsed="1"/>
+    <w:lsdException w:name="Title" w:uiPriority="10" w:qFormat="1"/>
+    <w:lsdException w:name="Closing" w:semiHidden="1" w:unhideWhenUsed="1"/>
+    <w:lsdException w:name="Signature" w:semiHidden="1" w:unhideWhenUsed="1"/>
+    <w:lsdException w:name="Default Paragraph Font" w:semiHidden="1" w:uiPriority="1" w:unhideWhenUsed="1"/>
+    <w:lsdException w:name="Body Text" w:semiHidden="1" w:unhideWhenUsed="1"/>
+    <w:lsdException w:name="Body Text Indent" w:semiHidden="1" w:unhideWhenUsed="1"/>
+    <w:lsdException w:name="List Continue" w:semiHidden="1" w:unhideWhenUsed="1"/>
+    <w:lsdException w:name="List Continue 2" w:semiHidden="1" w:unhideWhenUsed="1"/>
+    <w:lsdException w:name="List Continue 3" w:semiHidden="1" w:unhideWhenUsed="1"/>
+    <w:lsdException w:name="List Continue 4" w:semiHidden="1" w:unhideWhenUsed="1"/>
+    <w:lsdException w:name="List Continue 5" w:semiHidden="1" w:unhideWhenUsed="1"/>
+    <w:lsdException w:name="Message Header" w:semiHidden="1" w:unhideWhenUsed="1"/>
+    <w:lsdException w:name="Subtitle" w:uiPriority="11" w:qFormat="1"/>
+    <w:lsdException w:name="Salutation" w:semiHidden="1" w:unhideWhenUsed="1"/>
+    <w:lsdException w:name="Date" w:semiHidden="1" w:unhideWhenUsed="1"/>
+    <w:lsdException w:name="Body Text First Indent" w:semiHidden="1" w:unhideWhenUsed="1"/>
+    <w:lsdException w:name="Body Text First Indent 2" w:semiHidden="1" w:unhideWhenUsed="1"/>
+    <w:lsdException w:name="Note Heading" w:semiHidden="1" w:unhideWhenUsed="1"/>
+    <w:lsdException w:name="Body Text 2" w:semiHidden="1" w:unhideWhenUsed="1"/>
+    <w:lsdException w:name="Body Text 3" w:semiHidden="1" w:unhideWhenUsed="1"/>
+    <w:lsdException w:name="Body Text Indent 2" w:semiHidden="1" w:unhideWhenUsed="1"/>
+    <w:lsdException w:name="Body Text Indent 3" w:semiHidden="1" w:unhideWhenUsed="1"/>
+    <w:lsdException w:name="Block Text" w:semiHidden="1" w:unhideWhenUsed="1"/>
+    <w:lsdException w:name="Hyperlink" w:semiHidden="1" w:unhideWhenUsed="1"/>
+    <w:lsdException w:name="FollowedHyperlink" w:semiHidden="1" w:unhideWhenUsed="1"/>
+    <w:lsdException w:name="Strong" w:uiPriority="22" w:qFormat="1"/>
+    <w:lsdException w:name="Emphasis" w:uiPriority="20" w:qFormat="1"/>
+    <w:lsdException w:name="Document Map" w:semiHidden="1" w:unhideWhenUsed="1"/>
+    <w:lsdException w:name="Plain Text" w:semiHidden="1" w:unhideWhenUsed="1"/>
+    <w:lsdException w:name="E-mail Signature" w:semiHidden="1" w:unhideWhenUsed="1"/>
+    <w:lsdException w:name="HTML Top of Form" w:semiHidden="1" w:unhideWhenUsed="1"/>
+    <w:lsdException w:name="HTML Bottom of Form" w:semiHidden="1" w:unhideWhenUsed="1"/>
+    <w:lsdException w:name="Normal (Web)" w:semiHidden="1" w:unhideWhenUsed="1"/>
+    <w:lsdException w:name="HTML Acronym" w:semiHidden="1" w:unhideWhenUsed="1"/>
+    <w:lsdException w:name="HTML Address" w:semiHidden="1" w:unhideWhenUsed="1"/>
+    <w:lsdException w:name="HTML Cite" w:semiHidden="1" w:unhideWhenUsed="1"/>
+    <w:lsdException w:name="HTML Code" w:semiHidden="1" w:unhideWhenUsed="1"/>
+    <w:lsdException w:name="HTML Definition" w:semiHidden="1" w:unhideWhenUsed="1"/>
+    <w:lsdException w:name="HTML Keyboard" w:semiHidden="1" w:unhideWhenUsed="1"/>
+    <w:lsdException w:name="HTML Preformatted" w:semiHidden="1" w:unhideWhenUsed="1"/>
+    <w:lsdException w:name="HTML Sample" w:semiHidden="1" w:unhideWhenUsed="1"/>
+    <w:lsdException w:name="HTML Typewriter" w:semiHidden="1" w:unhideWhenUsed="1"/>
+    <w:lsdException w:name="HTML Variable" w:semiHidden="1" w:unhideWhenUsed="1"/>
+    <w:lsdException w:name="Normal Table" w:semiHidden="1" w:unhideWhenUsed="1"/>
+    <w:lsdException w:name="annotation subject" w:semiHidden="1" w:unhideWhenUsed="1"/>
+    <w:lsdException w:name="No List" w:semiHidden="1" w:unhideWhenUsed="1"/>
+    <w:lsdException w:name="Outline List 1" w:semiHidden="1" w:unhideWhenUsed="1"/>
+    <w:lsdException w:name="Outline List 2" w:semiHidden="1" w:unhideWhenUsed="1"/>
+    <w:lsdException w:name="Outline List 3" w:semiHidden="1" w:unhideWhenUsed="1"/>
+    <w:lsdException w:name="Table Simple 1" w:semiHidden="1" w:unhideWhenUsed="1"/>
+    <w:lsdException w:name="Table Simple 2" w:semiHidden="1" w:unhideWhenUsed="1"/>
+    <w:lsdException w:name="Table Simple 3" w:semiHidden="1" w:unhideWhenUsed="1"/>
+    <w:lsdException w:name="Table Classic 1" w:semiHidden="1" w:unhideWhenUsed="1"/>
+    <w:lsdException w:name="Table Classic 2" w:semiHidden="1" w:unhideWhenUsed="1"/>
+    <w:lsdException w:name="Table Classic 3" w:semiHidden="1" w:unhideWhenUsed="1"/>
+    <w:lsdException w:name="Table Classic 4" w:semiHidden="1" w:unhideWhenUsed="1"/>
+    <w:lsdException w:name="Table Colorful 1" w:semiHidden="1" w:unhideWhenUsed="1"/>
+    <w:lsdException w:name="Table Colorful 2" w:semiHidden="1" w:unhideWhenUsed="1"/>
+    <w:lsdException w:name="Table Colorful 3" w:semiHidden="1" w:unhideWhenUsed="1"/>
+    <w:lsdException w:name="Table Columns 1" w:semiHidden="1" w:unhideWhenUsed="1"/>
+    <w:lsdException w:name="Table Columns 2" w:semiHidden="1" w:unhideWhenUsed="1"/>
+    <w:lsdException w:name="Table Columns 3" w:semiHidden="1" w:unhideWhenUsed="1"/>
+    <w:lsdException w:name="Table Columns 4" w:semiHidden="1" w:unhideWhenUsed="1"/>
+    <w:lsdException w:name="Table Columns 5" w:semiHidden="1" w:unhideWhenUsed="1"/>
+    <w:lsdException w:name="Table Grid 1" w:semiHidden="1" w:unhideWhenUsed="1"/>
+    <w:lsdException w:name="Table Grid 2" w:semiHidden="1" w:unhideWhenUsed="1"/>
+    <w:lsdException w:name="Table Grid 3" w:semiHidden="1" w:unhideWhenUsed="1"/>
+    <w:lsdException w:name="Table Grid 4" w:semiHidden="1" w:unhideWhenUsed="1"/>
+    <w:lsdException w:name="Table Grid 5" w:semiHidden="1" w:unhideWhenUsed="1"/>
+    <w:lsdException w:name="Table Grid 6" w:semiHidden="1" w:unhideWhenUsed="1"/>
+    <w:lsdException w:name="Table Grid 7" w:semiHidden="1" w:unhideWhenUsed="1"/>
+    <w:lsdException w:name="Table Grid 8" w:semiHidden="1" w:unhideWhenUsed="1"/>
+    <w:lsdException w:name="Table List 1" w:semiHidden="1" w:unhideWhenUsed="1"/>
+    <w:lsdException w:name="Table List 2" w:semiHidden="1" w:unhideWhenUsed="1"/>
+    <w:lsdException w:name="Table List 3" w:semiHidden="1" w:unhideWhenUsed="1"/>
+    <w:lsdException w:name="Table List 4" w:semiHidden="1" w:unhideWhenUsed="1"/>
+    <w:lsdException w:name="Table List 5" w:semiHidden="1" w:unhideWhenUsed="1"/>
+    <w:lsdException w:name="Table List 6" w:semiHidden="1" w:unhideWhenUsed="1"/>
+    <w:lsdException w:name="Table List 7" w:semiHidden="1" w:unhideWhenUsed="1"/>
+    <w:lsdException w:name="Table List 8" w:semiHidden="1" w:unhideWhenUsed="1"/>
+    <w:lsdException w:name="Table 3D effects 1" w:semiHidden="1" w:unhideWhenUsed="1"/>
+    <w:lsdException w:name="Table 3D effects 2" w:semiHidden="1" w:unhideWhenUsed="1"/>
+    <w:lsdException w:name="Table 3D effects 3" w:semiHidden="1" w:unhideWhenUsed="1"/>
+    <w:lsdException w:name="Table Contemporary" w:semiHidden="1" w:unhideWhenUsed="1"/>
+    <w:lsdException w:name="Table Elegant" w:semiHidden="1" w:unhideWhenUsed="1"/>
+    <w:lsdException w:name="Table Professional" w:semiHidden="1" w:unhideWhenUsed="1"/>
+    <w:lsdException w:name="Table Subtle 1" w:semiHidden="1" w:unhideWhenUsed="1"/>
+    <w:lsdException w:name="Table Subtle 2" w:semiHidden="1" w:unhideWhenUsed="1"/>
+    <w:lsdException w:name="Table Web 1" w:semiHidden="1" w:unhideWhenUsed="1"/>
+    <w:lsdException w:name="Table Web 2" w:semiHidden="1" w:unhideWhenUsed="1"/>
+    <w:lsdException w:name="Table Web 3" w:semiHidden="1" w:unhideWhenUsed="1"/>
+    <w:lsdException w:name="Balloon Text" w:semiHidden="1" w:unhideWhenUsed="1"/>
+    <w:lsdException w:name="Table Grid" w:uiPriority="39"/>
+    <w:lsdException w:name="Table Theme" w:semiHidden="1" w:unhideWhenUsed="1"/>
+    <w:lsdException w:name="Placeholder Text" w:semiHidden="1"/>
+    <w:lsdException w:name="No Spacing" w:uiPriority="1" w:qFormat="1"/>
+    <w:lsdException w:name="Light Shading" w:uiPriority="60"/>
+    <w:lsdException w:name="Light List" w:uiPriority="61"/>
+    <w:lsdException w:name="Light Grid" w:uiPriority="62"/>
+    <w:lsdException w:name="Medium Shading 1" w:uiPriority="63"/>
+    <w:lsdException w:name="Medium Shading 2" w:uiPriority="64"/>
+    <w:lsdException w:name="Medium List 1" w:uiPriority="65"/>
+    <w:lsdException w:name="Medium List 2" w:uiPriority="66"/>
+    <w:lsdException w:name="Medium Grid 1" w:uiPriority="67"/>
+    <w:lsdException w:name="Medium Grid 2" w:uiPriority="68"/>
+    <w:lsdException w:name="Medium Grid 3" w:uiPriority="69"/>
+    <w:lsdException w:name="Dark List" w:uiPriority="70"/>
+    <w:lsdException w:name="Colorful Shading" w:uiPriority="71"/>
+    <w:lsdException w:name="Colorful List" w:uiPriority="72"/>
+    <w:lsdException w:name="Colorful Grid" w:uiPriority="73"/>
+    <w:lsdException w:name="Light Shading Accent 1" w:uiPriority="60"/>
+    <w:lsdException w:name="Light List Accent 1" w:uiPriority="61"/>
+    <w:lsdException w:name="Light Grid Accent 1" w:uiPriority="62"/>
+    <w:lsdException w:name="Medium Shading 1 Accent 1" w:uiPriority="63"/>
+    <w:lsdException w:name="Medium Shading 2 Accent 1" w:uiPriority="64"/>
+    <w:lsdException w:name="Medium List 1 Accent 1" w:uiPriority="65"/>
+    <w:lsdException w:name="Revision" w:semiHidden="1"/>
+    <w:lsdException w:name="List Paragraph" w:uiPriority="34" w:qFormat="1"/>
+    <w:lsdException w:name="Quote" w:uiPriority="29" w:qFormat="1"/>
+    <w:lsdException w:name="Intense Quote" w:uiPriority="30" w:qFormat="1"/>
+    <w:lsdException w:name="Medium List 2 Accent 1" w:uiPriority="66"/>
+    <w:lsdException w:name="Medium Grid 1 Accent 1" w:uiPriority="67"/>
+    <w:lsdException w:name="Medium Grid 2 Accent 1" w:uiPriority="68"/>
+    <w:lsdException w:name="Medium Grid 3 Accent 1" w:uiPriority="69"/>
+    <w:lsdException w:name="Dark List Accent 1" w:uiPriority="70"/>
+    <w:lsdException w:name="Colorful Shading Accent 1" w:uiPriority="71"/>
+    <w:lsdException w:name="Colorful List Accent 1" w:uiPriority="72"/>
+    <w:lsdException w:name="Colorful Grid Accent 1" w:uiPriority="73"/>
+    <w:lsdException w:name="Light Shading Accent 2" w:uiPriority="60"/>
+    <w:lsdException w:name="Light List Accent 2" w:uiPriority="61"/>
+    <w:lsdException w:name="Light Grid Accent 2" w:uiPriority="62"/>
+    <w:lsdException w:name="Medium Shading 1 Accent 2" w:uiPriority="63"/>
+    <w:lsdException w:name="Medium Shading 2 Accent 2" w:uiPriority="64"/>
+    <w:lsdException w:name="Medium List 1 Accent 2" w:uiPriority="65"/>
+    <w:lsdException w:name="Medium List 2 Accent 2" w:uiPriority="66"/>
+    <w:lsdException w:name="Medium Grid 1 Accent 2" w:uiPriority="67"/>
+    <w:lsdException w:name="Medium Grid 2 Accent 2" w:uiPriority="68"/>
+    <w:lsdException w:name="Medium Grid 3 Accent 2" w:uiPriority="69"/>
+    <w:lsdException w:name="Dark List Accent 2" w:uiPriority="70"/>
+    <w:lsdException w:name="Colorful Shading Accent 2" w:uiPriority="71"/>
+    <w:lsdException w:name="Colorful List Accent 2" w:uiPriority="72"/>
+    <w:lsdException w:name="Colorful Grid Accent 2" w:uiPriority="73"/>
+    <w:lsdException w:name="Light Shading Accent 3" w:uiPriority="60"/>
+    <w:lsdException w:name="Light List Accent 3" w:uiPriority="61"/>
+    <w:lsdException w:name="Light Grid Accent 3" w:uiPriority="62"/>
+    <w:lsdException w:name="Medium Shading 1 Accent 3" w:uiPriority="63"/>
+    <w:lsdException w:name="Medium Shading 2 Accent 3" w:uiPriority="64"/>
+    <w:lsdException w:name="Medium List 1 Accent 3" w:uiPriority="65"/>
+    <w:lsdException w:name="Medium List 2 Accent 3" w:uiPriority="66"/>
+    <w:lsdException w:name="Medium Grid 1 Accent 3" w:uiPriority="67"/>
+    <w:lsdException w:name="Medium Grid 2 Accent 3" w:uiPriority="68"/>
+    <w:lsdException w:name="Medium Grid 3 Accent 3" w:uiPriority="69"/>
+    <w:lsdException w:name="Dark List Accent 3" w:uiPriority="70"/>
+    <w:lsdException w:name="Colorful Shading Accent 3" w:uiPriority="71"/>
+    <w:lsdException w:name="Colorful List Accent 3" w:uiPriority="72"/>
+    <w:lsdException w:name="Colorful Grid Accent 3" w:uiPriority="73"/>
+    <w:lsdException w:name="Light Shading Accent 4" w:uiPriority="60"/>
+    <w:lsdException w:name="Light List Accent 4" w:uiPriority="61"/>
+    <w:lsdException w:name="Light Grid Accent 4" w:uiPriority="62"/>
+    <w:lsdException w:name="Medium Shading 1 Accent 4" w:uiPriority="63"/>
+    <w:lsdException w:name="Medium Shading 2 Accent 4" w:uiPriority="64"/>
+    <w:lsdException w:name="Medium List 1 Accent 4" w:uiPriority="65"/>
+    <w:lsdException w:name="Medium List 2 Accent 4" w:uiPriority="66"/>
+    <w:lsdException w:name="Medium Grid 1 Accent 4" w:uiPriority="67"/>
+    <w:lsdException w:name="Medium Grid 2 Accent 4" w:uiPriority="68"/>
+    <w:lsdException w:name="Medium Grid 3 Accent 4" w:uiPriority="69"/>
+    <w:lsdException w:name="Dark List Accent 4" w:uiPriority="70"/>
+    <w:lsdException w:name="Colorful Shading Accent 4" w:uiPriority="71"/>
+    <w:lsdException w:name="Colorful List Accent 4" w:uiPriority="72"/>
+    <w:lsdException w:name="Colorful Grid Accent 4" w:uiPriority="73"/>
+    <w:lsdException w:name="Light Shading Accent 5" w:uiPriority="60"/>
+    <w:lsdException w:name="Light List Accent 5" w:uiPriority="61"/>
+    <w:lsdException w:name="Light Grid Accent 5" w:uiPriority="62"/>
+    <w:lsdException w:name="Medium Shading 1 Accent 5" w:uiPriority="63"/>
+    <w:lsdException w:name="Medium Shading 2 Accent 5" w:uiPriority="64"/>
+    <w:lsdException w:name="Medium List 1 Accent 5" w:uiPriority="65"/>
+    <w:lsdException w:name="Medium List 2 Accent 5" w:uiPriority="66"/>
+    <w:lsdException w:name="Medium Grid 1 Accent 5" w:uiPriority="67"/>
+    <w:lsdException w:name="Medium Grid 2 Accent 5" w:uiPriority="68"/>
+    <w:lsdException w:name="Medium Grid 3 Accent 5" w:uiPriority="69"/>
+    <w:lsdException w:name="Dark List Accent 5" w:uiPriority="70"/>
+    <w:lsdException w:name="Colorful Shading Accent 5" w:uiPriority="71"/>
+    <w:lsdException w:name="Colorful List Accent 5" w:uiPriority="72"/>
+    <w:lsdException w:name="Colorful Grid Accent 5" w:uiPriority="73"/>
+    <w:lsdException w:name="Light Shading Accent 6" w:uiPriority="60"/>
+    <w:lsdException w:name="Light List Accent 6" w:uiPriority="61"/>
+    <w:lsdException w:name="Light Grid Accent 6" w:uiPriority="62"/>
+    <w:lsdException w:name="Medium Shading 1 Accent 6" w:uiPriority="63"/>
+    <w:lsdException w:name="Medium Shading 2 Accent 6" w:uiPriority="64"/>
+    <w:lsdException w:name="Medium List 1 Accent 6" w:uiPriority="65"/>
+    <w:lsdException w:name="Medium List 2 Accent 6" w:uiPriority="66"/>
+    <w:lsdException w:name="Medium Grid 1 Accent 6" w:uiPriority="67"/>
+    <w:lsdException w:name="Medium Grid 2 Accent 6" w:uiPriority="68"/>
+    <w:lsdException w:name="Medium Grid 3 Accent 6" w:uiPriority="69"/>
+    <w:lsdException w:name="Dark List Accent 6" w:uiPriority="70"/>
+    <w:lsdException w:name="Colorful Shading Accent 6" w:uiPriority="71"/>
+    <w:lsdException w:name="Colorful List Accent 6" w:uiPriority="72"/>
+    <w:lsdException w:name="Colorful Grid Accent 6" w:uiPriority="73"/>
+    <w:lsdException w:name="Subtle Emphasis" w:uiPriority="19" w:qFormat="1"/>
+    <w:lsdException w:name="Intense Emphasis" w:uiPriority="21" w:qFormat="1"/>
+    <w:lsdException w:name="Subtle Reference" w:uiPriority="31" w:qFormat="1"/>
+    <w:lsdException w:name="Intense Reference" w:uiPriority="32" w:qFormat="1"/>
+    <w:lsdException w:name="Book Title" w:uiPriority="33" w:qFormat="1"/>
+    <w:lsdException w:name="Bibliography" w:semiHidden="1" w:uiPriority="37" w:unhideWhenUsed="1"/>
+    <w:lsdException w:name="TOC Heading" w:semiHidden="1" w:uiPriority="39" w:unhideWhenUsed="1" w:qFormat="1"/>
+    <w:lsdException w:name="Plain Table 1" w:uiPriority="41"/>
+    <w:lsdException w:name="Plain Table 2" w:uiPriority="42"/>
+    <w:lsdException w:name="Plain Table 3" w:uiPriority="43"/>
+    <w:lsdException w:name="Plain Table 4" w:uiPriority="44"/>
+    <w:lsdException w:name="Plain Table 5" w:uiPriority="45"/>
+    <w:lsdException w:name="Grid Table Light" w:uiPriority="40"/>
+    <w:lsdException w:name="Grid Table 1 Light" w:uiPriority="46"/>
+    <w:lsdException w:name="Grid Table 2" w:uiPriority="47"/>
+    <w:lsdException w:name="Grid Table 3" w:uiPriority="48"/>
+    <w:lsdException w:name="Grid Table 4" w:uiPriority="49"/>
+    <w:lsdException w:name="Grid Table 5 Dark" w:uiPriority="50"/>
+    <w:lsdException w:name="Grid Table 6 Colorful" w:uiPriority="51"/>
+    <w:lsdException w:name="Grid Table 7 Colorful" w:uiPriority="52"/>
+    <w:lsdException w:name="Grid Table 1 Light Accent 1" w:uiPriority="46"/>
+    <w:lsdException w:name="Grid Table 2 Accent 1" w:uiPriority="47"/>
+    <w:lsdException w:name="Grid Table 3 Accent 1" w:uiPriority="48"/>
+    <w:lsdException w:name="Grid Table 4 Accent 1" w:uiPriority="49"/>
+    <w:lsdException w:name="Grid Table 5 Dark Accent 1" w:uiPriority="50"/>
+    <w:lsdException w:name="Grid Table 6 Colorful Accent 1" w:uiPriority="51"/>
+    <w:lsdException w:name="Grid Table 7 Colorful Accent 1" w:uiPriority="52"/>
+    <w:lsdException w:name="Grid Table 1 Light Accent 2" w:uiPriority="46"/>
+    <w:lsdException w:name="Grid Table 2 Accent 2" w:uiPriority="47"/>
+    <w:lsdException w:name="Grid Table 3 Accent 2" w:uiPriority="48"/>
+    <w:lsdException w:name="Grid Table 4 Accent 2" w:uiPriority="49"/>
+    <w:lsdException w:name="Grid Table 5 Dark Accent 2" w:uiPriority="50"/>
+    <w:lsdException w:name="Grid Table 6 Colorful Accent 2" w:uiPriority="51"/>
+    <w:lsdException w:name="Grid Table 7 Colorful Accent 2" w:uiPriority="52"/>
+    <w:lsdException w:name="Grid Table 1 Light Accent 3" w:uiPriority="46"/>
+    <w:lsdException w:name="Grid Table 2 Accent 3" w:uiPriority="47"/>
+    <w:lsdException w:name="Grid Table 3 Accent 3" w:uiPriority="48"/>
+    <w:lsdException w:name="Grid Table 4 Accent 3" w:uiPriority="49"/>
+    <w:lsdException w:name="Grid Table 5 Dark Accent 3" w:uiPriority="50"/>
+    <w:lsdException w:name="Grid Table 6 Colorful Accent 3" w:uiPriority="51"/>
+    <w:lsdException w:name="Grid Table 7 Colorful Accent 3" w:uiPriority="52"/>
+    <w:lsdException w:name="Grid Table 1 Light Accent 4" w:uiPriority="46"/>
+    <w:lsdException w:name="Grid Table 2 Accent 4" w:uiPriority="47"/>
+    <w:lsdException w:name="Grid Table 3 Accent 4" w:uiPriority="48"/>
+    <w:lsdException w:name="Grid Table 4 Accent 4" w:uiPriority="49"/>
+    <w:lsdException w:name="Grid Table 5 Dark Accent 4" w:uiPriority="50"/>
+    <w:lsdException w:name="Grid Table 6 Colorful Accent 4" w:uiPriority="51"/>
+    <w:lsdException w:name="Grid Table 7 Colorful Accent 4" w:uiPriority="52"/>
+    <w:lsdException w:name="Grid Table 1 Light Accent 5" w:uiPriority="46"/>
+    <w:lsdException w:name="Grid Table 2 Accent 5" w:uiPriority="47"/>
+    <w:lsdException w:name="Grid Table 3 Accent 5" w:uiPriority="48"/>
+    <w:lsdException w:name="Grid Table 4 Accent 5" w:uiPriority="49"/>
+    <w:lsdException w:name="Grid Table 5 Dark Accent 5" w:uiPriority="50"/>
+    <w:lsdException w:name="Grid Table 6 Colorful Accent 5" w:uiPriority="51"/>
+    <w:lsdException w:name="Grid Table 7 Colorful Accent 5" w:uiPriority="52"/>
+    <w:lsdException w:name="Grid Table 1 Light Accent 6" w:uiPriority="46"/>
+    <w:lsdException w:name="Grid Table 2 Accent 6" w:uiPriority="47"/>
+    <w:lsdException w:name="Grid Table 3 Accent 6" w:uiPriority="48"/>
+    <w:lsdException w:name="Grid Table 4 Accent 6" w:uiPriority="49"/>
+    <w:lsdException w:name="Grid Table 5 Dark Accent 6" w:uiPriority="50"/>
+    <w:lsdException w:name="Grid Table 6 Colorful Accent 6" w:uiPriority="51"/>
+    <w:lsdException w:name="Grid Table 7 Colorful Accent 6" w:uiPriority="52"/>
+    <w:lsdException w:name="List Table 1 Light" w:uiPriority="46"/>
+    <w:lsdException w:name="List Table 2" w:uiPriority="47"/>
+    <w:lsdException w:name="List Table 3" w:uiPriority="48"/>
+    <w:lsdException w:name="List Table 4" w:uiPriority="49"/>
+    <w:lsdException w:name="List Table 5 Dark" w:uiPriority="50"/>
+    <w:lsdException w:name="List Table 6 Colorful" w:uiPriority="51"/>
+    <w:lsdException w:name="List Table 7 Colorful" w:uiPriority="52"/>
+    <w:lsdException w:name="List Table 1 Light Accent 1" w:uiPriority="46"/>
+    <w:lsdException w:name="List Table 2 Accent 1" w:uiPriority="47"/>
+    <w:lsdException w:name="List Table 3 Accent 1" w:uiPriority="48"/>
+    <w:lsdException w:name="List Table 4 Accent 1" w:uiPriority="49"/>
+    <w:lsdException w:name="List Table 5 Dark Accent 1" w:uiPriority="50"/>
+    <w:lsdException w:name="List Table 6 Colorful Accent 1" w:uiPriority="51"/>
+    <w:lsdException w:name="List Table 7 Colorful Accent 1" w:uiPriority="52"/>
+    <w:lsdException w:name="List Table 1 Light Accent 2" w:uiPriority="46"/>
+    <w:lsdException w:name="List Table 2 Accent 2" w:uiPriority="47"/>
+    <w:lsdException w:name="List Table 3 Accent 2" w:uiPriority="48"/>
+    <w:lsdException w:name="List Table 4 Accent 2" w:uiPriority="49"/>
+    <w:lsdException w:name="List Table 5 Dark Accent 2" w:uiPriority="50"/>
+    <w:lsdException w:name="List Table 6 Colorful Accent 2" w:uiPriority="51"/>
+    <w:lsdException w:name="List Table 7 Colorful Accent 2" w:uiPriority="52"/>
+    <w:lsdException w:name="List Table 1 Light Accent 3" w:uiPriority="46"/>
+    <w:lsdException w:name="List Table 2 Accent 3" w:uiPriority="47"/>
+    <w:lsdException w:name="List Table 3 Accent 3" w:uiPriority="48"/>
+    <w:lsdException w:name="List Table 4 Accent 3" w:uiPriority="49"/>
+    <w:lsdException w:name="List Table 5 Dark Accent 3" w:uiPriority="50"/>
+    <w:lsdException w:name="List Table 6 Colorful Accent 3" w:uiPriority="51"/>
+    <w:lsdException w:name="List Table 7 Colorful Accent 3" w:uiPriority="52"/>
+    <w:lsdException w:name="List Table 1 Light Accent 4" w:uiPriority="46"/>
+    <w:lsdException w:name="List Table 2 Accent 4" w:uiPriority="47"/>
+    <w:lsdException w:name="List Table 3 Accent 4" w:uiPriority="48"/>
+    <w:lsdException w:name="List Table 4 Accent 4" w:uiPriority="49"/>
+    <w:lsdException w:name="List Table 5 Dark Accent 4" w:uiPriority="50"/>
+    <w:lsdException w:name="List Table 6 Colorful Accent 4" w:uiPriority="51"/>
+    <w:lsdException w:name="List Table 7 Colorful Accent 4" w:uiPriority="52"/>
+    <w:lsdException w:name="List Table 1 Light Accent 5" w:uiPriority="46"/>
+    <w:lsdException w:name="List Table 2 Accent 5" w:uiPriority="47"/>
+    <w:lsdException w:name="List Table 3 Accent 5" w:uiPriority="48"/>
+    <w:lsdException w:name="List Table 4 Accent 5" w:uiPriority="49"/>
+    <w:lsdException w:name="List Table 5 Dark Accent 5" w:uiPriority="50"/>
+    <w:lsdException w:name="List Table 6 Colorful Accent 5" w:uiPriority="51"/>
+    <w:lsdException w:name="List Table 7 Colorful Accent 5" w:uiPriority="52"/>
+    <w:lsdException w:name="List Table 1 Light Accent 6" w:uiPriority="46"/>
+    <w:lsdException w:name="List Table 2 Accent 6" w:uiPriority="47"/>
+    <w:lsdException w:name="List Table 3 Accent 6" w:uiPriority="48"/>
+    <w:lsdException w:name="List Table 4 Accent 6" w:uiPriority="49"/>
+    <w:lsdException w:name="List Table 5 Dark Accent 6" w:uiPriority="50"/>
+    <w:lsdException w:name="List Table 6 Colorful Accent 6" w:uiPriority="51"/>
+    <w:lsdException w:name="List Table 7 Colorful Accent 6" w:uiPriority="52"/>
   </w:latentStyles>
   <w:style w:type="paragraph" w:default="1" w:styleId="a">
     <w:name w:val="Normal"/>
@@ -19474,274 +19535,21 @@
       <w:bCs/>
     </w:rPr>
   </w:style>
-</w:styles>
-</file>
-
-<file path=word/stylesWithEffects.xml><?xml version="1.0" encoding="utf-8"?>
-<w:styles xmlns:wpc="http://schemas.microsoft.com/office/word/2010/wordprocessingCanvas" xmlns:mc="http://schemas.openxmlformats.org/markup-compatibility/2006" xmlns:o="urn:schemas-microsoft-com:office:office" xmlns:r="http://schemas.openxmlformats.org/officeDocument/2006/relationships" xmlns:m="http://schemas.openxmlformats.org/officeDocument/2006/math" xmlns:v="urn:schemas-microsoft-com:vml" xmlns:wp14="http://schemas.microsoft.com/office/word/2010/wordprocessingDrawing" xmlns:wp="http://schemas.openxmlformats.org/drawingml/2006/wordprocessingDrawing" xmlns:w10="urn:schemas-microsoft-com:office:word" xmlns:w="http://schemas.openxmlformats.org/wordprocessingml/2006/main" xmlns:w14="http://schemas.microsoft.com/office/word/2010/wordml" xmlns:wpg="http://schemas.microsoft.com/office/word/2010/wordprocessingGroup" xmlns:wpi="http://schemas.microsoft.com/office/word/2010/wordprocessingInk" xmlns:wne="http://schemas.microsoft.com/office/word/2006/wordml" xmlns:wps="http://schemas.microsoft.com/office/word/2010/wordprocessingShape" mc:Ignorable="w14 wp14">
-  <w:docDefaults>
-    <w:rPrDefault>
-      <w:rPr>
-        <w:rFonts w:asciiTheme="minorHAnsi" w:eastAsiaTheme="minorEastAsia" w:hAnsiTheme="minorHAnsi" w:cstheme="minorBidi"/>
-        <w:kern w:val="2"/>
-        <w:sz w:val="21"/>
-        <w:szCs w:val="22"/>
-        <w:lang w:val="en-US" w:eastAsia="zh-CN" w:bidi="ar-SA"/>
-      </w:rPr>
-    </w:rPrDefault>
-    <w:pPrDefault/>
-  </w:docDefaults>
-  <w:latentStyles w:defLockedState="0" w:defUIPriority="99" w:defSemiHidden="1" w:defUnhideWhenUsed="1" w:defQFormat="0" w:count="267">
-    <w:lsdException w:name="Normal" w:semiHidden="0" w:uiPriority="0" w:unhideWhenUsed="0" w:qFormat="1"/>
-    <w:lsdException w:name="heading 1" w:semiHidden="0" w:uiPriority="9" w:unhideWhenUsed="0" w:qFormat="1"/>
-    <w:lsdException w:name="heading 2" w:uiPriority="9" w:qFormat="1"/>
-    <w:lsdException w:name="heading 3" w:uiPriority="9" w:qFormat="1"/>
-    <w:lsdException w:name="heading 4" w:uiPriority="9" w:qFormat="1"/>
-    <w:lsdException w:name="heading 5" w:uiPriority="9" w:qFormat="1"/>
-    <w:lsdException w:name="heading 6" w:uiPriority="9" w:qFormat="1"/>
-    <w:lsdException w:name="heading 7" w:uiPriority="9" w:qFormat="1"/>
-    <w:lsdException w:name="heading 8" w:uiPriority="9" w:qFormat="1"/>
-    <w:lsdException w:name="heading 9" w:uiPriority="9" w:qFormat="1"/>
-    <w:lsdException w:name="toc 1" w:uiPriority="39"/>
-    <w:lsdException w:name="toc 2" w:uiPriority="39"/>
-    <w:lsdException w:name="toc 3" w:uiPriority="39"/>
-    <w:lsdException w:name="toc 4" w:uiPriority="39"/>
-    <w:lsdException w:name="toc 5" w:uiPriority="39"/>
-    <w:lsdException w:name="toc 6" w:uiPriority="39"/>
-    <w:lsdException w:name="toc 7" w:uiPriority="39"/>
-    <w:lsdException w:name="toc 8" w:uiPriority="39"/>
-    <w:lsdException w:name="toc 9" w:uiPriority="39"/>
-    <w:lsdException w:name="caption" w:uiPriority="35" w:qFormat="1"/>
-    <w:lsdException w:name="Title" w:semiHidden="0" w:uiPriority="10" w:unhideWhenUsed="0" w:qFormat="1"/>
-    <w:lsdException w:name="Default Paragraph Font" w:uiPriority="1"/>
-    <w:lsdException w:name="Subtitle" w:semiHidden="0" w:uiPriority="11" w:unhideWhenUsed="0" w:qFormat="1"/>
-    <w:lsdException w:name="Strong" w:semiHidden="0" w:uiPriority="22" w:unhideWhenUsed="0" w:qFormat="1"/>
-    <w:lsdException w:name="Emphasis" w:semiHidden="0" w:uiPriority="20" w:unhideWhenUsed="0" w:qFormat="1"/>
-    <w:lsdException w:name="Table Grid" w:semiHidden="0" w:uiPriority="39" w:unhideWhenUsed="0"/>
-    <w:lsdException w:name="Placeholder Text" w:unhideWhenUsed="0"/>
-    <w:lsdException w:name="No Spacing" w:semiHidden="0" w:uiPriority="1" w:unhideWhenUsed="0" w:qFormat="1"/>
-    <w:lsdException w:name="Light Shading" w:semiHidden="0" w:uiPriority="60" w:unhideWhenUsed="0"/>
-    <w:lsdException w:name="Light List" w:semiHidden="0" w:uiPriority="61" w:unhideWhenUsed="0"/>
-    <w:lsdException w:name="Light Grid" w:semiHidden="0" w:uiPriority="62" w:unhideWhenUsed="0"/>
-    <w:lsdException w:name="Medium Shading 1" w:semiHidden="0" w:uiPriority="63" w:unhideWhenUsed="0"/>
-    <w:lsdException w:name="Medium Shading 2" w:semiHidden="0" w:uiPriority="64" w:unhideWhenUsed="0"/>
-    <w:lsdException w:name="Medium List 1" w:semiHidden="0" w:uiPriority="65" w:unhideWhenUsed="0"/>
-    <w:lsdException w:name="Medium List 2" w:semiHidden="0" w:uiPriority="66" w:unhideWhenUsed="0"/>
-    <w:lsdException w:name="Medium Grid 1" w:semiHidden="0" w:uiPriority="67" w:unhideWhenUsed="0"/>
-    <w:lsdException w:name="Medium Grid 2" w:semiHidden="0" w:uiPriority="68" w:unhideWhenUsed="0"/>
-    <w:lsdException w:name="Medium Grid 3" w:semiHidden="0" w:uiPriority="69" w:unhideWhenUsed="0"/>
-    <w:lsdException w:name="Dark List" w:semiHidden="0" w:uiPriority="70" w:unhideWhenUsed="0"/>
-    <w:lsdException w:name="Colorful Shading" w:semiHidden="0" w:uiPriority="71" w:unhideWhenUsed="0"/>
-    <w:lsdException w:name="Colorful List" w:semiHidden="0" w:uiPriority="72" w:unhideWhenUsed="0"/>
-    <w:lsdException w:name="Colorful Grid" w:semiHidden="0" w:uiPriority="73" w:unhideWhenUsed="0"/>
-    <w:lsdException w:name="Light Shading Accent 1" w:semiHidden="0" w:uiPriority="60" w:unhideWhenUsed="0"/>
-    <w:lsdException w:name="Light List Accent 1" w:semiHidden="0" w:uiPriority="61" w:unhideWhenUsed="0"/>
-    <w:lsdException w:name="Light Grid Accent 1" w:semiHidden="0" w:uiPriority="62" w:unhideWhenUsed="0"/>
-    <w:lsdException w:name="Medium Shading 1 Accent 1" w:semiHidden="0" w:uiPriority="63" w:unhideWhenUsed="0"/>
-    <w:lsdException w:name="Medium Shading 2 Accent 1" w:semiHidden="0" w:uiPriority="64" w:unhideWhenUsed="0"/>
-    <w:lsdException w:name="Medium List 1 Accent 1" w:semiHidden="0" w:uiPriority="65" w:unhideWhenUsed="0"/>
-    <w:lsdException w:name="Revision" w:unhideWhenUsed="0"/>
-    <w:lsdException w:name="List Paragraph" w:semiHidden="0" w:uiPriority="34" w:unhideWhenUsed="0" w:qFormat="1"/>
-    <w:lsdException w:name="Quote" w:semiHidden="0" w:uiPriority="29" w:unhideWhenUsed="0" w:qFormat="1"/>
-    <w:lsdException w:name="Intense Quote" w:semiHidden="0" w:uiPriority="30" w:unhideWhenUsed="0" w:qFormat="1"/>
-    <w:lsdException w:name="Medium List 2 Accent 1" w:semiHidden="0" w:uiPriority="66" w:unhideWhenUsed="0"/>
-    <w:lsdException w:name="Medium Grid 1 Accent 1" w:semiHidden="0" w:uiPriority="67" w:unhideWhenUsed="0"/>
-    <w:lsdException w:name="Medium Grid 2 Accent 1" w:semiHidden="0" w:uiPriority="68" w:unhideWhenUsed="0"/>
-    <w:lsdException w:name="Medium Grid 3 Accent 1" w:semiHidden="0" w:uiPriority="69" w:unhideWhenUsed="0"/>
-    <w:lsdException w:name="Dark List Accent 1" w:semiHidden="0" w:uiPriority="70" w:unhideWhenUsed="0"/>
-    <w:lsdException w:name="Colorful Shading Accent 1" w:semiHidden="0" w:uiPriority="71" w:unhideWhenUsed="0"/>
-    <w:lsdException w:name="Colorful List Accent 1" w:semiHidden="0" w:uiPriority="72" w:unhideWhenUsed="0"/>
-    <w:lsdException w:name="Colorful Grid Accent 1" w:semiHidden="0" w:uiPriority="73" w:unhideWhenUsed="0"/>
-    <w:lsdException w:name="Light Shading Accent 2" w:semiHidden="0" w:uiPriority="60" w:unhideWhenUsed="0"/>
-    <w:lsdException w:name="Light List Accent 2" w:semiHidden="0" w:uiPriority="61" w:unhideWhenUsed="0"/>
-    <w:lsdException w:name="Light Grid Accent 2" w:semiHidden="0" w:uiPriority="62" w:unhideWhenUsed="0"/>
-    <w:lsdException w:name="Medium Shading 1 Accent 2" w:semiHidden="0" w:uiPriority="63" w:unhideWhenUsed="0"/>
-    <w:lsdException w:name="Medium Shading 2 Accent 2" w:semiHidden="0" w:uiPriority="64" w:unhideWhenUsed="0"/>
-    <w:lsdException w:name="Medium List 1 Accent 2" w:semiHidden="0" w:uiPriority="65" w:unhideWhenUsed="0"/>
-    <w:lsdException w:name="Medium List 2 Accent 2" w:semiHidden="0" w:uiPriority="66" w:unhideWhenUsed="0"/>
-    <w:lsdException w:name="Medium Grid 1 Accent 2" w:semiHidden="0" w:uiPriority="67" w:unhideWhenUsed="0"/>
-    <w:lsdException w:name="Medium Grid 2 Accent 2" w:semiHidden="0" w:uiPriority="68" w:unhideWhenUsed="0"/>
-    <w:lsdException w:name="Medium Grid 3 Accent 2" w:semiHidden="0" w:uiPriority="69" w:unhideWhenUsed="0"/>
-    <w:lsdException w:name="Dark List Accent 2" w:semiHidden="0" w:uiPriority="70" w:unhideWhenUsed="0"/>
-    <w:lsdException w:name="Colorful Shading Accent 2" w:semiHidden="0" w:uiPriority="71" w:unhideWhenUsed="0"/>
-    <w:lsdException w:name="Colorful List Accent 2" w:semiHidden="0" w:uiPriority="72" w:unhideWhenUsed="0"/>
-    <w:lsdException w:name="Colorful Grid Accent 2" w:semiHidden="0" w:uiPriority="73" w:unhideWhenUsed="0"/>
-    <w:lsdException w:name="Light Shading Accent 3" w:semiHidden="0" w:uiPriority="60" w:unhideWhenUsed="0"/>
-    <w:lsdException w:name="Light List Accent 3" w:semiHidden="0" w:uiPriority="61" w:unhideWhenUsed="0"/>
-    <w:lsdException w:name="Light Grid Accent 3" w:semiHidden="0" w:uiPriority="62" w:unhideWhenUsed="0"/>
-    <w:lsdException w:name="Medium Shading 1 Accent 3" w:semiHidden="0" w:uiPriority="63" w:unhideWhenUsed="0"/>
-    <w:lsdException w:name="Medium Shading 2 Accent 3" w:semiHidden="0" w:uiPriority="64" w:unhideWhenUsed="0"/>
-    <w:lsdException w:name="Medium List 1 Accent 3" w:semiHidden="0" w:uiPriority="65" w:unhideWhenUsed="0"/>
-    <w:lsdException w:name="Medium List 2 Accent 3" w:semiHidden="0" w:uiPriority="66" w:unhideWhenUsed="0"/>
-    <w:lsdException w:name="Medium Grid 1 Accent 3" w:semiHidden="0" w:uiPriority="67" w:unhideWhenUsed="0"/>
-    <w:lsdException w:name="Medium Grid 2 Accent 3" w:semiHidden="0" w:uiPriority="68" w:unhideWhenUsed="0"/>
-    <w:lsdException w:name="Medium Grid 3 Accent 3" w:semiHidden="0" w:uiPriority="69" w:unhideWhenUsed="0"/>
-    <w:lsdException w:name="Dark List Accent 3" w:semiHidden="0" w:uiPriority="70" w:unhideWhenUsed="0"/>
-    <w:lsdException w:name="Colorful Shading Accent 3" w:semiHidden="0" w:uiPriority="71" w:unhideWhenUsed="0"/>
-    <w:lsdException w:name="Colorful List Accent 3" w:semiHidden="0" w:uiPriority="72" w:unhideWhenUsed="0"/>
-    <w:lsdException w:name="Colorful Grid Accent 3" w:semiHidden="0" w:uiPriority="73" w:unhideWhenUsed="0"/>
-    <w:lsdException w:name="Light Shading Accent 4" w:semiHidden="0" w:uiPriority="60" w:unhideWhenUsed="0"/>
-    <w:lsdException w:name="Light List Accent 4" w:semiHidden="0" w:uiPriority="61" w:unhideWhenUsed="0"/>
-    <w:lsdException w:name="Light Grid Accent 4" w:semiHidden="0" w:uiPriority="62" w:unhideWhenUsed="0"/>
-    <w:lsdException w:name="Medium Shading 1 Accent 4" w:semiHidden="0" w:uiPriority="63" w:unhideWhenUsed="0"/>
-    <w:lsdException w:name="Medium Shading 2 Accent 4" w:semiHidden="0" w:uiPriority="64" w:unhideWhenUsed="0"/>
-    <w:lsdException w:name="Medium List 1 Accent 4" w:semiHidden="0" w:uiPriority="65" w:unhideWhenUsed="0"/>
-    <w:lsdException w:name="Medium List 2 Accent 4" w:semiHidden="0" w:uiPriority="66" w:unhideWhenUsed="0"/>
-    <w:lsdException w:name="Medium Grid 1 Accent 4" w:semiHidden="0" w:uiPriority="67" w:unhideWhenUsed="0"/>
-    <w:lsdException w:name="Medium Grid 2 Accent 4" w:semiHidden="0" w:uiPriority="68" w:unhideWhenUsed="0"/>
-    <w:lsdException w:name="Medium Grid 3 Accent 4" w:semiHidden="0" w:uiPriority="69" w:unhideWhenUsed="0"/>
-    <w:lsdException w:name="Dark List Accent 4" w:semiHidden="0" w:uiPriority="70" w:unhideWhenUsed="0"/>
-    <w:lsdException w:name="Colorful Shading Accent 4" w:semiHidden="0" w:uiPriority="71" w:unhideWhenUsed="0"/>
-    <w:lsdException w:name="Colorful List Accent 4" w:semiHidden="0" w:uiPriority="72" w:unhideWhenUsed="0"/>
-    <w:lsdException w:name="Colorful Grid Accent 4" w:semiHidden="0" w:uiPriority="73" w:unhideWhenUsed="0"/>
-    <w:lsdException w:name="Light Shading Accent 5" w:semiHidden="0" w:uiPriority="60" w:unhideWhenUsed="0"/>
-    <w:lsdException w:name="Light List Accent 5" w:semiHidden="0" w:uiPriority="61" w:unhideWhenUsed="0"/>
-    <w:lsdException w:name="Light Grid Accent 5" w:semiHidden="0" w:uiPriority="62" w:unhideWhenUsed="0"/>
-    <w:lsdException w:name="Medium Shading 1 Accent 5" w:semiHidden="0" w:uiPriority="63" w:unhideWhenUsed="0"/>
-    <w:lsdException w:name="Medium Shading 2 Accent 5" w:semiHidden="0" w:uiPriority="64" w:unhideWhenUsed="0"/>
-    <w:lsdException w:name="Medium List 1 Accent 5" w:semiHidden="0" w:uiPriority="65" w:unhideWhenUsed="0"/>
-    <w:lsdException w:name="Medium List 2 Accent 5" w:semiHidden="0" w:uiPriority="66" w:unhideWhenUsed="0"/>
-    <w:lsdException w:name="Medium Grid 1 Accent 5" w:semiHidden="0" w:uiPriority="67" w:unhideWhenUsed="0"/>
-    <w:lsdException w:name="Medium Grid 2 Accent 5" w:semiHidden="0" w:uiPriority="68" w:unhideWhenUsed="0"/>
-    <w:lsdException w:name="Medium Grid 3 Accent 5" w:semiHidden="0" w:uiPriority="69" w:unhideWhenUsed="0"/>
-    <w:lsdException w:name="Dark List Accent 5" w:semiHidden="0" w:uiPriority="70" w:unhideWhenUsed="0"/>
-    <w:lsdException w:name="Colorful Shading Accent 5" w:semiHidden="0" w:uiPriority="71" w:unhideWhenUsed="0"/>
-    <w:lsdException w:name="Colorful List Accent 5" w:semiHidden="0" w:uiPriority="72" w:unhideWhenUsed="0"/>
-    <w:lsdException w:name="Colorful Grid Accent 5" w:semiHidden="0" w:uiPriority="73" w:unhideWhenUsed="0"/>
-    <w:lsdException w:name="Light Shading Accent 6" w:semiHidden="0" w:uiPriority="60" w:unhideWhenUsed="0"/>
-    <w:lsdException w:name="Light List Accent 6" w:semiHidden="0" w:uiPriority="61" w:unhideWhenUsed="0"/>
-    <w:lsdException w:name="Light Grid Accent 6" w:semiHidden="0" w:uiPriority="62" w:unhideWhenUsed="0"/>
-    <w:lsdException w:name="Medium Shading 1 Accent 6" w:semiHidden="0" w:uiPriority="63" w:unhideWhenUsed="0"/>
-    <w:lsdException w:name="Medium Shading 2 Accent 6" w:semiHidden="0" w:uiPriority="64" w:unhideWhenUsed="0"/>
-    <w:lsdException w:name="Medium List 1 Accent 6" w:semiHidden="0" w:uiPriority="65" w:unhideWhenUsed="0"/>
-    <w:lsdException w:name="Medium List 2 Accent 6" w:semiHidden="0" w:uiPriority="66" w:unhideWhenUsed="0"/>
-    <w:lsdException w:name="Medium Grid 1 Accent 6" w:semiHidden="0" w:uiPriority="67" w:unhideWhenUsed="0"/>
-    <w:lsdException w:name="Medium Grid 2 Accent 6" w:semiHidden="0" w:uiPriority="68" w:unhideWhenUsed="0"/>
-    <w:lsdException w:name="Medium Grid 3 Accent 6" w:semiHidden="0" w:uiPriority="69" w:unhideWhenUsed="0"/>
-    <w:lsdException w:name="Dark List Accent 6" w:semiHidden="0" w:uiPriority="70" w:unhideWhenUsed="0"/>
-    <w:lsdException w:name="Colorful Shading Accent 6" w:semiHidden="0" w:uiPriority="71" w:unhideWhenUsed="0"/>
-    <w:lsdException w:name="Colorful List Accent 6" w:semiHidden="0" w:uiPriority="72" w:unhideWhenUsed="0"/>
-    <w:lsdException w:name="Colorful Grid Accent 6" w:semiHidden="0" w:uiPriority="73" w:unhideWhenUsed="0"/>
-    <w:lsdException w:name="Subtle Emphasis" w:semiHidden="0" w:uiPriority="19" w:unhideWhenUsed="0" w:qFormat="1"/>
-    <w:lsdException w:name="Intense Emphasis" w:semiHidden="0" w:uiPriority="21" w:unhideWhenUsed="0" w:qFormat="1"/>
-    <w:lsdException w:name="Subtle Reference" w:semiHidden="0" w:uiPriority="31" w:unhideWhenUsed="0" w:qFormat="1"/>
-    <w:lsdException w:name="Intense Reference" w:semiHidden="0" w:uiPriority="32" w:unhideWhenUsed="0" w:qFormat="1"/>
-    <w:lsdException w:name="Book Title" w:semiHidden="0" w:uiPriority="33" w:unhideWhenUsed="0" w:qFormat="1"/>
-    <w:lsdException w:name="Bibliography" w:uiPriority="37"/>
-    <w:lsdException w:name="TOC Heading" w:uiPriority="39" w:qFormat="1"/>
-  </w:latentStyles>
-  <w:style w:type="paragraph" w:default="1" w:styleId="a">
-    <w:name w:val="Normal"/>
-    <w:qFormat/>
-    <w:rsid w:val="00F46ACA"/>
-    <w:pPr>
-      <w:widowControl w:val="0"/>
-      <w:jc w:val="both"/>
-    </w:pPr>
-  </w:style>
-  <w:style w:type="paragraph" w:styleId="1">
-    <w:name w:val="heading 1"/>
-    <w:basedOn w:val="a"/>
-    <w:next w:val="a"/>
-    <w:link w:val="1Char"/>
-    <w:uiPriority w:val="9"/>
-    <w:qFormat/>
-    <w:rsid w:val="00F46ACA"/>
-    <w:pPr>
-      <w:keepNext/>
-      <w:keepLines/>
-      <w:spacing w:before="340" w:after="330" w:line="578" w:lineRule="auto"/>
-      <w:outlineLvl w:val="0"/>
-    </w:pPr>
-    <w:rPr>
-      <w:b/>
-      <w:bCs/>
-      <w:kern w:val="44"/>
-      <w:sz w:val="44"/>
-      <w:szCs w:val="44"/>
-    </w:rPr>
-  </w:style>
-  <w:style w:type="paragraph" w:styleId="2">
-    <w:name w:val="heading 2"/>
-    <w:basedOn w:val="a"/>
-    <w:next w:val="a"/>
-    <w:link w:val="2Char"/>
-    <w:uiPriority w:val="9"/>
-    <w:unhideWhenUsed/>
-    <w:qFormat/>
-    <w:rsid w:val="00F46ACA"/>
-    <w:pPr>
-      <w:keepNext/>
-      <w:keepLines/>
-      <w:spacing w:before="260" w:after="260" w:line="416" w:lineRule="auto"/>
-      <w:outlineLvl w:val="1"/>
-    </w:pPr>
-    <w:rPr>
-      <w:rFonts w:asciiTheme="majorHAnsi" w:eastAsiaTheme="majorEastAsia" w:hAnsiTheme="majorHAnsi" w:cstheme="majorBidi"/>
-      <w:b/>
-      <w:bCs/>
-      <w:sz w:val="32"/>
-      <w:szCs w:val="32"/>
-    </w:rPr>
-  </w:style>
-  <w:style w:type="paragraph" w:styleId="3">
-    <w:name w:val="heading 3"/>
-    <w:basedOn w:val="a"/>
-    <w:next w:val="a"/>
-    <w:link w:val="3Char"/>
-    <w:uiPriority w:val="9"/>
-    <w:unhideWhenUsed/>
-    <w:qFormat/>
-    <w:rsid w:val="00F46ACA"/>
-    <w:pPr>
-      <w:keepNext/>
-      <w:keepLines/>
-      <w:spacing w:before="260" w:after="260" w:line="416" w:lineRule="auto"/>
-      <w:outlineLvl w:val="2"/>
-    </w:pPr>
-    <w:rPr>
-      <w:b/>
-      <w:bCs/>
-      <w:sz w:val="32"/>
-      <w:szCs w:val="32"/>
-    </w:rPr>
-  </w:style>
-  <w:style w:type="paragraph" w:styleId="4">
-    <w:name w:val="heading 4"/>
-    <w:basedOn w:val="a"/>
-    <w:next w:val="a"/>
-    <w:link w:val="4Char"/>
-    <w:uiPriority w:val="9"/>
-    <w:unhideWhenUsed/>
-    <w:qFormat/>
-    <w:rsid w:val="00F46ACA"/>
-    <w:pPr>
-      <w:keepNext/>
-      <w:keepLines/>
-      <w:spacing w:before="280" w:after="290" w:line="376" w:lineRule="auto"/>
-      <w:outlineLvl w:val="3"/>
-    </w:pPr>
-    <w:rPr>
-      <w:rFonts w:asciiTheme="majorHAnsi" w:eastAsiaTheme="majorEastAsia" w:hAnsiTheme="majorHAnsi" w:cstheme="majorBidi"/>
-      <w:b/>
-      <w:bCs/>
-      <w:sz w:val="28"/>
-      <w:szCs w:val="28"/>
-    </w:rPr>
-  </w:style>
-  <w:style w:type="character" w:default="1" w:styleId="a0">
-    <w:name w:val="Default Paragraph Font"/>
-    <w:uiPriority w:val="1"/>
-    <w:semiHidden/>
-    <w:unhideWhenUsed/>
-  </w:style>
-  <w:style w:type="table" w:default="1" w:styleId="a1">
-    <w:name w:val="Normal Table"/>
-    <w:uiPriority w:val="99"/>
-    <w:semiHidden/>
-    <w:unhideWhenUsed/>
+  <w:style w:type="table" w:styleId="ad">
+    <w:name w:val="Table Grid"/>
+    <w:basedOn w:val="a1"/>
+    <w:uiPriority w:val="39"/>
+    <w:rsid w:val="00652986"/>
     <w:tblPr>
       <w:tblInd w:w="0" w:type="dxa"/>
+      <w:tblBorders>
+        <w:top w:val="single" w:sz="4" w:space="0" w:color="auto"/>
+        <w:left w:val="single" w:sz="4" w:space="0" w:color="auto"/>
+        <w:bottom w:val="single" w:sz="4" w:space="0" w:color="auto"/>
+        <w:right w:val="single" w:sz="4" w:space="0" w:color="auto"/>
+        <w:insideH w:val="single" w:sz="4" w:space="0" w:color="auto"/>
+        <w:insideV w:val="single" w:sz="4" w:space="0" w:color="auto"/>
+      </w:tblBorders>
       <w:tblCellMar>
         <w:top w:w="0" w:type="dxa"/>
         <w:left w:w="108" w:type="dxa"/>
@@ -19749,292 +19557,6 @@
         <w:right w:w="108" w:type="dxa"/>
       </w:tblCellMar>
     </w:tblPr>
-  </w:style>
-  <w:style w:type="numbering" w:default="1" w:styleId="a2">
-    <w:name w:val="No List"/>
-    <w:uiPriority w:val="99"/>
-    <w:semiHidden/>
-    <w:unhideWhenUsed/>
-  </w:style>
-  <w:style w:type="paragraph" w:styleId="a3">
-    <w:name w:val="header"/>
-    <w:basedOn w:val="a"/>
-    <w:link w:val="Char"/>
-    <w:uiPriority w:val="99"/>
-    <w:unhideWhenUsed/>
-    <w:rsid w:val="00F46ACA"/>
-    <w:pPr>
-      <w:pBdr>
-        <w:bottom w:val="single" w:sz="6" w:space="1" w:color="auto"/>
-      </w:pBdr>
-      <w:tabs>
-        <w:tab w:val="center" w:pos="4153"/>
-        <w:tab w:val="right" w:pos="8306"/>
-      </w:tabs>
-      <w:snapToGrid w:val="0"/>
-      <w:jc w:val="center"/>
-    </w:pPr>
-    <w:rPr>
-      <w:sz w:val="18"/>
-      <w:szCs w:val="18"/>
-    </w:rPr>
-  </w:style>
-  <w:style w:type="character" w:customStyle="1" w:styleId="Char">
-    <w:name w:val="页眉 Char"/>
-    <w:basedOn w:val="a0"/>
-    <w:link w:val="a3"/>
-    <w:uiPriority w:val="99"/>
-    <w:rsid w:val="00F46ACA"/>
-    <w:rPr>
-      <w:sz w:val="18"/>
-      <w:szCs w:val="18"/>
-    </w:rPr>
-  </w:style>
-  <w:style w:type="paragraph" w:styleId="a4">
-    <w:name w:val="footer"/>
-    <w:basedOn w:val="a"/>
-    <w:link w:val="Char0"/>
-    <w:uiPriority w:val="99"/>
-    <w:unhideWhenUsed/>
-    <w:rsid w:val="00F46ACA"/>
-    <w:pPr>
-      <w:tabs>
-        <w:tab w:val="center" w:pos="4153"/>
-        <w:tab w:val="right" w:pos="8306"/>
-      </w:tabs>
-      <w:snapToGrid w:val="0"/>
-      <w:jc w:val="left"/>
-    </w:pPr>
-    <w:rPr>
-      <w:sz w:val="18"/>
-      <w:szCs w:val="18"/>
-    </w:rPr>
-  </w:style>
-  <w:style w:type="character" w:customStyle="1" w:styleId="Char0">
-    <w:name w:val="页脚 Char"/>
-    <w:basedOn w:val="a0"/>
-    <w:link w:val="a4"/>
-    <w:uiPriority w:val="99"/>
-    <w:rsid w:val="00F46ACA"/>
-    <w:rPr>
-      <w:sz w:val="18"/>
-      <w:szCs w:val="18"/>
-    </w:rPr>
-  </w:style>
-  <w:style w:type="character" w:customStyle="1" w:styleId="1Char">
-    <w:name w:val="标题 1 Char"/>
-    <w:basedOn w:val="a0"/>
-    <w:link w:val="1"/>
-    <w:uiPriority w:val="9"/>
-    <w:rsid w:val="00F46ACA"/>
-    <w:rPr>
-      <w:b/>
-      <w:bCs/>
-      <w:kern w:val="44"/>
-      <w:sz w:val="44"/>
-      <w:szCs w:val="44"/>
-    </w:rPr>
-  </w:style>
-  <w:style w:type="character" w:customStyle="1" w:styleId="2Char">
-    <w:name w:val="标题 2 Char"/>
-    <w:basedOn w:val="a0"/>
-    <w:link w:val="2"/>
-    <w:uiPriority w:val="9"/>
-    <w:rsid w:val="00F46ACA"/>
-    <w:rPr>
-      <w:rFonts w:asciiTheme="majorHAnsi" w:eastAsiaTheme="majorEastAsia" w:hAnsiTheme="majorHAnsi" w:cstheme="majorBidi"/>
-      <w:b/>
-      <w:bCs/>
-      <w:sz w:val="32"/>
-      <w:szCs w:val="32"/>
-    </w:rPr>
-  </w:style>
-  <w:style w:type="character" w:customStyle="1" w:styleId="3Char">
-    <w:name w:val="标题 3 Char"/>
-    <w:basedOn w:val="a0"/>
-    <w:link w:val="3"/>
-    <w:uiPriority w:val="9"/>
-    <w:rsid w:val="00F46ACA"/>
-    <w:rPr>
-      <w:b/>
-      <w:bCs/>
-      <w:sz w:val="32"/>
-      <w:szCs w:val="32"/>
-    </w:rPr>
-  </w:style>
-  <w:style w:type="character" w:customStyle="1" w:styleId="4Char">
-    <w:name w:val="标题 4 Char"/>
-    <w:basedOn w:val="a0"/>
-    <w:link w:val="4"/>
-    <w:uiPriority w:val="9"/>
-    <w:rsid w:val="00F46ACA"/>
-    <w:rPr>
-      <w:rFonts w:asciiTheme="majorHAnsi" w:eastAsiaTheme="majorEastAsia" w:hAnsiTheme="majorHAnsi" w:cstheme="majorBidi"/>
-      <w:b/>
-      <w:bCs/>
-      <w:sz w:val="28"/>
-      <w:szCs w:val="28"/>
-    </w:rPr>
-  </w:style>
-  <w:style w:type="paragraph" w:styleId="a5">
-    <w:name w:val="Normal (Web)"/>
-    <w:basedOn w:val="a"/>
-    <w:uiPriority w:val="99"/>
-    <w:unhideWhenUsed/>
-    <w:rsid w:val="00F46ACA"/>
-    <w:pPr>
-      <w:widowControl/>
-      <w:spacing w:before="100" w:beforeAutospacing="1" w:after="100" w:afterAutospacing="1"/>
-      <w:jc w:val="left"/>
-    </w:pPr>
-    <w:rPr>
-      <w:rFonts w:ascii="宋体" w:eastAsia="宋体" w:hAnsi="宋体" w:cs="宋体"/>
-      <w:kern w:val="0"/>
-      <w:sz w:val="24"/>
-      <w:szCs w:val="24"/>
-    </w:rPr>
-  </w:style>
-  <w:style w:type="character" w:customStyle="1" w:styleId="apple-converted-space">
-    <w:name w:val="apple-converted-space"/>
-    <w:basedOn w:val="a0"/>
-    <w:rsid w:val="00F46ACA"/>
-  </w:style>
-  <w:style w:type="character" w:styleId="a6">
-    <w:name w:val="Hyperlink"/>
-    <w:basedOn w:val="a0"/>
-    <w:uiPriority w:val="99"/>
-    <w:unhideWhenUsed/>
-    <w:rsid w:val="00F46ACA"/>
-    <w:rPr>
-      <w:color w:val="0563C1" w:themeColor="hyperlink"/>
-      <w:u w:val="single"/>
-    </w:rPr>
-  </w:style>
-  <w:style w:type="character" w:styleId="a7">
-    <w:name w:val="annotation reference"/>
-    <w:basedOn w:val="a0"/>
-    <w:uiPriority w:val="99"/>
-    <w:unhideWhenUsed/>
-    <w:rsid w:val="00F46ACA"/>
-    <w:rPr>
-      <w:sz w:val="21"/>
-      <w:szCs w:val="21"/>
-    </w:rPr>
-  </w:style>
-  <w:style w:type="paragraph" w:styleId="a8">
-    <w:name w:val="annotation text"/>
-    <w:basedOn w:val="a"/>
-    <w:link w:val="Char1"/>
-    <w:uiPriority w:val="99"/>
-    <w:unhideWhenUsed/>
-    <w:rsid w:val="00F46ACA"/>
-    <w:pPr>
-      <w:jc w:val="left"/>
-    </w:pPr>
-  </w:style>
-  <w:style w:type="character" w:customStyle="1" w:styleId="Char1">
-    <w:name w:val="批注文字 Char"/>
-    <w:basedOn w:val="a0"/>
-    <w:link w:val="a8"/>
-    <w:uiPriority w:val="99"/>
-    <w:rsid w:val="00F46ACA"/>
-  </w:style>
-  <w:style w:type="character" w:styleId="a9">
-    <w:name w:val="Strong"/>
-    <w:basedOn w:val="a0"/>
-    <w:uiPriority w:val="22"/>
-    <w:qFormat/>
-    <w:rsid w:val="00F46ACA"/>
-    <w:rPr>
-      <w:b/>
-      <w:bCs/>
-    </w:rPr>
-  </w:style>
-  <w:style w:type="character" w:customStyle="1" w:styleId="keyword">
-    <w:name w:val="keyword"/>
-    <w:basedOn w:val="a0"/>
-    <w:rsid w:val="00F46ACA"/>
-  </w:style>
-  <w:style w:type="character" w:customStyle="1" w:styleId="comment">
-    <w:name w:val="comment"/>
-    <w:basedOn w:val="a0"/>
-    <w:rsid w:val="00F46ACA"/>
-  </w:style>
-  <w:style w:type="character" w:customStyle="1" w:styleId="string">
-    <w:name w:val="string"/>
-    <w:basedOn w:val="a0"/>
-    <w:rsid w:val="00F46ACA"/>
-  </w:style>
-  <w:style w:type="character" w:customStyle="1" w:styleId="annotation">
-    <w:name w:val="annotation"/>
-    <w:basedOn w:val="a0"/>
-    <w:rsid w:val="00F46ACA"/>
-  </w:style>
-  <w:style w:type="character" w:customStyle="1" w:styleId="vars">
-    <w:name w:val="vars"/>
-    <w:basedOn w:val="a0"/>
-    <w:rsid w:val="001970A9"/>
-  </w:style>
-  <w:style w:type="paragraph" w:styleId="aa">
-    <w:name w:val="Balloon Text"/>
-    <w:basedOn w:val="a"/>
-    <w:link w:val="Char2"/>
-    <w:uiPriority w:val="99"/>
-    <w:semiHidden/>
-    <w:unhideWhenUsed/>
-    <w:rsid w:val="006660F7"/>
-    <w:rPr>
-      <w:sz w:val="18"/>
-      <w:szCs w:val="18"/>
-    </w:rPr>
-  </w:style>
-  <w:style w:type="character" w:customStyle="1" w:styleId="Char2">
-    <w:name w:val="批注框文本 Char"/>
-    <w:basedOn w:val="a0"/>
-    <w:link w:val="aa"/>
-    <w:uiPriority w:val="99"/>
-    <w:semiHidden/>
-    <w:rsid w:val="006660F7"/>
-    <w:rPr>
-      <w:sz w:val="18"/>
-      <w:szCs w:val="18"/>
-    </w:rPr>
-  </w:style>
-  <w:style w:type="paragraph" w:styleId="ab">
-    <w:name w:val="List Paragraph"/>
-    <w:basedOn w:val="a"/>
-    <w:uiPriority w:val="34"/>
-    <w:qFormat/>
-    <w:rsid w:val="006660F7"/>
-    <w:pPr>
-      <w:ind w:firstLineChars="200" w:firstLine="420"/>
-    </w:pPr>
-  </w:style>
-  <w:style w:type="paragraph" w:styleId="ac">
-    <w:name w:val="annotation subject"/>
-    <w:basedOn w:val="a8"/>
-    <w:next w:val="a8"/>
-    <w:link w:val="Char3"/>
-    <w:uiPriority w:val="99"/>
-    <w:semiHidden/>
-    <w:unhideWhenUsed/>
-    <w:rsid w:val="00304175"/>
-    <w:rPr>
-      <w:b/>
-      <w:bCs/>
-    </w:rPr>
-  </w:style>
-  <w:style w:type="character" w:customStyle="1" w:styleId="Char3">
-    <w:name w:val="批注主题 Char"/>
-    <w:basedOn w:val="Char1"/>
-    <w:link w:val="ac"/>
-    <w:uiPriority w:val="99"/>
-    <w:semiHidden/>
-    <w:rsid w:val="00304175"/>
-    <w:rPr>
-      <w:b/>
-      <w:bCs/>
-    </w:rPr>
   </w:style>
 </w:styles>
 </file>
@@ -20294,7 +19816,7 @@
   <a:extraClrSchemeLst/>
   <a:extLst>
     <a:ext uri="{05A4C25C-085E-4340-85A3-A5531E510DB2}">
-      <thm15:themeFamily xmlns:thm15="http://schemas.microsoft.com/office/thememl/2012/main" xmlns="" name="Office Theme" id="{62F939B6-93AF-4DB8-9C6B-D6C7DFDC589F}" vid="{4A3C46E8-61CC-4603-A589-7422A47A8E4A}"/>
+      <thm15:themeFamily xmlns:thm15="http://schemas.microsoft.com/office/thememl/2012/main" name="Office Theme" id="{62F939B6-93AF-4DB8-9C6B-D6C7DFDC589F}" vid="{4A3C46E8-61CC-4603-A589-7422A47A8E4A}"/>
     </a:ext>
   </a:extLst>
 </a:theme>

--- a/asys.net.docx
+++ b/asys.net.docx
@@ -1,6 +1,6 @@
 
 <file path=word/document.xml><?xml version="1.0" encoding="utf-8"?>
-<w:document xmlns:wpc="http://schemas.microsoft.com/office/word/2010/wordprocessingCanvas" xmlns:mc="http://schemas.openxmlformats.org/markup-compatibility/2006" xmlns:o="urn:schemas-microsoft-com:office:office" xmlns:r="http://schemas.openxmlformats.org/officeDocument/2006/relationships" xmlns:m="http://schemas.openxmlformats.org/officeDocument/2006/math" xmlns:v="urn:schemas-microsoft-com:vml" xmlns:wp14="http://schemas.microsoft.com/office/word/2010/wordprocessingDrawing" xmlns:wp="http://schemas.openxmlformats.org/drawingml/2006/wordprocessingDrawing" xmlns:w10="urn:schemas-microsoft-com:office:word" xmlns:w="http://schemas.openxmlformats.org/wordprocessingml/2006/main" xmlns:w14="http://schemas.microsoft.com/office/word/2010/wordml" xmlns:w15="http://schemas.microsoft.com/office/word/2012/wordml" xmlns:wpg="http://schemas.microsoft.com/office/word/2010/wordprocessingGroup" xmlns:wpi="http://schemas.microsoft.com/office/word/2010/wordprocessingInk" xmlns:wne="http://schemas.microsoft.com/office/word/2006/wordml" xmlns:wps="http://schemas.microsoft.com/office/word/2010/wordprocessingShape" mc:Ignorable="w14 w15 wp14">
+<w:document xmlns:wpc="http://schemas.microsoft.com/office/word/2010/wordprocessingCanvas" xmlns:mc="http://schemas.openxmlformats.org/markup-compatibility/2006" xmlns:o="urn:schemas-microsoft-com:office:office" xmlns:r="http://schemas.openxmlformats.org/officeDocument/2006/relationships" xmlns:m="http://schemas.openxmlformats.org/officeDocument/2006/math" xmlns:v="urn:schemas-microsoft-com:vml" xmlns:wp14="http://schemas.microsoft.com/office/word/2010/wordprocessingDrawing" xmlns:wp="http://schemas.openxmlformats.org/drawingml/2006/wordprocessingDrawing" xmlns:w10="urn:schemas-microsoft-com:office:word" xmlns:w="http://schemas.openxmlformats.org/wordprocessingml/2006/main" xmlns:w14="http://schemas.microsoft.com/office/word/2010/wordml" xmlns:wpg="http://schemas.microsoft.com/office/word/2010/wordprocessingGroup" xmlns:wpi="http://schemas.microsoft.com/office/word/2010/wordprocessingInk" xmlns:wne="http://schemas.microsoft.com/office/word/2006/wordml" xmlns:wps="http://schemas.microsoft.com/office/word/2010/wordprocessingShape" mc:Ignorable="w14 wp14">
   <w:body>
     <w:p>
       <w:pPr>
@@ -14,8 +14,6 @@
         </w:tabs>
         <w:ind w:left="0" w:rightChars="270" w:right="567" w:firstLine="0"/>
       </w:pPr>
-      <w:bookmarkStart w:id="0" w:name="_GoBack"/>
-      <w:bookmarkEnd w:id="0"/>
       <w:r>
         <w:rPr>
           <w:rFonts w:hint="eastAsia"/>
@@ -31,7 +29,21 @@
         <w:rPr>
           <w:rFonts w:hint="eastAsia"/>
         </w:rPr>
-        <w:t>eyword:android 7 network</w:t>
+        <w:t>eyword</w:t>
+      </w:r>
+      <w:proofErr w:type="gramStart"/>
+      <w:r>
+        <w:rPr>
+          <w:rFonts w:hint="eastAsia"/>
+        </w:rPr>
+        <w:t>:android</w:t>
+      </w:r>
+      <w:proofErr w:type="gramEnd"/>
+      <w:r>
+        <w:rPr>
+          <w:rFonts w:hint="eastAsia"/>
+        </w:rPr>
+        <w:t xml:space="preserve"> 7 network</w:t>
       </w:r>
     </w:p>
     <w:p>
@@ -216,11 +228,19 @@
         </w:rPr>
         <w:t>,</w:t>
       </w:r>
-      <w:r>
-        <w:rPr>
-          <w:rFonts w:hint="eastAsia"/>
-        </w:rPr>
-        <w:t>但设置应用程序可以通过获取系统服务接口使用</w:t>
+      <w:proofErr w:type="gramStart"/>
+      <w:r>
+        <w:rPr>
+          <w:rFonts w:hint="eastAsia"/>
+        </w:rPr>
+        <w:t>但设置</w:t>
+      </w:r>
+      <w:proofErr w:type="gramEnd"/>
+      <w:r>
+        <w:rPr>
+          <w:rFonts w:hint="eastAsia"/>
+        </w:rPr>
+        <w:t>应用程序可以通过获取系统服务接口使用</w:t>
       </w:r>
       <w:r>
         <w:rPr>
@@ -290,7 +310,7 @@
                     </pic:cNvPicPr>
                   </pic:nvPicPr>
                   <pic:blipFill>
-                    <a:blip r:embed="rId7">
+                    <a:blip r:embed="rId8">
                       <a:extLst>
                         <a:ext uri="{28A0092B-C50C-407E-A947-70E740481C1C}">
                           <a14:useLocalDpi xmlns:a14="http://schemas.microsoft.com/office/drawing/2010/main" val="0"/>
@@ -325,9 +345,6 @@
     <w:p>
       <w:pPr>
         <w:ind w:leftChars="-607" w:left="-1275" w:firstLine="435"/>
-        <w:rPr>
-          <w:rFonts w:hint="eastAsia"/>
-        </w:rPr>
       </w:pPr>
       <w:r>
         <w:rPr>
@@ -476,8 +493,16 @@
         <w:rPr>
           <w:rFonts w:hint="eastAsia"/>
         </w:rPr>
-        <w:t>接口跨进程访问</w:t>
-      </w:r>
+        <w:t>接口跨进</w:t>
+      </w:r>
+      <w:proofErr w:type="gramStart"/>
+      <w:r>
+        <w:rPr>
+          <w:rFonts w:hint="eastAsia"/>
+        </w:rPr>
+        <w:t>程访问</w:t>
+      </w:r>
+      <w:proofErr w:type="gramEnd"/>
       <w:r>
         <w:rPr>
           <w:rFonts w:hint="eastAsia"/>
@@ -494,9 +519,6 @@
     <w:p>
       <w:pPr>
         <w:ind w:leftChars="-399" w:left="-838" w:firstLine="435"/>
-        <w:rPr>
-          <w:rFonts w:hint="eastAsia"/>
-        </w:rPr>
       </w:pPr>
       <w:r>
         <w:rPr>
@@ -1349,7 +1371,7 @@
         </w:rPr>
         <w:t>函数获得网络传输统计信息，</w:t>
       </w:r>
-      <w:commentRangeStart w:id="1"/>
+      <w:commentRangeStart w:id="0"/>
       <w:r>
         <w:rPr>
           <w:rFonts w:hint="eastAsia"/>
@@ -1434,12 +1456,12 @@
         </w:rPr>
         <w:t>数据结构</w:t>
       </w:r>
-      <w:commentRangeEnd w:id="1"/>
+      <w:commentRangeEnd w:id="0"/>
       <w:r>
         <w:rPr>
           <w:rStyle w:val="a7"/>
         </w:rPr>
-        <w:commentReference w:id="1"/>
+        <w:commentReference w:id="0"/>
       </w:r>
       <w:r>
         <w:rPr>
@@ -1813,8 +1835,16 @@
         <w:rPr>
           <w:rFonts w:hint="eastAsia"/>
         </w:rPr>
-        <w:t>传进来的回调函数向</w:t>
-      </w:r>
+        <w:t>传进来的回</w:t>
+      </w:r>
+      <w:proofErr w:type="gramStart"/>
+      <w:r>
+        <w:rPr>
+          <w:rFonts w:hint="eastAsia"/>
+        </w:rPr>
+        <w:t>调函数向</w:t>
+      </w:r>
+      <w:proofErr w:type="gramEnd"/>
       <w:r>
         <w:rPr>
           <w:rFonts w:hint="eastAsia"/>
@@ -1891,6 +1921,7 @@
           <w:numId w:val="1"/>
         </w:numPr>
       </w:pPr>
+      <w:proofErr w:type="gramStart"/>
       <w:r>
         <w:rPr>
           <w:rFonts w:hint="eastAsia"/>
@@ -1900,6 +1931,7 @@
       <w:r>
         <w:t>etd</w:t>
       </w:r>
+      <w:proofErr w:type="gramEnd"/>
     </w:p>
     <w:p>
       <w:pPr>
@@ -2568,7 +2600,21 @@
         <w:rPr>
           <w:rFonts w:hint="eastAsia"/>
         </w:rPr>
-        <w:t>层的实现机制，提供对上层的一些运行接口，当然，上层是通过一些抽象类实现进程间通讯进行访问的。</w:t>
+        <w:t>层的实现机制，提供对上层的一些运行接口，当然，上层是通过一些抽象</w:t>
+      </w:r>
+      <w:proofErr w:type="gramStart"/>
+      <w:r>
+        <w:rPr>
+          <w:rFonts w:hint="eastAsia"/>
+        </w:rPr>
+        <w:t>类实现</w:t>
+      </w:r>
+      <w:proofErr w:type="gramEnd"/>
+      <w:r>
+        <w:rPr>
+          <w:rFonts w:hint="eastAsia"/>
+        </w:rPr>
+        <w:t>进程间通讯进行访问的。</w:t>
       </w:r>
     </w:p>
     <w:p>
@@ -2873,8 +2919,8 @@
           <w:b/>
         </w:rPr>
       </w:pPr>
-      <w:bookmarkStart w:id="2" w:name="t1"/>
-      <w:bookmarkEnd w:id="2"/>
+      <w:bookmarkStart w:id="1" w:name="t1"/>
+      <w:bookmarkEnd w:id="1"/>
       <w:r>
         <w:rPr>
           <w:rFonts w:hint="eastAsia"/>
@@ -3461,8 +3507,8 @@
           <w:numId w:val="1"/>
         </w:numPr>
       </w:pPr>
-      <w:bookmarkStart w:id="3" w:name="t5"/>
-      <w:bookmarkEnd w:id="3"/>
+      <w:bookmarkStart w:id="2" w:name="t5"/>
+      <w:bookmarkEnd w:id="2"/>
       <w:r>
         <w:rPr>
           <w:rStyle w:val="3Char"/>
@@ -3578,7 +3624,31 @@
           <w:sz w:val="14"/>
           <w:szCs w:val="14"/>
         </w:rPr>
-        <w:t>[java]</w:t>
+        <w:t>[</w:t>
+      </w:r>
+      <w:proofErr w:type="gramStart"/>
+      <w:r>
+        <w:rPr>
+          <w:rFonts w:ascii="Verdana" w:hAnsi="Verdana" w:cs="Consolas"/>
+          <w:b/>
+          <w:bCs/>
+          <w:color w:val="C0C0C0"/>
+          <w:sz w:val="14"/>
+          <w:szCs w:val="14"/>
+        </w:rPr>
+        <w:t>java</w:t>
+      </w:r>
+      <w:proofErr w:type="gramEnd"/>
+      <w:r>
+        <w:rPr>
+          <w:rFonts w:ascii="Verdana" w:hAnsi="Verdana" w:cs="Consolas"/>
+          <w:b/>
+          <w:bCs/>
+          <w:color w:val="C0C0C0"/>
+          <w:sz w:val="14"/>
+          <w:szCs w:val="14"/>
+        </w:rPr>
+        <w:t>]</w:t>
       </w:r>
       <w:r>
         <w:rPr>
@@ -4815,7 +4885,25 @@
           <w:color w:val="333333"/>
           <w:szCs w:val="21"/>
         </w:rPr>
-        <w:t>线程。两者可以通过它相互通信。</w:t>
+        <w:t>线程。两者可以通过</w:t>
+      </w:r>
+      <w:proofErr w:type="gramStart"/>
+      <w:r>
+        <w:rPr>
+          <w:rFonts w:ascii="Arial" w:hAnsi="Arial" w:cs="Arial"/>
+          <w:color w:val="333333"/>
+          <w:szCs w:val="21"/>
+        </w:rPr>
+        <w:t>它相互</w:t>
+      </w:r>
+      <w:proofErr w:type="gramEnd"/>
+      <w:r>
+        <w:rPr>
+          <w:rFonts w:ascii="Arial" w:hAnsi="Arial" w:cs="Arial"/>
+          <w:color w:val="333333"/>
+          <w:szCs w:val="21"/>
+        </w:rPr>
+        <w:t>通信。</w:t>
       </w:r>
     </w:p>
     <w:p>
@@ -4839,7 +4927,31 @@
           <w:sz w:val="14"/>
           <w:szCs w:val="14"/>
         </w:rPr>
-        <w:t>[cpp]</w:t>
+        <w:t>[</w:t>
+      </w:r>
+      <w:proofErr w:type="gramStart"/>
+      <w:r>
+        <w:rPr>
+          <w:rFonts w:ascii="Verdana" w:hAnsi="Verdana" w:cs="Consolas"/>
+          <w:b/>
+          <w:bCs/>
+          <w:color w:val="C0C0C0"/>
+          <w:sz w:val="14"/>
+          <w:szCs w:val="14"/>
+        </w:rPr>
+        <w:t>cpp</w:t>
+      </w:r>
+      <w:proofErr w:type="gramEnd"/>
+      <w:r>
+        <w:rPr>
+          <w:rFonts w:ascii="Verdana" w:hAnsi="Verdana" w:cs="Consolas"/>
+          <w:b/>
+          <w:bCs/>
+          <w:color w:val="C0C0C0"/>
+          <w:sz w:val="14"/>
+          <w:szCs w:val="14"/>
+        </w:rPr>
+        <w:t>]</w:t>
       </w:r>
       <w:r>
         <w:rPr>
@@ -5674,7 +5786,29 @@
           <w:szCs w:val="18"/>
           <w:bdr w:val="none" w:sz="0" w:space="0" w:color="auto" w:frame="1"/>
         </w:rPr>
-        <w:t xml:space="preserve">                 (sSoftapCtrl-&gt;isSoftapStarted() ? "is" : "is not"));</w:t>
+        <w:t xml:space="preserve">                 (</w:t>
+      </w:r>
+      <w:proofErr w:type="gramStart"/>
+      <w:r>
+        <w:rPr>
+          <w:rFonts w:ascii="Consolas" w:hAnsi="Consolas" w:cs="Consolas"/>
+          <w:color w:val="000000"/>
+          <w:sz w:val="18"/>
+          <w:szCs w:val="18"/>
+          <w:bdr w:val="none" w:sz="0" w:space="0" w:color="auto" w:frame="1"/>
+        </w:rPr>
+        <w:t>sSoftapCtrl</w:t>
+      </w:r>
+      <w:proofErr w:type="gramEnd"/>
+      <w:r>
+        <w:rPr>
+          <w:rFonts w:ascii="Consolas" w:hAnsi="Consolas" w:cs="Consolas"/>
+          <w:color w:val="000000"/>
+          <w:sz w:val="18"/>
+          <w:szCs w:val="18"/>
+          <w:bdr w:val="none" w:sz="0" w:space="0" w:color="auto" w:frame="1"/>
+        </w:rPr>
+        <w:t>-&gt;isSoftapStarted() ? "is" : "is not"));</w:t>
       </w:r>
     </w:p>
     <w:p>
@@ -6237,11 +6371,19 @@
           <w:b/>
         </w:rPr>
       </w:pPr>
+      <w:proofErr w:type="gramStart"/>
       <w:r>
         <w:rPr>
           <w:b/>
         </w:rPr>
-        <w:t>sSoftapCtrl = new SoftapController();</w:t>
+        <w:t>sSoftapCtrl</w:t>
+      </w:r>
+      <w:proofErr w:type="gramEnd"/>
+      <w:r>
+        <w:rPr>
+          <w:b/>
+        </w:rPr>
+        <w:t xml:space="preserve"> = new SoftapController();</w:t>
       </w:r>
     </w:p>
     <w:p>
@@ -6370,7 +6512,27 @@
           <w:sz w:val="21"/>
           <w:szCs w:val="21"/>
         </w:rPr>
-        <w:t>层中的操作，本节仅关注和</w:t>
+        <w:t>层中的操作，本节</w:t>
+      </w:r>
+      <w:proofErr w:type="gramStart"/>
+      <w:r>
+        <w:rPr>
+          <w:rFonts w:ascii="simsun" w:hAnsi="simsun"/>
+          <w:color w:val="333333"/>
+          <w:sz w:val="21"/>
+          <w:szCs w:val="21"/>
+        </w:rPr>
+        <w:t>仅关注</w:t>
+      </w:r>
+      <w:proofErr w:type="gramEnd"/>
+      <w:r>
+        <w:rPr>
+          <w:rFonts w:ascii="simsun" w:hAnsi="simsun"/>
+          <w:color w:val="333333"/>
+          <w:sz w:val="21"/>
+          <w:szCs w:val="21"/>
+        </w:rPr>
+        <w:t>和</w:t>
       </w:r>
       <w:r>
         <w:rPr>
@@ -6529,14 +6691,25 @@
           <w:szCs w:val="21"/>
         </w:rPr>
       </w:pPr>
-      <w:r>
-        <w:rPr>
-          <w:rFonts w:ascii="simsun" w:hAnsi="simsun"/>
-          <w:color w:val="333333"/>
-          <w:sz w:val="21"/>
-          <w:szCs w:val="21"/>
-        </w:rPr>
-        <w:t>int SoftapController::fwReloadSoftap(int argc, char *argv[])</w:t>
+      <w:proofErr w:type="gramStart"/>
+      <w:r>
+        <w:rPr>
+          <w:rFonts w:ascii="simsun" w:hAnsi="simsun"/>
+          <w:color w:val="333333"/>
+          <w:sz w:val="21"/>
+          <w:szCs w:val="21"/>
+        </w:rPr>
+        <w:t>int</w:t>
+      </w:r>
+      <w:proofErr w:type="gramEnd"/>
+      <w:r>
+        <w:rPr>
+          <w:rFonts w:ascii="simsun" w:hAnsi="simsun"/>
+          <w:color w:val="333333"/>
+          <w:sz w:val="21"/>
+          <w:szCs w:val="21"/>
+        </w:rPr>
+        <w:t xml:space="preserve"> SoftapController::fwReloadSoftap(int argc, char *argv[])</w:t>
       </w:r>
       <w:r>
         <w:rPr>
@@ -6845,7 +7018,7 @@
         </w:rPr>
         <w:t>无线设备扮演不同的角色，得为它们</w:t>
       </w:r>
-      <w:commentRangeStart w:id="4"/>
+      <w:commentRangeStart w:id="3"/>
       <w:r>
         <w:rPr>
           <w:rFonts w:ascii="simsun" w:hAnsi="simsun"/>
@@ -6873,14 +7046,14 @@
         </w:rPr>
         <w:t>）</w:t>
       </w:r>
-      <w:commentRangeEnd w:id="4"/>
+      <w:commentRangeEnd w:id="3"/>
       <w:r>
         <w:rPr>
           <w:rStyle w:val="a7"/>
           <w:rFonts w:asciiTheme="minorHAnsi" w:eastAsiaTheme="minorEastAsia" w:hAnsiTheme="minorHAnsi" w:cstheme="minorBidi"/>
           <w:kern w:val="2"/>
         </w:rPr>
-        <w:commentReference w:id="4"/>
+        <w:commentReference w:id="3"/>
       </w:r>
       <w:r>
         <w:rPr>
@@ -7502,8 +7675,13 @@
         <w:pStyle w:val="4"/>
       </w:pPr>
       <w:r>
-        <w:t>SoftapController.cpp::setSoftap</w:t>
-      </w:r>
+        <w:t>SoftapController.cpp:</w:t>
+      </w:r>
+      <w:proofErr w:type="gramStart"/>
+      <w:r>
+        <w:t>:setSoftap</w:t>
+      </w:r>
+      <w:proofErr w:type="gramEnd"/>
     </w:p>
     <w:p>
       <w:pPr>
@@ -7622,14 +7800,25 @@
           <w:szCs w:val="21"/>
         </w:rPr>
       </w:pPr>
-      <w:r>
-        <w:rPr>
-          <w:rFonts w:ascii="simsun" w:hAnsi="simsun"/>
-          <w:color w:val="333333"/>
-          <w:sz w:val="21"/>
-          <w:szCs w:val="21"/>
-        </w:rPr>
-        <w:t>int SoftapController::setSoftap(int argc, char *argv[]) {</w:t>
+      <w:proofErr w:type="gramStart"/>
+      <w:r>
+        <w:rPr>
+          <w:rFonts w:ascii="simsun" w:hAnsi="simsun"/>
+          <w:color w:val="333333"/>
+          <w:sz w:val="21"/>
+          <w:szCs w:val="21"/>
+        </w:rPr>
+        <w:t>int</w:t>
+      </w:r>
+      <w:proofErr w:type="gramEnd"/>
+      <w:r>
+        <w:rPr>
+          <w:rFonts w:ascii="simsun" w:hAnsi="simsun"/>
+          <w:color w:val="333333"/>
+          <w:sz w:val="21"/>
+          <w:szCs w:val="21"/>
+        </w:rPr>
+        <w:t xml:space="preserve"> SoftapController::setSoftap(int argc, char *argv[]) {</w:t>
       </w:r>
       <w:r>
         <w:rPr>
@@ -7714,7 +7903,27 @@
           <w:sz w:val="21"/>
           <w:szCs w:val="21"/>
         </w:rPr>
-        <w:t>    iface = argv[2];</w:t>
+        <w:t xml:space="preserve">    </w:t>
+      </w:r>
+      <w:proofErr w:type="gramStart"/>
+      <w:r>
+        <w:rPr>
+          <w:rFonts w:ascii="simsun" w:hAnsi="simsun"/>
+          <w:color w:val="333333"/>
+          <w:sz w:val="21"/>
+          <w:szCs w:val="21"/>
+        </w:rPr>
+        <w:t>iface</w:t>
+      </w:r>
+      <w:proofErr w:type="gramEnd"/>
+      <w:r>
+        <w:rPr>
+          <w:rFonts w:ascii="simsun" w:hAnsi="simsun"/>
+          <w:color w:val="333333"/>
+          <w:sz w:val="21"/>
+          <w:szCs w:val="21"/>
+        </w:rPr>
+        <w:t xml:space="preserve"> = argv[2];</w:t>
       </w:r>
     </w:p>
     <w:p>
@@ -7737,7 +7946,27 @@
           <w:sz w:val="21"/>
           <w:szCs w:val="21"/>
         </w:rPr>
-        <w:t>    char *wbuf = NULL;</w:t>
+        <w:t xml:space="preserve">    </w:t>
+      </w:r>
+      <w:proofErr w:type="gramStart"/>
+      <w:r>
+        <w:rPr>
+          <w:rFonts w:ascii="simsun" w:hAnsi="simsun"/>
+          <w:color w:val="333333"/>
+          <w:sz w:val="21"/>
+          <w:szCs w:val="21"/>
+        </w:rPr>
+        <w:t>char</w:t>
+      </w:r>
+      <w:proofErr w:type="gramEnd"/>
+      <w:r>
+        <w:rPr>
+          <w:rFonts w:ascii="simsun" w:hAnsi="simsun"/>
+          <w:color w:val="333333"/>
+          <w:sz w:val="21"/>
+          <w:szCs w:val="21"/>
+        </w:rPr>
+        <w:t xml:space="preserve"> *wbuf = NULL;</w:t>
       </w:r>
       <w:r>
         <w:rPr>
@@ -7856,6 +8085,7 @@
         <w:t> </w:t>
       </w:r>
       <w:hyperlink r:id="rId20" w:tgtFrame="_blank" w:history="1">
+        <w:proofErr w:type="gramStart"/>
         <w:r>
           <w:rPr>
             <w:rStyle w:val="a6"/>
@@ -7866,6 +8096,7 @@
           </w:rPr>
           <w:t>asp</w:t>
         </w:r>
+        <w:proofErr w:type="gramEnd"/>
       </w:hyperlink>
       <w:r>
         <w:rPr>
@@ -8183,7 +8414,27 @@
           <w:szCs w:val="21"/>
         </w:rPr>
         <w:br/>
-        <w:t>    if (write(fd, fbuf, strlen(fbuf)) &lt; 0) {</w:t>
+        <w:t>    if (</w:t>
+      </w:r>
+      <w:proofErr w:type="gramStart"/>
+      <w:r>
+        <w:rPr>
+          <w:rFonts w:ascii="simsun" w:hAnsi="simsun"/>
+          <w:color w:val="333333"/>
+          <w:sz w:val="21"/>
+          <w:szCs w:val="21"/>
+        </w:rPr>
+        <w:t>write(</w:t>
+      </w:r>
+      <w:proofErr w:type="gramEnd"/>
+      <w:r>
+        <w:rPr>
+          <w:rFonts w:ascii="simsun" w:hAnsi="simsun"/>
+          <w:color w:val="333333"/>
+          <w:sz w:val="21"/>
+          <w:szCs w:val="21"/>
+        </w:rPr>
+        <w:t>fd, fbuf, strlen(fbuf)) &lt; 0) {</w:t>
       </w:r>
       <w:r>
         <w:rPr>
@@ -9228,7 +9479,21 @@
         <w:rPr>
           <w:rFonts w:hint="eastAsia"/>
         </w:rPr>
-        <w:t>方法监听上报的事件，并向事件广播给</w:t>
+        <w:t>方法监听上报的事件，并</w:t>
+      </w:r>
+      <w:proofErr w:type="gramStart"/>
+      <w:r>
+        <w:rPr>
+          <w:rFonts w:hint="eastAsia"/>
+        </w:rPr>
+        <w:t>向事件</w:t>
+      </w:r>
+      <w:proofErr w:type="gramEnd"/>
+      <w:r>
+        <w:rPr>
+          <w:rFonts w:hint="eastAsia"/>
+        </w:rPr>
+        <w:t>广播给</w:t>
       </w:r>
       <w:r>
         <w:rPr>
@@ -9607,9 +9872,11 @@
       <w:r>
         <w:t>保存添加的网络后重新开机，不显示添加的网络</w:t>
       </w:r>
+      <w:proofErr w:type="gramStart"/>
       <w:r>
         <w:t>“</w:t>
       </w:r>
+      <w:proofErr w:type="gramEnd"/>
       <w:r>
         <w:t>或者</w:t>
       </w:r>
@@ -9691,7 +9958,15 @@
         <w:t>IP</w:t>
       </w:r>
       <w:r>
-        <w:t>后能正常访问网络。</w:t>
+        <w:t>后能</w:t>
+      </w:r>
+      <w:proofErr w:type="gramStart"/>
+      <w:r>
+        <w:t>正常访问</w:t>
+      </w:r>
+      <w:proofErr w:type="gramEnd"/>
+      <w:r>
+        <w:t>网络。</w:t>
       </w:r>
     </w:p>
     <w:p>
@@ -10453,7 +10728,21 @@
         <w:rPr>
           <w:rFonts w:hint="eastAsia"/>
         </w:rPr>
-        <w:t>间接方法是通过监听网络切换，做好流量记录（但是要保证你的应用一直存活，且一定准确接收到网络切换信息），基本不可用。</w:t>
+        <w:t>间接方法是通过监听网络切换，做好流量记录（但是要保证你的应用一直存活，且一定准确接收到网络切换信息），基本</w:t>
+      </w:r>
+      <w:proofErr w:type="gramStart"/>
+      <w:r>
+        <w:rPr>
+          <w:rFonts w:hint="eastAsia"/>
+        </w:rPr>
+        <w:t>不</w:t>
+      </w:r>
+      <w:proofErr w:type="gramEnd"/>
+      <w:r>
+        <w:rPr>
+          <w:rFonts w:hint="eastAsia"/>
+        </w:rPr>
+        <w:t>可用。</w:t>
       </w:r>
       <w:r>
         <w:rPr>
@@ -11015,6 +11304,7 @@
         </w:rPr>
         <w:t>的使用需要额外的权限，</w:t>
       </w:r>
+      <w:proofErr w:type="gramStart"/>
       <w:r>
         <w:rPr>
           <w:rFonts w:ascii="Arial" w:hAnsi="Arial" w:cs="Arial"/>
@@ -11022,8 +11312,29 @@
           <w:sz w:val="23"/>
           <w:szCs w:val="23"/>
         </w:rPr>
-        <w:t>”android.permission.PACKAGE_USAGE_STATS”</w:t>
-      </w:r>
+        <w:t>”</w:t>
+      </w:r>
+      <w:proofErr w:type="gramEnd"/>
+      <w:r>
+        <w:rPr>
+          <w:rFonts w:ascii="Arial" w:hAnsi="Arial" w:cs="Arial"/>
+          <w:color w:val="444444"/>
+          <w:sz w:val="23"/>
+          <w:szCs w:val="23"/>
+        </w:rPr>
+        <w:t>android.permission.PACKAGE_USAGE_STATS</w:t>
+      </w:r>
+      <w:proofErr w:type="gramStart"/>
+      <w:r>
+        <w:rPr>
+          <w:rFonts w:ascii="Arial" w:hAnsi="Arial" w:cs="Arial"/>
+          <w:color w:val="444444"/>
+          <w:sz w:val="23"/>
+          <w:szCs w:val="23"/>
+        </w:rPr>
+        <w:t>”</w:t>
+      </w:r>
+      <w:proofErr w:type="gramEnd"/>
       <w:r>
         <w:rPr>
           <w:rFonts w:ascii="Arial" w:hAnsi="Arial" w:cs="Arial"/>
@@ -12230,7 +12541,27 @@
           <w:sz w:val="23"/>
           <w:szCs w:val="23"/>
         </w:rPr>
-        <w:t>查看设备和某应用的流量统计</w:t>
+        <w:t>查看设备和</w:t>
+      </w:r>
+      <w:proofErr w:type="gramStart"/>
+      <w:r>
+        <w:rPr>
+          <w:rFonts w:ascii="Arial" w:hAnsi="Arial" w:cs="Arial"/>
+          <w:color w:val="444444"/>
+          <w:sz w:val="23"/>
+          <w:szCs w:val="23"/>
+        </w:rPr>
+        <w:t>某应用</w:t>
+      </w:r>
+      <w:proofErr w:type="gramEnd"/>
+      <w:r>
+        <w:rPr>
+          <w:rFonts w:ascii="Arial" w:hAnsi="Arial" w:cs="Arial"/>
+          <w:color w:val="444444"/>
+          <w:sz w:val="23"/>
+          <w:szCs w:val="23"/>
+        </w:rPr>
+        <w:t>的流量统计</w:t>
       </w:r>
       <w:r>
         <w:rPr>
@@ -14796,13 +15127,26 @@
       </w:r>
     </w:p>
     <w:p>
-      <w:r>
-        <w:t>public static long getUidRxBytes(int uid) {</w:t>
-      </w:r>
-    </w:p>
-    <w:p>
-      <w:r>
-        <w:t xml:space="preserve">    // This isn't actually enforcing any security; it just returns the</w:t>
+      <w:proofErr w:type="gramStart"/>
+      <w:r>
+        <w:t>public</w:t>
+      </w:r>
+      <w:proofErr w:type="gramEnd"/>
+      <w:r>
+        <w:t xml:space="preserve"> static long getUidRxBytes(int uid) {</w:t>
+      </w:r>
+    </w:p>
+    <w:p>
+      <w:r>
+        <w:t xml:space="preserve">    // </w:t>
+      </w:r>
+      <w:proofErr w:type="gramStart"/>
+      <w:r>
+        <w:t>This</w:t>
+      </w:r>
+      <w:proofErr w:type="gramEnd"/>
+      <w:r>
+        <w:t xml:space="preserve"> isn't actually enforcing any security; it just returns the</w:t>
       </w:r>
     </w:p>
     <w:p>
@@ -14812,17 +15156,41 @@
     </w:p>
     <w:p>
       <w:r>
-        <w:t xml:space="preserve">    final int callingUid = android.os.Process.myUid();</w:t>
-      </w:r>
-    </w:p>
-    <w:p>
-      <w:r>
-        <w:t xml:space="preserve">    if (callingUid == android.os.Process.SYSTEM_UID || callingUid == uid) {</w:t>
-      </w:r>
-    </w:p>
-    <w:p>
-      <w:r>
-        <w:t xml:space="preserve">        return nativeGetUidStat(uid, TYPE_RX_BYTES);</w:t>
+        <w:t xml:space="preserve">    </w:t>
+      </w:r>
+      <w:proofErr w:type="gramStart"/>
+      <w:r>
+        <w:t>final</w:t>
+      </w:r>
+      <w:proofErr w:type="gramEnd"/>
+      <w:r>
+        <w:t xml:space="preserve"> int callingUid = android.os.Process.myUid();</w:t>
+      </w:r>
+    </w:p>
+    <w:p>
+      <w:r>
+        <w:t xml:space="preserve">    </w:t>
+      </w:r>
+      <w:proofErr w:type="gramStart"/>
+      <w:r>
+        <w:t>if</w:t>
+      </w:r>
+      <w:proofErr w:type="gramEnd"/>
+      <w:r>
+        <w:t xml:space="preserve"> (callingUid == android.os.Process.SYSTEM_UID || callingUid == uid) {</w:t>
+      </w:r>
+    </w:p>
+    <w:p>
+      <w:r>
+        <w:t xml:space="preserve">        </w:t>
+      </w:r>
+      <w:proofErr w:type="gramStart"/>
+      <w:r>
+        <w:t>return</w:t>
+      </w:r>
+      <w:proofErr w:type="gramEnd"/>
+      <w:r>
+        <w:t xml:space="preserve"> nativeGetUidStat(uid, TYPE_RX_BYTES);</w:t>
       </w:r>
     </w:p>
     <w:p>
@@ -14832,7 +15200,15 @@
     </w:p>
     <w:p>
       <w:r>
-        <w:t xml:space="preserve">        return UNSUPPORTED;</w:t>
+        <w:t xml:space="preserve">        </w:t>
+      </w:r>
+      <w:proofErr w:type="gramStart"/>
+      <w:r>
+        <w:t>return</w:t>
+      </w:r>
+      <w:proofErr w:type="gramEnd"/>
+      <w:r>
+        <w:t xml:space="preserve"> UNSUPPORTED;</w:t>
       </w:r>
     </w:p>
     <w:p>
@@ -14903,18 +15279,33 @@
     </w:p>
     <w:p/>
     <w:p>
-      <w:r>
-        <w:t>private static native long nativeGetTotalStat(int type);</w:t>
-      </w:r>
-    </w:p>
-    <w:p>
-      <w:r>
-        <w:t>private static native long nativeGetIfaceStat(String iface, int type);</w:t>
-      </w:r>
-    </w:p>
-    <w:p>
-      <w:r>
-        <w:t>private static native long nativeGetUidStat(int uid, int type);</w:t>
+      <w:proofErr w:type="gramStart"/>
+      <w:r>
+        <w:t>private</w:t>
+      </w:r>
+      <w:proofErr w:type="gramEnd"/>
+      <w:r>
+        <w:t xml:space="preserve"> static native long nativeGetTotalStat(int type);</w:t>
+      </w:r>
+    </w:p>
+    <w:p>
+      <w:proofErr w:type="gramStart"/>
+      <w:r>
+        <w:t>private</w:t>
+      </w:r>
+      <w:proofErr w:type="gramEnd"/>
+      <w:r>
+        <w:t xml:space="preserve"> static native long nativeGetIfaceStat(String iface, int type);</w:t>
+      </w:r>
+    </w:p>
+    <w:p>
+      <w:proofErr w:type="gramStart"/>
+      <w:r>
+        <w:t>private</w:t>
+      </w:r>
+      <w:proofErr w:type="gramEnd"/>
+      <w:r>
+        <w:t xml:space="preserve"> static native long nativeGetUidStat(int uid, int type);</w:t>
       </w:r>
     </w:p>
     <w:p>
@@ -14956,6 +15347,7 @@
       </w:r>
     </w:p>
     <w:p>
+      <w:proofErr w:type="gramStart"/>
       <w:r>
         <w:rPr>
           <w:rFonts w:hint="eastAsia"/>
@@ -14965,13 +15357,9 @@
       <w:r>
         <w:t>rk/base/core/jni</w:t>
       </w:r>
-    </w:p>
-    <w:p>
-      <w:pPr>
-        <w:rPr>
-          <w:rFonts w:hint="eastAsia"/>
-        </w:rPr>
-      </w:pPr>
+      <w:proofErr w:type="gramEnd"/>
+    </w:p>
+    <w:p>
       <w:r>
         <w:t>libandroid_runtime</w:t>
       </w:r>
@@ -14983,11 +15371,6 @@
       </w:r>
     </w:p>
     <w:p>
-      <w:pPr>
-        <w:rPr>
-          <w:rFonts w:hint="eastAsia"/>
-        </w:rPr>
-      </w:pPr>
       <w:r>
         <w:rPr>
           <w:rFonts w:hint="eastAsia"/>
@@ -15125,6 +15508,7 @@
           <w:szCs w:val="24"/>
         </w:rPr>
       </w:pPr>
+      <w:proofErr w:type="gramStart"/>
       <w:r>
         <w:rPr>
           <w:rFonts w:ascii="Consolas" w:eastAsia="宋体" w:hAnsi="Consolas" w:cs="Consolas"/>
@@ -15134,7 +15518,18 @@
           <w:szCs w:val="24"/>
         </w:rPr>
         <w:lastRenderedPageBreak/>
-        <w:t>static const JNINativeMethod gMethods[] = {</w:t>
+        <w:t>static</w:t>
+      </w:r>
+      <w:proofErr w:type="gramEnd"/>
+      <w:r>
+        <w:rPr>
+          <w:rFonts w:ascii="Consolas" w:eastAsia="宋体" w:hAnsi="Consolas" w:cs="Consolas"/>
+          <w:color w:val="333333"/>
+          <w:kern w:val="0"/>
+          <w:sz w:val="24"/>
+          <w:szCs w:val="24"/>
+        </w:rPr>
+        <w:t xml:space="preserve"> const JNINativeMethod gMethods[] = {</w:t>
       </w:r>
     </w:p>
     <w:p>
@@ -15183,7 +15578,29 @@
           <w:sz w:val="24"/>
           <w:szCs w:val="24"/>
         </w:rPr>
-        <w:t xml:space="preserve">    {"nativeGetTotalStat", "(I)J", (void*) getTotalStat},</w:t>
+        <w:t xml:space="preserve">    {"nativeGetTotalStat", "(I</w:t>
+      </w:r>
+      <w:proofErr w:type="gramStart"/>
+      <w:r>
+        <w:rPr>
+          <w:rFonts w:ascii="Consolas" w:eastAsia="宋体" w:hAnsi="Consolas" w:cs="Consolas"/>
+          <w:color w:val="333333"/>
+          <w:kern w:val="0"/>
+          <w:sz w:val="24"/>
+          <w:szCs w:val="24"/>
+        </w:rPr>
+        <w:t>)J</w:t>
+      </w:r>
+      <w:proofErr w:type="gramEnd"/>
+      <w:r>
+        <w:rPr>
+          <w:rFonts w:ascii="Consolas" w:eastAsia="宋体" w:hAnsi="Consolas" w:cs="Consolas"/>
+          <w:color w:val="333333"/>
+          <w:kern w:val="0"/>
+          <w:sz w:val="24"/>
+          <w:szCs w:val="24"/>
+        </w:rPr>
+        <w:t>", (void*) getTotalStat},</w:t>
       </w:r>
     </w:p>
     <w:p>
@@ -15232,7 +15649,29 @@
           <w:sz w:val="24"/>
           <w:szCs w:val="24"/>
         </w:rPr>
-        <w:t xml:space="preserve">    {"nativeGetIfaceStat", "(Ljava/lang/String;I)J", (void*) getIfaceStat},</w:t>
+        <w:t xml:space="preserve">    {"nativeGetIfaceStat", "(Ljava/lang/String</w:t>
+      </w:r>
+      <w:proofErr w:type="gramStart"/>
+      <w:r>
+        <w:rPr>
+          <w:rFonts w:ascii="Consolas" w:eastAsia="宋体" w:hAnsi="Consolas" w:cs="Consolas"/>
+          <w:color w:val="333333"/>
+          <w:kern w:val="0"/>
+          <w:sz w:val="24"/>
+          <w:szCs w:val="24"/>
+        </w:rPr>
+        <w:t>;I</w:t>
+      </w:r>
+      <w:proofErr w:type="gramEnd"/>
+      <w:r>
+        <w:rPr>
+          <w:rFonts w:ascii="Consolas" w:eastAsia="宋体" w:hAnsi="Consolas" w:cs="Consolas"/>
+          <w:color w:val="333333"/>
+          <w:kern w:val="0"/>
+          <w:sz w:val="24"/>
+          <w:szCs w:val="24"/>
+        </w:rPr>
+        <w:t>)J", (void*) getIfaceStat},</w:t>
       </w:r>
     </w:p>
     <w:p>
@@ -15281,7 +15720,29 @@
           <w:sz w:val="24"/>
           <w:szCs w:val="24"/>
         </w:rPr>
-        <w:t xml:space="preserve">    {"nativeGetUidStat", "(II)J", (void*) getUidStat},</w:t>
+        <w:t xml:space="preserve">    {"nativeGetUidStat", "(II</w:t>
+      </w:r>
+      <w:proofErr w:type="gramStart"/>
+      <w:r>
+        <w:rPr>
+          <w:rFonts w:ascii="Consolas" w:eastAsia="宋体" w:hAnsi="Consolas" w:cs="Consolas"/>
+          <w:color w:val="333333"/>
+          <w:kern w:val="0"/>
+          <w:sz w:val="24"/>
+          <w:szCs w:val="24"/>
+        </w:rPr>
+        <w:t>)J</w:t>
+      </w:r>
+      <w:proofErr w:type="gramEnd"/>
+      <w:r>
+        <w:rPr>
+          <w:rFonts w:ascii="Consolas" w:eastAsia="宋体" w:hAnsi="Consolas" w:cs="Consolas"/>
+          <w:color w:val="333333"/>
+          <w:kern w:val="0"/>
+          <w:sz w:val="24"/>
+          <w:szCs w:val="24"/>
+        </w:rPr>
+        <w:t>", (void*) getUidStat},</w:t>
       </w:r>
     </w:p>
     <w:p>
@@ -15341,9 +15802,11 @@
           <w:numId w:val="1"/>
         </w:numPr>
       </w:pPr>
+      <w:proofErr w:type="gramStart"/>
       <w:r>
         <w:t>getUidStat</w:t>
       </w:r>
+      <w:proofErr w:type="gramEnd"/>
     </w:p>
     <w:p>
       <w:pPr>
@@ -15460,6 +15923,7 @@
           <w:szCs w:val="24"/>
         </w:rPr>
       </w:pPr>
+      <w:proofErr w:type="gramStart"/>
       <w:r>
         <w:rPr>
           <w:rFonts w:ascii="Consolas" w:eastAsia="宋体" w:hAnsi="Consolas" w:cs="Consolas"/>
@@ -15468,7 +15932,18 @@
           <w:sz w:val="24"/>
           <w:szCs w:val="24"/>
         </w:rPr>
-        <w:t>static jlong getUidStat(JNIEnv* env, jclass clazz, jint uid, jint type) {</w:t>
+        <w:t>static</w:t>
+      </w:r>
+      <w:proofErr w:type="gramEnd"/>
+      <w:r>
+        <w:rPr>
+          <w:rFonts w:ascii="Consolas" w:eastAsia="宋体" w:hAnsi="Consolas" w:cs="Consolas"/>
+          <w:color w:val="333333"/>
+          <w:kern w:val="0"/>
+          <w:sz w:val="24"/>
+          <w:szCs w:val="24"/>
+        </w:rPr>
+        <w:t xml:space="preserve"> jlong getUidStat(JNIEnv* env, jclass clazz, jint uid, jint type) {</w:t>
       </w:r>
     </w:p>
     <w:p>
@@ -15517,7 +15992,29 @@
           <w:sz w:val="24"/>
           <w:szCs w:val="24"/>
         </w:rPr>
-        <w:t xml:space="preserve">    struct Stats stats;</w:t>
+        <w:t xml:space="preserve">    </w:t>
+      </w:r>
+      <w:proofErr w:type="gramStart"/>
+      <w:r>
+        <w:rPr>
+          <w:rFonts w:ascii="Consolas" w:eastAsia="宋体" w:hAnsi="Consolas" w:cs="Consolas"/>
+          <w:color w:val="333333"/>
+          <w:kern w:val="0"/>
+          <w:sz w:val="24"/>
+          <w:szCs w:val="24"/>
+        </w:rPr>
+        <w:t>struct</w:t>
+      </w:r>
+      <w:proofErr w:type="gramEnd"/>
+      <w:r>
+        <w:rPr>
+          <w:rFonts w:ascii="Consolas" w:eastAsia="宋体" w:hAnsi="Consolas" w:cs="Consolas"/>
+          <w:color w:val="333333"/>
+          <w:kern w:val="0"/>
+          <w:sz w:val="24"/>
+          <w:szCs w:val="24"/>
+        </w:rPr>
+        <w:t xml:space="preserve"> Stats stats;</w:t>
       </w:r>
     </w:p>
     <w:p>
@@ -15566,7 +16063,29 @@
           <w:sz w:val="24"/>
           <w:szCs w:val="24"/>
         </w:rPr>
-        <w:t xml:space="preserve">    memset(&amp;stats, 0, sizeof(Stats));</w:t>
+        <w:t xml:space="preserve">    </w:t>
+      </w:r>
+      <w:proofErr w:type="gramStart"/>
+      <w:r>
+        <w:rPr>
+          <w:rFonts w:ascii="Consolas" w:eastAsia="宋体" w:hAnsi="Consolas" w:cs="Consolas"/>
+          <w:color w:val="333333"/>
+          <w:kern w:val="0"/>
+          <w:sz w:val="24"/>
+          <w:szCs w:val="24"/>
+        </w:rPr>
+        <w:t>memset(</w:t>
+      </w:r>
+      <w:proofErr w:type="gramEnd"/>
+      <w:r>
+        <w:rPr>
+          <w:rFonts w:ascii="Consolas" w:eastAsia="宋体" w:hAnsi="Consolas" w:cs="Consolas"/>
+          <w:color w:val="333333"/>
+          <w:kern w:val="0"/>
+          <w:sz w:val="24"/>
+          <w:szCs w:val="24"/>
+        </w:rPr>
+        <w:t>&amp;stats, 0, sizeof(Stats));</w:t>
       </w:r>
     </w:p>
     <w:p>
@@ -15615,7 +16134,29 @@
           <w:sz w:val="24"/>
           <w:szCs w:val="24"/>
         </w:rPr>
-        <w:t xml:space="preserve">    if (parseUidStats(uid, &amp;stats) == 0) {</w:t>
+        <w:t xml:space="preserve">    </w:t>
+      </w:r>
+      <w:proofErr w:type="gramStart"/>
+      <w:r>
+        <w:rPr>
+          <w:rFonts w:ascii="Consolas" w:eastAsia="宋体" w:hAnsi="Consolas" w:cs="Consolas"/>
+          <w:color w:val="333333"/>
+          <w:kern w:val="0"/>
+          <w:sz w:val="24"/>
+          <w:szCs w:val="24"/>
+        </w:rPr>
+        <w:t>if</w:t>
+      </w:r>
+      <w:proofErr w:type="gramEnd"/>
+      <w:r>
+        <w:rPr>
+          <w:rFonts w:ascii="Consolas" w:eastAsia="宋体" w:hAnsi="Consolas" w:cs="Consolas"/>
+          <w:color w:val="333333"/>
+          <w:kern w:val="0"/>
+          <w:sz w:val="24"/>
+          <w:szCs w:val="24"/>
+        </w:rPr>
+        <w:t xml:space="preserve"> (parseUidStats(uid, &amp;stats) == 0) {</w:t>
       </w:r>
     </w:p>
     <w:p>
@@ -15664,7 +16205,29 @@
           <w:sz w:val="24"/>
           <w:szCs w:val="24"/>
         </w:rPr>
-        <w:t xml:space="preserve">        return getStatsType(&amp;stats, (StatsType) type);</w:t>
+        <w:t xml:space="preserve">        </w:t>
+      </w:r>
+      <w:proofErr w:type="gramStart"/>
+      <w:r>
+        <w:rPr>
+          <w:rFonts w:ascii="Consolas" w:eastAsia="宋体" w:hAnsi="Consolas" w:cs="Consolas"/>
+          <w:color w:val="333333"/>
+          <w:kern w:val="0"/>
+          <w:sz w:val="24"/>
+          <w:szCs w:val="24"/>
+        </w:rPr>
+        <w:t>return</w:t>
+      </w:r>
+      <w:proofErr w:type="gramEnd"/>
+      <w:r>
+        <w:rPr>
+          <w:rFonts w:ascii="Consolas" w:eastAsia="宋体" w:hAnsi="Consolas" w:cs="Consolas"/>
+          <w:color w:val="333333"/>
+          <w:kern w:val="0"/>
+          <w:sz w:val="24"/>
+          <w:szCs w:val="24"/>
+        </w:rPr>
+        <w:t xml:space="preserve"> getStatsType(&amp;stats, (StatsType) type);</w:t>
       </w:r>
     </w:p>
     <w:p>
@@ -15762,7 +16325,29 @@
           <w:sz w:val="24"/>
           <w:szCs w:val="24"/>
         </w:rPr>
-        <w:t xml:space="preserve">        return UNKNOWN;</w:t>
+        <w:t xml:space="preserve">        </w:t>
+      </w:r>
+      <w:proofErr w:type="gramStart"/>
+      <w:r>
+        <w:rPr>
+          <w:rFonts w:ascii="Consolas" w:eastAsia="宋体" w:hAnsi="Consolas" w:cs="Consolas"/>
+          <w:color w:val="333333"/>
+          <w:kern w:val="0"/>
+          <w:sz w:val="24"/>
+          <w:szCs w:val="24"/>
+        </w:rPr>
+        <w:t>return</w:t>
+      </w:r>
+      <w:proofErr w:type="gramEnd"/>
+      <w:r>
+        <w:rPr>
+          <w:rFonts w:ascii="Consolas" w:eastAsia="宋体" w:hAnsi="Consolas" w:cs="Consolas"/>
+          <w:color w:val="333333"/>
+          <w:kern w:val="0"/>
+          <w:sz w:val="24"/>
+          <w:szCs w:val="24"/>
+        </w:rPr>
+        <w:t xml:space="preserve"> UNKNOWN;</w:t>
       </w:r>
     </w:p>
     <w:p>
@@ -15871,11 +16456,19 @@
           <w:numId w:val="1"/>
         </w:numPr>
       </w:pPr>
-      <w:r>
-        <w:rPr>
-          <w:rFonts w:hint="eastAsia"/>
-        </w:rPr>
-        <w:t>parseUidStats(uid, &amp;stats)</w:t>
+      <w:proofErr w:type="gramStart"/>
+      <w:r>
+        <w:rPr>
+          <w:rFonts w:hint="eastAsia"/>
+        </w:rPr>
+        <w:t>parseUidStats(</w:t>
+      </w:r>
+      <w:proofErr w:type="gramEnd"/>
+      <w:r>
+        <w:rPr>
+          <w:rFonts w:hint="eastAsia"/>
+        </w:rPr>
+        <w:t>uid, &amp;stats)</w:t>
       </w:r>
     </w:p>
     <w:p>
@@ -15892,32 +16485,69 @@
           <w:color w:val="FF0000"/>
         </w:rPr>
       </w:pPr>
+      <w:proofErr w:type="gramStart"/>
       <w:r>
         <w:rPr>
           <w:color w:val="FF0000"/>
         </w:rPr>
-        <w:t>static const char* QTAGUID_UID_STATS = "/proc/net/xt_qtaguid/stats";</w:t>
+        <w:t>static</w:t>
+      </w:r>
+      <w:proofErr w:type="gramEnd"/>
+      <w:r>
+        <w:rPr>
+          <w:color w:val="FF0000"/>
+        </w:rPr>
+        <w:t xml:space="preserve"> const char* QTAGUID_UID_STATS = "/proc/net/xt_qtaguid/stats";</w:t>
       </w:r>
     </w:p>
     <w:p/>
     <w:p>
-      <w:r>
-        <w:t>static int parseUidStats(const uint32_t uid, struct Stats* stats) {</w:t>
-      </w:r>
-    </w:p>
-    <w:p>
-      <w:r>
-        <w:t xml:space="preserve">    FILE *fp = fopen(QTAGUID_UID_STATS, "r");</w:t>
-      </w:r>
-    </w:p>
-    <w:p>
-      <w:r>
-        <w:t xml:space="preserve">    if (fp == NULL) {</w:t>
-      </w:r>
-    </w:p>
-    <w:p>
-      <w:r>
-        <w:t xml:space="preserve">        return -1;</w:t>
+      <w:proofErr w:type="gramStart"/>
+      <w:r>
+        <w:t>static</w:t>
+      </w:r>
+      <w:proofErr w:type="gramEnd"/>
+      <w:r>
+        <w:t xml:space="preserve"> int parseUidStats(const uint32_t uid, struct Stats* stats) {</w:t>
+      </w:r>
+    </w:p>
+    <w:p>
+      <w:r>
+        <w:t xml:space="preserve">    FILE *fp = </w:t>
+      </w:r>
+      <w:proofErr w:type="gramStart"/>
+      <w:r>
+        <w:t>fopen(</w:t>
+      </w:r>
+      <w:proofErr w:type="gramEnd"/>
+      <w:r>
+        <w:t>QTAGUID_UID_STATS, "r");</w:t>
+      </w:r>
+    </w:p>
+    <w:p>
+      <w:r>
+        <w:t xml:space="preserve">    </w:t>
+      </w:r>
+      <w:proofErr w:type="gramStart"/>
+      <w:r>
+        <w:t>if</w:t>
+      </w:r>
+      <w:proofErr w:type="gramEnd"/>
+      <w:r>
+        <w:t xml:space="preserve"> (fp == NULL) {</w:t>
+      </w:r>
+    </w:p>
+    <w:p>
+      <w:r>
+        <w:t xml:space="preserve">        </w:t>
+      </w:r>
+      <w:proofErr w:type="gramStart"/>
+      <w:r>
+        <w:t>return</w:t>
+      </w:r>
+      <w:proofErr w:type="gramEnd"/>
+      <w:r>
+        <w:t xml:space="preserve"> -1;</w:t>
       </w:r>
     </w:p>
     <w:p>
@@ -15928,44 +16558,108 @@
     <w:p/>
     <w:p>
       <w:r>
-        <w:t xml:space="preserve">    char buffer[384];</w:t>
-      </w:r>
-    </w:p>
-    <w:p>
-      <w:r>
-        <w:t xml:space="preserve">    char iface[32];</w:t>
-      </w:r>
-    </w:p>
-    <w:p>
-      <w:r>
-        <w:t xml:space="preserve">    uint32_t idx, cur_uid, set;</w:t>
-      </w:r>
-    </w:p>
-    <w:p>
-      <w:r>
-        <w:t xml:space="preserve">    uint64_t tag, rxBytes, rxPackets, txBytes, txPackets;</w:t>
+        <w:t xml:space="preserve">    </w:t>
+      </w:r>
+      <w:proofErr w:type="gramStart"/>
+      <w:r>
+        <w:t>char</w:t>
+      </w:r>
+      <w:proofErr w:type="gramEnd"/>
+      <w:r>
+        <w:t xml:space="preserve"> buffer[384];</w:t>
+      </w:r>
+    </w:p>
+    <w:p>
+      <w:r>
+        <w:t xml:space="preserve">    </w:t>
+      </w:r>
+      <w:proofErr w:type="gramStart"/>
+      <w:r>
+        <w:t>char</w:t>
+      </w:r>
+      <w:proofErr w:type="gramEnd"/>
+      <w:r>
+        <w:t xml:space="preserve"> iface[32];</w:t>
+      </w:r>
+    </w:p>
+    <w:p>
+      <w:r>
+        <w:t xml:space="preserve">    </w:t>
+      </w:r>
+      <w:proofErr w:type="gramStart"/>
+      <w:r>
+        <w:t>uint32_t</w:t>
+      </w:r>
+      <w:proofErr w:type="gramEnd"/>
+      <w:r>
+        <w:t xml:space="preserve"> idx, cur_uid, set;</w:t>
+      </w:r>
+    </w:p>
+    <w:p>
+      <w:r>
+        <w:t xml:space="preserve">    </w:t>
+      </w:r>
+      <w:proofErr w:type="gramStart"/>
+      <w:r>
+        <w:t>uint64_t</w:t>
+      </w:r>
+      <w:proofErr w:type="gramEnd"/>
+      <w:r>
+        <w:t xml:space="preserve"> tag, rxBytes, rxPackets, txBytes, txPackets;</w:t>
       </w:r>
     </w:p>
     <w:p/>
     <w:p>
       <w:r>
-        <w:t xml:space="preserve">    while (fgets(buffer, sizeof(buffer), fp) != NULL) {</w:t>
-      </w:r>
-    </w:p>
-    <w:p>
-      <w:r>
-        <w:t xml:space="preserve">        if (sscanf(buffer,</w:t>
+        <w:t xml:space="preserve">    </w:t>
+      </w:r>
+      <w:proofErr w:type="gramStart"/>
+      <w:r>
+        <w:t>while</w:t>
+      </w:r>
+      <w:proofErr w:type="gramEnd"/>
+      <w:r>
+        <w:t xml:space="preserve"> (fgets(buffer, sizeof(buffer), fp) != NULL) {</w:t>
+      </w:r>
+    </w:p>
+    <w:p>
+      <w:r>
+        <w:t xml:space="preserve">        </w:t>
+      </w:r>
+      <w:proofErr w:type="gramStart"/>
+      <w:r>
+        <w:t>if</w:t>
+      </w:r>
+      <w:proofErr w:type="gramEnd"/>
+      <w:r>
+        <w:t xml:space="preserve"> (sscanf(buffer,</w:t>
+      </w:r>
+    </w:p>
+    <w:p>
+      <w:r>
+        <w:t xml:space="preserve">                "%" SCNu32 </w:t>
+      </w:r>
+      <w:proofErr w:type="gramStart"/>
+      <w:r>
+        <w:t>" %</w:t>
+      </w:r>
+      <w:proofErr w:type="gramEnd"/>
+      <w:r>
+        <w:t>31s 0x%" SCNx64 " %u %u %" SCNu64 " %" SCNu64</w:t>
       </w:r>
     </w:p>
     <w:p>
       <w:r>
         <w:lastRenderedPageBreak/>
-        <w:t xml:space="preserve">                "%" SCNu32 " %31s 0x%" SCNx64 " %u %u %" SCNu64 " %" SCNu64</w:t>
-      </w:r>
-    </w:p>
-    <w:p>
-      <w:r>
-        <w:t xml:space="preserve">                " %" SCNu64 " %" SCNu64 "",</w:t>
+        <w:t xml:space="preserve">                </w:t>
+      </w:r>
+      <w:proofErr w:type="gramStart"/>
+      <w:r>
+        <w:t>" %</w:t>
+      </w:r>
+      <w:proofErr w:type="gramEnd"/>
+      <w:r>
+        <w:t>" SCNu64 " %" SCNu64 "",</w:t>
       </w:r>
     </w:p>
     <w:p>
@@ -15975,32 +16669,80 @@
     </w:p>
     <w:p>
       <w:r>
-        <w:t xml:space="preserve">                &amp;txBytes, &amp;txPackets) == 9) {</w:t>
-      </w:r>
-    </w:p>
-    <w:p>
-      <w:r>
-        <w:t xml:space="preserve">            if (uid == cur_uid &amp;&amp; tag == 0L) {</w:t>
-      </w:r>
-    </w:p>
-    <w:p>
-      <w:r>
-        <w:t xml:space="preserve">                stats-&gt;rxBytes += rxBytes;</w:t>
-      </w:r>
-    </w:p>
-    <w:p>
-      <w:r>
-        <w:t xml:space="preserve">                stats-&gt;rxPackets += rxPackets;</w:t>
-      </w:r>
-    </w:p>
-    <w:p>
-      <w:r>
-        <w:t xml:space="preserve">                stats-&gt;txBytes += txBytes;</w:t>
-      </w:r>
-    </w:p>
-    <w:p>
-      <w:r>
-        <w:t xml:space="preserve">                stats-&gt;txPackets += txPackets;</w:t>
+        <w:t xml:space="preserve">                </w:t>
+      </w:r>
+      <w:proofErr w:type="gramStart"/>
+      <w:r>
+        <w:t>&amp;txBytes,</w:t>
+      </w:r>
+      <w:proofErr w:type="gramEnd"/>
+      <w:r>
+        <w:t xml:space="preserve"> &amp;txPackets) == 9) {</w:t>
+      </w:r>
+    </w:p>
+    <w:p>
+      <w:r>
+        <w:t xml:space="preserve">            </w:t>
+      </w:r>
+      <w:proofErr w:type="gramStart"/>
+      <w:r>
+        <w:t>if</w:t>
+      </w:r>
+      <w:proofErr w:type="gramEnd"/>
+      <w:r>
+        <w:t xml:space="preserve"> (uid == cur_uid &amp;&amp; tag == 0L) {</w:t>
+      </w:r>
+    </w:p>
+    <w:p>
+      <w:r>
+        <w:t xml:space="preserve">                </w:t>
+      </w:r>
+      <w:proofErr w:type="gramStart"/>
+      <w:r>
+        <w:t>stats</w:t>
+      </w:r>
+      <w:proofErr w:type="gramEnd"/>
+      <w:r>
+        <w:t>-&gt;rxBytes += rxBytes;</w:t>
+      </w:r>
+    </w:p>
+    <w:p>
+      <w:r>
+        <w:t xml:space="preserve">                </w:t>
+      </w:r>
+      <w:proofErr w:type="gramStart"/>
+      <w:r>
+        <w:t>stats</w:t>
+      </w:r>
+      <w:proofErr w:type="gramEnd"/>
+      <w:r>
+        <w:t>-&gt;rxPackets += rxPackets;</w:t>
+      </w:r>
+    </w:p>
+    <w:p>
+      <w:r>
+        <w:t xml:space="preserve">                </w:t>
+      </w:r>
+      <w:proofErr w:type="gramStart"/>
+      <w:r>
+        <w:t>stats</w:t>
+      </w:r>
+      <w:proofErr w:type="gramEnd"/>
+      <w:r>
+        <w:t>-&gt;txBytes += txBytes;</w:t>
+      </w:r>
+    </w:p>
+    <w:p>
+      <w:r>
+        <w:t xml:space="preserve">                </w:t>
+      </w:r>
+      <w:proofErr w:type="gramStart"/>
+      <w:r>
+        <w:t>stats</w:t>
+      </w:r>
+      <w:proofErr w:type="gramEnd"/>
+      <w:r>
+        <w:t>-&gt;txPackets += txPackets;</w:t>
       </w:r>
     </w:p>
     <w:p>
@@ -16021,12 +16763,28 @@
     <w:p/>
     <w:p>
       <w:r>
-        <w:t xml:space="preserve">    if (fclose(fp) != 0) {</w:t>
-      </w:r>
-    </w:p>
-    <w:p>
-      <w:r>
-        <w:t xml:space="preserve">        return -1;</w:t>
+        <w:t xml:space="preserve">    </w:t>
+      </w:r>
+      <w:proofErr w:type="gramStart"/>
+      <w:r>
+        <w:t>if</w:t>
+      </w:r>
+      <w:proofErr w:type="gramEnd"/>
+      <w:r>
+        <w:t xml:space="preserve"> (fclose(fp) != 0) {</w:t>
+      </w:r>
+    </w:p>
+    <w:p>
+      <w:r>
+        <w:t xml:space="preserve">        </w:t>
+      </w:r>
+      <w:proofErr w:type="gramStart"/>
+      <w:r>
+        <w:t>return</w:t>
+      </w:r>
+      <w:proofErr w:type="gramEnd"/>
+      <w:r>
+        <w:t xml:space="preserve"> -1;</w:t>
       </w:r>
     </w:p>
     <w:p>
@@ -16036,7 +16794,15 @@
     </w:p>
     <w:p>
       <w:r>
-        <w:t xml:space="preserve">    return 0;</w:t>
+        <w:t xml:space="preserve">    </w:t>
+      </w:r>
+      <w:proofErr w:type="gramStart"/>
+      <w:r>
+        <w:t>return</w:t>
+      </w:r>
+      <w:proofErr w:type="gramEnd"/>
+      <w:r>
+        <w:t xml:space="preserve"> 0;</w:t>
       </w:r>
     </w:p>
     <w:p>
@@ -16078,8 +16844,13 @@
     </w:p>
     <w:p/>
     <w:p>
-      <w:r>
-        <w:t>idx iface acct_tag_hex uid_tag_int cnt_set rx_bytes rx_packets tx_bytes tx_packets rx_tcp_bytes rx_tcp_packets rx_udp_bytes rx_udp_packets rx_other_bytes rx_other_packets tx_tcp_bytes tx_tcp_packets tx_udp_bytes tx_udp_packets tx_other_bytes tx_other_packets</w:t>
+      <w:proofErr w:type="gramStart"/>
+      <w:r>
+        <w:t>idx</w:t>
+      </w:r>
+      <w:proofErr w:type="gramEnd"/>
+      <w:r>
+        <w:t xml:space="preserve"> iface acct_tag_hex uid_tag_int cnt_set rx_bytes rx_packets tx_bytes tx_packets rx_tcp_bytes rx_tcp_packets rx_udp_bytes rx_udp_packets rx_other_bytes rx_other_packets tx_tcp_bytes tx_tcp_packets tx_udp_bytes tx_udp_packets tx_other_bytes tx_other_packets</w:t>
       </w:r>
     </w:p>
     <w:p>
@@ -16170,79 +16941,181 @@
       </w:r>
     </w:p>
     <w:p>
-      <w:r>
-        <w:t>lo        Link encap:Local Loopback</w:t>
-      </w:r>
-    </w:p>
-    <w:p>
-      <w:r>
-        <w:t xml:space="preserve">          inet addr:127.0.0.1  Mask:255.0.0.0</w:t>
-      </w:r>
-    </w:p>
-    <w:p>
-      <w:r>
-        <w:t xml:space="preserve">          UP LOOPBACK RUNNING  MTU:65536  Metric:1</w:t>
-      </w:r>
-    </w:p>
-    <w:p>
-      <w:r>
-        <w:t xml:space="preserve">          RX packets:374338 errors:0 dropped:0 overruns:0 frame:0</w:t>
-      </w:r>
-    </w:p>
-    <w:p>
-      <w:r>
-        <w:t xml:space="preserve">          TX packets:374338 errors:0 dropped:0 overruns:0 carrier</w:t>
-      </w:r>
-    </w:p>
-    <w:p>
-      <w:r>
-        <w:t xml:space="preserve">          collisions:0 txqueuelen:0</w:t>
-      </w:r>
-    </w:p>
-    <w:p>
-      <w:r>
-        <w:t xml:space="preserve">          RX bytes:52957848 (50.5 MiB)  TX bytes:52957848 (50.5 M</w:t>
+      <w:proofErr w:type="gramStart"/>
+      <w:r>
+        <w:t>lo</w:t>
+      </w:r>
+      <w:proofErr w:type="gramEnd"/>
+      <w:r>
+        <w:t xml:space="preserve">        Link encap:Local Loopback</w:t>
+      </w:r>
+    </w:p>
+    <w:p>
+      <w:r>
+        <w:t xml:space="preserve">          </w:t>
+      </w:r>
+      <w:proofErr w:type="gramStart"/>
+      <w:r>
+        <w:t>inet</w:t>
+      </w:r>
+      <w:proofErr w:type="gramEnd"/>
+      <w:r>
+        <w:t xml:space="preserve"> addr:127.0.0.1  Mask:255.0.0.0</w:t>
+      </w:r>
+    </w:p>
+    <w:p>
+      <w:r>
+        <w:t xml:space="preserve">          UP LOOPBACK </w:t>
+      </w:r>
+      <w:proofErr w:type="gramStart"/>
+      <w:r>
+        <w:t>RUNNING  MTU:65536</w:t>
+      </w:r>
+      <w:proofErr w:type="gramEnd"/>
+      <w:r>
+        <w:t xml:space="preserve">  Metric:1</w:t>
+      </w:r>
+    </w:p>
+    <w:p>
+      <w:r>
+        <w:t xml:space="preserve">          RX packets</w:t>
+      </w:r>
+      <w:proofErr w:type="gramStart"/>
+      <w:r>
+        <w:t>:374338</w:t>
+      </w:r>
+      <w:proofErr w:type="gramEnd"/>
+      <w:r>
+        <w:t xml:space="preserve"> errors:0 dropped:0 overruns:0 frame:0</w:t>
+      </w:r>
+    </w:p>
+    <w:p>
+      <w:r>
+        <w:t xml:space="preserve">          TX packets</w:t>
+      </w:r>
+      <w:proofErr w:type="gramStart"/>
+      <w:r>
+        <w:t>:374338</w:t>
+      </w:r>
+      <w:proofErr w:type="gramEnd"/>
+      <w:r>
+        <w:t xml:space="preserve"> errors:0 dropped:0 overruns:0 carrier</w:t>
+      </w:r>
+    </w:p>
+    <w:p>
+      <w:r>
+        <w:t xml:space="preserve">          </w:t>
+      </w:r>
+      <w:proofErr w:type="gramStart"/>
+      <w:r>
+        <w:t>collisions:</w:t>
+      </w:r>
+      <w:proofErr w:type="gramEnd"/>
+      <w:r>
+        <w:t>0 txqueuelen:0</w:t>
+      </w:r>
+    </w:p>
+    <w:p>
+      <w:r>
+        <w:t xml:space="preserve">          RX bytes</w:t>
+      </w:r>
+      <w:proofErr w:type="gramStart"/>
+      <w:r>
+        <w:t>:52957848</w:t>
+      </w:r>
+      <w:proofErr w:type="gramEnd"/>
+      <w:r>
+        <w:t xml:space="preserve"> (50.5 MiB)  TX bytes:52957848 (50.5 M</w:t>
       </w:r>
     </w:p>
     <w:p/>
     <w:p>
-      <w:r>
-        <w:t>usb0      Link encap:Ethernet  HWaddr 7E:5B:B8:0A:19:13</w:t>
-      </w:r>
-    </w:p>
-    <w:p>
-      <w:r>
-        <w:t xml:space="preserve">          inet addr:192.168.42.8  Bcast:192.168.42.255  Mask:255.</w:t>
-      </w:r>
-    </w:p>
-    <w:p>
-      <w:r>
-        <w:t xml:space="preserve">          UP BROADCAST RUNNING MULTICAST  MTU:1500  Metric:1</w:t>
-      </w:r>
-    </w:p>
-    <w:p>
-      <w:r>
-        <w:t xml:space="preserve">          RX packets:42233 errors:0 dropped:0 overruns:0 frame:0</w:t>
-      </w:r>
-    </w:p>
-    <w:p>
-      <w:r>
-        <w:t xml:space="preserve">          TX packets:47576 errors:0 dropped:0 overruns:0 carrier:</w:t>
-      </w:r>
-    </w:p>
-    <w:p>
-      <w:r>
-        <w:t xml:space="preserve">          collisions:0 txqueuelen:1000</w:t>
-      </w:r>
-    </w:p>
-    <w:p>
-      <w:pPr>
-        <w:rPr>
-          <w:rFonts w:hint="eastAsia"/>
-        </w:rPr>
-      </w:pPr>
-      <w:r>
-        <w:t xml:space="preserve">          RX bytes:3967845 (3.7 MiB)  TX bytes:5348769 (5.1 MiB)</w:t>
+      <w:proofErr w:type="gramStart"/>
+      <w:r>
+        <w:lastRenderedPageBreak/>
+        <w:t>usb0</w:t>
+      </w:r>
+      <w:proofErr w:type="gramEnd"/>
+      <w:r>
+        <w:t xml:space="preserve">      Link encap:Ethernet  HWaddr 7E:5B:B8:0A:19:13</w:t>
+      </w:r>
+    </w:p>
+    <w:p>
+      <w:r>
+        <w:t xml:space="preserve">          </w:t>
+      </w:r>
+      <w:proofErr w:type="gramStart"/>
+      <w:r>
+        <w:t>inet</w:t>
+      </w:r>
+      <w:proofErr w:type="gramEnd"/>
+      <w:r>
+        <w:t xml:space="preserve"> addr:192.168.42.8  Bcast:192.168.42.255  Mask:255.</w:t>
+      </w:r>
+    </w:p>
+    <w:p>
+      <w:r>
+        <w:t xml:space="preserve">          UP BROADCAST RUNNING </w:t>
+      </w:r>
+      <w:proofErr w:type="gramStart"/>
+      <w:r>
+        <w:t>MULTICAST  MTU:1500</w:t>
+      </w:r>
+      <w:proofErr w:type="gramEnd"/>
+      <w:r>
+        <w:t xml:space="preserve">  Metric:1</w:t>
+      </w:r>
+    </w:p>
+    <w:p>
+      <w:r>
+        <w:t xml:space="preserve">          RX packets</w:t>
+      </w:r>
+      <w:proofErr w:type="gramStart"/>
+      <w:r>
+        <w:t>:42233</w:t>
+      </w:r>
+      <w:proofErr w:type="gramEnd"/>
+      <w:r>
+        <w:t xml:space="preserve"> errors:0 dropped:0 overruns:0 frame:0</w:t>
+      </w:r>
+    </w:p>
+    <w:p>
+      <w:r>
+        <w:t xml:space="preserve">          TX packets</w:t>
+      </w:r>
+      <w:proofErr w:type="gramStart"/>
+      <w:r>
+        <w:t>:47576</w:t>
+      </w:r>
+      <w:proofErr w:type="gramEnd"/>
+      <w:r>
+        <w:t xml:space="preserve"> errors:0 dropped:0 overruns:0 carrier:</w:t>
+      </w:r>
+    </w:p>
+    <w:p>
+      <w:r>
+        <w:t xml:space="preserve">          </w:t>
+      </w:r>
+      <w:proofErr w:type="gramStart"/>
+      <w:r>
+        <w:t>collisions:</w:t>
+      </w:r>
+      <w:proofErr w:type="gramEnd"/>
+      <w:r>
+        <w:t>0 txqueuelen:1000</w:t>
+      </w:r>
+    </w:p>
+    <w:p>
+      <w:r>
+        <w:t xml:space="preserve">          RX bytes</w:t>
+      </w:r>
+      <w:proofErr w:type="gramStart"/>
+      <w:r>
+        <w:t>:3967845</w:t>
+      </w:r>
+      <w:proofErr w:type="gramEnd"/>
+      <w:r>
+        <w:t xml:space="preserve"> (3.7 MiB)  TX bytes:5348769 (5.1 MiB)</w:t>
       </w:r>
     </w:p>
     <w:p>
@@ -16282,11 +17155,6 @@
       </w:r>
     </w:p>
     <w:p>
-      <w:pPr>
-        <w:rPr>
-          <w:rFonts w:hint="eastAsia"/>
-        </w:rPr>
-      </w:pPr>
       <w:r>
         <w:rPr>
           <w:rFonts w:hint="eastAsia"/>
@@ -16358,11 +17226,6 @@
             <w:tcW w:w="2670" w:type="dxa"/>
           </w:tcPr>
           <w:p>
-            <w:pPr>
-              <w:rPr>
-                <w:rFonts w:hint="eastAsia"/>
-              </w:rPr>
-            </w:pPr>
             <w:r>
               <w:rPr>
                 <w:rFonts w:hint="eastAsia"/>
@@ -16379,11 +17242,6 @@
             <w:tcW w:w="3534" w:type="dxa"/>
           </w:tcPr>
           <w:p>
-            <w:pPr>
-              <w:rPr>
-                <w:rFonts w:hint="eastAsia"/>
-              </w:rPr>
-            </w:pPr>
             <w:r>
               <w:rPr>
                 <w:rFonts w:hint="eastAsia"/>
@@ -16402,13 +17260,7 @@
           <w:tcPr>
             <w:tcW w:w="1808" w:type="dxa"/>
           </w:tcPr>
-          <w:p>
-            <w:pPr>
-              <w:rPr>
-                <w:rFonts w:hint="eastAsia"/>
-              </w:rPr>
-            </w:pPr>
-          </w:p>
+          <w:p/>
         </w:tc>
       </w:tr>
       <w:tr>
@@ -16417,11 +17269,6 @@
             <w:tcW w:w="2670" w:type="dxa"/>
           </w:tcPr>
           <w:p>
-            <w:pPr>
-              <w:rPr>
-                <w:rFonts w:hint="eastAsia"/>
-              </w:rPr>
-            </w:pPr>
             <w:r>
               <w:rPr>
                 <w:rFonts w:hint="eastAsia"/>
@@ -16438,11 +17285,6 @@
             <w:tcW w:w="3534" w:type="dxa"/>
           </w:tcPr>
           <w:p>
-            <w:pPr>
-              <w:rPr>
-                <w:rFonts w:hint="eastAsia"/>
-              </w:rPr>
-            </w:pPr>
             <w:r>
               <w:rPr>
                 <w:rFonts w:hint="eastAsia"/>
@@ -16458,13 +17300,7 @@
           <w:tcPr>
             <w:tcW w:w="1808" w:type="dxa"/>
           </w:tcPr>
-          <w:p>
-            <w:pPr>
-              <w:rPr>
-                <w:rFonts w:hint="eastAsia"/>
-              </w:rPr>
-            </w:pPr>
-          </w:p>
+          <w:p/>
         </w:tc>
       </w:tr>
       <w:tr>
@@ -16473,11 +17309,6 @@
             <w:tcW w:w="2670" w:type="dxa"/>
           </w:tcPr>
           <w:p>
-            <w:pPr>
-              <w:rPr>
-                <w:rFonts w:hint="eastAsia"/>
-              </w:rPr>
-            </w:pPr>
             <w:r>
               <w:t>Framework</w:t>
             </w:r>
@@ -16491,11 +17322,6 @@
             <w:tcW w:w="3534" w:type="dxa"/>
           </w:tcPr>
           <w:p>
-            <w:pPr>
-              <w:rPr>
-                <w:rFonts w:hint="eastAsia"/>
-              </w:rPr>
-            </w:pPr>
             <w:r>
               <w:rPr>
                 <w:rFonts w:hint="eastAsia"/>
@@ -16517,21 +17343,17 @@
           <w:tcPr>
             <w:tcW w:w="1808" w:type="dxa"/>
           </w:tcPr>
-          <w:p>
-            <w:pPr>
-              <w:rPr>
-                <w:rFonts w:hint="eastAsia"/>
-              </w:rPr>
-            </w:pPr>
-          </w:p>
+          <w:p/>
         </w:tc>
       </w:tr>
     </w:tbl>
     <w:p/>
     <w:p>
+      <w:proofErr w:type="gramStart"/>
       <w:r>
         <w:t>parseUidStats</w:t>
       </w:r>
+      <w:proofErr w:type="gramEnd"/>
     </w:p>
     <w:p/>
     <w:p>
@@ -16557,38 +17379,105 @@
     </w:p>
     <w:p>
       <w:r>
-        <w:t>ConnectivityManager connectMgr = (ConnectivityManager) context.getSystemService(Context.CONNECTIVITY_SERVICE);</w:t>
-      </w:r>
-    </w:p>
-    <w:p>
-      <w:pPr>
-        <w:rPr>
-          <w:rFonts w:hint="eastAsia"/>
-        </w:rPr>
-      </w:pPr>
-      <w:r>
-        <w:t xml:space="preserve">        NetworkInfo mobNetInfo = connectMgr.getNetworkInfo(ConnectivityManager.TYPE_MOBILE);</w:t>
-      </w:r>
-    </w:p>
-    <w:p>
-      <w:r>
-        <w:t>public static final int TYPE_ETHERNET    = 9;</w:t>
-      </w:r>
-    </w:p>
-    <w:p>
-      <w:pPr>
-        <w:rPr>
-          <w:rFonts w:hint="eastAsia"/>
-        </w:rPr>
-      </w:pPr>
-      <w:r>
+        <w:t xml:space="preserve">ConnectivityManager connectMgr = (ConnectivityManager) </w:t>
+      </w:r>
+      <w:proofErr w:type="gramStart"/>
+      <w:r>
+        <w:t>context.getSystemService(</w:t>
+      </w:r>
+      <w:proofErr w:type="gramEnd"/>
+      <w:r>
+        <w:t>Context.CONNECTIVITY_SERVICE);</w:t>
+      </w:r>
+    </w:p>
+    <w:p>
+      <w:r>
+        <w:t xml:space="preserve">        NetworkInfo mobNetInfo = </w:t>
+      </w:r>
+      <w:proofErr w:type="gramStart"/>
+      <w:r>
+        <w:t>connectMgr.getNetworkInfo(</w:t>
+      </w:r>
+      <w:proofErr w:type="gramEnd"/>
+      <w:r>
+        <w:t>ConnectivityManager.TYPE_MOBILE);</w:t>
+      </w:r>
+    </w:p>
+    <w:p>
+      <w:proofErr w:type="gramStart"/>
+      <w:r>
+        <w:t>public</w:t>
+      </w:r>
+      <w:proofErr w:type="gramEnd"/>
+      <w:r>
+        <w:t xml:space="preserve"> static final int TYPE_</w:t>
+      </w:r>
+      <w:bookmarkStart w:id="4" w:name="_GoBack"/>
+      <w:r>
+        <w:t xml:space="preserve">ETHERNET </w:t>
+      </w:r>
+      <w:bookmarkEnd w:id="4"/>
+      <w:r>
+        <w:t xml:space="preserve">   = 9;</w:t>
+      </w:r>
+    </w:p>
+    <w:p>
+      <w:pPr>
         <w:rPr>
           <w:rFonts w:ascii="微软雅黑" w:eastAsia="微软雅黑" w:hAnsi="微软雅黑" w:hint="eastAsia"/>
           <w:color w:val="000000"/>
           <w:szCs w:val="21"/>
           <w:shd w:val="clear" w:color="auto" w:fill="FFFFFF"/>
         </w:rPr>
+      </w:pPr>
+      <w:r>
+        <w:rPr>
+          <w:rFonts w:ascii="微软雅黑" w:eastAsia="微软雅黑" w:hAnsi="微软雅黑" w:hint="eastAsia"/>
+          <w:color w:val="000000"/>
+          <w:szCs w:val="21"/>
+          <w:shd w:val="clear" w:color="auto" w:fill="FFFFFF"/>
+        </w:rPr>
         <w:t>ConnectivityManager getActiveNetworkInfo isConnected</w:t>
+      </w:r>
+    </w:p>
+    <w:p>
+      <w:pPr>
+        <w:rPr>
+          <w:rFonts w:ascii="微软雅黑" w:eastAsia="微软雅黑" w:hAnsi="微软雅黑" w:hint="eastAsia"/>
+          <w:color w:val="000000"/>
+          <w:szCs w:val="21"/>
+          <w:shd w:val="clear" w:color="auto" w:fill="FFFFFF"/>
+        </w:rPr>
+      </w:pPr>
+    </w:p>
+    <w:p>
+      <w:pPr>
+        <w:rPr>
+          <w:rFonts w:ascii="微软雅黑" w:eastAsia="微软雅黑" w:hAnsi="微软雅黑" w:hint="eastAsia"/>
+          <w:color w:val="000000"/>
+          <w:szCs w:val="21"/>
+          <w:shd w:val="clear" w:color="auto" w:fill="FFFFFF"/>
+        </w:rPr>
+      </w:pPr>
+      <w:r>
+        <w:rPr>
+          <w:rFonts w:ascii="微软雅黑" w:eastAsia="微软雅黑" w:hAnsi="微软雅黑" w:hint="eastAsia"/>
+          <w:color w:val="000000"/>
+          <w:szCs w:val="21"/>
+          <w:shd w:val="clear" w:color="auto" w:fill="FFFFFF"/>
+        </w:rPr>
+        <w:t>系统应用层方案</w:t>
+      </w:r>
+    </w:p>
+    <w:p>
+      <w:r>
+        <w:rPr>
+          <w:rFonts w:ascii="微软雅黑" w:eastAsia="微软雅黑" w:hAnsi="微软雅黑" w:hint="eastAsia"/>
+          <w:color w:val="000000"/>
+          <w:szCs w:val="21"/>
+          <w:shd w:val="clear" w:color="auto" w:fill="FFFFFF"/>
+        </w:rPr>
+        <w:t>导航栏方案</w:t>
       </w:r>
     </w:p>
     <w:p>
@@ -16619,8 +17508,14 @@
     </w:p>
     <w:p/>
     <w:p>
-      <w:r>
-        <w:t>systemUI:(getTotalTxPackets)</w:t>
+      <w:proofErr w:type="gramStart"/>
+      <w:r>
+        <w:lastRenderedPageBreak/>
+        <w:t>systemUI:</w:t>
+      </w:r>
+      <w:proofErr w:type="gramEnd"/>
+      <w:r>
+        <w:t>(getTotalTxPackets)</w:t>
       </w:r>
     </w:p>
     <w:p>
@@ -16633,7 +17528,6 @@
         <w:pStyle w:val="2"/>
       </w:pPr>
       <w:r>
-        <w:lastRenderedPageBreak/>
         <w:t>R</w:t>
       </w:r>
       <w:r>
@@ -16784,8 +17678,8 @@
 </file>
 
 <file path=word/comments.xml><?xml version="1.0" encoding="utf-8"?>
-<w:comments xmlns:wpc="http://schemas.microsoft.com/office/word/2010/wordprocessingCanvas" xmlns:mc="http://schemas.openxmlformats.org/markup-compatibility/2006" xmlns:o="urn:schemas-microsoft-com:office:office" xmlns:r="http://schemas.openxmlformats.org/officeDocument/2006/relationships" xmlns:m="http://schemas.openxmlformats.org/officeDocument/2006/math" xmlns:v="urn:schemas-microsoft-com:vml" xmlns:wp14="http://schemas.microsoft.com/office/word/2010/wordprocessingDrawing" xmlns:wp="http://schemas.openxmlformats.org/drawingml/2006/wordprocessingDrawing" xmlns:w10="urn:schemas-microsoft-com:office:word" xmlns:w="http://schemas.openxmlformats.org/wordprocessingml/2006/main" xmlns:w14="http://schemas.microsoft.com/office/word/2010/wordml" xmlns:w15="http://schemas.microsoft.com/office/word/2012/wordml" xmlns:wpg="http://schemas.microsoft.com/office/word/2010/wordprocessingGroup" xmlns:wpi="http://schemas.microsoft.com/office/word/2010/wordprocessingInk" xmlns:wne="http://schemas.microsoft.com/office/word/2006/wordml" xmlns:wps="http://schemas.microsoft.com/office/word/2010/wordprocessingShape" mc:Ignorable="w14 w15 wp14">
-  <w:comment w:id="1" w:author="key" w:date="2018-01-18T00:59:00Z" w:initials="k">
+<w:comments xmlns:wpc="http://schemas.microsoft.com/office/word/2010/wordprocessingCanvas" xmlns:mc="http://schemas.openxmlformats.org/markup-compatibility/2006" xmlns:o="urn:schemas-microsoft-com:office:office" xmlns:r="http://schemas.openxmlformats.org/officeDocument/2006/relationships" xmlns:m="http://schemas.openxmlformats.org/officeDocument/2006/math" xmlns:v="urn:schemas-microsoft-com:vml" xmlns:wp14="http://schemas.microsoft.com/office/word/2010/wordprocessingDrawing" xmlns:wp="http://schemas.openxmlformats.org/drawingml/2006/wordprocessingDrawing" xmlns:w10="urn:schemas-microsoft-com:office:word" xmlns:w="http://schemas.openxmlformats.org/wordprocessingml/2006/main" xmlns:w14="http://schemas.microsoft.com/office/word/2010/wordml" xmlns:wpg="http://schemas.microsoft.com/office/word/2010/wordprocessingGroup" xmlns:wpi="http://schemas.microsoft.com/office/word/2010/wordprocessingInk" xmlns:wne="http://schemas.microsoft.com/office/word/2006/wordml" xmlns:wps="http://schemas.microsoft.com/office/word/2010/wordprocessingShape" mc:Ignorable="w14 wp14">
+  <w:comment w:id="0" w:author="key" w:date="2018-01-18T00:59:00Z" w:initials="k">
     <w:p>
       <w:pPr>
         <w:pStyle w:val="a8"/>
@@ -16804,7 +17698,7 @@
       </w:r>
     </w:p>
   </w:comment>
-  <w:comment w:id="4" w:author="Key Guan" w:date="2017-10-22T10:12:00Z" w:initials="KG">
+  <w:comment w:id="3" w:author="Key Guan" w:date="2017-10-22T10:12:00Z" w:initials="KG">
     <w:p>
       <w:pPr>
         <w:pStyle w:val="a8"/>
@@ -16855,7 +17749,7 @@
 </file>
 
 <file path=word/endnotes.xml><?xml version="1.0" encoding="utf-8"?>
-<w:endnotes xmlns:wpc="http://schemas.microsoft.com/office/word/2010/wordprocessingCanvas" xmlns:mc="http://schemas.openxmlformats.org/markup-compatibility/2006" xmlns:o="urn:schemas-microsoft-com:office:office" xmlns:r="http://schemas.openxmlformats.org/officeDocument/2006/relationships" xmlns:m="http://schemas.openxmlformats.org/officeDocument/2006/math" xmlns:v="urn:schemas-microsoft-com:vml" xmlns:wp14="http://schemas.microsoft.com/office/word/2010/wordprocessingDrawing" xmlns:wp="http://schemas.openxmlformats.org/drawingml/2006/wordprocessingDrawing" xmlns:w10="urn:schemas-microsoft-com:office:word" xmlns:w="http://schemas.openxmlformats.org/wordprocessingml/2006/main" xmlns:w14="http://schemas.microsoft.com/office/word/2010/wordml" xmlns:w15="http://schemas.microsoft.com/office/word/2012/wordml" xmlns:wpg="http://schemas.microsoft.com/office/word/2010/wordprocessingGroup" xmlns:wpi="http://schemas.microsoft.com/office/word/2010/wordprocessingInk" xmlns:wne="http://schemas.microsoft.com/office/word/2006/wordml" xmlns:wps="http://schemas.microsoft.com/office/word/2010/wordprocessingShape" mc:Ignorable="w14 w15 wp14">
+<w:endnotes xmlns:wpc="http://schemas.microsoft.com/office/word/2010/wordprocessingCanvas" xmlns:mc="http://schemas.openxmlformats.org/markup-compatibility/2006" xmlns:o="urn:schemas-microsoft-com:office:office" xmlns:r="http://schemas.openxmlformats.org/officeDocument/2006/relationships" xmlns:m="http://schemas.openxmlformats.org/officeDocument/2006/math" xmlns:v="urn:schemas-microsoft-com:vml" xmlns:wp14="http://schemas.microsoft.com/office/word/2010/wordprocessingDrawing" xmlns:wp="http://schemas.openxmlformats.org/drawingml/2006/wordprocessingDrawing" xmlns:w10="urn:schemas-microsoft-com:office:word" xmlns:w="http://schemas.openxmlformats.org/wordprocessingml/2006/main" xmlns:w14="http://schemas.microsoft.com/office/word/2010/wordml" xmlns:wpg="http://schemas.microsoft.com/office/word/2010/wordprocessingGroup" xmlns:wpi="http://schemas.microsoft.com/office/word/2010/wordprocessingInk" xmlns:wne="http://schemas.microsoft.com/office/word/2006/wordml" xmlns:wps="http://schemas.microsoft.com/office/word/2010/wordprocessingShape" mc:Ignorable="w14 wp14">
   <w:endnote w:type="separator" w:id="-1">
     <w:p>
       <w:r>
@@ -16874,7 +17768,7 @@
 </file>
 
 <file path=word/footnotes.xml><?xml version="1.0" encoding="utf-8"?>
-<w:footnotes xmlns:wpc="http://schemas.microsoft.com/office/word/2010/wordprocessingCanvas" xmlns:mc="http://schemas.openxmlformats.org/markup-compatibility/2006" xmlns:o="urn:schemas-microsoft-com:office:office" xmlns:r="http://schemas.openxmlformats.org/officeDocument/2006/relationships" xmlns:m="http://schemas.openxmlformats.org/officeDocument/2006/math" xmlns:v="urn:schemas-microsoft-com:vml" xmlns:wp14="http://schemas.microsoft.com/office/word/2010/wordprocessingDrawing" xmlns:wp="http://schemas.openxmlformats.org/drawingml/2006/wordprocessingDrawing" xmlns:w10="urn:schemas-microsoft-com:office:word" xmlns:w="http://schemas.openxmlformats.org/wordprocessingml/2006/main" xmlns:w14="http://schemas.microsoft.com/office/word/2010/wordml" xmlns:w15="http://schemas.microsoft.com/office/word/2012/wordml" xmlns:wpg="http://schemas.microsoft.com/office/word/2010/wordprocessingGroup" xmlns:wpi="http://schemas.microsoft.com/office/word/2010/wordprocessingInk" xmlns:wne="http://schemas.microsoft.com/office/word/2006/wordml" xmlns:wps="http://schemas.microsoft.com/office/word/2010/wordprocessingShape" mc:Ignorable="w14 w15 wp14">
+<w:footnotes xmlns:wpc="http://schemas.microsoft.com/office/word/2010/wordprocessingCanvas" xmlns:mc="http://schemas.openxmlformats.org/markup-compatibility/2006" xmlns:o="urn:schemas-microsoft-com:office:office" xmlns:r="http://schemas.openxmlformats.org/officeDocument/2006/relationships" xmlns:m="http://schemas.openxmlformats.org/officeDocument/2006/math" xmlns:v="urn:schemas-microsoft-com:vml" xmlns:wp14="http://schemas.microsoft.com/office/word/2010/wordprocessingDrawing" xmlns:wp="http://schemas.openxmlformats.org/drawingml/2006/wordprocessingDrawing" xmlns:w10="urn:schemas-microsoft-com:office:word" xmlns:w="http://schemas.openxmlformats.org/wordprocessingml/2006/main" xmlns:w14="http://schemas.microsoft.com/office/word/2010/wordml" xmlns:wpg="http://schemas.microsoft.com/office/word/2010/wordprocessingGroup" xmlns:wpi="http://schemas.microsoft.com/office/word/2010/wordprocessingInk" xmlns:wne="http://schemas.microsoft.com/office/word/2006/wordml" xmlns:wps="http://schemas.microsoft.com/office/word/2010/wordprocessingShape" mc:Ignorable="w14 wp14">
   <w:footnote w:type="separator" w:id="-1">
     <w:p>
       <w:r>
@@ -16893,7 +17787,7 @@
 </file>
 
 <file path=word/numbering.xml><?xml version="1.0" encoding="utf-8"?>
-<w:numbering xmlns:wpc="http://schemas.microsoft.com/office/word/2010/wordprocessingCanvas" xmlns:mc="http://schemas.openxmlformats.org/markup-compatibility/2006" xmlns:o="urn:schemas-microsoft-com:office:office" xmlns:r="http://schemas.openxmlformats.org/officeDocument/2006/relationships" xmlns:m="http://schemas.openxmlformats.org/officeDocument/2006/math" xmlns:v="urn:schemas-microsoft-com:vml" xmlns:wp14="http://schemas.microsoft.com/office/word/2010/wordprocessingDrawing" xmlns:wp="http://schemas.openxmlformats.org/drawingml/2006/wordprocessingDrawing" xmlns:w10="urn:schemas-microsoft-com:office:word" xmlns:w="http://schemas.openxmlformats.org/wordprocessingml/2006/main" xmlns:w14="http://schemas.microsoft.com/office/word/2010/wordml" xmlns:w15="http://schemas.microsoft.com/office/word/2012/wordml" xmlns:wpg="http://schemas.microsoft.com/office/word/2010/wordprocessingGroup" xmlns:wpi="http://schemas.microsoft.com/office/word/2010/wordprocessingInk" xmlns:wne="http://schemas.microsoft.com/office/word/2006/wordml" xmlns:wps="http://schemas.microsoft.com/office/word/2010/wordprocessingShape" mc:Ignorable="w14 w15 wp14">
+<w:numbering xmlns:wpc="http://schemas.microsoft.com/office/word/2010/wordprocessingCanvas" xmlns:mc="http://schemas.openxmlformats.org/markup-compatibility/2006" xmlns:o="urn:schemas-microsoft-com:office:office" xmlns:r="http://schemas.openxmlformats.org/officeDocument/2006/relationships" xmlns:m="http://schemas.openxmlformats.org/officeDocument/2006/math" xmlns:v="urn:schemas-microsoft-com:vml" xmlns:wp14="http://schemas.microsoft.com/office/word/2010/wordprocessingDrawing" xmlns:wp="http://schemas.openxmlformats.org/drawingml/2006/wordprocessingDrawing" xmlns:w10="urn:schemas-microsoft-com:office:word" xmlns:w="http://schemas.openxmlformats.org/wordprocessingml/2006/main" xmlns:w14="http://schemas.microsoft.com/office/word/2010/wordml" xmlns:wpg="http://schemas.microsoft.com/office/word/2010/wordprocessingGroup" xmlns:wpi="http://schemas.microsoft.com/office/word/2010/wordprocessingInk" xmlns:wne="http://schemas.microsoft.com/office/word/2006/wordml" xmlns:wps="http://schemas.microsoft.com/office/word/2010/wordprocessingShape" mc:Ignorable="w14 wp14">
   <w:abstractNum w:abstractNumId="0">
     <w:nsid w:val="00D4790B"/>
     <w:multiLevelType w:val="multilevel"/>
@@ -18743,7 +19637,7 @@
 </file>
 
 <file path=word/styles.xml><?xml version="1.0" encoding="utf-8"?>
-<w:styles xmlns:mc="http://schemas.openxmlformats.org/markup-compatibility/2006" xmlns:r="http://schemas.openxmlformats.org/officeDocument/2006/relationships" xmlns:w="http://schemas.openxmlformats.org/wordprocessingml/2006/main" xmlns:w14="http://schemas.microsoft.com/office/word/2010/wordml" xmlns:w15="http://schemas.microsoft.com/office/word/2012/wordml" mc:Ignorable="w14 w15">
+<w:styles xmlns:mc="http://schemas.openxmlformats.org/markup-compatibility/2006" xmlns:r="http://schemas.openxmlformats.org/officeDocument/2006/relationships" xmlns:w="http://schemas.openxmlformats.org/wordprocessingml/2006/main" xmlns:w14="http://schemas.microsoft.com/office/word/2010/wordml" mc:Ignorable="w14">
   <w:docDefaults>
     <w:rPrDefault>
       <w:rPr>
@@ -18756,378 +19650,144 @@
     </w:rPrDefault>
     <w:pPrDefault/>
   </w:docDefaults>
-  <w:latentStyles w:defLockedState="0" w:defUIPriority="99" w:defSemiHidden="0" w:defUnhideWhenUsed="0" w:defQFormat="0" w:count="371">
-    <w:lsdException w:name="Normal" w:uiPriority="0" w:qFormat="1"/>
-    <w:lsdException w:name="heading 1" w:uiPriority="9" w:qFormat="1"/>
-    <w:lsdException w:name="heading 2" w:semiHidden="1" w:uiPriority="9" w:unhideWhenUsed="1" w:qFormat="1"/>
-    <w:lsdException w:name="heading 3" w:semiHidden="1" w:uiPriority="9" w:unhideWhenUsed="1" w:qFormat="1"/>
-    <w:lsdException w:name="heading 4" w:semiHidden="1" w:uiPriority="9" w:unhideWhenUsed="1" w:qFormat="1"/>
-    <w:lsdException w:name="heading 5" w:semiHidden="1" w:uiPriority="9" w:unhideWhenUsed="1" w:qFormat="1"/>
-    <w:lsdException w:name="heading 6" w:semiHidden="1" w:uiPriority="9" w:unhideWhenUsed="1" w:qFormat="1"/>
-    <w:lsdException w:name="heading 7" w:semiHidden="1" w:uiPriority="9" w:unhideWhenUsed="1" w:qFormat="1"/>
-    <w:lsdException w:name="heading 8" w:semiHidden="1" w:uiPriority="9" w:unhideWhenUsed="1" w:qFormat="1"/>
-    <w:lsdException w:name="heading 9" w:semiHidden="1" w:uiPriority="9" w:unhideWhenUsed="1" w:qFormat="1"/>
-    <w:lsdException w:name="index 1" w:semiHidden="1" w:unhideWhenUsed="1"/>
-    <w:lsdException w:name="index 2" w:semiHidden="1" w:unhideWhenUsed="1"/>
-    <w:lsdException w:name="index 3" w:semiHidden="1" w:unhideWhenUsed="1"/>
-    <w:lsdException w:name="index 4" w:semiHidden="1" w:unhideWhenUsed="1"/>
-    <w:lsdException w:name="index 5" w:semiHidden="1" w:unhideWhenUsed="1"/>
-    <w:lsdException w:name="index 6" w:semiHidden="1" w:unhideWhenUsed="1"/>
-    <w:lsdException w:name="index 7" w:semiHidden="1" w:unhideWhenUsed="1"/>
-    <w:lsdException w:name="index 8" w:semiHidden="1" w:unhideWhenUsed="1"/>
-    <w:lsdException w:name="index 9" w:semiHidden="1" w:unhideWhenUsed="1"/>
-    <w:lsdException w:name="toc 1" w:semiHidden="1" w:uiPriority="39" w:unhideWhenUsed="1"/>
-    <w:lsdException w:name="toc 2" w:semiHidden="1" w:uiPriority="39" w:unhideWhenUsed="1"/>
-    <w:lsdException w:name="toc 3" w:semiHidden="1" w:uiPriority="39" w:unhideWhenUsed="1"/>
-    <w:lsdException w:name="toc 4" w:semiHidden="1" w:uiPriority="39" w:unhideWhenUsed="1"/>
-    <w:lsdException w:name="toc 5" w:semiHidden="1" w:uiPriority="39" w:unhideWhenUsed="1"/>
-    <w:lsdException w:name="toc 6" w:semiHidden="1" w:uiPriority="39" w:unhideWhenUsed="1"/>
-    <w:lsdException w:name="toc 7" w:semiHidden="1" w:uiPriority="39" w:unhideWhenUsed="1"/>
-    <w:lsdException w:name="toc 8" w:semiHidden="1" w:uiPriority="39" w:unhideWhenUsed="1"/>
-    <w:lsdException w:name="toc 9" w:semiHidden="1" w:uiPriority="39" w:unhideWhenUsed="1"/>
-    <w:lsdException w:name="Normal Indent" w:semiHidden="1" w:unhideWhenUsed="1"/>
-    <w:lsdException w:name="footnote text" w:semiHidden="1" w:unhideWhenUsed="1"/>
-    <w:lsdException w:name="annotation text" w:semiHidden="1" w:unhideWhenUsed="1"/>
-    <w:lsdException w:name="header" w:semiHidden="1" w:unhideWhenUsed="1"/>
-    <w:lsdException w:name="footer" w:semiHidden="1" w:unhideWhenUsed="1"/>
-    <w:lsdException w:name="index heading" w:semiHidden="1" w:unhideWhenUsed="1"/>
-    <w:lsdException w:name="caption" w:semiHidden="1" w:uiPriority="35" w:unhideWhenUsed="1" w:qFormat="1"/>
-    <w:lsdException w:name="table of figures" w:semiHidden="1" w:unhideWhenUsed="1"/>
-    <w:lsdException w:name="envelope address" w:semiHidden="1" w:unhideWhenUsed="1"/>
-    <w:lsdException w:name="envelope return" w:semiHidden="1" w:unhideWhenUsed="1"/>
-    <w:lsdException w:name="footnote reference" w:semiHidden="1" w:unhideWhenUsed="1"/>
-    <w:lsdException w:name="annotation reference" w:semiHidden="1" w:unhideWhenUsed="1"/>
-    <w:lsdException w:name="line number" w:semiHidden="1" w:unhideWhenUsed="1"/>
-    <w:lsdException w:name="page number" w:semiHidden="1" w:unhideWhenUsed="1"/>
-    <w:lsdException w:name="endnote reference" w:semiHidden="1" w:unhideWhenUsed="1"/>
-    <w:lsdException w:name="endnote text" w:semiHidden="1" w:unhideWhenUsed="1"/>
-    <w:lsdException w:name="table of authorities" w:semiHidden="1" w:unhideWhenUsed="1"/>
-    <w:lsdException w:name="macro" w:semiHidden="1" w:unhideWhenUsed="1"/>
-    <w:lsdException w:name="toa heading" w:semiHidden="1" w:unhideWhenUsed="1"/>
-    <w:lsdException w:name="List" w:semiHidden="1" w:unhideWhenUsed="1"/>
-    <w:lsdException w:name="List Bullet" w:semiHidden="1" w:unhideWhenUsed="1"/>
-    <w:lsdException w:name="List Number" w:semiHidden="1" w:unhideWhenUsed="1"/>
-    <w:lsdException w:name="List 2" w:semiHidden="1" w:unhideWhenUsed="1"/>
-    <w:lsdException w:name="List 3" w:semiHidden="1" w:unhideWhenUsed="1"/>
-    <w:lsdException w:name="List 4" w:semiHidden="1" w:unhideWhenUsed="1"/>
-    <w:lsdException w:name="List 5" w:semiHidden="1" w:unhideWhenUsed="1"/>
-    <w:lsdException w:name="List Bullet 2" w:semiHidden="1" w:unhideWhenUsed="1"/>
-    <w:lsdException w:name="List Bullet 3" w:semiHidden="1" w:unhideWhenUsed="1"/>
-    <w:lsdException w:name="List Bullet 4" w:semiHidden="1" w:unhideWhenUsed="1"/>
-    <w:lsdException w:name="List Bullet 5" w:semiHidden="1" w:unhideWhenUsed="1"/>
-    <w:lsdException w:name="List Number 2" w:semiHidden="1" w:unhideWhenUsed="1"/>
-    <w:lsdException w:name="List Number 3" w:semiHidden="1" w:unhideWhenUsed="1"/>
-    <w:lsdException w:name="List Number 4" w:semiHidden="1" w:unhideWhenUsed="1"/>
-    <w:lsdException w:name="List Number 5" w:semiHidden="1" w:unhideWhenUsed="1"/>
-    <w:lsdException w:name="Title" w:uiPriority="10" w:qFormat="1"/>
-    <w:lsdException w:name="Closing" w:semiHidden="1" w:unhideWhenUsed="1"/>
-    <w:lsdException w:name="Signature" w:semiHidden="1" w:unhideWhenUsed="1"/>
-    <w:lsdException w:name="Default Paragraph Font" w:semiHidden="1" w:uiPriority="1" w:unhideWhenUsed="1"/>
-    <w:lsdException w:name="Body Text" w:semiHidden="1" w:unhideWhenUsed="1"/>
-    <w:lsdException w:name="Body Text Indent" w:semiHidden="1" w:unhideWhenUsed="1"/>
-    <w:lsdException w:name="List Continue" w:semiHidden="1" w:unhideWhenUsed="1"/>
-    <w:lsdException w:name="List Continue 2" w:semiHidden="1" w:unhideWhenUsed="1"/>
-    <w:lsdException w:name="List Continue 3" w:semiHidden="1" w:unhideWhenUsed="1"/>
-    <w:lsdException w:name="List Continue 4" w:semiHidden="1" w:unhideWhenUsed="1"/>
-    <w:lsdException w:name="List Continue 5" w:semiHidden="1" w:unhideWhenUsed="1"/>
-    <w:lsdException w:name="Message Header" w:semiHidden="1" w:unhideWhenUsed="1"/>
-    <w:lsdException w:name="Subtitle" w:uiPriority="11" w:qFormat="1"/>
-    <w:lsdException w:name="Salutation" w:semiHidden="1" w:unhideWhenUsed="1"/>
-    <w:lsdException w:name="Date" w:semiHidden="1" w:unhideWhenUsed="1"/>
-    <w:lsdException w:name="Body Text First Indent" w:semiHidden="1" w:unhideWhenUsed="1"/>
-    <w:lsdException w:name="Body Text First Indent 2" w:semiHidden="1" w:unhideWhenUsed="1"/>
-    <w:lsdException w:name="Note Heading" w:semiHidden="1" w:unhideWhenUsed="1"/>
-    <w:lsdException w:name="Body Text 2" w:semiHidden="1" w:unhideWhenUsed="1"/>
-    <w:lsdException w:name="Body Text 3" w:semiHidden="1" w:unhideWhenUsed="1"/>
-    <w:lsdException w:name="Body Text Indent 2" w:semiHidden="1" w:unhideWhenUsed="1"/>
-    <w:lsdException w:name="Body Text Indent 3" w:semiHidden="1" w:unhideWhenUsed="1"/>
-    <w:lsdException w:name="Block Text" w:semiHidden="1" w:unhideWhenUsed="1"/>
-    <w:lsdException w:name="Hyperlink" w:semiHidden="1" w:unhideWhenUsed="1"/>
-    <w:lsdException w:name="FollowedHyperlink" w:semiHidden="1" w:unhideWhenUsed="1"/>
-    <w:lsdException w:name="Strong" w:uiPriority="22" w:qFormat="1"/>
-    <w:lsdException w:name="Emphasis" w:uiPriority="20" w:qFormat="1"/>
-    <w:lsdException w:name="Document Map" w:semiHidden="1" w:unhideWhenUsed="1"/>
-    <w:lsdException w:name="Plain Text" w:semiHidden="1" w:unhideWhenUsed="1"/>
-    <w:lsdException w:name="E-mail Signature" w:semiHidden="1" w:unhideWhenUsed="1"/>
-    <w:lsdException w:name="HTML Top of Form" w:semiHidden="1" w:unhideWhenUsed="1"/>
-    <w:lsdException w:name="HTML Bottom of Form" w:semiHidden="1" w:unhideWhenUsed="1"/>
-    <w:lsdException w:name="Normal (Web)" w:semiHidden="1" w:unhideWhenUsed="1"/>
-    <w:lsdException w:name="HTML Acronym" w:semiHidden="1" w:unhideWhenUsed="1"/>
-    <w:lsdException w:name="HTML Address" w:semiHidden="1" w:unhideWhenUsed="1"/>
-    <w:lsdException w:name="HTML Cite" w:semiHidden="1" w:unhideWhenUsed="1"/>
-    <w:lsdException w:name="HTML Code" w:semiHidden="1" w:unhideWhenUsed="1"/>
-    <w:lsdException w:name="HTML Definition" w:semiHidden="1" w:unhideWhenUsed="1"/>
-    <w:lsdException w:name="HTML Keyboard" w:semiHidden="1" w:unhideWhenUsed="1"/>
-    <w:lsdException w:name="HTML Preformatted" w:semiHidden="1" w:unhideWhenUsed="1"/>
-    <w:lsdException w:name="HTML Sample" w:semiHidden="1" w:unhideWhenUsed="1"/>
-    <w:lsdException w:name="HTML Typewriter" w:semiHidden="1" w:unhideWhenUsed="1"/>
-    <w:lsdException w:name="HTML Variable" w:semiHidden="1" w:unhideWhenUsed="1"/>
-    <w:lsdException w:name="Normal Table" w:semiHidden="1" w:unhideWhenUsed="1"/>
-    <w:lsdException w:name="annotation subject" w:semiHidden="1" w:unhideWhenUsed="1"/>
-    <w:lsdException w:name="No List" w:semiHidden="1" w:unhideWhenUsed="1"/>
-    <w:lsdException w:name="Outline List 1" w:semiHidden="1" w:unhideWhenUsed="1"/>
-    <w:lsdException w:name="Outline List 2" w:semiHidden="1" w:unhideWhenUsed="1"/>
-    <w:lsdException w:name="Outline List 3" w:semiHidden="1" w:unhideWhenUsed="1"/>
-    <w:lsdException w:name="Table Simple 1" w:semiHidden="1" w:unhideWhenUsed="1"/>
-    <w:lsdException w:name="Table Simple 2" w:semiHidden="1" w:unhideWhenUsed="1"/>
-    <w:lsdException w:name="Table Simple 3" w:semiHidden="1" w:unhideWhenUsed="1"/>
-    <w:lsdException w:name="Table Classic 1" w:semiHidden="1" w:unhideWhenUsed="1"/>
-    <w:lsdException w:name="Table Classic 2" w:semiHidden="1" w:unhideWhenUsed="1"/>
-    <w:lsdException w:name="Table Classic 3" w:semiHidden="1" w:unhideWhenUsed="1"/>
-    <w:lsdException w:name="Table Classic 4" w:semiHidden="1" w:unhideWhenUsed="1"/>
-    <w:lsdException w:name="Table Colorful 1" w:semiHidden="1" w:unhideWhenUsed="1"/>
-    <w:lsdException w:name="Table Colorful 2" w:semiHidden="1" w:unhideWhenUsed="1"/>
-    <w:lsdException w:name="Table Colorful 3" w:semiHidden="1" w:unhideWhenUsed="1"/>
-    <w:lsdException w:name="Table Columns 1" w:semiHidden="1" w:unhideWhenUsed="1"/>
-    <w:lsdException w:name="Table Columns 2" w:semiHidden="1" w:unhideWhenUsed="1"/>
-    <w:lsdException w:name="Table Columns 3" w:semiHidden="1" w:unhideWhenUsed="1"/>
-    <w:lsdException w:name="Table Columns 4" w:semiHidden="1" w:unhideWhenUsed="1"/>
-    <w:lsdException w:name="Table Columns 5" w:semiHidden="1" w:unhideWhenUsed="1"/>
-    <w:lsdException w:name="Table Grid 1" w:semiHidden="1" w:unhideWhenUsed="1"/>
-    <w:lsdException w:name="Table Grid 2" w:semiHidden="1" w:unhideWhenUsed="1"/>
-    <w:lsdException w:name="Table Grid 3" w:semiHidden="1" w:unhideWhenUsed="1"/>
-    <w:lsdException w:name="Table Grid 4" w:semiHidden="1" w:unhideWhenUsed="1"/>
-    <w:lsdException w:name="Table Grid 5" w:semiHidden="1" w:unhideWhenUsed="1"/>
-    <w:lsdException w:name="Table Grid 6" w:semiHidden="1" w:unhideWhenUsed="1"/>
-    <w:lsdException w:name="Table Grid 7" w:semiHidden="1" w:unhideWhenUsed="1"/>
-    <w:lsdException w:name="Table Grid 8" w:semiHidden="1" w:unhideWhenUsed="1"/>
-    <w:lsdException w:name="Table List 1" w:semiHidden="1" w:unhideWhenUsed="1"/>
-    <w:lsdException w:name="Table List 2" w:semiHidden="1" w:unhideWhenUsed="1"/>
-    <w:lsdException w:name="Table List 3" w:semiHidden="1" w:unhideWhenUsed="1"/>
-    <w:lsdException w:name="Table List 4" w:semiHidden="1" w:unhideWhenUsed="1"/>
-    <w:lsdException w:name="Table List 5" w:semiHidden="1" w:unhideWhenUsed="1"/>
-    <w:lsdException w:name="Table List 6" w:semiHidden="1" w:unhideWhenUsed="1"/>
-    <w:lsdException w:name="Table List 7" w:semiHidden="1" w:unhideWhenUsed="1"/>
-    <w:lsdException w:name="Table List 8" w:semiHidden="1" w:unhideWhenUsed="1"/>
-    <w:lsdException w:name="Table 3D effects 1" w:semiHidden="1" w:unhideWhenUsed="1"/>
-    <w:lsdException w:name="Table 3D effects 2" w:semiHidden="1" w:unhideWhenUsed="1"/>
-    <w:lsdException w:name="Table 3D effects 3" w:semiHidden="1" w:unhideWhenUsed="1"/>
-    <w:lsdException w:name="Table Contemporary" w:semiHidden="1" w:unhideWhenUsed="1"/>
-    <w:lsdException w:name="Table Elegant" w:semiHidden="1" w:unhideWhenUsed="1"/>
-    <w:lsdException w:name="Table Professional" w:semiHidden="1" w:unhideWhenUsed="1"/>
-    <w:lsdException w:name="Table Subtle 1" w:semiHidden="1" w:unhideWhenUsed="1"/>
-    <w:lsdException w:name="Table Subtle 2" w:semiHidden="1" w:unhideWhenUsed="1"/>
-    <w:lsdException w:name="Table Web 1" w:semiHidden="1" w:unhideWhenUsed="1"/>
-    <w:lsdException w:name="Table Web 2" w:semiHidden="1" w:unhideWhenUsed="1"/>
-    <w:lsdException w:name="Table Web 3" w:semiHidden="1" w:unhideWhenUsed="1"/>
-    <w:lsdException w:name="Balloon Text" w:semiHidden="1" w:unhideWhenUsed="1"/>
-    <w:lsdException w:name="Table Grid" w:uiPriority="39"/>
-    <w:lsdException w:name="Table Theme" w:semiHidden="1" w:unhideWhenUsed="1"/>
-    <w:lsdException w:name="Placeholder Text" w:semiHidden="1"/>
-    <w:lsdException w:name="No Spacing" w:uiPriority="1" w:qFormat="1"/>
-    <w:lsdException w:name="Light Shading" w:uiPriority="60"/>
-    <w:lsdException w:name="Light List" w:uiPriority="61"/>
-    <w:lsdException w:name="Light Grid" w:uiPriority="62"/>
-    <w:lsdException w:name="Medium Shading 1" w:uiPriority="63"/>
-    <w:lsdException w:name="Medium Shading 2" w:uiPriority="64"/>
-    <w:lsdException w:name="Medium List 1" w:uiPriority="65"/>
-    <w:lsdException w:name="Medium List 2" w:uiPriority="66"/>
-    <w:lsdException w:name="Medium Grid 1" w:uiPriority="67"/>
-    <w:lsdException w:name="Medium Grid 2" w:uiPriority="68"/>
-    <w:lsdException w:name="Medium Grid 3" w:uiPriority="69"/>
-    <w:lsdException w:name="Dark List" w:uiPriority="70"/>
-    <w:lsdException w:name="Colorful Shading" w:uiPriority="71"/>
-    <w:lsdException w:name="Colorful List" w:uiPriority="72"/>
-    <w:lsdException w:name="Colorful Grid" w:uiPriority="73"/>
-    <w:lsdException w:name="Light Shading Accent 1" w:uiPriority="60"/>
-    <w:lsdException w:name="Light List Accent 1" w:uiPriority="61"/>
-    <w:lsdException w:name="Light Grid Accent 1" w:uiPriority="62"/>
-    <w:lsdException w:name="Medium Shading 1 Accent 1" w:uiPriority="63"/>
-    <w:lsdException w:name="Medium Shading 2 Accent 1" w:uiPriority="64"/>
-    <w:lsdException w:name="Medium List 1 Accent 1" w:uiPriority="65"/>
-    <w:lsdException w:name="Revision" w:semiHidden="1"/>
-    <w:lsdException w:name="List Paragraph" w:uiPriority="34" w:qFormat="1"/>
-    <w:lsdException w:name="Quote" w:uiPriority="29" w:qFormat="1"/>
-    <w:lsdException w:name="Intense Quote" w:uiPriority="30" w:qFormat="1"/>
-    <w:lsdException w:name="Medium List 2 Accent 1" w:uiPriority="66"/>
-    <w:lsdException w:name="Medium Grid 1 Accent 1" w:uiPriority="67"/>
-    <w:lsdException w:name="Medium Grid 2 Accent 1" w:uiPriority="68"/>
-    <w:lsdException w:name="Medium Grid 3 Accent 1" w:uiPriority="69"/>
-    <w:lsdException w:name="Dark List Accent 1" w:uiPriority="70"/>
-    <w:lsdException w:name="Colorful Shading Accent 1" w:uiPriority="71"/>
-    <w:lsdException w:name="Colorful List Accent 1" w:uiPriority="72"/>
-    <w:lsdException w:name="Colorful Grid Accent 1" w:uiPriority="73"/>
-    <w:lsdException w:name="Light Shading Accent 2" w:uiPriority="60"/>
-    <w:lsdException w:name="Light List Accent 2" w:uiPriority="61"/>
-    <w:lsdException w:name="Light Grid Accent 2" w:uiPriority="62"/>
-    <w:lsdException w:name="Medium Shading 1 Accent 2" w:uiPriority="63"/>
-    <w:lsdException w:name="Medium Shading 2 Accent 2" w:uiPriority="64"/>
-    <w:lsdException w:name="Medium List 1 Accent 2" w:uiPriority="65"/>
-    <w:lsdException w:name="Medium List 2 Accent 2" w:uiPriority="66"/>
-    <w:lsdException w:name="Medium Grid 1 Accent 2" w:uiPriority="67"/>
-    <w:lsdException w:name="Medium Grid 2 Accent 2" w:uiPriority="68"/>
-    <w:lsdException w:name="Medium Grid 3 Accent 2" w:uiPriority="69"/>
-    <w:lsdException w:name="Dark List Accent 2" w:uiPriority="70"/>
-    <w:lsdException w:name="Colorful Shading Accent 2" w:uiPriority="71"/>
-    <w:lsdException w:name="Colorful List Accent 2" w:uiPriority="72"/>
-    <w:lsdException w:name="Colorful Grid Accent 2" w:uiPriority="73"/>
-    <w:lsdException w:name="Light Shading Accent 3" w:uiPriority="60"/>
-    <w:lsdException w:name="Light List Accent 3" w:uiPriority="61"/>
-    <w:lsdException w:name="Light Grid Accent 3" w:uiPriority="62"/>
-    <w:lsdException w:name="Medium Shading 1 Accent 3" w:uiPriority="63"/>
-    <w:lsdException w:name="Medium Shading 2 Accent 3" w:uiPriority="64"/>
-    <w:lsdException w:name="Medium List 1 Accent 3" w:uiPriority="65"/>
-    <w:lsdException w:name="Medium List 2 Accent 3" w:uiPriority="66"/>
-    <w:lsdException w:name="Medium Grid 1 Accent 3" w:uiPriority="67"/>
-    <w:lsdException w:name="Medium Grid 2 Accent 3" w:uiPriority="68"/>
-    <w:lsdException w:name="Medium Grid 3 Accent 3" w:uiPriority="69"/>
-    <w:lsdException w:name="Dark List Accent 3" w:uiPriority="70"/>
-    <w:lsdException w:name="Colorful Shading Accent 3" w:uiPriority="71"/>
-    <w:lsdException w:name="Colorful List Accent 3" w:uiPriority="72"/>
-    <w:lsdException w:name="Colorful Grid Accent 3" w:uiPriority="73"/>
-    <w:lsdException w:name="Light Shading Accent 4" w:uiPriority="60"/>
-    <w:lsdException w:name="Light List Accent 4" w:uiPriority="61"/>
-    <w:lsdException w:name="Light Grid Accent 4" w:uiPriority="62"/>
-    <w:lsdException w:name="Medium Shading 1 Accent 4" w:uiPriority="63"/>
-    <w:lsdException w:name="Medium Shading 2 Accent 4" w:uiPriority="64"/>
-    <w:lsdException w:name="Medium List 1 Accent 4" w:uiPriority="65"/>
-    <w:lsdException w:name="Medium List 2 Accent 4" w:uiPriority="66"/>
-    <w:lsdException w:name="Medium Grid 1 Accent 4" w:uiPriority="67"/>
-    <w:lsdException w:name="Medium Grid 2 Accent 4" w:uiPriority="68"/>
-    <w:lsdException w:name="Medium Grid 3 Accent 4" w:uiPriority="69"/>
-    <w:lsdException w:name="Dark List Accent 4" w:uiPriority="70"/>
-    <w:lsdException w:name="Colorful Shading Accent 4" w:uiPriority="71"/>
-    <w:lsdException w:name="Colorful List Accent 4" w:uiPriority="72"/>
-    <w:lsdException w:name="Colorful Grid Accent 4" w:uiPriority="73"/>
-    <w:lsdException w:name="Light Shading Accent 5" w:uiPriority="60"/>
-    <w:lsdException w:name="Light List Accent 5" w:uiPriority="61"/>
-    <w:lsdException w:name="Light Grid Accent 5" w:uiPriority="62"/>
-    <w:lsdException w:name="Medium Shading 1 Accent 5" w:uiPriority="63"/>
-    <w:lsdException w:name="Medium Shading 2 Accent 5" w:uiPriority="64"/>
-    <w:lsdException w:name="Medium List 1 Accent 5" w:uiPriority="65"/>
-    <w:lsdException w:name="Medium List 2 Accent 5" w:uiPriority="66"/>
-    <w:lsdException w:name="Medium Grid 1 Accent 5" w:uiPriority="67"/>
-    <w:lsdException w:name="Medium Grid 2 Accent 5" w:uiPriority="68"/>
-    <w:lsdException w:name="Medium Grid 3 Accent 5" w:uiPriority="69"/>
-    <w:lsdException w:name="Dark List Accent 5" w:uiPriority="70"/>
-    <w:lsdException w:name="Colorful Shading Accent 5" w:uiPriority="71"/>
-    <w:lsdException w:name="Colorful List Accent 5" w:uiPriority="72"/>
-    <w:lsdException w:name="Colorful Grid Accent 5" w:uiPriority="73"/>
-    <w:lsdException w:name="Light Shading Accent 6" w:uiPriority="60"/>
-    <w:lsdException w:name="Light List Accent 6" w:uiPriority="61"/>
-    <w:lsdException w:name="Light Grid Accent 6" w:uiPriority="62"/>
-    <w:lsdException w:name="Medium Shading 1 Accent 6" w:uiPriority="63"/>
-    <w:lsdException w:name="Medium Shading 2 Accent 6" w:uiPriority="64"/>
-    <w:lsdException w:name="Medium List 1 Accent 6" w:uiPriority="65"/>
-    <w:lsdException w:name="Medium List 2 Accent 6" w:uiPriority="66"/>
-    <w:lsdException w:name="Medium Grid 1 Accent 6" w:uiPriority="67"/>
-    <w:lsdException w:name="Medium Grid 2 Accent 6" w:uiPriority="68"/>
-    <w:lsdException w:name="Medium Grid 3 Accent 6" w:uiPriority="69"/>
-    <w:lsdException w:name="Dark List Accent 6" w:uiPriority="70"/>
-    <w:lsdException w:name="Colorful Shading Accent 6" w:uiPriority="71"/>
-    <w:lsdException w:name="Colorful List Accent 6" w:uiPriority="72"/>
-    <w:lsdException w:name="Colorful Grid Accent 6" w:uiPriority="73"/>
-    <w:lsdException w:name="Subtle Emphasis" w:uiPriority="19" w:qFormat="1"/>
-    <w:lsdException w:name="Intense Emphasis" w:uiPriority="21" w:qFormat="1"/>
-    <w:lsdException w:name="Subtle Reference" w:uiPriority="31" w:qFormat="1"/>
-    <w:lsdException w:name="Intense Reference" w:uiPriority="32" w:qFormat="1"/>
-    <w:lsdException w:name="Book Title" w:uiPriority="33" w:qFormat="1"/>
-    <w:lsdException w:name="Bibliography" w:semiHidden="1" w:uiPriority="37" w:unhideWhenUsed="1"/>
-    <w:lsdException w:name="TOC Heading" w:semiHidden="1" w:uiPriority="39" w:unhideWhenUsed="1" w:qFormat="1"/>
-    <w:lsdException w:name="Plain Table 1" w:uiPriority="41"/>
-    <w:lsdException w:name="Plain Table 2" w:uiPriority="42"/>
-    <w:lsdException w:name="Plain Table 3" w:uiPriority="43"/>
-    <w:lsdException w:name="Plain Table 4" w:uiPriority="44"/>
-    <w:lsdException w:name="Plain Table 5" w:uiPriority="45"/>
-    <w:lsdException w:name="Grid Table Light" w:uiPriority="40"/>
-    <w:lsdException w:name="Grid Table 1 Light" w:uiPriority="46"/>
-    <w:lsdException w:name="Grid Table 2" w:uiPriority="47"/>
-    <w:lsdException w:name="Grid Table 3" w:uiPriority="48"/>
-    <w:lsdException w:name="Grid Table 4" w:uiPriority="49"/>
-    <w:lsdException w:name="Grid Table 5 Dark" w:uiPriority="50"/>
-    <w:lsdException w:name="Grid Table 6 Colorful" w:uiPriority="51"/>
-    <w:lsdException w:name="Grid Table 7 Colorful" w:uiPriority="52"/>
-    <w:lsdException w:name="Grid Table 1 Light Accent 1" w:uiPriority="46"/>
-    <w:lsdException w:name="Grid Table 2 Accent 1" w:uiPriority="47"/>
-    <w:lsdException w:name="Grid Table 3 Accent 1" w:uiPriority="48"/>
-    <w:lsdException w:name="Grid Table 4 Accent 1" w:uiPriority="49"/>
-    <w:lsdException w:name="Grid Table 5 Dark Accent 1" w:uiPriority="50"/>
-    <w:lsdException w:name="Grid Table 6 Colorful Accent 1" w:uiPriority="51"/>
-    <w:lsdException w:name="Grid Table 7 Colorful Accent 1" w:uiPriority="52"/>
-    <w:lsdException w:name="Grid Table 1 Light Accent 2" w:uiPriority="46"/>
-    <w:lsdException w:name="Grid Table 2 Accent 2" w:uiPriority="47"/>
-    <w:lsdException w:name="Grid Table 3 Accent 2" w:uiPriority="48"/>
-    <w:lsdException w:name="Grid Table 4 Accent 2" w:uiPriority="49"/>
-    <w:lsdException w:name="Grid Table 5 Dark Accent 2" w:uiPriority="50"/>
-    <w:lsdException w:name="Grid Table 6 Colorful Accent 2" w:uiPriority="51"/>
-    <w:lsdException w:name="Grid Table 7 Colorful Accent 2" w:uiPriority="52"/>
-    <w:lsdException w:name="Grid Table 1 Light Accent 3" w:uiPriority="46"/>
-    <w:lsdException w:name="Grid Table 2 Accent 3" w:uiPriority="47"/>
-    <w:lsdException w:name="Grid Table 3 Accent 3" w:uiPriority="48"/>
-    <w:lsdException w:name="Grid Table 4 Accent 3" w:uiPriority="49"/>
-    <w:lsdException w:name="Grid Table 5 Dark Accent 3" w:uiPriority="50"/>
-    <w:lsdException w:name="Grid Table 6 Colorful Accent 3" w:uiPriority="51"/>
-    <w:lsdException w:name="Grid Table 7 Colorful Accent 3" w:uiPriority="52"/>
-    <w:lsdException w:name="Grid Table 1 Light Accent 4" w:uiPriority="46"/>
-    <w:lsdException w:name="Grid Table 2 Accent 4" w:uiPriority="47"/>
-    <w:lsdException w:name="Grid Table 3 Accent 4" w:uiPriority="48"/>
-    <w:lsdException w:name="Grid Table 4 Accent 4" w:uiPriority="49"/>
-    <w:lsdException w:name="Grid Table 5 Dark Accent 4" w:uiPriority="50"/>
-    <w:lsdException w:name="Grid Table 6 Colorful Accent 4" w:uiPriority="51"/>
-    <w:lsdException w:name="Grid Table 7 Colorful Accent 4" w:uiPriority="52"/>
-    <w:lsdException w:name="Grid Table 1 Light Accent 5" w:uiPriority="46"/>
-    <w:lsdException w:name="Grid Table 2 Accent 5" w:uiPriority="47"/>
-    <w:lsdException w:name="Grid Table 3 Accent 5" w:uiPriority="48"/>
-    <w:lsdException w:name="Grid Table 4 Accent 5" w:uiPriority="49"/>
-    <w:lsdException w:name="Grid Table 5 Dark Accent 5" w:uiPriority="50"/>
-    <w:lsdException w:name="Grid Table 6 Colorful Accent 5" w:uiPriority="51"/>
-    <w:lsdException w:name="Grid Table 7 Colorful Accent 5" w:uiPriority="52"/>
-    <w:lsdException w:name="Grid Table 1 Light Accent 6" w:uiPriority="46"/>
-    <w:lsdException w:name="Grid Table 2 Accent 6" w:uiPriority="47"/>
-    <w:lsdException w:name="Grid Table 3 Accent 6" w:uiPriority="48"/>
-    <w:lsdException w:name="Grid Table 4 Accent 6" w:uiPriority="49"/>
-    <w:lsdException w:name="Grid Table 5 Dark Accent 6" w:uiPriority="50"/>
-    <w:lsdException w:name="Grid Table 6 Colorful Accent 6" w:uiPriority="51"/>
-    <w:lsdException w:name="Grid Table 7 Colorful Accent 6" w:uiPriority="52"/>
-    <w:lsdException w:name="List Table 1 Light" w:uiPriority="46"/>
-    <w:lsdException w:name="List Table 2" w:uiPriority="47"/>
-    <w:lsdException w:name="List Table 3" w:uiPriority="48"/>
-    <w:lsdException w:name="List Table 4" w:uiPriority="49"/>
-    <w:lsdException w:name="List Table 5 Dark" w:uiPriority="50"/>
-    <w:lsdException w:name="List Table 6 Colorful" w:uiPriority="51"/>
-    <w:lsdException w:name="List Table 7 Colorful" w:uiPriority="52"/>
-    <w:lsdException w:name="List Table 1 Light Accent 1" w:uiPriority="46"/>
-    <w:lsdException w:name="List Table 2 Accent 1" w:uiPriority="47"/>
-    <w:lsdException w:name="List Table 3 Accent 1" w:uiPriority="48"/>
-    <w:lsdException w:name="List Table 4 Accent 1" w:uiPriority="49"/>
-    <w:lsdException w:name="List Table 5 Dark Accent 1" w:uiPriority="50"/>
-    <w:lsdException w:name="List Table 6 Colorful Accent 1" w:uiPriority="51"/>
-    <w:lsdException w:name="List Table 7 Colorful Accent 1" w:uiPriority="52"/>
-    <w:lsdException w:name="List Table 1 Light Accent 2" w:uiPriority="46"/>
-    <w:lsdException w:name="List Table 2 Accent 2" w:uiPriority="47"/>
-    <w:lsdException w:name="List Table 3 Accent 2" w:uiPriority="48"/>
-    <w:lsdException w:name="List Table 4 Accent 2" w:uiPriority="49"/>
-    <w:lsdException w:name="List Table 5 Dark Accent 2" w:uiPriority="50"/>
-    <w:lsdException w:name="List Table 6 Colorful Accent 2" w:uiPriority="51"/>
-    <w:lsdException w:name="List Table 7 Colorful Accent 2" w:uiPriority="52"/>
-    <w:lsdException w:name="List Table 1 Light Accent 3" w:uiPriority="46"/>
-    <w:lsdException w:name="List Table 2 Accent 3" w:uiPriority="47"/>
-    <w:lsdException w:name="List Table 3 Accent 3" w:uiPriority="48"/>
-    <w:lsdException w:name="List Table 4 Accent 3" w:uiPriority="49"/>
-    <w:lsdException w:name="List Table 5 Dark Accent 3" w:uiPriority="50"/>
-    <w:lsdException w:name="List Table 6 Colorful Accent 3" w:uiPriority="51"/>
-    <w:lsdException w:name="List Table 7 Colorful Accent 3" w:uiPriority="52"/>
-    <w:lsdException w:name="List Table 1 Light Accent 4" w:uiPriority="46"/>
-    <w:lsdException w:name="List Table 2 Accent 4" w:uiPriority="47"/>
-    <w:lsdException w:name="List Table 3 Accent 4" w:uiPriority="48"/>
-    <w:lsdException w:name="List Table 4 Accent 4" w:uiPriority="49"/>
-    <w:lsdException w:name="List Table 5 Dark Accent 4" w:uiPriority="50"/>
-    <w:lsdException w:name="List Table 6 Colorful Accent 4" w:uiPriority="51"/>
-    <w:lsdException w:name="List Table 7 Colorful Accent 4" w:uiPriority="52"/>
-    <w:lsdException w:name="List Table 1 Light Accent 5" w:uiPriority="46"/>
-    <w:lsdException w:name="List Table 2 Accent 5" w:uiPriority="47"/>
-    <w:lsdException w:name="List Table 3 Accent 5" w:uiPriority="48"/>
-    <w:lsdException w:name="List Table 4 Accent 5" w:uiPriority="49"/>
-    <w:lsdException w:name="List Table 5 Dark Accent 5" w:uiPriority="50"/>
-    <w:lsdException w:name="List Table 6 Colorful Accent 5" w:uiPriority="51"/>
-    <w:lsdException w:name="List Table 7 Colorful Accent 5" w:uiPriority="52"/>
-    <w:lsdException w:name="List Table 1 Light Accent 6" w:uiPriority="46"/>
-    <w:lsdException w:name="List Table 2 Accent 6" w:uiPriority="47"/>
-    <w:lsdException w:name="List Table 3 Accent 6" w:uiPriority="48"/>
-    <w:lsdException w:name="List Table 4 Accent 6" w:uiPriority="49"/>
-    <w:lsdException w:name="List Table 5 Dark Accent 6" w:uiPriority="50"/>
-    <w:lsdException w:name="List Table 6 Colorful Accent 6" w:uiPriority="51"/>
-    <w:lsdException w:name="List Table 7 Colorful Accent 6" w:uiPriority="52"/>
+  <w:latentStyles w:defLockedState="0" w:defUIPriority="99" w:defSemiHidden="1" w:defUnhideWhenUsed="1" w:defQFormat="0" w:count="267">
+    <w:lsdException w:name="Normal" w:semiHidden="0" w:uiPriority="0" w:unhideWhenUsed="0" w:qFormat="1"/>
+    <w:lsdException w:name="heading 1" w:semiHidden="0" w:uiPriority="9" w:unhideWhenUsed="0" w:qFormat="1"/>
+    <w:lsdException w:name="heading 2" w:uiPriority="9" w:qFormat="1"/>
+    <w:lsdException w:name="heading 3" w:uiPriority="9" w:qFormat="1"/>
+    <w:lsdException w:name="heading 4" w:uiPriority="9" w:qFormat="1"/>
+    <w:lsdException w:name="heading 5" w:uiPriority="9" w:qFormat="1"/>
+    <w:lsdException w:name="heading 6" w:uiPriority="9" w:qFormat="1"/>
+    <w:lsdException w:name="heading 7" w:uiPriority="9" w:qFormat="1"/>
+    <w:lsdException w:name="heading 8" w:uiPriority="9" w:qFormat="1"/>
+    <w:lsdException w:name="heading 9" w:uiPriority="9" w:qFormat="1"/>
+    <w:lsdException w:name="toc 1" w:uiPriority="39"/>
+    <w:lsdException w:name="toc 2" w:uiPriority="39"/>
+    <w:lsdException w:name="toc 3" w:uiPriority="39"/>
+    <w:lsdException w:name="toc 4" w:uiPriority="39"/>
+    <w:lsdException w:name="toc 5" w:uiPriority="39"/>
+    <w:lsdException w:name="toc 6" w:uiPriority="39"/>
+    <w:lsdException w:name="toc 7" w:uiPriority="39"/>
+    <w:lsdException w:name="toc 8" w:uiPriority="39"/>
+    <w:lsdException w:name="toc 9" w:uiPriority="39"/>
+    <w:lsdException w:name="caption" w:uiPriority="35" w:qFormat="1"/>
+    <w:lsdException w:name="Title" w:semiHidden="0" w:uiPriority="10" w:unhideWhenUsed="0" w:qFormat="1"/>
+    <w:lsdException w:name="Default Paragraph Font" w:uiPriority="1"/>
+    <w:lsdException w:name="Subtitle" w:semiHidden="0" w:uiPriority="11" w:unhideWhenUsed="0" w:qFormat="1"/>
+    <w:lsdException w:name="Strong" w:semiHidden="0" w:uiPriority="22" w:unhideWhenUsed="0" w:qFormat="1"/>
+    <w:lsdException w:name="Emphasis" w:semiHidden="0" w:uiPriority="20" w:unhideWhenUsed="0" w:qFormat="1"/>
+    <w:lsdException w:name="Table Grid" w:semiHidden="0" w:uiPriority="39" w:unhideWhenUsed="0"/>
+    <w:lsdException w:name="Placeholder Text" w:unhideWhenUsed="0"/>
+    <w:lsdException w:name="No Spacing" w:semiHidden="0" w:uiPriority="1" w:unhideWhenUsed="0" w:qFormat="1"/>
+    <w:lsdException w:name="Light Shading" w:semiHidden="0" w:uiPriority="60" w:unhideWhenUsed="0"/>
+    <w:lsdException w:name="Light List" w:semiHidden="0" w:uiPriority="61" w:unhideWhenUsed="0"/>
+    <w:lsdException w:name="Light Grid" w:semiHidden="0" w:uiPriority="62" w:unhideWhenUsed="0"/>
+    <w:lsdException w:name="Medium Shading 1" w:semiHidden="0" w:uiPriority="63" w:unhideWhenUsed="0"/>
+    <w:lsdException w:name="Medium Shading 2" w:semiHidden="0" w:uiPriority="64" w:unhideWhenUsed="0"/>
+    <w:lsdException w:name="Medium List 1" w:semiHidden="0" w:uiPriority="65" w:unhideWhenUsed="0"/>
+    <w:lsdException w:name="Medium List 2" w:semiHidden="0" w:uiPriority="66" w:unhideWhenUsed="0"/>
+    <w:lsdException w:name="Medium Grid 1" w:semiHidden="0" w:uiPriority="67" w:unhideWhenUsed="0"/>
+    <w:lsdException w:name="Medium Grid 2" w:semiHidden="0" w:uiPriority="68" w:unhideWhenUsed="0"/>
+    <w:lsdException w:name="Medium Grid 3" w:semiHidden="0" w:uiPriority="69" w:unhideWhenUsed="0"/>
+    <w:lsdException w:name="Dark List" w:semiHidden="0" w:uiPriority="70" w:unhideWhenUsed="0"/>
+    <w:lsdException w:name="Colorful Shading" w:semiHidden="0" w:uiPriority="71" w:unhideWhenUsed="0"/>
+    <w:lsdException w:name="Colorful List" w:semiHidden="0" w:uiPriority="72" w:unhideWhenUsed="0"/>
+    <w:lsdException w:name="Colorful Grid" w:semiHidden="0" w:uiPriority="73" w:unhideWhenUsed="0"/>
+    <w:lsdException w:name="Light Shading Accent 1" w:semiHidden="0" w:uiPriority="60" w:unhideWhenUsed="0"/>
+    <w:lsdException w:name="Light List Accent 1" w:semiHidden="0" w:uiPriority="61" w:unhideWhenUsed="0"/>
+    <w:lsdException w:name="Light Grid Accent 1" w:semiHidden="0" w:uiPriority="62" w:unhideWhenUsed="0"/>
+    <w:lsdException w:name="Medium Shading 1 Accent 1" w:semiHidden="0" w:uiPriority="63" w:unhideWhenUsed="0"/>
+    <w:lsdException w:name="Medium Shading 2 Accent 1" w:semiHidden="0" w:uiPriority="64" w:unhideWhenUsed="0"/>
+    <w:lsdException w:name="Medium List 1 Accent 1" w:semiHidden="0" w:uiPriority="65" w:unhideWhenUsed="0"/>
+    <w:lsdException w:name="Revision" w:unhideWhenUsed="0"/>
+    <w:lsdException w:name="List Paragraph" w:semiHidden="0" w:uiPriority="34" w:unhideWhenUsed="0" w:qFormat="1"/>
+    <w:lsdException w:name="Quote" w:semiHidden="0" w:uiPriority="29" w:unhideWhenUsed="0" w:qFormat="1"/>
+    <w:lsdException w:name="Intense Quote" w:semiHidden="0" w:uiPriority="30" w:unhideWhenUsed="0" w:qFormat="1"/>
+    <w:lsdException w:name="Medium List 2 Accent 1" w:semiHidden="0" w:uiPriority="66" w:unhideWhenUsed="0"/>
+    <w:lsdException w:name="Medium Grid 1 Accent 1" w:semiHidden="0" w:uiPriority="67" w:unhideWhenUsed="0"/>
+    <w:lsdException w:name="Medium Grid 2 Accent 1" w:semiHidden="0" w:uiPriority="68" w:unhideWhenUsed="0"/>
+    <w:lsdException w:name="Medium Grid 3 Accent 1" w:semiHidden="0" w:uiPriority="69" w:unhideWhenUsed="0"/>
+    <w:lsdException w:name="Dark List Accent 1" w:semiHidden="0" w:uiPriority="70" w:unhideWhenUsed="0"/>
+    <w:lsdException w:name="Colorful Shading Accent 1" w:semiHidden="0" w:uiPriority="71" w:unhideWhenUsed="0"/>
+    <w:lsdException w:name="Colorful List Accent 1" w:semiHidden="0" w:uiPriority="72" w:unhideWhenUsed="0"/>
+    <w:lsdException w:name="Colorful Grid Accent 1" w:semiHidden="0" w:uiPriority="73" w:unhideWhenUsed="0"/>
+    <w:lsdException w:name="Light Shading Accent 2" w:semiHidden="0" w:uiPriority="60" w:unhideWhenUsed="0"/>
+    <w:lsdException w:name="Light List Accent 2" w:semiHidden="0" w:uiPriority="61" w:unhideWhenUsed="0"/>
+    <w:lsdException w:name="Light Grid Accent 2" w:semiHidden="0" w:uiPriority="62" w:unhideWhenUsed="0"/>
+    <w:lsdException w:name="Medium Shading 1 Accent 2" w:semiHidden="0" w:uiPriority="63" w:unhideWhenUsed="0"/>
+    <w:lsdException w:name="Medium Shading 2 Accent 2" w:semiHidden="0" w:uiPriority="64" w:unhideWhenUsed="0"/>
+    <w:lsdException w:name="Medium List 1 Accent 2" w:semiHidden="0" w:uiPriority="65" w:unhideWhenUsed="0"/>
+    <w:lsdException w:name="Medium List 2 Accent 2" w:semiHidden="0" w:uiPriority="66" w:unhideWhenUsed="0"/>
+    <w:lsdException w:name="Medium Grid 1 Accent 2" w:semiHidden="0" w:uiPriority="67" w:unhideWhenUsed="0"/>
+    <w:lsdException w:name="Medium Grid 2 Accent 2" w:semiHidden="0" w:uiPriority="68" w:unhideWhenUsed="0"/>
+    <w:lsdException w:name="Medium Grid 3 Accent 2" w:semiHidden="0" w:uiPriority="69" w:unhideWhenUsed="0"/>
+    <w:lsdException w:name="Dark List Accent 2" w:semiHidden="0" w:uiPriority="70" w:unhideWhenUsed="0"/>
+    <w:lsdException w:name="Colorful Shading Accent 2" w:semiHidden="0" w:uiPriority="71" w:unhideWhenUsed="0"/>
+    <w:lsdException w:name="Colorful List Accent 2" w:semiHidden="0" w:uiPriority="72" w:unhideWhenUsed="0"/>
+    <w:lsdException w:name="Colorful Grid Accent 2" w:semiHidden="0" w:uiPriority="73" w:unhideWhenUsed="0"/>
+    <w:lsdException w:name="Light Shading Accent 3" w:semiHidden="0" w:uiPriority="60" w:unhideWhenUsed="0"/>
+    <w:lsdException w:name="Light List Accent 3" w:semiHidden="0" w:uiPriority="61" w:unhideWhenUsed="0"/>
+    <w:lsdException w:name="Light Grid Accent 3" w:semiHidden="0" w:uiPriority="62" w:unhideWhenUsed="0"/>
+    <w:lsdException w:name="Medium Shading 1 Accent 3" w:semiHidden="0" w:uiPriority="63" w:unhideWhenUsed="0"/>
+    <w:lsdException w:name="Medium Shading 2 Accent 3" w:semiHidden="0" w:uiPriority="64" w:unhideWhenUsed="0"/>
+    <w:lsdException w:name="Medium List 1 Accent 3" w:semiHidden="0" w:uiPriority="65" w:unhideWhenUsed="0"/>
+    <w:lsdException w:name="Medium List 2 Accent 3" w:semiHidden="0" w:uiPriority="66" w:unhideWhenUsed="0"/>
+    <w:lsdException w:name="Medium Grid 1 Accent 3" w:semiHidden="0" w:uiPriority="67" w:unhideWhenUsed="0"/>
+    <w:lsdException w:name="Medium Grid 2 Accent 3" w:semiHidden="0" w:uiPriority="68" w:unhideWhenUsed="0"/>
+    <w:lsdException w:name="Medium Grid 3 Accent 3" w:semiHidden="0" w:uiPriority="69" w:unhideWhenUsed="0"/>
+    <w:lsdException w:name="Dark List Accent 3" w:semiHidden="0" w:uiPriority="70" w:unhideWhenUsed="0"/>
+    <w:lsdException w:name="Colorful Shading Accent 3" w:semiHidden="0" w:uiPriority="71" w:unhideWhenUsed="0"/>
+    <w:lsdException w:name="Colorful List Accent 3" w:semiHidden="0" w:uiPriority="72" w:unhideWhenUsed="0"/>
+    <w:lsdException w:name="Colorful Grid Accent 3" w:semiHidden="0" w:uiPriority="73" w:unhideWhenUsed="0"/>
+    <w:lsdException w:name="Light Shading Accent 4" w:semiHidden="0" w:uiPriority="60" w:unhideWhenUsed="0"/>
+    <w:lsdException w:name="Light List Accent 4" w:semiHidden="0" w:uiPriority="61" w:unhideWhenUsed="0"/>
+    <w:lsdException w:name="Light Grid Accent 4" w:semiHidden="0" w:uiPriority="62" w:unhideWhenUsed="0"/>
+    <w:lsdException w:name="Medium Shading 1 Accent 4" w:semiHidden="0" w:uiPriority="63" w:unhideWhenUsed="0"/>
+    <w:lsdException w:name="Medium Shading 2 Accent 4" w:semiHidden="0" w:uiPriority="64" w:unhideWhenUsed="0"/>
+    <w:lsdException w:name="Medium List 1 Accent 4" w:semiHidden="0" w:uiPriority="65" w:unhideWhenUsed="0"/>
+    <w:lsdException w:name="Medium List 2 Accent 4" w:semiHidden="0" w:uiPriority="66" w:unhideWhenUsed="0"/>
+    <w:lsdException w:name="Medium Grid 1 Accent 4" w:semiHidden="0" w:uiPriority="67" w:unhideWhenUsed="0"/>
+    <w:lsdException w:name="Medium Grid 2 Accent 4" w:semiHidden="0" w:uiPriority="68" w:unhideWhenUsed="0"/>
+    <w:lsdException w:name="Medium Grid 3 Accent 4" w:semiHidden="0" w:uiPriority="69" w:unhideWhenUsed="0"/>
+    <w:lsdException w:name="Dark List Accent 4" w:semiHidden="0" w:uiPriority="70" w:unhideWhenUsed="0"/>
+    <w:lsdException w:name="Colorful Shading Accent 4" w:semiHidden="0" w:uiPriority="71" w:unhideWhenUsed="0"/>
+    <w:lsdException w:name="Colorful List Accent 4" w:semiHidden="0" w:uiPriority="72" w:unhideWhenUsed="0"/>
+    <w:lsdException w:name="Colorful Grid Accent 4" w:semiHidden="0" w:uiPriority="73" w:unhideWhenUsed="0"/>
+    <w:lsdException w:name="Light Shading Accent 5" w:semiHidden="0" w:uiPriority="60" w:unhideWhenUsed="0"/>
+    <w:lsdException w:name="Light List Accent 5" w:semiHidden="0" w:uiPriority="61" w:unhideWhenUsed="0"/>
+    <w:lsdException w:name="Light Grid Accent 5" w:semiHidden="0" w:uiPriority="62" w:unhideWhenUsed="0"/>
+    <w:lsdException w:name="Medium Shading 1 Accent 5" w:semiHidden="0" w:uiPriority="63" w:unhideWhenUsed="0"/>
+    <w:lsdException w:name="Medium Shading 2 Accent 5" w:semiHidden="0" w:uiPriority="64" w:unhideWhenUsed="0"/>
+    <w:lsdException w:name="Medium List 1 Accent 5" w:semiHidden="0" w:uiPriority="65" w:unhideWhenUsed="0"/>
+    <w:lsdException w:name="Medium List 2 Accent 5" w:semiHidden="0" w:uiPriority="66" w:unhideWhenUsed="0"/>
+    <w:lsdException w:name="Medium Grid 1 Accent 5" w:semiHidden="0" w:uiPriority="67" w:unhideWhenUsed="0"/>
+    <w:lsdException w:name="Medium Grid 2 Accent 5" w:semiHidden="0" w:uiPriority="68" w:unhideWhenUsed="0"/>
+    <w:lsdException w:name="Medium Grid 3 Accent 5" w:semiHidden="0" w:uiPriority="69" w:unhideWhenUsed="0"/>
+    <w:lsdException w:name="Dark List Accent 5" w:semiHidden="0" w:uiPriority="70" w:unhideWhenUsed="0"/>
+    <w:lsdException w:name="Colorful Shading Accent 5" w:semiHidden="0" w:uiPriority="71" w:unhideWhenUsed="0"/>
+    <w:lsdException w:name="Colorful List Accent 5" w:semiHidden="0" w:uiPriority="72" w:unhideWhenUsed="0"/>
+    <w:lsdException w:name="Colorful Grid Accent 5" w:semiHidden="0" w:uiPriority="73" w:unhideWhenUsed="0"/>
+    <w:lsdException w:name="Light Shading Accent 6" w:semiHidden="0" w:uiPriority="60" w:unhideWhenUsed="0"/>
+    <w:lsdException w:name="Light List Accent 6" w:semiHidden="0" w:uiPriority="61" w:unhideWhenUsed="0"/>
+    <w:lsdException w:name="Light Grid Accent 6" w:semiHidden="0" w:uiPriority="62" w:unhideWhenUsed="0"/>
+    <w:lsdException w:name="Medium Shading 1 Accent 6" w:semiHidden="0" w:uiPriority="63" w:unhideWhenUsed="0"/>
+    <w:lsdException w:name="Medium Shading 2 Accent 6" w:semiHidden="0" w:uiPriority="64" w:unhideWhenUsed="0"/>
+    <w:lsdException w:name="Medium List 1 Accent 6" w:semiHidden="0" w:uiPriority="65" w:unhideWhenUsed="0"/>
+    <w:lsdException w:name="Medium List 2 Accent 6" w:semiHidden="0" w:uiPriority="66" w:unhideWhenUsed="0"/>
+    <w:lsdException w:name="Medium Grid 1 Accent 6" w:semiHidden="0" w:uiPriority="67" w:unhideWhenUsed="0"/>
+    <w:lsdException w:name="Medium Grid 2 Accent 6" w:semiHidden="0" w:uiPriority="68" w:unhideWhenUsed="0"/>
+    <w:lsdException w:name="Medium Grid 3 Accent 6" w:semiHidden="0" w:uiPriority="69" w:unhideWhenUsed="0"/>
+    <w:lsdException w:name="Dark List Accent 6" w:semiHidden="0" w:uiPriority="70" w:unhideWhenUsed="0"/>
+    <w:lsdException w:name="Colorful Shading Accent 6" w:semiHidden="0" w:uiPriority="71" w:unhideWhenUsed="0"/>
+    <w:lsdException w:name="Colorful List Accent 6" w:semiHidden="0" w:uiPriority="72" w:unhideWhenUsed="0"/>
+    <w:lsdException w:name="Colorful Grid Accent 6" w:semiHidden="0" w:uiPriority="73" w:unhideWhenUsed="0"/>
+    <w:lsdException w:name="Subtle Emphasis" w:semiHidden="0" w:uiPriority="19" w:unhideWhenUsed="0" w:qFormat="1"/>
+    <w:lsdException w:name="Intense Emphasis" w:semiHidden="0" w:uiPriority="21" w:unhideWhenUsed="0" w:qFormat="1"/>
+    <w:lsdException w:name="Subtle Reference" w:semiHidden="0" w:uiPriority="31" w:unhideWhenUsed="0" w:qFormat="1"/>
+    <w:lsdException w:name="Intense Reference" w:semiHidden="0" w:uiPriority="32" w:unhideWhenUsed="0" w:qFormat="1"/>
+    <w:lsdException w:name="Book Title" w:semiHidden="0" w:uiPriority="33" w:unhideWhenUsed="0" w:qFormat="1"/>
+    <w:lsdException w:name="Bibliography" w:uiPriority="37"/>
+    <w:lsdException w:name="TOC Heading" w:uiPriority="39" w:qFormat="1"/>
   </w:latentStyles>
   <w:style w:type="paragraph" w:default="1" w:styleId="a">
     <w:name w:val="Normal"/>
@@ -19541,7 +20201,6 @@
     <w:uiPriority w:val="39"/>
     <w:rsid w:val="00652986"/>
     <w:tblPr>
-      <w:tblInd w:w="0" w:type="dxa"/>
       <w:tblBorders>
         <w:top w:val="single" w:sz="4" w:space="0" w:color="auto"/>
         <w:left w:val="single" w:sz="4" w:space="0" w:color="auto"/>
@@ -19550,12 +20209,584 @@
         <w:insideH w:val="single" w:sz="4" w:space="0" w:color="auto"/>
         <w:insideV w:val="single" w:sz="4" w:space="0" w:color="auto"/>
       </w:tblBorders>
+    </w:tblPr>
+  </w:style>
+</w:styles>
+</file>
+
+<file path=word/stylesWithEffects.xml><?xml version="1.0" encoding="utf-8"?>
+<w:styles xmlns:wpc="http://schemas.microsoft.com/office/word/2010/wordprocessingCanvas" xmlns:mc="http://schemas.openxmlformats.org/markup-compatibility/2006" xmlns:o="urn:schemas-microsoft-com:office:office" xmlns:r="http://schemas.openxmlformats.org/officeDocument/2006/relationships" xmlns:m="http://schemas.openxmlformats.org/officeDocument/2006/math" xmlns:v="urn:schemas-microsoft-com:vml" xmlns:wp14="http://schemas.microsoft.com/office/word/2010/wordprocessingDrawing" xmlns:wp="http://schemas.openxmlformats.org/drawingml/2006/wordprocessingDrawing" xmlns:w10="urn:schemas-microsoft-com:office:word" xmlns:w="http://schemas.openxmlformats.org/wordprocessingml/2006/main" xmlns:w14="http://schemas.microsoft.com/office/word/2010/wordml" xmlns:wpg="http://schemas.microsoft.com/office/word/2010/wordprocessingGroup" xmlns:wpi="http://schemas.microsoft.com/office/word/2010/wordprocessingInk" xmlns:wne="http://schemas.microsoft.com/office/word/2006/wordml" xmlns:wps="http://schemas.microsoft.com/office/word/2010/wordprocessingShape" mc:Ignorable="w14 wp14">
+  <w:docDefaults>
+    <w:rPrDefault>
+      <w:rPr>
+        <w:rFonts w:asciiTheme="minorHAnsi" w:eastAsiaTheme="minorEastAsia" w:hAnsiTheme="minorHAnsi" w:cstheme="minorBidi"/>
+        <w:kern w:val="2"/>
+        <w:sz w:val="21"/>
+        <w:szCs w:val="22"/>
+        <w:lang w:val="en-US" w:eastAsia="zh-CN" w:bidi="ar-SA"/>
+      </w:rPr>
+    </w:rPrDefault>
+    <w:pPrDefault/>
+  </w:docDefaults>
+  <w:latentStyles w:defLockedState="0" w:defUIPriority="99" w:defSemiHidden="1" w:defUnhideWhenUsed="1" w:defQFormat="0" w:count="267">
+    <w:lsdException w:name="Normal" w:semiHidden="0" w:uiPriority="0" w:unhideWhenUsed="0" w:qFormat="1"/>
+    <w:lsdException w:name="heading 1" w:semiHidden="0" w:uiPriority="9" w:unhideWhenUsed="0" w:qFormat="1"/>
+    <w:lsdException w:name="heading 2" w:uiPriority="9" w:qFormat="1"/>
+    <w:lsdException w:name="heading 3" w:uiPriority="9" w:qFormat="1"/>
+    <w:lsdException w:name="heading 4" w:uiPriority="9" w:qFormat="1"/>
+    <w:lsdException w:name="heading 5" w:uiPriority="9" w:qFormat="1"/>
+    <w:lsdException w:name="heading 6" w:uiPriority="9" w:qFormat="1"/>
+    <w:lsdException w:name="heading 7" w:uiPriority="9" w:qFormat="1"/>
+    <w:lsdException w:name="heading 8" w:uiPriority="9" w:qFormat="1"/>
+    <w:lsdException w:name="heading 9" w:uiPriority="9" w:qFormat="1"/>
+    <w:lsdException w:name="toc 1" w:uiPriority="39"/>
+    <w:lsdException w:name="toc 2" w:uiPriority="39"/>
+    <w:lsdException w:name="toc 3" w:uiPriority="39"/>
+    <w:lsdException w:name="toc 4" w:uiPriority="39"/>
+    <w:lsdException w:name="toc 5" w:uiPriority="39"/>
+    <w:lsdException w:name="toc 6" w:uiPriority="39"/>
+    <w:lsdException w:name="toc 7" w:uiPriority="39"/>
+    <w:lsdException w:name="toc 8" w:uiPriority="39"/>
+    <w:lsdException w:name="toc 9" w:uiPriority="39"/>
+    <w:lsdException w:name="caption" w:uiPriority="35" w:qFormat="1"/>
+    <w:lsdException w:name="Title" w:semiHidden="0" w:uiPriority="10" w:unhideWhenUsed="0" w:qFormat="1"/>
+    <w:lsdException w:name="Default Paragraph Font" w:uiPriority="1"/>
+    <w:lsdException w:name="Subtitle" w:semiHidden="0" w:uiPriority="11" w:unhideWhenUsed="0" w:qFormat="1"/>
+    <w:lsdException w:name="Strong" w:semiHidden="0" w:uiPriority="22" w:unhideWhenUsed="0" w:qFormat="1"/>
+    <w:lsdException w:name="Emphasis" w:semiHidden="0" w:uiPriority="20" w:unhideWhenUsed="0" w:qFormat="1"/>
+    <w:lsdException w:name="Table Grid" w:semiHidden="0" w:uiPriority="39" w:unhideWhenUsed="0"/>
+    <w:lsdException w:name="Placeholder Text" w:unhideWhenUsed="0"/>
+    <w:lsdException w:name="No Spacing" w:semiHidden="0" w:uiPriority="1" w:unhideWhenUsed="0" w:qFormat="1"/>
+    <w:lsdException w:name="Light Shading" w:semiHidden="0" w:uiPriority="60" w:unhideWhenUsed="0"/>
+    <w:lsdException w:name="Light List" w:semiHidden="0" w:uiPriority="61" w:unhideWhenUsed="0"/>
+    <w:lsdException w:name="Light Grid" w:semiHidden="0" w:uiPriority="62" w:unhideWhenUsed="0"/>
+    <w:lsdException w:name="Medium Shading 1" w:semiHidden="0" w:uiPriority="63" w:unhideWhenUsed="0"/>
+    <w:lsdException w:name="Medium Shading 2" w:semiHidden="0" w:uiPriority="64" w:unhideWhenUsed="0"/>
+    <w:lsdException w:name="Medium List 1" w:semiHidden="0" w:uiPriority="65" w:unhideWhenUsed="0"/>
+    <w:lsdException w:name="Medium List 2" w:semiHidden="0" w:uiPriority="66" w:unhideWhenUsed="0"/>
+    <w:lsdException w:name="Medium Grid 1" w:semiHidden="0" w:uiPriority="67" w:unhideWhenUsed="0"/>
+    <w:lsdException w:name="Medium Grid 2" w:semiHidden="0" w:uiPriority="68" w:unhideWhenUsed="0"/>
+    <w:lsdException w:name="Medium Grid 3" w:semiHidden="0" w:uiPriority="69" w:unhideWhenUsed="0"/>
+    <w:lsdException w:name="Dark List" w:semiHidden="0" w:uiPriority="70" w:unhideWhenUsed="0"/>
+    <w:lsdException w:name="Colorful Shading" w:semiHidden="0" w:uiPriority="71" w:unhideWhenUsed="0"/>
+    <w:lsdException w:name="Colorful List" w:semiHidden="0" w:uiPriority="72" w:unhideWhenUsed="0"/>
+    <w:lsdException w:name="Colorful Grid" w:semiHidden="0" w:uiPriority="73" w:unhideWhenUsed="0"/>
+    <w:lsdException w:name="Light Shading Accent 1" w:semiHidden="0" w:uiPriority="60" w:unhideWhenUsed="0"/>
+    <w:lsdException w:name="Light List Accent 1" w:semiHidden="0" w:uiPriority="61" w:unhideWhenUsed="0"/>
+    <w:lsdException w:name="Light Grid Accent 1" w:semiHidden="0" w:uiPriority="62" w:unhideWhenUsed="0"/>
+    <w:lsdException w:name="Medium Shading 1 Accent 1" w:semiHidden="0" w:uiPriority="63" w:unhideWhenUsed="0"/>
+    <w:lsdException w:name="Medium Shading 2 Accent 1" w:semiHidden="0" w:uiPriority="64" w:unhideWhenUsed="0"/>
+    <w:lsdException w:name="Medium List 1 Accent 1" w:semiHidden="0" w:uiPriority="65" w:unhideWhenUsed="0"/>
+    <w:lsdException w:name="Revision" w:unhideWhenUsed="0"/>
+    <w:lsdException w:name="List Paragraph" w:semiHidden="0" w:uiPriority="34" w:unhideWhenUsed="0" w:qFormat="1"/>
+    <w:lsdException w:name="Quote" w:semiHidden="0" w:uiPriority="29" w:unhideWhenUsed="0" w:qFormat="1"/>
+    <w:lsdException w:name="Intense Quote" w:semiHidden="0" w:uiPriority="30" w:unhideWhenUsed="0" w:qFormat="1"/>
+    <w:lsdException w:name="Medium List 2 Accent 1" w:semiHidden="0" w:uiPriority="66" w:unhideWhenUsed="0"/>
+    <w:lsdException w:name="Medium Grid 1 Accent 1" w:semiHidden="0" w:uiPriority="67" w:unhideWhenUsed="0"/>
+    <w:lsdException w:name="Medium Grid 2 Accent 1" w:semiHidden="0" w:uiPriority="68" w:unhideWhenUsed="0"/>
+    <w:lsdException w:name="Medium Grid 3 Accent 1" w:semiHidden="0" w:uiPriority="69" w:unhideWhenUsed="0"/>
+    <w:lsdException w:name="Dark List Accent 1" w:semiHidden="0" w:uiPriority="70" w:unhideWhenUsed="0"/>
+    <w:lsdException w:name="Colorful Shading Accent 1" w:semiHidden="0" w:uiPriority="71" w:unhideWhenUsed="0"/>
+    <w:lsdException w:name="Colorful List Accent 1" w:semiHidden="0" w:uiPriority="72" w:unhideWhenUsed="0"/>
+    <w:lsdException w:name="Colorful Grid Accent 1" w:semiHidden="0" w:uiPriority="73" w:unhideWhenUsed="0"/>
+    <w:lsdException w:name="Light Shading Accent 2" w:semiHidden="0" w:uiPriority="60" w:unhideWhenUsed="0"/>
+    <w:lsdException w:name="Light List Accent 2" w:semiHidden="0" w:uiPriority="61" w:unhideWhenUsed="0"/>
+    <w:lsdException w:name="Light Grid Accent 2" w:semiHidden="0" w:uiPriority="62" w:unhideWhenUsed="0"/>
+    <w:lsdException w:name="Medium Shading 1 Accent 2" w:semiHidden="0" w:uiPriority="63" w:unhideWhenUsed="0"/>
+    <w:lsdException w:name="Medium Shading 2 Accent 2" w:semiHidden="0" w:uiPriority="64" w:unhideWhenUsed="0"/>
+    <w:lsdException w:name="Medium List 1 Accent 2" w:semiHidden="0" w:uiPriority="65" w:unhideWhenUsed="0"/>
+    <w:lsdException w:name="Medium List 2 Accent 2" w:semiHidden="0" w:uiPriority="66" w:unhideWhenUsed="0"/>
+    <w:lsdException w:name="Medium Grid 1 Accent 2" w:semiHidden="0" w:uiPriority="67" w:unhideWhenUsed="0"/>
+    <w:lsdException w:name="Medium Grid 2 Accent 2" w:semiHidden="0" w:uiPriority="68" w:unhideWhenUsed="0"/>
+    <w:lsdException w:name="Medium Grid 3 Accent 2" w:semiHidden="0" w:uiPriority="69" w:unhideWhenUsed="0"/>
+    <w:lsdException w:name="Dark List Accent 2" w:semiHidden="0" w:uiPriority="70" w:unhideWhenUsed="0"/>
+    <w:lsdException w:name="Colorful Shading Accent 2" w:semiHidden="0" w:uiPriority="71" w:unhideWhenUsed="0"/>
+    <w:lsdException w:name="Colorful List Accent 2" w:semiHidden="0" w:uiPriority="72" w:unhideWhenUsed="0"/>
+    <w:lsdException w:name="Colorful Grid Accent 2" w:semiHidden="0" w:uiPriority="73" w:unhideWhenUsed="0"/>
+    <w:lsdException w:name="Light Shading Accent 3" w:semiHidden="0" w:uiPriority="60" w:unhideWhenUsed="0"/>
+    <w:lsdException w:name="Light List Accent 3" w:semiHidden="0" w:uiPriority="61" w:unhideWhenUsed="0"/>
+    <w:lsdException w:name="Light Grid Accent 3" w:semiHidden="0" w:uiPriority="62" w:unhideWhenUsed="0"/>
+    <w:lsdException w:name="Medium Shading 1 Accent 3" w:semiHidden="0" w:uiPriority="63" w:unhideWhenUsed="0"/>
+    <w:lsdException w:name="Medium Shading 2 Accent 3" w:semiHidden="0" w:uiPriority="64" w:unhideWhenUsed="0"/>
+    <w:lsdException w:name="Medium List 1 Accent 3" w:semiHidden="0" w:uiPriority="65" w:unhideWhenUsed="0"/>
+    <w:lsdException w:name="Medium List 2 Accent 3" w:semiHidden="0" w:uiPriority="66" w:unhideWhenUsed="0"/>
+    <w:lsdException w:name="Medium Grid 1 Accent 3" w:semiHidden="0" w:uiPriority="67" w:unhideWhenUsed="0"/>
+    <w:lsdException w:name="Medium Grid 2 Accent 3" w:semiHidden="0" w:uiPriority="68" w:unhideWhenUsed="0"/>
+    <w:lsdException w:name="Medium Grid 3 Accent 3" w:semiHidden="0" w:uiPriority="69" w:unhideWhenUsed="0"/>
+    <w:lsdException w:name="Dark List Accent 3" w:semiHidden="0" w:uiPriority="70" w:unhideWhenUsed="0"/>
+    <w:lsdException w:name="Colorful Shading Accent 3" w:semiHidden="0" w:uiPriority="71" w:unhideWhenUsed="0"/>
+    <w:lsdException w:name="Colorful List Accent 3" w:semiHidden="0" w:uiPriority="72" w:unhideWhenUsed="0"/>
+    <w:lsdException w:name="Colorful Grid Accent 3" w:semiHidden="0" w:uiPriority="73" w:unhideWhenUsed="0"/>
+    <w:lsdException w:name="Light Shading Accent 4" w:semiHidden="0" w:uiPriority="60" w:unhideWhenUsed="0"/>
+    <w:lsdException w:name="Light List Accent 4" w:semiHidden="0" w:uiPriority="61" w:unhideWhenUsed="0"/>
+    <w:lsdException w:name="Light Grid Accent 4" w:semiHidden="0" w:uiPriority="62" w:unhideWhenUsed="0"/>
+    <w:lsdException w:name="Medium Shading 1 Accent 4" w:semiHidden="0" w:uiPriority="63" w:unhideWhenUsed="0"/>
+    <w:lsdException w:name="Medium Shading 2 Accent 4" w:semiHidden="0" w:uiPriority="64" w:unhideWhenUsed="0"/>
+    <w:lsdException w:name="Medium List 1 Accent 4" w:semiHidden="0" w:uiPriority="65" w:unhideWhenUsed="0"/>
+    <w:lsdException w:name="Medium List 2 Accent 4" w:semiHidden="0" w:uiPriority="66" w:unhideWhenUsed="0"/>
+    <w:lsdException w:name="Medium Grid 1 Accent 4" w:semiHidden="0" w:uiPriority="67" w:unhideWhenUsed="0"/>
+    <w:lsdException w:name="Medium Grid 2 Accent 4" w:semiHidden="0" w:uiPriority="68" w:unhideWhenUsed="0"/>
+    <w:lsdException w:name="Medium Grid 3 Accent 4" w:semiHidden="0" w:uiPriority="69" w:unhideWhenUsed="0"/>
+    <w:lsdException w:name="Dark List Accent 4" w:semiHidden="0" w:uiPriority="70" w:unhideWhenUsed="0"/>
+    <w:lsdException w:name="Colorful Shading Accent 4" w:semiHidden="0" w:uiPriority="71" w:unhideWhenUsed="0"/>
+    <w:lsdException w:name="Colorful List Accent 4" w:semiHidden="0" w:uiPriority="72" w:unhideWhenUsed="0"/>
+    <w:lsdException w:name="Colorful Grid Accent 4" w:semiHidden="0" w:uiPriority="73" w:unhideWhenUsed="0"/>
+    <w:lsdException w:name="Light Shading Accent 5" w:semiHidden="0" w:uiPriority="60" w:unhideWhenUsed="0"/>
+    <w:lsdException w:name="Light List Accent 5" w:semiHidden="0" w:uiPriority="61" w:unhideWhenUsed="0"/>
+    <w:lsdException w:name="Light Grid Accent 5" w:semiHidden="0" w:uiPriority="62" w:unhideWhenUsed="0"/>
+    <w:lsdException w:name="Medium Shading 1 Accent 5" w:semiHidden="0" w:uiPriority="63" w:unhideWhenUsed="0"/>
+    <w:lsdException w:name="Medium Shading 2 Accent 5" w:semiHidden="0" w:uiPriority="64" w:unhideWhenUsed="0"/>
+    <w:lsdException w:name="Medium List 1 Accent 5" w:semiHidden="0" w:uiPriority="65" w:unhideWhenUsed="0"/>
+    <w:lsdException w:name="Medium List 2 Accent 5" w:semiHidden="0" w:uiPriority="66" w:unhideWhenUsed="0"/>
+    <w:lsdException w:name="Medium Grid 1 Accent 5" w:semiHidden="0" w:uiPriority="67" w:unhideWhenUsed="0"/>
+    <w:lsdException w:name="Medium Grid 2 Accent 5" w:semiHidden="0" w:uiPriority="68" w:unhideWhenUsed="0"/>
+    <w:lsdException w:name="Medium Grid 3 Accent 5" w:semiHidden="0" w:uiPriority="69" w:unhideWhenUsed="0"/>
+    <w:lsdException w:name="Dark List Accent 5" w:semiHidden="0" w:uiPriority="70" w:unhideWhenUsed="0"/>
+    <w:lsdException w:name="Colorful Shading Accent 5" w:semiHidden="0" w:uiPriority="71" w:unhideWhenUsed="0"/>
+    <w:lsdException w:name="Colorful List Accent 5" w:semiHidden="0" w:uiPriority="72" w:unhideWhenUsed="0"/>
+    <w:lsdException w:name="Colorful Grid Accent 5" w:semiHidden="0" w:uiPriority="73" w:unhideWhenUsed="0"/>
+    <w:lsdException w:name="Light Shading Accent 6" w:semiHidden="0" w:uiPriority="60" w:unhideWhenUsed="0"/>
+    <w:lsdException w:name="Light List Accent 6" w:semiHidden="0" w:uiPriority="61" w:unhideWhenUsed="0"/>
+    <w:lsdException w:name="Light Grid Accent 6" w:semiHidden="0" w:uiPriority="62" w:unhideWhenUsed="0"/>
+    <w:lsdException w:name="Medium Shading 1 Accent 6" w:semiHidden="0" w:uiPriority="63" w:unhideWhenUsed="0"/>
+    <w:lsdException w:name="Medium Shading 2 Accent 6" w:semiHidden="0" w:uiPriority="64" w:unhideWhenUsed="0"/>
+    <w:lsdException w:name="Medium List 1 Accent 6" w:semiHidden="0" w:uiPriority="65" w:unhideWhenUsed="0"/>
+    <w:lsdException w:name="Medium List 2 Accent 6" w:semiHidden="0" w:uiPriority="66" w:unhideWhenUsed="0"/>
+    <w:lsdException w:name="Medium Grid 1 Accent 6" w:semiHidden="0" w:uiPriority="67" w:unhideWhenUsed="0"/>
+    <w:lsdException w:name="Medium Grid 2 Accent 6" w:semiHidden="0" w:uiPriority="68" w:unhideWhenUsed="0"/>
+    <w:lsdException w:name="Medium Grid 3 Accent 6" w:semiHidden="0" w:uiPriority="69" w:unhideWhenUsed="0"/>
+    <w:lsdException w:name="Dark List Accent 6" w:semiHidden="0" w:uiPriority="70" w:unhideWhenUsed="0"/>
+    <w:lsdException w:name="Colorful Shading Accent 6" w:semiHidden="0" w:uiPriority="71" w:unhideWhenUsed="0"/>
+    <w:lsdException w:name="Colorful List Accent 6" w:semiHidden="0" w:uiPriority="72" w:unhideWhenUsed="0"/>
+    <w:lsdException w:name="Colorful Grid Accent 6" w:semiHidden="0" w:uiPriority="73" w:unhideWhenUsed="0"/>
+    <w:lsdException w:name="Subtle Emphasis" w:semiHidden="0" w:uiPriority="19" w:unhideWhenUsed="0" w:qFormat="1"/>
+    <w:lsdException w:name="Intense Emphasis" w:semiHidden="0" w:uiPriority="21" w:unhideWhenUsed="0" w:qFormat="1"/>
+    <w:lsdException w:name="Subtle Reference" w:semiHidden="0" w:uiPriority="31" w:unhideWhenUsed="0" w:qFormat="1"/>
+    <w:lsdException w:name="Intense Reference" w:semiHidden="0" w:uiPriority="32" w:unhideWhenUsed="0" w:qFormat="1"/>
+    <w:lsdException w:name="Book Title" w:semiHidden="0" w:uiPriority="33" w:unhideWhenUsed="0" w:qFormat="1"/>
+    <w:lsdException w:name="Bibliography" w:uiPriority="37"/>
+    <w:lsdException w:name="TOC Heading" w:uiPriority="39" w:qFormat="1"/>
+  </w:latentStyles>
+  <w:style w:type="paragraph" w:default="1" w:styleId="a">
+    <w:name w:val="Normal"/>
+    <w:qFormat/>
+    <w:rsid w:val="00F46ACA"/>
+    <w:pPr>
+      <w:widowControl w:val="0"/>
+      <w:jc w:val="both"/>
+    </w:pPr>
+  </w:style>
+  <w:style w:type="paragraph" w:styleId="1">
+    <w:name w:val="heading 1"/>
+    <w:basedOn w:val="a"/>
+    <w:next w:val="a"/>
+    <w:link w:val="1Char"/>
+    <w:uiPriority w:val="9"/>
+    <w:qFormat/>
+    <w:rsid w:val="00F46ACA"/>
+    <w:pPr>
+      <w:keepNext/>
+      <w:keepLines/>
+      <w:spacing w:before="340" w:after="330" w:line="578" w:lineRule="auto"/>
+      <w:outlineLvl w:val="0"/>
+    </w:pPr>
+    <w:rPr>
+      <w:b/>
+      <w:bCs/>
+      <w:kern w:val="44"/>
+      <w:sz w:val="44"/>
+      <w:szCs w:val="44"/>
+    </w:rPr>
+  </w:style>
+  <w:style w:type="paragraph" w:styleId="2">
+    <w:name w:val="heading 2"/>
+    <w:basedOn w:val="a"/>
+    <w:next w:val="a"/>
+    <w:link w:val="2Char"/>
+    <w:uiPriority w:val="9"/>
+    <w:unhideWhenUsed/>
+    <w:qFormat/>
+    <w:rsid w:val="00F46ACA"/>
+    <w:pPr>
+      <w:keepNext/>
+      <w:keepLines/>
+      <w:spacing w:before="260" w:after="260" w:line="416" w:lineRule="auto"/>
+      <w:outlineLvl w:val="1"/>
+    </w:pPr>
+    <w:rPr>
+      <w:rFonts w:asciiTheme="majorHAnsi" w:eastAsiaTheme="majorEastAsia" w:hAnsiTheme="majorHAnsi" w:cstheme="majorBidi"/>
+      <w:b/>
+      <w:bCs/>
+      <w:sz w:val="32"/>
+      <w:szCs w:val="32"/>
+    </w:rPr>
+  </w:style>
+  <w:style w:type="paragraph" w:styleId="3">
+    <w:name w:val="heading 3"/>
+    <w:basedOn w:val="a"/>
+    <w:next w:val="a"/>
+    <w:link w:val="3Char"/>
+    <w:uiPriority w:val="9"/>
+    <w:unhideWhenUsed/>
+    <w:qFormat/>
+    <w:rsid w:val="00F46ACA"/>
+    <w:pPr>
+      <w:keepNext/>
+      <w:keepLines/>
+      <w:spacing w:before="260" w:after="260" w:line="416" w:lineRule="auto"/>
+      <w:outlineLvl w:val="2"/>
+    </w:pPr>
+    <w:rPr>
+      <w:b/>
+      <w:bCs/>
+      <w:sz w:val="32"/>
+      <w:szCs w:val="32"/>
+    </w:rPr>
+  </w:style>
+  <w:style w:type="paragraph" w:styleId="4">
+    <w:name w:val="heading 4"/>
+    <w:basedOn w:val="a"/>
+    <w:next w:val="a"/>
+    <w:link w:val="4Char"/>
+    <w:uiPriority w:val="9"/>
+    <w:unhideWhenUsed/>
+    <w:qFormat/>
+    <w:rsid w:val="00F46ACA"/>
+    <w:pPr>
+      <w:keepNext/>
+      <w:keepLines/>
+      <w:spacing w:before="280" w:after="290" w:line="376" w:lineRule="auto"/>
+      <w:outlineLvl w:val="3"/>
+    </w:pPr>
+    <w:rPr>
+      <w:rFonts w:asciiTheme="majorHAnsi" w:eastAsiaTheme="majorEastAsia" w:hAnsiTheme="majorHAnsi" w:cstheme="majorBidi"/>
+      <w:b/>
+      <w:bCs/>
+      <w:sz w:val="28"/>
+      <w:szCs w:val="28"/>
+    </w:rPr>
+  </w:style>
+  <w:style w:type="character" w:default="1" w:styleId="a0">
+    <w:name w:val="Default Paragraph Font"/>
+    <w:uiPriority w:val="1"/>
+    <w:semiHidden/>
+    <w:unhideWhenUsed/>
+  </w:style>
+  <w:style w:type="table" w:default="1" w:styleId="a1">
+    <w:name w:val="Normal Table"/>
+    <w:uiPriority w:val="99"/>
+    <w:semiHidden/>
+    <w:unhideWhenUsed/>
+    <w:tblPr>
+      <w:tblInd w:w="0" w:type="dxa"/>
       <w:tblCellMar>
         <w:top w:w="0" w:type="dxa"/>
         <w:left w:w="108" w:type="dxa"/>
         <w:bottom w:w="0" w:type="dxa"/>
         <w:right w:w="108" w:type="dxa"/>
       </w:tblCellMar>
+    </w:tblPr>
+  </w:style>
+  <w:style w:type="numbering" w:default="1" w:styleId="a2">
+    <w:name w:val="No List"/>
+    <w:uiPriority w:val="99"/>
+    <w:semiHidden/>
+    <w:unhideWhenUsed/>
+  </w:style>
+  <w:style w:type="paragraph" w:styleId="a3">
+    <w:name w:val="header"/>
+    <w:basedOn w:val="a"/>
+    <w:link w:val="Char"/>
+    <w:uiPriority w:val="99"/>
+    <w:unhideWhenUsed/>
+    <w:rsid w:val="00F46ACA"/>
+    <w:pPr>
+      <w:pBdr>
+        <w:bottom w:val="single" w:sz="6" w:space="1" w:color="auto"/>
+      </w:pBdr>
+      <w:tabs>
+        <w:tab w:val="center" w:pos="4153"/>
+        <w:tab w:val="right" w:pos="8306"/>
+      </w:tabs>
+      <w:snapToGrid w:val="0"/>
+      <w:jc w:val="center"/>
+    </w:pPr>
+    <w:rPr>
+      <w:sz w:val="18"/>
+      <w:szCs w:val="18"/>
+    </w:rPr>
+  </w:style>
+  <w:style w:type="character" w:customStyle="1" w:styleId="Char">
+    <w:name w:val="页眉 Char"/>
+    <w:basedOn w:val="a0"/>
+    <w:link w:val="a3"/>
+    <w:uiPriority w:val="99"/>
+    <w:rsid w:val="00F46ACA"/>
+    <w:rPr>
+      <w:sz w:val="18"/>
+      <w:szCs w:val="18"/>
+    </w:rPr>
+  </w:style>
+  <w:style w:type="paragraph" w:styleId="a4">
+    <w:name w:val="footer"/>
+    <w:basedOn w:val="a"/>
+    <w:link w:val="Char0"/>
+    <w:uiPriority w:val="99"/>
+    <w:unhideWhenUsed/>
+    <w:rsid w:val="00F46ACA"/>
+    <w:pPr>
+      <w:tabs>
+        <w:tab w:val="center" w:pos="4153"/>
+        <w:tab w:val="right" w:pos="8306"/>
+      </w:tabs>
+      <w:snapToGrid w:val="0"/>
+      <w:jc w:val="left"/>
+    </w:pPr>
+    <w:rPr>
+      <w:sz w:val="18"/>
+      <w:szCs w:val="18"/>
+    </w:rPr>
+  </w:style>
+  <w:style w:type="character" w:customStyle="1" w:styleId="Char0">
+    <w:name w:val="页脚 Char"/>
+    <w:basedOn w:val="a0"/>
+    <w:link w:val="a4"/>
+    <w:uiPriority w:val="99"/>
+    <w:rsid w:val="00F46ACA"/>
+    <w:rPr>
+      <w:sz w:val="18"/>
+      <w:szCs w:val="18"/>
+    </w:rPr>
+  </w:style>
+  <w:style w:type="character" w:customStyle="1" w:styleId="1Char">
+    <w:name w:val="标题 1 Char"/>
+    <w:basedOn w:val="a0"/>
+    <w:link w:val="1"/>
+    <w:uiPriority w:val="9"/>
+    <w:rsid w:val="00F46ACA"/>
+    <w:rPr>
+      <w:b/>
+      <w:bCs/>
+      <w:kern w:val="44"/>
+      <w:sz w:val="44"/>
+      <w:szCs w:val="44"/>
+    </w:rPr>
+  </w:style>
+  <w:style w:type="character" w:customStyle="1" w:styleId="2Char">
+    <w:name w:val="标题 2 Char"/>
+    <w:basedOn w:val="a0"/>
+    <w:link w:val="2"/>
+    <w:uiPriority w:val="9"/>
+    <w:rsid w:val="00F46ACA"/>
+    <w:rPr>
+      <w:rFonts w:asciiTheme="majorHAnsi" w:eastAsiaTheme="majorEastAsia" w:hAnsiTheme="majorHAnsi" w:cstheme="majorBidi"/>
+      <w:b/>
+      <w:bCs/>
+      <w:sz w:val="32"/>
+      <w:szCs w:val="32"/>
+    </w:rPr>
+  </w:style>
+  <w:style w:type="character" w:customStyle="1" w:styleId="3Char">
+    <w:name w:val="标题 3 Char"/>
+    <w:basedOn w:val="a0"/>
+    <w:link w:val="3"/>
+    <w:uiPriority w:val="9"/>
+    <w:rsid w:val="00F46ACA"/>
+    <w:rPr>
+      <w:b/>
+      <w:bCs/>
+      <w:sz w:val="32"/>
+      <w:szCs w:val="32"/>
+    </w:rPr>
+  </w:style>
+  <w:style w:type="character" w:customStyle="1" w:styleId="4Char">
+    <w:name w:val="标题 4 Char"/>
+    <w:basedOn w:val="a0"/>
+    <w:link w:val="4"/>
+    <w:uiPriority w:val="9"/>
+    <w:rsid w:val="00F46ACA"/>
+    <w:rPr>
+      <w:rFonts w:asciiTheme="majorHAnsi" w:eastAsiaTheme="majorEastAsia" w:hAnsiTheme="majorHAnsi" w:cstheme="majorBidi"/>
+      <w:b/>
+      <w:bCs/>
+      <w:sz w:val="28"/>
+      <w:szCs w:val="28"/>
+    </w:rPr>
+  </w:style>
+  <w:style w:type="paragraph" w:styleId="a5">
+    <w:name w:val="Normal (Web)"/>
+    <w:basedOn w:val="a"/>
+    <w:uiPriority w:val="99"/>
+    <w:unhideWhenUsed/>
+    <w:rsid w:val="00F46ACA"/>
+    <w:pPr>
+      <w:widowControl/>
+      <w:spacing w:before="100" w:beforeAutospacing="1" w:after="100" w:afterAutospacing="1"/>
+      <w:jc w:val="left"/>
+    </w:pPr>
+    <w:rPr>
+      <w:rFonts w:ascii="宋体" w:eastAsia="宋体" w:hAnsi="宋体" w:cs="宋体"/>
+      <w:kern w:val="0"/>
+      <w:sz w:val="24"/>
+      <w:szCs w:val="24"/>
+    </w:rPr>
+  </w:style>
+  <w:style w:type="character" w:customStyle="1" w:styleId="apple-converted-space">
+    <w:name w:val="apple-converted-space"/>
+    <w:basedOn w:val="a0"/>
+    <w:rsid w:val="00F46ACA"/>
+  </w:style>
+  <w:style w:type="character" w:styleId="a6">
+    <w:name w:val="Hyperlink"/>
+    <w:basedOn w:val="a0"/>
+    <w:uiPriority w:val="99"/>
+    <w:unhideWhenUsed/>
+    <w:rsid w:val="00F46ACA"/>
+    <w:rPr>
+      <w:color w:val="0563C1" w:themeColor="hyperlink"/>
+      <w:u w:val="single"/>
+    </w:rPr>
+  </w:style>
+  <w:style w:type="character" w:styleId="a7">
+    <w:name w:val="annotation reference"/>
+    <w:basedOn w:val="a0"/>
+    <w:uiPriority w:val="99"/>
+    <w:unhideWhenUsed/>
+    <w:rsid w:val="00F46ACA"/>
+    <w:rPr>
+      <w:sz w:val="21"/>
+      <w:szCs w:val="21"/>
+    </w:rPr>
+  </w:style>
+  <w:style w:type="paragraph" w:styleId="a8">
+    <w:name w:val="annotation text"/>
+    <w:basedOn w:val="a"/>
+    <w:link w:val="Char1"/>
+    <w:uiPriority w:val="99"/>
+    <w:unhideWhenUsed/>
+    <w:rsid w:val="00F46ACA"/>
+    <w:pPr>
+      <w:jc w:val="left"/>
+    </w:pPr>
+  </w:style>
+  <w:style w:type="character" w:customStyle="1" w:styleId="Char1">
+    <w:name w:val="批注文字 Char"/>
+    <w:basedOn w:val="a0"/>
+    <w:link w:val="a8"/>
+    <w:uiPriority w:val="99"/>
+    <w:rsid w:val="00F46ACA"/>
+  </w:style>
+  <w:style w:type="character" w:styleId="a9">
+    <w:name w:val="Strong"/>
+    <w:basedOn w:val="a0"/>
+    <w:uiPriority w:val="22"/>
+    <w:qFormat/>
+    <w:rsid w:val="00F46ACA"/>
+    <w:rPr>
+      <w:b/>
+      <w:bCs/>
+    </w:rPr>
+  </w:style>
+  <w:style w:type="character" w:customStyle="1" w:styleId="keyword">
+    <w:name w:val="keyword"/>
+    <w:basedOn w:val="a0"/>
+    <w:rsid w:val="00F46ACA"/>
+  </w:style>
+  <w:style w:type="character" w:customStyle="1" w:styleId="comment">
+    <w:name w:val="comment"/>
+    <w:basedOn w:val="a0"/>
+    <w:rsid w:val="00F46ACA"/>
+  </w:style>
+  <w:style w:type="character" w:customStyle="1" w:styleId="string">
+    <w:name w:val="string"/>
+    <w:basedOn w:val="a0"/>
+    <w:rsid w:val="00F46ACA"/>
+  </w:style>
+  <w:style w:type="character" w:customStyle="1" w:styleId="annotation">
+    <w:name w:val="annotation"/>
+    <w:basedOn w:val="a0"/>
+    <w:rsid w:val="00F46ACA"/>
+  </w:style>
+  <w:style w:type="character" w:customStyle="1" w:styleId="vars">
+    <w:name w:val="vars"/>
+    <w:basedOn w:val="a0"/>
+    <w:rsid w:val="001970A9"/>
+  </w:style>
+  <w:style w:type="paragraph" w:styleId="aa">
+    <w:name w:val="Balloon Text"/>
+    <w:basedOn w:val="a"/>
+    <w:link w:val="Char2"/>
+    <w:uiPriority w:val="99"/>
+    <w:semiHidden/>
+    <w:unhideWhenUsed/>
+    <w:rsid w:val="006660F7"/>
+    <w:rPr>
+      <w:sz w:val="18"/>
+      <w:szCs w:val="18"/>
+    </w:rPr>
+  </w:style>
+  <w:style w:type="character" w:customStyle="1" w:styleId="Char2">
+    <w:name w:val="批注框文本 Char"/>
+    <w:basedOn w:val="a0"/>
+    <w:link w:val="aa"/>
+    <w:uiPriority w:val="99"/>
+    <w:semiHidden/>
+    <w:rsid w:val="006660F7"/>
+    <w:rPr>
+      <w:sz w:val="18"/>
+      <w:szCs w:val="18"/>
+    </w:rPr>
+  </w:style>
+  <w:style w:type="paragraph" w:styleId="ab">
+    <w:name w:val="List Paragraph"/>
+    <w:basedOn w:val="a"/>
+    <w:uiPriority w:val="34"/>
+    <w:qFormat/>
+    <w:rsid w:val="006660F7"/>
+    <w:pPr>
+      <w:ind w:firstLineChars="200" w:firstLine="420"/>
+    </w:pPr>
+  </w:style>
+  <w:style w:type="paragraph" w:styleId="ac">
+    <w:name w:val="annotation subject"/>
+    <w:basedOn w:val="a8"/>
+    <w:next w:val="a8"/>
+    <w:link w:val="Char3"/>
+    <w:uiPriority w:val="99"/>
+    <w:semiHidden/>
+    <w:unhideWhenUsed/>
+    <w:rsid w:val="00304175"/>
+    <w:rPr>
+      <w:b/>
+      <w:bCs/>
+    </w:rPr>
+  </w:style>
+  <w:style w:type="character" w:customStyle="1" w:styleId="Char3">
+    <w:name w:val="批注主题 Char"/>
+    <w:basedOn w:val="Char1"/>
+    <w:link w:val="ac"/>
+    <w:uiPriority w:val="99"/>
+    <w:semiHidden/>
+    <w:rsid w:val="00304175"/>
+    <w:rPr>
+      <w:b/>
+      <w:bCs/>
+    </w:rPr>
+  </w:style>
+  <w:style w:type="table" w:styleId="ad">
+    <w:name w:val="Table Grid"/>
+    <w:basedOn w:val="a1"/>
+    <w:uiPriority w:val="39"/>
+    <w:rsid w:val="00652986"/>
+    <w:tblPr>
+      <w:tblBorders>
+        <w:top w:val="single" w:sz="4" w:space="0" w:color="auto"/>
+        <w:left w:val="single" w:sz="4" w:space="0" w:color="auto"/>
+        <w:bottom w:val="single" w:sz="4" w:space="0" w:color="auto"/>
+        <w:right w:val="single" w:sz="4" w:space="0" w:color="auto"/>
+        <w:insideH w:val="single" w:sz="4" w:space="0" w:color="auto"/>
+        <w:insideV w:val="single" w:sz="4" w:space="0" w:color="auto"/>
+      </w:tblBorders>
     </w:tblPr>
   </w:style>
 </w:styles>
@@ -19816,7 +21047,7 @@
   <a:extraClrSchemeLst/>
   <a:extLst>
     <a:ext uri="{05A4C25C-085E-4340-85A3-A5531E510DB2}">
-      <thm15:themeFamily xmlns:thm15="http://schemas.microsoft.com/office/thememl/2012/main" name="Office Theme" id="{62F939B6-93AF-4DB8-9C6B-D6C7DFDC589F}" vid="{4A3C46E8-61CC-4603-A589-7422A47A8E4A}"/>
+      <thm15:themeFamily xmlns:thm15="http://schemas.microsoft.com/office/thememl/2012/main" xmlns="" name="Office Theme" id="{62F939B6-93AF-4DB8-9C6B-D6C7DFDC589F}" vid="{4A3C46E8-61CC-4603-A589-7422A47A8E4A}"/>
     </a:ext>
   </a:extLst>
 </a:theme>

--- a/asys.net.docx
+++ b/asys.net.docx
@@ -17410,25 +17410,46 @@
       </w:r>
       <w:proofErr w:type="gramEnd"/>
       <w:r>
-        <w:t xml:space="preserve"> static final int TYPE_</w:t>
-      </w:r>
-      <w:bookmarkStart w:id="4" w:name="_GoBack"/>
-      <w:r>
-        <w:t xml:space="preserve">ETHERNET </w:t>
-      </w:r>
-      <w:bookmarkEnd w:id="4"/>
-      <w:r>
-        <w:t xml:space="preserve">   = 9;</w:t>
-      </w:r>
-    </w:p>
-    <w:p>
-      <w:pPr>
+        <w:t xml:space="preserve"> static final int TYPE_ETHERNET    = 9;</w:t>
+      </w:r>
+    </w:p>
+    <w:p>
+      <w:pPr>
+        <w:rPr>
+          <w:rFonts w:ascii="微软雅黑" w:eastAsia="微软雅黑" w:hAnsi="微软雅黑"/>
+          <w:color w:val="000000"/>
+          <w:szCs w:val="21"/>
+          <w:shd w:val="clear" w:color="auto" w:fill="FFFFFF"/>
+        </w:rPr>
+      </w:pPr>
+      <w:r>
         <w:rPr>
           <w:rFonts w:ascii="微软雅黑" w:eastAsia="微软雅黑" w:hAnsi="微软雅黑" w:hint="eastAsia"/>
           <w:color w:val="000000"/>
           <w:szCs w:val="21"/>
           <w:shd w:val="clear" w:color="auto" w:fill="FFFFFF"/>
         </w:rPr>
+        <w:t>ConnectivityManager getActiveNetworkInfo isConnected</w:t>
+      </w:r>
+    </w:p>
+    <w:p>
+      <w:pPr>
+        <w:rPr>
+          <w:rFonts w:ascii="微软雅黑" w:eastAsia="微软雅黑" w:hAnsi="微软雅黑"/>
+          <w:color w:val="000000"/>
+          <w:szCs w:val="21"/>
+          <w:shd w:val="clear" w:color="auto" w:fill="FFFFFF"/>
+        </w:rPr>
+      </w:pPr>
+    </w:p>
+    <w:p>
+      <w:pPr>
+        <w:rPr>
+          <w:rFonts w:ascii="微软雅黑" w:eastAsia="微软雅黑" w:hAnsi="微软雅黑"/>
+          <w:color w:val="000000"/>
+          <w:szCs w:val="21"/>
+          <w:shd w:val="clear" w:color="auto" w:fill="FFFFFF"/>
+        </w:rPr>
       </w:pPr>
       <w:r>
         <w:rPr>
@@ -17437,48 +17458,126 @@
           <w:szCs w:val="21"/>
           <w:shd w:val="clear" w:color="auto" w:fill="FFFFFF"/>
         </w:rPr>
-        <w:t>ConnectivityManager getActiveNetworkInfo isConnected</w:t>
-      </w:r>
-    </w:p>
-    <w:p>
-      <w:pPr>
-        <w:rPr>
-          <w:rFonts w:ascii="微软雅黑" w:eastAsia="微软雅黑" w:hAnsi="微软雅黑" w:hint="eastAsia"/>
-          <w:color w:val="000000"/>
-          <w:szCs w:val="21"/>
+        <w:t>系统应用层方案</w:t>
+      </w:r>
+    </w:p>
+    <w:p>
+      <w:pPr>
+        <w:pStyle w:val="3"/>
+        <w:numPr>
+          <w:ilvl w:val="2"/>
+          <w:numId w:val="1"/>
+        </w:numPr>
+        <w:rPr>
+          <w:rFonts w:hint="eastAsia"/>
           <w:shd w:val="clear" w:color="auto" w:fill="FFFFFF"/>
         </w:rPr>
       </w:pPr>
-    </w:p>
-    <w:p>
-      <w:pPr>
-        <w:rPr>
-          <w:rFonts w:ascii="微软雅黑" w:eastAsia="微软雅黑" w:hAnsi="微软雅黑" w:hint="eastAsia"/>
-          <w:color w:val="000000"/>
-          <w:szCs w:val="21"/>
+      <w:r>
+        <w:rPr>
+          <w:rFonts w:hint="eastAsia"/>
           <w:shd w:val="clear" w:color="auto" w:fill="FFFFFF"/>
         </w:rPr>
-      </w:pPr>
-      <w:r>
-        <w:rPr>
-          <w:rFonts w:ascii="微软雅黑" w:eastAsia="微软雅黑" w:hAnsi="微软雅黑" w:hint="eastAsia"/>
-          <w:color w:val="000000"/>
-          <w:szCs w:val="21"/>
+        <w:t>快捷菜单</w:t>
+      </w:r>
+      <w:r>
+        <w:rPr>
+          <w:rFonts w:hint="eastAsia"/>
           <w:shd w:val="clear" w:color="auto" w:fill="FFFFFF"/>
         </w:rPr>
-        <w:t>系统应用层方案</w:t>
-      </w:r>
-    </w:p>
-    <w:p>
-      <w:r>
-        <w:rPr>
-          <w:rFonts w:ascii="微软雅黑" w:eastAsia="微软雅黑" w:hAnsi="微软雅黑" w:hint="eastAsia"/>
-          <w:color w:val="000000"/>
-          <w:szCs w:val="21"/>
+        <w:t>方案</w:t>
+      </w:r>
+    </w:p>
+    <w:p>
+      <w:pPr>
+        <w:rPr>
+          <w:rFonts w:hint="eastAsia"/>
+        </w:rPr>
+      </w:pPr>
+      <w:r>
+        <w:t>U</w:t>
+      </w:r>
+      <w:r>
+        <w:rPr>
+          <w:rFonts w:hint="eastAsia"/>
+        </w:rPr>
+        <w:t>i</w:t>
+      </w:r>
+      <w:r>
+        <w:rPr>
+          <w:rFonts w:hint="eastAsia"/>
+        </w:rPr>
+        <w:t>显示是否有个</w:t>
+      </w:r>
+      <w:r>
+        <w:rPr>
+          <w:rFonts w:hint="eastAsia"/>
+        </w:rPr>
+        <w:t>hide_in_qs</w:t>
+      </w:r>
+    </w:p>
+    <w:p>
+      <w:pPr>
+        <w:pStyle w:val="3"/>
+        <w:numPr>
+          <w:ilvl w:val="2"/>
+          <w:numId w:val="1"/>
+        </w:numPr>
+        <w:rPr>
+          <w:rFonts w:hint="eastAsia"/>
           <w:shd w:val="clear" w:color="auto" w:fill="FFFFFF"/>
         </w:rPr>
-        <w:t>导航栏方案</w:t>
-      </w:r>
+      </w:pPr>
+      <w:r>
+        <w:rPr>
+          <w:rFonts w:hint="eastAsia"/>
+          <w:shd w:val="clear" w:color="auto" w:fill="FFFFFF"/>
+        </w:rPr>
+        <w:lastRenderedPageBreak/>
+        <w:t>状态栏方案</w:t>
+      </w:r>
+    </w:p>
+    <w:p>
+      <w:pPr>
+        <w:rPr>
+          <w:rFonts w:hint="eastAsia"/>
+        </w:rPr>
+      </w:pPr>
+      <w:r>
+        <w:t>H</w:t>
+      </w:r>
+      <w:r>
+        <w:rPr>
+          <w:rFonts w:hint="eastAsia"/>
+        </w:rPr>
+        <w:t>ide_in_stusbar</w:t>
+      </w:r>
+    </w:p>
+    <w:p>
+      <w:pPr>
+        <w:rPr>
+          <w:rFonts w:hint="eastAsia"/>
+        </w:rPr>
+      </w:pPr>
+    </w:p>
+    <w:p>
+      <w:r>
+        <w:t>W</w:t>
+      </w:r>
+      <w:r>
+        <w:rPr>
+          <w:rFonts w:hint="eastAsia"/>
+        </w:rPr>
+        <w:t>ifi</w:t>
+      </w:r>
+      <w:r>
+        <w:rPr>
+          <w:rFonts w:hint="eastAsia"/>
+        </w:rPr>
+        <w:t>流量统计原理</w:t>
+      </w:r>
+      <w:bookmarkStart w:id="4" w:name="_GoBack"/>
+      <w:bookmarkEnd w:id="4"/>
     </w:p>
     <w:p>
       <w:pPr>
@@ -17510,7 +17609,6 @@
     <w:p>
       <w:proofErr w:type="gramStart"/>
       <w:r>
-        <w:lastRenderedPageBreak/>
         <w:t>systemUI:</w:t>
       </w:r>
       <w:proofErr w:type="gramEnd"/>
@@ -21047,7 +21145,7 @@
   <a:extraClrSchemeLst/>
   <a:extLst>
     <a:ext uri="{05A4C25C-085E-4340-85A3-A5531E510DB2}">
-      <thm15:themeFamily xmlns:thm15="http://schemas.microsoft.com/office/thememl/2012/main" xmlns="" name="Office Theme" id="{62F939B6-93AF-4DB8-9C6B-D6C7DFDC589F}" vid="{4A3C46E8-61CC-4603-A589-7422A47A8E4A}"/>
+      <thm15:themeFamily xmlns="" xmlns:thm15="http://schemas.microsoft.com/office/thememl/2012/main" name="Office Theme" id="{62F939B6-93AF-4DB8-9C6B-D6C7DFDC589F}" vid="{4A3C46E8-61CC-4603-A589-7422A47A8E4A}"/>
     </a:ext>
   </a:extLst>
 </a:theme>

--- a/asys.net.docx
+++ b/asys.net.docx
@@ -1,6 +1,6 @@
 
 <file path=word/document.xml><?xml version="1.0" encoding="utf-8"?>
-<w:document xmlns:wpc="http://schemas.microsoft.com/office/word/2010/wordprocessingCanvas" xmlns:mc="http://schemas.openxmlformats.org/markup-compatibility/2006" xmlns:o="urn:schemas-microsoft-com:office:office" xmlns:r="http://schemas.openxmlformats.org/officeDocument/2006/relationships" xmlns:m="http://schemas.openxmlformats.org/officeDocument/2006/math" xmlns:v="urn:schemas-microsoft-com:vml" xmlns:wp14="http://schemas.microsoft.com/office/word/2010/wordprocessingDrawing" xmlns:wp="http://schemas.openxmlformats.org/drawingml/2006/wordprocessingDrawing" xmlns:w10="urn:schemas-microsoft-com:office:word" xmlns:w="http://schemas.openxmlformats.org/wordprocessingml/2006/main" xmlns:w14="http://schemas.microsoft.com/office/word/2010/wordml" xmlns:wpg="http://schemas.microsoft.com/office/word/2010/wordprocessingGroup" xmlns:wpi="http://schemas.microsoft.com/office/word/2010/wordprocessingInk" xmlns:wne="http://schemas.microsoft.com/office/word/2006/wordml" xmlns:wps="http://schemas.microsoft.com/office/word/2010/wordprocessingShape" mc:Ignorable="w14 wp14">
+<w:document xmlns:wpc="http://schemas.microsoft.com/office/word/2010/wordprocessingCanvas" xmlns:mc="http://schemas.openxmlformats.org/markup-compatibility/2006" xmlns:o="urn:schemas-microsoft-com:office:office" xmlns:r="http://schemas.openxmlformats.org/officeDocument/2006/relationships" xmlns:m="http://schemas.openxmlformats.org/officeDocument/2006/math" xmlns:v="urn:schemas-microsoft-com:vml" xmlns:wp14="http://schemas.microsoft.com/office/word/2010/wordprocessingDrawing" xmlns:wp="http://schemas.openxmlformats.org/drawingml/2006/wordprocessingDrawing" xmlns:w10="urn:schemas-microsoft-com:office:word" xmlns:w="http://schemas.openxmlformats.org/wordprocessingml/2006/main" xmlns:w14="http://schemas.microsoft.com/office/word/2010/wordml" xmlns:w15="http://schemas.microsoft.com/office/word/2012/wordml" xmlns:wpg="http://schemas.microsoft.com/office/word/2010/wordprocessingGroup" xmlns:wpi="http://schemas.microsoft.com/office/word/2010/wordprocessingInk" xmlns:wne="http://schemas.microsoft.com/office/word/2006/wordml" xmlns:wps="http://schemas.microsoft.com/office/word/2010/wordprocessingShape" mc:Ignorable="w14 w15 wp14">
   <w:body>
     <w:p>
       <w:pPr>
@@ -29,21 +29,7 @@
         <w:rPr>
           <w:rFonts w:hint="eastAsia"/>
         </w:rPr>
-        <w:t>eyword</w:t>
-      </w:r>
-      <w:proofErr w:type="gramStart"/>
-      <w:r>
-        <w:rPr>
-          <w:rFonts w:hint="eastAsia"/>
-        </w:rPr>
-        <w:t>:android</w:t>
-      </w:r>
-      <w:proofErr w:type="gramEnd"/>
-      <w:r>
-        <w:rPr>
-          <w:rFonts w:hint="eastAsia"/>
-        </w:rPr>
-        <w:t xml:space="preserve"> 7 network</w:t>
+        <w:t>eyword:android 7 network</w:t>
       </w:r>
     </w:p>
     <w:p>
@@ -228,19 +214,11 @@
         </w:rPr>
         <w:t>,</w:t>
       </w:r>
-      <w:proofErr w:type="gramStart"/>
-      <w:r>
-        <w:rPr>
-          <w:rFonts w:hint="eastAsia"/>
-        </w:rPr>
-        <w:t>但设置</w:t>
-      </w:r>
-      <w:proofErr w:type="gramEnd"/>
-      <w:r>
-        <w:rPr>
-          <w:rFonts w:hint="eastAsia"/>
-        </w:rPr>
-        <w:t>应用程序可以通过获取系统服务接口使用</w:t>
+      <w:r>
+        <w:rPr>
+          <w:rFonts w:hint="eastAsia"/>
+        </w:rPr>
+        <w:t>但设置应用程序可以通过获取系统服务接口使用</w:t>
       </w:r>
       <w:r>
         <w:rPr>
@@ -310,7 +288,7 @@
                     </pic:cNvPicPr>
                   </pic:nvPicPr>
                   <pic:blipFill>
-                    <a:blip r:embed="rId8">
+                    <a:blip r:embed="rId7">
                       <a:extLst>
                         <a:ext uri="{28A0092B-C50C-407E-A947-70E740481C1C}">
                           <a14:useLocalDpi xmlns:a14="http://schemas.microsoft.com/office/drawing/2010/main" val="0"/>
@@ -493,16 +471,8 @@
         <w:rPr>
           <w:rFonts w:hint="eastAsia"/>
         </w:rPr>
-        <w:t>接口跨进</w:t>
-      </w:r>
-      <w:proofErr w:type="gramStart"/>
-      <w:r>
-        <w:rPr>
-          <w:rFonts w:hint="eastAsia"/>
-        </w:rPr>
-        <w:t>程访问</w:t>
-      </w:r>
-      <w:proofErr w:type="gramEnd"/>
+        <w:t>接口跨进程访问</w:t>
+      </w:r>
       <w:r>
         <w:rPr>
           <w:rFonts w:hint="eastAsia"/>
@@ -1058,12 +1028,6 @@
         <w:rPr>
           <w:rFonts w:hint="eastAsia"/>
         </w:rPr>
-        <w:t xml:space="preserve">       </w:t>
-      </w:r>
-      <w:r>
-        <w:rPr>
-          <w:rFonts w:hint="eastAsia"/>
-        </w:rPr>
         <w:t>动态设置网络连接规则的机制是</w:t>
       </w:r>
       <w:r>
@@ -1817,7 +1781,13 @@
         <w:rPr>
           <w:rFonts w:hint="eastAsia"/>
         </w:rPr>
-        <w:t xml:space="preserve">        NativeDaemonConnector</w:t>
+        <w:t xml:space="preserve">    </w:t>
+      </w:r>
+      <w:r>
+        <w:rPr>
+          <w:rFonts w:hint="eastAsia"/>
+        </w:rPr>
+        <w:t>NativeDaemonConnector</w:t>
       </w:r>
       <w:r>
         <w:rPr>
@@ -1835,16 +1805,8 @@
         <w:rPr>
           <w:rFonts w:hint="eastAsia"/>
         </w:rPr>
-        <w:t>传进来的回</w:t>
-      </w:r>
-      <w:proofErr w:type="gramStart"/>
-      <w:r>
-        <w:rPr>
-          <w:rFonts w:hint="eastAsia"/>
-        </w:rPr>
-        <w:t>调函数向</w:t>
-      </w:r>
-      <w:proofErr w:type="gramEnd"/>
+        <w:t>传进来的回调函数向</w:t>
+      </w:r>
       <w:r>
         <w:rPr>
           <w:rFonts w:hint="eastAsia"/>
@@ -1921,7 +1883,6 @@
           <w:numId w:val="1"/>
         </w:numPr>
       </w:pPr>
-      <w:proofErr w:type="gramStart"/>
       <w:r>
         <w:rPr>
           <w:rFonts w:hint="eastAsia"/>
@@ -1931,7 +1892,6 @@
       <w:r>
         <w:t>etd</w:t>
       </w:r>
-      <w:proofErr w:type="gramEnd"/>
     </w:p>
     <w:p>
       <w:pPr>
@@ -2600,21 +2560,7 @@
         <w:rPr>
           <w:rFonts w:hint="eastAsia"/>
         </w:rPr>
-        <w:t>层的实现机制，提供对上层的一些运行接口，当然，上层是通过一些抽象</w:t>
-      </w:r>
-      <w:proofErr w:type="gramStart"/>
-      <w:r>
-        <w:rPr>
-          <w:rFonts w:hint="eastAsia"/>
-        </w:rPr>
-        <w:t>类实现</w:t>
-      </w:r>
-      <w:proofErr w:type="gramEnd"/>
-      <w:r>
-        <w:rPr>
-          <w:rFonts w:hint="eastAsia"/>
-        </w:rPr>
-        <w:t>进程间通讯进行访问的。</w:t>
+        <w:t>层的实现机制，提供对上层的一些运行接口，当然，上层是通过一些抽象类实现进程间通讯进行访问的。</w:t>
       </w:r>
     </w:p>
     <w:p>
@@ -3624,31 +3570,7 @@
           <w:sz w:val="14"/>
           <w:szCs w:val="14"/>
         </w:rPr>
-        <w:t>[</w:t>
-      </w:r>
-      <w:proofErr w:type="gramStart"/>
-      <w:r>
-        <w:rPr>
-          <w:rFonts w:ascii="Verdana" w:hAnsi="Verdana" w:cs="Consolas"/>
-          <w:b/>
-          <w:bCs/>
-          <w:color w:val="C0C0C0"/>
-          <w:sz w:val="14"/>
-          <w:szCs w:val="14"/>
-        </w:rPr>
-        <w:t>java</w:t>
-      </w:r>
-      <w:proofErr w:type="gramEnd"/>
-      <w:r>
-        <w:rPr>
-          <w:rFonts w:ascii="Verdana" w:hAnsi="Verdana" w:cs="Consolas"/>
-          <w:b/>
-          <w:bCs/>
-          <w:color w:val="C0C0C0"/>
-          <w:sz w:val="14"/>
-          <w:szCs w:val="14"/>
-        </w:rPr>
-        <w:t>]</w:t>
+        <w:t>[java]</w:t>
       </w:r>
       <w:r>
         <w:rPr>
@@ -4885,25 +4807,7 @@
           <w:color w:val="333333"/>
           <w:szCs w:val="21"/>
         </w:rPr>
-        <w:t>线程。两者可以通过</w:t>
-      </w:r>
-      <w:proofErr w:type="gramStart"/>
-      <w:r>
-        <w:rPr>
-          <w:rFonts w:ascii="Arial" w:hAnsi="Arial" w:cs="Arial"/>
-          <w:color w:val="333333"/>
-          <w:szCs w:val="21"/>
-        </w:rPr>
-        <w:t>它相互</w:t>
-      </w:r>
-      <w:proofErr w:type="gramEnd"/>
-      <w:r>
-        <w:rPr>
-          <w:rFonts w:ascii="Arial" w:hAnsi="Arial" w:cs="Arial"/>
-          <w:color w:val="333333"/>
-          <w:szCs w:val="21"/>
-        </w:rPr>
-        <w:t>通信。</w:t>
+        <w:t>线程。两者可以通过它相互通信。</w:t>
       </w:r>
     </w:p>
     <w:p>
@@ -4927,31 +4831,7 @@
           <w:sz w:val="14"/>
           <w:szCs w:val="14"/>
         </w:rPr>
-        <w:t>[</w:t>
-      </w:r>
-      <w:proofErr w:type="gramStart"/>
-      <w:r>
-        <w:rPr>
-          <w:rFonts w:ascii="Verdana" w:hAnsi="Verdana" w:cs="Consolas"/>
-          <w:b/>
-          <w:bCs/>
-          <w:color w:val="C0C0C0"/>
-          <w:sz w:val="14"/>
-          <w:szCs w:val="14"/>
-        </w:rPr>
-        <w:t>cpp</w:t>
-      </w:r>
-      <w:proofErr w:type="gramEnd"/>
-      <w:r>
-        <w:rPr>
-          <w:rFonts w:ascii="Verdana" w:hAnsi="Verdana" w:cs="Consolas"/>
-          <w:b/>
-          <w:bCs/>
-          <w:color w:val="C0C0C0"/>
-          <w:sz w:val="14"/>
-          <w:szCs w:val="14"/>
-        </w:rPr>
-        <w:t>]</w:t>
+        <w:t>[cpp]</w:t>
       </w:r>
       <w:r>
         <w:rPr>
@@ -5786,29 +5666,7 @@
           <w:szCs w:val="18"/>
           <w:bdr w:val="none" w:sz="0" w:space="0" w:color="auto" w:frame="1"/>
         </w:rPr>
-        <w:t xml:space="preserve">                 (</w:t>
-      </w:r>
-      <w:proofErr w:type="gramStart"/>
-      <w:r>
-        <w:rPr>
-          <w:rFonts w:ascii="Consolas" w:hAnsi="Consolas" w:cs="Consolas"/>
-          <w:color w:val="000000"/>
-          <w:sz w:val="18"/>
-          <w:szCs w:val="18"/>
-          <w:bdr w:val="none" w:sz="0" w:space="0" w:color="auto" w:frame="1"/>
-        </w:rPr>
-        <w:t>sSoftapCtrl</w:t>
-      </w:r>
-      <w:proofErr w:type="gramEnd"/>
-      <w:r>
-        <w:rPr>
-          <w:rFonts w:ascii="Consolas" w:hAnsi="Consolas" w:cs="Consolas"/>
-          <w:color w:val="000000"/>
-          <w:sz w:val="18"/>
-          <w:szCs w:val="18"/>
-          <w:bdr w:val="none" w:sz="0" w:space="0" w:color="auto" w:frame="1"/>
-        </w:rPr>
-        <w:t>-&gt;isSoftapStarted() ? "is" : "is not"));</w:t>
+        <w:t xml:space="preserve">                 (sSoftapCtrl-&gt;isSoftapStarted() ? "is" : "is not"));</w:t>
       </w:r>
     </w:p>
     <w:p>
@@ -6371,19 +6229,11 @@
           <w:b/>
         </w:rPr>
       </w:pPr>
-      <w:proofErr w:type="gramStart"/>
       <w:r>
         <w:rPr>
           <w:b/>
         </w:rPr>
-        <w:t>sSoftapCtrl</w:t>
-      </w:r>
-      <w:proofErr w:type="gramEnd"/>
-      <w:r>
-        <w:rPr>
-          <w:b/>
-        </w:rPr>
-        <w:t xml:space="preserve"> = new SoftapController();</w:t>
+        <w:t>sSoftapCtrl = new SoftapController();</w:t>
       </w:r>
     </w:p>
     <w:p>
@@ -6512,27 +6362,7 @@
           <w:sz w:val="21"/>
           <w:szCs w:val="21"/>
         </w:rPr>
-        <w:t>层中的操作，本节</w:t>
-      </w:r>
-      <w:proofErr w:type="gramStart"/>
-      <w:r>
-        <w:rPr>
-          <w:rFonts w:ascii="simsun" w:hAnsi="simsun"/>
-          <w:color w:val="333333"/>
-          <w:sz w:val="21"/>
-          <w:szCs w:val="21"/>
-        </w:rPr>
-        <w:t>仅关注</w:t>
-      </w:r>
-      <w:proofErr w:type="gramEnd"/>
-      <w:r>
-        <w:rPr>
-          <w:rFonts w:ascii="simsun" w:hAnsi="simsun"/>
-          <w:color w:val="333333"/>
-          <w:sz w:val="21"/>
-          <w:szCs w:val="21"/>
-        </w:rPr>
-        <w:t>和</w:t>
+        <w:t>层中的操作，本节仅关注和</w:t>
       </w:r>
       <w:r>
         <w:rPr>
@@ -6691,25 +6521,14 @@
           <w:szCs w:val="21"/>
         </w:rPr>
       </w:pPr>
-      <w:proofErr w:type="gramStart"/>
-      <w:r>
-        <w:rPr>
-          <w:rFonts w:ascii="simsun" w:hAnsi="simsun"/>
-          <w:color w:val="333333"/>
-          <w:sz w:val="21"/>
-          <w:szCs w:val="21"/>
-        </w:rPr>
-        <w:t>int</w:t>
-      </w:r>
-      <w:proofErr w:type="gramEnd"/>
-      <w:r>
-        <w:rPr>
-          <w:rFonts w:ascii="simsun" w:hAnsi="simsun"/>
-          <w:color w:val="333333"/>
-          <w:sz w:val="21"/>
-          <w:szCs w:val="21"/>
-        </w:rPr>
-        <w:t xml:space="preserve"> SoftapController::fwReloadSoftap(int argc, char *argv[])</w:t>
+      <w:r>
+        <w:rPr>
+          <w:rFonts w:ascii="simsun" w:hAnsi="simsun"/>
+          <w:color w:val="333333"/>
+          <w:sz w:val="21"/>
+          <w:szCs w:val="21"/>
+        </w:rPr>
+        <w:t>int SoftapController::fwReloadSoftap(int argc, char *argv[])</w:t>
       </w:r>
       <w:r>
         <w:rPr>
@@ -7675,13 +7494,8 @@
         <w:pStyle w:val="4"/>
       </w:pPr>
       <w:r>
-        <w:t>SoftapController.cpp:</w:t>
-      </w:r>
-      <w:proofErr w:type="gramStart"/>
-      <w:r>
-        <w:t>:setSoftap</w:t>
-      </w:r>
-      <w:proofErr w:type="gramEnd"/>
+        <w:t>SoftapController.cpp::setSoftap</w:t>
+      </w:r>
     </w:p>
     <w:p>
       <w:pPr>
@@ -7800,25 +7614,14 @@
           <w:szCs w:val="21"/>
         </w:rPr>
       </w:pPr>
-      <w:proofErr w:type="gramStart"/>
-      <w:r>
-        <w:rPr>
-          <w:rFonts w:ascii="simsun" w:hAnsi="simsun"/>
-          <w:color w:val="333333"/>
-          <w:sz w:val="21"/>
-          <w:szCs w:val="21"/>
-        </w:rPr>
-        <w:t>int</w:t>
-      </w:r>
-      <w:proofErr w:type="gramEnd"/>
-      <w:r>
-        <w:rPr>
-          <w:rFonts w:ascii="simsun" w:hAnsi="simsun"/>
-          <w:color w:val="333333"/>
-          <w:sz w:val="21"/>
-          <w:szCs w:val="21"/>
-        </w:rPr>
-        <w:t xml:space="preserve"> SoftapController::setSoftap(int argc, char *argv[]) {</w:t>
+      <w:r>
+        <w:rPr>
+          <w:rFonts w:ascii="simsun" w:hAnsi="simsun"/>
+          <w:color w:val="333333"/>
+          <w:sz w:val="21"/>
+          <w:szCs w:val="21"/>
+        </w:rPr>
+        <w:t>int SoftapController::setSoftap(int argc, char *argv[]) {</w:t>
       </w:r>
       <w:r>
         <w:rPr>
@@ -7903,27 +7706,7 @@
           <w:sz w:val="21"/>
           <w:szCs w:val="21"/>
         </w:rPr>
-        <w:t xml:space="preserve">    </w:t>
-      </w:r>
-      <w:proofErr w:type="gramStart"/>
-      <w:r>
-        <w:rPr>
-          <w:rFonts w:ascii="simsun" w:hAnsi="simsun"/>
-          <w:color w:val="333333"/>
-          <w:sz w:val="21"/>
-          <w:szCs w:val="21"/>
-        </w:rPr>
-        <w:t>iface</w:t>
-      </w:r>
-      <w:proofErr w:type="gramEnd"/>
-      <w:r>
-        <w:rPr>
-          <w:rFonts w:ascii="simsun" w:hAnsi="simsun"/>
-          <w:color w:val="333333"/>
-          <w:sz w:val="21"/>
-          <w:szCs w:val="21"/>
-        </w:rPr>
-        <w:t xml:space="preserve"> = argv[2];</w:t>
+        <w:t>    iface = argv[2];</w:t>
       </w:r>
     </w:p>
     <w:p>
@@ -7946,27 +7729,7 @@
           <w:sz w:val="21"/>
           <w:szCs w:val="21"/>
         </w:rPr>
-        <w:t xml:space="preserve">    </w:t>
-      </w:r>
-      <w:proofErr w:type="gramStart"/>
-      <w:r>
-        <w:rPr>
-          <w:rFonts w:ascii="simsun" w:hAnsi="simsun"/>
-          <w:color w:val="333333"/>
-          <w:sz w:val="21"/>
-          <w:szCs w:val="21"/>
-        </w:rPr>
-        <w:t>char</w:t>
-      </w:r>
-      <w:proofErr w:type="gramEnd"/>
-      <w:r>
-        <w:rPr>
-          <w:rFonts w:ascii="simsun" w:hAnsi="simsun"/>
-          <w:color w:val="333333"/>
-          <w:sz w:val="21"/>
-          <w:szCs w:val="21"/>
-        </w:rPr>
-        <w:t xml:space="preserve"> *wbuf = NULL;</w:t>
+        <w:t>    char *wbuf = NULL;</w:t>
       </w:r>
       <w:r>
         <w:rPr>
@@ -8085,7 +7848,6 @@
         <w:t> </w:t>
       </w:r>
       <w:hyperlink r:id="rId20" w:tgtFrame="_blank" w:history="1">
-        <w:proofErr w:type="gramStart"/>
         <w:r>
           <w:rPr>
             <w:rStyle w:val="a6"/>
@@ -8096,7 +7858,6 @@
           </w:rPr>
           <w:t>asp</w:t>
         </w:r>
-        <w:proofErr w:type="gramEnd"/>
       </w:hyperlink>
       <w:r>
         <w:rPr>
@@ -8414,27 +8175,7 @@
           <w:szCs w:val="21"/>
         </w:rPr>
         <w:br/>
-        <w:t>    if (</w:t>
-      </w:r>
-      <w:proofErr w:type="gramStart"/>
-      <w:r>
-        <w:rPr>
-          <w:rFonts w:ascii="simsun" w:hAnsi="simsun"/>
-          <w:color w:val="333333"/>
-          <w:sz w:val="21"/>
-          <w:szCs w:val="21"/>
-        </w:rPr>
-        <w:t>write(</w:t>
-      </w:r>
-      <w:proofErr w:type="gramEnd"/>
-      <w:r>
-        <w:rPr>
-          <w:rFonts w:ascii="simsun" w:hAnsi="simsun"/>
-          <w:color w:val="333333"/>
-          <w:sz w:val="21"/>
-          <w:szCs w:val="21"/>
-        </w:rPr>
-        <w:t>fd, fbuf, strlen(fbuf)) &lt; 0) {</w:t>
+        <w:t>    if (write(fd, fbuf, strlen(fbuf)) &lt; 0) {</w:t>
       </w:r>
       <w:r>
         <w:rPr>
@@ -9479,21 +9220,7 @@
         <w:rPr>
           <w:rFonts w:hint="eastAsia"/>
         </w:rPr>
-        <w:t>方法监听上报的事件，并</w:t>
-      </w:r>
-      <w:proofErr w:type="gramStart"/>
-      <w:r>
-        <w:rPr>
-          <w:rFonts w:hint="eastAsia"/>
-        </w:rPr>
-        <w:t>向事件</w:t>
-      </w:r>
-      <w:proofErr w:type="gramEnd"/>
-      <w:r>
-        <w:rPr>
-          <w:rFonts w:hint="eastAsia"/>
-        </w:rPr>
-        <w:t>广播给</w:t>
+        <w:t>方法监听上报的事件，并向事件广播给</w:t>
       </w:r>
       <w:r>
         <w:rPr>
@@ -9872,11 +9599,9 @@
       <w:r>
         <w:t>保存添加的网络后重新开机，不显示添加的网络</w:t>
       </w:r>
-      <w:proofErr w:type="gramStart"/>
       <w:r>
         <w:t>“</w:t>
       </w:r>
-      <w:proofErr w:type="gramEnd"/>
       <w:r>
         <w:t>或者</w:t>
       </w:r>
@@ -9958,15 +9683,7 @@
         <w:t>IP</w:t>
       </w:r>
       <w:r>
-        <w:t>后能</w:t>
-      </w:r>
-      <w:proofErr w:type="gramStart"/>
-      <w:r>
-        <w:t>正常访问</w:t>
-      </w:r>
-      <w:proofErr w:type="gramEnd"/>
-      <w:r>
-        <w:t>网络。</w:t>
+        <w:t>后能正常访问网络。</w:t>
       </w:r>
     </w:p>
     <w:p>
@@ -10002,6 +9719,7 @@
         <w:t>热点原理分析</w:t>
       </w:r>
     </w:p>
+    <w:p/>
     <w:p>
       <w:pPr>
         <w:pStyle w:val="1"/>
@@ -10011,6 +9729,83 @@
         </w:numPr>
       </w:pPr>
       <w:r>
+        <w:t>Tethering</w:t>
+      </w:r>
+    </w:p>
+    <w:p>
+      <w:pPr>
+        <w:pStyle w:val="1"/>
+        <w:numPr>
+          <w:ilvl w:val="0"/>
+          <w:numId w:val="1"/>
+        </w:numPr>
+        <w:rPr>
+          <w:rFonts w:hint="eastAsia"/>
+        </w:rPr>
+      </w:pPr>
+      <w:r>
+        <w:t>Ethernet</w:t>
+      </w:r>
+      <w:bookmarkStart w:id="4" w:name="_GoBack"/>
+      <w:bookmarkEnd w:id="4"/>
+    </w:p>
+    <w:p>
+      <w:r>
+        <w:t xml:space="preserve">android </w:t>
+      </w:r>
+      <w:r>
+        <w:t>Ethernet</w:t>
+      </w:r>
+    </w:p>
+    <w:p>
+      <w:hyperlink r:id="rId24" w:history="1">
+        <w:r>
+          <w:rPr>
+            <w:rStyle w:val="a6"/>
+          </w:rPr>
+          <w:t>https://my.oschina.net/blackylin/blog/89591</w:t>
+        </w:r>
+      </w:hyperlink>
+    </w:p>
+    <w:p>
+      <w:hyperlink r:id="rId25" w:history="1">
+        <w:r>
+          <w:rPr>
+            <w:rStyle w:val="a6"/>
+          </w:rPr>
+          <w:t>https://blog.csdn.net/kangear/article/details/14446527</w:t>
+        </w:r>
+      </w:hyperlink>
+    </w:p>
+    <w:p>
+      <w:hyperlink r:id="rId26" w:history="1">
+        <w:r>
+          <w:rPr>
+            <w:rStyle w:val="a6"/>
+          </w:rPr>
+          <w:t>https://blog.csdn.net/yeqishi/article/details/48037499</w:t>
+        </w:r>
+      </w:hyperlink>
+    </w:p>
+    <w:p>
+      <w:pPr>
+        <w:rPr>
+          <w:rFonts w:hint="eastAsia"/>
+        </w:rPr>
+      </w:pPr>
+      <w:r>
+        <w:t>http://blog.51cto.com/huamm/1554742</w:t>
+      </w:r>
+    </w:p>
+    <w:p>
+      <w:pPr>
+        <w:pStyle w:val="1"/>
+        <w:numPr>
+          <w:ilvl w:val="0"/>
+          <w:numId w:val="1"/>
+        </w:numPr>
+      </w:pPr>
+      <w:r>
         <w:rPr>
           <w:rFonts w:hint="eastAsia"/>
         </w:rPr>
@@ -10146,7 +9941,18 @@
           <w:szCs w:val="23"/>
           <w:shd w:val="clear" w:color="auto" w:fill="FFFFFF"/>
         </w:rPr>
-        <w:t>，但其主要功能是设备启动以来流量的统计信息，和时间信息无法很好的配合。最近再看</w:t>
+        <w:t>，但其主要功能是设备启动以来流量的统计</w:t>
+      </w:r>
+      <w:r>
+        <w:rPr>
+          <w:rFonts w:ascii="Arial" w:hAnsi="Arial" w:cs="Arial"/>
+          <w:color w:val="444444"/>
+          <w:sz w:val="23"/>
+          <w:szCs w:val="23"/>
+          <w:shd w:val="clear" w:color="auto" w:fill="FFFFFF"/>
+        </w:rPr>
+        <w:lastRenderedPageBreak/>
+        <w:t>信息，和时间信息无法很好的配合。最近再看</w:t>
       </w:r>
       <w:r>
         <w:rPr>
@@ -10505,7 +10311,6 @@
           <w:szCs w:val="18"/>
           <w:bdr w:val="none" w:sz="0" w:space="0" w:color="auto" w:frame="1"/>
         </w:rPr>
-        <w:lastRenderedPageBreak/>
         <w:t>static long  getUidRxBytes(int uid)  //</w:t>
       </w:r>
       <w:r>
@@ -10728,21 +10533,7 @@
         <w:rPr>
           <w:rFonts w:hint="eastAsia"/>
         </w:rPr>
-        <w:t>间接方法是通过监听网络切换，做好流量记录（但是要保证你的应用一直存活，且一定准确接收到网络切换信息），基本</w:t>
-      </w:r>
-      <w:proofErr w:type="gramStart"/>
-      <w:r>
-        <w:rPr>
-          <w:rFonts w:hint="eastAsia"/>
-        </w:rPr>
-        <w:t>不</w:t>
-      </w:r>
-      <w:proofErr w:type="gramEnd"/>
-      <w:r>
-        <w:rPr>
-          <w:rFonts w:hint="eastAsia"/>
-        </w:rPr>
-        <w:t>可用。</w:t>
+        <w:t>间接方法是通过监听网络切换，做好流量记录（但是要保证你的应用一直存活，且一定准确接收到网络切换信息），基本不可用。</w:t>
       </w:r>
       <w:r>
         <w:rPr>
@@ -10903,1728 +10694,6 @@
           <w:szCs w:val="23"/>
         </w:rPr>
         <w:t>）中新增加的类，提供网络使用历史统计信息，同时特别强调了可查询指定时间间隔内的统计信息。看看部分函数（非静态）：</w:t>
-      </w:r>
-    </w:p>
-    <w:p>
-      <w:pPr>
-        <w:shd w:val="clear" w:color="auto" w:fill="F8F8F8"/>
-        <w:ind w:firstLine="450"/>
-        <w:rPr>
-          <w:rFonts w:ascii="Verdana" w:hAnsi="Verdana" w:cs="Consolas"/>
-          <w:color w:val="C0C0C0"/>
-          <w:sz w:val="14"/>
-          <w:szCs w:val="14"/>
-        </w:rPr>
-      </w:pPr>
-      <w:r>
-        <w:rPr>
-          <w:rFonts w:ascii="Verdana" w:hAnsi="Verdana" w:cs="Consolas"/>
-          <w:b/>
-          <w:bCs/>
-          <w:color w:val="C0C0C0"/>
-          <w:sz w:val="14"/>
-          <w:szCs w:val="14"/>
-        </w:rPr>
-        <w:t>[</w:t>
-      </w:r>
-      <w:r>
-        <w:rPr>
-          <w:rFonts w:ascii="Verdana" w:hAnsi="Verdana" w:cs="Consolas"/>
-          <w:b/>
-          <w:bCs/>
-          <w:color w:val="C0C0C0"/>
-          <w:sz w:val="14"/>
-          <w:szCs w:val="14"/>
-        </w:rPr>
-        <w:t>源码</w:t>
-      </w:r>
-      <w:r>
-        <w:rPr>
-          <w:rFonts w:ascii="Verdana" w:hAnsi="Verdana" w:cs="Consolas"/>
-          <w:b/>
-          <w:bCs/>
-          <w:color w:val="C0C0C0"/>
-          <w:sz w:val="14"/>
-          <w:szCs w:val="14"/>
-        </w:rPr>
-        <w:t>]</w:t>
-      </w:r>
-      <w:r>
-        <w:rPr>
-          <w:rFonts w:ascii="Verdana" w:hAnsi="Verdana" w:cs="Consolas"/>
-          <w:color w:val="C0C0C0"/>
-          <w:sz w:val="14"/>
-          <w:szCs w:val="14"/>
-        </w:rPr>
-        <w:t> </w:t>
-      </w:r>
-      <w:hyperlink r:id="rId24" w:tooltip="view plain" w:history="1">
-        <w:r>
-          <w:rPr>
-            <w:rStyle w:val="a6"/>
-            <w:rFonts w:ascii="Verdana" w:hAnsi="Verdana" w:cs="Consolas"/>
-            <w:color w:val="A0A0A0"/>
-            <w:sz w:val="14"/>
-            <w:szCs w:val="14"/>
-            <w:bdr w:val="none" w:sz="0" w:space="0" w:color="auto" w:frame="1"/>
-          </w:rPr>
-          <w:t>view plain</w:t>
-        </w:r>
-      </w:hyperlink>
-    </w:p>
-    <w:p>
-      <w:pPr>
-        <w:widowControl/>
-        <w:numPr>
-          <w:ilvl w:val="0"/>
-          <w:numId w:val="6"/>
-        </w:numPr>
-        <w:pBdr>
-          <w:left w:val="single" w:sz="18" w:space="0" w:color="6CE26C"/>
-        </w:pBdr>
-        <w:shd w:val="clear" w:color="auto" w:fill="FFFFFF"/>
-        <w:spacing w:beforeAutospacing="1" w:afterAutospacing="1" w:line="270" w:lineRule="atLeast"/>
-        <w:jc w:val="left"/>
-        <w:rPr>
-          <w:rFonts w:ascii="Consolas" w:hAnsi="Consolas" w:cs="Consolas"/>
-          <w:color w:val="5C5C5C"/>
-          <w:sz w:val="18"/>
-          <w:szCs w:val="18"/>
-        </w:rPr>
-      </w:pPr>
-      <w:r>
-        <w:rPr>
-          <w:rStyle w:val="comment"/>
-          <w:rFonts w:ascii="Consolas" w:hAnsi="Consolas" w:cs="Consolas"/>
-          <w:color w:val="008200"/>
-          <w:bdr w:val="none" w:sz="0" w:space="0" w:color="auto" w:frame="1"/>
-        </w:rPr>
-        <w:t>//</w:t>
-      </w:r>
-      <w:r>
-        <w:rPr>
-          <w:rStyle w:val="comment"/>
-          <w:rFonts w:ascii="Consolas" w:hAnsi="Consolas" w:cs="Consolas"/>
-          <w:color w:val="008200"/>
-          <w:bdr w:val="none" w:sz="0" w:space="0" w:color="auto" w:frame="1"/>
-        </w:rPr>
-        <w:t>查询指定网络类型在某时间间隔内的总的流量统计信息</w:t>
-      </w:r>
-      <w:r>
-        <w:rPr>
-          <w:rStyle w:val="comment"/>
-          <w:rFonts w:ascii="Consolas" w:hAnsi="Consolas" w:cs="Consolas"/>
-          <w:color w:val="008200"/>
-          <w:bdr w:val="none" w:sz="0" w:space="0" w:color="auto" w:frame="1"/>
-        </w:rPr>
-        <w:t>NetworkStats.Bucket querySummaryForDevice(int networkType, String subscriberId, long startTime, long endTime) //</w:t>
-      </w:r>
-      <w:r>
-        <w:rPr>
-          <w:rStyle w:val="comment"/>
-          <w:rFonts w:ascii="Consolas" w:hAnsi="Consolas" w:cs="Consolas"/>
-          <w:color w:val="008200"/>
-          <w:bdr w:val="none" w:sz="0" w:space="0" w:color="auto" w:frame="1"/>
-        </w:rPr>
-        <w:t>查询某</w:t>
-      </w:r>
-      <w:r>
-        <w:rPr>
-          <w:rStyle w:val="comment"/>
-          <w:rFonts w:ascii="Consolas" w:hAnsi="Consolas" w:cs="Consolas"/>
-          <w:color w:val="008200"/>
-          <w:bdr w:val="none" w:sz="0" w:space="0" w:color="auto" w:frame="1"/>
-        </w:rPr>
-        <w:t>uid</w:t>
-      </w:r>
-      <w:r>
-        <w:rPr>
-          <w:rStyle w:val="comment"/>
-          <w:rFonts w:ascii="Consolas" w:hAnsi="Consolas" w:cs="Consolas"/>
-          <w:color w:val="008200"/>
-          <w:bdr w:val="none" w:sz="0" w:space="0" w:color="auto" w:frame="1"/>
-        </w:rPr>
-        <w:t>在指定网络类型和时间间隔内的流量统计信息</w:t>
-      </w:r>
-      <w:r>
-        <w:rPr>
-          <w:rStyle w:val="comment"/>
-          <w:rFonts w:ascii="Consolas" w:hAnsi="Consolas" w:cs="Consolas"/>
-          <w:color w:val="008200"/>
-          <w:bdr w:val="none" w:sz="0" w:space="0" w:color="auto" w:frame="1"/>
-        </w:rPr>
-        <w:t>NetworkStats queryDetailsForUid(int networkType, String subscriberId, long startTime, long endTime, int uid)  </w:t>
-      </w:r>
-      <w:r>
-        <w:rPr>
-          <w:rFonts w:ascii="Consolas" w:hAnsi="Consolas" w:cs="Consolas"/>
-          <w:color w:val="000000"/>
-          <w:sz w:val="18"/>
-          <w:szCs w:val="18"/>
-          <w:bdr w:val="none" w:sz="0" w:space="0" w:color="auto" w:frame="1"/>
-        </w:rPr>
-        <w:t>  </w:t>
-      </w:r>
-    </w:p>
-    <w:p>
-      <w:pPr>
-        <w:widowControl/>
-        <w:numPr>
-          <w:ilvl w:val="0"/>
-          <w:numId w:val="6"/>
-        </w:numPr>
-        <w:pBdr>
-          <w:left w:val="single" w:sz="18" w:space="0" w:color="6CE26C"/>
-        </w:pBdr>
-        <w:shd w:val="clear" w:color="auto" w:fill="F8F8F8"/>
-        <w:spacing w:beforeAutospacing="1" w:afterAutospacing="1" w:line="270" w:lineRule="atLeast"/>
-        <w:jc w:val="left"/>
-        <w:rPr>
-          <w:rFonts w:ascii="Consolas" w:hAnsi="Consolas" w:cs="Consolas"/>
-          <w:color w:val="5C5C5C"/>
-          <w:sz w:val="18"/>
-          <w:szCs w:val="18"/>
-        </w:rPr>
-      </w:pPr>
-      <w:r>
-        <w:rPr>
-          <w:rFonts w:ascii="Consolas" w:hAnsi="Consolas" w:cs="Consolas"/>
-          <w:color w:val="000000"/>
-          <w:sz w:val="18"/>
-          <w:szCs w:val="18"/>
-          <w:bdr w:val="none" w:sz="0" w:space="0" w:color="auto" w:frame="1"/>
-        </w:rPr>
-        <w:t>  </w:t>
-      </w:r>
-    </w:p>
-    <w:p>
-      <w:pPr>
-        <w:widowControl/>
-        <w:numPr>
-          <w:ilvl w:val="0"/>
-          <w:numId w:val="6"/>
-        </w:numPr>
-        <w:pBdr>
-          <w:left w:val="single" w:sz="18" w:space="0" w:color="6CE26C"/>
-        </w:pBdr>
-        <w:shd w:val="clear" w:color="auto" w:fill="FFFFFF"/>
-        <w:spacing w:beforeAutospacing="1" w:afterAutospacing="1" w:line="270" w:lineRule="atLeast"/>
-        <w:jc w:val="left"/>
-        <w:rPr>
-          <w:rFonts w:ascii="Consolas" w:hAnsi="Consolas" w:cs="Consolas"/>
-          <w:color w:val="5C5C5C"/>
-          <w:sz w:val="18"/>
-          <w:szCs w:val="18"/>
-        </w:rPr>
-      </w:pPr>
-      <w:r>
-        <w:rPr>
-          <w:rStyle w:val="comment"/>
-          <w:rFonts w:ascii="Consolas" w:hAnsi="Consolas" w:cs="Consolas"/>
-          <w:color w:val="008200"/>
-          <w:bdr w:val="none" w:sz="0" w:space="0" w:color="auto" w:frame="1"/>
-        </w:rPr>
-        <w:t>//</w:t>
-      </w:r>
-      <w:r>
-        <w:rPr>
-          <w:rStyle w:val="comment"/>
-          <w:rFonts w:ascii="Consolas" w:hAnsi="Consolas" w:cs="Consolas"/>
-          <w:color w:val="008200"/>
-          <w:bdr w:val="none" w:sz="0" w:space="0" w:color="auto" w:frame="1"/>
-        </w:rPr>
-        <w:t>查询指定网络类型在某时间间隔内的详细的流量统计信息（包括每个</w:t>
-      </w:r>
-      <w:r>
-        <w:rPr>
-          <w:rStyle w:val="comment"/>
-          <w:rFonts w:ascii="Consolas" w:hAnsi="Consolas" w:cs="Consolas"/>
-          <w:color w:val="008200"/>
-          <w:bdr w:val="none" w:sz="0" w:space="0" w:color="auto" w:frame="1"/>
-        </w:rPr>
-        <w:t>uid</w:t>
-      </w:r>
-      <w:r>
-        <w:rPr>
-          <w:rStyle w:val="comment"/>
-          <w:rFonts w:ascii="Consolas" w:hAnsi="Consolas" w:cs="Consolas"/>
-          <w:color w:val="008200"/>
-          <w:bdr w:val="none" w:sz="0" w:space="0" w:color="auto" w:frame="1"/>
-        </w:rPr>
-        <w:t>）</w:t>
-      </w:r>
-      <w:r>
-        <w:rPr>
-          <w:rStyle w:val="comment"/>
-          <w:rFonts w:ascii="Consolas" w:hAnsi="Consolas" w:cs="Consolas"/>
-          <w:color w:val="008200"/>
-          <w:bdr w:val="none" w:sz="0" w:space="0" w:color="auto" w:frame="1"/>
-        </w:rPr>
-        <w:t>NetworkStats queryDetails(int networkType, String subscriberId, long startTime, long endTime)</w:t>
-      </w:r>
-      <w:r>
-        <w:rPr>
-          <w:rFonts w:ascii="Consolas" w:hAnsi="Consolas" w:cs="Consolas"/>
-          <w:color w:val="000000"/>
-          <w:sz w:val="18"/>
-          <w:szCs w:val="18"/>
-          <w:bdr w:val="none" w:sz="0" w:space="0" w:color="auto" w:frame="1"/>
-        </w:rPr>
-        <w:t>  </w:t>
-      </w:r>
-    </w:p>
-    <w:p>
-      <w:pPr>
-        <w:pStyle w:val="a5"/>
-        <w:shd w:val="clear" w:color="auto" w:fill="FFFFFF"/>
-        <w:spacing w:before="90" w:beforeAutospacing="0" w:after="90" w:afterAutospacing="0"/>
-        <w:ind w:firstLine="450"/>
-        <w:rPr>
-          <w:rFonts w:ascii="Arial" w:hAnsi="Arial" w:cs="Arial"/>
-          <w:color w:val="444444"/>
-          <w:sz w:val="23"/>
-          <w:szCs w:val="23"/>
-        </w:rPr>
-      </w:pPr>
-      <w:r>
-        <w:rPr>
-          <w:rFonts w:ascii="Arial" w:hAnsi="Arial" w:cs="Arial"/>
-          <w:color w:val="444444"/>
-          <w:sz w:val="23"/>
-          <w:szCs w:val="23"/>
-        </w:rPr>
-        <w:t>从上述函数和文档看，</w:t>
-      </w:r>
-      <w:r>
-        <w:rPr>
-          <w:rFonts w:ascii="Arial" w:hAnsi="Arial" w:cs="Arial"/>
-          <w:color w:val="444444"/>
-          <w:sz w:val="23"/>
-          <w:szCs w:val="23"/>
-        </w:rPr>
-        <w:t>NetworkStatsManager</w:t>
-      </w:r>
-      <w:r>
-        <w:rPr>
-          <w:rFonts w:ascii="Arial" w:hAnsi="Arial" w:cs="Arial"/>
-          <w:color w:val="444444"/>
-          <w:sz w:val="23"/>
-          <w:szCs w:val="23"/>
-        </w:rPr>
-        <w:t>类克服了</w:t>
-      </w:r>
-      <w:r>
-        <w:rPr>
-          <w:rFonts w:ascii="Arial" w:hAnsi="Arial" w:cs="Arial"/>
-          <w:color w:val="444444"/>
-          <w:sz w:val="23"/>
-          <w:szCs w:val="23"/>
-        </w:rPr>
-        <w:t>TrafficStats</w:t>
-      </w:r>
-      <w:r>
-        <w:rPr>
-          <w:rFonts w:ascii="Arial" w:hAnsi="Arial" w:cs="Arial"/>
-          <w:color w:val="444444"/>
-          <w:sz w:val="23"/>
-          <w:szCs w:val="23"/>
-        </w:rPr>
-        <w:t>的查询限制，而且统计信息也不再是设备重启以来的数据。但它也有自己的限制和缺点。</w:t>
-      </w:r>
-      <w:r>
-        <w:rPr>
-          <w:rFonts w:ascii="Arial" w:hAnsi="Arial" w:cs="Arial"/>
-          <w:color w:val="444444"/>
-          <w:sz w:val="23"/>
-          <w:szCs w:val="23"/>
-        </w:rPr>
-        <w:t> </w:t>
-      </w:r>
-      <w:r>
-        <w:rPr>
-          <w:rFonts w:ascii="Arial" w:hAnsi="Arial" w:cs="Arial"/>
-          <w:color w:val="444444"/>
-          <w:sz w:val="23"/>
-          <w:szCs w:val="23"/>
-        </w:rPr>
-        <w:br/>
-      </w:r>
-      <w:r>
-        <w:rPr>
-          <w:rFonts w:ascii="Arial" w:hAnsi="Arial" w:cs="Arial"/>
-          <w:color w:val="444444"/>
-          <w:sz w:val="23"/>
-          <w:szCs w:val="23"/>
-        </w:rPr>
-        <w:t>（</w:t>
-      </w:r>
-      <w:r>
-        <w:rPr>
-          <w:rFonts w:ascii="Arial" w:hAnsi="Arial" w:cs="Arial"/>
-          <w:color w:val="444444"/>
-          <w:sz w:val="23"/>
-          <w:szCs w:val="23"/>
-        </w:rPr>
-        <w:t>1</w:t>
-      </w:r>
-      <w:r>
-        <w:rPr>
-          <w:rFonts w:ascii="Arial" w:hAnsi="Arial" w:cs="Arial"/>
-          <w:color w:val="444444"/>
-          <w:sz w:val="23"/>
-          <w:szCs w:val="23"/>
-        </w:rPr>
-        <w:t>）权限限制</w:t>
-      </w:r>
-      <w:r>
-        <w:rPr>
-          <w:rFonts w:ascii="Arial" w:hAnsi="Arial" w:cs="Arial"/>
-          <w:color w:val="444444"/>
-          <w:sz w:val="23"/>
-          <w:szCs w:val="23"/>
-        </w:rPr>
-        <w:t> </w:t>
-      </w:r>
-      <w:r>
-        <w:rPr>
-          <w:rFonts w:ascii="Arial" w:hAnsi="Arial" w:cs="Arial"/>
-          <w:color w:val="444444"/>
-          <w:sz w:val="23"/>
-          <w:szCs w:val="23"/>
-        </w:rPr>
-        <w:br/>
-        <w:t>NetworkStatsManager</w:t>
-      </w:r>
-      <w:r>
-        <w:rPr>
-          <w:rFonts w:ascii="Arial" w:hAnsi="Arial" w:cs="Arial"/>
-          <w:color w:val="444444"/>
-          <w:sz w:val="23"/>
-          <w:szCs w:val="23"/>
-        </w:rPr>
-        <w:t>的使用需要额外的权限，</w:t>
-      </w:r>
-      <w:proofErr w:type="gramStart"/>
-      <w:r>
-        <w:rPr>
-          <w:rFonts w:ascii="Arial" w:hAnsi="Arial" w:cs="Arial"/>
-          <w:color w:val="444444"/>
-          <w:sz w:val="23"/>
-          <w:szCs w:val="23"/>
-        </w:rPr>
-        <w:t>”</w:t>
-      </w:r>
-      <w:proofErr w:type="gramEnd"/>
-      <w:r>
-        <w:rPr>
-          <w:rFonts w:ascii="Arial" w:hAnsi="Arial" w:cs="Arial"/>
-          <w:color w:val="444444"/>
-          <w:sz w:val="23"/>
-          <w:szCs w:val="23"/>
-        </w:rPr>
-        <w:t>android.permission.PACKAGE_USAGE_STATS</w:t>
-      </w:r>
-      <w:proofErr w:type="gramStart"/>
-      <w:r>
-        <w:rPr>
-          <w:rFonts w:ascii="Arial" w:hAnsi="Arial" w:cs="Arial"/>
-          <w:color w:val="444444"/>
-          <w:sz w:val="23"/>
-          <w:szCs w:val="23"/>
-        </w:rPr>
-        <w:t>”</w:t>
-      </w:r>
-      <w:proofErr w:type="gramEnd"/>
-      <w:r>
-        <w:rPr>
-          <w:rFonts w:ascii="Arial" w:hAnsi="Arial" w:cs="Arial"/>
-          <w:color w:val="444444"/>
-          <w:sz w:val="23"/>
-          <w:szCs w:val="23"/>
-        </w:rPr>
-        <w:t>是系统权限，需要主动引导用户开启应用的</w:t>
-      </w:r>
-      <w:r>
-        <w:rPr>
-          <w:rFonts w:ascii="Arial" w:hAnsi="Arial" w:cs="Arial"/>
-          <w:color w:val="444444"/>
-          <w:sz w:val="23"/>
-          <w:szCs w:val="23"/>
-        </w:rPr>
-        <w:t>“</w:t>
-      </w:r>
-      <w:r>
-        <w:rPr>
-          <w:rFonts w:ascii="Arial" w:hAnsi="Arial" w:cs="Arial"/>
-          <w:color w:val="444444"/>
-          <w:sz w:val="23"/>
-          <w:szCs w:val="23"/>
-        </w:rPr>
-        <w:t>有权查看使用情况的应用</w:t>
-      </w:r>
-      <w:r>
-        <w:rPr>
-          <w:rFonts w:ascii="Arial" w:hAnsi="Arial" w:cs="Arial"/>
-          <w:color w:val="444444"/>
-          <w:sz w:val="23"/>
-          <w:szCs w:val="23"/>
-        </w:rPr>
-        <w:t>”</w:t>
-      </w:r>
-      <w:r>
-        <w:rPr>
-          <w:rFonts w:ascii="Arial" w:hAnsi="Arial" w:cs="Arial"/>
-          <w:color w:val="444444"/>
-          <w:sz w:val="23"/>
-          <w:szCs w:val="23"/>
-        </w:rPr>
-        <w:t>（使用记录访问权限）权限，后面会有代码示例。</w:t>
-      </w:r>
-      <w:r>
-        <w:rPr>
-          <w:rFonts w:ascii="Arial" w:hAnsi="Arial" w:cs="Arial"/>
-          <w:color w:val="444444"/>
-          <w:sz w:val="23"/>
-          <w:szCs w:val="23"/>
-        </w:rPr>
-        <w:t> </w:t>
-      </w:r>
-      <w:r>
-        <w:rPr>
-          <w:rFonts w:ascii="Arial" w:hAnsi="Arial" w:cs="Arial"/>
-          <w:color w:val="444444"/>
-          <w:sz w:val="23"/>
-          <w:szCs w:val="23"/>
-        </w:rPr>
-        <w:br/>
-      </w:r>
-      <w:r>
-        <w:rPr>
-          <w:rFonts w:ascii="Arial" w:hAnsi="Arial" w:cs="Arial"/>
-          <w:color w:val="444444"/>
-          <w:sz w:val="23"/>
-          <w:szCs w:val="23"/>
-        </w:rPr>
-        <w:t>（</w:t>
-      </w:r>
-      <w:r>
-        <w:rPr>
-          <w:rFonts w:ascii="Arial" w:hAnsi="Arial" w:cs="Arial"/>
-          <w:color w:val="444444"/>
-          <w:sz w:val="23"/>
-          <w:szCs w:val="23"/>
-        </w:rPr>
-        <w:t>2</w:t>
-      </w:r>
-      <w:r>
-        <w:rPr>
-          <w:rFonts w:ascii="Arial" w:hAnsi="Arial" w:cs="Arial"/>
-          <w:color w:val="444444"/>
-          <w:sz w:val="23"/>
-          <w:szCs w:val="23"/>
-        </w:rPr>
-        <w:t>）文档不完善</w:t>
-      </w:r>
-      <w:r>
-        <w:rPr>
-          <w:rFonts w:ascii="Arial" w:hAnsi="Arial" w:cs="Arial"/>
-          <w:color w:val="444444"/>
-          <w:sz w:val="23"/>
-          <w:szCs w:val="23"/>
-        </w:rPr>
-        <w:t> </w:t>
-      </w:r>
-      <w:r>
-        <w:rPr>
-          <w:rFonts w:ascii="Arial" w:hAnsi="Arial" w:cs="Arial"/>
-          <w:color w:val="444444"/>
-          <w:sz w:val="23"/>
-          <w:szCs w:val="23"/>
-        </w:rPr>
-        <w:br/>
-      </w:r>
-      <w:r>
-        <w:rPr>
-          <w:rFonts w:ascii="Arial" w:hAnsi="Arial" w:cs="Arial"/>
-          <w:color w:val="444444"/>
-          <w:sz w:val="23"/>
-          <w:szCs w:val="23"/>
-        </w:rPr>
-        <w:t>不好说是文档不全，还是我没找对。首先文档中没有给出类的实例对象的构造</w:t>
-      </w:r>
-      <w:r>
-        <w:rPr>
-          <w:rFonts w:ascii="Arial" w:hAnsi="Arial" w:cs="Arial"/>
-          <w:color w:val="444444"/>
-          <w:sz w:val="23"/>
-          <w:szCs w:val="23"/>
-        </w:rPr>
-        <w:lastRenderedPageBreak/>
-        <w:t>方法，一开始还是反射获取的，后来才发现可以通过获取系统服务方式得到。另外</w:t>
-      </w:r>
-      <w:r>
-        <w:rPr>
-          <w:rFonts w:ascii="Arial" w:hAnsi="Arial" w:cs="Arial"/>
-          <w:color w:val="444444"/>
-          <w:sz w:val="23"/>
-          <w:szCs w:val="23"/>
-        </w:rPr>
-        <w:t>queryDetailsForUid</w:t>
-      </w:r>
-      <w:r>
-        <w:rPr>
-          <w:rFonts w:ascii="Arial" w:hAnsi="Arial" w:cs="Arial"/>
-          <w:color w:val="444444"/>
-          <w:sz w:val="23"/>
-          <w:szCs w:val="23"/>
-        </w:rPr>
-        <w:t>函数中设置的时间间隔不太有用，没能及时的获取流量统计信息，而是有两个小时的时间间隔。还好可以在</w:t>
-      </w:r>
-      <w:r>
-        <w:rPr>
-          <w:rFonts w:ascii="Arial" w:hAnsi="Arial" w:cs="Arial"/>
-          <w:color w:val="444444"/>
-          <w:sz w:val="23"/>
-          <w:szCs w:val="23"/>
-        </w:rPr>
-        <w:t>querySummary</w:t>
-      </w:r>
-      <w:r>
-        <w:rPr>
-          <w:rFonts w:ascii="Arial" w:hAnsi="Arial" w:cs="Arial"/>
-          <w:color w:val="444444"/>
-          <w:sz w:val="23"/>
-          <w:szCs w:val="23"/>
-        </w:rPr>
-        <w:t>函数中获得。</w:t>
-      </w:r>
-    </w:p>
-    <w:p>
-      <w:pPr>
-        <w:pStyle w:val="a5"/>
-        <w:shd w:val="clear" w:color="auto" w:fill="FFFFFF"/>
-        <w:spacing w:before="90" w:beforeAutospacing="0" w:after="90" w:afterAutospacing="0"/>
-        <w:ind w:firstLine="450"/>
-        <w:rPr>
-          <w:rFonts w:ascii="Arial" w:hAnsi="Arial" w:cs="Arial"/>
-          <w:color w:val="444444"/>
-          <w:sz w:val="23"/>
-          <w:szCs w:val="23"/>
-        </w:rPr>
-      </w:pPr>
-      <w:r>
-        <w:rPr>
-          <w:rFonts w:ascii="Arial" w:hAnsi="Arial" w:cs="Arial"/>
-          <w:color w:val="444444"/>
-          <w:sz w:val="23"/>
-          <w:szCs w:val="23"/>
-        </w:rPr>
-        <w:t>代码示例</w:t>
-      </w:r>
-    </w:p>
-    <w:p>
-      <w:pPr>
-        <w:pStyle w:val="a5"/>
-        <w:shd w:val="clear" w:color="auto" w:fill="FFFFFF"/>
-        <w:spacing w:before="90" w:beforeAutospacing="0" w:after="90" w:afterAutospacing="0"/>
-        <w:ind w:firstLine="450"/>
-        <w:rPr>
-          <w:rFonts w:ascii="Arial" w:hAnsi="Arial" w:cs="Arial"/>
-          <w:color w:val="444444"/>
-          <w:sz w:val="23"/>
-          <w:szCs w:val="23"/>
-        </w:rPr>
-      </w:pPr>
-      <w:r>
-        <w:rPr>
-          <w:rFonts w:ascii="Arial" w:hAnsi="Arial" w:cs="Arial"/>
-          <w:color w:val="444444"/>
-          <w:sz w:val="23"/>
-          <w:szCs w:val="23"/>
-        </w:rPr>
-        <w:t>下面说说具体的使用和代码，使用前必须明确的是这里的统计信息都是在网络层以上的数据。</w:t>
-      </w:r>
-      <w:r>
-        <w:rPr>
-          <w:rFonts w:ascii="Arial" w:hAnsi="Arial" w:cs="Arial"/>
-          <w:color w:val="444444"/>
-          <w:sz w:val="23"/>
-          <w:szCs w:val="23"/>
-        </w:rPr>
-        <w:t> </w:t>
-      </w:r>
-      <w:r>
-        <w:rPr>
-          <w:rFonts w:ascii="Arial" w:hAnsi="Arial" w:cs="Arial"/>
-          <w:color w:val="444444"/>
-          <w:sz w:val="23"/>
-          <w:szCs w:val="23"/>
-        </w:rPr>
-        <w:br/>
-        <w:t>1.</w:t>
-      </w:r>
-      <w:r>
-        <w:rPr>
-          <w:rFonts w:ascii="Arial" w:hAnsi="Arial" w:cs="Arial"/>
-          <w:color w:val="444444"/>
-          <w:sz w:val="23"/>
-          <w:szCs w:val="23"/>
-        </w:rPr>
-        <w:t>权限设置</w:t>
-      </w:r>
-      <w:r>
-        <w:rPr>
-          <w:rFonts w:ascii="Arial" w:hAnsi="Arial" w:cs="Arial"/>
-          <w:color w:val="444444"/>
-          <w:sz w:val="23"/>
-          <w:szCs w:val="23"/>
-        </w:rPr>
-        <w:t> </w:t>
-      </w:r>
-      <w:r>
-        <w:rPr>
-          <w:rFonts w:ascii="Arial" w:hAnsi="Arial" w:cs="Arial"/>
-          <w:color w:val="444444"/>
-          <w:sz w:val="23"/>
-          <w:szCs w:val="23"/>
-        </w:rPr>
-        <w:br/>
-      </w:r>
-      <w:r>
-        <w:rPr>
-          <w:rFonts w:ascii="Arial" w:hAnsi="Arial" w:cs="Arial"/>
-          <w:color w:val="444444"/>
-          <w:sz w:val="23"/>
-          <w:szCs w:val="23"/>
-        </w:rPr>
-        <w:t>（</w:t>
-      </w:r>
-      <w:r>
-        <w:rPr>
-          <w:rFonts w:ascii="Arial" w:hAnsi="Arial" w:cs="Arial"/>
-          <w:color w:val="444444"/>
-          <w:sz w:val="23"/>
-          <w:szCs w:val="23"/>
-        </w:rPr>
-        <w:t>1</w:t>
-      </w:r>
-      <w:r>
-        <w:rPr>
-          <w:rFonts w:ascii="Arial" w:hAnsi="Arial" w:cs="Arial"/>
-          <w:color w:val="444444"/>
-          <w:sz w:val="23"/>
-          <w:szCs w:val="23"/>
-        </w:rPr>
-        <w:t>）</w:t>
-      </w:r>
-      <w:r>
-        <w:rPr>
-          <w:rFonts w:ascii="Arial" w:hAnsi="Arial" w:cs="Arial"/>
-          <w:color w:val="444444"/>
-          <w:sz w:val="23"/>
-          <w:szCs w:val="23"/>
-        </w:rPr>
-        <w:t>AndroidManifest</w:t>
-      </w:r>
-      <w:r>
-        <w:rPr>
-          <w:rFonts w:ascii="Arial" w:hAnsi="Arial" w:cs="Arial"/>
-          <w:color w:val="444444"/>
-          <w:sz w:val="23"/>
-          <w:szCs w:val="23"/>
-        </w:rPr>
-        <w:t>中添加权限声明</w:t>
-      </w:r>
-    </w:p>
-    <w:p>
-      <w:pPr>
-        <w:shd w:val="clear" w:color="auto" w:fill="F8F8F8"/>
-        <w:ind w:firstLine="450"/>
-        <w:rPr>
-          <w:rFonts w:ascii="Verdana" w:hAnsi="Verdana" w:cs="Consolas"/>
-          <w:color w:val="C0C0C0"/>
-          <w:sz w:val="14"/>
-          <w:szCs w:val="14"/>
-        </w:rPr>
-      </w:pPr>
-      <w:r>
-        <w:rPr>
-          <w:rFonts w:ascii="Verdana" w:hAnsi="Verdana" w:cs="Consolas"/>
-          <w:b/>
-          <w:bCs/>
-          <w:color w:val="C0C0C0"/>
-          <w:sz w:val="14"/>
-          <w:szCs w:val="14"/>
-        </w:rPr>
-        <w:t>[</w:t>
-      </w:r>
-      <w:r>
-        <w:rPr>
-          <w:rFonts w:ascii="Verdana" w:hAnsi="Verdana" w:cs="Consolas"/>
-          <w:b/>
-          <w:bCs/>
-          <w:color w:val="C0C0C0"/>
-          <w:sz w:val="14"/>
-          <w:szCs w:val="14"/>
-        </w:rPr>
-        <w:t>源码</w:t>
-      </w:r>
-      <w:r>
-        <w:rPr>
-          <w:rFonts w:ascii="Verdana" w:hAnsi="Verdana" w:cs="Consolas"/>
-          <w:b/>
-          <w:bCs/>
-          <w:color w:val="C0C0C0"/>
-          <w:sz w:val="14"/>
-          <w:szCs w:val="14"/>
-        </w:rPr>
-        <w:t>]</w:t>
-      </w:r>
-      <w:r>
-        <w:rPr>
-          <w:rFonts w:ascii="Verdana" w:hAnsi="Verdana" w:cs="Consolas"/>
-          <w:color w:val="C0C0C0"/>
-          <w:sz w:val="14"/>
-          <w:szCs w:val="14"/>
-        </w:rPr>
-        <w:t> </w:t>
-      </w:r>
-      <w:hyperlink r:id="rId25" w:tooltip="view plain" w:history="1">
-        <w:r>
-          <w:rPr>
-            <w:rStyle w:val="a6"/>
-            <w:rFonts w:ascii="Verdana" w:hAnsi="Verdana" w:cs="Consolas"/>
-            <w:color w:val="A0A0A0"/>
-            <w:sz w:val="14"/>
-            <w:szCs w:val="14"/>
-            <w:bdr w:val="none" w:sz="0" w:space="0" w:color="auto" w:frame="1"/>
-          </w:rPr>
-          <w:t>view plain</w:t>
-        </w:r>
-      </w:hyperlink>
-    </w:p>
-    <w:p>
-      <w:pPr>
-        <w:widowControl/>
-        <w:numPr>
-          <w:ilvl w:val="0"/>
-          <w:numId w:val="7"/>
-        </w:numPr>
-        <w:pBdr>
-          <w:left w:val="single" w:sz="18" w:space="0" w:color="6CE26C"/>
-        </w:pBdr>
-        <w:shd w:val="clear" w:color="auto" w:fill="FFFFFF"/>
-        <w:spacing w:beforeAutospacing="1" w:afterAutospacing="1" w:line="270" w:lineRule="atLeast"/>
-        <w:jc w:val="left"/>
-        <w:rPr>
-          <w:rFonts w:ascii="Consolas" w:hAnsi="Consolas" w:cs="Consolas"/>
-          <w:color w:val="5C5C5C"/>
-          <w:sz w:val="18"/>
-          <w:szCs w:val="18"/>
-        </w:rPr>
-      </w:pPr>
-      <w:r>
-        <w:rPr>
-          <w:rFonts w:ascii="Consolas" w:hAnsi="Consolas" w:cs="Consolas"/>
-          <w:color w:val="000000"/>
-          <w:sz w:val="18"/>
-          <w:szCs w:val="18"/>
-          <w:bdr w:val="none" w:sz="0" w:space="0" w:color="auto" w:frame="1"/>
-        </w:rPr>
-        <w:t>&lt;uses-permission android:name=</w:t>
-      </w:r>
-      <w:r>
-        <w:rPr>
-          <w:rStyle w:val="string"/>
-          <w:rFonts w:ascii="Consolas" w:hAnsi="Consolas" w:cs="Consolas"/>
-          <w:color w:val="0000FF"/>
-          <w:sz w:val="18"/>
-          <w:szCs w:val="18"/>
-          <w:bdr w:val="none" w:sz="0" w:space="0" w:color="auto" w:frame="1"/>
-        </w:rPr>
-        <w:t>"android.permission.READ_PHONE_STATE"</w:t>
-      </w:r>
-      <w:r>
-        <w:rPr>
-          <w:rFonts w:ascii="Consolas" w:hAnsi="Consolas" w:cs="Consolas"/>
-          <w:color w:val="000000"/>
-          <w:sz w:val="18"/>
-          <w:szCs w:val="18"/>
-          <w:bdr w:val="none" w:sz="0" w:space="0" w:color="auto" w:frame="1"/>
-        </w:rPr>
-        <w:t> /&gt;&lt;uses-permission android:name=</w:t>
-      </w:r>
-      <w:r>
-        <w:rPr>
-          <w:rStyle w:val="string"/>
-          <w:rFonts w:ascii="Consolas" w:hAnsi="Consolas" w:cs="Consolas"/>
-          <w:color w:val="0000FF"/>
-          <w:sz w:val="18"/>
-          <w:szCs w:val="18"/>
-          <w:bdr w:val="none" w:sz="0" w:space="0" w:color="auto" w:frame="1"/>
-        </w:rPr>
-        <w:t>"android.permission.PACKAGE_USAGE_STATS"</w:t>
-      </w:r>
-      <w:r>
-        <w:rPr>
-          <w:rFonts w:ascii="Consolas" w:hAnsi="Consolas" w:cs="Consolas"/>
-          <w:color w:val="000000"/>
-          <w:sz w:val="18"/>
-          <w:szCs w:val="18"/>
-          <w:bdr w:val="none" w:sz="0" w:space="0" w:color="auto" w:frame="1"/>
-        </w:rPr>
-        <w:t> tools:ignore=</w:t>
-      </w:r>
-      <w:r>
-        <w:rPr>
-          <w:rStyle w:val="string"/>
-          <w:rFonts w:ascii="Consolas" w:hAnsi="Consolas" w:cs="Consolas"/>
-          <w:color w:val="0000FF"/>
-          <w:sz w:val="18"/>
-          <w:szCs w:val="18"/>
-          <w:bdr w:val="none" w:sz="0" w:space="0" w:color="auto" w:frame="1"/>
-        </w:rPr>
-        <w:t>"ProtectedPermissions"</w:t>
-      </w:r>
-      <w:r>
-        <w:rPr>
-          <w:rFonts w:ascii="Consolas" w:hAnsi="Consolas" w:cs="Consolas"/>
-          <w:color w:val="000000"/>
-          <w:sz w:val="18"/>
-          <w:szCs w:val="18"/>
-          <w:bdr w:val="none" w:sz="0" w:space="0" w:color="auto" w:frame="1"/>
-        </w:rPr>
-        <w:t>/&gt;  </w:t>
-      </w:r>
-    </w:p>
-    <w:p>
-      <w:pPr>
-        <w:pStyle w:val="a5"/>
-        <w:shd w:val="clear" w:color="auto" w:fill="FFFFFF"/>
-        <w:spacing w:before="90" w:beforeAutospacing="0" w:after="90" w:afterAutospacing="0"/>
-        <w:ind w:firstLine="450"/>
-        <w:rPr>
-          <w:rFonts w:ascii="Arial" w:hAnsi="Arial" w:cs="Arial"/>
-          <w:color w:val="444444"/>
-          <w:sz w:val="23"/>
-          <w:szCs w:val="23"/>
-        </w:rPr>
-      </w:pPr>
-      <w:r>
-        <w:rPr>
-          <w:rFonts w:ascii="Arial" w:hAnsi="Arial" w:cs="Arial"/>
-          <w:color w:val="444444"/>
-          <w:sz w:val="23"/>
-          <w:szCs w:val="23"/>
-        </w:rPr>
-        <w:t>（</w:t>
-      </w:r>
-      <w:r>
-        <w:rPr>
-          <w:rFonts w:ascii="Arial" w:hAnsi="Arial" w:cs="Arial"/>
-          <w:color w:val="444444"/>
-          <w:sz w:val="23"/>
-          <w:szCs w:val="23"/>
-        </w:rPr>
-        <w:t>2</w:t>
-      </w:r>
-      <w:r>
-        <w:rPr>
-          <w:rFonts w:ascii="Arial" w:hAnsi="Arial" w:cs="Arial"/>
-          <w:color w:val="444444"/>
-          <w:sz w:val="23"/>
-          <w:szCs w:val="23"/>
-        </w:rPr>
-        <w:t>）代码中主动引导用户开启权限</w:t>
-      </w:r>
-      <w:r>
-        <w:rPr>
-          <w:rFonts w:ascii="Arial" w:hAnsi="Arial" w:cs="Arial"/>
-          <w:color w:val="444444"/>
-          <w:sz w:val="23"/>
-          <w:szCs w:val="23"/>
-        </w:rPr>
-        <w:t> </w:t>
-      </w:r>
-      <w:r>
-        <w:rPr>
-          <w:rFonts w:ascii="Arial" w:hAnsi="Arial" w:cs="Arial"/>
-          <w:color w:val="444444"/>
-          <w:sz w:val="23"/>
-          <w:szCs w:val="23"/>
-        </w:rPr>
-        <w:br/>
-      </w:r>
-      <w:r>
-        <w:rPr>
-          <w:rFonts w:ascii="Arial" w:hAnsi="Arial" w:cs="Arial"/>
-          <w:color w:val="444444"/>
-          <w:sz w:val="23"/>
-          <w:szCs w:val="23"/>
-        </w:rPr>
-        <w:t>这里没有说明</w:t>
-      </w:r>
-      <w:r>
-        <w:rPr>
-          <w:rFonts w:ascii="Arial" w:hAnsi="Arial" w:cs="Arial"/>
-          <w:color w:val="444444"/>
-          <w:sz w:val="23"/>
-          <w:szCs w:val="23"/>
-        </w:rPr>
-        <w:t>READ_PHONE_STATE</w:t>
-      </w:r>
-      <w:r>
-        <w:rPr>
-          <w:rFonts w:ascii="Arial" w:hAnsi="Arial" w:cs="Arial"/>
-          <w:color w:val="444444"/>
-          <w:sz w:val="23"/>
-          <w:szCs w:val="23"/>
-        </w:rPr>
-        <w:t>的主动获取，大家根据自己的</w:t>
-      </w:r>
-      <w:r>
-        <w:rPr>
-          <w:rFonts w:ascii="Arial" w:hAnsi="Arial" w:cs="Arial"/>
-          <w:color w:val="444444"/>
-          <w:sz w:val="23"/>
-          <w:szCs w:val="23"/>
-        </w:rPr>
-        <w:t>targetSdkVersion</w:t>
-      </w:r>
-      <w:r>
-        <w:rPr>
-          <w:rFonts w:ascii="Arial" w:hAnsi="Arial" w:cs="Arial"/>
-          <w:color w:val="444444"/>
-          <w:sz w:val="23"/>
-          <w:szCs w:val="23"/>
-        </w:rPr>
-        <w:t>设置</w:t>
-      </w:r>
-    </w:p>
-    <w:p>
-      <w:pPr>
-        <w:shd w:val="clear" w:color="auto" w:fill="F8F8F8"/>
-        <w:ind w:firstLine="450"/>
-        <w:rPr>
-          <w:rFonts w:ascii="Verdana" w:hAnsi="Verdana" w:cs="Consolas"/>
-          <w:color w:val="C0C0C0"/>
-          <w:sz w:val="14"/>
-          <w:szCs w:val="14"/>
-        </w:rPr>
-      </w:pPr>
-      <w:r>
-        <w:rPr>
-          <w:rFonts w:ascii="Verdana" w:hAnsi="Verdana" w:cs="Consolas"/>
-          <w:b/>
-          <w:bCs/>
-          <w:color w:val="C0C0C0"/>
-          <w:sz w:val="14"/>
-          <w:szCs w:val="14"/>
-        </w:rPr>
-        <w:t>[</w:t>
-      </w:r>
-      <w:r>
-        <w:rPr>
-          <w:rFonts w:ascii="Verdana" w:hAnsi="Verdana" w:cs="Consolas"/>
-          <w:b/>
-          <w:bCs/>
-          <w:color w:val="C0C0C0"/>
-          <w:sz w:val="14"/>
-          <w:szCs w:val="14"/>
-        </w:rPr>
-        <w:t>源码</w:t>
-      </w:r>
-      <w:r>
-        <w:rPr>
-          <w:rFonts w:ascii="Verdana" w:hAnsi="Verdana" w:cs="Consolas"/>
-          <w:b/>
-          <w:bCs/>
-          <w:color w:val="C0C0C0"/>
-          <w:sz w:val="14"/>
-          <w:szCs w:val="14"/>
-        </w:rPr>
-        <w:t>]</w:t>
-      </w:r>
-      <w:r>
-        <w:rPr>
-          <w:rFonts w:ascii="Verdana" w:hAnsi="Verdana" w:cs="Consolas"/>
-          <w:color w:val="C0C0C0"/>
-          <w:sz w:val="14"/>
-          <w:szCs w:val="14"/>
-        </w:rPr>
-        <w:t> </w:t>
-      </w:r>
-      <w:hyperlink r:id="rId26" w:tooltip="view plain" w:history="1">
-        <w:r>
-          <w:rPr>
-            <w:rStyle w:val="a6"/>
-            <w:rFonts w:ascii="Verdana" w:hAnsi="Verdana" w:cs="Consolas"/>
-            <w:color w:val="A0A0A0"/>
-            <w:sz w:val="14"/>
-            <w:szCs w:val="14"/>
-            <w:bdr w:val="none" w:sz="0" w:space="0" w:color="auto" w:frame="1"/>
-          </w:rPr>
-          <w:t>view plain</w:t>
-        </w:r>
-      </w:hyperlink>
-    </w:p>
-    <w:p>
-      <w:pPr>
-        <w:widowControl/>
-        <w:numPr>
-          <w:ilvl w:val="0"/>
-          <w:numId w:val="8"/>
-        </w:numPr>
-        <w:pBdr>
-          <w:left w:val="single" w:sz="18" w:space="0" w:color="6CE26C"/>
-        </w:pBdr>
-        <w:shd w:val="clear" w:color="auto" w:fill="FFFFFF"/>
-        <w:spacing w:beforeAutospacing="1" w:afterAutospacing="1" w:line="270" w:lineRule="atLeast"/>
-        <w:jc w:val="left"/>
-        <w:rPr>
-          <w:rFonts w:ascii="Consolas" w:hAnsi="Consolas" w:cs="Consolas"/>
-          <w:color w:val="5C5C5C"/>
-          <w:sz w:val="18"/>
-          <w:szCs w:val="18"/>
-        </w:rPr>
-      </w:pPr>
-      <w:r>
-        <w:rPr>
-          <w:rFonts w:ascii="Consolas" w:hAnsi="Consolas" w:cs="Consolas"/>
-          <w:color w:val="000000"/>
-          <w:sz w:val="18"/>
-          <w:szCs w:val="18"/>
-          <w:bdr w:val="none" w:sz="0" w:space="0" w:color="auto" w:frame="1"/>
-        </w:rPr>
-        <w:t>    </w:t>
-      </w:r>
-      <w:r>
-        <w:rPr>
-          <w:rStyle w:val="keyword"/>
-          <w:rFonts w:ascii="Consolas" w:hAnsi="Consolas" w:cs="Consolas"/>
-          <w:b/>
-          <w:bCs/>
-          <w:color w:val="006699"/>
-          <w:sz w:val="18"/>
-          <w:szCs w:val="18"/>
-          <w:bdr w:val="none" w:sz="0" w:space="0" w:color="auto" w:frame="1"/>
-        </w:rPr>
-        <w:t>private</w:t>
-      </w:r>
-      <w:r>
-        <w:rPr>
-          <w:rFonts w:ascii="Consolas" w:hAnsi="Consolas" w:cs="Consolas"/>
-          <w:color w:val="000000"/>
-          <w:sz w:val="18"/>
-          <w:szCs w:val="18"/>
-          <w:bdr w:val="none" w:sz="0" w:space="0" w:color="auto" w:frame="1"/>
-        </w:rPr>
-        <w:t> boolean hasPermissionToReadNetworkStats() {</w:t>
-      </w:r>
-      <w:r>
-        <w:rPr>
-          <w:rStyle w:val="keyword"/>
-          <w:rFonts w:ascii="Consolas" w:hAnsi="Consolas" w:cs="Consolas"/>
-          <w:b/>
-          <w:bCs/>
-          <w:color w:val="006699"/>
-          <w:sz w:val="18"/>
-          <w:szCs w:val="18"/>
-          <w:bdr w:val="none" w:sz="0" w:space="0" w:color="auto" w:frame="1"/>
-        </w:rPr>
-        <w:t>if</w:t>
-      </w:r>
-      <w:r>
-        <w:rPr>
-          <w:rFonts w:ascii="Consolas" w:hAnsi="Consolas" w:cs="Consolas"/>
-          <w:color w:val="000000"/>
-          <w:sz w:val="18"/>
-          <w:szCs w:val="18"/>
-          <w:bdr w:val="none" w:sz="0" w:space="0" w:color="auto" w:frame="1"/>
-        </w:rPr>
-        <w:t> (Build.VERSION.SDK_INT &lt; Build.VERSION_CODES.M) {</w:t>
-      </w:r>
-      <w:r>
-        <w:rPr>
-          <w:rStyle w:val="keyword"/>
-          <w:rFonts w:ascii="Consolas" w:hAnsi="Consolas" w:cs="Consolas"/>
-          <w:b/>
-          <w:bCs/>
-          <w:color w:val="006699"/>
-          <w:sz w:val="18"/>
-          <w:szCs w:val="18"/>
-          <w:bdr w:val="none" w:sz="0" w:space="0" w:color="auto" w:frame="1"/>
-        </w:rPr>
-        <w:t>return</w:t>
-      </w:r>
-      <w:r>
-        <w:rPr>
-          <w:rFonts w:ascii="Consolas" w:hAnsi="Consolas" w:cs="Consolas"/>
-          <w:color w:val="000000"/>
-          <w:sz w:val="18"/>
-          <w:szCs w:val="18"/>
-          <w:bdr w:val="none" w:sz="0" w:space="0" w:color="auto" w:frame="1"/>
-        </w:rPr>
-        <w:t> true;  </w:t>
-      </w:r>
-    </w:p>
-    <w:p>
-      <w:pPr>
-        <w:widowControl/>
-        <w:numPr>
-          <w:ilvl w:val="0"/>
-          <w:numId w:val="8"/>
-        </w:numPr>
-        <w:pBdr>
-          <w:left w:val="single" w:sz="18" w:space="0" w:color="6CE26C"/>
-        </w:pBdr>
-        <w:shd w:val="clear" w:color="auto" w:fill="F8F8F8"/>
-        <w:spacing w:beforeAutospacing="1" w:afterAutospacing="1" w:line="270" w:lineRule="atLeast"/>
-        <w:jc w:val="left"/>
-        <w:rPr>
-          <w:rFonts w:ascii="Consolas" w:hAnsi="Consolas" w:cs="Consolas"/>
-          <w:color w:val="5C5C5C"/>
-          <w:sz w:val="18"/>
-          <w:szCs w:val="18"/>
-        </w:rPr>
-      </w:pPr>
-      <w:r>
-        <w:rPr>
-          <w:rFonts w:ascii="Consolas" w:hAnsi="Consolas" w:cs="Consolas"/>
-          <w:color w:val="000000"/>
-          <w:sz w:val="18"/>
-          <w:szCs w:val="18"/>
-          <w:bdr w:val="none" w:sz="0" w:space="0" w:color="auto" w:frame="1"/>
-        </w:rPr>
-        <w:t>        }final AppOpsManager appOps = (AppOpsManager) getSystemService(Context.APP_OPS_SERVICE);int mode = appOps.checkOpNoThrow(AppOpsManager.OPSTR_GET_USAGE_STATS,  </w:t>
-      </w:r>
-    </w:p>
-    <w:p>
-      <w:pPr>
-        <w:widowControl/>
-        <w:numPr>
-          <w:ilvl w:val="0"/>
-          <w:numId w:val="8"/>
-        </w:numPr>
-        <w:pBdr>
-          <w:left w:val="single" w:sz="18" w:space="0" w:color="6CE26C"/>
-        </w:pBdr>
-        <w:shd w:val="clear" w:color="auto" w:fill="FFFFFF"/>
-        <w:spacing w:beforeAutospacing="1" w:afterAutospacing="1" w:line="270" w:lineRule="atLeast"/>
-        <w:jc w:val="left"/>
-        <w:rPr>
-          <w:rFonts w:ascii="Consolas" w:hAnsi="Consolas" w:cs="Consolas"/>
-          <w:color w:val="5C5C5C"/>
-          <w:sz w:val="18"/>
-          <w:szCs w:val="18"/>
-        </w:rPr>
-      </w:pPr>
-      <w:r>
-        <w:rPr>
-          <w:rFonts w:ascii="Consolas" w:hAnsi="Consolas" w:cs="Consolas"/>
-          <w:color w:val="000000"/>
-          <w:sz w:val="18"/>
-          <w:szCs w:val="18"/>
-          <w:bdr w:val="none" w:sz="0" w:space="0" w:color="auto" w:frame="1"/>
-        </w:rPr>
-        <w:t>                android.os.Process.myUid(), getPackageName());</w:t>
-      </w:r>
-      <w:r>
-        <w:rPr>
-          <w:rStyle w:val="keyword"/>
-          <w:rFonts w:ascii="Consolas" w:hAnsi="Consolas" w:cs="Consolas"/>
-          <w:b/>
-          <w:bCs/>
-          <w:color w:val="006699"/>
-          <w:sz w:val="18"/>
-          <w:szCs w:val="18"/>
-          <w:bdr w:val="none" w:sz="0" w:space="0" w:color="auto" w:frame="1"/>
-        </w:rPr>
-        <w:t>if</w:t>
-      </w:r>
-      <w:r>
-        <w:rPr>
-          <w:rFonts w:ascii="Consolas" w:hAnsi="Consolas" w:cs="Consolas"/>
-          <w:color w:val="000000"/>
-          <w:sz w:val="18"/>
-          <w:szCs w:val="18"/>
-          <w:bdr w:val="none" w:sz="0" w:space="0" w:color="auto" w:frame="1"/>
-        </w:rPr>
-        <w:t> (mode == AppOpsManager.MODE_ALLOWED) {</w:t>
-      </w:r>
-      <w:r>
-        <w:rPr>
-          <w:rStyle w:val="keyword"/>
-          <w:rFonts w:ascii="Consolas" w:hAnsi="Consolas" w:cs="Consolas"/>
-          <w:b/>
-          <w:bCs/>
-          <w:color w:val="006699"/>
-          <w:sz w:val="18"/>
-          <w:szCs w:val="18"/>
-          <w:bdr w:val="none" w:sz="0" w:space="0" w:color="auto" w:frame="1"/>
-        </w:rPr>
-        <w:t>return</w:t>
-      </w:r>
-      <w:r>
-        <w:rPr>
-          <w:rFonts w:ascii="Consolas" w:hAnsi="Consolas" w:cs="Consolas"/>
-          <w:color w:val="000000"/>
-          <w:sz w:val="18"/>
-          <w:szCs w:val="18"/>
-          <w:bdr w:val="none" w:sz="0" w:space="0" w:color="auto" w:frame="1"/>
-        </w:rPr>
-        <w:t> true;  </w:t>
-      </w:r>
-    </w:p>
-    <w:p>
-      <w:pPr>
-        <w:widowControl/>
-        <w:numPr>
-          <w:ilvl w:val="0"/>
-          <w:numId w:val="8"/>
-        </w:numPr>
-        <w:pBdr>
-          <w:left w:val="single" w:sz="18" w:space="0" w:color="6CE26C"/>
-        </w:pBdr>
-        <w:shd w:val="clear" w:color="auto" w:fill="F8F8F8"/>
-        <w:spacing w:beforeAutospacing="1" w:afterAutospacing="1" w:line="270" w:lineRule="atLeast"/>
-        <w:jc w:val="left"/>
-        <w:rPr>
-          <w:rFonts w:ascii="Consolas" w:hAnsi="Consolas" w:cs="Consolas"/>
-          <w:color w:val="5C5C5C"/>
-          <w:sz w:val="18"/>
-          <w:szCs w:val="18"/>
-        </w:rPr>
-      </w:pPr>
-      <w:r>
-        <w:rPr>
-          <w:rFonts w:ascii="Consolas" w:hAnsi="Consolas" w:cs="Consolas"/>
-          <w:color w:val="000000"/>
-          <w:sz w:val="18"/>
-          <w:szCs w:val="18"/>
-          <w:bdr w:val="none" w:sz="0" w:space="0" w:color="auto" w:frame="1"/>
-        </w:rPr>
-        <w:t>        }  </w:t>
-      </w:r>
-    </w:p>
-    <w:p>
-      <w:pPr>
-        <w:widowControl/>
-        <w:numPr>
-          <w:ilvl w:val="0"/>
-          <w:numId w:val="8"/>
-        </w:numPr>
-        <w:pBdr>
-          <w:left w:val="single" w:sz="18" w:space="0" w:color="6CE26C"/>
-        </w:pBdr>
-        <w:shd w:val="clear" w:color="auto" w:fill="FFFFFF"/>
-        <w:spacing w:beforeAutospacing="1" w:afterAutospacing="1" w:line="270" w:lineRule="atLeast"/>
-        <w:jc w:val="left"/>
-        <w:rPr>
-          <w:rFonts w:ascii="Consolas" w:hAnsi="Consolas" w:cs="Consolas"/>
-          <w:color w:val="5C5C5C"/>
-          <w:sz w:val="18"/>
-          <w:szCs w:val="18"/>
-        </w:rPr>
-      </w:pPr>
-      <w:r>
-        <w:rPr>
-          <w:rFonts w:ascii="Consolas" w:hAnsi="Consolas" w:cs="Consolas"/>
-          <w:color w:val="000000"/>
-          <w:sz w:val="18"/>
-          <w:szCs w:val="18"/>
-          <w:bdr w:val="none" w:sz="0" w:space="0" w:color="auto" w:frame="1"/>
-        </w:rPr>
-        <w:t>  </w:t>
-      </w:r>
-    </w:p>
-    <w:p>
-      <w:pPr>
-        <w:widowControl/>
-        <w:numPr>
-          <w:ilvl w:val="0"/>
-          <w:numId w:val="8"/>
-        </w:numPr>
-        <w:pBdr>
-          <w:left w:val="single" w:sz="18" w:space="0" w:color="6CE26C"/>
-        </w:pBdr>
-        <w:shd w:val="clear" w:color="auto" w:fill="F8F8F8"/>
-        <w:spacing w:beforeAutospacing="1" w:afterAutospacing="1" w:line="270" w:lineRule="atLeast"/>
-        <w:jc w:val="left"/>
-        <w:rPr>
-          <w:rFonts w:ascii="Consolas" w:hAnsi="Consolas" w:cs="Consolas"/>
-          <w:color w:val="5C5C5C"/>
-          <w:sz w:val="18"/>
-          <w:szCs w:val="18"/>
-        </w:rPr>
-      </w:pPr>
-      <w:r>
-        <w:rPr>
-          <w:rFonts w:ascii="Consolas" w:hAnsi="Consolas" w:cs="Consolas"/>
-          <w:color w:val="000000"/>
-          <w:sz w:val="18"/>
-          <w:szCs w:val="18"/>
-          <w:bdr w:val="none" w:sz="0" w:space="0" w:color="auto" w:frame="1"/>
-        </w:rPr>
-        <w:t>        requestReadNetworkStats();</w:t>
-      </w:r>
-      <w:r>
-        <w:rPr>
-          <w:rStyle w:val="keyword"/>
-          <w:rFonts w:ascii="Consolas" w:hAnsi="Consolas" w:cs="Consolas"/>
-          <w:b/>
-          <w:bCs/>
-          <w:color w:val="006699"/>
-          <w:sz w:val="18"/>
-          <w:szCs w:val="18"/>
-          <w:bdr w:val="none" w:sz="0" w:space="0" w:color="auto" w:frame="1"/>
-        </w:rPr>
-        <w:t>return</w:t>
-      </w:r>
-      <w:r>
-        <w:rPr>
-          <w:rFonts w:ascii="Consolas" w:hAnsi="Consolas" w:cs="Consolas"/>
-          <w:color w:val="000000"/>
-          <w:sz w:val="18"/>
-          <w:szCs w:val="18"/>
-          <w:bdr w:val="none" w:sz="0" w:space="0" w:color="auto" w:frame="1"/>
-        </w:rPr>
-        <w:t> false;  </w:t>
-      </w:r>
-    </w:p>
-    <w:p>
-      <w:pPr>
-        <w:widowControl/>
-        <w:numPr>
-          <w:ilvl w:val="0"/>
-          <w:numId w:val="8"/>
-        </w:numPr>
-        <w:pBdr>
-          <w:left w:val="single" w:sz="18" w:space="0" w:color="6CE26C"/>
-        </w:pBdr>
-        <w:shd w:val="clear" w:color="auto" w:fill="FFFFFF"/>
-        <w:spacing w:beforeAutospacing="1" w:afterAutospacing="1" w:line="270" w:lineRule="atLeast"/>
-        <w:jc w:val="left"/>
-        <w:rPr>
-          <w:rFonts w:ascii="Consolas" w:hAnsi="Consolas" w:cs="Consolas"/>
-          <w:color w:val="5C5C5C"/>
-          <w:sz w:val="18"/>
-          <w:szCs w:val="18"/>
-        </w:rPr>
-      </w:pPr>
-      <w:r>
-        <w:rPr>
-          <w:rFonts w:ascii="Consolas" w:hAnsi="Consolas" w:cs="Consolas"/>
-          <w:color w:val="000000"/>
-          <w:sz w:val="18"/>
-          <w:szCs w:val="18"/>
-          <w:bdr w:val="none" w:sz="0" w:space="0" w:color="auto" w:frame="1"/>
-        </w:rPr>
-        <w:t>    }</w:t>
-      </w:r>
-      <w:r>
-        <w:rPr>
-          <w:rStyle w:val="comment"/>
-          <w:rFonts w:ascii="Consolas" w:hAnsi="Consolas" w:cs="Consolas"/>
-          <w:color w:val="008200"/>
-          <w:bdr w:val="none" w:sz="0" w:space="0" w:color="auto" w:frame="1"/>
-        </w:rPr>
-        <w:t>// </w:t>
-      </w:r>
-      <w:r>
-        <w:rPr>
-          <w:rStyle w:val="comment"/>
-          <w:rFonts w:ascii="Consolas" w:hAnsi="Consolas" w:cs="Consolas"/>
-          <w:color w:val="008200"/>
-          <w:bdr w:val="none" w:sz="0" w:space="0" w:color="auto" w:frame="1"/>
-        </w:rPr>
-        <w:t>打开</w:t>
-      </w:r>
-      <w:r>
-        <w:rPr>
-          <w:rStyle w:val="comment"/>
-          <w:rFonts w:ascii="Consolas" w:hAnsi="Consolas" w:cs="Consolas"/>
-          <w:color w:val="008200"/>
-          <w:bdr w:val="none" w:sz="0" w:space="0" w:color="auto" w:frame="1"/>
-        </w:rPr>
-        <w:t>“</w:t>
-      </w:r>
-      <w:r>
-        <w:rPr>
-          <w:rStyle w:val="comment"/>
-          <w:rFonts w:ascii="Consolas" w:hAnsi="Consolas" w:cs="Consolas"/>
-          <w:color w:val="008200"/>
-          <w:bdr w:val="none" w:sz="0" w:space="0" w:color="auto" w:frame="1"/>
-        </w:rPr>
-        <w:t>有权查看使用情况的应用</w:t>
-      </w:r>
-      <w:r>
-        <w:rPr>
-          <w:rStyle w:val="comment"/>
-          <w:rFonts w:ascii="Consolas" w:hAnsi="Consolas" w:cs="Consolas"/>
-          <w:color w:val="008200"/>
-          <w:bdr w:val="none" w:sz="0" w:space="0" w:color="auto" w:frame="1"/>
-        </w:rPr>
-        <w:t>”</w:t>
-      </w:r>
-      <w:r>
-        <w:rPr>
-          <w:rStyle w:val="comment"/>
-          <w:rFonts w:ascii="Consolas" w:hAnsi="Consolas" w:cs="Consolas"/>
-          <w:color w:val="008200"/>
-          <w:bdr w:val="none" w:sz="0" w:space="0" w:color="auto" w:frame="1"/>
-        </w:rPr>
-        <w:t>页面</w:t>
-      </w:r>
-      <w:r>
-        <w:rPr>
-          <w:rStyle w:val="comment"/>
-          <w:rFonts w:ascii="Consolas" w:hAnsi="Consolas" w:cs="Consolas"/>
-          <w:color w:val="008200"/>
-          <w:bdr w:val="none" w:sz="0" w:space="0" w:color="auto" w:frame="1"/>
-        </w:rPr>
-        <w:t>private void requestReadNetworkStats() {</w:t>
-      </w:r>
-      <w:r>
-        <w:rPr>
-          <w:rFonts w:ascii="Consolas" w:hAnsi="Consolas" w:cs="Consolas"/>
-          <w:color w:val="000000"/>
-          <w:sz w:val="18"/>
-          <w:szCs w:val="18"/>
-          <w:bdr w:val="none" w:sz="0" w:space="0" w:color="auto" w:frame="1"/>
-        </w:rPr>
-        <w:t>  </w:t>
-      </w:r>
-    </w:p>
-    <w:p>
-      <w:pPr>
-        <w:widowControl/>
-        <w:numPr>
-          <w:ilvl w:val="0"/>
-          <w:numId w:val="8"/>
-        </w:numPr>
-        <w:pBdr>
-          <w:left w:val="single" w:sz="18" w:space="0" w:color="6CE26C"/>
-        </w:pBdr>
-        <w:shd w:val="clear" w:color="auto" w:fill="F8F8F8"/>
-        <w:spacing w:beforeAutospacing="1" w:afterAutospacing="1" w:line="270" w:lineRule="atLeast"/>
-        <w:jc w:val="left"/>
-        <w:rPr>
-          <w:rFonts w:ascii="Consolas" w:hAnsi="Consolas" w:cs="Consolas"/>
-          <w:color w:val="5C5C5C"/>
-          <w:sz w:val="18"/>
-          <w:szCs w:val="18"/>
-        </w:rPr>
-      </w:pPr>
-      <w:r>
-        <w:rPr>
-          <w:rFonts w:ascii="Consolas" w:hAnsi="Consolas" w:cs="Consolas"/>
-          <w:color w:val="000000"/>
-          <w:sz w:val="18"/>
-          <w:szCs w:val="18"/>
-          <w:bdr w:val="none" w:sz="0" w:space="0" w:color="auto" w:frame="1"/>
-        </w:rPr>
-        <w:t>        Intent intent = </w:t>
-      </w:r>
-      <w:r>
-        <w:rPr>
-          <w:rStyle w:val="keyword"/>
-          <w:rFonts w:ascii="Consolas" w:hAnsi="Consolas" w:cs="Consolas"/>
-          <w:b/>
-          <w:bCs/>
-          <w:color w:val="006699"/>
-          <w:sz w:val="18"/>
-          <w:szCs w:val="18"/>
-          <w:bdr w:val="none" w:sz="0" w:space="0" w:color="auto" w:frame="1"/>
-        </w:rPr>
-        <w:t>new</w:t>
-      </w:r>
-      <w:r>
-        <w:rPr>
-          <w:rFonts w:ascii="Consolas" w:hAnsi="Consolas" w:cs="Consolas"/>
-          <w:color w:val="000000"/>
-          <w:sz w:val="18"/>
-          <w:szCs w:val="18"/>
-          <w:bdr w:val="none" w:sz="0" w:space="0" w:color="auto" w:frame="1"/>
-        </w:rPr>
-        <w:t> Intent(Settings.ACTION_USAGE_ACCESS_SETTINGS);  </w:t>
-      </w:r>
-    </w:p>
-    <w:p>
-      <w:pPr>
-        <w:widowControl/>
-        <w:numPr>
-          <w:ilvl w:val="0"/>
-          <w:numId w:val="8"/>
-        </w:numPr>
-        <w:pBdr>
-          <w:left w:val="single" w:sz="18" w:space="0" w:color="6CE26C"/>
-        </w:pBdr>
-        <w:shd w:val="clear" w:color="auto" w:fill="FFFFFF"/>
-        <w:spacing w:beforeAutospacing="1" w:afterAutospacing="1" w:line="270" w:lineRule="atLeast"/>
-        <w:jc w:val="left"/>
-        <w:rPr>
-          <w:rFonts w:ascii="Consolas" w:hAnsi="Consolas" w:cs="Consolas"/>
-          <w:color w:val="5C5C5C"/>
-          <w:sz w:val="18"/>
-          <w:szCs w:val="18"/>
-        </w:rPr>
-      </w:pPr>
-      <w:r>
-        <w:rPr>
-          <w:rFonts w:ascii="Consolas" w:hAnsi="Consolas" w:cs="Consolas"/>
-          <w:color w:val="000000"/>
-          <w:sz w:val="18"/>
-          <w:szCs w:val="18"/>
-          <w:bdr w:val="none" w:sz="0" w:space="0" w:color="auto" w:frame="1"/>
-        </w:rPr>
-        <w:t>        startActivity(intent);  </w:t>
-      </w:r>
-    </w:p>
-    <w:p>
-      <w:pPr>
-        <w:widowControl/>
-        <w:numPr>
-          <w:ilvl w:val="0"/>
-          <w:numId w:val="8"/>
-        </w:numPr>
-        <w:pBdr>
-          <w:left w:val="single" w:sz="18" w:space="0" w:color="6CE26C"/>
-        </w:pBdr>
-        <w:shd w:val="clear" w:color="auto" w:fill="F8F8F8"/>
-        <w:spacing w:beforeAutospacing="1" w:afterAutospacing="1" w:line="270" w:lineRule="atLeast"/>
-        <w:jc w:val="left"/>
-        <w:rPr>
-          <w:rFonts w:ascii="Consolas" w:hAnsi="Consolas" w:cs="Consolas"/>
-          <w:color w:val="5C5C5C"/>
-          <w:sz w:val="18"/>
-          <w:szCs w:val="18"/>
-        </w:rPr>
-      </w:pPr>
-      <w:r>
-        <w:rPr>
-          <w:rFonts w:ascii="Consolas" w:hAnsi="Consolas" w:cs="Consolas"/>
-          <w:color w:val="000000"/>
-          <w:sz w:val="18"/>
-          <w:szCs w:val="18"/>
-          <w:bdr w:val="none" w:sz="0" w:space="0" w:color="auto" w:frame="1"/>
-        </w:rPr>
-        <w:t>    }  </w:t>
-      </w:r>
-    </w:p>
-    <w:p>
-      <w:pPr>
-        <w:pStyle w:val="a5"/>
-        <w:shd w:val="clear" w:color="auto" w:fill="FFFFFF"/>
-        <w:spacing w:before="90" w:beforeAutospacing="0" w:after="90" w:afterAutospacing="0"/>
-        <w:ind w:firstLine="450"/>
-        <w:rPr>
-          <w:rFonts w:ascii="Arial" w:hAnsi="Arial" w:cs="Arial"/>
-          <w:color w:val="444444"/>
-          <w:sz w:val="23"/>
-          <w:szCs w:val="23"/>
-        </w:rPr>
-      </w:pPr>
-      <w:r>
-        <w:rPr>
-          <w:rFonts w:ascii="Arial" w:hAnsi="Arial" w:cs="Arial"/>
-          <w:color w:val="444444"/>
-          <w:sz w:val="23"/>
-          <w:szCs w:val="23"/>
-        </w:rPr>
-        <w:t>2.</w:t>
-      </w:r>
-      <w:r>
-        <w:rPr>
-          <w:rFonts w:ascii="Arial" w:hAnsi="Arial" w:cs="Arial"/>
-          <w:color w:val="444444"/>
-          <w:sz w:val="23"/>
-          <w:szCs w:val="23"/>
-        </w:rPr>
-        <w:t>查看设备和</w:t>
-      </w:r>
-      <w:proofErr w:type="gramStart"/>
-      <w:r>
-        <w:rPr>
-          <w:rFonts w:ascii="Arial" w:hAnsi="Arial" w:cs="Arial"/>
-          <w:color w:val="444444"/>
-          <w:sz w:val="23"/>
-          <w:szCs w:val="23"/>
-        </w:rPr>
-        <w:t>某应用</w:t>
-      </w:r>
-      <w:proofErr w:type="gramEnd"/>
-      <w:r>
-        <w:rPr>
-          <w:rFonts w:ascii="Arial" w:hAnsi="Arial" w:cs="Arial"/>
-          <w:color w:val="444444"/>
-          <w:sz w:val="23"/>
-          <w:szCs w:val="23"/>
-        </w:rPr>
-        <w:t>的流量统计</w:t>
-      </w:r>
-      <w:r>
-        <w:rPr>
-          <w:rFonts w:ascii="Arial" w:hAnsi="Arial" w:cs="Arial"/>
-          <w:color w:val="444444"/>
-          <w:sz w:val="23"/>
-          <w:szCs w:val="23"/>
-        </w:rPr>
-        <w:t> </w:t>
-      </w:r>
-      <w:r>
-        <w:rPr>
-          <w:rFonts w:ascii="Arial" w:hAnsi="Arial" w:cs="Arial"/>
-          <w:color w:val="444444"/>
-          <w:sz w:val="23"/>
-          <w:szCs w:val="23"/>
-        </w:rPr>
-        <w:br/>
-      </w:r>
-      <w:r>
-        <w:rPr>
-          <w:rFonts w:ascii="Arial" w:hAnsi="Arial" w:cs="Arial"/>
-          <w:color w:val="444444"/>
-          <w:sz w:val="23"/>
-          <w:szCs w:val="23"/>
-        </w:rPr>
-        <w:t>（</w:t>
-      </w:r>
-      <w:r>
-        <w:rPr>
-          <w:rFonts w:ascii="Arial" w:hAnsi="Arial" w:cs="Arial"/>
-          <w:color w:val="444444"/>
-          <w:sz w:val="23"/>
-          <w:szCs w:val="23"/>
-        </w:rPr>
-        <w:t>1</w:t>
-      </w:r>
-      <w:r>
-        <w:rPr>
-          <w:rFonts w:ascii="Arial" w:hAnsi="Arial" w:cs="Arial"/>
-          <w:color w:val="444444"/>
-          <w:sz w:val="23"/>
-          <w:szCs w:val="23"/>
-        </w:rPr>
-        <w:t>）获取</w:t>
-      </w:r>
-      <w:r>
-        <w:rPr>
-          <w:rFonts w:ascii="Arial" w:hAnsi="Arial" w:cs="Arial"/>
-          <w:color w:val="444444"/>
-          <w:sz w:val="23"/>
-          <w:szCs w:val="23"/>
-        </w:rPr>
-        <w:t>NetworkStatsManager</w:t>
-      </w:r>
-      <w:r>
-        <w:rPr>
-          <w:rFonts w:ascii="Arial" w:hAnsi="Arial" w:cs="Arial"/>
-          <w:color w:val="444444"/>
-          <w:sz w:val="23"/>
-          <w:szCs w:val="23"/>
-        </w:rPr>
-        <w:t>示例对象</w:t>
       </w:r>
     </w:p>
     <w:p>
@@ -12699,7 +10768,7 @@
         <w:widowControl/>
         <w:numPr>
           <w:ilvl w:val="0"/>
-          <w:numId w:val="9"/>
+          <w:numId w:val="6"/>
         </w:numPr>
         <w:pBdr>
           <w:left w:val="single" w:sz="18" w:space="0" w:color="6CE26C"/>
@@ -12716,13 +10785,184 @@
       </w:pPr>
       <w:r>
         <w:rPr>
+          <w:rStyle w:val="comment"/>
+          <w:rFonts w:ascii="Consolas" w:hAnsi="Consolas" w:cs="Consolas"/>
+          <w:color w:val="008200"/>
+          <w:bdr w:val="none" w:sz="0" w:space="0" w:color="auto" w:frame="1"/>
+        </w:rPr>
+        <w:t>//</w:t>
+      </w:r>
+      <w:r>
+        <w:rPr>
+          <w:rStyle w:val="comment"/>
+          <w:rFonts w:ascii="Consolas" w:hAnsi="Consolas" w:cs="Consolas"/>
+          <w:color w:val="008200"/>
+          <w:bdr w:val="none" w:sz="0" w:space="0" w:color="auto" w:frame="1"/>
+        </w:rPr>
+        <w:t>查询指定网络类型在某时间间隔内的总的流量统计信息</w:t>
+      </w:r>
+      <w:r>
+        <w:rPr>
+          <w:rStyle w:val="comment"/>
+          <w:rFonts w:ascii="Consolas" w:hAnsi="Consolas" w:cs="Consolas"/>
+          <w:color w:val="008200"/>
+          <w:bdr w:val="none" w:sz="0" w:space="0" w:color="auto" w:frame="1"/>
+        </w:rPr>
+        <w:t>NetworkStats.Bucket querySummaryForDevice(int networkType, String subscriberId, long startTime, long endTime) //</w:t>
+      </w:r>
+      <w:r>
+        <w:rPr>
+          <w:rStyle w:val="comment"/>
+          <w:rFonts w:ascii="Consolas" w:hAnsi="Consolas" w:cs="Consolas"/>
+          <w:color w:val="008200"/>
+          <w:bdr w:val="none" w:sz="0" w:space="0" w:color="auto" w:frame="1"/>
+        </w:rPr>
+        <w:t>查询某</w:t>
+      </w:r>
+      <w:r>
+        <w:rPr>
+          <w:rStyle w:val="comment"/>
+          <w:rFonts w:ascii="Consolas" w:hAnsi="Consolas" w:cs="Consolas"/>
+          <w:color w:val="008200"/>
+          <w:bdr w:val="none" w:sz="0" w:space="0" w:color="auto" w:frame="1"/>
+        </w:rPr>
+        <w:t>uid</w:t>
+      </w:r>
+      <w:r>
+        <w:rPr>
+          <w:rStyle w:val="comment"/>
+          <w:rFonts w:ascii="Consolas" w:hAnsi="Consolas" w:cs="Consolas"/>
+          <w:color w:val="008200"/>
+          <w:bdr w:val="none" w:sz="0" w:space="0" w:color="auto" w:frame="1"/>
+        </w:rPr>
+        <w:t>在指定网络类型和时间间隔内的流量统计信息</w:t>
+      </w:r>
+      <w:r>
+        <w:rPr>
+          <w:rStyle w:val="comment"/>
+          <w:rFonts w:ascii="Consolas" w:hAnsi="Consolas" w:cs="Consolas"/>
+          <w:color w:val="008200"/>
+          <w:bdr w:val="none" w:sz="0" w:space="0" w:color="auto" w:frame="1"/>
+        </w:rPr>
+        <w:t>NetworkStats queryDetailsForUid(int networkType, String subscriberId, long startTime, long endTime, int uid)  </w:t>
+      </w:r>
+      <w:r>
+        <w:rPr>
           <w:rFonts w:ascii="Consolas" w:hAnsi="Consolas" w:cs="Consolas"/>
           <w:color w:val="000000"/>
           <w:sz w:val="18"/>
           <w:szCs w:val="18"/>
           <w:bdr w:val="none" w:sz="0" w:space="0" w:color="auto" w:frame="1"/>
         </w:rPr>
-        <w:t>NetworkStatsManager networkStatsManager = (NetworkStatsManager) getSystemService(NETWORK_STATS_SERVICE);  </w:t>
+        <w:t>  </w:t>
+      </w:r>
+    </w:p>
+    <w:p>
+      <w:pPr>
+        <w:widowControl/>
+        <w:numPr>
+          <w:ilvl w:val="0"/>
+          <w:numId w:val="6"/>
+        </w:numPr>
+        <w:pBdr>
+          <w:left w:val="single" w:sz="18" w:space="0" w:color="6CE26C"/>
+        </w:pBdr>
+        <w:shd w:val="clear" w:color="auto" w:fill="F8F8F8"/>
+        <w:spacing w:beforeAutospacing="1" w:afterAutospacing="1" w:line="270" w:lineRule="atLeast"/>
+        <w:jc w:val="left"/>
+        <w:rPr>
+          <w:rFonts w:ascii="Consolas" w:hAnsi="Consolas" w:cs="Consolas"/>
+          <w:color w:val="5C5C5C"/>
+          <w:sz w:val="18"/>
+          <w:szCs w:val="18"/>
+        </w:rPr>
+      </w:pPr>
+      <w:r>
+        <w:rPr>
+          <w:rFonts w:ascii="Consolas" w:hAnsi="Consolas" w:cs="Consolas"/>
+          <w:color w:val="000000"/>
+          <w:sz w:val="18"/>
+          <w:szCs w:val="18"/>
+          <w:bdr w:val="none" w:sz="0" w:space="0" w:color="auto" w:frame="1"/>
+        </w:rPr>
+        <w:lastRenderedPageBreak/>
+        <w:t>  </w:t>
+      </w:r>
+    </w:p>
+    <w:p>
+      <w:pPr>
+        <w:widowControl/>
+        <w:numPr>
+          <w:ilvl w:val="0"/>
+          <w:numId w:val="6"/>
+        </w:numPr>
+        <w:pBdr>
+          <w:left w:val="single" w:sz="18" w:space="0" w:color="6CE26C"/>
+        </w:pBdr>
+        <w:shd w:val="clear" w:color="auto" w:fill="FFFFFF"/>
+        <w:spacing w:beforeAutospacing="1" w:afterAutospacing="1" w:line="270" w:lineRule="atLeast"/>
+        <w:jc w:val="left"/>
+        <w:rPr>
+          <w:rFonts w:ascii="Consolas" w:hAnsi="Consolas" w:cs="Consolas"/>
+          <w:color w:val="5C5C5C"/>
+          <w:sz w:val="18"/>
+          <w:szCs w:val="18"/>
+        </w:rPr>
+      </w:pPr>
+      <w:r>
+        <w:rPr>
+          <w:rStyle w:val="comment"/>
+          <w:rFonts w:ascii="Consolas" w:hAnsi="Consolas" w:cs="Consolas"/>
+          <w:color w:val="008200"/>
+          <w:bdr w:val="none" w:sz="0" w:space="0" w:color="auto" w:frame="1"/>
+        </w:rPr>
+        <w:t>//</w:t>
+      </w:r>
+      <w:r>
+        <w:rPr>
+          <w:rStyle w:val="comment"/>
+          <w:rFonts w:ascii="Consolas" w:hAnsi="Consolas" w:cs="Consolas"/>
+          <w:color w:val="008200"/>
+          <w:bdr w:val="none" w:sz="0" w:space="0" w:color="auto" w:frame="1"/>
+        </w:rPr>
+        <w:t>查询指定网络类型在某时间间隔内的详细的流量统计信息（包括每个</w:t>
+      </w:r>
+      <w:r>
+        <w:rPr>
+          <w:rStyle w:val="comment"/>
+          <w:rFonts w:ascii="Consolas" w:hAnsi="Consolas" w:cs="Consolas"/>
+          <w:color w:val="008200"/>
+          <w:bdr w:val="none" w:sz="0" w:space="0" w:color="auto" w:frame="1"/>
+        </w:rPr>
+        <w:t>uid</w:t>
+      </w:r>
+      <w:r>
+        <w:rPr>
+          <w:rStyle w:val="comment"/>
+          <w:rFonts w:ascii="Consolas" w:hAnsi="Consolas" w:cs="Consolas"/>
+          <w:color w:val="008200"/>
+          <w:bdr w:val="none" w:sz="0" w:space="0" w:color="auto" w:frame="1"/>
+        </w:rPr>
+        <w:t>）</w:t>
+      </w:r>
+      <w:r>
+        <w:rPr>
+          <w:rStyle w:val="comment"/>
+          <w:rFonts w:ascii="Consolas" w:hAnsi="Consolas" w:cs="Consolas"/>
+          <w:color w:val="008200"/>
+          <w:bdr w:val="none" w:sz="0" w:space="0" w:color="auto" w:frame="1"/>
+        </w:rPr>
+        <w:t>NetworkStats queryDetails(int networkType, String subscriberId, long startTime, long endTime)</w:t>
+      </w:r>
+      <w:r>
+        <w:rPr>
+          <w:rFonts w:ascii="Consolas" w:hAnsi="Consolas" w:cs="Consolas"/>
+          <w:color w:val="000000"/>
+          <w:sz w:val="18"/>
+          <w:szCs w:val="18"/>
+          <w:bdr w:val="none" w:sz="0" w:space="0" w:color="auto" w:frame="1"/>
+        </w:rPr>
+        <w:t>  </w:t>
       </w:r>
     </w:p>
     <w:p>
@@ -12745,8 +10985,7 @@
           <w:sz w:val="23"/>
           <w:szCs w:val="23"/>
         </w:rPr>
-        <w:lastRenderedPageBreak/>
-        <w:t>（</w:t>
+        <w:t>从上述函数和文档看，</w:t>
       </w:r>
       <w:r>
         <w:rPr>
@@ -12755,7 +10994,7 @@
           <w:sz w:val="23"/>
           <w:szCs w:val="23"/>
         </w:rPr>
-        <w:t>2</w:t>
+        <w:t>NetworkStatsManager</w:t>
       </w:r>
       <w:r>
         <w:rPr>
@@ -12764,7 +11003,397 @@
           <w:sz w:val="23"/>
           <w:szCs w:val="23"/>
         </w:rPr>
-        <w:t>）查询设备总的流量统计信息</w:t>
+        <w:t>类克服了</w:t>
+      </w:r>
+      <w:r>
+        <w:rPr>
+          <w:rFonts w:ascii="Arial" w:hAnsi="Arial" w:cs="Arial"/>
+          <w:color w:val="444444"/>
+          <w:sz w:val="23"/>
+          <w:szCs w:val="23"/>
+        </w:rPr>
+        <w:t>TrafficStats</w:t>
+      </w:r>
+      <w:r>
+        <w:rPr>
+          <w:rFonts w:ascii="Arial" w:hAnsi="Arial" w:cs="Arial"/>
+          <w:color w:val="444444"/>
+          <w:sz w:val="23"/>
+          <w:szCs w:val="23"/>
+        </w:rPr>
+        <w:t>的查询限制，而且统计信息也不再是设备重启以来的数据。但它也有自己的限制和缺点。</w:t>
+      </w:r>
+      <w:r>
+        <w:rPr>
+          <w:rFonts w:ascii="Arial" w:hAnsi="Arial" w:cs="Arial"/>
+          <w:color w:val="444444"/>
+          <w:sz w:val="23"/>
+          <w:szCs w:val="23"/>
+        </w:rPr>
+        <w:t> </w:t>
+      </w:r>
+      <w:r>
+        <w:rPr>
+          <w:rFonts w:ascii="Arial" w:hAnsi="Arial" w:cs="Arial"/>
+          <w:color w:val="444444"/>
+          <w:sz w:val="23"/>
+          <w:szCs w:val="23"/>
+        </w:rPr>
+        <w:br/>
+      </w:r>
+      <w:r>
+        <w:rPr>
+          <w:rFonts w:ascii="Arial" w:hAnsi="Arial" w:cs="Arial"/>
+          <w:color w:val="444444"/>
+          <w:sz w:val="23"/>
+          <w:szCs w:val="23"/>
+        </w:rPr>
+        <w:t>（</w:t>
+      </w:r>
+      <w:r>
+        <w:rPr>
+          <w:rFonts w:ascii="Arial" w:hAnsi="Arial" w:cs="Arial"/>
+          <w:color w:val="444444"/>
+          <w:sz w:val="23"/>
+          <w:szCs w:val="23"/>
+        </w:rPr>
+        <w:t>1</w:t>
+      </w:r>
+      <w:r>
+        <w:rPr>
+          <w:rFonts w:ascii="Arial" w:hAnsi="Arial" w:cs="Arial"/>
+          <w:color w:val="444444"/>
+          <w:sz w:val="23"/>
+          <w:szCs w:val="23"/>
+        </w:rPr>
+        <w:t>）权限限制</w:t>
+      </w:r>
+      <w:r>
+        <w:rPr>
+          <w:rFonts w:ascii="Arial" w:hAnsi="Arial" w:cs="Arial"/>
+          <w:color w:val="444444"/>
+          <w:sz w:val="23"/>
+          <w:szCs w:val="23"/>
+        </w:rPr>
+        <w:t> </w:t>
+      </w:r>
+      <w:r>
+        <w:rPr>
+          <w:rFonts w:ascii="Arial" w:hAnsi="Arial" w:cs="Arial"/>
+          <w:color w:val="444444"/>
+          <w:sz w:val="23"/>
+          <w:szCs w:val="23"/>
+        </w:rPr>
+        <w:br/>
+        <w:t>NetworkStatsManager</w:t>
+      </w:r>
+      <w:r>
+        <w:rPr>
+          <w:rFonts w:ascii="Arial" w:hAnsi="Arial" w:cs="Arial"/>
+          <w:color w:val="444444"/>
+          <w:sz w:val="23"/>
+          <w:szCs w:val="23"/>
+        </w:rPr>
+        <w:t>的使用需要额外的权限，</w:t>
+      </w:r>
+      <w:r>
+        <w:rPr>
+          <w:rFonts w:ascii="Arial" w:hAnsi="Arial" w:cs="Arial"/>
+          <w:color w:val="444444"/>
+          <w:sz w:val="23"/>
+          <w:szCs w:val="23"/>
+        </w:rPr>
+        <w:t>”android.permission.PACKAGE_USAGE_STATS”</w:t>
+      </w:r>
+      <w:r>
+        <w:rPr>
+          <w:rFonts w:ascii="Arial" w:hAnsi="Arial" w:cs="Arial"/>
+          <w:color w:val="444444"/>
+          <w:sz w:val="23"/>
+          <w:szCs w:val="23"/>
+        </w:rPr>
+        <w:t>是系统权限，需要主动引导用户开启应用的</w:t>
+      </w:r>
+      <w:r>
+        <w:rPr>
+          <w:rFonts w:ascii="Arial" w:hAnsi="Arial" w:cs="Arial"/>
+          <w:color w:val="444444"/>
+          <w:sz w:val="23"/>
+          <w:szCs w:val="23"/>
+        </w:rPr>
+        <w:t>“</w:t>
+      </w:r>
+      <w:r>
+        <w:rPr>
+          <w:rFonts w:ascii="Arial" w:hAnsi="Arial" w:cs="Arial"/>
+          <w:color w:val="444444"/>
+          <w:sz w:val="23"/>
+          <w:szCs w:val="23"/>
+        </w:rPr>
+        <w:t>有权查看使用情况的应用</w:t>
+      </w:r>
+      <w:r>
+        <w:rPr>
+          <w:rFonts w:ascii="Arial" w:hAnsi="Arial" w:cs="Arial"/>
+          <w:color w:val="444444"/>
+          <w:sz w:val="23"/>
+          <w:szCs w:val="23"/>
+        </w:rPr>
+        <w:t>”</w:t>
+      </w:r>
+      <w:r>
+        <w:rPr>
+          <w:rFonts w:ascii="Arial" w:hAnsi="Arial" w:cs="Arial"/>
+          <w:color w:val="444444"/>
+          <w:sz w:val="23"/>
+          <w:szCs w:val="23"/>
+        </w:rPr>
+        <w:t>（使用记录访问权限）权限，后面会有代码示例。</w:t>
+      </w:r>
+      <w:r>
+        <w:rPr>
+          <w:rFonts w:ascii="Arial" w:hAnsi="Arial" w:cs="Arial"/>
+          <w:color w:val="444444"/>
+          <w:sz w:val="23"/>
+          <w:szCs w:val="23"/>
+        </w:rPr>
+        <w:t> </w:t>
+      </w:r>
+      <w:r>
+        <w:rPr>
+          <w:rFonts w:ascii="Arial" w:hAnsi="Arial" w:cs="Arial"/>
+          <w:color w:val="444444"/>
+          <w:sz w:val="23"/>
+          <w:szCs w:val="23"/>
+        </w:rPr>
+        <w:br/>
+      </w:r>
+      <w:r>
+        <w:rPr>
+          <w:rFonts w:ascii="Arial" w:hAnsi="Arial" w:cs="Arial"/>
+          <w:color w:val="444444"/>
+          <w:sz w:val="23"/>
+          <w:szCs w:val="23"/>
+        </w:rPr>
+        <w:t>（</w:t>
+      </w:r>
+      <w:r>
+        <w:rPr>
+          <w:rFonts w:ascii="Arial" w:hAnsi="Arial" w:cs="Arial"/>
+          <w:color w:val="444444"/>
+          <w:sz w:val="23"/>
+          <w:szCs w:val="23"/>
+        </w:rPr>
+        <w:t>2</w:t>
+      </w:r>
+      <w:r>
+        <w:rPr>
+          <w:rFonts w:ascii="Arial" w:hAnsi="Arial" w:cs="Arial"/>
+          <w:color w:val="444444"/>
+          <w:sz w:val="23"/>
+          <w:szCs w:val="23"/>
+        </w:rPr>
+        <w:t>）文档不完善</w:t>
+      </w:r>
+      <w:r>
+        <w:rPr>
+          <w:rFonts w:ascii="Arial" w:hAnsi="Arial" w:cs="Arial"/>
+          <w:color w:val="444444"/>
+          <w:sz w:val="23"/>
+          <w:szCs w:val="23"/>
+        </w:rPr>
+        <w:t> </w:t>
+      </w:r>
+      <w:r>
+        <w:rPr>
+          <w:rFonts w:ascii="Arial" w:hAnsi="Arial" w:cs="Arial"/>
+          <w:color w:val="444444"/>
+          <w:sz w:val="23"/>
+          <w:szCs w:val="23"/>
+        </w:rPr>
+        <w:br/>
+      </w:r>
+      <w:r>
+        <w:rPr>
+          <w:rFonts w:ascii="Arial" w:hAnsi="Arial" w:cs="Arial"/>
+          <w:color w:val="444444"/>
+          <w:sz w:val="23"/>
+          <w:szCs w:val="23"/>
+        </w:rPr>
+        <w:t>不好说是文档不全，还是我没找对。首先文档中没有给出类的实例对象的构造方法，一开始还是反射获取的，后来才发现可以通过获取系统服务方式得到。另外</w:t>
+      </w:r>
+      <w:r>
+        <w:rPr>
+          <w:rFonts w:ascii="Arial" w:hAnsi="Arial" w:cs="Arial"/>
+          <w:color w:val="444444"/>
+          <w:sz w:val="23"/>
+          <w:szCs w:val="23"/>
+        </w:rPr>
+        <w:t>queryDetailsForUid</w:t>
+      </w:r>
+      <w:r>
+        <w:rPr>
+          <w:rFonts w:ascii="Arial" w:hAnsi="Arial" w:cs="Arial"/>
+          <w:color w:val="444444"/>
+          <w:sz w:val="23"/>
+          <w:szCs w:val="23"/>
+        </w:rPr>
+        <w:t>函数中设置的时间间隔不太有用，没能及时的获取流量统计信息，而是有两个小时的时间间隔。还好可以在</w:t>
+      </w:r>
+      <w:r>
+        <w:rPr>
+          <w:rFonts w:ascii="Arial" w:hAnsi="Arial" w:cs="Arial"/>
+          <w:color w:val="444444"/>
+          <w:sz w:val="23"/>
+          <w:szCs w:val="23"/>
+        </w:rPr>
+        <w:t>querySummary</w:t>
+      </w:r>
+      <w:r>
+        <w:rPr>
+          <w:rFonts w:ascii="Arial" w:hAnsi="Arial" w:cs="Arial"/>
+          <w:color w:val="444444"/>
+          <w:sz w:val="23"/>
+          <w:szCs w:val="23"/>
+        </w:rPr>
+        <w:t>函数中获得。</w:t>
+      </w:r>
+    </w:p>
+    <w:p>
+      <w:pPr>
+        <w:pStyle w:val="a5"/>
+        <w:shd w:val="clear" w:color="auto" w:fill="FFFFFF"/>
+        <w:spacing w:before="90" w:beforeAutospacing="0" w:after="90" w:afterAutospacing="0"/>
+        <w:ind w:firstLine="450"/>
+        <w:rPr>
+          <w:rFonts w:ascii="Arial" w:hAnsi="Arial" w:cs="Arial"/>
+          <w:color w:val="444444"/>
+          <w:sz w:val="23"/>
+          <w:szCs w:val="23"/>
+        </w:rPr>
+      </w:pPr>
+      <w:r>
+        <w:rPr>
+          <w:rFonts w:ascii="Arial" w:hAnsi="Arial" w:cs="Arial"/>
+          <w:color w:val="444444"/>
+          <w:sz w:val="23"/>
+          <w:szCs w:val="23"/>
+        </w:rPr>
+        <w:t>代码示例</w:t>
+      </w:r>
+    </w:p>
+    <w:p>
+      <w:pPr>
+        <w:pStyle w:val="a5"/>
+        <w:shd w:val="clear" w:color="auto" w:fill="FFFFFF"/>
+        <w:spacing w:before="90" w:beforeAutospacing="0" w:after="90" w:afterAutospacing="0"/>
+        <w:ind w:firstLine="450"/>
+        <w:rPr>
+          <w:rFonts w:ascii="Arial" w:hAnsi="Arial" w:cs="Arial"/>
+          <w:color w:val="444444"/>
+          <w:sz w:val="23"/>
+          <w:szCs w:val="23"/>
+        </w:rPr>
+      </w:pPr>
+      <w:r>
+        <w:rPr>
+          <w:rFonts w:ascii="Arial" w:hAnsi="Arial" w:cs="Arial"/>
+          <w:color w:val="444444"/>
+          <w:sz w:val="23"/>
+          <w:szCs w:val="23"/>
+        </w:rPr>
+        <w:t>下面说说具体的使用和代码，使用前必须明确的是这里的统计信息都是在网络层以上的数据。</w:t>
+      </w:r>
+      <w:r>
+        <w:rPr>
+          <w:rFonts w:ascii="Arial" w:hAnsi="Arial" w:cs="Arial"/>
+          <w:color w:val="444444"/>
+          <w:sz w:val="23"/>
+          <w:szCs w:val="23"/>
+        </w:rPr>
+        <w:t> </w:t>
+      </w:r>
+      <w:r>
+        <w:rPr>
+          <w:rFonts w:ascii="Arial" w:hAnsi="Arial" w:cs="Arial"/>
+          <w:color w:val="444444"/>
+          <w:sz w:val="23"/>
+          <w:szCs w:val="23"/>
+        </w:rPr>
+        <w:br/>
+        <w:t>1.</w:t>
+      </w:r>
+      <w:r>
+        <w:rPr>
+          <w:rFonts w:ascii="Arial" w:hAnsi="Arial" w:cs="Arial"/>
+          <w:color w:val="444444"/>
+          <w:sz w:val="23"/>
+          <w:szCs w:val="23"/>
+        </w:rPr>
+        <w:t>权限设置</w:t>
+      </w:r>
+      <w:r>
+        <w:rPr>
+          <w:rFonts w:ascii="Arial" w:hAnsi="Arial" w:cs="Arial"/>
+          <w:color w:val="444444"/>
+          <w:sz w:val="23"/>
+          <w:szCs w:val="23"/>
+        </w:rPr>
+        <w:t> </w:t>
+      </w:r>
+      <w:r>
+        <w:rPr>
+          <w:rFonts w:ascii="Arial" w:hAnsi="Arial" w:cs="Arial"/>
+          <w:color w:val="444444"/>
+          <w:sz w:val="23"/>
+          <w:szCs w:val="23"/>
+        </w:rPr>
+        <w:br/>
+      </w:r>
+      <w:r>
+        <w:rPr>
+          <w:rFonts w:ascii="Arial" w:hAnsi="Arial" w:cs="Arial"/>
+          <w:color w:val="444444"/>
+          <w:sz w:val="23"/>
+          <w:szCs w:val="23"/>
+        </w:rPr>
+        <w:t>（</w:t>
+      </w:r>
+      <w:r>
+        <w:rPr>
+          <w:rFonts w:ascii="Arial" w:hAnsi="Arial" w:cs="Arial"/>
+          <w:color w:val="444444"/>
+          <w:sz w:val="23"/>
+          <w:szCs w:val="23"/>
+        </w:rPr>
+        <w:t>1</w:t>
+      </w:r>
+      <w:r>
+        <w:rPr>
+          <w:rFonts w:ascii="Arial" w:hAnsi="Arial" w:cs="Arial"/>
+          <w:color w:val="444444"/>
+          <w:sz w:val="23"/>
+          <w:szCs w:val="23"/>
+        </w:rPr>
+        <w:t>）</w:t>
+      </w:r>
+      <w:r>
+        <w:rPr>
+          <w:rFonts w:ascii="Arial" w:hAnsi="Arial" w:cs="Arial"/>
+          <w:color w:val="444444"/>
+          <w:sz w:val="23"/>
+          <w:szCs w:val="23"/>
+        </w:rPr>
+        <w:t>AndroidManifest</w:t>
+      </w:r>
+      <w:r>
+        <w:rPr>
+          <w:rFonts w:ascii="Arial" w:hAnsi="Arial" w:cs="Arial"/>
+          <w:color w:val="444444"/>
+          <w:sz w:val="23"/>
+          <w:szCs w:val="23"/>
+        </w:rPr>
+        <w:t>中添加权限声明</w:t>
       </w:r>
     </w:p>
     <w:p>
@@ -12839,7 +11468,7 @@
         <w:widowControl/>
         <w:numPr>
           <w:ilvl w:val="0"/>
-          <w:numId w:val="10"/>
+          <w:numId w:val="7"/>
         </w:numPr>
         <w:pBdr>
           <w:left w:val="single" w:sz="18" w:space="0" w:color="6CE26C"/>
@@ -12862,43 +11491,18 @@
           <w:szCs w:val="18"/>
           <w:bdr w:val="none" w:sz="0" w:space="0" w:color="auto" w:frame="1"/>
         </w:rPr>
-        <w:t>NetworkStats.Bucket bucket = null;</w:t>
-      </w:r>
-      <w:r>
-        <w:rPr>
-          <w:rStyle w:val="comment"/>
-          <w:rFonts w:ascii="Consolas" w:hAnsi="Consolas" w:cs="Consolas"/>
-          <w:color w:val="008200"/>
-          <w:bdr w:val="none" w:sz="0" w:space="0" w:color="auto" w:frame="1"/>
-        </w:rPr>
-        <w:t>// </w:t>
-      </w:r>
-      <w:r>
-        <w:rPr>
-          <w:rStyle w:val="comment"/>
-          <w:rFonts w:ascii="Consolas" w:hAnsi="Consolas" w:cs="Consolas"/>
-          <w:color w:val="008200"/>
-          <w:bdr w:val="none" w:sz="0" w:space="0" w:color="auto" w:frame="1"/>
-        </w:rPr>
-        <w:t>获取到目前为止设备的</w:t>
-      </w:r>
-      <w:r>
-        <w:rPr>
-          <w:rStyle w:val="comment"/>
-          <w:rFonts w:ascii="Consolas" w:hAnsi="Consolas" w:cs="Consolas"/>
-          <w:color w:val="008200"/>
-          <w:bdr w:val="none" w:sz="0" w:space="0" w:color="auto" w:frame="1"/>
-        </w:rPr>
-        <w:t>Wi-Fi</w:t>
-      </w:r>
-      <w:r>
-        <w:rPr>
-          <w:rStyle w:val="comment"/>
-          <w:rFonts w:ascii="Consolas" w:hAnsi="Consolas" w:cs="Consolas"/>
-          <w:color w:val="008200"/>
-          <w:bdr w:val="none" w:sz="0" w:space="0" w:color="auto" w:frame="1"/>
-        </w:rPr>
-        <w:t>流量统计</w:t>
+        <w:t>&lt;uses-permission android:name=</w:t>
+      </w:r>
+      <w:r>
+        <w:rPr>
+          <w:rStyle w:val="string"/>
+          <w:rFonts w:ascii="Consolas" w:hAnsi="Consolas" w:cs="Consolas"/>
+          <w:color w:val="0000FF"/>
+          <w:sz w:val="18"/>
+          <w:szCs w:val="18"/>
+          <w:bdr w:val="none" w:sz="0" w:space="0" w:color="auto" w:frame="1"/>
+        </w:rPr>
+        <w:t>"android.permission.READ_PHONE_STATE"</w:t>
       </w:r>
       <w:r>
         <w:rPr>
@@ -12908,29 +11512,19 @@
           <w:szCs w:val="18"/>
           <w:bdr w:val="none" w:sz="0" w:space="0" w:color="auto" w:frame="1"/>
         </w:rPr>
-        <w:t>  </w:t>
-      </w:r>
-    </w:p>
-    <w:p>
-      <w:pPr>
-        <w:widowControl/>
-        <w:numPr>
-          <w:ilvl w:val="0"/>
-          <w:numId w:val="10"/>
-        </w:numPr>
-        <w:pBdr>
-          <w:left w:val="single" w:sz="18" w:space="0" w:color="6CE26C"/>
-        </w:pBdr>
-        <w:shd w:val="clear" w:color="auto" w:fill="F8F8F8"/>
-        <w:spacing w:beforeAutospacing="1" w:afterAutospacing="1" w:line="270" w:lineRule="atLeast"/>
-        <w:jc w:val="left"/>
-        <w:rPr>
-          <w:rFonts w:ascii="Consolas" w:hAnsi="Consolas" w:cs="Consolas"/>
-          <w:color w:val="5C5C5C"/>
-          <w:sz w:val="18"/>
-          <w:szCs w:val="18"/>
-        </w:rPr>
-      </w:pPr>
+        <w:t> /&gt;&lt;uses-permission android:name=</w:t>
+      </w:r>
+      <w:r>
+        <w:rPr>
+          <w:rStyle w:val="string"/>
+          <w:rFonts w:ascii="Consolas" w:hAnsi="Consolas" w:cs="Consolas"/>
+          <w:color w:val="0000FF"/>
+          <w:sz w:val="18"/>
+          <w:szCs w:val="18"/>
+          <w:bdr w:val="none" w:sz="0" w:space="0" w:color="auto" w:frame="1"/>
+        </w:rPr>
+        <w:t>"android.permission.PACKAGE_USAGE_STATS"</w:t>
+      </w:r>
       <w:r>
         <w:rPr>
           <w:rFonts w:ascii="Consolas" w:hAnsi="Consolas" w:cs="Consolas"/>
@@ -12939,7 +11533,7 @@
           <w:szCs w:val="18"/>
           <w:bdr w:val="none" w:sz="0" w:space="0" w:color="auto" w:frame="1"/>
         </w:rPr>
-        <w:t>bucket = networkStatsManager.querySummaryForDevice(ConnectivityManager.TYPE_WIFI, </w:t>
+        <w:t> tools:ignore=</w:t>
       </w:r>
       <w:r>
         <w:rPr>
@@ -12950,7 +11544,7 @@
           <w:szCs w:val="18"/>
           <w:bdr w:val="none" w:sz="0" w:space="0" w:color="auto" w:frame="1"/>
         </w:rPr>
-        <w:t>""</w:t>
+        <w:t>"ProtectedPermissions"</w:t>
       </w:r>
       <w:r>
         <w:rPr>
@@ -12960,49 +11554,7 @@
           <w:szCs w:val="18"/>
           <w:bdr w:val="none" w:sz="0" w:space="0" w:color="auto" w:frame="1"/>
         </w:rPr>
-        <w:t>, 0, System.currentTimeMillis());Log.i(</w:t>
-      </w:r>
-      <w:r>
-        <w:rPr>
-          <w:rStyle w:val="string"/>
-          <w:rFonts w:ascii="Consolas" w:hAnsi="Consolas" w:cs="Consolas"/>
-          <w:color w:val="0000FF"/>
-          <w:sz w:val="18"/>
-          <w:szCs w:val="18"/>
-          <w:bdr w:val="none" w:sz="0" w:space="0" w:color="auto" w:frame="1"/>
-        </w:rPr>
-        <w:t>"Info"</w:t>
-      </w:r>
-      <w:r>
-        <w:rPr>
-          <w:rFonts w:ascii="Consolas" w:hAnsi="Consolas" w:cs="Consolas"/>
-          <w:color w:val="000000"/>
-          <w:sz w:val="18"/>
-          <w:szCs w:val="18"/>
-          <w:bdr w:val="none" w:sz="0" w:space="0" w:color="auto" w:frame="1"/>
-        </w:rPr>
-        <w:t>, </w:t>
-      </w:r>
-      <w:r>
-        <w:rPr>
-          <w:rStyle w:val="string"/>
-          <w:rFonts w:ascii="Consolas" w:hAnsi="Consolas" w:cs="Consolas"/>
-          <w:color w:val="0000FF"/>
-          <w:sz w:val="18"/>
-          <w:szCs w:val="18"/>
-          <w:bdr w:val="none" w:sz="0" w:space="0" w:color="auto" w:frame="1"/>
-        </w:rPr>
-        <w:t>"Total: "</w:t>
-      </w:r>
-      <w:r>
-        <w:rPr>
-          <w:rFonts w:ascii="Consolas" w:hAnsi="Consolas" w:cs="Consolas"/>
-          <w:color w:val="000000"/>
-          <w:sz w:val="18"/>
-          <w:szCs w:val="18"/>
-          <w:bdr w:val="none" w:sz="0" w:space="0" w:color="auto" w:frame="1"/>
-        </w:rPr>
-        <w:t> + (bucket.getRxBytes() + bucket.getTxBytes()));  </w:t>
+        <w:t>/&gt;  </w:t>
       </w:r>
     </w:p>
     <w:p>
@@ -13034,7 +11586,7 @@
           <w:sz w:val="23"/>
           <w:szCs w:val="23"/>
         </w:rPr>
-        <w:t>3</w:t>
+        <w:t>2</w:t>
       </w:r>
       <w:r>
         <w:rPr>
@@ -13043,7 +11595,7 @@
           <w:sz w:val="23"/>
           <w:szCs w:val="23"/>
         </w:rPr>
-        <w:t>）查询某应用（</w:t>
+        <w:t>）代码中主动引导用户开启权限</w:t>
       </w:r>
       <w:r>
         <w:rPr>
@@ -13052,7 +11604,7 @@
           <w:sz w:val="23"/>
           <w:szCs w:val="23"/>
         </w:rPr>
-        <w:t>uid</w:t>
+        <w:t> </w:t>
       </w:r>
       <w:r>
         <w:rPr>
@@ -13061,7 +11613,52 @@
           <w:sz w:val="23"/>
           <w:szCs w:val="23"/>
         </w:rPr>
-        <w:t>）的数据流量统计信息</w:t>
+        <w:br/>
+      </w:r>
+      <w:r>
+        <w:rPr>
+          <w:rFonts w:ascii="Arial" w:hAnsi="Arial" w:cs="Arial"/>
+          <w:color w:val="444444"/>
+          <w:sz w:val="23"/>
+          <w:szCs w:val="23"/>
+        </w:rPr>
+        <w:t>这里没有说明</w:t>
+      </w:r>
+      <w:r>
+        <w:rPr>
+          <w:rFonts w:ascii="Arial" w:hAnsi="Arial" w:cs="Arial"/>
+          <w:color w:val="444444"/>
+          <w:sz w:val="23"/>
+          <w:szCs w:val="23"/>
+        </w:rPr>
+        <w:t>READ_PHONE_STATE</w:t>
+      </w:r>
+      <w:r>
+        <w:rPr>
+          <w:rFonts w:ascii="Arial" w:hAnsi="Arial" w:cs="Arial"/>
+          <w:color w:val="444444"/>
+          <w:sz w:val="23"/>
+          <w:szCs w:val="23"/>
+        </w:rPr>
+        <w:t>的主动获取，大家根据自己的</w:t>
+      </w:r>
+      <w:r>
+        <w:rPr>
+          <w:rFonts w:ascii="Arial" w:hAnsi="Arial" w:cs="Arial"/>
+          <w:color w:val="444444"/>
+          <w:sz w:val="23"/>
+          <w:szCs w:val="23"/>
+        </w:rPr>
+        <w:t>targetSdkVersion</w:t>
+      </w:r>
+      <w:r>
+        <w:rPr>
+          <w:rFonts w:ascii="Arial" w:hAnsi="Arial" w:cs="Arial"/>
+          <w:color w:val="444444"/>
+          <w:sz w:val="23"/>
+          <w:szCs w:val="23"/>
+        </w:rPr>
+        <w:t>设置</w:t>
       </w:r>
     </w:p>
     <w:p>
@@ -13136,7 +11733,7 @@
         <w:widowControl/>
         <w:numPr>
           <w:ilvl w:val="0"/>
-          <w:numId w:val="11"/>
+          <w:numId w:val="8"/>
         </w:numPr>
         <w:pBdr>
           <w:left w:val="single" w:sz="18" w:space="0" w:color="6CE26C"/>
@@ -13153,40 +11750,82 @@
       </w:pPr>
       <w:r>
         <w:rPr>
-          <w:rStyle w:val="comment"/>
-          <w:rFonts w:ascii="Consolas" w:hAnsi="Consolas" w:cs="Consolas"/>
-          <w:color w:val="008200"/>
-          <w:bdr w:val="none" w:sz="0" w:space="0" w:color="auto" w:frame="1"/>
-        </w:rPr>
-        <w:t>// </w:t>
-      </w:r>
-      <w:r>
-        <w:rPr>
-          <w:rStyle w:val="comment"/>
-          <w:rFonts w:ascii="Consolas" w:hAnsi="Consolas" w:cs="Consolas"/>
-          <w:color w:val="008200"/>
-          <w:bdr w:val="none" w:sz="0" w:space="0" w:color="auto" w:frame="1"/>
-        </w:rPr>
-        <w:t>获取</w:t>
-      </w:r>
-      <w:r>
-        <w:rPr>
-          <w:rStyle w:val="comment"/>
-          <w:rFonts w:ascii="Consolas" w:hAnsi="Consolas" w:cs="Consolas"/>
-          <w:color w:val="008200"/>
-          <w:bdr w:val="none" w:sz="0" w:space="0" w:color="auto" w:frame="1"/>
-        </w:rPr>
-        <w:t>subscriberId</w:t>
-      </w:r>
-      <w:r>
-        <w:rPr>
           <w:rFonts w:ascii="Consolas" w:hAnsi="Consolas" w:cs="Consolas"/>
           <w:color w:val="000000"/>
           <w:sz w:val="18"/>
           <w:szCs w:val="18"/>
           <w:bdr w:val="none" w:sz="0" w:space="0" w:color="auto" w:frame="1"/>
         </w:rPr>
-        <w:t>  </w:t>
+        <w:t>    </w:t>
+      </w:r>
+      <w:r>
+        <w:rPr>
+          <w:rStyle w:val="keyword"/>
+          <w:rFonts w:ascii="Consolas" w:hAnsi="Consolas" w:cs="Consolas"/>
+          <w:b/>
+          <w:bCs/>
+          <w:color w:val="006699"/>
+          <w:sz w:val="18"/>
+          <w:szCs w:val="18"/>
+          <w:bdr w:val="none" w:sz="0" w:space="0" w:color="auto" w:frame="1"/>
+        </w:rPr>
+        <w:t>private</w:t>
+      </w:r>
+      <w:r>
+        <w:rPr>
+          <w:rFonts w:ascii="Consolas" w:hAnsi="Consolas" w:cs="Consolas"/>
+          <w:color w:val="000000"/>
+          <w:sz w:val="18"/>
+          <w:szCs w:val="18"/>
+          <w:bdr w:val="none" w:sz="0" w:space="0" w:color="auto" w:frame="1"/>
+        </w:rPr>
+        <w:t> boolean hasPermissionToReadNetworkStats() {</w:t>
+      </w:r>
+      <w:r>
+        <w:rPr>
+          <w:rStyle w:val="keyword"/>
+          <w:rFonts w:ascii="Consolas" w:hAnsi="Consolas" w:cs="Consolas"/>
+          <w:b/>
+          <w:bCs/>
+          <w:color w:val="006699"/>
+          <w:sz w:val="18"/>
+          <w:szCs w:val="18"/>
+          <w:bdr w:val="none" w:sz="0" w:space="0" w:color="auto" w:frame="1"/>
+        </w:rPr>
+        <w:t>if</w:t>
+      </w:r>
+      <w:r>
+        <w:rPr>
+          <w:rFonts w:ascii="Consolas" w:hAnsi="Consolas" w:cs="Consolas"/>
+          <w:color w:val="000000"/>
+          <w:sz w:val="18"/>
+          <w:szCs w:val="18"/>
+          <w:bdr w:val="none" w:sz="0" w:space="0" w:color="auto" w:frame="1"/>
+        </w:rPr>
+        <w:t> (Build.VERSION.SDK_INT &lt; Build.VERSION_CODES.M) {</w:t>
+      </w:r>
+      <w:r>
+        <w:rPr>
+          <w:rStyle w:val="keyword"/>
+          <w:rFonts w:ascii="Consolas" w:hAnsi="Consolas" w:cs="Consolas"/>
+          <w:b/>
+          <w:bCs/>
+          <w:color w:val="006699"/>
+          <w:sz w:val="18"/>
+          <w:szCs w:val="18"/>
+          <w:bdr w:val="none" w:sz="0" w:space="0" w:color="auto" w:frame="1"/>
+        </w:rPr>
+        <w:t>return</w:t>
+      </w:r>
+      <w:r>
+        <w:rPr>
+          <w:rFonts w:ascii="Consolas" w:hAnsi="Consolas" w:cs="Consolas"/>
+          <w:color w:val="000000"/>
+          <w:sz w:val="18"/>
+          <w:szCs w:val="18"/>
+          <w:bdr w:val="none" w:sz="0" w:space="0" w:color="auto" w:frame="1"/>
+        </w:rPr>
+        <w:t> true;  </w:t>
       </w:r>
     </w:p>
     <w:p>
@@ -13194,7 +11833,7 @@
         <w:widowControl/>
         <w:numPr>
           <w:ilvl w:val="0"/>
-          <w:numId w:val="11"/>
+          <w:numId w:val="8"/>
         </w:numPr>
         <w:pBdr>
           <w:left w:val="single" w:sz="18" w:space="0" w:color="6CE26C"/>
@@ -13217,53 +11856,7 @@
           <w:szCs w:val="18"/>
           <w:bdr w:val="none" w:sz="0" w:space="0" w:color="auto" w:frame="1"/>
         </w:rPr>
-        <w:t>TelephonyManager tm = (TelephonyManager) getSystemService(TELEPHONY_SERVICE);String subId = tm.getSubscriberId();NetworkStats summaryStats;long summaryRx = 0;long summaryTx = 0;NetworkStats.Bucket summaryBucket = </w:t>
-      </w:r>
-      <w:r>
-        <w:rPr>
-          <w:rStyle w:val="keyword"/>
-          <w:rFonts w:ascii="Consolas" w:hAnsi="Consolas" w:cs="Consolas"/>
-          <w:b/>
-          <w:bCs/>
-          <w:color w:val="006699"/>
-          <w:sz w:val="18"/>
-          <w:szCs w:val="18"/>
-          <w:bdr w:val="none" w:sz="0" w:space="0" w:color="auto" w:frame="1"/>
-        </w:rPr>
-        <w:t>new</w:t>
-      </w:r>
-      <w:r>
-        <w:rPr>
-          <w:rFonts w:ascii="Consolas" w:hAnsi="Consolas" w:cs="Consolas"/>
-          <w:color w:val="000000"/>
-          <w:sz w:val="18"/>
-          <w:szCs w:val="18"/>
-          <w:bdr w:val="none" w:sz="0" w:space="0" w:color="auto" w:frame="1"/>
-        </w:rPr>
-        <w:t> NetworkStats.Bucket();long summaryTotal = 0;summaryStats = networkStatsManager.querySummary(ConnectivityManager.TYPE_MOBILE, subId, getTimesMonthmorning(), System.currentTimeMillis());</w:t>
-      </w:r>
-      <w:r>
-        <w:rPr>
-          <w:rStyle w:val="keyword"/>
-          <w:rFonts w:ascii="Consolas" w:hAnsi="Consolas" w:cs="Consolas"/>
-          <w:b/>
-          <w:bCs/>
-          <w:color w:val="006699"/>
-          <w:sz w:val="18"/>
-          <w:szCs w:val="18"/>
-          <w:bdr w:val="none" w:sz="0" w:space="0" w:color="auto" w:frame="1"/>
-        </w:rPr>
-        <w:t>do</w:t>
-      </w:r>
-      <w:r>
-        <w:rPr>
-          <w:rFonts w:ascii="Consolas" w:hAnsi="Consolas" w:cs="Consolas"/>
-          <w:color w:val="000000"/>
-          <w:sz w:val="18"/>
-          <w:szCs w:val="18"/>
-          <w:bdr w:val="none" w:sz="0" w:space="0" w:color="auto" w:frame="1"/>
-        </w:rPr>
-        <w:t> {  </w:t>
+        <w:t>        }final AppOpsManager appOps = (AppOpsManager) getSystemService(Context.APP_OPS_SERVICE);int mode = appOps.checkOpNoThrow(AppOpsManager.OPSTR_GET_USAGE_STATS,  </w:t>
       </w:r>
     </w:p>
     <w:p>
@@ -13271,7 +11864,7 @@
         <w:widowControl/>
         <w:numPr>
           <w:ilvl w:val="0"/>
-          <w:numId w:val="11"/>
+          <w:numId w:val="8"/>
         </w:numPr>
         <w:pBdr>
           <w:left w:val="single" w:sz="18" w:space="0" w:color="6CE26C"/>
@@ -13294,7 +11887,7 @@
           <w:szCs w:val="18"/>
           <w:bdr w:val="none" w:sz="0" w:space="0" w:color="auto" w:frame="1"/>
         </w:rPr>
-        <w:t>    summaryStats.getNextBucket(summaryBucket);int summaryUid = summaryBucket.getUid();</w:t>
+        <w:t>                android.os.Process.myUid(), getPackageName());</w:t>
       </w:r>
       <w:r>
         <w:rPr>
@@ -13317,7 +11910,30 @@
           <w:szCs w:val="18"/>
           <w:bdr w:val="none" w:sz="0" w:space="0" w:color="auto" w:frame="1"/>
         </w:rPr>
-        <w:t> (uid == summaryUid) {  </w:t>
+        <w:t> (mode == AppOpsManager.MODE_ALLOWED) {</w:t>
+      </w:r>
+      <w:r>
+        <w:rPr>
+          <w:rStyle w:val="keyword"/>
+          <w:rFonts w:ascii="Consolas" w:hAnsi="Consolas" w:cs="Consolas"/>
+          <w:b/>
+          <w:bCs/>
+          <w:color w:val="006699"/>
+          <w:sz w:val="18"/>
+          <w:szCs w:val="18"/>
+          <w:bdr w:val="none" w:sz="0" w:space="0" w:color="auto" w:frame="1"/>
+        </w:rPr>
+        <w:t>return</w:t>
+      </w:r>
+      <w:r>
+        <w:rPr>
+          <w:rFonts w:ascii="Consolas" w:hAnsi="Consolas" w:cs="Consolas"/>
+          <w:color w:val="000000"/>
+          <w:sz w:val="18"/>
+          <w:szCs w:val="18"/>
+          <w:bdr w:val="none" w:sz="0" w:space="0" w:color="auto" w:frame="1"/>
+        </w:rPr>
+        <w:t> true;  </w:t>
       </w:r>
     </w:p>
     <w:p>
@@ -13325,7 +11941,7 @@
         <w:widowControl/>
         <w:numPr>
           <w:ilvl w:val="0"/>
-          <w:numId w:val="11"/>
+          <w:numId w:val="8"/>
         </w:numPr>
         <w:pBdr>
           <w:left w:val="single" w:sz="18" w:space="0" w:color="6CE26C"/>
@@ -13348,7 +11964,7 @@
           <w:szCs w:val="18"/>
           <w:bdr w:val="none" w:sz="0" w:space="0" w:color="auto" w:frame="1"/>
         </w:rPr>
-        <w:t>        summaryRx += summaryBucket.getRxBytes();summaryTx += summaryBucket.getTxBytes();}  </w:t>
+        <w:t>        }  </w:t>
       </w:r>
     </w:p>
     <w:p>
@@ -13356,7 +11972,7 @@
         <w:widowControl/>
         <w:numPr>
           <w:ilvl w:val="0"/>
-          <w:numId w:val="11"/>
+          <w:numId w:val="8"/>
         </w:numPr>
         <w:pBdr>
           <w:left w:val="single" w:sz="18" w:space="0" w:color="6CE26C"/>
@@ -13379,7 +11995,39 @@
           <w:szCs w:val="18"/>
           <w:bdr w:val="none" w:sz="0" w:space="0" w:color="auto" w:frame="1"/>
         </w:rPr>
-        <w:t>    Log.i(MainActivity.</w:t>
+        <w:t>  </w:t>
+      </w:r>
+    </w:p>
+    <w:p>
+      <w:pPr>
+        <w:widowControl/>
+        <w:numPr>
+          <w:ilvl w:val="0"/>
+          <w:numId w:val="8"/>
+        </w:numPr>
+        <w:pBdr>
+          <w:left w:val="single" w:sz="18" w:space="0" w:color="6CE26C"/>
+        </w:pBdr>
+        <w:shd w:val="clear" w:color="auto" w:fill="F8F8F8"/>
+        <w:spacing w:beforeAutospacing="1" w:afterAutospacing="1" w:line="270" w:lineRule="atLeast"/>
+        <w:jc w:val="left"/>
+        <w:rPr>
+          <w:rFonts w:ascii="Consolas" w:hAnsi="Consolas" w:cs="Consolas"/>
+          <w:color w:val="5C5C5C"/>
+          <w:sz w:val="18"/>
+          <w:szCs w:val="18"/>
+        </w:rPr>
+      </w:pPr>
+      <w:r>
+        <w:rPr>
+          <w:rFonts w:ascii="Consolas" w:hAnsi="Consolas" w:cs="Consolas"/>
+          <w:color w:val="000000"/>
+          <w:sz w:val="18"/>
+          <w:szCs w:val="18"/>
+          <w:bdr w:val="none" w:sz="0" w:space="0" w:color="auto" w:frame="1"/>
+        </w:rPr>
+        <w:lastRenderedPageBreak/>
+        <w:t>        requestReadNetworkStats();</w:t>
       </w:r>
       <w:r>
         <w:rPr>
@@ -13392,7 +12040,7 @@
           <w:szCs w:val="18"/>
           <w:bdr w:val="none" w:sz="0" w:space="0" w:color="auto" w:frame="1"/>
         </w:rPr>
-        <w:t>class</w:t>
+        <w:t>return</w:t>
       </w:r>
       <w:r>
         <w:rPr>
@@ -13402,19 +12050,29 @@
           <w:szCs w:val="18"/>
           <w:bdr w:val="none" w:sz="0" w:space="0" w:color="auto" w:frame="1"/>
         </w:rPr>
-        <w:t>.getSimpleName(), </w:t>
-      </w:r>
-      <w:r>
-        <w:rPr>
-          <w:rStyle w:val="string"/>
-          <w:rFonts w:ascii="Consolas" w:hAnsi="Consolas" w:cs="Consolas"/>
-          <w:color w:val="0000FF"/>
-          <w:sz w:val="18"/>
-          <w:szCs w:val="18"/>
-          <w:bdr w:val="none" w:sz="0" w:space="0" w:color="auto" w:frame="1"/>
-        </w:rPr>
-        <w:t>"uid:"</w:t>
-      </w:r>
+        <w:t> false;  </w:t>
+      </w:r>
+    </w:p>
+    <w:p>
+      <w:pPr>
+        <w:widowControl/>
+        <w:numPr>
+          <w:ilvl w:val="0"/>
+          <w:numId w:val="8"/>
+        </w:numPr>
+        <w:pBdr>
+          <w:left w:val="single" w:sz="18" w:space="0" w:color="6CE26C"/>
+        </w:pBdr>
+        <w:shd w:val="clear" w:color="auto" w:fill="FFFFFF"/>
+        <w:spacing w:beforeAutospacing="1" w:afterAutospacing="1" w:line="270" w:lineRule="atLeast"/>
+        <w:jc w:val="left"/>
+        <w:rPr>
+          <w:rFonts w:ascii="Consolas" w:hAnsi="Consolas" w:cs="Consolas"/>
+          <w:color w:val="5C5C5C"/>
+          <w:sz w:val="18"/>
+          <w:szCs w:val="18"/>
+        </w:rPr>
+      </w:pPr>
       <w:r>
         <w:rPr>
           <w:rFonts w:ascii="Consolas" w:hAnsi="Consolas" w:cs="Consolas"/>
@@ -13423,18 +12081,70 @@
           <w:szCs w:val="18"/>
           <w:bdr w:val="none" w:sz="0" w:space="0" w:color="auto" w:frame="1"/>
         </w:rPr>
-        <w:t> + summaryBucket.getUid() + </w:t>
-      </w:r>
-      <w:r>
-        <w:rPr>
-          <w:rStyle w:val="string"/>
-          <w:rFonts w:ascii="Consolas" w:hAnsi="Consolas" w:cs="Consolas"/>
-          <w:color w:val="0000FF"/>
-          <w:sz w:val="18"/>
-          <w:szCs w:val="18"/>
-          <w:bdr w:val="none" w:sz="0" w:space="0" w:color="auto" w:frame="1"/>
-        </w:rPr>
-        <w:t>" rx:"</w:t>
+        <w:t>    }</w:t>
+      </w:r>
+      <w:r>
+        <w:rPr>
+          <w:rStyle w:val="comment"/>
+          <w:rFonts w:ascii="Consolas" w:hAnsi="Consolas" w:cs="Consolas"/>
+          <w:color w:val="008200"/>
+          <w:bdr w:val="none" w:sz="0" w:space="0" w:color="auto" w:frame="1"/>
+        </w:rPr>
+        <w:t>// </w:t>
+      </w:r>
+      <w:r>
+        <w:rPr>
+          <w:rStyle w:val="comment"/>
+          <w:rFonts w:ascii="Consolas" w:hAnsi="Consolas" w:cs="Consolas"/>
+          <w:color w:val="008200"/>
+          <w:bdr w:val="none" w:sz="0" w:space="0" w:color="auto" w:frame="1"/>
+        </w:rPr>
+        <w:t>打开</w:t>
+      </w:r>
+      <w:r>
+        <w:rPr>
+          <w:rStyle w:val="comment"/>
+          <w:rFonts w:ascii="Consolas" w:hAnsi="Consolas" w:cs="Consolas"/>
+          <w:color w:val="008200"/>
+          <w:bdr w:val="none" w:sz="0" w:space="0" w:color="auto" w:frame="1"/>
+        </w:rPr>
+        <w:t>“</w:t>
+      </w:r>
+      <w:r>
+        <w:rPr>
+          <w:rStyle w:val="comment"/>
+          <w:rFonts w:ascii="Consolas" w:hAnsi="Consolas" w:cs="Consolas"/>
+          <w:color w:val="008200"/>
+          <w:bdr w:val="none" w:sz="0" w:space="0" w:color="auto" w:frame="1"/>
+        </w:rPr>
+        <w:t>有权查看使用情况的应用</w:t>
+      </w:r>
+      <w:r>
+        <w:rPr>
+          <w:rStyle w:val="comment"/>
+          <w:rFonts w:ascii="Consolas" w:hAnsi="Consolas" w:cs="Consolas"/>
+          <w:color w:val="008200"/>
+          <w:bdr w:val="none" w:sz="0" w:space="0" w:color="auto" w:frame="1"/>
+        </w:rPr>
+        <w:t>”</w:t>
+      </w:r>
+      <w:r>
+        <w:rPr>
+          <w:rStyle w:val="comment"/>
+          <w:rFonts w:ascii="Consolas" w:hAnsi="Consolas" w:cs="Consolas"/>
+          <w:color w:val="008200"/>
+          <w:bdr w:val="none" w:sz="0" w:space="0" w:color="auto" w:frame="1"/>
+        </w:rPr>
+        <w:t>页面</w:t>
+      </w:r>
+      <w:r>
+        <w:rPr>
+          <w:rStyle w:val="comment"/>
+          <w:rFonts w:ascii="Consolas" w:hAnsi="Consolas" w:cs="Consolas"/>
+          <w:color w:val="008200"/>
+          <w:bdr w:val="none" w:sz="0" w:space="0" w:color="auto" w:frame="1"/>
+        </w:rPr>
+        <w:t>private void requestReadNetworkStats() {</w:t>
       </w:r>
       <w:r>
         <w:rPr>
@@ -13444,19 +12154,29 @@
           <w:szCs w:val="18"/>
           <w:bdr w:val="none" w:sz="0" w:space="0" w:color="auto" w:frame="1"/>
         </w:rPr>
-        <w:t> + summaryBucket.getRxBytes() +</w:t>
-      </w:r>
-      <w:r>
-        <w:rPr>
-          <w:rStyle w:val="string"/>
-          <w:rFonts w:ascii="Consolas" w:hAnsi="Consolas" w:cs="Consolas"/>
-          <w:color w:val="0000FF"/>
-          <w:sz w:val="18"/>
-          <w:szCs w:val="18"/>
-          <w:bdr w:val="none" w:sz="0" w:space="0" w:color="auto" w:frame="1"/>
-        </w:rPr>
-        <w:t>" tx:"</w:t>
-      </w:r>
+        <w:t>  </w:t>
+      </w:r>
+    </w:p>
+    <w:p>
+      <w:pPr>
+        <w:widowControl/>
+        <w:numPr>
+          <w:ilvl w:val="0"/>
+          <w:numId w:val="8"/>
+        </w:numPr>
+        <w:pBdr>
+          <w:left w:val="single" w:sz="18" w:space="0" w:color="6CE26C"/>
+        </w:pBdr>
+        <w:shd w:val="clear" w:color="auto" w:fill="F8F8F8"/>
+        <w:spacing w:beforeAutospacing="1" w:afterAutospacing="1" w:line="270" w:lineRule="atLeast"/>
+        <w:jc w:val="left"/>
+        <w:rPr>
+          <w:rFonts w:ascii="Consolas" w:hAnsi="Consolas" w:cs="Consolas"/>
+          <w:color w:val="5C5C5C"/>
+          <w:sz w:val="18"/>
+          <w:szCs w:val="18"/>
+        </w:rPr>
+      </w:pPr>
       <w:r>
         <w:rPr>
           <w:rFonts w:ascii="Consolas" w:hAnsi="Consolas" w:cs="Consolas"/>
@@ -13465,7 +12185,7 @@
           <w:szCs w:val="18"/>
           <w:bdr w:val="none" w:sz="0" w:space="0" w:color="auto" w:frame="1"/>
         </w:rPr>
-        <w:t> + summaryBucket.getTxBytes());summaryTotal += summaryBucket.getRxBytes() + summaryBucket.getTxBytes();} </w:t>
+        <w:t>        Intent intent = </w:t>
       </w:r>
       <w:r>
         <w:rPr>
@@ -13478,7 +12198,7 @@
           <w:szCs w:val="18"/>
           <w:bdr w:val="none" w:sz="0" w:space="0" w:color="auto" w:frame="1"/>
         </w:rPr>
-        <w:t>while</w:t>
+        <w:t>new</w:t>
       </w:r>
       <w:r>
         <w:rPr>
@@ -13488,7 +12208,69 @@
           <w:szCs w:val="18"/>
           <w:bdr w:val="none" w:sz="0" w:space="0" w:color="auto" w:frame="1"/>
         </w:rPr>
-        <w:t> (summaryStats.hasNextBucket());  </w:t>
+        <w:t> Intent(Settings.ACTION_USAGE_ACCESS_SETTINGS);  </w:t>
+      </w:r>
+    </w:p>
+    <w:p>
+      <w:pPr>
+        <w:widowControl/>
+        <w:numPr>
+          <w:ilvl w:val="0"/>
+          <w:numId w:val="8"/>
+        </w:numPr>
+        <w:pBdr>
+          <w:left w:val="single" w:sz="18" w:space="0" w:color="6CE26C"/>
+        </w:pBdr>
+        <w:shd w:val="clear" w:color="auto" w:fill="FFFFFF"/>
+        <w:spacing w:beforeAutospacing="1" w:afterAutospacing="1" w:line="270" w:lineRule="atLeast"/>
+        <w:jc w:val="left"/>
+        <w:rPr>
+          <w:rFonts w:ascii="Consolas" w:hAnsi="Consolas" w:cs="Consolas"/>
+          <w:color w:val="5C5C5C"/>
+          <w:sz w:val="18"/>
+          <w:szCs w:val="18"/>
+        </w:rPr>
+      </w:pPr>
+      <w:r>
+        <w:rPr>
+          <w:rFonts w:ascii="Consolas" w:hAnsi="Consolas" w:cs="Consolas"/>
+          <w:color w:val="000000"/>
+          <w:sz w:val="18"/>
+          <w:szCs w:val="18"/>
+          <w:bdr w:val="none" w:sz="0" w:space="0" w:color="auto" w:frame="1"/>
+        </w:rPr>
+        <w:t>        startActivity(intent);  </w:t>
+      </w:r>
+    </w:p>
+    <w:p>
+      <w:pPr>
+        <w:widowControl/>
+        <w:numPr>
+          <w:ilvl w:val="0"/>
+          <w:numId w:val="8"/>
+        </w:numPr>
+        <w:pBdr>
+          <w:left w:val="single" w:sz="18" w:space="0" w:color="6CE26C"/>
+        </w:pBdr>
+        <w:shd w:val="clear" w:color="auto" w:fill="F8F8F8"/>
+        <w:spacing w:beforeAutospacing="1" w:afterAutospacing="1" w:line="270" w:lineRule="atLeast"/>
+        <w:jc w:val="left"/>
+        <w:rPr>
+          <w:rFonts w:ascii="Consolas" w:hAnsi="Consolas" w:cs="Consolas"/>
+          <w:color w:val="5C5C5C"/>
+          <w:sz w:val="18"/>
+          <w:szCs w:val="18"/>
+        </w:rPr>
+      </w:pPr>
+      <w:r>
+        <w:rPr>
+          <w:rFonts w:ascii="Consolas" w:hAnsi="Consolas" w:cs="Consolas"/>
+          <w:color w:val="000000"/>
+          <w:sz w:val="18"/>
+          <w:szCs w:val="18"/>
+          <w:bdr w:val="none" w:sz="0" w:space="0" w:color="auto" w:frame="1"/>
+        </w:rPr>
+        <w:t>    }  </w:t>
       </w:r>
     </w:p>
     <w:p>
@@ -13511,7 +12293,7 @@
           <w:sz w:val="23"/>
           <w:szCs w:val="23"/>
         </w:rPr>
-        <w:t>3.</w:t>
+        <w:t>2.</w:t>
       </w:r>
       <w:r>
         <w:rPr>
@@ -13520,7 +12302,7 @@
           <w:sz w:val="23"/>
           <w:szCs w:val="23"/>
         </w:rPr>
-        <w:t>附赠实用函数</w:t>
+        <w:t>查看设备和某应用的流量统计</w:t>
       </w:r>
       <w:r>
         <w:rPr>
@@ -13565,7 +12347,7 @@
           <w:sz w:val="23"/>
           <w:szCs w:val="23"/>
         </w:rPr>
-        <w:t>）应用包名查</w:t>
+        <w:t>）获取</w:t>
       </w:r>
       <w:r>
         <w:rPr>
@@ -13574,7 +12356,16 @@
           <w:sz w:val="23"/>
           <w:szCs w:val="23"/>
         </w:rPr>
-        <w:t>uid</w:t>
+        <w:t>NetworkStatsManager</w:t>
+      </w:r>
+      <w:r>
+        <w:rPr>
+          <w:rFonts w:ascii="Arial" w:hAnsi="Arial" w:cs="Arial"/>
+          <w:color w:val="444444"/>
+          <w:sz w:val="23"/>
+          <w:szCs w:val="23"/>
+        </w:rPr>
+        <w:t>示例对象</w:t>
       </w:r>
     </w:p>
     <w:p>
@@ -13649,7 +12440,7 @@
         <w:widowControl/>
         <w:numPr>
           <w:ilvl w:val="0"/>
-          <w:numId w:val="12"/>
+          <w:numId w:val="9"/>
         </w:numPr>
         <w:pBdr>
           <w:left w:val="single" w:sz="18" w:space="0" w:color="6CE26C"/>
@@ -13672,289 +12463,7 @@
           <w:szCs w:val="18"/>
           <w:bdr w:val="none" w:sz="0" w:space="0" w:color="auto" w:frame="1"/>
         </w:rPr>
-        <w:t>NetworkStats summaryStats;long summaryRx = 0;long summaryTx = 0;NetworkStats.Bucket summaryBucket = </w:t>
-      </w:r>
-      <w:r>
-        <w:rPr>
-          <w:rStyle w:val="keyword"/>
-          <w:rFonts w:ascii="Consolas" w:hAnsi="Consolas" w:cs="Consolas"/>
-          <w:b/>
-          <w:bCs/>
-          <w:color w:val="006699"/>
-          <w:sz w:val="18"/>
-          <w:szCs w:val="18"/>
-          <w:bdr w:val="none" w:sz="0" w:space="0" w:color="auto" w:frame="1"/>
-        </w:rPr>
-        <w:t>new</w:t>
-      </w:r>
-      <w:r>
-        <w:rPr>
-          <w:rFonts w:ascii="Consolas" w:hAnsi="Consolas" w:cs="Consolas"/>
-          <w:color w:val="000000"/>
-          <w:sz w:val="18"/>
-          <w:szCs w:val="18"/>
-          <w:bdr w:val="none" w:sz="0" w:space="0" w:color="auto" w:frame="1"/>
-        </w:rPr>
-        <w:t> NetworkStats.Bucket();long summaryTotal = 0;summaryStats = networkStatsManager.querySummary(ConnectivityManager.TYPE_MOBILE, subId, getTimesMonthmorning(), System.currentTimeMillis());</w:t>
-      </w:r>
-      <w:r>
-        <w:rPr>
-          <w:rStyle w:val="keyword"/>
-          <w:rFonts w:ascii="Consolas" w:hAnsi="Consolas" w:cs="Consolas"/>
-          <w:b/>
-          <w:bCs/>
-          <w:color w:val="006699"/>
-          <w:sz w:val="18"/>
-          <w:szCs w:val="18"/>
-          <w:bdr w:val="none" w:sz="0" w:space="0" w:color="auto" w:frame="1"/>
-        </w:rPr>
-        <w:t>do</w:t>
-      </w:r>
-      <w:r>
-        <w:rPr>
-          <w:rFonts w:ascii="Consolas" w:hAnsi="Consolas" w:cs="Consolas"/>
-          <w:color w:val="000000"/>
-          <w:sz w:val="18"/>
-          <w:szCs w:val="18"/>
-          <w:bdr w:val="none" w:sz="0" w:space="0" w:color="auto" w:frame="1"/>
-        </w:rPr>
-        <w:t> {  </w:t>
-      </w:r>
-    </w:p>
-    <w:p>
-      <w:pPr>
-        <w:widowControl/>
-        <w:numPr>
-          <w:ilvl w:val="0"/>
-          <w:numId w:val="12"/>
-        </w:numPr>
-        <w:pBdr>
-          <w:left w:val="single" w:sz="18" w:space="0" w:color="6CE26C"/>
-        </w:pBdr>
-        <w:shd w:val="clear" w:color="auto" w:fill="F8F8F8"/>
-        <w:spacing w:beforeAutospacing="1" w:afterAutospacing="1" w:line="270" w:lineRule="atLeast"/>
-        <w:jc w:val="left"/>
-        <w:rPr>
-          <w:rFonts w:ascii="Consolas" w:hAnsi="Consolas" w:cs="Consolas"/>
-          <w:color w:val="5C5C5C"/>
-          <w:sz w:val="18"/>
-          <w:szCs w:val="18"/>
-        </w:rPr>
-      </w:pPr>
-      <w:r>
-        <w:rPr>
-          <w:rFonts w:ascii="Consolas" w:hAnsi="Consolas" w:cs="Consolas"/>
-          <w:color w:val="000000"/>
-          <w:sz w:val="18"/>
-          <w:szCs w:val="18"/>
-          <w:bdr w:val="none" w:sz="0" w:space="0" w:color="auto" w:frame="1"/>
-        </w:rPr>
-        <w:t>    summaryStats.getNextBucket(summaryBucket);int summaryUid = summaryBucket.getUid();</w:t>
-      </w:r>
-      <w:r>
-        <w:rPr>
-          <w:rStyle w:val="keyword"/>
-          <w:rFonts w:ascii="Consolas" w:hAnsi="Consolas" w:cs="Consolas"/>
-          <w:b/>
-          <w:bCs/>
-          <w:color w:val="006699"/>
-          <w:sz w:val="18"/>
-          <w:szCs w:val="18"/>
-          <w:bdr w:val="none" w:sz="0" w:space="0" w:color="auto" w:frame="1"/>
-        </w:rPr>
-        <w:t>if</w:t>
-      </w:r>
-      <w:r>
-        <w:rPr>
-          <w:rFonts w:ascii="Consolas" w:hAnsi="Consolas" w:cs="Consolas"/>
-          <w:color w:val="000000"/>
-          <w:sz w:val="18"/>
-          <w:szCs w:val="18"/>
-          <w:bdr w:val="none" w:sz="0" w:space="0" w:color="auto" w:frame="1"/>
-        </w:rPr>
-        <w:t> (uid == summaryUid) {  </w:t>
-      </w:r>
-    </w:p>
-    <w:p>
-      <w:pPr>
-        <w:widowControl/>
-        <w:numPr>
-          <w:ilvl w:val="0"/>
-          <w:numId w:val="12"/>
-        </w:numPr>
-        <w:pBdr>
-          <w:left w:val="single" w:sz="18" w:space="0" w:color="6CE26C"/>
-        </w:pBdr>
-        <w:shd w:val="clear" w:color="auto" w:fill="FFFFFF"/>
-        <w:spacing w:beforeAutospacing="1" w:afterAutospacing="1" w:line="270" w:lineRule="atLeast"/>
-        <w:jc w:val="left"/>
-        <w:rPr>
-          <w:rFonts w:ascii="Consolas" w:hAnsi="Consolas" w:cs="Consolas"/>
-          <w:color w:val="5C5C5C"/>
-          <w:sz w:val="18"/>
-          <w:szCs w:val="18"/>
-        </w:rPr>
-      </w:pPr>
-      <w:r>
-        <w:rPr>
-          <w:rFonts w:ascii="Consolas" w:hAnsi="Consolas" w:cs="Consolas"/>
-          <w:color w:val="000000"/>
-          <w:sz w:val="18"/>
-          <w:szCs w:val="18"/>
-          <w:bdr w:val="none" w:sz="0" w:space="0" w:color="auto" w:frame="1"/>
-        </w:rPr>
-        <w:t>        summaryRx += summaryBucket.getRxBytes();summaryTx += summaryBucket.getTxBytes();}  </w:t>
-      </w:r>
-    </w:p>
-    <w:p>
-      <w:pPr>
-        <w:widowControl/>
-        <w:numPr>
-          <w:ilvl w:val="0"/>
-          <w:numId w:val="12"/>
-        </w:numPr>
-        <w:pBdr>
-          <w:left w:val="single" w:sz="18" w:space="0" w:color="6CE26C"/>
-        </w:pBdr>
-        <w:shd w:val="clear" w:color="auto" w:fill="F8F8F8"/>
-        <w:spacing w:beforeAutospacing="1" w:afterAutospacing="1" w:line="270" w:lineRule="atLeast"/>
-        <w:jc w:val="left"/>
-        <w:rPr>
-          <w:rFonts w:ascii="Consolas" w:hAnsi="Consolas" w:cs="Consolas"/>
-          <w:color w:val="5C5C5C"/>
-          <w:sz w:val="18"/>
-          <w:szCs w:val="18"/>
-        </w:rPr>
-      </w:pPr>
-      <w:r>
-        <w:rPr>
-          <w:rFonts w:ascii="Consolas" w:hAnsi="Consolas" w:cs="Consolas"/>
-          <w:color w:val="000000"/>
-          <w:sz w:val="18"/>
-          <w:szCs w:val="18"/>
-          <w:bdr w:val="none" w:sz="0" w:space="0" w:color="auto" w:frame="1"/>
-        </w:rPr>
-        <w:t>    Log.i(MainActivity.</w:t>
-      </w:r>
-      <w:r>
-        <w:rPr>
-          <w:rStyle w:val="keyword"/>
-          <w:rFonts w:ascii="Consolas" w:hAnsi="Consolas" w:cs="Consolas"/>
-          <w:b/>
-          <w:bCs/>
-          <w:color w:val="006699"/>
-          <w:sz w:val="18"/>
-          <w:szCs w:val="18"/>
-          <w:bdr w:val="none" w:sz="0" w:space="0" w:color="auto" w:frame="1"/>
-        </w:rPr>
-        <w:t>class</w:t>
-      </w:r>
-      <w:r>
-        <w:rPr>
-          <w:rFonts w:ascii="Consolas" w:hAnsi="Consolas" w:cs="Consolas"/>
-          <w:color w:val="000000"/>
-          <w:sz w:val="18"/>
-          <w:szCs w:val="18"/>
-          <w:bdr w:val="none" w:sz="0" w:space="0" w:color="auto" w:frame="1"/>
-        </w:rPr>
-        <w:t>.getSimpleName(), </w:t>
-      </w:r>
-      <w:r>
-        <w:rPr>
-          <w:rStyle w:val="string"/>
-          <w:rFonts w:ascii="Consolas" w:hAnsi="Consolas" w:cs="Consolas"/>
-          <w:color w:val="0000FF"/>
-          <w:sz w:val="18"/>
-          <w:szCs w:val="18"/>
-          <w:bdr w:val="none" w:sz="0" w:space="0" w:color="auto" w:frame="1"/>
-        </w:rPr>
-        <w:t>"uid:"</w:t>
-      </w:r>
-      <w:r>
-        <w:rPr>
-          <w:rFonts w:ascii="Consolas" w:hAnsi="Consolas" w:cs="Consolas"/>
-          <w:color w:val="000000"/>
-          <w:sz w:val="18"/>
-          <w:szCs w:val="18"/>
-          <w:bdr w:val="none" w:sz="0" w:space="0" w:color="auto" w:frame="1"/>
-        </w:rPr>
-        <w:t> + summaryBucket.getUid() + </w:t>
-      </w:r>
-      <w:r>
-        <w:rPr>
-          <w:rStyle w:val="string"/>
-          <w:rFonts w:ascii="Consolas" w:hAnsi="Consolas" w:cs="Consolas"/>
-          <w:color w:val="0000FF"/>
-          <w:sz w:val="18"/>
-          <w:szCs w:val="18"/>
-          <w:bdr w:val="none" w:sz="0" w:space="0" w:color="auto" w:frame="1"/>
-        </w:rPr>
-        <w:t>" rx:"</w:t>
-      </w:r>
-      <w:r>
-        <w:rPr>
-          <w:rFonts w:ascii="Consolas" w:hAnsi="Consolas" w:cs="Consolas"/>
-          <w:color w:val="000000"/>
-          <w:sz w:val="18"/>
-          <w:szCs w:val="18"/>
-          <w:bdr w:val="none" w:sz="0" w:space="0" w:color="auto" w:frame="1"/>
-        </w:rPr>
-        <w:t> + summaryBucket.getRxBytes() +</w:t>
-      </w:r>
-      <w:r>
-        <w:rPr>
-          <w:rStyle w:val="string"/>
-          <w:rFonts w:ascii="Consolas" w:hAnsi="Consolas" w:cs="Consolas"/>
-          <w:color w:val="0000FF"/>
-          <w:sz w:val="18"/>
-          <w:szCs w:val="18"/>
-          <w:bdr w:val="none" w:sz="0" w:space="0" w:color="auto" w:frame="1"/>
-        </w:rPr>
-        <w:t>" tx:"</w:t>
-      </w:r>
-      <w:r>
-        <w:rPr>
-          <w:rFonts w:ascii="Consolas" w:hAnsi="Consolas" w:cs="Consolas"/>
-          <w:color w:val="000000"/>
-          <w:sz w:val="18"/>
-          <w:szCs w:val="18"/>
-          <w:bdr w:val="none" w:sz="0" w:space="0" w:color="auto" w:frame="1"/>
-        </w:rPr>
-        <w:t> + summaryBucket.ge</w:t>
-      </w:r>
-      <w:r>
-        <w:rPr>
-          <w:rFonts w:ascii="Consolas" w:hAnsi="Consolas" w:cs="Consolas"/>
-          <w:color w:val="000000"/>
-          <w:sz w:val="18"/>
-          <w:szCs w:val="18"/>
-          <w:bdr w:val="none" w:sz="0" w:space="0" w:color="auto" w:frame="1"/>
-        </w:rPr>
-        <w:lastRenderedPageBreak/>
-        <w:t>tTxBytes());summaryTotal += summaryBucket.getRxBytes() + summaryBucket.getTxBytes();} </w:t>
-      </w:r>
-      <w:r>
-        <w:rPr>
-          <w:rStyle w:val="keyword"/>
-          <w:rFonts w:ascii="Consolas" w:hAnsi="Consolas" w:cs="Consolas"/>
-          <w:b/>
-          <w:bCs/>
-          <w:color w:val="006699"/>
-          <w:sz w:val="18"/>
-          <w:szCs w:val="18"/>
-          <w:bdr w:val="none" w:sz="0" w:space="0" w:color="auto" w:frame="1"/>
-        </w:rPr>
-        <w:t>while</w:t>
-      </w:r>
-      <w:r>
-        <w:rPr>
-          <w:rFonts w:ascii="Consolas" w:hAnsi="Consolas" w:cs="Consolas"/>
-          <w:color w:val="000000"/>
-          <w:sz w:val="18"/>
-          <w:szCs w:val="18"/>
-          <w:bdr w:val="none" w:sz="0" w:space="0" w:color="auto" w:frame="1"/>
-        </w:rPr>
-        <w:t> (summaryStats.hasNextBucket());  </w:t>
+        <w:t>NetworkStatsManager networkStatsManager = (NetworkStatsManager) getSystemService(NETWORK_STATS_SERVICE);  </w:t>
       </w:r>
     </w:p>
     <w:p>
@@ -13995,25 +12504,7 @@
           <w:sz w:val="23"/>
           <w:szCs w:val="23"/>
         </w:rPr>
-        <w:t>）获得本月第一天</w:t>
-      </w:r>
-      <w:r>
-        <w:rPr>
-          <w:rFonts w:ascii="Arial" w:hAnsi="Arial" w:cs="Arial"/>
-          <w:color w:val="444444"/>
-          <w:sz w:val="23"/>
-          <w:szCs w:val="23"/>
-        </w:rPr>
-        <w:t>0</w:t>
-      </w:r>
-      <w:r>
-        <w:rPr>
-          <w:rFonts w:ascii="Arial" w:hAnsi="Arial" w:cs="Arial"/>
-          <w:color w:val="444444"/>
-          <w:sz w:val="23"/>
-          <w:szCs w:val="23"/>
-        </w:rPr>
-        <w:t>点时间</w:t>
+        <w:t>）查询设备总的流量统计信息</w:t>
       </w:r>
     </w:p>
     <w:p>
@@ -14088,7 +12579,7 @@
         <w:widowControl/>
         <w:numPr>
           <w:ilvl w:val="0"/>
-          <w:numId w:val="13"/>
+          <w:numId w:val="10"/>
         </w:numPr>
         <w:pBdr>
           <w:left w:val="single" w:sz="18" w:space="0" w:color="6CE26C"/>
@@ -14105,39 +12596,49 @@
       </w:pPr>
       <w:r>
         <w:rPr>
-          <w:rStyle w:val="keyword"/>
-          <w:rFonts w:ascii="Consolas" w:hAnsi="Consolas" w:cs="Consolas"/>
-          <w:b/>
-          <w:bCs/>
-          <w:color w:val="006699"/>
-          <w:sz w:val="18"/>
-          <w:szCs w:val="18"/>
-          <w:bdr w:val="none" w:sz="0" w:space="0" w:color="auto" w:frame="1"/>
-        </w:rPr>
-        <w:t>public</w:t>
-      </w:r>
-      <w:r>
-        <w:rPr>
           <w:rFonts w:ascii="Consolas" w:hAnsi="Consolas" w:cs="Consolas"/>
           <w:color w:val="000000"/>
           <w:sz w:val="18"/>
           <w:szCs w:val="18"/>
           <w:bdr w:val="none" w:sz="0" w:space="0" w:color="auto" w:frame="1"/>
         </w:rPr>
-        <w:t> </w:t>
-      </w:r>
-      <w:r>
-        <w:rPr>
-          <w:rStyle w:val="keyword"/>
-          <w:rFonts w:ascii="Consolas" w:hAnsi="Consolas" w:cs="Consolas"/>
-          <w:b/>
-          <w:bCs/>
-          <w:color w:val="006699"/>
-          <w:sz w:val="18"/>
-          <w:szCs w:val="18"/>
-          <w:bdr w:val="none" w:sz="0" w:space="0" w:color="auto" w:frame="1"/>
-        </w:rPr>
-        <w:t>static</w:t>
+        <w:t>NetworkStats.Bucket bucket = null;</w:t>
+      </w:r>
+      <w:r>
+        <w:rPr>
+          <w:rStyle w:val="comment"/>
+          <w:rFonts w:ascii="Consolas" w:hAnsi="Consolas" w:cs="Consolas"/>
+          <w:color w:val="008200"/>
+          <w:bdr w:val="none" w:sz="0" w:space="0" w:color="auto" w:frame="1"/>
+        </w:rPr>
+        <w:t>// </w:t>
+      </w:r>
+      <w:r>
+        <w:rPr>
+          <w:rStyle w:val="comment"/>
+          <w:rFonts w:ascii="Consolas" w:hAnsi="Consolas" w:cs="Consolas"/>
+          <w:color w:val="008200"/>
+          <w:bdr w:val="none" w:sz="0" w:space="0" w:color="auto" w:frame="1"/>
+        </w:rPr>
+        <w:t>获取到目前为止设备的</w:t>
+      </w:r>
+      <w:r>
+        <w:rPr>
+          <w:rStyle w:val="comment"/>
+          <w:rFonts w:ascii="Consolas" w:hAnsi="Consolas" w:cs="Consolas"/>
+          <w:color w:val="008200"/>
+          <w:bdr w:val="none" w:sz="0" w:space="0" w:color="auto" w:frame="1"/>
+        </w:rPr>
+        <w:t>Wi-Fi</w:t>
+      </w:r>
+      <w:r>
+        <w:rPr>
+          <w:rStyle w:val="comment"/>
+          <w:rFonts w:ascii="Consolas" w:hAnsi="Consolas" w:cs="Consolas"/>
+          <w:color w:val="008200"/>
+          <w:bdr w:val="none" w:sz="0" w:space="0" w:color="auto" w:frame="1"/>
+        </w:rPr>
+        <w:t>流量统计</w:t>
       </w:r>
       <w:r>
         <w:rPr>
@@ -14147,7 +12648,7 @@
           <w:szCs w:val="18"/>
           <w:bdr w:val="none" w:sz="0" w:space="0" w:color="auto" w:frame="1"/>
         </w:rPr>
-        <w:t> long getTimesMonthMorning() {  </w:t>
+        <w:t>  </w:t>
       </w:r>
     </w:p>
     <w:p>
@@ -14155,7 +12656,7 @@
         <w:widowControl/>
         <w:numPr>
           <w:ilvl w:val="0"/>
-          <w:numId w:val="13"/>
+          <w:numId w:val="10"/>
         </w:numPr>
         <w:pBdr>
           <w:left w:val="single" w:sz="18" w:space="0" w:color="6CE26C"/>
@@ -14178,20 +12679,18 @@
           <w:szCs w:val="18"/>
           <w:bdr w:val="none" w:sz="0" w:space="0" w:color="auto" w:frame="1"/>
         </w:rPr>
-        <w:t>        Calendar cal = Calendar.getInstance();cal.set(cal.get(Calendar.YEAR), cal.get(Calendar.MONTH), cal.get(Calendar.DAY_OF_MONTH), 0, 0, 0);cal.set(Calendar.DAY_OF_MONTH, cal.getActualMinimum(Calendar.DAY_OF_MONTH));</w:t>
-      </w:r>
-      <w:r>
-        <w:rPr>
-          <w:rStyle w:val="keyword"/>
-          <w:rFonts w:ascii="Consolas" w:hAnsi="Consolas" w:cs="Consolas"/>
-          <w:b/>
-          <w:bCs/>
-          <w:color w:val="006699"/>
-          <w:sz w:val="18"/>
-          <w:szCs w:val="18"/>
-          <w:bdr w:val="none" w:sz="0" w:space="0" w:color="auto" w:frame="1"/>
-        </w:rPr>
-        <w:t>return</w:t>
+        <w:t>bucket = networkStatsManager.querySummaryForDevice(ConnectivityManager.TYPE_WIFI, </w:t>
+      </w:r>
+      <w:r>
+        <w:rPr>
+          <w:rStyle w:val="string"/>
+          <w:rFonts w:ascii="Consolas" w:hAnsi="Consolas" w:cs="Consolas"/>
+          <w:color w:val="0000FF"/>
+          <w:sz w:val="18"/>
+          <w:szCs w:val="18"/>
+          <w:bdr w:val="none" w:sz="0" w:space="0" w:color="auto" w:frame="1"/>
+        </w:rPr>
+        <w:t>""</w:t>
       </w:r>
       <w:r>
         <w:rPr>
@@ -14201,7 +12700,49 @@
           <w:szCs w:val="18"/>
           <w:bdr w:val="none" w:sz="0" w:space="0" w:color="auto" w:frame="1"/>
         </w:rPr>
-        <w:t> cal.getTimeInMillis();}  </w:t>
+        <w:t>, 0, System.currentTimeMillis());Log.i(</w:t>
+      </w:r>
+      <w:r>
+        <w:rPr>
+          <w:rStyle w:val="string"/>
+          <w:rFonts w:ascii="Consolas" w:hAnsi="Consolas" w:cs="Consolas"/>
+          <w:color w:val="0000FF"/>
+          <w:sz w:val="18"/>
+          <w:szCs w:val="18"/>
+          <w:bdr w:val="none" w:sz="0" w:space="0" w:color="auto" w:frame="1"/>
+        </w:rPr>
+        <w:t>"Info"</w:t>
+      </w:r>
+      <w:r>
+        <w:rPr>
+          <w:rFonts w:ascii="Consolas" w:hAnsi="Consolas" w:cs="Consolas"/>
+          <w:color w:val="000000"/>
+          <w:sz w:val="18"/>
+          <w:szCs w:val="18"/>
+          <w:bdr w:val="none" w:sz="0" w:space="0" w:color="auto" w:frame="1"/>
+        </w:rPr>
+        <w:t>, </w:t>
+      </w:r>
+      <w:r>
+        <w:rPr>
+          <w:rStyle w:val="string"/>
+          <w:rFonts w:ascii="Consolas" w:hAnsi="Consolas" w:cs="Consolas"/>
+          <w:color w:val="0000FF"/>
+          <w:sz w:val="18"/>
+          <w:szCs w:val="18"/>
+          <w:bdr w:val="none" w:sz="0" w:space="0" w:color="auto" w:frame="1"/>
+        </w:rPr>
+        <w:t>"Total: "</w:t>
+      </w:r>
+      <w:r>
+        <w:rPr>
+          <w:rFonts w:ascii="Consolas" w:hAnsi="Consolas" w:cs="Consolas"/>
+          <w:color w:val="000000"/>
+          <w:sz w:val="18"/>
+          <w:szCs w:val="18"/>
+          <w:bdr w:val="none" w:sz="0" w:space="0" w:color="auto" w:frame="1"/>
+        </w:rPr>
+        <w:t> + (bucket.getRxBytes() + bucket.getTxBytes()));  </w:t>
       </w:r>
     </w:p>
     <w:p>
@@ -14224,7 +12765,7 @@
           <w:sz w:val="23"/>
           <w:szCs w:val="23"/>
         </w:rPr>
-        <w:t>4.</w:t>
+        <w:t>（</w:t>
       </w:r>
       <w:r>
         <w:rPr>
@@ -14233,7 +12774,34 @@
           <w:sz w:val="23"/>
           <w:szCs w:val="23"/>
         </w:rPr>
-        <w:t>提示无权限信息</w:t>
+        <w:t>3</w:t>
+      </w:r>
+      <w:r>
+        <w:rPr>
+          <w:rFonts w:ascii="Arial" w:hAnsi="Arial" w:cs="Arial"/>
+          <w:color w:val="444444"/>
+          <w:sz w:val="23"/>
+          <w:szCs w:val="23"/>
+        </w:rPr>
+        <w:t>）查询某应用（</w:t>
+      </w:r>
+      <w:r>
+        <w:rPr>
+          <w:rFonts w:ascii="Arial" w:hAnsi="Arial" w:cs="Arial"/>
+          <w:color w:val="444444"/>
+          <w:sz w:val="23"/>
+          <w:szCs w:val="23"/>
+        </w:rPr>
+        <w:t>uid</w:t>
+      </w:r>
+      <w:r>
+        <w:rPr>
+          <w:rFonts w:ascii="Arial" w:hAnsi="Arial" w:cs="Arial"/>
+          <w:color w:val="444444"/>
+          <w:sz w:val="23"/>
+          <w:szCs w:val="23"/>
+        </w:rPr>
+        <w:t>）的数据流量统计信息</w:t>
       </w:r>
     </w:p>
     <w:p>
@@ -14308,6 +12876,1168 @@
         <w:widowControl/>
         <w:numPr>
           <w:ilvl w:val="0"/>
+          <w:numId w:val="11"/>
+        </w:numPr>
+        <w:pBdr>
+          <w:left w:val="single" w:sz="18" w:space="0" w:color="6CE26C"/>
+        </w:pBdr>
+        <w:shd w:val="clear" w:color="auto" w:fill="FFFFFF"/>
+        <w:spacing w:beforeAutospacing="1" w:afterAutospacing="1" w:line="270" w:lineRule="atLeast"/>
+        <w:jc w:val="left"/>
+        <w:rPr>
+          <w:rFonts w:ascii="Consolas" w:hAnsi="Consolas" w:cs="Consolas"/>
+          <w:color w:val="5C5C5C"/>
+          <w:sz w:val="18"/>
+          <w:szCs w:val="18"/>
+        </w:rPr>
+      </w:pPr>
+      <w:r>
+        <w:rPr>
+          <w:rStyle w:val="comment"/>
+          <w:rFonts w:ascii="Consolas" w:hAnsi="Consolas" w:cs="Consolas"/>
+          <w:color w:val="008200"/>
+          <w:bdr w:val="none" w:sz="0" w:space="0" w:color="auto" w:frame="1"/>
+        </w:rPr>
+        <w:t>// </w:t>
+      </w:r>
+      <w:r>
+        <w:rPr>
+          <w:rStyle w:val="comment"/>
+          <w:rFonts w:ascii="Consolas" w:hAnsi="Consolas" w:cs="Consolas"/>
+          <w:color w:val="008200"/>
+          <w:bdr w:val="none" w:sz="0" w:space="0" w:color="auto" w:frame="1"/>
+        </w:rPr>
+        <w:t>获取</w:t>
+      </w:r>
+      <w:r>
+        <w:rPr>
+          <w:rStyle w:val="comment"/>
+          <w:rFonts w:ascii="Consolas" w:hAnsi="Consolas" w:cs="Consolas"/>
+          <w:color w:val="008200"/>
+          <w:bdr w:val="none" w:sz="0" w:space="0" w:color="auto" w:frame="1"/>
+        </w:rPr>
+        <w:t>subscriberId</w:t>
+      </w:r>
+      <w:r>
+        <w:rPr>
+          <w:rFonts w:ascii="Consolas" w:hAnsi="Consolas" w:cs="Consolas"/>
+          <w:color w:val="000000"/>
+          <w:sz w:val="18"/>
+          <w:szCs w:val="18"/>
+          <w:bdr w:val="none" w:sz="0" w:space="0" w:color="auto" w:frame="1"/>
+        </w:rPr>
+        <w:t>  </w:t>
+      </w:r>
+    </w:p>
+    <w:p>
+      <w:pPr>
+        <w:widowControl/>
+        <w:numPr>
+          <w:ilvl w:val="0"/>
+          <w:numId w:val="11"/>
+        </w:numPr>
+        <w:pBdr>
+          <w:left w:val="single" w:sz="18" w:space="0" w:color="6CE26C"/>
+        </w:pBdr>
+        <w:shd w:val="clear" w:color="auto" w:fill="F8F8F8"/>
+        <w:spacing w:beforeAutospacing="1" w:afterAutospacing="1" w:line="270" w:lineRule="atLeast"/>
+        <w:jc w:val="left"/>
+        <w:rPr>
+          <w:rFonts w:ascii="Consolas" w:hAnsi="Consolas" w:cs="Consolas"/>
+          <w:color w:val="5C5C5C"/>
+          <w:sz w:val="18"/>
+          <w:szCs w:val="18"/>
+        </w:rPr>
+      </w:pPr>
+      <w:r>
+        <w:rPr>
+          <w:rFonts w:ascii="Consolas" w:hAnsi="Consolas" w:cs="Consolas"/>
+          <w:color w:val="000000"/>
+          <w:sz w:val="18"/>
+          <w:szCs w:val="18"/>
+          <w:bdr w:val="none" w:sz="0" w:space="0" w:color="auto" w:frame="1"/>
+        </w:rPr>
+        <w:t>TelephonyManager tm = (TelephonyManager) getSystemService(TELEPHONY_SERVICE);String subId = tm.getSubscriberId();NetworkStats summaryStats;long summaryRx = 0;long summaryTx = 0;NetworkStats.Bucket summaryBucket = </w:t>
+      </w:r>
+      <w:r>
+        <w:rPr>
+          <w:rStyle w:val="keyword"/>
+          <w:rFonts w:ascii="Consolas" w:hAnsi="Consolas" w:cs="Consolas"/>
+          <w:b/>
+          <w:bCs/>
+          <w:color w:val="006699"/>
+          <w:sz w:val="18"/>
+          <w:szCs w:val="18"/>
+          <w:bdr w:val="none" w:sz="0" w:space="0" w:color="auto" w:frame="1"/>
+        </w:rPr>
+        <w:t>new</w:t>
+      </w:r>
+      <w:r>
+        <w:rPr>
+          <w:rFonts w:ascii="Consolas" w:hAnsi="Consolas" w:cs="Consolas"/>
+          <w:color w:val="000000"/>
+          <w:sz w:val="18"/>
+          <w:szCs w:val="18"/>
+          <w:bdr w:val="none" w:sz="0" w:space="0" w:color="auto" w:frame="1"/>
+        </w:rPr>
+        <w:t> NetworkStats.Bucket();long summaryTotal = 0;summaryStats = networkStatsManager.querySummary(ConnectivityManager.TYPE_MOBILE, subId, getTimesMonthmorning(), System.currentTimeMillis());</w:t>
+      </w:r>
+      <w:r>
+        <w:rPr>
+          <w:rStyle w:val="keyword"/>
+          <w:rFonts w:ascii="Consolas" w:hAnsi="Consolas" w:cs="Consolas"/>
+          <w:b/>
+          <w:bCs/>
+          <w:color w:val="006699"/>
+          <w:sz w:val="18"/>
+          <w:szCs w:val="18"/>
+          <w:bdr w:val="none" w:sz="0" w:space="0" w:color="auto" w:frame="1"/>
+        </w:rPr>
+        <w:t>do</w:t>
+      </w:r>
+      <w:r>
+        <w:rPr>
+          <w:rFonts w:ascii="Consolas" w:hAnsi="Consolas" w:cs="Consolas"/>
+          <w:color w:val="000000"/>
+          <w:sz w:val="18"/>
+          <w:szCs w:val="18"/>
+          <w:bdr w:val="none" w:sz="0" w:space="0" w:color="auto" w:frame="1"/>
+        </w:rPr>
+        <w:t> {  </w:t>
+      </w:r>
+    </w:p>
+    <w:p>
+      <w:pPr>
+        <w:widowControl/>
+        <w:numPr>
+          <w:ilvl w:val="0"/>
+          <w:numId w:val="11"/>
+        </w:numPr>
+        <w:pBdr>
+          <w:left w:val="single" w:sz="18" w:space="0" w:color="6CE26C"/>
+        </w:pBdr>
+        <w:shd w:val="clear" w:color="auto" w:fill="FFFFFF"/>
+        <w:spacing w:beforeAutospacing="1" w:afterAutospacing="1" w:line="270" w:lineRule="atLeast"/>
+        <w:jc w:val="left"/>
+        <w:rPr>
+          <w:rFonts w:ascii="Consolas" w:hAnsi="Consolas" w:cs="Consolas"/>
+          <w:color w:val="5C5C5C"/>
+          <w:sz w:val="18"/>
+          <w:szCs w:val="18"/>
+        </w:rPr>
+      </w:pPr>
+      <w:r>
+        <w:rPr>
+          <w:rFonts w:ascii="Consolas" w:hAnsi="Consolas" w:cs="Consolas"/>
+          <w:color w:val="000000"/>
+          <w:sz w:val="18"/>
+          <w:szCs w:val="18"/>
+          <w:bdr w:val="none" w:sz="0" w:space="0" w:color="auto" w:frame="1"/>
+        </w:rPr>
+        <w:t>    summaryStats.getNextBucket(summaryBucket);int summaryUid = summaryBucket.getUid();</w:t>
+      </w:r>
+      <w:r>
+        <w:rPr>
+          <w:rStyle w:val="keyword"/>
+          <w:rFonts w:ascii="Consolas" w:hAnsi="Consolas" w:cs="Consolas"/>
+          <w:b/>
+          <w:bCs/>
+          <w:color w:val="006699"/>
+          <w:sz w:val="18"/>
+          <w:szCs w:val="18"/>
+          <w:bdr w:val="none" w:sz="0" w:space="0" w:color="auto" w:frame="1"/>
+        </w:rPr>
+        <w:t>if</w:t>
+      </w:r>
+      <w:r>
+        <w:rPr>
+          <w:rFonts w:ascii="Consolas" w:hAnsi="Consolas" w:cs="Consolas"/>
+          <w:color w:val="000000"/>
+          <w:sz w:val="18"/>
+          <w:szCs w:val="18"/>
+          <w:bdr w:val="none" w:sz="0" w:space="0" w:color="auto" w:frame="1"/>
+        </w:rPr>
+        <w:t> (uid == summaryUid) {  </w:t>
+      </w:r>
+    </w:p>
+    <w:p>
+      <w:pPr>
+        <w:widowControl/>
+        <w:numPr>
+          <w:ilvl w:val="0"/>
+          <w:numId w:val="11"/>
+        </w:numPr>
+        <w:pBdr>
+          <w:left w:val="single" w:sz="18" w:space="0" w:color="6CE26C"/>
+        </w:pBdr>
+        <w:shd w:val="clear" w:color="auto" w:fill="F8F8F8"/>
+        <w:spacing w:beforeAutospacing="1" w:afterAutospacing="1" w:line="270" w:lineRule="atLeast"/>
+        <w:jc w:val="left"/>
+        <w:rPr>
+          <w:rFonts w:ascii="Consolas" w:hAnsi="Consolas" w:cs="Consolas"/>
+          <w:color w:val="5C5C5C"/>
+          <w:sz w:val="18"/>
+          <w:szCs w:val="18"/>
+        </w:rPr>
+      </w:pPr>
+      <w:r>
+        <w:rPr>
+          <w:rFonts w:ascii="Consolas" w:hAnsi="Consolas" w:cs="Consolas"/>
+          <w:color w:val="000000"/>
+          <w:sz w:val="18"/>
+          <w:szCs w:val="18"/>
+          <w:bdr w:val="none" w:sz="0" w:space="0" w:color="auto" w:frame="1"/>
+        </w:rPr>
+        <w:t>        summaryRx += summaryBucket.getRxBytes();summaryTx += summaryBucket.getTxBytes();}  </w:t>
+      </w:r>
+    </w:p>
+    <w:p>
+      <w:pPr>
+        <w:widowControl/>
+        <w:numPr>
+          <w:ilvl w:val="0"/>
+          <w:numId w:val="11"/>
+        </w:numPr>
+        <w:pBdr>
+          <w:left w:val="single" w:sz="18" w:space="0" w:color="6CE26C"/>
+        </w:pBdr>
+        <w:shd w:val="clear" w:color="auto" w:fill="FFFFFF"/>
+        <w:spacing w:beforeAutospacing="1" w:afterAutospacing="1" w:line="270" w:lineRule="atLeast"/>
+        <w:jc w:val="left"/>
+        <w:rPr>
+          <w:rFonts w:ascii="Consolas" w:hAnsi="Consolas" w:cs="Consolas"/>
+          <w:color w:val="5C5C5C"/>
+          <w:sz w:val="18"/>
+          <w:szCs w:val="18"/>
+        </w:rPr>
+      </w:pPr>
+      <w:r>
+        <w:rPr>
+          <w:rFonts w:ascii="Consolas" w:hAnsi="Consolas" w:cs="Consolas"/>
+          <w:color w:val="000000"/>
+          <w:sz w:val="18"/>
+          <w:szCs w:val="18"/>
+          <w:bdr w:val="none" w:sz="0" w:space="0" w:color="auto" w:frame="1"/>
+        </w:rPr>
+        <w:t>    Log.i(MainActivity.</w:t>
+      </w:r>
+      <w:r>
+        <w:rPr>
+          <w:rStyle w:val="keyword"/>
+          <w:rFonts w:ascii="Consolas" w:hAnsi="Consolas" w:cs="Consolas"/>
+          <w:b/>
+          <w:bCs/>
+          <w:color w:val="006699"/>
+          <w:sz w:val="18"/>
+          <w:szCs w:val="18"/>
+          <w:bdr w:val="none" w:sz="0" w:space="0" w:color="auto" w:frame="1"/>
+        </w:rPr>
+        <w:t>class</w:t>
+      </w:r>
+      <w:r>
+        <w:rPr>
+          <w:rFonts w:ascii="Consolas" w:hAnsi="Consolas" w:cs="Consolas"/>
+          <w:color w:val="000000"/>
+          <w:sz w:val="18"/>
+          <w:szCs w:val="18"/>
+          <w:bdr w:val="none" w:sz="0" w:space="0" w:color="auto" w:frame="1"/>
+        </w:rPr>
+        <w:t>.getSimpleName(), </w:t>
+      </w:r>
+      <w:r>
+        <w:rPr>
+          <w:rStyle w:val="string"/>
+          <w:rFonts w:ascii="Consolas" w:hAnsi="Consolas" w:cs="Consolas"/>
+          <w:color w:val="0000FF"/>
+          <w:sz w:val="18"/>
+          <w:szCs w:val="18"/>
+          <w:bdr w:val="none" w:sz="0" w:space="0" w:color="auto" w:frame="1"/>
+        </w:rPr>
+        <w:t>"uid:"</w:t>
+      </w:r>
+      <w:r>
+        <w:rPr>
+          <w:rFonts w:ascii="Consolas" w:hAnsi="Consolas" w:cs="Consolas"/>
+          <w:color w:val="000000"/>
+          <w:sz w:val="18"/>
+          <w:szCs w:val="18"/>
+          <w:bdr w:val="none" w:sz="0" w:space="0" w:color="auto" w:frame="1"/>
+        </w:rPr>
+        <w:t> + summaryBucket.getUid() + </w:t>
+      </w:r>
+      <w:r>
+        <w:rPr>
+          <w:rStyle w:val="string"/>
+          <w:rFonts w:ascii="Consolas" w:hAnsi="Consolas" w:cs="Consolas"/>
+          <w:color w:val="0000FF"/>
+          <w:sz w:val="18"/>
+          <w:szCs w:val="18"/>
+          <w:bdr w:val="none" w:sz="0" w:space="0" w:color="auto" w:frame="1"/>
+        </w:rPr>
+        <w:t>" rx:"</w:t>
+      </w:r>
+      <w:r>
+        <w:rPr>
+          <w:rFonts w:ascii="Consolas" w:hAnsi="Consolas" w:cs="Consolas"/>
+          <w:color w:val="000000"/>
+          <w:sz w:val="18"/>
+          <w:szCs w:val="18"/>
+          <w:bdr w:val="none" w:sz="0" w:space="0" w:color="auto" w:frame="1"/>
+        </w:rPr>
+        <w:t> + summaryBucket.getRxBytes() +</w:t>
+      </w:r>
+      <w:r>
+        <w:rPr>
+          <w:rStyle w:val="string"/>
+          <w:rFonts w:ascii="Consolas" w:hAnsi="Consolas" w:cs="Consolas"/>
+          <w:color w:val="0000FF"/>
+          <w:sz w:val="18"/>
+          <w:szCs w:val="18"/>
+          <w:bdr w:val="none" w:sz="0" w:space="0" w:color="auto" w:frame="1"/>
+        </w:rPr>
+        <w:t>" tx:"</w:t>
+      </w:r>
+      <w:r>
+        <w:rPr>
+          <w:rFonts w:ascii="Consolas" w:hAnsi="Consolas" w:cs="Consolas"/>
+          <w:color w:val="000000"/>
+          <w:sz w:val="18"/>
+          <w:szCs w:val="18"/>
+          <w:bdr w:val="none" w:sz="0" w:space="0" w:color="auto" w:frame="1"/>
+        </w:rPr>
+        <w:t> + summaryBucket.getTxBytes());summaryTotal += summaryBucket.getRxBytes() + summaryBucket.getTxBytes();} </w:t>
+      </w:r>
+      <w:r>
+        <w:rPr>
+          <w:rStyle w:val="keyword"/>
+          <w:rFonts w:ascii="Consolas" w:hAnsi="Consolas" w:cs="Consolas"/>
+          <w:b/>
+          <w:bCs/>
+          <w:color w:val="006699"/>
+          <w:sz w:val="18"/>
+          <w:szCs w:val="18"/>
+          <w:bdr w:val="none" w:sz="0" w:space="0" w:color="auto" w:frame="1"/>
+        </w:rPr>
+        <w:t>while</w:t>
+      </w:r>
+      <w:r>
+        <w:rPr>
+          <w:rFonts w:ascii="Consolas" w:hAnsi="Consolas" w:cs="Consolas"/>
+          <w:color w:val="000000"/>
+          <w:sz w:val="18"/>
+          <w:szCs w:val="18"/>
+          <w:bdr w:val="none" w:sz="0" w:space="0" w:color="auto" w:frame="1"/>
+        </w:rPr>
+        <w:t> (summaryStats.hasNextBucket());  </w:t>
+      </w:r>
+    </w:p>
+    <w:p>
+      <w:pPr>
+        <w:pStyle w:val="a5"/>
+        <w:shd w:val="clear" w:color="auto" w:fill="FFFFFF"/>
+        <w:spacing w:before="90" w:beforeAutospacing="0" w:after="90" w:afterAutospacing="0"/>
+        <w:ind w:firstLine="450"/>
+        <w:rPr>
+          <w:rFonts w:ascii="Arial" w:hAnsi="Arial" w:cs="Arial"/>
+          <w:color w:val="444444"/>
+          <w:sz w:val="23"/>
+          <w:szCs w:val="23"/>
+        </w:rPr>
+      </w:pPr>
+      <w:r>
+        <w:rPr>
+          <w:rFonts w:ascii="Arial" w:hAnsi="Arial" w:cs="Arial"/>
+          <w:color w:val="444444"/>
+          <w:sz w:val="23"/>
+          <w:szCs w:val="23"/>
+        </w:rPr>
+        <w:lastRenderedPageBreak/>
+        <w:t>3.</w:t>
+      </w:r>
+      <w:r>
+        <w:rPr>
+          <w:rFonts w:ascii="Arial" w:hAnsi="Arial" w:cs="Arial"/>
+          <w:color w:val="444444"/>
+          <w:sz w:val="23"/>
+          <w:szCs w:val="23"/>
+        </w:rPr>
+        <w:t>附赠实用函数</w:t>
+      </w:r>
+      <w:r>
+        <w:rPr>
+          <w:rFonts w:ascii="Arial" w:hAnsi="Arial" w:cs="Arial"/>
+          <w:color w:val="444444"/>
+          <w:sz w:val="23"/>
+          <w:szCs w:val="23"/>
+        </w:rPr>
+        <w:t> </w:t>
+      </w:r>
+      <w:r>
+        <w:rPr>
+          <w:rFonts w:ascii="Arial" w:hAnsi="Arial" w:cs="Arial"/>
+          <w:color w:val="444444"/>
+          <w:sz w:val="23"/>
+          <w:szCs w:val="23"/>
+        </w:rPr>
+        <w:br/>
+      </w:r>
+      <w:r>
+        <w:rPr>
+          <w:rFonts w:ascii="Arial" w:hAnsi="Arial" w:cs="Arial"/>
+          <w:color w:val="444444"/>
+          <w:sz w:val="23"/>
+          <w:szCs w:val="23"/>
+        </w:rPr>
+        <w:t>（</w:t>
+      </w:r>
+      <w:r>
+        <w:rPr>
+          <w:rFonts w:ascii="Arial" w:hAnsi="Arial" w:cs="Arial"/>
+          <w:color w:val="444444"/>
+          <w:sz w:val="23"/>
+          <w:szCs w:val="23"/>
+        </w:rPr>
+        <w:t>1</w:t>
+      </w:r>
+      <w:r>
+        <w:rPr>
+          <w:rFonts w:ascii="Arial" w:hAnsi="Arial" w:cs="Arial"/>
+          <w:color w:val="444444"/>
+          <w:sz w:val="23"/>
+          <w:szCs w:val="23"/>
+        </w:rPr>
+        <w:t>）应用包名查</w:t>
+      </w:r>
+      <w:r>
+        <w:rPr>
+          <w:rFonts w:ascii="Arial" w:hAnsi="Arial" w:cs="Arial"/>
+          <w:color w:val="444444"/>
+          <w:sz w:val="23"/>
+          <w:szCs w:val="23"/>
+        </w:rPr>
+        <w:t>uid</w:t>
+      </w:r>
+    </w:p>
+    <w:p>
+      <w:pPr>
+        <w:shd w:val="clear" w:color="auto" w:fill="F8F8F8"/>
+        <w:ind w:firstLine="450"/>
+        <w:rPr>
+          <w:rFonts w:ascii="Verdana" w:hAnsi="Verdana" w:cs="Consolas"/>
+          <w:color w:val="C0C0C0"/>
+          <w:sz w:val="14"/>
+          <w:szCs w:val="14"/>
+        </w:rPr>
+      </w:pPr>
+      <w:r>
+        <w:rPr>
+          <w:rFonts w:ascii="Verdana" w:hAnsi="Verdana" w:cs="Consolas"/>
+          <w:b/>
+          <w:bCs/>
+          <w:color w:val="C0C0C0"/>
+          <w:sz w:val="14"/>
+          <w:szCs w:val="14"/>
+        </w:rPr>
+        <w:t>[</w:t>
+      </w:r>
+      <w:r>
+        <w:rPr>
+          <w:rFonts w:ascii="Verdana" w:hAnsi="Verdana" w:cs="Consolas"/>
+          <w:b/>
+          <w:bCs/>
+          <w:color w:val="C0C0C0"/>
+          <w:sz w:val="14"/>
+          <w:szCs w:val="14"/>
+        </w:rPr>
+        <w:t>源码</w:t>
+      </w:r>
+      <w:r>
+        <w:rPr>
+          <w:rFonts w:ascii="Verdana" w:hAnsi="Verdana" w:cs="Consolas"/>
+          <w:b/>
+          <w:bCs/>
+          <w:color w:val="C0C0C0"/>
+          <w:sz w:val="14"/>
+          <w:szCs w:val="14"/>
+        </w:rPr>
+        <w:t>]</w:t>
+      </w:r>
+      <w:r>
+        <w:rPr>
+          <w:rFonts w:ascii="Verdana" w:hAnsi="Verdana" w:cs="Consolas"/>
+          <w:color w:val="C0C0C0"/>
+          <w:sz w:val="14"/>
+          <w:szCs w:val="14"/>
+        </w:rPr>
+        <w:t> </w:t>
+      </w:r>
+      <w:hyperlink r:id="rId33" w:tooltip="view plain" w:history="1">
+        <w:r>
+          <w:rPr>
+            <w:rStyle w:val="a6"/>
+            <w:rFonts w:ascii="Verdana" w:hAnsi="Verdana" w:cs="Consolas"/>
+            <w:color w:val="A0A0A0"/>
+            <w:sz w:val="14"/>
+            <w:szCs w:val="14"/>
+            <w:bdr w:val="none" w:sz="0" w:space="0" w:color="auto" w:frame="1"/>
+          </w:rPr>
+          <w:t>view plain</w:t>
+        </w:r>
+      </w:hyperlink>
+    </w:p>
+    <w:p>
+      <w:pPr>
+        <w:widowControl/>
+        <w:numPr>
+          <w:ilvl w:val="0"/>
+          <w:numId w:val="12"/>
+        </w:numPr>
+        <w:pBdr>
+          <w:left w:val="single" w:sz="18" w:space="0" w:color="6CE26C"/>
+        </w:pBdr>
+        <w:shd w:val="clear" w:color="auto" w:fill="FFFFFF"/>
+        <w:spacing w:beforeAutospacing="1" w:afterAutospacing="1" w:line="270" w:lineRule="atLeast"/>
+        <w:jc w:val="left"/>
+        <w:rPr>
+          <w:rFonts w:ascii="Consolas" w:hAnsi="Consolas" w:cs="Consolas"/>
+          <w:color w:val="5C5C5C"/>
+          <w:sz w:val="18"/>
+          <w:szCs w:val="18"/>
+        </w:rPr>
+      </w:pPr>
+      <w:r>
+        <w:rPr>
+          <w:rFonts w:ascii="Consolas" w:hAnsi="Consolas" w:cs="Consolas"/>
+          <w:color w:val="000000"/>
+          <w:sz w:val="18"/>
+          <w:szCs w:val="18"/>
+          <w:bdr w:val="none" w:sz="0" w:space="0" w:color="auto" w:frame="1"/>
+        </w:rPr>
+        <w:t>NetworkStats summaryStats;long summaryRx = 0;long summaryTx = 0;NetworkStats.Bucket summaryBucket = </w:t>
+      </w:r>
+      <w:r>
+        <w:rPr>
+          <w:rStyle w:val="keyword"/>
+          <w:rFonts w:ascii="Consolas" w:hAnsi="Consolas" w:cs="Consolas"/>
+          <w:b/>
+          <w:bCs/>
+          <w:color w:val="006699"/>
+          <w:sz w:val="18"/>
+          <w:szCs w:val="18"/>
+          <w:bdr w:val="none" w:sz="0" w:space="0" w:color="auto" w:frame="1"/>
+        </w:rPr>
+        <w:t>new</w:t>
+      </w:r>
+      <w:r>
+        <w:rPr>
+          <w:rFonts w:ascii="Consolas" w:hAnsi="Consolas" w:cs="Consolas"/>
+          <w:color w:val="000000"/>
+          <w:sz w:val="18"/>
+          <w:szCs w:val="18"/>
+          <w:bdr w:val="none" w:sz="0" w:space="0" w:color="auto" w:frame="1"/>
+        </w:rPr>
+        <w:t> NetworkStats.Bucket();long summaryTotal = 0;summaryStats = networkStatsManager.querySummary(ConnectivityManager.TYPE_MOBILE, subId, getTimesMonthmorning(), System.currentTimeMillis());</w:t>
+      </w:r>
+      <w:r>
+        <w:rPr>
+          <w:rStyle w:val="keyword"/>
+          <w:rFonts w:ascii="Consolas" w:hAnsi="Consolas" w:cs="Consolas"/>
+          <w:b/>
+          <w:bCs/>
+          <w:color w:val="006699"/>
+          <w:sz w:val="18"/>
+          <w:szCs w:val="18"/>
+          <w:bdr w:val="none" w:sz="0" w:space="0" w:color="auto" w:frame="1"/>
+        </w:rPr>
+        <w:t>do</w:t>
+      </w:r>
+      <w:r>
+        <w:rPr>
+          <w:rFonts w:ascii="Consolas" w:hAnsi="Consolas" w:cs="Consolas"/>
+          <w:color w:val="000000"/>
+          <w:sz w:val="18"/>
+          <w:szCs w:val="18"/>
+          <w:bdr w:val="none" w:sz="0" w:space="0" w:color="auto" w:frame="1"/>
+        </w:rPr>
+        <w:t> {  </w:t>
+      </w:r>
+    </w:p>
+    <w:p>
+      <w:pPr>
+        <w:widowControl/>
+        <w:numPr>
+          <w:ilvl w:val="0"/>
+          <w:numId w:val="12"/>
+        </w:numPr>
+        <w:pBdr>
+          <w:left w:val="single" w:sz="18" w:space="0" w:color="6CE26C"/>
+        </w:pBdr>
+        <w:shd w:val="clear" w:color="auto" w:fill="F8F8F8"/>
+        <w:spacing w:beforeAutospacing="1" w:afterAutospacing="1" w:line="270" w:lineRule="atLeast"/>
+        <w:jc w:val="left"/>
+        <w:rPr>
+          <w:rFonts w:ascii="Consolas" w:hAnsi="Consolas" w:cs="Consolas"/>
+          <w:color w:val="5C5C5C"/>
+          <w:sz w:val="18"/>
+          <w:szCs w:val="18"/>
+        </w:rPr>
+      </w:pPr>
+      <w:r>
+        <w:rPr>
+          <w:rFonts w:ascii="Consolas" w:hAnsi="Consolas" w:cs="Consolas"/>
+          <w:color w:val="000000"/>
+          <w:sz w:val="18"/>
+          <w:szCs w:val="18"/>
+          <w:bdr w:val="none" w:sz="0" w:space="0" w:color="auto" w:frame="1"/>
+        </w:rPr>
+        <w:t>    summaryStats.getNextBucket(summaryBucket);int summaryUid = summaryBucket.getUid();</w:t>
+      </w:r>
+      <w:r>
+        <w:rPr>
+          <w:rStyle w:val="keyword"/>
+          <w:rFonts w:ascii="Consolas" w:hAnsi="Consolas" w:cs="Consolas"/>
+          <w:b/>
+          <w:bCs/>
+          <w:color w:val="006699"/>
+          <w:sz w:val="18"/>
+          <w:szCs w:val="18"/>
+          <w:bdr w:val="none" w:sz="0" w:space="0" w:color="auto" w:frame="1"/>
+        </w:rPr>
+        <w:t>if</w:t>
+      </w:r>
+      <w:r>
+        <w:rPr>
+          <w:rFonts w:ascii="Consolas" w:hAnsi="Consolas" w:cs="Consolas"/>
+          <w:color w:val="000000"/>
+          <w:sz w:val="18"/>
+          <w:szCs w:val="18"/>
+          <w:bdr w:val="none" w:sz="0" w:space="0" w:color="auto" w:frame="1"/>
+        </w:rPr>
+        <w:t> (uid == summaryUid) {  </w:t>
+      </w:r>
+    </w:p>
+    <w:p>
+      <w:pPr>
+        <w:widowControl/>
+        <w:numPr>
+          <w:ilvl w:val="0"/>
+          <w:numId w:val="12"/>
+        </w:numPr>
+        <w:pBdr>
+          <w:left w:val="single" w:sz="18" w:space="0" w:color="6CE26C"/>
+        </w:pBdr>
+        <w:shd w:val="clear" w:color="auto" w:fill="FFFFFF"/>
+        <w:spacing w:beforeAutospacing="1" w:afterAutospacing="1" w:line="270" w:lineRule="atLeast"/>
+        <w:jc w:val="left"/>
+        <w:rPr>
+          <w:rFonts w:ascii="Consolas" w:hAnsi="Consolas" w:cs="Consolas"/>
+          <w:color w:val="5C5C5C"/>
+          <w:sz w:val="18"/>
+          <w:szCs w:val="18"/>
+        </w:rPr>
+      </w:pPr>
+      <w:r>
+        <w:rPr>
+          <w:rFonts w:ascii="Consolas" w:hAnsi="Consolas" w:cs="Consolas"/>
+          <w:color w:val="000000"/>
+          <w:sz w:val="18"/>
+          <w:szCs w:val="18"/>
+          <w:bdr w:val="none" w:sz="0" w:space="0" w:color="auto" w:frame="1"/>
+        </w:rPr>
+        <w:t>        summaryRx += summaryBucket.getRxBytes();summaryTx += summaryBucket.getTxBytes();}  </w:t>
+      </w:r>
+    </w:p>
+    <w:p>
+      <w:pPr>
+        <w:widowControl/>
+        <w:numPr>
+          <w:ilvl w:val="0"/>
+          <w:numId w:val="12"/>
+        </w:numPr>
+        <w:pBdr>
+          <w:left w:val="single" w:sz="18" w:space="0" w:color="6CE26C"/>
+        </w:pBdr>
+        <w:shd w:val="clear" w:color="auto" w:fill="F8F8F8"/>
+        <w:spacing w:beforeAutospacing="1" w:afterAutospacing="1" w:line="270" w:lineRule="atLeast"/>
+        <w:jc w:val="left"/>
+        <w:rPr>
+          <w:rFonts w:ascii="Consolas" w:hAnsi="Consolas" w:cs="Consolas"/>
+          <w:color w:val="5C5C5C"/>
+          <w:sz w:val="18"/>
+          <w:szCs w:val="18"/>
+        </w:rPr>
+      </w:pPr>
+      <w:r>
+        <w:rPr>
+          <w:rFonts w:ascii="Consolas" w:hAnsi="Consolas" w:cs="Consolas"/>
+          <w:color w:val="000000"/>
+          <w:sz w:val="18"/>
+          <w:szCs w:val="18"/>
+          <w:bdr w:val="none" w:sz="0" w:space="0" w:color="auto" w:frame="1"/>
+        </w:rPr>
+        <w:t>    Log.i(MainActivity.</w:t>
+      </w:r>
+      <w:r>
+        <w:rPr>
+          <w:rStyle w:val="keyword"/>
+          <w:rFonts w:ascii="Consolas" w:hAnsi="Consolas" w:cs="Consolas"/>
+          <w:b/>
+          <w:bCs/>
+          <w:color w:val="006699"/>
+          <w:sz w:val="18"/>
+          <w:szCs w:val="18"/>
+          <w:bdr w:val="none" w:sz="0" w:space="0" w:color="auto" w:frame="1"/>
+        </w:rPr>
+        <w:t>class</w:t>
+      </w:r>
+      <w:r>
+        <w:rPr>
+          <w:rFonts w:ascii="Consolas" w:hAnsi="Consolas" w:cs="Consolas"/>
+          <w:color w:val="000000"/>
+          <w:sz w:val="18"/>
+          <w:szCs w:val="18"/>
+          <w:bdr w:val="none" w:sz="0" w:space="0" w:color="auto" w:frame="1"/>
+        </w:rPr>
+        <w:t>.getSimpleName(), </w:t>
+      </w:r>
+      <w:r>
+        <w:rPr>
+          <w:rStyle w:val="string"/>
+          <w:rFonts w:ascii="Consolas" w:hAnsi="Consolas" w:cs="Consolas"/>
+          <w:color w:val="0000FF"/>
+          <w:sz w:val="18"/>
+          <w:szCs w:val="18"/>
+          <w:bdr w:val="none" w:sz="0" w:space="0" w:color="auto" w:frame="1"/>
+        </w:rPr>
+        <w:t>"uid:"</w:t>
+      </w:r>
+      <w:r>
+        <w:rPr>
+          <w:rFonts w:ascii="Consolas" w:hAnsi="Consolas" w:cs="Consolas"/>
+          <w:color w:val="000000"/>
+          <w:sz w:val="18"/>
+          <w:szCs w:val="18"/>
+          <w:bdr w:val="none" w:sz="0" w:space="0" w:color="auto" w:frame="1"/>
+        </w:rPr>
+        <w:t> + summaryBucket.getUid() + </w:t>
+      </w:r>
+      <w:r>
+        <w:rPr>
+          <w:rStyle w:val="string"/>
+          <w:rFonts w:ascii="Consolas" w:hAnsi="Consolas" w:cs="Consolas"/>
+          <w:color w:val="0000FF"/>
+          <w:sz w:val="18"/>
+          <w:szCs w:val="18"/>
+          <w:bdr w:val="none" w:sz="0" w:space="0" w:color="auto" w:frame="1"/>
+        </w:rPr>
+        <w:t>" rx:"</w:t>
+      </w:r>
+      <w:r>
+        <w:rPr>
+          <w:rFonts w:ascii="Consolas" w:hAnsi="Consolas" w:cs="Consolas"/>
+          <w:color w:val="000000"/>
+          <w:sz w:val="18"/>
+          <w:szCs w:val="18"/>
+          <w:bdr w:val="none" w:sz="0" w:space="0" w:color="auto" w:frame="1"/>
+        </w:rPr>
+        <w:t> + summaryBucket.getRxBytes() +</w:t>
+      </w:r>
+      <w:r>
+        <w:rPr>
+          <w:rStyle w:val="string"/>
+          <w:rFonts w:ascii="Consolas" w:hAnsi="Consolas" w:cs="Consolas"/>
+          <w:color w:val="0000FF"/>
+          <w:sz w:val="18"/>
+          <w:szCs w:val="18"/>
+          <w:bdr w:val="none" w:sz="0" w:space="0" w:color="auto" w:frame="1"/>
+        </w:rPr>
+        <w:t>" tx:"</w:t>
+      </w:r>
+      <w:r>
+        <w:rPr>
+          <w:rFonts w:ascii="Consolas" w:hAnsi="Consolas" w:cs="Consolas"/>
+          <w:color w:val="000000"/>
+          <w:sz w:val="18"/>
+          <w:szCs w:val="18"/>
+          <w:bdr w:val="none" w:sz="0" w:space="0" w:color="auto" w:frame="1"/>
+        </w:rPr>
+        <w:t> + summaryBucket.getTxBytes());summaryTotal += summaryBucket.getRxBytes() + summaryBucket.getTxBytes();} </w:t>
+      </w:r>
+      <w:r>
+        <w:rPr>
+          <w:rStyle w:val="keyword"/>
+          <w:rFonts w:ascii="Consolas" w:hAnsi="Consolas" w:cs="Consolas"/>
+          <w:b/>
+          <w:bCs/>
+          <w:color w:val="006699"/>
+          <w:sz w:val="18"/>
+          <w:szCs w:val="18"/>
+          <w:bdr w:val="none" w:sz="0" w:space="0" w:color="auto" w:frame="1"/>
+        </w:rPr>
+        <w:t>while</w:t>
+      </w:r>
+      <w:r>
+        <w:rPr>
+          <w:rFonts w:ascii="Consolas" w:hAnsi="Consolas" w:cs="Consolas"/>
+          <w:color w:val="000000"/>
+          <w:sz w:val="18"/>
+          <w:szCs w:val="18"/>
+          <w:bdr w:val="none" w:sz="0" w:space="0" w:color="auto" w:frame="1"/>
+        </w:rPr>
+        <w:t> (summaryStats.hasNextBucket());  </w:t>
+      </w:r>
+    </w:p>
+    <w:p>
+      <w:pPr>
+        <w:pStyle w:val="a5"/>
+        <w:shd w:val="clear" w:color="auto" w:fill="FFFFFF"/>
+        <w:spacing w:before="90" w:beforeAutospacing="0" w:after="90" w:afterAutospacing="0"/>
+        <w:ind w:firstLine="450"/>
+        <w:rPr>
+          <w:rFonts w:ascii="Arial" w:hAnsi="Arial" w:cs="Arial"/>
+          <w:color w:val="444444"/>
+          <w:sz w:val="23"/>
+          <w:szCs w:val="23"/>
+        </w:rPr>
+      </w:pPr>
+      <w:r>
+        <w:rPr>
+          <w:rFonts w:ascii="Arial" w:hAnsi="Arial" w:cs="Arial"/>
+          <w:color w:val="444444"/>
+          <w:sz w:val="23"/>
+          <w:szCs w:val="23"/>
+        </w:rPr>
+        <w:t>（</w:t>
+      </w:r>
+      <w:r>
+        <w:rPr>
+          <w:rFonts w:ascii="Arial" w:hAnsi="Arial" w:cs="Arial"/>
+          <w:color w:val="444444"/>
+          <w:sz w:val="23"/>
+          <w:szCs w:val="23"/>
+        </w:rPr>
+        <w:t>2</w:t>
+      </w:r>
+      <w:r>
+        <w:rPr>
+          <w:rFonts w:ascii="Arial" w:hAnsi="Arial" w:cs="Arial"/>
+          <w:color w:val="444444"/>
+          <w:sz w:val="23"/>
+          <w:szCs w:val="23"/>
+        </w:rPr>
+        <w:t>）获得本月第一天</w:t>
+      </w:r>
+      <w:r>
+        <w:rPr>
+          <w:rFonts w:ascii="Arial" w:hAnsi="Arial" w:cs="Arial"/>
+          <w:color w:val="444444"/>
+          <w:sz w:val="23"/>
+          <w:szCs w:val="23"/>
+        </w:rPr>
+        <w:t>0</w:t>
+      </w:r>
+      <w:r>
+        <w:rPr>
+          <w:rFonts w:ascii="Arial" w:hAnsi="Arial" w:cs="Arial"/>
+          <w:color w:val="444444"/>
+          <w:sz w:val="23"/>
+          <w:szCs w:val="23"/>
+        </w:rPr>
+        <w:t>点时间</w:t>
+      </w:r>
+    </w:p>
+    <w:p>
+      <w:pPr>
+        <w:shd w:val="clear" w:color="auto" w:fill="F8F8F8"/>
+        <w:ind w:firstLine="450"/>
+        <w:rPr>
+          <w:rFonts w:ascii="Verdana" w:hAnsi="Verdana" w:cs="Consolas"/>
+          <w:color w:val="C0C0C0"/>
+          <w:sz w:val="14"/>
+          <w:szCs w:val="14"/>
+        </w:rPr>
+      </w:pPr>
+      <w:r>
+        <w:rPr>
+          <w:rFonts w:ascii="Verdana" w:hAnsi="Verdana" w:cs="Consolas"/>
+          <w:b/>
+          <w:bCs/>
+          <w:color w:val="C0C0C0"/>
+          <w:sz w:val="14"/>
+          <w:szCs w:val="14"/>
+        </w:rPr>
+        <w:t>[</w:t>
+      </w:r>
+      <w:r>
+        <w:rPr>
+          <w:rFonts w:ascii="Verdana" w:hAnsi="Verdana" w:cs="Consolas"/>
+          <w:b/>
+          <w:bCs/>
+          <w:color w:val="C0C0C0"/>
+          <w:sz w:val="14"/>
+          <w:szCs w:val="14"/>
+        </w:rPr>
+        <w:t>源码</w:t>
+      </w:r>
+      <w:r>
+        <w:rPr>
+          <w:rFonts w:ascii="Verdana" w:hAnsi="Verdana" w:cs="Consolas"/>
+          <w:b/>
+          <w:bCs/>
+          <w:color w:val="C0C0C0"/>
+          <w:sz w:val="14"/>
+          <w:szCs w:val="14"/>
+        </w:rPr>
+        <w:t>]</w:t>
+      </w:r>
+      <w:r>
+        <w:rPr>
+          <w:rFonts w:ascii="Verdana" w:hAnsi="Verdana" w:cs="Consolas"/>
+          <w:color w:val="C0C0C0"/>
+          <w:sz w:val="14"/>
+          <w:szCs w:val="14"/>
+        </w:rPr>
+        <w:t> </w:t>
+      </w:r>
+      <w:hyperlink r:id="rId34" w:tooltip="view plain" w:history="1">
+        <w:r>
+          <w:rPr>
+            <w:rStyle w:val="a6"/>
+            <w:rFonts w:ascii="Verdana" w:hAnsi="Verdana" w:cs="Consolas"/>
+            <w:color w:val="A0A0A0"/>
+            <w:sz w:val="14"/>
+            <w:szCs w:val="14"/>
+            <w:bdr w:val="none" w:sz="0" w:space="0" w:color="auto" w:frame="1"/>
+          </w:rPr>
+          <w:t>view plain</w:t>
+        </w:r>
+      </w:hyperlink>
+    </w:p>
+    <w:p>
+      <w:pPr>
+        <w:widowControl/>
+        <w:numPr>
+          <w:ilvl w:val="0"/>
+          <w:numId w:val="13"/>
+        </w:numPr>
+        <w:pBdr>
+          <w:left w:val="single" w:sz="18" w:space="0" w:color="6CE26C"/>
+        </w:pBdr>
+        <w:shd w:val="clear" w:color="auto" w:fill="FFFFFF"/>
+        <w:spacing w:beforeAutospacing="1" w:afterAutospacing="1" w:line="270" w:lineRule="atLeast"/>
+        <w:jc w:val="left"/>
+        <w:rPr>
+          <w:rFonts w:ascii="Consolas" w:hAnsi="Consolas" w:cs="Consolas"/>
+          <w:color w:val="5C5C5C"/>
+          <w:sz w:val="18"/>
+          <w:szCs w:val="18"/>
+        </w:rPr>
+      </w:pPr>
+      <w:r>
+        <w:rPr>
+          <w:rStyle w:val="keyword"/>
+          <w:rFonts w:ascii="Consolas" w:hAnsi="Consolas" w:cs="Consolas"/>
+          <w:b/>
+          <w:bCs/>
+          <w:color w:val="006699"/>
+          <w:sz w:val="18"/>
+          <w:szCs w:val="18"/>
+          <w:bdr w:val="none" w:sz="0" w:space="0" w:color="auto" w:frame="1"/>
+        </w:rPr>
+        <w:t>public</w:t>
+      </w:r>
+      <w:r>
+        <w:rPr>
+          <w:rFonts w:ascii="Consolas" w:hAnsi="Consolas" w:cs="Consolas"/>
+          <w:color w:val="000000"/>
+          <w:sz w:val="18"/>
+          <w:szCs w:val="18"/>
+          <w:bdr w:val="none" w:sz="0" w:space="0" w:color="auto" w:frame="1"/>
+        </w:rPr>
+        <w:t> </w:t>
+      </w:r>
+      <w:r>
+        <w:rPr>
+          <w:rStyle w:val="keyword"/>
+          <w:rFonts w:ascii="Consolas" w:hAnsi="Consolas" w:cs="Consolas"/>
+          <w:b/>
+          <w:bCs/>
+          <w:color w:val="006699"/>
+          <w:sz w:val="18"/>
+          <w:szCs w:val="18"/>
+          <w:bdr w:val="none" w:sz="0" w:space="0" w:color="auto" w:frame="1"/>
+        </w:rPr>
+        <w:t>static</w:t>
+      </w:r>
+      <w:r>
+        <w:rPr>
+          <w:rFonts w:ascii="Consolas" w:hAnsi="Consolas" w:cs="Consolas"/>
+          <w:color w:val="000000"/>
+          <w:sz w:val="18"/>
+          <w:szCs w:val="18"/>
+          <w:bdr w:val="none" w:sz="0" w:space="0" w:color="auto" w:frame="1"/>
+        </w:rPr>
+        <w:t> long getTimesMonthMorning() {  </w:t>
+      </w:r>
+    </w:p>
+    <w:p>
+      <w:pPr>
+        <w:widowControl/>
+        <w:numPr>
+          <w:ilvl w:val="0"/>
+          <w:numId w:val="13"/>
+        </w:numPr>
+        <w:pBdr>
+          <w:left w:val="single" w:sz="18" w:space="0" w:color="6CE26C"/>
+        </w:pBdr>
+        <w:shd w:val="clear" w:color="auto" w:fill="F8F8F8"/>
+        <w:spacing w:beforeAutospacing="1" w:afterAutospacing="1" w:line="270" w:lineRule="atLeast"/>
+        <w:jc w:val="left"/>
+        <w:rPr>
+          <w:rFonts w:ascii="Consolas" w:hAnsi="Consolas" w:cs="Consolas"/>
+          <w:color w:val="5C5C5C"/>
+          <w:sz w:val="18"/>
+          <w:szCs w:val="18"/>
+        </w:rPr>
+      </w:pPr>
+      <w:r>
+        <w:rPr>
+          <w:rFonts w:ascii="Consolas" w:hAnsi="Consolas" w:cs="Consolas"/>
+          <w:color w:val="000000"/>
+          <w:sz w:val="18"/>
+          <w:szCs w:val="18"/>
+          <w:bdr w:val="none" w:sz="0" w:space="0" w:color="auto" w:frame="1"/>
+        </w:rPr>
+        <w:t>        Calendar cal = Calendar.getInstance();cal.set(cal.get(Calendar.YEAR), cal.get(Calendar.MONTH), cal.get(Calendar.DAY_OF_MONTH), 0, 0, 0);cal.set(Calendar.DAY_OF_MONTH, cal.getActualMinimum(Calendar.DAY_OF_MONTH));</w:t>
+      </w:r>
+      <w:r>
+        <w:rPr>
+          <w:rStyle w:val="keyword"/>
+          <w:rFonts w:ascii="Consolas" w:hAnsi="Consolas" w:cs="Consolas"/>
+          <w:b/>
+          <w:bCs/>
+          <w:color w:val="006699"/>
+          <w:sz w:val="18"/>
+          <w:szCs w:val="18"/>
+          <w:bdr w:val="none" w:sz="0" w:space="0" w:color="auto" w:frame="1"/>
+        </w:rPr>
+        <w:t>return</w:t>
+      </w:r>
+      <w:r>
+        <w:rPr>
+          <w:rFonts w:ascii="Consolas" w:hAnsi="Consolas" w:cs="Consolas"/>
+          <w:color w:val="000000"/>
+          <w:sz w:val="18"/>
+          <w:szCs w:val="18"/>
+          <w:bdr w:val="none" w:sz="0" w:space="0" w:color="auto" w:frame="1"/>
+        </w:rPr>
+        <w:t> cal.getTimeInMillis();}  </w:t>
+      </w:r>
+    </w:p>
+    <w:p>
+      <w:pPr>
+        <w:pStyle w:val="a5"/>
+        <w:shd w:val="clear" w:color="auto" w:fill="FFFFFF"/>
+        <w:spacing w:before="90" w:beforeAutospacing="0" w:after="90" w:afterAutospacing="0"/>
+        <w:ind w:firstLine="450"/>
+        <w:rPr>
+          <w:rFonts w:ascii="Arial" w:hAnsi="Arial" w:cs="Arial"/>
+          <w:color w:val="444444"/>
+          <w:sz w:val="23"/>
+          <w:szCs w:val="23"/>
+        </w:rPr>
+      </w:pPr>
+      <w:r>
+        <w:rPr>
+          <w:rFonts w:ascii="Arial" w:hAnsi="Arial" w:cs="Arial"/>
+          <w:color w:val="444444"/>
+          <w:sz w:val="23"/>
+          <w:szCs w:val="23"/>
+        </w:rPr>
+        <w:t>4.</w:t>
+      </w:r>
+      <w:r>
+        <w:rPr>
+          <w:rFonts w:ascii="Arial" w:hAnsi="Arial" w:cs="Arial"/>
+          <w:color w:val="444444"/>
+          <w:sz w:val="23"/>
+          <w:szCs w:val="23"/>
+        </w:rPr>
+        <w:t>提示无权限信息</w:t>
+      </w:r>
+    </w:p>
+    <w:p>
+      <w:pPr>
+        <w:shd w:val="clear" w:color="auto" w:fill="F8F8F8"/>
+        <w:ind w:firstLine="450"/>
+        <w:rPr>
+          <w:rFonts w:ascii="Verdana" w:hAnsi="Verdana" w:cs="Consolas"/>
+          <w:color w:val="C0C0C0"/>
+          <w:sz w:val="14"/>
+          <w:szCs w:val="14"/>
+        </w:rPr>
+      </w:pPr>
+      <w:r>
+        <w:rPr>
+          <w:rFonts w:ascii="Verdana" w:hAnsi="Verdana" w:cs="Consolas"/>
+          <w:b/>
+          <w:bCs/>
+          <w:color w:val="C0C0C0"/>
+          <w:sz w:val="14"/>
+          <w:szCs w:val="14"/>
+        </w:rPr>
+        <w:t>[</w:t>
+      </w:r>
+      <w:r>
+        <w:rPr>
+          <w:rFonts w:ascii="Verdana" w:hAnsi="Verdana" w:cs="Consolas"/>
+          <w:b/>
+          <w:bCs/>
+          <w:color w:val="C0C0C0"/>
+          <w:sz w:val="14"/>
+          <w:szCs w:val="14"/>
+        </w:rPr>
+        <w:t>源码</w:t>
+      </w:r>
+      <w:r>
+        <w:rPr>
+          <w:rFonts w:ascii="Verdana" w:hAnsi="Verdana" w:cs="Consolas"/>
+          <w:b/>
+          <w:bCs/>
+          <w:color w:val="C0C0C0"/>
+          <w:sz w:val="14"/>
+          <w:szCs w:val="14"/>
+        </w:rPr>
+        <w:t>]</w:t>
+      </w:r>
+      <w:r>
+        <w:rPr>
+          <w:rFonts w:ascii="Verdana" w:hAnsi="Verdana" w:cs="Consolas"/>
+          <w:color w:val="C0C0C0"/>
+          <w:sz w:val="14"/>
+          <w:szCs w:val="14"/>
+        </w:rPr>
+        <w:t> </w:t>
+      </w:r>
+      <w:hyperlink r:id="rId35" w:tooltip="view plain" w:history="1">
+        <w:r>
+          <w:rPr>
+            <w:rStyle w:val="a6"/>
+            <w:rFonts w:ascii="Verdana" w:hAnsi="Verdana" w:cs="Consolas"/>
+            <w:color w:val="A0A0A0"/>
+            <w:sz w:val="14"/>
+            <w:szCs w:val="14"/>
+            <w:bdr w:val="none" w:sz="0" w:space="0" w:color="auto" w:frame="1"/>
+          </w:rPr>
+          <w:t>view plain</w:t>
+        </w:r>
+      </w:hyperlink>
+    </w:p>
+    <w:p>
+      <w:pPr>
+        <w:widowControl/>
+        <w:numPr>
+          <w:ilvl w:val="0"/>
           <w:numId w:val="14"/>
         </w:numPr>
         <w:pBdr>
@@ -14553,6 +14283,7 @@
           <w:sz w:val="23"/>
           <w:szCs w:val="23"/>
         </w:rPr>
+        <w:lastRenderedPageBreak/>
         <w:t>统计测试</w:t>
       </w:r>
     </w:p>
@@ -14802,7 +14533,7 @@
       </w:r>
     </w:p>
     <w:p>
-      <w:hyperlink r:id="rId33" w:history="1">
+      <w:hyperlink r:id="rId36" w:history="1">
         <w:r>
           <w:rPr>
             <w:rStyle w:val="a6"/>
@@ -14843,469 +14574,409 @@
         </w:numPr>
       </w:pPr>
       <w:r>
+        <w:t>TrafficStats</w:t>
+      </w:r>
+    </w:p>
+    <w:p>
+      <w:r>
+        <w:t>Framework/base/core/java/android/net/TrafficStats.java</w:t>
+      </w:r>
+    </w:p>
+    <w:p>
+      <w:r>
+        <w:rPr>
+          <w:rFonts w:hint="eastAsia"/>
+        </w:rPr>
+        <w:t>最后都是调用</w:t>
+      </w:r>
+      <w:r>
+        <w:rPr>
+          <w:rFonts w:hint="eastAsia"/>
+        </w:rPr>
+        <w:t xml:space="preserve"> </w:t>
+      </w:r>
+      <w:r>
+        <w:rPr>
+          <w:rFonts w:hint="eastAsia"/>
+        </w:rPr>
+        <w:t>系统</w:t>
+      </w:r>
+      <w:r>
+        <w:rPr>
+          <w:rFonts w:hint="eastAsia"/>
+        </w:rPr>
+        <w:t xml:space="preserve"> Native </w:t>
+      </w:r>
+    </w:p>
+    <w:p>
+      <w:r>
+        <w:rPr>
+          <w:rFonts w:hint="eastAsia"/>
+        </w:rPr>
+        <w:t>核心方法：</w:t>
+      </w:r>
+    </w:p>
+    <w:p>
+      <w:r>
+        <w:rPr>
+          <w:rFonts w:hint="eastAsia"/>
+        </w:rPr>
+        <w:t xml:space="preserve">TrafficStats </w:t>
+      </w:r>
+      <w:r>
+        <w:rPr>
+          <w:rFonts w:hint="eastAsia"/>
+        </w:rPr>
+        <w:t>系统封装的流量统计类，适配版本</w:t>
+      </w:r>
+      <w:r>
+        <w:rPr>
+          <w:rFonts w:hint="eastAsia"/>
+        </w:rPr>
+        <w:t xml:space="preserve"> Android 2.2 </w:t>
+      </w:r>
+      <w:r>
+        <w:rPr>
+          <w:rFonts w:hint="eastAsia"/>
+        </w:rPr>
+        <w:t>以上，主要用于流量统计的方法有：</w:t>
+      </w:r>
+    </w:p>
+    <w:p>
+      <w:r>
+        <w:rPr>
+          <w:rFonts w:hint="eastAsia"/>
+        </w:rPr>
+        <w:t xml:space="preserve">getMobileRxBytes -- </w:t>
+      </w:r>
+      <w:r>
+        <w:rPr>
+          <w:rFonts w:hint="eastAsia"/>
+        </w:rPr>
+        <w:t>获得</w:t>
+      </w:r>
+      <w:r>
+        <w:rPr>
+          <w:rFonts w:hint="eastAsia"/>
+        </w:rPr>
+        <w:t xml:space="preserve"> mobile </w:t>
+      </w:r>
+      <w:r>
+        <w:rPr>
+          <w:rFonts w:hint="eastAsia"/>
+        </w:rPr>
+        <w:t>的接受流量</w:t>
+      </w:r>
+    </w:p>
+    <w:p>
+      <w:r>
+        <w:rPr>
+          <w:rFonts w:hint="eastAsia"/>
+        </w:rPr>
+        <w:t xml:space="preserve">getMobileTxBytes -- </w:t>
+      </w:r>
+      <w:r>
+        <w:rPr>
+          <w:rFonts w:hint="eastAsia"/>
+        </w:rPr>
+        <w:t>获得</w:t>
+      </w:r>
+      <w:r>
+        <w:rPr>
+          <w:rFonts w:hint="eastAsia"/>
+        </w:rPr>
+        <w:t xml:space="preserve"> mobile </w:t>
+      </w:r>
+      <w:r>
+        <w:rPr>
+          <w:rFonts w:hint="eastAsia"/>
+        </w:rPr>
+        <w:t>的发送流量</w:t>
+      </w:r>
+    </w:p>
+    <w:p>
+      <w:r>
+        <w:rPr>
+          <w:rFonts w:hint="eastAsia"/>
+        </w:rPr>
+        <w:t xml:space="preserve">getTotalRxBytes -- </w:t>
+      </w:r>
+      <w:r>
+        <w:rPr>
+          <w:rFonts w:hint="eastAsia"/>
+        </w:rPr>
+        <w:t>获得总共的接受流量（</w:t>
+      </w:r>
+      <w:r>
+        <w:rPr>
+          <w:rFonts w:hint="eastAsia"/>
+        </w:rPr>
+        <w:t xml:space="preserve"> mobile + wifi </w:t>
+      </w:r>
+      <w:r>
+        <w:rPr>
+          <w:rFonts w:hint="eastAsia"/>
+        </w:rPr>
+        <w:t>）</w:t>
+      </w:r>
+    </w:p>
+    <w:p>
+      <w:r>
+        <w:rPr>
+          <w:rFonts w:hint="eastAsia"/>
+        </w:rPr>
+        <w:t xml:space="preserve">getTotalTxBytes -- </w:t>
+      </w:r>
+      <w:r>
+        <w:rPr>
+          <w:rFonts w:hint="eastAsia"/>
+        </w:rPr>
+        <w:t>获得总共的发送流量（</w:t>
+      </w:r>
+      <w:r>
+        <w:rPr>
+          <w:rFonts w:hint="eastAsia"/>
+        </w:rPr>
+        <w:t xml:space="preserve"> mobile + wifi </w:t>
+      </w:r>
+      <w:r>
+        <w:rPr>
+          <w:rFonts w:hint="eastAsia"/>
+        </w:rPr>
+        <w:t>）</w:t>
+      </w:r>
+    </w:p>
+    <w:p>
+      <w:r>
+        <w:rPr>
+          <w:rFonts w:hint="eastAsia"/>
+        </w:rPr>
+        <w:t xml:space="preserve">getUidRxBytes -- </w:t>
+      </w:r>
+      <w:r>
+        <w:rPr>
+          <w:rFonts w:hint="eastAsia"/>
+        </w:rPr>
+        <w:t>获得指定</w:t>
+      </w:r>
+      <w:r>
+        <w:rPr>
+          <w:rFonts w:hint="eastAsia"/>
+        </w:rPr>
+        <w:t xml:space="preserve"> uid </w:t>
+      </w:r>
+      <w:r>
+        <w:rPr>
+          <w:rFonts w:hint="eastAsia"/>
+        </w:rPr>
+        <w:t>的接受流量（</w:t>
+      </w:r>
+      <w:r>
+        <w:rPr>
+          <w:rFonts w:hint="eastAsia"/>
+        </w:rPr>
+        <w:t xml:space="preserve"> mobile + wifi </w:t>
+      </w:r>
+      <w:r>
+        <w:rPr>
+          <w:rFonts w:hint="eastAsia"/>
+        </w:rPr>
+        <w:t>）</w:t>
+      </w:r>
+    </w:p>
+    <w:p>
+      <w:r>
+        <w:rPr>
+          <w:rFonts w:hint="eastAsia"/>
+        </w:rPr>
+        <w:t xml:space="preserve">getUidTxBytes -- </w:t>
+      </w:r>
+      <w:r>
+        <w:rPr>
+          <w:rFonts w:hint="eastAsia"/>
+        </w:rPr>
+        <w:t>获得指定</w:t>
+      </w:r>
+      <w:r>
+        <w:rPr>
+          <w:rFonts w:hint="eastAsia"/>
+        </w:rPr>
+        <w:t xml:space="preserve"> uid </w:t>
+      </w:r>
+      <w:r>
+        <w:rPr>
+          <w:rFonts w:hint="eastAsia"/>
+        </w:rPr>
+        <w:t>的发送流量（</w:t>
+      </w:r>
+      <w:r>
+        <w:rPr>
+          <w:rFonts w:hint="eastAsia"/>
+        </w:rPr>
+        <w:t xml:space="preserve"> mobile + wifi </w:t>
+      </w:r>
+      <w:r>
+        <w:rPr>
+          <w:rFonts w:hint="eastAsia"/>
+        </w:rPr>
+        <w:t>）</w:t>
+      </w:r>
+    </w:p>
+    <w:p>
+      <w:r>
+        <w:rPr>
+          <w:rFonts w:hint="eastAsia"/>
+        </w:rPr>
+        <w:t xml:space="preserve">NetworkStatsManager </w:t>
+      </w:r>
+      <w:r>
+        <w:rPr>
+          <w:rFonts w:hint="eastAsia"/>
+        </w:rPr>
+        <w:t>一个强大的流量统计工具，适配版本</w:t>
+      </w:r>
+      <w:r>
+        <w:rPr>
+          <w:rFonts w:hint="eastAsia"/>
+        </w:rPr>
+        <w:t xml:space="preserve"> android 6.0</w:t>
+      </w:r>
+      <w:r>
+        <w:rPr>
+          <w:rFonts w:hint="eastAsia"/>
+        </w:rPr>
+        <w:t>，需要系统权限才能使用，不实用</w:t>
+      </w:r>
+    </w:p>
+    <w:p>
+      <w:r>
+        <w:rPr>
+          <w:rFonts w:hint="eastAsia"/>
+        </w:rPr>
+        <w:t>查看源码</w:t>
+      </w:r>
+    </w:p>
+    <w:p>
+      <w:r>
+        <w:t>public static long getUidRxBytes(int uid) {</w:t>
+      </w:r>
+    </w:p>
+    <w:p>
+      <w:r>
+        <w:t xml:space="preserve">    // This isn't actually enforcing any security; it just returns the</w:t>
+      </w:r>
+    </w:p>
+    <w:p>
+      <w:r>
+        <w:t xml:space="preserve">    // unsupported value. The real filtering is done at the kernel level.</w:t>
+      </w:r>
+    </w:p>
+    <w:p>
+      <w:r>
+        <w:t xml:space="preserve">    final int callingUid = android.os.Process.myUid();</w:t>
+      </w:r>
+    </w:p>
+    <w:p>
+      <w:r>
+        <w:t xml:space="preserve">    if (callingUid == android.os.Process.SYSTEM_UID || callingUid == uid) {</w:t>
+      </w:r>
+    </w:p>
+    <w:p>
+      <w:r>
+        <w:t xml:space="preserve">        return nativeGetUidStat(uid, TYPE_RX_BYTES);</w:t>
+      </w:r>
+    </w:p>
+    <w:p>
+      <w:r>
+        <w:t xml:space="preserve">    } else {</w:t>
+      </w:r>
+    </w:p>
+    <w:p>
+      <w:r>
+        <w:t xml:space="preserve">        return UNSUPPORTED;</w:t>
+      </w:r>
+    </w:p>
+    <w:p>
+      <w:r>
+        <w:t xml:space="preserve">    }</w:t>
+      </w:r>
+    </w:p>
+    <w:p>
+      <w:r>
+        <w:t>}</w:t>
+      </w:r>
+    </w:p>
+    <w:p>
+      <w:r>
+        <w:rPr>
+          <w:rFonts w:hint="eastAsia"/>
+        </w:rPr>
+        <w:t>可以看到在获取流量时，其实是在调用</w:t>
+      </w:r>
+      <w:r>
+        <w:rPr>
+          <w:rFonts w:hint="eastAsia"/>
+        </w:rPr>
+        <w:t xml:space="preserve"> nativeGetUidStat(uid, TYPE_RX_BYTES)</w:t>
+      </w:r>
+      <w:r>
+        <w:rPr>
+          <w:rFonts w:hint="eastAsia"/>
+        </w:rPr>
+        <w:t>，这个方法是系统</w:t>
+      </w:r>
+      <w:r>
+        <w:rPr>
+          <w:rFonts w:hint="eastAsia"/>
+        </w:rPr>
+        <w:t xml:space="preserve"> Native </w:t>
+      </w:r>
+      <w:r>
+        <w:rPr>
+          <w:rFonts w:hint="eastAsia"/>
+        </w:rPr>
+        <w:t>方法，其实</w:t>
+      </w:r>
+      <w:r>
+        <w:rPr>
+          <w:rFonts w:hint="eastAsia"/>
+        </w:rPr>
+        <w:t xml:space="preserve"> TrafficStats </w:t>
+      </w:r>
+      <w:r>
+        <w:rPr>
+          <w:rFonts w:hint="eastAsia"/>
+        </w:rPr>
+        <w:t>这个类所有的方法都是在调用三个</w:t>
+      </w:r>
+      <w:r>
+        <w:rPr>
+          <w:rFonts w:hint="eastAsia"/>
+        </w:rPr>
+        <w:t xml:space="preserve"> Native </w:t>
+      </w:r>
+      <w:r>
+        <w:rPr>
+          <w:rFonts w:hint="eastAsia"/>
+        </w:rPr>
+        <w:t>方法：</w:t>
+      </w:r>
+    </w:p>
+    <w:p/>
+    <w:p>
+      <w:r>
+        <w:t>private static native long nativeGetTotalStat(int type);</w:t>
+      </w:r>
+    </w:p>
+    <w:p>
+      <w:r>
+        <w:t>private static native long nativeGetIfaceStat(String iface, int type);</w:t>
+      </w:r>
+    </w:p>
+    <w:p>
+      <w:r>
         <w:lastRenderedPageBreak/>
-        <w:t>TrafficStats</w:t>
-      </w:r>
-    </w:p>
-    <w:p>
-      <w:r>
-        <w:t>Framework/base/core/java/android/net/TrafficStats.java</w:t>
-      </w:r>
-    </w:p>
-    <w:p>
-      <w:r>
-        <w:rPr>
-          <w:rFonts w:hint="eastAsia"/>
-        </w:rPr>
-        <w:t>最后都是调用</w:t>
-      </w:r>
-      <w:r>
-        <w:rPr>
-          <w:rFonts w:hint="eastAsia"/>
-        </w:rPr>
-        <w:t xml:space="preserve"> </w:t>
-      </w:r>
-      <w:r>
-        <w:rPr>
-          <w:rFonts w:hint="eastAsia"/>
-        </w:rPr>
-        <w:t>系统</w:t>
-      </w:r>
-      <w:r>
-        <w:rPr>
-          <w:rFonts w:hint="eastAsia"/>
-        </w:rPr>
-        <w:t xml:space="preserve"> Native </w:t>
-      </w:r>
-    </w:p>
-    <w:p>
-      <w:r>
-        <w:rPr>
-          <w:rFonts w:hint="eastAsia"/>
-        </w:rPr>
-        <w:t>核心方法：</w:t>
-      </w:r>
-    </w:p>
-    <w:p>
-      <w:r>
-        <w:rPr>
-          <w:rFonts w:hint="eastAsia"/>
-        </w:rPr>
-        <w:t xml:space="preserve">TrafficStats </w:t>
-      </w:r>
-      <w:r>
-        <w:rPr>
-          <w:rFonts w:hint="eastAsia"/>
-        </w:rPr>
-        <w:t>系统封装的流量统计类，适配版本</w:t>
-      </w:r>
-      <w:r>
-        <w:rPr>
-          <w:rFonts w:hint="eastAsia"/>
-        </w:rPr>
-        <w:t xml:space="preserve"> Android 2.2 </w:t>
-      </w:r>
-      <w:r>
-        <w:rPr>
-          <w:rFonts w:hint="eastAsia"/>
-        </w:rPr>
-        <w:t>以上，主要用于流量统计的方法有：</w:t>
-      </w:r>
-    </w:p>
-    <w:p>
-      <w:r>
-        <w:rPr>
-          <w:rFonts w:hint="eastAsia"/>
-        </w:rPr>
-        <w:t xml:space="preserve">getMobileRxBytes -- </w:t>
-      </w:r>
-      <w:r>
-        <w:rPr>
-          <w:rFonts w:hint="eastAsia"/>
-        </w:rPr>
-        <w:t>获得</w:t>
-      </w:r>
-      <w:r>
-        <w:rPr>
-          <w:rFonts w:hint="eastAsia"/>
-        </w:rPr>
-        <w:t xml:space="preserve"> mobile </w:t>
-      </w:r>
-      <w:r>
-        <w:rPr>
-          <w:rFonts w:hint="eastAsia"/>
-        </w:rPr>
-        <w:t>的接受流量</w:t>
-      </w:r>
-    </w:p>
-    <w:p>
-      <w:r>
-        <w:rPr>
-          <w:rFonts w:hint="eastAsia"/>
-        </w:rPr>
-        <w:t xml:space="preserve">getMobileTxBytes -- </w:t>
-      </w:r>
-      <w:r>
-        <w:rPr>
-          <w:rFonts w:hint="eastAsia"/>
-        </w:rPr>
-        <w:t>获得</w:t>
-      </w:r>
-      <w:r>
-        <w:rPr>
-          <w:rFonts w:hint="eastAsia"/>
-        </w:rPr>
-        <w:t xml:space="preserve"> mobile </w:t>
-      </w:r>
-      <w:r>
-        <w:rPr>
-          <w:rFonts w:hint="eastAsia"/>
-        </w:rPr>
-        <w:t>的发送流量</w:t>
-      </w:r>
-    </w:p>
-    <w:p>
-      <w:r>
-        <w:rPr>
-          <w:rFonts w:hint="eastAsia"/>
-        </w:rPr>
-        <w:t xml:space="preserve">getTotalRxBytes -- </w:t>
-      </w:r>
-      <w:r>
-        <w:rPr>
-          <w:rFonts w:hint="eastAsia"/>
-        </w:rPr>
-        <w:t>获得总共的接受流量（</w:t>
-      </w:r>
-      <w:r>
-        <w:rPr>
-          <w:rFonts w:hint="eastAsia"/>
-        </w:rPr>
-        <w:t xml:space="preserve"> mobile + wifi </w:t>
-      </w:r>
-      <w:r>
-        <w:rPr>
-          <w:rFonts w:hint="eastAsia"/>
-        </w:rPr>
-        <w:t>）</w:t>
-      </w:r>
-    </w:p>
-    <w:p>
-      <w:r>
-        <w:rPr>
-          <w:rFonts w:hint="eastAsia"/>
-        </w:rPr>
-        <w:t xml:space="preserve">getTotalTxBytes -- </w:t>
-      </w:r>
-      <w:r>
-        <w:rPr>
-          <w:rFonts w:hint="eastAsia"/>
-        </w:rPr>
-        <w:t>获得总共的发送流量（</w:t>
-      </w:r>
-      <w:r>
-        <w:rPr>
-          <w:rFonts w:hint="eastAsia"/>
-        </w:rPr>
-        <w:t xml:space="preserve"> mobile + wifi </w:t>
-      </w:r>
-      <w:r>
-        <w:rPr>
-          <w:rFonts w:hint="eastAsia"/>
-        </w:rPr>
-        <w:t>）</w:t>
-      </w:r>
-    </w:p>
-    <w:p>
-      <w:r>
-        <w:rPr>
-          <w:rFonts w:hint="eastAsia"/>
-        </w:rPr>
-        <w:t xml:space="preserve">getUidRxBytes -- </w:t>
-      </w:r>
-      <w:r>
-        <w:rPr>
-          <w:rFonts w:hint="eastAsia"/>
-        </w:rPr>
-        <w:t>获得指定</w:t>
-      </w:r>
-      <w:r>
-        <w:rPr>
-          <w:rFonts w:hint="eastAsia"/>
-        </w:rPr>
-        <w:t xml:space="preserve"> uid </w:t>
-      </w:r>
-      <w:r>
-        <w:rPr>
-          <w:rFonts w:hint="eastAsia"/>
-        </w:rPr>
-        <w:t>的接受流量（</w:t>
-      </w:r>
-      <w:r>
-        <w:rPr>
-          <w:rFonts w:hint="eastAsia"/>
-        </w:rPr>
-        <w:t xml:space="preserve"> mobile + wifi </w:t>
-      </w:r>
-      <w:r>
-        <w:rPr>
-          <w:rFonts w:hint="eastAsia"/>
-        </w:rPr>
-        <w:t>）</w:t>
-      </w:r>
-    </w:p>
-    <w:p>
-      <w:r>
-        <w:rPr>
-          <w:rFonts w:hint="eastAsia"/>
-        </w:rPr>
-        <w:t xml:space="preserve">getUidTxBytes -- </w:t>
-      </w:r>
-      <w:r>
-        <w:rPr>
-          <w:rFonts w:hint="eastAsia"/>
-        </w:rPr>
-        <w:t>获得指定</w:t>
-      </w:r>
-      <w:r>
-        <w:rPr>
-          <w:rFonts w:hint="eastAsia"/>
-        </w:rPr>
-        <w:t xml:space="preserve"> uid </w:t>
-      </w:r>
-      <w:r>
-        <w:rPr>
-          <w:rFonts w:hint="eastAsia"/>
-        </w:rPr>
-        <w:t>的发送流量（</w:t>
-      </w:r>
-      <w:r>
-        <w:rPr>
-          <w:rFonts w:hint="eastAsia"/>
-        </w:rPr>
-        <w:t xml:space="preserve"> mobile + wifi </w:t>
-      </w:r>
-      <w:r>
-        <w:rPr>
-          <w:rFonts w:hint="eastAsia"/>
-        </w:rPr>
-        <w:t>）</w:t>
-      </w:r>
-    </w:p>
-    <w:p>
-      <w:r>
-        <w:rPr>
-          <w:rFonts w:hint="eastAsia"/>
-        </w:rPr>
-        <w:t xml:space="preserve">NetworkStatsManager </w:t>
-      </w:r>
-      <w:r>
-        <w:rPr>
-          <w:rFonts w:hint="eastAsia"/>
-        </w:rPr>
-        <w:t>一个强大的流量统计工具，适配版本</w:t>
-      </w:r>
-      <w:r>
-        <w:rPr>
-          <w:rFonts w:hint="eastAsia"/>
-        </w:rPr>
-        <w:t xml:space="preserve"> android 6.0</w:t>
-      </w:r>
-      <w:r>
-        <w:rPr>
-          <w:rFonts w:hint="eastAsia"/>
-        </w:rPr>
-        <w:t>，需要系统权限才能使用，不实用</w:t>
-      </w:r>
-    </w:p>
-    <w:p>
-      <w:r>
-        <w:rPr>
-          <w:rFonts w:hint="eastAsia"/>
-        </w:rPr>
-        <w:t>查看源码</w:t>
-      </w:r>
-    </w:p>
-    <w:p>
-      <w:proofErr w:type="gramStart"/>
-      <w:r>
-        <w:t>public</w:t>
-      </w:r>
-      <w:proofErr w:type="gramEnd"/>
-      <w:r>
-        <w:t xml:space="preserve"> static long getUidRxBytes(int uid) {</w:t>
-      </w:r>
-    </w:p>
-    <w:p>
-      <w:r>
-        <w:t xml:space="preserve">    // </w:t>
-      </w:r>
-      <w:proofErr w:type="gramStart"/>
-      <w:r>
-        <w:t>This</w:t>
-      </w:r>
-      <w:proofErr w:type="gramEnd"/>
-      <w:r>
-        <w:t xml:space="preserve"> isn't actually enforcing any security; it just returns the</w:t>
-      </w:r>
-    </w:p>
-    <w:p>
-      <w:r>
-        <w:t xml:space="preserve">    // unsupported value. The real filtering is done at the kernel level.</w:t>
-      </w:r>
-    </w:p>
-    <w:p>
-      <w:r>
-        <w:t xml:space="preserve">    </w:t>
-      </w:r>
-      <w:proofErr w:type="gramStart"/>
-      <w:r>
-        <w:t>final</w:t>
-      </w:r>
-      <w:proofErr w:type="gramEnd"/>
-      <w:r>
-        <w:t xml:space="preserve"> int callingUid = android.os.Process.myUid();</w:t>
-      </w:r>
-    </w:p>
-    <w:p>
-      <w:r>
-        <w:t xml:space="preserve">    </w:t>
-      </w:r>
-      <w:proofErr w:type="gramStart"/>
-      <w:r>
-        <w:t>if</w:t>
-      </w:r>
-      <w:proofErr w:type="gramEnd"/>
-      <w:r>
-        <w:t xml:space="preserve"> (callingUid == android.os.Process.SYSTEM_UID || callingUid == uid) {</w:t>
-      </w:r>
-    </w:p>
-    <w:p>
-      <w:r>
-        <w:t xml:space="preserve">        </w:t>
-      </w:r>
-      <w:proofErr w:type="gramStart"/>
-      <w:r>
-        <w:t>return</w:t>
-      </w:r>
-      <w:proofErr w:type="gramEnd"/>
-      <w:r>
-        <w:t xml:space="preserve"> nativeGetUidStat(uid, TYPE_RX_BYTES);</w:t>
-      </w:r>
-    </w:p>
-    <w:p>
-      <w:r>
-        <w:t xml:space="preserve">    } else {</w:t>
-      </w:r>
-    </w:p>
-    <w:p>
-      <w:r>
-        <w:t xml:space="preserve">        </w:t>
-      </w:r>
-      <w:proofErr w:type="gramStart"/>
-      <w:r>
-        <w:t>return</w:t>
-      </w:r>
-      <w:proofErr w:type="gramEnd"/>
-      <w:r>
-        <w:t xml:space="preserve"> UNSUPPORTED;</w:t>
-      </w:r>
-    </w:p>
-    <w:p>
-      <w:r>
-        <w:t xml:space="preserve">    }</w:t>
-      </w:r>
-    </w:p>
-    <w:p>
-      <w:r>
-        <w:t>}</w:t>
-      </w:r>
-    </w:p>
-    <w:p>
-      <w:r>
-        <w:rPr>
-          <w:rFonts w:hint="eastAsia"/>
-        </w:rPr>
-        <w:t>可以看到在获取流量时，其实是在调用</w:t>
-      </w:r>
-      <w:r>
-        <w:rPr>
-          <w:rFonts w:hint="eastAsia"/>
-        </w:rPr>
-        <w:t xml:space="preserve"> nativeGetUidStat(uid, TYPE_RX_BYTES)</w:t>
-      </w:r>
-      <w:r>
-        <w:rPr>
-          <w:rFonts w:hint="eastAsia"/>
-        </w:rPr>
-        <w:t>，这个方法是系统</w:t>
-      </w:r>
-      <w:r>
-        <w:rPr>
-          <w:rFonts w:hint="eastAsia"/>
-        </w:rPr>
-        <w:t xml:space="preserve"> Native </w:t>
-      </w:r>
-      <w:r>
-        <w:rPr>
-          <w:rFonts w:hint="eastAsia"/>
-        </w:rPr>
-        <w:t>方法，其实</w:t>
-      </w:r>
-      <w:r>
-        <w:rPr>
-          <w:rFonts w:hint="eastAsia"/>
-        </w:rPr>
-        <w:t xml:space="preserve"> TrafficStats </w:t>
-      </w:r>
-      <w:r>
-        <w:rPr>
-          <w:rFonts w:hint="eastAsia"/>
-        </w:rPr>
-        <w:t>这个类所有的方法都是在调用三个</w:t>
-      </w:r>
-      <w:r>
-        <w:rPr>
-          <w:rFonts w:hint="eastAsia"/>
-        </w:rPr>
-        <w:t xml:space="preserve"> Native </w:t>
-      </w:r>
-      <w:r>
-        <w:rPr>
-          <w:rFonts w:hint="eastAsia"/>
-        </w:rPr>
-        <w:t>方法：</w:t>
-      </w:r>
-    </w:p>
-    <w:p/>
-    <w:p>
-      <w:proofErr w:type="gramStart"/>
-      <w:r>
-        <w:t>private</w:t>
-      </w:r>
-      <w:proofErr w:type="gramEnd"/>
-      <w:r>
-        <w:t xml:space="preserve"> static native long nativeGetTotalStat(int type);</w:t>
-      </w:r>
-    </w:p>
-    <w:p>
-      <w:proofErr w:type="gramStart"/>
-      <w:r>
-        <w:t>private</w:t>
-      </w:r>
-      <w:proofErr w:type="gramEnd"/>
-      <w:r>
-        <w:t xml:space="preserve"> static native long nativeGetIfaceStat(String iface, int type);</w:t>
-      </w:r>
-    </w:p>
-    <w:p>
-      <w:proofErr w:type="gramStart"/>
-      <w:r>
-        <w:t>private</w:t>
-      </w:r>
-      <w:proofErr w:type="gramEnd"/>
-      <w:r>
-        <w:t xml:space="preserve"> static native long nativeGetUidStat(int uid, int type);</w:t>
+        <w:t>private static native long nativeGetUidStat(int uid, int type);</w:t>
       </w:r>
     </w:p>
     <w:p>
@@ -15347,7 +15018,6 @@
       </w:r>
     </w:p>
     <w:p>
-      <w:proofErr w:type="gramStart"/>
       <w:r>
         <w:rPr>
           <w:rFonts w:hint="eastAsia"/>
@@ -15357,7 +15027,6 @@
       <w:r>
         <w:t>rk/base/core/jni</w:t>
       </w:r>
-      <w:proofErr w:type="gramEnd"/>
     </w:p>
     <w:p>
       <w:r>
@@ -15508,7 +15177,6 @@
           <w:szCs w:val="24"/>
         </w:rPr>
       </w:pPr>
-      <w:proofErr w:type="gramStart"/>
       <w:r>
         <w:rPr>
           <w:rFonts w:ascii="Consolas" w:eastAsia="宋体" w:hAnsi="Consolas" w:cs="Consolas"/>
@@ -15517,19 +15185,7 @@
           <w:sz w:val="24"/>
           <w:szCs w:val="24"/>
         </w:rPr>
-        <w:lastRenderedPageBreak/>
-        <w:t>static</w:t>
-      </w:r>
-      <w:proofErr w:type="gramEnd"/>
-      <w:r>
-        <w:rPr>
-          <w:rFonts w:ascii="Consolas" w:eastAsia="宋体" w:hAnsi="Consolas" w:cs="Consolas"/>
-          <w:color w:val="333333"/>
-          <w:kern w:val="0"/>
-          <w:sz w:val="24"/>
-          <w:szCs w:val="24"/>
-        </w:rPr>
-        <w:t xml:space="preserve"> const JNINativeMethod gMethods[] = {</w:t>
+        <w:t>static const JNINativeMethod gMethods[] = {</w:t>
       </w:r>
     </w:p>
     <w:p>
@@ -15578,29 +15234,7 @@
           <w:sz w:val="24"/>
           <w:szCs w:val="24"/>
         </w:rPr>
-        <w:t xml:space="preserve">    {"nativeGetTotalStat", "(I</w:t>
-      </w:r>
-      <w:proofErr w:type="gramStart"/>
-      <w:r>
-        <w:rPr>
-          <w:rFonts w:ascii="Consolas" w:eastAsia="宋体" w:hAnsi="Consolas" w:cs="Consolas"/>
-          <w:color w:val="333333"/>
-          <w:kern w:val="0"/>
-          <w:sz w:val="24"/>
-          <w:szCs w:val="24"/>
-        </w:rPr>
-        <w:t>)J</w:t>
-      </w:r>
-      <w:proofErr w:type="gramEnd"/>
-      <w:r>
-        <w:rPr>
-          <w:rFonts w:ascii="Consolas" w:eastAsia="宋体" w:hAnsi="Consolas" w:cs="Consolas"/>
-          <w:color w:val="333333"/>
-          <w:kern w:val="0"/>
-          <w:sz w:val="24"/>
-          <w:szCs w:val="24"/>
-        </w:rPr>
-        <w:t>", (void*) getTotalStat},</w:t>
+        <w:t xml:space="preserve">    {"nativeGetTotalStat", "(I)J", (void*) getTotalStat},</w:t>
       </w:r>
     </w:p>
     <w:p>
@@ -15649,29 +15283,7 @@
           <w:sz w:val="24"/>
           <w:szCs w:val="24"/>
         </w:rPr>
-        <w:t xml:space="preserve">    {"nativeGetIfaceStat", "(Ljava/lang/String</w:t>
-      </w:r>
-      <w:proofErr w:type="gramStart"/>
-      <w:r>
-        <w:rPr>
-          <w:rFonts w:ascii="Consolas" w:eastAsia="宋体" w:hAnsi="Consolas" w:cs="Consolas"/>
-          <w:color w:val="333333"/>
-          <w:kern w:val="0"/>
-          <w:sz w:val="24"/>
-          <w:szCs w:val="24"/>
-        </w:rPr>
-        <w:t>;I</w:t>
-      </w:r>
-      <w:proofErr w:type="gramEnd"/>
-      <w:r>
-        <w:rPr>
-          <w:rFonts w:ascii="Consolas" w:eastAsia="宋体" w:hAnsi="Consolas" w:cs="Consolas"/>
-          <w:color w:val="333333"/>
-          <w:kern w:val="0"/>
-          <w:sz w:val="24"/>
-          <w:szCs w:val="24"/>
-        </w:rPr>
-        <w:t>)J", (void*) getIfaceStat},</w:t>
+        <w:t xml:space="preserve">    {"nativeGetIfaceStat", "(Ljava/lang/String;I)J", (void*) getIfaceStat},</w:t>
       </w:r>
     </w:p>
     <w:p>
@@ -15720,29 +15332,7 @@
           <w:sz w:val="24"/>
           <w:szCs w:val="24"/>
         </w:rPr>
-        <w:t xml:space="preserve">    {"nativeGetUidStat", "(II</w:t>
-      </w:r>
-      <w:proofErr w:type="gramStart"/>
-      <w:r>
-        <w:rPr>
-          <w:rFonts w:ascii="Consolas" w:eastAsia="宋体" w:hAnsi="Consolas" w:cs="Consolas"/>
-          <w:color w:val="333333"/>
-          <w:kern w:val="0"/>
-          <w:sz w:val="24"/>
-          <w:szCs w:val="24"/>
-        </w:rPr>
-        <w:t>)J</w:t>
-      </w:r>
-      <w:proofErr w:type="gramEnd"/>
-      <w:r>
-        <w:rPr>
-          <w:rFonts w:ascii="Consolas" w:eastAsia="宋体" w:hAnsi="Consolas" w:cs="Consolas"/>
-          <w:color w:val="333333"/>
-          <w:kern w:val="0"/>
-          <w:sz w:val="24"/>
-          <w:szCs w:val="24"/>
-        </w:rPr>
-        <w:t>", (void*) getUidStat},</w:t>
+        <w:t xml:space="preserve">    {"nativeGetUidStat", "(II)J", (void*) getUidStat},</w:t>
       </w:r>
     </w:p>
     <w:p>
@@ -15802,11 +15392,9 @@
           <w:numId w:val="1"/>
         </w:numPr>
       </w:pPr>
-      <w:proofErr w:type="gramStart"/>
       <w:r>
         <w:t>getUidStat</w:t>
       </w:r>
-      <w:proofErr w:type="gramEnd"/>
     </w:p>
     <w:p>
       <w:pPr>
@@ -15923,7 +15511,6 @@
           <w:szCs w:val="24"/>
         </w:rPr>
       </w:pPr>
-      <w:proofErr w:type="gramStart"/>
       <w:r>
         <w:rPr>
           <w:rFonts w:ascii="Consolas" w:eastAsia="宋体" w:hAnsi="Consolas" w:cs="Consolas"/>
@@ -15932,18 +15519,7 @@
           <w:sz w:val="24"/>
           <w:szCs w:val="24"/>
         </w:rPr>
-        <w:t>static</w:t>
-      </w:r>
-      <w:proofErr w:type="gramEnd"/>
-      <w:r>
-        <w:rPr>
-          <w:rFonts w:ascii="Consolas" w:eastAsia="宋体" w:hAnsi="Consolas" w:cs="Consolas"/>
-          <w:color w:val="333333"/>
-          <w:kern w:val="0"/>
-          <w:sz w:val="24"/>
-          <w:szCs w:val="24"/>
-        </w:rPr>
-        <w:t xml:space="preserve"> jlong getUidStat(JNIEnv* env, jclass clazz, jint uid, jint type) {</w:t>
+        <w:t>static jlong getUidStat(JNIEnv* env, jclass clazz, jint uid, jint type) {</w:t>
       </w:r>
     </w:p>
     <w:p>
@@ -15992,29 +15568,7 @@
           <w:sz w:val="24"/>
           <w:szCs w:val="24"/>
         </w:rPr>
-        <w:t xml:space="preserve">    </w:t>
-      </w:r>
-      <w:proofErr w:type="gramStart"/>
-      <w:r>
-        <w:rPr>
-          <w:rFonts w:ascii="Consolas" w:eastAsia="宋体" w:hAnsi="Consolas" w:cs="Consolas"/>
-          <w:color w:val="333333"/>
-          <w:kern w:val="0"/>
-          <w:sz w:val="24"/>
-          <w:szCs w:val="24"/>
-        </w:rPr>
-        <w:t>struct</w:t>
-      </w:r>
-      <w:proofErr w:type="gramEnd"/>
-      <w:r>
-        <w:rPr>
-          <w:rFonts w:ascii="Consolas" w:eastAsia="宋体" w:hAnsi="Consolas" w:cs="Consolas"/>
-          <w:color w:val="333333"/>
-          <w:kern w:val="0"/>
-          <w:sz w:val="24"/>
-          <w:szCs w:val="24"/>
-        </w:rPr>
-        <w:t xml:space="preserve"> Stats stats;</w:t>
+        <w:t xml:space="preserve">    struct Stats stats;</w:t>
       </w:r>
     </w:p>
     <w:p>
@@ -16063,29 +15617,7 @@
           <w:sz w:val="24"/>
           <w:szCs w:val="24"/>
         </w:rPr>
-        <w:t xml:space="preserve">    </w:t>
-      </w:r>
-      <w:proofErr w:type="gramStart"/>
-      <w:r>
-        <w:rPr>
-          <w:rFonts w:ascii="Consolas" w:eastAsia="宋体" w:hAnsi="Consolas" w:cs="Consolas"/>
-          <w:color w:val="333333"/>
-          <w:kern w:val="0"/>
-          <w:sz w:val="24"/>
-          <w:szCs w:val="24"/>
-        </w:rPr>
-        <w:t>memset(</w:t>
-      </w:r>
-      <w:proofErr w:type="gramEnd"/>
-      <w:r>
-        <w:rPr>
-          <w:rFonts w:ascii="Consolas" w:eastAsia="宋体" w:hAnsi="Consolas" w:cs="Consolas"/>
-          <w:color w:val="333333"/>
-          <w:kern w:val="0"/>
-          <w:sz w:val="24"/>
-          <w:szCs w:val="24"/>
-        </w:rPr>
-        <w:t>&amp;stats, 0, sizeof(Stats));</w:t>
+        <w:t xml:space="preserve">    memset(&amp;stats, 0, sizeof(Stats));</w:t>
       </w:r>
     </w:p>
     <w:p>
@@ -16134,29 +15666,7 @@
           <w:sz w:val="24"/>
           <w:szCs w:val="24"/>
         </w:rPr>
-        <w:t xml:space="preserve">    </w:t>
-      </w:r>
-      <w:proofErr w:type="gramStart"/>
-      <w:r>
-        <w:rPr>
-          <w:rFonts w:ascii="Consolas" w:eastAsia="宋体" w:hAnsi="Consolas" w:cs="Consolas"/>
-          <w:color w:val="333333"/>
-          <w:kern w:val="0"/>
-          <w:sz w:val="24"/>
-          <w:szCs w:val="24"/>
-        </w:rPr>
-        <w:t>if</w:t>
-      </w:r>
-      <w:proofErr w:type="gramEnd"/>
-      <w:r>
-        <w:rPr>
-          <w:rFonts w:ascii="Consolas" w:eastAsia="宋体" w:hAnsi="Consolas" w:cs="Consolas"/>
-          <w:color w:val="333333"/>
-          <w:kern w:val="0"/>
-          <w:sz w:val="24"/>
-          <w:szCs w:val="24"/>
-        </w:rPr>
-        <w:t xml:space="preserve"> (parseUidStats(uid, &amp;stats) == 0) {</w:t>
+        <w:t xml:space="preserve">    if (parseUidStats(uid, &amp;stats) == 0) {</w:t>
       </w:r>
     </w:p>
     <w:p>
@@ -16205,29 +15715,7 @@
           <w:sz w:val="24"/>
           <w:szCs w:val="24"/>
         </w:rPr>
-        <w:t xml:space="preserve">        </w:t>
-      </w:r>
-      <w:proofErr w:type="gramStart"/>
-      <w:r>
-        <w:rPr>
-          <w:rFonts w:ascii="Consolas" w:eastAsia="宋体" w:hAnsi="Consolas" w:cs="Consolas"/>
-          <w:color w:val="333333"/>
-          <w:kern w:val="0"/>
-          <w:sz w:val="24"/>
-          <w:szCs w:val="24"/>
-        </w:rPr>
-        <w:t>return</w:t>
-      </w:r>
-      <w:proofErr w:type="gramEnd"/>
-      <w:r>
-        <w:rPr>
-          <w:rFonts w:ascii="Consolas" w:eastAsia="宋体" w:hAnsi="Consolas" w:cs="Consolas"/>
-          <w:color w:val="333333"/>
-          <w:kern w:val="0"/>
-          <w:sz w:val="24"/>
-          <w:szCs w:val="24"/>
-        </w:rPr>
-        <w:t xml:space="preserve"> getStatsType(&amp;stats, (StatsType) type);</w:t>
+        <w:t xml:space="preserve">        return getStatsType(&amp;stats, (StatsType) type);</w:t>
       </w:r>
     </w:p>
     <w:p>
@@ -16325,29 +15813,7 @@
           <w:sz w:val="24"/>
           <w:szCs w:val="24"/>
         </w:rPr>
-        <w:t xml:space="preserve">        </w:t>
-      </w:r>
-      <w:proofErr w:type="gramStart"/>
-      <w:r>
-        <w:rPr>
-          <w:rFonts w:ascii="Consolas" w:eastAsia="宋体" w:hAnsi="Consolas" w:cs="Consolas"/>
-          <w:color w:val="333333"/>
-          <w:kern w:val="0"/>
-          <w:sz w:val="24"/>
-          <w:szCs w:val="24"/>
-        </w:rPr>
-        <w:t>return</w:t>
-      </w:r>
-      <w:proofErr w:type="gramEnd"/>
-      <w:r>
-        <w:rPr>
-          <w:rFonts w:ascii="Consolas" w:eastAsia="宋体" w:hAnsi="Consolas" w:cs="Consolas"/>
-          <w:color w:val="333333"/>
-          <w:kern w:val="0"/>
-          <w:sz w:val="24"/>
-          <w:szCs w:val="24"/>
-        </w:rPr>
-        <w:t xml:space="preserve"> UNKNOWN;</w:t>
+        <w:t xml:space="preserve">        return UNKNOWN;</w:t>
       </w:r>
     </w:p>
     <w:p>
@@ -16456,19 +15922,11 @@
           <w:numId w:val="1"/>
         </w:numPr>
       </w:pPr>
-      <w:proofErr w:type="gramStart"/>
-      <w:r>
-        <w:rPr>
-          <w:rFonts w:hint="eastAsia"/>
-        </w:rPr>
-        <w:t>parseUidStats(</w:t>
-      </w:r>
-      <w:proofErr w:type="gramEnd"/>
-      <w:r>
-        <w:rPr>
-          <w:rFonts w:hint="eastAsia"/>
-        </w:rPr>
-        <w:t>uid, &amp;stats)</w:t>
+      <w:r>
+        <w:rPr>
+          <w:rFonts w:hint="eastAsia"/>
+        </w:rPr>
+        <w:t>parseUidStats(uid, &amp;stats)</w:t>
       </w:r>
     </w:p>
     <w:p>
@@ -16485,69 +15943,33 @@
           <w:color w:val="FF0000"/>
         </w:rPr>
       </w:pPr>
-      <w:proofErr w:type="gramStart"/>
       <w:r>
         <w:rPr>
           <w:color w:val="FF0000"/>
         </w:rPr>
-        <w:t>static</w:t>
-      </w:r>
-      <w:proofErr w:type="gramEnd"/>
-      <w:r>
-        <w:rPr>
-          <w:color w:val="FF0000"/>
-        </w:rPr>
-        <w:t xml:space="preserve"> const char* QTAGUID_UID_STATS = "/proc/net/xt_qtaguid/stats";</w:t>
+        <w:t>static const char* QTAGUID_UID_STATS = "/proc/net/xt_qtaguid/stats";</w:t>
       </w:r>
     </w:p>
     <w:p/>
     <w:p>
-      <w:proofErr w:type="gramStart"/>
-      <w:r>
-        <w:t>static</w:t>
-      </w:r>
-      <w:proofErr w:type="gramEnd"/>
-      <w:r>
-        <w:t xml:space="preserve"> int parseUidStats(const uint32_t uid, struct Stats* stats) {</w:t>
-      </w:r>
-    </w:p>
-    <w:p>
-      <w:r>
-        <w:t xml:space="preserve">    FILE *fp = </w:t>
-      </w:r>
-      <w:proofErr w:type="gramStart"/>
-      <w:r>
-        <w:t>fopen(</w:t>
-      </w:r>
-      <w:proofErr w:type="gramEnd"/>
-      <w:r>
-        <w:t>QTAGUID_UID_STATS, "r");</w:t>
-      </w:r>
-    </w:p>
-    <w:p>
-      <w:r>
-        <w:t xml:space="preserve">    </w:t>
-      </w:r>
-      <w:proofErr w:type="gramStart"/>
-      <w:r>
-        <w:t>if</w:t>
-      </w:r>
-      <w:proofErr w:type="gramEnd"/>
-      <w:r>
-        <w:t xml:space="preserve"> (fp == NULL) {</w:t>
-      </w:r>
-    </w:p>
-    <w:p>
-      <w:r>
-        <w:t xml:space="preserve">        </w:t>
-      </w:r>
-      <w:proofErr w:type="gramStart"/>
-      <w:r>
-        <w:t>return</w:t>
-      </w:r>
-      <w:proofErr w:type="gramEnd"/>
-      <w:r>
-        <w:t xml:space="preserve"> -1;</w:t>
+      <w:r>
+        <w:t>static int parseUidStats(const uint32_t uid, struct Stats* stats) {</w:t>
+      </w:r>
+    </w:p>
+    <w:p>
+      <w:r>
+        <w:t xml:space="preserve">    FILE *fp = fopen(QTAGUID_UID_STATS, "r");</w:t>
+      </w:r>
+    </w:p>
+    <w:p>
+      <w:r>
+        <w:lastRenderedPageBreak/>
+        <w:t xml:space="preserve">    if (fp == NULL) {</w:t>
+      </w:r>
+    </w:p>
+    <w:p>
+      <w:r>
+        <w:t xml:space="preserve">        return -1;</w:t>
       </w:r>
     </w:p>
     <w:p>
@@ -16558,108 +15980,43 @@
     <w:p/>
     <w:p>
       <w:r>
-        <w:t xml:space="preserve">    </w:t>
-      </w:r>
-      <w:proofErr w:type="gramStart"/>
-      <w:r>
-        <w:t>char</w:t>
-      </w:r>
-      <w:proofErr w:type="gramEnd"/>
-      <w:r>
-        <w:t xml:space="preserve"> buffer[384];</w:t>
-      </w:r>
-    </w:p>
-    <w:p>
-      <w:r>
-        <w:t xml:space="preserve">    </w:t>
-      </w:r>
-      <w:proofErr w:type="gramStart"/>
-      <w:r>
-        <w:t>char</w:t>
-      </w:r>
-      <w:proofErr w:type="gramEnd"/>
-      <w:r>
-        <w:t xml:space="preserve"> iface[32];</w:t>
-      </w:r>
-    </w:p>
-    <w:p>
-      <w:r>
-        <w:t xml:space="preserve">    </w:t>
-      </w:r>
-      <w:proofErr w:type="gramStart"/>
-      <w:r>
-        <w:t>uint32_t</w:t>
-      </w:r>
-      <w:proofErr w:type="gramEnd"/>
-      <w:r>
-        <w:t xml:space="preserve"> idx, cur_uid, set;</w:t>
-      </w:r>
-    </w:p>
-    <w:p>
-      <w:r>
-        <w:t xml:space="preserve">    </w:t>
-      </w:r>
-      <w:proofErr w:type="gramStart"/>
-      <w:r>
-        <w:t>uint64_t</w:t>
-      </w:r>
-      <w:proofErr w:type="gramEnd"/>
-      <w:r>
-        <w:t xml:space="preserve"> tag, rxBytes, rxPackets, txBytes, txPackets;</w:t>
+        <w:t xml:space="preserve">    char buffer[384];</w:t>
+      </w:r>
+    </w:p>
+    <w:p>
+      <w:r>
+        <w:t xml:space="preserve">    char iface[32];</w:t>
+      </w:r>
+    </w:p>
+    <w:p>
+      <w:r>
+        <w:t xml:space="preserve">    uint32_t idx, cur_uid, set;</w:t>
+      </w:r>
+    </w:p>
+    <w:p>
+      <w:r>
+        <w:t xml:space="preserve">    uint64_t tag, rxBytes, rxPackets, txBytes, txPackets;</w:t>
       </w:r>
     </w:p>
     <w:p/>
     <w:p>
       <w:r>
-        <w:t xml:space="preserve">    </w:t>
-      </w:r>
-      <w:proofErr w:type="gramStart"/>
-      <w:r>
-        <w:t>while</w:t>
-      </w:r>
-      <w:proofErr w:type="gramEnd"/>
-      <w:r>
-        <w:t xml:space="preserve"> (fgets(buffer, sizeof(buffer), fp) != NULL) {</w:t>
-      </w:r>
-    </w:p>
-    <w:p>
-      <w:r>
-        <w:t xml:space="preserve">        </w:t>
-      </w:r>
-      <w:proofErr w:type="gramStart"/>
-      <w:r>
-        <w:t>if</w:t>
-      </w:r>
-      <w:proofErr w:type="gramEnd"/>
-      <w:r>
-        <w:t xml:space="preserve"> (sscanf(buffer,</w:t>
-      </w:r>
-    </w:p>
-    <w:p>
-      <w:r>
-        <w:t xml:space="preserve">                "%" SCNu32 </w:t>
-      </w:r>
-      <w:proofErr w:type="gramStart"/>
-      <w:r>
-        <w:t>" %</w:t>
-      </w:r>
-      <w:proofErr w:type="gramEnd"/>
-      <w:r>
-        <w:t>31s 0x%" SCNx64 " %u %u %" SCNu64 " %" SCNu64</w:t>
-      </w:r>
-    </w:p>
-    <w:p>
-      <w:r>
-        <w:lastRenderedPageBreak/>
-        <w:t xml:space="preserve">                </w:t>
-      </w:r>
-      <w:proofErr w:type="gramStart"/>
-      <w:r>
-        <w:t>" %</w:t>
-      </w:r>
-      <w:proofErr w:type="gramEnd"/>
-      <w:r>
-        <w:t>" SCNu64 " %" SCNu64 "",</w:t>
+        <w:t xml:space="preserve">    while (fgets(buffer, sizeof(buffer), fp) != NULL) {</w:t>
+      </w:r>
+    </w:p>
+    <w:p>
+      <w:r>
+        <w:t xml:space="preserve">        if (sscanf(buffer,</w:t>
+      </w:r>
+    </w:p>
+    <w:p>
+      <w:r>
+        <w:t xml:space="preserve">                "%" SCNu32 " %31s 0x%" SCNx64 " %u %u %" SCNu64 " %" SCNu64</w:t>
+      </w:r>
+    </w:p>
+    <w:p>
+      <w:r>
+        <w:t xml:space="preserve">                " %" SCNu64 " %" SCNu64 "",</w:t>
       </w:r>
     </w:p>
     <w:p>
@@ -16669,80 +16026,32 @@
     </w:p>
     <w:p>
       <w:r>
-        <w:t xml:space="preserve">                </w:t>
-      </w:r>
-      <w:proofErr w:type="gramStart"/>
-      <w:r>
-        <w:t>&amp;txBytes,</w:t>
-      </w:r>
-      <w:proofErr w:type="gramEnd"/>
-      <w:r>
-        <w:t xml:space="preserve"> &amp;txPackets) == 9) {</w:t>
-      </w:r>
-    </w:p>
-    <w:p>
-      <w:r>
-        <w:t xml:space="preserve">            </w:t>
-      </w:r>
-      <w:proofErr w:type="gramStart"/>
-      <w:r>
-        <w:t>if</w:t>
-      </w:r>
-      <w:proofErr w:type="gramEnd"/>
-      <w:r>
-        <w:t xml:space="preserve"> (uid == cur_uid &amp;&amp; tag == 0L) {</w:t>
-      </w:r>
-    </w:p>
-    <w:p>
-      <w:r>
-        <w:t xml:space="preserve">                </w:t>
-      </w:r>
-      <w:proofErr w:type="gramStart"/>
-      <w:r>
-        <w:t>stats</w:t>
-      </w:r>
-      <w:proofErr w:type="gramEnd"/>
-      <w:r>
-        <w:t>-&gt;rxBytes += rxBytes;</w:t>
-      </w:r>
-    </w:p>
-    <w:p>
-      <w:r>
-        <w:t xml:space="preserve">                </w:t>
-      </w:r>
-      <w:proofErr w:type="gramStart"/>
-      <w:r>
-        <w:t>stats</w:t>
-      </w:r>
-      <w:proofErr w:type="gramEnd"/>
-      <w:r>
-        <w:t>-&gt;rxPackets += rxPackets;</w:t>
-      </w:r>
-    </w:p>
-    <w:p>
-      <w:r>
-        <w:t xml:space="preserve">                </w:t>
-      </w:r>
-      <w:proofErr w:type="gramStart"/>
-      <w:r>
-        <w:t>stats</w:t>
-      </w:r>
-      <w:proofErr w:type="gramEnd"/>
-      <w:r>
-        <w:t>-&gt;txBytes += txBytes;</w:t>
-      </w:r>
-    </w:p>
-    <w:p>
-      <w:r>
-        <w:t xml:space="preserve">                </w:t>
-      </w:r>
-      <w:proofErr w:type="gramStart"/>
-      <w:r>
-        <w:t>stats</w:t>
-      </w:r>
-      <w:proofErr w:type="gramEnd"/>
-      <w:r>
-        <w:t>-&gt;txPackets += txPackets;</w:t>
+        <w:t xml:space="preserve">                &amp;txBytes, &amp;txPackets) == 9) {</w:t>
+      </w:r>
+    </w:p>
+    <w:p>
+      <w:r>
+        <w:t xml:space="preserve">            if (uid == cur_uid &amp;&amp; tag == 0L) {</w:t>
+      </w:r>
+    </w:p>
+    <w:p>
+      <w:r>
+        <w:t xml:space="preserve">                stats-&gt;rxBytes += rxBytes;</w:t>
+      </w:r>
+    </w:p>
+    <w:p>
+      <w:r>
+        <w:t xml:space="preserve">                stats-&gt;rxPackets += rxPackets;</w:t>
+      </w:r>
+    </w:p>
+    <w:p>
+      <w:r>
+        <w:t xml:space="preserve">                stats-&gt;txBytes += txBytes;</w:t>
+      </w:r>
+    </w:p>
+    <w:p>
+      <w:r>
+        <w:t xml:space="preserve">                stats-&gt;txPackets += txPackets;</w:t>
       </w:r>
     </w:p>
     <w:p>
@@ -16763,28 +16072,12 @@
     <w:p/>
     <w:p>
       <w:r>
-        <w:t xml:space="preserve">    </w:t>
-      </w:r>
-      <w:proofErr w:type="gramStart"/>
-      <w:r>
-        <w:t>if</w:t>
-      </w:r>
-      <w:proofErr w:type="gramEnd"/>
-      <w:r>
-        <w:t xml:space="preserve"> (fclose(fp) != 0) {</w:t>
-      </w:r>
-    </w:p>
-    <w:p>
-      <w:r>
-        <w:t xml:space="preserve">        </w:t>
-      </w:r>
-      <w:proofErr w:type="gramStart"/>
-      <w:r>
-        <w:t>return</w:t>
-      </w:r>
-      <w:proofErr w:type="gramEnd"/>
-      <w:r>
-        <w:t xml:space="preserve"> -1;</w:t>
+        <w:t xml:space="preserve">    if (fclose(fp) != 0) {</w:t>
+      </w:r>
+    </w:p>
+    <w:p>
+      <w:r>
+        <w:t xml:space="preserve">        return -1;</w:t>
       </w:r>
     </w:p>
     <w:p>
@@ -16794,15 +16087,7 @@
     </w:p>
     <w:p>
       <w:r>
-        <w:t xml:space="preserve">    </w:t>
-      </w:r>
-      <w:proofErr w:type="gramStart"/>
-      <w:r>
-        <w:t>return</w:t>
-      </w:r>
-      <w:proofErr w:type="gramEnd"/>
-      <w:r>
-        <w:t xml:space="preserve"> 0;</w:t>
+        <w:t xml:space="preserve">    return 0;</w:t>
       </w:r>
     </w:p>
     <w:p>
@@ -16844,13 +16129,8 @@
     </w:p>
     <w:p/>
     <w:p>
-      <w:proofErr w:type="gramStart"/>
-      <w:r>
-        <w:t>idx</w:t>
-      </w:r>
-      <w:proofErr w:type="gramEnd"/>
-      <w:r>
-        <w:t xml:space="preserve"> iface acct_tag_hex uid_tag_int cnt_set rx_bytes rx_packets tx_bytes tx_packets rx_tcp_bytes rx_tcp_packets rx_udp_bytes rx_udp_packets rx_other_bytes rx_other_packets tx_tcp_bytes tx_tcp_packets tx_udp_bytes tx_udp_packets tx_other_bytes tx_other_packets</w:t>
+      <w:r>
+        <w:t>idx iface acct_tag_hex uid_tag_int cnt_set rx_bytes rx_packets tx_bytes tx_packets rx_tcp_bytes rx_tcp_packets rx_udp_bytes rx_udp_packets rx_other_bytes rx_other_packets tx_tcp_bytes tx_tcp_packets tx_udp_bytes tx_udp_packets tx_other_bytes tx_other_packets</w:t>
       </w:r>
     </w:p>
     <w:p>
@@ -16918,206 +16198,6 @@
       </w:r>
     </w:p>
     <w:p/>
-    <w:p>
-      <w:pPr>
-        <w:pStyle w:val="2"/>
-      </w:pPr>
-      <w:r>
-        <w:t>S</w:t>
-      </w:r>
-      <w:r>
-        <w:rPr>
-          <w:rFonts w:hint="eastAsia"/>
-        </w:rPr>
-        <w:t>hell</w:t>
-      </w:r>
-      <w:r>
-        <w:t>命令</w:t>
-      </w:r>
-    </w:p>
-    <w:p>
-      <w:r>
-        <w:t>255|root@gl300k:/ # busybox ifconfig</w:t>
-      </w:r>
-    </w:p>
-    <w:p>
-      <w:proofErr w:type="gramStart"/>
-      <w:r>
-        <w:t>lo</w:t>
-      </w:r>
-      <w:proofErr w:type="gramEnd"/>
-      <w:r>
-        <w:t xml:space="preserve">        Link encap:Local Loopback</w:t>
-      </w:r>
-    </w:p>
-    <w:p>
-      <w:r>
-        <w:t xml:space="preserve">          </w:t>
-      </w:r>
-      <w:proofErr w:type="gramStart"/>
-      <w:r>
-        <w:t>inet</w:t>
-      </w:r>
-      <w:proofErr w:type="gramEnd"/>
-      <w:r>
-        <w:t xml:space="preserve"> addr:127.0.0.1  Mask:255.0.0.0</w:t>
-      </w:r>
-    </w:p>
-    <w:p>
-      <w:r>
-        <w:t xml:space="preserve">          UP LOOPBACK </w:t>
-      </w:r>
-      <w:proofErr w:type="gramStart"/>
-      <w:r>
-        <w:t>RUNNING  MTU:65536</w:t>
-      </w:r>
-      <w:proofErr w:type="gramEnd"/>
-      <w:r>
-        <w:t xml:space="preserve">  Metric:1</w:t>
-      </w:r>
-    </w:p>
-    <w:p>
-      <w:r>
-        <w:t xml:space="preserve">          RX packets</w:t>
-      </w:r>
-      <w:proofErr w:type="gramStart"/>
-      <w:r>
-        <w:t>:374338</w:t>
-      </w:r>
-      <w:proofErr w:type="gramEnd"/>
-      <w:r>
-        <w:t xml:space="preserve"> errors:0 dropped:0 overruns:0 frame:0</w:t>
-      </w:r>
-    </w:p>
-    <w:p>
-      <w:r>
-        <w:t xml:space="preserve">          TX packets</w:t>
-      </w:r>
-      <w:proofErr w:type="gramStart"/>
-      <w:r>
-        <w:t>:374338</w:t>
-      </w:r>
-      <w:proofErr w:type="gramEnd"/>
-      <w:r>
-        <w:t xml:space="preserve"> errors:0 dropped:0 overruns:0 carrier</w:t>
-      </w:r>
-    </w:p>
-    <w:p>
-      <w:r>
-        <w:t xml:space="preserve">          </w:t>
-      </w:r>
-      <w:proofErr w:type="gramStart"/>
-      <w:r>
-        <w:t>collisions:</w:t>
-      </w:r>
-      <w:proofErr w:type="gramEnd"/>
-      <w:r>
-        <w:t>0 txqueuelen:0</w:t>
-      </w:r>
-    </w:p>
-    <w:p>
-      <w:r>
-        <w:t xml:space="preserve">          RX bytes</w:t>
-      </w:r>
-      <w:proofErr w:type="gramStart"/>
-      <w:r>
-        <w:t>:52957848</w:t>
-      </w:r>
-      <w:proofErr w:type="gramEnd"/>
-      <w:r>
-        <w:t xml:space="preserve"> (50.5 MiB)  TX bytes:52957848 (50.5 M</w:t>
-      </w:r>
-    </w:p>
-    <w:p/>
-    <w:p>
-      <w:proofErr w:type="gramStart"/>
-      <w:r>
-        <w:lastRenderedPageBreak/>
-        <w:t>usb0</w:t>
-      </w:r>
-      <w:proofErr w:type="gramEnd"/>
-      <w:r>
-        <w:t xml:space="preserve">      Link encap:Ethernet  HWaddr 7E:5B:B8:0A:19:13</w:t>
-      </w:r>
-    </w:p>
-    <w:p>
-      <w:r>
-        <w:t xml:space="preserve">          </w:t>
-      </w:r>
-      <w:proofErr w:type="gramStart"/>
-      <w:r>
-        <w:t>inet</w:t>
-      </w:r>
-      <w:proofErr w:type="gramEnd"/>
-      <w:r>
-        <w:t xml:space="preserve"> addr:192.168.42.8  Bcast:192.168.42.255  Mask:255.</w:t>
-      </w:r>
-    </w:p>
-    <w:p>
-      <w:r>
-        <w:t xml:space="preserve">          UP BROADCAST RUNNING </w:t>
-      </w:r>
-      <w:proofErr w:type="gramStart"/>
-      <w:r>
-        <w:t>MULTICAST  MTU:1500</w:t>
-      </w:r>
-      <w:proofErr w:type="gramEnd"/>
-      <w:r>
-        <w:t xml:space="preserve">  Metric:1</w:t>
-      </w:r>
-    </w:p>
-    <w:p>
-      <w:r>
-        <w:t xml:space="preserve">          RX packets</w:t>
-      </w:r>
-      <w:proofErr w:type="gramStart"/>
-      <w:r>
-        <w:t>:42233</w:t>
-      </w:r>
-      <w:proofErr w:type="gramEnd"/>
-      <w:r>
-        <w:t xml:space="preserve"> errors:0 dropped:0 overruns:0 frame:0</w:t>
-      </w:r>
-    </w:p>
-    <w:p>
-      <w:r>
-        <w:t xml:space="preserve">          TX packets</w:t>
-      </w:r>
-      <w:proofErr w:type="gramStart"/>
-      <w:r>
-        <w:t>:47576</w:t>
-      </w:r>
-      <w:proofErr w:type="gramEnd"/>
-      <w:r>
-        <w:t xml:space="preserve"> errors:0 dropped:0 overruns:0 carrier:</w:t>
-      </w:r>
-    </w:p>
-    <w:p>
-      <w:r>
-        <w:t xml:space="preserve">          </w:t>
-      </w:r>
-      <w:proofErr w:type="gramStart"/>
-      <w:r>
-        <w:t>collisions:</w:t>
-      </w:r>
-      <w:proofErr w:type="gramEnd"/>
-      <w:r>
-        <w:t>0 txqueuelen:1000</w:t>
-      </w:r>
-    </w:p>
-    <w:p>
-      <w:r>
-        <w:t xml:space="preserve">          RX bytes</w:t>
-      </w:r>
-      <w:proofErr w:type="gramStart"/>
-      <w:r>
-        <w:t>:3967845</w:t>
-      </w:r>
-      <w:proofErr w:type="gramEnd"/>
-      <w:r>
-        <w:t xml:space="preserve"> (3.7 MiB)  TX bytes:5348769 (5.1 MiB)</w:t>
-      </w:r>
-    </w:p>
     <w:p>
       <w:pPr>
         <w:pStyle w:val="1"/>
@@ -17127,9 +16207,237 @@
         </w:numPr>
       </w:pPr>
       <w:r>
-        <w:rPr>
-          <w:rFonts w:hint="eastAsia"/>
-        </w:rPr>
+        <w:lastRenderedPageBreak/>
+        <w:t>S</w:t>
+      </w:r>
+      <w:r>
+        <w:rPr>
+          <w:rFonts w:hint="eastAsia"/>
+        </w:rPr>
+        <w:t>hell</w:t>
+      </w:r>
+      <w:r>
+        <w:t>命令</w:t>
+      </w:r>
+    </w:p>
+    <w:p>
+      <w:pPr>
+        <w:pStyle w:val="2"/>
+        <w:numPr>
+          <w:ilvl w:val="1"/>
+          <w:numId w:val="1"/>
+        </w:numPr>
+        <w:rPr>
+          <w:rFonts w:hint="eastAsia"/>
+        </w:rPr>
+      </w:pPr>
+      <w:r>
+        <w:rPr>
+          <w:rFonts w:hint="eastAsia"/>
+        </w:rPr>
+        <w:t>查看</w:t>
+      </w:r>
+      <w:r>
+        <w:t>网络</w:t>
+      </w:r>
+    </w:p>
+    <w:p>
+      <w:r>
+        <w:t>255|root@gl300k:/ # busybox ifconfig</w:t>
+      </w:r>
+    </w:p>
+    <w:p>
+      <w:r>
+        <w:t>lo        Link encap:Local Loopback</w:t>
+      </w:r>
+    </w:p>
+    <w:p>
+      <w:r>
+        <w:t xml:space="preserve">          inet addr:127.0.0.1  Mask:255.0.0.0</w:t>
+      </w:r>
+    </w:p>
+    <w:p>
+      <w:r>
+        <w:t xml:space="preserve">          UP LOOPBACK RUNNING  MTU:65536  Metric:1</w:t>
+      </w:r>
+    </w:p>
+    <w:p>
+      <w:r>
+        <w:t xml:space="preserve">          RX packets:374338 errors:0 dropped:0 overruns:0 frame:0</w:t>
+      </w:r>
+    </w:p>
+    <w:p>
+      <w:r>
+        <w:t xml:space="preserve">          TX packets:374338 errors:0 dropped:0 overruns:0 carrier</w:t>
+      </w:r>
+    </w:p>
+    <w:p>
+      <w:r>
+        <w:t xml:space="preserve">          collisions:0 txqueuelen:0</w:t>
+      </w:r>
+    </w:p>
+    <w:p>
+      <w:r>
+        <w:t xml:space="preserve">          RX bytes:52957848 (50.5 MiB)  TX bytes:52957848 (50.5 M</w:t>
+      </w:r>
+    </w:p>
+    <w:p/>
+    <w:p>
+      <w:r>
+        <w:t>usb0      Link encap:Ethernet  HWaddr 7E:5B:B8:0A:19:13</w:t>
+      </w:r>
+    </w:p>
+    <w:p>
+      <w:r>
+        <w:t xml:space="preserve">          inet addr:192.168.42.8  Bcast:192.168.42.255  Mask:255.</w:t>
+      </w:r>
+    </w:p>
+    <w:p>
+      <w:r>
+        <w:t xml:space="preserve">          UP BROADCAST RUNNING MULTICAST  MTU:1500  Metric:1</w:t>
+      </w:r>
+    </w:p>
+    <w:p>
+      <w:r>
+        <w:t xml:space="preserve">          RX packets:42233 errors:0 dropped:0 overruns:0 frame:0</w:t>
+      </w:r>
+    </w:p>
+    <w:p>
+      <w:r>
+        <w:t xml:space="preserve">          TX packets:47576 errors:0 dropped:0 overruns:0 carrier:</w:t>
+      </w:r>
+    </w:p>
+    <w:p>
+      <w:r>
+        <w:t xml:space="preserve">          collisions:0 txqueuelen:1000</w:t>
+      </w:r>
+    </w:p>
+    <w:p>
+      <w:r>
+        <w:t xml:space="preserve">          RX bytes:3967845 (3.7 MiB)  TX bytes:5348769 (5.1 MiB)</w:t>
+      </w:r>
+    </w:p>
+    <w:p>
+      <w:pPr>
+        <w:rPr>
+          <w:rFonts w:hint="eastAsia"/>
+        </w:rPr>
+      </w:pPr>
+    </w:p>
+    <w:p>
+      <w:pPr>
+        <w:pStyle w:val="2"/>
+        <w:numPr>
+          <w:ilvl w:val="1"/>
+          <w:numId w:val="1"/>
+        </w:numPr>
+      </w:pPr>
+      <w:r>
+        <w:rPr>
+          <w:rFonts w:hint="eastAsia"/>
+        </w:rPr>
+        <w:t>修改</w:t>
+      </w:r>
+      <w:r>
+        <w:rPr>
+          <w:rFonts w:hint="eastAsia"/>
+        </w:rPr>
+        <w:t>android</w:t>
+      </w:r>
+      <w:r>
+        <w:t>系统的</w:t>
+      </w:r>
+      <w:r>
+        <w:t>dns</w:t>
+      </w:r>
+    </w:p>
+    <w:p>
+      <w:pPr>
+        <w:pStyle w:val="ae"/>
+        <w:spacing w:before="93" w:after="93"/>
+        <w:ind w:firstLine="420"/>
+      </w:pPr>
+      <w:r>
+        <w:t>iptables -t nat -A OUTPUT -p udp --dport 53 -j DNAT --to-destination 10.81.0.158</w:t>
+      </w:r>
+    </w:p>
+    <w:p>
+      <w:pPr>
+        <w:pStyle w:val="ae"/>
+        <w:spacing w:before="93" w:after="93"/>
+        <w:ind w:firstLine="420"/>
+      </w:pPr>
+      <w:r>
+        <w:t>setprop net.dns1 10.81.0.158</w:t>
+      </w:r>
+    </w:p>
+    <w:p>
+      <w:pPr>
+        <w:pStyle w:val="ae"/>
+        <w:spacing w:before="93" w:after="93"/>
+        <w:ind w:firstLine="420"/>
+      </w:pPr>
+      <w:r>
+        <w:t>setprop net.dns2 10.81.0.158</w:t>
+      </w:r>
+    </w:p>
+    <w:p>
+      <w:pPr>
+        <w:pStyle w:val="ae"/>
+        <w:spacing w:before="93" w:after="93"/>
+        <w:ind w:firstLine="420"/>
+      </w:pPr>
+      <w:r>
+        <w:t>setprop dhcp.wlan0.dns1 10.81.0.158</w:t>
+      </w:r>
+    </w:p>
+    <w:p>
+      <w:pPr>
+        <w:pStyle w:val="ae"/>
+        <w:spacing w:before="93" w:after="93"/>
+        <w:ind w:firstLine="420"/>
+      </w:pPr>
+      <w:r>
+        <w:t>setprop dhcp.wlan0.dns2 10.81.0.158</w:t>
+      </w:r>
+    </w:p>
+    <w:p>
+      <w:pPr>
+        <w:pStyle w:val="ae"/>
+        <w:spacing w:before="93" w:after="93"/>
+        <w:ind w:firstLine="420"/>
+      </w:pPr>
+    </w:p>
+    <w:p>
+      <w:pPr>
+        <w:pStyle w:val="ae"/>
+        <w:spacing w:before="93" w:after="93"/>
+        <w:ind w:firstLine="420"/>
+      </w:pPr>
+      <w:r>
+        <w:t>root@ag406:/ # tcpdump</w:t>
+      </w:r>
+    </w:p>
+    <w:p>
+      <w:pPr>
+        <w:rPr>
+          <w:rFonts w:hint="eastAsia"/>
+        </w:rPr>
+      </w:pPr>
+    </w:p>
+    <w:p>
+      <w:pPr>
+        <w:pStyle w:val="1"/>
+        <w:numPr>
+          <w:ilvl w:val="0"/>
+          <w:numId w:val="1"/>
+        </w:numPr>
+      </w:pPr>
+      <w:r>
+        <w:rPr>
+          <w:rFonts w:hint="eastAsia"/>
+        </w:rPr>
+        <w:lastRenderedPageBreak/>
         <w:t>实战</w:t>
       </w:r>
     </w:p>
@@ -17349,11 +16657,9 @@
     </w:tbl>
     <w:p/>
     <w:p>
-      <w:proofErr w:type="gramStart"/>
       <w:r>
         <w:t>parseUidStats</w:t>
       </w:r>
-      <w:proofErr w:type="gramEnd"/>
     </w:p>
     <w:p/>
     <w:p>
@@ -17379,38 +16685,17 @@
     </w:p>
     <w:p>
       <w:r>
-        <w:t xml:space="preserve">ConnectivityManager connectMgr = (ConnectivityManager) </w:t>
-      </w:r>
-      <w:proofErr w:type="gramStart"/>
-      <w:r>
-        <w:t>context.getSystemService(</w:t>
-      </w:r>
-      <w:proofErr w:type="gramEnd"/>
-      <w:r>
-        <w:t>Context.CONNECTIVITY_SERVICE);</w:t>
-      </w:r>
-    </w:p>
-    <w:p>
-      <w:r>
-        <w:t xml:space="preserve">        NetworkInfo mobNetInfo = </w:t>
-      </w:r>
-      <w:proofErr w:type="gramStart"/>
-      <w:r>
-        <w:t>connectMgr.getNetworkInfo(</w:t>
-      </w:r>
-      <w:proofErr w:type="gramEnd"/>
-      <w:r>
-        <w:t>ConnectivityManager.TYPE_MOBILE);</w:t>
-      </w:r>
-    </w:p>
-    <w:p>
-      <w:proofErr w:type="gramStart"/>
-      <w:r>
-        <w:t>public</w:t>
-      </w:r>
-      <w:proofErr w:type="gramEnd"/>
-      <w:r>
-        <w:t xml:space="preserve"> static final int TYPE_ETHERNET    = 9;</w:t>
+        <w:t>ConnectivityManager connectMgr = (ConnectivityManager) context.getSystemService(Context.CONNECTIVITY_SERVICE);</w:t>
+      </w:r>
+    </w:p>
+    <w:p>
+      <w:r>
+        <w:t xml:space="preserve">        NetworkInfo mobNetInfo = connectMgr.getNetworkInfo(ConnectivityManager.TYPE_MOBILE);</w:t>
+      </w:r>
+    </w:p>
+    <w:p>
+      <w:r>
+        <w:t>public static final int TYPE_ETHERNET    = 9;</w:t>
       </w:r>
     </w:p>
     <w:p>
@@ -17469,7 +16754,6 @@
           <w:numId w:val="1"/>
         </w:numPr>
         <w:rPr>
-          <w:rFonts w:hint="eastAsia"/>
           <w:shd w:val="clear" w:color="auto" w:fill="FFFFFF"/>
         </w:rPr>
       </w:pPr>
@@ -17489,11 +16773,6 @@
       </w:r>
     </w:p>
     <w:p>
-      <w:pPr>
-        <w:rPr>
-          <w:rFonts w:hint="eastAsia"/>
-        </w:rPr>
-      </w:pPr>
       <w:r>
         <w:t>U</w:t>
       </w:r>
@@ -17524,7 +16803,6 @@
           <w:numId w:val="1"/>
         </w:numPr>
         <w:rPr>
-          <w:rFonts w:hint="eastAsia"/>
           <w:shd w:val="clear" w:color="auto" w:fill="FFFFFF"/>
         </w:rPr>
       </w:pPr>
@@ -17533,51 +16811,185 @@
           <w:rFonts w:hint="eastAsia"/>
           <w:shd w:val="clear" w:color="auto" w:fill="FFFFFF"/>
         </w:rPr>
+        <w:t>状态栏方案</w:t>
+      </w:r>
+    </w:p>
+    <w:p>
+      <w:r>
+        <w:t>H</w:t>
+      </w:r>
+      <w:r>
+        <w:rPr>
+          <w:rFonts w:hint="eastAsia"/>
+        </w:rPr>
+        <w:t>ide_in_stusbar</w:t>
+      </w:r>
+    </w:p>
+    <w:p/>
+    <w:p>
+      <w:r>
+        <w:t>W</w:t>
+      </w:r>
+      <w:r>
+        <w:rPr>
+          <w:rFonts w:hint="eastAsia"/>
+        </w:rPr>
+        <w:t>ifi</w:t>
+      </w:r>
+      <w:r>
+        <w:rPr>
+          <w:rFonts w:hint="eastAsia"/>
+        </w:rPr>
+        <w:t>流量统计原理</w:t>
+      </w:r>
+    </w:p>
+    <w:p/>
+    <w:p>
+      <w:pPr>
+        <w:pStyle w:val="2"/>
+        <w:numPr>
+          <w:ilvl w:val="1"/>
+          <w:numId w:val="1"/>
+        </w:numPr>
+        <w:rPr>
+          <w:rFonts w:hint="eastAsia"/>
+        </w:rPr>
+      </w:pPr>
+      <w:r>
+        <w:rPr>
+          <w:rFonts w:hint="eastAsia"/>
+        </w:rPr>
         <w:lastRenderedPageBreak/>
-        <w:t>状态栏方案</w:t>
-      </w:r>
-    </w:p>
-    <w:p>
-      <w:pPr>
-        <w:rPr>
-          <w:rFonts w:hint="eastAsia"/>
-        </w:rPr>
-      </w:pPr>
-      <w:r>
-        <w:t>H</w:t>
-      </w:r>
-      <w:r>
-        <w:rPr>
-          <w:rFonts w:hint="eastAsia"/>
-        </w:rPr>
-        <w:t>ide_in_stusbar</w:t>
-      </w:r>
-    </w:p>
-    <w:p>
-      <w:pPr>
-        <w:rPr>
-          <w:rFonts w:hint="eastAsia"/>
-        </w:rPr>
-      </w:pPr>
-    </w:p>
-    <w:p>
-      <w:r>
-        <w:t>W</w:t>
-      </w:r>
-      <w:r>
-        <w:rPr>
-          <w:rFonts w:hint="eastAsia"/>
-        </w:rPr>
-        <w:t>ifi</w:t>
-      </w:r>
-      <w:r>
-        <w:rPr>
-          <w:rFonts w:hint="eastAsia"/>
-        </w:rPr>
-        <w:t>流量统计原理</w:t>
-      </w:r>
-      <w:bookmarkStart w:id="4" w:name="_GoBack"/>
-      <w:bookmarkEnd w:id="4"/>
+        <w:t>多网络配置</w:t>
+      </w:r>
+    </w:p>
+    <w:p>
+      <w:r>
+        <w:t>[net.change]: [net.qtaguid_enabled]</w:t>
+      </w:r>
+    </w:p>
+    <w:p>
+      <w:r>
+        <w:t>[net.dns1]: [8.8.8.8]</w:t>
+      </w:r>
+    </w:p>
+    <w:p>
+      <w:r>
+        <w:t>[net.dns2]: [8.8.4.4]</w:t>
+      </w:r>
+    </w:p>
+    <w:p>
+      <w:pPr>
+        <w:rPr>
+          <w:rFonts w:hint="eastAsia"/>
+        </w:rPr>
+      </w:pPr>
+      <w:r>
+        <w:rPr>
+          <w:rFonts w:hint="eastAsia"/>
+        </w:rPr>
+        <w:t>改为</w:t>
+      </w:r>
+    </w:p>
+    <w:p>
+      <w:r>
+        <w:t>[net.change]: [net.dns2]</w:t>
+      </w:r>
+    </w:p>
+    <w:p>
+      <w:r>
+        <w:t>[net.dns1]: [2409:8899:85e0:bc6b::31]</w:t>
+      </w:r>
+    </w:p>
+    <w:p>
+      <w:r>
+        <w:t>[net.dns2]: [192.168.43.1]</w:t>
+      </w:r>
+    </w:p>
+    <w:p/>
+    <w:p>
+      <w:pPr>
+        <w:rPr>
+          <w:rFonts w:hint="eastAsia"/>
+        </w:rPr>
+      </w:pPr>
+      <w:r>
+        <w:rPr>
+          <w:rFonts w:hint="eastAsia"/>
+        </w:rPr>
+        <w:t>直接设置</w:t>
+      </w:r>
+      <w:r>
+        <w:t>不</w:t>
+      </w:r>
+      <w:r>
+        <w:t>work</w:t>
+      </w:r>
+      <w:r>
+        <w:t>的。。</w:t>
+      </w:r>
+    </w:p>
+    <w:p>
+      <w:r>
+        <w:t xml:space="preserve">setprop </w:t>
+      </w:r>
+      <w:r>
+        <w:t>net.dns1</w:t>
+      </w:r>
+      <w:r>
+        <w:t xml:space="preserve"> </w:t>
+      </w:r>
+      <w:r>
+        <w:t>2409:8899:85e0:bc6b::31</w:t>
+      </w:r>
+    </w:p>
+    <w:p>
+      <w:r>
+        <w:t xml:space="preserve">setprop </w:t>
+      </w:r>
+      <w:r>
+        <w:t xml:space="preserve">net.dns2 </w:t>
+      </w:r>
+      <w:r>
+        <w:t>192.168.43.1</w:t>
+      </w:r>
+    </w:p>
+    <w:p>
+      <w:r>
+        <w:rPr>
+          <w:rFonts w:hint="eastAsia"/>
+        </w:rPr>
+        <w:t>学习</w:t>
+      </w:r>
+    </w:p>
+    <w:p>
+      <w:pPr>
+        <w:rPr>
+          <w:rFonts w:hint="eastAsia"/>
+        </w:rPr>
+      </w:pPr>
+      <w:r>
+        <w:rPr>
+          <w:rFonts w:hint="eastAsia"/>
+        </w:rPr>
+        <w:t>1860</w:t>
+      </w:r>
+      <w:r>
+        <w:rPr>
+          <w:rFonts w:hint="eastAsia"/>
+        </w:rPr>
+        <w:t>连上</w:t>
+      </w:r>
+      <w:r>
+        <w:t>了网络，安全性如何保证？</w:t>
+      </w:r>
+    </w:p>
+    <w:p>
+      <w:pPr>
+        <w:rPr>
+          <w:rFonts w:hint="eastAsia"/>
+        </w:rPr>
+      </w:pPr>
     </w:p>
     <w:p>
       <w:pPr>
@@ -17607,13 +17019,8 @@
     </w:p>
     <w:p/>
     <w:p>
-      <w:proofErr w:type="gramStart"/>
-      <w:r>
-        <w:t>systemUI:</w:t>
-      </w:r>
-      <w:proofErr w:type="gramEnd"/>
-      <w:r>
-        <w:t>(getTotalTxPackets)</w:t>
+      <w:r>
+        <w:t>systemUI:(getTotalTxPackets)</w:t>
       </w:r>
     </w:p>
     <w:p>
@@ -17636,7 +17043,7 @@
       </w:r>
     </w:p>
     <w:p>
-      <w:hyperlink r:id="rId34" w:history="1">
+      <w:hyperlink r:id="rId37" w:history="1">
         <w:r>
           <w:rPr>
             <w:rStyle w:val="a6"/>
@@ -17670,7 +17077,7 @@
           <w:szCs w:val="24"/>
         </w:rPr>
       </w:pPr>
-      <w:hyperlink r:id="rId35" w:history="1">
+      <w:hyperlink r:id="rId38" w:history="1">
         <w:r>
           <w:rPr>
             <w:rFonts w:ascii="Helvetica" w:eastAsia="宋体" w:hAnsi="Helvetica" w:cs="Helvetica"/>
@@ -17700,7 +17107,7 @@
       </w:hyperlink>
     </w:p>
     <w:p>
-      <w:hyperlink r:id="rId36" w:history="1">
+      <w:hyperlink r:id="rId39" w:history="1">
         <w:r>
           <w:rPr>
             <w:rStyle w:val="a6"/>
@@ -17718,7 +17125,7 @@
       </w:hyperlink>
     </w:p>
     <w:p>
-      <w:hyperlink r:id="rId37" w:history="1">
+      <w:hyperlink r:id="rId40" w:history="1">
         <w:r>
           <w:rPr>
             <w:rStyle w:val="a6"/>
@@ -17741,17 +17148,66 @@
       </w:r>
     </w:p>
     <w:p>
-      <w:hyperlink r:id="rId38" w:history="1">
+      <w:hyperlink r:id="rId41" w:history="1">
         <w:r>
           <w:rPr>
             <w:rStyle w:val="a6"/>
           </w:rPr>
-          <w:t>https://www.google.com.hk/search?safe=strict&amp;ei=aFddWtDTNomp0AS0j4Vo&amp;q=android+TrafficStats+%E6%BA%90%E7%A0%81&amp;oq=android+TrafficStats+%E6%BA%90%E7%A0%81&amp;gs_l=psy-ab.3...900205.900205.0.900580.1.1.0.0.0.0.109.109.0j1.1.0....0...1c.1.64.psy-ab..0.0.0....0.bWU8TyS4qfs</w:t>
+          <w:t>WiFi Tethering &amp; Usb Tethering</w:t>
         </w:r>
       </w:hyperlink>
     </w:p>
     <w:p>
-      <w:hyperlink r:id="rId39" w:history="1">
+      <w:pPr>
+        <w:rPr>
+          <w:rFonts w:hint="eastAsia"/>
+        </w:rPr>
+      </w:pPr>
+    </w:p>
+    <w:p>
+      <w:hyperlink r:id="rId42" w:history="1">
+        <w:r>
+          <w:rPr>
+            <w:rStyle w:val="a6"/>
+            <w:rFonts w:hint="eastAsia"/>
+          </w:rPr>
+          <w:t xml:space="preserve">Android8.0 WIFI ap Tethering </w:t>
+        </w:r>
+        <w:r>
+          <w:rPr>
+            <w:rStyle w:val="a6"/>
+            <w:rFonts w:hint="eastAsia"/>
+          </w:rPr>
+          <w:t>相关知识</w:t>
+        </w:r>
+      </w:hyperlink>
+    </w:p>
+    <w:p>
+      <w:pPr>
+        <w:rPr>
+          <w:rFonts w:hint="eastAsia"/>
+        </w:rPr>
+      </w:pPr>
+    </w:p>
+    <w:p>
+      <w:hyperlink r:id="rId43" w:history="1">
+        <w:r>
+          <w:rPr>
+            <w:rStyle w:val="a6"/>
+          </w:rPr>
+          <w:t>https://www.google.com.hk/search?safe=strict&amp;ei=aFddWtDTNomp0AS0j4Vo&amp;q=android+TrafficStats+%E6%BA%90%E7%A0%81&amp;oq=android+TrafficStats+%E6%BA%90%E7%A0%81</w:t>
+        </w:r>
+        <w:r>
+          <w:rPr>
+            <w:rStyle w:val="a6"/>
+          </w:rPr>
+          <w:lastRenderedPageBreak/>
+          <w:t>&amp;gs_l=psy-ab.3...900205.900205.0.900580.1.1.0.0.0.0.109.109.0j1.1.0....0...1c.1.64.psy-ab..0.0.0....0.bWU8TyS4qfs</w:t>
+        </w:r>
+      </w:hyperlink>
+    </w:p>
+    <w:p>
+      <w:hyperlink r:id="rId44" w:history="1">
         <w:r>
           <w:rPr>
             <w:rStyle w:val="a6"/>
@@ -17761,10 +17217,16 @@
       </w:hyperlink>
     </w:p>
     <w:p>
-      <w:r>
-        <w:t>http://blog.csdn.net/DaHeMaDeGeGe/article/details/51259129</w:t>
-      </w:r>
-    </w:p>
+      <w:hyperlink r:id="rId45" w:history="1">
+        <w:r>
+          <w:rPr>
+            <w:rStyle w:val="a6"/>
+          </w:rPr>
+          <w:t>http://blog.csdn.net/DaHeMaDeGeGe/article/details/51259129</w:t>
+        </w:r>
+      </w:hyperlink>
+    </w:p>
+    <w:p/>
     <w:sectPr>
       <w:pgSz w:w="11906" w:h="16838"/>
       <w:pgMar w:top="1440" w:right="2125" w:bottom="1440" w:left="1985" w:header="851" w:footer="992" w:gutter="0"/>
@@ -17776,7 +17238,7 @@
 </file>
 
 <file path=word/comments.xml><?xml version="1.0" encoding="utf-8"?>
-<w:comments xmlns:wpc="http://schemas.microsoft.com/office/word/2010/wordprocessingCanvas" xmlns:mc="http://schemas.openxmlformats.org/markup-compatibility/2006" xmlns:o="urn:schemas-microsoft-com:office:office" xmlns:r="http://schemas.openxmlformats.org/officeDocument/2006/relationships" xmlns:m="http://schemas.openxmlformats.org/officeDocument/2006/math" xmlns:v="urn:schemas-microsoft-com:vml" xmlns:wp14="http://schemas.microsoft.com/office/word/2010/wordprocessingDrawing" xmlns:wp="http://schemas.openxmlformats.org/drawingml/2006/wordprocessingDrawing" xmlns:w10="urn:schemas-microsoft-com:office:word" xmlns:w="http://schemas.openxmlformats.org/wordprocessingml/2006/main" xmlns:w14="http://schemas.microsoft.com/office/word/2010/wordml" xmlns:wpg="http://schemas.microsoft.com/office/word/2010/wordprocessingGroup" xmlns:wpi="http://schemas.microsoft.com/office/word/2010/wordprocessingInk" xmlns:wne="http://schemas.microsoft.com/office/word/2006/wordml" xmlns:wps="http://schemas.microsoft.com/office/word/2010/wordprocessingShape" mc:Ignorable="w14 wp14">
+<w:comments xmlns:wpc="http://schemas.microsoft.com/office/word/2010/wordprocessingCanvas" xmlns:mc="http://schemas.openxmlformats.org/markup-compatibility/2006" xmlns:o="urn:schemas-microsoft-com:office:office" xmlns:r="http://schemas.openxmlformats.org/officeDocument/2006/relationships" xmlns:m="http://schemas.openxmlformats.org/officeDocument/2006/math" xmlns:v="urn:schemas-microsoft-com:vml" xmlns:wp14="http://schemas.microsoft.com/office/word/2010/wordprocessingDrawing" xmlns:wp="http://schemas.openxmlformats.org/drawingml/2006/wordprocessingDrawing" xmlns:w10="urn:schemas-microsoft-com:office:word" xmlns:w="http://schemas.openxmlformats.org/wordprocessingml/2006/main" xmlns:w14="http://schemas.microsoft.com/office/word/2010/wordml" xmlns:w15="http://schemas.microsoft.com/office/word/2012/wordml" xmlns:wpg="http://schemas.microsoft.com/office/word/2010/wordprocessingGroup" xmlns:wpi="http://schemas.microsoft.com/office/word/2010/wordprocessingInk" xmlns:wne="http://schemas.microsoft.com/office/word/2006/wordml" xmlns:wps="http://schemas.microsoft.com/office/word/2010/wordprocessingShape" mc:Ignorable="w14 w15 wp14">
   <w:comment w:id="0" w:author="key" w:date="2018-01-18T00:59:00Z" w:initials="k">
     <w:p>
       <w:pPr>
@@ -17847,7 +17309,7 @@
 </file>
 
 <file path=word/endnotes.xml><?xml version="1.0" encoding="utf-8"?>
-<w:endnotes xmlns:wpc="http://schemas.microsoft.com/office/word/2010/wordprocessingCanvas" xmlns:mc="http://schemas.openxmlformats.org/markup-compatibility/2006" xmlns:o="urn:schemas-microsoft-com:office:office" xmlns:r="http://schemas.openxmlformats.org/officeDocument/2006/relationships" xmlns:m="http://schemas.openxmlformats.org/officeDocument/2006/math" xmlns:v="urn:schemas-microsoft-com:vml" xmlns:wp14="http://schemas.microsoft.com/office/word/2010/wordprocessingDrawing" xmlns:wp="http://schemas.openxmlformats.org/drawingml/2006/wordprocessingDrawing" xmlns:w10="urn:schemas-microsoft-com:office:word" xmlns:w="http://schemas.openxmlformats.org/wordprocessingml/2006/main" xmlns:w14="http://schemas.microsoft.com/office/word/2010/wordml" xmlns:wpg="http://schemas.microsoft.com/office/word/2010/wordprocessingGroup" xmlns:wpi="http://schemas.microsoft.com/office/word/2010/wordprocessingInk" xmlns:wne="http://schemas.microsoft.com/office/word/2006/wordml" xmlns:wps="http://schemas.microsoft.com/office/word/2010/wordprocessingShape" mc:Ignorable="w14 wp14">
+<w:endnotes xmlns:wpc="http://schemas.microsoft.com/office/word/2010/wordprocessingCanvas" xmlns:mc="http://schemas.openxmlformats.org/markup-compatibility/2006" xmlns:o="urn:schemas-microsoft-com:office:office" xmlns:r="http://schemas.openxmlformats.org/officeDocument/2006/relationships" xmlns:m="http://schemas.openxmlformats.org/officeDocument/2006/math" xmlns:v="urn:schemas-microsoft-com:vml" xmlns:wp14="http://schemas.microsoft.com/office/word/2010/wordprocessingDrawing" xmlns:wp="http://schemas.openxmlformats.org/drawingml/2006/wordprocessingDrawing" xmlns:w10="urn:schemas-microsoft-com:office:word" xmlns:w="http://schemas.openxmlformats.org/wordprocessingml/2006/main" xmlns:w14="http://schemas.microsoft.com/office/word/2010/wordml" xmlns:w15="http://schemas.microsoft.com/office/word/2012/wordml" xmlns:wpg="http://schemas.microsoft.com/office/word/2010/wordprocessingGroup" xmlns:wpi="http://schemas.microsoft.com/office/word/2010/wordprocessingInk" xmlns:wne="http://schemas.microsoft.com/office/word/2006/wordml" xmlns:wps="http://schemas.microsoft.com/office/word/2010/wordprocessingShape" mc:Ignorable="w14 w15 wp14">
   <w:endnote w:type="separator" w:id="-1">
     <w:p>
       <w:r>
@@ -17866,7 +17328,7 @@
 </file>
 
 <file path=word/footnotes.xml><?xml version="1.0" encoding="utf-8"?>
-<w:footnotes xmlns:wpc="http://schemas.microsoft.com/office/word/2010/wordprocessingCanvas" xmlns:mc="http://schemas.openxmlformats.org/markup-compatibility/2006" xmlns:o="urn:schemas-microsoft-com:office:office" xmlns:r="http://schemas.openxmlformats.org/officeDocument/2006/relationships" xmlns:m="http://schemas.openxmlformats.org/officeDocument/2006/math" xmlns:v="urn:schemas-microsoft-com:vml" xmlns:wp14="http://schemas.microsoft.com/office/word/2010/wordprocessingDrawing" xmlns:wp="http://schemas.openxmlformats.org/drawingml/2006/wordprocessingDrawing" xmlns:w10="urn:schemas-microsoft-com:office:word" xmlns:w="http://schemas.openxmlformats.org/wordprocessingml/2006/main" xmlns:w14="http://schemas.microsoft.com/office/word/2010/wordml" xmlns:wpg="http://schemas.microsoft.com/office/word/2010/wordprocessingGroup" xmlns:wpi="http://schemas.microsoft.com/office/word/2010/wordprocessingInk" xmlns:wne="http://schemas.microsoft.com/office/word/2006/wordml" xmlns:wps="http://schemas.microsoft.com/office/word/2010/wordprocessingShape" mc:Ignorable="w14 wp14">
+<w:footnotes xmlns:wpc="http://schemas.microsoft.com/office/word/2010/wordprocessingCanvas" xmlns:mc="http://schemas.openxmlformats.org/markup-compatibility/2006" xmlns:o="urn:schemas-microsoft-com:office:office" xmlns:r="http://schemas.openxmlformats.org/officeDocument/2006/relationships" xmlns:m="http://schemas.openxmlformats.org/officeDocument/2006/math" xmlns:v="urn:schemas-microsoft-com:vml" xmlns:wp14="http://schemas.microsoft.com/office/word/2010/wordprocessingDrawing" xmlns:wp="http://schemas.openxmlformats.org/drawingml/2006/wordprocessingDrawing" xmlns:w10="urn:schemas-microsoft-com:office:word" xmlns:w="http://schemas.openxmlformats.org/wordprocessingml/2006/main" xmlns:w14="http://schemas.microsoft.com/office/word/2010/wordml" xmlns:w15="http://schemas.microsoft.com/office/word/2012/wordml" xmlns:wpg="http://schemas.microsoft.com/office/word/2010/wordprocessingGroup" xmlns:wpi="http://schemas.microsoft.com/office/word/2010/wordprocessingInk" xmlns:wne="http://schemas.microsoft.com/office/word/2006/wordml" xmlns:wps="http://schemas.microsoft.com/office/word/2010/wordprocessingShape" mc:Ignorable="w14 w15 wp14">
   <w:footnote w:type="separator" w:id="-1">
     <w:p>
       <w:r>
@@ -17885,7 +17347,7 @@
 </file>
 
 <file path=word/numbering.xml><?xml version="1.0" encoding="utf-8"?>
-<w:numbering xmlns:wpc="http://schemas.microsoft.com/office/word/2010/wordprocessingCanvas" xmlns:mc="http://schemas.openxmlformats.org/markup-compatibility/2006" xmlns:o="urn:schemas-microsoft-com:office:office" xmlns:r="http://schemas.openxmlformats.org/officeDocument/2006/relationships" xmlns:m="http://schemas.openxmlformats.org/officeDocument/2006/math" xmlns:v="urn:schemas-microsoft-com:vml" xmlns:wp14="http://schemas.microsoft.com/office/word/2010/wordprocessingDrawing" xmlns:wp="http://schemas.openxmlformats.org/drawingml/2006/wordprocessingDrawing" xmlns:w10="urn:schemas-microsoft-com:office:word" xmlns:w="http://schemas.openxmlformats.org/wordprocessingml/2006/main" xmlns:w14="http://schemas.microsoft.com/office/word/2010/wordml" xmlns:wpg="http://schemas.microsoft.com/office/word/2010/wordprocessingGroup" xmlns:wpi="http://schemas.microsoft.com/office/word/2010/wordprocessingInk" xmlns:wne="http://schemas.microsoft.com/office/word/2006/wordml" xmlns:wps="http://schemas.microsoft.com/office/word/2010/wordprocessingShape" mc:Ignorable="w14 wp14">
+<w:numbering xmlns:wpc="http://schemas.microsoft.com/office/word/2010/wordprocessingCanvas" xmlns:mc="http://schemas.openxmlformats.org/markup-compatibility/2006" xmlns:o="urn:schemas-microsoft-com:office:office" xmlns:r="http://schemas.openxmlformats.org/officeDocument/2006/relationships" xmlns:m="http://schemas.openxmlformats.org/officeDocument/2006/math" xmlns:v="urn:schemas-microsoft-com:vml" xmlns:wp14="http://schemas.microsoft.com/office/word/2010/wordprocessingDrawing" xmlns:wp="http://schemas.openxmlformats.org/drawingml/2006/wordprocessingDrawing" xmlns:w10="urn:schemas-microsoft-com:office:word" xmlns:w="http://schemas.openxmlformats.org/wordprocessingml/2006/main" xmlns:w14="http://schemas.microsoft.com/office/word/2010/wordml" xmlns:w15="http://schemas.microsoft.com/office/word/2012/wordml" xmlns:wpg="http://schemas.microsoft.com/office/word/2010/wordprocessingGroup" xmlns:wpi="http://schemas.microsoft.com/office/word/2010/wordprocessingInk" xmlns:wne="http://schemas.microsoft.com/office/word/2006/wordml" xmlns:wps="http://schemas.microsoft.com/office/word/2010/wordprocessingShape" mc:Ignorable="w14 w15 wp14">
   <w:abstractNum w:abstractNumId="0">
     <w:nsid w:val="00D4790B"/>
     <w:multiLevelType w:val="multilevel"/>
@@ -18000,6 +17462,92 @@
     </w:lvl>
   </w:abstractNum>
   <w:abstractNum w:abstractNumId="1">
+    <w:nsid w:val="030F74A5"/>
+    <w:multiLevelType w:val="multilevel"/>
+    <w:tmpl w:val="0409001F"/>
+    <w:lvl w:ilvl="0">
+      <w:start w:val="1"/>
+      <w:numFmt w:val="decimal"/>
+      <w:lvlText w:val="%1."/>
+      <w:lvlJc w:val="left"/>
+      <w:pPr>
+        <w:ind w:left="425" w:hanging="425"/>
+      </w:pPr>
+    </w:lvl>
+    <w:lvl w:ilvl="1">
+      <w:start w:val="1"/>
+      <w:numFmt w:val="decimal"/>
+      <w:lvlText w:val="%1.%2."/>
+      <w:lvlJc w:val="left"/>
+      <w:pPr>
+        <w:ind w:left="567" w:hanging="567"/>
+      </w:pPr>
+    </w:lvl>
+    <w:lvl w:ilvl="2">
+      <w:start w:val="1"/>
+      <w:numFmt w:val="decimal"/>
+      <w:lvlText w:val="%1.%2.%3."/>
+      <w:lvlJc w:val="left"/>
+      <w:pPr>
+        <w:ind w:left="709" w:hanging="709"/>
+      </w:pPr>
+    </w:lvl>
+    <w:lvl w:ilvl="3">
+      <w:start w:val="1"/>
+      <w:numFmt w:val="decimal"/>
+      <w:lvlText w:val="%1.%2.%3.%4."/>
+      <w:lvlJc w:val="left"/>
+      <w:pPr>
+        <w:ind w:left="851" w:hanging="851"/>
+      </w:pPr>
+    </w:lvl>
+    <w:lvl w:ilvl="4">
+      <w:start w:val="1"/>
+      <w:numFmt w:val="decimal"/>
+      <w:lvlText w:val="%1.%2.%3.%4.%5."/>
+      <w:lvlJc w:val="left"/>
+      <w:pPr>
+        <w:ind w:left="992" w:hanging="992"/>
+      </w:pPr>
+    </w:lvl>
+    <w:lvl w:ilvl="5">
+      <w:start w:val="1"/>
+      <w:numFmt w:val="decimal"/>
+      <w:lvlText w:val="%1.%2.%3.%4.%5.%6."/>
+      <w:lvlJc w:val="left"/>
+      <w:pPr>
+        <w:ind w:left="1134" w:hanging="1134"/>
+      </w:pPr>
+    </w:lvl>
+    <w:lvl w:ilvl="6">
+      <w:start w:val="1"/>
+      <w:numFmt w:val="decimal"/>
+      <w:lvlText w:val="%1.%2.%3.%4.%5.%6.%7."/>
+      <w:lvlJc w:val="left"/>
+      <w:pPr>
+        <w:ind w:left="1276" w:hanging="1276"/>
+      </w:pPr>
+    </w:lvl>
+    <w:lvl w:ilvl="7">
+      <w:start w:val="1"/>
+      <w:numFmt w:val="decimal"/>
+      <w:lvlText w:val="%1.%2.%3.%4.%5.%6.%7.%8."/>
+      <w:lvlJc w:val="left"/>
+      <w:pPr>
+        <w:ind w:left="1418" w:hanging="1418"/>
+      </w:pPr>
+    </w:lvl>
+    <w:lvl w:ilvl="8">
+      <w:start w:val="1"/>
+      <w:numFmt w:val="decimal"/>
+      <w:lvlText w:val="%1.%2.%3.%4.%5.%6.%7.%8.%9."/>
+      <w:lvlJc w:val="left"/>
+      <w:pPr>
+        <w:ind w:left="1559" w:hanging="1559"/>
+      </w:pPr>
+    </w:lvl>
+  </w:abstractNum>
+  <w:abstractNum w:abstractNumId="2">
     <w:nsid w:val="06B32344"/>
     <w:multiLevelType w:val="multilevel"/>
     <w:tmpl w:val="0409001F"/>
@@ -18085,7 +17633,7 @@
       </w:pPr>
     </w:lvl>
   </w:abstractNum>
-  <w:abstractNum w:abstractNumId="2">
+  <w:abstractNum w:abstractNumId="3">
     <w:nsid w:val="0C082FD4"/>
     <w:multiLevelType w:val="multilevel"/>
     <w:tmpl w:val="35FEB8E2"/>
@@ -18198,7 +17746,7 @@
       </w:pPr>
     </w:lvl>
   </w:abstractNum>
-  <w:abstractNum w:abstractNumId="3">
+  <w:abstractNum w:abstractNumId="4">
     <w:nsid w:val="18F23643"/>
     <w:multiLevelType w:val="multilevel"/>
     <w:tmpl w:val="0409001F"/>
@@ -18284,7 +17832,7 @@
       </w:pPr>
     </w:lvl>
   </w:abstractNum>
-  <w:abstractNum w:abstractNumId="4">
+  <w:abstractNum w:abstractNumId="5">
     <w:nsid w:val="1CAA503C"/>
     <w:multiLevelType w:val="multilevel"/>
     <w:tmpl w:val="9ADA0DBA"/>
@@ -18397,7 +17945,7 @@
       </w:pPr>
     </w:lvl>
   </w:abstractNum>
-  <w:abstractNum w:abstractNumId="5">
+  <w:abstractNum w:abstractNumId="6">
     <w:nsid w:val="1F890A22"/>
     <w:multiLevelType w:val="multilevel"/>
     <w:tmpl w:val="E7F09F50"/>
@@ -18510,7 +18058,7 @@
       </w:pPr>
     </w:lvl>
   </w:abstractNum>
-  <w:abstractNum w:abstractNumId="6">
+  <w:abstractNum w:abstractNumId="7">
     <w:nsid w:val="23066835"/>
     <w:multiLevelType w:val="multilevel"/>
     <w:tmpl w:val="30C4354A"/>
@@ -18623,7 +18171,7 @@
       </w:pPr>
     </w:lvl>
   </w:abstractNum>
-  <w:abstractNum w:abstractNumId="7">
+  <w:abstractNum w:abstractNumId="8">
     <w:nsid w:val="30881AE0"/>
     <w:multiLevelType w:val="multilevel"/>
     <w:tmpl w:val="7D78E9DA"/>
@@ -18736,7 +18284,7 @@
       </w:pPr>
     </w:lvl>
   </w:abstractNum>
-  <w:abstractNum w:abstractNumId="8">
+  <w:abstractNum w:abstractNumId="9">
     <w:nsid w:val="34F83B78"/>
     <w:multiLevelType w:val="multilevel"/>
     <w:tmpl w:val="57164E18"/>
@@ -18849,7 +18397,7 @@
       </w:pPr>
     </w:lvl>
   </w:abstractNum>
-  <w:abstractNum w:abstractNumId="9">
+  <w:abstractNum w:abstractNumId="10">
     <w:nsid w:val="41E23B8A"/>
     <w:multiLevelType w:val="multilevel"/>
     <w:tmpl w:val="AA06265E"/>
@@ -18962,7 +18510,7 @@
       </w:pPr>
     </w:lvl>
   </w:abstractNum>
-  <w:abstractNum w:abstractNumId="10">
+  <w:abstractNum w:abstractNumId="11">
     <w:nsid w:val="4590662D"/>
     <w:multiLevelType w:val="multilevel"/>
     <w:tmpl w:val="24A29E2A"/>
@@ -19075,7 +18623,7 @@
       </w:pPr>
     </w:lvl>
   </w:abstractNum>
-  <w:abstractNum w:abstractNumId="11">
+  <w:abstractNum w:abstractNumId="12">
     <w:nsid w:val="51BB3962"/>
     <w:multiLevelType w:val="multilevel"/>
     <w:tmpl w:val="5C5C88C6"/>
@@ -19188,7 +18736,7 @@
       </w:pPr>
     </w:lvl>
   </w:abstractNum>
-  <w:abstractNum w:abstractNumId="12">
+  <w:abstractNum w:abstractNumId="13">
     <w:nsid w:val="56F36BB2"/>
     <w:multiLevelType w:val="multilevel"/>
     <w:tmpl w:val="0409001F"/>
@@ -19274,7 +18822,7 @@
       </w:pPr>
     </w:lvl>
   </w:abstractNum>
-  <w:abstractNum w:abstractNumId="13">
+  <w:abstractNum w:abstractNumId="14">
     <w:nsid w:val="57E64EBF"/>
     <w:multiLevelType w:val="multilevel"/>
     <w:tmpl w:val="0409001F"/>
@@ -19360,7 +18908,7 @@
       </w:pPr>
     </w:lvl>
   </w:abstractNum>
-  <w:abstractNum w:abstractNumId="14">
+  <w:abstractNum w:abstractNumId="15">
     <w:nsid w:val="60074A9B"/>
     <w:multiLevelType w:val="multilevel"/>
     <w:tmpl w:val="BF5E16BC"/>
@@ -19473,7 +19021,93 @@
       </w:pPr>
     </w:lvl>
   </w:abstractNum>
-  <w:abstractNum w:abstractNumId="15">
+  <w:abstractNum w:abstractNumId="16">
+    <w:nsid w:val="6440358D"/>
+    <w:multiLevelType w:val="multilevel"/>
+    <w:tmpl w:val="0409001F"/>
+    <w:lvl w:ilvl="0">
+      <w:start w:val="1"/>
+      <w:numFmt w:val="decimal"/>
+      <w:lvlText w:val="%1."/>
+      <w:lvlJc w:val="left"/>
+      <w:pPr>
+        <w:ind w:left="425" w:hanging="425"/>
+      </w:pPr>
+    </w:lvl>
+    <w:lvl w:ilvl="1">
+      <w:start w:val="1"/>
+      <w:numFmt w:val="decimal"/>
+      <w:lvlText w:val="%1.%2."/>
+      <w:lvlJc w:val="left"/>
+      <w:pPr>
+        <w:ind w:left="567" w:hanging="567"/>
+      </w:pPr>
+    </w:lvl>
+    <w:lvl w:ilvl="2">
+      <w:start w:val="1"/>
+      <w:numFmt w:val="decimal"/>
+      <w:lvlText w:val="%1.%2.%3."/>
+      <w:lvlJc w:val="left"/>
+      <w:pPr>
+        <w:ind w:left="709" w:hanging="709"/>
+      </w:pPr>
+    </w:lvl>
+    <w:lvl w:ilvl="3">
+      <w:start w:val="1"/>
+      <w:numFmt w:val="decimal"/>
+      <w:lvlText w:val="%1.%2.%3.%4."/>
+      <w:lvlJc w:val="left"/>
+      <w:pPr>
+        <w:ind w:left="851" w:hanging="851"/>
+      </w:pPr>
+    </w:lvl>
+    <w:lvl w:ilvl="4">
+      <w:start w:val="1"/>
+      <w:numFmt w:val="decimal"/>
+      <w:lvlText w:val="%1.%2.%3.%4.%5."/>
+      <w:lvlJc w:val="left"/>
+      <w:pPr>
+        <w:ind w:left="992" w:hanging="992"/>
+      </w:pPr>
+    </w:lvl>
+    <w:lvl w:ilvl="5">
+      <w:start w:val="1"/>
+      <w:numFmt w:val="decimal"/>
+      <w:lvlText w:val="%1.%2.%3.%4.%5.%6."/>
+      <w:lvlJc w:val="left"/>
+      <w:pPr>
+        <w:ind w:left="1134" w:hanging="1134"/>
+      </w:pPr>
+    </w:lvl>
+    <w:lvl w:ilvl="6">
+      <w:start w:val="1"/>
+      <w:numFmt w:val="decimal"/>
+      <w:lvlText w:val="%1.%2.%3.%4.%5.%6.%7."/>
+      <w:lvlJc w:val="left"/>
+      <w:pPr>
+        <w:ind w:left="1276" w:hanging="1276"/>
+      </w:pPr>
+    </w:lvl>
+    <w:lvl w:ilvl="7">
+      <w:start w:val="1"/>
+      <w:numFmt w:val="decimal"/>
+      <w:lvlText w:val="%1.%2.%3.%4.%5.%6.%7.%8."/>
+      <w:lvlJc w:val="left"/>
+      <w:pPr>
+        <w:ind w:left="1418" w:hanging="1418"/>
+      </w:pPr>
+    </w:lvl>
+    <w:lvl w:ilvl="8">
+      <w:start w:val="1"/>
+      <w:numFmt w:val="decimal"/>
+      <w:lvlText w:val="%1.%2.%3.%4.%5.%6.%7.%8.%9."/>
+      <w:lvlJc w:val="left"/>
+      <w:pPr>
+        <w:ind w:left="1559" w:hanging="1559"/>
+      </w:pPr>
+    </w:lvl>
+  </w:abstractNum>
+  <w:abstractNum w:abstractNumId="17">
     <w:nsid w:val="6FC77DEA"/>
     <w:multiLevelType w:val="multilevel"/>
     <w:tmpl w:val="0409001F"/>
@@ -19559,7 +19193,124 @@
       </w:pPr>
     </w:lvl>
   </w:abstractNum>
-  <w:abstractNum w:abstractNumId="16">
+  <w:abstractNum w:abstractNumId="18">
+    <w:nsid w:val="79463D20"/>
+    <w:multiLevelType w:val="multilevel"/>
+    <w:tmpl w:val="0409001F"/>
+    <w:lvl w:ilvl="0">
+      <w:start w:val="1"/>
+      <w:numFmt w:val="decimal"/>
+      <w:lvlText w:val="%1."/>
+      <w:lvlJc w:val="left"/>
+      <w:pPr>
+        <w:ind w:left="425" w:hanging="425"/>
+      </w:pPr>
+      <w:rPr>
+        <w:rFonts w:hint="eastAsia"/>
+        <w:sz w:val="36"/>
+      </w:rPr>
+    </w:lvl>
+    <w:lvl w:ilvl="1">
+      <w:start w:val="1"/>
+      <w:numFmt w:val="decimal"/>
+      <w:lvlText w:val="%1.%2."/>
+      <w:lvlJc w:val="left"/>
+      <w:pPr>
+        <w:ind w:left="567" w:hanging="567"/>
+      </w:pPr>
+      <w:rPr>
+        <w:rFonts w:hint="default"/>
+        <w:sz w:val="32"/>
+      </w:rPr>
+    </w:lvl>
+    <w:lvl w:ilvl="2">
+      <w:start w:val="1"/>
+      <w:numFmt w:val="decimal"/>
+      <w:lvlText w:val="%1.%2.%3."/>
+      <w:lvlJc w:val="left"/>
+      <w:pPr>
+        <w:ind w:left="709" w:hanging="709"/>
+      </w:pPr>
+      <w:rPr>
+        <w:rFonts w:hint="default"/>
+        <w:sz w:val="28"/>
+      </w:rPr>
+    </w:lvl>
+    <w:lvl w:ilvl="3">
+      <w:start w:val="1"/>
+      <w:numFmt w:val="decimal"/>
+      <w:lvlText w:val="%1.%2.%3.%4."/>
+      <w:lvlJc w:val="left"/>
+      <w:pPr>
+        <w:ind w:left="851" w:hanging="851"/>
+      </w:pPr>
+      <w:rPr>
+        <w:rFonts w:hint="eastAsia"/>
+        <w:sz w:val="24"/>
+      </w:rPr>
+    </w:lvl>
+    <w:lvl w:ilvl="4">
+      <w:start w:val="1"/>
+      <w:numFmt w:val="decimal"/>
+      <w:lvlText w:val="%1.%2.%3.%4.%5."/>
+      <w:lvlJc w:val="left"/>
+      <w:pPr>
+        <w:ind w:left="992" w:hanging="992"/>
+      </w:pPr>
+      <w:rPr>
+        <w:rFonts w:hint="eastAsia"/>
+      </w:rPr>
+    </w:lvl>
+    <w:lvl w:ilvl="5">
+      <w:start w:val="1"/>
+      <w:numFmt w:val="decimal"/>
+      <w:lvlText w:val="%1.%2.%3.%4.%5.%6."/>
+      <w:lvlJc w:val="left"/>
+      <w:pPr>
+        <w:ind w:left="1134" w:hanging="1134"/>
+      </w:pPr>
+      <w:rPr>
+        <w:rFonts w:hint="eastAsia"/>
+      </w:rPr>
+    </w:lvl>
+    <w:lvl w:ilvl="6">
+      <w:start w:val="1"/>
+      <w:numFmt w:val="decimal"/>
+      <w:lvlText w:val="%1.%2.%3.%4.%5.%6.%7."/>
+      <w:lvlJc w:val="left"/>
+      <w:pPr>
+        <w:ind w:left="1276" w:hanging="1276"/>
+      </w:pPr>
+      <w:rPr>
+        <w:rFonts w:hint="eastAsia"/>
+      </w:rPr>
+    </w:lvl>
+    <w:lvl w:ilvl="7">
+      <w:start w:val="1"/>
+      <w:numFmt w:val="decimal"/>
+      <w:lvlText w:val="%1.%2.%3.%4.%5.%6.%7.%8."/>
+      <w:lvlJc w:val="left"/>
+      <w:pPr>
+        <w:ind w:left="1418" w:hanging="1418"/>
+      </w:pPr>
+      <w:rPr>
+        <w:rFonts w:hint="eastAsia"/>
+      </w:rPr>
+    </w:lvl>
+    <w:lvl w:ilvl="8">
+      <w:start w:val="1"/>
+      <w:numFmt w:val="decimal"/>
+      <w:lvlText w:val="%1.%2.%3.%4.%5.%6.%7.%8.%9."/>
+      <w:lvlJc w:val="left"/>
+      <w:pPr>
+        <w:ind w:left="1559" w:hanging="1559"/>
+      </w:pPr>
+      <w:rPr>
+        <w:rFonts w:hint="eastAsia"/>
+      </w:rPr>
+    </w:lvl>
+  </w:abstractNum>
+  <w:abstractNum w:abstractNumId="19">
     <w:nsid w:val="7F4602EB"/>
     <w:multiLevelType w:val="multilevel"/>
     <w:tmpl w:val="372ACD36"/>
@@ -19673,55 +19424,64 @@
     </w:lvl>
   </w:abstractNum>
   <w:num w:numId="1">
+    <w:abstractNumId w:val="13"/>
+  </w:num>
+  <w:num w:numId="2">
+    <w:abstractNumId w:val="6"/>
+  </w:num>
+  <w:num w:numId="3">
     <w:abstractNumId w:val="12"/>
   </w:num>
-  <w:num w:numId="2">
-    <w:abstractNumId w:val="5"/>
-  </w:num>
-  <w:num w:numId="3">
-    <w:abstractNumId w:val="11"/>
-  </w:num>
   <w:num w:numId="4">
-    <w:abstractNumId w:val="1"/>
+    <w:abstractNumId w:val="2"/>
   </w:num>
   <w:num w:numId="5">
-    <w:abstractNumId w:val="8"/>
+    <w:abstractNumId w:val="9"/>
   </w:num>
   <w:num w:numId="6">
     <w:abstractNumId w:val="0"/>
   </w:num>
   <w:num w:numId="7">
+    <w:abstractNumId w:val="8"/>
+  </w:num>
+  <w:num w:numId="8">
+    <w:abstractNumId w:val="11"/>
+  </w:num>
+  <w:num w:numId="9">
+    <w:abstractNumId w:val="15"/>
+  </w:num>
+  <w:num w:numId="10">
+    <w:abstractNumId w:val="3"/>
+  </w:num>
+  <w:num w:numId="11">
     <w:abstractNumId w:val="7"/>
   </w:num>
-  <w:num w:numId="8">
+  <w:num w:numId="12">
+    <w:abstractNumId w:val="5"/>
+  </w:num>
+  <w:num w:numId="13">
     <w:abstractNumId w:val="10"/>
   </w:num>
-  <w:num w:numId="9">
+  <w:num w:numId="14">
+    <w:abstractNumId w:val="19"/>
+  </w:num>
+  <w:num w:numId="15">
+    <w:abstractNumId w:val="17"/>
+  </w:num>
+  <w:num w:numId="16">
+    <w:abstractNumId w:val="4"/>
+  </w:num>
+  <w:num w:numId="17">
     <w:abstractNumId w:val="14"/>
   </w:num>
-  <w:num w:numId="10">
-    <w:abstractNumId w:val="2"/>
+  <w:num w:numId="18">
+    <w:abstractNumId w:val="18"/>
   </w:num>
-  <w:num w:numId="11">
-    <w:abstractNumId w:val="6"/>
+  <w:num w:numId="19">
+    <w:abstractNumId w:val="1"/>
   </w:num>
-  <w:num w:numId="12">
-    <w:abstractNumId w:val="4"/>
-  </w:num>
-  <w:num w:numId="13">
-    <w:abstractNumId w:val="9"/>
-  </w:num>
-  <w:num w:numId="14">
+  <w:num w:numId="20">
     <w:abstractNumId w:val="16"/>
-  </w:num>
-  <w:num w:numId="15">
-    <w:abstractNumId w:val="15"/>
-  </w:num>
-  <w:num w:numId="16">
-    <w:abstractNumId w:val="3"/>
-  </w:num>
-  <w:num w:numId="17">
-    <w:abstractNumId w:val="13"/>
   </w:num>
 </w:numbering>
 </file>
@@ -19735,7 +19495,7 @@
 </file>
 
 <file path=word/styles.xml><?xml version="1.0" encoding="utf-8"?>
-<w:styles xmlns:mc="http://schemas.openxmlformats.org/markup-compatibility/2006" xmlns:r="http://schemas.openxmlformats.org/officeDocument/2006/relationships" xmlns:w="http://schemas.openxmlformats.org/wordprocessingml/2006/main" xmlns:w14="http://schemas.microsoft.com/office/word/2010/wordml" mc:Ignorable="w14">
+<w:styles xmlns:mc="http://schemas.openxmlformats.org/markup-compatibility/2006" xmlns:r="http://schemas.openxmlformats.org/officeDocument/2006/relationships" xmlns:w="http://schemas.openxmlformats.org/wordprocessingml/2006/main" xmlns:w14="http://schemas.microsoft.com/office/word/2010/wordml" xmlns:w15="http://schemas.microsoft.com/office/word/2012/wordml" mc:Ignorable="w14 w15">
   <w:docDefaults>
     <w:rPrDefault>
       <w:rPr>
@@ -19748,144 +19508,378 @@
     </w:rPrDefault>
     <w:pPrDefault/>
   </w:docDefaults>
-  <w:latentStyles w:defLockedState="0" w:defUIPriority="99" w:defSemiHidden="1" w:defUnhideWhenUsed="1" w:defQFormat="0" w:count="267">
-    <w:lsdException w:name="Normal" w:semiHidden="0" w:uiPriority="0" w:unhideWhenUsed="0" w:qFormat="1"/>
-    <w:lsdException w:name="heading 1" w:semiHidden="0" w:uiPriority="9" w:unhideWhenUsed="0" w:qFormat="1"/>
-    <w:lsdException w:name="heading 2" w:uiPriority="9" w:qFormat="1"/>
-    <w:lsdException w:name="heading 3" w:uiPriority="9" w:qFormat="1"/>
-    <w:lsdException w:name="heading 4" w:uiPriority="9" w:qFormat="1"/>
-    <w:lsdException w:name="heading 5" w:uiPriority="9" w:qFormat="1"/>
-    <w:lsdException w:name="heading 6" w:uiPriority="9" w:qFormat="1"/>
-    <w:lsdException w:name="heading 7" w:uiPriority="9" w:qFormat="1"/>
-    <w:lsdException w:name="heading 8" w:uiPriority="9" w:qFormat="1"/>
-    <w:lsdException w:name="heading 9" w:uiPriority="9" w:qFormat="1"/>
-    <w:lsdException w:name="toc 1" w:uiPriority="39"/>
-    <w:lsdException w:name="toc 2" w:uiPriority="39"/>
-    <w:lsdException w:name="toc 3" w:uiPriority="39"/>
-    <w:lsdException w:name="toc 4" w:uiPriority="39"/>
-    <w:lsdException w:name="toc 5" w:uiPriority="39"/>
-    <w:lsdException w:name="toc 6" w:uiPriority="39"/>
-    <w:lsdException w:name="toc 7" w:uiPriority="39"/>
-    <w:lsdException w:name="toc 8" w:uiPriority="39"/>
-    <w:lsdException w:name="toc 9" w:uiPriority="39"/>
-    <w:lsdException w:name="caption" w:uiPriority="35" w:qFormat="1"/>
-    <w:lsdException w:name="Title" w:semiHidden="0" w:uiPriority="10" w:unhideWhenUsed="0" w:qFormat="1"/>
-    <w:lsdException w:name="Default Paragraph Font" w:uiPriority="1"/>
-    <w:lsdException w:name="Subtitle" w:semiHidden="0" w:uiPriority="11" w:unhideWhenUsed="0" w:qFormat="1"/>
-    <w:lsdException w:name="Strong" w:semiHidden="0" w:uiPriority="22" w:unhideWhenUsed="0" w:qFormat="1"/>
-    <w:lsdException w:name="Emphasis" w:semiHidden="0" w:uiPriority="20" w:unhideWhenUsed="0" w:qFormat="1"/>
-    <w:lsdException w:name="Table Grid" w:semiHidden="0" w:uiPriority="39" w:unhideWhenUsed="0"/>
-    <w:lsdException w:name="Placeholder Text" w:unhideWhenUsed="0"/>
-    <w:lsdException w:name="No Spacing" w:semiHidden="0" w:uiPriority="1" w:unhideWhenUsed="0" w:qFormat="1"/>
-    <w:lsdException w:name="Light Shading" w:semiHidden="0" w:uiPriority="60" w:unhideWhenUsed="0"/>
-    <w:lsdException w:name="Light List" w:semiHidden="0" w:uiPriority="61" w:unhideWhenUsed="0"/>
-    <w:lsdException w:name="Light Grid" w:semiHidden="0" w:uiPriority="62" w:unhideWhenUsed="0"/>
-    <w:lsdException w:name="Medium Shading 1" w:semiHidden="0" w:uiPriority="63" w:unhideWhenUsed="0"/>
-    <w:lsdException w:name="Medium Shading 2" w:semiHidden="0" w:uiPriority="64" w:unhideWhenUsed="0"/>
-    <w:lsdException w:name="Medium List 1" w:semiHidden="0" w:uiPriority="65" w:unhideWhenUsed="0"/>
-    <w:lsdException w:name="Medium List 2" w:semiHidden="0" w:uiPriority="66" w:unhideWhenUsed="0"/>
-    <w:lsdException w:name="Medium Grid 1" w:semiHidden="0" w:uiPriority="67" w:unhideWhenUsed="0"/>
-    <w:lsdException w:name="Medium Grid 2" w:semiHidden="0" w:uiPriority="68" w:unhideWhenUsed="0"/>
-    <w:lsdException w:name="Medium Grid 3" w:semiHidden="0" w:uiPriority="69" w:unhideWhenUsed="0"/>
-    <w:lsdException w:name="Dark List" w:semiHidden="0" w:uiPriority="70" w:unhideWhenUsed="0"/>
-    <w:lsdException w:name="Colorful Shading" w:semiHidden="0" w:uiPriority="71" w:unhideWhenUsed="0"/>
-    <w:lsdException w:name="Colorful List" w:semiHidden="0" w:uiPriority="72" w:unhideWhenUsed="0"/>
-    <w:lsdException w:name="Colorful Grid" w:semiHidden="0" w:uiPriority="73" w:unhideWhenUsed="0"/>
-    <w:lsdException w:name="Light Shading Accent 1" w:semiHidden="0" w:uiPriority="60" w:unhideWhenUsed="0"/>
-    <w:lsdException w:name="Light List Accent 1" w:semiHidden="0" w:uiPriority="61" w:unhideWhenUsed="0"/>
-    <w:lsdException w:name="Light Grid Accent 1" w:semiHidden="0" w:uiPriority="62" w:unhideWhenUsed="0"/>
-    <w:lsdException w:name="Medium Shading 1 Accent 1" w:semiHidden="0" w:uiPriority="63" w:unhideWhenUsed="0"/>
-    <w:lsdException w:name="Medium Shading 2 Accent 1" w:semiHidden="0" w:uiPriority="64" w:unhideWhenUsed="0"/>
-    <w:lsdException w:name="Medium List 1 Accent 1" w:semiHidden="0" w:uiPriority="65" w:unhideWhenUsed="0"/>
-    <w:lsdException w:name="Revision" w:unhideWhenUsed="0"/>
-    <w:lsdException w:name="List Paragraph" w:semiHidden="0" w:uiPriority="34" w:unhideWhenUsed="0" w:qFormat="1"/>
-    <w:lsdException w:name="Quote" w:semiHidden="0" w:uiPriority="29" w:unhideWhenUsed="0" w:qFormat="1"/>
-    <w:lsdException w:name="Intense Quote" w:semiHidden="0" w:uiPriority="30" w:unhideWhenUsed="0" w:qFormat="1"/>
-    <w:lsdException w:name="Medium List 2 Accent 1" w:semiHidden="0" w:uiPriority="66" w:unhideWhenUsed="0"/>
-    <w:lsdException w:name="Medium Grid 1 Accent 1" w:semiHidden="0" w:uiPriority="67" w:unhideWhenUsed="0"/>
-    <w:lsdException w:name="Medium Grid 2 Accent 1" w:semiHidden="0" w:uiPriority="68" w:unhideWhenUsed="0"/>
-    <w:lsdException w:name="Medium Grid 3 Accent 1" w:semiHidden="0" w:uiPriority="69" w:unhideWhenUsed="0"/>
-    <w:lsdException w:name="Dark List Accent 1" w:semiHidden="0" w:uiPriority="70" w:unhideWhenUsed="0"/>
-    <w:lsdException w:name="Colorful Shading Accent 1" w:semiHidden="0" w:uiPriority="71" w:unhideWhenUsed="0"/>
-    <w:lsdException w:name="Colorful List Accent 1" w:semiHidden="0" w:uiPriority="72" w:unhideWhenUsed="0"/>
-    <w:lsdException w:name="Colorful Grid Accent 1" w:semiHidden="0" w:uiPriority="73" w:unhideWhenUsed="0"/>
-    <w:lsdException w:name="Light Shading Accent 2" w:semiHidden="0" w:uiPriority="60" w:unhideWhenUsed="0"/>
-    <w:lsdException w:name="Light List Accent 2" w:semiHidden="0" w:uiPriority="61" w:unhideWhenUsed="0"/>
-    <w:lsdException w:name="Light Grid Accent 2" w:semiHidden="0" w:uiPriority="62" w:unhideWhenUsed="0"/>
-    <w:lsdException w:name="Medium Shading 1 Accent 2" w:semiHidden="0" w:uiPriority="63" w:unhideWhenUsed="0"/>
-    <w:lsdException w:name="Medium Shading 2 Accent 2" w:semiHidden="0" w:uiPriority="64" w:unhideWhenUsed="0"/>
-    <w:lsdException w:name="Medium List 1 Accent 2" w:semiHidden="0" w:uiPriority="65" w:unhideWhenUsed="0"/>
-    <w:lsdException w:name="Medium List 2 Accent 2" w:semiHidden="0" w:uiPriority="66" w:unhideWhenUsed="0"/>
-    <w:lsdException w:name="Medium Grid 1 Accent 2" w:semiHidden="0" w:uiPriority="67" w:unhideWhenUsed="0"/>
-    <w:lsdException w:name="Medium Grid 2 Accent 2" w:semiHidden="0" w:uiPriority="68" w:unhideWhenUsed="0"/>
-    <w:lsdException w:name="Medium Grid 3 Accent 2" w:semiHidden="0" w:uiPriority="69" w:unhideWhenUsed="0"/>
-    <w:lsdException w:name="Dark List Accent 2" w:semiHidden="0" w:uiPriority="70" w:unhideWhenUsed="0"/>
-    <w:lsdException w:name="Colorful Shading Accent 2" w:semiHidden="0" w:uiPriority="71" w:unhideWhenUsed="0"/>
-    <w:lsdException w:name="Colorful List Accent 2" w:semiHidden="0" w:uiPriority="72" w:unhideWhenUsed="0"/>
-    <w:lsdException w:name="Colorful Grid Accent 2" w:semiHidden="0" w:uiPriority="73" w:unhideWhenUsed="0"/>
-    <w:lsdException w:name="Light Shading Accent 3" w:semiHidden="0" w:uiPriority="60" w:unhideWhenUsed="0"/>
-    <w:lsdException w:name="Light List Accent 3" w:semiHidden="0" w:uiPriority="61" w:unhideWhenUsed="0"/>
-    <w:lsdException w:name="Light Grid Accent 3" w:semiHidden="0" w:uiPriority="62" w:unhideWhenUsed="0"/>
-    <w:lsdException w:name="Medium Shading 1 Accent 3" w:semiHidden="0" w:uiPriority="63" w:unhideWhenUsed="0"/>
-    <w:lsdException w:name="Medium Shading 2 Accent 3" w:semiHidden="0" w:uiPriority="64" w:unhideWhenUsed="0"/>
-    <w:lsdException w:name="Medium List 1 Accent 3" w:semiHidden="0" w:uiPriority="65" w:unhideWhenUsed="0"/>
-    <w:lsdException w:name="Medium List 2 Accent 3" w:semiHidden="0" w:uiPriority="66" w:unhideWhenUsed="0"/>
-    <w:lsdException w:name="Medium Grid 1 Accent 3" w:semiHidden="0" w:uiPriority="67" w:unhideWhenUsed="0"/>
-    <w:lsdException w:name="Medium Grid 2 Accent 3" w:semiHidden="0" w:uiPriority="68" w:unhideWhenUsed="0"/>
-    <w:lsdException w:name="Medium Grid 3 Accent 3" w:semiHidden="0" w:uiPriority="69" w:unhideWhenUsed="0"/>
-    <w:lsdException w:name="Dark List Accent 3" w:semiHidden="0" w:uiPriority="70" w:unhideWhenUsed="0"/>
-    <w:lsdException w:name="Colorful Shading Accent 3" w:semiHidden="0" w:uiPriority="71" w:unhideWhenUsed="0"/>
-    <w:lsdException w:name="Colorful List Accent 3" w:semiHidden="0" w:uiPriority="72" w:unhideWhenUsed="0"/>
-    <w:lsdException w:name="Colorful Grid Accent 3" w:semiHidden="0" w:uiPriority="73" w:unhideWhenUsed="0"/>
-    <w:lsdException w:name="Light Shading Accent 4" w:semiHidden="0" w:uiPriority="60" w:unhideWhenUsed="0"/>
-    <w:lsdException w:name="Light List Accent 4" w:semiHidden="0" w:uiPriority="61" w:unhideWhenUsed="0"/>
-    <w:lsdException w:name="Light Grid Accent 4" w:semiHidden="0" w:uiPriority="62" w:unhideWhenUsed="0"/>
-    <w:lsdException w:name="Medium Shading 1 Accent 4" w:semiHidden="0" w:uiPriority="63" w:unhideWhenUsed="0"/>
-    <w:lsdException w:name="Medium Shading 2 Accent 4" w:semiHidden="0" w:uiPriority="64" w:unhideWhenUsed="0"/>
-    <w:lsdException w:name="Medium List 1 Accent 4" w:semiHidden="0" w:uiPriority="65" w:unhideWhenUsed="0"/>
-    <w:lsdException w:name="Medium List 2 Accent 4" w:semiHidden="0" w:uiPriority="66" w:unhideWhenUsed="0"/>
-    <w:lsdException w:name="Medium Grid 1 Accent 4" w:semiHidden="0" w:uiPriority="67" w:unhideWhenUsed="0"/>
-    <w:lsdException w:name="Medium Grid 2 Accent 4" w:semiHidden="0" w:uiPriority="68" w:unhideWhenUsed="0"/>
-    <w:lsdException w:name="Medium Grid 3 Accent 4" w:semiHidden="0" w:uiPriority="69" w:unhideWhenUsed="0"/>
-    <w:lsdException w:name="Dark List Accent 4" w:semiHidden="0" w:uiPriority="70" w:unhideWhenUsed="0"/>
-    <w:lsdException w:name="Colorful Shading Accent 4" w:semiHidden="0" w:uiPriority="71" w:unhideWhenUsed="0"/>
-    <w:lsdException w:name="Colorful List Accent 4" w:semiHidden="0" w:uiPriority="72" w:unhideWhenUsed="0"/>
-    <w:lsdException w:name="Colorful Grid Accent 4" w:semiHidden="0" w:uiPriority="73" w:unhideWhenUsed="0"/>
-    <w:lsdException w:name="Light Shading Accent 5" w:semiHidden="0" w:uiPriority="60" w:unhideWhenUsed="0"/>
-    <w:lsdException w:name="Light List Accent 5" w:semiHidden="0" w:uiPriority="61" w:unhideWhenUsed="0"/>
-    <w:lsdException w:name="Light Grid Accent 5" w:semiHidden="0" w:uiPriority="62" w:unhideWhenUsed="0"/>
-    <w:lsdException w:name="Medium Shading 1 Accent 5" w:semiHidden="0" w:uiPriority="63" w:unhideWhenUsed="0"/>
-    <w:lsdException w:name="Medium Shading 2 Accent 5" w:semiHidden="0" w:uiPriority="64" w:unhideWhenUsed="0"/>
-    <w:lsdException w:name="Medium List 1 Accent 5" w:semiHidden="0" w:uiPriority="65" w:unhideWhenUsed="0"/>
-    <w:lsdException w:name="Medium List 2 Accent 5" w:semiHidden="0" w:uiPriority="66" w:unhideWhenUsed="0"/>
-    <w:lsdException w:name="Medium Grid 1 Accent 5" w:semiHidden="0" w:uiPriority="67" w:unhideWhenUsed="0"/>
-    <w:lsdException w:name="Medium Grid 2 Accent 5" w:semiHidden="0" w:uiPriority="68" w:unhideWhenUsed="0"/>
-    <w:lsdException w:name="Medium Grid 3 Accent 5" w:semiHidden="0" w:uiPriority="69" w:unhideWhenUsed="0"/>
-    <w:lsdException w:name="Dark List Accent 5" w:semiHidden="0" w:uiPriority="70" w:unhideWhenUsed="0"/>
-    <w:lsdException w:name="Colorful Shading Accent 5" w:semiHidden="0" w:uiPriority="71" w:unhideWhenUsed="0"/>
-    <w:lsdException w:name="Colorful List Accent 5" w:semiHidden="0" w:uiPriority="72" w:unhideWhenUsed="0"/>
-    <w:lsdException w:name="Colorful Grid Accent 5" w:semiHidden="0" w:uiPriority="73" w:unhideWhenUsed="0"/>
-    <w:lsdException w:name="Light Shading Accent 6" w:semiHidden="0" w:uiPriority="60" w:unhideWhenUsed="0"/>
-    <w:lsdException w:name="Light List Accent 6" w:semiHidden="0" w:uiPriority="61" w:unhideWhenUsed="0"/>
-    <w:lsdException w:name="Light Grid Accent 6" w:semiHidden="0" w:uiPriority="62" w:unhideWhenUsed="0"/>
-    <w:lsdException w:name="Medium Shading 1 Accent 6" w:semiHidden="0" w:uiPriority="63" w:unhideWhenUsed="0"/>
-    <w:lsdException w:name="Medium Shading 2 Accent 6" w:semiHidden="0" w:uiPriority="64" w:unhideWhenUsed="0"/>
-    <w:lsdException w:name="Medium List 1 Accent 6" w:semiHidden="0" w:uiPriority="65" w:unhideWhenUsed="0"/>
-    <w:lsdException w:name="Medium List 2 Accent 6" w:semiHidden="0" w:uiPriority="66" w:unhideWhenUsed="0"/>
-    <w:lsdException w:name="Medium Grid 1 Accent 6" w:semiHidden="0" w:uiPriority="67" w:unhideWhenUsed="0"/>
-    <w:lsdException w:name="Medium Grid 2 Accent 6" w:semiHidden="0" w:uiPriority="68" w:unhideWhenUsed="0"/>
-    <w:lsdException w:name="Medium Grid 3 Accent 6" w:semiHidden="0" w:uiPriority="69" w:unhideWhenUsed="0"/>
-    <w:lsdException w:name="Dark List Accent 6" w:semiHidden="0" w:uiPriority="70" w:unhideWhenUsed="0"/>
-    <w:lsdException w:name="Colorful Shading Accent 6" w:semiHidden="0" w:uiPriority="71" w:unhideWhenUsed="0"/>
-    <w:lsdException w:name="Colorful List Accent 6" w:semiHidden="0" w:uiPriority="72" w:unhideWhenUsed="0"/>
-    <w:lsdException w:name="Colorful Grid Accent 6" w:semiHidden="0" w:uiPriority="73" w:unhideWhenUsed="0"/>
-    <w:lsdException w:name="Subtle Emphasis" w:semiHidden="0" w:uiPriority="19" w:unhideWhenUsed="0" w:qFormat="1"/>
-    <w:lsdException w:name="Intense Emphasis" w:semiHidden="0" w:uiPriority="21" w:unhideWhenUsed="0" w:qFormat="1"/>
-    <w:lsdException w:name="Subtle Reference" w:semiHidden="0" w:uiPriority="31" w:unhideWhenUsed="0" w:qFormat="1"/>
-    <w:lsdException w:name="Intense Reference" w:semiHidden="0" w:uiPriority="32" w:unhideWhenUsed="0" w:qFormat="1"/>
-    <w:lsdException w:name="Book Title" w:semiHidden="0" w:uiPriority="33" w:unhideWhenUsed="0" w:qFormat="1"/>
-    <w:lsdException w:name="Bibliography" w:uiPriority="37"/>
-    <w:lsdException w:name="TOC Heading" w:uiPriority="39" w:qFormat="1"/>
+  <w:latentStyles w:defLockedState="0" w:defUIPriority="99" w:defSemiHidden="0" w:defUnhideWhenUsed="0" w:defQFormat="0" w:count="371">
+    <w:lsdException w:name="Normal" w:uiPriority="0" w:qFormat="1"/>
+    <w:lsdException w:name="heading 1" w:uiPriority="9" w:qFormat="1"/>
+    <w:lsdException w:name="heading 2" w:semiHidden="1" w:uiPriority="9" w:unhideWhenUsed="1" w:qFormat="1"/>
+    <w:lsdException w:name="heading 3" w:semiHidden="1" w:uiPriority="9" w:unhideWhenUsed="1" w:qFormat="1"/>
+    <w:lsdException w:name="heading 4" w:semiHidden="1" w:uiPriority="9" w:unhideWhenUsed="1" w:qFormat="1"/>
+    <w:lsdException w:name="heading 5" w:semiHidden="1" w:uiPriority="9" w:unhideWhenUsed="1" w:qFormat="1"/>
+    <w:lsdException w:name="heading 6" w:semiHidden="1" w:uiPriority="9" w:unhideWhenUsed="1" w:qFormat="1"/>
+    <w:lsdException w:name="heading 7" w:semiHidden="1" w:uiPriority="9" w:unhideWhenUsed="1" w:qFormat="1"/>
+    <w:lsdException w:name="heading 8" w:semiHidden="1" w:uiPriority="9" w:unhideWhenUsed="1" w:qFormat="1"/>
+    <w:lsdException w:name="heading 9" w:semiHidden="1" w:uiPriority="9" w:unhideWhenUsed="1" w:qFormat="1"/>
+    <w:lsdException w:name="index 1" w:semiHidden="1" w:unhideWhenUsed="1"/>
+    <w:lsdException w:name="index 2" w:semiHidden="1" w:unhideWhenUsed="1"/>
+    <w:lsdException w:name="index 3" w:semiHidden="1" w:unhideWhenUsed="1"/>
+    <w:lsdException w:name="index 4" w:semiHidden="1" w:unhideWhenUsed="1"/>
+    <w:lsdException w:name="index 5" w:semiHidden="1" w:unhideWhenUsed="1"/>
+    <w:lsdException w:name="index 6" w:semiHidden="1" w:unhideWhenUsed="1"/>
+    <w:lsdException w:name="index 7" w:semiHidden="1" w:unhideWhenUsed="1"/>
+    <w:lsdException w:name="index 8" w:semiHidden="1" w:unhideWhenUsed="1"/>
+    <w:lsdException w:name="index 9" w:semiHidden="1" w:unhideWhenUsed="1"/>
+    <w:lsdException w:name="toc 1" w:semiHidden="1" w:uiPriority="39" w:unhideWhenUsed="1"/>
+    <w:lsdException w:name="toc 2" w:semiHidden="1" w:uiPriority="39" w:unhideWhenUsed="1"/>
+    <w:lsdException w:name="toc 3" w:semiHidden="1" w:uiPriority="39" w:unhideWhenUsed="1"/>
+    <w:lsdException w:name="toc 4" w:semiHidden="1" w:uiPriority="39" w:unhideWhenUsed="1"/>
+    <w:lsdException w:name="toc 5" w:semiHidden="1" w:uiPriority="39" w:unhideWhenUsed="1"/>
+    <w:lsdException w:name="toc 6" w:semiHidden="1" w:uiPriority="39" w:unhideWhenUsed="1"/>
+    <w:lsdException w:name="toc 7" w:semiHidden="1" w:uiPriority="39" w:unhideWhenUsed="1"/>
+    <w:lsdException w:name="toc 8" w:semiHidden="1" w:uiPriority="39" w:unhideWhenUsed="1"/>
+    <w:lsdException w:name="toc 9" w:semiHidden="1" w:uiPriority="39" w:unhideWhenUsed="1"/>
+    <w:lsdException w:name="Normal Indent" w:semiHidden="1" w:unhideWhenUsed="1"/>
+    <w:lsdException w:name="footnote text" w:semiHidden="1" w:unhideWhenUsed="1"/>
+    <w:lsdException w:name="annotation text" w:semiHidden="1" w:unhideWhenUsed="1"/>
+    <w:lsdException w:name="header" w:semiHidden="1" w:unhideWhenUsed="1"/>
+    <w:lsdException w:name="footer" w:semiHidden="1" w:unhideWhenUsed="1"/>
+    <w:lsdException w:name="index heading" w:semiHidden="1" w:unhideWhenUsed="1"/>
+    <w:lsdException w:name="caption" w:semiHidden="1" w:uiPriority="35" w:unhideWhenUsed="1" w:qFormat="1"/>
+    <w:lsdException w:name="table of figures" w:semiHidden="1" w:unhideWhenUsed="1"/>
+    <w:lsdException w:name="envelope address" w:semiHidden="1" w:unhideWhenUsed="1"/>
+    <w:lsdException w:name="envelope return" w:semiHidden="1" w:unhideWhenUsed="1"/>
+    <w:lsdException w:name="footnote reference" w:semiHidden="1" w:unhideWhenUsed="1"/>
+    <w:lsdException w:name="annotation reference" w:semiHidden="1" w:unhideWhenUsed="1"/>
+    <w:lsdException w:name="line number" w:semiHidden="1" w:unhideWhenUsed="1"/>
+    <w:lsdException w:name="page number" w:semiHidden="1" w:unhideWhenUsed="1"/>
+    <w:lsdException w:name="endnote reference" w:semiHidden="1" w:unhideWhenUsed="1"/>
+    <w:lsdException w:name="endnote text" w:semiHidden="1" w:unhideWhenUsed="1"/>
+    <w:lsdException w:name="table of authorities" w:semiHidden="1" w:unhideWhenUsed="1"/>
+    <w:lsdException w:name="macro" w:semiHidden="1" w:unhideWhenUsed="1"/>
+    <w:lsdException w:name="toa heading" w:semiHidden="1" w:unhideWhenUsed="1"/>
+    <w:lsdException w:name="List" w:semiHidden="1" w:unhideWhenUsed="1"/>
+    <w:lsdException w:name="List Bullet" w:semiHidden="1" w:unhideWhenUsed="1"/>
+    <w:lsdException w:name="List Number" w:semiHidden="1" w:unhideWhenUsed="1"/>
+    <w:lsdException w:name="List 2" w:semiHidden="1" w:unhideWhenUsed="1"/>
+    <w:lsdException w:name="List 3" w:semiHidden="1" w:unhideWhenUsed="1"/>
+    <w:lsdException w:name="List 4" w:semiHidden="1" w:unhideWhenUsed="1"/>
+    <w:lsdException w:name="List 5" w:semiHidden="1" w:unhideWhenUsed="1"/>
+    <w:lsdException w:name="List Bullet 2" w:semiHidden="1" w:unhideWhenUsed="1"/>
+    <w:lsdException w:name="List Bullet 3" w:semiHidden="1" w:unhideWhenUsed="1"/>
+    <w:lsdException w:name="List Bullet 4" w:semiHidden="1" w:unhideWhenUsed="1"/>
+    <w:lsdException w:name="List Bullet 5" w:semiHidden="1" w:unhideWhenUsed="1"/>
+    <w:lsdException w:name="List Number 2" w:semiHidden="1" w:unhideWhenUsed="1"/>
+    <w:lsdException w:name="List Number 3" w:semiHidden="1" w:unhideWhenUsed="1"/>
+    <w:lsdException w:name="List Number 4" w:semiHidden="1" w:unhideWhenUsed="1"/>
+    <w:lsdException w:name="List Number 5" w:semiHidden="1" w:unhideWhenUsed="1"/>
+    <w:lsdException w:name="Title" w:uiPriority="10" w:qFormat="1"/>
+    <w:lsdException w:name="Closing" w:semiHidden="1" w:unhideWhenUsed="1"/>
+    <w:lsdException w:name="Signature" w:semiHidden="1" w:unhideWhenUsed="1"/>
+    <w:lsdException w:name="Default Paragraph Font" w:semiHidden="1" w:uiPriority="1" w:unhideWhenUsed="1"/>
+    <w:lsdException w:name="Body Text" w:semiHidden="1" w:unhideWhenUsed="1"/>
+    <w:lsdException w:name="Body Text Indent" w:semiHidden="1" w:unhideWhenUsed="1"/>
+    <w:lsdException w:name="List Continue" w:semiHidden="1" w:unhideWhenUsed="1"/>
+    <w:lsdException w:name="List Continue 2" w:semiHidden="1" w:unhideWhenUsed="1"/>
+    <w:lsdException w:name="List Continue 3" w:semiHidden="1" w:unhideWhenUsed="1"/>
+    <w:lsdException w:name="List Continue 4" w:semiHidden="1" w:unhideWhenUsed="1"/>
+    <w:lsdException w:name="List Continue 5" w:semiHidden="1" w:unhideWhenUsed="1"/>
+    <w:lsdException w:name="Message Header" w:semiHidden="1" w:unhideWhenUsed="1"/>
+    <w:lsdException w:name="Subtitle" w:uiPriority="11" w:qFormat="1"/>
+    <w:lsdException w:name="Salutation" w:semiHidden="1" w:unhideWhenUsed="1"/>
+    <w:lsdException w:name="Date" w:semiHidden="1" w:unhideWhenUsed="1"/>
+    <w:lsdException w:name="Body Text First Indent" w:semiHidden="1" w:unhideWhenUsed="1"/>
+    <w:lsdException w:name="Body Text First Indent 2" w:semiHidden="1" w:unhideWhenUsed="1"/>
+    <w:lsdException w:name="Note Heading" w:semiHidden="1" w:unhideWhenUsed="1"/>
+    <w:lsdException w:name="Body Text 2" w:semiHidden="1" w:unhideWhenUsed="1"/>
+    <w:lsdException w:name="Body Text 3" w:semiHidden="1" w:unhideWhenUsed="1"/>
+    <w:lsdException w:name="Body Text Indent 2" w:semiHidden="1" w:unhideWhenUsed="1"/>
+    <w:lsdException w:name="Body Text Indent 3" w:semiHidden="1" w:unhideWhenUsed="1"/>
+    <w:lsdException w:name="Block Text" w:semiHidden="1" w:unhideWhenUsed="1"/>
+    <w:lsdException w:name="Hyperlink" w:semiHidden="1" w:unhideWhenUsed="1"/>
+    <w:lsdException w:name="FollowedHyperlink" w:semiHidden="1" w:unhideWhenUsed="1"/>
+    <w:lsdException w:name="Strong" w:uiPriority="22" w:qFormat="1"/>
+    <w:lsdException w:name="Emphasis" w:uiPriority="20" w:qFormat="1"/>
+    <w:lsdException w:name="Document Map" w:semiHidden="1" w:unhideWhenUsed="1"/>
+    <w:lsdException w:name="Plain Text" w:semiHidden="1" w:unhideWhenUsed="1"/>
+    <w:lsdException w:name="E-mail Signature" w:semiHidden="1" w:unhideWhenUsed="1"/>
+    <w:lsdException w:name="HTML Top of Form" w:semiHidden="1" w:unhideWhenUsed="1"/>
+    <w:lsdException w:name="HTML Bottom of Form" w:semiHidden="1" w:unhideWhenUsed="1"/>
+    <w:lsdException w:name="Normal (Web)" w:semiHidden="1" w:unhideWhenUsed="1"/>
+    <w:lsdException w:name="HTML Acronym" w:semiHidden="1" w:unhideWhenUsed="1"/>
+    <w:lsdException w:name="HTML Address" w:semiHidden="1" w:unhideWhenUsed="1"/>
+    <w:lsdException w:name="HTML Cite" w:semiHidden="1" w:unhideWhenUsed="1"/>
+    <w:lsdException w:name="HTML Code" w:semiHidden="1" w:unhideWhenUsed="1"/>
+    <w:lsdException w:name="HTML Definition" w:semiHidden="1" w:unhideWhenUsed="1"/>
+    <w:lsdException w:name="HTML Keyboard" w:semiHidden="1" w:unhideWhenUsed="1"/>
+    <w:lsdException w:name="HTML Preformatted" w:semiHidden="1" w:unhideWhenUsed="1"/>
+    <w:lsdException w:name="HTML Sample" w:semiHidden="1" w:unhideWhenUsed="1"/>
+    <w:lsdException w:name="HTML Typewriter" w:semiHidden="1" w:unhideWhenUsed="1"/>
+    <w:lsdException w:name="HTML Variable" w:semiHidden="1" w:unhideWhenUsed="1"/>
+    <w:lsdException w:name="Normal Table" w:semiHidden="1" w:unhideWhenUsed="1"/>
+    <w:lsdException w:name="annotation subject" w:semiHidden="1" w:unhideWhenUsed="1"/>
+    <w:lsdException w:name="No List" w:semiHidden="1" w:unhideWhenUsed="1"/>
+    <w:lsdException w:name="Outline List 1" w:semiHidden="1" w:unhideWhenUsed="1"/>
+    <w:lsdException w:name="Outline List 2" w:semiHidden="1" w:unhideWhenUsed="1"/>
+    <w:lsdException w:name="Outline List 3" w:semiHidden="1" w:unhideWhenUsed="1"/>
+    <w:lsdException w:name="Table Simple 1" w:semiHidden="1" w:unhideWhenUsed="1"/>
+    <w:lsdException w:name="Table Simple 2" w:semiHidden="1" w:unhideWhenUsed="1"/>
+    <w:lsdException w:name="Table Simple 3" w:semiHidden="1" w:unhideWhenUsed="1"/>
+    <w:lsdException w:name="Table Classic 1" w:semiHidden="1" w:unhideWhenUsed="1"/>
+    <w:lsdException w:name="Table Classic 2" w:semiHidden="1" w:unhideWhenUsed="1"/>
+    <w:lsdException w:name="Table Classic 3" w:semiHidden="1" w:unhideWhenUsed="1"/>
+    <w:lsdException w:name="Table Classic 4" w:semiHidden="1" w:unhideWhenUsed="1"/>
+    <w:lsdException w:name="Table Colorful 1" w:semiHidden="1" w:unhideWhenUsed="1"/>
+    <w:lsdException w:name="Table Colorful 2" w:semiHidden="1" w:unhideWhenUsed="1"/>
+    <w:lsdException w:name="Table Colorful 3" w:semiHidden="1" w:unhideWhenUsed="1"/>
+    <w:lsdException w:name="Table Columns 1" w:semiHidden="1" w:unhideWhenUsed="1"/>
+    <w:lsdException w:name="Table Columns 2" w:semiHidden="1" w:unhideWhenUsed="1"/>
+    <w:lsdException w:name="Table Columns 3" w:semiHidden="1" w:unhideWhenUsed="1"/>
+    <w:lsdException w:name="Table Columns 4" w:semiHidden="1" w:unhideWhenUsed="1"/>
+    <w:lsdException w:name="Table Columns 5" w:semiHidden="1" w:unhideWhenUsed="1"/>
+    <w:lsdException w:name="Table Grid 1" w:semiHidden="1" w:unhideWhenUsed="1"/>
+    <w:lsdException w:name="Table Grid 2" w:semiHidden="1" w:unhideWhenUsed="1"/>
+    <w:lsdException w:name="Table Grid 3" w:semiHidden="1" w:unhideWhenUsed="1"/>
+    <w:lsdException w:name="Table Grid 4" w:semiHidden="1" w:unhideWhenUsed="1"/>
+    <w:lsdException w:name="Table Grid 5" w:semiHidden="1" w:unhideWhenUsed="1"/>
+    <w:lsdException w:name="Table Grid 6" w:semiHidden="1" w:unhideWhenUsed="1"/>
+    <w:lsdException w:name="Table Grid 7" w:semiHidden="1" w:unhideWhenUsed="1"/>
+    <w:lsdException w:name="Table Grid 8" w:semiHidden="1" w:unhideWhenUsed="1"/>
+    <w:lsdException w:name="Table List 1" w:semiHidden="1" w:unhideWhenUsed="1"/>
+    <w:lsdException w:name="Table List 2" w:semiHidden="1" w:unhideWhenUsed="1"/>
+    <w:lsdException w:name="Table List 3" w:semiHidden="1" w:unhideWhenUsed="1"/>
+    <w:lsdException w:name="Table List 4" w:semiHidden="1" w:unhideWhenUsed="1"/>
+    <w:lsdException w:name="Table List 5" w:semiHidden="1" w:unhideWhenUsed="1"/>
+    <w:lsdException w:name="Table List 6" w:semiHidden="1" w:unhideWhenUsed="1"/>
+    <w:lsdException w:name="Table List 7" w:semiHidden="1" w:unhideWhenUsed="1"/>
+    <w:lsdException w:name="Table List 8" w:semiHidden="1" w:unhideWhenUsed="1"/>
+    <w:lsdException w:name="Table 3D effects 1" w:semiHidden="1" w:unhideWhenUsed="1"/>
+    <w:lsdException w:name="Table 3D effects 2" w:semiHidden="1" w:unhideWhenUsed="1"/>
+    <w:lsdException w:name="Table 3D effects 3" w:semiHidden="1" w:unhideWhenUsed="1"/>
+    <w:lsdException w:name="Table Contemporary" w:semiHidden="1" w:unhideWhenUsed="1"/>
+    <w:lsdException w:name="Table Elegant" w:semiHidden="1" w:unhideWhenUsed="1"/>
+    <w:lsdException w:name="Table Professional" w:semiHidden="1" w:unhideWhenUsed="1"/>
+    <w:lsdException w:name="Table Subtle 1" w:semiHidden="1" w:unhideWhenUsed="1"/>
+    <w:lsdException w:name="Table Subtle 2" w:semiHidden="1" w:unhideWhenUsed="1"/>
+    <w:lsdException w:name="Table Web 1" w:semiHidden="1" w:unhideWhenUsed="1"/>
+    <w:lsdException w:name="Table Web 2" w:semiHidden="1" w:unhideWhenUsed="1"/>
+    <w:lsdException w:name="Table Web 3" w:semiHidden="1" w:unhideWhenUsed="1"/>
+    <w:lsdException w:name="Balloon Text" w:semiHidden="1" w:unhideWhenUsed="1"/>
+    <w:lsdException w:name="Table Grid" w:uiPriority="39"/>
+    <w:lsdException w:name="Table Theme" w:semiHidden="1" w:unhideWhenUsed="1"/>
+    <w:lsdException w:name="Placeholder Text" w:semiHidden="1"/>
+    <w:lsdException w:name="No Spacing" w:uiPriority="1" w:qFormat="1"/>
+    <w:lsdException w:name="Light Shading" w:uiPriority="60"/>
+    <w:lsdException w:name="Light List" w:uiPriority="61"/>
+    <w:lsdException w:name="Light Grid" w:uiPriority="62"/>
+    <w:lsdException w:name="Medium Shading 1" w:uiPriority="63"/>
+    <w:lsdException w:name="Medium Shading 2" w:uiPriority="64"/>
+    <w:lsdException w:name="Medium List 1" w:uiPriority="65"/>
+    <w:lsdException w:name="Medium List 2" w:uiPriority="66"/>
+    <w:lsdException w:name="Medium Grid 1" w:uiPriority="67"/>
+    <w:lsdException w:name="Medium Grid 2" w:uiPriority="68"/>
+    <w:lsdException w:name="Medium Grid 3" w:uiPriority="69"/>
+    <w:lsdException w:name="Dark List" w:uiPriority="70"/>
+    <w:lsdException w:name="Colorful Shading" w:uiPriority="71"/>
+    <w:lsdException w:name="Colorful List" w:uiPriority="72"/>
+    <w:lsdException w:name="Colorful Grid" w:uiPriority="73"/>
+    <w:lsdException w:name="Light Shading Accent 1" w:uiPriority="60"/>
+    <w:lsdException w:name="Light List Accent 1" w:uiPriority="61"/>
+    <w:lsdException w:name="Light Grid Accent 1" w:uiPriority="62"/>
+    <w:lsdException w:name="Medium Shading 1 Accent 1" w:uiPriority="63"/>
+    <w:lsdException w:name="Medium Shading 2 Accent 1" w:uiPriority="64"/>
+    <w:lsdException w:name="Medium List 1 Accent 1" w:uiPriority="65"/>
+    <w:lsdException w:name="Revision" w:semiHidden="1"/>
+    <w:lsdException w:name="List Paragraph" w:uiPriority="34" w:qFormat="1"/>
+    <w:lsdException w:name="Quote" w:uiPriority="29" w:qFormat="1"/>
+    <w:lsdException w:name="Intense Quote" w:uiPriority="30" w:qFormat="1"/>
+    <w:lsdException w:name="Medium List 2 Accent 1" w:uiPriority="66"/>
+    <w:lsdException w:name="Medium Grid 1 Accent 1" w:uiPriority="67"/>
+    <w:lsdException w:name="Medium Grid 2 Accent 1" w:uiPriority="68"/>
+    <w:lsdException w:name="Medium Grid 3 Accent 1" w:uiPriority="69"/>
+    <w:lsdException w:name="Dark List Accent 1" w:uiPriority="70"/>
+    <w:lsdException w:name="Colorful Shading Accent 1" w:uiPriority="71"/>
+    <w:lsdException w:name="Colorful List Accent 1" w:uiPriority="72"/>
+    <w:lsdException w:name="Colorful Grid Accent 1" w:uiPriority="73"/>
+    <w:lsdException w:name="Light Shading Accent 2" w:uiPriority="60"/>
+    <w:lsdException w:name="Light List Accent 2" w:uiPriority="61"/>
+    <w:lsdException w:name="Light Grid Accent 2" w:uiPriority="62"/>
+    <w:lsdException w:name="Medium Shading 1 Accent 2" w:uiPriority="63"/>
+    <w:lsdException w:name="Medium Shading 2 Accent 2" w:uiPriority="64"/>
+    <w:lsdException w:name="Medium List 1 Accent 2" w:uiPriority="65"/>
+    <w:lsdException w:name="Medium List 2 Accent 2" w:uiPriority="66"/>
+    <w:lsdException w:name="Medium Grid 1 Accent 2" w:uiPriority="67"/>
+    <w:lsdException w:name="Medium Grid 2 Accent 2" w:uiPriority="68"/>
+    <w:lsdException w:name="Medium Grid 3 Accent 2" w:uiPriority="69"/>
+    <w:lsdException w:name="Dark List Accent 2" w:uiPriority="70"/>
+    <w:lsdException w:name="Colorful Shading Accent 2" w:uiPriority="71"/>
+    <w:lsdException w:name="Colorful List Accent 2" w:uiPriority="72"/>
+    <w:lsdException w:name="Colorful Grid Accent 2" w:uiPriority="73"/>
+    <w:lsdException w:name="Light Shading Accent 3" w:uiPriority="60"/>
+    <w:lsdException w:name="Light List Accent 3" w:uiPriority="61"/>
+    <w:lsdException w:name="Light Grid Accent 3" w:uiPriority="62"/>
+    <w:lsdException w:name="Medium Shading 1 Accent 3" w:uiPriority="63"/>
+    <w:lsdException w:name="Medium Shading 2 Accent 3" w:uiPriority="64"/>
+    <w:lsdException w:name="Medium List 1 Accent 3" w:uiPriority="65"/>
+    <w:lsdException w:name="Medium List 2 Accent 3" w:uiPriority="66"/>
+    <w:lsdException w:name="Medium Grid 1 Accent 3" w:uiPriority="67"/>
+    <w:lsdException w:name="Medium Grid 2 Accent 3" w:uiPriority="68"/>
+    <w:lsdException w:name="Medium Grid 3 Accent 3" w:uiPriority="69"/>
+    <w:lsdException w:name="Dark List Accent 3" w:uiPriority="70"/>
+    <w:lsdException w:name="Colorful Shading Accent 3" w:uiPriority="71"/>
+    <w:lsdException w:name="Colorful List Accent 3" w:uiPriority="72"/>
+    <w:lsdException w:name="Colorful Grid Accent 3" w:uiPriority="73"/>
+    <w:lsdException w:name="Light Shading Accent 4" w:uiPriority="60"/>
+    <w:lsdException w:name="Light List Accent 4" w:uiPriority="61"/>
+    <w:lsdException w:name="Light Grid Accent 4" w:uiPriority="62"/>
+    <w:lsdException w:name="Medium Shading 1 Accent 4" w:uiPriority="63"/>
+    <w:lsdException w:name="Medium Shading 2 Accent 4" w:uiPriority="64"/>
+    <w:lsdException w:name="Medium List 1 Accent 4" w:uiPriority="65"/>
+    <w:lsdException w:name="Medium List 2 Accent 4" w:uiPriority="66"/>
+    <w:lsdException w:name="Medium Grid 1 Accent 4" w:uiPriority="67"/>
+    <w:lsdException w:name="Medium Grid 2 Accent 4" w:uiPriority="68"/>
+    <w:lsdException w:name="Medium Grid 3 Accent 4" w:uiPriority="69"/>
+    <w:lsdException w:name="Dark List Accent 4" w:uiPriority="70"/>
+    <w:lsdException w:name="Colorful Shading Accent 4" w:uiPriority="71"/>
+    <w:lsdException w:name="Colorful List Accent 4" w:uiPriority="72"/>
+    <w:lsdException w:name="Colorful Grid Accent 4" w:uiPriority="73"/>
+    <w:lsdException w:name="Light Shading Accent 5" w:uiPriority="60"/>
+    <w:lsdException w:name="Light List Accent 5" w:uiPriority="61"/>
+    <w:lsdException w:name="Light Grid Accent 5" w:uiPriority="62"/>
+    <w:lsdException w:name="Medium Shading 1 Accent 5" w:uiPriority="63"/>
+    <w:lsdException w:name="Medium Shading 2 Accent 5" w:uiPriority="64"/>
+    <w:lsdException w:name="Medium List 1 Accent 5" w:uiPriority="65"/>
+    <w:lsdException w:name="Medium List 2 Accent 5" w:uiPriority="66"/>
+    <w:lsdException w:name="Medium Grid 1 Accent 5" w:uiPriority="67"/>
+    <w:lsdException w:name="Medium Grid 2 Accent 5" w:uiPriority="68"/>
+    <w:lsdException w:name="Medium Grid 3 Accent 5" w:uiPriority="69"/>
+    <w:lsdException w:name="Dark List Accent 5" w:uiPriority="70"/>
+    <w:lsdException w:name="Colorful Shading Accent 5" w:uiPriority="71"/>
+    <w:lsdException w:name="Colorful List Accent 5" w:uiPriority="72"/>
+    <w:lsdException w:name="Colorful Grid Accent 5" w:uiPriority="73"/>
+    <w:lsdException w:name="Light Shading Accent 6" w:uiPriority="60"/>
+    <w:lsdException w:name="Light List Accent 6" w:uiPriority="61"/>
+    <w:lsdException w:name="Light Grid Accent 6" w:uiPriority="62"/>
+    <w:lsdException w:name="Medium Shading 1 Accent 6" w:uiPriority="63"/>
+    <w:lsdException w:name="Medium Shading 2 Accent 6" w:uiPriority="64"/>
+    <w:lsdException w:name="Medium List 1 Accent 6" w:uiPriority="65"/>
+    <w:lsdException w:name="Medium List 2 Accent 6" w:uiPriority="66"/>
+    <w:lsdException w:name="Medium Grid 1 Accent 6" w:uiPriority="67"/>
+    <w:lsdException w:name="Medium Grid 2 Accent 6" w:uiPriority="68"/>
+    <w:lsdException w:name="Medium Grid 3 Accent 6" w:uiPriority="69"/>
+    <w:lsdException w:name="Dark List Accent 6" w:uiPriority="70"/>
+    <w:lsdException w:name="Colorful Shading Accent 6" w:uiPriority="71"/>
+    <w:lsdException w:name="Colorful List Accent 6" w:uiPriority="72"/>
+    <w:lsdException w:name="Colorful Grid Accent 6" w:uiPriority="73"/>
+    <w:lsdException w:name="Subtle Emphasis" w:uiPriority="19" w:qFormat="1"/>
+    <w:lsdException w:name="Intense Emphasis" w:uiPriority="21" w:qFormat="1"/>
+    <w:lsdException w:name="Subtle Reference" w:uiPriority="31" w:qFormat="1"/>
+    <w:lsdException w:name="Intense Reference" w:uiPriority="32" w:qFormat="1"/>
+    <w:lsdException w:name="Book Title" w:uiPriority="33" w:qFormat="1"/>
+    <w:lsdException w:name="Bibliography" w:semiHidden="1" w:uiPriority="37" w:unhideWhenUsed="1"/>
+    <w:lsdException w:name="TOC Heading" w:semiHidden="1" w:uiPriority="39" w:unhideWhenUsed="1" w:qFormat="1"/>
+    <w:lsdException w:name="Plain Table 1" w:uiPriority="41"/>
+    <w:lsdException w:name="Plain Table 2" w:uiPriority="42"/>
+    <w:lsdException w:name="Plain Table 3" w:uiPriority="43"/>
+    <w:lsdException w:name="Plain Table 4" w:uiPriority="44"/>
+    <w:lsdException w:name="Plain Table 5" w:uiPriority="45"/>
+    <w:lsdException w:name="Grid Table Light" w:uiPriority="40"/>
+    <w:lsdException w:name="Grid Table 1 Light" w:uiPriority="46"/>
+    <w:lsdException w:name="Grid Table 2" w:uiPriority="47"/>
+    <w:lsdException w:name="Grid Table 3" w:uiPriority="48"/>
+    <w:lsdException w:name="Grid Table 4" w:uiPriority="49"/>
+    <w:lsdException w:name="Grid Table 5 Dark" w:uiPriority="50"/>
+    <w:lsdException w:name="Grid Table 6 Colorful" w:uiPriority="51"/>
+    <w:lsdException w:name="Grid Table 7 Colorful" w:uiPriority="52"/>
+    <w:lsdException w:name="Grid Table 1 Light Accent 1" w:uiPriority="46"/>
+    <w:lsdException w:name="Grid Table 2 Accent 1" w:uiPriority="47"/>
+    <w:lsdException w:name="Grid Table 3 Accent 1" w:uiPriority="48"/>
+    <w:lsdException w:name="Grid Table 4 Accent 1" w:uiPriority="49"/>
+    <w:lsdException w:name="Grid Table 5 Dark Accent 1" w:uiPriority="50"/>
+    <w:lsdException w:name="Grid Table 6 Colorful Accent 1" w:uiPriority="51"/>
+    <w:lsdException w:name="Grid Table 7 Colorful Accent 1" w:uiPriority="52"/>
+    <w:lsdException w:name="Grid Table 1 Light Accent 2" w:uiPriority="46"/>
+    <w:lsdException w:name="Grid Table 2 Accent 2" w:uiPriority="47"/>
+    <w:lsdException w:name="Grid Table 3 Accent 2" w:uiPriority="48"/>
+    <w:lsdException w:name="Grid Table 4 Accent 2" w:uiPriority="49"/>
+    <w:lsdException w:name="Grid Table 5 Dark Accent 2" w:uiPriority="50"/>
+    <w:lsdException w:name="Grid Table 6 Colorful Accent 2" w:uiPriority="51"/>
+    <w:lsdException w:name="Grid Table 7 Colorful Accent 2" w:uiPriority="52"/>
+    <w:lsdException w:name="Grid Table 1 Light Accent 3" w:uiPriority="46"/>
+    <w:lsdException w:name="Grid Table 2 Accent 3" w:uiPriority="47"/>
+    <w:lsdException w:name="Grid Table 3 Accent 3" w:uiPriority="48"/>
+    <w:lsdException w:name="Grid Table 4 Accent 3" w:uiPriority="49"/>
+    <w:lsdException w:name="Grid Table 5 Dark Accent 3" w:uiPriority="50"/>
+    <w:lsdException w:name="Grid Table 6 Colorful Accent 3" w:uiPriority="51"/>
+    <w:lsdException w:name="Grid Table 7 Colorful Accent 3" w:uiPriority="52"/>
+    <w:lsdException w:name="Grid Table 1 Light Accent 4" w:uiPriority="46"/>
+    <w:lsdException w:name="Grid Table 2 Accent 4" w:uiPriority="47"/>
+    <w:lsdException w:name="Grid Table 3 Accent 4" w:uiPriority="48"/>
+    <w:lsdException w:name="Grid Table 4 Accent 4" w:uiPriority="49"/>
+    <w:lsdException w:name="Grid Table 5 Dark Accent 4" w:uiPriority="50"/>
+    <w:lsdException w:name="Grid Table 6 Colorful Accent 4" w:uiPriority="51"/>
+    <w:lsdException w:name="Grid Table 7 Colorful Accent 4" w:uiPriority="52"/>
+    <w:lsdException w:name="Grid Table 1 Light Accent 5" w:uiPriority="46"/>
+    <w:lsdException w:name="Grid Table 2 Accent 5" w:uiPriority="47"/>
+    <w:lsdException w:name="Grid Table 3 Accent 5" w:uiPriority="48"/>
+    <w:lsdException w:name="Grid Table 4 Accent 5" w:uiPriority="49"/>
+    <w:lsdException w:name="Grid Table 5 Dark Accent 5" w:uiPriority="50"/>
+    <w:lsdException w:name="Grid Table 6 Colorful Accent 5" w:uiPriority="51"/>
+    <w:lsdException w:name="Grid Table 7 Colorful Accent 5" w:uiPriority="52"/>
+    <w:lsdException w:name="Grid Table 1 Light Accent 6" w:uiPriority="46"/>
+    <w:lsdException w:name="Grid Table 2 Accent 6" w:uiPriority="47"/>
+    <w:lsdException w:name="Grid Table 3 Accent 6" w:uiPriority="48"/>
+    <w:lsdException w:name="Grid Table 4 Accent 6" w:uiPriority="49"/>
+    <w:lsdException w:name="Grid Table 5 Dark Accent 6" w:uiPriority="50"/>
+    <w:lsdException w:name="Grid Table 6 Colorful Accent 6" w:uiPriority="51"/>
+    <w:lsdException w:name="Grid Table 7 Colorful Accent 6" w:uiPriority="52"/>
+    <w:lsdException w:name="List Table 1 Light" w:uiPriority="46"/>
+    <w:lsdException w:name="List Table 2" w:uiPriority="47"/>
+    <w:lsdException w:name="List Table 3" w:uiPriority="48"/>
+    <w:lsdException w:name="List Table 4" w:uiPriority="49"/>
+    <w:lsdException w:name="List Table 5 Dark" w:uiPriority="50"/>
+    <w:lsdException w:name="List Table 6 Colorful" w:uiPriority="51"/>
+    <w:lsdException w:name="List Table 7 Colorful" w:uiPriority="52"/>
+    <w:lsdException w:name="List Table 1 Light Accent 1" w:uiPriority="46"/>
+    <w:lsdException w:name="List Table 2 Accent 1" w:uiPriority="47"/>
+    <w:lsdException w:name="List Table 3 Accent 1" w:uiPriority="48"/>
+    <w:lsdException w:name="List Table 4 Accent 1" w:uiPriority="49"/>
+    <w:lsdException w:name="List Table 5 Dark Accent 1" w:uiPriority="50"/>
+    <w:lsdException w:name="List Table 6 Colorful Accent 1" w:uiPriority="51"/>
+    <w:lsdException w:name="List Table 7 Colorful Accent 1" w:uiPriority="52"/>
+    <w:lsdException w:name="List Table 1 Light Accent 2" w:uiPriority="46"/>
+    <w:lsdException w:name="List Table 2 Accent 2" w:uiPriority="47"/>
+    <w:lsdException w:name="List Table 3 Accent 2" w:uiPriority="48"/>
+    <w:lsdException w:name="List Table 4 Accent 2" w:uiPriority="49"/>
+    <w:lsdException w:name="List Table 5 Dark Accent 2" w:uiPriority="50"/>
+    <w:lsdException w:name="List Table 6 Colorful Accent 2" w:uiPriority="51"/>
+    <w:lsdException w:name="List Table 7 Colorful Accent 2" w:uiPriority="52"/>
+    <w:lsdException w:name="List Table 1 Light Accent 3" w:uiPriority="46"/>
+    <w:lsdException w:name="List Table 2 Accent 3" w:uiPriority="47"/>
+    <w:lsdException w:name="List Table 3 Accent 3" w:uiPriority="48"/>
+    <w:lsdException w:name="List Table 4 Accent 3" w:uiPriority="49"/>
+    <w:lsdException w:name="List Table 5 Dark Accent 3" w:uiPriority="50"/>
+    <w:lsdException w:name="List Table 6 Colorful Accent 3" w:uiPriority="51"/>
+    <w:lsdException w:name="List Table 7 Colorful Accent 3" w:uiPriority="52"/>
+    <w:lsdException w:name="List Table 1 Light Accent 4" w:uiPriority="46"/>
+    <w:lsdException w:name="List Table 2 Accent 4" w:uiPriority="47"/>
+    <w:lsdException w:name="List Table 3 Accent 4" w:uiPriority="48"/>
+    <w:lsdException w:name="List Table 4 Accent 4" w:uiPriority="49"/>
+    <w:lsdException w:name="List Table 5 Dark Accent 4" w:uiPriority="50"/>
+    <w:lsdException w:name="List Table 6 Colorful Accent 4" w:uiPriority="51"/>
+    <w:lsdException w:name="List Table 7 Colorful Accent 4" w:uiPriority="52"/>
+    <w:lsdException w:name="List Table 1 Light Accent 5" w:uiPriority="46"/>
+    <w:lsdException w:name="List Table 2 Accent 5" w:uiPriority="47"/>
+    <w:lsdException w:name="List Table 3 Accent 5" w:uiPriority="48"/>
+    <w:lsdException w:name="List Table 4 Accent 5" w:uiPriority="49"/>
+    <w:lsdException w:name="List Table 5 Dark Accent 5" w:uiPriority="50"/>
+    <w:lsdException w:name="List Table 6 Colorful Accent 5" w:uiPriority="51"/>
+    <w:lsdException w:name="List Table 7 Colorful Accent 5" w:uiPriority="52"/>
+    <w:lsdException w:name="List Table 1 Light Accent 6" w:uiPriority="46"/>
+    <w:lsdException w:name="List Table 2 Accent 6" w:uiPriority="47"/>
+    <w:lsdException w:name="List Table 3 Accent 6" w:uiPriority="48"/>
+    <w:lsdException w:name="List Table 4 Accent 6" w:uiPriority="49"/>
+    <w:lsdException w:name="List Table 5 Dark Accent 6" w:uiPriority="50"/>
+    <w:lsdException w:name="List Table 6 Colorful Accent 6" w:uiPriority="51"/>
+    <w:lsdException w:name="List Table 7 Colorful Accent 6" w:uiPriority="52"/>
   </w:latentStyles>
   <w:style w:type="paragraph" w:default="1" w:styleId="a">
     <w:name w:val="Normal"/>
@@ -19989,7 +19983,6 @@
   <w:style w:type="character" w:default="1" w:styleId="a0">
     <w:name w:val="Default Paragraph Font"/>
     <w:uiPriority w:val="1"/>
-    <w:semiHidden/>
     <w:unhideWhenUsed/>
   </w:style>
   <w:style w:type="table" w:default="1" w:styleId="a1">
@@ -20299,6 +20292,7 @@
     <w:uiPriority w:val="39"/>
     <w:rsid w:val="00652986"/>
     <w:tblPr>
+      <w:tblInd w:w="0" w:type="dxa"/>
       <w:tblBorders>
         <w:top w:val="single" w:sz="4" w:space="0" w:color="auto"/>
         <w:left w:val="single" w:sz="4" w:space="0" w:color="auto"/>
@@ -20307,276 +20301,6 @@
         <w:insideH w:val="single" w:sz="4" w:space="0" w:color="auto"/>
         <w:insideV w:val="single" w:sz="4" w:space="0" w:color="auto"/>
       </w:tblBorders>
-    </w:tblPr>
-  </w:style>
-</w:styles>
-</file>
-
-<file path=word/stylesWithEffects.xml><?xml version="1.0" encoding="utf-8"?>
-<w:styles xmlns:wpc="http://schemas.microsoft.com/office/word/2010/wordprocessingCanvas" xmlns:mc="http://schemas.openxmlformats.org/markup-compatibility/2006" xmlns:o="urn:schemas-microsoft-com:office:office" xmlns:r="http://schemas.openxmlformats.org/officeDocument/2006/relationships" xmlns:m="http://schemas.openxmlformats.org/officeDocument/2006/math" xmlns:v="urn:schemas-microsoft-com:vml" xmlns:wp14="http://schemas.microsoft.com/office/word/2010/wordprocessingDrawing" xmlns:wp="http://schemas.openxmlformats.org/drawingml/2006/wordprocessingDrawing" xmlns:w10="urn:schemas-microsoft-com:office:word" xmlns:w="http://schemas.openxmlformats.org/wordprocessingml/2006/main" xmlns:w14="http://schemas.microsoft.com/office/word/2010/wordml" xmlns:wpg="http://schemas.microsoft.com/office/word/2010/wordprocessingGroup" xmlns:wpi="http://schemas.microsoft.com/office/word/2010/wordprocessingInk" xmlns:wne="http://schemas.microsoft.com/office/word/2006/wordml" xmlns:wps="http://schemas.microsoft.com/office/word/2010/wordprocessingShape" mc:Ignorable="w14 wp14">
-  <w:docDefaults>
-    <w:rPrDefault>
-      <w:rPr>
-        <w:rFonts w:asciiTheme="minorHAnsi" w:eastAsiaTheme="minorEastAsia" w:hAnsiTheme="minorHAnsi" w:cstheme="minorBidi"/>
-        <w:kern w:val="2"/>
-        <w:sz w:val="21"/>
-        <w:szCs w:val="22"/>
-        <w:lang w:val="en-US" w:eastAsia="zh-CN" w:bidi="ar-SA"/>
-      </w:rPr>
-    </w:rPrDefault>
-    <w:pPrDefault/>
-  </w:docDefaults>
-  <w:latentStyles w:defLockedState="0" w:defUIPriority="99" w:defSemiHidden="1" w:defUnhideWhenUsed="1" w:defQFormat="0" w:count="267">
-    <w:lsdException w:name="Normal" w:semiHidden="0" w:uiPriority="0" w:unhideWhenUsed="0" w:qFormat="1"/>
-    <w:lsdException w:name="heading 1" w:semiHidden="0" w:uiPriority="9" w:unhideWhenUsed="0" w:qFormat="1"/>
-    <w:lsdException w:name="heading 2" w:uiPriority="9" w:qFormat="1"/>
-    <w:lsdException w:name="heading 3" w:uiPriority="9" w:qFormat="1"/>
-    <w:lsdException w:name="heading 4" w:uiPriority="9" w:qFormat="1"/>
-    <w:lsdException w:name="heading 5" w:uiPriority="9" w:qFormat="1"/>
-    <w:lsdException w:name="heading 6" w:uiPriority="9" w:qFormat="1"/>
-    <w:lsdException w:name="heading 7" w:uiPriority="9" w:qFormat="1"/>
-    <w:lsdException w:name="heading 8" w:uiPriority="9" w:qFormat="1"/>
-    <w:lsdException w:name="heading 9" w:uiPriority="9" w:qFormat="1"/>
-    <w:lsdException w:name="toc 1" w:uiPriority="39"/>
-    <w:lsdException w:name="toc 2" w:uiPriority="39"/>
-    <w:lsdException w:name="toc 3" w:uiPriority="39"/>
-    <w:lsdException w:name="toc 4" w:uiPriority="39"/>
-    <w:lsdException w:name="toc 5" w:uiPriority="39"/>
-    <w:lsdException w:name="toc 6" w:uiPriority="39"/>
-    <w:lsdException w:name="toc 7" w:uiPriority="39"/>
-    <w:lsdException w:name="toc 8" w:uiPriority="39"/>
-    <w:lsdException w:name="toc 9" w:uiPriority="39"/>
-    <w:lsdException w:name="caption" w:uiPriority="35" w:qFormat="1"/>
-    <w:lsdException w:name="Title" w:semiHidden="0" w:uiPriority="10" w:unhideWhenUsed="0" w:qFormat="1"/>
-    <w:lsdException w:name="Default Paragraph Font" w:uiPriority="1"/>
-    <w:lsdException w:name="Subtitle" w:semiHidden="0" w:uiPriority="11" w:unhideWhenUsed="0" w:qFormat="1"/>
-    <w:lsdException w:name="Strong" w:semiHidden="0" w:uiPriority="22" w:unhideWhenUsed="0" w:qFormat="1"/>
-    <w:lsdException w:name="Emphasis" w:semiHidden="0" w:uiPriority="20" w:unhideWhenUsed="0" w:qFormat="1"/>
-    <w:lsdException w:name="Table Grid" w:semiHidden="0" w:uiPriority="39" w:unhideWhenUsed="0"/>
-    <w:lsdException w:name="Placeholder Text" w:unhideWhenUsed="0"/>
-    <w:lsdException w:name="No Spacing" w:semiHidden="0" w:uiPriority="1" w:unhideWhenUsed="0" w:qFormat="1"/>
-    <w:lsdException w:name="Light Shading" w:semiHidden="0" w:uiPriority="60" w:unhideWhenUsed="0"/>
-    <w:lsdException w:name="Light List" w:semiHidden="0" w:uiPriority="61" w:unhideWhenUsed="0"/>
-    <w:lsdException w:name="Light Grid" w:semiHidden="0" w:uiPriority="62" w:unhideWhenUsed="0"/>
-    <w:lsdException w:name="Medium Shading 1" w:semiHidden="0" w:uiPriority="63" w:unhideWhenUsed="0"/>
-    <w:lsdException w:name="Medium Shading 2" w:semiHidden="0" w:uiPriority="64" w:unhideWhenUsed="0"/>
-    <w:lsdException w:name="Medium List 1" w:semiHidden="0" w:uiPriority="65" w:unhideWhenUsed="0"/>
-    <w:lsdException w:name="Medium List 2" w:semiHidden="0" w:uiPriority="66" w:unhideWhenUsed="0"/>
-    <w:lsdException w:name="Medium Grid 1" w:semiHidden="0" w:uiPriority="67" w:unhideWhenUsed="0"/>
-    <w:lsdException w:name="Medium Grid 2" w:semiHidden="0" w:uiPriority="68" w:unhideWhenUsed="0"/>
-    <w:lsdException w:name="Medium Grid 3" w:semiHidden="0" w:uiPriority="69" w:unhideWhenUsed="0"/>
-    <w:lsdException w:name="Dark List" w:semiHidden="0" w:uiPriority="70" w:unhideWhenUsed="0"/>
-    <w:lsdException w:name="Colorful Shading" w:semiHidden="0" w:uiPriority="71" w:unhideWhenUsed="0"/>
-    <w:lsdException w:name="Colorful List" w:semiHidden="0" w:uiPriority="72" w:unhideWhenUsed="0"/>
-    <w:lsdException w:name="Colorful Grid" w:semiHidden="0" w:uiPriority="73" w:unhideWhenUsed="0"/>
-    <w:lsdException w:name="Light Shading Accent 1" w:semiHidden="0" w:uiPriority="60" w:unhideWhenUsed="0"/>
-    <w:lsdException w:name="Light List Accent 1" w:semiHidden="0" w:uiPriority="61" w:unhideWhenUsed="0"/>
-    <w:lsdException w:name="Light Grid Accent 1" w:semiHidden="0" w:uiPriority="62" w:unhideWhenUsed="0"/>
-    <w:lsdException w:name="Medium Shading 1 Accent 1" w:semiHidden="0" w:uiPriority="63" w:unhideWhenUsed="0"/>
-    <w:lsdException w:name="Medium Shading 2 Accent 1" w:semiHidden="0" w:uiPriority="64" w:unhideWhenUsed="0"/>
-    <w:lsdException w:name="Medium List 1 Accent 1" w:semiHidden="0" w:uiPriority="65" w:unhideWhenUsed="0"/>
-    <w:lsdException w:name="Revision" w:unhideWhenUsed="0"/>
-    <w:lsdException w:name="List Paragraph" w:semiHidden="0" w:uiPriority="34" w:unhideWhenUsed="0" w:qFormat="1"/>
-    <w:lsdException w:name="Quote" w:semiHidden="0" w:uiPriority="29" w:unhideWhenUsed="0" w:qFormat="1"/>
-    <w:lsdException w:name="Intense Quote" w:semiHidden="0" w:uiPriority="30" w:unhideWhenUsed="0" w:qFormat="1"/>
-    <w:lsdException w:name="Medium List 2 Accent 1" w:semiHidden="0" w:uiPriority="66" w:unhideWhenUsed="0"/>
-    <w:lsdException w:name="Medium Grid 1 Accent 1" w:semiHidden="0" w:uiPriority="67" w:unhideWhenUsed="0"/>
-    <w:lsdException w:name="Medium Grid 2 Accent 1" w:semiHidden="0" w:uiPriority="68" w:unhideWhenUsed="0"/>
-    <w:lsdException w:name="Medium Grid 3 Accent 1" w:semiHidden="0" w:uiPriority="69" w:unhideWhenUsed="0"/>
-    <w:lsdException w:name="Dark List Accent 1" w:semiHidden="0" w:uiPriority="70" w:unhideWhenUsed="0"/>
-    <w:lsdException w:name="Colorful Shading Accent 1" w:semiHidden="0" w:uiPriority="71" w:unhideWhenUsed="0"/>
-    <w:lsdException w:name="Colorful List Accent 1" w:semiHidden="0" w:uiPriority="72" w:unhideWhenUsed="0"/>
-    <w:lsdException w:name="Colorful Grid Accent 1" w:semiHidden="0" w:uiPriority="73" w:unhideWhenUsed="0"/>
-    <w:lsdException w:name="Light Shading Accent 2" w:semiHidden="0" w:uiPriority="60" w:unhideWhenUsed="0"/>
-    <w:lsdException w:name="Light List Accent 2" w:semiHidden="0" w:uiPriority="61" w:unhideWhenUsed="0"/>
-    <w:lsdException w:name="Light Grid Accent 2" w:semiHidden="0" w:uiPriority="62" w:unhideWhenUsed="0"/>
-    <w:lsdException w:name="Medium Shading 1 Accent 2" w:semiHidden="0" w:uiPriority="63" w:unhideWhenUsed="0"/>
-    <w:lsdException w:name="Medium Shading 2 Accent 2" w:semiHidden="0" w:uiPriority="64" w:unhideWhenUsed="0"/>
-    <w:lsdException w:name="Medium List 1 Accent 2" w:semiHidden="0" w:uiPriority="65" w:unhideWhenUsed="0"/>
-    <w:lsdException w:name="Medium List 2 Accent 2" w:semiHidden="0" w:uiPriority="66" w:unhideWhenUsed="0"/>
-    <w:lsdException w:name="Medium Grid 1 Accent 2" w:semiHidden="0" w:uiPriority="67" w:unhideWhenUsed="0"/>
-    <w:lsdException w:name="Medium Grid 2 Accent 2" w:semiHidden="0" w:uiPriority="68" w:unhideWhenUsed="0"/>
-    <w:lsdException w:name="Medium Grid 3 Accent 2" w:semiHidden="0" w:uiPriority="69" w:unhideWhenUsed="0"/>
-    <w:lsdException w:name="Dark List Accent 2" w:semiHidden="0" w:uiPriority="70" w:unhideWhenUsed="0"/>
-    <w:lsdException w:name="Colorful Shading Accent 2" w:semiHidden="0" w:uiPriority="71" w:unhideWhenUsed="0"/>
-    <w:lsdException w:name="Colorful List Accent 2" w:semiHidden="0" w:uiPriority="72" w:unhideWhenUsed="0"/>
-    <w:lsdException w:name="Colorful Grid Accent 2" w:semiHidden="0" w:uiPriority="73" w:unhideWhenUsed="0"/>
-    <w:lsdException w:name="Light Shading Accent 3" w:semiHidden="0" w:uiPriority="60" w:unhideWhenUsed="0"/>
-    <w:lsdException w:name="Light List Accent 3" w:semiHidden="0" w:uiPriority="61" w:unhideWhenUsed="0"/>
-    <w:lsdException w:name="Light Grid Accent 3" w:semiHidden="0" w:uiPriority="62" w:unhideWhenUsed="0"/>
-    <w:lsdException w:name="Medium Shading 1 Accent 3" w:semiHidden="0" w:uiPriority="63" w:unhideWhenUsed="0"/>
-    <w:lsdException w:name="Medium Shading 2 Accent 3" w:semiHidden="0" w:uiPriority="64" w:unhideWhenUsed="0"/>
-    <w:lsdException w:name="Medium List 1 Accent 3" w:semiHidden="0" w:uiPriority="65" w:unhideWhenUsed="0"/>
-    <w:lsdException w:name="Medium List 2 Accent 3" w:semiHidden="0" w:uiPriority="66" w:unhideWhenUsed="0"/>
-    <w:lsdException w:name="Medium Grid 1 Accent 3" w:semiHidden="0" w:uiPriority="67" w:unhideWhenUsed="0"/>
-    <w:lsdException w:name="Medium Grid 2 Accent 3" w:semiHidden="0" w:uiPriority="68" w:unhideWhenUsed="0"/>
-    <w:lsdException w:name="Medium Grid 3 Accent 3" w:semiHidden="0" w:uiPriority="69" w:unhideWhenUsed="0"/>
-    <w:lsdException w:name="Dark List Accent 3" w:semiHidden="0" w:uiPriority="70" w:unhideWhenUsed="0"/>
-    <w:lsdException w:name="Colorful Shading Accent 3" w:semiHidden="0" w:uiPriority="71" w:unhideWhenUsed="0"/>
-    <w:lsdException w:name="Colorful List Accent 3" w:semiHidden="0" w:uiPriority="72" w:unhideWhenUsed="0"/>
-    <w:lsdException w:name="Colorful Grid Accent 3" w:semiHidden="0" w:uiPriority="73" w:unhideWhenUsed="0"/>
-    <w:lsdException w:name="Light Shading Accent 4" w:semiHidden="0" w:uiPriority="60" w:unhideWhenUsed="0"/>
-    <w:lsdException w:name="Light List Accent 4" w:semiHidden="0" w:uiPriority="61" w:unhideWhenUsed="0"/>
-    <w:lsdException w:name="Light Grid Accent 4" w:semiHidden="0" w:uiPriority="62" w:unhideWhenUsed="0"/>
-    <w:lsdException w:name="Medium Shading 1 Accent 4" w:semiHidden="0" w:uiPriority="63" w:unhideWhenUsed="0"/>
-    <w:lsdException w:name="Medium Shading 2 Accent 4" w:semiHidden="0" w:uiPriority="64" w:unhideWhenUsed="0"/>
-    <w:lsdException w:name="Medium List 1 Accent 4" w:semiHidden="0" w:uiPriority="65" w:unhideWhenUsed="0"/>
-    <w:lsdException w:name="Medium List 2 Accent 4" w:semiHidden="0" w:uiPriority="66" w:unhideWhenUsed="0"/>
-    <w:lsdException w:name="Medium Grid 1 Accent 4" w:semiHidden="0" w:uiPriority="67" w:unhideWhenUsed="0"/>
-    <w:lsdException w:name="Medium Grid 2 Accent 4" w:semiHidden="0" w:uiPriority="68" w:unhideWhenUsed="0"/>
-    <w:lsdException w:name="Medium Grid 3 Accent 4" w:semiHidden="0" w:uiPriority="69" w:unhideWhenUsed="0"/>
-    <w:lsdException w:name="Dark List Accent 4" w:semiHidden="0" w:uiPriority="70" w:unhideWhenUsed="0"/>
-    <w:lsdException w:name="Colorful Shading Accent 4" w:semiHidden="0" w:uiPriority="71" w:unhideWhenUsed="0"/>
-    <w:lsdException w:name="Colorful List Accent 4" w:semiHidden="0" w:uiPriority="72" w:unhideWhenUsed="0"/>
-    <w:lsdException w:name="Colorful Grid Accent 4" w:semiHidden="0" w:uiPriority="73" w:unhideWhenUsed="0"/>
-    <w:lsdException w:name="Light Shading Accent 5" w:semiHidden="0" w:uiPriority="60" w:unhideWhenUsed="0"/>
-    <w:lsdException w:name="Light List Accent 5" w:semiHidden="0" w:uiPriority="61" w:unhideWhenUsed="0"/>
-    <w:lsdException w:name="Light Grid Accent 5" w:semiHidden="0" w:uiPriority="62" w:unhideWhenUsed="0"/>
-    <w:lsdException w:name="Medium Shading 1 Accent 5" w:semiHidden="0" w:uiPriority="63" w:unhideWhenUsed="0"/>
-    <w:lsdException w:name="Medium Shading 2 Accent 5" w:semiHidden="0" w:uiPriority="64" w:unhideWhenUsed="0"/>
-    <w:lsdException w:name="Medium List 1 Accent 5" w:semiHidden="0" w:uiPriority="65" w:unhideWhenUsed="0"/>
-    <w:lsdException w:name="Medium List 2 Accent 5" w:semiHidden="0" w:uiPriority="66" w:unhideWhenUsed="0"/>
-    <w:lsdException w:name="Medium Grid 1 Accent 5" w:semiHidden="0" w:uiPriority="67" w:unhideWhenUsed="0"/>
-    <w:lsdException w:name="Medium Grid 2 Accent 5" w:semiHidden="0" w:uiPriority="68" w:unhideWhenUsed="0"/>
-    <w:lsdException w:name="Medium Grid 3 Accent 5" w:semiHidden="0" w:uiPriority="69" w:unhideWhenUsed="0"/>
-    <w:lsdException w:name="Dark List Accent 5" w:semiHidden="0" w:uiPriority="70" w:unhideWhenUsed="0"/>
-    <w:lsdException w:name="Colorful Shading Accent 5" w:semiHidden="0" w:uiPriority="71" w:unhideWhenUsed="0"/>
-    <w:lsdException w:name="Colorful List Accent 5" w:semiHidden="0" w:uiPriority="72" w:unhideWhenUsed="0"/>
-    <w:lsdException w:name="Colorful Grid Accent 5" w:semiHidden="0" w:uiPriority="73" w:unhideWhenUsed="0"/>
-    <w:lsdException w:name="Light Shading Accent 6" w:semiHidden="0" w:uiPriority="60" w:unhideWhenUsed="0"/>
-    <w:lsdException w:name="Light List Accent 6" w:semiHidden="0" w:uiPriority="61" w:unhideWhenUsed="0"/>
-    <w:lsdException w:name="Light Grid Accent 6" w:semiHidden="0" w:uiPriority="62" w:unhideWhenUsed="0"/>
-    <w:lsdException w:name="Medium Shading 1 Accent 6" w:semiHidden="0" w:uiPriority="63" w:unhideWhenUsed="0"/>
-    <w:lsdException w:name="Medium Shading 2 Accent 6" w:semiHidden="0" w:uiPriority="64" w:unhideWhenUsed="0"/>
-    <w:lsdException w:name="Medium List 1 Accent 6" w:semiHidden="0" w:uiPriority="65" w:unhideWhenUsed="0"/>
-    <w:lsdException w:name="Medium List 2 Accent 6" w:semiHidden="0" w:uiPriority="66" w:unhideWhenUsed="0"/>
-    <w:lsdException w:name="Medium Grid 1 Accent 6" w:semiHidden="0" w:uiPriority="67" w:unhideWhenUsed="0"/>
-    <w:lsdException w:name="Medium Grid 2 Accent 6" w:semiHidden="0" w:uiPriority="68" w:unhideWhenUsed="0"/>
-    <w:lsdException w:name="Medium Grid 3 Accent 6" w:semiHidden="0" w:uiPriority="69" w:unhideWhenUsed="0"/>
-    <w:lsdException w:name="Dark List Accent 6" w:semiHidden="0" w:uiPriority="70" w:unhideWhenUsed="0"/>
-    <w:lsdException w:name="Colorful Shading Accent 6" w:semiHidden="0" w:uiPriority="71" w:unhideWhenUsed="0"/>
-    <w:lsdException w:name="Colorful List Accent 6" w:semiHidden="0" w:uiPriority="72" w:unhideWhenUsed="0"/>
-    <w:lsdException w:name="Colorful Grid Accent 6" w:semiHidden="0" w:uiPriority="73" w:unhideWhenUsed="0"/>
-    <w:lsdException w:name="Subtle Emphasis" w:semiHidden="0" w:uiPriority="19" w:unhideWhenUsed="0" w:qFormat="1"/>
-    <w:lsdException w:name="Intense Emphasis" w:semiHidden="0" w:uiPriority="21" w:unhideWhenUsed="0" w:qFormat="1"/>
-    <w:lsdException w:name="Subtle Reference" w:semiHidden="0" w:uiPriority="31" w:unhideWhenUsed="0" w:qFormat="1"/>
-    <w:lsdException w:name="Intense Reference" w:semiHidden="0" w:uiPriority="32" w:unhideWhenUsed="0" w:qFormat="1"/>
-    <w:lsdException w:name="Book Title" w:semiHidden="0" w:uiPriority="33" w:unhideWhenUsed="0" w:qFormat="1"/>
-    <w:lsdException w:name="Bibliography" w:uiPriority="37"/>
-    <w:lsdException w:name="TOC Heading" w:uiPriority="39" w:qFormat="1"/>
-  </w:latentStyles>
-  <w:style w:type="paragraph" w:default="1" w:styleId="a">
-    <w:name w:val="Normal"/>
-    <w:qFormat/>
-    <w:rsid w:val="00F46ACA"/>
-    <w:pPr>
-      <w:widowControl w:val="0"/>
-      <w:jc w:val="both"/>
-    </w:pPr>
-  </w:style>
-  <w:style w:type="paragraph" w:styleId="1">
-    <w:name w:val="heading 1"/>
-    <w:basedOn w:val="a"/>
-    <w:next w:val="a"/>
-    <w:link w:val="1Char"/>
-    <w:uiPriority w:val="9"/>
-    <w:qFormat/>
-    <w:rsid w:val="00F46ACA"/>
-    <w:pPr>
-      <w:keepNext/>
-      <w:keepLines/>
-      <w:spacing w:before="340" w:after="330" w:line="578" w:lineRule="auto"/>
-      <w:outlineLvl w:val="0"/>
-    </w:pPr>
-    <w:rPr>
-      <w:b/>
-      <w:bCs/>
-      <w:kern w:val="44"/>
-      <w:sz w:val="44"/>
-      <w:szCs w:val="44"/>
-    </w:rPr>
-  </w:style>
-  <w:style w:type="paragraph" w:styleId="2">
-    <w:name w:val="heading 2"/>
-    <w:basedOn w:val="a"/>
-    <w:next w:val="a"/>
-    <w:link w:val="2Char"/>
-    <w:uiPriority w:val="9"/>
-    <w:unhideWhenUsed/>
-    <w:qFormat/>
-    <w:rsid w:val="00F46ACA"/>
-    <w:pPr>
-      <w:keepNext/>
-      <w:keepLines/>
-      <w:spacing w:before="260" w:after="260" w:line="416" w:lineRule="auto"/>
-      <w:outlineLvl w:val="1"/>
-    </w:pPr>
-    <w:rPr>
-      <w:rFonts w:asciiTheme="majorHAnsi" w:eastAsiaTheme="majorEastAsia" w:hAnsiTheme="majorHAnsi" w:cstheme="majorBidi"/>
-      <w:b/>
-      <w:bCs/>
-      <w:sz w:val="32"/>
-      <w:szCs w:val="32"/>
-    </w:rPr>
-  </w:style>
-  <w:style w:type="paragraph" w:styleId="3">
-    <w:name w:val="heading 3"/>
-    <w:basedOn w:val="a"/>
-    <w:next w:val="a"/>
-    <w:link w:val="3Char"/>
-    <w:uiPriority w:val="9"/>
-    <w:unhideWhenUsed/>
-    <w:qFormat/>
-    <w:rsid w:val="00F46ACA"/>
-    <w:pPr>
-      <w:keepNext/>
-      <w:keepLines/>
-      <w:spacing w:before="260" w:after="260" w:line="416" w:lineRule="auto"/>
-      <w:outlineLvl w:val="2"/>
-    </w:pPr>
-    <w:rPr>
-      <w:b/>
-      <w:bCs/>
-      <w:sz w:val="32"/>
-      <w:szCs w:val="32"/>
-    </w:rPr>
-  </w:style>
-  <w:style w:type="paragraph" w:styleId="4">
-    <w:name w:val="heading 4"/>
-    <w:basedOn w:val="a"/>
-    <w:next w:val="a"/>
-    <w:link w:val="4Char"/>
-    <w:uiPriority w:val="9"/>
-    <w:unhideWhenUsed/>
-    <w:qFormat/>
-    <w:rsid w:val="00F46ACA"/>
-    <w:pPr>
-      <w:keepNext/>
-      <w:keepLines/>
-      <w:spacing w:before="280" w:after="290" w:line="376" w:lineRule="auto"/>
-      <w:outlineLvl w:val="3"/>
-    </w:pPr>
-    <w:rPr>
-      <w:rFonts w:asciiTheme="majorHAnsi" w:eastAsiaTheme="majorEastAsia" w:hAnsiTheme="majorHAnsi" w:cstheme="majorBidi"/>
-      <w:b/>
-      <w:bCs/>
-      <w:sz w:val="28"/>
-      <w:szCs w:val="28"/>
-    </w:rPr>
-  </w:style>
-  <w:style w:type="character" w:default="1" w:styleId="a0">
-    <w:name w:val="Default Paragraph Font"/>
-    <w:uiPriority w:val="1"/>
-    <w:semiHidden/>
-    <w:unhideWhenUsed/>
-  </w:style>
-  <w:style w:type="table" w:default="1" w:styleId="a1">
-    <w:name w:val="Normal Table"/>
-    <w:uiPriority w:val="99"/>
-    <w:semiHidden/>
-    <w:unhideWhenUsed/>
-    <w:tblPr>
-      <w:tblInd w:w="0" w:type="dxa"/>
       <w:tblCellMar>
         <w:top w:w="0" w:type="dxa"/>
         <w:left w:w="108" w:type="dxa"/>
@@ -20585,307 +20309,35 @@
       </w:tblCellMar>
     </w:tblPr>
   </w:style>
-  <w:style w:type="numbering" w:default="1" w:styleId="a2">
-    <w:name w:val="No List"/>
+  <w:style w:type="paragraph" w:styleId="ae">
+    <w:name w:val="Normal Indent"/>
+    <w:basedOn w:val="a"/>
+    <w:link w:val="Char4"/>
     <w:uiPriority w:val="99"/>
-    <w:semiHidden/>
-    <w:unhideWhenUsed/>
-  </w:style>
-  <w:style w:type="paragraph" w:styleId="a3">
-    <w:name w:val="header"/>
-    <w:basedOn w:val="a"/>
-    <w:link w:val="Char"/>
-    <w:uiPriority w:val="99"/>
-    <w:unhideWhenUsed/>
-    <w:rsid w:val="00F46ACA"/>
+    <w:rsid w:val="0041194E"/>
     <w:pPr>
-      <w:pBdr>
-        <w:bottom w:val="single" w:sz="6" w:space="1" w:color="auto"/>
-      </w:pBdr>
-      <w:tabs>
-        <w:tab w:val="center" w:pos="4153"/>
-        <w:tab w:val="right" w:pos="8306"/>
-      </w:tabs>
-      <w:snapToGrid w:val="0"/>
-      <w:jc w:val="center"/>
+      <w:spacing w:beforeLines="30" w:afterLines="30"/>
+      <w:ind w:firstLineChars="200" w:firstLine="200"/>
     </w:pPr>
     <w:rPr>
-      <w:sz w:val="18"/>
-      <w:szCs w:val="18"/>
-    </w:rPr>
-  </w:style>
-  <w:style w:type="character" w:customStyle="1" w:styleId="Char">
-    <w:name w:val="页眉 Char"/>
-    <w:basedOn w:val="a0"/>
-    <w:link w:val="a3"/>
-    <w:uiPriority w:val="99"/>
-    <w:rsid w:val="00F46ACA"/>
-    <w:rPr>
-      <w:sz w:val="18"/>
-      <w:szCs w:val="18"/>
-    </w:rPr>
-  </w:style>
-  <w:style w:type="paragraph" w:styleId="a4">
-    <w:name w:val="footer"/>
-    <w:basedOn w:val="a"/>
-    <w:link w:val="Char0"/>
-    <w:uiPriority w:val="99"/>
-    <w:unhideWhenUsed/>
-    <w:rsid w:val="00F46ACA"/>
-    <w:pPr>
-      <w:tabs>
-        <w:tab w:val="center" w:pos="4153"/>
-        <w:tab w:val="right" w:pos="8306"/>
-      </w:tabs>
-      <w:snapToGrid w:val="0"/>
-      <w:jc w:val="left"/>
-    </w:pPr>
-    <w:rPr>
-      <w:sz w:val="18"/>
-      <w:szCs w:val="18"/>
-    </w:rPr>
-  </w:style>
-  <w:style w:type="character" w:customStyle="1" w:styleId="Char0">
-    <w:name w:val="页脚 Char"/>
-    <w:basedOn w:val="a0"/>
-    <w:link w:val="a4"/>
-    <w:uiPriority w:val="99"/>
-    <w:rsid w:val="00F46ACA"/>
-    <w:rPr>
-      <w:sz w:val="18"/>
-      <w:szCs w:val="18"/>
-    </w:rPr>
-  </w:style>
-  <w:style w:type="character" w:customStyle="1" w:styleId="1Char">
-    <w:name w:val="标题 1 Char"/>
-    <w:basedOn w:val="a0"/>
-    <w:link w:val="1"/>
-    <w:uiPriority w:val="9"/>
-    <w:rsid w:val="00F46ACA"/>
-    <w:rPr>
-      <w:b/>
+      <w:rFonts w:ascii="Times New Roman" w:eastAsia="宋体" w:hAnsi="Times New Roman" w:cs="Times New Roman"/>
       <w:bCs/>
-      <w:kern w:val="44"/>
-      <w:sz w:val="44"/>
-      <w:szCs w:val="44"/>
-    </w:rPr>
-  </w:style>
-  <w:style w:type="character" w:customStyle="1" w:styleId="2Char">
-    <w:name w:val="标题 2 Char"/>
-    <w:basedOn w:val="a0"/>
-    <w:link w:val="2"/>
-    <w:uiPriority w:val="9"/>
-    <w:rsid w:val="00F46ACA"/>
-    <w:rPr>
-      <w:rFonts w:asciiTheme="majorHAnsi" w:eastAsiaTheme="majorEastAsia" w:hAnsiTheme="majorHAnsi" w:cstheme="majorBidi"/>
-      <w:b/>
-      <w:bCs/>
-      <w:sz w:val="32"/>
-      <w:szCs w:val="32"/>
-    </w:rPr>
-  </w:style>
-  <w:style w:type="character" w:customStyle="1" w:styleId="3Char">
-    <w:name w:val="标题 3 Char"/>
-    <w:basedOn w:val="a0"/>
-    <w:link w:val="3"/>
-    <w:uiPriority w:val="9"/>
-    <w:rsid w:val="00F46ACA"/>
-    <w:rPr>
-      <w:b/>
-      <w:bCs/>
-      <w:sz w:val="32"/>
-      <w:szCs w:val="32"/>
-    </w:rPr>
-  </w:style>
-  <w:style w:type="character" w:customStyle="1" w:styleId="4Char">
-    <w:name w:val="标题 4 Char"/>
-    <w:basedOn w:val="a0"/>
-    <w:link w:val="4"/>
-    <w:uiPriority w:val="9"/>
-    <w:rsid w:val="00F46ACA"/>
-    <w:rPr>
-      <w:rFonts w:asciiTheme="majorHAnsi" w:eastAsiaTheme="majorEastAsia" w:hAnsiTheme="majorHAnsi" w:cstheme="majorBidi"/>
-      <w:b/>
-      <w:bCs/>
-      <w:sz w:val="28"/>
-      <w:szCs w:val="28"/>
-    </w:rPr>
-  </w:style>
-  <w:style w:type="paragraph" w:styleId="a5">
-    <w:name w:val="Normal (Web)"/>
-    <w:basedOn w:val="a"/>
-    <w:uiPriority w:val="99"/>
-    <w:unhideWhenUsed/>
-    <w:rsid w:val="00F46ACA"/>
-    <w:pPr>
-      <w:widowControl/>
-      <w:spacing w:before="100" w:beforeAutospacing="1" w:after="100" w:afterAutospacing="1"/>
-      <w:jc w:val="left"/>
-    </w:pPr>
-    <w:rPr>
-      <w:rFonts w:ascii="宋体" w:eastAsia="宋体" w:hAnsi="宋体" w:cs="宋体"/>
       <w:kern w:val="0"/>
-      <w:sz w:val="24"/>
       <w:szCs w:val="24"/>
     </w:rPr>
   </w:style>
-  <w:style w:type="character" w:customStyle="1" w:styleId="apple-converted-space">
-    <w:name w:val="apple-converted-space"/>
-    <w:basedOn w:val="a0"/>
-    <w:rsid w:val="00F46ACA"/>
-  </w:style>
-  <w:style w:type="character" w:styleId="a6">
-    <w:name w:val="Hyperlink"/>
-    <w:basedOn w:val="a0"/>
+  <w:style w:type="character" w:customStyle="1" w:styleId="Char4">
+    <w:name w:val="正文缩进 Char"/>
+    <w:link w:val="ae"/>
     <w:uiPriority w:val="99"/>
-    <w:unhideWhenUsed/>
-    <w:rsid w:val="00F46ACA"/>
+    <w:locked/>
+    <w:rsid w:val="0041194E"/>
     <w:rPr>
-      <w:color w:val="0563C1" w:themeColor="hyperlink"/>
-      <w:u w:val="single"/>
+      <w:rFonts w:ascii="Times New Roman" w:eastAsia="宋体" w:hAnsi="Times New Roman" w:cs="Times New Roman"/>
+      <w:bCs/>
+      <w:kern w:val="0"/>
+      <w:szCs w:val="24"/>
     </w:rPr>
-  </w:style>
-  <w:style w:type="character" w:styleId="a7">
-    <w:name w:val="annotation reference"/>
-    <w:basedOn w:val="a0"/>
-    <w:uiPriority w:val="99"/>
-    <w:unhideWhenUsed/>
-    <w:rsid w:val="00F46ACA"/>
-    <w:rPr>
-      <w:sz w:val="21"/>
-      <w:szCs w:val="21"/>
-    </w:rPr>
-  </w:style>
-  <w:style w:type="paragraph" w:styleId="a8">
-    <w:name w:val="annotation text"/>
-    <w:basedOn w:val="a"/>
-    <w:link w:val="Char1"/>
-    <w:uiPriority w:val="99"/>
-    <w:unhideWhenUsed/>
-    <w:rsid w:val="00F46ACA"/>
-    <w:pPr>
-      <w:jc w:val="left"/>
-    </w:pPr>
-  </w:style>
-  <w:style w:type="character" w:customStyle="1" w:styleId="Char1">
-    <w:name w:val="批注文字 Char"/>
-    <w:basedOn w:val="a0"/>
-    <w:link w:val="a8"/>
-    <w:uiPriority w:val="99"/>
-    <w:rsid w:val="00F46ACA"/>
-  </w:style>
-  <w:style w:type="character" w:styleId="a9">
-    <w:name w:val="Strong"/>
-    <w:basedOn w:val="a0"/>
-    <w:uiPriority w:val="22"/>
-    <w:qFormat/>
-    <w:rsid w:val="00F46ACA"/>
-    <w:rPr>
-      <w:b/>
-      <w:bCs/>
-    </w:rPr>
-  </w:style>
-  <w:style w:type="character" w:customStyle="1" w:styleId="keyword">
-    <w:name w:val="keyword"/>
-    <w:basedOn w:val="a0"/>
-    <w:rsid w:val="00F46ACA"/>
-  </w:style>
-  <w:style w:type="character" w:customStyle="1" w:styleId="comment">
-    <w:name w:val="comment"/>
-    <w:basedOn w:val="a0"/>
-    <w:rsid w:val="00F46ACA"/>
-  </w:style>
-  <w:style w:type="character" w:customStyle="1" w:styleId="string">
-    <w:name w:val="string"/>
-    <w:basedOn w:val="a0"/>
-    <w:rsid w:val="00F46ACA"/>
-  </w:style>
-  <w:style w:type="character" w:customStyle="1" w:styleId="annotation">
-    <w:name w:val="annotation"/>
-    <w:basedOn w:val="a0"/>
-    <w:rsid w:val="00F46ACA"/>
-  </w:style>
-  <w:style w:type="character" w:customStyle="1" w:styleId="vars">
-    <w:name w:val="vars"/>
-    <w:basedOn w:val="a0"/>
-    <w:rsid w:val="001970A9"/>
-  </w:style>
-  <w:style w:type="paragraph" w:styleId="aa">
-    <w:name w:val="Balloon Text"/>
-    <w:basedOn w:val="a"/>
-    <w:link w:val="Char2"/>
-    <w:uiPriority w:val="99"/>
-    <w:semiHidden/>
-    <w:unhideWhenUsed/>
-    <w:rsid w:val="006660F7"/>
-    <w:rPr>
-      <w:sz w:val="18"/>
-      <w:szCs w:val="18"/>
-    </w:rPr>
-  </w:style>
-  <w:style w:type="character" w:customStyle="1" w:styleId="Char2">
-    <w:name w:val="批注框文本 Char"/>
-    <w:basedOn w:val="a0"/>
-    <w:link w:val="aa"/>
-    <w:uiPriority w:val="99"/>
-    <w:semiHidden/>
-    <w:rsid w:val="006660F7"/>
-    <w:rPr>
-      <w:sz w:val="18"/>
-      <w:szCs w:val="18"/>
-    </w:rPr>
-  </w:style>
-  <w:style w:type="paragraph" w:styleId="ab">
-    <w:name w:val="List Paragraph"/>
-    <w:basedOn w:val="a"/>
-    <w:uiPriority w:val="34"/>
-    <w:qFormat/>
-    <w:rsid w:val="006660F7"/>
-    <w:pPr>
-      <w:ind w:firstLineChars="200" w:firstLine="420"/>
-    </w:pPr>
-  </w:style>
-  <w:style w:type="paragraph" w:styleId="ac">
-    <w:name w:val="annotation subject"/>
-    <w:basedOn w:val="a8"/>
-    <w:next w:val="a8"/>
-    <w:link w:val="Char3"/>
-    <w:uiPriority w:val="99"/>
-    <w:semiHidden/>
-    <w:unhideWhenUsed/>
-    <w:rsid w:val="00304175"/>
-    <w:rPr>
-      <w:b/>
-      <w:bCs/>
-    </w:rPr>
-  </w:style>
-  <w:style w:type="character" w:customStyle="1" w:styleId="Char3">
-    <w:name w:val="批注主题 Char"/>
-    <w:basedOn w:val="Char1"/>
-    <w:link w:val="ac"/>
-    <w:uiPriority w:val="99"/>
-    <w:semiHidden/>
-    <w:rsid w:val="00304175"/>
-    <w:rPr>
-      <w:b/>
-      <w:bCs/>
-    </w:rPr>
-  </w:style>
-  <w:style w:type="table" w:styleId="ad">
-    <w:name w:val="Table Grid"/>
-    <w:basedOn w:val="a1"/>
-    <w:uiPriority w:val="39"/>
-    <w:rsid w:val="00652986"/>
-    <w:tblPr>
-      <w:tblBorders>
-        <w:top w:val="single" w:sz="4" w:space="0" w:color="auto"/>
-        <w:left w:val="single" w:sz="4" w:space="0" w:color="auto"/>
-        <w:bottom w:val="single" w:sz="4" w:space="0" w:color="auto"/>
-        <w:right w:val="single" w:sz="4" w:space="0" w:color="auto"/>
-        <w:insideH w:val="single" w:sz="4" w:space="0" w:color="auto"/>
-        <w:insideV w:val="single" w:sz="4" w:space="0" w:color="auto"/>
-      </w:tblBorders>
-    </w:tblPr>
   </w:style>
 </w:styles>
 </file>
@@ -21145,7 +20597,7 @@
   <a:extraClrSchemeLst/>
   <a:extLst>
     <a:ext uri="{05A4C25C-085E-4340-85A3-A5531E510DB2}">
-      <thm15:themeFamily xmlns="" xmlns:thm15="http://schemas.microsoft.com/office/thememl/2012/main" name="Office Theme" id="{62F939B6-93AF-4DB8-9C6B-D6C7DFDC589F}" vid="{4A3C46E8-61CC-4603-A589-7422A47A8E4A}"/>
+      <thm15:themeFamily xmlns:thm15="http://schemas.microsoft.com/office/thememl/2012/main" name="Office Theme" id="{62F939B6-93AF-4DB8-9C6B-D6C7DFDC589F}" vid="{4A3C46E8-61CC-4603-A589-7422A47A8E4A}"/>
     </a:ext>
   </a:extLst>
 </a:theme>

--- a/asys.net.docx
+++ b/asys.net.docx
@@ -9746,8 +9746,1319 @@
       <w:r>
         <w:t>Ethernet</w:t>
       </w:r>
-      <w:bookmarkStart w:id="4" w:name="_GoBack"/>
-      <w:bookmarkEnd w:id="4"/>
+    </w:p>
+    <w:p>
+      <w:pPr>
+        <w:pStyle w:val="2"/>
+        <w:numPr>
+          <w:ilvl w:val="1"/>
+          <w:numId w:val="1"/>
+        </w:numPr>
+      </w:pPr>
+      <w:r>
+        <w:rPr>
+          <w:rFonts w:hint="eastAsia"/>
+        </w:rPr>
+        <w:t>相关</w:t>
+      </w:r>
+      <w:r>
+        <w:t>源文件</w:t>
+      </w:r>
+    </w:p>
+    <w:p>
+      <w:pPr>
+        <w:pStyle w:val="3"/>
+        <w:numPr>
+          <w:ilvl w:val="2"/>
+          <w:numId w:val="1"/>
+        </w:numPr>
+        <w:rPr>
+          <w:shd w:val="clear" w:color="auto" w:fill="FFFFFF"/>
+        </w:rPr>
+      </w:pPr>
+      <w:r>
+        <w:rPr>
+          <w:rFonts w:hint="eastAsia"/>
+          <w:shd w:val="clear" w:color="auto" w:fill="FFFFFF"/>
+        </w:rPr>
+        <w:t>Settings</w:t>
+      </w:r>
+    </w:p>
+    <w:p>
+      <w:pPr>
+        <w:rPr>
+          <w:rFonts w:hint="eastAsia"/>
+        </w:rPr>
+      </w:pPr>
+      <w:r>
+        <w:rPr>
+          <w:rStyle w:val="a9"/>
+          <w:rFonts w:ascii="微软雅黑" w:eastAsia="微软雅黑" w:hAnsi="微软雅黑" w:hint="eastAsia"/>
+          <w:color w:val="006600"/>
+          <w:shd w:val="clear" w:color="auto" w:fill="FFFFFF"/>
+        </w:rPr>
+        <w:t>Setting中添加选项代码</w:t>
+      </w:r>
+    </w:p>
+    <w:p>
+      <w:r>
+        <w:t>packages/apps/Settings/src/com/android/settings/ethernet/EthernetSettings.java</w:t>
+      </w:r>
+    </w:p>
+    <w:p>
+      <w:r>
+        <w:t>packages/apps/Settings/src/com/android/settings/ethernet/EthernetEnabler.java</w:t>
+      </w:r>
+    </w:p>
+    <w:p>
+      <w:r>
+        <w:t>packages/apps/Settings/src/com/android/settings/ethernet/EthernetConfigDialog.java</w:t>
+      </w:r>
+    </w:p>
+    <w:p/>
+    <w:p>
+      <w:pPr>
+        <w:pStyle w:val="3"/>
+        <w:numPr>
+          <w:ilvl w:val="2"/>
+          <w:numId w:val="1"/>
+        </w:numPr>
+        <w:rPr>
+          <w:shd w:val="clear" w:color="auto" w:fill="FFFFFF"/>
+        </w:rPr>
+      </w:pPr>
+      <w:r>
+        <w:rPr>
+          <w:rFonts w:hint="eastAsia"/>
+          <w:shd w:val="clear" w:color="auto" w:fill="FFFFFF"/>
+        </w:rPr>
+        <w:lastRenderedPageBreak/>
+        <w:t xml:space="preserve">frameworks/base/ </w:t>
+      </w:r>
+      <w:r>
+        <w:rPr>
+          <w:rFonts w:ascii="微软雅黑" w:eastAsia="微软雅黑" w:hAnsi="微软雅黑" w:hint="eastAsia"/>
+          <w:color w:val="4F4F4F"/>
+          <w:shd w:val="clear" w:color="auto" w:fill="FFFFFF"/>
+        </w:rPr>
+        <w:t>SystemUI:</w:t>
+      </w:r>
+    </w:p>
+    <w:p>
+      <w:pPr>
+        <w:rPr>
+          <w:rFonts w:hint="eastAsia"/>
+        </w:rPr>
+      </w:pPr>
+      <w:r>
+        <w:rPr>
+          <w:rFonts w:ascii="微软雅黑" w:eastAsia="微软雅黑" w:hAnsi="微软雅黑" w:hint="eastAsia"/>
+          <w:color w:val="4F4F4F"/>
+          <w:shd w:val="clear" w:color="auto" w:fill="FFFFFF"/>
+        </w:rPr>
+        <w:t>SystemUI:  </w:t>
+      </w:r>
+      <w:r>
+        <w:rPr>
+          <w:rStyle w:val="a9"/>
+          <w:rFonts w:ascii="微软雅黑" w:eastAsia="微软雅黑" w:hAnsi="微软雅黑" w:hint="eastAsia"/>
+          <w:color w:val="006600"/>
+          <w:shd w:val="clear" w:color="auto" w:fill="FFFFFF"/>
+        </w:rPr>
+        <w:t> //状态栏（status_bar）显示部分代码</w:t>
+      </w:r>
+      <w:r>
+        <w:rPr>
+          <w:rFonts w:ascii="微软雅黑" w:eastAsia="微软雅黑" w:hAnsi="微软雅黑" w:hint="eastAsia"/>
+          <w:color w:val="4F4F4F"/>
+        </w:rPr>
+        <w:br/>
+      </w:r>
+      <w:r>
+        <w:rPr>
+          <w:rFonts w:ascii="微软雅黑" w:eastAsia="微软雅黑" w:hAnsi="微软雅黑" w:hint="eastAsia"/>
+          <w:color w:val="4F4F4F"/>
+          <w:shd w:val="clear" w:color="auto" w:fill="FFFFFF"/>
+        </w:rPr>
+        <w:t>frameworks/base/packages/SystemUI/src/com/android/systemui/statusbar/policy/NetworkController.java</w:t>
+      </w:r>
+      <w:r>
+        <w:rPr>
+          <w:rFonts w:ascii="微软雅黑" w:eastAsia="微软雅黑" w:hAnsi="微软雅黑" w:hint="eastAsia"/>
+          <w:color w:val="4F4F4F"/>
+        </w:rPr>
+        <w:br/>
+      </w:r>
+      <w:r>
+        <w:rPr>
+          <w:rFonts w:ascii="微软雅黑" w:eastAsia="微软雅黑" w:hAnsi="微软雅黑" w:hint="eastAsia"/>
+          <w:color w:val="4F4F4F"/>
+          <w:shd w:val="clear" w:color="auto" w:fill="FFFFFF"/>
+        </w:rPr>
+        <w:t>frameworks/base/packages/SystemUI/src/com/android/systemui/statusbar/SignalClusterView.java    //现实statusbar</w:t>
+      </w:r>
+    </w:p>
+    <w:p>
+      <w:pPr>
+        <w:pStyle w:val="3"/>
+        <w:numPr>
+          <w:ilvl w:val="2"/>
+          <w:numId w:val="1"/>
+        </w:numPr>
+      </w:pPr>
+      <w:r>
+        <w:rPr>
+          <w:rFonts w:hint="eastAsia"/>
+          <w:shd w:val="clear" w:color="auto" w:fill="FFFFFF"/>
+        </w:rPr>
+        <w:t>frameworks/base/services</w:t>
+      </w:r>
+    </w:p>
+    <w:p>
+      <w:pPr>
+        <w:rPr>
+          <w:rStyle w:val="a9"/>
+          <w:rFonts w:ascii="微软雅黑" w:eastAsia="微软雅黑" w:hAnsi="微软雅黑"/>
+          <w:color w:val="006600"/>
+          <w:shd w:val="clear" w:color="auto" w:fill="FFFFFF"/>
+        </w:rPr>
+      </w:pPr>
+      <w:r>
+        <w:rPr>
+          <w:rFonts w:ascii="微软雅黑" w:eastAsia="微软雅黑" w:hAnsi="微软雅黑" w:hint="eastAsia"/>
+          <w:color w:val="4F4F4F"/>
+          <w:shd w:val="clear" w:color="auto" w:fill="FFFFFF"/>
+        </w:rPr>
+        <w:t>ConnectivityService:</w:t>
+      </w:r>
+      <w:r>
+        <w:rPr>
+          <w:rFonts w:ascii="微软雅黑" w:eastAsia="微软雅黑" w:hAnsi="微软雅黑" w:hint="eastAsia"/>
+          <w:color w:val="4F4F4F"/>
+        </w:rPr>
+        <w:br/>
+      </w:r>
+      <w:r>
+        <w:rPr>
+          <w:rFonts w:ascii="微软雅黑" w:eastAsia="微软雅黑" w:hAnsi="微软雅黑" w:hint="eastAsia"/>
+          <w:color w:val="4F4F4F"/>
+          <w:shd w:val="clear" w:color="auto" w:fill="FFFFFF"/>
+        </w:rPr>
+        <w:t>frameworks/base/services/java/com/android/server/ConnectivityService.java   </w:t>
+      </w:r>
+      <w:r>
+        <w:rPr>
+          <w:rStyle w:val="a9"/>
+          <w:rFonts w:ascii="微软雅黑" w:eastAsia="微软雅黑" w:hAnsi="微软雅黑" w:hint="eastAsia"/>
+          <w:color w:val="006600"/>
+          <w:shd w:val="clear" w:color="auto" w:fill="FFFFFF"/>
+        </w:rPr>
+        <w:t>//这里是ethernet部分程序的起始点</w:t>
+      </w:r>
+    </w:p>
+    <w:p>
+      <w:pPr>
+        <w:rPr>
+          <w:rStyle w:val="a9"/>
+          <w:rFonts w:ascii="微软雅黑" w:eastAsia="微软雅黑" w:hAnsi="微软雅黑" w:hint="eastAsia"/>
+          <w:b w:val="0"/>
+          <w:bCs w:val="0"/>
+          <w:color w:val="4F4F4F"/>
+          <w:shd w:val="clear" w:color="auto" w:fill="FFFFFF"/>
+        </w:rPr>
+      </w:pPr>
+      <w:r>
+        <w:rPr>
+          <w:rFonts w:ascii="微软雅黑" w:eastAsia="微软雅黑" w:hAnsi="微软雅黑" w:hint="eastAsia"/>
+          <w:color w:val="4F4F4F"/>
+          <w:shd w:val="clear" w:color="auto" w:fill="FFFFFF"/>
+        </w:rPr>
+        <w:t>本来就有的ethernet：</w:t>
+      </w:r>
+      <w:r>
+        <w:rPr>
+          <w:rFonts w:ascii="微软雅黑" w:eastAsia="微软雅黑" w:hAnsi="微软雅黑" w:hint="eastAsia"/>
+          <w:color w:val="4F4F4F"/>
+        </w:rPr>
+        <w:br/>
+      </w:r>
+      <w:r>
+        <w:rPr>
+          <w:rFonts w:ascii="微软雅黑" w:eastAsia="微软雅黑" w:hAnsi="微软雅黑" w:hint="eastAsia"/>
+          <w:color w:val="4F4F4F"/>
+          <w:shd w:val="clear" w:color="auto" w:fill="FFFFFF"/>
+        </w:rPr>
+        <w:t>frameworks/base/services/java/com/android/server/EthernetService.java</w:t>
+      </w:r>
+      <w:r>
+        <w:rPr>
+          <w:rFonts w:ascii="微软雅黑" w:eastAsia="微软雅黑" w:hAnsi="微软雅黑" w:hint="eastAsia"/>
+          <w:color w:val="4F4F4F"/>
+        </w:rPr>
+        <w:br/>
+      </w:r>
+      <w:r>
+        <w:rPr>
+          <w:rFonts w:ascii="微软雅黑" w:eastAsia="微软雅黑" w:hAnsi="微软雅黑" w:hint="eastAsia"/>
+          <w:color w:val="4F4F4F"/>
+          <w:shd w:val="clear" w:color="auto" w:fill="FFFFFF"/>
+        </w:rPr>
+        <w:t>frameworks/base/services/java/com/android/server/NetworkManagementService.java</w:t>
+      </w:r>
+      <w:r>
+        <w:rPr>
+          <w:rFonts w:ascii="微软雅黑" w:eastAsia="微软雅黑" w:hAnsi="微软雅黑" w:hint="eastAsia"/>
+          <w:color w:val="4F4F4F"/>
+        </w:rPr>
+        <w:br/>
+      </w:r>
+      <w:r>
+        <w:rPr>
+          <w:rFonts w:ascii="微软雅黑" w:eastAsia="微软雅黑" w:hAnsi="微软雅黑" w:hint="eastAsia"/>
+          <w:color w:val="4F4F4F"/>
+          <w:shd w:val="clear" w:color="auto" w:fill="FFFFFF"/>
+        </w:rPr>
+        <w:t>frameworks/base/core/java/android/net/NetworkStats.java </w:t>
+      </w:r>
+      <w:r>
+        <w:rPr>
+          <w:rFonts w:ascii="微软雅黑" w:eastAsia="微软雅黑" w:hAnsi="微软雅黑" w:hint="eastAsia"/>
+          <w:color w:val="4F4F4F"/>
+        </w:rPr>
+        <w:br/>
+      </w:r>
+      <w:r>
+        <w:rPr>
+          <w:rFonts w:ascii="微软雅黑" w:eastAsia="微软雅黑" w:hAnsi="微软雅黑" w:hint="eastAsia"/>
+          <w:color w:val="4F4F4F"/>
+        </w:rPr>
+        <w:br/>
+      </w:r>
+      <w:r>
+        <w:rPr>
+          <w:rFonts w:ascii="微软雅黑" w:eastAsia="微软雅黑" w:hAnsi="微软雅黑" w:hint="eastAsia"/>
+          <w:color w:val="4F4F4F"/>
+          <w:shd w:val="clear" w:color="auto" w:fill="FFFFFF"/>
+        </w:rPr>
+        <w:t>新添加的ethernet：</w:t>
+      </w:r>
+      <w:r>
+        <w:rPr>
+          <w:rFonts w:ascii="微软雅黑" w:eastAsia="微软雅黑" w:hAnsi="微软雅黑" w:hint="eastAsia"/>
+          <w:color w:val="4F4F4F"/>
+        </w:rPr>
+        <w:br/>
+      </w:r>
+      <w:r>
+        <w:rPr>
+          <w:rFonts w:ascii="微软雅黑" w:eastAsia="微软雅黑" w:hAnsi="微软雅黑" w:hint="eastAsia"/>
+          <w:color w:val="4F4F4F"/>
+          <w:shd w:val="clear" w:color="auto" w:fill="FFFFFF"/>
+        </w:rPr>
+        <w:t>frameworks/base/ethernet/* </w:t>
+      </w:r>
+      <w:r>
+        <w:rPr>
+          <w:rStyle w:val="a9"/>
+          <w:rFonts w:ascii="微软雅黑" w:eastAsia="微软雅黑" w:hAnsi="微软雅黑" w:hint="eastAsia"/>
+          <w:color w:val="FF0000"/>
+          <w:shd w:val="clear" w:color="auto" w:fill="FFFFFF"/>
+        </w:rPr>
+        <w:t> </w:t>
+      </w:r>
+      <w:r>
+        <w:rPr>
+          <w:rStyle w:val="a9"/>
+          <w:rFonts w:ascii="微软雅黑" w:eastAsia="微软雅黑" w:hAnsi="微软雅黑" w:hint="eastAsia"/>
+          <w:color w:val="006600"/>
+          <w:shd w:val="clear" w:color="auto" w:fill="FFFFFF"/>
+        </w:rPr>
+        <w:t>// 这是主要ethernet部分，java api 代码。</w:t>
+      </w:r>
+      <w:r>
+        <w:rPr>
+          <w:rFonts w:ascii="微软雅黑" w:eastAsia="微软雅黑" w:hAnsi="微软雅黑" w:hint="eastAsia"/>
+          <w:color w:val="4F4F4F"/>
+        </w:rPr>
+        <w:br/>
+      </w:r>
+      <w:r>
+        <w:rPr>
+          <w:rFonts w:ascii="微软雅黑" w:eastAsia="微软雅黑" w:hAnsi="微软雅黑" w:hint="eastAsia"/>
+          <w:color w:val="4F4F4F"/>
+          <w:shd w:val="clear" w:color="auto" w:fill="FFFFFF"/>
+        </w:rPr>
+        <w:t>frameworks/base/ethernet/java/android/net/ethernet/EthernetManager.java</w:t>
+      </w:r>
+    </w:p>
+    <w:p>
+      <w:pPr>
+        <w:pStyle w:val="3"/>
+        <w:numPr>
+          <w:ilvl w:val="2"/>
+          <w:numId w:val="1"/>
+        </w:numPr>
+        <w:rPr>
+          <w:shd w:val="clear" w:color="auto" w:fill="FFFFFF"/>
+        </w:rPr>
+      </w:pPr>
+      <w:r>
+        <w:rPr>
+          <w:rFonts w:hint="eastAsia"/>
+          <w:shd w:val="clear" w:color="auto" w:fill="FFFFFF"/>
+        </w:rPr>
+        <w:lastRenderedPageBreak/>
+        <w:t>jni:</w:t>
+      </w:r>
+    </w:p>
+    <w:p>
+      <w:pPr>
+        <w:rPr>
+          <w:rStyle w:val="a9"/>
+          <w:rFonts w:ascii="微软雅黑" w:eastAsia="微软雅黑" w:hAnsi="微软雅黑"/>
+          <w:color w:val="006600"/>
+          <w:shd w:val="clear" w:color="auto" w:fill="FFFFFF"/>
+        </w:rPr>
+      </w:pPr>
+      <w:r>
+        <w:rPr>
+          <w:rFonts w:ascii="微软雅黑" w:eastAsia="微软雅黑" w:hAnsi="微软雅黑" w:hint="eastAsia"/>
+          <w:color w:val="4F4F4F"/>
+          <w:shd w:val="clear" w:color="auto" w:fill="FFFFFF"/>
+        </w:rPr>
+        <w:t>frameworks/base/core/jni/android_net_ethernet.cpp  </w:t>
+      </w:r>
+      <w:r>
+        <w:rPr>
+          <w:rStyle w:val="a9"/>
+          <w:rFonts w:ascii="微软雅黑" w:eastAsia="微软雅黑" w:hAnsi="微软雅黑" w:hint="eastAsia"/>
+          <w:color w:val="006600"/>
+          <w:shd w:val="clear" w:color="auto" w:fill="FFFFFF"/>
+        </w:rPr>
+        <w:t>//新加的一些jni</w:t>
+      </w:r>
+    </w:p>
+    <w:p/>
+    <w:p>
+      <w:pPr>
+        <w:pStyle w:val="2"/>
+        <w:numPr>
+          <w:ilvl w:val="1"/>
+          <w:numId w:val="1"/>
+        </w:numPr>
+      </w:pPr>
+      <w:r>
+        <w:rPr>
+          <w:rFonts w:hint="eastAsia"/>
+        </w:rPr>
+        <w:t>常用命令</w:t>
+      </w:r>
+    </w:p>
+    <w:p>
+      <w:pPr>
+        <w:pStyle w:val="3"/>
+        <w:numPr>
+          <w:ilvl w:val="2"/>
+          <w:numId w:val="1"/>
+        </w:numPr>
+        <w:rPr>
+          <w:shd w:val="clear" w:color="auto" w:fill="FFFFFF"/>
+        </w:rPr>
+      </w:pPr>
+      <w:r>
+        <w:rPr>
+          <w:rFonts w:hint="eastAsia"/>
+          <w:shd w:val="clear" w:color="auto" w:fill="FFFFFF"/>
+        </w:rPr>
+        <w:t>netcfg   //</w:t>
+      </w:r>
+      <w:r>
+        <w:rPr>
+          <w:rFonts w:hint="eastAsia"/>
+          <w:shd w:val="clear" w:color="auto" w:fill="FFFFFF"/>
+        </w:rPr>
+        <w:t>查看</w:t>
+      </w:r>
+      <w:r>
+        <w:rPr>
+          <w:rFonts w:hint="eastAsia"/>
+          <w:shd w:val="clear" w:color="auto" w:fill="FFFFFF"/>
+        </w:rPr>
+        <w:t>ip</w:t>
+      </w:r>
+      <w:r>
+        <w:rPr>
+          <w:rFonts w:hint="eastAsia"/>
+          <w:shd w:val="clear" w:color="auto" w:fill="FFFFFF"/>
+        </w:rPr>
+        <w:t>情况</w:t>
+      </w:r>
+    </w:p>
+    <w:p>
+      <w:pPr>
+        <w:rPr>
+          <w:rFonts w:hint="eastAsia"/>
+        </w:rPr>
+      </w:pPr>
+      <w:r>
+        <w:rPr>
+          <w:rFonts w:hint="eastAsia"/>
+        </w:rPr>
+        <w:t>netcfg   //</w:t>
+      </w:r>
+      <w:r>
+        <w:rPr>
+          <w:rFonts w:hint="eastAsia"/>
+        </w:rPr>
+        <w:t>查看</w:t>
+      </w:r>
+      <w:r>
+        <w:rPr>
+          <w:rFonts w:hint="eastAsia"/>
+        </w:rPr>
+        <w:t>ip</w:t>
+      </w:r>
+      <w:r>
+        <w:rPr>
+          <w:rFonts w:hint="eastAsia"/>
+        </w:rPr>
+        <w:t>情况</w:t>
+      </w:r>
+    </w:p>
+    <w:p>
+      <w:r>
+        <w:rPr>
+          <w:rFonts w:hint="eastAsia"/>
+        </w:rPr>
+        <w:t>netcfg eth0 up dhcp   //</w:t>
+      </w:r>
+      <w:r>
+        <w:rPr>
+          <w:rFonts w:hint="eastAsia"/>
+        </w:rPr>
+        <w:t>通过</w:t>
+      </w:r>
+      <w:r>
+        <w:rPr>
+          <w:rFonts w:hint="eastAsia"/>
+        </w:rPr>
+        <w:t xml:space="preserve">dhcp </w:t>
+      </w:r>
+      <w:r>
+        <w:rPr>
+          <w:rFonts w:hint="eastAsia"/>
+        </w:rPr>
+        <w:t>自动获取</w:t>
+      </w:r>
+      <w:r>
+        <w:rPr>
+          <w:rFonts w:hint="eastAsia"/>
+        </w:rPr>
+        <w:t>ip</w:t>
+      </w:r>
+      <w:r>
+        <w:rPr>
+          <w:rFonts w:hint="eastAsia"/>
+        </w:rPr>
+        <w:t>和网关</w:t>
+      </w:r>
+    </w:p>
+    <w:p>
+      <w:pPr>
+        <w:rPr>
+          <w:rFonts w:hint="eastAsia"/>
+        </w:rPr>
+      </w:pPr>
+    </w:p>
+    <w:p>
+      <w:r>
+        <w:t>root@gl300k:/ # netcfg</w:t>
+      </w:r>
+    </w:p>
+    <w:p>
+      <w:r>
+        <w:t>wlan0    UP                               192.168.43.44/24  0x00001043 00:03:7f:20:52:81</w:t>
+      </w:r>
+    </w:p>
+    <w:p>
+      <w:r>
+        <w:t>lo       UP                                   127.0.0.1/8   0x00000049 00:00:00:00:00:00</w:t>
+      </w:r>
+    </w:p>
+    <w:p>
+      <w:r>
+        <w:t>usb0     UP                                192.168.42.2/24  0x00001043 ce:a8:20:9c:1a:cd</w:t>
+      </w:r>
+    </w:p>
+    <w:p>
+      <w:r>
+        <w:t>sit0     DOWN                                   0.0.0.0/0   0x00000080 00:00:00:00:00:00</w:t>
+      </w:r>
+    </w:p>
+    <w:p>
+      <w:r>
+        <w:t>p2p0     UP                                     0.0.0.0/0   0x00001003 06:03:7f:20:52:81</w:t>
+      </w:r>
+    </w:p>
+    <w:p/>
+    <w:p>
+      <w:pPr>
+        <w:pStyle w:val="3"/>
+        <w:numPr>
+          <w:ilvl w:val="2"/>
+          <w:numId w:val="1"/>
+        </w:numPr>
+        <w:rPr>
+          <w:shd w:val="clear" w:color="auto" w:fill="FFFFFF"/>
+        </w:rPr>
+      </w:pPr>
+      <w:r>
+        <w:rPr>
+          <w:rFonts w:hint="eastAsia"/>
+          <w:shd w:val="clear" w:color="auto" w:fill="FFFFFF"/>
+        </w:rPr>
+        <w:t>ifconfig</w:t>
+      </w:r>
+    </w:p>
+    <w:p>
+      <w:pPr>
+        <w:rPr>
+          <w:rFonts w:ascii="微软雅黑" w:eastAsia="微软雅黑" w:hAnsi="微软雅黑"/>
+          <w:color w:val="454545"/>
+          <w:shd w:val="clear" w:color="auto" w:fill="FFFFFF"/>
+        </w:rPr>
+      </w:pPr>
+      <w:r>
+        <w:rPr>
+          <w:rFonts w:ascii="微软雅黑" w:eastAsia="微软雅黑" w:hAnsi="微软雅黑" w:hint="eastAsia"/>
+          <w:color w:val="454545"/>
+          <w:shd w:val="clear" w:color="auto" w:fill="FFFFFF"/>
+        </w:rPr>
+        <w:t xml:space="preserve">ifconfig </w:t>
+      </w:r>
+      <w:r>
+        <w:rPr>
+          <w:rFonts w:ascii="微软雅黑" w:eastAsia="微软雅黑" w:hAnsi="微软雅黑"/>
+          <w:color w:val="454545"/>
+          <w:shd w:val="clear" w:color="auto" w:fill="FFFFFF"/>
+        </w:rPr>
+        <w:t>usb0</w:t>
+      </w:r>
+      <w:r>
+        <w:rPr>
+          <w:rFonts w:ascii="微软雅黑" w:eastAsia="微软雅黑" w:hAnsi="微软雅黑" w:hint="eastAsia"/>
+          <w:color w:val="454545"/>
+          <w:shd w:val="clear" w:color="auto" w:fill="FFFFFF"/>
+        </w:rPr>
+        <w:t xml:space="preserve"> </w:t>
+      </w:r>
+      <w:r>
+        <w:rPr>
+          <w:rFonts w:ascii="微软雅黑" w:eastAsia="微软雅黑" w:hAnsi="微软雅黑"/>
+          <w:color w:val="454545"/>
+          <w:shd w:val="clear" w:color="auto" w:fill="FFFFFF"/>
+        </w:rPr>
+        <w:t>192.168.42.2</w:t>
+      </w:r>
+      <w:r>
+        <w:rPr>
+          <w:rFonts w:ascii="微软雅黑" w:eastAsia="微软雅黑" w:hAnsi="微软雅黑" w:hint="eastAsia"/>
+          <w:color w:val="454545"/>
+          <w:shd w:val="clear" w:color="auto" w:fill="FFFFFF"/>
+        </w:rPr>
+        <w:t xml:space="preserve"> up</w:t>
+      </w:r>
+    </w:p>
+    <w:p>
+      <w:pPr>
+        <w:rPr>
+          <w:rFonts w:ascii="微软雅黑" w:eastAsia="微软雅黑" w:hAnsi="微软雅黑"/>
+          <w:color w:val="454545"/>
+          <w:shd w:val="clear" w:color="auto" w:fill="FFFFFF"/>
+        </w:rPr>
+      </w:pPr>
+      <w:r>
+        <w:rPr>
+          <w:rFonts w:ascii="微软雅黑" w:eastAsia="微软雅黑" w:hAnsi="微软雅黑" w:hint="eastAsia"/>
+          <w:color w:val="454545"/>
+          <w:shd w:val="clear" w:color="auto" w:fill="FFFFFF"/>
+        </w:rPr>
+        <w:t xml:space="preserve">ifconfig </w:t>
+      </w:r>
+      <w:r>
+        <w:rPr>
+          <w:rFonts w:ascii="微软雅黑" w:eastAsia="微软雅黑" w:hAnsi="微软雅黑"/>
+          <w:color w:val="454545"/>
+          <w:shd w:val="clear" w:color="auto" w:fill="FFFFFF"/>
+        </w:rPr>
+        <w:t>usb0</w:t>
+      </w:r>
+      <w:r>
+        <w:rPr>
+          <w:rFonts w:ascii="微软雅黑" w:eastAsia="微软雅黑" w:hAnsi="微软雅黑" w:hint="eastAsia"/>
+          <w:color w:val="454545"/>
+          <w:shd w:val="clear" w:color="auto" w:fill="FFFFFF"/>
+        </w:rPr>
+        <w:t xml:space="preserve"> </w:t>
+      </w:r>
+      <w:r>
+        <w:rPr>
+          <w:rFonts w:ascii="微软雅黑" w:eastAsia="微软雅黑" w:hAnsi="微软雅黑"/>
+          <w:color w:val="454545"/>
+          <w:shd w:val="clear" w:color="auto" w:fill="FFFFFF"/>
+        </w:rPr>
+        <w:t>192.168.42.2</w:t>
+      </w:r>
+      <w:r>
+        <w:rPr>
+          <w:rFonts w:ascii="微软雅黑" w:eastAsia="微软雅黑" w:hAnsi="微软雅黑" w:hint="eastAsia"/>
+          <w:color w:val="454545"/>
+          <w:shd w:val="clear" w:color="auto" w:fill="FFFFFF"/>
+        </w:rPr>
+        <w:t xml:space="preserve"> netmask 255.255.255.0 up</w:t>
+      </w:r>
+    </w:p>
+    <w:p>
+      <w:pPr>
+        <w:pStyle w:val="3"/>
+        <w:numPr>
+          <w:ilvl w:val="2"/>
+          <w:numId w:val="1"/>
+        </w:numPr>
+        <w:rPr>
+          <w:shd w:val="clear" w:color="auto" w:fill="FFFFFF"/>
+        </w:rPr>
+      </w:pPr>
+      <w:r>
+        <w:rPr>
+          <w:rFonts w:hint="eastAsia"/>
+          <w:shd w:val="clear" w:color="auto" w:fill="FFFFFF"/>
+        </w:rPr>
+        <w:t xml:space="preserve">gateway </w:t>
+      </w:r>
+      <w:r>
+        <w:rPr>
+          <w:rFonts w:hint="eastAsia"/>
+          <w:shd w:val="clear" w:color="auto" w:fill="FFFFFF"/>
+        </w:rPr>
+        <w:t>配置</w:t>
+      </w:r>
+    </w:p>
+    <w:p>
+      <w:pPr>
+        <w:rPr>
+          <w:shd w:val="clear" w:color="auto" w:fill="FFFFFF"/>
+        </w:rPr>
+      </w:pPr>
+      <w:r>
+        <w:rPr>
+          <w:rFonts w:hint="eastAsia"/>
+          <w:shd w:val="clear" w:color="auto" w:fill="FFFFFF"/>
+        </w:rPr>
+        <w:t>route add default gw 192.168.42.2</w:t>
+      </w:r>
+      <w:r>
+        <w:rPr>
+          <w:rFonts w:hint="eastAsia"/>
+          <w:shd w:val="clear" w:color="auto" w:fill="FFFFFF"/>
+        </w:rPr>
+        <w:t xml:space="preserve"> dev </w:t>
+      </w:r>
+      <w:r>
+        <w:rPr>
+          <w:shd w:val="clear" w:color="auto" w:fill="FFFFFF"/>
+        </w:rPr>
+        <w:t>usb0</w:t>
+      </w:r>
+    </w:p>
+    <w:p>
+      <w:pPr>
+        <w:pStyle w:val="3"/>
+        <w:numPr>
+          <w:ilvl w:val="2"/>
+          <w:numId w:val="1"/>
+        </w:numPr>
+        <w:rPr>
+          <w:shd w:val="clear" w:color="auto" w:fill="FFFFFF"/>
+        </w:rPr>
+      </w:pPr>
+      <w:r>
+        <w:rPr>
+          <w:rFonts w:hint="eastAsia"/>
+          <w:shd w:val="clear" w:color="auto" w:fill="FFFFFF"/>
+        </w:rPr>
+        <w:t xml:space="preserve">dns </w:t>
+      </w:r>
+      <w:r>
+        <w:rPr>
+          <w:rFonts w:hint="eastAsia"/>
+          <w:shd w:val="clear" w:color="auto" w:fill="FFFFFF"/>
+        </w:rPr>
+        <w:t>配置</w:t>
+      </w:r>
+    </w:p>
+    <w:p>
+      <w:r>
+        <w:t xml:space="preserve">echo "nameserver </w:t>
+      </w:r>
+      <w:r>
+        <w:t>8.8.8.8</w:t>
+      </w:r>
+      <w:r>
+        <w:t>" &gt; resolv.conf</w:t>
+      </w:r>
+    </w:p>
+    <w:p>
+      <w:r>
+        <w:lastRenderedPageBreak/>
+        <w:t xml:space="preserve">nameserver </w:t>
+      </w:r>
+      <w:r>
+        <w:t>8.8.8.8</w:t>
+      </w:r>
+    </w:p>
+    <w:p>
+      <w:r>
+        <w:t xml:space="preserve">setprop net.dns1 </w:t>
+      </w:r>
+      <w:r>
+        <w:t>8</w:t>
+      </w:r>
+      <w:r>
+        <w:t>.</w:t>
+      </w:r>
+      <w:r>
+        <w:t>8</w:t>
+      </w:r>
+      <w:r>
+        <w:t>.</w:t>
+      </w:r>
+      <w:r>
+        <w:t>8</w:t>
+      </w:r>
+      <w:r>
+        <w:t>.</w:t>
+      </w:r>
+      <w:r>
+        <w:t>8</w:t>
+      </w:r>
+    </w:p>
+    <w:p>
+      <w:r>
+        <w:t xml:space="preserve">setprop net.dns2 </w:t>
+      </w:r>
+      <w:r>
+        <w:t>8</w:t>
+      </w:r>
+      <w:r>
+        <w:t>.</w:t>
+      </w:r>
+      <w:r>
+        <w:t>8</w:t>
+      </w:r>
+      <w:r>
+        <w:t>.</w:t>
+      </w:r>
+      <w:r>
+        <w:t>4</w:t>
+      </w:r>
+      <w:r>
+        <w:t>.</w:t>
+      </w:r>
+      <w:r>
+        <w:t>4</w:t>
+      </w:r>
+    </w:p>
+    <w:p>
+      <w:pPr>
+        <w:pStyle w:val="3"/>
+        <w:numPr>
+          <w:ilvl w:val="2"/>
+          <w:numId w:val="1"/>
+        </w:numPr>
+      </w:pPr>
+      <w:r>
+        <w:t>mac adddr</w:t>
+      </w:r>
+    </w:p>
+    <w:p>
+      <w:r>
+        <w:t>ifconfig eth0 hw ether 00:11:22:33:44:55</w:t>
+      </w:r>
+    </w:p>
+    <w:p>
+      <w:pPr>
+        <w:pStyle w:val="2"/>
+        <w:numPr>
+          <w:ilvl w:val="1"/>
+          <w:numId w:val="1"/>
+        </w:numPr>
+        <w:rPr>
+          <w:rStyle w:val="linktitle"/>
+          <w:rFonts w:ascii="微软雅黑" w:eastAsia="微软雅黑" w:hAnsi="微软雅黑"/>
+          <w:b w:val="0"/>
+          <w:bCs w:val="0"/>
+          <w:color w:val="4F4F4F"/>
+          <w:sz w:val="33"/>
+          <w:szCs w:val="33"/>
+        </w:rPr>
+      </w:pPr>
+      <w:hyperlink r:id="rId24" w:tgtFrame="_blank" w:history="1">
+        <w:r>
+          <w:rPr>
+            <w:rStyle w:val="a6"/>
+            <w:rFonts w:ascii="微软雅黑" w:eastAsia="微软雅黑" w:hAnsi="微软雅黑" w:hint="eastAsia"/>
+            <w:b w:val="0"/>
+            <w:bCs w:val="0"/>
+            <w:color w:val="6795B5"/>
+            <w:sz w:val="33"/>
+            <w:szCs w:val="33"/>
+          </w:rPr>
+          <w:t>2个辅助模块 libnetutils 和 dhcpcd</w:t>
+        </w:r>
+      </w:hyperlink>
+    </w:p>
+    <w:p>
+      <w:pPr>
+        <w:rPr>
+          <w:rFonts w:hint="eastAsia"/>
+        </w:rPr>
+      </w:pPr>
+      <w:r>
+        <w:rPr>
+          <w:rFonts w:hint="eastAsia"/>
+        </w:rPr>
+        <w:t xml:space="preserve">1. </w:t>
+      </w:r>
+      <w:r>
+        <w:rPr>
+          <w:rFonts w:hint="eastAsia"/>
+        </w:rPr>
+        <w:t>一个是</w:t>
+      </w:r>
+      <w:r>
+        <w:rPr>
+          <w:rFonts w:hint="eastAsia"/>
+        </w:rPr>
+        <w:t xml:space="preserve"> system/core/libnetutils/* ,  </w:t>
+      </w:r>
+      <w:r>
+        <w:rPr>
+          <w:rFonts w:hint="eastAsia"/>
+        </w:rPr>
+        <w:t>即</w:t>
+      </w:r>
+      <w:r>
+        <w:rPr>
+          <w:rFonts w:hint="eastAsia"/>
+        </w:rPr>
+        <w:t xml:space="preserve">libnetutils.so </w:t>
+      </w:r>
+      <w:r>
+        <w:rPr>
+          <w:rFonts w:hint="eastAsia"/>
+        </w:rPr>
+        <w:t>库</w:t>
+      </w:r>
+      <w:r>
+        <w:rPr>
+          <w:rFonts w:hint="eastAsia"/>
+        </w:rPr>
+        <w:t xml:space="preserve">. </w:t>
+      </w:r>
+      <w:r>
+        <w:rPr>
+          <w:rFonts w:hint="eastAsia"/>
+        </w:rPr>
+        <w:t>这里面有两个</w:t>
+      </w:r>
+      <w:r>
+        <w:rPr>
+          <w:rFonts w:hint="eastAsia"/>
+        </w:rPr>
+        <w:t>.c</w:t>
+      </w:r>
+      <w:r>
+        <w:rPr>
+          <w:rFonts w:hint="eastAsia"/>
+        </w:rPr>
+        <w:t>经常会调用到</w:t>
+      </w:r>
+    </w:p>
+    <w:p>
+      <w:r>
+        <w:t xml:space="preserve">ifc_utils.c </w:t>
+      </w:r>
+    </w:p>
+    <w:p>
+      <w:r>
+        <w:t xml:space="preserve">dhcp_utils.c  </w:t>
+      </w:r>
+    </w:p>
+    <w:p>
+      <w:pPr>
+        <w:rPr>
+          <w:rFonts w:hint="eastAsia"/>
+        </w:rPr>
+      </w:pPr>
+      <w:r>
+        <w:rPr>
+          <w:rFonts w:hint="eastAsia"/>
+        </w:rPr>
+        <w:t>java</w:t>
+      </w:r>
+      <w:r>
+        <w:rPr>
+          <w:rFonts w:hint="eastAsia"/>
+        </w:rPr>
+        <w:t>会</w:t>
+      </w:r>
+      <w:r>
+        <w:rPr>
+          <w:rFonts w:hint="eastAsia"/>
+        </w:rPr>
+        <w:t xml:space="preserve"> </w:t>
+      </w:r>
+      <w:r>
+        <w:rPr>
+          <w:rFonts w:hint="eastAsia"/>
+        </w:rPr>
+        <w:t>通过</w:t>
+      </w:r>
+      <w:r>
+        <w:rPr>
+          <w:rFonts w:hint="eastAsia"/>
+        </w:rPr>
+        <w:t xml:space="preserve"> JNI </w:t>
+      </w:r>
+      <w:r>
+        <w:rPr>
+          <w:rFonts w:hint="eastAsia"/>
+        </w:rPr>
+        <w:t>（</w:t>
+      </w:r>
+      <w:r>
+        <w:rPr>
+          <w:rFonts w:hint="eastAsia"/>
+        </w:rPr>
+        <w:t>CPP</w:t>
+      </w:r>
+      <w:r>
+        <w:rPr>
+          <w:rFonts w:hint="eastAsia"/>
+        </w:rPr>
+        <w:t>）再调用到</w:t>
+      </w:r>
+      <w:r>
+        <w:rPr>
+          <w:rFonts w:hint="eastAsia"/>
+        </w:rPr>
+        <w:t xml:space="preserve"> C</w:t>
+      </w:r>
+      <w:r>
+        <w:rPr>
+          <w:rFonts w:hint="eastAsia"/>
+        </w:rPr>
+        <w:t>代码</w:t>
+      </w:r>
+    </w:p>
+    <w:p/>
+    <w:p>
+      <w:r>
+        <w:rPr>
+          <w:rFonts w:hint="eastAsia"/>
+        </w:rPr>
+        <w:t xml:space="preserve">2. </w:t>
+      </w:r>
+      <w:r>
+        <w:rPr>
+          <w:rFonts w:hint="eastAsia"/>
+        </w:rPr>
+        <w:t>第二个是</w:t>
+      </w:r>
+      <w:r>
+        <w:rPr>
+          <w:rFonts w:hint="eastAsia"/>
+        </w:rPr>
+        <w:t xml:space="preserve"> /external/dhcpcd/*, </w:t>
+      </w:r>
+      <w:r>
+        <w:rPr>
+          <w:rFonts w:hint="eastAsia"/>
+        </w:rPr>
+        <w:t>生成</w:t>
+      </w:r>
+      <w:r>
+        <w:rPr>
+          <w:rFonts w:hint="eastAsia"/>
+        </w:rPr>
+        <w:t>/system/bin/dhcpcd.</w:t>
+      </w:r>
+    </w:p>
+    <w:p>
+      <w:pPr>
+        <w:rPr>
+          <w:rFonts w:hint="eastAsia"/>
+        </w:rPr>
+      </w:pPr>
+      <w:r>
+        <w:rPr>
+          <w:rFonts w:hint="eastAsia"/>
+        </w:rPr>
+        <w:t>这个是</w:t>
+      </w:r>
+      <w:r>
+        <w:rPr>
+          <w:rFonts w:hint="eastAsia"/>
+        </w:rPr>
+        <w:t xml:space="preserve"> </w:t>
+      </w:r>
+      <w:r>
+        <w:rPr>
+          <w:rFonts w:hint="eastAsia"/>
+        </w:rPr>
+        <w:t>守护进程</w:t>
+      </w:r>
+      <w:r>
+        <w:rPr>
+          <w:rFonts w:hint="eastAsia"/>
+        </w:rPr>
+        <w:t xml:space="preserve"> dhcpcd_eth0 </w:t>
+      </w:r>
+      <w:r>
+        <w:rPr>
+          <w:rFonts w:hint="eastAsia"/>
+        </w:rPr>
+        <w:t>会用到的工具。</w:t>
+      </w:r>
+    </w:p>
+    <w:p/>
+    <w:p>
+      <w:pPr>
+        <w:pStyle w:val="2"/>
+        <w:numPr>
+          <w:ilvl w:val="1"/>
+          <w:numId w:val="1"/>
+        </w:numPr>
+        <w:rPr>
+          <w:rStyle w:val="linktitle"/>
+          <w:rFonts w:ascii="微软雅黑" w:eastAsia="微软雅黑" w:hAnsi="微软雅黑"/>
+          <w:b w:val="0"/>
+          <w:bCs w:val="0"/>
+          <w:color w:val="4F4F4F"/>
+          <w:sz w:val="33"/>
+          <w:szCs w:val="33"/>
+        </w:rPr>
+      </w:pPr>
+      <w:hyperlink r:id="rId25" w:tgtFrame="_blank" w:history="1">
+        <w:r>
+          <w:rPr>
+            <w:rStyle w:val="a6"/>
+            <w:rFonts w:ascii="微软雅黑" w:eastAsia="微软雅黑" w:hAnsi="微软雅黑" w:hint="eastAsia"/>
+            <w:b w:val="0"/>
+            <w:bCs w:val="0"/>
+            <w:color w:val="6795B5"/>
+            <w:sz w:val="33"/>
+            <w:szCs w:val="33"/>
+          </w:rPr>
+          <w:t>ConnectivityService 中调用 EthernetStateTracker 和 EthernetService</w:t>
+        </w:r>
+      </w:hyperlink>
+    </w:p>
+    <w:p>
+      <w:pPr>
+        <w:rPr>
+          <w:rFonts w:hint="eastAsia"/>
+        </w:rPr>
+      </w:pPr>
+      <w:r>
+        <w:rPr>
+          <w:rFonts w:hint="eastAsia"/>
+        </w:rPr>
+        <w:t>整个</w:t>
+      </w:r>
+      <w:r>
+        <w:rPr>
+          <w:rFonts w:hint="eastAsia"/>
+        </w:rPr>
+        <w:t xml:space="preserve"> android </w:t>
+      </w:r>
+      <w:r>
+        <w:rPr>
+          <w:rFonts w:hint="eastAsia"/>
+        </w:rPr>
+        <w:t>系统的</w:t>
+      </w:r>
+      <w:r>
+        <w:rPr>
+          <w:rFonts w:hint="eastAsia"/>
+        </w:rPr>
+        <w:t>mobile, wifi</w:t>
+      </w:r>
+      <w:r>
+        <w:rPr>
+          <w:rFonts w:hint="eastAsia"/>
+        </w:rPr>
+        <w:t>，</w:t>
+      </w:r>
+      <w:r>
+        <w:rPr>
+          <w:rFonts w:hint="eastAsia"/>
+        </w:rPr>
+        <w:t xml:space="preserve">wimax </w:t>
+      </w:r>
+      <w:r>
+        <w:rPr>
+          <w:rFonts w:hint="eastAsia"/>
+        </w:rPr>
+        <w:t>和</w:t>
+      </w:r>
+      <w:r>
+        <w:rPr>
+          <w:rFonts w:hint="eastAsia"/>
+        </w:rPr>
+        <w:t xml:space="preserve"> bluetooth </w:t>
+      </w:r>
+      <w:r>
+        <w:rPr>
+          <w:rFonts w:hint="eastAsia"/>
+        </w:rPr>
+        <w:t>都是通过</w:t>
+      </w:r>
+      <w:r>
+        <w:rPr>
+          <w:rFonts w:hint="eastAsia"/>
+        </w:rPr>
+        <w:t xml:space="preserve">ConnectivitySerivice </w:t>
+      </w:r>
+      <w:r>
+        <w:rPr>
+          <w:rFonts w:hint="eastAsia"/>
+        </w:rPr>
+        <w:t>来提供服务的。</w:t>
+      </w:r>
+    </w:p>
+    <w:p>
+      <w:pPr>
+        <w:rPr>
+          <w:rFonts w:hint="eastAsia"/>
+        </w:rPr>
+      </w:pPr>
+      <w:r>
+        <w:rPr>
+          <w:rFonts w:hint="eastAsia"/>
+        </w:rPr>
+        <w:t>android</w:t>
+      </w:r>
+      <w:r>
+        <w:rPr>
+          <w:rFonts w:hint="eastAsia"/>
+        </w:rPr>
+        <w:t>本身不自带</w:t>
+      </w:r>
+      <w:r>
+        <w:rPr>
+          <w:rFonts w:hint="eastAsia"/>
+        </w:rPr>
+        <w:t>ethernet</w:t>
+      </w:r>
+      <w:r>
+        <w:rPr>
+          <w:rFonts w:hint="eastAsia"/>
+        </w:rPr>
+        <w:t>服务，需要新加</w:t>
+      </w:r>
+      <w:r>
+        <w:rPr>
+          <w:rFonts w:hint="eastAsia"/>
+        </w:rPr>
+        <w:t xml:space="preserve"> android-x86 </w:t>
+      </w:r>
+      <w:r>
+        <w:rPr>
+          <w:rFonts w:hint="eastAsia"/>
+        </w:rPr>
+        <w:t>里拿的</w:t>
+      </w:r>
+      <w:r>
+        <w:rPr>
+          <w:rFonts w:hint="eastAsia"/>
+        </w:rPr>
+        <w:t>ics-ethernet patch</w:t>
+      </w:r>
+      <w:r>
+        <w:rPr>
+          <w:rFonts w:hint="eastAsia"/>
+        </w:rPr>
+        <w:t>。</w:t>
+      </w:r>
+    </w:p>
+    <w:p/>
+    <w:p>
+      <w:pPr>
+        <w:rPr>
+          <w:rFonts w:hint="eastAsia"/>
+        </w:rPr>
+      </w:pPr>
+      <w:r>
+        <w:rPr>
+          <w:rFonts w:hint="eastAsia"/>
+        </w:rPr>
+        <w:t>接下来分析</w:t>
+      </w:r>
+      <w:r>
+        <w:rPr>
+          <w:rFonts w:hint="eastAsia"/>
+        </w:rPr>
+        <w:t xml:space="preserve"> ConnectivityService </w:t>
+      </w:r>
+      <w:r>
+        <w:rPr>
+          <w:rFonts w:hint="eastAsia"/>
+        </w:rPr>
+        <w:t>是怎么提供</w:t>
+      </w:r>
+      <w:r>
+        <w:rPr>
+          <w:rFonts w:hint="eastAsia"/>
+        </w:rPr>
+        <w:t xml:space="preserve"> ethernet </w:t>
+      </w:r>
+      <w:r>
+        <w:rPr>
+          <w:rFonts w:hint="eastAsia"/>
+        </w:rPr>
+        <w:t>服务的。</w:t>
+      </w:r>
+    </w:p>
+    <w:p>
+      <w:pPr>
+        <w:rPr>
+          <w:rFonts w:hint="eastAsia"/>
+        </w:rPr>
+      </w:pPr>
+    </w:p>
+    <w:p/>
+    <w:p>
+      <w:pPr>
+        <w:pStyle w:val="2"/>
+      </w:pPr>
+      <w:r>
+        <w:rPr>
+          <w:rFonts w:hint="eastAsia"/>
+        </w:rPr>
+        <w:t>TASK</w:t>
+      </w:r>
+    </w:p>
+    <w:p>
+      <w:hyperlink r:id="rId26" w:history="1">
+        <w:r>
+          <w:rPr>
+            <w:rStyle w:val="a6"/>
+          </w:rPr>
+          <w:t>https://blog.csdn.net/martingang/article/details/8170950</w:t>
+        </w:r>
+      </w:hyperlink>
     </w:p>
     <w:p>
       <w:r>
@@ -9758,7 +11069,7 @@
       </w:r>
     </w:p>
     <w:p>
-      <w:hyperlink r:id="rId24" w:history="1">
+      <w:hyperlink r:id="rId27" w:history="1">
         <w:r>
           <w:rPr>
             <w:rStyle w:val="a6"/>
@@ -9768,7 +11079,7 @@
       </w:hyperlink>
     </w:p>
     <w:p>
-      <w:hyperlink r:id="rId25" w:history="1">
+      <w:hyperlink r:id="rId28" w:history="1">
         <w:r>
           <w:rPr>
             <w:rStyle w:val="a6"/>
@@ -9778,7 +11089,7 @@
       </w:hyperlink>
     </w:p>
     <w:p>
-      <w:hyperlink r:id="rId26" w:history="1">
+      <w:hyperlink r:id="rId29" w:history="1">
         <w:r>
           <w:rPr>
             <w:rStyle w:val="a6"/>
@@ -9788,14 +11099,23 @@
       </w:hyperlink>
     </w:p>
     <w:p>
-      <w:pPr>
-        <w:rPr>
-          <w:rFonts w:hint="eastAsia"/>
-        </w:rPr>
-      </w:pPr>
-      <w:r>
-        <w:t>http://blog.51cto.com/huamm/1554742</w:t>
-      </w:r>
+      <w:hyperlink r:id="rId30" w:history="1">
+        <w:r>
+          <w:rPr>
+            <w:rStyle w:val="a6"/>
+          </w:rPr>
+          <w:t>http://blog.51cto.com/huamm/1554742</w:t>
+        </w:r>
+      </w:hyperlink>
+    </w:p>
+    <w:p>
+      <w:pPr>
+        <w:rPr>
+          <w:rFonts w:hint="eastAsia"/>
+        </w:rPr>
+      </w:pPr>
+      <w:bookmarkStart w:id="4" w:name="_GoBack"/>
+      <w:bookmarkEnd w:id="4"/>
     </w:p>
     <w:p>
       <w:pPr>
@@ -9809,6 +11129,7 @@
         <w:rPr>
           <w:rFonts w:hint="eastAsia"/>
         </w:rPr>
+        <w:lastRenderedPageBreak/>
         <w:t>流量</w:t>
       </w:r>
       <w:r>
@@ -9941,18 +11262,7 @@
           <w:szCs w:val="23"/>
           <w:shd w:val="clear" w:color="auto" w:fill="FFFFFF"/>
         </w:rPr>
-        <w:t>，但其主要功能是设备启动以来流量的统计</w:t>
-      </w:r>
-      <w:r>
-        <w:rPr>
-          <w:rFonts w:ascii="Arial" w:hAnsi="Arial" w:cs="Arial"/>
-          <w:color w:val="444444"/>
-          <w:sz w:val="23"/>
-          <w:szCs w:val="23"/>
-          <w:shd w:val="clear" w:color="auto" w:fill="FFFFFF"/>
-        </w:rPr>
-        <w:lastRenderedPageBreak/>
-        <w:t>信息，和时间信息无法很好的配合。最近再看</w:t>
+        <w:t>，但其主要功能是设备启动以来流量的统计信息，和时间信息无法很好的配合。最近再看</w:t>
       </w:r>
       <w:r>
         <w:rPr>
@@ -10716,1817 +12026,7 @@
           <w:sz w:val="14"/>
           <w:szCs w:val="14"/>
         </w:rPr>
-        <w:t>[</w:t>
-      </w:r>
-      <w:r>
-        <w:rPr>
-          <w:rFonts w:ascii="Verdana" w:hAnsi="Verdana" w:cs="Consolas"/>
-          <w:b/>
-          <w:bCs/>
-          <w:color w:val="C0C0C0"/>
-          <w:sz w:val="14"/>
-          <w:szCs w:val="14"/>
-        </w:rPr>
-        <w:t>源码</w:t>
-      </w:r>
-      <w:r>
-        <w:rPr>
-          <w:rFonts w:ascii="Verdana" w:hAnsi="Verdana" w:cs="Consolas"/>
-          <w:b/>
-          <w:bCs/>
-          <w:color w:val="C0C0C0"/>
-          <w:sz w:val="14"/>
-          <w:szCs w:val="14"/>
-        </w:rPr>
-        <w:t>]</w:t>
-      </w:r>
-      <w:r>
-        <w:rPr>
-          <w:rFonts w:ascii="Verdana" w:hAnsi="Verdana" w:cs="Consolas"/>
-          <w:color w:val="C0C0C0"/>
-          <w:sz w:val="14"/>
-          <w:szCs w:val="14"/>
-        </w:rPr>
-        <w:t> </w:t>
-      </w:r>
-      <w:hyperlink r:id="rId27" w:tooltip="view plain" w:history="1">
-        <w:r>
-          <w:rPr>
-            <w:rStyle w:val="a6"/>
-            <w:rFonts w:ascii="Verdana" w:hAnsi="Verdana" w:cs="Consolas"/>
-            <w:color w:val="A0A0A0"/>
-            <w:sz w:val="14"/>
-            <w:szCs w:val="14"/>
-            <w:bdr w:val="none" w:sz="0" w:space="0" w:color="auto" w:frame="1"/>
-          </w:rPr>
-          <w:t>view plain</w:t>
-        </w:r>
-      </w:hyperlink>
-    </w:p>
-    <w:p>
-      <w:pPr>
-        <w:widowControl/>
-        <w:numPr>
-          <w:ilvl w:val="0"/>
-          <w:numId w:val="6"/>
-        </w:numPr>
-        <w:pBdr>
-          <w:left w:val="single" w:sz="18" w:space="0" w:color="6CE26C"/>
-        </w:pBdr>
-        <w:shd w:val="clear" w:color="auto" w:fill="FFFFFF"/>
-        <w:spacing w:beforeAutospacing="1" w:afterAutospacing="1" w:line="270" w:lineRule="atLeast"/>
-        <w:jc w:val="left"/>
-        <w:rPr>
-          <w:rFonts w:ascii="Consolas" w:hAnsi="Consolas" w:cs="Consolas"/>
-          <w:color w:val="5C5C5C"/>
-          <w:sz w:val="18"/>
-          <w:szCs w:val="18"/>
-        </w:rPr>
-      </w:pPr>
-      <w:r>
-        <w:rPr>
-          <w:rStyle w:val="comment"/>
-          <w:rFonts w:ascii="Consolas" w:hAnsi="Consolas" w:cs="Consolas"/>
-          <w:color w:val="008200"/>
-          <w:bdr w:val="none" w:sz="0" w:space="0" w:color="auto" w:frame="1"/>
-        </w:rPr>
-        <w:t>//</w:t>
-      </w:r>
-      <w:r>
-        <w:rPr>
-          <w:rStyle w:val="comment"/>
-          <w:rFonts w:ascii="Consolas" w:hAnsi="Consolas" w:cs="Consolas"/>
-          <w:color w:val="008200"/>
-          <w:bdr w:val="none" w:sz="0" w:space="0" w:color="auto" w:frame="1"/>
-        </w:rPr>
-        <w:t>查询指定网络类型在某时间间隔内的总的流量统计信息</w:t>
-      </w:r>
-      <w:r>
-        <w:rPr>
-          <w:rStyle w:val="comment"/>
-          <w:rFonts w:ascii="Consolas" w:hAnsi="Consolas" w:cs="Consolas"/>
-          <w:color w:val="008200"/>
-          <w:bdr w:val="none" w:sz="0" w:space="0" w:color="auto" w:frame="1"/>
-        </w:rPr>
-        <w:t>NetworkStats.Bucket querySummaryForDevice(int networkType, String subscriberId, long startTime, long endTime) //</w:t>
-      </w:r>
-      <w:r>
-        <w:rPr>
-          <w:rStyle w:val="comment"/>
-          <w:rFonts w:ascii="Consolas" w:hAnsi="Consolas" w:cs="Consolas"/>
-          <w:color w:val="008200"/>
-          <w:bdr w:val="none" w:sz="0" w:space="0" w:color="auto" w:frame="1"/>
-        </w:rPr>
-        <w:t>查询某</w:t>
-      </w:r>
-      <w:r>
-        <w:rPr>
-          <w:rStyle w:val="comment"/>
-          <w:rFonts w:ascii="Consolas" w:hAnsi="Consolas" w:cs="Consolas"/>
-          <w:color w:val="008200"/>
-          <w:bdr w:val="none" w:sz="0" w:space="0" w:color="auto" w:frame="1"/>
-        </w:rPr>
-        <w:t>uid</w:t>
-      </w:r>
-      <w:r>
-        <w:rPr>
-          <w:rStyle w:val="comment"/>
-          <w:rFonts w:ascii="Consolas" w:hAnsi="Consolas" w:cs="Consolas"/>
-          <w:color w:val="008200"/>
-          <w:bdr w:val="none" w:sz="0" w:space="0" w:color="auto" w:frame="1"/>
-        </w:rPr>
-        <w:t>在指定网络类型和时间间隔内的流量统计信息</w:t>
-      </w:r>
-      <w:r>
-        <w:rPr>
-          <w:rStyle w:val="comment"/>
-          <w:rFonts w:ascii="Consolas" w:hAnsi="Consolas" w:cs="Consolas"/>
-          <w:color w:val="008200"/>
-          <w:bdr w:val="none" w:sz="0" w:space="0" w:color="auto" w:frame="1"/>
-        </w:rPr>
-        <w:t>NetworkStats queryDetailsForUid(int networkType, String subscriberId, long startTime, long endTime, int uid)  </w:t>
-      </w:r>
-      <w:r>
-        <w:rPr>
-          <w:rFonts w:ascii="Consolas" w:hAnsi="Consolas" w:cs="Consolas"/>
-          <w:color w:val="000000"/>
-          <w:sz w:val="18"/>
-          <w:szCs w:val="18"/>
-          <w:bdr w:val="none" w:sz="0" w:space="0" w:color="auto" w:frame="1"/>
-        </w:rPr>
-        <w:t>  </w:t>
-      </w:r>
-    </w:p>
-    <w:p>
-      <w:pPr>
-        <w:widowControl/>
-        <w:numPr>
-          <w:ilvl w:val="0"/>
-          <w:numId w:val="6"/>
-        </w:numPr>
-        <w:pBdr>
-          <w:left w:val="single" w:sz="18" w:space="0" w:color="6CE26C"/>
-        </w:pBdr>
-        <w:shd w:val="clear" w:color="auto" w:fill="F8F8F8"/>
-        <w:spacing w:beforeAutospacing="1" w:afterAutospacing="1" w:line="270" w:lineRule="atLeast"/>
-        <w:jc w:val="left"/>
-        <w:rPr>
-          <w:rFonts w:ascii="Consolas" w:hAnsi="Consolas" w:cs="Consolas"/>
-          <w:color w:val="5C5C5C"/>
-          <w:sz w:val="18"/>
-          <w:szCs w:val="18"/>
-        </w:rPr>
-      </w:pPr>
-      <w:r>
-        <w:rPr>
-          <w:rFonts w:ascii="Consolas" w:hAnsi="Consolas" w:cs="Consolas"/>
-          <w:color w:val="000000"/>
-          <w:sz w:val="18"/>
-          <w:szCs w:val="18"/>
-          <w:bdr w:val="none" w:sz="0" w:space="0" w:color="auto" w:frame="1"/>
-        </w:rPr>
         <w:lastRenderedPageBreak/>
-        <w:t>  </w:t>
-      </w:r>
-    </w:p>
-    <w:p>
-      <w:pPr>
-        <w:widowControl/>
-        <w:numPr>
-          <w:ilvl w:val="0"/>
-          <w:numId w:val="6"/>
-        </w:numPr>
-        <w:pBdr>
-          <w:left w:val="single" w:sz="18" w:space="0" w:color="6CE26C"/>
-        </w:pBdr>
-        <w:shd w:val="clear" w:color="auto" w:fill="FFFFFF"/>
-        <w:spacing w:beforeAutospacing="1" w:afterAutospacing="1" w:line="270" w:lineRule="atLeast"/>
-        <w:jc w:val="left"/>
-        <w:rPr>
-          <w:rFonts w:ascii="Consolas" w:hAnsi="Consolas" w:cs="Consolas"/>
-          <w:color w:val="5C5C5C"/>
-          <w:sz w:val="18"/>
-          <w:szCs w:val="18"/>
-        </w:rPr>
-      </w:pPr>
-      <w:r>
-        <w:rPr>
-          <w:rStyle w:val="comment"/>
-          <w:rFonts w:ascii="Consolas" w:hAnsi="Consolas" w:cs="Consolas"/>
-          <w:color w:val="008200"/>
-          <w:bdr w:val="none" w:sz="0" w:space="0" w:color="auto" w:frame="1"/>
-        </w:rPr>
-        <w:t>//</w:t>
-      </w:r>
-      <w:r>
-        <w:rPr>
-          <w:rStyle w:val="comment"/>
-          <w:rFonts w:ascii="Consolas" w:hAnsi="Consolas" w:cs="Consolas"/>
-          <w:color w:val="008200"/>
-          <w:bdr w:val="none" w:sz="0" w:space="0" w:color="auto" w:frame="1"/>
-        </w:rPr>
-        <w:t>查询指定网络类型在某时间间隔内的详细的流量统计信息（包括每个</w:t>
-      </w:r>
-      <w:r>
-        <w:rPr>
-          <w:rStyle w:val="comment"/>
-          <w:rFonts w:ascii="Consolas" w:hAnsi="Consolas" w:cs="Consolas"/>
-          <w:color w:val="008200"/>
-          <w:bdr w:val="none" w:sz="0" w:space="0" w:color="auto" w:frame="1"/>
-        </w:rPr>
-        <w:t>uid</w:t>
-      </w:r>
-      <w:r>
-        <w:rPr>
-          <w:rStyle w:val="comment"/>
-          <w:rFonts w:ascii="Consolas" w:hAnsi="Consolas" w:cs="Consolas"/>
-          <w:color w:val="008200"/>
-          <w:bdr w:val="none" w:sz="0" w:space="0" w:color="auto" w:frame="1"/>
-        </w:rPr>
-        <w:t>）</w:t>
-      </w:r>
-      <w:r>
-        <w:rPr>
-          <w:rStyle w:val="comment"/>
-          <w:rFonts w:ascii="Consolas" w:hAnsi="Consolas" w:cs="Consolas"/>
-          <w:color w:val="008200"/>
-          <w:bdr w:val="none" w:sz="0" w:space="0" w:color="auto" w:frame="1"/>
-        </w:rPr>
-        <w:t>NetworkStats queryDetails(int networkType, String subscriberId, long startTime, long endTime)</w:t>
-      </w:r>
-      <w:r>
-        <w:rPr>
-          <w:rFonts w:ascii="Consolas" w:hAnsi="Consolas" w:cs="Consolas"/>
-          <w:color w:val="000000"/>
-          <w:sz w:val="18"/>
-          <w:szCs w:val="18"/>
-          <w:bdr w:val="none" w:sz="0" w:space="0" w:color="auto" w:frame="1"/>
-        </w:rPr>
-        <w:t>  </w:t>
-      </w:r>
-    </w:p>
-    <w:p>
-      <w:pPr>
-        <w:pStyle w:val="a5"/>
-        <w:shd w:val="clear" w:color="auto" w:fill="FFFFFF"/>
-        <w:spacing w:before="90" w:beforeAutospacing="0" w:after="90" w:afterAutospacing="0"/>
-        <w:ind w:firstLine="450"/>
-        <w:rPr>
-          <w:rFonts w:ascii="Arial" w:hAnsi="Arial" w:cs="Arial"/>
-          <w:color w:val="444444"/>
-          <w:sz w:val="23"/>
-          <w:szCs w:val="23"/>
-        </w:rPr>
-      </w:pPr>
-      <w:r>
-        <w:rPr>
-          <w:rFonts w:ascii="Arial" w:hAnsi="Arial" w:cs="Arial"/>
-          <w:color w:val="444444"/>
-          <w:sz w:val="23"/>
-          <w:szCs w:val="23"/>
-        </w:rPr>
-        <w:t>从上述函数和文档看，</w:t>
-      </w:r>
-      <w:r>
-        <w:rPr>
-          <w:rFonts w:ascii="Arial" w:hAnsi="Arial" w:cs="Arial"/>
-          <w:color w:val="444444"/>
-          <w:sz w:val="23"/>
-          <w:szCs w:val="23"/>
-        </w:rPr>
-        <w:t>NetworkStatsManager</w:t>
-      </w:r>
-      <w:r>
-        <w:rPr>
-          <w:rFonts w:ascii="Arial" w:hAnsi="Arial" w:cs="Arial"/>
-          <w:color w:val="444444"/>
-          <w:sz w:val="23"/>
-          <w:szCs w:val="23"/>
-        </w:rPr>
-        <w:t>类克服了</w:t>
-      </w:r>
-      <w:r>
-        <w:rPr>
-          <w:rFonts w:ascii="Arial" w:hAnsi="Arial" w:cs="Arial"/>
-          <w:color w:val="444444"/>
-          <w:sz w:val="23"/>
-          <w:szCs w:val="23"/>
-        </w:rPr>
-        <w:t>TrafficStats</w:t>
-      </w:r>
-      <w:r>
-        <w:rPr>
-          <w:rFonts w:ascii="Arial" w:hAnsi="Arial" w:cs="Arial"/>
-          <w:color w:val="444444"/>
-          <w:sz w:val="23"/>
-          <w:szCs w:val="23"/>
-        </w:rPr>
-        <w:t>的查询限制，而且统计信息也不再是设备重启以来的数据。但它也有自己的限制和缺点。</w:t>
-      </w:r>
-      <w:r>
-        <w:rPr>
-          <w:rFonts w:ascii="Arial" w:hAnsi="Arial" w:cs="Arial"/>
-          <w:color w:val="444444"/>
-          <w:sz w:val="23"/>
-          <w:szCs w:val="23"/>
-        </w:rPr>
-        <w:t> </w:t>
-      </w:r>
-      <w:r>
-        <w:rPr>
-          <w:rFonts w:ascii="Arial" w:hAnsi="Arial" w:cs="Arial"/>
-          <w:color w:val="444444"/>
-          <w:sz w:val="23"/>
-          <w:szCs w:val="23"/>
-        </w:rPr>
-        <w:br/>
-      </w:r>
-      <w:r>
-        <w:rPr>
-          <w:rFonts w:ascii="Arial" w:hAnsi="Arial" w:cs="Arial"/>
-          <w:color w:val="444444"/>
-          <w:sz w:val="23"/>
-          <w:szCs w:val="23"/>
-        </w:rPr>
-        <w:t>（</w:t>
-      </w:r>
-      <w:r>
-        <w:rPr>
-          <w:rFonts w:ascii="Arial" w:hAnsi="Arial" w:cs="Arial"/>
-          <w:color w:val="444444"/>
-          <w:sz w:val="23"/>
-          <w:szCs w:val="23"/>
-        </w:rPr>
-        <w:t>1</w:t>
-      </w:r>
-      <w:r>
-        <w:rPr>
-          <w:rFonts w:ascii="Arial" w:hAnsi="Arial" w:cs="Arial"/>
-          <w:color w:val="444444"/>
-          <w:sz w:val="23"/>
-          <w:szCs w:val="23"/>
-        </w:rPr>
-        <w:t>）权限限制</w:t>
-      </w:r>
-      <w:r>
-        <w:rPr>
-          <w:rFonts w:ascii="Arial" w:hAnsi="Arial" w:cs="Arial"/>
-          <w:color w:val="444444"/>
-          <w:sz w:val="23"/>
-          <w:szCs w:val="23"/>
-        </w:rPr>
-        <w:t> </w:t>
-      </w:r>
-      <w:r>
-        <w:rPr>
-          <w:rFonts w:ascii="Arial" w:hAnsi="Arial" w:cs="Arial"/>
-          <w:color w:val="444444"/>
-          <w:sz w:val="23"/>
-          <w:szCs w:val="23"/>
-        </w:rPr>
-        <w:br/>
-        <w:t>NetworkStatsManager</w:t>
-      </w:r>
-      <w:r>
-        <w:rPr>
-          <w:rFonts w:ascii="Arial" w:hAnsi="Arial" w:cs="Arial"/>
-          <w:color w:val="444444"/>
-          <w:sz w:val="23"/>
-          <w:szCs w:val="23"/>
-        </w:rPr>
-        <w:t>的使用需要额外的权限，</w:t>
-      </w:r>
-      <w:r>
-        <w:rPr>
-          <w:rFonts w:ascii="Arial" w:hAnsi="Arial" w:cs="Arial"/>
-          <w:color w:val="444444"/>
-          <w:sz w:val="23"/>
-          <w:szCs w:val="23"/>
-        </w:rPr>
-        <w:t>”android.permission.PACKAGE_USAGE_STATS”</w:t>
-      </w:r>
-      <w:r>
-        <w:rPr>
-          <w:rFonts w:ascii="Arial" w:hAnsi="Arial" w:cs="Arial"/>
-          <w:color w:val="444444"/>
-          <w:sz w:val="23"/>
-          <w:szCs w:val="23"/>
-        </w:rPr>
-        <w:t>是系统权限，需要主动引导用户开启应用的</w:t>
-      </w:r>
-      <w:r>
-        <w:rPr>
-          <w:rFonts w:ascii="Arial" w:hAnsi="Arial" w:cs="Arial"/>
-          <w:color w:val="444444"/>
-          <w:sz w:val="23"/>
-          <w:szCs w:val="23"/>
-        </w:rPr>
-        <w:t>“</w:t>
-      </w:r>
-      <w:r>
-        <w:rPr>
-          <w:rFonts w:ascii="Arial" w:hAnsi="Arial" w:cs="Arial"/>
-          <w:color w:val="444444"/>
-          <w:sz w:val="23"/>
-          <w:szCs w:val="23"/>
-        </w:rPr>
-        <w:t>有权查看使用情况的应用</w:t>
-      </w:r>
-      <w:r>
-        <w:rPr>
-          <w:rFonts w:ascii="Arial" w:hAnsi="Arial" w:cs="Arial"/>
-          <w:color w:val="444444"/>
-          <w:sz w:val="23"/>
-          <w:szCs w:val="23"/>
-        </w:rPr>
-        <w:t>”</w:t>
-      </w:r>
-      <w:r>
-        <w:rPr>
-          <w:rFonts w:ascii="Arial" w:hAnsi="Arial" w:cs="Arial"/>
-          <w:color w:val="444444"/>
-          <w:sz w:val="23"/>
-          <w:szCs w:val="23"/>
-        </w:rPr>
-        <w:t>（使用记录访问权限）权限，后面会有代码示例。</w:t>
-      </w:r>
-      <w:r>
-        <w:rPr>
-          <w:rFonts w:ascii="Arial" w:hAnsi="Arial" w:cs="Arial"/>
-          <w:color w:val="444444"/>
-          <w:sz w:val="23"/>
-          <w:szCs w:val="23"/>
-        </w:rPr>
-        <w:t> </w:t>
-      </w:r>
-      <w:r>
-        <w:rPr>
-          <w:rFonts w:ascii="Arial" w:hAnsi="Arial" w:cs="Arial"/>
-          <w:color w:val="444444"/>
-          <w:sz w:val="23"/>
-          <w:szCs w:val="23"/>
-        </w:rPr>
-        <w:br/>
-      </w:r>
-      <w:r>
-        <w:rPr>
-          <w:rFonts w:ascii="Arial" w:hAnsi="Arial" w:cs="Arial"/>
-          <w:color w:val="444444"/>
-          <w:sz w:val="23"/>
-          <w:szCs w:val="23"/>
-        </w:rPr>
-        <w:t>（</w:t>
-      </w:r>
-      <w:r>
-        <w:rPr>
-          <w:rFonts w:ascii="Arial" w:hAnsi="Arial" w:cs="Arial"/>
-          <w:color w:val="444444"/>
-          <w:sz w:val="23"/>
-          <w:szCs w:val="23"/>
-        </w:rPr>
-        <w:t>2</w:t>
-      </w:r>
-      <w:r>
-        <w:rPr>
-          <w:rFonts w:ascii="Arial" w:hAnsi="Arial" w:cs="Arial"/>
-          <w:color w:val="444444"/>
-          <w:sz w:val="23"/>
-          <w:szCs w:val="23"/>
-        </w:rPr>
-        <w:t>）文档不完善</w:t>
-      </w:r>
-      <w:r>
-        <w:rPr>
-          <w:rFonts w:ascii="Arial" w:hAnsi="Arial" w:cs="Arial"/>
-          <w:color w:val="444444"/>
-          <w:sz w:val="23"/>
-          <w:szCs w:val="23"/>
-        </w:rPr>
-        <w:t> </w:t>
-      </w:r>
-      <w:r>
-        <w:rPr>
-          <w:rFonts w:ascii="Arial" w:hAnsi="Arial" w:cs="Arial"/>
-          <w:color w:val="444444"/>
-          <w:sz w:val="23"/>
-          <w:szCs w:val="23"/>
-        </w:rPr>
-        <w:br/>
-      </w:r>
-      <w:r>
-        <w:rPr>
-          <w:rFonts w:ascii="Arial" w:hAnsi="Arial" w:cs="Arial"/>
-          <w:color w:val="444444"/>
-          <w:sz w:val="23"/>
-          <w:szCs w:val="23"/>
-        </w:rPr>
-        <w:t>不好说是文档不全，还是我没找对。首先文档中没有给出类的实例对象的构造方法，一开始还是反射获取的，后来才发现可以通过获取系统服务方式得到。另外</w:t>
-      </w:r>
-      <w:r>
-        <w:rPr>
-          <w:rFonts w:ascii="Arial" w:hAnsi="Arial" w:cs="Arial"/>
-          <w:color w:val="444444"/>
-          <w:sz w:val="23"/>
-          <w:szCs w:val="23"/>
-        </w:rPr>
-        <w:t>queryDetailsForUid</w:t>
-      </w:r>
-      <w:r>
-        <w:rPr>
-          <w:rFonts w:ascii="Arial" w:hAnsi="Arial" w:cs="Arial"/>
-          <w:color w:val="444444"/>
-          <w:sz w:val="23"/>
-          <w:szCs w:val="23"/>
-        </w:rPr>
-        <w:t>函数中设置的时间间隔不太有用，没能及时的获取流量统计信息，而是有两个小时的时间间隔。还好可以在</w:t>
-      </w:r>
-      <w:r>
-        <w:rPr>
-          <w:rFonts w:ascii="Arial" w:hAnsi="Arial" w:cs="Arial"/>
-          <w:color w:val="444444"/>
-          <w:sz w:val="23"/>
-          <w:szCs w:val="23"/>
-        </w:rPr>
-        <w:t>querySummary</w:t>
-      </w:r>
-      <w:r>
-        <w:rPr>
-          <w:rFonts w:ascii="Arial" w:hAnsi="Arial" w:cs="Arial"/>
-          <w:color w:val="444444"/>
-          <w:sz w:val="23"/>
-          <w:szCs w:val="23"/>
-        </w:rPr>
-        <w:t>函数中获得。</w:t>
-      </w:r>
-    </w:p>
-    <w:p>
-      <w:pPr>
-        <w:pStyle w:val="a5"/>
-        <w:shd w:val="clear" w:color="auto" w:fill="FFFFFF"/>
-        <w:spacing w:before="90" w:beforeAutospacing="0" w:after="90" w:afterAutospacing="0"/>
-        <w:ind w:firstLine="450"/>
-        <w:rPr>
-          <w:rFonts w:ascii="Arial" w:hAnsi="Arial" w:cs="Arial"/>
-          <w:color w:val="444444"/>
-          <w:sz w:val="23"/>
-          <w:szCs w:val="23"/>
-        </w:rPr>
-      </w:pPr>
-      <w:r>
-        <w:rPr>
-          <w:rFonts w:ascii="Arial" w:hAnsi="Arial" w:cs="Arial"/>
-          <w:color w:val="444444"/>
-          <w:sz w:val="23"/>
-          <w:szCs w:val="23"/>
-        </w:rPr>
-        <w:t>代码示例</w:t>
-      </w:r>
-    </w:p>
-    <w:p>
-      <w:pPr>
-        <w:pStyle w:val="a5"/>
-        <w:shd w:val="clear" w:color="auto" w:fill="FFFFFF"/>
-        <w:spacing w:before="90" w:beforeAutospacing="0" w:after="90" w:afterAutospacing="0"/>
-        <w:ind w:firstLine="450"/>
-        <w:rPr>
-          <w:rFonts w:ascii="Arial" w:hAnsi="Arial" w:cs="Arial"/>
-          <w:color w:val="444444"/>
-          <w:sz w:val="23"/>
-          <w:szCs w:val="23"/>
-        </w:rPr>
-      </w:pPr>
-      <w:r>
-        <w:rPr>
-          <w:rFonts w:ascii="Arial" w:hAnsi="Arial" w:cs="Arial"/>
-          <w:color w:val="444444"/>
-          <w:sz w:val="23"/>
-          <w:szCs w:val="23"/>
-        </w:rPr>
-        <w:t>下面说说具体的使用和代码，使用前必须明确的是这里的统计信息都是在网络层以上的数据。</w:t>
-      </w:r>
-      <w:r>
-        <w:rPr>
-          <w:rFonts w:ascii="Arial" w:hAnsi="Arial" w:cs="Arial"/>
-          <w:color w:val="444444"/>
-          <w:sz w:val="23"/>
-          <w:szCs w:val="23"/>
-        </w:rPr>
-        <w:t> </w:t>
-      </w:r>
-      <w:r>
-        <w:rPr>
-          <w:rFonts w:ascii="Arial" w:hAnsi="Arial" w:cs="Arial"/>
-          <w:color w:val="444444"/>
-          <w:sz w:val="23"/>
-          <w:szCs w:val="23"/>
-        </w:rPr>
-        <w:br/>
-        <w:t>1.</w:t>
-      </w:r>
-      <w:r>
-        <w:rPr>
-          <w:rFonts w:ascii="Arial" w:hAnsi="Arial" w:cs="Arial"/>
-          <w:color w:val="444444"/>
-          <w:sz w:val="23"/>
-          <w:szCs w:val="23"/>
-        </w:rPr>
-        <w:t>权限设置</w:t>
-      </w:r>
-      <w:r>
-        <w:rPr>
-          <w:rFonts w:ascii="Arial" w:hAnsi="Arial" w:cs="Arial"/>
-          <w:color w:val="444444"/>
-          <w:sz w:val="23"/>
-          <w:szCs w:val="23"/>
-        </w:rPr>
-        <w:t> </w:t>
-      </w:r>
-      <w:r>
-        <w:rPr>
-          <w:rFonts w:ascii="Arial" w:hAnsi="Arial" w:cs="Arial"/>
-          <w:color w:val="444444"/>
-          <w:sz w:val="23"/>
-          <w:szCs w:val="23"/>
-        </w:rPr>
-        <w:br/>
-      </w:r>
-      <w:r>
-        <w:rPr>
-          <w:rFonts w:ascii="Arial" w:hAnsi="Arial" w:cs="Arial"/>
-          <w:color w:val="444444"/>
-          <w:sz w:val="23"/>
-          <w:szCs w:val="23"/>
-        </w:rPr>
-        <w:t>（</w:t>
-      </w:r>
-      <w:r>
-        <w:rPr>
-          <w:rFonts w:ascii="Arial" w:hAnsi="Arial" w:cs="Arial"/>
-          <w:color w:val="444444"/>
-          <w:sz w:val="23"/>
-          <w:szCs w:val="23"/>
-        </w:rPr>
-        <w:t>1</w:t>
-      </w:r>
-      <w:r>
-        <w:rPr>
-          <w:rFonts w:ascii="Arial" w:hAnsi="Arial" w:cs="Arial"/>
-          <w:color w:val="444444"/>
-          <w:sz w:val="23"/>
-          <w:szCs w:val="23"/>
-        </w:rPr>
-        <w:t>）</w:t>
-      </w:r>
-      <w:r>
-        <w:rPr>
-          <w:rFonts w:ascii="Arial" w:hAnsi="Arial" w:cs="Arial"/>
-          <w:color w:val="444444"/>
-          <w:sz w:val="23"/>
-          <w:szCs w:val="23"/>
-        </w:rPr>
-        <w:t>AndroidManifest</w:t>
-      </w:r>
-      <w:r>
-        <w:rPr>
-          <w:rFonts w:ascii="Arial" w:hAnsi="Arial" w:cs="Arial"/>
-          <w:color w:val="444444"/>
-          <w:sz w:val="23"/>
-          <w:szCs w:val="23"/>
-        </w:rPr>
-        <w:t>中添加权限声明</w:t>
-      </w:r>
-    </w:p>
-    <w:p>
-      <w:pPr>
-        <w:shd w:val="clear" w:color="auto" w:fill="F8F8F8"/>
-        <w:ind w:firstLine="450"/>
-        <w:rPr>
-          <w:rFonts w:ascii="Verdana" w:hAnsi="Verdana" w:cs="Consolas"/>
-          <w:color w:val="C0C0C0"/>
-          <w:sz w:val="14"/>
-          <w:szCs w:val="14"/>
-        </w:rPr>
-      </w:pPr>
-      <w:r>
-        <w:rPr>
-          <w:rFonts w:ascii="Verdana" w:hAnsi="Verdana" w:cs="Consolas"/>
-          <w:b/>
-          <w:bCs/>
-          <w:color w:val="C0C0C0"/>
-          <w:sz w:val="14"/>
-          <w:szCs w:val="14"/>
-        </w:rPr>
-        <w:t>[</w:t>
-      </w:r>
-      <w:r>
-        <w:rPr>
-          <w:rFonts w:ascii="Verdana" w:hAnsi="Verdana" w:cs="Consolas"/>
-          <w:b/>
-          <w:bCs/>
-          <w:color w:val="C0C0C0"/>
-          <w:sz w:val="14"/>
-          <w:szCs w:val="14"/>
-        </w:rPr>
-        <w:t>源码</w:t>
-      </w:r>
-      <w:r>
-        <w:rPr>
-          <w:rFonts w:ascii="Verdana" w:hAnsi="Verdana" w:cs="Consolas"/>
-          <w:b/>
-          <w:bCs/>
-          <w:color w:val="C0C0C0"/>
-          <w:sz w:val="14"/>
-          <w:szCs w:val="14"/>
-        </w:rPr>
-        <w:t>]</w:t>
-      </w:r>
-      <w:r>
-        <w:rPr>
-          <w:rFonts w:ascii="Verdana" w:hAnsi="Verdana" w:cs="Consolas"/>
-          <w:color w:val="C0C0C0"/>
-          <w:sz w:val="14"/>
-          <w:szCs w:val="14"/>
-        </w:rPr>
-        <w:t> </w:t>
-      </w:r>
-      <w:hyperlink r:id="rId28" w:tooltip="view plain" w:history="1">
-        <w:r>
-          <w:rPr>
-            <w:rStyle w:val="a6"/>
-            <w:rFonts w:ascii="Verdana" w:hAnsi="Verdana" w:cs="Consolas"/>
-            <w:color w:val="A0A0A0"/>
-            <w:sz w:val="14"/>
-            <w:szCs w:val="14"/>
-            <w:bdr w:val="none" w:sz="0" w:space="0" w:color="auto" w:frame="1"/>
-          </w:rPr>
-          <w:t>view plain</w:t>
-        </w:r>
-      </w:hyperlink>
-    </w:p>
-    <w:p>
-      <w:pPr>
-        <w:widowControl/>
-        <w:numPr>
-          <w:ilvl w:val="0"/>
-          <w:numId w:val="7"/>
-        </w:numPr>
-        <w:pBdr>
-          <w:left w:val="single" w:sz="18" w:space="0" w:color="6CE26C"/>
-        </w:pBdr>
-        <w:shd w:val="clear" w:color="auto" w:fill="FFFFFF"/>
-        <w:spacing w:beforeAutospacing="1" w:afterAutospacing="1" w:line="270" w:lineRule="atLeast"/>
-        <w:jc w:val="left"/>
-        <w:rPr>
-          <w:rFonts w:ascii="Consolas" w:hAnsi="Consolas" w:cs="Consolas"/>
-          <w:color w:val="5C5C5C"/>
-          <w:sz w:val="18"/>
-          <w:szCs w:val="18"/>
-        </w:rPr>
-      </w:pPr>
-      <w:r>
-        <w:rPr>
-          <w:rFonts w:ascii="Consolas" w:hAnsi="Consolas" w:cs="Consolas"/>
-          <w:color w:val="000000"/>
-          <w:sz w:val="18"/>
-          <w:szCs w:val="18"/>
-          <w:bdr w:val="none" w:sz="0" w:space="0" w:color="auto" w:frame="1"/>
-        </w:rPr>
-        <w:t>&lt;uses-permission android:name=</w:t>
-      </w:r>
-      <w:r>
-        <w:rPr>
-          <w:rStyle w:val="string"/>
-          <w:rFonts w:ascii="Consolas" w:hAnsi="Consolas" w:cs="Consolas"/>
-          <w:color w:val="0000FF"/>
-          <w:sz w:val="18"/>
-          <w:szCs w:val="18"/>
-          <w:bdr w:val="none" w:sz="0" w:space="0" w:color="auto" w:frame="1"/>
-        </w:rPr>
-        <w:t>"android.permission.READ_PHONE_STATE"</w:t>
-      </w:r>
-      <w:r>
-        <w:rPr>
-          <w:rFonts w:ascii="Consolas" w:hAnsi="Consolas" w:cs="Consolas"/>
-          <w:color w:val="000000"/>
-          <w:sz w:val="18"/>
-          <w:szCs w:val="18"/>
-          <w:bdr w:val="none" w:sz="0" w:space="0" w:color="auto" w:frame="1"/>
-        </w:rPr>
-        <w:t> /&gt;&lt;uses-permission android:name=</w:t>
-      </w:r>
-      <w:r>
-        <w:rPr>
-          <w:rStyle w:val="string"/>
-          <w:rFonts w:ascii="Consolas" w:hAnsi="Consolas" w:cs="Consolas"/>
-          <w:color w:val="0000FF"/>
-          <w:sz w:val="18"/>
-          <w:szCs w:val="18"/>
-          <w:bdr w:val="none" w:sz="0" w:space="0" w:color="auto" w:frame="1"/>
-        </w:rPr>
-        <w:t>"android.permission.PACKAGE_USAGE_STATS"</w:t>
-      </w:r>
-      <w:r>
-        <w:rPr>
-          <w:rFonts w:ascii="Consolas" w:hAnsi="Consolas" w:cs="Consolas"/>
-          <w:color w:val="000000"/>
-          <w:sz w:val="18"/>
-          <w:szCs w:val="18"/>
-          <w:bdr w:val="none" w:sz="0" w:space="0" w:color="auto" w:frame="1"/>
-        </w:rPr>
-        <w:t> tools:ignore=</w:t>
-      </w:r>
-      <w:r>
-        <w:rPr>
-          <w:rStyle w:val="string"/>
-          <w:rFonts w:ascii="Consolas" w:hAnsi="Consolas" w:cs="Consolas"/>
-          <w:color w:val="0000FF"/>
-          <w:sz w:val="18"/>
-          <w:szCs w:val="18"/>
-          <w:bdr w:val="none" w:sz="0" w:space="0" w:color="auto" w:frame="1"/>
-        </w:rPr>
-        <w:t>"ProtectedPermissions"</w:t>
-      </w:r>
-      <w:r>
-        <w:rPr>
-          <w:rFonts w:ascii="Consolas" w:hAnsi="Consolas" w:cs="Consolas"/>
-          <w:color w:val="000000"/>
-          <w:sz w:val="18"/>
-          <w:szCs w:val="18"/>
-          <w:bdr w:val="none" w:sz="0" w:space="0" w:color="auto" w:frame="1"/>
-        </w:rPr>
-        <w:t>/&gt;  </w:t>
-      </w:r>
-    </w:p>
-    <w:p>
-      <w:pPr>
-        <w:pStyle w:val="a5"/>
-        <w:shd w:val="clear" w:color="auto" w:fill="FFFFFF"/>
-        <w:spacing w:before="90" w:beforeAutospacing="0" w:after="90" w:afterAutospacing="0"/>
-        <w:ind w:firstLine="450"/>
-        <w:rPr>
-          <w:rFonts w:ascii="Arial" w:hAnsi="Arial" w:cs="Arial"/>
-          <w:color w:val="444444"/>
-          <w:sz w:val="23"/>
-          <w:szCs w:val="23"/>
-        </w:rPr>
-      </w:pPr>
-      <w:r>
-        <w:rPr>
-          <w:rFonts w:ascii="Arial" w:hAnsi="Arial" w:cs="Arial"/>
-          <w:color w:val="444444"/>
-          <w:sz w:val="23"/>
-          <w:szCs w:val="23"/>
-        </w:rPr>
-        <w:t>（</w:t>
-      </w:r>
-      <w:r>
-        <w:rPr>
-          <w:rFonts w:ascii="Arial" w:hAnsi="Arial" w:cs="Arial"/>
-          <w:color w:val="444444"/>
-          <w:sz w:val="23"/>
-          <w:szCs w:val="23"/>
-        </w:rPr>
-        <w:t>2</w:t>
-      </w:r>
-      <w:r>
-        <w:rPr>
-          <w:rFonts w:ascii="Arial" w:hAnsi="Arial" w:cs="Arial"/>
-          <w:color w:val="444444"/>
-          <w:sz w:val="23"/>
-          <w:szCs w:val="23"/>
-        </w:rPr>
-        <w:t>）代码中主动引导用户开启权限</w:t>
-      </w:r>
-      <w:r>
-        <w:rPr>
-          <w:rFonts w:ascii="Arial" w:hAnsi="Arial" w:cs="Arial"/>
-          <w:color w:val="444444"/>
-          <w:sz w:val="23"/>
-          <w:szCs w:val="23"/>
-        </w:rPr>
-        <w:t> </w:t>
-      </w:r>
-      <w:r>
-        <w:rPr>
-          <w:rFonts w:ascii="Arial" w:hAnsi="Arial" w:cs="Arial"/>
-          <w:color w:val="444444"/>
-          <w:sz w:val="23"/>
-          <w:szCs w:val="23"/>
-        </w:rPr>
-        <w:br/>
-      </w:r>
-      <w:r>
-        <w:rPr>
-          <w:rFonts w:ascii="Arial" w:hAnsi="Arial" w:cs="Arial"/>
-          <w:color w:val="444444"/>
-          <w:sz w:val="23"/>
-          <w:szCs w:val="23"/>
-        </w:rPr>
-        <w:t>这里没有说明</w:t>
-      </w:r>
-      <w:r>
-        <w:rPr>
-          <w:rFonts w:ascii="Arial" w:hAnsi="Arial" w:cs="Arial"/>
-          <w:color w:val="444444"/>
-          <w:sz w:val="23"/>
-          <w:szCs w:val="23"/>
-        </w:rPr>
-        <w:t>READ_PHONE_STATE</w:t>
-      </w:r>
-      <w:r>
-        <w:rPr>
-          <w:rFonts w:ascii="Arial" w:hAnsi="Arial" w:cs="Arial"/>
-          <w:color w:val="444444"/>
-          <w:sz w:val="23"/>
-          <w:szCs w:val="23"/>
-        </w:rPr>
-        <w:t>的主动获取，大家根据自己的</w:t>
-      </w:r>
-      <w:r>
-        <w:rPr>
-          <w:rFonts w:ascii="Arial" w:hAnsi="Arial" w:cs="Arial"/>
-          <w:color w:val="444444"/>
-          <w:sz w:val="23"/>
-          <w:szCs w:val="23"/>
-        </w:rPr>
-        <w:t>targetSdkVersion</w:t>
-      </w:r>
-      <w:r>
-        <w:rPr>
-          <w:rFonts w:ascii="Arial" w:hAnsi="Arial" w:cs="Arial"/>
-          <w:color w:val="444444"/>
-          <w:sz w:val="23"/>
-          <w:szCs w:val="23"/>
-        </w:rPr>
-        <w:t>设置</w:t>
-      </w:r>
-    </w:p>
-    <w:p>
-      <w:pPr>
-        <w:shd w:val="clear" w:color="auto" w:fill="F8F8F8"/>
-        <w:ind w:firstLine="450"/>
-        <w:rPr>
-          <w:rFonts w:ascii="Verdana" w:hAnsi="Verdana" w:cs="Consolas"/>
-          <w:color w:val="C0C0C0"/>
-          <w:sz w:val="14"/>
-          <w:szCs w:val="14"/>
-        </w:rPr>
-      </w:pPr>
-      <w:r>
-        <w:rPr>
-          <w:rFonts w:ascii="Verdana" w:hAnsi="Verdana" w:cs="Consolas"/>
-          <w:b/>
-          <w:bCs/>
-          <w:color w:val="C0C0C0"/>
-          <w:sz w:val="14"/>
-          <w:szCs w:val="14"/>
-        </w:rPr>
-        <w:t>[</w:t>
-      </w:r>
-      <w:r>
-        <w:rPr>
-          <w:rFonts w:ascii="Verdana" w:hAnsi="Verdana" w:cs="Consolas"/>
-          <w:b/>
-          <w:bCs/>
-          <w:color w:val="C0C0C0"/>
-          <w:sz w:val="14"/>
-          <w:szCs w:val="14"/>
-        </w:rPr>
-        <w:t>源码</w:t>
-      </w:r>
-      <w:r>
-        <w:rPr>
-          <w:rFonts w:ascii="Verdana" w:hAnsi="Verdana" w:cs="Consolas"/>
-          <w:b/>
-          <w:bCs/>
-          <w:color w:val="C0C0C0"/>
-          <w:sz w:val="14"/>
-          <w:szCs w:val="14"/>
-        </w:rPr>
-        <w:t>]</w:t>
-      </w:r>
-      <w:r>
-        <w:rPr>
-          <w:rFonts w:ascii="Verdana" w:hAnsi="Verdana" w:cs="Consolas"/>
-          <w:color w:val="C0C0C0"/>
-          <w:sz w:val="14"/>
-          <w:szCs w:val="14"/>
-        </w:rPr>
-        <w:t> </w:t>
-      </w:r>
-      <w:hyperlink r:id="rId29" w:tooltip="view plain" w:history="1">
-        <w:r>
-          <w:rPr>
-            <w:rStyle w:val="a6"/>
-            <w:rFonts w:ascii="Verdana" w:hAnsi="Verdana" w:cs="Consolas"/>
-            <w:color w:val="A0A0A0"/>
-            <w:sz w:val="14"/>
-            <w:szCs w:val="14"/>
-            <w:bdr w:val="none" w:sz="0" w:space="0" w:color="auto" w:frame="1"/>
-          </w:rPr>
-          <w:t>view plain</w:t>
-        </w:r>
-      </w:hyperlink>
-    </w:p>
-    <w:p>
-      <w:pPr>
-        <w:widowControl/>
-        <w:numPr>
-          <w:ilvl w:val="0"/>
-          <w:numId w:val="8"/>
-        </w:numPr>
-        <w:pBdr>
-          <w:left w:val="single" w:sz="18" w:space="0" w:color="6CE26C"/>
-        </w:pBdr>
-        <w:shd w:val="clear" w:color="auto" w:fill="FFFFFF"/>
-        <w:spacing w:beforeAutospacing="1" w:afterAutospacing="1" w:line="270" w:lineRule="atLeast"/>
-        <w:jc w:val="left"/>
-        <w:rPr>
-          <w:rFonts w:ascii="Consolas" w:hAnsi="Consolas" w:cs="Consolas"/>
-          <w:color w:val="5C5C5C"/>
-          <w:sz w:val="18"/>
-          <w:szCs w:val="18"/>
-        </w:rPr>
-      </w:pPr>
-      <w:r>
-        <w:rPr>
-          <w:rFonts w:ascii="Consolas" w:hAnsi="Consolas" w:cs="Consolas"/>
-          <w:color w:val="000000"/>
-          <w:sz w:val="18"/>
-          <w:szCs w:val="18"/>
-          <w:bdr w:val="none" w:sz="0" w:space="0" w:color="auto" w:frame="1"/>
-        </w:rPr>
-        <w:t>    </w:t>
-      </w:r>
-      <w:r>
-        <w:rPr>
-          <w:rStyle w:val="keyword"/>
-          <w:rFonts w:ascii="Consolas" w:hAnsi="Consolas" w:cs="Consolas"/>
-          <w:b/>
-          <w:bCs/>
-          <w:color w:val="006699"/>
-          <w:sz w:val="18"/>
-          <w:szCs w:val="18"/>
-          <w:bdr w:val="none" w:sz="0" w:space="0" w:color="auto" w:frame="1"/>
-        </w:rPr>
-        <w:t>private</w:t>
-      </w:r>
-      <w:r>
-        <w:rPr>
-          <w:rFonts w:ascii="Consolas" w:hAnsi="Consolas" w:cs="Consolas"/>
-          <w:color w:val="000000"/>
-          <w:sz w:val="18"/>
-          <w:szCs w:val="18"/>
-          <w:bdr w:val="none" w:sz="0" w:space="0" w:color="auto" w:frame="1"/>
-        </w:rPr>
-        <w:t> boolean hasPermissionToReadNetworkStats() {</w:t>
-      </w:r>
-      <w:r>
-        <w:rPr>
-          <w:rStyle w:val="keyword"/>
-          <w:rFonts w:ascii="Consolas" w:hAnsi="Consolas" w:cs="Consolas"/>
-          <w:b/>
-          <w:bCs/>
-          <w:color w:val="006699"/>
-          <w:sz w:val="18"/>
-          <w:szCs w:val="18"/>
-          <w:bdr w:val="none" w:sz="0" w:space="0" w:color="auto" w:frame="1"/>
-        </w:rPr>
-        <w:t>if</w:t>
-      </w:r>
-      <w:r>
-        <w:rPr>
-          <w:rFonts w:ascii="Consolas" w:hAnsi="Consolas" w:cs="Consolas"/>
-          <w:color w:val="000000"/>
-          <w:sz w:val="18"/>
-          <w:szCs w:val="18"/>
-          <w:bdr w:val="none" w:sz="0" w:space="0" w:color="auto" w:frame="1"/>
-        </w:rPr>
-        <w:t> (Build.VERSION.SDK_INT &lt; Build.VERSION_CODES.M) {</w:t>
-      </w:r>
-      <w:r>
-        <w:rPr>
-          <w:rStyle w:val="keyword"/>
-          <w:rFonts w:ascii="Consolas" w:hAnsi="Consolas" w:cs="Consolas"/>
-          <w:b/>
-          <w:bCs/>
-          <w:color w:val="006699"/>
-          <w:sz w:val="18"/>
-          <w:szCs w:val="18"/>
-          <w:bdr w:val="none" w:sz="0" w:space="0" w:color="auto" w:frame="1"/>
-        </w:rPr>
-        <w:t>return</w:t>
-      </w:r>
-      <w:r>
-        <w:rPr>
-          <w:rFonts w:ascii="Consolas" w:hAnsi="Consolas" w:cs="Consolas"/>
-          <w:color w:val="000000"/>
-          <w:sz w:val="18"/>
-          <w:szCs w:val="18"/>
-          <w:bdr w:val="none" w:sz="0" w:space="0" w:color="auto" w:frame="1"/>
-        </w:rPr>
-        <w:t> true;  </w:t>
-      </w:r>
-    </w:p>
-    <w:p>
-      <w:pPr>
-        <w:widowControl/>
-        <w:numPr>
-          <w:ilvl w:val="0"/>
-          <w:numId w:val="8"/>
-        </w:numPr>
-        <w:pBdr>
-          <w:left w:val="single" w:sz="18" w:space="0" w:color="6CE26C"/>
-        </w:pBdr>
-        <w:shd w:val="clear" w:color="auto" w:fill="F8F8F8"/>
-        <w:spacing w:beforeAutospacing="1" w:afterAutospacing="1" w:line="270" w:lineRule="atLeast"/>
-        <w:jc w:val="left"/>
-        <w:rPr>
-          <w:rFonts w:ascii="Consolas" w:hAnsi="Consolas" w:cs="Consolas"/>
-          <w:color w:val="5C5C5C"/>
-          <w:sz w:val="18"/>
-          <w:szCs w:val="18"/>
-        </w:rPr>
-      </w:pPr>
-      <w:r>
-        <w:rPr>
-          <w:rFonts w:ascii="Consolas" w:hAnsi="Consolas" w:cs="Consolas"/>
-          <w:color w:val="000000"/>
-          <w:sz w:val="18"/>
-          <w:szCs w:val="18"/>
-          <w:bdr w:val="none" w:sz="0" w:space="0" w:color="auto" w:frame="1"/>
-        </w:rPr>
-        <w:t>        }final AppOpsManager appOps = (AppOpsManager) getSystemService(Context.APP_OPS_SERVICE);int mode = appOps.checkOpNoThrow(AppOpsManager.OPSTR_GET_USAGE_STATS,  </w:t>
-      </w:r>
-    </w:p>
-    <w:p>
-      <w:pPr>
-        <w:widowControl/>
-        <w:numPr>
-          <w:ilvl w:val="0"/>
-          <w:numId w:val="8"/>
-        </w:numPr>
-        <w:pBdr>
-          <w:left w:val="single" w:sz="18" w:space="0" w:color="6CE26C"/>
-        </w:pBdr>
-        <w:shd w:val="clear" w:color="auto" w:fill="FFFFFF"/>
-        <w:spacing w:beforeAutospacing="1" w:afterAutospacing="1" w:line="270" w:lineRule="atLeast"/>
-        <w:jc w:val="left"/>
-        <w:rPr>
-          <w:rFonts w:ascii="Consolas" w:hAnsi="Consolas" w:cs="Consolas"/>
-          <w:color w:val="5C5C5C"/>
-          <w:sz w:val="18"/>
-          <w:szCs w:val="18"/>
-        </w:rPr>
-      </w:pPr>
-      <w:r>
-        <w:rPr>
-          <w:rFonts w:ascii="Consolas" w:hAnsi="Consolas" w:cs="Consolas"/>
-          <w:color w:val="000000"/>
-          <w:sz w:val="18"/>
-          <w:szCs w:val="18"/>
-          <w:bdr w:val="none" w:sz="0" w:space="0" w:color="auto" w:frame="1"/>
-        </w:rPr>
-        <w:t>                android.os.Process.myUid(), getPackageName());</w:t>
-      </w:r>
-      <w:r>
-        <w:rPr>
-          <w:rStyle w:val="keyword"/>
-          <w:rFonts w:ascii="Consolas" w:hAnsi="Consolas" w:cs="Consolas"/>
-          <w:b/>
-          <w:bCs/>
-          <w:color w:val="006699"/>
-          <w:sz w:val="18"/>
-          <w:szCs w:val="18"/>
-          <w:bdr w:val="none" w:sz="0" w:space="0" w:color="auto" w:frame="1"/>
-        </w:rPr>
-        <w:t>if</w:t>
-      </w:r>
-      <w:r>
-        <w:rPr>
-          <w:rFonts w:ascii="Consolas" w:hAnsi="Consolas" w:cs="Consolas"/>
-          <w:color w:val="000000"/>
-          <w:sz w:val="18"/>
-          <w:szCs w:val="18"/>
-          <w:bdr w:val="none" w:sz="0" w:space="0" w:color="auto" w:frame="1"/>
-        </w:rPr>
-        <w:t> (mode == AppOpsManager.MODE_ALLOWED) {</w:t>
-      </w:r>
-      <w:r>
-        <w:rPr>
-          <w:rStyle w:val="keyword"/>
-          <w:rFonts w:ascii="Consolas" w:hAnsi="Consolas" w:cs="Consolas"/>
-          <w:b/>
-          <w:bCs/>
-          <w:color w:val="006699"/>
-          <w:sz w:val="18"/>
-          <w:szCs w:val="18"/>
-          <w:bdr w:val="none" w:sz="0" w:space="0" w:color="auto" w:frame="1"/>
-        </w:rPr>
-        <w:t>return</w:t>
-      </w:r>
-      <w:r>
-        <w:rPr>
-          <w:rFonts w:ascii="Consolas" w:hAnsi="Consolas" w:cs="Consolas"/>
-          <w:color w:val="000000"/>
-          <w:sz w:val="18"/>
-          <w:szCs w:val="18"/>
-          <w:bdr w:val="none" w:sz="0" w:space="0" w:color="auto" w:frame="1"/>
-        </w:rPr>
-        <w:t> true;  </w:t>
-      </w:r>
-    </w:p>
-    <w:p>
-      <w:pPr>
-        <w:widowControl/>
-        <w:numPr>
-          <w:ilvl w:val="0"/>
-          <w:numId w:val="8"/>
-        </w:numPr>
-        <w:pBdr>
-          <w:left w:val="single" w:sz="18" w:space="0" w:color="6CE26C"/>
-        </w:pBdr>
-        <w:shd w:val="clear" w:color="auto" w:fill="F8F8F8"/>
-        <w:spacing w:beforeAutospacing="1" w:afterAutospacing="1" w:line="270" w:lineRule="atLeast"/>
-        <w:jc w:val="left"/>
-        <w:rPr>
-          <w:rFonts w:ascii="Consolas" w:hAnsi="Consolas" w:cs="Consolas"/>
-          <w:color w:val="5C5C5C"/>
-          <w:sz w:val="18"/>
-          <w:szCs w:val="18"/>
-        </w:rPr>
-      </w:pPr>
-      <w:r>
-        <w:rPr>
-          <w:rFonts w:ascii="Consolas" w:hAnsi="Consolas" w:cs="Consolas"/>
-          <w:color w:val="000000"/>
-          <w:sz w:val="18"/>
-          <w:szCs w:val="18"/>
-          <w:bdr w:val="none" w:sz="0" w:space="0" w:color="auto" w:frame="1"/>
-        </w:rPr>
-        <w:t>        }  </w:t>
-      </w:r>
-    </w:p>
-    <w:p>
-      <w:pPr>
-        <w:widowControl/>
-        <w:numPr>
-          <w:ilvl w:val="0"/>
-          <w:numId w:val="8"/>
-        </w:numPr>
-        <w:pBdr>
-          <w:left w:val="single" w:sz="18" w:space="0" w:color="6CE26C"/>
-        </w:pBdr>
-        <w:shd w:val="clear" w:color="auto" w:fill="FFFFFF"/>
-        <w:spacing w:beforeAutospacing="1" w:afterAutospacing="1" w:line="270" w:lineRule="atLeast"/>
-        <w:jc w:val="left"/>
-        <w:rPr>
-          <w:rFonts w:ascii="Consolas" w:hAnsi="Consolas" w:cs="Consolas"/>
-          <w:color w:val="5C5C5C"/>
-          <w:sz w:val="18"/>
-          <w:szCs w:val="18"/>
-        </w:rPr>
-      </w:pPr>
-      <w:r>
-        <w:rPr>
-          <w:rFonts w:ascii="Consolas" w:hAnsi="Consolas" w:cs="Consolas"/>
-          <w:color w:val="000000"/>
-          <w:sz w:val="18"/>
-          <w:szCs w:val="18"/>
-          <w:bdr w:val="none" w:sz="0" w:space="0" w:color="auto" w:frame="1"/>
-        </w:rPr>
-        <w:t>  </w:t>
-      </w:r>
-    </w:p>
-    <w:p>
-      <w:pPr>
-        <w:widowControl/>
-        <w:numPr>
-          <w:ilvl w:val="0"/>
-          <w:numId w:val="8"/>
-        </w:numPr>
-        <w:pBdr>
-          <w:left w:val="single" w:sz="18" w:space="0" w:color="6CE26C"/>
-        </w:pBdr>
-        <w:shd w:val="clear" w:color="auto" w:fill="F8F8F8"/>
-        <w:spacing w:beforeAutospacing="1" w:afterAutospacing="1" w:line="270" w:lineRule="atLeast"/>
-        <w:jc w:val="left"/>
-        <w:rPr>
-          <w:rFonts w:ascii="Consolas" w:hAnsi="Consolas" w:cs="Consolas"/>
-          <w:color w:val="5C5C5C"/>
-          <w:sz w:val="18"/>
-          <w:szCs w:val="18"/>
-        </w:rPr>
-      </w:pPr>
-      <w:r>
-        <w:rPr>
-          <w:rFonts w:ascii="Consolas" w:hAnsi="Consolas" w:cs="Consolas"/>
-          <w:color w:val="000000"/>
-          <w:sz w:val="18"/>
-          <w:szCs w:val="18"/>
-          <w:bdr w:val="none" w:sz="0" w:space="0" w:color="auto" w:frame="1"/>
-        </w:rPr>
-        <w:lastRenderedPageBreak/>
-        <w:t>        requestReadNetworkStats();</w:t>
-      </w:r>
-      <w:r>
-        <w:rPr>
-          <w:rStyle w:val="keyword"/>
-          <w:rFonts w:ascii="Consolas" w:hAnsi="Consolas" w:cs="Consolas"/>
-          <w:b/>
-          <w:bCs/>
-          <w:color w:val="006699"/>
-          <w:sz w:val="18"/>
-          <w:szCs w:val="18"/>
-          <w:bdr w:val="none" w:sz="0" w:space="0" w:color="auto" w:frame="1"/>
-        </w:rPr>
-        <w:t>return</w:t>
-      </w:r>
-      <w:r>
-        <w:rPr>
-          <w:rFonts w:ascii="Consolas" w:hAnsi="Consolas" w:cs="Consolas"/>
-          <w:color w:val="000000"/>
-          <w:sz w:val="18"/>
-          <w:szCs w:val="18"/>
-          <w:bdr w:val="none" w:sz="0" w:space="0" w:color="auto" w:frame="1"/>
-        </w:rPr>
-        <w:t> false;  </w:t>
-      </w:r>
-    </w:p>
-    <w:p>
-      <w:pPr>
-        <w:widowControl/>
-        <w:numPr>
-          <w:ilvl w:val="0"/>
-          <w:numId w:val="8"/>
-        </w:numPr>
-        <w:pBdr>
-          <w:left w:val="single" w:sz="18" w:space="0" w:color="6CE26C"/>
-        </w:pBdr>
-        <w:shd w:val="clear" w:color="auto" w:fill="FFFFFF"/>
-        <w:spacing w:beforeAutospacing="1" w:afterAutospacing="1" w:line="270" w:lineRule="atLeast"/>
-        <w:jc w:val="left"/>
-        <w:rPr>
-          <w:rFonts w:ascii="Consolas" w:hAnsi="Consolas" w:cs="Consolas"/>
-          <w:color w:val="5C5C5C"/>
-          <w:sz w:val="18"/>
-          <w:szCs w:val="18"/>
-        </w:rPr>
-      </w:pPr>
-      <w:r>
-        <w:rPr>
-          <w:rFonts w:ascii="Consolas" w:hAnsi="Consolas" w:cs="Consolas"/>
-          <w:color w:val="000000"/>
-          <w:sz w:val="18"/>
-          <w:szCs w:val="18"/>
-          <w:bdr w:val="none" w:sz="0" w:space="0" w:color="auto" w:frame="1"/>
-        </w:rPr>
-        <w:t>    }</w:t>
-      </w:r>
-      <w:r>
-        <w:rPr>
-          <w:rStyle w:val="comment"/>
-          <w:rFonts w:ascii="Consolas" w:hAnsi="Consolas" w:cs="Consolas"/>
-          <w:color w:val="008200"/>
-          <w:bdr w:val="none" w:sz="0" w:space="0" w:color="auto" w:frame="1"/>
-        </w:rPr>
-        <w:t>// </w:t>
-      </w:r>
-      <w:r>
-        <w:rPr>
-          <w:rStyle w:val="comment"/>
-          <w:rFonts w:ascii="Consolas" w:hAnsi="Consolas" w:cs="Consolas"/>
-          <w:color w:val="008200"/>
-          <w:bdr w:val="none" w:sz="0" w:space="0" w:color="auto" w:frame="1"/>
-        </w:rPr>
-        <w:t>打开</w:t>
-      </w:r>
-      <w:r>
-        <w:rPr>
-          <w:rStyle w:val="comment"/>
-          <w:rFonts w:ascii="Consolas" w:hAnsi="Consolas" w:cs="Consolas"/>
-          <w:color w:val="008200"/>
-          <w:bdr w:val="none" w:sz="0" w:space="0" w:color="auto" w:frame="1"/>
-        </w:rPr>
-        <w:t>“</w:t>
-      </w:r>
-      <w:r>
-        <w:rPr>
-          <w:rStyle w:val="comment"/>
-          <w:rFonts w:ascii="Consolas" w:hAnsi="Consolas" w:cs="Consolas"/>
-          <w:color w:val="008200"/>
-          <w:bdr w:val="none" w:sz="0" w:space="0" w:color="auto" w:frame="1"/>
-        </w:rPr>
-        <w:t>有权查看使用情况的应用</w:t>
-      </w:r>
-      <w:r>
-        <w:rPr>
-          <w:rStyle w:val="comment"/>
-          <w:rFonts w:ascii="Consolas" w:hAnsi="Consolas" w:cs="Consolas"/>
-          <w:color w:val="008200"/>
-          <w:bdr w:val="none" w:sz="0" w:space="0" w:color="auto" w:frame="1"/>
-        </w:rPr>
-        <w:t>”</w:t>
-      </w:r>
-      <w:r>
-        <w:rPr>
-          <w:rStyle w:val="comment"/>
-          <w:rFonts w:ascii="Consolas" w:hAnsi="Consolas" w:cs="Consolas"/>
-          <w:color w:val="008200"/>
-          <w:bdr w:val="none" w:sz="0" w:space="0" w:color="auto" w:frame="1"/>
-        </w:rPr>
-        <w:t>页面</w:t>
-      </w:r>
-      <w:r>
-        <w:rPr>
-          <w:rStyle w:val="comment"/>
-          <w:rFonts w:ascii="Consolas" w:hAnsi="Consolas" w:cs="Consolas"/>
-          <w:color w:val="008200"/>
-          <w:bdr w:val="none" w:sz="0" w:space="0" w:color="auto" w:frame="1"/>
-        </w:rPr>
-        <w:t>private void requestReadNetworkStats() {</w:t>
-      </w:r>
-      <w:r>
-        <w:rPr>
-          <w:rFonts w:ascii="Consolas" w:hAnsi="Consolas" w:cs="Consolas"/>
-          <w:color w:val="000000"/>
-          <w:sz w:val="18"/>
-          <w:szCs w:val="18"/>
-          <w:bdr w:val="none" w:sz="0" w:space="0" w:color="auto" w:frame="1"/>
-        </w:rPr>
-        <w:t>  </w:t>
-      </w:r>
-    </w:p>
-    <w:p>
-      <w:pPr>
-        <w:widowControl/>
-        <w:numPr>
-          <w:ilvl w:val="0"/>
-          <w:numId w:val="8"/>
-        </w:numPr>
-        <w:pBdr>
-          <w:left w:val="single" w:sz="18" w:space="0" w:color="6CE26C"/>
-        </w:pBdr>
-        <w:shd w:val="clear" w:color="auto" w:fill="F8F8F8"/>
-        <w:spacing w:beforeAutospacing="1" w:afterAutospacing="1" w:line="270" w:lineRule="atLeast"/>
-        <w:jc w:val="left"/>
-        <w:rPr>
-          <w:rFonts w:ascii="Consolas" w:hAnsi="Consolas" w:cs="Consolas"/>
-          <w:color w:val="5C5C5C"/>
-          <w:sz w:val="18"/>
-          <w:szCs w:val="18"/>
-        </w:rPr>
-      </w:pPr>
-      <w:r>
-        <w:rPr>
-          <w:rFonts w:ascii="Consolas" w:hAnsi="Consolas" w:cs="Consolas"/>
-          <w:color w:val="000000"/>
-          <w:sz w:val="18"/>
-          <w:szCs w:val="18"/>
-          <w:bdr w:val="none" w:sz="0" w:space="0" w:color="auto" w:frame="1"/>
-        </w:rPr>
-        <w:t>        Intent intent = </w:t>
-      </w:r>
-      <w:r>
-        <w:rPr>
-          <w:rStyle w:val="keyword"/>
-          <w:rFonts w:ascii="Consolas" w:hAnsi="Consolas" w:cs="Consolas"/>
-          <w:b/>
-          <w:bCs/>
-          <w:color w:val="006699"/>
-          <w:sz w:val="18"/>
-          <w:szCs w:val="18"/>
-          <w:bdr w:val="none" w:sz="0" w:space="0" w:color="auto" w:frame="1"/>
-        </w:rPr>
-        <w:t>new</w:t>
-      </w:r>
-      <w:r>
-        <w:rPr>
-          <w:rFonts w:ascii="Consolas" w:hAnsi="Consolas" w:cs="Consolas"/>
-          <w:color w:val="000000"/>
-          <w:sz w:val="18"/>
-          <w:szCs w:val="18"/>
-          <w:bdr w:val="none" w:sz="0" w:space="0" w:color="auto" w:frame="1"/>
-        </w:rPr>
-        <w:t> Intent(Settings.ACTION_USAGE_ACCESS_SETTINGS);  </w:t>
-      </w:r>
-    </w:p>
-    <w:p>
-      <w:pPr>
-        <w:widowControl/>
-        <w:numPr>
-          <w:ilvl w:val="0"/>
-          <w:numId w:val="8"/>
-        </w:numPr>
-        <w:pBdr>
-          <w:left w:val="single" w:sz="18" w:space="0" w:color="6CE26C"/>
-        </w:pBdr>
-        <w:shd w:val="clear" w:color="auto" w:fill="FFFFFF"/>
-        <w:spacing w:beforeAutospacing="1" w:afterAutospacing="1" w:line="270" w:lineRule="atLeast"/>
-        <w:jc w:val="left"/>
-        <w:rPr>
-          <w:rFonts w:ascii="Consolas" w:hAnsi="Consolas" w:cs="Consolas"/>
-          <w:color w:val="5C5C5C"/>
-          <w:sz w:val="18"/>
-          <w:szCs w:val="18"/>
-        </w:rPr>
-      </w:pPr>
-      <w:r>
-        <w:rPr>
-          <w:rFonts w:ascii="Consolas" w:hAnsi="Consolas" w:cs="Consolas"/>
-          <w:color w:val="000000"/>
-          <w:sz w:val="18"/>
-          <w:szCs w:val="18"/>
-          <w:bdr w:val="none" w:sz="0" w:space="0" w:color="auto" w:frame="1"/>
-        </w:rPr>
-        <w:t>        startActivity(intent);  </w:t>
-      </w:r>
-    </w:p>
-    <w:p>
-      <w:pPr>
-        <w:widowControl/>
-        <w:numPr>
-          <w:ilvl w:val="0"/>
-          <w:numId w:val="8"/>
-        </w:numPr>
-        <w:pBdr>
-          <w:left w:val="single" w:sz="18" w:space="0" w:color="6CE26C"/>
-        </w:pBdr>
-        <w:shd w:val="clear" w:color="auto" w:fill="F8F8F8"/>
-        <w:spacing w:beforeAutospacing="1" w:afterAutospacing="1" w:line="270" w:lineRule="atLeast"/>
-        <w:jc w:val="left"/>
-        <w:rPr>
-          <w:rFonts w:ascii="Consolas" w:hAnsi="Consolas" w:cs="Consolas"/>
-          <w:color w:val="5C5C5C"/>
-          <w:sz w:val="18"/>
-          <w:szCs w:val="18"/>
-        </w:rPr>
-      </w:pPr>
-      <w:r>
-        <w:rPr>
-          <w:rFonts w:ascii="Consolas" w:hAnsi="Consolas" w:cs="Consolas"/>
-          <w:color w:val="000000"/>
-          <w:sz w:val="18"/>
-          <w:szCs w:val="18"/>
-          <w:bdr w:val="none" w:sz="0" w:space="0" w:color="auto" w:frame="1"/>
-        </w:rPr>
-        <w:t>    }  </w:t>
-      </w:r>
-    </w:p>
-    <w:p>
-      <w:pPr>
-        <w:pStyle w:val="a5"/>
-        <w:shd w:val="clear" w:color="auto" w:fill="FFFFFF"/>
-        <w:spacing w:before="90" w:beforeAutospacing="0" w:after="90" w:afterAutospacing="0"/>
-        <w:ind w:firstLine="450"/>
-        <w:rPr>
-          <w:rFonts w:ascii="Arial" w:hAnsi="Arial" w:cs="Arial"/>
-          <w:color w:val="444444"/>
-          <w:sz w:val="23"/>
-          <w:szCs w:val="23"/>
-        </w:rPr>
-      </w:pPr>
-      <w:r>
-        <w:rPr>
-          <w:rFonts w:ascii="Arial" w:hAnsi="Arial" w:cs="Arial"/>
-          <w:color w:val="444444"/>
-          <w:sz w:val="23"/>
-          <w:szCs w:val="23"/>
-        </w:rPr>
-        <w:t>2.</w:t>
-      </w:r>
-      <w:r>
-        <w:rPr>
-          <w:rFonts w:ascii="Arial" w:hAnsi="Arial" w:cs="Arial"/>
-          <w:color w:val="444444"/>
-          <w:sz w:val="23"/>
-          <w:szCs w:val="23"/>
-        </w:rPr>
-        <w:t>查看设备和某应用的流量统计</w:t>
-      </w:r>
-      <w:r>
-        <w:rPr>
-          <w:rFonts w:ascii="Arial" w:hAnsi="Arial" w:cs="Arial"/>
-          <w:color w:val="444444"/>
-          <w:sz w:val="23"/>
-          <w:szCs w:val="23"/>
-        </w:rPr>
-        <w:t> </w:t>
-      </w:r>
-      <w:r>
-        <w:rPr>
-          <w:rFonts w:ascii="Arial" w:hAnsi="Arial" w:cs="Arial"/>
-          <w:color w:val="444444"/>
-          <w:sz w:val="23"/>
-          <w:szCs w:val="23"/>
-        </w:rPr>
-        <w:br/>
-      </w:r>
-      <w:r>
-        <w:rPr>
-          <w:rFonts w:ascii="Arial" w:hAnsi="Arial" w:cs="Arial"/>
-          <w:color w:val="444444"/>
-          <w:sz w:val="23"/>
-          <w:szCs w:val="23"/>
-        </w:rPr>
-        <w:t>（</w:t>
-      </w:r>
-      <w:r>
-        <w:rPr>
-          <w:rFonts w:ascii="Arial" w:hAnsi="Arial" w:cs="Arial"/>
-          <w:color w:val="444444"/>
-          <w:sz w:val="23"/>
-          <w:szCs w:val="23"/>
-        </w:rPr>
-        <w:t>1</w:t>
-      </w:r>
-      <w:r>
-        <w:rPr>
-          <w:rFonts w:ascii="Arial" w:hAnsi="Arial" w:cs="Arial"/>
-          <w:color w:val="444444"/>
-          <w:sz w:val="23"/>
-          <w:szCs w:val="23"/>
-        </w:rPr>
-        <w:t>）获取</w:t>
-      </w:r>
-      <w:r>
-        <w:rPr>
-          <w:rFonts w:ascii="Arial" w:hAnsi="Arial" w:cs="Arial"/>
-          <w:color w:val="444444"/>
-          <w:sz w:val="23"/>
-          <w:szCs w:val="23"/>
-        </w:rPr>
-        <w:t>NetworkStatsManager</w:t>
-      </w:r>
-      <w:r>
-        <w:rPr>
-          <w:rFonts w:ascii="Arial" w:hAnsi="Arial" w:cs="Arial"/>
-          <w:color w:val="444444"/>
-          <w:sz w:val="23"/>
-          <w:szCs w:val="23"/>
-        </w:rPr>
-        <w:t>示例对象</w:t>
-      </w:r>
-    </w:p>
-    <w:p>
-      <w:pPr>
-        <w:shd w:val="clear" w:color="auto" w:fill="F8F8F8"/>
-        <w:ind w:firstLine="450"/>
-        <w:rPr>
-          <w:rFonts w:ascii="Verdana" w:hAnsi="Verdana" w:cs="Consolas"/>
-          <w:color w:val="C0C0C0"/>
-          <w:sz w:val="14"/>
-          <w:szCs w:val="14"/>
-        </w:rPr>
-      </w:pPr>
-      <w:r>
-        <w:rPr>
-          <w:rFonts w:ascii="Verdana" w:hAnsi="Verdana" w:cs="Consolas"/>
-          <w:b/>
-          <w:bCs/>
-          <w:color w:val="C0C0C0"/>
-          <w:sz w:val="14"/>
-          <w:szCs w:val="14"/>
-        </w:rPr>
-        <w:t>[</w:t>
-      </w:r>
-      <w:r>
-        <w:rPr>
-          <w:rFonts w:ascii="Verdana" w:hAnsi="Verdana" w:cs="Consolas"/>
-          <w:b/>
-          <w:bCs/>
-          <w:color w:val="C0C0C0"/>
-          <w:sz w:val="14"/>
-          <w:szCs w:val="14"/>
-        </w:rPr>
-        <w:t>源码</w:t>
-      </w:r>
-      <w:r>
-        <w:rPr>
-          <w:rFonts w:ascii="Verdana" w:hAnsi="Verdana" w:cs="Consolas"/>
-          <w:b/>
-          <w:bCs/>
-          <w:color w:val="C0C0C0"/>
-          <w:sz w:val="14"/>
-          <w:szCs w:val="14"/>
-        </w:rPr>
-        <w:t>]</w:t>
-      </w:r>
-      <w:r>
-        <w:rPr>
-          <w:rFonts w:ascii="Verdana" w:hAnsi="Verdana" w:cs="Consolas"/>
-          <w:color w:val="C0C0C0"/>
-          <w:sz w:val="14"/>
-          <w:szCs w:val="14"/>
-        </w:rPr>
-        <w:t> </w:t>
-      </w:r>
-      <w:hyperlink r:id="rId30" w:tooltip="view plain" w:history="1">
-        <w:r>
-          <w:rPr>
-            <w:rStyle w:val="a6"/>
-            <w:rFonts w:ascii="Verdana" w:hAnsi="Verdana" w:cs="Consolas"/>
-            <w:color w:val="A0A0A0"/>
-            <w:sz w:val="14"/>
-            <w:szCs w:val="14"/>
-            <w:bdr w:val="none" w:sz="0" w:space="0" w:color="auto" w:frame="1"/>
-          </w:rPr>
-          <w:t>view plain</w:t>
-        </w:r>
-      </w:hyperlink>
-    </w:p>
-    <w:p>
-      <w:pPr>
-        <w:widowControl/>
-        <w:numPr>
-          <w:ilvl w:val="0"/>
-          <w:numId w:val="9"/>
-        </w:numPr>
-        <w:pBdr>
-          <w:left w:val="single" w:sz="18" w:space="0" w:color="6CE26C"/>
-        </w:pBdr>
-        <w:shd w:val="clear" w:color="auto" w:fill="FFFFFF"/>
-        <w:spacing w:beforeAutospacing="1" w:afterAutospacing="1" w:line="270" w:lineRule="atLeast"/>
-        <w:jc w:val="left"/>
-        <w:rPr>
-          <w:rFonts w:ascii="Consolas" w:hAnsi="Consolas" w:cs="Consolas"/>
-          <w:color w:val="5C5C5C"/>
-          <w:sz w:val="18"/>
-          <w:szCs w:val="18"/>
-        </w:rPr>
-      </w:pPr>
-      <w:r>
-        <w:rPr>
-          <w:rFonts w:ascii="Consolas" w:hAnsi="Consolas" w:cs="Consolas"/>
-          <w:color w:val="000000"/>
-          <w:sz w:val="18"/>
-          <w:szCs w:val="18"/>
-          <w:bdr w:val="none" w:sz="0" w:space="0" w:color="auto" w:frame="1"/>
-        </w:rPr>
-        <w:t>NetworkStatsManager networkStatsManager = (NetworkStatsManager) getSystemService(NETWORK_STATS_SERVICE);  </w:t>
-      </w:r>
-    </w:p>
-    <w:p>
-      <w:pPr>
-        <w:pStyle w:val="a5"/>
-        <w:shd w:val="clear" w:color="auto" w:fill="FFFFFF"/>
-        <w:spacing w:before="90" w:beforeAutospacing="0" w:after="90" w:afterAutospacing="0"/>
-        <w:ind w:firstLine="450"/>
-        <w:rPr>
-          <w:rFonts w:ascii="Arial" w:hAnsi="Arial" w:cs="Arial"/>
-          <w:color w:val="444444"/>
-          <w:sz w:val="23"/>
-          <w:szCs w:val="23"/>
-        </w:rPr>
-      </w:pPr>
-      <w:r>
-        <w:rPr>
-          <w:rFonts w:ascii="Arial" w:hAnsi="Arial" w:cs="Arial"/>
-          <w:color w:val="444444"/>
-          <w:sz w:val="23"/>
-          <w:szCs w:val="23"/>
-        </w:rPr>
-        <w:t>（</w:t>
-      </w:r>
-      <w:r>
-        <w:rPr>
-          <w:rFonts w:ascii="Arial" w:hAnsi="Arial" w:cs="Arial"/>
-          <w:color w:val="444444"/>
-          <w:sz w:val="23"/>
-          <w:szCs w:val="23"/>
-        </w:rPr>
-        <w:t>2</w:t>
-      </w:r>
-      <w:r>
-        <w:rPr>
-          <w:rFonts w:ascii="Arial" w:hAnsi="Arial" w:cs="Arial"/>
-          <w:color w:val="444444"/>
-          <w:sz w:val="23"/>
-          <w:szCs w:val="23"/>
-        </w:rPr>
-        <w:t>）查询设备总的流量统计信息</w:t>
-      </w:r>
-    </w:p>
-    <w:p>
-      <w:pPr>
-        <w:shd w:val="clear" w:color="auto" w:fill="F8F8F8"/>
-        <w:ind w:firstLine="450"/>
-        <w:rPr>
-          <w:rFonts w:ascii="Verdana" w:hAnsi="Verdana" w:cs="Consolas"/>
-          <w:color w:val="C0C0C0"/>
-          <w:sz w:val="14"/>
-          <w:szCs w:val="14"/>
-        </w:rPr>
-      </w:pPr>
-      <w:r>
-        <w:rPr>
-          <w:rFonts w:ascii="Verdana" w:hAnsi="Verdana" w:cs="Consolas"/>
-          <w:b/>
-          <w:bCs/>
-          <w:color w:val="C0C0C0"/>
-          <w:sz w:val="14"/>
-          <w:szCs w:val="14"/>
-        </w:rPr>
         <w:t>[</w:t>
       </w:r>
       <w:r>
@@ -12579,7 +12079,7 @@
         <w:widowControl/>
         <w:numPr>
           <w:ilvl w:val="0"/>
-          <w:numId w:val="10"/>
+          <w:numId w:val="6"/>
         </w:numPr>
         <w:pBdr>
           <w:left w:val="single" w:sz="18" w:space="0" w:color="6CE26C"/>
@@ -12596,22 +12096,12 @@
       </w:pPr>
       <w:r>
         <w:rPr>
-          <w:rFonts w:ascii="Consolas" w:hAnsi="Consolas" w:cs="Consolas"/>
-          <w:color w:val="000000"/>
-          <w:sz w:val="18"/>
-          <w:szCs w:val="18"/>
-          <w:bdr w:val="none" w:sz="0" w:space="0" w:color="auto" w:frame="1"/>
-        </w:rPr>
-        <w:t>NetworkStats.Bucket bucket = null;</w:t>
-      </w:r>
-      <w:r>
-        <w:rPr>
           <w:rStyle w:val="comment"/>
           <w:rFonts w:ascii="Consolas" w:hAnsi="Consolas" w:cs="Consolas"/>
           <w:color w:val="008200"/>
           <w:bdr w:val="none" w:sz="0" w:space="0" w:color="auto" w:frame="1"/>
         </w:rPr>
-        <w:t>// </w:t>
+        <w:t>//</w:t>
       </w:r>
       <w:r>
         <w:rPr>
@@ -12620,7 +12110,7 @@
           <w:color w:val="008200"/>
           <w:bdr w:val="none" w:sz="0" w:space="0" w:color="auto" w:frame="1"/>
         </w:rPr>
-        <w:t>获取到目前为止设备的</w:t>
+        <w:t>查询指定网络类型在某时间间隔内的总的流量统计信息</w:t>
       </w:r>
       <w:r>
         <w:rPr>
@@ -12629,7 +12119,7 @@
           <w:color w:val="008200"/>
           <w:bdr w:val="none" w:sz="0" w:space="0" w:color="auto" w:frame="1"/>
         </w:rPr>
-        <w:t>Wi-Fi</w:t>
+        <w:t>NetworkStats.Bucket querySummaryForDevice(int networkType, String subscriberId, long startTime, long endTime) //</w:t>
       </w:r>
       <w:r>
         <w:rPr>
@@ -12638,7 +12128,34 @@
           <w:color w:val="008200"/>
           <w:bdr w:val="none" w:sz="0" w:space="0" w:color="auto" w:frame="1"/>
         </w:rPr>
-        <w:t>流量统计</w:t>
+        <w:t>查询某</w:t>
+      </w:r>
+      <w:r>
+        <w:rPr>
+          <w:rStyle w:val="comment"/>
+          <w:rFonts w:ascii="Consolas" w:hAnsi="Consolas" w:cs="Consolas"/>
+          <w:color w:val="008200"/>
+          <w:bdr w:val="none" w:sz="0" w:space="0" w:color="auto" w:frame="1"/>
+        </w:rPr>
+        <w:t>uid</w:t>
+      </w:r>
+      <w:r>
+        <w:rPr>
+          <w:rStyle w:val="comment"/>
+          <w:rFonts w:ascii="Consolas" w:hAnsi="Consolas" w:cs="Consolas"/>
+          <w:color w:val="008200"/>
+          <w:bdr w:val="none" w:sz="0" w:space="0" w:color="auto" w:frame="1"/>
+        </w:rPr>
+        <w:t>在指定网络类型和时间间隔内的流量统计信息</w:t>
+      </w:r>
+      <w:r>
+        <w:rPr>
+          <w:rStyle w:val="comment"/>
+          <w:rFonts w:ascii="Consolas" w:hAnsi="Consolas" w:cs="Consolas"/>
+          <w:color w:val="008200"/>
+          <w:bdr w:val="none" w:sz="0" w:space="0" w:color="auto" w:frame="1"/>
+        </w:rPr>
+        <w:t>NetworkStats queryDetailsForUid(int networkType, String subscriberId, long startTime, long endTime, int uid)  </w:t>
       </w:r>
       <w:r>
         <w:rPr>
@@ -12656,7 +12173,7 @@
         <w:widowControl/>
         <w:numPr>
           <w:ilvl w:val="0"/>
-          <w:numId w:val="10"/>
+          <w:numId w:val="6"/>
         </w:numPr>
         <w:pBdr>
           <w:left w:val="single" w:sz="18" w:space="0" w:color="6CE26C"/>
@@ -12679,18 +12196,73 @@
           <w:szCs w:val="18"/>
           <w:bdr w:val="none" w:sz="0" w:space="0" w:color="auto" w:frame="1"/>
         </w:rPr>
-        <w:t>bucket = networkStatsManager.querySummaryForDevice(ConnectivityManager.TYPE_WIFI, </w:t>
-      </w:r>
-      <w:r>
-        <w:rPr>
-          <w:rStyle w:val="string"/>
-          <w:rFonts w:ascii="Consolas" w:hAnsi="Consolas" w:cs="Consolas"/>
-          <w:color w:val="0000FF"/>
-          <w:sz w:val="18"/>
-          <w:szCs w:val="18"/>
-          <w:bdr w:val="none" w:sz="0" w:space="0" w:color="auto" w:frame="1"/>
-        </w:rPr>
-        <w:t>""</w:t>
+        <w:t>  </w:t>
+      </w:r>
+    </w:p>
+    <w:p>
+      <w:pPr>
+        <w:widowControl/>
+        <w:numPr>
+          <w:ilvl w:val="0"/>
+          <w:numId w:val="6"/>
+        </w:numPr>
+        <w:pBdr>
+          <w:left w:val="single" w:sz="18" w:space="0" w:color="6CE26C"/>
+        </w:pBdr>
+        <w:shd w:val="clear" w:color="auto" w:fill="FFFFFF"/>
+        <w:spacing w:beforeAutospacing="1" w:afterAutospacing="1" w:line="270" w:lineRule="atLeast"/>
+        <w:jc w:val="left"/>
+        <w:rPr>
+          <w:rFonts w:ascii="Consolas" w:hAnsi="Consolas" w:cs="Consolas"/>
+          <w:color w:val="5C5C5C"/>
+          <w:sz w:val="18"/>
+          <w:szCs w:val="18"/>
+        </w:rPr>
+      </w:pPr>
+      <w:r>
+        <w:rPr>
+          <w:rStyle w:val="comment"/>
+          <w:rFonts w:ascii="Consolas" w:hAnsi="Consolas" w:cs="Consolas"/>
+          <w:color w:val="008200"/>
+          <w:bdr w:val="none" w:sz="0" w:space="0" w:color="auto" w:frame="1"/>
+        </w:rPr>
+        <w:t>//</w:t>
+      </w:r>
+      <w:r>
+        <w:rPr>
+          <w:rStyle w:val="comment"/>
+          <w:rFonts w:ascii="Consolas" w:hAnsi="Consolas" w:cs="Consolas"/>
+          <w:color w:val="008200"/>
+          <w:bdr w:val="none" w:sz="0" w:space="0" w:color="auto" w:frame="1"/>
+        </w:rPr>
+        <w:t>查询指定网络类型在某时间间隔内的详细的流量统计信息（包括每个</w:t>
+      </w:r>
+      <w:r>
+        <w:rPr>
+          <w:rStyle w:val="comment"/>
+          <w:rFonts w:ascii="Consolas" w:hAnsi="Consolas" w:cs="Consolas"/>
+          <w:color w:val="008200"/>
+          <w:bdr w:val="none" w:sz="0" w:space="0" w:color="auto" w:frame="1"/>
+        </w:rPr>
+        <w:t>uid</w:t>
+      </w:r>
+      <w:r>
+        <w:rPr>
+          <w:rStyle w:val="comment"/>
+          <w:rFonts w:ascii="Consolas" w:hAnsi="Consolas" w:cs="Consolas"/>
+          <w:color w:val="008200"/>
+          <w:bdr w:val="none" w:sz="0" w:space="0" w:color="auto" w:frame="1"/>
+        </w:rPr>
+        <w:t>）</w:t>
+      </w:r>
+      <w:r>
+        <w:rPr>
+          <w:rStyle w:val="comment"/>
+          <w:rFonts w:ascii="Consolas" w:hAnsi="Consolas" w:cs="Consolas"/>
+          <w:color w:val="008200"/>
+          <w:bdr w:val="none" w:sz="0" w:space="0" w:color="auto" w:frame="1"/>
+        </w:rPr>
+        <w:t>NetworkStats queryDetails(int networkType, String subscriberId, long startTime, long endTime)</w:t>
       </w:r>
       <w:r>
         <w:rPr>
@@ -12700,49 +12272,7 @@
           <w:szCs w:val="18"/>
           <w:bdr w:val="none" w:sz="0" w:space="0" w:color="auto" w:frame="1"/>
         </w:rPr>
-        <w:t>, 0, System.currentTimeMillis());Log.i(</w:t>
-      </w:r>
-      <w:r>
-        <w:rPr>
-          <w:rStyle w:val="string"/>
-          <w:rFonts w:ascii="Consolas" w:hAnsi="Consolas" w:cs="Consolas"/>
-          <w:color w:val="0000FF"/>
-          <w:sz w:val="18"/>
-          <w:szCs w:val="18"/>
-          <w:bdr w:val="none" w:sz="0" w:space="0" w:color="auto" w:frame="1"/>
-        </w:rPr>
-        <w:t>"Info"</w:t>
-      </w:r>
-      <w:r>
-        <w:rPr>
-          <w:rFonts w:ascii="Consolas" w:hAnsi="Consolas" w:cs="Consolas"/>
-          <w:color w:val="000000"/>
-          <w:sz w:val="18"/>
-          <w:szCs w:val="18"/>
-          <w:bdr w:val="none" w:sz="0" w:space="0" w:color="auto" w:frame="1"/>
-        </w:rPr>
-        <w:t>, </w:t>
-      </w:r>
-      <w:r>
-        <w:rPr>
-          <w:rStyle w:val="string"/>
-          <w:rFonts w:ascii="Consolas" w:hAnsi="Consolas" w:cs="Consolas"/>
-          <w:color w:val="0000FF"/>
-          <w:sz w:val="18"/>
-          <w:szCs w:val="18"/>
-          <w:bdr w:val="none" w:sz="0" w:space="0" w:color="auto" w:frame="1"/>
-        </w:rPr>
-        <w:t>"Total: "</w:t>
-      </w:r>
-      <w:r>
-        <w:rPr>
-          <w:rFonts w:ascii="Consolas" w:hAnsi="Consolas" w:cs="Consolas"/>
-          <w:color w:val="000000"/>
-          <w:sz w:val="18"/>
-          <w:szCs w:val="18"/>
-          <w:bdr w:val="none" w:sz="0" w:space="0" w:color="auto" w:frame="1"/>
-        </w:rPr>
-        <w:t> + (bucket.getRxBytes() + bucket.getTxBytes()));  </w:t>
+        <w:t>  </w:t>
       </w:r>
     </w:p>
     <w:p>
@@ -12765,7 +12295,7 @@
           <w:sz w:val="23"/>
           <w:szCs w:val="23"/>
         </w:rPr>
-        <w:t>（</w:t>
+        <w:t>从上述函数和文档看，</w:t>
       </w:r>
       <w:r>
         <w:rPr>
@@ -12774,7 +12304,7 @@
           <w:sz w:val="23"/>
           <w:szCs w:val="23"/>
         </w:rPr>
-        <w:t>3</w:t>
+        <w:t>NetworkStatsManager</w:t>
       </w:r>
       <w:r>
         <w:rPr>
@@ -12783,7 +12313,7 @@
           <w:sz w:val="23"/>
           <w:szCs w:val="23"/>
         </w:rPr>
-        <w:t>）查询某应用（</w:t>
+        <w:t>类克服了</w:t>
       </w:r>
       <w:r>
         <w:rPr>
@@ -12792,7 +12322,7 @@
           <w:sz w:val="23"/>
           <w:szCs w:val="23"/>
         </w:rPr>
-        <w:t>uid</w:t>
+        <w:t>TrafficStats</w:t>
       </w:r>
       <w:r>
         <w:rPr>
@@ -12801,7 +12331,379 @@
           <w:sz w:val="23"/>
           <w:szCs w:val="23"/>
         </w:rPr>
-        <w:t>）的数据流量统计信息</w:t>
+        <w:t>的查询限制，而且统计信息也不再是设备重启以来的数据。但它也有自己的限制和缺点。</w:t>
+      </w:r>
+      <w:r>
+        <w:rPr>
+          <w:rFonts w:ascii="Arial" w:hAnsi="Arial" w:cs="Arial"/>
+          <w:color w:val="444444"/>
+          <w:sz w:val="23"/>
+          <w:szCs w:val="23"/>
+        </w:rPr>
+        <w:t> </w:t>
+      </w:r>
+      <w:r>
+        <w:rPr>
+          <w:rFonts w:ascii="Arial" w:hAnsi="Arial" w:cs="Arial"/>
+          <w:color w:val="444444"/>
+          <w:sz w:val="23"/>
+          <w:szCs w:val="23"/>
+        </w:rPr>
+        <w:br/>
+      </w:r>
+      <w:r>
+        <w:rPr>
+          <w:rFonts w:ascii="Arial" w:hAnsi="Arial" w:cs="Arial"/>
+          <w:color w:val="444444"/>
+          <w:sz w:val="23"/>
+          <w:szCs w:val="23"/>
+        </w:rPr>
+        <w:t>（</w:t>
+      </w:r>
+      <w:r>
+        <w:rPr>
+          <w:rFonts w:ascii="Arial" w:hAnsi="Arial" w:cs="Arial"/>
+          <w:color w:val="444444"/>
+          <w:sz w:val="23"/>
+          <w:szCs w:val="23"/>
+        </w:rPr>
+        <w:t>1</w:t>
+      </w:r>
+      <w:r>
+        <w:rPr>
+          <w:rFonts w:ascii="Arial" w:hAnsi="Arial" w:cs="Arial"/>
+          <w:color w:val="444444"/>
+          <w:sz w:val="23"/>
+          <w:szCs w:val="23"/>
+        </w:rPr>
+        <w:t>）权限限制</w:t>
+      </w:r>
+      <w:r>
+        <w:rPr>
+          <w:rFonts w:ascii="Arial" w:hAnsi="Arial" w:cs="Arial"/>
+          <w:color w:val="444444"/>
+          <w:sz w:val="23"/>
+          <w:szCs w:val="23"/>
+        </w:rPr>
+        <w:t> </w:t>
+      </w:r>
+      <w:r>
+        <w:rPr>
+          <w:rFonts w:ascii="Arial" w:hAnsi="Arial" w:cs="Arial"/>
+          <w:color w:val="444444"/>
+          <w:sz w:val="23"/>
+          <w:szCs w:val="23"/>
+        </w:rPr>
+        <w:br/>
+        <w:t>NetworkStatsManager</w:t>
+      </w:r>
+      <w:r>
+        <w:rPr>
+          <w:rFonts w:ascii="Arial" w:hAnsi="Arial" w:cs="Arial"/>
+          <w:color w:val="444444"/>
+          <w:sz w:val="23"/>
+          <w:szCs w:val="23"/>
+        </w:rPr>
+        <w:t>的使用需要额外的权限，</w:t>
+      </w:r>
+      <w:r>
+        <w:rPr>
+          <w:rFonts w:ascii="Arial" w:hAnsi="Arial" w:cs="Arial"/>
+          <w:color w:val="444444"/>
+          <w:sz w:val="23"/>
+          <w:szCs w:val="23"/>
+        </w:rPr>
+        <w:t>”android.permission.PACKAGE_USAGE_STATS”</w:t>
+      </w:r>
+      <w:r>
+        <w:rPr>
+          <w:rFonts w:ascii="Arial" w:hAnsi="Arial" w:cs="Arial"/>
+          <w:color w:val="444444"/>
+          <w:sz w:val="23"/>
+          <w:szCs w:val="23"/>
+        </w:rPr>
+        <w:t>是系统权限，需要主动引导用户开启应用的</w:t>
+      </w:r>
+      <w:r>
+        <w:rPr>
+          <w:rFonts w:ascii="Arial" w:hAnsi="Arial" w:cs="Arial"/>
+          <w:color w:val="444444"/>
+          <w:sz w:val="23"/>
+          <w:szCs w:val="23"/>
+        </w:rPr>
+        <w:t>“</w:t>
+      </w:r>
+      <w:r>
+        <w:rPr>
+          <w:rFonts w:ascii="Arial" w:hAnsi="Arial" w:cs="Arial"/>
+          <w:color w:val="444444"/>
+          <w:sz w:val="23"/>
+          <w:szCs w:val="23"/>
+        </w:rPr>
+        <w:t>有权查看使用情况的应用</w:t>
+      </w:r>
+      <w:r>
+        <w:rPr>
+          <w:rFonts w:ascii="Arial" w:hAnsi="Arial" w:cs="Arial"/>
+          <w:color w:val="444444"/>
+          <w:sz w:val="23"/>
+          <w:szCs w:val="23"/>
+        </w:rPr>
+        <w:t>”</w:t>
+      </w:r>
+      <w:r>
+        <w:rPr>
+          <w:rFonts w:ascii="Arial" w:hAnsi="Arial" w:cs="Arial"/>
+          <w:color w:val="444444"/>
+          <w:sz w:val="23"/>
+          <w:szCs w:val="23"/>
+        </w:rPr>
+        <w:t>（使用记录访问权限）权限，后面会有代码示例。</w:t>
+      </w:r>
+      <w:r>
+        <w:rPr>
+          <w:rFonts w:ascii="Arial" w:hAnsi="Arial" w:cs="Arial"/>
+          <w:color w:val="444444"/>
+          <w:sz w:val="23"/>
+          <w:szCs w:val="23"/>
+        </w:rPr>
+        <w:t> </w:t>
+      </w:r>
+      <w:r>
+        <w:rPr>
+          <w:rFonts w:ascii="Arial" w:hAnsi="Arial" w:cs="Arial"/>
+          <w:color w:val="444444"/>
+          <w:sz w:val="23"/>
+          <w:szCs w:val="23"/>
+        </w:rPr>
+        <w:br/>
+      </w:r>
+      <w:r>
+        <w:rPr>
+          <w:rFonts w:ascii="Arial" w:hAnsi="Arial" w:cs="Arial"/>
+          <w:color w:val="444444"/>
+          <w:sz w:val="23"/>
+          <w:szCs w:val="23"/>
+        </w:rPr>
+        <w:t>（</w:t>
+      </w:r>
+      <w:r>
+        <w:rPr>
+          <w:rFonts w:ascii="Arial" w:hAnsi="Arial" w:cs="Arial"/>
+          <w:color w:val="444444"/>
+          <w:sz w:val="23"/>
+          <w:szCs w:val="23"/>
+        </w:rPr>
+        <w:t>2</w:t>
+      </w:r>
+      <w:r>
+        <w:rPr>
+          <w:rFonts w:ascii="Arial" w:hAnsi="Arial" w:cs="Arial"/>
+          <w:color w:val="444444"/>
+          <w:sz w:val="23"/>
+          <w:szCs w:val="23"/>
+        </w:rPr>
+        <w:t>）文档不完善</w:t>
+      </w:r>
+      <w:r>
+        <w:rPr>
+          <w:rFonts w:ascii="Arial" w:hAnsi="Arial" w:cs="Arial"/>
+          <w:color w:val="444444"/>
+          <w:sz w:val="23"/>
+          <w:szCs w:val="23"/>
+        </w:rPr>
+        <w:t> </w:t>
+      </w:r>
+      <w:r>
+        <w:rPr>
+          <w:rFonts w:ascii="Arial" w:hAnsi="Arial" w:cs="Arial"/>
+          <w:color w:val="444444"/>
+          <w:sz w:val="23"/>
+          <w:szCs w:val="23"/>
+        </w:rPr>
+        <w:br/>
+      </w:r>
+      <w:r>
+        <w:rPr>
+          <w:rFonts w:ascii="Arial" w:hAnsi="Arial" w:cs="Arial"/>
+          <w:color w:val="444444"/>
+          <w:sz w:val="23"/>
+          <w:szCs w:val="23"/>
+        </w:rPr>
+        <w:t>不好说是文档不全，还是我没找对。首先文档中没有给出类的实例对象的构造方法，一开始还是反射获取的，后来才发现可以通过获取系统服务方式得到。另外</w:t>
+      </w:r>
+      <w:r>
+        <w:rPr>
+          <w:rFonts w:ascii="Arial" w:hAnsi="Arial" w:cs="Arial"/>
+          <w:color w:val="444444"/>
+          <w:sz w:val="23"/>
+          <w:szCs w:val="23"/>
+        </w:rPr>
+        <w:t>queryDetailsForUid</w:t>
+      </w:r>
+      <w:r>
+        <w:rPr>
+          <w:rFonts w:ascii="Arial" w:hAnsi="Arial" w:cs="Arial"/>
+          <w:color w:val="444444"/>
+          <w:sz w:val="23"/>
+          <w:szCs w:val="23"/>
+        </w:rPr>
+        <w:t>函数中设置的时间间隔不太有用，没能及时的获取流量统计信息，而是有两个小时的时间间隔。还好可以在</w:t>
+      </w:r>
+      <w:r>
+        <w:rPr>
+          <w:rFonts w:ascii="Arial" w:hAnsi="Arial" w:cs="Arial"/>
+          <w:color w:val="444444"/>
+          <w:sz w:val="23"/>
+          <w:szCs w:val="23"/>
+        </w:rPr>
+        <w:t>querySummary</w:t>
+      </w:r>
+      <w:r>
+        <w:rPr>
+          <w:rFonts w:ascii="Arial" w:hAnsi="Arial" w:cs="Arial"/>
+          <w:color w:val="444444"/>
+          <w:sz w:val="23"/>
+          <w:szCs w:val="23"/>
+        </w:rPr>
+        <w:t>函数中获得。</w:t>
+      </w:r>
+    </w:p>
+    <w:p>
+      <w:pPr>
+        <w:pStyle w:val="a5"/>
+        <w:shd w:val="clear" w:color="auto" w:fill="FFFFFF"/>
+        <w:spacing w:before="90" w:beforeAutospacing="0" w:after="90" w:afterAutospacing="0"/>
+        <w:ind w:firstLine="450"/>
+        <w:rPr>
+          <w:rFonts w:ascii="Arial" w:hAnsi="Arial" w:cs="Arial"/>
+          <w:color w:val="444444"/>
+          <w:sz w:val="23"/>
+          <w:szCs w:val="23"/>
+        </w:rPr>
+      </w:pPr>
+      <w:r>
+        <w:rPr>
+          <w:rFonts w:ascii="Arial" w:hAnsi="Arial" w:cs="Arial"/>
+          <w:color w:val="444444"/>
+          <w:sz w:val="23"/>
+          <w:szCs w:val="23"/>
+        </w:rPr>
+        <w:t>代码示例</w:t>
+      </w:r>
+    </w:p>
+    <w:p>
+      <w:pPr>
+        <w:pStyle w:val="a5"/>
+        <w:shd w:val="clear" w:color="auto" w:fill="FFFFFF"/>
+        <w:spacing w:before="90" w:beforeAutospacing="0" w:after="90" w:afterAutospacing="0"/>
+        <w:ind w:firstLine="450"/>
+        <w:rPr>
+          <w:rFonts w:ascii="Arial" w:hAnsi="Arial" w:cs="Arial"/>
+          <w:color w:val="444444"/>
+          <w:sz w:val="23"/>
+          <w:szCs w:val="23"/>
+        </w:rPr>
+      </w:pPr>
+      <w:r>
+        <w:rPr>
+          <w:rFonts w:ascii="Arial" w:hAnsi="Arial" w:cs="Arial"/>
+          <w:color w:val="444444"/>
+          <w:sz w:val="23"/>
+          <w:szCs w:val="23"/>
+        </w:rPr>
+        <w:t>下面说说具体的使用和代码，使用前必须明确的是这里的统计信息都是在网络层以上的数据。</w:t>
+      </w:r>
+      <w:r>
+        <w:rPr>
+          <w:rFonts w:ascii="Arial" w:hAnsi="Arial" w:cs="Arial"/>
+          <w:color w:val="444444"/>
+          <w:sz w:val="23"/>
+          <w:szCs w:val="23"/>
+        </w:rPr>
+        <w:t> </w:t>
+      </w:r>
+      <w:r>
+        <w:rPr>
+          <w:rFonts w:ascii="Arial" w:hAnsi="Arial" w:cs="Arial"/>
+          <w:color w:val="444444"/>
+          <w:sz w:val="23"/>
+          <w:szCs w:val="23"/>
+        </w:rPr>
+        <w:br/>
+        <w:t>1.</w:t>
+      </w:r>
+      <w:r>
+        <w:rPr>
+          <w:rFonts w:ascii="Arial" w:hAnsi="Arial" w:cs="Arial"/>
+          <w:color w:val="444444"/>
+          <w:sz w:val="23"/>
+          <w:szCs w:val="23"/>
+        </w:rPr>
+        <w:t>权限设置</w:t>
+      </w:r>
+      <w:r>
+        <w:rPr>
+          <w:rFonts w:ascii="Arial" w:hAnsi="Arial" w:cs="Arial"/>
+          <w:color w:val="444444"/>
+          <w:sz w:val="23"/>
+          <w:szCs w:val="23"/>
+        </w:rPr>
+        <w:t> </w:t>
+      </w:r>
+      <w:r>
+        <w:rPr>
+          <w:rFonts w:ascii="Arial" w:hAnsi="Arial" w:cs="Arial"/>
+          <w:color w:val="444444"/>
+          <w:sz w:val="23"/>
+          <w:szCs w:val="23"/>
+        </w:rPr>
+        <w:br/>
+      </w:r>
+      <w:r>
+        <w:rPr>
+          <w:rFonts w:ascii="Arial" w:hAnsi="Arial" w:cs="Arial"/>
+          <w:color w:val="444444"/>
+          <w:sz w:val="23"/>
+          <w:szCs w:val="23"/>
+        </w:rPr>
+        <w:t>（</w:t>
+      </w:r>
+      <w:r>
+        <w:rPr>
+          <w:rFonts w:ascii="Arial" w:hAnsi="Arial" w:cs="Arial"/>
+          <w:color w:val="444444"/>
+          <w:sz w:val="23"/>
+          <w:szCs w:val="23"/>
+        </w:rPr>
+        <w:t>1</w:t>
+      </w:r>
+      <w:r>
+        <w:rPr>
+          <w:rFonts w:ascii="Arial" w:hAnsi="Arial" w:cs="Arial"/>
+          <w:color w:val="444444"/>
+          <w:sz w:val="23"/>
+          <w:szCs w:val="23"/>
+        </w:rPr>
+        <w:t>）</w:t>
+      </w:r>
+      <w:r>
+        <w:rPr>
+          <w:rFonts w:ascii="Arial" w:hAnsi="Arial" w:cs="Arial"/>
+          <w:color w:val="444444"/>
+          <w:sz w:val="23"/>
+          <w:szCs w:val="23"/>
+        </w:rPr>
+        <w:t>AndroidManifest</w:t>
+      </w:r>
+      <w:r>
+        <w:rPr>
+          <w:rFonts w:ascii="Arial" w:hAnsi="Arial" w:cs="Arial"/>
+          <w:color w:val="444444"/>
+          <w:sz w:val="23"/>
+          <w:szCs w:val="23"/>
+        </w:rPr>
+        <w:t>中添加权限声明</w:t>
       </w:r>
     </w:p>
     <w:p>
@@ -12876,7 +12778,7 @@
         <w:widowControl/>
         <w:numPr>
           <w:ilvl w:val="0"/>
-          <w:numId w:val="11"/>
+          <w:numId w:val="7"/>
         </w:numPr>
         <w:pBdr>
           <w:left w:val="single" w:sz="18" w:space="0" w:color="6CE26C"/>
@@ -12893,62 +12795,25 @@
       </w:pPr>
       <w:r>
         <w:rPr>
-          <w:rStyle w:val="comment"/>
-          <w:rFonts w:ascii="Consolas" w:hAnsi="Consolas" w:cs="Consolas"/>
-          <w:color w:val="008200"/>
-          <w:bdr w:val="none" w:sz="0" w:space="0" w:color="auto" w:frame="1"/>
-        </w:rPr>
-        <w:t>// </w:t>
-      </w:r>
-      <w:r>
-        <w:rPr>
-          <w:rStyle w:val="comment"/>
-          <w:rFonts w:ascii="Consolas" w:hAnsi="Consolas" w:cs="Consolas"/>
-          <w:color w:val="008200"/>
-          <w:bdr w:val="none" w:sz="0" w:space="0" w:color="auto" w:frame="1"/>
-        </w:rPr>
-        <w:t>获取</w:t>
-      </w:r>
-      <w:r>
-        <w:rPr>
-          <w:rStyle w:val="comment"/>
-          <w:rFonts w:ascii="Consolas" w:hAnsi="Consolas" w:cs="Consolas"/>
-          <w:color w:val="008200"/>
-          <w:bdr w:val="none" w:sz="0" w:space="0" w:color="auto" w:frame="1"/>
-        </w:rPr>
-        <w:t>subscriberId</w:t>
-      </w:r>
-      <w:r>
-        <w:rPr>
           <w:rFonts w:ascii="Consolas" w:hAnsi="Consolas" w:cs="Consolas"/>
           <w:color w:val="000000"/>
           <w:sz w:val="18"/>
           <w:szCs w:val="18"/>
           <w:bdr w:val="none" w:sz="0" w:space="0" w:color="auto" w:frame="1"/>
         </w:rPr>
-        <w:t>  </w:t>
-      </w:r>
-    </w:p>
-    <w:p>
-      <w:pPr>
-        <w:widowControl/>
-        <w:numPr>
-          <w:ilvl w:val="0"/>
-          <w:numId w:val="11"/>
-        </w:numPr>
-        <w:pBdr>
-          <w:left w:val="single" w:sz="18" w:space="0" w:color="6CE26C"/>
-        </w:pBdr>
-        <w:shd w:val="clear" w:color="auto" w:fill="F8F8F8"/>
-        <w:spacing w:beforeAutospacing="1" w:afterAutospacing="1" w:line="270" w:lineRule="atLeast"/>
-        <w:jc w:val="left"/>
-        <w:rPr>
-          <w:rFonts w:ascii="Consolas" w:hAnsi="Consolas" w:cs="Consolas"/>
-          <w:color w:val="5C5C5C"/>
-          <w:sz w:val="18"/>
-          <w:szCs w:val="18"/>
-        </w:rPr>
-      </w:pPr>
+        <w:t>&lt;uses-permission android:name=</w:t>
+      </w:r>
+      <w:r>
+        <w:rPr>
+          <w:rStyle w:val="string"/>
+          <w:rFonts w:ascii="Consolas" w:hAnsi="Consolas" w:cs="Consolas"/>
+          <w:color w:val="0000FF"/>
+          <w:sz w:val="18"/>
+          <w:szCs w:val="18"/>
+          <w:bdr w:val="none" w:sz="0" w:space="0" w:color="auto" w:frame="1"/>
+        </w:rPr>
+        <w:t>"android.permission.READ_PHONE_STATE"</w:t>
+      </w:r>
       <w:r>
         <w:rPr>
           <w:rFonts w:ascii="Consolas" w:hAnsi="Consolas" w:cs="Consolas"/>
@@ -12957,20 +12822,18 @@
           <w:szCs w:val="18"/>
           <w:bdr w:val="none" w:sz="0" w:space="0" w:color="auto" w:frame="1"/>
         </w:rPr>
-        <w:t>TelephonyManager tm = (TelephonyManager) getSystemService(TELEPHONY_SERVICE);String subId = tm.getSubscriberId();NetworkStats summaryStats;long summaryRx = 0;long summaryTx = 0;NetworkStats.Bucket summaryBucket = </w:t>
-      </w:r>
-      <w:r>
-        <w:rPr>
-          <w:rStyle w:val="keyword"/>
-          <w:rFonts w:ascii="Consolas" w:hAnsi="Consolas" w:cs="Consolas"/>
-          <w:b/>
-          <w:bCs/>
-          <w:color w:val="006699"/>
-          <w:sz w:val="18"/>
-          <w:szCs w:val="18"/>
-          <w:bdr w:val="none" w:sz="0" w:space="0" w:color="auto" w:frame="1"/>
-        </w:rPr>
-        <w:t>new</w:t>
+        <w:t> /&gt;&lt;uses-permission android:name=</w:t>
+      </w:r>
+      <w:r>
+        <w:rPr>
+          <w:rStyle w:val="string"/>
+          <w:rFonts w:ascii="Consolas" w:hAnsi="Consolas" w:cs="Consolas"/>
+          <w:color w:val="0000FF"/>
+          <w:sz w:val="18"/>
+          <w:szCs w:val="18"/>
+          <w:bdr w:val="none" w:sz="0" w:space="0" w:color="auto" w:frame="1"/>
+        </w:rPr>
+        <w:t>"android.permission.PACKAGE_USAGE_STATS"</w:t>
       </w:r>
       <w:r>
         <w:rPr>
@@ -12980,20 +12843,18 @@
           <w:szCs w:val="18"/>
           <w:bdr w:val="none" w:sz="0" w:space="0" w:color="auto" w:frame="1"/>
         </w:rPr>
-        <w:t> NetworkStats.Bucket();long summaryTotal = 0;summaryStats = networkStatsManager.querySummary(ConnectivityManager.TYPE_MOBILE, subId, getTimesMonthmorning(), System.currentTimeMillis());</w:t>
-      </w:r>
-      <w:r>
-        <w:rPr>
-          <w:rStyle w:val="keyword"/>
-          <w:rFonts w:ascii="Consolas" w:hAnsi="Consolas" w:cs="Consolas"/>
-          <w:b/>
-          <w:bCs/>
-          <w:color w:val="006699"/>
-          <w:sz w:val="18"/>
-          <w:szCs w:val="18"/>
-          <w:bdr w:val="none" w:sz="0" w:space="0" w:color="auto" w:frame="1"/>
-        </w:rPr>
-        <w:t>do</w:t>
+        <w:t> tools:ignore=</w:t>
+      </w:r>
+      <w:r>
+        <w:rPr>
+          <w:rStyle w:val="string"/>
+          <w:rFonts w:ascii="Consolas" w:hAnsi="Consolas" w:cs="Consolas"/>
+          <w:color w:val="0000FF"/>
+          <w:sz w:val="18"/>
+          <w:szCs w:val="18"/>
+          <w:bdr w:val="none" w:sz="0" w:space="0" w:color="auto" w:frame="1"/>
+        </w:rPr>
+        <w:t>"ProtectedPermissions"</w:t>
       </w:r>
       <w:r>
         <w:rPr>
@@ -13003,232 +12864,7 @@
           <w:szCs w:val="18"/>
           <w:bdr w:val="none" w:sz="0" w:space="0" w:color="auto" w:frame="1"/>
         </w:rPr>
-        <w:t> {  </w:t>
-      </w:r>
-    </w:p>
-    <w:p>
-      <w:pPr>
-        <w:widowControl/>
-        <w:numPr>
-          <w:ilvl w:val="0"/>
-          <w:numId w:val="11"/>
-        </w:numPr>
-        <w:pBdr>
-          <w:left w:val="single" w:sz="18" w:space="0" w:color="6CE26C"/>
-        </w:pBdr>
-        <w:shd w:val="clear" w:color="auto" w:fill="FFFFFF"/>
-        <w:spacing w:beforeAutospacing="1" w:afterAutospacing="1" w:line="270" w:lineRule="atLeast"/>
-        <w:jc w:val="left"/>
-        <w:rPr>
-          <w:rFonts w:ascii="Consolas" w:hAnsi="Consolas" w:cs="Consolas"/>
-          <w:color w:val="5C5C5C"/>
-          <w:sz w:val="18"/>
-          <w:szCs w:val="18"/>
-        </w:rPr>
-      </w:pPr>
-      <w:r>
-        <w:rPr>
-          <w:rFonts w:ascii="Consolas" w:hAnsi="Consolas" w:cs="Consolas"/>
-          <w:color w:val="000000"/>
-          <w:sz w:val="18"/>
-          <w:szCs w:val="18"/>
-          <w:bdr w:val="none" w:sz="0" w:space="0" w:color="auto" w:frame="1"/>
-        </w:rPr>
-        <w:t>    summaryStats.getNextBucket(summaryBucket);int summaryUid = summaryBucket.getUid();</w:t>
-      </w:r>
-      <w:r>
-        <w:rPr>
-          <w:rStyle w:val="keyword"/>
-          <w:rFonts w:ascii="Consolas" w:hAnsi="Consolas" w:cs="Consolas"/>
-          <w:b/>
-          <w:bCs/>
-          <w:color w:val="006699"/>
-          <w:sz w:val="18"/>
-          <w:szCs w:val="18"/>
-          <w:bdr w:val="none" w:sz="0" w:space="0" w:color="auto" w:frame="1"/>
-        </w:rPr>
-        <w:t>if</w:t>
-      </w:r>
-      <w:r>
-        <w:rPr>
-          <w:rFonts w:ascii="Consolas" w:hAnsi="Consolas" w:cs="Consolas"/>
-          <w:color w:val="000000"/>
-          <w:sz w:val="18"/>
-          <w:szCs w:val="18"/>
-          <w:bdr w:val="none" w:sz="0" w:space="0" w:color="auto" w:frame="1"/>
-        </w:rPr>
-        <w:t> (uid == summaryUid) {  </w:t>
-      </w:r>
-    </w:p>
-    <w:p>
-      <w:pPr>
-        <w:widowControl/>
-        <w:numPr>
-          <w:ilvl w:val="0"/>
-          <w:numId w:val="11"/>
-        </w:numPr>
-        <w:pBdr>
-          <w:left w:val="single" w:sz="18" w:space="0" w:color="6CE26C"/>
-        </w:pBdr>
-        <w:shd w:val="clear" w:color="auto" w:fill="F8F8F8"/>
-        <w:spacing w:beforeAutospacing="1" w:afterAutospacing="1" w:line="270" w:lineRule="atLeast"/>
-        <w:jc w:val="left"/>
-        <w:rPr>
-          <w:rFonts w:ascii="Consolas" w:hAnsi="Consolas" w:cs="Consolas"/>
-          <w:color w:val="5C5C5C"/>
-          <w:sz w:val="18"/>
-          <w:szCs w:val="18"/>
-        </w:rPr>
-      </w:pPr>
-      <w:r>
-        <w:rPr>
-          <w:rFonts w:ascii="Consolas" w:hAnsi="Consolas" w:cs="Consolas"/>
-          <w:color w:val="000000"/>
-          <w:sz w:val="18"/>
-          <w:szCs w:val="18"/>
-          <w:bdr w:val="none" w:sz="0" w:space="0" w:color="auto" w:frame="1"/>
-        </w:rPr>
-        <w:t>        summaryRx += summaryBucket.getRxBytes();summaryTx += summaryBucket.getTxBytes();}  </w:t>
-      </w:r>
-    </w:p>
-    <w:p>
-      <w:pPr>
-        <w:widowControl/>
-        <w:numPr>
-          <w:ilvl w:val="0"/>
-          <w:numId w:val="11"/>
-        </w:numPr>
-        <w:pBdr>
-          <w:left w:val="single" w:sz="18" w:space="0" w:color="6CE26C"/>
-        </w:pBdr>
-        <w:shd w:val="clear" w:color="auto" w:fill="FFFFFF"/>
-        <w:spacing w:beforeAutospacing="1" w:afterAutospacing="1" w:line="270" w:lineRule="atLeast"/>
-        <w:jc w:val="left"/>
-        <w:rPr>
-          <w:rFonts w:ascii="Consolas" w:hAnsi="Consolas" w:cs="Consolas"/>
-          <w:color w:val="5C5C5C"/>
-          <w:sz w:val="18"/>
-          <w:szCs w:val="18"/>
-        </w:rPr>
-      </w:pPr>
-      <w:r>
-        <w:rPr>
-          <w:rFonts w:ascii="Consolas" w:hAnsi="Consolas" w:cs="Consolas"/>
-          <w:color w:val="000000"/>
-          <w:sz w:val="18"/>
-          <w:szCs w:val="18"/>
-          <w:bdr w:val="none" w:sz="0" w:space="0" w:color="auto" w:frame="1"/>
-        </w:rPr>
-        <w:t>    Log.i(MainActivity.</w:t>
-      </w:r>
-      <w:r>
-        <w:rPr>
-          <w:rStyle w:val="keyword"/>
-          <w:rFonts w:ascii="Consolas" w:hAnsi="Consolas" w:cs="Consolas"/>
-          <w:b/>
-          <w:bCs/>
-          <w:color w:val="006699"/>
-          <w:sz w:val="18"/>
-          <w:szCs w:val="18"/>
-          <w:bdr w:val="none" w:sz="0" w:space="0" w:color="auto" w:frame="1"/>
-        </w:rPr>
-        <w:t>class</w:t>
-      </w:r>
-      <w:r>
-        <w:rPr>
-          <w:rFonts w:ascii="Consolas" w:hAnsi="Consolas" w:cs="Consolas"/>
-          <w:color w:val="000000"/>
-          <w:sz w:val="18"/>
-          <w:szCs w:val="18"/>
-          <w:bdr w:val="none" w:sz="0" w:space="0" w:color="auto" w:frame="1"/>
-        </w:rPr>
-        <w:t>.getSimpleName(), </w:t>
-      </w:r>
-      <w:r>
-        <w:rPr>
-          <w:rStyle w:val="string"/>
-          <w:rFonts w:ascii="Consolas" w:hAnsi="Consolas" w:cs="Consolas"/>
-          <w:color w:val="0000FF"/>
-          <w:sz w:val="18"/>
-          <w:szCs w:val="18"/>
-          <w:bdr w:val="none" w:sz="0" w:space="0" w:color="auto" w:frame="1"/>
-        </w:rPr>
-        <w:t>"uid:"</w:t>
-      </w:r>
-      <w:r>
-        <w:rPr>
-          <w:rFonts w:ascii="Consolas" w:hAnsi="Consolas" w:cs="Consolas"/>
-          <w:color w:val="000000"/>
-          <w:sz w:val="18"/>
-          <w:szCs w:val="18"/>
-          <w:bdr w:val="none" w:sz="0" w:space="0" w:color="auto" w:frame="1"/>
-        </w:rPr>
-        <w:t> + summaryBucket.getUid() + </w:t>
-      </w:r>
-      <w:r>
-        <w:rPr>
-          <w:rStyle w:val="string"/>
-          <w:rFonts w:ascii="Consolas" w:hAnsi="Consolas" w:cs="Consolas"/>
-          <w:color w:val="0000FF"/>
-          <w:sz w:val="18"/>
-          <w:szCs w:val="18"/>
-          <w:bdr w:val="none" w:sz="0" w:space="0" w:color="auto" w:frame="1"/>
-        </w:rPr>
-        <w:t>" rx:"</w:t>
-      </w:r>
-      <w:r>
-        <w:rPr>
-          <w:rFonts w:ascii="Consolas" w:hAnsi="Consolas" w:cs="Consolas"/>
-          <w:color w:val="000000"/>
-          <w:sz w:val="18"/>
-          <w:szCs w:val="18"/>
-          <w:bdr w:val="none" w:sz="0" w:space="0" w:color="auto" w:frame="1"/>
-        </w:rPr>
-        <w:t> + summaryBucket.getRxBytes() +</w:t>
-      </w:r>
-      <w:r>
-        <w:rPr>
-          <w:rStyle w:val="string"/>
-          <w:rFonts w:ascii="Consolas" w:hAnsi="Consolas" w:cs="Consolas"/>
-          <w:color w:val="0000FF"/>
-          <w:sz w:val="18"/>
-          <w:szCs w:val="18"/>
-          <w:bdr w:val="none" w:sz="0" w:space="0" w:color="auto" w:frame="1"/>
-        </w:rPr>
-        <w:t>" tx:"</w:t>
-      </w:r>
-      <w:r>
-        <w:rPr>
-          <w:rFonts w:ascii="Consolas" w:hAnsi="Consolas" w:cs="Consolas"/>
-          <w:color w:val="000000"/>
-          <w:sz w:val="18"/>
-          <w:szCs w:val="18"/>
-          <w:bdr w:val="none" w:sz="0" w:space="0" w:color="auto" w:frame="1"/>
-        </w:rPr>
-        <w:t> + summaryBucket.getTxBytes());summaryTotal += summaryBucket.getRxBytes() + summaryBucket.getTxBytes();} </w:t>
-      </w:r>
-      <w:r>
-        <w:rPr>
-          <w:rStyle w:val="keyword"/>
-          <w:rFonts w:ascii="Consolas" w:hAnsi="Consolas" w:cs="Consolas"/>
-          <w:b/>
-          <w:bCs/>
-          <w:color w:val="006699"/>
-          <w:sz w:val="18"/>
-          <w:szCs w:val="18"/>
-          <w:bdr w:val="none" w:sz="0" w:space="0" w:color="auto" w:frame="1"/>
-        </w:rPr>
-        <w:t>while</w:t>
-      </w:r>
-      <w:r>
-        <w:rPr>
-          <w:rFonts w:ascii="Consolas" w:hAnsi="Consolas" w:cs="Consolas"/>
-          <w:color w:val="000000"/>
-          <w:sz w:val="18"/>
-          <w:szCs w:val="18"/>
-          <w:bdr w:val="none" w:sz="0" w:space="0" w:color="auto" w:frame="1"/>
-        </w:rPr>
-        <w:t> (summaryStats.hasNextBucket());  </w:t>
+        <w:t>/&gt;  </w:t>
       </w:r>
     </w:p>
     <w:p>
@@ -13251,8 +12887,7 @@
           <w:sz w:val="23"/>
           <w:szCs w:val="23"/>
         </w:rPr>
-        <w:lastRenderedPageBreak/>
-        <w:t>3.</w:t>
+        <w:t>（</w:t>
       </w:r>
       <w:r>
         <w:rPr>
@@ -13261,7 +12896,7 @@
           <w:sz w:val="23"/>
           <w:szCs w:val="23"/>
         </w:rPr>
-        <w:t>附赠实用函数</w:t>
+        <w:t>2</w:t>
       </w:r>
       <w:r>
         <w:rPr>
@@ -13270,7 +12905,7 @@
           <w:sz w:val="23"/>
           <w:szCs w:val="23"/>
         </w:rPr>
-        <w:t> </w:t>
+        <w:t>）代码中主动引导用户开启权限</w:t>
       </w:r>
       <w:r>
         <w:rPr>
@@ -13279,7 +12914,7 @@
           <w:sz w:val="23"/>
           <w:szCs w:val="23"/>
         </w:rPr>
-        <w:br/>
+        <w:t> </w:t>
       </w:r>
       <w:r>
         <w:rPr>
@@ -13288,7 +12923,7 @@
           <w:sz w:val="23"/>
           <w:szCs w:val="23"/>
         </w:rPr>
-        <w:t>（</w:t>
+        <w:br/>
       </w:r>
       <w:r>
         <w:rPr>
@@ -13297,7 +12932,7 @@
           <w:sz w:val="23"/>
           <w:szCs w:val="23"/>
         </w:rPr>
-        <w:t>1</w:t>
+        <w:t>这里没有说明</w:t>
       </w:r>
       <w:r>
         <w:rPr>
@@ -13306,7 +12941,7 @@
           <w:sz w:val="23"/>
           <w:szCs w:val="23"/>
         </w:rPr>
-        <w:t>）应用包名查</w:t>
+        <w:t>READ_PHONE_STATE</w:t>
       </w:r>
       <w:r>
         <w:rPr>
@@ -13315,7 +12950,25 @@
           <w:sz w:val="23"/>
           <w:szCs w:val="23"/>
         </w:rPr>
-        <w:t>uid</w:t>
+        <w:t>的主动获取，大家根据自己的</w:t>
+      </w:r>
+      <w:r>
+        <w:rPr>
+          <w:rFonts w:ascii="Arial" w:hAnsi="Arial" w:cs="Arial"/>
+          <w:color w:val="444444"/>
+          <w:sz w:val="23"/>
+          <w:szCs w:val="23"/>
+        </w:rPr>
+        <w:t>targetSdkVersion</w:t>
+      </w:r>
+      <w:r>
+        <w:rPr>
+          <w:rFonts w:ascii="Arial" w:hAnsi="Arial" w:cs="Arial"/>
+          <w:color w:val="444444"/>
+          <w:sz w:val="23"/>
+          <w:szCs w:val="23"/>
+        </w:rPr>
+        <w:t>设置</w:t>
       </w:r>
     </w:p>
     <w:p>
@@ -13390,7 +13043,7 @@
         <w:widowControl/>
         <w:numPr>
           <w:ilvl w:val="0"/>
-          <w:numId w:val="12"/>
+          <w:numId w:val="8"/>
         </w:numPr>
         <w:pBdr>
           <w:left w:val="single" w:sz="18" w:space="0" w:color="6CE26C"/>
@@ -13413,7 +13066,8 @@
           <w:szCs w:val="18"/>
           <w:bdr w:val="none" w:sz="0" w:space="0" w:color="auto" w:frame="1"/>
         </w:rPr>
-        <w:t>NetworkStats summaryStats;long summaryRx = 0;long summaryTx = 0;NetworkStats.Bucket summaryBucket = </w:t>
+        <w:lastRenderedPageBreak/>
+        <w:t>    </w:t>
       </w:r>
       <w:r>
         <w:rPr>
@@ -13426,7 +13080,7 @@
           <w:szCs w:val="18"/>
           <w:bdr w:val="none" w:sz="0" w:space="0" w:color="auto" w:frame="1"/>
         </w:rPr>
-        <w:t>new</w:t>
+        <w:t>private</w:t>
       </w:r>
       <w:r>
         <w:rPr>
@@ -13436,7 +13090,7 @@
           <w:szCs w:val="18"/>
           <w:bdr w:val="none" w:sz="0" w:space="0" w:color="auto" w:frame="1"/>
         </w:rPr>
-        <w:t> NetworkStats.Bucket();long summaryTotal = 0;summaryStats = networkStatsManager.querySummary(ConnectivityManager.TYPE_MOBILE, subId, getTimesMonthmorning(), System.currentTimeMillis());</w:t>
+        <w:t> boolean hasPermissionToReadNetworkStats() {</w:t>
       </w:r>
       <w:r>
         <w:rPr>
@@ -13449,7 +13103,7 @@
           <w:szCs w:val="18"/>
           <w:bdr w:val="none" w:sz="0" w:space="0" w:color="auto" w:frame="1"/>
         </w:rPr>
-        <w:t>do</w:t>
+        <w:t>if</w:t>
       </w:r>
       <w:r>
         <w:rPr>
@@ -13459,7 +13113,30 @@
           <w:szCs w:val="18"/>
           <w:bdr w:val="none" w:sz="0" w:space="0" w:color="auto" w:frame="1"/>
         </w:rPr>
-        <w:t> {  </w:t>
+        <w:t> (Build.VERSION.SDK_INT &lt; Build.VERSION_CODES.M) {</w:t>
+      </w:r>
+      <w:r>
+        <w:rPr>
+          <w:rStyle w:val="keyword"/>
+          <w:rFonts w:ascii="Consolas" w:hAnsi="Consolas" w:cs="Consolas"/>
+          <w:b/>
+          <w:bCs/>
+          <w:color w:val="006699"/>
+          <w:sz w:val="18"/>
+          <w:szCs w:val="18"/>
+          <w:bdr w:val="none" w:sz="0" w:space="0" w:color="auto" w:frame="1"/>
+        </w:rPr>
+        <w:t>return</w:t>
+      </w:r>
+      <w:r>
+        <w:rPr>
+          <w:rFonts w:ascii="Consolas" w:hAnsi="Consolas" w:cs="Consolas"/>
+          <w:color w:val="000000"/>
+          <w:sz w:val="18"/>
+          <w:szCs w:val="18"/>
+          <w:bdr w:val="none" w:sz="0" w:space="0" w:color="auto" w:frame="1"/>
+        </w:rPr>
+        <w:t> true;  </w:t>
       </w:r>
     </w:p>
     <w:p>
@@ -13467,7 +13144,7 @@
         <w:widowControl/>
         <w:numPr>
           <w:ilvl w:val="0"/>
-          <w:numId w:val="12"/>
+          <w:numId w:val="8"/>
         </w:numPr>
         <w:pBdr>
           <w:left w:val="single" w:sz="18" w:space="0" w:color="6CE26C"/>
@@ -13490,30 +13167,7 @@
           <w:szCs w:val="18"/>
           <w:bdr w:val="none" w:sz="0" w:space="0" w:color="auto" w:frame="1"/>
         </w:rPr>
-        <w:t>    summaryStats.getNextBucket(summaryBucket);int summaryUid = summaryBucket.getUid();</w:t>
-      </w:r>
-      <w:r>
-        <w:rPr>
-          <w:rStyle w:val="keyword"/>
-          <w:rFonts w:ascii="Consolas" w:hAnsi="Consolas" w:cs="Consolas"/>
-          <w:b/>
-          <w:bCs/>
-          <w:color w:val="006699"/>
-          <w:sz w:val="18"/>
-          <w:szCs w:val="18"/>
-          <w:bdr w:val="none" w:sz="0" w:space="0" w:color="auto" w:frame="1"/>
-        </w:rPr>
-        <w:t>if</w:t>
-      </w:r>
-      <w:r>
-        <w:rPr>
-          <w:rFonts w:ascii="Consolas" w:hAnsi="Consolas" w:cs="Consolas"/>
-          <w:color w:val="000000"/>
-          <w:sz w:val="18"/>
-          <w:szCs w:val="18"/>
-          <w:bdr w:val="none" w:sz="0" w:space="0" w:color="auto" w:frame="1"/>
-        </w:rPr>
-        <w:t> (uid == summaryUid) {  </w:t>
+        <w:t>        }final AppOpsManager appOps = (AppOpsManager) getSystemService(Context.APP_OPS_SERVICE);int mode = appOps.checkOpNoThrow(AppOpsManager.OPSTR_GET_USAGE_STATS,  </w:t>
       </w:r>
     </w:p>
     <w:p>
@@ -13521,7 +13175,7 @@
         <w:widowControl/>
         <w:numPr>
           <w:ilvl w:val="0"/>
-          <w:numId w:val="12"/>
+          <w:numId w:val="8"/>
         </w:numPr>
         <w:pBdr>
           <w:left w:val="single" w:sz="18" w:space="0" w:color="6CE26C"/>
@@ -13544,7 +13198,53 @@
           <w:szCs w:val="18"/>
           <w:bdr w:val="none" w:sz="0" w:space="0" w:color="auto" w:frame="1"/>
         </w:rPr>
-        <w:t>        summaryRx += summaryBucket.getRxBytes();summaryTx += summaryBucket.getTxBytes();}  </w:t>
+        <w:t>                android.os.Process.myUid(), getPackageName());</w:t>
+      </w:r>
+      <w:r>
+        <w:rPr>
+          <w:rStyle w:val="keyword"/>
+          <w:rFonts w:ascii="Consolas" w:hAnsi="Consolas" w:cs="Consolas"/>
+          <w:b/>
+          <w:bCs/>
+          <w:color w:val="006699"/>
+          <w:sz w:val="18"/>
+          <w:szCs w:val="18"/>
+          <w:bdr w:val="none" w:sz="0" w:space="0" w:color="auto" w:frame="1"/>
+        </w:rPr>
+        <w:t>if</w:t>
+      </w:r>
+      <w:r>
+        <w:rPr>
+          <w:rFonts w:ascii="Consolas" w:hAnsi="Consolas" w:cs="Consolas"/>
+          <w:color w:val="000000"/>
+          <w:sz w:val="18"/>
+          <w:szCs w:val="18"/>
+          <w:bdr w:val="none" w:sz="0" w:space="0" w:color="auto" w:frame="1"/>
+        </w:rPr>
+        <w:t> (mode == AppOpsManager.MODE_ALLOWED) {</w:t>
+      </w:r>
+      <w:r>
+        <w:rPr>
+          <w:rStyle w:val="keyword"/>
+          <w:rFonts w:ascii="Consolas" w:hAnsi="Consolas" w:cs="Consolas"/>
+          <w:b/>
+          <w:bCs/>
+          <w:color w:val="006699"/>
+          <w:sz w:val="18"/>
+          <w:szCs w:val="18"/>
+          <w:bdr w:val="none" w:sz="0" w:space="0" w:color="auto" w:frame="1"/>
+        </w:rPr>
+        <w:t>return</w:t>
+      </w:r>
+      <w:r>
+        <w:rPr>
+          <w:rFonts w:ascii="Consolas" w:hAnsi="Consolas" w:cs="Consolas"/>
+          <w:color w:val="000000"/>
+          <w:sz w:val="18"/>
+          <w:szCs w:val="18"/>
+          <w:bdr w:val="none" w:sz="0" w:space="0" w:color="auto" w:frame="1"/>
+        </w:rPr>
+        <w:t> true;  </w:t>
       </w:r>
     </w:p>
     <w:p>
@@ -13552,7 +13252,7 @@
         <w:widowControl/>
         <w:numPr>
           <w:ilvl w:val="0"/>
-          <w:numId w:val="12"/>
+          <w:numId w:val="8"/>
         </w:numPr>
         <w:pBdr>
           <w:left w:val="single" w:sz="18" w:space="0" w:color="6CE26C"/>
@@ -13575,7 +13275,69 @@
           <w:szCs w:val="18"/>
           <w:bdr w:val="none" w:sz="0" w:space="0" w:color="auto" w:frame="1"/>
         </w:rPr>
-        <w:t>    Log.i(MainActivity.</w:t>
+        <w:t>        }  </w:t>
+      </w:r>
+    </w:p>
+    <w:p>
+      <w:pPr>
+        <w:widowControl/>
+        <w:numPr>
+          <w:ilvl w:val="0"/>
+          <w:numId w:val="8"/>
+        </w:numPr>
+        <w:pBdr>
+          <w:left w:val="single" w:sz="18" w:space="0" w:color="6CE26C"/>
+        </w:pBdr>
+        <w:shd w:val="clear" w:color="auto" w:fill="FFFFFF"/>
+        <w:spacing w:beforeAutospacing="1" w:afterAutospacing="1" w:line="270" w:lineRule="atLeast"/>
+        <w:jc w:val="left"/>
+        <w:rPr>
+          <w:rFonts w:ascii="Consolas" w:hAnsi="Consolas" w:cs="Consolas"/>
+          <w:color w:val="5C5C5C"/>
+          <w:sz w:val="18"/>
+          <w:szCs w:val="18"/>
+        </w:rPr>
+      </w:pPr>
+      <w:r>
+        <w:rPr>
+          <w:rFonts w:ascii="Consolas" w:hAnsi="Consolas" w:cs="Consolas"/>
+          <w:color w:val="000000"/>
+          <w:sz w:val="18"/>
+          <w:szCs w:val="18"/>
+          <w:bdr w:val="none" w:sz="0" w:space="0" w:color="auto" w:frame="1"/>
+        </w:rPr>
+        <w:t>  </w:t>
+      </w:r>
+    </w:p>
+    <w:p>
+      <w:pPr>
+        <w:widowControl/>
+        <w:numPr>
+          <w:ilvl w:val="0"/>
+          <w:numId w:val="8"/>
+        </w:numPr>
+        <w:pBdr>
+          <w:left w:val="single" w:sz="18" w:space="0" w:color="6CE26C"/>
+        </w:pBdr>
+        <w:shd w:val="clear" w:color="auto" w:fill="F8F8F8"/>
+        <w:spacing w:beforeAutospacing="1" w:afterAutospacing="1" w:line="270" w:lineRule="atLeast"/>
+        <w:jc w:val="left"/>
+        <w:rPr>
+          <w:rFonts w:ascii="Consolas" w:hAnsi="Consolas" w:cs="Consolas"/>
+          <w:color w:val="5C5C5C"/>
+          <w:sz w:val="18"/>
+          <w:szCs w:val="18"/>
+        </w:rPr>
+      </w:pPr>
+      <w:r>
+        <w:rPr>
+          <w:rFonts w:ascii="Consolas" w:hAnsi="Consolas" w:cs="Consolas"/>
+          <w:color w:val="000000"/>
+          <w:sz w:val="18"/>
+          <w:szCs w:val="18"/>
+          <w:bdr w:val="none" w:sz="0" w:space="0" w:color="auto" w:frame="1"/>
+        </w:rPr>
+        <w:t>        requestReadNetworkStats();</w:t>
       </w:r>
       <w:r>
         <w:rPr>
@@ -13588,7 +13350,7 @@
           <w:szCs w:val="18"/>
           <w:bdr w:val="none" w:sz="0" w:space="0" w:color="auto" w:frame="1"/>
         </w:rPr>
-        <w:t>class</w:t>
+        <w:t>return</w:t>
       </w:r>
       <w:r>
         <w:rPr>
@@ -13598,19 +13360,29 @@
           <w:szCs w:val="18"/>
           <w:bdr w:val="none" w:sz="0" w:space="0" w:color="auto" w:frame="1"/>
         </w:rPr>
-        <w:t>.getSimpleName(), </w:t>
-      </w:r>
-      <w:r>
-        <w:rPr>
-          <w:rStyle w:val="string"/>
-          <w:rFonts w:ascii="Consolas" w:hAnsi="Consolas" w:cs="Consolas"/>
-          <w:color w:val="0000FF"/>
-          <w:sz w:val="18"/>
-          <w:szCs w:val="18"/>
-          <w:bdr w:val="none" w:sz="0" w:space="0" w:color="auto" w:frame="1"/>
-        </w:rPr>
-        <w:t>"uid:"</w:t>
-      </w:r>
+        <w:t> false;  </w:t>
+      </w:r>
+    </w:p>
+    <w:p>
+      <w:pPr>
+        <w:widowControl/>
+        <w:numPr>
+          <w:ilvl w:val="0"/>
+          <w:numId w:val="8"/>
+        </w:numPr>
+        <w:pBdr>
+          <w:left w:val="single" w:sz="18" w:space="0" w:color="6CE26C"/>
+        </w:pBdr>
+        <w:shd w:val="clear" w:color="auto" w:fill="FFFFFF"/>
+        <w:spacing w:beforeAutospacing="1" w:afterAutospacing="1" w:line="270" w:lineRule="atLeast"/>
+        <w:jc w:val="left"/>
+        <w:rPr>
+          <w:rFonts w:ascii="Consolas" w:hAnsi="Consolas" w:cs="Consolas"/>
+          <w:color w:val="5C5C5C"/>
+          <w:sz w:val="18"/>
+          <w:szCs w:val="18"/>
+        </w:rPr>
+      </w:pPr>
       <w:r>
         <w:rPr>
           <w:rFonts w:ascii="Consolas" w:hAnsi="Consolas" w:cs="Consolas"/>
@@ -13619,18 +13391,70 @@
           <w:szCs w:val="18"/>
           <w:bdr w:val="none" w:sz="0" w:space="0" w:color="auto" w:frame="1"/>
         </w:rPr>
-        <w:t> + summaryBucket.getUid() + </w:t>
-      </w:r>
-      <w:r>
-        <w:rPr>
-          <w:rStyle w:val="string"/>
-          <w:rFonts w:ascii="Consolas" w:hAnsi="Consolas" w:cs="Consolas"/>
-          <w:color w:val="0000FF"/>
-          <w:sz w:val="18"/>
-          <w:szCs w:val="18"/>
-          <w:bdr w:val="none" w:sz="0" w:space="0" w:color="auto" w:frame="1"/>
-        </w:rPr>
-        <w:t>" rx:"</w:t>
+        <w:t>    }</w:t>
+      </w:r>
+      <w:r>
+        <w:rPr>
+          <w:rStyle w:val="comment"/>
+          <w:rFonts w:ascii="Consolas" w:hAnsi="Consolas" w:cs="Consolas"/>
+          <w:color w:val="008200"/>
+          <w:bdr w:val="none" w:sz="0" w:space="0" w:color="auto" w:frame="1"/>
+        </w:rPr>
+        <w:t>// </w:t>
+      </w:r>
+      <w:r>
+        <w:rPr>
+          <w:rStyle w:val="comment"/>
+          <w:rFonts w:ascii="Consolas" w:hAnsi="Consolas" w:cs="Consolas"/>
+          <w:color w:val="008200"/>
+          <w:bdr w:val="none" w:sz="0" w:space="0" w:color="auto" w:frame="1"/>
+        </w:rPr>
+        <w:t>打开</w:t>
+      </w:r>
+      <w:r>
+        <w:rPr>
+          <w:rStyle w:val="comment"/>
+          <w:rFonts w:ascii="Consolas" w:hAnsi="Consolas" w:cs="Consolas"/>
+          <w:color w:val="008200"/>
+          <w:bdr w:val="none" w:sz="0" w:space="0" w:color="auto" w:frame="1"/>
+        </w:rPr>
+        <w:t>“</w:t>
+      </w:r>
+      <w:r>
+        <w:rPr>
+          <w:rStyle w:val="comment"/>
+          <w:rFonts w:ascii="Consolas" w:hAnsi="Consolas" w:cs="Consolas"/>
+          <w:color w:val="008200"/>
+          <w:bdr w:val="none" w:sz="0" w:space="0" w:color="auto" w:frame="1"/>
+        </w:rPr>
+        <w:t>有权查看使用情况的应用</w:t>
+      </w:r>
+      <w:r>
+        <w:rPr>
+          <w:rStyle w:val="comment"/>
+          <w:rFonts w:ascii="Consolas" w:hAnsi="Consolas" w:cs="Consolas"/>
+          <w:color w:val="008200"/>
+          <w:bdr w:val="none" w:sz="0" w:space="0" w:color="auto" w:frame="1"/>
+        </w:rPr>
+        <w:t>”</w:t>
+      </w:r>
+      <w:r>
+        <w:rPr>
+          <w:rStyle w:val="comment"/>
+          <w:rFonts w:ascii="Consolas" w:hAnsi="Consolas" w:cs="Consolas"/>
+          <w:color w:val="008200"/>
+          <w:bdr w:val="none" w:sz="0" w:space="0" w:color="auto" w:frame="1"/>
+        </w:rPr>
+        <w:t>页面</w:t>
+      </w:r>
+      <w:r>
+        <w:rPr>
+          <w:rStyle w:val="comment"/>
+          <w:rFonts w:ascii="Consolas" w:hAnsi="Consolas" w:cs="Consolas"/>
+          <w:color w:val="008200"/>
+          <w:bdr w:val="none" w:sz="0" w:space="0" w:color="auto" w:frame="1"/>
+        </w:rPr>
+        <w:t>private void requestReadNetworkStats() {</w:t>
       </w:r>
       <w:r>
         <w:rPr>
@@ -13640,19 +13464,29 @@
           <w:szCs w:val="18"/>
           <w:bdr w:val="none" w:sz="0" w:space="0" w:color="auto" w:frame="1"/>
         </w:rPr>
-        <w:t> + summaryBucket.getRxBytes() +</w:t>
-      </w:r>
-      <w:r>
-        <w:rPr>
-          <w:rStyle w:val="string"/>
-          <w:rFonts w:ascii="Consolas" w:hAnsi="Consolas" w:cs="Consolas"/>
-          <w:color w:val="0000FF"/>
-          <w:sz w:val="18"/>
-          <w:szCs w:val="18"/>
-          <w:bdr w:val="none" w:sz="0" w:space="0" w:color="auto" w:frame="1"/>
-        </w:rPr>
-        <w:t>" tx:"</w:t>
-      </w:r>
+        <w:t>  </w:t>
+      </w:r>
+    </w:p>
+    <w:p>
+      <w:pPr>
+        <w:widowControl/>
+        <w:numPr>
+          <w:ilvl w:val="0"/>
+          <w:numId w:val="8"/>
+        </w:numPr>
+        <w:pBdr>
+          <w:left w:val="single" w:sz="18" w:space="0" w:color="6CE26C"/>
+        </w:pBdr>
+        <w:shd w:val="clear" w:color="auto" w:fill="F8F8F8"/>
+        <w:spacing w:beforeAutospacing="1" w:afterAutospacing="1" w:line="270" w:lineRule="atLeast"/>
+        <w:jc w:val="left"/>
+        <w:rPr>
+          <w:rFonts w:ascii="Consolas" w:hAnsi="Consolas" w:cs="Consolas"/>
+          <w:color w:val="5C5C5C"/>
+          <w:sz w:val="18"/>
+          <w:szCs w:val="18"/>
+        </w:rPr>
+      </w:pPr>
       <w:r>
         <w:rPr>
           <w:rFonts w:ascii="Consolas" w:hAnsi="Consolas" w:cs="Consolas"/>
@@ -13661,7 +13495,7 @@
           <w:szCs w:val="18"/>
           <w:bdr w:val="none" w:sz="0" w:space="0" w:color="auto" w:frame="1"/>
         </w:rPr>
-        <w:t> + summaryBucket.getTxBytes());summaryTotal += summaryBucket.getRxBytes() + summaryBucket.getTxBytes();} </w:t>
+        <w:t>        Intent intent = </w:t>
       </w:r>
       <w:r>
         <w:rPr>
@@ -13674,7 +13508,7 @@
           <w:szCs w:val="18"/>
           <w:bdr w:val="none" w:sz="0" w:space="0" w:color="auto" w:frame="1"/>
         </w:rPr>
-        <w:t>while</w:t>
+        <w:t>new</w:t>
       </w:r>
       <w:r>
         <w:rPr>
@@ -13684,7 +13518,69 @@
           <w:szCs w:val="18"/>
           <w:bdr w:val="none" w:sz="0" w:space="0" w:color="auto" w:frame="1"/>
         </w:rPr>
-        <w:t> (summaryStats.hasNextBucket());  </w:t>
+        <w:t> Intent(Settings.ACTION_USAGE_ACCESS_SETTINGS);  </w:t>
+      </w:r>
+    </w:p>
+    <w:p>
+      <w:pPr>
+        <w:widowControl/>
+        <w:numPr>
+          <w:ilvl w:val="0"/>
+          <w:numId w:val="8"/>
+        </w:numPr>
+        <w:pBdr>
+          <w:left w:val="single" w:sz="18" w:space="0" w:color="6CE26C"/>
+        </w:pBdr>
+        <w:shd w:val="clear" w:color="auto" w:fill="FFFFFF"/>
+        <w:spacing w:beforeAutospacing="1" w:afterAutospacing="1" w:line="270" w:lineRule="atLeast"/>
+        <w:jc w:val="left"/>
+        <w:rPr>
+          <w:rFonts w:ascii="Consolas" w:hAnsi="Consolas" w:cs="Consolas"/>
+          <w:color w:val="5C5C5C"/>
+          <w:sz w:val="18"/>
+          <w:szCs w:val="18"/>
+        </w:rPr>
+      </w:pPr>
+      <w:r>
+        <w:rPr>
+          <w:rFonts w:ascii="Consolas" w:hAnsi="Consolas" w:cs="Consolas"/>
+          <w:color w:val="000000"/>
+          <w:sz w:val="18"/>
+          <w:szCs w:val="18"/>
+          <w:bdr w:val="none" w:sz="0" w:space="0" w:color="auto" w:frame="1"/>
+        </w:rPr>
+        <w:t>        startActivity(intent);  </w:t>
+      </w:r>
+    </w:p>
+    <w:p>
+      <w:pPr>
+        <w:widowControl/>
+        <w:numPr>
+          <w:ilvl w:val="0"/>
+          <w:numId w:val="8"/>
+        </w:numPr>
+        <w:pBdr>
+          <w:left w:val="single" w:sz="18" w:space="0" w:color="6CE26C"/>
+        </w:pBdr>
+        <w:shd w:val="clear" w:color="auto" w:fill="F8F8F8"/>
+        <w:spacing w:beforeAutospacing="1" w:afterAutospacing="1" w:line="270" w:lineRule="atLeast"/>
+        <w:jc w:val="left"/>
+        <w:rPr>
+          <w:rFonts w:ascii="Consolas" w:hAnsi="Consolas" w:cs="Consolas"/>
+          <w:color w:val="5C5C5C"/>
+          <w:sz w:val="18"/>
+          <w:szCs w:val="18"/>
+        </w:rPr>
+      </w:pPr>
+      <w:r>
+        <w:rPr>
+          <w:rFonts w:ascii="Consolas" w:hAnsi="Consolas" w:cs="Consolas"/>
+          <w:color w:val="000000"/>
+          <w:sz w:val="18"/>
+          <w:szCs w:val="18"/>
+          <w:bdr w:val="none" w:sz="0" w:space="0" w:color="auto" w:frame="1"/>
+        </w:rPr>
+        <w:t>    }  </w:t>
       </w:r>
     </w:p>
     <w:p>
@@ -13707,7 +13603,7 @@
           <w:sz w:val="23"/>
           <w:szCs w:val="23"/>
         </w:rPr>
-        <w:t>（</w:t>
+        <w:t>2.</w:t>
       </w:r>
       <w:r>
         <w:rPr>
@@ -13716,7 +13612,7 @@
           <w:sz w:val="23"/>
           <w:szCs w:val="23"/>
         </w:rPr>
-        <w:t>2</w:t>
+        <w:t>查看设备和某应用的流量统计</w:t>
       </w:r>
       <w:r>
         <w:rPr>
@@ -13725,7 +13621,7 @@
           <w:sz w:val="23"/>
           <w:szCs w:val="23"/>
         </w:rPr>
-        <w:t>）获得本月第一天</w:t>
+        <w:t> </w:t>
       </w:r>
       <w:r>
         <w:rPr>
@@ -13734,7 +13630,7 @@
           <w:sz w:val="23"/>
           <w:szCs w:val="23"/>
         </w:rPr>
-        <w:t>0</w:t>
+        <w:br/>
       </w:r>
       <w:r>
         <w:rPr>
@@ -13743,7 +13639,43 @@
           <w:sz w:val="23"/>
           <w:szCs w:val="23"/>
         </w:rPr>
-        <w:t>点时间</w:t>
+        <w:t>（</w:t>
+      </w:r>
+      <w:r>
+        <w:rPr>
+          <w:rFonts w:ascii="Arial" w:hAnsi="Arial" w:cs="Arial"/>
+          <w:color w:val="444444"/>
+          <w:sz w:val="23"/>
+          <w:szCs w:val="23"/>
+        </w:rPr>
+        <w:t>1</w:t>
+      </w:r>
+      <w:r>
+        <w:rPr>
+          <w:rFonts w:ascii="Arial" w:hAnsi="Arial" w:cs="Arial"/>
+          <w:color w:val="444444"/>
+          <w:sz w:val="23"/>
+          <w:szCs w:val="23"/>
+        </w:rPr>
+        <w:t>）获取</w:t>
+      </w:r>
+      <w:r>
+        <w:rPr>
+          <w:rFonts w:ascii="Arial" w:hAnsi="Arial" w:cs="Arial"/>
+          <w:color w:val="444444"/>
+          <w:sz w:val="23"/>
+          <w:szCs w:val="23"/>
+        </w:rPr>
+        <w:t>NetworkStatsManager</w:t>
+      </w:r>
+      <w:r>
+        <w:rPr>
+          <w:rFonts w:ascii="Arial" w:hAnsi="Arial" w:cs="Arial"/>
+          <w:color w:val="444444"/>
+          <w:sz w:val="23"/>
+          <w:szCs w:val="23"/>
+        </w:rPr>
+        <w:t>示例对象</w:t>
       </w:r>
     </w:p>
     <w:p>
@@ -13818,7 +13750,7 @@
         <w:widowControl/>
         <w:numPr>
           <w:ilvl w:val="0"/>
-          <w:numId w:val="13"/>
+          <w:numId w:val="9"/>
         </w:numPr>
         <w:pBdr>
           <w:left w:val="single" w:sz="18" w:space="0" w:color="6CE26C"/>
@@ -13835,103 +13767,13 @@
       </w:pPr>
       <w:r>
         <w:rPr>
-          <w:rStyle w:val="keyword"/>
-          <w:rFonts w:ascii="Consolas" w:hAnsi="Consolas" w:cs="Consolas"/>
-          <w:b/>
-          <w:bCs/>
-          <w:color w:val="006699"/>
-          <w:sz w:val="18"/>
-          <w:szCs w:val="18"/>
-          <w:bdr w:val="none" w:sz="0" w:space="0" w:color="auto" w:frame="1"/>
-        </w:rPr>
-        <w:t>public</w:t>
-      </w:r>
-      <w:r>
-        <w:rPr>
           <w:rFonts w:ascii="Consolas" w:hAnsi="Consolas" w:cs="Consolas"/>
           <w:color w:val="000000"/>
           <w:sz w:val="18"/>
           <w:szCs w:val="18"/>
           <w:bdr w:val="none" w:sz="0" w:space="0" w:color="auto" w:frame="1"/>
         </w:rPr>
-        <w:t> </w:t>
-      </w:r>
-      <w:r>
-        <w:rPr>
-          <w:rStyle w:val="keyword"/>
-          <w:rFonts w:ascii="Consolas" w:hAnsi="Consolas" w:cs="Consolas"/>
-          <w:b/>
-          <w:bCs/>
-          <w:color w:val="006699"/>
-          <w:sz w:val="18"/>
-          <w:szCs w:val="18"/>
-          <w:bdr w:val="none" w:sz="0" w:space="0" w:color="auto" w:frame="1"/>
-        </w:rPr>
-        <w:t>static</w:t>
-      </w:r>
-      <w:r>
-        <w:rPr>
-          <w:rFonts w:ascii="Consolas" w:hAnsi="Consolas" w:cs="Consolas"/>
-          <w:color w:val="000000"/>
-          <w:sz w:val="18"/>
-          <w:szCs w:val="18"/>
-          <w:bdr w:val="none" w:sz="0" w:space="0" w:color="auto" w:frame="1"/>
-        </w:rPr>
-        <w:t> long getTimesMonthMorning() {  </w:t>
-      </w:r>
-    </w:p>
-    <w:p>
-      <w:pPr>
-        <w:widowControl/>
-        <w:numPr>
-          <w:ilvl w:val="0"/>
-          <w:numId w:val="13"/>
-        </w:numPr>
-        <w:pBdr>
-          <w:left w:val="single" w:sz="18" w:space="0" w:color="6CE26C"/>
-        </w:pBdr>
-        <w:shd w:val="clear" w:color="auto" w:fill="F8F8F8"/>
-        <w:spacing w:beforeAutospacing="1" w:afterAutospacing="1" w:line="270" w:lineRule="atLeast"/>
-        <w:jc w:val="left"/>
-        <w:rPr>
-          <w:rFonts w:ascii="Consolas" w:hAnsi="Consolas" w:cs="Consolas"/>
-          <w:color w:val="5C5C5C"/>
-          <w:sz w:val="18"/>
-          <w:szCs w:val="18"/>
-        </w:rPr>
-      </w:pPr>
-      <w:r>
-        <w:rPr>
-          <w:rFonts w:ascii="Consolas" w:hAnsi="Consolas" w:cs="Consolas"/>
-          <w:color w:val="000000"/>
-          <w:sz w:val="18"/>
-          <w:szCs w:val="18"/>
-          <w:bdr w:val="none" w:sz="0" w:space="0" w:color="auto" w:frame="1"/>
-        </w:rPr>
-        <w:t>        Calendar cal = Calendar.getInstance();cal.set(cal.get(Calendar.YEAR), cal.get(Calendar.MONTH), cal.get(Calendar.DAY_OF_MONTH), 0, 0, 0);cal.set(Calendar.DAY_OF_MONTH, cal.getActualMinimum(Calendar.DAY_OF_MONTH));</w:t>
-      </w:r>
-      <w:r>
-        <w:rPr>
-          <w:rStyle w:val="keyword"/>
-          <w:rFonts w:ascii="Consolas" w:hAnsi="Consolas" w:cs="Consolas"/>
-          <w:b/>
-          <w:bCs/>
-          <w:color w:val="006699"/>
-          <w:sz w:val="18"/>
-          <w:szCs w:val="18"/>
-          <w:bdr w:val="none" w:sz="0" w:space="0" w:color="auto" w:frame="1"/>
-        </w:rPr>
-        <w:t>return</w:t>
-      </w:r>
-      <w:r>
-        <w:rPr>
-          <w:rFonts w:ascii="Consolas" w:hAnsi="Consolas" w:cs="Consolas"/>
-          <w:color w:val="000000"/>
-          <w:sz w:val="18"/>
-          <w:szCs w:val="18"/>
-          <w:bdr w:val="none" w:sz="0" w:space="0" w:color="auto" w:frame="1"/>
-        </w:rPr>
-        <w:t> cal.getTimeInMillis();}  </w:t>
+        <w:t>NetworkStatsManager networkStatsManager = (NetworkStatsManager) getSystemService(NETWORK_STATS_SERVICE);  </w:t>
       </w:r>
     </w:p>
     <w:p>
@@ -13954,7 +13796,7 @@
           <w:sz w:val="23"/>
           <w:szCs w:val="23"/>
         </w:rPr>
-        <w:t>4.</w:t>
+        <w:t>（</w:t>
       </w:r>
       <w:r>
         <w:rPr>
@@ -13963,7 +13805,16 @@
           <w:sz w:val="23"/>
           <w:szCs w:val="23"/>
         </w:rPr>
-        <w:t>提示无权限信息</w:t>
+        <w:t>2</w:t>
+      </w:r>
+      <w:r>
+        <w:rPr>
+          <w:rFonts w:ascii="Arial" w:hAnsi="Arial" w:cs="Arial"/>
+          <w:color w:val="444444"/>
+          <w:sz w:val="23"/>
+          <w:szCs w:val="23"/>
+        </w:rPr>
+        <w:t>）查询设备总的流量统计信息</w:t>
       </w:r>
     </w:p>
     <w:p>
@@ -14038,6 +13889,1465 @@
         <w:widowControl/>
         <w:numPr>
           <w:ilvl w:val="0"/>
+          <w:numId w:val="10"/>
+        </w:numPr>
+        <w:pBdr>
+          <w:left w:val="single" w:sz="18" w:space="0" w:color="6CE26C"/>
+        </w:pBdr>
+        <w:shd w:val="clear" w:color="auto" w:fill="FFFFFF"/>
+        <w:spacing w:beforeAutospacing="1" w:afterAutospacing="1" w:line="270" w:lineRule="atLeast"/>
+        <w:jc w:val="left"/>
+        <w:rPr>
+          <w:rFonts w:ascii="Consolas" w:hAnsi="Consolas" w:cs="Consolas"/>
+          <w:color w:val="5C5C5C"/>
+          <w:sz w:val="18"/>
+          <w:szCs w:val="18"/>
+        </w:rPr>
+      </w:pPr>
+      <w:r>
+        <w:rPr>
+          <w:rFonts w:ascii="Consolas" w:hAnsi="Consolas" w:cs="Consolas"/>
+          <w:color w:val="000000"/>
+          <w:sz w:val="18"/>
+          <w:szCs w:val="18"/>
+          <w:bdr w:val="none" w:sz="0" w:space="0" w:color="auto" w:frame="1"/>
+        </w:rPr>
+        <w:t>NetworkStats.Bucket bucket = null;</w:t>
+      </w:r>
+      <w:r>
+        <w:rPr>
+          <w:rStyle w:val="comment"/>
+          <w:rFonts w:ascii="Consolas" w:hAnsi="Consolas" w:cs="Consolas"/>
+          <w:color w:val="008200"/>
+          <w:bdr w:val="none" w:sz="0" w:space="0" w:color="auto" w:frame="1"/>
+        </w:rPr>
+        <w:t>// </w:t>
+      </w:r>
+      <w:r>
+        <w:rPr>
+          <w:rStyle w:val="comment"/>
+          <w:rFonts w:ascii="Consolas" w:hAnsi="Consolas" w:cs="Consolas"/>
+          <w:color w:val="008200"/>
+          <w:bdr w:val="none" w:sz="0" w:space="0" w:color="auto" w:frame="1"/>
+        </w:rPr>
+        <w:t>获取到目前为止设备的</w:t>
+      </w:r>
+      <w:r>
+        <w:rPr>
+          <w:rStyle w:val="comment"/>
+          <w:rFonts w:ascii="Consolas" w:hAnsi="Consolas" w:cs="Consolas"/>
+          <w:color w:val="008200"/>
+          <w:bdr w:val="none" w:sz="0" w:space="0" w:color="auto" w:frame="1"/>
+        </w:rPr>
+        <w:t>Wi-Fi</w:t>
+      </w:r>
+      <w:r>
+        <w:rPr>
+          <w:rStyle w:val="comment"/>
+          <w:rFonts w:ascii="Consolas" w:hAnsi="Consolas" w:cs="Consolas"/>
+          <w:color w:val="008200"/>
+          <w:bdr w:val="none" w:sz="0" w:space="0" w:color="auto" w:frame="1"/>
+        </w:rPr>
+        <w:t>流量统计</w:t>
+      </w:r>
+      <w:r>
+        <w:rPr>
+          <w:rFonts w:ascii="Consolas" w:hAnsi="Consolas" w:cs="Consolas"/>
+          <w:color w:val="000000"/>
+          <w:sz w:val="18"/>
+          <w:szCs w:val="18"/>
+          <w:bdr w:val="none" w:sz="0" w:space="0" w:color="auto" w:frame="1"/>
+        </w:rPr>
+        <w:t>  </w:t>
+      </w:r>
+    </w:p>
+    <w:p>
+      <w:pPr>
+        <w:widowControl/>
+        <w:numPr>
+          <w:ilvl w:val="0"/>
+          <w:numId w:val="10"/>
+        </w:numPr>
+        <w:pBdr>
+          <w:left w:val="single" w:sz="18" w:space="0" w:color="6CE26C"/>
+        </w:pBdr>
+        <w:shd w:val="clear" w:color="auto" w:fill="F8F8F8"/>
+        <w:spacing w:beforeAutospacing="1" w:afterAutospacing="1" w:line="270" w:lineRule="atLeast"/>
+        <w:jc w:val="left"/>
+        <w:rPr>
+          <w:rFonts w:ascii="Consolas" w:hAnsi="Consolas" w:cs="Consolas"/>
+          <w:color w:val="5C5C5C"/>
+          <w:sz w:val="18"/>
+          <w:szCs w:val="18"/>
+        </w:rPr>
+      </w:pPr>
+      <w:r>
+        <w:rPr>
+          <w:rFonts w:ascii="Consolas" w:hAnsi="Consolas" w:cs="Consolas"/>
+          <w:color w:val="000000"/>
+          <w:sz w:val="18"/>
+          <w:szCs w:val="18"/>
+          <w:bdr w:val="none" w:sz="0" w:space="0" w:color="auto" w:frame="1"/>
+        </w:rPr>
+        <w:t>bucket = networkStatsManager.querySummaryForDevice(ConnectivityManager.TYPE_WIFI, </w:t>
+      </w:r>
+      <w:r>
+        <w:rPr>
+          <w:rStyle w:val="string"/>
+          <w:rFonts w:ascii="Consolas" w:hAnsi="Consolas" w:cs="Consolas"/>
+          <w:color w:val="0000FF"/>
+          <w:sz w:val="18"/>
+          <w:szCs w:val="18"/>
+          <w:bdr w:val="none" w:sz="0" w:space="0" w:color="auto" w:frame="1"/>
+        </w:rPr>
+        <w:t>""</w:t>
+      </w:r>
+      <w:r>
+        <w:rPr>
+          <w:rFonts w:ascii="Consolas" w:hAnsi="Consolas" w:cs="Consolas"/>
+          <w:color w:val="000000"/>
+          <w:sz w:val="18"/>
+          <w:szCs w:val="18"/>
+          <w:bdr w:val="none" w:sz="0" w:space="0" w:color="auto" w:frame="1"/>
+        </w:rPr>
+        <w:t>, 0, System.currentTimeMillis());Log.i(</w:t>
+      </w:r>
+      <w:r>
+        <w:rPr>
+          <w:rStyle w:val="string"/>
+          <w:rFonts w:ascii="Consolas" w:hAnsi="Consolas" w:cs="Consolas"/>
+          <w:color w:val="0000FF"/>
+          <w:sz w:val="18"/>
+          <w:szCs w:val="18"/>
+          <w:bdr w:val="none" w:sz="0" w:space="0" w:color="auto" w:frame="1"/>
+        </w:rPr>
+        <w:t>"Info"</w:t>
+      </w:r>
+      <w:r>
+        <w:rPr>
+          <w:rFonts w:ascii="Consolas" w:hAnsi="Consolas" w:cs="Consolas"/>
+          <w:color w:val="000000"/>
+          <w:sz w:val="18"/>
+          <w:szCs w:val="18"/>
+          <w:bdr w:val="none" w:sz="0" w:space="0" w:color="auto" w:frame="1"/>
+        </w:rPr>
+        <w:t>, </w:t>
+      </w:r>
+      <w:r>
+        <w:rPr>
+          <w:rStyle w:val="string"/>
+          <w:rFonts w:ascii="Consolas" w:hAnsi="Consolas" w:cs="Consolas"/>
+          <w:color w:val="0000FF"/>
+          <w:sz w:val="18"/>
+          <w:szCs w:val="18"/>
+          <w:bdr w:val="none" w:sz="0" w:space="0" w:color="auto" w:frame="1"/>
+        </w:rPr>
+        <w:t>"Total: "</w:t>
+      </w:r>
+      <w:r>
+        <w:rPr>
+          <w:rFonts w:ascii="Consolas" w:hAnsi="Consolas" w:cs="Consolas"/>
+          <w:color w:val="000000"/>
+          <w:sz w:val="18"/>
+          <w:szCs w:val="18"/>
+          <w:bdr w:val="none" w:sz="0" w:space="0" w:color="auto" w:frame="1"/>
+        </w:rPr>
+        <w:t> + (bucket.getRxBytes() + bucket.getTxBytes()));  </w:t>
+      </w:r>
+    </w:p>
+    <w:p>
+      <w:pPr>
+        <w:pStyle w:val="a5"/>
+        <w:shd w:val="clear" w:color="auto" w:fill="FFFFFF"/>
+        <w:spacing w:before="90" w:beforeAutospacing="0" w:after="90" w:afterAutospacing="0"/>
+        <w:ind w:firstLine="450"/>
+        <w:rPr>
+          <w:rFonts w:ascii="Arial" w:hAnsi="Arial" w:cs="Arial"/>
+          <w:color w:val="444444"/>
+          <w:sz w:val="23"/>
+          <w:szCs w:val="23"/>
+        </w:rPr>
+      </w:pPr>
+      <w:r>
+        <w:rPr>
+          <w:rFonts w:ascii="Arial" w:hAnsi="Arial" w:cs="Arial"/>
+          <w:color w:val="444444"/>
+          <w:sz w:val="23"/>
+          <w:szCs w:val="23"/>
+        </w:rPr>
+        <w:t>（</w:t>
+      </w:r>
+      <w:r>
+        <w:rPr>
+          <w:rFonts w:ascii="Arial" w:hAnsi="Arial" w:cs="Arial"/>
+          <w:color w:val="444444"/>
+          <w:sz w:val="23"/>
+          <w:szCs w:val="23"/>
+        </w:rPr>
+        <w:t>3</w:t>
+      </w:r>
+      <w:r>
+        <w:rPr>
+          <w:rFonts w:ascii="Arial" w:hAnsi="Arial" w:cs="Arial"/>
+          <w:color w:val="444444"/>
+          <w:sz w:val="23"/>
+          <w:szCs w:val="23"/>
+        </w:rPr>
+        <w:t>）查询某应用（</w:t>
+      </w:r>
+      <w:r>
+        <w:rPr>
+          <w:rFonts w:ascii="Arial" w:hAnsi="Arial" w:cs="Arial"/>
+          <w:color w:val="444444"/>
+          <w:sz w:val="23"/>
+          <w:szCs w:val="23"/>
+        </w:rPr>
+        <w:t>uid</w:t>
+      </w:r>
+      <w:r>
+        <w:rPr>
+          <w:rFonts w:ascii="Arial" w:hAnsi="Arial" w:cs="Arial"/>
+          <w:color w:val="444444"/>
+          <w:sz w:val="23"/>
+          <w:szCs w:val="23"/>
+        </w:rPr>
+        <w:t>）的数据流量统计信息</w:t>
+      </w:r>
+    </w:p>
+    <w:p>
+      <w:pPr>
+        <w:shd w:val="clear" w:color="auto" w:fill="F8F8F8"/>
+        <w:ind w:firstLine="450"/>
+        <w:rPr>
+          <w:rFonts w:ascii="Verdana" w:hAnsi="Verdana" w:cs="Consolas"/>
+          <w:color w:val="C0C0C0"/>
+          <w:sz w:val="14"/>
+          <w:szCs w:val="14"/>
+        </w:rPr>
+      </w:pPr>
+      <w:r>
+        <w:rPr>
+          <w:rFonts w:ascii="Verdana" w:hAnsi="Verdana" w:cs="Consolas"/>
+          <w:b/>
+          <w:bCs/>
+          <w:color w:val="C0C0C0"/>
+          <w:sz w:val="14"/>
+          <w:szCs w:val="14"/>
+        </w:rPr>
+        <w:t>[</w:t>
+      </w:r>
+      <w:r>
+        <w:rPr>
+          <w:rFonts w:ascii="Verdana" w:hAnsi="Verdana" w:cs="Consolas"/>
+          <w:b/>
+          <w:bCs/>
+          <w:color w:val="C0C0C0"/>
+          <w:sz w:val="14"/>
+          <w:szCs w:val="14"/>
+        </w:rPr>
+        <w:t>源码</w:t>
+      </w:r>
+      <w:r>
+        <w:rPr>
+          <w:rFonts w:ascii="Verdana" w:hAnsi="Verdana" w:cs="Consolas"/>
+          <w:b/>
+          <w:bCs/>
+          <w:color w:val="C0C0C0"/>
+          <w:sz w:val="14"/>
+          <w:szCs w:val="14"/>
+        </w:rPr>
+        <w:t>]</w:t>
+      </w:r>
+      <w:r>
+        <w:rPr>
+          <w:rFonts w:ascii="Verdana" w:hAnsi="Verdana" w:cs="Consolas"/>
+          <w:color w:val="C0C0C0"/>
+          <w:sz w:val="14"/>
+          <w:szCs w:val="14"/>
+        </w:rPr>
+        <w:t> </w:t>
+      </w:r>
+      <w:hyperlink r:id="rId36" w:tooltip="view plain" w:history="1">
+        <w:r>
+          <w:rPr>
+            <w:rStyle w:val="a6"/>
+            <w:rFonts w:ascii="Verdana" w:hAnsi="Verdana" w:cs="Consolas"/>
+            <w:color w:val="A0A0A0"/>
+            <w:sz w:val="14"/>
+            <w:szCs w:val="14"/>
+            <w:bdr w:val="none" w:sz="0" w:space="0" w:color="auto" w:frame="1"/>
+          </w:rPr>
+          <w:t>view plain</w:t>
+        </w:r>
+      </w:hyperlink>
+    </w:p>
+    <w:p>
+      <w:pPr>
+        <w:widowControl/>
+        <w:numPr>
+          <w:ilvl w:val="0"/>
+          <w:numId w:val="11"/>
+        </w:numPr>
+        <w:pBdr>
+          <w:left w:val="single" w:sz="18" w:space="0" w:color="6CE26C"/>
+        </w:pBdr>
+        <w:shd w:val="clear" w:color="auto" w:fill="FFFFFF"/>
+        <w:spacing w:beforeAutospacing="1" w:afterAutospacing="1" w:line="270" w:lineRule="atLeast"/>
+        <w:jc w:val="left"/>
+        <w:rPr>
+          <w:rFonts w:ascii="Consolas" w:hAnsi="Consolas" w:cs="Consolas"/>
+          <w:color w:val="5C5C5C"/>
+          <w:sz w:val="18"/>
+          <w:szCs w:val="18"/>
+        </w:rPr>
+      </w:pPr>
+      <w:r>
+        <w:rPr>
+          <w:rStyle w:val="comment"/>
+          <w:rFonts w:ascii="Consolas" w:hAnsi="Consolas" w:cs="Consolas"/>
+          <w:color w:val="008200"/>
+          <w:bdr w:val="none" w:sz="0" w:space="0" w:color="auto" w:frame="1"/>
+        </w:rPr>
+        <w:t>// </w:t>
+      </w:r>
+      <w:r>
+        <w:rPr>
+          <w:rStyle w:val="comment"/>
+          <w:rFonts w:ascii="Consolas" w:hAnsi="Consolas" w:cs="Consolas"/>
+          <w:color w:val="008200"/>
+          <w:bdr w:val="none" w:sz="0" w:space="0" w:color="auto" w:frame="1"/>
+        </w:rPr>
+        <w:t>获取</w:t>
+      </w:r>
+      <w:r>
+        <w:rPr>
+          <w:rStyle w:val="comment"/>
+          <w:rFonts w:ascii="Consolas" w:hAnsi="Consolas" w:cs="Consolas"/>
+          <w:color w:val="008200"/>
+          <w:bdr w:val="none" w:sz="0" w:space="0" w:color="auto" w:frame="1"/>
+        </w:rPr>
+        <w:t>subscriberId</w:t>
+      </w:r>
+      <w:r>
+        <w:rPr>
+          <w:rFonts w:ascii="Consolas" w:hAnsi="Consolas" w:cs="Consolas"/>
+          <w:color w:val="000000"/>
+          <w:sz w:val="18"/>
+          <w:szCs w:val="18"/>
+          <w:bdr w:val="none" w:sz="0" w:space="0" w:color="auto" w:frame="1"/>
+        </w:rPr>
+        <w:t>  </w:t>
+      </w:r>
+    </w:p>
+    <w:p>
+      <w:pPr>
+        <w:widowControl/>
+        <w:numPr>
+          <w:ilvl w:val="0"/>
+          <w:numId w:val="11"/>
+        </w:numPr>
+        <w:pBdr>
+          <w:left w:val="single" w:sz="18" w:space="0" w:color="6CE26C"/>
+        </w:pBdr>
+        <w:shd w:val="clear" w:color="auto" w:fill="F8F8F8"/>
+        <w:spacing w:beforeAutospacing="1" w:afterAutospacing="1" w:line="270" w:lineRule="atLeast"/>
+        <w:jc w:val="left"/>
+        <w:rPr>
+          <w:rFonts w:ascii="Consolas" w:hAnsi="Consolas" w:cs="Consolas"/>
+          <w:color w:val="5C5C5C"/>
+          <w:sz w:val="18"/>
+          <w:szCs w:val="18"/>
+        </w:rPr>
+      </w:pPr>
+      <w:r>
+        <w:rPr>
+          <w:rFonts w:ascii="Consolas" w:hAnsi="Consolas" w:cs="Consolas"/>
+          <w:color w:val="000000"/>
+          <w:sz w:val="18"/>
+          <w:szCs w:val="18"/>
+          <w:bdr w:val="none" w:sz="0" w:space="0" w:color="auto" w:frame="1"/>
+        </w:rPr>
+        <w:t>TelephonyManager tm = (TelephonyManager) getSystemService(TELEPHONY_SERVICE);String subId = tm.getSubscriberId();NetworkStats summaryStats;long summaryRx = 0;long summaryTx = 0;NetworkStats.Bucket summaryBucket = </w:t>
+      </w:r>
+      <w:r>
+        <w:rPr>
+          <w:rStyle w:val="keyword"/>
+          <w:rFonts w:ascii="Consolas" w:hAnsi="Consolas" w:cs="Consolas"/>
+          <w:b/>
+          <w:bCs/>
+          <w:color w:val="006699"/>
+          <w:sz w:val="18"/>
+          <w:szCs w:val="18"/>
+          <w:bdr w:val="none" w:sz="0" w:space="0" w:color="auto" w:frame="1"/>
+        </w:rPr>
+        <w:t>new</w:t>
+      </w:r>
+      <w:r>
+        <w:rPr>
+          <w:rFonts w:ascii="Consolas" w:hAnsi="Consolas" w:cs="Consolas"/>
+          <w:color w:val="000000"/>
+          <w:sz w:val="18"/>
+          <w:szCs w:val="18"/>
+          <w:bdr w:val="none" w:sz="0" w:space="0" w:color="auto" w:frame="1"/>
+        </w:rPr>
+        <w:t> NetworkStats.Bucket();long summaryTotal = 0;summaryStats = networkStatsManager.querySummary(ConnectivityManager.TYPE_MOBILE, subId, getTimesMonthmorning(), System.currentTimeMillis());</w:t>
+      </w:r>
+      <w:r>
+        <w:rPr>
+          <w:rStyle w:val="keyword"/>
+          <w:rFonts w:ascii="Consolas" w:hAnsi="Consolas" w:cs="Consolas"/>
+          <w:b/>
+          <w:bCs/>
+          <w:color w:val="006699"/>
+          <w:sz w:val="18"/>
+          <w:szCs w:val="18"/>
+          <w:bdr w:val="none" w:sz="0" w:space="0" w:color="auto" w:frame="1"/>
+        </w:rPr>
+        <w:t>do</w:t>
+      </w:r>
+      <w:r>
+        <w:rPr>
+          <w:rFonts w:ascii="Consolas" w:hAnsi="Consolas" w:cs="Consolas"/>
+          <w:color w:val="000000"/>
+          <w:sz w:val="18"/>
+          <w:szCs w:val="18"/>
+          <w:bdr w:val="none" w:sz="0" w:space="0" w:color="auto" w:frame="1"/>
+        </w:rPr>
+        <w:t> {  </w:t>
+      </w:r>
+    </w:p>
+    <w:p>
+      <w:pPr>
+        <w:widowControl/>
+        <w:numPr>
+          <w:ilvl w:val="0"/>
+          <w:numId w:val="11"/>
+        </w:numPr>
+        <w:pBdr>
+          <w:left w:val="single" w:sz="18" w:space="0" w:color="6CE26C"/>
+        </w:pBdr>
+        <w:shd w:val="clear" w:color="auto" w:fill="FFFFFF"/>
+        <w:spacing w:beforeAutospacing="1" w:afterAutospacing="1" w:line="270" w:lineRule="atLeast"/>
+        <w:jc w:val="left"/>
+        <w:rPr>
+          <w:rFonts w:ascii="Consolas" w:hAnsi="Consolas" w:cs="Consolas"/>
+          <w:color w:val="5C5C5C"/>
+          <w:sz w:val="18"/>
+          <w:szCs w:val="18"/>
+        </w:rPr>
+      </w:pPr>
+      <w:r>
+        <w:rPr>
+          <w:rFonts w:ascii="Consolas" w:hAnsi="Consolas" w:cs="Consolas"/>
+          <w:color w:val="000000"/>
+          <w:sz w:val="18"/>
+          <w:szCs w:val="18"/>
+          <w:bdr w:val="none" w:sz="0" w:space="0" w:color="auto" w:frame="1"/>
+        </w:rPr>
+        <w:lastRenderedPageBreak/>
+        <w:t>    summaryStats.getNextBucket(summaryBucket);int summaryUid = summaryBucket.getUid();</w:t>
+      </w:r>
+      <w:r>
+        <w:rPr>
+          <w:rStyle w:val="keyword"/>
+          <w:rFonts w:ascii="Consolas" w:hAnsi="Consolas" w:cs="Consolas"/>
+          <w:b/>
+          <w:bCs/>
+          <w:color w:val="006699"/>
+          <w:sz w:val="18"/>
+          <w:szCs w:val="18"/>
+          <w:bdr w:val="none" w:sz="0" w:space="0" w:color="auto" w:frame="1"/>
+        </w:rPr>
+        <w:t>if</w:t>
+      </w:r>
+      <w:r>
+        <w:rPr>
+          <w:rFonts w:ascii="Consolas" w:hAnsi="Consolas" w:cs="Consolas"/>
+          <w:color w:val="000000"/>
+          <w:sz w:val="18"/>
+          <w:szCs w:val="18"/>
+          <w:bdr w:val="none" w:sz="0" w:space="0" w:color="auto" w:frame="1"/>
+        </w:rPr>
+        <w:t> (uid == summaryUid) {  </w:t>
+      </w:r>
+    </w:p>
+    <w:p>
+      <w:pPr>
+        <w:widowControl/>
+        <w:numPr>
+          <w:ilvl w:val="0"/>
+          <w:numId w:val="11"/>
+        </w:numPr>
+        <w:pBdr>
+          <w:left w:val="single" w:sz="18" w:space="0" w:color="6CE26C"/>
+        </w:pBdr>
+        <w:shd w:val="clear" w:color="auto" w:fill="F8F8F8"/>
+        <w:spacing w:beforeAutospacing="1" w:afterAutospacing="1" w:line="270" w:lineRule="atLeast"/>
+        <w:jc w:val="left"/>
+        <w:rPr>
+          <w:rFonts w:ascii="Consolas" w:hAnsi="Consolas" w:cs="Consolas"/>
+          <w:color w:val="5C5C5C"/>
+          <w:sz w:val="18"/>
+          <w:szCs w:val="18"/>
+        </w:rPr>
+      </w:pPr>
+      <w:r>
+        <w:rPr>
+          <w:rFonts w:ascii="Consolas" w:hAnsi="Consolas" w:cs="Consolas"/>
+          <w:color w:val="000000"/>
+          <w:sz w:val="18"/>
+          <w:szCs w:val="18"/>
+          <w:bdr w:val="none" w:sz="0" w:space="0" w:color="auto" w:frame="1"/>
+        </w:rPr>
+        <w:t>        summaryRx += summaryBucket.getRxBytes();summaryTx += summaryBucket.getTxBytes();}  </w:t>
+      </w:r>
+    </w:p>
+    <w:p>
+      <w:pPr>
+        <w:widowControl/>
+        <w:numPr>
+          <w:ilvl w:val="0"/>
+          <w:numId w:val="11"/>
+        </w:numPr>
+        <w:pBdr>
+          <w:left w:val="single" w:sz="18" w:space="0" w:color="6CE26C"/>
+        </w:pBdr>
+        <w:shd w:val="clear" w:color="auto" w:fill="FFFFFF"/>
+        <w:spacing w:beforeAutospacing="1" w:afterAutospacing="1" w:line="270" w:lineRule="atLeast"/>
+        <w:jc w:val="left"/>
+        <w:rPr>
+          <w:rFonts w:ascii="Consolas" w:hAnsi="Consolas" w:cs="Consolas"/>
+          <w:color w:val="5C5C5C"/>
+          <w:sz w:val="18"/>
+          <w:szCs w:val="18"/>
+        </w:rPr>
+      </w:pPr>
+      <w:r>
+        <w:rPr>
+          <w:rFonts w:ascii="Consolas" w:hAnsi="Consolas" w:cs="Consolas"/>
+          <w:color w:val="000000"/>
+          <w:sz w:val="18"/>
+          <w:szCs w:val="18"/>
+          <w:bdr w:val="none" w:sz="0" w:space="0" w:color="auto" w:frame="1"/>
+        </w:rPr>
+        <w:t>    Log.i(MainActivity.</w:t>
+      </w:r>
+      <w:r>
+        <w:rPr>
+          <w:rStyle w:val="keyword"/>
+          <w:rFonts w:ascii="Consolas" w:hAnsi="Consolas" w:cs="Consolas"/>
+          <w:b/>
+          <w:bCs/>
+          <w:color w:val="006699"/>
+          <w:sz w:val="18"/>
+          <w:szCs w:val="18"/>
+          <w:bdr w:val="none" w:sz="0" w:space="0" w:color="auto" w:frame="1"/>
+        </w:rPr>
+        <w:t>class</w:t>
+      </w:r>
+      <w:r>
+        <w:rPr>
+          <w:rFonts w:ascii="Consolas" w:hAnsi="Consolas" w:cs="Consolas"/>
+          <w:color w:val="000000"/>
+          <w:sz w:val="18"/>
+          <w:szCs w:val="18"/>
+          <w:bdr w:val="none" w:sz="0" w:space="0" w:color="auto" w:frame="1"/>
+        </w:rPr>
+        <w:t>.getSimpleName(), </w:t>
+      </w:r>
+      <w:r>
+        <w:rPr>
+          <w:rStyle w:val="string"/>
+          <w:rFonts w:ascii="Consolas" w:hAnsi="Consolas" w:cs="Consolas"/>
+          <w:color w:val="0000FF"/>
+          <w:sz w:val="18"/>
+          <w:szCs w:val="18"/>
+          <w:bdr w:val="none" w:sz="0" w:space="0" w:color="auto" w:frame="1"/>
+        </w:rPr>
+        <w:t>"uid:"</w:t>
+      </w:r>
+      <w:r>
+        <w:rPr>
+          <w:rFonts w:ascii="Consolas" w:hAnsi="Consolas" w:cs="Consolas"/>
+          <w:color w:val="000000"/>
+          <w:sz w:val="18"/>
+          <w:szCs w:val="18"/>
+          <w:bdr w:val="none" w:sz="0" w:space="0" w:color="auto" w:frame="1"/>
+        </w:rPr>
+        <w:t> + summaryBucket.getUid() + </w:t>
+      </w:r>
+      <w:r>
+        <w:rPr>
+          <w:rStyle w:val="string"/>
+          <w:rFonts w:ascii="Consolas" w:hAnsi="Consolas" w:cs="Consolas"/>
+          <w:color w:val="0000FF"/>
+          <w:sz w:val="18"/>
+          <w:szCs w:val="18"/>
+          <w:bdr w:val="none" w:sz="0" w:space="0" w:color="auto" w:frame="1"/>
+        </w:rPr>
+        <w:t>" rx:"</w:t>
+      </w:r>
+      <w:r>
+        <w:rPr>
+          <w:rFonts w:ascii="Consolas" w:hAnsi="Consolas" w:cs="Consolas"/>
+          <w:color w:val="000000"/>
+          <w:sz w:val="18"/>
+          <w:szCs w:val="18"/>
+          <w:bdr w:val="none" w:sz="0" w:space="0" w:color="auto" w:frame="1"/>
+        </w:rPr>
+        <w:t> + summaryBucket.getRxBytes() +</w:t>
+      </w:r>
+      <w:r>
+        <w:rPr>
+          <w:rStyle w:val="string"/>
+          <w:rFonts w:ascii="Consolas" w:hAnsi="Consolas" w:cs="Consolas"/>
+          <w:color w:val="0000FF"/>
+          <w:sz w:val="18"/>
+          <w:szCs w:val="18"/>
+          <w:bdr w:val="none" w:sz="0" w:space="0" w:color="auto" w:frame="1"/>
+        </w:rPr>
+        <w:t>" tx:"</w:t>
+      </w:r>
+      <w:r>
+        <w:rPr>
+          <w:rFonts w:ascii="Consolas" w:hAnsi="Consolas" w:cs="Consolas"/>
+          <w:color w:val="000000"/>
+          <w:sz w:val="18"/>
+          <w:szCs w:val="18"/>
+          <w:bdr w:val="none" w:sz="0" w:space="0" w:color="auto" w:frame="1"/>
+        </w:rPr>
+        <w:t> + summaryBucket.getTxBytes());summaryTotal += summaryBucket.getRxBytes() + summaryBucket.getTxBytes();} </w:t>
+      </w:r>
+      <w:r>
+        <w:rPr>
+          <w:rStyle w:val="keyword"/>
+          <w:rFonts w:ascii="Consolas" w:hAnsi="Consolas" w:cs="Consolas"/>
+          <w:b/>
+          <w:bCs/>
+          <w:color w:val="006699"/>
+          <w:sz w:val="18"/>
+          <w:szCs w:val="18"/>
+          <w:bdr w:val="none" w:sz="0" w:space="0" w:color="auto" w:frame="1"/>
+        </w:rPr>
+        <w:t>while</w:t>
+      </w:r>
+      <w:r>
+        <w:rPr>
+          <w:rFonts w:ascii="Consolas" w:hAnsi="Consolas" w:cs="Consolas"/>
+          <w:color w:val="000000"/>
+          <w:sz w:val="18"/>
+          <w:szCs w:val="18"/>
+          <w:bdr w:val="none" w:sz="0" w:space="0" w:color="auto" w:frame="1"/>
+        </w:rPr>
+        <w:t> (summaryStats.hasNextBucket());  </w:t>
+      </w:r>
+    </w:p>
+    <w:p>
+      <w:pPr>
+        <w:pStyle w:val="a5"/>
+        <w:shd w:val="clear" w:color="auto" w:fill="FFFFFF"/>
+        <w:spacing w:before="90" w:beforeAutospacing="0" w:after="90" w:afterAutospacing="0"/>
+        <w:ind w:firstLine="450"/>
+        <w:rPr>
+          <w:rFonts w:ascii="Arial" w:hAnsi="Arial" w:cs="Arial"/>
+          <w:color w:val="444444"/>
+          <w:sz w:val="23"/>
+          <w:szCs w:val="23"/>
+        </w:rPr>
+      </w:pPr>
+      <w:r>
+        <w:rPr>
+          <w:rFonts w:ascii="Arial" w:hAnsi="Arial" w:cs="Arial"/>
+          <w:color w:val="444444"/>
+          <w:sz w:val="23"/>
+          <w:szCs w:val="23"/>
+        </w:rPr>
+        <w:t>3.</w:t>
+      </w:r>
+      <w:r>
+        <w:rPr>
+          <w:rFonts w:ascii="Arial" w:hAnsi="Arial" w:cs="Arial"/>
+          <w:color w:val="444444"/>
+          <w:sz w:val="23"/>
+          <w:szCs w:val="23"/>
+        </w:rPr>
+        <w:t>附赠实用函数</w:t>
+      </w:r>
+      <w:r>
+        <w:rPr>
+          <w:rFonts w:ascii="Arial" w:hAnsi="Arial" w:cs="Arial"/>
+          <w:color w:val="444444"/>
+          <w:sz w:val="23"/>
+          <w:szCs w:val="23"/>
+        </w:rPr>
+        <w:t> </w:t>
+      </w:r>
+      <w:r>
+        <w:rPr>
+          <w:rFonts w:ascii="Arial" w:hAnsi="Arial" w:cs="Arial"/>
+          <w:color w:val="444444"/>
+          <w:sz w:val="23"/>
+          <w:szCs w:val="23"/>
+        </w:rPr>
+        <w:br/>
+      </w:r>
+      <w:r>
+        <w:rPr>
+          <w:rFonts w:ascii="Arial" w:hAnsi="Arial" w:cs="Arial"/>
+          <w:color w:val="444444"/>
+          <w:sz w:val="23"/>
+          <w:szCs w:val="23"/>
+        </w:rPr>
+        <w:t>（</w:t>
+      </w:r>
+      <w:r>
+        <w:rPr>
+          <w:rFonts w:ascii="Arial" w:hAnsi="Arial" w:cs="Arial"/>
+          <w:color w:val="444444"/>
+          <w:sz w:val="23"/>
+          <w:szCs w:val="23"/>
+        </w:rPr>
+        <w:t>1</w:t>
+      </w:r>
+      <w:r>
+        <w:rPr>
+          <w:rFonts w:ascii="Arial" w:hAnsi="Arial" w:cs="Arial"/>
+          <w:color w:val="444444"/>
+          <w:sz w:val="23"/>
+          <w:szCs w:val="23"/>
+        </w:rPr>
+        <w:t>）应用包名查</w:t>
+      </w:r>
+      <w:r>
+        <w:rPr>
+          <w:rFonts w:ascii="Arial" w:hAnsi="Arial" w:cs="Arial"/>
+          <w:color w:val="444444"/>
+          <w:sz w:val="23"/>
+          <w:szCs w:val="23"/>
+        </w:rPr>
+        <w:t>uid</w:t>
+      </w:r>
+    </w:p>
+    <w:p>
+      <w:pPr>
+        <w:shd w:val="clear" w:color="auto" w:fill="F8F8F8"/>
+        <w:ind w:firstLine="450"/>
+        <w:rPr>
+          <w:rFonts w:ascii="Verdana" w:hAnsi="Verdana" w:cs="Consolas"/>
+          <w:color w:val="C0C0C0"/>
+          <w:sz w:val="14"/>
+          <w:szCs w:val="14"/>
+        </w:rPr>
+      </w:pPr>
+      <w:r>
+        <w:rPr>
+          <w:rFonts w:ascii="Verdana" w:hAnsi="Verdana" w:cs="Consolas"/>
+          <w:b/>
+          <w:bCs/>
+          <w:color w:val="C0C0C0"/>
+          <w:sz w:val="14"/>
+          <w:szCs w:val="14"/>
+        </w:rPr>
+        <w:t>[</w:t>
+      </w:r>
+      <w:r>
+        <w:rPr>
+          <w:rFonts w:ascii="Verdana" w:hAnsi="Verdana" w:cs="Consolas"/>
+          <w:b/>
+          <w:bCs/>
+          <w:color w:val="C0C0C0"/>
+          <w:sz w:val="14"/>
+          <w:szCs w:val="14"/>
+        </w:rPr>
+        <w:t>源码</w:t>
+      </w:r>
+      <w:r>
+        <w:rPr>
+          <w:rFonts w:ascii="Verdana" w:hAnsi="Verdana" w:cs="Consolas"/>
+          <w:b/>
+          <w:bCs/>
+          <w:color w:val="C0C0C0"/>
+          <w:sz w:val="14"/>
+          <w:szCs w:val="14"/>
+        </w:rPr>
+        <w:t>]</w:t>
+      </w:r>
+      <w:r>
+        <w:rPr>
+          <w:rFonts w:ascii="Verdana" w:hAnsi="Verdana" w:cs="Consolas"/>
+          <w:color w:val="C0C0C0"/>
+          <w:sz w:val="14"/>
+          <w:szCs w:val="14"/>
+        </w:rPr>
+        <w:t> </w:t>
+      </w:r>
+      <w:hyperlink r:id="rId37" w:tooltip="view plain" w:history="1">
+        <w:r>
+          <w:rPr>
+            <w:rStyle w:val="a6"/>
+            <w:rFonts w:ascii="Verdana" w:hAnsi="Verdana" w:cs="Consolas"/>
+            <w:color w:val="A0A0A0"/>
+            <w:sz w:val="14"/>
+            <w:szCs w:val="14"/>
+            <w:bdr w:val="none" w:sz="0" w:space="0" w:color="auto" w:frame="1"/>
+          </w:rPr>
+          <w:t>view plain</w:t>
+        </w:r>
+      </w:hyperlink>
+    </w:p>
+    <w:p>
+      <w:pPr>
+        <w:widowControl/>
+        <w:numPr>
+          <w:ilvl w:val="0"/>
+          <w:numId w:val="12"/>
+        </w:numPr>
+        <w:pBdr>
+          <w:left w:val="single" w:sz="18" w:space="0" w:color="6CE26C"/>
+        </w:pBdr>
+        <w:shd w:val="clear" w:color="auto" w:fill="FFFFFF"/>
+        <w:spacing w:beforeAutospacing="1" w:afterAutospacing="1" w:line="270" w:lineRule="atLeast"/>
+        <w:jc w:val="left"/>
+        <w:rPr>
+          <w:rFonts w:ascii="Consolas" w:hAnsi="Consolas" w:cs="Consolas"/>
+          <w:color w:val="5C5C5C"/>
+          <w:sz w:val="18"/>
+          <w:szCs w:val="18"/>
+        </w:rPr>
+      </w:pPr>
+      <w:r>
+        <w:rPr>
+          <w:rFonts w:ascii="Consolas" w:hAnsi="Consolas" w:cs="Consolas"/>
+          <w:color w:val="000000"/>
+          <w:sz w:val="18"/>
+          <w:szCs w:val="18"/>
+          <w:bdr w:val="none" w:sz="0" w:space="0" w:color="auto" w:frame="1"/>
+        </w:rPr>
+        <w:t>NetworkStats summaryStats;long summaryRx = 0;long summaryTx = 0;NetworkStats.Bucket summaryBucket = </w:t>
+      </w:r>
+      <w:r>
+        <w:rPr>
+          <w:rStyle w:val="keyword"/>
+          <w:rFonts w:ascii="Consolas" w:hAnsi="Consolas" w:cs="Consolas"/>
+          <w:b/>
+          <w:bCs/>
+          <w:color w:val="006699"/>
+          <w:sz w:val="18"/>
+          <w:szCs w:val="18"/>
+          <w:bdr w:val="none" w:sz="0" w:space="0" w:color="auto" w:frame="1"/>
+        </w:rPr>
+        <w:t>new</w:t>
+      </w:r>
+      <w:r>
+        <w:rPr>
+          <w:rFonts w:ascii="Consolas" w:hAnsi="Consolas" w:cs="Consolas"/>
+          <w:color w:val="000000"/>
+          <w:sz w:val="18"/>
+          <w:szCs w:val="18"/>
+          <w:bdr w:val="none" w:sz="0" w:space="0" w:color="auto" w:frame="1"/>
+        </w:rPr>
+        <w:t> NetworkStats.Bucket();long summaryTotal = 0;summaryStats = networkStatsManager.querySummary(ConnectivityManager.TYPE_MOBILE, subId, getTimesMonthmorning(), System.currentTimeMillis());</w:t>
+      </w:r>
+      <w:r>
+        <w:rPr>
+          <w:rStyle w:val="keyword"/>
+          <w:rFonts w:ascii="Consolas" w:hAnsi="Consolas" w:cs="Consolas"/>
+          <w:b/>
+          <w:bCs/>
+          <w:color w:val="006699"/>
+          <w:sz w:val="18"/>
+          <w:szCs w:val="18"/>
+          <w:bdr w:val="none" w:sz="0" w:space="0" w:color="auto" w:frame="1"/>
+        </w:rPr>
+        <w:t>do</w:t>
+      </w:r>
+      <w:r>
+        <w:rPr>
+          <w:rFonts w:ascii="Consolas" w:hAnsi="Consolas" w:cs="Consolas"/>
+          <w:color w:val="000000"/>
+          <w:sz w:val="18"/>
+          <w:szCs w:val="18"/>
+          <w:bdr w:val="none" w:sz="0" w:space="0" w:color="auto" w:frame="1"/>
+        </w:rPr>
+        <w:t> {  </w:t>
+      </w:r>
+    </w:p>
+    <w:p>
+      <w:pPr>
+        <w:widowControl/>
+        <w:numPr>
+          <w:ilvl w:val="0"/>
+          <w:numId w:val="12"/>
+        </w:numPr>
+        <w:pBdr>
+          <w:left w:val="single" w:sz="18" w:space="0" w:color="6CE26C"/>
+        </w:pBdr>
+        <w:shd w:val="clear" w:color="auto" w:fill="F8F8F8"/>
+        <w:spacing w:beforeAutospacing="1" w:afterAutospacing="1" w:line="270" w:lineRule="atLeast"/>
+        <w:jc w:val="left"/>
+        <w:rPr>
+          <w:rFonts w:ascii="Consolas" w:hAnsi="Consolas" w:cs="Consolas"/>
+          <w:color w:val="5C5C5C"/>
+          <w:sz w:val="18"/>
+          <w:szCs w:val="18"/>
+        </w:rPr>
+      </w:pPr>
+      <w:r>
+        <w:rPr>
+          <w:rFonts w:ascii="Consolas" w:hAnsi="Consolas" w:cs="Consolas"/>
+          <w:color w:val="000000"/>
+          <w:sz w:val="18"/>
+          <w:szCs w:val="18"/>
+          <w:bdr w:val="none" w:sz="0" w:space="0" w:color="auto" w:frame="1"/>
+        </w:rPr>
+        <w:t>    summaryStats.getNextBucket(summaryBucket);int summaryUid = summaryBucket.getUid();</w:t>
+      </w:r>
+      <w:r>
+        <w:rPr>
+          <w:rStyle w:val="keyword"/>
+          <w:rFonts w:ascii="Consolas" w:hAnsi="Consolas" w:cs="Consolas"/>
+          <w:b/>
+          <w:bCs/>
+          <w:color w:val="006699"/>
+          <w:sz w:val="18"/>
+          <w:szCs w:val="18"/>
+          <w:bdr w:val="none" w:sz="0" w:space="0" w:color="auto" w:frame="1"/>
+        </w:rPr>
+        <w:t>if</w:t>
+      </w:r>
+      <w:r>
+        <w:rPr>
+          <w:rFonts w:ascii="Consolas" w:hAnsi="Consolas" w:cs="Consolas"/>
+          <w:color w:val="000000"/>
+          <w:sz w:val="18"/>
+          <w:szCs w:val="18"/>
+          <w:bdr w:val="none" w:sz="0" w:space="0" w:color="auto" w:frame="1"/>
+        </w:rPr>
+        <w:t> (uid == summaryUid) {  </w:t>
+      </w:r>
+    </w:p>
+    <w:p>
+      <w:pPr>
+        <w:widowControl/>
+        <w:numPr>
+          <w:ilvl w:val="0"/>
+          <w:numId w:val="12"/>
+        </w:numPr>
+        <w:pBdr>
+          <w:left w:val="single" w:sz="18" w:space="0" w:color="6CE26C"/>
+        </w:pBdr>
+        <w:shd w:val="clear" w:color="auto" w:fill="FFFFFF"/>
+        <w:spacing w:beforeAutospacing="1" w:afterAutospacing="1" w:line="270" w:lineRule="atLeast"/>
+        <w:jc w:val="left"/>
+        <w:rPr>
+          <w:rFonts w:ascii="Consolas" w:hAnsi="Consolas" w:cs="Consolas"/>
+          <w:color w:val="5C5C5C"/>
+          <w:sz w:val="18"/>
+          <w:szCs w:val="18"/>
+        </w:rPr>
+      </w:pPr>
+      <w:r>
+        <w:rPr>
+          <w:rFonts w:ascii="Consolas" w:hAnsi="Consolas" w:cs="Consolas"/>
+          <w:color w:val="000000"/>
+          <w:sz w:val="18"/>
+          <w:szCs w:val="18"/>
+          <w:bdr w:val="none" w:sz="0" w:space="0" w:color="auto" w:frame="1"/>
+        </w:rPr>
+        <w:t>        summaryRx += summaryBucket.getRxBytes();summaryTx += summaryBucket.getTxBytes();}  </w:t>
+      </w:r>
+    </w:p>
+    <w:p>
+      <w:pPr>
+        <w:widowControl/>
+        <w:numPr>
+          <w:ilvl w:val="0"/>
+          <w:numId w:val="12"/>
+        </w:numPr>
+        <w:pBdr>
+          <w:left w:val="single" w:sz="18" w:space="0" w:color="6CE26C"/>
+        </w:pBdr>
+        <w:shd w:val="clear" w:color="auto" w:fill="F8F8F8"/>
+        <w:spacing w:beforeAutospacing="1" w:afterAutospacing="1" w:line="270" w:lineRule="atLeast"/>
+        <w:jc w:val="left"/>
+        <w:rPr>
+          <w:rFonts w:ascii="Consolas" w:hAnsi="Consolas" w:cs="Consolas"/>
+          <w:color w:val="5C5C5C"/>
+          <w:sz w:val="18"/>
+          <w:szCs w:val="18"/>
+        </w:rPr>
+      </w:pPr>
+      <w:r>
+        <w:rPr>
+          <w:rFonts w:ascii="Consolas" w:hAnsi="Consolas" w:cs="Consolas"/>
+          <w:color w:val="000000"/>
+          <w:sz w:val="18"/>
+          <w:szCs w:val="18"/>
+          <w:bdr w:val="none" w:sz="0" w:space="0" w:color="auto" w:frame="1"/>
+        </w:rPr>
+        <w:t>    Log.i(MainActivity.</w:t>
+      </w:r>
+      <w:r>
+        <w:rPr>
+          <w:rStyle w:val="keyword"/>
+          <w:rFonts w:ascii="Consolas" w:hAnsi="Consolas" w:cs="Consolas"/>
+          <w:b/>
+          <w:bCs/>
+          <w:color w:val="006699"/>
+          <w:sz w:val="18"/>
+          <w:szCs w:val="18"/>
+          <w:bdr w:val="none" w:sz="0" w:space="0" w:color="auto" w:frame="1"/>
+        </w:rPr>
+        <w:t>class</w:t>
+      </w:r>
+      <w:r>
+        <w:rPr>
+          <w:rFonts w:ascii="Consolas" w:hAnsi="Consolas" w:cs="Consolas"/>
+          <w:color w:val="000000"/>
+          <w:sz w:val="18"/>
+          <w:szCs w:val="18"/>
+          <w:bdr w:val="none" w:sz="0" w:space="0" w:color="auto" w:frame="1"/>
+        </w:rPr>
+        <w:t>.getSimpleName(), </w:t>
+      </w:r>
+      <w:r>
+        <w:rPr>
+          <w:rStyle w:val="string"/>
+          <w:rFonts w:ascii="Consolas" w:hAnsi="Consolas" w:cs="Consolas"/>
+          <w:color w:val="0000FF"/>
+          <w:sz w:val="18"/>
+          <w:szCs w:val="18"/>
+          <w:bdr w:val="none" w:sz="0" w:space="0" w:color="auto" w:frame="1"/>
+        </w:rPr>
+        <w:t>"uid:"</w:t>
+      </w:r>
+      <w:r>
+        <w:rPr>
+          <w:rFonts w:ascii="Consolas" w:hAnsi="Consolas" w:cs="Consolas"/>
+          <w:color w:val="000000"/>
+          <w:sz w:val="18"/>
+          <w:szCs w:val="18"/>
+          <w:bdr w:val="none" w:sz="0" w:space="0" w:color="auto" w:frame="1"/>
+        </w:rPr>
+        <w:t> + summaryBucket.getUid() + </w:t>
+      </w:r>
+      <w:r>
+        <w:rPr>
+          <w:rStyle w:val="string"/>
+          <w:rFonts w:ascii="Consolas" w:hAnsi="Consolas" w:cs="Consolas"/>
+          <w:color w:val="0000FF"/>
+          <w:sz w:val="18"/>
+          <w:szCs w:val="18"/>
+          <w:bdr w:val="none" w:sz="0" w:space="0" w:color="auto" w:frame="1"/>
+        </w:rPr>
+        <w:t>" rx:"</w:t>
+      </w:r>
+      <w:r>
+        <w:rPr>
+          <w:rFonts w:ascii="Consolas" w:hAnsi="Consolas" w:cs="Consolas"/>
+          <w:color w:val="000000"/>
+          <w:sz w:val="18"/>
+          <w:szCs w:val="18"/>
+          <w:bdr w:val="none" w:sz="0" w:space="0" w:color="auto" w:frame="1"/>
+        </w:rPr>
+        <w:t> + summaryBucket.getRxBytes() +</w:t>
+      </w:r>
+      <w:r>
+        <w:rPr>
+          <w:rStyle w:val="string"/>
+          <w:rFonts w:ascii="Consolas" w:hAnsi="Consolas" w:cs="Consolas"/>
+          <w:color w:val="0000FF"/>
+          <w:sz w:val="18"/>
+          <w:szCs w:val="18"/>
+          <w:bdr w:val="none" w:sz="0" w:space="0" w:color="auto" w:frame="1"/>
+        </w:rPr>
+        <w:t>" tx:"</w:t>
+      </w:r>
+      <w:r>
+        <w:rPr>
+          <w:rFonts w:ascii="Consolas" w:hAnsi="Consolas" w:cs="Consolas"/>
+          <w:color w:val="000000"/>
+          <w:sz w:val="18"/>
+          <w:szCs w:val="18"/>
+          <w:bdr w:val="none" w:sz="0" w:space="0" w:color="auto" w:frame="1"/>
+        </w:rPr>
+        <w:t> + summaryBucket.getTxBytes());summaryTotal += summaryBucket.getRxBytes() + summaryBucket.getTxBytes();} </w:t>
+      </w:r>
+      <w:r>
+        <w:rPr>
+          <w:rStyle w:val="keyword"/>
+          <w:rFonts w:ascii="Consolas" w:hAnsi="Consolas" w:cs="Consolas"/>
+          <w:b/>
+          <w:bCs/>
+          <w:color w:val="006699"/>
+          <w:sz w:val="18"/>
+          <w:szCs w:val="18"/>
+          <w:bdr w:val="none" w:sz="0" w:space="0" w:color="auto" w:frame="1"/>
+        </w:rPr>
+        <w:t>while</w:t>
+      </w:r>
+      <w:r>
+        <w:rPr>
+          <w:rFonts w:ascii="Consolas" w:hAnsi="Consolas" w:cs="Consolas"/>
+          <w:color w:val="000000"/>
+          <w:sz w:val="18"/>
+          <w:szCs w:val="18"/>
+          <w:bdr w:val="none" w:sz="0" w:space="0" w:color="auto" w:frame="1"/>
+        </w:rPr>
+        <w:t> (summaryStats.hasNextBucket());  </w:t>
+      </w:r>
+    </w:p>
+    <w:p>
+      <w:pPr>
+        <w:pStyle w:val="a5"/>
+        <w:shd w:val="clear" w:color="auto" w:fill="FFFFFF"/>
+        <w:spacing w:before="90" w:beforeAutospacing="0" w:after="90" w:afterAutospacing="0"/>
+        <w:ind w:firstLine="450"/>
+        <w:rPr>
+          <w:rFonts w:ascii="Arial" w:hAnsi="Arial" w:cs="Arial"/>
+          <w:color w:val="444444"/>
+          <w:sz w:val="23"/>
+          <w:szCs w:val="23"/>
+        </w:rPr>
+      </w:pPr>
+      <w:r>
+        <w:rPr>
+          <w:rFonts w:ascii="Arial" w:hAnsi="Arial" w:cs="Arial"/>
+          <w:color w:val="444444"/>
+          <w:sz w:val="23"/>
+          <w:szCs w:val="23"/>
+        </w:rPr>
+        <w:t>（</w:t>
+      </w:r>
+      <w:r>
+        <w:rPr>
+          <w:rFonts w:ascii="Arial" w:hAnsi="Arial" w:cs="Arial"/>
+          <w:color w:val="444444"/>
+          <w:sz w:val="23"/>
+          <w:szCs w:val="23"/>
+        </w:rPr>
+        <w:t>2</w:t>
+      </w:r>
+      <w:r>
+        <w:rPr>
+          <w:rFonts w:ascii="Arial" w:hAnsi="Arial" w:cs="Arial"/>
+          <w:color w:val="444444"/>
+          <w:sz w:val="23"/>
+          <w:szCs w:val="23"/>
+        </w:rPr>
+        <w:t>）获得本月第一天</w:t>
+      </w:r>
+      <w:r>
+        <w:rPr>
+          <w:rFonts w:ascii="Arial" w:hAnsi="Arial" w:cs="Arial"/>
+          <w:color w:val="444444"/>
+          <w:sz w:val="23"/>
+          <w:szCs w:val="23"/>
+        </w:rPr>
+        <w:t>0</w:t>
+      </w:r>
+      <w:r>
+        <w:rPr>
+          <w:rFonts w:ascii="Arial" w:hAnsi="Arial" w:cs="Arial"/>
+          <w:color w:val="444444"/>
+          <w:sz w:val="23"/>
+          <w:szCs w:val="23"/>
+        </w:rPr>
+        <w:t>点时间</w:t>
+      </w:r>
+    </w:p>
+    <w:p>
+      <w:pPr>
+        <w:shd w:val="clear" w:color="auto" w:fill="F8F8F8"/>
+        <w:ind w:firstLine="450"/>
+        <w:rPr>
+          <w:rFonts w:ascii="Verdana" w:hAnsi="Verdana" w:cs="Consolas"/>
+          <w:color w:val="C0C0C0"/>
+          <w:sz w:val="14"/>
+          <w:szCs w:val="14"/>
+        </w:rPr>
+      </w:pPr>
+      <w:r>
+        <w:rPr>
+          <w:rFonts w:ascii="Verdana" w:hAnsi="Verdana" w:cs="Consolas"/>
+          <w:b/>
+          <w:bCs/>
+          <w:color w:val="C0C0C0"/>
+          <w:sz w:val="14"/>
+          <w:szCs w:val="14"/>
+        </w:rPr>
+        <w:t>[</w:t>
+      </w:r>
+      <w:r>
+        <w:rPr>
+          <w:rFonts w:ascii="Verdana" w:hAnsi="Verdana" w:cs="Consolas"/>
+          <w:b/>
+          <w:bCs/>
+          <w:color w:val="C0C0C0"/>
+          <w:sz w:val="14"/>
+          <w:szCs w:val="14"/>
+        </w:rPr>
+        <w:t>源码</w:t>
+      </w:r>
+      <w:r>
+        <w:rPr>
+          <w:rFonts w:ascii="Verdana" w:hAnsi="Verdana" w:cs="Consolas"/>
+          <w:b/>
+          <w:bCs/>
+          <w:color w:val="C0C0C0"/>
+          <w:sz w:val="14"/>
+          <w:szCs w:val="14"/>
+        </w:rPr>
+        <w:t>]</w:t>
+      </w:r>
+      <w:r>
+        <w:rPr>
+          <w:rFonts w:ascii="Verdana" w:hAnsi="Verdana" w:cs="Consolas"/>
+          <w:color w:val="C0C0C0"/>
+          <w:sz w:val="14"/>
+          <w:szCs w:val="14"/>
+        </w:rPr>
+        <w:t> </w:t>
+      </w:r>
+      <w:hyperlink r:id="rId38" w:tooltip="view plain" w:history="1">
+        <w:r>
+          <w:rPr>
+            <w:rStyle w:val="a6"/>
+            <w:rFonts w:ascii="Verdana" w:hAnsi="Verdana" w:cs="Consolas"/>
+            <w:color w:val="A0A0A0"/>
+            <w:sz w:val="14"/>
+            <w:szCs w:val="14"/>
+            <w:bdr w:val="none" w:sz="0" w:space="0" w:color="auto" w:frame="1"/>
+          </w:rPr>
+          <w:t>view plain</w:t>
+        </w:r>
+      </w:hyperlink>
+    </w:p>
+    <w:p>
+      <w:pPr>
+        <w:widowControl/>
+        <w:numPr>
+          <w:ilvl w:val="0"/>
+          <w:numId w:val="13"/>
+        </w:numPr>
+        <w:pBdr>
+          <w:left w:val="single" w:sz="18" w:space="0" w:color="6CE26C"/>
+        </w:pBdr>
+        <w:shd w:val="clear" w:color="auto" w:fill="FFFFFF"/>
+        <w:spacing w:beforeAutospacing="1" w:afterAutospacing="1" w:line="270" w:lineRule="atLeast"/>
+        <w:jc w:val="left"/>
+        <w:rPr>
+          <w:rFonts w:ascii="Consolas" w:hAnsi="Consolas" w:cs="Consolas"/>
+          <w:color w:val="5C5C5C"/>
+          <w:sz w:val="18"/>
+          <w:szCs w:val="18"/>
+        </w:rPr>
+      </w:pPr>
+      <w:r>
+        <w:rPr>
+          <w:rStyle w:val="keyword"/>
+          <w:rFonts w:ascii="Consolas" w:hAnsi="Consolas" w:cs="Consolas"/>
+          <w:b/>
+          <w:bCs/>
+          <w:color w:val="006699"/>
+          <w:sz w:val="18"/>
+          <w:szCs w:val="18"/>
+          <w:bdr w:val="none" w:sz="0" w:space="0" w:color="auto" w:frame="1"/>
+        </w:rPr>
+        <w:t>public</w:t>
+      </w:r>
+      <w:r>
+        <w:rPr>
+          <w:rFonts w:ascii="Consolas" w:hAnsi="Consolas" w:cs="Consolas"/>
+          <w:color w:val="000000"/>
+          <w:sz w:val="18"/>
+          <w:szCs w:val="18"/>
+          <w:bdr w:val="none" w:sz="0" w:space="0" w:color="auto" w:frame="1"/>
+        </w:rPr>
+        <w:t> </w:t>
+      </w:r>
+      <w:r>
+        <w:rPr>
+          <w:rStyle w:val="keyword"/>
+          <w:rFonts w:ascii="Consolas" w:hAnsi="Consolas" w:cs="Consolas"/>
+          <w:b/>
+          <w:bCs/>
+          <w:color w:val="006699"/>
+          <w:sz w:val="18"/>
+          <w:szCs w:val="18"/>
+          <w:bdr w:val="none" w:sz="0" w:space="0" w:color="auto" w:frame="1"/>
+        </w:rPr>
+        <w:t>static</w:t>
+      </w:r>
+      <w:r>
+        <w:rPr>
+          <w:rFonts w:ascii="Consolas" w:hAnsi="Consolas" w:cs="Consolas"/>
+          <w:color w:val="000000"/>
+          <w:sz w:val="18"/>
+          <w:szCs w:val="18"/>
+          <w:bdr w:val="none" w:sz="0" w:space="0" w:color="auto" w:frame="1"/>
+        </w:rPr>
+        <w:t> long getTimesMonthMorning() {  </w:t>
+      </w:r>
+    </w:p>
+    <w:p>
+      <w:pPr>
+        <w:widowControl/>
+        <w:numPr>
+          <w:ilvl w:val="0"/>
+          <w:numId w:val="13"/>
+        </w:numPr>
+        <w:pBdr>
+          <w:left w:val="single" w:sz="18" w:space="0" w:color="6CE26C"/>
+        </w:pBdr>
+        <w:shd w:val="clear" w:color="auto" w:fill="F8F8F8"/>
+        <w:spacing w:beforeAutospacing="1" w:afterAutospacing="1" w:line="270" w:lineRule="atLeast"/>
+        <w:jc w:val="left"/>
+        <w:rPr>
+          <w:rFonts w:ascii="Consolas" w:hAnsi="Consolas" w:cs="Consolas"/>
+          <w:color w:val="5C5C5C"/>
+          <w:sz w:val="18"/>
+          <w:szCs w:val="18"/>
+        </w:rPr>
+      </w:pPr>
+      <w:r>
+        <w:rPr>
+          <w:rFonts w:ascii="Consolas" w:hAnsi="Consolas" w:cs="Consolas"/>
+          <w:color w:val="000000"/>
+          <w:sz w:val="18"/>
+          <w:szCs w:val="18"/>
+          <w:bdr w:val="none" w:sz="0" w:space="0" w:color="auto" w:frame="1"/>
+        </w:rPr>
+        <w:t>        Calendar cal = Calendar.getInstance();cal.set(cal.get(Calendar.YEAR), cal.get(Calendar.MONTH), cal.get(Calendar.DAY_OF_MONTH), 0, 0, 0);cal.set(Calendar.DAY_OF_MONTH, cal.getActualMinimum(Calendar.DAY_OF_MONTH));</w:t>
+      </w:r>
+      <w:r>
+        <w:rPr>
+          <w:rStyle w:val="keyword"/>
+          <w:rFonts w:ascii="Consolas" w:hAnsi="Consolas" w:cs="Consolas"/>
+          <w:b/>
+          <w:bCs/>
+          <w:color w:val="006699"/>
+          <w:sz w:val="18"/>
+          <w:szCs w:val="18"/>
+          <w:bdr w:val="none" w:sz="0" w:space="0" w:color="auto" w:frame="1"/>
+        </w:rPr>
+        <w:t>return</w:t>
+      </w:r>
+      <w:r>
+        <w:rPr>
+          <w:rFonts w:ascii="Consolas" w:hAnsi="Consolas" w:cs="Consolas"/>
+          <w:color w:val="000000"/>
+          <w:sz w:val="18"/>
+          <w:szCs w:val="18"/>
+          <w:bdr w:val="none" w:sz="0" w:space="0" w:color="auto" w:frame="1"/>
+        </w:rPr>
+        <w:t> cal.getTimeInMillis();}  </w:t>
+      </w:r>
+    </w:p>
+    <w:p>
+      <w:pPr>
+        <w:pStyle w:val="a5"/>
+        <w:shd w:val="clear" w:color="auto" w:fill="FFFFFF"/>
+        <w:spacing w:before="90" w:beforeAutospacing="0" w:after="90" w:afterAutospacing="0"/>
+        <w:ind w:firstLine="450"/>
+        <w:rPr>
+          <w:rFonts w:ascii="Arial" w:hAnsi="Arial" w:cs="Arial"/>
+          <w:color w:val="444444"/>
+          <w:sz w:val="23"/>
+          <w:szCs w:val="23"/>
+        </w:rPr>
+      </w:pPr>
+      <w:r>
+        <w:rPr>
+          <w:rFonts w:ascii="Arial" w:hAnsi="Arial" w:cs="Arial"/>
+          <w:color w:val="444444"/>
+          <w:sz w:val="23"/>
+          <w:szCs w:val="23"/>
+        </w:rPr>
+        <w:t>4.</w:t>
+      </w:r>
+      <w:r>
+        <w:rPr>
+          <w:rFonts w:ascii="Arial" w:hAnsi="Arial" w:cs="Arial"/>
+          <w:color w:val="444444"/>
+          <w:sz w:val="23"/>
+          <w:szCs w:val="23"/>
+        </w:rPr>
+        <w:t>提示无权限信息</w:t>
+      </w:r>
+    </w:p>
+    <w:p>
+      <w:pPr>
+        <w:shd w:val="clear" w:color="auto" w:fill="F8F8F8"/>
+        <w:ind w:firstLine="450"/>
+        <w:rPr>
+          <w:rFonts w:ascii="Verdana" w:hAnsi="Verdana" w:cs="Consolas"/>
+          <w:color w:val="C0C0C0"/>
+          <w:sz w:val="14"/>
+          <w:szCs w:val="14"/>
+        </w:rPr>
+      </w:pPr>
+      <w:r>
+        <w:rPr>
+          <w:rFonts w:ascii="Verdana" w:hAnsi="Verdana" w:cs="Consolas"/>
+          <w:b/>
+          <w:bCs/>
+          <w:color w:val="C0C0C0"/>
+          <w:sz w:val="14"/>
+          <w:szCs w:val="14"/>
+        </w:rPr>
+        <w:t>[</w:t>
+      </w:r>
+      <w:r>
+        <w:rPr>
+          <w:rFonts w:ascii="Verdana" w:hAnsi="Verdana" w:cs="Consolas"/>
+          <w:b/>
+          <w:bCs/>
+          <w:color w:val="C0C0C0"/>
+          <w:sz w:val="14"/>
+          <w:szCs w:val="14"/>
+        </w:rPr>
+        <w:t>源码</w:t>
+      </w:r>
+      <w:r>
+        <w:rPr>
+          <w:rFonts w:ascii="Verdana" w:hAnsi="Verdana" w:cs="Consolas"/>
+          <w:b/>
+          <w:bCs/>
+          <w:color w:val="C0C0C0"/>
+          <w:sz w:val="14"/>
+          <w:szCs w:val="14"/>
+        </w:rPr>
+        <w:t>]</w:t>
+      </w:r>
+      <w:r>
+        <w:rPr>
+          <w:rFonts w:ascii="Verdana" w:hAnsi="Verdana" w:cs="Consolas"/>
+          <w:color w:val="C0C0C0"/>
+          <w:sz w:val="14"/>
+          <w:szCs w:val="14"/>
+        </w:rPr>
+        <w:t> </w:t>
+      </w:r>
+      <w:hyperlink r:id="rId39" w:tooltip="view plain" w:history="1">
+        <w:r>
+          <w:rPr>
+            <w:rStyle w:val="a6"/>
+            <w:rFonts w:ascii="Verdana" w:hAnsi="Verdana" w:cs="Consolas"/>
+            <w:color w:val="A0A0A0"/>
+            <w:sz w:val="14"/>
+            <w:szCs w:val="14"/>
+            <w:bdr w:val="none" w:sz="0" w:space="0" w:color="auto" w:frame="1"/>
+          </w:rPr>
+          <w:t>view plain</w:t>
+        </w:r>
+      </w:hyperlink>
+    </w:p>
+    <w:p>
+      <w:pPr>
+        <w:widowControl/>
+        <w:numPr>
+          <w:ilvl w:val="0"/>
           <w:numId w:val="14"/>
         </w:numPr>
         <w:pBdr>
@@ -14115,6 +15425,7 @@
           <w:szCs w:val="18"/>
           <w:bdr w:val="none" w:sz="0" w:space="0" w:color="auto" w:frame="1"/>
         </w:rPr>
+        <w:lastRenderedPageBreak/>
         <w:t>    at android.os.Parcel.readException(Parcel.java:1618)  </w:t>
       </w:r>
     </w:p>
@@ -14283,7 +15594,6 @@
           <w:sz w:val="23"/>
           <w:szCs w:val="23"/>
         </w:rPr>
-        <w:lastRenderedPageBreak/>
         <w:t>统计测试</w:t>
       </w:r>
     </w:p>
@@ -14533,7 +15843,7 @@
       </w:r>
     </w:p>
     <w:p>
-      <w:hyperlink r:id="rId36" w:history="1">
+      <w:hyperlink r:id="rId40" w:history="1">
         <w:r>
           <w:rPr>
             <w:rStyle w:val="a6"/>
@@ -14888,6 +16198,7 @@
     </w:p>
     <w:p>
       <w:r>
+        <w:lastRenderedPageBreak/>
         <w:t xml:space="preserve">    } else {</w:t>
       </w:r>
     </w:p>
@@ -14975,7 +16286,6 @@
     </w:p>
     <w:p>
       <w:r>
-        <w:lastRenderedPageBreak/>
         <w:t>private static native long nativeGetUidStat(int uid, int type);</w:t>
       </w:r>
     </w:p>
@@ -15911,6 +17221,7 @@
           <w:sz w:val="24"/>
           <w:szCs w:val="24"/>
         </w:rPr>
+        <w:lastRenderedPageBreak/>
         <w:t>}</w:t>
       </w:r>
     </w:p>
@@ -15963,174 +17274,177 @@
     </w:p>
     <w:p>
       <w:r>
+        <w:t xml:space="preserve">    if (fp == NULL) {</w:t>
+      </w:r>
+    </w:p>
+    <w:p>
+      <w:r>
+        <w:t xml:space="preserve">        return -1;</w:t>
+      </w:r>
+    </w:p>
+    <w:p>
+      <w:r>
+        <w:t xml:space="preserve">    }</w:t>
+      </w:r>
+    </w:p>
+    <w:p/>
+    <w:p>
+      <w:r>
+        <w:t xml:space="preserve">    char buffer[384];</w:t>
+      </w:r>
+    </w:p>
+    <w:p>
+      <w:r>
+        <w:t xml:space="preserve">    char iface[32];</w:t>
+      </w:r>
+    </w:p>
+    <w:p>
+      <w:r>
+        <w:t xml:space="preserve">    uint32_t idx, cur_uid, set;</w:t>
+      </w:r>
+    </w:p>
+    <w:p>
+      <w:r>
+        <w:t xml:space="preserve">    uint64_t tag, rxBytes, rxPackets, txBytes, txPackets;</w:t>
+      </w:r>
+    </w:p>
+    <w:p/>
+    <w:p>
+      <w:r>
+        <w:t xml:space="preserve">    while (fgets(buffer, sizeof(buffer), fp) != NULL) {</w:t>
+      </w:r>
+    </w:p>
+    <w:p>
+      <w:r>
+        <w:t xml:space="preserve">        if (sscanf(buffer,</w:t>
+      </w:r>
+    </w:p>
+    <w:p>
+      <w:r>
+        <w:t xml:space="preserve">                "%" SCNu32 " %31s 0x%" SCNx64 " %u %u %" SCNu64 " %" SCNu64</w:t>
+      </w:r>
+    </w:p>
+    <w:p>
+      <w:r>
+        <w:t xml:space="preserve">                " %" SCNu64 " %" SCNu64 "",</w:t>
+      </w:r>
+    </w:p>
+    <w:p>
+      <w:r>
+        <w:t xml:space="preserve">                &amp;idx, iface, &amp;tag, &amp;cur_uid, &amp;set, &amp;rxBytes, &amp;rxPackets,</w:t>
+      </w:r>
+    </w:p>
+    <w:p>
+      <w:r>
+        <w:t xml:space="preserve">                &amp;txBytes, &amp;txPackets) == 9) {</w:t>
+      </w:r>
+    </w:p>
+    <w:p>
+      <w:r>
+        <w:t xml:space="preserve">            if (uid == cur_uid &amp;&amp; tag == 0L) {</w:t>
+      </w:r>
+    </w:p>
+    <w:p>
+      <w:r>
+        <w:t xml:space="preserve">                stats-&gt;rxBytes += rxBytes;</w:t>
+      </w:r>
+    </w:p>
+    <w:p>
+      <w:r>
+        <w:t xml:space="preserve">                stats-&gt;rxPackets += rxPackets;</w:t>
+      </w:r>
+    </w:p>
+    <w:p>
+      <w:r>
+        <w:t xml:space="preserve">                stats-&gt;txBytes += txBytes;</w:t>
+      </w:r>
+    </w:p>
+    <w:p>
+      <w:r>
+        <w:t xml:space="preserve">                stats-&gt;txPackets += txPackets;</w:t>
+      </w:r>
+    </w:p>
+    <w:p>
+      <w:r>
+        <w:t xml:space="preserve">            }</w:t>
+      </w:r>
+    </w:p>
+    <w:p>
+      <w:r>
+        <w:t xml:space="preserve">        }</w:t>
+      </w:r>
+    </w:p>
+    <w:p>
+      <w:r>
+        <w:t xml:space="preserve">    }</w:t>
+      </w:r>
+    </w:p>
+    <w:p/>
+    <w:p>
+      <w:r>
+        <w:t xml:space="preserve">    if (fclose(fp) != 0) {</w:t>
+      </w:r>
+    </w:p>
+    <w:p>
+      <w:r>
+        <w:t xml:space="preserve">        return -1;</w:t>
+      </w:r>
+    </w:p>
+    <w:p>
+      <w:r>
+        <w:t xml:space="preserve">    }</w:t>
+      </w:r>
+    </w:p>
+    <w:p>
+      <w:r>
+        <w:t xml:space="preserve">    return 0;</w:t>
+      </w:r>
+    </w:p>
+    <w:p>
+      <w:r>
+        <w:t>}</w:t>
+      </w:r>
+    </w:p>
+    <w:p>
+      <w:r>
+        <w:rPr>
+          <w:rFonts w:hint="eastAsia"/>
+        </w:rPr>
+        <w:t>可以看到源码其实就是打开</w:t>
+      </w:r>
+      <w:r>
+        <w:rPr>
+          <w:rFonts w:hint="eastAsia"/>
+        </w:rPr>
+        <w:t xml:space="preserve"> "/proc/net/xt_qtaguid/stats" </w:t>
+      </w:r>
+      <w:r>
+        <w:rPr>
+          <w:rFonts w:hint="eastAsia"/>
+        </w:rPr>
+        <w:t>按照你需要的字段进行读取数据，看来最重要的就是这个</w:t>
+      </w:r>
+      <w:r>
+        <w:rPr>
+          <w:rFonts w:hint="eastAsia"/>
+        </w:rPr>
+        <w:t xml:space="preserve"> "/proc/net/xt_qtaguid/stats" </w:t>
+      </w:r>
+      <w:r>
+        <w:rPr>
+          <w:rFonts w:hint="eastAsia"/>
+        </w:rPr>
+        <w:t>文件了，那就在读取一下这个文件看一下内容是什么，直接读取文件内容如下：</w:t>
+      </w:r>
+    </w:p>
+    <w:p/>
+    <w:p>
+      <w:r>
+        <w:t xml:space="preserve">idx iface acct_tag_hex uid_tag_int cnt_set rx_bytes rx_packets tx_bytes tx_packets </w:t>
+      </w:r>
+      <w:r>
         <w:lastRenderedPageBreak/>
-        <w:t xml:space="preserve">    if (fp == NULL) {</w:t>
-      </w:r>
-    </w:p>
-    <w:p>
-      <w:r>
-        <w:t xml:space="preserve">        return -1;</w:t>
-      </w:r>
-    </w:p>
-    <w:p>
-      <w:r>
-        <w:t xml:space="preserve">    }</w:t>
-      </w:r>
-    </w:p>
-    <w:p/>
-    <w:p>
-      <w:r>
-        <w:t xml:space="preserve">    char buffer[384];</w:t>
-      </w:r>
-    </w:p>
-    <w:p>
-      <w:r>
-        <w:t xml:space="preserve">    char iface[32];</w:t>
-      </w:r>
-    </w:p>
-    <w:p>
-      <w:r>
-        <w:t xml:space="preserve">    uint32_t idx, cur_uid, set;</w:t>
-      </w:r>
-    </w:p>
-    <w:p>
-      <w:r>
-        <w:t xml:space="preserve">    uint64_t tag, rxBytes, rxPackets, txBytes, txPackets;</w:t>
-      </w:r>
-    </w:p>
-    <w:p/>
-    <w:p>
-      <w:r>
-        <w:t xml:space="preserve">    while (fgets(buffer, sizeof(buffer), fp) != NULL) {</w:t>
-      </w:r>
-    </w:p>
-    <w:p>
-      <w:r>
-        <w:t xml:space="preserve">        if (sscanf(buffer,</w:t>
-      </w:r>
-    </w:p>
-    <w:p>
-      <w:r>
-        <w:t xml:space="preserve">                "%" SCNu32 " %31s 0x%" SCNx64 " %u %u %" SCNu64 " %" SCNu64</w:t>
-      </w:r>
-    </w:p>
-    <w:p>
-      <w:r>
-        <w:t xml:space="preserve">                " %" SCNu64 " %" SCNu64 "",</w:t>
-      </w:r>
-    </w:p>
-    <w:p>
-      <w:r>
-        <w:t xml:space="preserve">                &amp;idx, iface, &amp;tag, &amp;cur_uid, &amp;set, &amp;rxBytes, &amp;rxPackets,</w:t>
-      </w:r>
-    </w:p>
-    <w:p>
-      <w:r>
-        <w:t xml:space="preserve">                &amp;txBytes, &amp;txPackets) == 9) {</w:t>
-      </w:r>
-    </w:p>
-    <w:p>
-      <w:r>
-        <w:t xml:space="preserve">            if (uid == cur_uid &amp;&amp; tag == 0L) {</w:t>
-      </w:r>
-    </w:p>
-    <w:p>
-      <w:r>
-        <w:t xml:space="preserve">                stats-&gt;rxBytes += rxBytes;</w:t>
-      </w:r>
-    </w:p>
-    <w:p>
-      <w:r>
-        <w:t xml:space="preserve">                stats-&gt;rxPackets += rxPackets;</w:t>
-      </w:r>
-    </w:p>
-    <w:p>
-      <w:r>
-        <w:t xml:space="preserve">                stats-&gt;txBytes += txBytes;</w:t>
-      </w:r>
-    </w:p>
-    <w:p>
-      <w:r>
-        <w:t xml:space="preserve">                stats-&gt;txPackets += txPackets;</w:t>
-      </w:r>
-    </w:p>
-    <w:p>
-      <w:r>
-        <w:t xml:space="preserve">            }</w:t>
-      </w:r>
-    </w:p>
-    <w:p>
-      <w:r>
-        <w:t xml:space="preserve">        }</w:t>
-      </w:r>
-    </w:p>
-    <w:p>
-      <w:r>
-        <w:t xml:space="preserve">    }</w:t>
-      </w:r>
-    </w:p>
-    <w:p/>
-    <w:p>
-      <w:r>
-        <w:t xml:space="preserve">    if (fclose(fp) != 0) {</w:t>
-      </w:r>
-    </w:p>
-    <w:p>
-      <w:r>
-        <w:t xml:space="preserve">        return -1;</w:t>
-      </w:r>
-    </w:p>
-    <w:p>
-      <w:r>
-        <w:t xml:space="preserve">    }</w:t>
-      </w:r>
-    </w:p>
-    <w:p>
-      <w:r>
-        <w:t xml:space="preserve">    return 0;</w:t>
-      </w:r>
-    </w:p>
-    <w:p>
-      <w:r>
-        <w:t>}</w:t>
-      </w:r>
-    </w:p>
-    <w:p>
-      <w:r>
-        <w:rPr>
-          <w:rFonts w:hint="eastAsia"/>
-        </w:rPr>
-        <w:t>可以看到源码其实就是打开</w:t>
-      </w:r>
-      <w:r>
-        <w:rPr>
-          <w:rFonts w:hint="eastAsia"/>
-        </w:rPr>
-        <w:t xml:space="preserve"> "/proc/net/xt_qtaguid/stats" </w:t>
-      </w:r>
-      <w:r>
-        <w:rPr>
-          <w:rFonts w:hint="eastAsia"/>
-        </w:rPr>
-        <w:t>按照你需要的字段进行读取数据，看来最重要的就是这个</w:t>
-      </w:r>
-      <w:r>
-        <w:rPr>
-          <w:rFonts w:hint="eastAsia"/>
-        </w:rPr>
-        <w:t xml:space="preserve"> "/proc/net/xt_qtaguid/stats" </w:t>
-      </w:r>
-      <w:r>
-        <w:rPr>
-          <w:rFonts w:hint="eastAsia"/>
-        </w:rPr>
-        <w:t>文件了，那就在读取一下这个文件看一下内容是什么，直接读取文件内容如下：</w:t>
-      </w:r>
-    </w:p>
-    <w:p/>
-    <w:p>
-      <w:r>
-        <w:t>idx iface acct_tag_hex uid_tag_int cnt_set rx_bytes rx_packets tx_bytes tx_packets rx_tcp_bytes rx_tcp_packets rx_udp_bytes rx_udp_packets rx_other_bytes rx_other_packets tx_tcp_bytes tx_tcp_packets tx_udp_bytes tx_udp_packets tx_other_bytes tx_other_packets</w:t>
+        <w:t>rx_tcp_bytes rx_tcp_packets rx_udp_bytes rx_udp_packets rx_other_bytes rx_other_packets tx_tcp_bytes tx_tcp_packets tx_udp_bytes tx_udp_packets tx_other_bytes tx_other_packets</w:t>
       </w:r>
     </w:p>
     <w:p>
@@ -16207,7 +17521,6 @@
         </w:numPr>
       </w:pPr>
       <w:r>
-        <w:lastRenderedPageBreak/>
         <w:t>S</w:t>
       </w:r>
       <w:r>
@@ -16227,9 +17540,6 @@
           <w:ilvl w:val="1"/>
           <w:numId w:val="1"/>
         </w:numPr>
-        <w:rPr>
-          <w:rFonts w:hint="eastAsia"/>
-        </w:rPr>
       </w:pPr>
       <w:r>
         <w:rPr>
@@ -16317,13 +17627,7 @@
         <w:t xml:space="preserve">          RX bytes:3967845 (3.7 MiB)  TX bytes:5348769 (5.1 MiB)</w:t>
       </w:r>
     </w:p>
-    <w:p>
-      <w:pPr>
-        <w:rPr>
-          <w:rFonts w:hint="eastAsia"/>
-        </w:rPr>
-      </w:pPr>
-    </w:p>
+    <w:p/>
     <w:p>
       <w:pPr>
         <w:pStyle w:val="2"/>
@@ -16418,13 +17722,7 @@
         <w:t>root@ag406:/ # tcpdump</w:t>
       </w:r>
     </w:p>
-    <w:p>
-      <w:pPr>
-        <w:rPr>
-          <w:rFonts w:hint="eastAsia"/>
-        </w:rPr>
-      </w:pPr>
-    </w:p>
+    <w:p/>
     <w:p>
       <w:pPr>
         <w:pStyle w:val="1"/>
@@ -16437,7 +17735,6 @@
         <w:rPr>
           <w:rFonts w:hint="eastAsia"/>
         </w:rPr>
-        <w:lastRenderedPageBreak/>
         <w:t>实战</w:t>
       </w:r>
     </w:p>
@@ -16828,6 +18125,7 @@
     <w:p/>
     <w:p>
       <w:r>
+        <w:lastRenderedPageBreak/>
         <w:t>W</w:t>
       </w:r>
       <w:r>
@@ -16851,15 +18149,11 @@
           <w:ilvl w:val="1"/>
           <w:numId w:val="1"/>
         </w:numPr>
-        <w:rPr>
-          <w:rFonts w:hint="eastAsia"/>
-        </w:rPr>
-      </w:pPr>
-      <w:r>
-        <w:rPr>
-          <w:rFonts w:hint="eastAsia"/>
-        </w:rPr>
-        <w:lastRenderedPageBreak/>
+      </w:pPr>
+      <w:r>
+        <w:rPr>
+          <w:rFonts w:hint="eastAsia"/>
+        </w:rPr>
         <w:t>多网络配置</w:t>
       </w:r>
     </w:p>
@@ -16879,11 +18173,6 @@
       </w:r>
     </w:p>
     <w:p>
-      <w:pPr>
-        <w:rPr>
-          <w:rFonts w:hint="eastAsia"/>
-        </w:rPr>
-      </w:pPr>
       <w:r>
         <w:rPr>
           <w:rFonts w:hint="eastAsia"/>
@@ -16908,11 +18197,6 @@
     </w:p>
     <w:p/>
     <w:p>
-      <w:pPr>
-        <w:rPr>
-          <w:rFonts w:hint="eastAsia"/>
-        </w:rPr>
-      </w:pPr>
       <w:r>
         <w:rPr>
           <w:rFonts w:hint="eastAsia"/>
@@ -16931,27 +18215,12 @@
     </w:p>
     <w:p>
       <w:r>
-        <w:t xml:space="preserve">setprop </w:t>
-      </w:r>
-      <w:r>
-        <w:t>net.dns1</w:t>
-      </w:r>
-      <w:r>
-        <w:t xml:space="preserve"> </w:t>
-      </w:r>
-      <w:r>
-        <w:t>2409:8899:85e0:bc6b::31</w:t>
-      </w:r>
-    </w:p>
-    <w:p>
-      <w:r>
-        <w:t xml:space="preserve">setprop </w:t>
-      </w:r>
-      <w:r>
-        <w:t xml:space="preserve">net.dns2 </w:t>
-      </w:r>
-      <w:r>
-        <w:t>192.168.43.1</w:t>
+        <w:t>setprop net.dns1 2409:8899:85e0:bc6b::31</w:t>
+      </w:r>
+    </w:p>
+    <w:p>
+      <w:r>
+        <w:t>setprop net.dns2 192.168.43.1</w:t>
       </w:r>
     </w:p>
     <w:p>
@@ -16963,11 +18232,6 @@
       </w:r>
     </w:p>
     <w:p>
-      <w:pPr>
-        <w:rPr>
-          <w:rFonts w:hint="eastAsia"/>
-        </w:rPr>
-      </w:pPr>
       <w:r>
         <w:rPr>
           <w:rFonts w:hint="eastAsia"/>
@@ -16984,13 +18248,7 @@
         <w:t>了网络，安全性如何保证？</w:t>
       </w:r>
     </w:p>
-    <w:p>
-      <w:pPr>
-        <w:rPr>
-          <w:rFonts w:hint="eastAsia"/>
-        </w:rPr>
-      </w:pPr>
-    </w:p>
+    <w:p/>
     <w:p>
       <w:pPr>
         <w:pStyle w:val="1"/>
@@ -17043,7 +18301,7 @@
       </w:r>
     </w:p>
     <w:p>
-      <w:hyperlink r:id="rId37" w:history="1">
+      <w:hyperlink r:id="rId41" w:history="1">
         <w:r>
           <w:rPr>
             <w:rStyle w:val="a6"/>
@@ -17077,7 +18335,7 @@
           <w:szCs w:val="24"/>
         </w:rPr>
       </w:pPr>
-      <w:hyperlink r:id="rId38" w:history="1">
+      <w:hyperlink r:id="rId42" w:history="1">
         <w:r>
           <w:rPr>
             <w:rFonts w:ascii="Helvetica" w:eastAsia="宋体" w:hAnsi="Helvetica" w:cs="Helvetica"/>
@@ -17107,7 +18365,7 @@
       </w:hyperlink>
     </w:p>
     <w:p>
-      <w:hyperlink r:id="rId39" w:history="1">
+      <w:hyperlink r:id="rId43" w:history="1">
         <w:r>
           <w:rPr>
             <w:rStyle w:val="a6"/>
@@ -17125,7 +18383,7 @@
       </w:hyperlink>
     </w:p>
     <w:p>
-      <w:hyperlink r:id="rId40" w:history="1">
+      <w:hyperlink r:id="rId44" w:history="1">
         <w:r>
           <w:rPr>
             <w:rStyle w:val="a6"/>
@@ -17148,30 +18406,50 @@
       </w:r>
     </w:p>
     <w:p>
-      <w:hyperlink r:id="rId41" w:history="1">
+      <w:hyperlink r:id="rId45" w:history="1">
         <w:r>
           <w:rPr>
             <w:rStyle w:val="a6"/>
           </w:rPr>
-          <w:t>WiFi Tethering &amp; Usb Tethering</w:t>
+          <w:t>WiFi Tethering &amp; Usb T</w:t>
+        </w:r>
+        <w:r>
+          <w:rPr>
+            <w:rStyle w:val="a6"/>
+          </w:rPr>
+          <w:t>e</w:t>
+        </w:r>
+        <w:r>
+          <w:rPr>
+            <w:rStyle w:val="a6"/>
+          </w:rPr>
+          <w:t>thering</w:t>
         </w:r>
       </w:hyperlink>
     </w:p>
-    <w:p>
-      <w:pPr>
-        <w:rPr>
-          <w:rFonts w:hint="eastAsia"/>
-        </w:rPr>
-      </w:pPr>
-    </w:p>
-    <w:p>
-      <w:hyperlink r:id="rId42" w:history="1">
+    <w:p/>
+    <w:p>
+      <w:hyperlink r:id="rId46" w:history="1">
         <w:r>
           <w:rPr>
             <w:rStyle w:val="a6"/>
             <w:rFonts w:hint="eastAsia"/>
           </w:rPr>
-          <w:t xml:space="preserve">Android8.0 WIFI ap Tethering </w:t>
+          <w:t>Android8.0 WIFI ap T</w:t>
+        </w:r>
+        <w:r>
+          <w:rPr>
+            <w:rStyle w:val="a6"/>
+            <w:rFonts w:hint="eastAsia"/>
+          </w:rPr>
+          <w:t>e</w:t>
+        </w:r>
+        <w:r>
+          <w:rPr>
+            <w:rStyle w:val="a6"/>
+            <w:rFonts w:hint="eastAsia"/>
+          </w:rPr>
+          <w:t xml:space="preserve">thering </w:t>
         </w:r>
         <w:r>
           <w:rPr>
@@ -17182,32 +18460,31 @@
         </w:r>
       </w:hyperlink>
     </w:p>
-    <w:p>
-      <w:pPr>
-        <w:rPr>
-          <w:rFonts w:hint="eastAsia"/>
-        </w:rPr>
-      </w:pPr>
-    </w:p>
-    <w:p>
-      <w:hyperlink r:id="rId43" w:history="1">
+    <w:p/>
+    <w:p>
+      <w:hyperlink r:id="rId47" w:history="1">
         <w:r>
           <w:rPr>
             <w:rStyle w:val="a6"/>
           </w:rPr>
-          <w:t>https://www.google.com.hk/search?safe=strict&amp;ei=aFddWtDTNomp0AS0j4Vo&amp;q=android+TrafficStats+%E6%BA%90%E7%A0%81&amp;oq=android+TrafficStats+%E6%BA%90%E7%A0%81</w:t>
+          <w:t>https://www.google.com.h</w:t>
         </w:r>
         <w:r>
           <w:rPr>
             <w:rStyle w:val="a6"/>
           </w:rPr>
-          <w:lastRenderedPageBreak/>
-          <w:t>&amp;gs_l=psy-ab.3...900205.900205.0.900580.1.1.0.0.0.0.109.109.0j1.1.0....0...1c.1.64.psy-ab..0.0.0....0.bWU8TyS4qfs</w:t>
+          <w:t>k</w:t>
+        </w:r>
+        <w:r>
+          <w:rPr>
+            <w:rStyle w:val="a6"/>
+          </w:rPr>
+          <w:t>/search?safe=strict&amp;ei=aFddWtDTNomp0AS0j4Vo&amp;q=android+TrafficStats+%E6%BA%90%E7%A0%81&amp;oq=android+TrafficStats+%E6%BA%90%E7%A0%81&amp;gs_l=psy-ab.3...900205.900205.0.900580.1.1.0.0.0.0.109.109.0j1.1.0....0...1c.1.64.psy-ab..0.0.0....0.bWU8TyS4qfs</w:t>
         </w:r>
       </w:hyperlink>
     </w:p>
     <w:p>
-      <w:hyperlink r:id="rId44" w:history="1">
+      <w:hyperlink r:id="rId48" w:history="1">
         <w:r>
           <w:rPr>
             <w:rStyle w:val="a6"/>
@@ -17217,7 +18494,7 @@
       </w:hyperlink>
     </w:p>
     <w:p>
-      <w:hyperlink r:id="rId45" w:history="1">
+      <w:hyperlink r:id="rId49" w:history="1">
         <w:r>
           <w:rPr>
             <w:rStyle w:val="a6"/>
@@ -17227,6 +18504,43 @@
       </w:hyperlink>
     </w:p>
     <w:p/>
+    <w:p>
+      <w:pPr>
+        <w:rPr>
+          <w:rFonts w:hint="eastAsia"/>
+        </w:rPr>
+      </w:pPr>
+      <w:hyperlink r:id="rId50" w:history="1">
+        <w:r>
+          <w:rPr>
+            <w:rStyle w:val="a6"/>
+            <w:rFonts w:hint="eastAsia"/>
+          </w:rPr>
+          <w:t>Android</w:t>
+        </w:r>
+        <w:r>
+          <w:rPr>
+            <w:rStyle w:val="a6"/>
+            <w:rFonts w:hint="eastAsia"/>
+          </w:rPr>
+          <w:t>系统</w:t>
+        </w:r>
+        <w:r>
+          <w:rPr>
+            <w:rStyle w:val="a6"/>
+            <w:rFonts w:hint="eastAsia"/>
+          </w:rPr>
+          <w:t>svc</w:t>
+        </w:r>
+        <w:r>
+          <w:rPr>
+            <w:rStyle w:val="a6"/>
+            <w:rFonts w:hint="eastAsia"/>
+          </w:rPr>
+          <w:t>命令</w:t>
+        </w:r>
+      </w:hyperlink>
+    </w:p>
     <w:sectPr>
       <w:pgSz w:w="11906" w:h="16838"/>
       <w:pgMar w:top="1440" w:right="2125" w:bottom="1440" w:left="1985" w:header="851" w:footer="992" w:gutter="0"/>
@@ -17747,6 +19061,92 @@
     </w:lvl>
   </w:abstractNum>
   <w:abstractNum w:abstractNumId="4">
+    <w:nsid w:val="112E5242"/>
+    <w:multiLevelType w:val="multilevel"/>
+    <w:tmpl w:val="0409001F"/>
+    <w:lvl w:ilvl="0">
+      <w:start w:val="1"/>
+      <w:numFmt w:val="decimal"/>
+      <w:lvlText w:val="%1."/>
+      <w:lvlJc w:val="left"/>
+      <w:pPr>
+        <w:ind w:left="425" w:hanging="425"/>
+      </w:pPr>
+    </w:lvl>
+    <w:lvl w:ilvl="1">
+      <w:start w:val="1"/>
+      <w:numFmt w:val="decimal"/>
+      <w:lvlText w:val="%1.%2."/>
+      <w:lvlJc w:val="left"/>
+      <w:pPr>
+        <w:ind w:left="567" w:hanging="567"/>
+      </w:pPr>
+    </w:lvl>
+    <w:lvl w:ilvl="2">
+      <w:start w:val="1"/>
+      <w:numFmt w:val="decimal"/>
+      <w:lvlText w:val="%1.%2.%3."/>
+      <w:lvlJc w:val="left"/>
+      <w:pPr>
+        <w:ind w:left="709" w:hanging="709"/>
+      </w:pPr>
+    </w:lvl>
+    <w:lvl w:ilvl="3">
+      <w:start w:val="1"/>
+      <w:numFmt w:val="decimal"/>
+      <w:lvlText w:val="%1.%2.%3.%4."/>
+      <w:lvlJc w:val="left"/>
+      <w:pPr>
+        <w:ind w:left="851" w:hanging="851"/>
+      </w:pPr>
+    </w:lvl>
+    <w:lvl w:ilvl="4">
+      <w:start w:val="1"/>
+      <w:numFmt w:val="decimal"/>
+      <w:lvlText w:val="%1.%2.%3.%4.%5."/>
+      <w:lvlJc w:val="left"/>
+      <w:pPr>
+        <w:ind w:left="992" w:hanging="992"/>
+      </w:pPr>
+    </w:lvl>
+    <w:lvl w:ilvl="5">
+      <w:start w:val="1"/>
+      <w:numFmt w:val="decimal"/>
+      <w:lvlText w:val="%1.%2.%3.%4.%5.%6."/>
+      <w:lvlJc w:val="left"/>
+      <w:pPr>
+        <w:ind w:left="1134" w:hanging="1134"/>
+      </w:pPr>
+    </w:lvl>
+    <w:lvl w:ilvl="6">
+      <w:start w:val="1"/>
+      <w:numFmt w:val="decimal"/>
+      <w:lvlText w:val="%1.%2.%3.%4.%5.%6.%7."/>
+      <w:lvlJc w:val="left"/>
+      <w:pPr>
+        <w:ind w:left="1276" w:hanging="1276"/>
+      </w:pPr>
+    </w:lvl>
+    <w:lvl w:ilvl="7">
+      <w:start w:val="1"/>
+      <w:numFmt w:val="decimal"/>
+      <w:lvlText w:val="%1.%2.%3.%4.%5.%6.%7.%8."/>
+      <w:lvlJc w:val="left"/>
+      <w:pPr>
+        <w:ind w:left="1418" w:hanging="1418"/>
+      </w:pPr>
+    </w:lvl>
+    <w:lvl w:ilvl="8">
+      <w:start w:val="1"/>
+      <w:numFmt w:val="decimal"/>
+      <w:lvlText w:val="%1.%2.%3.%4.%5.%6.%7.%8.%9."/>
+      <w:lvlJc w:val="left"/>
+      <w:pPr>
+        <w:ind w:left="1559" w:hanging="1559"/>
+      </w:pPr>
+    </w:lvl>
+  </w:abstractNum>
+  <w:abstractNum w:abstractNumId="5">
     <w:nsid w:val="18F23643"/>
     <w:multiLevelType w:val="multilevel"/>
     <w:tmpl w:val="0409001F"/>
@@ -17832,7 +19232,7 @@
       </w:pPr>
     </w:lvl>
   </w:abstractNum>
-  <w:abstractNum w:abstractNumId="5">
+  <w:abstractNum w:abstractNumId="6">
     <w:nsid w:val="1CAA503C"/>
     <w:multiLevelType w:val="multilevel"/>
     <w:tmpl w:val="9ADA0DBA"/>
@@ -17945,7 +19345,7 @@
       </w:pPr>
     </w:lvl>
   </w:abstractNum>
-  <w:abstractNum w:abstractNumId="6">
+  <w:abstractNum w:abstractNumId="7">
     <w:nsid w:val="1F890A22"/>
     <w:multiLevelType w:val="multilevel"/>
     <w:tmpl w:val="E7F09F50"/>
@@ -18058,7 +19458,7 @@
       </w:pPr>
     </w:lvl>
   </w:abstractNum>
-  <w:abstractNum w:abstractNumId="7">
+  <w:abstractNum w:abstractNumId="8">
     <w:nsid w:val="23066835"/>
     <w:multiLevelType w:val="multilevel"/>
     <w:tmpl w:val="30C4354A"/>
@@ -18171,7 +19571,93 @@
       </w:pPr>
     </w:lvl>
   </w:abstractNum>
-  <w:abstractNum w:abstractNumId="8">
+  <w:abstractNum w:abstractNumId="9">
+    <w:nsid w:val="24FA45FE"/>
+    <w:multiLevelType w:val="multilevel"/>
+    <w:tmpl w:val="0409001F"/>
+    <w:lvl w:ilvl="0">
+      <w:start w:val="1"/>
+      <w:numFmt w:val="decimal"/>
+      <w:lvlText w:val="%1."/>
+      <w:lvlJc w:val="left"/>
+      <w:pPr>
+        <w:ind w:left="425" w:hanging="425"/>
+      </w:pPr>
+    </w:lvl>
+    <w:lvl w:ilvl="1">
+      <w:start w:val="1"/>
+      <w:numFmt w:val="decimal"/>
+      <w:lvlText w:val="%1.%2."/>
+      <w:lvlJc w:val="left"/>
+      <w:pPr>
+        <w:ind w:left="567" w:hanging="567"/>
+      </w:pPr>
+    </w:lvl>
+    <w:lvl w:ilvl="2">
+      <w:start w:val="1"/>
+      <w:numFmt w:val="decimal"/>
+      <w:lvlText w:val="%1.%2.%3."/>
+      <w:lvlJc w:val="left"/>
+      <w:pPr>
+        <w:ind w:left="709" w:hanging="709"/>
+      </w:pPr>
+    </w:lvl>
+    <w:lvl w:ilvl="3">
+      <w:start w:val="1"/>
+      <w:numFmt w:val="decimal"/>
+      <w:lvlText w:val="%1.%2.%3.%4."/>
+      <w:lvlJc w:val="left"/>
+      <w:pPr>
+        <w:ind w:left="851" w:hanging="851"/>
+      </w:pPr>
+    </w:lvl>
+    <w:lvl w:ilvl="4">
+      <w:start w:val="1"/>
+      <w:numFmt w:val="decimal"/>
+      <w:lvlText w:val="%1.%2.%3.%4.%5."/>
+      <w:lvlJc w:val="left"/>
+      <w:pPr>
+        <w:ind w:left="992" w:hanging="992"/>
+      </w:pPr>
+    </w:lvl>
+    <w:lvl w:ilvl="5">
+      <w:start w:val="1"/>
+      <w:numFmt w:val="decimal"/>
+      <w:lvlText w:val="%1.%2.%3.%4.%5.%6."/>
+      <w:lvlJc w:val="left"/>
+      <w:pPr>
+        <w:ind w:left="1134" w:hanging="1134"/>
+      </w:pPr>
+    </w:lvl>
+    <w:lvl w:ilvl="6">
+      <w:start w:val="1"/>
+      <w:numFmt w:val="decimal"/>
+      <w:lvlText w:val="%1.%2.%3.%4.%5.%6.%7."/>
+      <w:lvlJc w:val="left"/>
+      <w:pPr>
+        <w:ind w:left="1276" w:hanging="1276"/>
+      </w:pPr>
+    </w:lvl>
+    <w:lvl w:ilvl="7">
+      <w:start w:val="1"/>
+      <w:numFmt w:val="decimal"/>
+      <w:lvlText w:val="%1.%2.%3.%4.%5.%6.%7.%8."/>
+      <w:lvlJc w:val="left"/>
+      <w:pPr>
+        <w:ind w:left="1418" w:hanging="1418"/>
+      </w:pPr>
+    </w:lvl>
+    <w:lvl w:ilvl="8">
+      <w:start w:val="1"/>
+      <w:numFmt w:val="decimal"/>
+      <w:lvlText w:val="%1.%2.%3.%4.%5.%6.%7.%8.%9."/>
+      <w:lvlJc w:val="left"/>
+      <w:pPr>
+        <w:ind w:left="1559" w:hanging="1559"/>
+      </w:pPr>
+    </w:lvl>
+  </w:abstractNum>
+  <w:abstractNum w:abstractNumId="10">
     <w:nsid w:val="30881AE0"/>
     <w:multiLevelType w:val="multilevel"/>
     <w:tmpl w:val="7D78E9DA"/>
@@ -18284,7 +19770,7 @@
       </w:pPr>
     </w:lvl>
   </w:abstractNum>
-  <w:abstractNum w:abstractNumId="9">
+  <w:abstractNum w:abstractNumId="11">
     <w:nsid w:val="34F83B78"/>
     <w:multiLevelType w:val="multilevel"/>
     <w:tmpl w:val="57164E18"/>
@@ -18397,7 +19883,93 @@
       </w:pPr>
     </w:lvl>
   </w:abstractNum>
-  <w:abstractNum w:abstractNumId="10">
+  <w:abstractNum w:abstractNumId="12">
+    <w:nsid w:val="3BF55480"/>
+    <w:multiLevelType w:val="multilevel"/>
+    <w:tmpl w:val="0409001F"/>
+    <w:lvl w:ilvl="0">
+      <w:start w:val="1"/>
+      <w:numFmt w:val="decimal"/>
+      <w:lvlText w:val="%1."/>
+      <w:lvlJc w:val="left"/>
+      <w:pPr>
+        <w:ind w:left="425" w:hanging="425"/>
+      </w:pPr>
+    </w:lvl>
+    <w:lvl w:ilvl="1">
+      <w:start w:val="1"/>
+      <w:numFmt w:val="decimal"/>
+      <w:lvlText w:val="%1.%2."/>
+      <w:lvlJc w:val="left"/>
+      <w:pPr>
+        <w:ind w:left="567" w:hanging="567"/>
+      </w:pPr>
+    </w:lvl>
+    <w:lvl w:ilvl="2">
+      <w:start w:val="1"/>
+      <w:numFmt w:val="decimal"/>
+      <w:lvlText w:val="%1.%2.%3."/>
+      <w:lvlJc w:val="left"/>
+      <w:pPr>
+        <w:ind w:left="709" w:hanging="709"/>
+      </w:pPr>
+    </w:lvl>
+    <w:lvl w:ilvl="3">
+      <w:start w:val="1"/>
+      <w:numFmt w:val="decimal"/>
+      <w:lvlText w:val="%1.%2.%3.%4."/>
+      <w:lvlJc w:val="left"/>
+      <w:pPr>
+        <w:ind w:left="851" w:hanging="851"/>
+      </w:pPr>
+    </w:lvl>
+    <w:lvl w:ilvl="4">
+      <w:start w:val="1"/>
+      <w:numFmt w:val="decimal"/>
+      <w:lvlText w:val="%1.%2.%3.%4.%5."/>
+      <w:lvlJc w:val="left"/>
+      <w:pPr>
+        <w:ind w:left="992" w:hanging="992"/>
+      </w:pPr>
+    </w:lvl>
+    <w:lvl w:ilvl="5">
+      <w:start w:val="1"/>
+      <w:numFmt w:val="decimal"/>
+      <w:lvlText w:val="%1.%2.%3.%4.%5.%6."/>
+      <w:lvlJc w:val="left"/>
+      <w:pPr>
+        <w:ind w:left="1134" w:hanging="1134"/>
+      </w:pPr>
+    </w:lvl>
+    <w:lvl w:ilvl="6">
+      <w:start w:val="1"/>
+      <w:numFmt w:val="decimal"/>
+      <w:lvlText w:val="%1.%2.%3.%4.%5.%6.%7."/>
+      <w:lvlJc w:val="left"/>
+      <w:pPr>
+        <w:ind w:left="1276" w:hanging="1276"/>
+      </w:pPr>
+    </w:lvl>
+    <w:lvl w:ilvl="7">
+      <w:start w:val="1"/>
+      <w:numFmt w:val="decimal"/>
+      <w:lvlText w:val="%1.%2.%3.%4.%5.%6.%7.%8."/>
+      <w:lvlJc w:val="left"/>
+      <w:pPr>
+        <w:ind w:left="1418" w:hanging="1418"/>
+      </w:pPr>
+    </w:lvl>
+    <w:lvl w:ilvl="8">
+      <w:start w:val="1"/>
+      <w:numFmt w:val="decimal"/>
+      <w:lvlText w:val="%1.%2.%3.%4.%5.%6.%7.%8.%9."/>
+      <w:lvlJc w:val="left"/>
+      <w:pPr>
+        <w:ind w:left="1559" w:hanging="1559"/>
+      </w:pPr>
+    </w:lvl>
+  </w:abstractNum>
+  <w:abstractNum w:abstractNumId="13">
     <w:nsid w:val="41E23B8A"/>
     <w:multiLevelType w:val="multilevel"/>
     <w:tmpl w:val="AA06265E"/>
@@ -18510,7 +20082,7 @@
       </w:pPr>
     </w:lvl>
   </w:abstractNum>
-  <w:abstractNum w:abstractNumId="11">
+  <w:abstractNum w:abstractNumId="14">
     <w:nsid w:val="4590662D"/>
     <w:multiLevelType w:val="multilevel"/>
     <w:tmpl w:val="24A29E2A"/>
@@ -18623,7 +20195,7 @@
       </w:pPr>
     </w:lvl>
   </w:abstractNum>
-  <w:abstractNum w:abstractNumId="12">
+  <w:abstractNum w:abstractNumId="15">
     <w:nsid w:val="51BB3962"/>
     <w:multiLevelType w:val="multilevel"/>
     <w:tmpl w:val="5C5C88C6"/>
@@ -18736,7 +20308,7 @@
       </w:pPr>
     </w:lvl>
   </w:abstractNum>
-  <w:abstractNum w:abstractNumId="13">
+  <w:abstractNum w:abstractNumId="16">
     <w:nsid w:val="56F36BB2"/>
     <w:multiLevelType w:val="multilevel"/>
     <w:tmpl w:val="0409001F"/>
@@ -18822,7 +20394,7 @@
       </w:pPr>
     </w:lvl>
   </w:abstractNum>
-  <w:abstractNum w:abstractNumId="14">
+  <w:abstractNum w:abstractNumId="17">
     <w:nsid w:val="57E64EBF"/>
     <w:multiLevelType w:val="multilevel"/>
     <w:tmpl w:val="0409001F"/>
@@ -18908,7 +20480,7 @@
       </w:pPr>
     </w:lvl>
   </w:abstractNum>
-  <w:abstractNum w:abstractNumId="15">
+  <w:abstractNum w:abstractNumId="18">
     <w:nsid w:val="60074A9B"/>
     <w:multiLevelType w:val="multilevel"/>
     <w:tmpl w:val="BF5E16BC"/>
@@ -19021,7 +20593,7 @@
       </w:pPr>
     </w:lvl>
   </w:abstractNum>
-  <w:abstractNum w:abstractNumId="16">
+  <w:abstractNum w:abstractNumId="19">
     <w:nsid w:val="6440358D"/>
     <w:multiLevelType w:val="multilevel"/>
     <w:tmpl w:val="0409001F"/>
@@ -19107,7 +20679,7 @@
       </w:pPr>
     </w:lvl>
   </w:abstractNum>
-  <w:abstractNum w:abstractNumId="17">
+  <w:abstractNum w:abstractNumId="20">
     <w:nsid w:val="6FC77DEA"/>
     <w:multiLevelType w:val="multilevel"/>
     <w:tmpl w:val="0409001F"/>
@@ -19193,7 +20765,7 @@
       </w:pPr>
     </w:lvl>
   </w:abstractNum>
-  <w:abstractNum w:abstractNumId="18">
+  <w:abstractNum w:abstractNumId="21">
     <w:nsid w:val="79463D20"/>
     <w:multiLevelType w:val="multilevel"/>
     <w:tmpl w:val="0409001F"/>
@@ -19310,7 +20882,93 @@
       </w:rPr>
     </w:lvl>
   </w:abstractNum>
-  <w:abstractNum w:abstractNumId="19">
+  <w:abstractNum w:abstractNumId="22">
+    <w:nsid w:val="7B4264C0"/>
+    <w:multiLevelType w:val="multilevel"/>
+    <w:tmpl w:val="0409001F"/>
+    <w:lvl w:ilvl="0">
+      <w:start w:val="1"/>
+      <w:numFmt w:val="decimal"/>
+      <w:lvlText w:val="%1."/>
+      <w:lvlJc w:val="left"/>
+      <w:pPr>
+        <w:ind w:left="425" w:hanging="425"/>
+      </w:pPr>
+    </w:lvl>
+    <w:lvl w:ilvl="1">
+      <w:start w:val="1"/>
+      <w:numFmt w:val="decimal"/>
+      <w:lvlText w:val="%1.%2."/>
+      <w:lvlJc w:val="left"/>
+      <w:pPr>
+        <w:ind w:left="567" w:hanging="567"/>
+      </w:pPr>
+    </w:lvl>
+    <w:lvl w:ilvl="2">
+      <w:start w:val="1"/>
+      <w:numFmt w:val="decimal"/>
+      <w:lvlText w:val="%1.%2.%3."/>
+      <w:lvlJc w:val="left"/>
+      <w:pPr>
+        <w:ind w:left="709" w:hanging="709"/>
+      </w:pPr>
+    </w:lvl>
+    <w:lvl w:ilvl="3">
+      <w:start w:val="1"/>
+      <w:numFmt w:val="decimal"/>
+      <w:lvlText w:val="%1.%2.%3.%4."/>
+      <w:lvlJc w:val="left"/>
+      <w:pPr>
+        <w:ind w:left="851" w:hanging="851"/>
+      </w:pPr>
+    </w:lvl>
+    <w:lvl w:ilvl="4">
+      <w:start w:val="1"/>
+      <w:numFmt w:val="decimal"/>
+      <w:lvlText w:val="%1.%2.%3.%4.%5."/>
+      <w:lvlJc w:val="left"/>
+      <w:pPr>
+        <w:ind w:left="992" w:hanging="992"/>
+      </w:pPr>
+    </w:lvl>
+    <w:lvl w:ilvl="5">
+      <w:start w:val="1"/>
+      <w:numFmt w:val="decimal"/>
+      <w:lvlText w:val="%1.%2.%3.%4.%5.%6."/>
+      <w:lvlJc w:val="left"/>
+      <w:pPr>
+        <w:ind w:left="1134" w:hanging="1134"/>
+      </w:pPr>
+    </w:lvl>
+    <w:lvl w:ilvl="6">
+      <w:start w:val="1"/>
+      <w:numFmt w:val="decimal"/>
+      <w:lvlText w:val="%1.%2.%3.%4.%5.%6.%7."/>
+      <w:lvlJc w:val="left"/>
+      <w:pPr>
+        <w:ind w:left="1276" w:hanging="1276"/>
+      </w:pPr>
+    </w:lvl>
+    <w:lvl w:ilvl="7">
+      <w:start w:val="1"/>
+      <w:numFmt w:val="decimal"/>
+      <w:lvlText w:val="%1.%2.%3.%4.%5.%6.%7.%8."/>
+      <w:lvlJc w:val="left"/>
+      <w:pPr>
+        <w:ind w:left="1418" w:hanging="1418"/>
+      </w:pPr>
+    </w:lvl>
+    <w:lvl w:ilvl="8">
+      <w:start w:val="1"/>
+      <w:numFmt w:val="decimal"/>
+      <w:lvlText w:val="%1.%2.%3.%4.%5.%6.%7.%8.%9."/>
+      <w:lvlJc w:val="left"/>
+      <w:pPr>
+        <w:ind w:left="1559" w:hanging="1559"/>
+      </w:pPr>
+    </w:lvl>
+  </w:abstractNum>
+  <w:abstractNum w:abstractNumId="23">
     <w:nsid w:val="7F4602EB"/>
     <w:multiLevelType w:val="multilevel"/>
     <w:tmpl w:val="372ACD36"/>
@@ -19424,64 +21082,76 @@
     </w:lvl>
   </w:abstractNum>
   <w:num w:numId="1">
-    <w:abstractNumId w:val="13"/>
+    <w:abstractNumId w:val="16"/>
   </w:num>
   <w:num w:numId="2">
-    <w:abstractNumId w:val="6"/>
+    <w:abstractNumId w:val="7"/>
   </w:num>
   <w:num w:numId="3">
-    <w:abstractNumId w:val="12"/>
+    <w:abstractNumId w:val="15"/>
   </w:num>
   <w:num w:numId="4">
     <w:abstractNumId w:val="2"/>
   </w:num>
   <w:num w:numId="5">
-    <w:abstractNumId w:val="9"/>
+    <w:abstractNumId w:val="11"/>
   </w:num>
   <w:num w:numId="6">
     <w:abstractNumId w:val="0"/>
   </w:num>
   <w:num w:numId="7">
-    <w:abstractNumId w:val="8"/>
+    <w:abstractNumId w:val="10"/>
   </w:num>
   <w:num w:numId="8">
-    <w:abstractNumId w:val="11"/>
+    <w:abstractNumId w:val="14"/>
   </w:num>
   <w:num w:numId="9">
-    <w:abstractNumId w:val="15"/>
+    <w:abstractNumId w:val="18"/>
   </w:num>
   <w:num w:numId="10">
     <w:abstractNumId w:val="3"/>
   </w:num>
   <w:num w:numId="11">
-    <w:abstractNumId w:val="7"/>
+    <w:abstractNumId w:val="8"/>
   </w:num>
   <w:num w:numId="12">
+    <w:abstractNumId w:val="6"/>
+  </w:num>
+  <w:num w:numId="13">
+    <w:abstractNumId w:val="13"/>
+  </w:num>
+  <w:num w:numId="14">
+    <w:abstractNumId w:val="23"/>
+  </w:num>
+  <w:num w:numId="15">
+    <w:abstractNumId w:val="20"/>
+  </w:num>
+  <w:num w:numId="16">
     <w:abstractNumId w:val="5"/>
   </w:num>
-  <w:num w:numId="13">
-    <w:abstractNumId w:val="10"/>
-  </w:num>
-  <w:num w:numId="14">
-    <w:abstractNumId w:val="19"/>
-  </w:num>
-  <w:num w:numId="15">
+  <w:num w:numId="17">
     <w:abstractNumId w:val="17"/>
   </w:num>
-  <w:num w:numId="16">
-    <w:abstractNumId w:val="4"/>
-  </w:num>
-  <w:num w:numId="17">
-    <w:abstractNumId w:val="14"/>
-  </w:num>
   <w:num w:numId="18">
-    <w:abstractNumId w:val="18"/>
+    <w:abstractNumId w:val="21"/>
   </w:num>
   <w:num w:numId="19">
     <w:abstractNumId w:val="1"/>
   </w:num>
   <w:num w:numId="20">
-    <w:abstractNumId w:val="16"/>
+    <w:abstractNumId w:val="19"/>
+  </w:num>
+  <w:num w:numId="21">
+    <w:abstractNumId w:val="4"/>
+  </w:num>
+  <w:num w:numId="22">
+    <w:abstractNumId w:val="12"/>
+  </w:num>
+  <w:num w:numId="23">
+    <w:abstractNumId w:val="22"/>
+  </w:num>
+  <w:num w:numId="24">
+    <w:abstractNumId w:val="9"/>
   </w:num>
 </w:numbering>
 </file>
@@ -19983,6 +21653,7 @@
   <w:style w:type="character" w:default="1" w:styleId="a0">
     <w:name w:val="Default Paragraph Font"/>
     <w:uiPriority w:val="1"/>
+    <w:semiHidden/>
     <w:unhideWhenUsed/>
   </w:style>
   <w:style w:type="table" w:default="1" w:styleId="a1">
@@ -20339,6 +22010,23 @@
       <w:szCs w:val="24"/>
     </w:rPr>
   </w:style>
+  <w:style w:type="character" w:styleId="af">
+    <w:name w:val="FollowedHyperlink"/>
+    <w:basedOn w:val="a0"/>
+    <w:uiPriority w:val="99"/>
+    <w:semiHidden/>
+    <w:unhideWhenUsed/>
+    <w:rsid w:val="00F40D31"/>
+    <w:rPr>
+      <w:color w:val="954F72" w:themeColor="followedHyperlink"/>
+      <w:u w:val="single"/>
+    </w:rPr>
+  </w:style>
+  <w:style w:type="character" w:customStyle="1" w:styleId="linktitle">
+    <w:name w:val="link_title"/>
+    <w:basedOn w:val="a0"/>
+    <w:rsid w:val="00DA4995"/>
+  </w:style>
 </w:styles>
 </file>
 

--- a/asys.net.docx
+++ b/asys.net.docx
@@ -9739,9 +9739,6 @@
           <w:ilvl w:val="0"/>
           <w:numId w:val="1"/>
         </w:numPr>
-        <w:rPr>
-          <w:rFonts w:hint="eastAsia"/>
-        </w:rPr>
       </w:pPr>
       <w:r>
         <w:t>Ethernet</w:t>
@@ -9785,11 +9782,6 @@
       </w:r>
     </w:p>
     <w:p>
-      <w:pPr>
-        <w:rPr>
-          <w:rFonts w:hint="eastAsia"/>
-        </w:rPr>
-      </w:pPr>
       <w:r>
         <w:rPr>
           <w:rStyle w:val="a9"/>
@@ -9845,11 +9837,6 @@
       </w:r>
     </w:p>
     <w:p>
-      <w:pPr>
-        <w:rPr>
-          <w:rFonts w:hint="eastAsia"/>
-        </w:rPr>
-      </w:pPr>
       <w:r>
         <w:rPr>
           <w:rFonts w:ascii="微软雅黑" w:eastAsia="微软雅黑" w:hAnsi="微软雅黑" w:hint="eastAsia"/>
@@ -9960,7 +9947,7 @@
       <w:pPr>
         <w:rPr>
           <w:rStyle w:val="a9"/>
-          <w:rFonts w:ascii="微软雅黑" w:eastAsia="微软雅黑" w:hAnsi="微软雅黑" w:hint="eastAsia"/>
+          <w:rFonts w:ascii="微软雅黑" w:eastAsia="微软雅黑" w:hAnsi="微软雅黑"/>
           <w:b w:val="0"/>
           <w:bCs w:val="0"/>
           <w:color w:val="4F4F4F"/>
@@ -10195,11 +10182,127 @@
       </w:r>
     </w:p>
     <w:p>
-      <w:pPr>
-        <w:rPr>
-          <w:rFonts w:hint="eastAsia"/>
-        </w:rPr>
-      </w:pPr>
+      <w:r>
+        <w:rPr>
+          <w:rFonts w:hint="eastAsia"/>
+        </w:rPr>
+        <w:t>源码：</w:t>
+      </w:r>
+      <w:r>
+        <w:t>system\core\netcfg</w:t>
+      </w:r>
+    </w:p>
+    <w:p>
+      <w:pPr>
+        <w:rPr>
+          <w:rFonts w:hint="eastAsia"/>
+        </w:rPr>
+      </w:pPr>
+      <w:r>
+        <w:rPr>
+          <w:rFonts w:hint="eastAsia"/>
+        </w:rPr>
+        <w:t>设计</w:t>
+      </w:r>
+      <w:r>
+        <w:t>模式！</w:t>
+      </w:r>
+      <w:r>
+        <w:t>pingni</w:t>
+      </w:r>
+      <w:r>
+        <w:t>确实</w:t>
+      </w:r>
+      <w:r>
+        <w:rPr>
+          <w:rFonts w:hint="eastAsia"/>
+        </w:rPr>
+        <w:t>知道</w:t>
+      </w:r>
+      <w:r>
+        <w:t>不少哦</w:t>
+      </w:r>
+    </w:p>
+    <w:p>
+      <w:r>
+        <w:t xml:space="preserve">struct </w:t>
+      </w:r>
+    </w:p>
+    <w:p>
+      <w:r>
+        <w:t>{</w:t>
+      </w:r>
+    </w:p>
+    <w:p>
+      <w:r>
+        <w:t xml:space="preserve">    const char *name;</w:t>
+      </w:r>
+    </w:p>
+    <w:p>
+      <w:r>
+        <w:t xml:space="preserve">    int nargs;</w:t>
+      </w:r>
+    </w:p>
+    <w:p>
+      <w:r>
+        <w:t xml:space="preserve">    void *func;</w:t>
+      </w:r>
+    </w:p>
+    <w:p>
+      <w:r>
+        <w:t>} CMDS[] = {</w:t>
+      </w:r>
+    </w:p>
+    <w:p>
+      <w:r>
+        <w:t xml:space="preserve">    { "dhcp",   1, do_dhcp },</w:t>
+      </w:r>
+    </w:p>
+    <w:p>
+      <w:r>
+        <w:t xml:space="preserve">    { "up",     1, ifc_up },</w:t>
+      </w:r>
+    </w:p>
+    <w:p>
+      <w:r>
+        <w:t xml:space="preserve">    { "down",   1, ifc_down },</w:t>
+      </w:r>
+    </w:p>
+    <w:p>
+      <w:r>
+        <w:t xml:space="preserve">    { "deldefault", 1, ifc_remove_default_route },</w:t>
+      </w:r>
+    </w:p>
+    <w:p>
+      <w:r>
+        <w:t xml:space="preserve">    { "hwaddr", 2, set_hwaddr },</w:t>
+      </w:r>
+    </w:p>
+    <w:p>
+      <w:r>
+        <w:t xml:space="preserve">    { 0, 0, 0 },</w:t>
+      </w:r>
+    </w:p>
+    <w:p>
+      <w:r>
+        <w:t>};</w:t>
+      </w:r>
+    </w:p>
+    <w:p>
+      <w:pPr>
+        <w:pStyle w:val="4"/>
+        <w:rPr>
+          <w:rFonts w:hint="eastAsia"/>
+        </w:rPr>
+      </w:pPr>
+      <w:r>
+        <w:rPr>
+          <w:rFonts w:hint="eastAsia"/>
+        </w:rPr>
+        <w:t>使用</w:t>
+      </w:r>
+    </w:p>
+    <w:p>
       <w:r>
         <w:rPr>
           <w:rFonts w:hint="eastAsia"/>
@@ -10263,13 +10366,7 @@
         <w:t>和网关</w:t>
       </w:r>
     </w:p>
-    <w:p>
-      <w:pPr>
-        <w:rPr>
-          <w:rFonts w:hint="eastAsia"/>
-        </w:rPr>
-      </w:pPr>
-    </w:p>
+    <w:p/>
     <w:p>
       <w:r>
         <w:t>root@gl300k:/ # netcfg</w:t>
@@ -10297,7 +10394,11 @@
     </w:p>
     <w:p>
       <w:r>
-        <w:t>p2p0     UP                                     0.0.0.0/0   0x00001003 06:03:7f:20:52:81</w:t>
+        <w:t xml:space="preserve">p2p0     UP                                     0.0.0.0/0   0x00001003 </w:t>
+      </w:r>
+      <w:r>
+        <w:lastRenderedPageBreak/>
+        <w:t>06:03:7f:20:52:81</w:t>
       </w:r>
     </w:p>
     <w:p/>
@@ -10473,6 +10574,59 @@
     </w:p>
     <w:p>
       <w:pPr>
+        <w:rPr>
+          <w:shd w:val="clear" w:color="auto" w:fill="FFFFFF"/>
+        </w:rPr>
+      </w:pPr>
+      <w:r>
+        <w:rPr>
+          <w:rFonts w:hint="eastAsia"/>
+          <w:shd w:val="clear" w:color="auto" w:fill="FFFFFF"/>
+        </w:rPr>
+        <w:t>route add default gw 192.168.</w:t>
+      </w:r>
+      <w:r>
+        <w:rPr>
+          <w:shd w:val="clear" w:color="auto" w:fill="FFFFFF"/>
+        </w:rPr>
+        <w:t>1</w:t>
+      </w:r>
+      <w:r>
+        <w:rPr>
+          <w:rFonts w:hint="eastAsia"/>
+          <w:shd w:val="clear" w:color="auto" w:fill="FFFFFF"/>
+        </w:rPr>
+        <w:t>.3</w:t>
+      </w:r>
+      <w:r>
+        <w:rPr>
+          <w:rFonts w:hint="eastAsia"/>
+          <w:shd w:val="clear" w:color="auto" w:fill="FFFFFF"/>
+        </w:rPr>
+        <w:t xml:space="preserve"> dev </w:t>
+      </w:r>
+      <w:r>
+        <w:rPr>
+          <w:shd w:val="clear" w:color="auto" w:fill="FFFFFF"/>
+        </w:rPr>
+        <w:t>waln</w:t>
+      </w:r>
+      <w:r>
+        <w:rPr>
+          <w:shd w:val="clear" w:color="auto" w:fill="FFFFFF"/>
+        </w:rPr>
+        <w:t>0</w:t>
+      </w:r>
+    </w:p>
+    <w:p>
+      <w:pPr>
+        <w:rPr>
+          <w:shd w:val="clear" w:color="auto" w:fill="FFFFFF"/>
+        </w:rPr>
+      </w:pPr>
+    </w:p>
+    <w:p>
+      <w:pPr>
         <w:pStyle w:val="3"/>
         <w:numPr>
           <w:ilvl w:val="2"/>
@@ -10510,7 +10664,6 @@
     </w:p>
     <w:p>
       <w:r>
-        <w:lastRenderedPageBreak/>
         <w:t xml:space="preserve">nameserver </w:t>
       </w:r>
       <w:r>
@@ -10519,54 +10672,12 @@
     </w:p>
     <w:p>
       <w:r>
-        <w:t xml:space="preserve">setprop net.dns1 </w:t>
-      </w:r>
-      <w:r>
-        <w:t>8</w:t>
-      </w:r>
-      <w:r>
-        <w:t>.</w:t>
-      </w:r>
-      <w:r>
-        <w:t>8</w:t>
-      </w:r>
-      <w:r>
-        <w:t>.</w:t>
-      </w:r>
-      <w:r>
-        <w:t>8</w:t>
-      </w:r>
-      <w:r>
-        <w:t>.</w:t>
-      </w:r>
-      <w:r>
-        <w:t>8</w:t>
-      </w:r>
-    </w:p>
-    <w:p>
-      <w:r>
-        <w:t xml:space="preserve">setprop net.dns2 </w:t>
-      </w:r>
-      <w:r>
-        <w:t>8</w:t>
-      </w:r>
-      <w:r>
-        <w:t>.</w:t>
-      </w:r>
-      <w:r>
-        <w:t>8</w:t>
-      </w:r>
-      <w:r>
-        <w:t>.</w:t>
-      </w:r>
-      <w:r>
-        <w:t>4</w:t>
-      </w:r>
-      <w:r>
-        <w:t>.</w:t>
-      </w:r>
-      <w:r>
-        <w:t>4</w:t>
+        <w:t>setprop net.dns1 8.8.8.8</w:t>
+      </w:r>
+    </w:p>
+    <w:p>
+      <w:r>
+        <w:t>setprop net.dns2 8.8.4.4</w:t>
       </w:r>
     </w:p>
     <w:p>
@@ -10594,11 +10705,11 @@
           <w:numId w:val="1"/>
         </w:numPr>
         <w:rPr>
-          <w:rStyle w:val="linktitle"/>
+          <w:rStyle w:val="a6"/>
           <w:rFonts w:ascii="微软雅黑" w:eastAsia="微软雅黑" w:hAnsi="微软雅黑"/>
           <w:b w:val="0"/>
           <w:bCs w:val="0"/>
-          <w:color w:val="4F4F4F"/>
+          <w:color w:val="6795B5"/>
           <w:sz w:val="33"/>
           <w:szCs w:val="33"/>
         </w:rPr>
@@ -10620,10 +10731,26 @@
     </w:p>
     <w:p>
       <w:pPr>
-        <w:rPr>
-          <w:rFonts w:hint="eastAsia"/>
-        </w:rPr>
-      </w:pPr>
+        <w:pStyle w:val="3"/>
+        <w:numPr>
+          <w:ilvl w:val="2"/>
+          <w:numId w:val="1"/>
+        </w:numPr>
+        <w:rPr>
+          <w:rFonts w:hint="eastAsia"/>
+        </w:rPr>
+      </w:pPr>
+      <w:r>
+        <w:t>L</w:t>
+      </w:r>
+      <w:r>
+        <w:rPr>
+          <w:rFonts w:hint="eastAsia"/>
+        </w:rPr>
+        <w:t>ibnetutils</w:t>
+      </w:r>
+    </w:p>
+    <w:p>
       <w:r>
         <w:rPr>
           <w:rFonts w:hint="eastAsia"/>
@@ -10684,11 +10811,12 @@
         </w:rPr>
         <w:t>经常会调用到</w:t>
       </w:r>
-    </w:p>
-    <w:p>
       <w:r>
         <w:t xml:space="preserve">ifc_utils.c </w:t>
       </w:r>
+      <w:r>
+        <w:t>,</w:t>
+      </w:r>
     </w:p>
     <w:p>
       <w:r>
@@ -10696,11 +10824,6 @@
       </w:r>
     </w:p>
     <w:p>
-      <w:pPr>
-        <w:rPr>
-          <w:rFonts w:hint="eastAsia"/>
-        </w:rPr>
-      </w:pPr>
       <w:r>
         <w:rPr>
           <w:rFonts w:hint="eastAsia"/>
@@ -10762,9 +10885,203 @@
         <w:t>代码</w:t>
       </w:r>
     </w:p>
+    <w:p>
+      <w:r>
+        <w:t>ifc_utils</w:t>
+      </w:r>
+    </w:p>
+    <w:p>
+      <w:r>
+        <w:t>/*</w:t>
+      </w:r>
+    </w:p>
+    <w:p>
+      <w:r>
+        <w:t xml:space="preserve"> * Clears IPv4 addresses on the specified interface.</w:t>
+      </w:r>
+    </w:p>
+    <w:p>
+      <w:r>
+        <w:t xml:space="preserve"> */</w:t>
+      </w:r>
+    </w:p>
+    <w:p>
+      <w:r>
+        <w:t>void i</w:t>
+      </w:r>
+      <w:commentRangeStart w:id="4"/>
+      <w:r>
+        <w:t>fc_clear_ipv4_addresses</w:t>
+      </w:r>
+      <w:commentRangeEnd w:id="4"/>
+      <w:r>
+        <w:rPr>
+          <w:rStyle w:val="a7"/>
+        </w:rPr>
+        <w:commentReference w:id="4"/>
+      </w:r>
+      <w:r>
+        <w:t>(const char *name) {</w:t>
+      </w:r>
+    </w:p>
+    <w:p>
+      <w:r>
+        <w:lastRenderedPageBreak/>
+        <w:t xml:space="preserve">    unsigned count, addr;</w:t>
+      </w:r>
+    </w:p>
+    <w:p>
+      <w:r>
+        <w:t xml:space="preserve">    ifc_init();</w:t>
+      </w:r>
+    </w:p>
+    <w:p>
+      <w:r>
+        <w:t xml:space="preserve">    for (count=0, addr=1;((addr != 0) &amp;&amp; (count &lt; 255)); count++) {</w:t>
+      </w:r>
+    </w:p>
+    <w:p>
+      <w:r>
+        <w:t xml:space="preserve">        if (ifc_get_addr(name, &amp;addr) &lt; 0)</w:t>
+      </w:r>
+    </w:p>
+    <w:p>
+      <w:r>
+        <w:t xml:space="preserve">            break;</w:t>
+      </w:r>
+    </w:p>
+    <w:p>
+      <w:r>
+        <w:t xml:space="preserve">        if (addr)</w:t>
+      </w:r>
+    </w:p>
+    <w:p>
+      <w:r>
+        <w:t xml:space="preserve">            ifc_set_addr(name, 0);</w:t>
+      </w:r>
+    </w:p>
+    <w:p>
+      <w:r>
+        <w:t xml:space="preserve">    }</w:t>
+      </w:r>
+    </w:p>
+    <w:p>
+      <w:r>
+        <w:t xml:space="preserve">    ifc_close();</w:t>
+      </w:r>
+    </w:p>
+    <w:p>
+      <w:r>
+        <w:t>}</w:t>
+      </w:r>
+    </w:p>
     <w:p/>
     <w:p>
       <w:r>
+        <w:t>int ifc_set_addr(const char *name, in_addr_t addr)</w:t>
+      </w:r>
+    </w:p>
+    <w:p>
+      <w:r>
+        <w:t>{</w:t>
+      </w:r>
+    </w:p>
+    <w:p>
+      <w:r>
+        <w:t xml:space="preserve">    struct ifreq ifr;</w:t>
+      </w:r>
+    </w:p>
+    <w:p>
+      <w:r>
+        <w:t xml:space="preserve">    int ret;</w:t>
+      </w:r>
+    </w:p>
+    <w:p/>
+    <w:p>
+      <w:r>
+        <w:t xml:space="preserve">    ifc_init_ifr(name, &amp;ifr);</w:t>
+      </w:r>
+    </w:p>
+    <w:p>
+      <w:r>
+        <w:t xml:space="preserve">    init_sockaddr_in(&amp;ifr.ifr_addr, addr);</w:t>
+      </w:r>
+    </w:p>
+    <w:p/>
+    <w:p>
+      <w:r>
+        <w:t xml:space="preserve">    ret = ioctl(ifc_ctl_sock, SIOCSIFADDR, &amp;ifr);</w:t>
+      </w:r>
+    </w:p>
+    <w:p>
+      <w:r>
+        <w:t xml:space="preserve">    if (DBG) printerr("ifc_set_addr(%s, xx) = %d", name, ret);</w:t>
+      </w:r>
+    </w:p>
+    <w:p>
+      <w:r>
+        <w:t xml:space="preserve">    return ret;</w:t>
+      </w:r>
+    </w:p>
+    <w:p>
+      <w:pPr>
+        <w:rPr>
+          <w:rFonts w:hint="eastAsia"/>
+        </w:rPr>
+      </w:pPr>
+      <w:r>
+        <w:t>}</w:t>
+      </w:r>
+    </w:p>
+    <w:p>
+      <w:r>
+        <w:t>static const char DAEMON_NAME[]        = "dhcpcd";</w:t>
+      </w:r>
+    </w:p>
+    <w:p>
+      <w:r>
+        <w:t>static const char DAEMON_PROP_NAME[]   = "init.svc.dhcpcd";</w:t>
+      </w:r>
+    </w:p>
+    <w:p>
+      <w:r>
+        <w:t>static const char HOSTNAME_PROP_NAME[] = "net.hostname";</w:t>
+      </w:r>
+    </w:p>
+    <w:p>
+      <w:r>
+        <w:t>static const char DHCP_PROP_NAME_PREFIX[]  = "dhcp";</w:t>
+      </w:r>
+    </w:p>
+    <w:p>
+      <w:r>
+        <w:t>static const char DHCP_CONFIG_PATH[]   = "/system/etc/dhcpcd/dhcpcd.conf";</w:t>
+      </w:r>
+    </w:p>
+    <w:p>
+      <w:pPr>
+        <w:rPr>
+          <w:rFonts w:hint="eastAsia"/>
+        </w:rPr>
+      </w:pPr>
+    </w:p>
+    <w:p>
+      <w:pPr>
+        <w:pStyle w:val="3"/>
+        <w:numPr>
+          <w:ilvl w:val="2"/>
+          <w:numId w:val="1"/>
+        </w:numPr>
+      </w:pPr>
+      <w:r>
+        <w:rPr>
+          <w:rFonts w:hint="eastAsia"/>
+        </w:rPr>
+        <w:t>dhcpcd</w:t>
+      </w:r>
+    </w:p>
+    <w:p>
+      <w:r>
         <w:rPr>
           <w:rFonts w:hint="eastAsia"/>
         </w:rPr>
@@ -10796,11 +11113,6 @@
       </w:r>
     </w:p>
     <w:p>
-      <w:pPr>
-        <w:rPr>
-          <w:rFonts w:hint="eastAsia"/>
-        </w:rPr>
-      </w:pPr>
       <w:r>
         <w:rPr>
           <w:rFonts w:hint="eastAsia"/>
@@ -10866,11 +11178,6 @@
       </w:hyperlink>
     </w:p>
     <w:p>
-      <w:pPr>
-        <w:rPr>
-          <w:rFonts w:hint="eastAsia"/>
-        </w:rPr>
-      </w:pPr>
       <w:r>
         <w:rPr>
           <w:rFonts w:hint="eastAsia"/>
@@ -10939,11 +11246,6 @@
       </w:r>
     </w:p>
     <w:p>
-      <w:pPr>
-        <w:rPr>
-          <w:rFonts w:hint="eastAsia"/>
-        </w:rPr>
-      </w:pPr>
       <w:r>
         <w:rPr>
           <w:rFonts w:hint="eastAsia"/>
@@ -10966,7 +11268,14 @@
         <w:rPr>
           <w:rFonts w:hint="eastAsia"/>
         </w:rPr>
-        <w:t>服务，需要新加</w:t>
+        <w:t>服务，</w:t>
+      </w:r>
+      <w:commentRangeStart w:id="5"/>
+      <w:r>
+        <w:rPr>
+          <w:rFonts w:hint="eastAsia"/>
+        </w:rPr>
+        <w:t>需要新加</w:t>
       </w:r>
       <w:r>
         <w:rPr>
@@ -10986,6 +11295,13 @@
         </w:rPr>
         <w:t>ics-ethernet patch</w:t>
       </w:r>
+      <w:commentRangeEnd w:id="5"/>
+      <w:r>
+        <w:rPr>
+          <w:rStyle w:val="a7"/>
+        </w:rPr>
+        <w:commentReference w:id="5"/>
+      </w:r>
       <w:r>
         <w:rPr>
           <w:rFonts w:hint="eastAsia"/>
@@ -10995,11 +11311,6 @@
     </w:p>
     <w:p/>
     <w:p>
-      <w:pPr>
-        <w:rPr>
-          <w:rFonts w:hint="eastAsia"/>
-        </w:rPr>
-      </w:pPr>
       <w:r>
         <w:rPr>
           <w:rFonts w:hint="eastAsia"/>
@@ -11031,13 +11342,7 @@
         <w:t>服务的。</w:t>
       </w:r>
     </w:p>
-    <w:p>
-      <w:pPr>
-        <w:rPr>
-          <w:rFonts w:hint="eastAsia"/>
-        </w:rPr>
-      </w:pPr>
-    </w:p>
+    <w:p/>
     <w:p/>
     <w:p>
       <w:pPr>
@@ -11108,15 +11413,7 @@
         </w:r>
       </w:hyperlink>
     </w:p>
-    <w:p>
-      <w:pPr>
-        <w:rPr>
-          <w:rFonts w:hint="eastAsia"/>
-        </w:rPr>
-      </w:pPr>
-      <w:bookmarkStart w:id="4" w:name="_GoBack"/>
-      <w:bookmarkEnd w:id="4"/>
-    </w:p>
+    <w:p/>
     <w:p>
       <w:pPr>
         <w:pStyle w:val="1"/>
@@ -11129,7 +11426,6 @@
         <w:rPr>
           <w:rFonts w:hint="eastAsia"/>
         </w:rPr>
-        <w:lastRenderedPageBreak/>
         <w:t>流量</w:t>
       </w:r>
       <w:r>
@@ -11599,8 +11895,10 @@
           <w:szCs w:val="18"/>
           <w:bdr w:val="none" w:sz="0" w:space="0" w:color="auto" w:frame="1"/>
         </w:rPr>
-        <w:t> static long  getTotalTxBytes()  //</w:t>
-      </w:r>
+        <w:t> static long  getTotalTx</w:t>
+      </w:r>
+      <w:bookmarkStart w:id="6" w:name="_GoBack"/>
+      <w:bookmarkEnd w:id="6"/>
       <w:r>
         <w:rPr>
           <w:rFonts w:ascii="Consolas" w:eastAsia="宋体" w:hAnsi="Consolas" w:cs="Consolas"/>
@@ -11610,7 +11908,7 @@
           <w:szCs w:val="18"/>
           <w:bdr w:val="none" w:sz="0" w:space="0" w:color="auto" w:frame="1"/>
         </w:rPr>
-        <w:t>获取设备总的发送字节数</w:t>
+        <w:t>Bytes()  //</w:t>
       </w:r>
       <w:r>
         <w:rPr>
@@ -11621,7 +11919,7 @@
           <w:szCs w:val="18"/>
           <w:bdr w:val="none" w:sz="0" w:space="0" w:color="auto" w:frame="1"/>
         </w:rPr>
-        <w:t>static long  getUidRxBytes(int uid)  //</w:t>
+        <w:t>获取设备总的发送字节数</w:t>
       </w:r>
       <w:r>
         <w:rPr>
@@ -11632,7 +11930,7 @@
           <w:szCs w:val="18"/>
           <w:bdr w:val="none" w:sz="0" w:space="0" w:color="auto" w:frame="1"/>
         </w:rPr>
-        <w:t>获取指定</w:t>
+        <w:t>static long  getUidRxBytes(int uid)  //</w:t>
       </w:r>
       <w:r>
         <w:rPr>
@@ -11643,7 +11941,7 @@
           <w:szCs w:val="18"/>
           <w:bdr w:val="none" w:sz="0" w:space="0" w:color="auto" w:frame="1"/>
         </w:rPr>
-        <w:t>uid</w:t>
+        <w:t>获取指定</w:t>
       </w:r>
       <w:r>
         <w:rPr>
@@ -11654,7 +11952,7 @@
           <w:szCs w:val="18"/>
           <w:bdr w:val="none" w:sz="0" w:space="0" w:color="auto" w:frame="1"/>
         </w:rPr>
-        <w:t>的接收字节数</w:t>
+        <w:t>uid</w:t>
       </w:r>
       <w:r>
         <w:rPr>
@@ -11665,7 +11963,7 @@
           <w:szCs w:val="18"/>
           <w:bdr w:val="none" w:sz="0" w:space="0" w:color="auto" w:frame="1"/>
         </w:rPr>
-        <w:t>  static long  getUidTxBytes(int uid) //</w:t>
+        <w:t>的接收字节数</w:t>
       </w:r>
       <w:r>
         <w:rPr>
@@ -11676,7 +11974,7 @@
           <w:szCs w:val="18"/>
           <w:bdr w:val="none" w:sz="0" w:space="0" w:color="auto" w:frame="1"/>
         </w:rPr>
-        <w:t>获取指定</w:t>
+        <w:t>  static long  getUidTxBytes(int uid) //</w:t>
       </w:r>
       <w:r>
         <w:rPr>
@@ -11687,7 +11985,7 @@
           <w:szCs w:val="18"/>
           <w:bdr w:val="none" w:sz="0" w:space="0" w:color="auto" w:frame="1"/>
         </w:rPr>
-        <w:t>uid</w:t>
+        <w:t>获取指定</w:t>
       </w:r>
       <w:r>
         <w:rPr>
@@ -11698,6 +11996,17 @@
           <w:szCs w:val="18"/>
           <w:bdr w:val="none" w:sz="0" w:space="0" w:color="auto" w:frame="1"/>
         </w:rPr>
+        <w:t>uid</w:t>
+      </w:r>
+      <w:r>
+        <w:rPr>
+          <w:rFonts w:ascii="Consolas" w:eastAsia="宋体" w:hAnsi="Consolas" w:cs="Consolas"/>
+          <w:color w:val="008200"/>
+          <w:kern w:val="0"/>
+          <w:sz w:val="18"/>
+          <w:szCs w:val="18"/>
+          <w:bdr w:val="none" w:sz="0" w:space="0" w:color="auto" w:frame="1"/>
+        </w:rPr>
         <w:t>的发送字节数</w:t>
       </w:r>
       <w:r>
@@ -11759,6 +12068,7 @@
         <w:rPr>
           <w:rFonts w:hint="eastAsia"/>
         </w:rPr>
+        <w:lastRenderedPageBreak/>
         <w:t>uid</w:t>
       </w:r>
       <w:r>
@@ -12026,7 +12336,6 @@
           <w:sz w:val="14"/>
           <w:szCs w:val="14"/>
         </w:rPr>
-        <w:lastRenderedPageBreak/>
         <w:t>[</w:t>
       </w:r>
       <w:r>
@@ -12589,6 +12898,7 @@
           <w:sz w:val="23"/>
           <w:szCs w:val="23"/>
         </w:rPr>
+        <w:lastRenderedPageBreak/>
         <w:t>代码示例</w:t>
       </w:r>
     </w:p>
@@ -13066,7 +13376,6 @@
           <w:szCs w:val="18"/>
           <w:bdr w:val="none" w:sz="0" w:space="0" w:color="auto" w:frame="1"/>
         </w:rPr>
-        <w:lastRenderedPageBreak/>
         <w:t>    </w:t>
       </w:r>
       <w:r>
@@ -13912,6 +14221,7 @@
           <w:szCs w:val="18"/>
           <w:bdr w:val="none" w:sz="0" w:space="0" w:color="auto" w:frame="1"/>
         </w:rPr>
+        <w:lastRenderedPageBreak/>
         <w:t>NetworkStats.Bucket bucket = null;</w:t>
       </w:r>
       <w:r>
@@ -14344,7 +14654,6 @@
           <w:szCs w:val="18"/>
           <w:bdr w:val="none" w:sz="0" w:space="0" w:color="auto" w:frame="1"/>
         </w:rPr>
-        <w:lastRenderedPageBreak/>
         <w:t>    summaryStats.getNextBucket(summaryBucket);int summaryUid = summaryBucket.getUid();</w:t>
       </w:r>
       <w:r>
@@ -15076,6 +15385,7 @@
           <w:sz w:val="14"/>
           <w:szCs w:val="14"/>
         </w:rPr>
+        <w:lastRenderedPageBreak/>
         <w:t>[</w:t>
       </w:r>
       <w:r>
@@ -15425,7 +15735,6 @@
           <w:szCs w:val="18"/>
           <w:bdr w:val="none" w:sz="0" w:space="0" w:color="auto" w:frame="1"/>
         </w:rPr>
-        <w:lastRenderedPageBreak/>
         <w:t>    at android.os.Parcel.readException(Parcel.java:1618)  </w:t>
       </w:r>
     </w:p>
@@ -15949,7 +16258,14 @@
         <w:rPr>
           <w:rFonts w:hint="eastAsia"/>
         </w:rPr>
-        <w:t>以上，主要用于流量统计的方法有：</w:t>
+        <w:t>以上，主要用于流量统计</w:t>
+      </w:r>
+      <w:r>
+        <w:rPr>
+          <w:rFonts w:hint="eastAsia"/>
+        </w:rPr>
+        <w:lastRenderedPageBreak/>
+        <w:t>的方法有：</w:t>
       </w:r>
     </w:p>
     <w:p>
@@ -16198,7 +16514,6 @@
     </w:p>
     <w:p>
       <w:r>
-        <w:lastRenderedPageBreak/>
         <w:t xml:space="preserve">    } else {</w:t>
       </w:r>
     </w:p>
@@ -16703,6 +17018,7 @@
         </w:numPr>
       </w:pPr>
       <w:r>
+        <w:lastRenderedPageBreak/>
         <w:t>getUidStat</w:t>
       </w:r>
     </w:p>
@@ -17221,7 +17537,6 @@
           <w:sz w:val="24"/>
           <w:szCs w:val="24"/>
         </w:rPr>
-        <w:lastRenderedPageBreak/>
         <w:t>}</w:t>
       </w:r>
     </w:p>
@@ -17361,6 +17676,7 @@
     </w:p>
     <w:p>
       <w:r>
+        <w:lastRenderedPageBreak/>
         <w:t xml:space="preserve">                stats-&gt;txPackets += txPackets;</w:t>
       </w:r>
     </w:p>
@@ -17440,11 +17756,7 @@
     <w:p/>
     <w:p>
       <w:r>
-        <w:t xml:space="preserve">idx iface acct_tag_hex uid_tag_int cnt_set rx_bytes rx_packets tx_bytes tx_packets </w:t>
-      </w:r>
-      <w:r>
-        <w:lastRenderedPageBreak/>
-        <w:t>rx_tcp_bytes rx_tcp_packets rx_udp_bytes rx_udp_packets rx_other_bytes rx_other_packets tx_tcp_bytes tx_tcp_packets tx_udp_bytes tx_udp_packets tx_other_bytes tx_other_packets</w:t>
+        <w:t>idx iface acct_tag_hex uid_tag_int cnt_set rx_bytes rx_packets tx_bytes tx_packets rx_tcp_bytes rx_tcp_packets rx_udp_bytes rx_udp_packets rx_other_bytes rx_other_packets tx_tcp_bytes tx_tcp_packets tx_udp_bytes tx_udp_packets tx_other_bytes tx_other_packets</w:t>
       </w:r>
     </w:p>
     <w:p>
@@ -17609,6 +17921,7 @@
     </w:p>
     <w:p>
       <w:r>
+        <w:lastRenderedPageBreak/>
         <w:t xml:space="preserve">          RX packets:42233 errors:0 dropped:0 overruns:0 frame:0</w:t>
       </w:r>
     </w:p>
@@ -18125,7 +18438,6 @@
     <w:p/>
     <w:p>
       <w:r>
-        <w:lastRenderedPageBreak/>
         <w:t>W</w:t>
       </w:r>
       <w:r>
@@ -18251,6 +18563,37 @@
     <w:p/>
     <w:p>
       <w:pPr>
+        <w:pStyle w:val="3"/>
+      </w:pPr>
+      <w:r>
+        <w:rPr>
+          <w:rFonts w:hint="eastAsia"/>
+        </w:rPr>
+        <w:t>AP</w:t>
+      </w:r>
+      <w:r>
+        <w:t xml:space="preserve">/thernet </w:t>
+      </w:r>
+      <w:r>
+        <w:rPr>
+          <w:rFonts w:hint="eastAsia"/>
+        </w:rPr>
+        <w:t>适配</w:t>
+      </w:r>
+    </w:p>
+    <w:p>
+      <w:pPr>
+        <w:rPr>
+          <w:rFonts w:hint="eastAsia"/>
+        </w:rPr>
+      </w:pPr>
+      <w:r>
+        <w:t>tcpdump -i wlan0 -v</w:t>
+      </w:r>
+    </w:p>
+    <w:p/>
+    <w:p>
+      <w:pPr>
         <w:pStyle w:val="1"/>
         <w:shd w:val="clear" w:color="auto" w:fill="FFFFFF"/>
         <w:spacing w:before="300" w:after="150"/>
@@ -18272,6 +18615,7 @@
           <w:sz w:val="54"/>
           <w:szCs w:val="54"/>
         </w:rPr>
+        <w:lastRenderedPageBreak/>
         <w:t>核心</w:t>
       </w:r>
     </w:p>
@@ -18411,19 +18755,7 @@
           <w:rPr>
             <w:rStyle w:val="a6"/>
           </w:rPr>
-          <w:t>WiFi Tethering &amp; Usb T</w:t>
-        </w:r>
-        <w:r>
-          <w:rPr>
-            <w:rStyle w:val="a6"/>
-          </w:rPr>
-          <w:t>e</w:t>
-        </w:r>
-        <w:r>
-          <w:rPr>
-            <w:rStyle w:val="a6"/>
-          </w:rPr>
-          <w:t>thering</w:t>
+          <w:t>WiFi Tethering &amp; Usb Tethering</w:t>
         </w:r>
       </w:hyperlink>
     </w:p>
@@ -18435,21 +18767,7 @@
             <w:rStyle w:val="a6"/>
             <w:rFonts w:hint="eastAsia"/>
           </w:rPr>
-          <w:t>Android8.0 WIFI ap T</w:t>
-        </w:r>
-        <w:r>
-          <w:rPr>
-            <w:rStyle w:val="a6"/>
-            <w:rFonts w:hint="eastAsia"/>
-          </w:rPr>
-          <w:t>e</w:t>
-        </w:r>
-        <w:r>
-          <w:rPr>
-            <w:rStyle w:val="a6"/>
-            <w:rFonts w:hint="eastAsia"/>
-          </w:rPr>
-          <w:t xml:space="preserve">thering </w:t>
+          <w:t xml:space="preserve">Android8.0 WIFI ap Tethering </w:t>
         </w:r>
         <w:r>
           <w:rPr>
@@ -18467,19 +18785,7 @@
           <w:rPr>
             <w:rStyle w:val="a6"/>
           </w:rPr>
-          <w:t>https://www.google.com.h</w:t>
-        </w:r>
-        <w:r>
-          <w:rPr>
-            <w:rStyle w:val="a6"/>
-          </w:rPr>
-          <w:t>k</w:t>
-        </w:r>
-        <w:r>
-          <w:rPr>
-            <w:rStyle w:val="a6"/>
-          </w:rPr>
-          <w:t>/search?safe=strict&amp;ei=aFddWtDTNomp0AS0j4Vo&amp;q=android+TrafficStats+%E6%BA%90%E7%A0%81&amp;oq=android+TrafficStats+%E6%BA%90%E7%A0%81&amp;gs_l=psy-ab.3...900205.900205.0.900580.1.1.0.0.0.0.109.109.0j1.1.0....0...1c.1.64.psy-ab..0.0.0....0.bWU8TyS4qfs</w:t>
+          <w:t>https://www.google.com.hk/search?safe=strict&amp;ei=aFddWtDTNomp0AS0j4Vo&amp;q=android+TrafficStats+%E6%BA%90%E7%A0%81&amp;oq=android+TrafficStats+%E6%BA%90%E7%A0%81&amp;gs_l=psy-ab.3...900205.900205.0.900580.1.1.0.0.0.0.109.109.0j1.1.0....0...1c.1.64.psy-ab..0.0.0....0.bWU8TyS4qfs</w:t>
         </w:r>
       </w:hyperlink>
     </w:p>
@@ -18505,11 +18811,6 @@
     </w:p>
     <w:p/>
     <w:p>
-      <w:pPr>
-        <w:rPr>
-          <w:rFonts w:hint="eastAsia"/>
-        </w:rPr>
-      </w:pPr>
       <w:hyperlink r:id="rId50" w:history="1">
         <w:r>
           <w:rPr>
@@ -18612,6 +18913,93 @@
       </w:r>
     </w:p>
   </w:comment>
+  <w:comment w:id="4" w:author="Key Guan" w:date="2018-03-30T13:19:00Z" w:initials="KG">
+    <w:p>
+      <w:pPr>
+        <w:pStyle w:val="a8"/>
+      </w:pPr>
+      <w:r>
+        <w:rPr>
+          <w:rStyle w:val="a7"/>
+        </w:rPr>
+        <w:annotationRef/>
+      </w:r>
+      <w:r>
+        <w:rPr>
+          <w:rFonts w:hint="eastAsia"/>
+        </w:rPr>
+        <w:t>这里</w:t>
+      </w:r>
+      <w:r>
+        <w:t>就是一个解决方案哦？但是</w:t>
+      </w:r>
+      <w:r>
+        <w:rPr>
+          <w:rFonts w:hint="eastAsia"/>
+        </w:rPr>
+        <w:t>业务不应该</w:t>
+      </w:r>
+      <w:r>
+        <w:t>在这一层</w:t>
+      </w:r>
+    </w:p>
+    <w:p>
+      <w:pPr>
+        <w:pStyle w:val="a8"/>
+      </w:pPr>
+      <w:r>
+        <w:rPr>
+          <w:rFonts w:hint="eastAsia"/>
+        </w:rPr>
+        <w:t>并且</w:t>
+      </w:r>
+      <w:r>
+        <w:t>不好编译啊</w:t>
+      </w:r>
+    </w:p>
+    <w:p>
+      <w:pPr>
+        <w:pStyle w:val="a8"/>
+        <w:rPr>
+          <w:rFonts w:hint="eastAsia"/>
+        </w:rPr>
+      </w:pPr>
+      <w:r>
+        <w:rPr>
+          <w:rFonts w:hint="eastAsia"/>
+        </w:rPr>
+        <w:t>看</w:t>
+      </w:r>
+      <w:r>
+        <w:t>是谁调用的吧，不让应用层调用就好了</w:t>
+      </w:r>
+    </w:p>
+  </w:comment>
+  <w:comment w:id="5" w:author="Key Guan" w:date="2018-03-30T13:28:00Z" w:initials="KG">
+    <w:p>
+      <w:pPr>
+        <w:pStyle w:val="a8"/>
+        <w:rPr>
+          <w:rFonts w:hint="eastAsia"/>
+        </w:rPr>
+      </w:pPr>
+      <w:r>
+        <w:rPr>
+          <w:rStyle w:val="a7"/>
+        </w:rPr>
+        <w:annotationRef/>
+      </w:r>
+      <w:r>
+        <w:rPr>
+          <w:rFonts w:hint="eastAsia"/>
+        </w:rPr>
+        <w:t>我们</w:t>
+      </w:r>
+      <w:r>
+        <w:t>可以启动的啊？</w:t>
+      </w:r>
+    </w:p>
+  </w:comment>
 </w:comments>
 </file>
 
@@ -18619,6 +19007,8 @@
 <w15:commentsEx xmlns:wpc="http://schemas.microsoft.com/office/word/2010/wordprocessingCanvas" xmlns:mc="http://schemas.openxmlformats.org/markup-compatibility/2006" xmlns:o="urn:schemas-microsoft-com:office:office" xmlns:r="http://schemas.openxmlformats.org/officeDocument/2006/relationships" xmlns:m="http://schemas.openxmlformats.org/officeDocument/2006/math" xmlns:v="urn:schemas-microsoft-com:vml" xmlns:wp14="http://schemas.microsoft.com/office/word/2010/wordprocessingDrawing" xmlns:wp="http://schemas.openxmlformats.org/drawingml/2006/wordprocessingDrawing" xmlns:w10="urn:schemas-microsoft-com:office:word" xmlns:w="http://schemas.openxmlformats.org/wordprocessingml/2006/main" xmlns:w14="http://schemas.microsoft.com/office/word/2010/wordml" xmlns:w15="http://schemas.microsoft.com/office/word/2012/wordml" xmlns:wpg="http://schemas.microsoft.com/office/word/2010/wordprocessingGroup" xmlns:wpi="http://schemas.microsoft.com/office/word/2010/wordprocessingInk" xmlns:wne="http://schemas.microsoft.com/office/word/2006/wordml" xmlns:wps="http://schemas.microsoft.com/office/word/2010/wordprocessingShape" mc:Ignorable="w14 w15 wp14">
   <w15:commentEx w15:paraId="04BE3B16" w15:done="0"/>
   <w15:commentEx w15:paraId="04533554" w15:done="0"/>
+  <w15:commentEx w15:paraId="2E3DF68D" w15:done="0"/>
+  <w15:commentEx w15:paraId="5D11E87C" w15:done="0"/>
 </w15:commentsEx>
 </file>
 
@@ -20083,6 +20473,92 @@
     </w:lvl>
   </w:abstractNum>
   <w:abstractNum w:abstractNumId="14">
+    <w:nsid w:val="436F49C9"/>
+    <w:multiLevelType w:val="multilevel"/>
+    <w:tmpl w:val="0409001F"/>
+    <w:lvl w:ilvl="0">
+      <w:start w:val="1"/>
+      <w:numFmt w:val="decimal"/>
+      <w:lvlText w:val="%1."/>
+      <w:lvlJc w:val="left"/>
+      <w:pPr>
+        <w:ind w:left="425" w:hanging="425"/>
+      </w:pPr>
+    </w:lvl>
+    <w:lvl w:ilvl="1">
+      <w:start w:val="1"/>
+      <w:numFmt w:val="decimal"/>
+      <w:lvlText w:val="%1.%2."/>
+      <w:lvlJc w:val="left"/>
+      <w:pPr>
+        <w:ind w:left="567" w:hanging="567"/>
+      </w:pPr>
+    </w:lvl>
+    <w:lvl w:ilvl="2">
+      <w:start w:val="1"/>
+      <w:numFmt w:val="decimal"/>
+      <w:lvlText w:val="%1.%2.%3."/>
+      <w:lvlJc w:val="left"/>
+      <w:pPr>
+        <w:ind w:left="709" w:hanging="709"/>
+      </w:pPr>
+    </w:lvl>
+    <w:lvl w:ilvl="3">
+      <w:start w:val="1"/>
+      <w:numFmt w:val="decimal"/>
+      <w:lvlText w:val="%1.%2.%3.%4."/>
+      <w:lvlJc w:val="left"/>
+      <w:pPr>
+        <w:ind w:left="851" w:hanging="851"/>
+      </w:pPr>
+    </w:lvl>
+    <w:lvl w:ilvl="4">
+      <w:start w:val="1"/>
+      <w:numFmt w:val="decimal"/>
+      <w:lvlText w:val="%1.%2.%3.%4.%5."/>
+      <w:lvlJc w:val="left"/>
+      <w:pPr>
+        <w:ind w:left="992" w:hanging="992"/>
+      </w:pPr>
+    </w:lvl>
+    <w:lvl w:ilvl="5">
+      <w:start w:val="1"/>
+      <w:numFmt w:val="decimal"/>
+      <w:lvlText w:val="%1.%2.%3.%4.%5.%6."/>
+      <w:lvlJc w:val="left"/>
+      <w:pPr>
+        <w:ind w:left="1134" w:hanging="1134"/>
+      </w:pPr>
+    </w:lvl>
+    <w:lvl w:ilvl="6">
+      <w:start w:val="1"/>
+      <w:numFmt w:val="decimal"/>
+      <w:lvlText w:val="%1.%2.%3.%4.%5.%6.%7."/>
+      <w:lvlJc w:val="left"/>
+      <w:pPr>
+        <w:ind w:left="1276" w:hanging="1276"/>
+      </w:pPr>
+    </w:lvl>
+    <w:lvl w:ilvl="7">
+      <w:start w:val="1"/>
+      <w:numFmt w:val="decimal"/>
+      <w:lvlText w:val="%1.%2.%3.%4.%5.%6.%7.%8."/>
+      <w:lvlJc w:val="left"/>
+      <w:pPr>
+        <w:ind w:left="1418" w:hanging="1418"/>
+      </w:pPr>
+    </w:lvl>
+    <w:lvl w:ilvl="8">
+      <w:start w:val="1"/>
+      <w:numFmt w:val="decimal"/>
+      <w:lvlText w:val="%1.%2.%3.%4.%5.%6.%7.%8.%9."/>
+      <w:lvlJc w:val="left"/>
+      <w:pPr>
+        <w:ind w:left="1559" w:hanging="1559"/>
+      </w:pPr>
+    </w:lvl>
+  </w:abstractNum>
+  <w:abstractNum w:abstractNumId="15">
     <w:nsid w:val="4590662D"/>
     <w:multiLevelType w:val="multilevel"/>
     <w:tmpl w:val="24A29E2A"/>
@@ -20195,7 +20671,7 @@
       </w:pPr>
     </w:lvl>
   </w:abstractNum>
-  <w:abstractNum w:abstractNumId="15">
+  <w:abstractNum w:abstractNumId="16">
     <w:nsid w:val="51BB3962"/>
     <w:multiLevelType w:val="multilevel"/>
     <w:tmpl w:val="5C5C88C6"/>
@@ -20308,7 +20784,7 @@
       </w:pPr>
     </w:lvl>
   </w:abstractNum>
-  <w:abstractNum w:abstractNumId="16">
+  <w:abstractNum w:abstractNumId="17">
     <w:nsid w:val="56F36BB2"/>
     <w:multiLevelType w:val="multilevel"/>
     <w:tmpl w:val="0409001F"/>
@@ -20394,7 +20870,7 @@
       </w:pPr>
     </w:lvl>
   </w:abstractNum>
-  <w:abstractNum w:abstractNumId="17">
+  <w:abstractNum w:abstractNumId="18">
     <w:nsid w:val="57E64EBF"/>
     <w:multiLevelType w:val="multilevel"/>
     <w:tmpl w:val="0409001F"/>
@@ -20480,7 +20956,7 @@
       </w:pPr>
     </w:lvl>
   </w:abstractNum>
-  <w:abstractNum w:abstractNumId="18">
+  <w:abstractNum w:abstractNumId="19">
     <w:nsid w:val="60074A9B"/>
     <w:multiLevelType w:val="multilevel"/>
     <w:tmpl w:val="BF5E16BC"/>
@@ -20593,7 +21069,7 @@
       </w:pPr>
     </w:lvl>
   </w:abstractNum>
-  <w:abstractNum w:abstractNumId="19">
+  <w:abstractNum w:abstractNumId="20">
     <w:nsid w:val="6440358D"/>
     <w:multiLevelType w:val="multilevel"/>
     <w:tmpl w:val="0409001F"/>
@@ -20679,7 +21155,7 @@
       </w:pPr>
     </w:lvl>
   </w:abstractNum>
-  <w:abstractNum w:abstractNumId="20">
+  <w:abstractNum w:abstractNumId="21">
     <w:nsid w:val="6FC77DEA"/>
     <w:multiLevelType w:val="multilevel"/>
     <w:tmpl w:val="0409001F"/>
@@ -20765,7 +21241,7 @@
       </w:pPr>
     </w:lvl>
   </w:abstractNum>
-  <w:abstractNum w:abstractNumId="21">
+  <w:abstractNum w:abstractNumId="22">
     <w:nsid w:val="79463D20"/>
     <w:multiLevelType w:val="multilevel"/>
     <w:tmpl w:val="0409001F"/>
@@ -20882,7 +21358,7 @@
       </w:rPr>
     </w:lvl>
   </w:abstractNum>
-  <w:abstractNum w:abstractNumId="22">
+  <w:abstractNum w:abstractNumId="23">
     <w:nsid w:val="7B4264C0"/>
     <w:multiLevelType w:val="multilevel"/>
     <w:tmpl w:val="0409001F"/>
@@ -20968,7 +21444,7 @@
       </w:pPr>
     </w:lvl>
   </w:abstractNum>
-  <w:abstractNum w:abstractNumId="23">
+  <w:abstractNum w:abstractNumId="24">
     <w:nsid w:val="7F4602EB"/>
     <w:multiLevelType w:val="multilevel"/>
     <w:tmpl w:val="372ACD36"/>
@@ -21082,13 +21558,13 @@
     </w:lvl>
   </w:abstractNum>
   <w:num w:numId="1">
-    <w:abstractNumId w:val="16"/>
+    <w:abstractNumId w:val="17"/>
   </w:num>
   <w:num w:numId="2">
     <w:abstractNumId w:val="7"/>
   </w:num>
   <w:num w:numId="3">
-    <w:abstractNumId w:val="15"/>
+    <w:abstractNumId w:val="16"/>
   </w:num>
   <w:num w:numId="4">
     <w:abstractNumId w:val="2"/>
@@ -21103,10 +21579,10 @@
     <w:abstractNumId w:val="10"/>
   </w:num>
   <w:num w:numId="8">
-    <w:abstractNumId w:val="14"/>
+    <w:abstractNumId w:val="15"/>
   </w:num>
   <w:num w:numId="9">
-    <w:abstractNumId w:val="18"/>
+    <w:abstractNumId w:val="19"/>
   </w:num>
   <w:num w:numId="10">
     <w:abstractNumId w:val="3"/>
@@ -21121,25 +21597,25 @@
     <w:abstractNumId w:val="13"/>
   </w:num>
   <w:num w:numId="14">
-    <w:abstractNumId w:val="23"/>
+    <w:abstractNumId w:val="24"/>
   </w:num>
   <w:num w:numId="15">
-    <w:abstractNumId w:val="20"/>
+    <w:abstractNumId w:val="21"/>
   </w:num>
   <w:num w:numId="16">
     <w:abstractNumId w:val="5"/>
   </w:num>
   <w:num w:numId="17">
-    <w:abstractNumId w:val="17"/>
+    <w:abstractNumId w:val="18"/>
   </w:num>
   <w:num w:numId="18">
-    <w:abstractNumId w:val="21"/>
+    <w:abstractNumId w:val="22"/>
   </w:num>
   <w:num w:numId="19">
     <w:abstractNumId w:val="1"/>
   </w:num>
   <w:num w:numId="20">
-    <w:abstractNumId w:val="19"/>
+    <w:abstractNumId w:val="20"/>
   </w:num>
   <w:num w:numId="21">
     <w:abstractNumId w:val="4"/>
@@ -21148,10 +21624,13 @@
     <w:abstractNumId w:val="12"/>
   </w:num>
   <w:num w:numId="23">
-    <w:abstractNumId w:val="22"/>
+    <w:abstractNumId w:val="23"/>
   </w:num>
   <w:num w:numId="24">
     <w:abstractNumId w:val="9"/>
+  </w:num>
+  <w:num w:numId="25">
+    <w:abstractNumId w:val="14"/>
   </w:num>
 </w:numbering>
 </file>

--- a/asys.net.docx
+++ b/asys.net.docx
@@ -1800,9 +1800,6 @@
     <w:p>
       <w:pPr>
         <w:ind w:leftChars="-607" w:left="-1275" w:firstLine="435"/>
-        <w:rPr>
-          <w:rFonts w:hint="eastAsia"/>
-        </w:rPr>
       </w:pPr>
       <w:r>
         <w:rPr>
@@ -1886,9 +1883,6 @@
           <w:ilvl w:val="1"/>
           <w:numId w:val="1"/>
         </w:numPr>
-        <w:rPr>
-          <w:rFonts w:hint="eastAsia"/>
-        </w:rPr>
       </w:pPr>
       <w:r>
         <w:rPr>
@@ -1898,11 +1892,6 @@
       </w:r>
     </w:p>
     <w:p>
-      <w:pPr>
-        <w:rPr>
-          <w:rFonts w:hint="eastAsia"/>
-        </w:rPr>
-      </w:pPr>
       <w:r>
         <w:rPr>
           <w:rFonts w:hint="eastAsia"/>
@@ -5340,9 +5329,6 @@
           <w:ilvl w:val="1"/>
           <w:numId w:val="1"/>
         </w:numPr>
-        <w:rPr>
-          <w:rFonts w:hint="eastAsia"/>
-        </w:rPr>
       </w:pPr>
       <w:r>
         <w:rPr>
@@ -5376,9 +5362,6 @@
           <w:ilvl w:val="0"/>
           <w:numId w:val="1"/>
         </w:numPr>
-        <w:rPr>
-          <w:rFonts w:hint="eastAsia"/>
-        </w:rPr>
       </w:pPr>
       <w:r>
         <w:rPr>
@@ -5391,11 +5374,6 @@
       </w:r>
     </w:p>
     <w:p>
-      <w:pPr>
-        <w:rPr>
-          <w:rFonts w:hint="eastAsia"/>
-        </w:rPr>
-      </w:pPr>
       <w:r>
         <w:rPr>
           <w:rFonts w:hint="eastAsia"/>
@@ -5446,11 +5424,6 @@
       </w:r>
     </w:p>
     <w:p>
-      <w:pPr>
-        <w:rPr>
-          <w:rFonts w:hint="eastAsia"/>
-        </w:rPr>
-      </w:pPr>
       <w:r>
         <w:rPr>
           <w:rFonts w:hint="eastAsia"/>
@@ -5483,9 +5456,6 @@
           <w:ilvl w:val="1"/>
           <w:numId w:val="1"/>
         </w:numPr>
-        <w:rPr>
-          <w:rFonts w:hint="eastAsia"/>
-        </w:rPr>
       </w:pPr>
       <w:proofErr w:type="gramStart"/>
       <w:r>
@@ -5501,11 +5471,6 @@
       <w:proofErr w:type="gramEnd"/>
     </w:p>
     <w:p>
-      <w:pPr>
-        <w:rPr>
-          <w:rFonts w:hint="eastAsia"/>
-        </w:rPr>
-      </w:pPr>
       <w:r>
         <w:t xml:space="preserve">Config.xml (base\core\res\res\values):    </w:t>
       </w:r>
@@ -5697,9 +5662,6 @@
     <w:p>
       <w:pPr>
         <w:ind w:firstLine="420"/>
-        <w:rPr>
-          <w:rFonts w:hint="eastAsia"/>
-        </w:rPr>
       </w:pPr>
       <w:r>
         <w:t xml:space="preserve">    &lt;/string-array&gt;</w:t>
@@ -5712,9 +5674,6 @@
           <w:ilvl w:val="1"/>
           <w:numId w:val="1"/>
         </w:numPr>
-        <w:rPr>
-          <w:rFonts w:hint="eastAsia"/>
-        </w:rPr>
       </w:pPr>
       <w:r>
         <w:t>NetworkStateTrackerHandler</w:t>
@@ -13842,9 +13801,6 @@
           <w:ilvl w:val="0"/>
           <w:numId w:val="1"/>
         </w:numPr>
-        <w:rPr>
-          <w:rFonts w:hint="eastAsia"/>
-        </w:rPr>
       </w:pPr>
       <w:r>
         <w:t>Ethernet</w:t>
@@ -13857,9 +13813,6 @@
           <w:ilvl w:val="1"/>
           <w:numId w:val="1"/>
         </w:numPr>
-        <w:rPr>
-          <w:rFonts w:hint="eastAsia"/>
-        </w:rPr>
       </w:pPr>
       <w:r>
         <w:rPr>
@@ -13875,9 +13828,6 @@
           <w:ilvl w:val="2"/>
           <w:numId w:val="1"/>
         </w:numPr>
-        <w:rPr>
-          <w:rFonts w:hint="eastAsia"/>
-        </w:rPr>
       </w:pPr>
       <w:r>
         <w:rPr>
@@ -14753,11 +14703,6 @@
       </w:r>
     </w:p>
     <w:p>
-      <w:pPr>
-        <w:rPr>
-          <w:rFonts w:hint="eastAsia"/>
-        </w:rPr>
-      </w:pPr>
       <w:r>
         <w:t>E</w:t>
       </w:r>
@@ -14769,9 +14714,6 @@
           <w:ilvl w:val="2"/>
           <w:numId w:val="1"/>
         </w:numPr>
-        <w:rPr>
-          <w:rFonts w:hint="eastAsia"/>
-        </w:rPr>
       </w:pPr>
       <w:proofErr w:type="gramStart"/>
       <w:r>
@@ -15998,13 +15940,7 @@
         <w:t>} </w:t>
       </w:r>
     </w:p>
-    <w:p>
-      <w:pPr>
-        <w:rPr>
-          <w:rFonts w:hint="eastAsia"/>
-        </w:rPr>
-      </w:pPr>
-    </w:p>
+    <w:p/>
     <w:p>
       <w:pPr>
         <w:pStyle w:val="3"/>
@@ -16012,20 +15948,12 @@
           <w:ilvl w:val="2"/>
           <w:numId w:val="1"/>
         </w:numPr>
-        <w:rPr>
-          <w:rFonts w:hint="eastAsia"/>
-        </w:rPr>
       </w:pPr>
       <w:r>
         <w:t>EthernetServiceImpl</w:t>
       </w:r>
     </w:p>
     <w:p>
-      <w:pPr>
-        <w:rPr>
-          <w:rFonts w:hint="eastAsia"/>
-        </w:rPr>
-      </w:pPr>
       <w:r>
         <w:rPr>
           <w:rFonts w:hint="eastAsia"/>
@@ -17909,13 +17837,7 @@
         <w:t>}  </w:t>
       </w:r>
     </w:p>
-    <w:p>
-      <w:pPr>
-        <w:rPr>
-          <w:rFonts w:hint="eastAsia"/>
-        </w:rPr>
-      </w:pPr>
-    </w:p>
+    <w:p/>
     <w:p>
       <w:proofErr w:type="gramStart"/>
       <w:r>
@@ -17931,11 +17853,6 @@
       </w:r>
     </w:p>
     <w:p>
-      <w:pPr>
-        <w:rPr>
-          <w:rFonts w:hint="eastAsia"/>
-        </w:rPr>
-      </w:pPr>
       <w:r>
         <w:t xml:space="preserve">            "/misc/ethernet/ipconfig.txt";</w:t>
       </w:r>
@@ -17947,13 +17864,7 @@
         <w:commentReference w:id="4"/>
       </w:r>
     </w:p>
-    <w:p>
-      <w:pPr>
-        <w:rPr>
-          <w:rFonts w:hint="eastAsia"/>
-        </w:rPr>
-      </w:pPr>
-    </w:p>
+    <w:p/>
     <w:p>
       <w:pPr>
         <w:pStyle w:val="3"/>
@@ -17961,27 +17872,13 @@
           <w:ilvl w:val="2"/>
           <w:numId w:val="1"/>
         </w:numPr>
-        <w:rPr>
-          <w:rFonts w:hint="eastAsia"/>
-        </w:rPr>
       </w:pPr>
       <w:r>
         <w:t>EthernetNetworkFactory</w:t>
       </w:r>
     </w:p>
-    <w:p>
-      <w:pPr>
-        <w:rPr>
-          <w:rFonts w:hint="eastAsia"/>
-        </w:rPr>
-      </w:pPr>
-    </w:p>
-    <w:p>
-      <w:pPr>
-        <w:rPr>
-          <w:rFonts w:hint="eastAsia"/>
-        </w:rPr>
-      </w:pPr>
+    <w:p/>
+    <w:p>
       <w:r>
         <w:rPr>
           <w:rFonts w:hint="eastAsia"/>
@@ -18487,7 +18384,7 @@
         <w:ind w:left="600"/>
         <w:jc w:val="left"/>
         <w:rPr>
-          <w:rFonts w:ascii="Consolas" w:eastAsia="宋体" w:hAnsi="Consolas" w:cs="Consolas" w:hint="eastAsia"/>
+          <w:rFonts w:ascii="Consolas" w:eastAsia="宋体" w:hAnsi="Consolas" w:cs="Consolas"/>
           <w:color w:val="5C5C5C"/>
           <w:kern w:val="0"/>
           <w:sz w:val="18"/>
@@ -18521,7 +18418,7 @@
         <w:ind w:left="600"/>
         <w:jc w:val="left"/>
         <w:rPr>
-          <w:rFonts w:ascii="Consolas" w:eastAsia="宋体" w:hAnsi="Consolas" w:cs="Consolas" w:hint="eastAsia"/>
+          <w:rFonts w:ascii="Consolas" w:eastAsia="宋体" w:hAnsi="Consolas" w:cs="Consolas"/>
           <w:color w:val="5C5C5C"/>
           <w:kern w:val="0"/>
           <w:sz w:val="18"/>
@@ -18622,7 +18519,7 @@
         <w:spacing w:afterAutospacing="1" w:line="270" w:lineRule="atLeast"/>
         <w:jc w:val="left"/>
         <w:rPr>
-          <w:rFonts w:ascii="Consolas" w:eastAsia="宋体" w:hAnsi="Consolas" w:cs="Consolas" w:hint="eastAsia"/>
+          <w:rFonts w:ascii="Consolas" w:eastAsia="宋体" w:hAnsi="Consolas" w:cs="Consolas"/>
           <w:color w:val="5C5C5C"/>
           <w:kern w:val="0"/>
           <w:sz w:val="18"/>
@@ -21019,19 +20916,8 @@
         <w:t>}  </w:t>
       </w:r>
     </w:p>
-    <w:p>
-      <w:pPr>
-        <w:rPr>
-          <w:rFonts w:hint="eastAsia"/>
-        </w:rPr>
-      </w:pPr>
-    </w:p>
-    <w:p>
-      <w:pPr>
-        <w:rPr>
-          <w:rFonts w:hint="eastAsia"/>
-        </w:rPr>
-      </w:pPr>
+    <w:p/>
+    <w:p>
       <w:r>
         <w:t>D</w:t>
       </w:r>
@@ -21049,9 +20935,6 @@
           <w:ilvl w:val="1"/>
           <w:numId w:val="1"/>
         </w:numPr>
-        <w:rPr>
-          <w:rFonts w:hint="eastAsia"/>
-        </w:rPr>
       </w:pPr>
       <w:r>
         <w:rPr>
@@ -21086,11 +20969,6 @@
       </w:r>
     </w:p>
     <w:p>
-      <w:pPr>
-        <w:rPr>
-          <w:rFonts w:hint="eastAsia"/>
-        </w:rPr>
-      </w:pPr>
       <w:r>
         <w:t>D</w:t>
       </w:r>
@@ -21125,7 +21003,7 @@
         <w:shd w:val="clear" w:color="auto" w:fill="F8F8F8"/>
         <w:rPr>
           <w:rStyle w:val="tracking-ad"/>
-          <w:rFonts w:ascii="Verdana" w:eastAsia="宋体" w:hAnsi="Verdana" w:cs="Consolas" w:hint="eastAsia"/>
+          <w:rFonts w:ascii="Verdana" w:eastAsia="宋体" w:hAnsi="Verdana" w:cs="Consolas"/>
           <w:color w:val="C0C0C0"/>
           <w:sz w:val="14"/>
           <w:szCs w:val="14"/>
@@ -21429,7 +21307,7 @@
         <w:shd w:val="clear" w:color="auto" w:fill="F8F8F8"/>
         <w:rPr>
           <w:rStyle w:val="tracking-ad"/>
-          <w:rFonts w:ascii="Verdana" w:eastAsia="宋体" w:hAnsi="Verdana" w:cs="Consolas" w:hint="eastAsia"/>
+          <w:rFonts w:ascii="Verdana" w:eastAsia="宋体" w:hAnsi="Verdana" w:cs="Consolas"/>
           <w:color w:val="C0C0C0"/>
           <w:sz w:val="14"/>
           <w:szCs w:val="14"/>
@@ -28843,13 +28721,7 @@
         <w:t>}  </w:t>
       </w:r>
     </w:p>
-    <w:p>
-      <w:pPr>
-        <w:rPr>
-          <w:rFonts w:hint="eastAsia"/>
-        </w:rPr>
-      </w:pPr>
-    </w:p>
+    <w:p/>
     <w:p>
       <w:pPr>
         <w:pStyle w:val="a5"/>
@@ -28874,7 +28746,7 @@
         <w:shd w:val="clear" w:color="auto" w:fill="F8F8F8"/>
         <w:rPr>
           <w:rStyle w:val="tracking-ad"/>
-          <w:rFonts w:ascii="Verdana" w:eastAsia="宋体" w:hAnsi="Verdana" w:cs="Consolas" w:hint="eastAsia"/>
+          <w:rFonts w:ascii="Verdana" w:eastAsia="宋体" w:hAnsi="Verdana" w:cs="Consolas"/>
           <w:color w:val="C0C0C0"/>
           <w:sz w:val="14"/>
           <w:szCs w:val="14"/>
@@ -29053,7 +28925,7 @@
         <w:shd w:val="clear" w:color="auto" w:fill="F8F8F8"/>
         <w:rPr>
           <w:rStyle w:val="tracking-ad"/>
-          <w:rFonts w:ascii="Verdana" w:eastAsia="宋体" w:hAnsi="Verdana" w:cs="Consolas" w:hint="eastAsia"/>
+          <w:rFonts w:ascii="Verdana" w:eastAsia="宋体" w:hAnsi="Verdana" w:cs="Consolas"/>
           <w:color w:val="C0C0C0"/>
           <w:sz w:val="14"/>
           <w:szCs w:val="14"/>
@@ -30206,13 +30078,7 @@
         <w:t>);  </w:t>
       </w:r>
     </w:p>
-    <w:p>
-      <w:pPr>
-        <w:rPr>
-          <w:rFonts w:hint="eastAsia"/>
-        </w:rPr>
-      </w:pPr>
-    </w:p>
+    <w:p/>
     <w:p>
       <w:pPr>
         <w:pStyle w:val="2"/>
@@ -31862,19 +31728,10 @@
         <w:t xml:space="preserve"> const char DHCP_CONFIG_PATH[]   = "/system/etc/dhcpcd/dhcpcd.conf";</w:t>
       </w:r>
     </w:p>
-    <w:p>
-      <w:pPr>
-        <w:rPr>
-          <w:rFonts w:hint="eastAsia"/>
-        </w:rPr>
-      </w:pPr>
-    </w:p>
+    <w:p/>
     <w:p>
       <w:pPr>
         <w:pStyle w:val="4"/>
-        <w:rPr>
-          <w:rFonts w:hint="eastAsia"/>
-        </w:rPr>
       </w:pPr>
       <w:r>
         <w:rPr>
@@ -31902,31 +31759,16 @@
       </w:r>
     </w:p>
     <w:p>
-      <w:pPr>
-        <w:rPr>
-          <w:rFonts w:hint="eastAsia"/>
-        </w:rPr>
-      </w:pPr>
       <w:r>
         <w:t>Native methods for managing network interfaces</w:t>
       </w:r>
     </w:p>
     <w:p>
-      <w:pPr>
-        <w:rPr>
-          <w:rFonts w:hint="eastAsia"/>
-        </w:rPr>
-      </w:pPr>
       <w:r>
         <w:t>frameworks/base/core/java/android/net/NetworkUtils.java</w:t>
       </w:r>
     </w:p>
     <w:p>
-      <w:pPr>
-        <w:rPr>
-          <w:rFonts w:hint="eastAsia"/>
-        </w:rPr>
-      </w:pPr>
       <w:r>
         <w:rPr>
           <w:rFonts w:hint="eastAsia"/>
@@ -32045,10 +31887,7 @@
         <w:commentReference w:id="10"/>
       </w:r>
       <w:r>
-        <w:t>(mInterfaceName, Net</w:t>
-      </w:r>
-      <w:r>
-        <w:t>workUtils.RESET_ALL_ADDRESSES);</w:t>
+        <w:t>(mInterfaceName, NetworkUtils.RESET_ALL_ADDRESSES);</w:t>
       </w:r>
     </w:p>
     <w:p>
@@ -32066,11 +31905,6 @@
       </w:r>
     </w:p>
     <w:p>
-      <w:pPr>
-        <w:rPr>
-          <w:rFonts w:hint="eastAsia"/>
-        </w:rPr>
-      </w:pPr>
       <w:proofErr w:type="gramStart"/>
       <w:r>
         <w:t>NetworkUtils.removeDefaultRoute(</w:t>
@@ -32080,30 +31914,16 @@
         <w:t>ifname);</w:t>
       </w:r>
     </w:p>
-    <w:p>
-      <w:pPr>
-        <w:rPr>
-          <w:rFonts w:hint="eastAsia"/>
-        </w:rPr>
-      </w:pPr>
-    </w:p>
+    <w:p/>
     <w:p>
       <w:pPr>
         <w:pStyle w:val="4"/>
-        <w:rPr>
-          <w:rFonts w:hint="eastAsia"/>
-        </w:rPr>
       </w:pPr>
       <w:r>
         <w:t>android_net_NetUtils.cpp</w:t>
       </w:r>
     </w:p>
     <w:p>
-      <w:pPr>
-        <w:rPr>
-          <w:rFonts w:hint="eastAsia"/>
-        </w:rPr>
-      </w:pPr>
       <w:r>
         <w:rPr>
           <w:rFonts w:hint="eastAsia"/>
@@ -33502,11 +33322,6 @@
       </w:r>
     </w:p>
     <w:p>
-      <w:pPr>
-        <w:rPr>
-          <w:rFonts w:hint="eastAsia"/>
-        </w:rPr>
-      </w:pPr>
       <w:r>
         <w:rPr>
           <w:rFonts w:hint="eastAsia"/>
@@ -33539,11 +33354,6 @@
       </w:r>
     </w:p>
     <w:p>
-      <w:pPr>
-        <w:rPr>
-          <w:rFonts w:hint="eastAsia"/>
-        </w:rPr>
-      </w:pPr>
       <w:r>
         <w:rPr>
           <w:rFonts w:hint="eastAsia"/>
@@ -33648,11 +33458,6 @@
       </w:r>
     </w:p>
     <w:p>
-      <w:pPr>
-        <w:rPr>
-          <w:rFonts w:hint="eastAsia"/>
-        </w:rPr>
-      </w:pPr>
       <w:r>
         <w:rPr>
           <w:rFonts w:hint="eastAsia"/>
@@ -33698,11 +33503,6 @@
     </w:p>
     <w:p/>
     <w:p>
-      <w:pPr>
-        <w:rPr>
-          <w:rFonts w:hint="eastAsia"/>
-        </w:rPr>
-      </w:pPr>
       <w:r>
         <w:rPr>
           <w:rFonts w:hint="eastAsia"/>
@@ -33760,11 +33560,6 @@
     </w:p>
     <w:p/>
     <w:p>
-      <w:pPr>
-        <w:rPr>
-          <w:rFonts w:hint="eastAsia"/>
-        </w:rPr>
-      </w:pPr>
       <w:r>
         <w:rPr>
           <w:rFonts w:hint="eastAsia"/>
@@ -33831,11 +33626,6 @@
       </w:r>
     </w:p>
     <w:p>
-      <w:pPr>
-        <w:rPr>
-          <w:rFonts w:hint="eastAsia"/>
-        </w:rPr>
-      </w:pPr>
       <w:r>
         <w:rPr>
           <w:rFonts w:hint="eastAsia"/>
@@ -33845,11 +33635,6 @@
     </w:p>
     <w:p/>
     <w:p>
-      <w:pPr>
-        <w:rPr>
-          <w:rFonts w:hint="eastAsia"/>
-        </w:rPr>
-      </w:pPr>
       <w:r>
         <w:rPr>
           <w:rFonts w:hint="eastAsia"/>
@@ -33922,11 +33707,6 @@
     </w:p>
     <w:p/>
     <w:p>
-      <w:pPr>
-        <w:rPr>
-          <w:rFonts w:hint="eastAsia"/>
-        </w:rPr>
-      </w:pPr>
       <w:r>
         <w:rPr>
           <w:rFonts w:hint="eastAsia"/>
@@ -33980,11 +33760,6 @@
     </w:p>
     <w:p/>
     <w:p>
-      <w:pPr>
-        <w:rPr>
-          <w:rFonts w:hint="eastAsia"/>
-        </w:rPr>
-      </w:pPr>
       <w:r>
         <w:rPr>
           <w:rFonts w:hint="eastAsia"/>
@@ -34011,11 +33786,6 @@
       </w:r>
     </w:p>
     <w:p>
-      <w:pPr>
-        <w:rPr>
-          <w:rFonts w:hint="eastAsia"/>
-        </w:rPr>
-      </w:pPr>
       <w:r>
         <w:rPr>
           <w:rFonts w:hint="eastAsia"/>
@@ -34049,11 +33819,6 @@
     </w:p>
     <w:p/>
     <w:p>
-      <w:pPr>
-        <w:rPr>
-          <w:rFonts w:hint="eastAsia"/>
-        </w:rPr>
-      </w:pPr>
       <w:r>
         <w:rPr>
           <w:rFonts w:hint="eastAsia"/>
@@ -34086,11 +33851,6 @@
       </w:r>
     </w:p>
     <w:p>
-      <w:pPr>
-        <w:rPr>
-          <w:rFonts w:hint="eastAsia"/>
-        </w:rPr>
-      </w:pPr>
       <w:r>
         <w:rPr>
           <w:rFonts w:hint="eastAsia"/>
@@ -34185,11 +33945,6 @@
       </w:r>
     </w:p>
     <w:p>
-      <w:pPr>
-        <w:rPr>
-          <w:rFonts w:hint="eastAsia"/>
-        </w:rPr>
-      </w:pPr>
       <w:r>
         <w:rPr>
           <w:rFonts w:hint="eastAsia"/>
@@ -34246,11 +34001,6 @@
       </w:r>
     </w:p>
     <w:p>
-      <w:pPr>
-        <w:rPr>
-          <w:rFonts w:hint="eastAsia"/>
-        </w:rPr>
-      </w:pPr>
       <w:r>
         <w:rPr>
           <w:rFonts w:hint="eastAsia"/>
@@ -34373,11 +34123,6 @@
       </w:r>
     </w:p>
     <w:p>
-      <w:pPr>
-        <w:rPr>
-          <w:rFonts w:hint="eastAsia"/>
-        </w:rPr>
-      </w:pPr>
       <w:r>
         <w:rPr>
           <w:rFonts w:hint="eastAsia"/>
@@ -34422,11 +34167,6 @@
       </w:r>
     </w:p>
     <w:p>
-      <w:pPr>
-        <w:rPr>
-          <w:rFonts w:hint="eastAsia"/>
-        </w:rPr>
-      </w:pPr>
       <w:r>
         <w:rPr>
           <w:rFonts w:hint="eastAsia"/>
@@ -34521,11 +34261,6 @@
       </w:r>
     </w:p>
     <w:p>
-      <w:pPr>
-        <w:rPr>
-          <w:rFonts w:hint="eastAsia"/>
-        </w:rPr>
-      </w:pPr>
       <w:r>
         <w:rPr>
           <w:rFonts w:hint="eastAsia"/>
@@ -34580,11 +34315,6 @@
       </w:r>
     </w:p>
     <w:p>
-      <w:pPr>
-        <w:rPr>
-          <w:rFonts w:hint="eastAsia"/>
-        </w:rPr>
-      </w:pPr>
       <w:r>
         <w:rPr>
           <w:rFonts w:hint="eastAsia"/>
@@ -34599,11 +34329,6 @@
       </w:r>
     </w:p>
     <w:p>
-      <w:pPr>
-        <w:rPr>
-          <w:rFonts w:hint="eastAsia"/>
-        </w:rPr>
-      </w:pPr>
       <w:r>
         <w:rPr>
           <w:rFonts w:hint="eastAsia"/>
@@ -34682,11 +34407,6 @@
       </w:r>
     </w:p>
     <w:p>
-      <w:pPr>
-        <w:rPr>
-          <w:rFonts w:hint="eastAsia"/>
-        </w:rPr>
-      </w:pPr>
       <w:r>
         <w:rPr>
           <w:rFonts w:hint="eastAsia"/>
@@ -34737,11 +34457,6 @@
       </w:r>
     </w:p>
     <w:p>
-      <w:pPr>
-        <w:rPr>
-          <w:rFonts w:hint="eastAsia"/>
-        </w:rPr>
-      </w:pPr>
       <w:r>
         <w:rPr>
           <w:rFonts w:hint="eastAsia"/>
@@ -34786,11 +34501,6 @@
       </w:r>
     </w:p>
     <w:p>
-      <w:pPr>
-        <w:rPr>
-          <w:rFonts w:hint="eastAsia"/>
-        </w:rPr>
-      </w:pPr>
       <w:r>
         <w:rPr>
           <w:rFonts w:hint="eastAsia"/>
@@ -34829,11 +34539,6 @@
       </w:r>
     </w:p>
     <w:p>
-      <w:pPr>
-        <w:rPr>
-          <w:rFonts w:hint="eastAsia"/>
-        </w:rPr>
-      </w:pPr>
       <w:r>
         <w:rPr>
           <w:rFonts w:hint="eastAsia"/>
@@ -34880,11 +34585,6 @@
       </w:r>
     </w:p>
     <w:p>
-      <w:pPr>
-        <w:rPr>
-          <w:rFonts w:hint="eastAsia"/>
-        </w:rPr>
-      </w:pPr>
       <w:r>
         <w:rPr>
           <w:rFonts w:hint="eastAsia"/>
@@ -34917,11 +34617,6 @@
       </w:r>
     </w:p>
     <w:p>
-      <w:pPr>
-        <w:rPr>
-          <w:rFonts w:hint="eastAsia"/>
-        </w:rPr>
-      </w:pPr>
       <w:r>
         <w:rPr>
           <w:rFonts w:hint="eastAsia"/>
@@ -34949,11 +34644,6 @@
     </w:p>
     <w:p/>
     <w:p>
-      <w:pPr>
-        <w:rPr>
-          <w:rFonts w:hint="eastAsia"/>
-        </w:rPr>
-      </w:pPr>
       <w:r>
         <w:rPr>
           <w:rFonts w:hint="eastAsia"/>
@@ -35012,11 +34702,6 @@
       </w:r>
     </w:p>
     <w:p>
-      <w:pPr>
-        <w:rPr>
-          <w:rFonts w:hint="eastAsia"/>
-        </w:rPr>
-      </w:pPr>
       <w:r>
         <w:rPr>
           <w:rFonts w:hint="eastAsia"/>
@@ -35037,11 +34722,6 @@
       </w:r>
     </w:p>
     <w:p>
-      <w:pPr>
-        <w:rPr>
-          <w:rFonts w:hint="eastAsia"/>
-        </w:rPr>
-      </w:pPr>
       <w:r>
         <w:rPr>
           <w:rFonts w:hint="eastAsia"/>
@@ -35106,11 +34786,6 @@
       </w:r>
     </w:p>
     <w:p>
-      <w:pPr>
-        <w:rPr>
-          <w:rFonts w:hint="eastAsia"/>
-        </w:rPr>
-      </w:pPr>
       <w:r>
         <w:rPr>
           <w:rFonts w:hint="eastAsia"/>
@@ -35142,11 +34817,6 @@
       </w:r>
     </w:p>
     <w:p>
-      <w:pPr>
-        <w:rPr>
-          <w:rFonts w:hint="eastAsia"/>
-        </w:rPr>
-      </w:pPr>
       <w:r>
         <w:rPr>
           <w:rFonts w:hint="eastAsia"/>
@@ -35185,11 +34855,6 @@
       </w:r>
     </w:p>
     <w:p>
-      <w:pPr>
-        <w:rPr>
-          <w:rFonts w:hint="eastAsia"/>
-        </w:rPr>
-      </w:pPr>
       <w:r>
         <w:rPr>
           <w:rFonts w:hint="eastAsia"/>
@@ -35247,11 +34912,6 @@
       </w:r>
     </w:p>
     <w:p>
-      <w:pPr>
-        <w:rPr>
-          <w:rFonts w:hint="eastAsia"/>
-        </w:rPr>
-      </w:pPr>
       <w:r>
         <w:rPr>
           <w:rFonts w:hint="eastAsia"/>
@@ -35334,11 +34994,6 @@
       </w:r>
     </w:p>
     <w:p>
-      <w:pPr>
-        <w:rPr>
-          <w:rFonts w:hint="eastAsia"/>
-        </w:rPr>
-      </w:pPr>
       <w:r>
         <w:rPr>
           <w:rFonts w:hint="eastAsia"/>
@@ -35407,11 +35062,6 @@
       </w:r>
     </w:p>
     <w:p>
-      <w:pPr>
-        <w:rPr>
-          <w:rFonts w:hint="eastAsia"/>
-        </w:rPr>
-      </w:pPr>
       <w:r>
         <w:rPr>
           <w:rFonts w:hint="eastAsia"/>
@@ -35438,11 +35088,6 @@
       </w:r>
     </w:p>
     <w:p>
-      <w:pPr>
-        <w:rPr>
-          <w:rFonts w:hint="eastAsia"/>
-        </w:rPr>
-      </w:pPr>
       <w:r>
         <w:rPr>
           <w:rFonts w:hint="eastAsia"/>
@@ -35476,11 +35121,6 @@
       </w:r>
     </w:p>
     <w:p>
-      <w:pPr>
-        <w:rPr>
-          <w:rFonts w:hint="eastAsia"/>
-        </w:rPr>
-      </w:pPr>
       <w:r>
         <w:rPr>
           <w:rFonts w:hint="eastAsia"/>
@@ -35556,11 +35196,6 @@
       </w:r>
     </w:p>
     <w:p>
-      <w:pPr>
-        <w:rPr>
-          <w:rFonts w:hint="eastAsia"/>
-        </w:rPr>
-      </w:pPr>
       <w:r>
         <w:rPr>
           <w:rFonts w:hint="eastAsia"/>
@@ -35593,11 +35228,6 @@
       </w:r>
     </w:p>
     <w:p>
-      <w:pPr>
-        <w:rPr>
-          <w:rFonts w:hint="eastAsia"/>
-        </w:rPr>
-      </w:pPr>
       <w:r>
         <w:rPr>
           <w:rFonts w:hint="eastAsia"/>
@@ -35648,11 +35278,6 @@
       </w:r>
     </w:p>
     <w:p>
-      <w:pPr>
-        <w:rPr>
-          <w:rFonts w:hint="eastAsia"/>
-        </w:rPr>
-      </w:pPr>
       <w:r>
         <w:rPr>
           <w:rFonts w:hint="eastAsia"/>
@@ -35706,11 +35331,6 @@
       </w:r>
     </w:p>
     <w:p>
-      <w:pPr>
-        <w:rPr>
-          <w:rFonts w:hint="eastAsia"/>
-        </w:rPr>
-      </w:pPr>
       <w:r>
         <w:rPr>
           <w:rFonts w:hint="eastAsia"/>
@@ -35766,11 +35386,6 @@
       </w:r>
     </w:p>
     <w:p>
-      <w:pPr>
-        <w:rPr>
-          <w:rFonts w:hint="eastAsia"/>
-        </w:rPr>
-      </w:pPr>
       <w:r>
         <w:rPr>
           <w:rFonts w:hint="eastAsia"/>
@@ -35807,9 +35422,6 @@
     <w:p>
       <w:pPr>
         <w:ind w:firstLine="420"/>
-        <w:rPr>
-          <w:rFonts w:hint="eastAsia"/>
-        </w:rPr>
       </w:pPr>
       <w:proofErr w:type="gramStart"/>
       <w:r>
@@ -36037,9 +35649,6 @@
           <w:ilvl w:val="2"/>
           <w:numId w:val="1"/>
         </w:numPr>
-        <w:rPr>
-          <w:rFonts w:hint="eastAsia"/>
-        </w:rPr>
       </w:pPr>
       <w:r>
         <w:rPr>
@@ -36074,27 +35683,15 @@
           <w:ilvl w:val="2"/>
           <w:numId w:val="1"/>
         </w:numPr>
-        <w:rPr>
-          <w:rFonts w:hint="eastAsia"/>
-        </w:rPr>
       </w:pPr>
       <w:r>
         <w:t>EthernetMonitor</w:t>
       </w:r>
     </w:p>
-    <w:p>
-      <w:pPr>
-        <w:rPr>
-          <w:rFonts w:hint="eastAsia"/>
-        </w:rPr>
-      </w:pPr>
-    </w:p>
+    <w:p/>
     <w:p>
       <w:pPr>
         <w:pStyle w:val="3"/>
-        <w:rPr>
-          <w:rFonts w:hint="eastAsia"/>
-        </w:rPr>
       </w:pPr>
       <w:proofErr w:type="gramStart"/>
       <w:r>
@@ -36103,28 +35700,14 @@
       <w:proofErr w:type="gramEnd"/>
     </w:p>
     <w:p>
-      <w:pPr>
-        <w:rPr>
-          <w:rFonts w:hint="eastAsia"/>
-        </w:rPr>
-      </w:pPr>
       <w:r>
         <w:t>frameworks\opt\net\ethernet</w:t>
       </w:r>
     </w:p>
-    <w:p>
-      <w:pPr>
-        <w:rPr>
-          <w:rFonts w:hint="eastAsia"/>
-        </w:rPr>
-      </w:pPr>
-    </w:p>
+    <w:p/>
     <w:p>
       <w:pPr>
         <w:pStyle w:val="1"/>
-        <w:rPr>
-          <w:rFonts w:hint="eastAsia"/>
-        </w:rPr>
       </w:pPr>
       <w:r>
         <w:lastRenderedPageBreak/>
@@ -36132,11 +35715,6 @@
       </w:r>
     </w:p>
     <w:p>
-      <w:pPr>
-        <w:rPr>
-          <w:rFonts w:hint="eastAsia"/>
-        </w:rPr>
-      </w:pPr>
       <w:r>
         <w:rPr>
           <w:rFonts w:hint="eastAsia"/>
@@ -36157,11 +35735,6 @@
       </w:r>
     </w:p>
     <w:p>
-      <w:pPr>
-        <w:rPr>
-          <w:rFonts w:hint="eastAsia"/>
-        </w:rPr>
-      </w:pPr>
       <w:r>
         <w:rPr>
           <w:rFonts w:hint="eastAsia"/>
@@ -36240,9 +35813,6 @@
     <w:p>
       <w:pPr>
         <w:pStyle w:val="2"/>
-        <w:rPr>
-          <w:rFonts w:hint="eastAsia"/>
-        </w:rPr>
       </w:pPr>
       <w:r>
         <w:rPr>
@@ -36252,11 +35822,6 @@
       </w:r>
     </w:p>
     <w:p>
-      <w:pPr>
-        <w:rPr>
-          <w:rFonts w:hint="eastAsia"/>
-        </w:rPr>
-      </w:pPr>
       <w:hyperlink r:id="rId51" w:history="1">
         <w:r>
           <w:rPr>
@@ -36279,7 +35844,6 @@
       <w:pPr>
         <w:rPr>
           <w:rStyle w:val="a6"/>
-          <w:rFonts w:hint="eastAsia"/>
         </w:rPr>
       </w:pPr>
       <w:hyperlink r:id="rId52" w:history="1">
@@ -44154,9 +43718,6 @@
     <w:p>
       <w:pPr>
         <w:pStyle w:val="3"/>
-        <w:rPr>
-          <w:rFonts w:hint="eastAsia"/>
-        </w:rPr>
       </w:pPr>
       <w:r>
         <w:rPr>
@@ -44220,11 +43781,6 @@
       </w:r>
     </w:p>
     <w:p>
-      <w:pPr>
-        <w:rPr>
-          <w:rFonts w:hint="eastAsia"/>
-        </w:rPr>
-      </w:pPr>
       <w:proofErr w:type="gramStart"/>
       <w:r>
         <w:t>tcpdump</w:t>
@@ -44241,11 +43797,6 @@
       </w:r>
     </w:p>
     <w:p>
-      <w:pPr>
-        <w:rPr>
-          <w:rFonts w:hint="eastAsia"/>
-        </w:rPr>
-      </w:pPr>
       <w:r>
         <w:rPr>
           <w:rFonts w:hint="eastAsia"/>
@@ -44278,11 +43829,6 @@
       </w:r>
     </w:p>
     <w:p>
-      <w:pPr>
-        <w:rPr>
-          <w:rFonts w:hint="eastAsia"/>
-        </w:rPr>
-      </w:pPr>
       <w:r>
         <w:rPr>
           <w:rFonts w:hint="eastAsia"/>
@@ -44303,11 +43849,6 @@
       </w:r>
     </w:p>
     <w:p>
-      <w:pPr>
-        <w:rPr>
-          <w:rFonts w:hint="eastAsia"/>
-        </w:rPr>
-      </w:pPr>
       <w:r>
         <w:rPr>
           <w:rFonts w:hint="eastAsia"/>
@@ -44335,11 +43876,6 @@
     </w:p>
     <w:p/>
     <w:p>
-      <w:pPr>
-        <w:rPr>
-          <w:rFonts w:hint="eastAsia"/>
-        </w:rPr>
-      </w:pPr>
       <w:r>
         <w:rPr>
           <w:rFonts w:hint="eastAsia"/>
@@ -44360,11 +43896,6 @@
       </w:r>
     </w:p>
     <w:p>
-      <w:pPr>
-        <w:rPr>
-          <w:rFonts w:hint="eastAsia"/>
-        </w:rPr>
-      </w:pPr>
       <w:r>
         <w:rPr>
           <w:rFonts w:hint="eastAsia"/>
@@ -44385,11 +43916,6 @@
       </w:r>
     </w:p>
     <w:p>
-      <w:pPr>
-        <w:rPr>
-          <w:rFonts w:hint="eastAsia"/>
-        </w:rPr>
-      </w:pPr>
       <w:r>
         <w:rPr>
           <w:rFonts w:hint="eastAsia"/>
@@ -44433,24 +43959,43 @@
         <w:t>是核心类，这里不会被调用</w:t>
       </w:r>
     </w:p>
-    <w:p>
+    <w:p/>
+    <w:p>
+      <w:hyperlink r:id="rId67" w:history="1">
+        <w:r>
+          <w:rPr>
+            <w:rStyle w:val="a6"/>
+            <w:rFonts w:hint="eastAsia"/>
+          </w:rPr>
+          <w:t>Android</w:t>
+        </w:r>
+        <w:r>
+          <w:rPr>
+            <w:rStyle w:val="a6"/>
+            <w:rFonts w:hint="eastAsia"/>
+          </w:rPr>
+          <w:t>中设置</w:t>
+        </w:r>
+        <w:r>
+          <w:rPr>
+            <w:rStyle w:val="a6"/>
+            <w:rFonts w:hint="eastAsia"/>
+          </w:rPr>
+          <w:t>Ethernet</w:t>
+        </w:r>
+        <w:r>
+          <w:rPr>
+            <w:rStyle w:val="a6"/>
+            <w:rFonts w:hint="eastAsia"/>
+          </w:rPr>
+          <w:t>为默认网络类型</w:t>
+        </w:r>
+      </w:hyperlink>
       <w:bookmarkStart w:id="13" w:name="_GoBack"/>
       <w:bookmarkEnd w:id="13"/>
     </w:p>
     <w:p>
-      <w:pPr>
-        <w:rPr>
-          <w:rFonts w:hint="eastAsia"/>
-        </w:rPr>
-      </w:pPr>
-    </w:p>
-    <w:p>
-      <w:pPr>
-        <w:rPr>
-          <w:rFonts w:hint="eastAsia"/>
-        </w:rPr>
-      </w:pPr>
-      <w:hyperlink r:id="rId67" w:history="1">
+      <w:hyperlink r:id="rId68" w:history="1">
         <w:r>
           <w:rPr>
             <w:rStyle w:val="a6"/>
@@ -44538,7 +44083,7 @@
       </w:r>
     </w:p>
     <w:p>
-      <w:hyperlink r:id="rId68" w:history="1">
+      <w:hyperlink r:id="rId69" w:history="1">
         <w:r>
           <w:rPr>
             <w:rStyle w:val="a6"/>
@@ -44572,7 +44117,7 @@
           <w:szCs w:val="24"/>
         </w:rPr>
       </w:pPr>
-      <w:hyperlink r:id="rId69" w:history="1">
+      <w:hyperlink r:id="rId70" w:history="1">
         <w:r>
           <w:rPr>
             <w:rFonts w:ascii="Helvetica" w:eastAsia="宋体" w:hAnsi="Helvetica" w:cs="Helvetica"/>
@@ -44602,7 +44147,7 @@
       </w:hyperlink>
     </w:p>
     <w:p>
-      <w:hyperlink r:id="rId70" w:history="1">
+      <w:hyperlink r:id="rId71" w:history="1">
         <w:r>
           <w:rPr>
             <w:rStyle w:val="a6"/>
@@ -44620,7 +44165,7 @@
       </w:hyperlink>
     </w:p>
     <w:p>
-      <w:hyperlink r:id="rId71" w:history="1">
+      <w:hyperlink r:id="rId72" w:history="1">
         <w:r>
           <w:rPr>
             <w:rStyle w:val="a6"/>
@@ -44643,7 +44188,7 @@
       </w:r>
     </w:p>
     <w:p>
-      <w:hyperlink r:id="rId72" w:history="1">
+      <w:hyperlink r:id="rId73" w:history="1">
         <w:r>
           <w:rPr>
             <w:rStyle w:val="a6"/>
@@ -44654,7 +44199,7 @@
     </w:p>
     <w:p/>
     <w:p>
-      <w:hyperlink r:id="rId73" w:history="1">
+      <w:hyperlink r:id="rId74" w:history="1">
         <w:r>
           <w:rPr>
             <w:rStyle w:val="a6"/>
@@ -44673,7 +44218,7 @@
     </w:p>
     <w:p/>
     <w:p>
-      <w:hyperlink r:id="rId74" w:history="1">
+      <w:hyperlink r:id="rId75" w:history="1">
         <w:r>
           <w:rPr>
             <w:rStyle w:val="a6"/>
@@ -44683,7 +44228,7 @@
       </w:hyperlink>
     </w:p>
     <w:p>
-      <w:hyperlink r:id="rId75" w:history="1">
+      <w:hyperlink r:id="rId76" w:history="1">
         <w:r>
           <w:rPr>
             <w:rStyle w:val="a6"/>
@@ -44693,7 +44238,7 @@
       </w:hyperlink>
     </w:p>
     <w:p>
-      <w:hyperlink r:id="rId76" w:history="1">
+      <w:hyperlink r:id="rId77" w:history="1">
         <w:r>
           <w:rPr>
             <w:rStyle w:val="a6"/>
@@ -44704,7 +44249,7 @@
     </w:p>
     <w:p/>
     <w:p>
-      <w:hyperlink r:id="rId77" w:history="1">
+      <w:hyperlink r:id="rId78" w:history="1">
         <w:r>
           <w:rPr>
             <w:rStyle w:val="a6"/>
@@ -45047,9 +44592,6 @@
     <w:p>
       <w:pPr>
         <w:pStyle w:val="a8"/>
-        <w:rPr>
-          <w:rFonts w:hint="eastAsia"/>
-        </w:rPr>
       </w:pPr>
       <w:r>
         <w:rPr>
@@ -51252,7 +50794,7 @@
   <a:extraClrSchemeLst/>
   <a:extLst>
     <a:ext uri="{05A4C25C-085E-4340-85A3-A5531E510DB2}">
-      <thm15:themeFamily xmlns:thm15="http://schemas.microsoft.com/office/thememl/2012/main" xmlns="" name="Office Theme" id="{62F939B6-93AF-4DB8-9C6B-D6C7DFDC589F}" vid="{4A3C46E8-61CC-4603-A589-7422A47A8E4A}"/>
+      <thm15:themeFamily xmlns="" xmlns:thm15="http://schemas.microsoft.com/office/thememl/2012/main" name="Office Theme" id="{62F939B6-93AF-4DB8-9C6B-D6C7DFDC589F}" vid="{4A3C46E8-61CC-4603-A589-7422A47A8E4A}"/>
     </a:ext>
   </a:extLst>
 </a:theme>
@@ -51263,7 +50805,7 @@
 </file>
 
 <file path=customXml/itemProps1.xml><?xml version="1.0" encoding="utf-8"?>
-<ds:datastoreItem xmlns:ds="http://schemas.openxmlformats.org/officeDocument/2006/customXml" ds:itemID="{165467EB-8296-48C4-B74D-F5B4FD1B732E}">
+<ds:datastoreItem xmlns:ds="http://schemas.openxmlformats.org/officeDocument/2006/customXml" ds:itemID="{6E3029C8-0DDF-4E18-926D-0035B4870D39}">
   <ds:schemaRefs>
     <ds:schemaRef ds:uri="http://schemas.openxmlformats.org/officeDocument/2006/bibliography"/>
   </ds:schemaRefs>
